--- a/Estudando HTML5 && CSS3.docx
+++ b/Estudando HTML5 && CSS3.docx
@@ -567,6 +567,123 @@
           <w:szCs w:val="24"/>
         </w:rPr>
         <w:t>&lt;body&gt;: É onde todo o conteúdo do corpo da página será escrito. Tudo escrito dentro dessa tag irá ser exibido no decorrer da pag.</w:t>
+      </w:r>
+    </w:p>
+    <w:p>
+      <w:pPr>
+        <w:spacing w:line="276" w:lineRule="auto"/>
+        <w:jc w:val="both"/>
+        <w:rPr>
+          <w:rFonts w:ascii="Times New Roman" w:hAnsi="Times New Roman" w:cs="Times New Roman"/>
+          <w:sz w:val="24"/>
+          <w:szCs w:val="24"/>
+        </w:rPr>
+      </w:pPr>
+    </w:p>
+    <w:p>
+      <w:pPr>
+        <w:pStyle w:val="PargrafodaLista"/>
+        <w:numPr>
+          <w:ilvl w:val="0"/>
+          <w:numId w:val="1"/>
+        </w:numPr>
+        <w:spacing w:line="276" w:lineRule="auto"/>
+        <w:jc w:val="both"/>
+        <w:rPr>
+          <w:rFonts w:ascii="Times New Roman" w:hAnsi="Times New Roman" w:cs="Times New Roman"/>
+          <w:sz w:val="24"/>
+          <w:szCs w:val="24"/>
+        </w:rPr>
+      </w:pPr>
+      <w:r>
+        <w:rPr>
+          <w:rFonts w:ascii="Times New Roman" w:hAnsi="Times New Roman" w:cs="Times New Roman"/>
+          <w:sz w:val="24"/>
+          <w:szCs w:val="24"/>
+        </w:rPr>
+        <w:t>Coloca</w:t>
+      </w:r>
+      <w:r>
+        <w:rPr>
+          <w:rFonts w:ascii="Times New Roman" w:hAnsi="Times New Roman" w:cs="Times New Roman"/>
+          <w:sz w:val="24"/>
+          <w:szCs w:val="24"/>
+        </w:rPr>
+        <w:t>ndo símbolos:</w:t>
+      </w:r>
+    </w:p>
+    <w:p>
+      <w:pPr>
+        <w:spacing w:line="276" w:lineRule="auto"/>
+        <w:jc w:val="both"/>
+        <w:rPr>
+          <w:rFonts w:ascii="Times New Roman" w:hAnsi="Times New Roman" w:cs="Times New Roman"/>
+          <w:sz w:val="24"/>
+          <w:szCs w:val="24"/>
+        </w:rPr>
+      </w:pPr>
+      <w:r>
+        <w:rPr>
+          <w:rFonts w:ascii="Times New Roman" w:hAnsi="Times New Roman" w:cs="Times New Roman"/>
+          <w:sz w:val="24"/>
+          <w:szCs w:val="24"/>
+        </w:rPr>
+        <w:t>&lt;: &amp;</w:t>
+      </w:r>
+      <w:proofErr w:type="spellStart"/>
+      <w:r>
+        <w:rPr>
+          <w:rFonts w:ascii="Times New Roman" w:hAnsi="Times New Roman" w:cs="Times New Roman"/>
+          <w:sz w:val="24"/>
+          <w:szCs w:val="24"/>
+        </w:rPr>
+        <w:t>lt</w:t>
+      </w:r>
+      <w:proofErr w:type="spellEnd"/>
+      <w:r>
+        <w:rPr>
+          <w:rFonts w:ascii="Times New Roman" w:hAnsi="Times New Roman" w:cs="Times New Roman"/>
+          <w:sz w:val="24"/>
+          <w:szCs w:val="24"/>
+        </w:rPr>
+        <w:t>;</w:t>
+      </w:r>
+    </w:p>
+    <w:p>
+      <w:pPr>
+        <w:spacing w:line="276" w:lineRule="auto"/>
+        <w:jc w:val="both"/>
+        <w:rPr>
+          <w:rFonts w:ascii="Times New Roman" w:hAnsi="Times New Roman" w:cs="Times New Roman"/>
+          <w:sz w:val="24"/>
+          <w:szCs w:val="24"/>
+        </w:rPr>
+      </w:pPr>
+      <w:r>
+        <w:rPr>
+          <w:rFonts w:ascii="Times New Roman" w:hAnsi="Times New Roman" w:cs="Times New Roman"/>
+          <w:sz w:val="24"/>
+          <w:szCs w:val="24"/>
+        </w:rPr>
+        <w:t>&gt;: &amp;</w:t>
+      </w:r>
+      <w:proofErr w:type="spellStart"/>
+      <w:r>
+        <w:rPr>
+          <w:rFonts w:ascii="Times New Roman" w:hAnsi="Times New Roman" w:cs="Times New Roman"/>
+          <w:sz w:val="24"/>
+          <w:szCs w:val="24"/>
+        </w:rPr>
+        <w:t>gt</w:t>
+      </w:r>
+      <w:proofErr w:type="spellEnd"/>
+      <w:r>
+        <w:rPr>
+          <w:rFonts w:ascii="Times New Roman" w:hAnsi="Times New Roman" w:cs="Times New Roman"/>
+          <w:sz w:val="24"/>
+          <w:szCs w:val="24"/>
+        </w:rPr>
+        <w:t>;</w:t>
       </w:r>
     </w:p>
     <w:p>

--- a/Estudando HTML5 && CSS3.docx
+++ b/Estudando HTML5 && CSS3.docx
@@ -119,6 +119,54 @@
         </w:rPr>
         <w:t xml:space="preserve"> que ele automaticamente irá criar o início e o fim da tag sozinho.</w:t>
       </w:r>
+    </w:p>
+    <w:p>
+      <w:pPr>
+        <w:pStyle w:val="PargrafodaLista"/>
+        <w:spacing w:line="276" w:lineRule="auto"/>
+        <w:jc w:val="both"/>
+        <w:rPr>
+          <w:rFonts w:ascii="Times New Roman" w:hAnsi="Times New Roman" w:cs="Times New Roman"/>
+          <w:sz w:val="24"/>
+          <w:szCs w:val="24"/>
+        </w:rPr>
+      </w:pPr>
+    </w:p>
+    <w:p>
+      <w:pPr>
+        <w:pStyle w:val="PargrafodaLista"/>
+        <w:spacing w:line="276" w:lineRule="auto"/>
+        <w:jc w:val="both"/>
+        <w:rPr>
+          <w:rFonts w:ascii="Times New Roman" w:hAnsi="Times New Roman" w:cs="Times New Roman"/>
+          <w:b/>
+          <w:bCs/>
+          <w:sz w:val="24"/>
+          <w:szCs w:val="24"/>
+        </w:rPr>
+      </w:pPr>
+      <w:r>
+        <w:rPr>
+          <w:rFonts w:ascii="Times New Roman" w:hAnsi="Times New Roman" w:cs="Times New Roman"/>
+          <w:b/>
+          <w:bCs/>
+          <w:sz w:val="24"/>
+          <w:szCs w:val="24"/>
+        </w:rPr>
+        <w:t>***Para colocar comentários no programa usar: &lt;!--***</w:t>
+      </w:r>
+    </w:p>
+    <w:p>
+      <w:pPr>
+        <w:pStyle w:val="PargrafodaLista"/>
+        <w:spacing w:line="276" w:lineRule="auto"/>
+        <w:jc w:val="both"/>
+        <w:rPr>
+          <w:rFonts w:ascii="Times New Roman" w:hAnsi="Times New Roman" w:cs="Times New Roman"/>
+          <w:sz w:val="24"/>
+          <w:szCs w:val="24"/>
+        </w:rPr>
+      </w:pPr>
     </w:p>
     <w:p>
       <w:pPr>
@@ -628,6 +676,25 @@
           <w:sz w:val="24"/>
           <w:szCs w:val="24"/>
         </w:rPr>
+        <w:t>Obs.: Precisam necessariamente serem minúsculas.</w:t>
+      </w:r>
+    </w:p>
+    <w:p>
+      <w:pPr>
+        <w:spacing w:line="276" w:lineRule="auto"/>
+        <w:jc w:val="both"/>
+        <w:rPr>
+          <w:rFonts w:ascii="Times New Roman" w:hAnsi="Times New Roman" w:cs="Times New Roman"/>
+          <w:sz w:val="24"/>
+          <w:szCs w:val="24"/>
+        </w:rPr>
+      </w:pPr>
+      <w:r>
+        <w:rPr>
+          <w:rFonts w:ascii="Times New Roman" w:hAnsi="Times New Roman" w:cs="Times New Roman"/>
+          <w:sz w:val="24"/>
+          <w:szCs w:val="24"/>
+        </w:rPr>
         <w:t>&lt;: &amp;</w:t>
       </w:r>
       <w:proofErr w:type="spellStart"/>
@@ -648,6 +715,50 @@
         </w:rPr>
         <w:t>;</w:t>
       </w:r>
+      <w:r>
+        <w:rPr>
+          <w:rFonts w:ascii="Times New Roman" w:hAnsi="Times New Roman" w:cs="Times New Roman"/>
+          <w:sz w:val="24"/>
+          <w:szCs w:val="24"/>
+        </w:rPr>
+        <w:t xml:space="preserve"> (</w:t>
+      </w:r>
+      <w:proofErr w:type="spellStart"/>
+      <w:r>
+        <w:rPr>
+          <w:rFonts w:ascii="Times New Roman" w:hAnsi="Times New Roman" w:cs="Times New Roman"/>
+          <w:sz w:val="24"/>
+          <w:szCs w:val="24"/>
+        </w:rPr>
+        <w:t>Less</w:t>
+      </w:r>
+      <w:proofErr w:type="spellEnd"/>
+      <w:r>
+        <w:rPr>
+          <w:rFonts w:ascii="Times New Roman" w:hAnsi="Times New Roman" w:cs="Times New Roman"/>
+          <w:sz w:val="24"/>
+          <w:szCs w:val="24"/>
+        </w:rPr>
+        <w:t xml:space="preserve"> </w:t>
+      </w:r>
+      <w:proofErr w:type="spellStart"/>
+      <w:r>
+        <w:rPr>
+          <w:rFonts w:ascii="Times New Roman" w:hAnsi="Times New Roman" w:cs="Times New Roman"/>
+          <w:sz w:val="24"/>
+          <w:szCs w:val="24"/>
+        </w:rPr>
+        <w:t>than</w:t>
+      </w:r>
+      <w:proofErr w:type="spellEnd"/>
+      <w:r>
+        <w:rPr>
+          <w:rFonts w:ascii="Times New Roman" w:hAnsi="Times New Roman" w:cs="Times New Roman"/>
+          <w:sz w:val="24"/>
+          <w:szCs w:val="24"/>
+        </w:rPr>
+        <w:t>)</w:t>
+      </w:r>
     </w:p>
     <w:p>
       <w:pPr>
@@ -684,6 +795,321 @@
           <w:szCs w:val="24"/>
         </w:rPr>
         <w:t>;</w:t>
+      </w:r>
+      <w:r>
+        <w:rPr>
+          <w:rFonts w:ascii="Times New Roman" w:hAnsi="Times New Roman" w:cs="Times New Roman"/>
+          <w:sz w:val="24"/>
+          <w:szCs w:val="24"/>
+        </w:rPr>
+        <w:t xml:space="preserve"> (</w:t>
+      </w:r>
+      <w:proofErr w:type="spellStart"/>
+      <w:r>
+        <w:rPr>
+          <w:rFonts w:ascii="Times New Roman" w:hAnsi="Times New Roman" w:cs="Times New Roman"/>
+          <w:sz w:val="24"/>
+          <w:szCs w:val="24"/>
+        </w:rPr>
+        <w:t>Greater</w:t>
+      </w:r>
+      <w:proofErr w:type="spellEnd"/>
+      <w:r>
+        <w:rPr>
+          <w:rFonts w:ascii="Times New Roman" w:hAnsi="Times New Roman" w:cs="Times New Roman"/>
+          <w:sz w:val="24"/>
+          <w:szCs w:val="24"/>
+        </w:rPr>
+        <w:t xml:space="preserve"> </w:t>
+      </w:r>
+      <w:proofErr w:type="spellStart"/>
+      <w:r>
+        <w:rPr>
+          <w:rFonts w:ascii="Times New Roman" w:hAnsi="Times New Roman" w:cs="Times New Roman"/>
+          <w:sz w:val="24"/>
+          <w:szCs w:val="24"/>
+        </w:rPr>
+        <w:t>than</w:t>
+      </w:r>
+      <w:proofErr w:type="spellEnd"/>
+      <w:r>
+        <w:rPr>
+          <w:rFonts w:ascii="Times New Roman" w:hAnsi="Times New Roman" w:cs="Times New Roman"/>
+          <w:sz w:val="24"/>
+          <w:szCs w:val="24"/>
+        </w:rPr>
+        <w:t>)</w:t>
+      </w:r>
+    </w:p>
+    <w:p>
+      <w:pPr>
+        <w:spacing w:line="276" w:lineRule="auto"/>
+        <w:jc w:val="both"/>
+        <w:rPr>
+          <w:rFonts w:ascii="Times New Roman" w:hAnsi="Times New Roman" w:cs="Times New Roman"/>
+          <w:sz w:val="24"/>
+          <w:szCs w:val="24"/>
+        </w:rPr>
+      </w:pPr>
+      <w:r>
+        <w:rPr>
+          <w:rFonts w:ascii="Times New Roman" w:hAnsi="Times New Roman" w:cs="Times New Roman"/>
+          <w:sz w:val="24"/>
+          <w:szCs w:val="24"/>
+        </w:rPr>
+        <w:t>®: &amp;</w:t>
+      </w:r>
+      <w:proofErr w:type="spellStart"/>
+      <w:r>
+        <w:rPr>
+          <w:rFonts w:ascii="Times New Roman" w:hAnsi="Times New Roman" w:cs="Times New Roman"/>
+          <w:sz w:val="24"/>
+          <w:szCs w:val="24"/>
+        </w:rPr>
+        <w:t>reg</w:t>
+      </w:r>
+      <w:proofErr w:type="spellEnd"/>
+      <w:r>
+        <w:rPr>
+          <w:rFonts w:ascii="Times New Roman" w:hAnsi="Times New Roman" w:cs="Times New Roman"/>
+          <w:sz w:val="24"/>
+          <w:szCs w:val="24"/>
+        </w:rPr>
+        <w:t>; (</w:t>
+      </w:r>
+      <w:proofErr w:type="spellStart"/>
+      <w:r>
+        <w:rPr>
+          <w:rFonts w:ascii="Times New Roman" w:hAnsi="Times New Roman" w:cs="Times New Roman"/>
+          <w:sz w:val="24"/>
+          <w:szCs w:val="24"/>
+        </w:rPr>
+        <w:t>Registraded</w:t>
+      </w:r>
+      <w:proofErr w:type="spellEnd"/>
+      <w:r>
+        <w:rPr>
+          <w:rFonts w:ascii="Times New Roman" w:hAnsi="Times New Roman" w:cs="Times New Roman"/>
+          <w:sz w:val="24"/>
+          <w:szCs w:val="24"/>
+        </w:rPr>
+        <w:t>)</w:t>
+      </w:r>
+    </w:p>
+    <w:p>
+      <w:pPr>
+        <w:spacing w:line="276" w:lineRule="auto"/>
+        <w:jc w:val="both"/>
+        <w:rPr>
+          <w:rFonts w:ascii="Times New Roman" w:hAnsi="Times New Roman" w:cs="Times New Roman"/>
+          <w:sz w:val="24"/>
+          <w:szCs w:val="24"/>
+        </w:rPr>
+      </w:pPr>
+      <w:r>
+        <w:rPr>
+          <w:rFonts w:ascii="Times New Roman" w:hAnsi="Times New Roman" w:cs="Times New Roman"/>
+          <w:sz w:val="24"/>
+          <w:szCs w:val="24"/>
+        </w:rPr>
+        <w:t>©: &amp;</w:t>
+      </w:r>
+      <w:proofErr w:type="spellStart"/>
+      <w:r>
+        <w:rPr>
+          <w:rFonts w:ascii="Times New Roman" w:hAnsi="Times New Roman" w:cs="Times New Roman"/>
+          <w:sz w:val="24"/>
+          <w:szCs w:val="24"/>
+        </w:rPr>
+        <w:t>copy</w:t>
+      </w:r>
+      <w:proofErr w:type="spellEnd"/>
+      <w:r>
+        <w:rPr>
+          <w:rFonts w:ascii="Times New Roman" w:hAnsi="Times New Roman" w:cs="Times New Roman"/>
+          <w:sz w:val="24"/>
+          <w:szCs w:val="24"/>
+        </w:rPr>
+        <w:t>; (copyright)</w:t>
+      </w:r>
+    </w:p>
+    <w:p>
+      <w:pPr>
+        <w:spacing w:line="276" w:lineRule="auto"/>
+        <w:jc w:val="both"/>
+        <w:rPr>
+          <w:rFonts w:ascii="Times New Roman" w:hAnsi="Times New Roman" w:cs="Times New Roman"/>
+          <w:sz w:val="24"/>
+          <w:szCs w:val="24"/>
+        </w:rPr>
+      </w:pPr>
+      <w:r>
+        <w:rPr>
+          <w:rFonts w:ascii="Times New Roman" w:hAnsi="Times New Roman" w:cs="Times New Roman"/>
+          <w:sz w:val="24"/>
+          <w:szCs w:val="24"/>
+        </w:rPr>
+        <w:lastRenderedPageBreak/>
+        <w:t>™: &amp;trade; (marca registrada)</w:t>
+      </w:r>
+    </w:p>
+    <w:p>
+      <w:pPr>
+        <w:spacing w:line="276" w:lineRule="auto"/>
+        <w:jc w:val="both"/>
+        <w:rPr>
+          <w:rFonts w:ascii="Times New Roman" w:hAnsi="Times New Roman" w:cs="Times New Roman"/>
+          <w:sz w:val="24"/>
+          <w:szCs w:val="24"/>
+        </w:rPr>
+      </w:pPr>
+      <w:r>
+        <w:rPr>
+          <w:rFonts w:ascii="Times New Roman" w:hAnsi="Times New Roman" w:cs="Times New Roman"/>
+          <w:sz w:val="24"/>
+          <w:szCs w:val="24"/>
+        </w:rPr>
+        <w:t>Indicação de moedas:</w:t>
+      </w:r>
+    </w:p>
+    <w:p>
+      <w:pPr>
+        <w:spacing w:line="276" w:lineRule="auto"/>
+        <w:jc w:val="both"/>
+        <w:rPr>
+          <w:rFonts w:ascii="Times New Roman" w:hAnsi="Times New Roman" w:cs="Times New Roman"/>
+          <w:sz w:val="24"/>
+          <w:szCs w:val="24"/>
+        </w:rPr>
+      </w:pPr>
+      <w:r>
+        <w:rPr>
+          <w:rFonts w:ascii="Times New Roman" w:hAnsi="Times New Roman" w:cs="Times New Roman"/>
+          <w:sz w:val="24"/>
+          <w:szCs w:val="24"/>
+        </w:rPr>
+        <w:t>&amp;euro; Euro</w:t>
+      </w:r>
+    </w:p>
+    <w:p>
+      <w:pPr>
+        <w:spacing w:line="276" w:lineRule="auto"/>
+        <w:jc w:val="both"/>
+        <w:rPr>
+          <w:rFonts w:ascii="Times New Roman" w:hAnsi="Times New Roman" w:cs="Times New Roman"/>
+          <w:sz w:val="24"/>
+          <w:szCs w:val="24"/>
+        </w:rPr>
+      </w:pPr>
+      <w:r>
+        <w:rPr>
+          <w:rFonts w:ascii="Times New Roman" w:hAnsi="Times New Roman" w:cs="Times New Roman"/>
+          <w:sz w:val="24"/>
+          <w:szCs w:val="24"/>
+        </w:rPr>
+        <w:t>&amp;</w:t>
+      </w:r>
+      <w:proofErr w:type="spellStart"/>
+      <w:r>
+        <w:rPr>
+          <w:rFonts w:ascii="Times New Roman" w:hAnsi="Times New Roman" w:cs="Times New Roman"/>
+          <w:sz w:val="24"/>
+          <w:szCs w:val="24"/>
+        </w:rPr>
+        <w:t>poud</w:t>
+      </w:r>
+      <w:proofErr w:type="spellEnd"/>
+      <w:r>
+        <w:rPr>
+          <w:rFonts w:ascii="Times New Roman" w:hAnsi="Times New Roman" w:cs="Times New Roman"/>
+          <w:sz w:val="24"/>
+          <w:szCs w:val="24"/>
+        </w:rPr>
+        <w:t xml:space="preserve">; </w:t>
+      </w:r>
+      <w:proofErr w:type="spellStart"/>
+      <w:r>
+        <w:rPr>
+          <w:rFonts w:ascii="Times New Roman" w:hAnsi="Times New Roman" w:cs="Times New Roman"/>
+          <w:sz w:val="24"/>
+          <w:szCs w:val="24"/>
+        </w:rPr>
+        <w:t>Dolar</w:t>
+      </w:r>
+      <w:proofErr w:type="spellEnd"/>
+    </w:p>
+    <w:p>
+      <w:pPr>
+        <w:spacing w:line="276" w:lineRule="auto"/>
+        <w:jc w:val="both"/>
+        <w:rPr>
+          <w:rFonts w:ascii="Times New Roman" w:hAnsi="Times New Roman" w:cs="Times New Roman"/>
+          <w:sz w:val="24"/>
+          <w:szCs w:val="24"/>
+        </w:rPr>
+      </w:pPr>
+      <w:r>
+        <w:rPr>
+          <w:rFonts w:ascii="Times New Roman" w:hAnsi="Times New Roman" w:cs="Times New Roman"/>
+          <w:sz w:val="24"/>
+          <w:szCs w:val="24"/>
+        </w:rPr>
+        <w:t>&amp;yen; Yen Japonês</w:t>
+      </w:r>
+    </w:p>
+    <w:p>
+      <w:pPr>
+        <w:spacing w:line="276" w:lineRule="auto"/>
+        <w:jc w:val="both"/>
+        <w:rPr>
+          <w:rFonts w:ascii="Times New Roman" w:hAnsi="Times New Roman" w:cs="Times New Roman"/>
+          <w:sz w:val="24"/>
+          <w:szCs w:val="24"/>
+        </w:rPr>
+      </w:pPr>
+      <w:r>
+        <w:rPr>
+          <w:rFonts w:ascii="Times New Roman" w:hAnsi="Times New Roman" w:cs="Times New Roman"/>
+          <w:sz w:val="24"/>
+          <w:szCs w:val="24"/>
+        </w:rPr>
+        <w:t>&amp;</w:t>
+      </w:r>
+      <w:proofErr w:type="spellStart"/>
+      <w:r>
+        <w:rPr>
+          <w:rFonts w:ascii="Times New Roman" w:hAnsi="Times New Roman" w:cs="Times New Roman"/>
+          <w:sz w:val="24"/>
+          <w:szCs w:val="24"/>
+        </w:rPr>
+        <w:t>cent</w:t>
+      </w:r>
+      <w:proofErr w:type="spellEnd"/>
+      <w:r>
+        <w:rPr>
+          <w:rFonts w:ascii="Times New Roman" w:hAnsi="Times New Roman" w:cs="Times New Roman"/>
+          <w:sz w:val="24"/>
+          <w:szCs w:val="24"/>
+        </w:rPr>
+        <w:t xml:space="preserve">; </w:t>
+      </w:r>
+      <w:proofErr w:type="spellStart"/>
+      <w:r>
+        <w:rPr>
+          <w:rFonts w:ascii="Times New Roman" w:hAnsi="Times New Roman" w:cs="Times New Roman"/>
+          <w:sz w:val="24"/>
+          <w:szCs w:val="24"/>
+        </w:rPr>
+        <w:t>Cents</w:t>
+      </w:r>
+      <w:proofErr w:type="spellEnd"/>
+      <w:r>
+        <w:rPr>
+          <w:rFonts w:ascii="Times New Roman" w:hAnsi="Times New Roman" w:cs="Times New Roman"/>
+          <w:sz w:val="24"/>
+          <w:szCs w:val="24"/>
+        </w:rPr>
+        <w:t xml:space="preserve"> americanos</w:t>
       </w:r>
     </w:p>
     <w:p>

--- a/Estudando HTML5 && CSS3.docx
+++ b/Estudando HTML5 && CSS3.docx
@@ -153,7 +153,29 @@
           <w:sz w:val="24"/>
           <w:szCs w:val="24"/>
         </w:rPr>
-        <w:t>***Para colocar comentários no programa usar: &lt;!--***</w:t>
+        <w:t xml:space="preserve">***Para colocar comentários no programa usar: </w:t>
+      </w:r>
+      <w:proofErr w:type="gramStart"/>
+      <w:r>
+        <w:rPr>
+          <w:rFonts w:ascii="Times New Roman" w:hAnsi="Times New Roman" w:cs="Times New Roman"/>
+          <w:b/>
+          <w:bCs/>
+          <w:sz w:val="24"/>
+          <w:szCs w:val="24"/>
+        </w:rPr>
+        <w:t>&lt;!--</w:t>
+      </w:r>
+      <w:proofErr w:type="gramEnd"/>
+      <w:r>
+        <w:rPr>
+          <w:rFonts w:ascii="Times New Roman" w:hAnsi="Times New Roman" w:cs="Times New Roman"/>
+          <w:b/>
+          <w:bCs/>
+          <w:sz w:val="24"/>
+          <w:szCs w:val="24"/>
+        </w:rPr>
+        <w:t>***</w:t>
       </w:r>
     </w:p>
     <w:p>
@@ -234,13 +256,23 @@
           <w:szCs w:val="24"/>
         </w:rPr>
       </w:pPr>
-      <w:r>
-        <w:rPr>
-          <w:rFonts w:ascii="Times New Roman" w:hAnsi="Times New Roman" w:cs="Times New Roman"/>
-          <w:sz w:val="24"/>
-          <w:szCs w:val="24"/>
-        </w:rPr>
-        <w:t xml:space="preserve">!: Esse comando faz o </w:t>
+      <w:proofErr w:type="gramStart"/>
+      <w:r>
+        <w:rPr>
+          <w:rFonts w:ascii="Times New Roman" w:hAnsi="Times New Roman" w:cs="Times New Roman"/>
+          <w:sz w:val="24"/>
+          <w:szCs w:val="24"/>
+        </w:rPr>
+        <w:t>!:</w:t>
+      </w:r>
+      <w:proofErr w:type="gramEnd"/>
+      <w:r>
+        <w:rPr>
+          <w:rFonts w:ascii="Times New Roman" w:hAnsi="Times New Roman" w:cs="Times New Roman"/>
+          <w:sz w:val="24"/>
+          <w:szCs w:val="24"/>
+        </w:rPr>
+        <w:t xml:space="preserve"> Esse comando faz o </w:t>
       </w:r>
       <w:proofErr w:type="spellStart"/>
       <w:r>
@@ -417,13 +449,23 @@
         <w:t>charset</w:t>
       </w:r>
       <w:proofErr w:type="spellEnd"/>
-      <w:r>
-        <w:rPr>
-          <w:rFonts w:ascii="Times New Roman" w:hAnsi="Times New Roman" w:cs="Times New Roman"/>
-          <w:sz w:val="24"/>
-          <w:szCs w:val="24"/>
-        </w:rPr>
-        <w:t xml:space="preserve">=”UTF-8”&gt;: Indica que os caracteres serão da língua portuguesa, ou seja, </w:t>
+      <w:proofErr w:type="gramStart"/>
+      <w:r>
+        <w:rPr>
+          <w:rFonts w:ascii="Times New Roman" w:hAnsi="Times New Roman" w:cs="Times New Roman"/>
+          <w:sz w:val="24"/>
+          <w:szCs w:val="24"/>
+        </w:rPr>
+        <w:t>=”UTF</w:t>
+      </w:r>
+      <w:proofErr w:type="gramEnd"/>
+      <w:r>
+        <w:rPr>
+          <w:rFonts w:ascii="Times New Roman" w:hAnsi="Times New Roman" w:cs="Times New Roman"/>
+          <w:sz w:val="24"/>
+          <w:szCs w:val="24"/>
+        </w:rPr>
+        <w:t xml:space="preserve">-8”&gt;: Indica que os caracteres serão da língua portuguesa, ou seja, </w:t>
       </w:r>
       <w:proofErr w:type="spellStart"/>
       <w:r>
@@ -963,6 +1005,17 @@
           <w:szCs w:val="24"/>
         </w:rPr>
       </w:pPr>
+    </w:p>
+    <w:p>
+      <w:pPr>
+        <w:spacing w:line="276" w:lineRule="auto"/>
+        <w:jc w:val="both"/>
+        <w:rPr>
+          <w:rFonts w:ascii="Times New Roman" w:hAnsi="Times New Roman" w:cs="Times New Roman"/>
+          <w:sz w:val="24"/>
+          <w:szCs w:val="24"/>
+        </w:rPr>
+      </w:pPr>
       <w:r>
         <w:rPr>
           <w:rFonts w:ascii="Times New Roman" w:hAnsi="Times New Roman" w:cs="Times New Roman"/>
@@ -1110,6 +1163,153 @@
           <w:szCs w:val="24"/>
         </w:rPr>
         <w:t xml:space="preserve"> americanos</w:t>
+      </w:r>
+    </w:p>
+    <w:p>
+      <w:pPr>
+        <w:spacing w:line="276" w:lineRule="auto"/>
+        <w:jc w:val="both"/>
+        <w:rPr>
+          <w:rFonts w:ascii="Times New Roman" w:hAnsi="Times New Roman" w:cs="Times New Roman"/>
+          <w:sz w:val="24"/>
+          <w:szCs w:val="24"/>
+        </w:rPr>
+      </w:pPr>
+      <w:r>
+        <w:rPr>
+          <w:rFonts w:ascii="Times New Roman" w:hAnsi="Times New Roman" w:cs="Times New Roman"/>
+          <w:sz w:val="24"/>
+          <w:szCs w:val="24"/>
+        </w:rPr>
+        <w:t>Todos os outros se encontram no programa do Ex002</w:t>
+      </w:r>
+      <w:r>
+        <w:rPr>
+          <w:rFonts w:ascii="Times New Roman" w:hAnsi="Times New Roman" w:cs="Times New Roman"/>
+          <w:sz w:val="24"/>
+          <w:szCs w:val="24"/>
+        </w:rPr>
+        <w:t xml:space="preserve"> ou pesquisando por mix </w:t>
+      </w:r>
+      <w:proofErr w:type="spellStart"/>
+      <w:r>
+        <w:rPr>
+          <w:rFonts w:ascii="Times New Roman" w:hAnsi="Times New Roman" w:cs="Times New Roman"/>
+          <w:sz w:val="24"/>
+          <w:szCs w:val="24"/>
+        </w:rPr>
+        <w:t>simbols</w:t>
+      </w:r>
+      <w:proofErr w:type="spellEnd"/>
+      <w:r>
+        <w:rPr>
+          <w:rFonts w:ascii="Times New Roman" w:hAnsi="Times New Roman" w:cs="Times New Roman"/>
+          <w:sz w:val="24"/>
+          <w:szCs w:val="24"/>
+        </w:rPr>
+        <w:t>.</w:t>
+      </w:r>
+    </w:p>
+    <w:p>
+      <w:pPr>
+        <w:spacing w:line="276" w:lineRule="auto"/>
+        <w:jc w:val="both"/>
+        <w:rPr>
+          <w:rFonts w:ascii="Times New Roman" w:hAnsi="Times New Roman" w:cs="Times New Roman"/>
+          <w:sz w:val="24"/>
+          <w:szCs w:val="24"/>
+        </w:rPr>
+      </w:pPr>
+    </w:p>
+    <w:p>
+      <w:pPr>
+        <w:spacing w:line="276" w:lineRule="auto"/>
+        <w:jc w:val="both"/>
+        <w:rPr>
+          <w:rFonts w:ascii="Times New Roman" w:hAnsi="Times New Roman" w:cs="Times New Roman"/>
+          <w:sz w:val="24"/>
+          <w:szCs w:val="24"/>
+        </w:rPr>
+      </w:pPr>
+      <w:r>
+        <w:rPr>
+          <w:rFonts w:ascii="Times New Roman" w:hAnsi="Times New Roman" w:cs="Times New Roman"/>
+          <w:sz w:val="24"/>
+          <w:szCs w:val="24"/>
+        </w:rPr>
+        <w:t>Emoji:</w:t>
+      </w:r>
+    </w:p>
+    <w:p>
+      <w:pPr>
+        <w:spacing w:line="276" w:lineRule="auto"/>
+        <w:jc w:val="both"/>
+        <w:rPr>
+          <w:rFonts w:ascii="Times New Roman" w:hAnsi="Times New Roman" w:cs="Times New Roman"/>
+          <w:sz w:val="24"/>
+          <w:szCs w:val="24"/>
+        </w:rPr>
+      </w:pPr>
+      <w:r>
+        <w:rPr>
+          <w:rFonts w:ascii="Times New Roman" w:hAnsi="Times New Roman" w:cs="Times New Roman"/>
+          <w:sz w:val="24"/>
+          <w:szCs w:val="24"/>
+        </w:rPr>
+        <w:t xml:space="preserve">Acessar site de emojis: </w:t>
+      </w:r>
+      <w:r>
+        <w:rPr>
+          <w:rFonts w:ascii="Times New Roman" w:hAnsi="Times New Roman" w:cs="Times New Roman"/>
+          <w:sz w:val="24"/>
+          <w:szCs w:val="24"/>
+        </w:rPr>
+        <w:t>https://emojipedia.org/</w:t>
+      </w:r>
+    </w:p>
+    <w:p>
+      <w:pPr>
+        <w:spacing w:line="276" w:lineRule="auto"/>
+        <w:jc w:val="both"/>
+        <w:rPr>
+          <w:rFonts w:ascii="Times New Roman" w:hAnsi="Times New Roman" w:cs="Times New Roman"/>
+          <w:sz w:val="24"/>
+          <w:szCs w:val="24"/>
+        </w:rPr>
+      </w:pPr>
+      <w:r>
+        <w:rPr>
+          <w:rFonts w:ascii="Times New Roman" w:hAnsi="Times New Roman" w:cs="Times New Roman"/>
+          <w:sz w:val="24"/>
+          <w:szCs w:val="24"/>
+        </w:rPr>
+        <w:t xml:space="preserve">Para adicionar no código colocar: </w:t>
+      </w:r>
+      <w:r>
+        <w:rPr>
+          <w:rFonts w:ascii="Times New Roman" w:hAnsi="Times New Roman" w:cs="Times New Roman"/>
+          <w:sz w:val="24"/>
+          <w:szCs w:val="24"/>
+        </w:rPr>
+        <w:t xml:space="preserve">&amp;#x -&gt; depois o código do </w:t>
+      </w:r>
+      <w:proofErr w:type="spellStart"/>
+      <w:r>
+        <w:rPr>
+          <w:rFonts w:ascii="Times New Roman" w:hAnsi="Times New Roman" w:cs="Times New Roman"/>
+          <w:sz w:val="24"/>
+          <w:szCs w:val="24"/>
+        </w:rPr>
+        <w:t>emoji</w:t>
+      </w:r>
+      <w:proofErr w:type="spellEnd"/>
+      <w:r>
+        <w:rPr>
+          <w:rFonts w:ascii="Times New Roman" w:hAnsi="Times New Roman" w:cs="Times New Roman"/>
+          <w:sz w:val="24"/>
+          <w:szCs w:val="24"/>
+        </w:rPr>
+        <w:t xml:space="preserve"> pego no site acima: 1F604</w:t>
       </w:r>
     </w:p>
     <w:p>
@@ -1678,6 +1878,17 @@
       <w:contextualSpacing/>
     </w:pPr>
   </w:style>
+  <w:style w:type="character" w:styleId="Hyperlink">
+    <w:name w:val="Hyperlink"/>
+    <w:basedOn w:val="Fontepargpadro"/>
+    <w:uiPriority w:val="99"/>
+    <w:unhideWhenUsed/>
+    <w:rsid w:val="00F31548"/>
+    <w:rPr>
+      <w:color w:val="0000FF"/>
+      <w:u w:val="single"/>
+    </w:rPr>
+  </w:style>
 </w:styles>
 </file>
 

--- a/Estudando HTML5 && CSS3.docx
+++ b/Estudando HTML5 && CSS3.docx
@@ -146,7 +146,43 @@
           <w:sz w:val="24"/>
           <w:szCs w:val="24"/>
         </w:rPr>
-        <w:t>Algo interessante do VScode é que não há a necessidade de escrever essas tags manualmente, basta você colocar qual é a tag que quer, como h1 por exemplo, e apertar enter que ele automaticamente irá criar o início e o fim da tag sozinho.</w:t>
+        <w:t xml:space="preserve">Algo interessante do </w:t>
+      </w:r>
+      <w:proofErr w:type="spellStart"/>
+      <w:r>
+        <w:rPr>
+          <w:rFonts w:ascii="Times New Roman" w:hAnsi="Times New Roman" w:cs="Times New Roman"/>
+          <w:sz w:val="24"/>
+          <w:szCs w:val="24"/>
+        </w:rPr>
+        <w:t>VScode</w:t>
+      </w:r>
+      <w:proofErr w:type="spellEnd"/>
+      <w:r>
+        <w:rPr>
+          <w:rFonts w:ascii="Times New Roman" w:hAnsi="Times New Roman" w:cs="Times New Roman"/>
+          <w:sz w:val="24"/>
+          <w:szCs w:val="24"/>
+        </w:rPr>
+        <w:t xml:space="preserve"> é que não há a necessidade de escrever essas tags manualmente, basta você colocar qual é a tag que quer, como h1 por exemplo, e apertar </w:t>
+      </w:r>
+      <w:proofErr w:type="spellStart"/>
+      <w:r>
+        <w:rPr>
+          <w:rFonts w:ascii="Times New Roman" w:hAnsi="Times New Roman" w:cs="Times New Roman"/>
+          <w:sz w:val="24"/>
+          <w:szCs w:val="24"/>
+        </w:rPr>
+        <w:t>enter</w:t>
+      </w:r>
+      <w:proofErr w:type="spellEnd"/>
+      <w:r>
+        <w:rPr>
+          <w:rFonts w:ascii="Times New Roman" w:hAnsi="Times New Roman" w:cs="Times New Roman"/>
+          <w:sz w:val="24"/>
+          <w:szCs w:val="24"/>
+        </w:rPr>
+        <w:t xml:space="preserve"> que ele automaticamente irá criar o início e o fim da tag sozinho.</w:t>
       </w:r>
     </w:p>
     <w:p>
@@ -284,7 +320,25 @@
           <w:sz w:val="24"/>
           <w:szCs w:val="24"/>
         </w:rPr>
-        <w:t xml:space="preserve"> Esse comando faz o VScode criar toda a estrutura da HTML automaticamente usando todas as tags principais estruturais a seguir.</w:t>
+        <w:t xml:space="preserve"> Esse comando faz o </w:t>
+      </w:r>
+      <w:proofErr w:type="spellStart"/>
+      <w:r>
+        <w:rPr>
+          <w:rFonts w:ascii="Times New Roman" w:hAnsi="Times New Roman" w:cs="Times New Roman"/>
+          <w:sz w:val="24"/>
+          <w:szCs w:val="24"/>
+        </w:rPr>
+        <w:t>VScode</w:t>
+      </w:r>
+      <w:proofErr w:type="spellEnd"/>
+      <w:r>
+        <w:rPr>
+          <w:rFonts w:ascii="Times New Roman" w:hAnsi="Times New Roman" w:cs="Times New Roman"/>
+          <w:sz w:val="24"/>
+          <w:szCs w:val="24"/>
+        </w:rPr>
+        <w:t xml:space="preserve"> criar toda a estrutura da HTML automaticamente usando todas as tags principais estruturais a seguir.</w:t>
       </w:r>
     </w:p>
     <w:p>
@@ -354,6 +408,7 @@
         </w:rPr>
         <w:t xml:space="preserve">Indica que aqui começa o documento HTML5. Coloca-se outra marcação dentro dessa tag que é a </w:t>
       </w:r>
+      <w:proofErr w:type="spellStart"/>
       <w:r>
         <w:rPr>
           <w:rFonts w:ascii="Times New Roman" w:hAnsi="Times New Roman" w:cs="Times New Roman"/>
@@ -362,7 +417,40 @@
           <w:sz w:val="24"/>
           <w:szCs w:val="24"/>
         </w:rPr>
-        <w:t>lang=”pt-br”</w:t>
+        <w:t>lang</w:t>
+      </w:r>
+      <w:proofErr w:type="spellEnd"/>
+      <w:r>
+        <w:rPr>
+          <w:rFonts w:ascii="Times New Roman" w:hAnsi="Times New Roman" w:cs="Times New Roman"/>
+          <w:i/>
+          <w:iCs/>
+          <w:sz w:val="24"/>
+          <w:szCs w:val="24"/>
+        </w:rPr>
+        <w:t>=”pt-</w:t>
+      </w:r>
+      <w:proofErr w:type="spellStart"/>
+      <w:r>
+        <w:rPr>
+          <w:rFonts w:ascii="Times New Roman" w:hAnsi="Times New Roman" w:cs="Times New Roman"/>
+          <w:i/>
+          <w:iCs/>
+          <w:sz w:val="24"/>
+          <w:szCs w:val="24"/>
+        </w:rPr>
+        <w:t>br</w:t>
+      </w:r>
+      <w:proofErr w:type="spellEnd"/>
+      <w:r>
+        <w:rPr>
+          <w:rFonts w:ascii="Times New Roman" w:hAnsi="Times New Roman" w:cs="Times New Roman"/>
+          <w:i/>
+          <w:iCs/>
+          <w:sz w:val="24"/>
+          <w:szCs w:val="24"/>
+        </w:rPr>
+        <w:t>”</w:t>
       </w:r>
       <w:r>
         <w:rPr>
@@ -420,7 +508,25 @@
           <w:sz w:val="24"/>
           <w:szCs w:val="24"/>
         </w:rPr>
-        <w:t xml:space="preserve"> a configuração inicial do site, nesse ponto que é decidido o título dele, o estilo de caracter que será usado, dentre outros:</w:t>
+        <w:t xml:space="preserve"> a configuração inicial do site, nesse ponto que é decidido o título dele, o estilo de </w:t>
+      </w:r>
+      <w:proofErr w:type="spellStart"/>
+      <w:r>
+        <w:rPr>
+          <w:rFonts w:ascii="Times New Roman" w:hAnsi="Times New Roman" w:cs="Times New Roman"/>
+          <w:sz w:val="24"/>
+          <w:szCs w:val="24"/>
+        </w:rPr>
+        <w:t>caracter</w:t>
+      </w:r>
+      <w:proofErr w:type="spellEnd"/>
+      <w:r>
+        <w:rPr>
+          <w:rFonts w:ascii="Times New Roman" w:hAnsi="Times New Roman" w:cs="Times New Roman"/>
+          <w:sz w:val="24"/>
+          <w:szCs w:val="24"/>
+        </w:rPr>
+        <w:t xml:space="preserve"> que será usado, dentre outros:</w:t>
       </w:r>
     </w:p>
     <w:p>
@@ -446,15 +552,55 @@
           <w:sz w:val="24"/>
           <w:szCs w:val="24"/>
         </w:rPr>
-        <w:t>&lt;meta charset=”UTF-8”&gt;:</w:t>
-      </w:r>
-      <w:r>
-        <w:rPr>
-          <w:rFonts w:ascii="Times New Roman" w:hAnsi="Times New Roman" w:cs="Times New Roman"/>
-          <w:sz w:val="24"/>
-          <w:szCs w:val="24"/>
-        </w:rPr>
-        <w:t xml:space="preserve"> Indica que os caracteres serão da língua portuguesa, ou seja, haverão “ç”, “~”, “ ´ ”, </w:t>
+        <w:t>&lt;meta c</w:t>
+      </w:r>
+      <w:proofErr w:type="spellStart"/>
+      <w:r>
+        <w:rPr>
+          <w:rFonts w:ascii="Times New Roman" w:hAnsi="Times New Roman" w:cs="Times New Roman"/>
+          <w:b/>
+          <w:bCs/>
+          <w:sz w:val="24"/>
+          <w:szCs w:val="24"/>
+        </w:rPr>
+        <w:t>harset</w:t>
+      </w:r>
+      <w:proofErr w:type="spellEnd"/>
+      <w:r>
+        <w:rPr>
+          <w:rFonts w:ascii="Times New Roman" w:hAnsi="Times New Roman" w:cs="Times New Roman"/>
+          <w:b/>
+          <w:bCs/>
+          <w:sz w:val="24"/>
+          <w:szCs w:val="24"/>
+        </w:rPr>
+        <w:t>=”UTF-8”&gt;:</w:t>
+      </w:r>
+      <w:r>
+        <w:rPr>
+          <w:rFonts w:ascii="Times New Roman" w:hAnsi="Times New Roman" w:cs="Times New Roman"/>
+          <w:sz w:val="24"/>
+          <w:szCs w:val="24"/>
+        </w:rPr>
+        <w:t xml:space="preserve"> Indica que os caracteres serão da língua portuguesa, ou seja, </w:t>
+      </w:r>
+      <w:proofErr w:type="spellStart"/>
+      <w:r>
+        <w:rPr>
+          <w:rFonts w:ascii="Times New Roman" w:hAnsi="Times New Roman" w:cs="Times New Roman"/>
+          <w:sz w:val="24"/>
+          <w:szCs w:val="24"/>
+        </w:rPr>
+        <w:t>haverão</w:t>
+      </w:r>
+      <w:proofErr w:type="spellEnd"/>
+      <w:r>
+        <w:rPr>
+          <w:rFonts w:ascii="Times New Roman" w:hAnsi="Times New Roman" w:cs="Times New Roman"/>
+          <w:sz w:val="24"/>
+          <w:szCs w:val="24"/>
+        </w:rPr>
+        <w:t xml:space="preserve"> “ç”, “~”, “ ´ ”, </w:t>
       </w:r>
       <w:r>
         <w:rPr>
@@ -498,7 +644,117 @@
           <w:sz w:val="24"/>
           <w:szCs w:val="24"/>
         </w:rPr>
-        <w:t>name="viewport" content="width=device-width, initial-scale=1.0"</w:t>
+        <w:t>name="</w:t>
+      </w:r>
+      <w:proofErr w:type="spellStart"/>
+      <w:r>
+        <w:rPr>
+          <w:rFonts w:ascii="Times New Roman" w:hAnsi="Times New Roman" w:cs="Times New Roman"/>
+          <w:b/>
+          <w:bCs/>
+          <w:sz w:val="24"/>
+          <w:szCs w:val="24"/>
+        </w:rPr>
+        <w:t>viewport</w:t>
+      </w:r>
+      <w:proofErr w:type="spellEnd"/>
+      <w:r>
+        <w:rPr>
+          <w:rFonts w:ascii="Times New Roman" w:hAnsi="Times New Roman" w:cs="Times New Roman"/>
+          <w:b/>
+          <w:bCs/>
+          <w:sz w:val="24"/>
+          <w:szCs w:val="24"/>
+        </w:rPr>
+        <w:t xml:space="preserve">" </w:t>
+      </w:r>
+      <w:proofErr w:type="spellStart"/>
+      <w:r>
+        <w:rPr>
+          <w:rFonts w:ascii="Times New Roman" w:hAnsi="Times New Roman" w:cs="Times New Roman"/>
+          <w:b/>
+          <w:bCs/>
+          <w:sz w:val="24"/>
+          <w:szCs w:val="24"/>
+        </w:rPr>
+        <w:t>content</w:t>
+      </w:r>
+      <w:proofErr w:type="spellEnd"/>
+      <w:r>
+        <w:rPr>
+          <w:rFonts w:ascii="Times New Roman" w:hAnsi="Times New Roman" w:cs="Times New Roman"/>
+          <w:b/>
+          <w:bCs/>
+          <w:sz w:val="24"/>
+          <w:szCs w:val="24"/>
+        </w:rPr>
+        <w:t>="</w:t>
+      </w:r>
+      <w:proofErr w:type="spellStart"/>
+      <w:r>
+        <w:rPr>
+          <w:rFonts w:ascii="Times New Roman" w:hAnsi="Times New Roman" w:cs="Times New Roman"/>
+          <w:b/>
+          <w:bCs/>
+          <w:sz w:val="24"/>
+          <w:szCs w:val="24"/>
+        </w:rPr>
+        <w:t>width</w:t>
+      </w:r>
+      <w:proofErr w:type="spellEnd"/>
+      <w:r>
+        <w:rPr>
+          <w:rFonts w:ascii="Times New Roman" w:hAnsi="Times New Roman" w:cs="Times New Roman"/>
+          <w:b/>
+          <w:bCs/>
+          <w:sz w:val="24"/>
+          <w:szCs w:val="24"/>
+        </w:rPr>
+        <w:t>=device-</w:t>
+      </w:r>
+      <w:proofErr w:type="spellStart"/>
+      <w:r>
+        <w:rPr>
+          <w:rFonts w:ascii="Times New Roman" w:hAnsi="Times New Roman" w:cs="Times New Roman"/>
+          <w:b/>
+          <w:bCs/>
+          <w:sz w:val="24"/>
+          <w:szCs w:val="24"/>
+        </w:rPr>
+        <w:t>width</w:t>
+      </w:r>
+      <w:proofErr w:type="spellEnd"/>
+      <w:r>
+        <w:rPr>
+          <w:rFonts w:ascii="Times New Roman" w:hAnsi="Times New Roman" w:cs="Times New Roman"/>
+          <w:b/>
+          <w:bCs/>
+          <w:sz w:val="24"/>
+          <w:szCs w:val="24"/>
+        </w:rPr>
+        <w:t xml:space="preserve">, </w:t>
+      </w:r>
+      <w:proofErr w:type="spellStart"/>
+      <w:r>
+        <w:rPr>
+          <w:rFonts w:ascii="Times New Roman" w:hAnsi="Times New Roman" w:cs="Times New Roman"/>
+          <w:b/>
+          <w:bCs/>
+          <w:sz w:val="24"/>
+          <w:szCs w:val="24"/>
+        </w:rPr>
+        <w:t>initial-scale</w:t>
+      </w:r>
+      <w:proofErr w:type="spellEnd"/>
+      <w:r>
+        <w:rPr>
+          <w:rFonts w:ascii="Times New Roman" w:hAnsi="Times New Roman" w:cs="Times New Roman"/>
+          <w:b/>
+          <w:bCs/>
+          <w:sz w:val="24"/>
+          <w:szCs w:val="24"/>
+        </w:rPr>
+        <w:t>=1.0"</w:t>
       </w:r>
       <w:r>
         <w:rPr>
@@ -705,15 +961,69 @@
           <w:sz w:val="24"/>
           <w:szCs w:val="24"/>
         </w:rPr>
-        <w:t>&lt;: &amp;lt;</w:t>
-      </w:r>
-      <w:r>
-        <w:rPr>
-          <w:rFonts w:ascii="Times New Roman" w:hAnsi="Times New Roman" w:cs="Times New Roman"/>
-          <w:sz w:val="24"/>
-          <w:szCs w:val="24"/>
-        </w:rPr>
-        <w:t xml:space="preserve"> (Less than)</w:t>
+        <w:t>&lt;: &amp;</w:t>
+      </w:r>
+      <w:proofErr w:type="spellStart"/>
+      <w:r>
+        <w:rPr>
+          <w:rFonts w:ascii="Times New Roman" w:hAnsi="Times New Roman" w:cs="Times New Roman"/>
+          <w:sz w:val="24"/>
+          <w:szCs w:val="24"/>
+        </w:rPr>
+        <w:t>lt</w:t>
+      </w:r>
+      <w:proofErr w:type="spellEnd"/>
+      <w:r>
+        <w:rPr>
+          <w:rFonts w:ascii="Times New Roman" w:hAnsi="Times New Roman" w:cs="Times New Roman"/>
+          <w:sz w:val="24"/>
+          <w:szCs w:val="24"/>
+        </w:rPr>
+        <w:t>;</w:t>
+      </w:r>
+      <w:r>
+        <w:rPr>
+          <w:rFonts w:ascii="Times New Roman" w:hAnsi="Times New Roman" w:cs="Times New Roman"/>
+          <w:sz w:val="24"/>
+          <w:szCs w:val="24"/>
+        </w:rPr>
+        <w:t xml:space="preserve"> (</w:t>
+      </w:r>
+      <w:proofErr w:type="spellStart"/>
+      <w:r>
+        <w:rPr>
+          <w:rFonts w:ascii="Times New Roman" w:hAnsi="Times New Roman" w:cs="Times New Roman"/>
+          <w:sz w:val="24"/>
+          <w:szCs w:val="24"/>
+        </w:rPr>
+        <w:t>Less</w:t>
+      </w:r>
+      <w:proofErr w:type="spellEnd"/>
+      <w:r>
+        <w:rPr>
+          <w:rFonts w:ascii="Times New Roman" w:hAnsi="Times New Roman" w:cs="Times New Roman"/>
+          <w:sz w:val="24"/>
+          <w:szCs w:val="24"/>
+        </w:rPr>
+        <w:t xml:space="preserve"> </w:t>
+      </w:r>
+      <w:proofErr w:type="spellStart"/>
+      <w:r>
+        <w:rPr>
+          <w:rFonts w:ascii="Times New Roman" w:hAnsi="Times New Roman" w:cs="Times New Roman"/>
+          <w:sz w:val="24"/>
+          <w:szCs w:val="24"/>
+        </w:rPr>
+        <w:t>than</w:t>
+      </w:r>
+      <w:proofErr w:type="spellEnd"/>
+      <w:r>
+        <w:rPr>
+          <w:rFonts w:ascii="Times New Roman" w:hAnsi="Times New Roman" w:cs="Times New Roman"/>
+          <w:sz w:val="24"/>
+          <w:szCs w:val="24"/>
+        </w:rPr>
+        <w:t>)</w:t>
       </w:r>
     </w:p>
     <w:p>
@@ -738,15 +1048,69 @@
           <w:sz w:val="24"/>
           <w:szCs w:val="24"/>
         </w:rPr>
-        <w:t>&gt;: &amp;gt;</w:t>
-      </w:r>
-      <w:r>
-        <w:rPr>
-          <w:rFonts w:ascii="Times New Roman" w:hAnsi="Times New Roman" w:cs="Times New Roman"/>
-          <w:sz w:val="24"/>
-          <w:szCs w:val="24"/>
-        </w:rPr>
-        <w:t xml:space="preserve"> (Greater than)</w:t>
+        <w:t>&gt;: &amp;</w:t>
+      </w:r>
+      <w:proofErr w:type="spellStart"/>
+      <w:r>
+        <w:rPr>
+          <w:rFonts w:ascii="Times New Roman" w:hAnsi="Times New Roman" w:cs="Times New Roman"/>
+          <w:sz w:val="24"/>
+          <w:szCs w:val="24"/>
+        </w:rPr>
+        <w:t>gt</w:t>
+      </w:r>
+      <w:proofErr w:type="spellEnd"/>
+      <w:r>
+        <w:rPr>
+          <w:rFonts w:ascii="Times New Roman" w:hAnsi="Times New Roman" w:cs="Times New Roman"/>
+          <w:sz w:val="24"/>
+          <w:szCs w:val="24"/>
+        </w:rPr>
+        <w:t>;</w:t>
+      </w:r>
+      <w:r>
+        <w:rPr>
+          <w:rFonts w:ascii="Times New Roman" w:hAnsi="Times New Roman" w:cs="Times New Roman"/>
+          <w:sz w:val="24"/>
+          <w:szCs w:val="24"/>
+        </w:rPr>
+        <w:t xml:space="preserve"> (</w:t>
+      </w:r>
+      <w:proofErr w:type="spellStart"/>
+      <w:r>
+        <w:rPr>
+          <w:rFonts w:ascii="Times New Roman" w:hAnsi="Times New Roman" w:cs="Times New Roman"/>
+          <w:sz w:val="24"/>
+          <w:szCs w:val="24"/>
+        </w:rPr>
+        <w:t>Greater</w:t>
+      </w:r>
+      <w:proofErr w:type="spellEnd"/>
+      <w:r>
+        <w:rPr>
+          <w:rFonts w:ascii="Times New Roman" w:hAnsi="Times New Roman" w:cs="Times New Roman"/>
+          <w:sz w:val="24"/>
+          <w:szCs w:val="24"/>
+        </w:rPr>
+        <w:t xml:space="preserve"> </w:t>
+      </w:r>
+      <w:proofErr w:type="spellStart"/>
+      <w:r>
+        <w:rPr>
+          <w:rFonts w:ascii="Times New Roman" w:hAnsi="Times New Roman" w:cs="Times New Roman"/>
+          <w:sz w:val="24"/>
+          <w:szCs w:val="24"/>
+        </w:rPr>
+        <w:t>than</w:t>
+      </w:r>
+      <w:proofErr w:type="spellEnd"/>
+      <w:r>
+        <w:rPr>
+          <w:rFonts w:ascii="Times New Roman" w:hAnsi="Times New Roman" w:cs="Times New Roman"/>
+          <w:sz w:val="24"/>
+          <w:szCs w:val="24"/>
+        </w:rPr>
+        <w:t>)</w:t>
       </w:r>
     </w:p>
     <w:p>
@@ -812,7 +1176,43 @@
           <w:sz w:val="24"/>
           <w:szCs w:val="24"/>
         </w:rPr>
-        <w:t>®: &amp;reg; (Registraded)</w:t>
+        <w:t>®: &amp;</w:t>
+      </w:r>
+      <w:proofErr w:type="spellStart"/>
+      <w:r>
+        <w:rPr>
+          <w:rFonts w:ascii="Times New Roman" w:hAnsi="Times New Roman" w:cs="Times New Roman"/>
+          <w:sz w:val="24"/>
+          <w:szCs w:val="24"/>
+        </w:rPr>
+        <w:t>reg</w:t>
+      </w:r>
+      <w:proofErr w:type="spellEnd"/>
+      <w:r>
+        <w:rPr>
+          <w:rFonts w:ascii="Times New Roman" w:hAnsi="Times New Roman" w:cs="Times New Roman"/>
+          <w:sz w:val="24"/>
+          <w:szCs w:val="24"/>
+        </w:rPr>
+        <w:t>; (</w:t>
+      </w:r>
+      <w:proofErr w:type="spellStart"/>
+      <w:r>
+        <w:rPr>
+          <w:rFonts w:ascii="Times New Roman" w:hAnsi="Times New Roman" w:cs="Times New Roman"/>
+          <w:sz w:val="24"/>
+          <w:szCs w:val="24"/>
+        </w:rPr>
+        <w:t>Registraded</w:t>
+      </w:r>
+      <w:proofErr w:type="spellEnd"/>
+      <w:r>
+        <w:rPr>
+          <w:rFonts w:ascii="Times New Roman" w:hAnsi="Times New Roman" w:cs="Times New Roman"/>
+          <w:sz w:val="24"/>
+          <w:szCs w:val="24"/>
+        </w:rPr>
+        <w:t>)</w:t>
       </w:r>
     </w:p>
     <w:p>
@@ -837,7 +1237,25 @@
           <w:sz w:val="24"/>
           <w:szCs w:val="24"/>
         </w:rPr>
-        <w:t>©: &amp;copy; (copyright)</w:t>
+        <w:t>©: &amp;</w:t>
+      </w:r>
+      <w:proofErr w:type="spellStart"/>
+      <w:r>
+        <w:rPr>
+          <w:rFonts w:ascii="Times New Roman" w:hAnsi="Times New Roman" w:cs="Times New Roman"/>
+          <w:sz w:val="24"/>
+          <w:szCs w:val="24"/>
+        </w:rPr>
+        <w:t>copy</w:t>
+      </w:r>
+      <w:proofErr w:type="spellEnd"/>
+      <w:r>
+        <w:rPr>
+          <w:rFonts w:ascii="Times New Roman" w:hAnsi="Times New Roman" w:cs="Times New Roman"/>
+          <w:sz w:val="24"/>
+          <w:szCs w:val="24"/>
+        </w:rPr>
+        <w:t>; (copyright)</w:t>
       </w:r>
     </w:p>
     <w:p>
@@ -951,8 +1369,36 @@
           <w:sz w:val="24"/>
           <w:szCs w:val="24"/>
         </w:rPr>
-        <w:t>&amp;poud; Dolar</w:t>
-      </w:r>
+        <w:t>&amp;</w:t>
+      </w:r>
+      <w:proofErr w:type="spellStart"/>
+      <w:r>
+        <w:rPr>
+          <w:rFonts w:ascii="Times New Roman" w:hAnsi="Times New Roman" w:cs="Times New Roman"/>
+          <w:sz w:val="24"/>
+          <w:szCs w:val="24"/>
+        </w:rPr>
+        <w:t>poud</w:t>
+      </w:r>
+      <w:proofErr w:type="spellEnd"/>
+      <w:r>
+        <w:rPr>
+          <w:rFonts w:ascii="Times New Roman" w:hAnsi="Times New Roman" w:cs="Times New Roman"/>
+          <w:sz w:val="24"/>
+          <w:szCs w:val="24"/>
+        </w:rPr>
+        <w:t xml:space="preserve">; </w:t>
+      </w:r>
+      <w:proofErr w:type="spellStart"/>
+      <w:r>
+        <w:rPr>
+          <w:rFonts w:ascii="Times New Roman" w:hAnsi="Times New Roman" w:cs="Times New Roman"/>
+          <w:sz w:val="24"/>
+          <w:szCs w:val="24"/>
+        </w:rPr>
+        <w:t>Dolar</w:t>
+      </w:r>
+      <w:proofErr w:type="spellEnd"/>
     </w:p>
     <w:p>
       <w:pPr>
@@ -1001,7 +1447,43 @@
           <w:sz w:val="24"/>
           <w:szCs w:val="24"/>
         </w:rPr>
-        <w:t>&amp;cent; Cents americanos</w:t>
+        <w:t>&amp;</w:t>
+      </w:r>
+      <w:proofErr w:type="spellStart"/>
+      <w:r>
+        <w:rPr>
+          <w:rFonts w:ascii="Times New Roman" w:hAnsi="Times New Roman" w:cs="Times New Roman"/>
+          <w:sz w:val="24"/>
+          <w:szCs w:val="24"/>
+        </w:rPr>
+        <w:t>cent</w:t>
+      </w:r>
+      <w:proofErr w:type="spellEnd"/>
+      <w:r>
+        <w:rPr>
+          <w:rFonts w:ascii="Times New Roman" w:hAnsi="Times New Roman" w:cs="Times New Roman"/>
+          <w:sz w:val="24"/>
+          <w:szCs w:val="24"/>
+        </w:rPr>
+        <w:t xml:space="preserve">; </w:t>
+      </w:r>
+      <w:proofErr w:type="spellStart"/>
+      <w:r>
+        <w:rPr>
+          <w:rFonts w:ascii="Times New Roman" w:hAnsi="Times New Roman" w:cs="Times New Roman"/>
+          <w:sz w:val="24"/>
+          <w:szCs w:val="24"/>
+        </w:rPr>
+        <w:t>Cents</w:t>
+      </w:r>
+      <w:proofErr w:type="spellEnd"/>
+      <w:r>
+        <w:rPr>
+          <w:rFonts w:ascii="Times New Roman" w:hAnsi="Times New Roman" w:cs="Times New Roman"/>
+          <w:sz w:val="24"/>
+          <w:szCs w:val="24"/>
+        </w:rPr>
+        <w:t xml:space="preserve"> americanos</w:t>
       </w:r>
     </w:p>
     <w:p>
@@ -1034,7 +1516,25 @@
           <w:sz w:val="24"/>
           <w:szCs w:val="24"/>
         </w:rPr>
-        <w:t xml:space="preserve"> ou pesquisando por mix simbols.</w:t>
+        <w:t xml:space="preserve"> ou pesquisando por mix </w:t>
+      </w:r>
+      <w:proofErr w:type="spellStart"/>
+      <w:r>
+        <w:rPr>
+          <w:rFonts w:ascii="Times New Roman" w:hAnsi="Times New Roman" w:cs="Times New Roman"/>
+          <w:sz w:val="24"/>
+          <w:szCs w:val="24"/>
+        </w:rPr>
+        <w:t>simbols</w:t>
+      </w:r>
+      <w:proofErr w:type="spellEnd"/>
+      <w:r>
+        <w:rPr>
+          <w:rFonts w:ascii="Times New Roman" w:hAnsi="Times New Roman" w:cs="Times New Roman"/>
+          <w:sz w:val="24"/>
+          <w:szCs w:val="24"/>
+        </w:rPr>
+        <w:t>.</w:t>
       </w:r>
     </w:p>
     <w:p>
@@ -1131,7 +1631,25 @@
           <w:sz w:val="24"/>
           <w:szCs w:val="24"/>
         </w:rPr>
-        <w:t>Para adicionar no código colocar: &amp;#x -&gt; depois o código do emoji pego no site acima: 1F604</w:t>
+        <w:t xml:space="preserve">Para adicionar no código colocar: &amp;#x -&gt; depois o código do </w:t>
+      </w:r>
+      <w:proofErr w:type="spellStart"/>
+      <w:r>
+        <w:rPr>
+          <w:rFonts w:ascii="Times New Roman" w:hAnsi="Times New Roman" w:cs="Times New Roman"/>
+          <w:sz w:val="24"/>
+          <w:szCs w:val="24"/>
+        </w:rPr>
+        <w:t>emoji</w:t>
+      </w:r>
+      <w:proofErr w:type="spellEnd"/>
+      <w:r>
+        <w:rPr>
+          <w:rFonts w:ascii="Times New Roman" w:hAnsi="Times New Roman" w:cs="Times New Roman"/>
+          <w:sz w:val="24"/>
+          <w:szCs w:val="24"/>
+        </w:rPr>
+        <w:t xml:space="preserve"> pego no site acima: 1F604</w:t>
       </w:r>
     </w:p>
     <w:p>
@@ -1201,19 +1719,62 @@
           <w:sz w:val="24"/>
           <w:szCs w:val="24"/>
         </w:rPr>
-        <w:t>Imagens possuem direitos de uso e tem que tomar cuidado com as quais vc utiliza nos seus trabalhos profissionais. Quando se faz uma pesquisa no google por determinado conteúdo de imagem, existe um filtro onde vc seleciona que só quer ver imagens onde vc, teoricamente, pode copiá-las e utilizá-las nos seus trabalhos sem grandes problemas, pois, teoricamente, não possuem direitos de uso ou, se possuem, estão liberados para que todos possam utilizar.</w:t>
-      </w:r>
-    </w:p>
-    <w:p>
-      <w:pPr>
-        <w:spacing w:line="360" w:lineRule="auto"/>
-        <w:jc w:val="both"/>
-        <w:rPr>
-          <w:rFonts w:ascii="Times New Roman" w:hAnsi="Times New Roman" w:cs="Times New Roman"/>
-          <w:sz w:val="24"/>
-          <w:szCs w:val="24"/>
-        </w:rPr>
-      </w:pPr>
+        <w:t xml:space="preserve">Imagens possuem direitos de uso e tem que tomar cuidado com as quais </w:t>
+      </w:r>
+      <w:proofErr w:type="spellStart"/>
+      <w:r>
+        <w:rPr>
+          <w:rFonts w:ascii="Times New Roman" w:hAnsi="Times New Roman" w:cs="Times New Roman"/>
+          <w:sz w:val="24"/>
+          <w:szCs w:val="24"/>
+        </w:rPr>
+        <w:t>vc</w:t>
+      </w:r>
+      <w:proofErr w:type="spellEnd"/>
+      <w:r>
+        <w:rPr>
+          <w:rFonts w:ascii="Times New Roman" w:hAnsi="Times New Roman" w:cs="Times New Roman"/>
+          <w:sz w:val="24"/>
+          <w:szCs w:val="24"/>
+        </w:rPr>
+        <w:t xml:space="preserve"> utiliza nos seus trabalhos profissionais. Quando se faz uma pesquisa no google por determinado conteúdo de imagem, existe um filtro onde </w:t>
+      </w:r>
+      <w:proofErr w:type="spellStart"/>
+      <w:r>
+        <w:rPr>
+          <w:rFonts w:ascii="Times New Roman" w:hAnsi="Times New Roman" w:cs="Times New Roman"/>
+          <w:sz w:val="24"/>
+          <w:szCs w:val="24"/>
+        </w:rPr>
+        <w:t>vc</w:t>
+      </w:r>
+      <w:proofErr w:type="spellEnd"/>
+      <w:r>
+        <w:rPr>
+          <w:rFonts w:ascii="Times New Roman" w:hAnsi="Times New Roman" w:cs="Times New Roman"/>
+          <w:sz w:val="24"/>
+          <w:szCs w:val="24"/>
+        </w:rPr>
+        <w:t xml:space="preserve"> seleciona que só quer ver imagens onde </w:t>
+      </w:r>
+      <w:proofErr w:type="spellStart"/>
+      <w:r>
+        <w:rPr>
+          <w:rFonts w:ascii="Times New Roman" w:hAnsi="Times New Roman" w:cs="Times New Roman"/>
+          <w:sz w:val="24"/>
+          <w:szCs w:val="24"/>
+        </w:rPr>
+        <w:t>vc</w:t>
+      </w:r>
+      <w:proofErr w:type="spellEnd"/>
+      <w:r>
+        <w:rPr>
+          <w:rFonts w:ascii="Times New Roman" w:hAnsi="Times New Roman" w:cs="Times New Roman"/>
+          <w:sz w:val="24"/>
+          <w:szCs w:val="24"/>
+        </w:rPr>
+        <w:t>, teoricamente, pode copiá-las e utilizá-las nos seus trabalhos sem grandes problemas, pois, teoricamente, não possuem direitos de uso ou, se possuem, estão liberados para que todos possam utilizar.</w:t>
+      </w:r>
     </w:p>
     <w:p>
       <w:pPr>
@@ -1286,6 +1847,7 @@
           <w:szCs w:val="20"/>
         </w:rPr>
       </w:pPr>
+      <w:proofErr w:type="spellStart"/>
       <w:r>
         <w:rPr>
           <w:rFonts w:ascii="Times New Roman" w:hAnsi="Times New Roman" w:cs="Times New Roman"/>
@@ -1294,43 +1856,252 @@
           <w:sz w:val="20"/>
           <w:szCs w:val="20"/>
         </w:rPr>
-        <w:t xml:space="preserve">Imagen 1. </w:t>
-      </w:r>
-      <w:r>
-        <w:rPr>
-          <w:rFonts w:ascii="Times New Roman" w:hAnsi="Times New Roman" w:cs="Times New Roman"/>
+        <w:t>Imagen</w:t>
+      </w:r>
+      <w:proofErr w:type="spellEnd"/>
+      <w:r>
+        <w:rPr>
+          <w:rFonts w:ascii="Times New Roman" w:hAnsi="Times New Roman" w:cs="Times New Roman"/>
+          <w:b/>
+          <w:bCs/>
           <w:sz w:val="20"/>
           <w:szCs w:val="20"/>
         </w:rPr>
-        <w:t>Filtro de licença das imagens.</w:t>
-      </w:r>
-    </w:p>
-    <w:p>
-      <w:pPr>
-        <w:spacing w:line="360" w:lineRule="auto"/>
-        <w:jc w:val="both"/>
-        <w:rPr>
-          <w:rFonts w:ascii="Times New Roman" w:hAnsi="Times New Roman" w:cs="Times New Roman"/>
-          <w:sz w:val="24"/>
-          <w:szCs w:val="24"/>
-        </w:rPr>
-      </w:pPr>
-      <w:r>
-        <w:rPr>
-          <w:rFonts w:ascii="Times New Roman" w:hAnsi="Times New Roman" w:cs="Times New Roman"/>
-          <w:sz w:val="24"/>
-          <w:szCs w:val="24"/>
-        </w:rPr>
-        <w:t xml:space="preserve">Site para pesquisa de imagens com licença para uso comercial: </w:t>
-      </w:r>
-      <w:r>
-        <w:rPr>
-          <w:rFonts w:ascii="Times New Roman" w:hAnsi="Times New Roman" w:cs="Times New Roman"/>
-          <w:sz w:val="24"/>
-          <w:szCs w:val="24"/>
-        </w:rPr>
-        <w:t>https://unsplash.com/</w:t>
-      </w:r>
+        <w:t xml:space="preserve"> 1. </w:t>
+      </w:r>
+      <w:r>
+        <w:rPr>
+          <w:rFonts w:ascii="Times New Roman" w:hAnsi="Times New Roman" w:cs="Times New Roman"/>
+          <w:sz w:val="20"/>
+          <w:szCs w:val="20"/>
+        </w:rPr>
+        <w:t xml:space="preserve">Filtro de licença das </w:t>
+      </w:r>
+      <w:proofErr w:type="spellStart"/>
+      <w:r>
+        <w:rPr>
+          <w:rFonts w:ascii="Times New Roman" w:hAnsi="Times New Roman" w:cs="Times New Roman"/>
+          <w:sz w:val="20"/>
+          <w:szCs w:val="20"/>
+        </w:rPr>
+        <w:t>imagens.</w:t>
+      </w:r>
+      <w:proofErr w:type="spellEnd"/>
+    </w:p>
+    <w:p>
+      <w:pPr>
+        <w:pStyle w:val="PargrafodaLista"/>
+        <w:numPr>
+          <w:ilvl w:val="0"/>
+          <w:numId w:val="9"/>
+        </w:numPr>
+        <w:spacing w:line="360" w:lineRule="auto"/>
+        <w:jc w:val="both"/>
+        <w:rPr>
+          <w:rFonts w:ascii="Times New Roman" w:hAnsi="Times New Roman" w:cs="Times New Roman"/>
+          <w:b/>
+          <w:bCs/>
+          <w:sz w:val="24"/>
+          <w:szCs w:val="24"/>
+        </w:rPr>
+      </w:pPr>
+      <w:r>
+        <w:rPr>
+          <w:rFonts w:ascii="Times New Roman" w:hAnsi="Times New Roman" w:cs="Times New Roman"/>
+          <w:b/>
+          <w:bCs/>
+          <w:sz w:val="24"/>
+          <w:szCs w:val="24"/>
+        </w:rPr>
+        <w:t>Site</w:t>
+      </w:r>
+      <w:r>
+        <w:rPr>
+          <w:rFonts w:ascii="Times New Roman" w:hAnsi="Times New Roman" w:cs="Times New Roman"/>
+          <w:b/>
+          <w:bCs/>
+          <w:sz w:val="24"/>
+          <w:szCs w:val="24"/>
+        </w:rPr>
+        <w:t>s</w:t>
+      </w:r>
+      <w:r>
+        <w:rPr>
+          <w:rFonts w:ascii="Times New Roman" w:hAnsi="Times New Roman" w:cs="Times New Roman"/>
+          <w:b/>
+          <w:bCs/>
+          <w:sz w:val="24"/>
+          <w:szCs w:val="24"/>
+        </w:rPr>
+        <w:t xml:space="preserve"> para pesquisa de imagens com licença para uso comercial</w:t>
+      </w:r>
+      <w:r>
+        <w:rPr>
+          <w:rFonts w:ascii="Times New Roman" w:hAnsi="Times New Roman" w:cs="Times New Roman"/>
+          <w:b/>
+          <w:bCs/>
+          <w:sz w:val="24"/>
+          <w:szCs w:val="24"/>
+        </w:rPr>
+        <w:t>:</w:t>
+      </w:r>
+    </w:p>
+    <w:p>
+      <w:pPr>
+        <w:pStyle w:val="PargrafodaLista"/>
+        <w:numPr>
+          <w:ilvl w:val="0"/>
+          <w:numId w:val="10"/>
+        </w:numPr>
+        <w:spacing w:line="360" w:lineRule="auto"/>
+        <w:ind w:left="1418" w:hanging="425"/>
+        <w:jc w:val="both"/>
+        <w:rPr>
+          <w:rFonts w:ascii="Times New Roman" w:hAnsi="Times New Roman" w:cs="Times New Roman"/>
+          <w:b/>
+          <w:bCs/>
+          <w:sz w:val="24"/>
+          <w:szCs w:val="24"/>
+        </w:rPr>
+      </w:pPr>
+      <w:hyperlink r:id="rId6" w:history="1">
+        <w:r>
+          <w:rPr>
+            <w:rStyle w:val="Hyperlink"/>
+            <w:rFonts w:ascii="Times New Roman" w:hAnsi="Times New Roman" w:cs="Times New Roman"/>
+            <w:sz w:val="24"/>
+            <w:szCs w:val="24"/>
+          </w:rPr>
+          <w:t>https://unsplash.com/</w:t>
+        </w:r>
+      </w:hyperlink>
+    </w:p>
+    <w:p>
+      <w:pPr>
+        <w:pStyle w:val="PargrafodaLista"/>
+        <w:numPr>
+          <w:ilvl w:val="0"/>
+          <w:numId w:val="10"/>
+        </w:numPr>
+        <w:spacing w:line="360" w:lineRule="auto"/>
+        <w:ind w:left="1418" w:hanging="425"/>
+        <w:jc w:val="both"/>
+        <w:rPr>
+          <w:rFonts w:ascii="Times New Roman" w:hAnsi="Times New Roman" w:cs="Times New Roman"/>
+          <w:sz w:val="24"/>
+          <w:szCs w:val="24"/>
+        </w:rPr>
+      </w:pPr>
+      <w:hyperlink r:id="rId7" w:history="1">
+        <w:r>
+          <w:rPr>
+            <w:rStyle w:val="Hyperlink"/>
+            <w:rFonts w:ascii="Times New Roman" w:hAnsi="Times New Roman" w:cs="Times New Roman"/>
+            <w:sz w:val="24"/>
+            <w:szCs w:val="24"/>
+          </w:rPr>
+          <w:t>https://www.pexels.com/</w:t>
+        </w:r>
+      </w:hyperlink>
+    </w:p>
+    <w:p>
+      <w:pPr>
+        <w:spacing w:line="360" w:lineRule="auto"/>
+        <w:jc w:val="both"/>
+        <w:rPr>
+          <w:rFonts w:ascii="Times New Roman" w:hAnsi="Times New Roman" w:cs="Times New Roman"/>
+          <w:sz w:val="24"/>
+          <w:szCs w:val="24"/>
+        </w:rPr>
+      </w:pPr>
+      <w:r>
+        <w:rPr>
+          <w:rFonts w:ascii="Times New Roman" w:hAnsi="Times New Roman" w:cs="Times New Roman"/>
+          <w:sz w:val="24"/>
+          <w:szCs w:val="24"/>
+        </w:rPr>
+        <w:t xml:space="preserve">Para utilização e manipulação de imagens, caso não possua o fotoshop, o </w:t>
+      </w:r>
+      <w:proofErr w:type="spellStart"/>
+      <w:r>
+        <w:rPr>
+          <w:rFonts w:ascii="Times New Roman" w:hAnsi="Times New Roman" w:cs="Times New Roman"/>
+          <w:sz w:val="24"/>
+          <w:szCs w:val="24"/>
+        </w:rPr>
+        <w:t>gimp</w:t>
+      </w:r>
+      <w:proofErr w:type="spellEnd"/>
+      <w:r>
+        <w:rPr>
+          <w:rFonts w:ascii="Times New Roman" w:hAnsi="Times New Roman" w:cs="Times New Roman"/>
+          <w:sz w:val="24"/>
+          <w:szCs w:val="24"/>
+        </w:rPr>
+        <w:t xml:space="preserve"> é uma ferramenta grátis, </w:t>
+      </w:r>
+      <w:proofErr w:type="spellStart"/>
+      <w:r>
+        <w:rPr>
+          <w:rFonts w:ascii="Times New Roman" w:hAnsi="Times New Roman" w:cs="Times New Roman"/>
+          <w:sz w:val="24"/>
+          <w:szCs w:val="24"/>
+        </w:rPr>
+        <w:t>opensource</w:t>
+      </w:r>
+      <w:proofErr w:type="spellEnd"/>
+      <w:r>
+        <w:rPr>
+          <w:rFonts w:ascii="Times New Roman" w:hAnsi="Times New Roman" w:cs="Times New Roman"/>
+          <w:sz w:val="24"/>
+          <w:szCs w:val="24"/>
+        </w:rPr>
+        <w:t xml:space="preserve"> e incrível para edição e manipulação de imagens. Extremamente recomendado. Site para download: </w:t>
+      </w:r>
+      <w:hyperlink r:id="rId8" w:history="1">
+        <w:r>
+          <w:rPr>
+            <w:rStyle w:val="Hyperlink"/>
+            <w:rFonts w:ascii="Times New Roman" w:hAnsi="Times New Roman" w:cs="Times New Roman"/>
+            <w:sz w:val="24"/>
+            <w:szCs w:val="24"/>
+          </w:rPr>
+          <w:t>https://www.gimp.org/downloads/</w:t>
+        </w:r>
+      </w:hyperlink>
+    </w:p>
+    <w:p>
+      <w:pPr>
+        <w:spacing w:line="360" w:lineRule="auto"/>
+        <w:jc w:val="both"/>
+        <w:rPr>
+          <w:rFonts w:ascii="Times New Roman" w:hAnsi="Times New Roman" w:cs="Times New Roman"/>
+          <w:sz w:val="24"/>
+          <w:szCs w:val="24"/>
+        </w:rPr>
+      </w:pPr>
+    </w:p>
+    <w:p>
+      <w:pPr>
+        <w:spacing w:line="360" w:lineRule="auto"/>
+        <w:jc w:val="both"/>
+        <w:rPr>
+          <w:rFonts w:ascii="Times New Roman" w:hAnsi="Times New Roman" w:cs="Times New Roman"/>
+          <w:sz w:val="24"/>
+          <w:szCs w:val="24"/>
+        </w:rPr>
+      </w:pPr>
+    </w:p>
+    <w:p>
+      <w:pPr>
+        <w:spacing w:line="360" w:lineRule="auto"/>
+        <w:jc w:val="both"/>
+        <w:rPr>
+          <w:rFonts w:ascii="Times New Roman" w:hAnsi="Times New Roman" w:cs="Times New Roman"/>
+          <w:sz w:val="24"/>
+          <w:szCs w:val="24"/>
+        </w:rPr>
+      </w:pPr>
     </w:p>
     <w:sectPr>
       <w:pgSz w:w="11906" w:h="16838"/>
@@ -1346,9 +2117,9 @@
 <w:numbering xmlns:wpc="http://schemas.microsoft.com/office/word/2010/wordprocessingCanvas" xmlns:cx="http://schemas.microsoft.com/office/drawing/2014/chartex" xmlns:cx1="http://schemas.microsoft.com/office/drawing/2015/9/8/chartex" xmlns:cx2="http://schemas.microsoft.com/office/drawing/2015/10/21/chartex" xmlns:cx3="http://schemas.microsoft.com/office/drawing/2016/5/9/chartex" xmlns:cx4="http://schemas.microsoft.com/office/drawing/2016/5/10/chartex" xmlns:cx5="http://schemas.microsoft.com/office/drawing/2016/5/11/chartex" xmlns:cx6="http://schemas.microsoft.com/office/drawing/2016/5/12/chartex" xmlns:cx7="http://schemas.microsoft.com/office/drawing/2016/5/13/chartex" xmlns:cx8="http://schemas.microsoft.com/office/drawing/2016/5/14/chartex" xmlns:mc="http://schemas.openxmlformats.org/markup-compatibility/2006" xmlns:aink="http://schemas.microsoft.com/office/drawing/2016/ink" xmlns:am3d="http://schemas.microsoft.com/office/drawing/2017/model3d" xmlns:o="urn:schemas-microsoft-com:office:office" xmlns:r="http://schemas.openxmlformats.org/officeDocument/2006/relationships" xmlns:m="http://schemas.openxmlformats.org/officeDocument/2006/math" xmlns:v="urn:schemas-microsoft-com:vml" xmlns:wp14="http://schemas.microsoft.com/office/word/2010/wordprocessingDrawing" xmlns:wp="http://schemas.openxmlformats.org/drawingml/2006/wordprocessingDrawing" xmlns:w10="urn:schemas-microsoft-com:office:word" xmlns:w="http://schemas.openxmlformats.org/wordprocessingml/2006/main" xmlns:w14="http://schemas.microsoft.com/office/word/2010/wordml" xmlns:w15="http://schemas.microsoft.com/office/word/2012/wordml" xmlns:w16cex="http://schemas.microsoft.com/office/word/2018/wordml/cex" xmlns:w16cid="http://schemas.microsoft.com/office/word/2016/wordml/cid" xmlns:w16="http://schemas.microsoft.com/office/word/2018/wordml" xmlns:w16se="http://schemas.microsoft.com/office/word/2015/wordml/symex" xmlns:wpg="http://schemas.microsoft.com/office/word/2010/wordprocessingGroup" xmlns:wpi="http://schemas.microsoft.com/office/word/2010/wordprocessingInk" xmlns:wne="http://schemas.microsoft.com/office/word/2006/wordml" xmlns:wps="http://schemas.microsoft.com/office/word/2010/wordprocessingShape" mc:Ignorable="w14 w15 w16se w16cid w16 w16cex wp14">
   <w:abstractNum w:abstractNumId="0" w15:restartNumberingAfterBreak="0">
     <w:nsid w:val="078B7F05"/>
-    <w:multiLevelType w:val="hybridMultilevel"/>
-    <w:tmpl w:val="9E849F1C"/>
-    <w:lvl w:ilvl="0" w:tplc="0416000F">
+    <w:multiLevelType w:val="multilevel"/>
+    <w:tmpl w:val="D94A6B14"/>
+    <w:lvl w:ilvl="0">
       <w:start w:val="1"/>
       <w:numFmt w:val="decimal"/>
       <w:lvlText w:val="%1."/>
@@ -1360,77 +2131,109 @@
         <w:rFonts w:hint="default"/>
       </w:rPr>
     </w:lvl>
-    <w:lvl w:ilvl="1" w:tplc="04160019" w:tentative="1">
+    <w:lvl w:ilvl="1">
       <w:start w:val="1"/>
       <w:numFmt w:val="lowerLetter"/>
+      <w:isLgl/>
       <w:lvlText w:val="%2."/>
       <w:lvlJc w:val="left"/>
       <w:pPr>
-        <w:ind w:left="1440" w:hanging="360"/>
-      </w:pPr>
-    </w:lvl>
-    <w:lvl w:ilvl="2" w:tplc="0416001B" w:tentative="1">
-      <w:start w:val="1"/>
-      <w:numFmt w:val="lowerRoman"/>
-      <w:lvlText w:val="%3."/>
-      <w:lvlJc w:val="right"/>
-      <w:pPr>
-        <w:ind w:left="2160" w:hanging="180"/>
-      </w:pPr>
-    </w:lvl>
-    <w:lvl w:ilvl="3" w:tplc="0416000F" w:tentative="1">
+        <w:ind w:left="720" w:hanging="360"/>
+      </w:pPr>
+      <w:rPr>
+        <w:rFonts w:ascii="Times New Roman" w:eastAsiaTheme="minorHAnsi" w:hAnsi="Times New Roman" w:cs="Times New Roman"/>
+      </w:rPr>
+    </w:lvl>
+    <w:lvl w:ilvl="2">
       <w:start w:val="1"/>
       <w:numFmt w:val="decimal"/>
-      <w:lvlText w:val="%4."/>
-      <w:lvlJc w:val="left"/>
-      <w:pPr>
-        <w:ind w:left="2880" w:hanging="360"/>
-      </w:pPr>
-    </w:lvl>
-    <w:lvl w:ilvl="4" w:tplc="04160019" w:tentative="1">
-      <w:start w:val="1"/>
-      <w:numFmt w:val="lowerLetter"/>
-      <w:lvlText w:val="%5."/>
-      <w:lvlJc w:val="left"/>
-      <w:pPr>
-        <w:ind w:left="3600" w:hanging="360"/>
-      </w:pPr>
-    </w:lvl>
-    <w:lvl w:ilvl="5" w:tplc="0416001B" w:tentative="1">
-      <w:start w:val="1"/>
-      <w:numFmt w:val="lowerRoman"/>
-      <w:lvlText w:val="%6."/>
-      <w:lvlJc w:val="right"/>
-      <w:pPr>
-        <w:ind w:left="4320" w:hanging="180"/>
-      </w:pPr>
-    </w:lvl>
-    <w:lvl w:ilvl="6" w:tplc="0416000F" w:tentative="1">
+      <w:isLgl/>
+      <w:lvlText w:val="%1.%2.%3"/>
+      <w:lvlJc w:val="left"/>
+      <w:pPr>
+        <w:ind w:left="1080" w:hanging="720"/>
+      </w:pPr>
+      <w:rPr>
+        <w:rFonts w:hint="default"/>
+      </w:rPr>
+    </w:lvl>
+    <w:lvl w:ilvl="3">
       <w:start w:val="1"/>
       <w:numFmt w:val="decimal"/>
-      <w:lvlText w:val="%7."/>
-      <w:lvlJc w:val="left"/>
-      <w:pPr>
-        <w:ind w:left="5040" w:hanging="360"/>
-      </w:pPr>
-    </w:lvl>
-    <w:lvl w:ilvl="7" w:tplc="04160019" w:tentative="1">
-      <w:start w:val="1"/>
-      <w:numFmt w:val="lowerLetter"/>
-      <w:lvlText w:val="%8."/>
-      <w:lvlJc w:val="left"/>
-      <w:pPr>
-        <w:ind w:left="5760" w:hanging="360"/>
-      </w:pPr>
-    </w:lvl>
-    <w:lvl w:ilvl="8" w:tplc="0416001B" w:tentative="1">
-      <w:start w:val="1"/>
-      <w:numFmt w:val="lowerRoman"/>
-      <w:lvlText w:val="%9."/>
-      <w:lvlJc w:val="right"/>
-      <w:pPr>
-        <w:ind w:left="6480" w:hanging="180"/>
-      </w:pPr>
+      <w:isLgl/>
+      <w:lvlText w:val="%1.%2.%3.%4"/>
+      <w:lvlJc w:val="left"/>
+      <w:pPr>
+        <w:ind w:left="1080" w:hanging="720"/>
+      </w:pPr>
+      <w:rPr>
+        <w:rFonts w:hint="default"/>
+      </w:rPr>
+    </w:lvl>
+    <w:lvl w:ilvl="4">
+      <w:start w:val="1"/>
+      <w:numFmt w:val="decimal"/>
+      <w:isLgl/>
+      <w:lvlText w:val="%1.%2.%3.%4.%5"/>
+      <w:lvlJc w:val="left"/>
+      <w:pPr>
+        <w:ind w:left="1440" w:hanging="1080"/>
+      </w:pPr>
+      <w:rPr>
+        <w:rFonts w:hint="default"/>
+      </w:rPr>
+    </w:lvl>
+    <w:lvl w:ilvl="5">
+      <w:start w:val="1"/>
+      <w:numFmt w:val="decimal"/>
+      <w:isLgl/>
+      <w:lvlText w:val="%1.%2.%3.%4.%5.%6"/>
+      <w:lvlJc w:val="left"/>
+      <w:pPr>
+        <w:ind w:left="1440" w:hanging="1080"/>
+      </w:pPr>
+      <w:rPr>
+        <w:rFonts w:hint="default"/>
+      </w:rPr>
+    </w:lvl>
+    <w:lvl w:ilvl="6">
+      <w:start w:val="1"/>
+      <w:numFmt w:val="decimal"/>
+      <w:isLgl/>
+      <w:lvlText w:val="%1.%2.%3.%4.%5.%6.%7"/>
+      <w:lvlJc w:val="left"/>
+      <w:pPr>
+        <w:ind w:left="1800" w:hanging="1440"/>
+      </w:pPr>
+      <w:rPr>
+        <w:rFonts w:hint="default"/>
+      </w:rPr>
+    </w:lvl>
+    <w:lvl w:ilvl="7">
+      <w:start w:val="1"/>
+      <w:numFmt w:val="decimal"/>
+      <w:isLgl/>
+      <w:lvlText w:val="%1.%2.%3.%4.%5.%6.%7.%8"/>
+      <w:lvlJc w:val="left"/>
+      <w:pPr>
+        <w:ind w:left="1800" w:hanging="1440"/>
+      </w:pPr>
+      <w:rPr>
+        <w:rFonts w:hint="default"/>
+      </w:rPr>
+    </w:lvl>
+    <w:lvl w:ilvl="8">
+      <w:start w:val="1"/>
+      <w:numFmt w:val="decimal"/>
+      <w:isLgl/>
+      <w:lvlText w:val="%1.%2.%3.%4.%5.%6.%7.%8.%9"/>
+      <w:lvlJc w:val="left"/>
+      <w:pPr>
+        <w:ind w:left="2160" w:hanging="1800"/>
+      </w:pPr>
+      <w:rPr>
+        <w:rFonts w:hint="default"/>
+      </w:rPr>
     </w:lvl>
   </w:abstractNum>
   <w:abstractNum w:abstractNumId="1" w15:restartNumberingAfterBreak="0">
@@ -1523,16 +2326,105 @@
     </w:lvl>
   </w:abstractNum>
   <w:abstractNum w:abstractNumId="2" w15:restartNumberingAfterBreak="0">
-    <w:nsid w:val="49B72DE5"/>
+    <w:nsid w:val="33370473"/>
     <w:multiLevelType w:val="hybridMultilevel"/>
-    <w:tmpl w:val="8C029960"/>
-    <w:lvl w:ilvl="0" w:tplc="A14C82DA">
+    <w:tmpl w:val="4B62449A"/>
+    <w:lvl w:ilvl="0" w:tplc="04160019">
       <w:start w:val="1"/>
       <w:numFmt w:val="lowerLetter"/>
       <w:lvlText w:val="%1."/>
       <w:lvlJc w:val="left"/>
       <w:pPr>
         <w:ind w:left="720" w:hanging="360"/>
+      </w:pPr>
+      <w:rPr>
+        <w:rFonts w:hint="default"/>
+      </w:rPr>
+    </w:lvl>
+    <w:lvl w:ilvl="1" w:tplc="04160019" w:tentative="1">
+      <w:start w:val="1"/>
+      <w:numFmt w:val="lowerLetter"/>
+      <w:lvlText w:val="%2."/>
+      <w:lvlJc w:val="left"/>
+      <w:pPr>
+        <w:ind w:left="1440" w:hanging="360"/>
+      </w:pPr>
+    </w:lvl>
+    <w:lvl w:ilvl="2" w:tplc="0416001B" w:tentative="1">
+      <w:start w:val="1"/>
+      <w:numFmt w:val="lowerRoman"/>
+      <w:lvlText w:val="%3."/>
+      <w:lvlJc w:val="right"/>
+      <w:pPr>
+        <w:ind w:left="2160" w:hanging="180"/>
+      </w:pPr>
+    </w:lvl>
+    <w:lvl w:ilvl="3" w:tplc="0416000F" w:tentative="1">
+      <w:start w:val="1"/>
+      <w:numFmt w:val="decimal"/>
+      <w:lvlText w:val="%4."/>
+      <w:lvlJc w:val="left"/>
+      <w:pPr>
+        <w:ind w:left="2880" w:hanging="360"/>
+      </w:pPr>
+    </w:lvl>
+    <w:lvl w:ilvl="4" w:tplc="04160019" w:tentative="1">
+      <w:start w:val="1"/>
+      <w:numFmt w:val="lowerLetter"/>
+      <w:lvlText w:val="%5."/>
+      <w:lvlJc w:val="left"/>
+      <w:pPr>
+        <w:ind w:left="3600" w:hanging="360"/>
+      </w:pPr>
+    </w:lvl>
+    <w:lvl w:ilvl="5" w:tplc="0416001B" w:tentative="1">
+      <w:start w:val="1"/>
+      <w:numFmt w:val="lowerRoman"/>
+      <w:lvlText w:val="%6."/>
+      <w:lvlJc w:val="right"/>
+      <w:pPr>
+        <w:ind w:left="4320" w:hanging="180"/>
+      </w:pPr>
+    </w:lvl>
+    <w:lvl w:ilvl="6" w:tplc="0416000F" w:tentative="1">
+      <w:start w:val="1"/>
+      <w:numFmt w:val="decimal"/>
+      <w:lvlText w:val="%7."/>
+      <w:lvlJc w:val="left"/>
+      <w:pPr>
+        <w:ind w:left="5040" w:hanging="360"/>
+      </w:pPr>
+    </w:lvl>
+    <w:lvl w:ilvl="7" w:tplc="04160019" w:tentative="1">
+      <w:start w:val="1"/>
+      <w:numFmt w:val="lowerLetter"/>
+      <w:lvlText w:val="%8."/>
+      <w:lvlJc w:val="left"/>
+      <w:pPr>
+        <w:ind w:left="5760" w:hanging="360"/>
+      </w:pPr>
+    </w:lvl>
+    <w:lvl w:ilvl="8" w:tplc="0416001B" w:tentative="1">
+      <w:start w:val="1"/>
+      <w:numFmt w:val="lowerRoman"/>
+      <w:lvlText w:val="%9."/>
+      <w:lvlJc w:val="right"/>
+      <w:pPr>
+        <w:ind w:left="6480" w:hanging="180"/>
+      </w:pPr>
+    </w:lvl>
+  </w:abstractNum>
+  <w:abstractNum w:abstractNumId="3" w15:restartNumberingAfterBreak="0">
+    <w:nsid w:val="3D87355B"/>
+    <w:multiLevelType w:val="hybridMultilevel"/>
+    <w:tmpl w:val="7DDC01F4"/>
+    <w:lvl w:ilvl="0" w:tplc="6BE2398E">
+      <w:start w:val="1"/>
+      <w:numFmt w:val="lowerRoman"/>
+      <w:lvlText w:val="%1."/>
+      <w:lvlJc w:val="left"/>
+      <w:pPr>
+        <w:ind w:left="1440" w:hanging="720"/>
       </w:pPr>
       <w:rPr>
         <w:rFonts w:hint="default"/>
@@ -1546,7 +2438,7 @@
       <w:lvlText w:val="%2."/>
       <w:lvlJc w:val="left"/>
       <w:pPr>
-        <w:ind w:left="1440" w:hanging="360"/>
+        <w:ind w:left="1800" w:hanging="360"/>
       </w:pPr>
     </w:lvl>
     <w:lvl w:ilvl="2" w:tplc="0416001B" w:tentative="1">
@@ -1555,7 +2447,7 @@
       <w:lvlText w:val="%3."/>
       <w:lvlJc w:val="right"/>
       <w:pPr>
-        <w:ind w:left="2160" w:hanging="180"/>
+        <w:ind w:left="2520" w:hanging="180"/>
       </w:pPr>
     </w:lvl>
     <w:lvl w:ilvl="3" w:tplc="0416000F" w:tentative="1">
@@ -1564,7 +2456,7 @@
       <w:lvlText w:val="%4."/>
       <w:lvlJc w:val="left"/>
       <w:pPr>
-        <w:ind w:left="2880" w:hanging="360"/>
+        <w:ind w:left="3240" w:hanging="360"/>
       </w:pPr>
     </w:lvl>
     <w:lvl w:ilvl="4" w:tplc="04160019" w:tentative="1">
@@ -1573,7 +2465,7 @@
       <w:lvlText w:val="%5."/>
       <w:lvlJc w:val="left"/>
       <w:pPr>
-        <w:ind w:left="3600" w:hanging="360"/>
+        <w:ind w:left="3960" w:hanging="360"/>
       </w:pPr>
     </w:lvl>
     <w:lvl w:ilvl="5" w:tplc="0416001B" w:tentative="1">
@@ -1582,7 +2474,7 @@
       <w:lvlText w:val="%6."/>
       <w:lvlJc w:val="right"/>
       <w:pPr>
-        <w:ind w:left="4320" w:hanging="180"/>
+        <w:ind w:left="4680" w:hanging="180"/>
       </w:pPr>
     </w:lvl>
     <w:lvl w:ilvl="6" w:tplc="0416000F" w:tentative="1">
@@ -1591,7 +2483,7 @@
       <w:lvlText w:val="%7."/>
       <w:lvlJc w:val="left"/>
       <w:pPr>
-        <w:ind w:left="5040" w:hanging="360"/>
+        <w:ind w:left="5400" w:hanging="360"/>
       </w:pPr>
     </w:lvl>
     <w:lvl w:ilvl="7" w:tplc="04160019" w:tentative="1">
@@ -1600,7 +2492,7 @@
       <w:lvlText w:val="%8."/>
       <w:lvlJc w:val="left"/>
       <w:pPr>
-        <w:ind w:left="5760" w:hanging="360"/>
+        <w:ind w:left="6120" w:hanging="360"/>
       </w:pPr>
     </w:lvl>
     <w:lvl w:ilvl="8" w:tplc="0416001B" w:tentative="1">
@@ -1609,282 +2501,15 @@
       <w:lvlText w:val="%9."/>
       <w:lvlJc w:val="right"/>
       <w:pPr>
-        <w:ind w:left="6480" w:hanging="180"/>
-      </w:pPr>
-    </w:lvl>
-  </w:abstractNum>
-  <w:abstractNum w:abstractNumId="3" w15:restartNumberingAfterBreak="0">
-    <w:nsid w:val="53912398"/>
-    <w:multiLevelType w:val="hybridMultilevel"/>
-    <w:tmpl w:val="15047E58"/>
-    <w:lvl w:ilvl="0" w:tplc="AE989C84">
-      <w:start w:val="1"/>
-      <w:numFmt w:val="lowerRoman"/>
-      <w:lvlText w:val="%1."/>
-      <w:lvlJc w:val="left"/>
-      <w:pPr>
-        <w:ind w:left="1080" w:hanging="720"/>
-      </w:pPr>
-      <w:rPr>
-        <w:rFonts w:hint="default"/>
-      </w:rPr>
-    </w:lvl>
-    <w:lvl w:ilvl="1" w:tplc="04160019" w:tentative="1">
-      <w:start w:val="1"/>
-      <w:numFmt w:val="lowerLetter"/>
-      <w:lvlText w:val="%2."/>
-      <w:lvlJc w:val="left"/>
-      <w:pPr>
-        <w:ind w:left="1440" w:hanging="360"/>
-      </w:pPr>
-    </w:lvl>
-    <w:lvl w:ilvl="2" w:tplc="0416001B" w:tentative="1">
-      <w:start w:val="1"/>
-      <w:numFmt w:val="lowerRoman"/>
-      <w:lvlText w:val="%3."/>
-      <w:lvlJc w:val="right"/>
-      <w:pPr>
-        <w:ind w:left="2160" w:hanging="180"/>
-      </w:pPr>
-    </w:lvl>
-    <w:lvl w:ilvl="3" w:tplc="0416000F" w:tentative="1">
-      <w:start w:val="1"/>
-      <w:numFmt w:val="decimal"/>
-      <w:lvlText w:val="%4."/>
-      <w:lvlJc w:val="left"/>
-      <w:pPr>
-        <w:ind w:left="2880" w:hanging="360"/>
-      </w:pPr>
-    </w:lvl>
-    <w:lvl w:ilvl="4" w:tplc="04160019" w:tentative="1">
-      <w:start w:val="1"/>
-      <w:numFmt w:val="lowerLetter"/>
-      <w:lvlText w:val="%5."/>
-      <w:lvlJc w:val="left"/>
-      <w:pPr>
-        <w:ind w:left="3600" w:hanging="360"/>
-      </w:pPr>
-    </w:lvl>
-    <w:lvl w:ilvl="5" w:tplc="0416001B" w:tentative="1">
-      <w:start w:val="1"/>
-      <w:numFmt w:val="lowerRoman"/>
-      <w:lvlText w:val="%6."/>
-      <w:lvlJc w:val="right"/>
-      <w:pPr>
-        <w:ind w:left="4320" w:hanging="180"/>
-      </w:pPr>
-    </w:lvl>
-    <w:lvl w:ilvl="6" w:tplc="0416000F" w:tentative="1">
-      <w:start w:val="1"/>
-      <w:numFmt w:val="decimal"/>
-      <w:lvlText w:val="%7."/>
-      <w:lvlJc w:val="left"/>
-      <w:pPr>
-        <w:ind w:left="5040" w:hanging="360"/>
-      </w:pPr>
-    </w:lvl>
-    <w:lvl w:ilvl="7" w:tplc="04160019" w:tentative="1">
-      <w:start w:val="1"/>
-      <w:numFmt w:val="lowerLetter"/>
-      <w:lvlText w:val="%8."/>
-      <w:lvlJc w:val="left"/>
-      <w:pPr>
-        <w:ind w:left="5760" w:hanging="360"/>
-      </w:pPr>
-    </w:lvl>
-    <w:lvl w:ilvl="8" w:tplc="0416001B" w:tentative="1">
-      <w:start w:val="1"/>
-      <w:numFmt w:val="lowerRoman"/>
-      <w:lvlText w:val="%9."/>
-      <w:lvlJc w:val="right"/>
-      <w:pPr>
-        <w:ind w:left="6480" w:hanging="180"/>
+        <w:ind w:left="6840" w:hanging="180"/>
       </w:pPr>
     </w:lvl>
   </w:abstractNum>
   <w:abstractNum w:abstractNumId="4" w15:restartNumberingAfterBreak="0">
-    <w:nsid w:val="554E4875"/>
+    <w:nsid w:val="49B72DE5"/>
     <w:multiLevelType w:val="hybridMultilevel"/>
-    <w:tmpl w:val="B3C4F318"/>
-    <w:lvl w:ilvl="0" w:tplc="B50ABB72">
-      <w:start w:val="1"/>
-      <w:numFmt w:val="lowerRoman"/>
-      <w:lvlText w:val="%1."/>
-      <w:lvlJc w:val="left"/>
-      <w:pPr>
-        <w:ind w:left="1440" w:hanging="720"/>
-      </w:pPr>
-      <w:rPr>
-        <w:rFonts w:hint="default"/>
-      </w:rPr>
-    </w:lvl>
-    <w:lvl w:ilvl="1" w:tplc="04160019" w:tentative="1">
-      <w:start w:val="1"/>
-      <w:numFmt w:val="lowerLetter"/>
-      <w:lvlText w:val="%2."/>
-      <w:lvlJc w:val="left"/>
-      <w:pPr>
-        <w:ind w:left="1800" w:hanging="360"/>
-      </w:pPr>
-    </w:lvl>
-    <w:lvl w:ilvl="2" w:tplc="0416001B" w:tentative="1">
-      <w:start w:val="1"/>
-      <w:numFmt w:val="lowerRoman"/>
-      <w:lvlText w:val="%3."/>
-      <w:lvlJc w:val="right"/>
-      <w:pPr>
-        <w:ind w:left="2520" w:hanging="180"/>
-      </w:pPr>
-    </w:lvl>
-    <w:lvl w:ilvl="3" w:tplc="0416000F" w:tentative="1">
-      <w:start w:val="1"/>
-      <w:numFmt w:val="decimal"/>
-      <w:lvlText w:val="%4."/>
-      <w:lvlJc w:val="left"/>
-      <w:pPr>
-        <w:ind w:left="3240" w:hanging="360"/>
-      </w:pPr>
-    </w:lvl>
-    <w:lvl w:ilvl="4" w:tplc="04160019" w:tentative="1">
-      <w:start w:val="1"/>
-      <w:numFmt w:val="lowerLetter"/>
-      <w:lvlText w:val="%5."/>
-      <w:lvlJc w:val="left"/>
-      <w:pPr>
-        <w:ind w:left="3960" w:hanging="360"/>
-      </w:pPr>
-    </w:lvl>
-    <w:lvl w:ilvl="5" w:tplc="0416001B" w:tentative="1">
-      <w:start w:val="1"/>
-      <w:numFmt w:val="lowerRoman"/>
-      <w:lvlText w:val="%6."/>
-      <w:lvlJc w:val="right"/>
-      <w:pPr>
-        <w:ind w:left="4680" w:hanging="180"/>
-      </w:pPr>
-    </w:lvl>
-    <w:lvl w:ilvl="6" w:tplc="0416000F" w:tentative="1">
-      <w:start w:val="1"/>
-      <w:numFmt w:val="decimal"/>
-      <w:lvlText w:val="%7."/>
-      <w:lvlJc w:val="left"/>
-      <w:pPr>
-        <w:ind w:left="5400" w:hanging="360"/>
-      </w:pPr>
-    </w:lvl>
-    <w:lvl w:ilvl="7" w:tplc="04160019" w:tentative="1">
-      <w:start w:val="1"/>
-      <w:numFmt w:val="lowerLetter"/>
-      <w:lvlText w:val="%8."/>
-      <w:lvlJc w:val="left"/>
-      <w:pPr>
-        <w:ind w:left="6120" w:hanging="360"/>
-      </w:pPr>
-    </w:lvl>
-    <w:lvl w:ilvl="8" w:tplc="0416001B" w:tentative="1">
-      <w:start w:val="1"/>
-      <w:numFmt w:val="lowerRoman"/>
-      <w:lvlText w:val="%9."/>
-      <w:lvlJc w:val="right"/>
-      <w:pPr>
-        <w:ind w:left="6840" w:hanging="180"/>
-      </w:pPr>
-    </w:lvl>
-  </w:abstractNum>
-  <w:abstractNum w:abstractNumId="5" w15:restartNumberingAfterBreak="0">
-    <w:nsid w:val="5F191B01"/>
-    <w:multiLevelType w:val="hybridMultilevel"/>
-    <w:tmpl w:val="829ADCC2"/>
-    <w:lvl w:ilvl="0" w:tplc="EA3EFE0A">
-      <w:start w:val="1"/>
-      <w:numFmt w:val="lowerRoman"/>
-      <w:lvlText w:val="%1."/>
-      <w:lvlJc w:val="left"/>
-      <w:pPr>
-        <w:ind w:left="1080" w:hanging="720"/>
-      </w:pPr>
-      <w:rPr>
-        <w:rFonts w:hint="default"/>
-      </w:rPr>
-    </w:lvl>
-    <w:lvl w:ilvl="1" w:tplc="04160019" w:tentative="1">
-      <w:start w:val="1"/>
-      <w:numFmt w:val="lowerLetter"/>
-      <w:lvlText w:val="%2."/>
-      <w:lvlJc w:val="left"/>
-      <w:pPr>
-        <w:ind w:left="1440" w:hanging="360"/>
-      </w:pPr>
-    </w:lvl>
-    <w:lvl w:ilvl="2" w:tplc="0416001B" w:tentative="1">
-      <w:start w:val="1"/>
-      <w:numFmt w:val="lowerRoman"/>
-      <w:lvlText w:val="%3."/>
-      <w:lvlJc w:val="right"/>
-      <w:pPr>
-        <w:ind w:left="2160" w:hanging="180"/>
-      </w:pPr>
-    </w:lvl>
-    <w:lvl w:ilvl="3" w:tplc="0416000F" w:tentative="1">
-      <w:start w:val="1"/>
-      <w:numFmt w:val="decimal"/>
-      <w:lvlText w:val="%4."/>
-      <w:lvlJc w:val="left"/>
-      <w:pPr>
-        <w:ind w:left="2880" w:hanging="360"/>
-      </w:pPr>
-    </w:lvl>
-    <w:lvl w:ilvl="4" w:tplc="04160019" w:tentative="1">
-      <w:start w:val="1"/>
-      <w:numFmt w:val="lowerLetter"/>
-      <w:lvlText w:val="%5."/>
-      <w:lvlJc w:val="left"/>
-      <w:pPr>
-        <w:ind w:left="3600" w:hanging="360"/>
-      </w:pPr>
-    </w:lvl>
-    <w:lvl w:ilvl="5" w:tplc="0416001B" w:tentative="1">
-      <w:start w:val="1"/>
-      <w:numFmt w:val="lowerRoman"/>
-      <w:lvlText w:val="%6."/>
-      <w:lvlJc w:val="right"/>
-      <w:pPr>
-        <w:ind w:left="4320" w:hanging="180"/>
-      </w:pPr>
-    </w:lvl>
-    <w:lvl w:ilvl="6" w:tplc="0416000F" w:tentative="1">
-      <w:start w:val="1"/>
-      <w:numFmt w:val="decimal"/>
-      <w:lvlText w:val="%7."/>
-      <w:lvlJc w:val="left"/>
-      <w:pPr>
-        <w:ind w:left="5040" w:hanging="360"/>
-      </w:pPr>
-    </w:lvl>
-    <w:lvl w:ilvl="7" w:tplc="04160019" w:tentative="1">
-      <w:start w:val="1"/>
-      <w:numFmt w:val="lowerLetter"/>
-      <w:lvlText w:val="%8."/>
-      <w:lvlJc w:val="left"/>
-      <w:pPr>
-        <w:ind w:left="5760" w:hanging="360"/>
-      </w:pPr>
-    </w:lvl>
-    <w:lvl w:ilvl="8" w:tplc="0416001B" w:tentative="1">
-      <w:start w:val="1"/>
-      <w:numFmt w:val="lowerRoman"/>
-      <w:lvlText w:val="%9."/>
-      <w:lvlJc w:val="right"/>
-      <w:pPr>
-        <w:ind w:left="6480" w:hanging="180"/>
-      </w:pPr>
-    </w:lvl>
-  </w:abstractNum>
-  <w:abstractNum w:abstractNumId="6" w15:restartNumberingAfterBreak="0">
-    <w:nsid w:val="62A64F79"/>
-    <w:multiLevelType w:val="hybridMultilevel"/>
-    <w:tmpl w:val="008C5CEE"/>
-    <w:lvl w:ilvl="0" w:tplc="6A441C0C">
+    <w:tmpl w:val="8C029960"/>
+    <w:lvl w:ilvl="0" w:tplc="A14C82DA">
       <w:start w:val="1"/>
       <w:numFmt w:val="lowerLetter"/>
       <w:lvlText w:val="%1."/>
@@ -1971,7 +2596,365 @@
       </w:pPr>
     </w:lvl>
   </w:abstractNum>
+  <w:abstractNum w:abstractNumId="5" w15:restartNumberingAfterBreak="0">
+    <w:nsid w:val="53912398"/>
+    <w:multiLevelType w:val="hybridMultilevel"/>
+    <w:tmpl w:val="15047E58"/>
+    <w:lvl w:ilvl="0" w:tplc="AE989C84">
+      <w:start w:val="1"/>
+      <w:numFmt w:val="lowerRoman"/>
+      <w:lvlText w:val="%1."/>
+      <w:lvlJc w:val="left"/>
+      <w:pPr>
+        <w:ind w:left="1080" w:hanging="720"/>
+      </w:pPr>
+      <w:rPr>
+        <w:rFonts w:hint="default"/>
+      </w:rPr>
+    </w:lvl>
+    <w:lvl w:ilvl="1" w:tplc="04160019" w:tentative="1">
+      <w:start w:val="1"/>
+      <w:numFmt w:val="lowerLetter"/>
+      <w:lvlText w:val="%2."/>
+      <w:lvlJc w:val="left"/>
+      <w:pPr>
+        <w:ind w:left="1440" w:hanging="360"/>
+      </w:pPr>
+    </w:lvl>
+    <w:lvl w:ilvl="2" w:tplc="0416001B" w:tentative="1">
+      <w:start w:val="1"/>
+      <w:numFmt w:val="lowerRoman"/>
+      <w:lvlText w:val="%3."/>
+      <w:lvlJc w:val="right"/>
+      <w:pPr>
+        <w:ind w:left="2160" w:hanging="180"/>
+      </w:pPr>
+    </w:lvl>
+    <w:lvl w:ilvl="3" w:tplc="0416000F" w:tentative="1">
+      <w:start w:val="1"/>
+      <w:numFmt w:val="decimal"/>
+      <w:lvlText w:val="%4."/>
+      <w:lvlJc w:val="left"/>
+      <w:pPr>
+        <w:ind w:left="2880" w:hanging="360"/>
+      </w:pPr>
+    </w:lvl>
+    <w:lvl w:ilvl="4" w:tplc="04160019" w:tentative="1">
+      <w:start w:val="1"/>
+      <w:numFmt w:val="lowerLetter"/>
+      <w:lvlText w:val="%5."/>
+      <w:lvlJc w:val="left"/>
+      <w:pPr>
+        <w:ind w:left="3600" w:hanging="360"/>
+      </w:pPr>
+    </w:lvl>
+    <w:lvl w:ilvl="5" w:tplc="0416001B" w:tentative="1">
+      <w:start w:val="1"/>
+      <w:numFmt w:val="lowerRoman"/>
+      <w:lvlText w:val="%6."/>
+      <w:lvlJc w:val="right"/>
+      <w:pPr>
+        <w:ind w:left="4320" w:hanging="180"/>
+      </w:pPr>
+    </w:lvl>
+    <w:lvl w:ilvl="6" w:tplc="0416000F" w:tentative="1">
+      <w:start w:val="1"/>
+      <w:numFmt w:val="decimal"/>
+      <w:lvlText w:val="%7."/>
+      <w:lvlJc w:val="left"/>
+      <w:pPr>
+        <w:ind w:left="5040" w:hanging="360"/>
+      </w:pPr>
+    </w:lvl>
+    <w:lvl w:ilvl="7" w:tplc="04160019" w:tentative="1">
+      <w:start w:val="1"/>
+      <w:numFmt w:val="lowerLetter"/>
+      <w:lvlText w:val="%8."/>
+      <w:lvlJc w:val="left"/>
+      <w:pPr>
+        <w:ind w:left="5760" w:hanging="360"/>
+      </w:pPr>
+    </w:lvl>
+    <w:lvl w:ilvl="8" w:tplc="0416001B" w:tentative="1">
+      <w:start w:val="1"/>
+      <w:numFmt w:val="lowerRoman"/>
+      <w:lvlText w:val="%9."/>
+      <w:lvlJc w:val="right"/>
+      <w:pPr>
+        <w:ind w:left="6480" w:hanging="180"/>
+      </w:pPr>
+    </w:lvl>
+  </w:abstractNum>
+  <w:abstractNum w:abstractNumId="6" w15:restartNumberingAfterBreak="0">
+    <w:nsid w:val="554E4875"/>
+    <w:multiLevelType w:val="hybridMultilevel"/>
+    <w:tmpl w:val="B3C4F318"/>
+    <w:lvl w:ilvl="0" w:tplc="B50ABB72">
+      <w:start w:val="1"/>
+      <w:numFmt w:val="lowerRoman"/>
+      <w:lvlText w:val="%1."/>
+      <w:lvlJc w:val="left"/>
+      <w:pPr>
+        <w:ind w:left="1440" w:hanging="720"/>
+      </w:pPr>
+      <w:rPr>
+        <w:rFonts w:hint="default"/>
+      </w:rPr>
+    </w:lvl>
+    <w:lvl w:ilvl="1" w:tplc="04160019" w:tentative="1">
+      <w:start w:val="1"/>
+      <w:numFmt w:val="lowerLetter"/>
+      <w:lvlText w:val="%2."/>
+      <w:lvlJc w:val="left"/>
+      <w:pPr>
+        <w:ind w:left="1800" w:hanging="360"/>
+      </w:pPr>
+    </w:lvl>
+    <w:lvl w:ilvl="2" w:tplc="0416001B" w:tentative="1">
+      <w:start w:val="1"/>
+      <w:numFmt w:val="lowerRoman"/>
+      <w:lvlText w:val="%3."/>
+      <w:lvlJc w:val="right"/>
+      <w:pPr>
+        <w:ind w:left="2520" w:hanging="180"/>
+      </w:pPr>
+    </w:lvl>
+    <w:lvl w:ilvl="3" w:tplc="0416000F" w:tentative="1">
+      <w:start w:val="1"/>
+      <w:numFmt w:val="decimal"/>
+      <w:lvlText w:val="%4."/>
+      <w:lvlJc w:val="left"/>
+      <w:pPr>
+        <w:ind w:left="3240" w:hanging="360"/>
+      </w:pPr>
+    </w:lvl>
+    <w:lvl w:ilvl="4" w:tplc="04160019" w:tentative="1">
+      <w:start w:val="1"/>
+      <w:numFmt w:val="lowerLetter"/>
+      <w:lvlText w:val="%5."/>
+      <w:lvlJc w:val="left"/>
+      <w:pPr>
+        <w:ind w:left="3960" w:hanging="360"/>
+      </w:pPr>
+    </w:lvl>
+    <w:lvl w:ilvl="5" w:tplc="0416001B" w:tentative="1">
+      <w:start w:val="1"/>
+      <w:numFmt w:val="lowerRoman"/>
+      <w:lvlText w:val="%6."/>
+      <w:lvlJc w:val="right"/>
+      <w:pPr>
+        <w:ind w:left="4680" w:hanging="180"/>
+      </w:pPr>
+    </w:lvl>
+    <w:lvl w:ilvl="6" w:tplc="0416000F" w:tentative="1">
+      <w:start w:val="1"/>
+      <w:numFmt w:val="decimal"/>
+      <w:lvlText w:val="%7."/>
+      <w:lvlJc w:val="left"/>
+      <w:pPr>
+        <w:ind w:left="5400" w:hanging="360"/>
+      </w:pPr>
+    </w:lvl>
+    <w:lvl w:ilvl="7" w:tplc="04160019" w:tentative="1">
+      <w:start w:val="1"/>
+      <w:numFmt w:val="lowerLetter"/>
+      <w:lvlText w:val="%8."/>
+      <w:lvlJc w:val="left"/>
+      <w:pPr>
+        <w:ind w:left="6120" w:hanging="360"/>
+      </w:pPr>
+    </w:lvl>
+    <w:lvl w:ilvl="8" w:tplc="0416001B" w:tentative="1">
+      <w:start w:val="1"/>
+      <w:numFmt w:val="lowerRoman"/>
+      <w:lvlText w:val="%9."/>
+      <w:lvlJc w:val="right"/>
+      <w:pPr>
+        <w:ind w:left="6840" w:hanging="180"/>
+      </w:pPr>
+    </w:lvl>
+  </w:abstractNum>
   <w:abstractNum w:abstractNumId="7" w15:restartNumberingAfterBreak="0">
+    <w:nsid w:val="5F191B01"/>
+    <w:multiLevelType w:val="hybridMultilevel"/>
+    <w:tmpl w:val="829ADCC2"/>
+    <w:lvl w:ilvl="0" w:tplc="EA3EFE0A">
+      <w:start w:val="1"/>
+      <w:numFmt w:val="lowerRoman"/>
+      <w:lvlText w:val="%1."/>
+      <w:lvlJc w:val="left"/>
+      <w:pPr>
+        <w:ind w:left="1080" w:hanging="720"/>
+      </w:pPr>
+      <w:rPr>
+        <w:rFonts w:hint="default"/>
+      </w:rPr>
+    </w:lvl>
+    <w:lvl w:ilvl="1" w:tplc="04160019" w:tentative="1">
+      <w:start w:val="1"/>
+      <w:numFmt w:val="lowerLetter"/>
+      <w:lvlText w:val="%2."/>
+      <w:lvlJc w:val="left"/>
+      <w:pPr>
+        <w:ind w:left="1440" w:hanging="360"/>
+      </w:pPr>
+    </w:lvl>
+    <w:lvl w:ilvl="2" w:tplc="0416001B" w:tentative="1">
+      <w:start w:val="1"/>
+      <w:numFmt w:val="lowerRoman"/>
+      <w:lvlText w:val="%3."/>
+      <w:lvlJc w:val="right"/>
+      <w:pPr>
+        <w:ind w:left="2160" w:hanging="180"/>
+      </w:pPr>
+    </w:lvl>
+    <w:lvl w:ilvl="3" w:tplc="0416000F" w:tentative="1">
+      <w:start w:val="1"/>
+      <w:numFmt w:val="decimal"/>
+      <w:lvlText w:val="%4."/>
+      <w:lvlJc w:val="left"/>
+      <w:pPr>
+        <w:ind w:left="2880" w:hanging="360"/>
+      </w:pPr>
+    </w:lvl>
+    <w:lvl w:ilvl="4" w:tplc="04160019" w:tentative="1">
+      <w:start w:val="1"/>
+      <w:numFmt w:val="lowerLetter"/>
+      <w:lvlText w:val="%5."/>
+      <w:lvlJc w:val="left"/>
+      <w:pPr>
+        <w:ind w:left="3600" w:hanging="360"/>
+      </w:pPr>
+    </w:lvl>
+    <w:lvl w:ilvl="5" w:tplc="0416001B" w:tentative="1">
+      <w:start w:val="1"/>
+      <w:numFmt w:val="lowerRoman"/>
+      <w:lvlText w:val="%6."/>
+      <w:lvlJc w:val="right"/>
+      <w:pPr>
+        <w:ind w:left="4320" w:hanging="180"/>
+      </w:pPr>
+    </w:lvl>
+    <w:lvl w:ilvl="6" w:tplc="0416000F" w:tentative="1">
+      <w:start w:val="1"/>
+      <w:numFmt w:val="decimal"/>
+      <w:lvlText w:val="%7."/>
+      <w:lvlJc w:val="left"/>
+      <w:pPr>
+        <w:ind w:left="5040" w:hanging="360"/>
+      </w:pPr>
+    </w:lvl>
+    <w:lvl w:ilvl="7" w:tplc="04160019" w:tentative="1">
+      <w:start w:val="1"/>
+      <w:numFmt w:val="lowerLetter"/>
+      <w:lvlText w:val="%8."/>
+      <w:lvlJc w:val="left"/>
+      <w:pPr>
+        <w:ind w:left="5760" w:hanging="360"/>
+      </w:pPr>
+    </w:lvl>
+    <w:lvl w:ilvl="8" w:tplc="0416001B" w:tentative="1">
+      <w:start w:val="1"/>
+      <w:numFmt w:val="lowerRoman"/>
+      <w:lvlText w:val="%9."/>
+      <w:lvlJc w:val="right"/>
+      <w:pPr>
+        <w:ind w:left="6480" w:hanging="180"/>
+      </w:pPr>
+    </w:lvl>
+  </w:abstractNum>
+  <w:abstractNum w:abstractNumId="8" w15:restartNumberingAfterBreak="0">
+    <w:nsid w:val="62A64F79"/>
+    <w:multiLevelType w:val="hybridMultilevel"/>
+    <w:tmpl w:val="008C5CEE"/>
+    <w:lvl w:ilvl="0" w:tplc="6A441C0C">
+      <w:start w:val="1"/>
+      <w:numFmt w:val="lowerLetter"/>
+      <w:lvlText w:val="%1."/>
+      <w:lvlJc w:val="left"/>
+      <w:pPr>
+        <w:ind w:left="720" w:hanging="360"/>
+      </w:pPr>
+      <w:rPr>
+        <w:rFonts w:hint="default"/>
+        <w:b/>
+        <w:bCs/>
+      </w:rPr>
+    </w:lvl>
+    <w:lvl w:ilvl="1" w:tplc="04160019" w:tentative="1">
+      <w:start w:val="1"/>
+      <w:numFmt w:val="lowerLetter"/>
+      <w:lvlText w:val="%2."/>
+      <w:lvlJc w:val="left"/>
+      <w:pPr>
+        <w:ind w:left="1440" w:hanging="360"/>
+      </w:pPr>
+    </w:lvl>
+    <w:lvl w:ilvl="2" w:tplc="0416001B" w:tentative="1">
+      <w:start w:val="1"/>
+      <w:numFmt w:val="lowerRoman"/>
+      <w:lvlText w:val="%3."/>
+      <w:lvlJc w:val="right"/>
+      <w:pPr>
+        <w:ind w:left="2160" w:hanging="180"/>
+      </w:pPr>
+    </w:lvl>
+    <w:lvl w:ilvl="3" w:tplc="0416000F" w:tentative="1">
+      <w:start w:val="1"/>
+      <w:numFmt w:val="decimal"/>
+      <w:lvlText w:val="%4."/>
+      <w:lvlJc w:val="left"/>
+      <w:pPr>
+        <w:ind w:left="2880" w:hanging="360"/>
+      </w:pPr>
+    </w:lvl>
+    <w:lvl w:ilvl="4" w:tplc="04160019" w:tentative="1">
+      <w:start w:val="1"/>
+      <w:numFmt w:val="lowerLetter"/>
+      <w:lvlText w:val="%5."/>
+      <w:lvlJc w:val="left"/>
+      <w:pPr>
+        <w:ind w:left="3600" w:hanging="360"/>
+      </w:pPr>
+    </w:lvl>
+    <w:lvl w:ilvl="5" w:tplc="0416001B" w:tentative="1">
+      <w:start w:val="1"/>
+      <w:numFmt w:val="lowerRoman"/>
+      <w:lvlText w:val="%6."/>
+      <w:lvlJc w:val="right"/>
+      <w:pPr>
+        <w:ind w:left="4320" w:hanging="180"/>
+      </w:pPr>
+    </w:lvl>
+    <w:lvl w:ilvl="6" w:tplc="0416000F" w:tentative="1">
+      <w:start w:val="1"/>
+      <w:numFmt w:val="decimal"/>
+      <w:lvlText w:val="%7."/>
+      <w:lvlJc w:val="left"/>
+      <w:pPr>
+        <w:ind w:left="5040" w:hanging="360"/>
+      </w:pPr>
+    </w:lvl>
+    <w:lvl w:ilvl="7" w:tplc="04160019" w:tentative="1">
+      <w:start w:val="1"/>
+      <w:numFmt w:val="lowerLetter"/>
+      <w:lvlText w:val="%8."/>
+      <w:lvlJc w:val="left"/>
+      <w:pPr>
+        <w:ind w:left="5760" w:hanging="360"/>
+      </w:pPr>
+    </w:lvl>
+    <w:lvl w:ilvl="8" w:tplc="0416001B" w:tentative="1">
+      <w:start w:val="1"/>
+      <w:numFmt w:val="lowerRoman"/>
+      <w:lvlText w:val="%9."/>
+      <w:lvlJc w:val="right"/>
+      <w:pPr>
+        <w:ind w:left="6480" w:hanging="180"/>
+      </w:pPr>
+    </w:lvl>
+  </w:abstractNum>
+  <w:abstractNum w:abstractNumId="9" w15:restartNumberingAfterBreak="0">
     <w:nsid w:val="65A82C0A"/>
     <w:multiLevelType w:val="hybridMultilevel"/>
     <w:tmpl w:val="4BE87286"/>
@@ -2064,25 +3047,31 @@
     <w:abstractNumId w:val="0"/>
   </w:num>
   <w:num w:numId="2">
+    <w:abstractNumId w:val="8"/>
+  </w:num>
+  <w:num w:numId="3">
+    <w:abstractNumId w:val="5"/>
+  </w:num>
+  <w:num w:numId="4">
+    <w:abstractNumId w:val="7"/>
+  </w:num>
+  <w:num w:numId="5">
+    <w:abstractNumId w:val="9"/>
+  </w:num>
+  <w:num w:numId="6">
     <w:abstractNumId w:val="6"/>
   </w:num>
-  <w:num w:numId="3">
-    <w:abstractNumId w:val="3"/>
-  </w:num>
-  <w:num w:numId="4">
-    <w:abstractNumId w:val="5"/>
-  </w:num>
-  <w:num w:numId="5">
-    <w:abstractNumId w:val="7"/>
-  </w:num>
-  <w:num w:numId="6">
+  <w:num w:numId="7">
     <w:abstractNumId w:val="4"/>
-  </w:num>
-  <w:num w:numId="7">
-    <w:abstractNumId w:val="2"/>
   </w:num>
   <w:num w:numId="8">
     <w:abstractNumId w:val="1"/>
+  </w:num>
+  <w:num w:numId="9">
+    <w:abstractNumId w:val="2"/>
+  </w:num>
+  <w:num w:numId="10">
+    <w:abstractNumId w:val="3"/>
   </w:num>
 </w:numbering>
 </file>
@@ -2535,6 +3524,18 @@
       <w:u w:val="single"/>
     </w:rPr>
   </w:style>
+  <w:style w:type="character" w:styleId="MenoPendente">
+    <w:name w:val="Unresolved Mention"/>
+    <w:basedOn w:val="Fontepargpadro"/>
+    <w:uiPriority w:val="99"/>
+    <w:semiHidden/>
+    <w:unhideWhenUsed/>
+    <w:rsid w:val="00606068"/>
+    <w:rPr>
+      <w:color w:val="605E5C"/>
+      <w:shd w:val="clear" w:color="auto" w:fill="E1DFDD"/>
+    </w:rPr>
+  </w:style>
 </w:styles>
 </file>
 

--- a/Estudando HTML5 && CSS3.docx
+++ b/Estudando HTML5 && CSS3.docx
@@ -146,79 +146,64 @@
           <w:sz w:val="24"/>
           <w:szCs w:val="24"/>
         </w:rPr>
-        <w:t xml:space="preserve">Algo interessante do </w:t>
-      </w:r>
-      <w:proofErr w:type="spellStart"/>
-      <w:r>
-        <w:rPr>
-          <w:rFonts w:ascii="Times New Roman" w:hAnsi="Times New Roman" w:cs="Times New Roman"/>
-          <w:sz w:val="24"/>
-          <w:szCs w:val="24"/>
-        </w:rPr>
-        <w:t>VScode</w:t>
-      </w:r>
-      <w:proofErr w:type="spellEnd"/>
-      <w:r>
-        <w:rPr>
-          <w:rFonts w:ascii="Times New Roman" w:hAnsi="Times New Roman" w:cs="Times New Roman"/>
-          <w:sz w:val="24"/>
-          <w:szCs w:val="24"/>
-        </w:rPr>
-        <w:t xml:space="preserve"> é que não há a necessidade de escrever essas tags manualmente, basta você colocar qual é a tag que quer, como h1 por exemplo, e apertar </w:t>
-      </w:r>
-      <w:proofErr w:type="spellStart"/>
-      <w:r>
-        <w:rPr>
-          <w:rFonts w:ascii="Times New Roman" w:hAnsi="Times New Roman" w:cs="Times New Roman"/>
-          <w:sz w:val="24"/>
-          <w:szCs w:val="24"/>
-        </w:rPr>
-        <w:t>enter</w:t>
-      </w:r>
-      <w:proofErr w:type="spellEnd"/>
-      <w:r>
-        <w:rPr>
-          <w:rFonts w:ascii="Times New Roman" w:hAnsi="Times New Roman" w:cs="Times New Roman"/>
-          <w:sz w:val="24"/>
-          <w:szCs w:val="24"/>
-        </w:rPr>
-        <w:t xml:space="preserve"> que ele automaticamente irá criar o início e o fim da tag sozinho.</w:t>
-      </w:r>
-    </w:p>
-    <w:p>
-      <w:pPr>
-        <w:pStyle w:val="PargrafodaLista"/>
-        <w:spacing w:line="360" w:lineRule="auto"/>
-        <w:jc w:val="both"/>
-        <w:rPr>
-          <w:rFonts w:ascii="Times New Roman" w:hAnsi="Times New Roman" w:cs="Times New Roman"/>
-          <w:sz w:val="24"/>
-          <w:szCs w:val="24"/>
-        </w:rPr>
-      </w:pPr>
-    </w:p>
-    <w:p>
-      <w:pPr>
-        <w:pStyle w:val="PargrafodaLista"/>
-        <w:spacing w:line="360" w:lineRule="auto"/>
-        <w:jc w:val="both"/>
-        <w:rPr>
-          <w:rFonts w:ascii="Times New Roman" w:hAnsi="Times New Roman" w:cs="Times New Roman"/>
-          <w:b/>
-          <w:bCs/>
-          <w:sz w:val="24"/>
-          <w:szCs w:val="24"/>
-        </w:rPr>
-      </w:pPr>
-      <w:r>
-        <w:rPr>
-          <w:rFonts w:ascii="Times New Roman" w:hAnsi="Times New Roman" w:cs="Times New Roman"/>
-          <w:b/>
-          <w:bCs/>
-          <w:sz w:val="24"/>
-          <w:szCs w:val="24"/>
-        </w:rPr>
-        <w:t>***Para colocar comentários no programa usar: &lt;!--***</w:t>
+        <w:t>Algo interessante do VScode é que não há a necessidade de escrever essas tags manualmente, basta você colocar qual é a tag que quer, como h1 por exemplo, e apertar enter que ele automaticamente irá criar o início e o fim da tag sozinho.</w:t>
+      </w:r>
+    </w:p>
+    <w:p>
+      <w:pPr>
+        <w:pStyle w:val="PargrafodaLista"/>
+        <w:spacing w:line="360" w:lineRule="auto"/>
+        <w:jc w:val="both"/>
+        <w:rPr>
+          <w:rFonts w:ascii="Times New Roman" w:hAnsi="Times New Roman" w:cs="Times New Roman"/>
+          <w:sz w:val="24"/>
+          <w:szCs w:val="24"/>
+        </w:rPr>
+      </w:pPr>
+    </w:p>
+    <w:p>
+      <w:pPr>
+        <w:pStyle w:val="PargrafodaLista"/>
+        <w:spacing w:line="360" w:lineRule="auto"/>
+        <w:jc w:val="both"/>
+        <w:rPr>
+          <w:rFonts w:ascii="Times New Roman" w:hAnsi="Times New Roman" w:cs="Times New Roman"/>
+          <w:b/>
+          <w:bCs/>
+          <w:sz w:val="24"/>
+          <w:szCs w:val="24"/>
+        </w:rPr>
+      </w:pPr>
+      <w:r>
+        <w:rPr>
+          <w:rFonts w:ascii="Times New Roman" w:hAnsi="Times New Roman" w:cs="Times New Roman"/>
+          <w:b/>
+          <w:bCs/>
+          <w:sz w:val="24"/>
+          <w:szCs w:val="24"/>
+        </w:rPr>
+        <w:t xml:space="preserve">***Para colocar comentários no programa usar: </w:t>
+      </w:r>
+      <w:r>
+        <w:rPr>
+          <w:rFonts w:ascii="Times New Roman" w:hAnsi="Times New Roman" w:cs="Times New Roman"/>
+          <w:b/>
+          <w:bCs/>
+          <w:sz w:val="24"/>
+          <w:szCs w:val="24"/>
+          <w:u w:val="single"/>
+        </w:rPr>
+        <w:t>&lt;!--</w:t>
+      </w:r>
+      <w:r>
+        <w:rPr>
+          <w:rFonts w:ascii="Times New Roman" w:hAnsi="Times New Roman" w:cs="Times New Roman"/>
+          <w:b/>
+          <w:bCs/>
+          <w:sz w:val="24"/>
+          <w:szCs w:val="24"/>
+        </w:rPr>
+        <w:t>***</w:t>
       </w:r>
     </w:p>
     <w:p>
@@ -320,25 +305,7 @@
           <w:sz w:val="24"/>
           <w:szCs w:val="24"/>
         </w:rPr>
-        <w:t xml:space="preserve"> Esse comando faz o </w:t>
-      </w:r>
-      <w:proofErr w:type="spellStart"/>
-      <w:r>
-        <w:rPr>
-          <w:rFonts w:ascii="Times New Roman" w:hAnsi="Times New Roman" w:cs="Times New Roman"/>
-          <w:sz w:val="24"/>
-          <w:szCs w:val="24"/>
-        </w:rPr>
-        <w:t>VScode</w:t>
-      </w:r>
-      <w:proofErr w:type="spellEnd"/>
-      <w:r>
-        <w:rPr>
-          <w:rFonts w:ascii="Times New Roman" w:hAnsi="Times New Roman" w:cs="Times New Roman"/>
-          <w:sz w:val="24"/>
-          <w:szCs w:val="24"/>
-        </w:rPr>
-        <w:t xml:space="preserve"> criar toda a estrutura da HTML automaticamente usando todas as tags principais estruturais a seguir.</w:t>
+        <w:t xml:space="preserve"> Esse comando faz o VScode criar toda a estrutura da HTML automaticamente usando todas as tags principais estruturais a seguir.</w:t>
       </w:r>
     </w:p>
     <w:p>
@@ -408,7 +375,6 @@
         </w:rPr>
         <w:t xml:space="preserve">Indica que aqui começa o documento HTML5. Coloca-se outra marcação dentro dessa tag que é a </w:t>
       </w:r>
-      <w:proofErr w:type="spellStart"/>
       <w:r>
         <w:rPr>
           <w:rFonts w:ascii="Times New Roman" w:hAnsi="Times New Roman" w:cs="Times New Roman"/>
@@ -417,40 +383,7 @@
           <w:sz w:val="24"/>
           <w:szCs w:val="24"/>
         </w:rPr>
-        <w:t>lang</w:t>
-      </w:r>
-      <w:proofErr w:type="spellEnd"/>
-      <w:r>
-        <w:rPr>
-          <w:rFonts w:ascii="Times New Roman" w:hAnsi="Times New Roman" w:cs="Times New Roman"/>
-          <w:i/>
-          <w:iCs/>
-          <w:sz w:val="24"/>
-          <w:szCs w:val="24"/>
-        </w:rPr>
-        <w:t>=”pt-</w:t>
-      </w:r>
-      <w:proofErr w:type="spellStart"/>
-      <w:r>
-        <w:rPr>
-          <w:rFonts w:ascii="Times New Roman" w:hAnsi="Times New Roman" w:cs="Times New Roman"/>
-          <w:i/>
-          <w:iCs/>
-          <w:sz w:val="24"/>
-          <w:szCs w:val="24"/>
-        </w:rPr>
-        <w:t>br</w:t>
-      </w:r>
-      <w:proofErr w:type="spellEnd"/>
-      <w:r>
-        <w:rPr>
-          <w:rFonts w:ascii="Times New Roman" w:hAnsi="Times New Roman" w:cs="Times New Roman"/>
-          <w:i/>
-          <w:iCs/>
-          <w:sz w:val="24"/>
-          <w:szCs w:val="24"/>
-        </w:rPr>
-        <w:t>”</w:t>
+        <w:t>lang=”pt-br”</w:t>
       </w:r>
       <w:r>
         <w:rPr>
@@ -510,16 +443,14 @@
         </w:rPr>
         <w:t xml:space="preserve"> a configuração inicial do site, nesse ponto que é decidido o título dele, o estilo de </w:t>
       </w:r>
-      <w:proofErr w:type="spellStart"/>
-      <w:r>
-        <w:rPr>
-          <w:rFonts w:ascii="Times New Roman" w:hAnsi="Times New Roman" w:cs="Times New Roman"/>
-          <w:sz w:val="24"/>
-          <w:szCs w:val="24"/>
-        </w:rPr>
-        <w:t>caracter</w:t>
-      </w:r>
-      <w:proofErr w:type="spellEnd"/>
+      <w:r>
+        <w:rPr>
+          <w:rFonts w:ascii="Times New Roman" w:hAnsi="Times New Roman" w:cs="Times New Roman"/>
+          <w:sz w:val="24"/>
+          <w:szCs w:val="24"/>
+        </w:rPr>
+        <w:t>caractere</w:t>
+      </w:r>
       <w:r>
         <w:rPr>
           <w:rFonts w:ascii="Times New Roman" w:hAnsi="Times New Roman" w:cs="Times New Roman"/>
@@ -552,29 +483,7 @@
           <w:sz w:val="24"/>
           <w:szCs w:val="24"/>
         </w:rPr>
-        <w:t>&lt;meta c</w:t>
-      </w:r>
-      <w:proofErr w:type="spellStart"/>
-      <w:r>
-        <w:rPr>
-          <w:rFonts w:ascii="Times New Roman" w:hAnsi="Times New Roman" w:cs="Times New Roman"/>
-          <w:b/>
-          <w:bCs/>
-          <w:sz w:val="24"/>
-          <w:szCs w:val="24"/>
-        </w:rPr>
-        <w:t>harset</w:t>
-      </w:r>
-      <w:proofErr w:type="spellEnd"/>
-      <w:r>
-        <w:rPr>
-          <w:rFonts w:ascii="Times New Roman" w:hAnsi="Times New Roman" w:cs="Times New Roman"/>
-          <w:b/>
-          <w:bCs/>
-          <w:sz w:val="24"/>
-          <w:szCs w:val="24"/>
-        </w:rPr>
-        <w:t>=”UTF-8”&gt;:</w:t>
+        <w:t>&lt;meta charset=”UTF-8”&gt;:</w:t>
       </w:r>
       <w:r>
         <w:rPr>
@@ -584,16 +493,14 @@
         </w:rPr>
         <w:t xml:space="preserve"> Indica que os caracteres serão da língua portuguesa, ou seja, </w:t>
       </w:r>
-      <w:proofErr w:type="spellStart"/>
-      <w:r>
-        <w:rPr>
-          <w:rFonts w:ascii="Times New Roman" w:hAnsi="Times New Roman" w:cs="Times New Roman"/>
-          <w:sz w:val="24"/>
-          <w:szCs w:val="24"/>
-        </w:rPr>
-        <w:t>haverão</w:t>
-      </w:r>
-      <w:proofErr w:type="spellEnd"/>
+      <w:r>
+        <w:rPr>
+          <w:rFonts w:ascii="Times New Roman" w:hAnsi="Times New Roman" w:cs="Times New Roman"/>
+          <w:sz w:val="24"/>
+          <w:szCs w:val="24"/>
+        </w:rPr>
+        <w:t>haverá</w:t>
+      </w:r>
       <w:r>
         <w:rPr>
           <w:rFonts w:ascii="Times New Roman" w:hAnsi="Times New Roman" w:cs="Times New Roman"/>
@@ -634,137 +541,7 @@
           <w:sz w:val="24"/>
           <w:szCs w:val="24"/>
         </w:rPr>
-        <w:t xml:space="preserve">&lt;meta </w:t>
-      </w:r>
-      <w:r>
-        <w:rPr>
-          <w:rFonts w:ascii="Times New Roman" w:hAnsi="Times New Roman" w:cs="Times New Roman"/>
-          <w:b/>
-          <w:bCs/>
-          <w:sz w:val="24"/>
-          <w:szCs w:val="24"/>
-        </w:rPr>
-        <w:t>name="</w:t>
-      </w:r>
-      <w:proofErr w:type="spellStart"/>
-      <w:r>
-        <w:rPr>
-          <w:rFonts w:ascii="Times New Roman" w:hAnsi="Times New Roman" w:cs="Times New Roman"/>
-          <w:b/>
-          <w:bCs/>
-          <w:sz w:val="24"/>
-          <w:szCs w:val="24"/>
-        </w:rPr>
-        <w:t>viewport</w:t>
-      </w:r>
-      <w:proofErr w:type="spellEnd"/>
-      <w:r>
-        <w:rPr>
-          <w:rFonts w:ascii="Times New Roman" w:hAnsi="Times New Roman" w:cs="Times New Roman"/>
-          <w:b/>
-          <w:bCs/>
-          <w:sz w:val="24"/>
-          <w:szCs w:val="24"/>
-        </w:rPr>
-        <w:t xml:space="preserve">" </w:t>
-      </w:r>
-      <w:proofErr w:type="spellStart"/>
-      <w:r>
-        <w:rPr>
-          <w:rFonts w:ascii="Times New Roman" w:hAnsi="Times New Roman" w:cs="Times New Roman"/>
-          <w:b/>
-          <w:bCs/>
-          <w:sz w:val="24"/>
-          <w:szCs w:val="24"/>
-        </w:rPr>
-        <w:t>content</w:t>
-      </w:r>
-      <w:proofErr w:type="spellEnd"/>
-      <w:r>
-        <w:rPr>
-          <w:rFonts w:ascii="Times New Roman" w:hAnsi="Times New Roman" w:cs="Times New Roman"/>
-          <w:b/>
-          <w:bCs/>
-          <w:sz w:val="24"/>
-          <w:szCs w:val="24"/>
-        </w:rPr>
-        <w:t>="</w:t>
-      </w:r>
-      <w:proofErr w:type="spellStart"/>
-      <w:r>
-        <w:rPr>
-          <w:rFonts w:ascii="Times New Roman" w:hAnsi="Times New Roman" w:cs="Times New Roman"/>
-          <w:b/>
-          <w:bCs/>
-          <w:sz w:val="24"/>
-          <w:szCs w:val="24"/>
-        </w:rPr>
-        <w:t>width</w:t>
-      </w:r>
-      <w:proofErr w:type="spellEnd"/>
-      <w:r>
-        <w:rPr>
-          <w:rFonts w:ascii="Times New Roman" w:hAnsi="Times New Roman" w:cs="Times New Roman"/>
-          <w:b/>
-          <w:bCs/>
-          <w:sz w:val="24"/>
-          <w:szCs w:val="24"/>
-        </w:rPr>
-        <w:t>=device-</w:t>
-      </w:r>
-      <w:proofErr w:type="spellStart"/>
-      <w:r>
-        <w:rPr>
-          <w:rFonts w:ascii="Times New Roman" w:hAnsi="Times New Roman" w:cs="Times New Roman"/>
-          <w:b/>
-          <w:bCs/>
-          <w:sz w:val="24"/>
-          <w:szCs w:val="24"/>
-        </w:rPr>
-        <w:t>width</w:t>
-      </w:r>
-      <w:proofErr w:type="spellEnd"/>
-      <w:r>
-        <w:rPr>
-          <w:rFonts w:ascii="Times New Roman" w:hAnsi="Times New Roman" w:cs="Times New Roman"/>
-          <w:b/>
-          <w:bCs/>
-          <w:sz w:val="24"/>
-          <w:szCs w:val="24"/>
-        </w:rPr>
-        <w:t xml:space="preserve">, </w:t>
-      </w:r>
-      <w:proofErr w:type="spellStart"/>
-      <w:r>
-        <w:rPr>
-          <w:rFonts w:ascii="Times New Roman" w:hAnsi="Times New Roman" w:cs="Times New Roman"/>
-          <w:b/>
-          <w:bCs/>
-          <w:sz w:val="24"/>
-          <w:szCs w:val="24"/>
-        </w:rPr>
-        <w:t>initial-scale</w:t>
-      </w:r>
-      <w:proofErr w:type="spellEnd"/>
-      <w:r>
-        <w:rPr>
-          <w:rFonts w:ascii="Times New Roman" w:hAnsi="Times New Roman" w:cs="Times New Roman"/>
-          <w:b/>
-          <w:bCs/>
-          <w:sz w:val="24"/>
-          <w:szCs w:val="24"/>
-        </w:rPr>
-        <w:t>=1.0"</w:t>
-      </w:r>
-      <w:r>
-        <w:rPr>
-          <w:rFonts w:ascii="Times New Roman" w:hAnsi="Times New Roman" w:cs="Times New Roman"/>
-          <w:b/>
-          <w:bCs/>
-          <w:sz w:val="24"/>
-          <w:szCs w:val="24"/>
-        </w:rPr>
-        <w:t xml:space="preserve">&gt;: </w:t>
+        <w:t xml:space="preserve">&lt;meta name="viewport" content="width=device-width, initial-scale=1.0"&gt;: </w:t>
       </w:r>
       <w:r>
         <w:rPr>
@@ -961,69 +738,15 @@
           <w:sz w:val="24"/>
           <w:szCs w:val="24"/>
         </w:rPr>
-        <w:t>&lt;: &amp;</w:t>
-      </w:r>
-      <w:proofErr w:type="spellStart"/>
-      <w:r>
-        <w:rPr>
-          <w:rFonts w:ascii="Times New Roman" w:hAnsi="Times New Roman" w:cs="Times New Roman"/>
-          <w:sz w:val="24"/>
-          <w:szCs w:val="24"/>
-        </w:rPr>
-        <w:t>lt</w:t>
-      </w:r>
-      <w:proofErr w:type="spellEnd"/>
-      <w:r>
-        <w:rPr>
-          <w:rFonts w:ascii="Times New Roman" w:hAnsi="Times New Roman" w:cs="Times New Roman"/>
-          <w:sz w:val="24"/>
-          <w:szCs w:val="24"/>
-        </w:rPr>
-        <w:t>;</w:t>
-      </w:r>
-      <w:r>
-        <w:rPr>
-          <w:rFonts w:ascii="Times New Roman" w:hAnsi="Times New Roman" w:cs="Times New Roman"/>
-          <w:sz w:val="24"/>
-          <w:szCs w:val="24"/>
-        </w:rPr>
-        <w:t xml:space="preserve"> (</w:t>
-      </w:r>
-      <w:proofErr w:type="spellStart"/>
-      <w:r>
-        <w:rPr>
-          <w:rFonts w:ascii="Times New Roman" w:hAnsi="Times New Roman" w:cs="Times New Roman"/>
-          <w:sz w:val="24"/>
-          <w:szCs w:val="24"/>
-        </w:rPr>
-        <w:t>Less</w:t>
-      </w:r>
-      <w:proofErr w:type="spellEnd"/>
-      <w:r>
-        <w:rPr>
-          <w:rFonts w:ascii="Times New Roman" w:hAnsi="Times New Roman" w:cs="Times New Roman"/>
-          <w:sz w:val="24"/>
-          <w:szCs w:val="24"/>
-        </w:rPr>
-        <w:t xml:space="preserve"> </w:t>
-      </w:r>
-      <w:proofErr w:type="spellStart"/>
-      <w:r>
-        <w:rPr>
-          <w:rFonts w:ascii="Times New Roman" w:hAnsi="Times New Roman" w:cs="Times New Roman"/>
-          <w:sz w:val="24"/>
-          <w:szCs w:val="24"/>
-        </w:rPr>
-        <w:t>than</w:t>
-      </w:r>
-      <w:proofErr w:type="spellEnd"/>
-      <w:r>
-        <w:rPr>
-          <w:rFonts w:ascii="Times New Roman" w:hAnsi="Times New Roman" w:cs="Times New Roman"/>
-          <w:sz w:val="24"/>
-          <w:szCs w:val="24"/>
-        </w:rPr>
-        <w:t>)</w:t>
+        <w:t>&lt;: &amp;lt;</w:t>
+      </w:r>
+      <w:r>
+        <w:rPr>
+          <w:rFonts w:ascii="Times New Roman" w:hAnsi="Times New Roman" w:cs="Times New Roman"/>
+          <w:sz w:val="24"/>
+          <w:szCs w:val="24"/>
+        </w:rPr>
+        <w:t xml:space="preserve"> (Less than)</w:t>
       </w:r>
     </w:p>
     <w:p>
@@ -1048,69 +771,15 @@
           <w:sz w:val="24"/>
           <w:szCs w:val="24"/>
         </w:rPr>
-        <w:t>&gt;: &amp;</w:t>
-      </w:r>
-      <w:proofErr w:type="spellStart"/>
-      <w:r>
-        <w:rPr>
-          <w:rFonts w:ascii="Times New Roman" w:hAnsi="Times New Roman" w:cs="Times New Roman"/>
-          <w:sz w:val="24"/>
-          <w:szCs w:val="24"/>
-        </w:rPr>
-        <w:t>gt</w:t>
-      </w:r>
-      <w:proofErr w:type="spellEnd"/>
-      <w:r>
-        <w:rPr>
-          <w:rFonts w:ascii="Times New Roman" w:hAnsi="Times New Roman" w:cs="Times New Roman"/>
-          <w:sz w:val="24"/>
-          <w:szCs w:val="24"/>
-        </w:rPr>
-        <w:t>;</w:t>
-      </w:r>
-      <w:r>
-        <w:rPr>
-          <w:rFonts w:ascii="Times New Roman" w:hAnsi="Times New Roman" w:cs="Times New Roman"/>
-          <w:sz w:val="24"/>
-          <w:szCs w:val="24"/>
-        </w:rPr>
-        <w:t xml:space="preserve"> (</w:t>
-      </w:r>
-      <w:proofErr w:type="spellStart"/>
-      <w:r>
-        <w:rPr>
-          <w:rFonts w:ascii="Times New Roman" w:hAnsi="Times New Roman" w:cs="Times New Roman"/>
-          <w:sz w:val="24"/>
-          <w:szCs w:val="24"/>
-        </w:rPr>
-        <w:t>Greater</w:t>
-      </w:r>
-      <w:proofErr w:type="spellEnd"/>
-      <w:r>
-        <w:rPr>
-          <w:rFonts w:ascii="Times New Roman" w:hAnsi="Times New Roman" w:cs="Times New Roman"/>
-          <w:sz w:val="24"/>
-          <w:szCs w:val="24"/>
-        </w:rPr>
-        <w:t xml:space="preserve"> </w:t>
-      </w:r>
-      <w:proofErr w:type="spellStart"/>
-      <w:r>
-        <w:rPr>
-          <w:rFonts w:ascii="Times New Roman" w:hAnsi="Times New Roman" w:cs="Times New Roman"/>
-          <w:sz w:val="24"/>
-          <w:szCs w:val="24"/>
-        </w:rPr>
-        <w:t>than</w:t>
-      </w:r>
-      <w:proofErr w:type="spellEnd"/>
-      <w:r>
-        <w:rPr>
-          <w:rFonts w:ascii="Times New Roman" w:hAnsi="Times New Roman" w:cs="Times New Roman"/>
-          <w:sz w:val="24"/>
-          <w:szCs w:val="24"/>
-        </w:rPr>
-        <w:t>)</w:t>
+        <w:t>&gt;: &amp;gt;</w:t>
+      </w:r>
+      <w:r>
+        <w:rPr>
+          <w:rFonts w:ascii="Times New Roman" w:hAnsi="Times New Roman" w:cs="Times New Roman"/>
+          <w:sz w:val="24"/>
+          <w:szCs w:val="24"/>
+        </w:rPr>
+        <w:t xml:space="preserve"> (Greater than)</w:t>
       </w:r>
     </w:p>
     <w:p>
@@ -1176,43 +845,7 @@
           <w:sz w:val="24"/>
           <w:szCs w:val="24"/>
         </w:rPr>
-        <w:t>®: &amp;</w:t>
-      </w:r>
-      <w:proofErr w:type="spellStart"/>
-      <w:r>
-        <w:rPr>
-          <w:rFonts w:ascii="Times New Roman" w:hAnsi="Times New Roman" w:cs="Times New Roman"/>
-          <w:sz w:val="24"/>
-          <w:szCs w:val="24"/>
-        </w:rPr>
-        <w:t>reg</w:t>
-      </w:r>
-      <w:proofErr w:type="spellEnd"/>
-      <w:r>
-        <w:rPr>
-          <w:rFonts w:ascii="Times New Roman" w:hAnsi="Times New Roman" w:cs="Times New Roman"/>
-          <w:sz w:val="24"/>
-          <w:szCs w:val="24"/>
-        </w:rPr>
-        <w:t>; (</w:t>
-      </w:r>
-      <w:proofErr w:type="spellStart"/>
-      <w:r>
-        <w:rPr>
-          <w:rFonts w:ascii="Times New Roman" w:hAnsi="Times New Roman" w:cs="Times New Roman"/>
-          <w:sz w:val="24"/>
-          <w:szCs w:val="24"/>
-        </w:rPr>
-        <w:t>Registraded</w:t>
-      </w:r>
-      <w:proofErr w:type="spellEnd"/>
-      <w:r>
-        <w:rPr>
-          <w:rFonts w:ascii="Times New Roman" w:hAnsi="Times New Roman" w:cs="Times New Roman"/>
-          <w:sz w:val="24"/>
-          <w:szCs w:val="24"/>
-        </w:rPr>
-        <w:t>)</w:t>
+        <w:t>®: &amp;reg; (Registraded)</w:t>
       </w:r>
     </w:p>
     <w:p>
@@ -1237,25 +870,7 @@
           <w:sz w:val="24"/>
           <w:szCs w:val="24"/>
         </w:rPr>
-        <w:t>©: &amp;</w:t>
-      </w:r>
-      <w:proofErr w:type="spellStart"/>
-      <w:r>
-        <w:rPr>
-          <w:rFonts w:ascii="Times New Roman" w:hAnsi="Times New Roman" w:cs="Times New Roman"/>
-          <w:sz w:val="24"/>
-          <w:szCs w:val="24"/>
-        </w:rPr>
-        <w:t>copy</w:t>
-      </w:r>
-      <w:proofErr w:type="spellEnd"/>
-      <w:r>
-        <w:rPr>
-          <w:rFonts w:ascii="Times New Roman" w:hAnsi="Times New Roman" w:cs="Times New Roman"/>
-          <w:sz w:val="24"/>
-          <w:szCs w:val="24"/>
-        </w:rPr>
-        <w:t>; (copyright)</w:t>
+        <w:t>©: &amp;copy; (copyright)</w:t>
       </w:r>
     </w:p>
     <w:p>
@@ -1369,36 +984,8 @@
           <w:sz w:val="24"/>
           <w:szCs w:val="24"/>
         </w:rPr>
-        <w:t>&amp;</w:t>
-      </w:r>
-      <w:proofErr w:type="spellStart"/>
-      <w:r>
-        <w:rPr>
-          <w:rFonts w:ascii="Times New Roman" w:hAnsi="Times New Roman" w:cs="Times New Roman"/>
-          <w:sz w:val="24"/>
-          <w:szCs w:val="24"/>
-        </w:rPr>
-        <w:t>poud</w:t>
-      </w:r>
-      <w:proofErr w:type="spellEnd"/>
-      <w:r>
-        <w:rPr>
-          <w:rFonts w:ascii="Times New Roman" w:hAnsi="Times New Roman" w:cs="Times New Roman"/>
-          <w:sz w:val="24"/>
-          <w:szCs w:val="24"/>
-        </w:rPr>
-        <w:t xml:space="preserve">; </w:t>
-      </w:r>
-      <w:proofErr w:type="spellStart"/>
-      <w:r>
-        <w:rPr>
-          <w:rFonts w:ascii="Times New Roman" w:hAnsi="Times New Roman" w:cs="Times New Roman"/>
-          <w:sz w:val="24"/>
-          <w:szCs w:val="24"/>
-        </w:rPr>
-        <w:t>Dolar</w:t>
-      </w:r>
-      <w:proofErr w:type="spellEnd"/>
+        <w:t>&amp;poud; Dolar</w:t>
+      </w:r>
     </w:p>
     <w:p>
       <w:pPr>
@@ -1447,43 +1034,7 @@
           <w:sz w:val="24"/>
           <w:szCs w:val="24"/>
         </w:rPr>
-        <w:t>&amp;</w:t>
-      </w:r>
-      <w:proofErr w:type="spellStart"/>
-      <w:r>
-        <w:rPr>
-          <w:rFonts w:ascii="Times New Roman" w:hAnsi="Times New Roman" w:cs="Times New Roman"/>
-          <w:sz w:val="24"/>
-          <w:szCs w:val="24"/>
-        </w:rPr>
-        <w:t>cent</w:t>
-      </w:r>
-      <w:proofErr w:type="spellEnd"/>
-      <w:r>
-        <w:rPr>
-          <w:rFonts w:ascii="Times New Roman" w:hAnsi="Times New Roman" w:cs="Times New Roman"/>
-          <w:sz w:val="24"/>
-          <w:szCs w:val="24"/>
-        </w:rPr>
-        <w:t xml:space="preserve">; </w:t>
-      </w:r>
-      <w:proofErr w:type="spellStart"/>
-      <w:r>
-        <w:rPr>
-          <w:rFonts w:ascii="Times New Roman" w:hAnsi="Times New Roman" w:cs="Times New Roman"/>
-          <w:sz w:val="24"/>
-          <w:szCs w:val="24"/>
-        </w:rPr>
-        <w:t>Cents</w:t>
-      </w:r>
-      <w:proofErr w:type="spellEnd"/>
-      <w:r>
-        <w:rPr>
-          <w:rFonts w:ascii="Times New Roman" w:hAnsi="Times New Roman" w:cs="Times New Roman"/>
-          <w:sz w:val="24"/>
-          <w:szCs w:val="24"/>
-        </w:rPr>
-        <w:t xml:space="preserve"> americanos</w:t>
+        <w:t>&amp;cent; Cents americanos</w:t>
       </w:r>
     </w:p>
     <w:p>
@@ -1516,25 +1067,7 @@
           <w:sz w:val="24"/>
           <w:szCs w:val="24"/>
         </w:rPr>
-        <w:t xml:space="preserve"> ou pesquisando por mix </w:t>
-      </w:r>
-      <w:proofErr w:type="spellStart"/>
-      <w:r>
-        <w:rPr>
-          <w:rFonts w:ascii="Times New Roman" w:hAnsi="Times New Roman" w:cs="Times New Roman"/>
-          <w:sz w:val="24"/>
-          <w:szCs w:val="24"/>
-        </w:rPr>
-        <w:t>simbols</w:t>
-      </w:r>
-      <w:proofErr w:type="spellEnd"/>
-      <w:r>
-        <w:rPr>
-          <w:rFonts w:ascii="Times New Roman" w:hAnsi="Times New Roman" w:cs="Times New Roman"/>
-          <w:sz w:val="24"/>
-          <w:szCs w:val="24"/>
-        </w:rPr>
-        <w:t>.</w:t>
+        <w:t xml:space="preserve"> ou pesquisando por mix simbols.</w:t>
       </w:r>
     </w:p>
     <w:p>
@@ -1598,15 +1131,7 @@
           <w:sz w:val="24"/>
           <w:szCs w:val="24"/>
         </w:rPr>
-        <w:t xml:space="preserve">Acessar site de emojis: </w:t>
-      </w:r>
-      <w:r>
-        <w:rPr>
-          <w:rFonts w:ascii="Times New Roman" w:hAnsi="Times New Roman" w:cs="Times New Roman"/>
-          <w:sz w:val="24"/>
-          <w:szCs w:val="24"/>
-        </w:rPr>
-        <w:t>https://emojipedia.org/</w:t>
+        <w:t>Acessar site de emojis: https://emojipedia.org/</w:t>
       </w:r>
     </w:p>
     <w:p>
@@ -1631,25 +1156,7 @@
           <w:sz w:val="24"/>
           <w:szCs w:val="24"/>
         </w:rPr>
-        <w:t xml:space="preserve">Para adicionar no código colocar: &amp;#x -&gt; depois o código do </w:t>
-      </w:r>
-      <w:proofErr w:type="spellStart"/>
-      <w:r>
-        <w:rPr>
-          <w:rFonts w:ascii="Times New Roman" w:hAnsi="Times New Roman" w:cs="Times New Roman"/>
-          <w:sz w:val="24"/>
-          <w:szCs w:val="24"/>
-        </w:rPr>
-        <w:t>emoji</w:t>
-      </w:r>
-      <w:proofErr w:type="spellEnd"/>
-      <w:r>
-        <w:rPr>
-          <w:rFonts w:ascii="Times New Roman" w:hAnsi="Times New Roman" w:cs="Times New Roman"/>
-          <w:sz w:val="24"/>
-          <w:szCs w:val="24"/>
-        </w:rPr>
-        <w:t xml:space="preserve"> pego no site acima: 1F604</w:t>
+        <w:t>Para adicionar no código colocar: &amp;#x -&gt; depois o código do emoji pego no site acima: 1F604</w:t>
       </w:r>
     </w:p>
     <w:p>
@@ -1719,61 +1226,7 @@
           <w:sz w:val="24"/>
           <w:szCs w:val="24"/>
         </w:rPr>
-        <w:t xml:space="preserve">Imagens possuem direitos de uso e tem que tomar cuidado com as quais </w:t>
-      </w:r>
-      <w:proofErr w:type="spellStart"/>
-      <w:r>
-        <w:rPr>
-          <w:rFonts w:ascii="Times New Roman" w:hAnsi="Times New Roman" w:cs="Times New Roman"/>
-          <w:sz w:val="24"/>
-          <w:szCs w:val="24"/>
-        </w:rPr>
-        <w:t>vc</w:t>
-      </w:r>
-      <w:proofErr w:type="spellEnd"/>
-      <w:r>
-        <w:rPr>
-          <w:rFonts w:ascii="Times New Roman" w:hAnsi="Times New Roman" w:cs="Times New Roman"/>
-          <w:sz w:val="24"/>
-          <w:szCs w:val="24"/>
-        </w:rPr>
-        <w:t xml:space="preserve"> utiliza nos seus trabalhos profissionais. Quando se faz uma pesquisa no google por determinado conteúdo de imagem, existe um filtro onde </w:t>
-      </w:r>
-      <w:proofErr w:type="spellStart"/>
-      <w:r>
-        <w:rPr>
-          <w:rFonts w:ascii="Times New Roman" w:hAnsi="Times New Roman" w:cs="Times New Roman"/>
-          <w:sz w:val="24"/>
-          <w:szCs w:val="24"/>
-        </w:rPr>
-        <w:t>vc</w:t>
-      </w:r>
-      <w:proofErr w:type="spellEnd"/>
-      <w:r>
-        <w:rPr>
-          <w:rFonts w:ascii="Times New Roman" w:hAnsi="Times New Roman" w:cs="Times New Roman"/>
-          <w:sz w:val="24"/>
-          <w:szCs w:val="24"/>
-        </w:rPr>
-        <w:t xml:space="preserve"> seleciona que só quer ver imagens onde </w:t>
-      </w:r>
-      <w:proofErr w:type="spellStart"/>
-      <w:r>
-        <w:rPr>
-          <w:rFonts w:ascii="Times New Roman" w:hAnsi="Times New Roman" w:cs="Times New Roman"/>
-          <w:sz w:val="24"/>
-          <w:szCs w:val="24"/>
-        </w:rPr>
-        <w:t>vc</w:t>
-      </w:r>
-      <w:proofErr w:type="spellEnd"/>
-      <w:r>
-        <w:rPr>
-          <w:rFonts w:ascii="Times New Roman" w:hAnsi="Times New Roman" w:cs="Times New Roman"/>
-          <w:sz w:val="24"/>
-          <w:szCs w:val="24"/>
-        </w:rPr>
-        <w:t>, teoricamente, pode copiá-las e utilizá-las nos seus trabalhos sem grandes problemas, pois, teoricamente, não possuem direitos de uso ou, se possuem, estão liberados para que todos possam utilizar.</w:t>
+        <w:t>Imagens possuem direitos de uso e tem que tomar cuidado com as quais vc utiliza nos seus trabalhos profissionais. Quando se faz uma pesquisa no google por determinado conteúdo de imagem, existe um filtro onde vc seleciona que só quer ver imagens onde vc, teoricamente, pode copiá-las e utilizá-las nos seus trabalhos sem grandes problemas, pois, teoricamente, não possuem direitos de uso ou, se possuem, estão liberados para que todos possam utilizar.</w:t>
       </w:r>
     </w:p>
     <w:p>
@@ -1789,6 +1242,7 @@
       <w:r>
         <w:rPr>
           <w:rFonts w:ascii="Times New Roman" w:hAnsi="Times New Roman" w:cs="Times New Roman"/>
+          <w:noProof/>
           <w:sz w:val="24"/>
           <w:szCs w:val="24"/>
         </w:rPr>
@@ -1847,7 +1301,6 @@
           <w:szCs w:val="20"/>
         </w:rPr>
       </w:pPr>
-      <w:proofErr w:type="spellStart"/>
       <w:r>
         <w:rPr>
           <w:rFonts w:ascii="Times New Roman" w:hAnsi="Times New Roman" w:cs="Times New Roman"/>
@@ -1856,9 +1309,8 @@
           <w:sz w:val="20"/>
           <w:szCs w:val="20"/>
         </w:rPr>
-        <w:t>Imagen</w:t>
-      </w:r>
-      <w:proofErr w:type="spellEnd"/>
+        <w:t>Imagem</w:t>
+      </w:r>
       <w:r>
         <w:rPr>
           <w:rFonts w:ascii="Times New Roman" w:hAnsi="Times New Roman" w:cs="Times New Roman"/>
@@ -1875,18 +1327,8 @@
           <w:sz w:val="20"/>
           <w:szCs w:val="20"/>
         </w:rPr>
-        <w:t xml:space="preserve">Filtro de licença das </w:t>
-      </w:r>
-      <w:proofErr w:type="spellStart"/>
-      <w:r>
-        <w:rPr>
-          <w:rFonts w:ascii="Times New Roman" w:hAnsi="Times New Roman" w:cs="Times New Roman"/>
-          <w:sz w:val="20"/>
-          <w:szCs w:val="20"/>
-        </w:rPr>
-        <w:t>imagens.</w:t>
-      </w:r>
-      <w:proofErr w:type="spellEnd"/>
+        <w:t>Filtro de licença das imagens.</w:t>
+      </w:r>
     </w:p>
     <w:p>
       <w:pPr>
@@ -2020,43 +1462,7 @@
           <w:sz w:val="24"/>
           <w:szCs w:val="24"/>
         </w:rPr>
-        <w:t xml:space="preserve">Para utilização e manipulação de imagens, caso não possua o fotoshop, o </w:t>
-      </w:r>
-      <w:proofErr w:type="spellStart"/>
-      <w:r>
-        <w:rPr>
-          <w:rFonts w:ascii="Times New Roman" w:hAnsi="Times New Roman" w:cs="Times New Roman"/>
-          <w:sz w:val="24"/>
-          <w:szCs w:val="24"/>
-        </w:rPr>
-        <w:t>gimp</w:t>
-      </w:r>
-      <w:proofErr w:type="spellEnd"/>
-      <w:r>
-        <w:rPr>
-          <w:rFonts w:ascii="Times New Roman" w:hAnsi="Times New Roman" w:cs="Times New Roman"/>
-          <w:sz w:val="24"/>
-          <w:szCs w:val="24"/>
-        </w:rPr>
-        <w:t xml:space="preserve"> é uma ferramenta grátis, </w:t>
-      </w:r>
-      <w:proofErr w:type="spellStart"/>
-      <w:r>
-        <w:rPr>
-          <w:rFonts w:ascii="Times New Roman" w:hAnsi="Times New Roman" w:cs="Times New Roman"/>
-          <w:sz w:val="24"/>
-          <w:szCs w:val="24"/>
-        </w:rPr>
-        <w:t>opensource</w:t>
-      </w:r>
-      <w:proofErr w:type="spellEnd"/>
-      <w:r>
-        <w:rPr>
-          <w:rFonts w:ascii="Times New Roman" w:hAnsi="Times New Roman" w:cs="Times New Roman"/>
-          <w:sz w:val="24"/>
-          <w:szCs w:val="24"/>
-        </w:rPr>
-        <w:t xml:space="preserve"> e incrível para edição e manipulação de imagens. Extremamente recomendado. Site para download: </w:t>
+        <w:t xml:space="preserve">Para utilização e manipulação de imagens, caso não possua o fotoshop, o gimp é uma ferramenta grátis, opensource e incrível para edição e manipulação de imagens. Extremamente recomendado. Site para download: </w:t>
       </w:r>
       <w:hyperlink r:id="rId8" w:history="1">
         <w:r>
@@ -2080,6 +1486,51 @@
           <w:szCs w:val="24"/>
         </w:rPr>
       </w:pPr>
+      <w:r>
+        <w:rPr>
+          <w:rFonts w:ascii="Times New Roman" w:hAnsi="Times New Roman" w:cs="Times New Roman"/>
+          <w:sz w:val="24"/>
+          <w:szCs w:val="24"/>
+        </w:rPr>
+        <w:t xml:space="preserve">A tag usada para poder adicionar imagens é: </w:t>
+      </w:r>
+      <w:r>
+        <w:rPr>
+          <w:rFonts w:ascii="Times New Roman" w:hAnsi="Times New Roman" w:cs="Times New Roman"/>
+          <w:b/>
+          <w:bCs/>
+          <w:sz w:val="24"/>
+          <w:szCs w:val="24"/>
+        </w:rPr>
+        <w:t>&lt;img src=”” alt=””&gt;</w:t>
+      </w:r>
+      <w:r>
+        <w:rPr>
+          <w:rFonts w:ascii="Times New Roman" w:hAnsi="Times New Roman" w:cs="Times New Roman"/>
+          <w:sz w:val="24"/>
+          <w:szCs w:val="24"/>
+        </w:rPr>
+        <w:t>. No src (source) é onde vc exibe o caminho onde está aquela imagem e o alt (alternative) é o nome ou frase que irá aparecer cajo a imagem não consiga ser carregado, para que se possa saber qual é a imagem que deveria estar ali.</w:t>
+      </w:r>
+    </w:p>
+    <w:p>
+      <w:pPr>
+        <w:spacing w:line="360" w:lineRule="auto"/>
+        <w:jc w:val="both"/>
+        <w:rPr>
+          <w:rFonts w:ascii="Times New Roman" w:hAnsi="Times New Roman" w:cs="Times New Roman"/>
+          <w:sz w:val="24"/>
+          <w:szCs w:val="24"/>
+        </w:rPr>
+      </w:pPr>
+      <w:r>
+        <w:rPr>
+          <w:rFonts w:ascii="Times New Roman" w:hAnsi="Times New Roman" w:cs="Times New Roman"/>
+          <w:sz w:val="24"/>
+          <w:szCs w:val="24"/>
+        </w:rPr>
+        <w:t>Podemos utilizar imagens diretamente da internet ao copiar o link de endereço dela (botão direito na imagem) e colar no local onde iria ser colocado o caminho para chegar até a imagem alocada na sua máquina.</w:t>
+      </w:r>
     </w:p>
     <w:p>
       <w:pPr>

--- a/Estudando HTML5 && CSS3.docx
+++ b/Estudando HTML5 && CSS3.docx
@@ -1554,6 +1554,525 @@
         </w:rPr>
       </w:pPr>
     </w:p>
+    <w:p>
+      <w:pPr>
+        <w:pStyle w:val="PargrafodaLista"/>
+        <w:numPr>
+          <w:ilvl w:val="0"/>
+          <w:numId w:val="1"/>
+        </w:numPr>
+        <w:spacing w:line="360" w:lineRule="auto"/>
+        <w:jc w:val="both"/>
+        <w:rPr>
+          <w:rFonts w:ascii="Times New Roman" w:hAnsi="Times New Roman" w:cs="Times New Roman"/>
+          <w:b/>
+          <w:bCs/>
+          <w:sz w:val="24"/>
+          <w:szCs w:val="24"/>
+        </w:rPr>
+      </w:pPr>
+      <w:r>
+        <w:rPr>
+          <w:rFonts w:ascii="Times New Roman" w:hAnsi="Times New Roman" w:cs="Times New Roman"/>
+          <w:b/>
+          <w:bCs/>
+          <w:sz w:val="24"/>
+          <w:szCs w:val="24"/>
+        </w:rPr>
+        <w:lastRenderedPageBreak/>
+        <w:t>Ícone de Favorito:</w:t>
+      </w:r>
+    </w:p>
+    <w:p>
+      <w:pPr>
+        <w:pStyle w:val="Corpodetexto"/>
+      </w:pPr>
+      <w:r>
+        <w:t>Ícones de favorito são aqueles que aparecem logo ao lado do título da página, como no caso do facebook, instagram, google e qualquer outro site, basicamente.</w:t>
+      </w:r>
+    </w:p>
+    <w:p>
+      <w:pPr>
+        <w:spacing w:line="360" w:lineRule="auto"/>
+        <w:jc w:val="both"/>
+        <w:rPr>
+          <w:rFonts w:ascii="Times New Roman" w:hAnsi="Times New Roman" w:cs="Times New Roman"/>
+          <w:sz w:val="24"/>
+          <w:szCs w:val="24"/>
+        </w:rPr>
+      </w:pPr>
+      <w:r>
+        <w:rPr>
+          <w:rFonts w:ascii="Times New Roman" w:hAnsi="Times New Roman" w:cs="Times New Roman"/>
+          <w:sz w:val="24"/>
+          <w:szCs w:val="24"/>
+        </w:rPr>
+        <w:drawing>
+          <wp:inline distT="0" distB="0" distL="0" distR="0" wp14:anchorId="2F78A83D" wp14:editId="020217E4">
+            <wp:extent cx="5400040" cy="366395"/>
+            <wp:effectExtent l="0" t="0" r="0" b="0"/>
+            <wp:docPr id="2" name="Imagem 2"/>
+            <wp:cNvGraphicFramePr>
+              <a:graphicFrameLocks xmlns:a="http://schemas.openxmlformats.org/drawingml/2006/main" noChangeAspect="1"/>
+            </wp:cNvGraphicFramePr>
+            <a:graphic xmlns:a="http://schemas.openxmlformats.org/drawingml/2006/main">
+              <a:graphicData uri="http://schemas.openxmlformats.org/drawingml/2006/picture">
+                <pic:pic xmlns:pic="http://schemas.openxmlformats.org/drawingml/2006/picture">
+                  <pic:nvPicPr>
+                    <pic:cNvPr id="1" name=""/>
+                    <pic:cNvPicPr/>
+                  </pic:nvPicPr>
+                  <pic:blipFill>
+                    <a:blip r:embed="rId9"/>
+                    <a:stretch>
+                      <a:fillRect/>
+                    </a:stretch>
+                  </pic:blipFill>
+                  <pic:spPr>
+                    <a:xfrm>
+                      <a:off x="0" y="0"/>
+                      <a:ext cx="5400040" cy="366395"/>
+                    </a:xfrm>
+                    <a:prstGeom prst="rect">
+                      <a:avLst/>
+                    </a:prstGeom>
+                  </pic:spPr>
+                </pic:pic>
+              </a:graphicData>
+            </a:graphic>
+          </wp:inline>
+        </w:drawing>
+      </w:r>
+    </w:p>
+    <w:p>
+      <w:pPr>
+        <w:pStyle w:val="PargrafodaLista"/>
+        <w:numPr>
+          <w:ilvl w:val="0"/>
+          <w:numId w:val="12"/>
+        </w:numPr>
+        <w:spacing w:line="360" w:lineRule="auto"/>
+        <w:ind w:firstLine="360"/>
+        <w:jc w:val="both"/>
+        <w:rPr>
+          <w:rFonts w:ascii="Times New Roman" w:hAnsi="Times New Roman" w:cs="Times New Roman"/>
+          <w:b/>
+          <w:bCs/>
+          <w:sz w:val="24"/>
+          <w:szCs w:val="24"/>
+        </w:rPr>
+      </w:pPr>
+      <w:r>
+        <w:rPr>
+          <w:rFonts w:ascii="Times New Roman" w:hAnsi="Times New Roman" w:cs="Times New Roman"/>
+          <w:b/>
+          <w:bCs/>
+          <w:sz w:val="24"/>
+          <w:szCs w:val="24"/>
+        </w:rPr>
+        <w:t>S</w:t>
+      </w:r>
+      <w:r>
+        <w:rPr>
+          <w:rFonts w:ascii="Times New Roman" w:hAnsi="Times New Roman" w:cs="Times New Roman"/>
+          <w:b/>
+          <w:bCs/>
+          <w:sz w:val="24"/>
+          <w:szCs w:val="24"/>
+        </w:rPr>
+        <w:t>ite</w:t>
+      </w:r>
+      <w:r>
+        <w:rPr>
+          <w:rFonts w:ascii="Times New Roman" w:hAnsi="Times New Roman" w:cs="Times New Roman"/>
+          <w:b/>
+          <w:bCs/>
+          <w:sz w:val="24"/>
+          <w:szCs w:val="24"/>
+        </w:rPr>
+        <w:t>s úteis</w:t>
+      </w:r>
+      <w:r>
+        <w:rPr>
+          <w:rFonts w:ascii="Times New Roman" w:hAnsi="Times New Roman" w:cs="Times New Roman"/>
+          <w:b/>
+          <w:bCs/>
+          <w:sz w:val="24"/>
+          <w:szCs w:val="24"/>
+        </w:rPr>
+        <w:t xml:space="preserve"> de ícones</w:t>
+      </w:r>
+      <w:r>
+        <w:rPr>
+          <w:rFonts w:ascii="Times New Roman" w:hAnsi="Times New Roman" w:cs="Times New Roman"/>
+          <w:b/>
+          <w:bCs/>
+          <w:sz w:val="24"/>
+          <w:szCs w:val="24"/>
+        </w:rPr>
+        <w:t>:</w:t>
+      </w:r>
+    </w:p>
+    <w:p>
+      <w:pPr>
+        <w:pStyle w:val="PargrafodaLista"/>
+        <w:spacing w:line="360" w:lineRule="auto"/>
+        <w:ind w:left="1080" w:firstLine="336"/>
+        <w:jc w:val="both"/>
+        <w:rPr>
+          <w:rFonts w:ascii="Times New Roman" w:hAnsi="Times New Roman" w:cs="Times New Roman"/>
+          <w:sz w:val="24"/>
+          <w:szCs w:val="24"/>
+        </w:rPr>
+      </w:pPr>
+      <w:r>
+        <w:rPr>
+          <w:rFonts w:ascii="Times New Roman" w:hAnsi="Times New Roman" w:cs="Times New Roman"/>
+          <w:sz w:val="24"/>
+          <w:szCs w:val="24"/>
+        </w:rPr>
+        <w:t xml:space="preserve">i. </w:t>
+      </w:r>
+      <w:r>
+        <w:rPr>
+          <w:rFonts w:ascii="Times New Roman" w:hAnsi="Times New Roman" w:cs="Times New Roman"/>
+          <w:sz w:val="24"/>
+          <w:szCs w:val="24"/>
+        </w:rPr>
+        <w:t>Ícones prontos</w:t>
+      </w:r>
+      <w:r>
+        <w:rPr>
+          <w:rFonts w:ascii="Times New Roman" w:hAnsi="Times New Roman" w:cs="Times New Roman"/>
+          <w:sz w:val="24"/>
+          <w:szCs w:val="24"/>
+        </w:rPr>
+        <w:t xml:space="preserve">: </w:t>
+      </w:r>
+      <w:hyperlink r:id="rId10" w:history="1">
+        <w:r>
+          <w:rPr>
+            <w:rStyle w:val="Hyperlink"/>
+            <w:rFonts w:ascii="Times New Roman" w:hAnsi="Times New Roman" w:cs="Times New Roman"/>
+            <w:sz w:val="24"/>
+            <w:szCs w:val="24"/>
+          </w:rPr>
+          <w:t>https://iconarchive.com/</w:t>
+        </w:r>
+      </w:hyperlink>
+    </w:p>
+    <w:p>
+      <w:pPr>
+        <w:pStyle w:val="PargrafodaLista"/>
+        <w:spacing w:line="360" w:lineRule="auto"/>
+        <w:ind w:left="1080" w:firstLine="336"/>
+        <w:jc w:val="both"/>
+        <w:rPr>
+          <w:rFonts w:ascii="Times New Roman" w:hAnsi="Times New Roman" w:cs="Times New Roman"/>
+          <w:sz w:val="24"/>
+          <w:szCs w:val="24"/>
+        </w:rPr>
+      </w:pPr>
+      <w:r>
+        <w:rPr>
+          <w:rFonts w:ascii="Times New Roman" w:hAnsi="Times New Roman" w:cs="Times New Roman"/>
+          <w:sz w:val="24"/>
+          <w:szCs w:val="24"/>
+        </w:rPr>
+        <w:t xml:space="preserve">ii. Criação de ícones: </w:t>
+      </w:r>
+      <w:hyperlink r:id="rId11" w:history="1">
+        <w:r>
+          <w:rPr>
+            <w:rStyle w:val="Hyperlink"/>
+            <w:rFonts w:ascii="Times New Roman" w:hAnsi="Times New Roman" w:cs="Times New Roman"/>
+            <w:sz w:val="24"/>
+            <w:szCs w:val="24"/>
+          </w:rPr>
+          <w:t>https://www.favicon.cc/</w:t>
+        </w:r>
+      </w:hyperlink>
+    </w:p>
+    <w:p>
+      <w:pPr>
+        <w:pStyle w:val="PargrafodaLista"/>
+        <w:spacing w:line="360" w:lineRule="auto"/>
+        <w:ind w:left="1080" w:firstLine="336"/>
+        <w:jc w:val="both"/>
+        <w:rPr>
+          <w:rFonts w:ascii="Times New Roman" w:hAnsi="Times New Roman" w:cs="Times New Roman"/>
+          <w:sz w:val="24"/>
+          <w:szCs w:val="24"/>
+        </w:rPr>
+      </w:pPr>
+      <w:r>
+        <w:rPr>
+          <w:rFonts w:ascii="Times New Roman" w:hAnsi="Times New Roman" w:cs="Times New Roman"/>
+          <w:sz w:val="24"/>
+          <w:szCs w:val="24"/>
+        </w:rPr>
+        <w:t xml:space="preserve">iii. Conversão de </w:t>
+      </w:r>
+      <w:r>
+        <w:rPr>
+          <w:rFonts w:ascii="Times New Roman" w:hAnsi="Times New Roman" w:cs="Times New Roman"/>
+          <w:sz w:val="24"/>
+          <w:szCs w:val="24"/>
+        </w:rPr>
+        <w:t xml:space="preserve">imagem no geral em ícone: </w:t>
+      </w:r>
+      <w:hyperlink r:id="rId12" w:history="1">
+        <w:r>
+          <w:rPr>
+            <w:rStyle w:val="Hyperlink"/>
+            <w:rFonts w:ascii="Times New Roman" w:hAnsi="Times New Roman" w:cs="Times New Roman"/>
+            <w:sz w:val="24"/>
+            <w:szCs w:val="24"/>
+          </w:rPr>
+          <w:t>https://favicon.io/</w:t>
+        </w:r>
+      </w:hyperlink>
+    </w:p>
+    <w:p>
+      <w:pPr>
+        <w:spacing w:line="360" w:lineRule="auto"/>
+        <w:jc w:val="both"/>
+        <w:rPr>
+          <w:rFonts w:ascii="Times New Roman" w:hAnsi="Times New Roman" w:cs="Times New Roman"/>
+          <w:sz w:val="24"/>
+          <w:szCs w:val="24"/>
+        </w:rPr>
+      </w:pPr>
+    </w:p>
+    <w:p>
+      <w:pPr>
+        <w:spacing w:line="360" w:lineRule="auto"/>
+        <w:jc w:val="both"/>
+        <w:rPr>
+          <w:rFonts w:ascii="Times New Roman" w:hAnsi="Times New Roman" w:cs="Times New Roman"/>
+          <w:sz w:val="24"/>
+          <w:szCs w:val="24"/>
+        </w:rPr>
+      </w:pPr>
+      <w:r>
+        <w:rPr>
+          <w:rFonts w:ascii="Times New Roman" w:hAnsi="Times New Roman" w:cs="Times New Roman"/>
+          <w:sz w:val="24"/>
+          <w:szCs w:val="24"/>
+        </w:rPr>
+        <w:t xml:space="preserve">Existem diversos formatos de imagens: </w:t>
+      </w:r>
+      <w:r>
+        <w:rPr>
+          <w:rFonts w:ascii="Times New Roman" w:hAnsi="Times New Roman" w:cs="Times New Roman"/>
+          <w:sz w:val="24"/>
+          <w:szCs w:val="24"/>
+        </w:rPr>
+        <w:t>“</w:t>
+      </w:r>
+      <w:r>
+        <w:rPr>
+          <w:rFonts w:ascii="Times New Roman" w:hAnsi="Times New Roman" w:cs="Times New Roman"/>
+          <w:sz w:val="24"/>
+          <w:szCs w:val="24"/>
+        </w:rPr>
+        <w:t>jpeg</w:t>
+      </w:r>
+      <w:r>
+        <w:rPr>
+          <w:rFonts w:ascii="Times New Roman" w:hAnsi="Times New Roman" w:cs="Times New Roman"/>
+          <w:sz w:val="24"/>
+          <w:szCs w:val="24"/>
+        </w:rPr>
+        <w:t>”</w:t>
+      </w:r>
+      <w:r>
+        <w:rPr>
+          <w:rFonts w:ascii="Times New Roman" w:hAnsi="Times New Roman" w:cs="Times New Roman"/>
+          <w:sz w:val="24"/>
+          <w:szCs w:val="24"/>
+        </w:rPr>
+        <w:t xml:space="preserve">, </w:t>
+      </w:r>
+      <w:r>
+        <w:rPr>
+          <w:rFonts w:ascii="Times New Roman" w:hAnsi="Times New Roman" w:cs="Times New Roman"/>
+          <w:sz w:val="24"/>
+          <w:szCs w:val="24"/>
+        </w:rPr>
+        <w:t>“</w:t>
+      </w:r>
+      <w:r>
+        <w:rPr>
+          <w:rFonts w:ascii="Times New Roman" w:hAnsi="Times New Roman" w:cs="Times New Roman"/>
+          <w:sz w:val="24"/>
+          <w:szCs w:val="24"/>
+        </w:rPr>
+        <w:t>png</w:t>
+      </w:r>
+      <w:r>
+        <w:rPr>
+          <w:rFonts w:ascii="Times New Roman" w:hAnsi="Times New Roman" w:cs="Times New Roman"/>
+          <w:sz w:val="24"/>
+          <w:szCs w:val="24"/>
+        </w:rPr>
+        <w:t>”</w:t>
+      </w:r>
+      <w:r>
+        <w:rPr>
+          <w:rFonts w:ascii="Times New Roman" w:hAnsi="Times New Roman" w:cs="Times New Roman"/>
+          <w:sz w:val="24"/>
+          <w:szCs w:val="24"/>
+        </w:rPr>
+        <w:t xml:space="preserve">, </w:t>
+      </w:r>
+      <w:r>
+        <w:rPr>
+          <w:rFonts w:ascii="Times New Roman" w:hAnsi="Times New Roman" w:cs="Times New Roman"/>
+          <w:sz w:val="24"/>
+          <w:szCs w:val="24"/>
+        </w:rPr>
+        <w:t>“</w:t>
+      </w:r>
+      <w:r>
+        <w:rPr>
+          <w:rFonts w:ascii="Times New Roman" w:hAnsi="Times New Roman" w:cs="Times New Roman"/>
+          <w:sz w:val="24"/>
+          <w:szCs w:val="24"/>
+        </w:rPr>
+        <w:t>jpg</w:t>
+      </w:r>
+      <w:r>
+        <w:rPr>
+          <w:rFonts w:ascii="Times New Roman" w:hAnsi="Times New Roman" w:cs="Times New Roman"/>
+          <w:sz w:val="24"/>
+          <w:szCs w:val="24"/>
+        </w:rPr>
+        <w:t>”</w:t>
+      </w:r>
+      <w:r>
+        <w:rPr>
+          <w:rFonts w:ascii="Times New Roman" w:hAnsi="Times New Roman" w:cs="Times New Roman"/>
+          <w:sz w:val="24"/>
+          <w:szCs w:val="24"/>
+        </w:rPr>
+        <w:t xml:space="preserve">, dentre outros, mas, para utilizar uma imagem como favicon ou como ícone qualquer, o ideal é que ela esteja em formato </w:t>
+      </w:r>
+      <w:r>
+        <w:rPr>
+          <w:rFonts w:ascii="Times New Roman" w:hAnsi="Times New Roman" w:cs="Times New Roman"/>
+          <w:sz w:val="24"/>
+          <w:szCs w:val="24"/>
+        </w:rPr>
+        <w:t>“</w:t>
+      </w:r>
+      <w:r>
+        <w:rPr>
+          <w:rFonts w:ascii="Times New Roman" w:hAnsi="Times New Roman" w:cs="Times New Roman"/>
+          <w:sz w:val="24"/>
+          <w:szCs w:val="24"/>
+        </w:rPr>
+        <w:t>.i</w:t>
+      </w:r>
+      <w:r>
+        <w:rPr>
+          <w:rFonts w:ascii="Times New Roman" w:hAnsi="Times New Roman" w:cs="Times New Roman"/>
+          <w:sz w:val="24"/>
+          <w:szCs w:val="24"/>
+        </w:rPr>
+        <w:t>c</w:t>
+      </w:r>
+      <w:r>
+        <w:rPr>
+          <w:rFonts w:ascii="Times New Roman" w:hAnsi="Times New Roman" w:cs="Times New Roman"/>
+          <w:sz w:val="24"/>
+          <w:szCs w:val="24"/>
+        </w:rPr>
+        <w:t>o</w:t>
+      </w:r>
+      <w:r>
+        <w:rPr>
+          <w:rFonts w:ascii="Times New Roman" w:hAnsi="Times New Roman" w:cs="Times New Roman"/>
+          <w:sz w:val="24"/>
+          <w:szCs w:val="24"/>
+        </w:rPr>
+        <w:t>”</w:t>
+      </w:r>
+      <w:r>
+        <w:rPr>
+          <w:rFonts w:ascii="Times New Roman" w:hAnsi="Times New Roman" w:cs="Times New Roman"/>
+          <w:sz w:val="24"/>
+          <w:szCs w:val="24"/>
+        </w:rPr>
+        <w:t>.</w:t>
+      </w:r>
+    </w:p>
+    <w:p>
+      <w:pPr>
+        <w:spacing w:line="360" w:lineRule="auto"/>
+        <w:jc w:val="both"/>
+        <w:rPr>
+          <w:rFonts w:ascii="Times New Roman" w:hAnsi="Times New Roman" w:cs="Times New Roman"/>
+          <w:sz w:val="24"/>
+          <w:szCs w:val="24"/>
+        </w:rPr>
+      </w:pPr>
+      <w:r>
+        <w:rPr>
+          <w:rFonts w:ascii="Times New Roman" w:hAnsi="Times New Roman" w:cs="Times New Roman"/>
+          <w:sz w:val="24"/>
+          <w:szCs w:val="24"/>
+        </w:rPr>
+        <w:t>Tag para adicionar favicon:</w:t>
+      </w:r>
+      <w:r>
+        <w:rPr>
+          <w:rFonts w:ascii="Times New Roman" w:hAnsi="Times New Roman" w:cs="Times New Roman"/>
+          <w:b/>
+          <w:bCs/>
+          <w:sz w:val="24"/>
+          <w:szCs w:val="24"/>
+        </w:rPr>
+        <w:t xml:space="preserve"> </w:t>
+      </w:r>
+      <w:r>
+        <w:rPr>
+          <w:rFonts w:ascii="Times New Roman" w:hAnsi="Times New Roman" w:cs="Times New Roman"/>
+          <w:b/>
+          <w:bCs/>
+          <w:sz w:val="24"/>
+          <w:szCs w:val="24"/>
+        </w:rPr>
+        <w:t>&lt;link rel="shortcut icon" href="favicon.ico" type="image/x-icon"&gt;</w:t>
+      </w:r>
+      <w:r>
+        <w:rPr>
+          <w:rFonts w:ascii="Times New Roman" w:hAnsi="Times New Roman" w:cs="Times New Roman"/>
+          <w:sz w:val="24"/>
+          <w:szCs w:val="24"/>
+        </w:rPr>
+        <w:t>, porém, não há a necessidade de digitar tudo isso, basta digitar “link” e procurar a opção “link:favicon” no vscode.</w:t>
+      </w:r>
+      <w:r>
+        <w:rPr>
+          <w:rFonts w:ascii="Times New Roman" w:hAnsi="Times New Roman" w:cs="Times New Roman"/>
+          <w:sz w:val="24"/>
+          <w:szCs w:val="24"/>
+        </w:rPr>
+        <w:t xml:space="preserve"> Para adicionar o que quer, só trocar o “href=”favicon.ico”” pelo caminho do ícone que deseja colocar.</w:t>
+      </w:r>
+    </w:p>
+    <w:p>
+      <w:pPr>
+        <w:spacing w:line="360" w:lineRule="auto"/>
+        <w:jc w:val="both"/>
+        <w:rPr>
+          <w:rFonts w:ascii="Times New Roman" w:hAnsi="Times New Roman" w:cs="Times New Roman"/>
+          <w:sz w:val="24"/>
+          <w:szCs w:val="24"/>
+        </w:rPr>
+      </w:pPr>
+    </w:p>
     <w:sectPr>
       <w:pgSz w:w="11906" w:h="16838"/>
       <w:pgMar w:top="1417" w:right="1701" w:bottom="1417" w:left="1701" w:header="708" w:footer="708" w:gutter="0"/>
@@ -2416,6 +2935,184 @@
       <w:lvlJc w:val="left"/>
       <w:pPr>
         <w:ind w:left="1080" w:hanging="720"/>
+      </w:pPr>
+      <w:rPr>
+        <w:rFonts w:hint="default"/>
+      </w:rPr>
+    </w:lvl>
+    <w:lvl w:ilvl="1" w:tplc="04160019" w:tentative="1">
+      <w:start w:val="1"/>
+      <w:numFmt w:val="lowerLetter"/>
+      <w:lvlText w:val="%2."/>
+      <w:lvlJc w:val="left"/>
+      <w:pPr>
+        <w:ind w:left="1440" w:hanging="360"/>
+      </w:pPr>
+    </w:lvl>
+    <w:lvl w:ilvl="2" w:tplc="0416001B" w:tentative="1">
+      <w:start w:val="1"/>
+      <w:numFmt w:val="lowerRoman"/>
+      <w:lvlText w:val="%3."/>
+      <w:lvlJc w:val="right"/>
+      <w:pPr>
+        <w:ind w:left="2160" w:hanging="180"/>
+      </w:pPr>
+    </w:lvl>
+    <w:lvl w:ilvl="3" w:tplc="0416000F" w:tentative="1">
+      <w:start w:val="1"/>
+      <w:numFmt w:val="decimal"/>
+      <w:lvlText w:val="%4."/>
+      <w:lvlJc w:val="left"/>
+      <w:pPr>
+        <w:ind w:left="2880" w:hanging="360"/>
+      </w:pPr>
+    </w:lvl>
+    <w:lvl w:ilvl="4" w:tplc="04160019" w:tentative="1">
+      <w:start w:val="1"/>
+      <w:numFmt w:val="lowerLetter"/>
+      <w:lvlText w:val="%5."/>
+      <w:lvlJc w:val="left"/>
+      <w:pPr>
+        <w:ind w:left="3600" w:hanging="360"/>
+      </w:pPr>
+    </w:lvl>
+    <w:lvl w:ilvl="5" w:tplc="0416001B" w:tentative="1">
+      <w:start w:val="1"/>
+      <w:numFmt w:val="lowerRoman"/>
+      <w:lvlText w:val="%6."/>
+      <w:lvlJc w:val="right"/>
+      <w:pPr>
+        <w:ind w:left="4320" w:hanging="180"/>
+      </w:pPr>
+    </w:lvl>
+    <w:lvl w:ilvl="6" w:tplc="0416000F" w:tentative="1">
+      <w:start w:val="1"/>
+      <w:numFmt w:val="decimal"/>
+      <w:lvlText w:val="%7."/>
+      <w:lvlJc w:val="left"/>
+      <w:pPr>
+        <w:ind w:left="5040" w:hanging="360"/>
+      </w:pPr>
+    </w:lvl>
+    <w:lvl w:ilvl="7" w:tplc="04160019" w:tentative="1">
+      <w:start w:val="1"/>
+      <w:numFmt w:val="lowerLetter"/>
+      <w:lvlText w:val="%8."/>
+      <w:lvlJc w:val="left"/>
+      <w:pPr>
+        <w:ind w:left="5760" w:hanging="360"/>
+      </w:pPr>
+    </w:lvl>
+    <w:lvl w:ilvl="8" w:tplc="0416001B" w:tentative="1">
+      <w:start w:val="1"/>
+      <w:numFmt w:val="lowerRoman"/>
+      <w:lvlText w:val="%9."/>
+      <w:lvlJc w:val="right"/>
+      <w:pPr>
+        <w:ind w:left="6480" w:hanging="180"/>
+      </w:pPr>
+    </w:lvl>
+  </w:abstractNum>
+  <w:abstractNum w:abstractNumId="10" w15:restartNumberingAfterBreak="0">
+    <w:nsid w:val="6BB559B7"/>
+    <w:multiLevelType w:val="hybridMultilevel"/>
+    <w:tmpl w:val="90488800"/>
+    <w:lvl w:ilvl="0" w:tplc="04160019">
+      <w:start w:val="1"/>
+      <w:numFmt w:val="lowerLetter"/>
+      <w:lvlText w:val="%1."/>
+      <w:lvlJc w:val="left"/>
+      <w:pPr>
+        <w:ind w:left="720" w:hanging="360"/>
+      </w:pPr>
+      <w:rPr>
+        <w:rFonts w:hint="default"/>
+      </w:rPr>
+    </w:lvl>
+    <w:lvl w:ilvl="1" w:tplc="04160019" w:tentative="1">
+      <w:start w:val="1"/>
+      <w:numFmt w:val="lowerLetter"/>
+      <w:lvlText w:val="%2."/>
+      <w:lvlJc w:val="left"/>
+      <w:pPr>
+        <w:ind w:left="1440" w:hanging="360"/>
+      </w:pPr>
+    </w:lvl>
+    <w:lvl w:ilvl="2" w:tplc="0416001B" w:tentative="1">
+      <w:start w:val="1"/>
+      <w:numFmt w:val="lowerRoman"/>
+      <w:lvlText w:val="%3."/>
+      <w:lvlJc w:val="right"/>
+      <w:pPr>
+        <w:ind w:left="2160" w:hanging="180"/>
+      </w:pPr>
+    </w:lvl>
+    <w:lvl w:ilvl="3" w:tplc="0416000F" w:tentative="1">
+      <w:start w:val="1"/>
+      <w:numFmt w:val="decimal"/>
+      <w:lvlText w:val="%4."/>
+      <w:lvlJc w:val="left"/>
+      <w:pPr>
+        <w:ind w:left="2880" w:hanging="360"/>
+      </w:pPr>
+    </w:lvl>
+    <w:lvl w:ilvl="4" w:tplc="04160019" w:tentative="1">
+      <w:start w:val="1"/>
+      <w:numFmt w:val="lowerLetter"/>
+      <w:lvlText w:val="%5."/>
+      <w:lvlJc w:val="left"/>
+      <w:pPr>
+        <w:ind w:left="3600" w:hanging="360"/>
+      </w:pPr>
+    </w:lvl>
+    <w:lvl w:ilvl="5" w:tplc="0416001B" w:tentative="1">
+      <w:start w:val="1"/>
+      <w:numFmt w:val="lowerRoman"/>
+      <w:lvlText w:val="%6."/>
+      <w:lvlJc w:val="right"/>
+      <w:pPr>
+        <w:ind w:left="4320" w:hanging="180"/>
+      </w:pPr>
+    </w:lvl>
+    <w:lvl w:ilvl="6" w:tplc="0416000F" w:tentative="1">
+      <w:start w:val="1"/>
+      <w:numFmt w:val="decimal"/>
+      <w:lvlText w:val="%7."/>
+      <w:lvlJc w:val="left"/>
+      <w:pPr>
+        <w:ind w:left="5040" w:hanging="360"/>
+      </w:pPr>
+    </w:lvl>
+    <w:lvl w:ilvl="7" w:tplc="04160019" w:tentative="1">
+      <w:start w:val="1"/>
+      <w:numFmt w:val="lowerLetter"/>
+      <w:lvlText w:val="%8."/>
+      <w:lvlJc w:val="left"/>
+      <w:pPr>
+        <w:ind w:left="5760" w:hanging="360"/>
+      </w:pPr>
+    </w:lvl>
+    <w:lvl w:ilvl="8" w:tplc="0416001B" w:tentative="1">
+      <w:start w:val="1"/>
+      <w:numFmt w:val="lowerRoman"/>
+      <w:lvlText w:val="%9."/>
+      <w:lvlJc w:val="right"/>
+      <w:pPr>
+        <w:ind w:left="6480" w:hanging="180"/>
+      </w:pPr>
+    </w:lvl>
+  </w:abstractNum>
+  <w:abstractNum w:abstractNumId="11" w15:restartNumberingAfterBreak="0">
+    <w:nsid w:val="6E4F0F77"/>
+    <w:multiLevelType w:val="hybridMultilevel"/>
+    <w:tmpl w:val="221849CE"/>
+    <w:lvl w:ilvl="0" w:tplc="04160019">
+      <w:start w:val="1"/>
+      <w:numFmt w:val="lowerLetter"/>
+      <w:lvlText w:val="%1."/>
+      <w:lvlJc w:val="left"/>
+      <w:pPr>
+        <w:ind w:left="720" w:hanging="360"/>
       </w:pPr>
       <w:rPr>
         <w:rFonts w:hint="default"/>
@@ -2523,6 +3220,12 @@
   </w:num>
   <w:num w:numId="10">
     <w:abstractNumId w:val="3"/>
+  </w:num>
+  <w:num w:numId="11">
+    <w:abstractNumId w:val="10"/>
+  </w:num>
+  <w:num w:numId="12">
+    <w:abstractNumId w:val="11"/>
   </w:num>
 </w:numbering>
 </file>
@@ -2987,6 +3690,35 @@
       <w:shd w:val="clear" w:color="auto" w:fill="E1DFDD"/>
     </w:rPr>
   </w:style>
+  <w:style w:type="paragraph" w:styleId="Corpodetexto">
+    <w:name w:val="Body Text"/>
+    <w:basedOn w:val="Normal"/>
+    <w:link w:val="CorpodetextoChar"/>
+    <w:uiPriority w:val="99"/>
+    <w:unhideWhenUsed/>
+    <w:rsid w:val="002B6D80"/>
+    <w:pPr>
+      <w:spacing w:line="360" w:lineRule="auto"/>
+      <w:jc w:val="both"/>
+    </w:pPr>
+    <w:rPr>
+      <w:rFonts w:ascii="Times New Roman" w:hAnsi="Times New Roman" w:cs="Times New Roman"/>
+      <w:sz w:val="24"/>
+      <w:szCs w:val="24"/>
+    </w:rPr>
+  </w:style>
+  <w:style w:type="character" w:customStyle="1" w:styleId="CorpodetextoChar">
+    <w:name w:val="Corpo de texto Char"/>
+    <w:basedOn w:val="Fontepargpadro"/>
+    <w:link w:val="Corpodetexto"/>
+    <w:uiPriority w:val="99"/>
+    <w:rsid w:val="002B6D80"/>
+    <w:rPr>
+      <w:rFonts w:ascii="Times New Roman" w:hAnsi="Times New Roman" w:cs="Times New Roman"/>
+      <w:sz w:val="24"/>
+      <w:szCs w:val="24"/>
+    </w:rPr>
+  </w:style>
 </w:styles>
 </file>
 

--- a/Estudando HTML5 && CSS3.docx
+++ b/Estudando HTML5 && CSS3.docx
@@ -1604,6 +1604,7 @@
       <w:r>
         <w:rPr>
           <w:rFonts w:ascii="Times New Roman" w:hAnsi="Times New Roman" w:cs="Times New Roman"/>
+          <w:noProof/>
           <w:sz w:val="24"/>
           <w:szCs w:val="24"/>
         </w:rPr>
@@ -2033,17 +2034,7 @@
           <w:sz w:val="24"/>
           <w:szCs w:val="24"/>
         </w:rPr>
-        <w:t xml:space="preserve"> </w:t>
-      </w:r>
-      <w:r>
-        <w:rPr>
-          <w:rFonts w:ascii="Times New Roman" w:hAnsi="Times New Roman" w:cs="Times New Roman"/>
-          <w:b/>
-          <w:bCs/>
-          <w:sz w:val="24"/>
-          <w:szCs w:val="24"/>
-        </w:rPr>
-        <w:t>&lt;link rel="shortcut icon" href="favicon.ico" type="image/x-icon"&gt;</w:t>
+        <w:t xml:space="preserve"> &lt;link rel="shortcut icon" href="favicon.ico" type="image/x-icon"&gt;</w:t>
       </w:r>
       <w:r>
         <w:rPr>
@@ -2072,6 +2063,152 @@
           <w:szCs w:val="24"/>
         </w:rPr>
       </w:pPr>
+    </w:p>
+    <w:p>
+      <w:pPr>
+        <w:pStyle w:val="PargrafodaLista"/>
+        <w:numPr>
+          <w:ilvl w:val="0"/>
+          <w:numId w:val="1"/>
+        </w:numPr>
+        <w:spacing w:line="360" w:lineRule="auto"/>
+        <w:jc w:val="both"/>
+        <w:rPr>
+          <w:rFonts w:ascii="Times New Roman" w:hAnsi="Times New Roman" w:cs="Times New Roman"/>
+          <w:b/>
+          <w:bCs/>
+          <w:sz w:val="24"/>
+          <w:szCs w:val="24"/>
+        </w:rPr>
+      </w:pPr>
+      <w:r>
+        <w:rPr>
+          <w:rFonts w:ascii="Times New Roman" w:hAnsi="Times New Roman" w:cs="Times New Roman"/>
+          <w:b/>
+          <w:bCs/>
+          <w:sz w:val="24"/>
+          <w:szCs w:val="24"/>
+        </w:rPr>
+        <w:t>Hierarquia de Títulos:</w:t>
+      </w:r>
+    </w:p>
+    <w:p>
+      <w:pPr>
+        <w:pStyle w:val="PargrafodaLista"/>
+        <w:numPr>
+          <w:ilvl w:val="0"/>
+          <w:numId w:val="13"/>
+        </w:numPr>
+        <w:spacing w:line="360" w:lineRule="auto"/>
+        <w:jc w:val="both"/>
+        <w:rPr>
+          <w:rFonts w:ascii="Times New Roman" w:hAnsi="Times New Roman" w:cs="Times New Roman"/>
+          <w:b/>
+          <w:bCs/>
+          <w:sz w:val="24"/>
+          <w:szCs w:val="24"/>
+        </w:rPr>
+      </w:pPr>
+      <w:r>
+        <w:rPr>
+          <w:rFonts w:ascii="Times New Roman" w:hAnsi="Times New Roman" w:cs="Times New Roman"/>
+          <w:b/>
+          <w:bCs/>
+          <w:sz w:val="24"/>
+          <w:szCs w:val="24"/>
+        </w:rPr>
+        <w:t>Hierarquia:</w:t>
+      </w:r>
+    </w:p>
+    <w:p>
+      <w:pPr>
+        <w:pStyle w:val="PargrafodaLista"/>
+        <w:spacing w:line="360" w:lineRule="auto"/>
+        <w:ind w:left="1080"/>
+        <w:jc w:val="both"/>
+        <w:rPr>
+          <w:rFonts w:ascii="Times New Roman" w:hAnsi="Times New Roman" w:cs="Times New Roman"/>
+          <w:b/>
+          <w:bCs/>
+          <w:sz w:val="24"/>
+          <w:szCs w:val="24"/>
+        </w:rPr>
+      </w:pPr>
+      <w:r>
+        <w:rPr>
+          <w:rFonts w:ascii="Times New Roman" w:hAnsi="Times New Roman" w:cs="Times New Roman"/>
+          <w:sz w:val="24"/>
+          <w:szCs w:val="24"/>
+        </w:rPr>
+        <w:t>i. Os títulos &lt;h1&gt;, &lt;h2&gt;, &lt;h3&gt;... Não são definidores de tamanho de letras, mas sim de títulos. Eles definem qual é o título principal, subtítulo e  assim por diante.</w:t>
+      </w:r>
+      <w:r>
+        <w:rPr>
+          <w:rFonts w:ascii="Times New Roman" w:hAnsi="Times New Roman" w:cs="Times New Roman"/>
+          <w:sz w:val="24"/>
+          <w:szCs w:val="24"/>
+        </w:rPr>
+        <w:t xml:space="preserve"> Tamanho, fonte dentre outras coisas serão definidos posteriormente no CSS3.</w:t>
+      </w:r>
+    </w:p>
+    <w:p>
+      <w:pPr>
+        <w:pStyle w:val="PargrafodaLista"/>
+        <w:numPr>
+          <w:ilvl w:val="0"/>
+          <w:numId w:val="13"/>
+        </w:numPr>
+        <w:spacing w:line="360" w:lineRule="auto"/>
+        <w:jc w:val="both"/>
+        <w:rPr>
+          <w:rFonts w:ascii="Times New Roman" w:hAnsi="Times New Roman" w:cs="Times New Roman"/>
+          <w:b/>
+          <w:bCs/>
+          <w:sz w:val="24"/>
+          <w:szCs w:val="24"/>
+        </w:rPr>
+      </w:pPr>
+      <w:r>
+        <w:rPr>
+          <w:rFonts w:ascii="Times New Roman" w:hAnsi="Times New Roman" w:cs="Times New Roman"/>
+          <w:b/>
+          <w:bCs/>
+          <w:sz w:val="24"/>
+          <w:szCs w:val="24"/>
+        </w:rPr>
+        <w:t>Semântica:</w:t>
+      </w:r>
+    </w:p>
+    <w:p>
+      <w:pPr>
+        <w:pStyle w:val="PargrafodaLista"/>
+        <w:spacing w:line="360" w:lineRule="auto"/>
+        <w:ind w:left="1080"/>
+        <w:jc w:val="both"/>
+        <w:rPr>
+          <w:rFonts w:ascii="Times New Roman" w:hAnsi="Times New Roman" w:cs="Times New Roman"/>
+          <w:b/>
+          <w:bCs/>
+          <w:sz w:val="24"/>
+          <w:szCs w:val="24"/>
+        </w:rPr>
+      </w:pPr>
+      <w:r>
+        <w:rPr>
+          <w:rFonts w:ascii="Times New Roman" w:hAnsi="Times New Roman" w:cs="Times New Roman"/>
+          <w:sz w:val="24"/>
+          <w:szCs w:val="24"/>
+        </w:rPr>
+        <w:t xml:space="preserve">i. </w:t>
+      </w:r>
+      <w:r>
+        <w:rPr>
+          <w:rFonts w:ascii="Times New Roman" w:hAnsi="Times New Roman" w:cs="Times New Roman"/>
+          <w:sz w:val="24"/>
+          <w:szCs w:val="24"/>
+        </w:rPr>
+        <w:t>Quer dizer: O significado dos vocábulos, por oposição a sua forma, ou seja, tem muito mais valor o significado do que a forma.</w:t>
+      </w:r>
     </w:p>
     <w:sectPr>
       <w:pgSz w:w="11906" w:h="16838"/>
@@ -2567,6 +2704,97 @@
     </w:lvl>
   </w:abstractNum>
   <w:abstractNum w:abstractNumId="5" w15:restartNumberingAfterBreak="0">
+    <w:nsid w:val="4CC26648"/>
+    <w:multiLevelType w:val="hybridMultilevel"/>
+    <w:tmpl w:val="865E2FF8"/>
+    <w:lvl w:ilvl="0" w:tplc="A126BBFE">
+      <w:start w:val="1"/>
+      <w:numFmt w:val="lowerLetter"/>
+      <w:lvlText w:val="%1."/>
+      <w:lvlJc w:val="left"/>
+      <w:pPr>
+        <w:ind w:left="1080" w:hanging="360"/>
+      </w:pPr>
+      <w:rPr>
+        <w:rFonts w:hint="default"/>
+        <w:b/>
+        <w:bCs w:val="0"/>
+      </w:rPr>
+    </w:lvl>
+    <w:lvl w:ilvl="1" w:tplc="04160019" w:tentative="1">
+      <w:start w:val="1"/>
+      <w:numFmt w:val="lowerLetter"/>
+      <w:lvlText w:val="%2."/>
+      <w:lvlJc w:val="left"/>
+      <w:pPr>
+        <w:ind w:left="1800" w:hanging="360"/>
+      </w:pPr>
+    </w:lvl>
+    <w:lvl w:ilvl="2" w:tplc="0416001B" w:tentative="1">
+      <w:start w:val="1"/>
+      <w:numFmt w:val="lowerRoman"/>
+      <w:lvlText w:val="%3."/>
+      <w:lvlJc w:val="right"/>
+      <w:pPr>
+        <w:ind w:left="2520" w:hanging="180"/>
+      </w:pPr>
+    </w:lvl>
+    <w:lvl w:ilvl="3" w:tplc="0416000F" w:tentative="1">
+      <w:start w:val="1"/>
+      <w:numFmt w:val="decimal"/>
+      <w:lvlText w:val="%4."/>
+      <w:lvlJc w:val="left"/>
+      <w:pPr>
+        <w:ind w:left="3240" w:hanging="360"/>
+      </w:pPr>
+    </w:lvl>
+    <w:lvl w:ilvl="4" w:tplc="04160019" w:tentative="1">
+      <w:start w:val="1"/>
+      <w:numFmt w:val="lowerLetter"/>
+      <w:lvlText w:val="%5."/>
+      <w:lvlJc w:val="left"/>
+      <w:pPr>
+        <w:ind w:left="3960" w:hanging="360"/>
+      </w:pPr>
+    </w:lvl>
+    <w:lvl w:ilvl="5" w:tplc="0416001B" w:tentative="1">
+      <w:start w:val="1"/>
+      <w:numFmt w:val="lowerRoman"/>
+      <w:lvlText w:val="%6."/>
+      <w:lvlJc w:val="right"/>
+      <w:pPr>
+        <w:ind w:left="4680" w:hanging="180"/>
+      </w:pPr>
+    </w:lvl>
+    <w:lvl w:ilvl="6" w:tplc="0416000F" w:tentative="1">
+      <w:start w:val="1"/>
+      <w:numFmt w:val="decimal"/>
+      <w:lvlText w:val="%7."/>
+      <w:lvlJc w:val="left"/>
+      <w:pPr>
+        <w:ind w:left="5400" w:hanging="360"/>
+      </w:pPr>
+    </w:lvl>
+    <w:lvl w:ilvl="7" w:tplc="04160019" w:tentative="1">
+      <w:start w:val="1"/>
+      <w:numFmt w:val="lowerLetter"/>
+      <w:lvlText w:val="%8."/>
+      <w:lvlJc w:val="left"/>
+      <w:pPr>
+        <w:ind w:left="6120" w:hanging="360"/>
+      </w:pPr>
+    </w:lvl>
+    <w:lvl w:ilvl="8" w:tplc="0416001B" w:tentative="1">
+      <w:start w:val="1"/>
+      <w:numFmt w:val="lowerRoman"/>
+      <w:lvlText w:val="%9."/>
+      <w:lvlJc w:val="right"/>
+      <w:pPr>
+        <w:ind w:left="6840" w:hanging="180"/>
+      </w:pPr>
+    </w:lvl>
+  </w:abstractNum>
+  <w:abstractNum w:abstractNumId="6" w15:restartNumberingAfterBreak="0">
     <w:nsid w:val="53912398"/>
     <w:multiLevelType w:val="hybridMultilevel"/>
     <w:tmpl w:val="15047E58"/>
@@ -2655,7 +2883,7 @@
       </w:pPr>
     </w:lvl>
   </w:abstractNum>
-  <w:abstractNum w:abstractNumId="6" w15:restartNumberingAfterBreak="0">
+  <w:abstractNum w:abstractNumId="7" w15:restartNumberingAfterBreak="0">
     <w:nsid w:val="554E4875"/>
     <w:multiLevelType w:val="hybridMultilevel"/>
     <w:tmpl w:val="B3C4F318"/>
@@ -2744,7 +2972,7 @@
       </w:pPr>
     </w:lvl>
   </w:abstractNum>
-  <w:abstractNum w:abstractNumId="7" w15:restartNumberingAfterBreak="0">
+  <w:abstractNum w:abstractNumId="8" w15:restartNumberingAfterBreak="0">
     <w:nsid w:val="5F191B01"/>
     <w:multiLevelType w:val="hybridMultilevel"/>
     <w:tmpl w:val="829ADCC2"/>
@@ -2833,7 +3061,7 @@
       </w:pPr>
     </w:lvl>
   </w:abstractNum>
-  <w:abstractNum w:abstractNumId="8" w15:restartNumberingAfterBreak="0">
+  <w:abstractNum w:abstractNumId="9" w15:restartNumberingAfterBreak="0">
     <w:nsid w:val="62A64F79"/>
     <w:multiLevelType w:val="hybridMultilevel"/>
     <w:tmpl w:val="008C5CEE"/>
@@ -2924,7 +3152,7 @@
       </w:pPr>
     </w:lvl>
   </w:abstractNum>
-  <w:abstractNum w:abstractNumId="9" w15:restartNumberingAfterBreak="0">
+  <w:abstractNum w:abstractNumId="10" w15:restartNumberingAfterBreak="0">
     <w:nsid w:val="65A82C0A"/>
     <w:multiLevelType w:val="hybridMultilevel"/>
     <w:tmpl w:val="4BE87286"/>
@@ -3013,7 +3241,7 @@
       </w:pPr>
     </w:lvl>
   </w:abstractNum>
-  <w:abstractNum w:abstractNumId="10" w15:restartNumberingAfterBreak="0">
+  <w:abstractNum w:abstractNumId="11" w15:restartNumberingAfterBreak="0">
     <w:nsid w:val="6BB559B7"/>
     <w:multiLevelType w:val="hybridMultilevel"/>
     <w:tmpl w:val="90488800"/>
@@ -3102,7 +3330,7 @@
       </w:pPr>
     </w:lvl>
   </w:abstractNum>
-  <w:abstractNum w:abstractNumId="11" w15:restartNumberingAfterBreak="0">
+  <w:abstractNum w:abstractNumId="12" w15:restartNumberingAfterBreak="0">
     <w:nsid w:val="6E4F0F77"/>
     <w:multiLevelType w:val="hybridMultilevel"/>
     <w:tmpl w:val="221849CE"/>
@@ -3195,19 +3423,19 @@
     <w:abstractNumId w:val="0"/>
   </w:num>
   <w:num w:numId="2">
+    <w:abstractNumId w:val="9"/>
+  </w:num>
+  <w:num w:numId="3">
+    <w:abstractNumId w:val="6"/>
+  </w:num>
+  <w:num w:numId="4">
     <w:abstractNumId w:val="8"/>
   </w:num>
-  <w:num w:numId="3">
-    <w:abstractNumId w:val="5"/>
-  </w:num>
-  <w:num w:numId="4">
-    <w:abstractNumId w:val="7"/>
-  </w:num>
   <w:num w:numId="5">
-    <w:abstractNumId w:val="9"/>
+    <w:abstractNumId w:val="10"/>
   </w:num>
   <w:num w:numId="6">
-    <w:abstractNumId w:val="6"/>
+    <w:abstractNumId w:val="7"/>
   </w:num>
   <w:num w:numId="7">
     <w:abstractNumId w:val="4"/>
@@ -3222,10 +3450,13 @@
     <w:abstractNumId w:val="3"/>
   </w:num>
   <w:num w:numId="11">
-    <w:abstractNumId w:val="10"/>
+    <w:abstractNumId w:val="11"/>
   </w:num>
   <w:num w:numId="12">
-    <w:abstractNumId w:val="11"/>
+    <w:abstractNumId w:val="12"/>
+  </w:num>
+  <w:num w:numId="13">
+    <w:abstractNumId w:val="5"/>
   </w:num>
 </w:numbering>
 </file>

--- a/Estudando HTML5 && CSS3.docx
+++ b/Estudando HTML5 && CSS3.docx
@@ -2187,8 +2187,6 @@
         <w:jc w:val="both"/>
         <w:rPr>
           <w:rFonts w:ascii="Times New Roman" w:hAnsi="Times New Roman" w:cs="Times New Roman"/>
-          <w:b/>
-          <w:bCs/>
           <w:sz w:val="24"/>
           <w:szCs w:val="24"/>
         </w:rPr>
@@ -2208,6 +2206,204 @@
           <w:szCs w:val="24"/>
         </w:rPr>
         <w:t>Quer dizer: O significado dos vocábulos, por oposição a sua forma, ou seja, tem muito mais valor o significado do que a forma.</w:t>
+      </w:r>
+    </w:p>
+    <w:p>
+      <w:pPr>
+        <w:spacing w:line="360" w:lineRule="auto"/>
+        <w:jc w:val="both"/>
+        <w:rPr>
+          <w:rFonts w:ascii="Times New Roman" w:hAnsi="Times New Roman" w:cs="Times New Roman"/>
+          <w:b/>
+          <w:bCs/>
+          <w:sz w:val="24"/>
+          <w:szCs w:val="24"/>
+        </w:rPr>
+      </w:pPr>
+      <w:r>
+        <w:rPr>
+          <w:rFonts w:ascii="Times New Roman" w:hAnsi="Times New Roman" w:cs="Times New Roman"/>
+          <w:b/>
+          <w:bCs/>
+          <w:sz w:val="24"/>
+          <w:szCs w:val="24"/>
+        </w:rPr>
+        <w:tab/>
+        <w:t xml:space="preserve">***Podemos colocar uma parte de um texto entre tags automaticamente selecionando o texto e apertando </w:t>
+      </w:r>
+      <w:r>
+        <w:rPr>
+          <w:rFonts w:ascii="Times New Roman" w:hAnsi="Times New Roman" w:cs="Times New Roman"/>
+          <w:b/>
+          <w:bCs/>
+          <w:sz w:val="24"/>
+          <w:szCs w:val="24"/>
+        </w:rPr>
+        <w:t>CTRL+SHIFT+P</w:t>
+      </w:r>
+      <w:r>
+        <w:rPr>
+          <w:rFonts w:ascii="Times New Roman" w:hAnsi="Times New Roman" w:cs="Times New Roman"/>
+          <w:b/>
+          <w:bCs/>
+          <w:sz w:val="24"/>
+          <w:szCs w:val="24"/>
+        </w:rPr>
+        <w:t xml:space="preserve"> e escolhendo a opção wrap “with abreviation” e digitando a tag que deseja ser colocada***</w:t>
+      </w:r>
+    </w:p>
+    <w:p>
+      <w:pPr>
+        <w:pStyle w:val="PargrafodaLista"/>
+        <w:numPr>
+          <w:ilvl w:val="0"/>
+          <w:numId w:val="1"/>
+        </w:numPr>
+        <w:spacing w:line="360" w:lineRule="auto"/>
+        <w:jc w:val="both"/>
+        <w:rPr>
+          <w:rFonts w:ascii="Times New Roman" w:hAnsi="Times New Roman" w:cs="Times New Roman"/>
+          <w:b/>
+          <w:bCs/>
+          <w:sz w:val="24"/>
+          <w:szCs w:val="24"/>
+        </w:rPr>
+      </w:pPr>
+      <w:r>
+        <w:rPr>
+          <w:rFonts w:ascii="Times New Roman" w:hAnsi="Times New Roman" w:cs="Times New Roman"/>
+          <w:b/>
+          <w:bCs/>
+          <w:sz w:val="24"/>
+          <w:szCs w:val="24"/>
+        </w:rPr>
+        <w:lastRenderedPageBreak/>
+        <w:t>Formatação de Textos:</w:t>
+      </w:r>
+    </w:p>
+    <w:p>
+      <w:pPr>
+        <w:pStyle w:val="Corpodetexto"/>
+      </w:pPr>
+      <w:r>
+        <w:t xml:space="preserve">Existem diversos métodos de </w:t>
+      </w:r>
+      <w:r>
+        <w:t>se formatar textos, o primeiro é colocar tags de formatação apenas, já o segundo, utiliza-se de tags semânticas para formatar os textos. Exemplos</w:t>
+      </w:r>
+      <w:r>
+        <w:t xml:space="preserve"> de tags sem e com semântica, respectivamente</w:t>
+      </w:r>
+      <w:r>
+        <w:t>:</w:t>
+      </w:r>
+    </w:p>
+    <w:p>
+      <w:pPr>
+        <w:pStyle w:val="PargrafodaLista"/>
+        <w:numPr>
+          <w:ilvl w:val="0"/>
+          <w:numId w:val="14"/>
+        </w:numPr>
+        <w:spacing w:line="360" w:lineRule="auto"/>
+        <w:jc w:val="both"/>
+        <w:rPr>
+          <w:rFonts w:ascii="Times New Roman" w:hAnsi="Times New Roman" w:cs="Times New Roman"/>
+          <w:b/>
+          <w:bCs/>
+          <w:sz w:val="24"/>
+          <w:szCs w:val="24"/>
+        </w:rPr>
+      </w:pPr>
+      <w:r>
+        <w:rPr>
+          <w:rFonts w:ascii="Times New Roman" w:hAnsi="Times New Roman" w:cs="Times New Roman"/>
+          <w:b/>
+          <w:bCs/>
+          <w:sz w:val="24"/>
+          <w:szCs w:val="24"/>
+        </w:rPr>
+        <w:t>&lt;b&gt;/&lt;strong&gt;:</w:t>
+      </w:r>
+      <w:r>
+        <w:rPr>
+          <w:rFonts w:ascii="Times New Roman" w:hAnsi="Times New Roman" w:cs="Times New Roman"/>
+          <w:sz w:val="24"/>
+          <w:szCs w:val="24"/>
+        </w:rPr>
+        <w:t xml:space="preserve"> Ambos deixam o texto em negrito.</w:t>
+      </w:r>
+    </w:p>
+    <w:p>
+      <w:pPr>
+        <w:pStyle w:val="PargrafodaLista"/>
+        <w:numPr>
+          <w:ilvl w:val="0"/>
+          <w:numId w:val="14"/>
+        </w:numPr>
+        <w:spacing w:line="360" w:lineRule="auto"/>
+        <w:jc w:val="both"/>
+        <w:rPr>
+          <w:rFonts w:ascii="Times New Roman" w:hAnsi="Times New Roman" w:cs="Times New Roman"/>
+          <w:b/>
+          <w:bCs/>
+          <w:sz w:val="24"/>
+          <w:szCs w:val="24"/>
+        </w:rPr>
+      </w:pPr>
+      <w:r>
+        <w:rPr>
+          <w:rFonts w:ascii="Times New Roman" w:hAnsi="Times New Roman" w:cs="Times New Roman"/>
+          <w:b/>
+          <w:bCs/>
+          <w:sz w:val="24"/>
+          <w:szCs w:val="24"/>
+        </w:rPr>
+        <w:t>&lt;i&gt;/&lt;em&gt;:</w:t>
+      </w:r>
+      <w:r>
+        <w:rPr>
+          <w:rFonts w:ascii="Times New Roman" w:hAnsi="Times New Roman" w:cs="Times New Roman"/>
+          <w:sz w:val="24"/>
+          <w:szCs w:val="24"/>
+        </w:rPr>
+        <w:t xml:space="preserve"> Ambos formatam o texto em itálico.</w:t>
+      </w:r>
+    </w:p>
+    <w:p>
+      <w:pPr>
+        <w:pStyle w:val="PargrafodaLista"/>
+        <w:numPr>
+          <w:ilvl w:val="0"/>
+          <w:numId w:val="14"/>
+        </w:numPr>
+        <w:spacing w:line="360" w:lineRule="auto"/>
+        <w:jc w:val="both"/>
+        <w:rPr>
+          <w:rFonts w:ascii="Times New Roman" w:hAnsi="Times New Roman" w:cs="Times New Roman"/>
+          <w:b/>
+          <w:bCs/>
+          <w:sz w:val="24"/>
+          <w:szCs w:val="24"/>
+        </w:rPr>
+      </w:pPr>
+      <w:r>
+        <w:rPr>
+          <w:rFonts w:ascii="Times New Roman" w:hAnsi="Times New Roman" w:cs="Times New Roman"/>
+          <w:b/>
+          <w:bCs/>
+          <w:sz w:val="24"/>
+          <w:szCs w:val="24"/>
+        </w:rPr>
+        <w:t xml:space="preserve">&lt;u&gt;/: </w:t>
+      </w:r>
+      <w:r>
+        <w:rPr>
+          <w:rFonts w:ascii="Times New Roman" w:hAnsi="Times New Roman" w:cs="Times New Roman"/>
+          <w:sz w:val="24"/>
+          <w:szCs w:val="24"/>
+        </w:rPr>
+        <w:t>Sublinha o texto.</w:t>
       </w:r>
     </w:p>
     <w:sectPr>
@@ -2344,6 +2540,97 @@
     </w:lvl>
   </w:abstractNum>
   <w:abstractNum w:abstractNumId="1" w15:restartNumberingAfterBreak="0">
+    <w:nsid w:val="21F60C1B"/>
+    <w:multiLevelType w:val="hybridMultilevel"/>
+    <w:tmpl w:val="A366F2E6"/>
+    <w:lvl w:ilvl="0" w:tplc="1EEE0654">
+      <w:start w:val="1"/>
+      <w:numFmt w:val="lowerLetter"/>
+      <w:lvlText w:val="%1."/>
+      <w:lvlJc w:val="left"/>
+      <w:pPr>
+        <w:ind w:left="1080" w:hanging="360"/>
+      </w:pPr>
+      <w:rPr>
+        <w:rFonts w:hint="default"/>
+        <w:b/>
+        <w:bCs w:val="0"/>
+      </w:rPr>
+    </w:lvl>
+    <w:lvl w:ilvl="1" w:tplc="04160019" w:tentative="1">
+      <w:start w:val="1"/>
+      <w:numFmt w:val="lowerLetter"/>
+      <w:lvlText w:val="%2."/>
+      <w:lvlJc w:val="left"/>
+      <w:pPr>
+        <w:ind w:left="1800" w:hanging="360"/>
+      </w:pPr>
+    </w:lvl>
+    <w:lvl w:ilvl="2" w:tplc="0416001B" w:tentative="1">
+      <w:start w:val="1"/>
+      <w:numFmt w:val="lowerRoman"/>
+      <w:lvlText w:val="%3."/>
+      <w:lvlJc w:val="right"/>
+      <w:pPr>
+        <w:ind w:left="2520" w:hanging="180"/>
+      </w:pPr>
+    </w:lvl>
+    <w:lvl w:ilvl="3" w:tplc="0416000F" w:tentative="1">
+      <w:start w:val="1"/>
+      <w:numFmt w:val="decimal"/>
+      <w:lvlText w:val="%4."/>
+      <w:lvlJc w:val="left"/>
+      <w:pPr>
+        <w:ind w:left="3240" w:hanging="360"/>
+      </w:pPr>
+    </w:lvl>
+    <w:lvl w:ilvl="4" w:tplc="04160019" w:tentative="1">
+      <w:start w:val="1"/>
+      <w:numFmt w:val="lowerLetter"/>
+      <w:lvlText w:val="%5."/>
+      <w:lvlJc w:val="left"/>
+      <w:pPr>
+        <w:ind w:left="3960" w:hanging="360"/>
+      </w:pPr>
+    </w:lvl>
+    <w:lvl w:ilvl="5" w:tplc="0416001B" w:tentative="1">
+      <w:start w:val="1"/>
+      <w:numFmt w:val="lowerRoman"/>
+      <w:lvlText w:val="%6."/>
+      <w:lvlJc w:val="right"/>
+      <w:pPr>
+        <w:ind w:left="4680" w:hanging="180"/>
+      </w:pPr>
+    </w:lvl>
+    <w:lvl w:ilvl="6" w:tplc="0416000F" w:tentative="1">
+      <w:start w:val="1"/>
+      <w:numFmt w:val="decimal"/>
+      <w:lvlText w:val="%7."/>
+      <w:lvlJc w:val="left"/>
+      <w:pPr>
+        <w:ind w:left="5400" w:hanging="360"/>
+      </w:pPr>
+    </w:lvl>
+    <w:lvl w:ilvl="7" w:tplc="04160019" w:tentative="1">
+      <w:start w:val="1"/>
+      <w:numFmt w:val="lowerLetter"/>
+      <w:lvlText w:val="%8."/>
+      <w:lvlJc w:val="left"/>
+      <w:pPr>
+        <w:ind w:left="6120" w:hanging="360"/>
+      </w:pPr>
+    </w:lvl>
+    <w:lvl w:ilvl="8" w:tplc="0416001B" w:tentative="1">
+      <w:start w:val="1"/>
+      <w:numFmt w:val="lowerRoman"/>
+      <w:lvlText w:val="%9."/>
+      <w:lvlJc w:val="right"/>
+      <w:pPr>
+        <w:ind w:left="6840" w:hanging="180"/>
+      </w:pPr>
+    </w:lvl>
+  </w:abstractNum>
+  <w:abstractNum w:abstractNumId="2" w15:restartNumberingAfterBreak="0">
     <w:nsid w:val="2E470C65"/>
     <w:multiLevelType w:val="hybridMultilevel"/>
     <w:tmpl w:val="6AAA5A10"/>
@@ -2432,7 +2719,7 @@
       </w:pPr>
     </w:lvl>
   </w:abstractNum>
-  <w:abstractNum w:abstractNumId="2" w15:restartNumberingAfterBreak="0">
+  <w:abstractNum w:abstractNumId="3" w15:restartNumberingAfterBreak="0">
     <w:nsid w:val="33370473"/>
     <w:multiLevelType w:val="hybridMultilevel"/>
     <w:tmpl w:val="4B62449A"/>
@@ -2521,7 +2808,7 @@
       </w:pPr>
     </w:lvl>
   </w:abstractNum>
-  <w:abstractNum w:abstractNumId="3" w15:restartNumberingAfterBreak="0">
+  <w:abstractNum w:abstractNumId="4" w15:restartNumberingAfterBreak="0">
     <w:nsid w:val="3D87355B"/>
     <w:multiLevelType w:val="hybridMultilevel"/>
     <w:tmpl w:val="7DDC01F4"/>
@@ -2612,7 +2899,7 @@
       </w:pPr>
     </w:lvl>
   </w:abstractNum>
-  <w:abstractNum w:abstractNumId="4" w15:restartNumberingAfterBreak="0">
+  <w:abstractNum w:abstractNumId="5" w15:restartNumberingAfterBreak="0">
     <w:nsid w:val="49B72DE5"/>
     <w:multiLevelType w:val="hybridMultilevel"/>
     <w:tmpl w:val="8C029960"/>
@@ -2703,7 +2990,7 @@
       </w:pPr>
     </w:lvl>
   </w:abstractNum>
-  <w:abstractNum w:abstractNumId="5" w15:restartNumberingAfterBreak="0">
+  <w:abstractNum w:abstractNumId="6" w15:restartNumberingAfterBreak="0">
     <w:nsid w:val="4CC26648"/>
     <w:multiLevelType w:val="hybridMultilevel"/>
     <w:tmpl w:val="865E2FF8"/>
@@ -2794,7 +3081,7 @@
       </w:pPr>
     </w:lvl>
   </w:abstractNum>
-  <w:abstractNum w:abstractNumId="6" w15:restartNumberingAfterBreak="0">
+  <w:abstractNum w:abstractNumId="7" w15:restartNumberingAfterBreak="0">
     <w:nsid w:val="53912398"/>
     <w:multiLevelType w:val="hybridMultilevel"/>
     <w:tmpl w:val="15047E58"/>
@@ -2883,7 +3170,7 @@
       </w:pPr>
     </w:lvl>
   </w:abstractNum>
-  <w:abstractNum w:abstractNumId="7" w15:restartNumberingAfterBreak="0">
+  <w:abstractNum w:abstractNumId="8" w15:restartNumberingAfterBreak="0">
     <w:nsid w:val="554E4875"/>
     <w:multiLevelType w:val="hybridMultilevel"/>
     <w:tmpl w:val="B3C4F318"/>
@@ -2972,7 +3259,7 @@
       </w:pPr>
     </w:lvl>
   </w:abstractNum>
-  <w:abstractNum w:abstractNumId="8" w15:restartNumberingAfterBreak="0">
+  <w:abstractNum w:abstractNumId="9" w15:restartNumberingAfterBreak="0">
     <w:nsid w:val="5F191B01"/>
     <w:multiLevelType w:val="hybridMultilevel"/>
     <w:tmpl w:val="829ADCC2"/>
@@ -3061,7 +3348,7 @@
       </w:pPr>
     </w:lvl>
   </w:abstractNum>
-  <w:abstractNum w:abstractNumId="9" w15:restartNumberingAfterBreak="0">
+  <w:abstractNum w:abstractNumId="10" w15:restartNumberingAfterBreak="0">
     <w:nsid w:val="62A64F79"/>
     <w:multiLevelType w:val="hybridMultilevel"/>
     <w:tmpl w:val="008C5CEE"/>
@@ -3152,7 +3439,7 @@
       </w:pPr>
     </w:lvl>
   </w:abstractNum>
-  <w:abstractNum w:abstractNumId="10" w15:restartNumberingAfterBreak="0">
+  <w:abstractNum w:abstractNumId="11" w15:restartNumberingAfterBreak="0">
     <w:nsid w:val="65A82C0A"/>
     <w:multiLevelType w:val="hybridMultilevel"/>
     <w:tmpl w:val="4BE87286"/>
@@ -3241,7 +3528,7 @@
       </w:pPr>
     </w:lvl>
   </w:abstractNum>
-  <w:abstractNum w:abstractNumId="11" w15:restartNumberingAfterBreak="0">
+  <w:abstractNum w:abstractNumId="12" w15:restartNumberingAfterBreak="0">
     <w:nsid w:val="6BB559B7"/>
     <w:multiLevelType w:val="hybridMultilevel"/>
     <w:tmpl w:val="90488800"/>
@@ -3330,7 +3617,7 @@
       </w:pPr>
     </w:lvl>
   </w:abstractNum>
-  <w:abstractNum w:abstractNumId="12" w15:restartNumberingAfterBreak="0">
+  <w:abstractNum w:abstractNumId="13" w15:restartNumberingAfterBreak="0">
     <w:nsid w:val="6E4F0F77"/>
     <w:multiLevelType w:val="hybridMultilevel"/>
     <w:tmpl w:val="221849CE"/>
@@ -3423,40 +3710,43 @@
     <w:abstractNumId w:val="0"/>
   </w:num>
   <w:num w:numId="2">
+    <w:abstractNumId w:val="10"/>
+  </w:num>
+  <w:num w:numId="3">
+    <w:abstractNumId w:val="7"/>
+  </w:num>
+  <w:num w:numId="4">
     <w:abstractNumId w:val="9"/>
   </w:num>
-  <w:num w:numId="3">
+  <w:num w:numId="5">
+    <w:abstractNumId w:val="11"/>
+  </w:num>
+  <w:num w:numId="6">
+    <w:abstractNumId w:val="8"/>
+  </w:num>
+  <w:num w:numId="7">
+    <w:abstractNumId w:val="5"/>
+  </w:num>
+  <w:num w:numId="8">
+    <w:abstractNumId w:val="2"/>
+  </w:num>
+  <w:num w:numId="9">
+    <w:abstractNumId w:val="3"/>
+  </w:num>
+  <w:num w:numId="10">
+    <w:abstractNumId w:val="4"/>
+  </w:num>
+  <w:num w:numId="11">
+    <w:abstractNumId w:val="12"/>
+  </w:num>
+  <w:num w:numId="12">
+    <w:abstractNumId w:val="13"/>
+  </w:num>
+  <w:num w:numId="13">
     <w:abstractNumId w:val="6"/>
   </w:num>
-  <w:num w:numId="4">
-    <w:abstractNumId w:val="8"/>
-  </w:num>
-  <w:num w:numId="5">
-    <w:abstractNumId w:val="10"/>
-  </w:num>
-  <w:num w:numId="6">
-    <w:abstractNumId w:val="7"/>
-  </w:num>
-  <w:num w:numId="7">
-    <w:abstractNumId w:val="4"/>
-  </w:num>
-  <w:num w:numId="8">
+  <w:num w:numId="14">
     <w:abstractNumId w:val="1"/>
-  </w:num>
-  <w:num w:numId="9">
-    <w:abstractNumId w:val="2"/>
-  </w:num>
-  <w:num w:numId="10">
-    <w:abstractNumId w:val="3"/>
-  </w:num>
-  <w:num w:numId="11">
-    <w:abstractNumId w:val="11"/>
-  </w:num>
-  <w:num w:numId="12">
-    <w:abstractNumId w:val="12"/>
-  </w:num>
-  <w:num w:numId="13">
-    <w:abstractNumId w:val="5"/>
   </w:num>
 </w:numbering>
 </file>

--- a/Estudando HTML5 && CSS3.docx
+++ b/Estudando HTML5 && CSS3.docx
@@ -2369,6 +2369,16 @@
         </w:rPr>
         <w:t xml:space="preserve"> Ambos formatam o texto em itálico.</w:t>
       </w:r>
+      <w:r>
+        <w:rPr>
+          <w:rFonts w:ascii="Times New Roman" w:hAnsi="Times New Roman" w:cs="Times New Roman"/>
+          <w:b/>
+          <w:bCs/>
+          <w:sz w:val="24"/>
+          <w:szCs w:val="24"/>
+        </w:rPr>
+        <w:t xml:space="preserve"> </w:t>
+      </w:r>
     </w:p>
     <w:p>
       <w:pPr>
@@ -2395,15 +2405,297 @@
           <w:sz w:val="24"/>
           <w:szCs w:val="24"/>
         </w:rPr>
-        <w:t xml:space="preserve">&lt;u&gt;/: </w:t>
-      </w:r>
-      <w:r>
-        <w:rPr>
-          <w:rFonts w:ascii="Times New Roman" w:hAnsi="Times New Roman" w:cs="Times New Roman"/>
-          <w:sz w:val="24"/>
-          <w:szCs w:val="24"/>
-        </w:rPr>
-        <w:t>Sublinha o texto.</w:t>
+        <w:t>&lt;mark&gt;(semântica Only):</w:t>
+      </w:r>
+      <w:r>
+        <w:rPr>
+          <w:rFonts w:ascii="Times New Roman" w:hAnsi="Times New Roman" w:cs="Times New Roman"/>
+          <w:sz w:val="24"/>
+          <w:szCs w:val="24"/>
+        </w:rPr>
+        <w:t xml:space="preserve"> Marca o texto como caneta marca-texto amarela.</w:t>
+      </w:r>
+      <w:r>
+        <w:rPr>
+          <w:rFonts w:ascii="Times New Roman" w:hAnsi="Times New Roman" w:cs="Times New Roman"/>
+          <w:sz w:val="24"/>
+          <w:szCs w:val="24"/>
+        </w:rPr>
+        <w:t xml:space="preserve"> Podemos alterar a cor usando css, colocar o parâmetro style=”background-color: cor que deseja” dentros dos “&lt; &gt;”. Se possuir diversos marks e quiser que eles fiquem todos com a mesma cor, não podemos fazer alterações css pontuais desse tipo, já que levaria muito tempo. Ao invés disso, podemos criar uma configuração sytle=” mark{background-color: cor que deseja}” na área de configuração do site, ou seja, na área &lt;head&gt;.</w:t>
+      </w:r>
+    </w:p>
+    <w:p>
+      <w:pPr>
+        <w:pStyle w:val="PargrafodaLista"/>
+        <w:numPr>
+          <w:ilvl w:val="0"/>
+          <w:numId w:val="14"/>
+        </w:numPr>
+        <w:spacing w:line="360" w:lineRule="auto"/>
+        <w:jc w:val="both"/>
+        <w:rPr>
+          <w:rFonts w:ascii="Times New Roman" w:hAnsi="Times New Roman" w:cs="Times New Roman"/>
+          <w:b/>
+          <w:bCs/>
+          <w:sz w:val="24"/>
+          <w:szCs w:val="24"/>
+        </w:rPr>
+      </w:pPr>
+      <w:r>
+        <w:rPr>
+          <w:rFonts w:ascii="Times New Roman" w:hAnsi="Times New Roman" w:cs="Times New Roman"/>
+          <w:b/>
+          <w:bCs/>
+          <w:sz w:val="24"/>
+          <w:szCs w:val="24"/>
+        </w:rPr>
+        <w:t>&lt;big&gt;/:</w:t>
+      </w:r>
+      <w:r>
+        <w:rPr>
+          <w:rFonts w:ascii="Times New Roman" w:hAnsi="Times New Roman" w:cs="Times New Roman"/>
+          <w:sz w:val="24"/>
+          <w:szCs w:val="24"/>
+        </w:rPr>
+        <w:t xml:space="preserve"> Deixa o texto grande</w:t>
+      </w:r>
+      <w:r>
+        <w:rPr>
+          <w:rFonts w:ascii="Times New Roman" w:hAnsi="Times New Roman" w:cs="Times New Roman"/>
+          <w:sz w:val="24"/>
+          <w:szCs w:val="24"/>
+        </w:rPr>
+        <w:t>.  Porém, a tag big já está obsoleta, pois se refere somente ao formato, sem semântica.</w:t>
+      </w:r>
+    </w:p>
+    <w:p>
+      <w:pPr>
+        <w:pStyle w:val="PargrafodaLista"/>
+        <w:numPr>
+          <w:ilvl w:val="0"/>
+          <w:numId w:val="14"/>
+        </w:numPr>
+        <w:spacing w:line="360" w:lineRule="auto"/>
+        <w:jc w:val="both"/>
+        <w:rPr>
+          <w:rFonts w:ascii="Times New Roman" w:hAnsi="Times New Roman" w:cs="Times New Roman"/>
+          <w:b/>
+          <w:bCs/>
+          <w:sz w:val="24"/>
+          <w:szCs w:val="24"/>
+        </w:rPr>
+      </w:pPr>
+      <w:r>
+        <w:rPr>
+          <w:rFonts w:ascii="Times New Roman" w:hAnsi="Times New Roman" w:cs="Times New Roman"/>
+          <w:b/>
+          <w:bCs/>
+          <w:sz w:val="24"/>
+          <w:szCs w:val="24"/>
+        </w:rPr>
+        <w:t xml:space="preserve">&lt;small&gt;/: </w:t>
+      </w:r>
+      <w:r>
+        <w:rPr>
+          <w:rFonts w:ascii="Times New Roman" w:hAnsi="Times New Roman" w:cs="Times New Roman"/>
+          <w:sz w:val="24"/>
+          <w:szCs w:val="24"/>
+        </w:rPr>
+        <w:t>Deixa o texto pequeno. No caso do small, ela continua sendo válida, uma vez que também possui semântica, como no caso do “leia as letras pequenas” de um contrato, por exemplo.</w:t>
+      </w:r>
+    </w:p>
+    <w:p>
+      <w:pPr>
+        <w:pStyle w:val="PargrafodaLista"/>
+        <w:numPr>
+          <w:ilvl w:val="0"/>
+          <w:numId w:val="14"/>
+        </w:numPr>
+        <w:spacing w:line="360" w:lineRule="auto"/>
+        <w:jc w:val="both"/>
+        <w:rPr>
+          <w:rFonts w:ascii="Times New Roman" w:hAnsi="Times New Roman" w:cs="Times New Roman"/>
+          <w:b/>
+          <w:bCs/>
+          <w:sz w:val="24"/>
+          <w:szCs w:val="24"/>
+        </w:rPr>
+      </w:pPr>
+      <w:r>
+        <w:rPr>
+          <w:rFonts w:ascii="Times New Roman" w:hAnsi="Times New Roman" w:cs="Times New Roman"/>
+          <w:b/>
+          <w:bCs/>
+          <w:sz w:val="24"/>
+          <w:szCs w:val="24"/>
+        </w:rPr>
+        <w:t>&lt;del&gt;:</w:t>
+      </w:r>
+      <w:r>
+        <w:rPr>
+          <w:rFonts w:ascii="Times New Roman" w:hAnsi="Times New Roman" w:cs="Times New Roman"/>
+          <w:sz w:val="24"/>
+          <w:szCs w:val="24"/>
+        </w:rPr>
+        <w:t xml:space="preserve"> Marca um texto como excluí, coloca um risco no meio dele.</w:t>
+      </w:r>
+    </w:p>
+    <w:p>
+      <w:pPr>
+        <w:pStyle w:val="PargrafodaLista"/>
+        <w:numPr>
+          <w:ilvl w:val="0"/>
+          <w:numId w:val="14"/>
+        </w:numPr>
+        <w:spacing w:line="360" w:lineRule="auto"/>
+        <w:jc w:val="both"/>
+        <w:rPr>
+          <w:rFonts w:ascii="Times New Roman" w:hAnsi="Times New Roman" w:cs="Times New Roman"/>
+          <w:b/>
+          <w:bCs/>
+          <w:sz w:val="24"/>
+          <w:szCs w:val="24"/>
+        </w:rPr>
+      </w:pPr>
+      <w:r>
+        <w:rPr>
+          <w:rFonts w:ascii="Times New Roman" w:hAnsi="Times New Roman" w:cs="Times New Roman"/>
+          <w:b/>
+          <w:bCs/>
+          <w:sz w:val="24"/>
+          <w:szCs w:val="24"/>
+        </w:rPr>
+        <w:t>&lt;u&gt;/&lt;ins&gt;:</w:t>
+      </w:r>
+      <w:r>
+        <w:rPr>
+          <w:rFonts w:ascii="Times New Roman" w:hAnsi="Times New Roman" w:cs="Times New Roman"/>
+          <w:sz w:val="24"/>
+          <w:szCs w:val="24"/>
+        </w:rPr>
+        <w:t xml:space="preserve"> Sublinha o texto marcando</w:t>
+      </w:r>
+      <w:r>
+        <w:rPr>
+          <w:rFonts w:ascii="Times New Roman" w:hAnsi="Times New Roman" w:cs="Times New Roman"/>
+          <w:sz w:val="24"/>
+          <w:szCs w:val="24"/>
+        </w:rPr>
+        <w:t>-o</w:t>
+      </w:r>
+      <w:r>
+        <w:rPr>
+          <w:rFonts w:ascii="Times New Roman" w:hAnsi="Times New Roman" w:cs="Times New Roman"/>
+          <w:sz w:val="24"/>
+          <w:szCs w:val="24"/>
+        </w:rPr>
+        <w:t xml:space="preserve"> como incluído, ou que foi adicionado posteriormente.</w:t>
+      </w:r>
+    </w:p>
+    <w:p>
+      <w:pPr>
+        <w:pStyle w:val="PargrafodaLista"/>
+        <w:numPr>
+          <w:ilvl w:val="0"/>
+          <w:numId w:val="14"/>
+        </w:numPr>
+        <w:spacing w:line="360" w:lineRule="auto"/>
+        <w:jc w:val="both"/>
+        <w:rPr>
+          <w:rFonts w:ascii="Times New Roman" w:hAnsi="Times New Roman" w:cs="Times New Roman"/>
+          <w:b/>
+          <w:bCs/>
+          <w:sz w:val="24"/>
+          <w:szCs w:val="24"/>
+        </w:rPr>
+      </w:pPr>
+      <w:r>
+        <w:rPr>
+          <w:rFonts w:ascii="Times New Roman" w:hAnsi="Times New Roman" w:cs="Times New Roman"/>
+          <w:b/>
+          <w:bCs/>
+          <w:sz w:val="24"/>
+          <w:szCs w:val="24"/>
+        </w:rPr>
+        <w:t>&lt;sup&gt;:</w:t>
+      </w:r>
+      <w:r>
+        <w:rPr>
+          <w:rFonts w:ascii="Times New Roman" w:hAnsi="Times New Roman" w:cs="Times New Roman"/>
+          <w:sz w:val="24"/>
+          <w:szCs w:val="24"/>
+        </w:rPr>
+        <w:t xml:space="preserve"> Cria textos sobrescritos, como: x</w:t>
+      </w:r>
+      <w:r>
+        <w:rPr>
+          <w:rFonts w:ascii="Times New Roman" w:hAnsi="Times New Roman" w:cs="Times New Roman"/>
+          <w:sz w:val="24"/>
+          <w:szCs w:val="24"/>
+          <w:vertAlign w:val="superscript"/>
+        </w:rPr>
+        <w:t>20</w:t>
+      </w:r>
+      <w:r>
+        <w:rPr>
+          <w:rFonts w:ascii="Times New Roman" w:hAnsi="Times New Roman" w:cs="Times New Roman"/>
+          <w:sz w:val="24"/>
+          <w:szCs w:val="24"/>
+        </w:rPr>
+        <w:t>+3.</w:t>
+      </w:r>
+    </w:p>
+    <w:p>
+      <w:pPr>
+        <w:pStyle w:val="PargrafodaLista"/>
+        <w:numPr>
+          <w:ilvl w:val="0"/>
+          <w:numId w:val="14"/>
+        </w:numPr>
+        <w:spacing w:line="360" w:lineRule="auto"/>
+        <w:jc w:val="both"/>
+        <w:rPr>
+          <w:rFonts w:ascii="Times New Roman" w:hAnsi="Times New Roman" w:cs="Times New Roman"/>
+          <w:b/>
+          <w:bCs/>
+          <w:sz w:val="24"/>
+          <w:szCs w:val="24"/>
+        </w:rPr>
+      </w:pPr>
+      <w:r>
+        <w:rPr>
+          <w:rFonts w:ascii="Times New Roman" w:hAnsi="Times New Roman" w:cs="Times New Roman"/>
+          <w:b/>
+          <w:bCs/>
+          <w:sz w:val="24"/>
+          <w:szCs w:val="24"/>
+        </w:rPr>
+        <w:t>&lt;sub&gt;:</w:t>
+      </w:r>
+      <w:r>
+        <w:rPr>
+          <w:rFonts w:ascii="Times New Roman" w:hAnsi="Times New Roman" w:cs="Times New Roman"/>
+          <w:sz w:val="24"/>
+          <w:szCs w:val="24"/>
+        </w:rPr>
+        <w:t xml:space="preserve"> Cria texto subscritos, como: H</w:t>
+      </w:r>
+      <w:r>
+        <w:rPr>
+          <w:rFonts w:ascii="Times New Roman" w:hAnsi="Times New Roman" w:cs="Times New Roman"/>
+          <w:sz w:val="24"/>
+          <w:szCs w:val="24"/>
+          <w:vertAlign w:val="subscript"/>
+        </w:rPr>
+        <w:t>2</w:t>
+      </w:r>
+      <w:r>
+        <w:rPr>
+          <w:rFonts w:ascii="Times New Roman" w:hAnsi="Times New Roman" w:cs="Times New Roman"/>
+          <w:sz w:val="24"/>
+          <w:szCs w:val="24"/>
+        </w:rPr>
+        <w:t>O.</w:t>
       </w:r>
     </w:p>
     <w:sectPr>

--- a/Estudando HTML5 && CSS3.docx
+++ b/Estudando HTML5 && CSS3.docx
@@ -2696,6 +2696,317 @@
           <w:szCs w:val="24"/>
         </w:rPr>
         <w:t>O.</w:t>
+      </w:r>
+    </w:p>
+    <w:p>
+      <w:pPr>
+        <w:pStyle w:val="PargrafodaLista"/>
+        <w:numPr>
+          <w:ilvl w:val="0"/>
+          <w:numId w:val="14"/>
+        </w:numPr>
+        <w:spacing w:line="360" w:lineRule="auto"/>
+        <w:jc w:val="both"/>
+        <w:rPr>
+          <w:rFonts w:ascii="Times New Roman" w:hAnsi="Times New Roman" w:cs="Times New Roman"/>
+          <w:b/>
+          <w:bCs/>
+          <w:sz w:val="24"/>
+          <w:szCs w:val="24"/>
+        </w:rPr>
+      </w:pPr>
+      <w:r>
+        <w:rPr>
+          <w:rFonts w:ascii="Times New Roman" w:hAnsi="Times New Roman" w:cs="Times New Roman"/>
+          <w:b/>
+          <w:bCs/>
+          <w:sz w:val="24"/>
+          <w:szCs w:val="24"/>
+        </w:rPr>
+        <w:t>&lt;code&gt;:</w:t>
+      </w:r>
+      <w:r>
+        <w:rPr>
+          <w:rFonts w:ascii="Times New Roman" w:hAnsi="Times New Roman" w:cs="Times New Roman"/>
+          <w:sz w:val="24"/>
+          <w:szCs w:val="24"/>
+        </w:rPr>
+        <w:t xml:space="preserve"> Coloca o mesmo espaçamento para todas as letras facilitando a leitura de códigos</w:t>
+      </w:r>
+      <w:r>
+        <w:rPr>
+          <w:rFonts w:ascii="Times New Roman" w:hAnsi="Times New Roman" w:cs="Times New Roman"/>
+          <w:sz w:val="24"/>
+          <w:szCs w:val="24"/>
+        </w:rPr>
+        <w:t>, ou seja, formata a fonte para monoespaçada.</w:t>
+      </w:r>
+    </w:p>
+    <w:p>
+      <w:pPr>
+        <w:pStyle w:val="PargrafodaLista"/>
+        <w:numPr>
+          <w:ilvl w:val="0"/>
+          <w:numId w:val="14"/>
+        </w:numPr>
+        <w:spacing w:line="360" w:lineRule="auto"/>
+        <w:jc w:val="both"/>
+        <w:rPr>
+          <w:rFonts w:ascii="Times New Roman" w:hAnsi="Times New Roman" w:cs="Times New Roman"/>
+          <w:b/>
+          <w:bCs/>
+          <w:sz w:val="24"/>
+          <w:szCs w:val="24"/>
+        </w:rPr>
+      </w:pPr>
+      <w:r>
+        <w:rPr>
+          <w:rFonts w:ascii="Times New Roman" w:hAnsi="Times New Roman" w:cs="Times New Roman"/>
+          <w:b/>
+          <w:bCs/>
+          <w:sz w:val="24"/>
+          <w:szCs w:val="24"/>
+        </w:rPr>
+        <w:t>&lt;pre&gt;:</w:t>
+      </w:r>
+      <w:r>
+        <w:rPr>
+          <w:rFonts w:ascii="Times New Roman" w:hAnsi="Times New Roman" w:cs="Times New Roman"/>
+          <w:sz w:val="24"/>
+          <w:szCs w:val="24"/>
+        </w:rPr>
+        <w:t xml:space="preserve"> Formata o jeito que tudo foi escrito no código para exibição, ou seja, todos os espaços, endentação em um código, tudo, vai ser exibido no site exatamente como está escrito no HTML5. Ex: Ex008.</w:t>
+      </w:r>
+    </w:p>
+    <w:p>
+      <w:pPr>
+        <w:pStyle w:val="PargrafodaLista"/>
+        <w:numPr>
+          <w:ilvl w:val="0"/>
+          <w:numId w:val="14"/>
+        </w:numPr>
+        <w:spacing w:line="360" w:lineRule="auto"/>
+        <w:jc w:val="both"/>
+        <w:rPr>
+          <w:rFonts w:ascii="Times New Roman" w:hAnsi="Times New Roman" w:cs="Times New Roman"/>
+          <w:b/>
+          <w:bCs/>
+          <w:sz w:val="24"/>
+          <w:szCs w:val="24"/>
+        </w:rPr>
+      </w:pPr>
+      <w:r>
+        <w:rPr>
+          <w:rFonts w:ascii="Times New Roman" w:hAnsi="Times New Roman" w:cs="Times New Roman"/>
+          <w:b/>
+          <w:bCs/>
+          <w:sz w:val="24"/>
+          <w:szCs w:val="24"/>
+        </w:rPr>
+        <w:t xml:space="preserve">&lt;q&gt;: </w:t>
+      </w:r>
+      <w:r>
+        <w:rPr>
+          <w:rFonts w:ascii="Times New Roman" w:hAnsi="Times New Roman" w:cs="Times New Roman"/>
+          <w:sz w:val="24"/>
+          <w:szCs w:val="24"/>
+        </w:rPr>
+        <w:t xml:space="preserve">Formata </w:t>
+      </w:r>
+      <w:r>
+        <w:rPr>
+          <w:rFonts w:ascii="Times New Roman" w:hAnsi="Times New Roman" w:cs="Times New Roman"/>
+          <w:sz w:val="24"/>
+          <w:szCs w:val="24"/>
+        </w:rPr>
+        <w:t>o texto para citação. Basicamente coloca “ ” no texto...</w:t>
+      </w:r>
+      <w:r>
+        <w:rPr>
+          <w:rFonts w:ascii="Times New Roman" w:hAnsi="Times New Roman" w:cs="Times New Roman"/>
+          <w:sz w:val="24"/>
+          <w:szCs w:val="24"/>
+        </w:rPr>
+        <w:t xml:space="preserve"> Usar só para citações de frases que outras pessoas disseram. Para palavras só usar “ ” mesmo.</w:t>
+      </w:r>
+    </w:p>
+    <w:p>
+      <w:pPr>
+        <w:pStyle w:val="PargrafodaLista"/>
+        <w:numPr>
+          <w:ilvl w:val="0"/>
+          <w:numId w:val="14"/>
+        </w:numPr>
+        <w:spacing w:line="360" w:lineRule="auto"/>
+        <w:jc w:val="both"/>
+        <w:rPr>
+          <w:rFonts w:ascii="Times New Roman" w:hAnsi="Times New Roman" w:cs="Times New Roman"/>
+          <w:b/>
+          <w:bCs/>
+          <w:sz w:val="24"/>
+          <w:szCs w:val="24"/>
+        </w:rPr>
+      </w:pPr>
+      <w:r>
+        <w:rPr>
+          <w:rFonts w:ascii="Times New Roman" w:hAnsi="Times New Roman" w:cs="Times New Roman"/>
+          <w:b/>
+          <w:bCs/>
+          <w:sz w:val="24"/>
+          <w:szCs w:val="24"/>
+        </w:rPr>
+        <w:lastRenderedPageBreak/>
+        <w:t>&lt;blockquote&gt;:</w:t>
+      </w:r>
+      <w:r>
+        <w:rPr>
+          <w:rFonts w:ascii="Times New Roman" w:hAnsi="Times New Roman" w:cs="Times New Roman"/>
+          <w:sz w:val="24"/>
+          <w:szCs w:val="24"/>
+        </w:rPr>
+        <w:t xml:space="preserve"> Cria um bloco de citação, para fazer citações a grandes parágrafos, por exemplo.</w:t>
+      </w:r>
+      <w:r>
+        <w:rPr>
+          <w:rFonts w:ascii="Times New Roman" w:hAnsi="Times New Roman" w:cs="Times New Roman"/>
+          <w:sz w:val="24"/>
+          <w:szCs w:val="24"/>
+        </w:rPr>
+        <w:t xml:space="preserve"> Podemos adicionar o parâmetro </w:t>
+      </w:r>
+      <w:r>
+        <w:rPr>
+          <w:rFonts w:ascii="Times New Roman" w:hAnsi="Times New Roman" w:cs="Times New Roman"/>
+          <w:i/>
+          <w:iCs/>
+          <w:sz w:val="24"/>
+          <w:szCs w:val="24"/>
+        </w:rPr>
+        <w:t>cite=” ”</w:t>
+      </w:r>
+      <w:r>
+        <w:rPr>
+          <w:rFonts w:ascii="Times New Roman" w:hAnsi="Times New Roman" w:cs="Times New Roman"/>
+          <w:sz w:val="24"/>
+          <w:szCs w:val="24"/>
+        </w:rPr>
+        <w:t xml:space="preserve"> dentro dessa tag e colar o link do texto, artigo ou livro que pegamos a citação.</w:t>
+      </w:r>
+    </w:p>
+    <w:p>
+      <w:pPr>
+        <w:pStyle w:val="PargrafodaLista"/>
+        <w:numPr>
+          <w:ilvl w:val="0"/>
+          <w:numId w:val="14"/>
+        </w:numPr>
+        <w:spacing w:line="360" w:lineRule="auto"/>
+        <w:jc w:val="both"/>
+        <w:rPr>
+          <w:rFonts w:ascii="Times New Roman" w:hAnsi="Times New Roman" w:cs="Times New Roman"/>
+          <w:b/>
+          <w:bCs/>
+          <w:sz w:val="24"/>
+          <w:szCs w:val="24"/>
+        </w:rPr>
+      </w:pPr>
+      <w:r>
+        <w:rPr>
+          <w:rFonts w:ascii="Times New Roman" w:hAnsi="Times New Roman" w:cs="Times New Roman"/>
+          <w:b/>
+          <w:bCs/>
+          <w:sz w:val="24"/>
+          <w:szCs w:val="24"/>
+        </w:rPr>
+        <w:t>&lt;abbr&gt;:</w:t>
+      </w:r>
+      <w:r>
+        <w:rPr>
+          <w:rFonts w:ascii="Times New Roman" w:hAnsi="Times New Roman" w:cs="Times New Roman"/>
+          <w:sz w:val="24"/>
+          <w:szCs w:val="24"/>
+        </w:rPr>
+        <w:t xml:space="preserve"> </w:t>
+      </w:r>
+      <w:r>
+        <w:rPr>
+          <w:rFonts w:ascii="Times New Roman" w:hAnsi="Times New Roman" w:cs="Times New Roman"/>
+          <w:sz w:val="24"/>
+          <w:szCs w:val="24"/>
+        </w:rPr>
+        <w:t xml:space="preserve">Cria links de abreviações. Quando uma abreviação é envelopada nessa tag, pode-se colocar o significado dessa abreviação dentro do parâmetro </w:t>
+      </w:r>
+      <w:r>
+        <w:rPr>
+          <w:rFonts w:ascii="Times New Roman" w:hAnsi="Times New Roman" w:cs="Times New Roman"/>
+          <w:i/>
+          <w:iCs/>
+          <w:sz w:val="24"/>
+          <w:szCs w:val="24"/>
+        </w:rPr>
+        <w:t>title=” ”</w:t>
+      </w:r>
+      <w:r>
+        <w:rPr>
+          <w:rFonts w:ascii="Times New Roman" w:hAnsi="Times New Roman" w:cs="Times New Roman"/>
+          <w:sz w:val="24"/>
+          <w:szCs w:val="24"/>
+        </w:rPr>
+        <w:t>. A abreviação irá ficar sublinhada por pontilhados e quando colocar o mouse em cima, ele exibe o significado daquela abreviação.</w:t>
+      </w:r>
+      <w:r>
+        <w:rPr>
+          <w:rFonts w:ascii="Times New Roman" w:hAnsi="Times New Roman" w:cs="Times New Roman"/>
+          <w:sz w:val="24"/>
+          <w:szCs w:val="24"/>
+        </w:rPr>
+        <w:t xml:space="preserve"> Ex: ex008.</w:t>
+      </w:r>
+    </w:p>
+    <w:p>
+      <w:pPr>
+        <w:pStyle w:val="PargrafodaLista"/>
+        <w:numPr>
+          <w:ilvl w:val="0"/>
+          <w:numId w:val="14"/>
+        </w:numPr>
+        <w:spacing w:line="360" w:lineRule="auto"/>
+        <w:jc w:val="both"/>
+        <w:rPr>
+          <w:rFonts w:ascii="Times New Roman" w:hAnsi="Times New Roman" w:cs="Times New Roman"/>
+          <w:b/>
+          <w:bCs/>
+          <w:sz w:val="24"/>
+          <w:szCs w:val="24"/>
+        </w:rPr>
+      </w:pPr>
+      <w:r>
+        <w:rPr>
+          <w:rFonts w:ascii="Times New Roman" w:hAnsi="Times New Roman" w:cs="Times New Roman"/>
+          <w:b/>
+          <w:bCs/>
+          <w:sz w:val="24"/>
+          <w:szCs w:val="24"/>
+        </w:rPr>
+        <w:t>&lt;bdo:l&gt; e &lt;bdo:r&gt;</w:t>
+      </w:r>
+      <w:r>
+        <w:rPr>
+          <w:rFonts w:ascii="Times New Roman" w:hAnsi="Times New Roman" w:cs="Times New Roman"/>
+          <w:b/>
+          <w:bCs/>
+          <w:sz w:val="24"/>
+          <w:szCs w:val="24"/>
+        </w:rPr>
+        <w:t>:</w:t>
+      </w:r>
+      <w:r>
+        <w:rPr>
+          <w:rFonts w:ascii="Times New Roman" w:hAnsi="Times New Roman" w:cs="Times New Roman"/>
+          <w:sz w:val="24"/>
+          <w:szCs w:val="24"/>
+        </w:rPr>
+        <w:t xml:space="preserve"> Formata o texto escrito como invertido, no caso do :r. O :l formata o texto invertido em padrão.</w:t>
       </w:r>
     </w:p>
     <w:sectPr>

--- a/Estudando HTML5 && CSS3.docx
+++ b/Estudando HTML5 && CSS3.docx
@@ -3009,6 +3009,722 @@
         <w:t xml:space="preserve"> Formata o texto escrito como invertido, no caso do :r. O :l formata o texto invertido em padrão.</w:t>
       </w:r>
     </w:p>
+    <w:p>
+      <w:pPr>
+        <w:spacing w:line="360" w:lineRule="auto"/>
+        <w:ind w:left="720"/>
+        <w:jc w:val="both"/>
+        <w:rPr>
+          <w:rFonts w:ascii="Times New Roman" w:hAnsi="Times New Roman" w:cs="Times New Roman"/>
+          <w:b/>
+          <w:bCs/>
+          <w:sz w:val="24"/>
+          <w:szCs w:val="24"/>
+        </w:rPr>
+      </w:pPr>
+    </w:p>
+    <w:p>
+      <w:pPr>
+        <w:pStyle w:val="PargrafodaLista"/>
+        <w:numPr>
+          <w:ilvl w:val="0"/>
+          <w:numId w:val="1"/>
+        </w:numPr>
+        <w:spacing w:line="360" w:lineRule="auto"/>
+        <w:jc w:val="both"/>
+        <w:rPr>
+          <w:rFonts w:ascii="Times New Roman" w:hAnsi="Times New Roman" w:cs="Times New Roman"/>
+          <w:b/>
+          <w:bCs/>
+          <w:sz w:val="24"/>
+          <w:szCs w:val="24"/>
+        </w:rPr>
+      </w:pPr>
+      <w:r>
+        <w:rPr>
+          <w:rFonts w:ascii="Times New Roman" w:hAnsi="Times New Roman" w:cs="Times New Roman"/>
+          <w:b/>
+          <w:bCs/>
+          <w:sz w:val="24"/>
+          <w:szCs w:val="24"/>
+        </w:rPr>
+        <w:t xml:space="preserve">Listas </w:t>
+      </w:r>
+      <w:r>
+        <w:rPr>
+          <w:rFonts w:ascii="Times New Roman" w:hAnsi="Times New Roman" w:cs="Times New Roman"/>
+          <w:b/>
+          <w:bCs/>
+          <w:sz w:val="24"/>
+          <w:szCs w:val="24"/>
+        </w:rPr>
+        <w:t>OL</w:t>
+      </w:r>
+      <w:r>
+        <w:rPr>
+          <w:rFonts w:ascii="Times New Roman" w:hAnsi="Times New Roman" w:cs="Times New Roman"/>
+          <w:b/>
+          <w:bCs/>
+          <w:sz w:val="24"/>
+          <w:szCs w:val="24"/>
+        </w:rPr>
+        <w:t xml:space="preserve"> e UL:</w:t>
+      </w:r>
+    </w:p>
+    <w:p>
+      <w:pPr>
+        <w:pStyle w:val="PargrafodaLista"/>
+        <w:numPr>
+          <w:ilvl w:val="0"/>
+          <w:numId w:val="15"/>
+        </w:numPr>
+        <w:spacing w:line="360" w:lineRule="auto"/>
+        <w:jc w:val="both"/>
+        <w:rPr>
+          <w:rFonts w:ascii="Times New Roman" w:hAnsi="Times New Roman" w:cs="Times New Roman"/>
+          <w:b/>
+          <w:bCs/>
+          <w:sz w:val="24"/>
+          <w:szCs w:val="24"/>
+        </w:rPr>
+      </w:pPr>
+      <w:r>
+        <w:rPr>
+          <w:rFonts w:ascii="Times New Roman" w:hAnsi="Times New Roman" w:cs="Times New Roman"/>
+          <w:b/>
+          <w:bCs/>
+          <w:sz w:val="24"/>
+          <w:szCs w:val="24"/>
+        </w:rPr>
+        <w:t xml:space="preserve">OL: </w:t>
+      </w:r>
+      <w:r>
+        <w:rPr>
+          <w:rFonts w:ascii="Times New Roman" w:hAnsi="Times New Roman" w:cs="Times New Roman"/>
+          <w:sz w:val="24"/>
+          <w:szCs w:val="24"/>
+        </w:rPr>
+        <w:t>Listas ordenadas (Orde</w:t>
+      </w:r>
+      <w:r>
+        <w:rPr>
+          <w:rFonts w:ascii="Times New Roman" w:hAnsi="Times New Roman" w:cs="Times New Roman"/>
+          <w:sz w:val="24"/>
+          <w:szCs w:val="24"/>
+        </w:rPr>
+        <w:t>re</w:t>
+      </w:r>
+      <w:r>
+        <w:rPr>
+          <w:rFonts w:ascii="Times New Roman" w:hAnsi="Times New Roman" w:cs="Times New Roman"/>
+          <w:sz w:val="24"/>
+          <w:szCs w:val="24"/>
+        </w:rPr>
+        <w:t>d lists)</w:t>
+      </w:r>
+    </w:p>
+    <w:p>
+      <w:pPr>
+        <w:pStyle w:val="PargrafodaLista"/>
+        <w:spacing w:line="360" w:lineRule="auto"/>
+        <w:ind w:left="1080"/>
+        <w:jc w:val="both"/>
+        <w:rPr>
+          <w:rFonts w:ascii="Times New Roman" w:hAnsi="Times New Roman" w:cs="Times New Roman"/>
+          <w:sz w:val="24"/>
+          <w:szCs w:val="24"/>
+        </w:rPr>
+      </w:pPr>
+      <w:r>
+        <w:rPr>
+          <w:rFonts w:ascii="Times New Roman" w:hAnsi="Times New Roman" w:cs="Times New Roman"/>
+          <w:b/>
+          <w:bCs/>
+          <w:sz w:val="24"/>
+          <w:szCs w:val="24"/>
+        </w:rPr>
+        <w:t>i.</w:t>
+      </w:r>
+      <w:r>
+        <w:rPr>
+          <w:rFonts w:ascii="Times New Roman" w:hAnsi="Times New Roman" w:cs="Times New Roman"/>
+          <w:sz w:val="24"/>
+          <w:szCs w:val="24"/>
+        </w:rPr>
+        <w:t xml:space="preserve"> Para criar uma lista basta usar a tag &lt;ol&gt;. Dentro da tag &lt;ol&gt; usar a tag &lt;li&gt; para cada ítem, dessa forma os itens serão numerados automaticamente.</w:t>
+      </w:r>
+      <w:r>
+        <w:rPr>
+          <w:rFonts w:ascii="Times New Roman" w:hAnsi="Times New Roman" w:cs="Times New Roman"/>
+          <w:sz w:val="24"/>
+          <w:szCs w:val="24"/>
+        </w:rPr>
+        <w:t xml:space="preserve"> A partir do HTML5 o &lt;/li&gt; para fechamento da tag se tornou opcional, ou seja, não há a necessidade de colocar, porém, no vscode, quando abre a tag ele automaticamente fecha sozinho.</w:t>
+      </w:r>
+    </w:p>
+    <w:p>
+      <w:pPr>
+        <w:pStyle w:val="PargrafodaLista"/>
+        <w:spacing w:line="360" w:lineRule="auto"/>
+        <w:ind w:left="1080"/>
+        <w:jc w:val="both"/>
+        <w:rPr>
+          <w:rFonts w:ascii="Times New Roman" w:hAnsi="Times New Roman" w:cs="Times New Roman"/>
+          <w:sz w:val="24"/>
+          <w:szCs w:val="24"/>
+        </w:rPr>
+      </w:pPr>
+      <w:r>
+        <w:rPr>
+          <w:rFonts w:ascii="Times New Roman" w:hAnsi="Times New Roman" w:cs="Times New Roman"/>
+          <w:b/>
+          <w:bCs/>
+          <w:sz w:val="24"/>
+          <w:szCs w:val="24"/>
+        </w:rPr>
+        <w:t>ii.</w:t>
+      </w:r>
+      <w:r>
+        <w:rPr>
+          <w:rFonts w:ascii="Times New Roman" w:hAnsi="Times New Roman" w:cs="Times New Roman"/>
+          <w:sz w:val="24"/>
+          <w:szCs w:val="24"/>
+        </w:rPr>
+        <w:t xml:space="preserve"> Podemos utilizar o parâmetro </w:t>
+      </w:r>
+      <w:r>
+        <w:rPr>
+          <w:rFonts w:ascii="Times New Roman" w:hAnsi="Times New Roman" w:cs="Times New Roman"/>
+          <w:i/>
+          <w:iCs/>
+          <w:sz w:val="24"/>
+          <w:szCs w:val="24"/>
+        </w:rPr>
+        <w:t>type=” “</w:t>
+      </w:r>
+      <w:r>
+        <w:rPr>
+          <w:rFonts w:ascii="Times New Roman" w:hAnsi="Times New Roman" w:cs="Times New Roman"/>
+          <w:sz w:val="24"/>
+          <w:szCs w:val="24"/>
+        </w:rPr>
+        <w:t xml:space="preserve"> na tag &lt;ol&gt;. Esse parâmetro dispõem de 5 opções de formatação de listas: 1, A, a, I e i.</w:t>
+      </w:r>
+    </w:p>
+    <w:p>
+      <w:pPr>
+        <w:pStyle w:val="PargrafodaLista"/>
+        <w:spacing w:line="360" w:lineRule="auto"/>
+        <w:ind w:left="1080" w:firstLine="336"/>
+        <w:jc w:val="both"/>
+        <w:rPr>
+          <w:rFonts w:ascii="Times New Roman" w:hAnsi="Times New Roman" w:cs="Times New Roman"/>
+          <w:sz w:val="24"/>
+          <w:szCs w:val="24"/>
+        </w:rPr>
+      </w:pPr>
+      <w:r>
+        <w:rPr>
+          <w:rFonts w:ascii="Times New Roman" w:hAnsi="Times New Roman" w:cs="Times New Roman"/>
+          <w:b/>
+          <w:bCs/>
+          <w:sz w:val="24"/>
+          <w:szCs w:val="24"/>
+        </w:rPr>
+        <w:t>- 1:</w:t>
+      </w:r>
+      <w:r>
+        <w:rPr>
+          <w:rFonts w:ascii="Times New Roman" w:hAnsi="Times New Roman" w:cs="Times New Roman"/>
+          <w:sz w:val="24"/>
+          <w:szCs w:val="24"/>
+        </w:rPr>
+        <w:t xml:space="preserve"> Lista normal, num</w:t>
+      </w:r>
+      <w:r>
+        <w:rPr>
+          <w:rFonts w:ascii="Times New Roman" w:hAnsi="Times New Roman" w:cs="Times New Roman"/>
+          <w:sz w:val="24"/>
+          <w:szCs w:val="24"/>
+        </w:rPr>
+        <w:t>érica</w:t>
+      </w:r>
+      <w:r>
+        <w:rPr>
+          <w:rFonts w:ascii="Times New Roman" w:hAnsi="Times New Roman" w:cs="Times New Roman"/>
+          <w:sz w:val="24"/>
+          <w:szCs w:val="24"/>
+        </w:rPr>
+        <w:t>.</w:t>
+      </w:r>
+    </w:p>
+    <w:p>
+      <w:pPr>
+        <w:pStyle w:val="PargrafodaLista"/>
+        <w:spacing w:line="360" w:lineRule="auto"/>
+        <w:ind w:left="1080" w:firstLine="336"/>
+        <w:jc w:val="both"/>
+        <w:rPr>
+          <w:rFonts w:ascii="Times New Roman" w:hAnsi="Times New Roman" w:cs="Times New Roman"/>
+          <w:sz w:val="24"/>
+          <w:szCs w:val="24"/>
+        </w:rPr>
+      </w:pPr>
+      <w:r>
+        <w:rPr>
+          <w:rFonts w:ascii="Times New Roman" w:hAnsi="Times New Roman" w:cs="Times New Roman"/>
+          <w:b/>
+          <w:bCs/>
+          <w:sz w:val="24"/>
+          <w:szCs w:val="24"/>
+        </w:rPr>
+        <w:t>- A:</w:t>
+      </w:r>
+      <w:r>
+        <w:rPr>
+          <w:rFonts w:ascii="Times New Roman" w:hAnsi="Times New Roman" w:cs="Times New Roman"/>
+          <w:sz w:val="24"/>
+          <w:szCs w:val="24"/>
+        </w:rPr>
+        <w:t xml:space="preserve"> </w:t>
+      </w:r>
+      <w:r>
+        <w:rPr>
+          <w:rFonts w:ascii="Times New Roman" w:hAnsi="Times New Roman" w:cs="Times New Roman"/>
+          <w:sz w:val="24"/>
+          <w:szCs w:val="24"/>
+        </w:rPr>
+        <w:t>Lista alfabética em letras maiúsculas.</w:t>
+      </w:r>
+    </w:p>
+    <w:p>
+      <w:pPr>
+        <w:pStyle w:val="PargrafodaLista"/>
+        <w:spacing w:line="360" w:lineRule="auto"/>
+        <w:ind w:left="1080" w:firstLine="336"/>
+        <w:jc w:val="both"/>
+        <w:rPr>
+          <w:rFonts w:ascii="Times New Roman" w:hAnsi="Times New Roman" w:cs="Times New Roman"/>
+          <w:sz w:val="24"/>
+          <w:szCs w:val="24"/>
+        </w:rPr>
+      </w:pPr>
+      <w:r>
+        <w:rPr>
+          <w:rFonts w:ascii="Times New Roman" w:hAnsi="Times New Roman" w:cs="Times New Roman"/>
+          <w:b/>
+          <w:bCs/>
+          <w:sz w:val="24"/>
+          <w:szCs w:val="24"/>
+        </w:rPr>
+        <w:t>- a:</w:t>
+      </w:r>
+      <w:r>
+        <w:rPr>
+          <w:rFonts w:ascii="Times New Roman" w:hAnsi="Times New Roman" w:cs="Times New Roman"/>
+          <w:sz w:val="24"/>
+          <w:szCs w:val="24"/>
+        </w:rPr>
+        <w:t xml:space="preserve"> Lista alfabética em letras minúsculas.</w:t>
+      </w:r>
+    </w:p>
+    <w:p>
+      <w:pPr>
+        <w:pStyle w:val="PargrafodaLista"/>
+        <w:spacing w:line="360" w:lineRule="auto"/>
+        <w:ind w:left="1080" w:firstLine="336"/>
+        <w:jc w:val="both"/>
+        <w:rPr>
+          <w:rFonts w:ascii="Times New Roman" w:hAnsi="Times New Roman" w:cs="Times New Roman"/>
+          <w:sz w:val="24"/>
+          <w:szCs w:val="24"/>
+        </w:rPr>
+      </w:pPr>
+      <w:r>
+        <w:rPr>
+          <w:rFonts w:ascii="Times New Roman" w:hAnsi="Times New Roman" w:cs="Times New Roman"/>
+          <w:b/>
+          <w:bCs/>
+          <w:sz w:val="24"/>
+          <w:szCs w:val="24"/>
+        </w:rPr>
+        <w:t>- I:</w:t>
+      </w:r>
+      <w:r>
+        <w:rPr>
+          <w:rFonts w:ascii="Times New Roman" w:hAnsi="Times New Roman" w:cs="Times New Roman"/>
+          <w:sz w:val="24"/>
+          <w:szCs w:val="24"/>
+        </w:rPr>
+        <w:t xml:space="preserve"> </w:t>
+      </w:r>
+      <w:r>
+        <w:rPr>
+          <w:rFonts w:ascii="Times New Roman" w:hAnsi="Times New Roman" w:cs="Times New Roman"/>
+          <w:sz w:val="24"/>
+          <w:szCs w:val="24"/>
+        </w:rPr>
+        <w:t>Números Romanos maiúsculas.</w:t>
+      </w:r>
+    </w:p>
+    <w:p>
+      <w:pPr>
+        <w:pStyle w:val="PargrafodaLista"/>
+        <w:spacing w:line="360" w:lineRule="auto"/>
+        <w:ind w:left="1080" w:firstLine="336"/>
+        <w:jc w:val="both"/>
+        <w:rPr>
+          <w:rFonts w:ascii="Times New Roman" w:hAnsi="Times New Roman" w:cs="Times New Roman"/>
+          <w:sz w:val="24"/>
+          <w:szCs w:val="24"/>
+        </w:rPr>
+      </w:pPr>
+      <w:r>
+        <w:rPr>
+          <w:rFonts w:ascii="Times New Roman" w:hAnsi="Times New Roman" w:cs="Times New Roman"/>
+          <w:b/>
+          <w:bCs/>
+          <w:sz w:val="24"/>
+          <w:szCs w:val="24"/>
+        </w:rPr>
+        <w:t>- i:</w:t>
+      </w:r>
+      <w:r>
+        <w:rPr>
+          <w:rFonts w:ascii="Times New Roman" w:hAnsi="Times New Roman" w:cs="Times New Roman"/>
+          <w:sz w:val="24"/>
+          <w:szCs w:val="24"/>
+        </w:rPr>
+        <w:t xml:space="preserve"> </w:t>
+      </w:r>
+      <w:r>
+        <w:rPr>
+          <w:rFonts w:ascii="Times New Roman" w:hAnsi="Times New Roman" w:cs="Times New Roman"/>
+          <w:sz w:val="24"/>
+          <w:szCs w:val="24"/>
+        </w:rPr>
+        <w:t>Números Romanos minúsculas</w:t>
+      </w:r>
+      <w:r>
+        <w:rPr>
+          <w:rFonts w:ascii="Times New Roman" w:hAnsi="Times New Roman" w:cs="Times New Roman"/>
+          <w:sz w:val="24"/>
+          <w:szCs w:val="24"/>
+        </w:rPr>
+        <w:t>.</w:t>
+      </w:r>
+    </w:p>
+    <w:p>
+      <w:pPr>
+        <w:spacing w:line="360" w:lineRule="auto"/>
+        <w:ind w:left="372" w:firstLine="708"/>
+        <w:jc w:val="both"/>
+        <w:rPr>
+          <w:rFonts w:ascii="Times New Roman" w:hAnsi="Times New Roman" w:cs="Times New Roman"/>
+          <w:sz w:val="24"/>
+          <w:szCs w:val="24"/>
+        </w:rPr>
+      </w:pPr>
+      <w:r>
+        <w:rPr>
+          <w:rFonts w:ascii="Times New Roman" w:hAnsi="Times New Roman" w:cs="Times New Roman"/>
+          <w:b/>
+          <w:bCs/>
+          <w:sz w:val="24"/>
+          <w:szCs w:val="24"/>
+        </w:rPr>
+        <w:t xml:space="preserve">iii. </w:t>
+      </w:r>
+      <w:r>
+        <w:rPr>
+          <w:rFonts w:ascii="Times New Roman" w:hAnsi="Times New Roman" w:cs="Times New Roman"/>
+          <w:sz w:val="24"/>
+          <w:szCs w:val="24"/>
+        </w:rPr>
+        <w:t xml:space="preserve">Podemos adicionar o parâmetro </w:t>
+      </w:r>
+      <w:r>
+        <w:rPr>
+          <w:rFonts w:ascii="Times New Roman" w:hAnsi="Times New Roman" w:cs="Times New Roman"/>
+          <w:i/>
+          <w:iCs/>
+          <w:sz w:val="24"/>
+          <w:szCs w:val="24"/>
+        </w:rPr>
+        <w:t>start=” “</w:t>
+      </w:r>
+      <w:r>
+        <w:rPr>
+          <w:rFonts w:ascii="Times New Roman" w:hAnsi="Times New Roman" w:cs="Times New Roman"/>
+          <w:sz w:val="24"/>
+          <w:szCs w:val="24"/>
+        </w:rPr>
+        <w:t xml:space="preserve"> dentro da tag &lt;ol&gt; e dessa maneira ele irá iniciar no número (se for lista numérica) que você colocou, ou seja, se colocar o 4, a lista se inicia no ítem 4.</w:t>
+      </w:r>
+    </w:p>
+    <w:p>
+      <w:pPr>
+        <w:pStyle w:val="PargrafodaLista"/>
+        <w:numPr>
+          <w:ilvl w:val="0"/>
+          <w:numId w:val="15"/>
+        </w:numPr>
+        <w:spacing w:line="360" w:lineRule="auto"/>
+        <w:jc w:val="both"/>
+        <w:rPr>
+          <w:rFonts w:ascii="Times New Roman" w:hAnsi="Times New Roman" w:cs="Times New Roman"/>
+          <w:sz w:val="24"/>
+          <w:szCs w:val="24"/>
+        </w:rPr>
+      </w:pPr>
+      <w:r>
+        <w:rPr>
+          <w:rFonts w:ascii="Times New Roman" w:hAnsi="Times New Roman" w:cs="Times New Roman"/>
+          <w:b/>
+          <w:bCs/>
+          <w:sz w:val="24"/>
+          <w:szCs w:val="24"/>
+        </w:rPr>
+        <w:t>UL:</w:t>
+      </w:r>
+      <w:r>
+        <w:rPr>
+          <w:rFonts w:ascii="Times New Roman" w:hAnsi="Times New Roman" w:cs="Times New Roman"/>
+          <w:sz w:val="24"/>
+          <w:szCs w:val="24"/>
+        </w:rPr>
+        <w:t xml:space="preserve"> Listas não ordenadas</w:t>
+      </w:r>
+      <w:r>
+        <w:rPr>
+          <w:rFonts w:ascii="Times New Roman" w:hAnsi="Times New Roman" w:cs="Times New Roman"/>
+          <w:sz w:val="24"/>
+          <w:szCs w:val="24"/>
+        </w:rPr>
+        <w:t>, ou seja, listas demarcadas.</w:t>
+      </w:r>
+      <w:r>
+        <w:rPr>
+          <w:rFonts w:ascii="Times New Roman" w:hAnsi="Times New Roman" w:cs="Times New Roman"/>
+          <w:sz w:val="24"/>
+          <w:szCs w:val="24"/>
+        </w:rPr>
+        <w:t xml:space="preserve"> </w:t>
+      </w:r>
+      <w:r>
+        <w:rPr>
+          <w:rFonts w:ascii="Times New Roman" w:hAnsi="Times New Roman" w:cs="Times New Roman"/>
+          <w:sz w:val="24"/>
+          <w:szCs w:val="24"/>
+        </w:rPr>
+        <w:t>(Unordered List)</w:t>
+      </w:r>
+    </w:p>
+    <w:p>
+      <w:pPr>
+        <w:pStyle w:val="PargrafodaLista"/>
+        <w:spacing w:line="360" w:lineRule="auto"/>
+        <w:ind w:left="1080"/>
+        <w:jc w:val="both"/>
+        <w:rPr>
+          <w:rFonts w:ascii="Times New Roman" w:hAnsi="Times New Roman" w:cs="Times New Roman"/>
+          <w:sz w:val="24"/>
+          <w:szCs w:val="24"/>
+        </w:rPr>
+      </w:pPr>
+      <w:r>
+        <w:rPr>
+          <w:rFonts w:ascii="Times New Roman" w:hAnsi="Times New Roman" w:cs="Times New Roman"/>
+          <w:b/>
+          <w:bCs/>
+          <w:sz w:val="24"/>
+          <w:szCs w:val="24"/>
+        </w:rPr>
+        <w:t>i.</w:t>
+      </w:r>
+      <w:r>
+        <w:rPr>
+          <w:rFonts w:ascii="Times New Roman" w:hAnsi="Times New Roman" w:cs="Times New Roman"/>
+          <w:sz w:val="24"/>
+          <w:szCs w:val="24"/>
+        </w:rPr>
+        <w:t xml:space="preserve"> Utiliza-se a tag &lt;ul&gt; para criar essa lista.</w:t>
+      </w:r>
+    </w:p>
+    <w:p>
+      <w:pPr>
+        <w:pStyle w:val="PargrafodaLista"/>
+        <w:spacing w:line="360" w:lineRule="auto"/>
+        <w:ind w:left="1080"/>
+        <w:jc w:val="both"/>
+        <w:rPr>
+          <w:rFonts w:ascii="Times New Roman" w:hAnsi="Times New Roman" w:cs="Times New Roman"/>
+          <w:sz w:val="24"/>
+          <w:szCs w:val="24"/>
+        </w:rPr>
+      </w:pPr>
+      <w:r>
+        <w:rPr>
+          <w:rFonts w:ascii="Times New Roman" w:hAnsi="Times New Roman" w:cs="Times New Roman"/>
+          <w:b/>
+          <w:bCs/>
+          <w:sz w:val="24"/>
+          <w:szCs w:val="24"/>
+        </w:rPr>
+        <w:t>ii.</w:t>
+      </w:r>
+      <w:r>
+        <w:rPr>
+          <w:rFonts w:ascii="Times New Roman" w:hAnsi="Times New Roman" w:cs="Times New Roman"/>
+          <w:sz w:val="24"/>
+          <w:szCs w:val="24"/>
+        </w:rPr>
+        <w:t xml:space="preserve"> Usamos a tag &lt;li&gt; igual a anterior para criar seus itens.</w:t>
+      </w:r>
+    </w:p>
+    <w:p>
+      <w:pPr>
+        <w:pStyle w:val="PargrafodaLista"/>
+        <w:spacing w:line="360" w:lineRule="auto"/>
+        <w:ind w:left="1080"/>
+        <w:jc w:val="both"/>
+        <w:rPr>
+          <w:rFonts w:ascii="Times New Roman" w:hAnsi="Times New Roman" w:cs="Times New Roman"/>
+          <w:sz w:val="24"/>
+          <w:szCs w:val="24"/>
+        </w:rPr>
+      </w:pPr>
+      <w:r>
+        <w:rPr>
+          <w:rFonts w:ascii="Times New Roman" w:hAnsi="Times New Roman" w:cs="Times New Roman"/>
+          <w:b/>
+          <w:bCs/>
+          <w:sz w:val="24"/>
+          <w:szCs w:val="24"/>
+        </w:rPr>
+        <w:t>iii.</w:t>
+      </w:r>
+      <w:r>
+        <w:rPr>
+          <w:rFonts w:ascii="Times New Roman" w:hAnsi="Times New Roman" w:cs="Times New Roman"/>
+          <w:sz w:val="24"/>
+          <w:szCs w:val="24"/>
+        </w:rPr>
+        <w:t xml:space="preserve"> Parâmetro </w:t>
+      </w:r>
+      <w:r>
+        <w:rPr>
+          <w:rFonts w:ascii="Times New Roman" w:hAnsi="Times New Roman" w:cs="Times New Roman"/>
+          <w:i/>
+          <w:iCs/>
+          <w:sz w:val="24"/>
+          <w:szCs w:val="24"/>
+        </w:rPr>
+        <w:t>type=” “</w:t>
+      </w:r>
+      <w:r>
+        <w:rPr>
+          <w:rFonts w:ascii="Times New Roman" w:hAnsi="Times New Roman" w:cs="Times New Roman"/>
+          <w:sz w:val="24"/>
+          <w:szCs w:val="24"/>
+        </w:rPr>
+        <w:t xml:space="preserve"> também é valido:</w:t>
+      </w:r>
+    </w:p>
+    <w:p>
+      <w:pPr>
+        <w:pStyle w:val="PargrafodaLista"/>
+        <w:spacing w:line="360" w:lineRule="auto"/>
+        <w:ind w:left="1080" w:firstLine="336"/>
+        <w:jc w:val="both"/>
+        <w:rPr>
+          <w:rFonts w:ascii="Times New Roman" w:hAnsi="Times New Roman" w:cs="Times New Roman"/>
+          <w:sz w:val="24"/>
+          <w:szCs w:val="24"/>
+        </w:rPr>
+      </w:pPr>
+      <w:r>
+        <w:rPr>
+          <w:rFonts w:ascii="Times New Roman" w:hAnsi="Times New Roman" w:cs="Times New Roman"/>
+          <w:b/>
+          <w:bCs/>
+          <w:sz w:val="24"/>
+          <w:szCs w:val="24"/>
+        </w:rPr>
+        <w:t>- disc:</w:t>
+      </w:r>
+      <w:r>
+        <w:rPr>
+          <w:rFonts w:ascii="Times New Roman" w:hAnsi="Times New Roman" w:cs="Times New Roman"/>
+          <w:sz w:val="24"/>
+          <w:szCs w:val="24"/>
+        </w:rPr>
+        <w:t xml:space="preserve"> bolinha pintada. (Padrão)</w:t>
+      </w:r>
+    </w:p>
+    <w:p>
+      <w:pPr>
+        <w:pStyle w:val="PargrafodaLista"/>
+        <w:spacing w:line="360" w:lineRule="auto"/>
+        <w:ind w:left="1080" w:firstLine="336"/>
+        <w:jc w:val="both"/>
+        <w:rPr>
+          <w:rFonts w:ascii="Times New Roman" w:hAnsi="Times New Roman" w:cs="Times New Roman"/>
+          <w:sz w:val="24"/>
+          <w:szCs w:val="24"/>
+        </w:rPr>
+      </w:pPr>
+      <w:r>
+        <w:rPr>
+          <w:rFonts w:ascii="Times New Roman" w:hAnsi="Times New Roman" w:cs="Times New Roman"/>
+          <w:b/>
+          <w:bCs/>
+          <w:sz w:val="24"/>
+          <w:szCs w:val="24"/>
+        </w:rPr>
+        <w:lastRenderedPageBreak/>
+        <w:t>- circle:</w:t>
+      </w:r>
+      <w:r>
+        <w:rPr>
+          <w:rFonts w:ascii="Times New Roman" w:hAnsi="Times New Roman" w:cs="Times New Roman"/>
+          <w:sz w:val="24"/>
+          <w:szCs w:val="24"/>
+        </w:rPr>
+        <w:t xml:space="preserve"> bolinha vazia.</w:t>
+      </w:r>
+    </w:p>
+    <w:p>
+      <w:pPr>
+        <w:pStyle w:val="PargrafodaLista"/>
+        <w:spacing w:line="360" w:lineRule="auto"/>
+        <w:ind w:left="1080" w:firstLine="336"/>
+        <w:jc w:val="both"/>
+        <w:rPr>
+          <w:rFonts w:ascii="Times New Roman" w:hAnsi="Times New Roman" w:cs="Times New Roman"/>
+          <w:sz w:val="24"/>
+          <w:szCs w:val="24"/>
+        </w:rPr>
+      </w:pPr>
+      <w:r>
+        <w:rPr>
+          <w:rFonts w:ascii="Times New Roman" w:hAnsi="Times New Roman" w:cs="Times New Roman"/>
+          <w:b/>
+          <w:bCs/>
+          <w:sz w:val="24"/>
+          <w:szCs w:val="24"/>
+        </w:rPr>
+        <w:t>- square:</w:t>
+      </w:r>
+      <w:r>
+        <w:rPr>
+          <w:rFonts w:ascii="Times New Roman" w:hAnsi="Times New Roman" w:cs="Times New Roman"/>
+          <w:sz w:val="24"/>
+          <w:szCs w:val="24"/>
+        </w:rPr>
+        <w:t xml:space="preserve"> quadradinhos</w:t>
+      </w:r>
+    </w:p>
     <w:sectPr>
       <w:pgSz w:w="11906" w:h="16838"/>
       <w:pgMar w:top="1417" w:right="1701" w:bottom="1417" w:left="1701" w:header="708" w:footer="708" w:gutter="0"/>
@@ -3234,6 +3950,97 @@
     </w:lvl>
   </w:abstractNum>
   <w:abstractNum w:abstractNumId="2" w15:restartNumberingAfterBreak="0">
+    <w:nsid w:val="2C144260"/>
+    <w:multiLevelType w:val="hybridMultilevel"/>
+    <w:tmpl w:val="B1F8F2DE"/>
+    <w:lvl w:ilvl="0" w:tplc="CF9C1900">
+      <w:start w:val="1"/>
+      <w:numFmt w:val="lowerLetter"/>
+      <w:lvlText w:val="%1."/>
+      <w:lvlJc w:val="left"/>
+      <w:pPr>
+        <w:ind w:left="1080" w:hanging="360"/>
+      </w:pPr>
+      <w:rPr>
+        <w:rFonts w:hint="default"/>
+        <w:b/>
+        <w:bCs/>
+      </w:rPr>
+    </w:lvl>
+    <w:lvl w:ilvl="1" w:tplc="04160019" w:tentative="1">
+      <w:start w:val="1"/>
+      <w:numFmt w:val="lowerLetter"/>
+      <w:lvlText w:val="%2."/>
+      <w:lvlJc w:val="left"/>
+      <w:pPr>
+        <w:ind w:left="1800" w:hanging="360"/>
+      </w:pPr>
+    </w:lvl>
+    <w:lvl w:ilvl="2" w:tplc="0416001B" w:tentative="1">
+      <w:start w:val="1"/>
+      <w:numFmt w:val="lowerRoman"/>
+      <w:lvlText w:val="%3."/>
+      <w:lvlJc w:val="right"/>
+      <w:pPr>
+        <w:ind w:left="2520" w:hanging="180"/>
+      </w:pPr>
+    </w:lvl>
+    <w:lvl w:ilvl="3" w:tplc="0416000F" w:tentative="1">
+      <w:start w:val="1"/>
+      <w:numFmt w:val="decimal"/>
+      <w:lvlText w:val="%4."/>
+      <w:lvlJc w:val="left"/>
+      <w:pPr>
+        <w:ind w:left="3240" w:hanging="360"/>
+      </w:pPr>
+    </w:lvl>
+    <w:lvl w:ilvl="4" w:tplc="04160019" w:tentative="1">
+      <w:start w:val="1"/>
+      <w:numFmt w:val="lowerLetter"/>
+      <w:lvlText w:val="%5."/>
+      <w:lvlJc w:val="left"/>
+      <w:pPr>
+        <w:ind w:left="3960" w:hanging="360"/>
+      </w:pPr>
+    </w:lvl>
+    <w:lvl w:ilvl="5" w:tplc="0416001B" w:tentative="1">
+      <w:start w:val="1"/>
+      <w:numFmt w:val="lowerRoman"/>
+      <w:lvlText w:val="%6."/>
+      <w:lvlJc w:val="right"/>
+      <w:pPr>
+        <w:ind w:left="4680" w:hanging="180"/>
+      </w:pPr>
+    </w:lvl>
+    <w:lvl w:ilvl="6" w:tplc="0416000F" w:tentative="1">
+      <w:start w:val="1"/>
+      <w:numFmt w:val="decimal"/>
+      <w:lvlText w:val="%7."/>
+      <w:lvlJc w:val="left"/>
+      <w:pPr>
+        <w:ind w:left="5400" w:hanging="360"/>
+      </w:pPr>
+    </w:lvl>
+    <w:lvl w:ilvl="7" w:tplc="04160019" w:tentative="1">
+      <w:start w:val="1"/>
+      <w:numFmt w:val="lowerLetter"/>
+      <w:lvlText w:val="%8."/>
+      <w:lvlJc w:val="left"/>
+      <w:pPr>
+        <w:ind w:left="6120" w:hanging="360"/>
+      </w:pPr>
+    </w:lvl>
+    <w:lvl w:ilvl="8" w:tplc="0416001B" w:tentative="1">
+      <w:start w:val="1"/>
+      <w:numFmt w:val="lowerRoman"/>
+      <w:lvlText w:val="%9."/>
+      <w:lvlJc w:val="right"/>
+      <w:pPr>
+        <w:ind w:left="6840" w:hanging="180"/>
+      </w:pPr>
+    </w:lvl>
+  </w:abstractNum>
+  <w:abstractNum w:abstractNumId="3" w15:restartNumberingAfterBreak="0">
     <w:nsid w:val="2E470C65"/>
     <w:multiLevelType w:val="hybridMultilevel"/>
     <w:tmpl w:val="6AAA5A10"/>
@@ -3322,7 +4129,7 @@
       </w:pPr>
     </w:lvl>
   </w:abstractNum>
-  <w:abstractNum w:abstractNumId="3" w15:restartNumberingAfterBreak="0">
+  <w:abstractNum w:abstractNumId="4" w15:restartNumberingAfterBreak="0">
     <w:nsid w:val="33370473"/>
     <w:multiLevelType w:val="hybridMultilevel"/>
     <w:tmpl w:val="4B62449A"/>
@@ -3411,7 +4218,7 @@
       </w:pPr>
     </w:lvl>
   </w:abstractNum>
-  <w:abstractNum w:abstractNumId="4" w15:restartNumberingAfterBreak="0">
+  <w:abstractNum w:abstractNumId="5" w15:restartNumberingAfterBreak="0">
     <w:nsid w:val="3D87355B"/>
     <w:multiLevelType w:val="hybridMultilevel"/>
     <w:tmpl w:val="7DDC01F4"/>
@@ -3502,7 +4309,7 @@
       </w:pPr>
     </w:lvl>
   </w:abstractNum>
-  <w:abstractNum w:abstractNumId="5" w15:restartNumberingAfterBreak="0">
+  <w:abstractNum w:abstractNumId="6" w15:restartNumberingAfterBreak="0">
     <w:nsid w:val="49B72DE5"/>
     <w:multiLevelType w:val="hybridMultilevel"/>
     <w:tmpl w:val="8C029960"/>
@@ -3593,7 +4400,7 @@
       </w:pPr>
     </w:lvl>
   </w:abstractNum>
-  <w:abstractNum w:abstractNumId="6" w15:restartNumberingAfterBreak="0">
+  <w:abstractNum w:abstractNumId="7" w15:restartNumberingAfterBreak="0">
     <w:nsid w:val="4CC26648"/>
     <w:multiLevelType w:val="hybridMultilevel"/>
     <w:tmpl w:val="865E2FF8"/>
@@ -3684,7 +4491,7 @@
       </w:pPr>
     </w:lvl>
   </w:abstractNum>
-  <w:abstractNum w:abstractNumId="7" w15:restartNumberingAfterBreak="0">
+  <w:abstractNum w:abstractNumId="8" w15:restartNumberingAfterBreak="0">
     <w:nsid w:val="53912398"/>
     <w:multiLevelType w:val="hybridMultilevel"/>
     <w:tmpl w:val="15047E58"/>
@@ -3773,7 +4580,7 @@
       </w:pPr>
     </w:lvl>
   </w:abstractNum>
-  <w:abstractNum w:abstractNumId="8" w15:restartNumberingAfterBreak="0">
+  <w:abstractNum w:abstractNumId="9" w15:restartNumberingAfterBreak="0">
     <w:nsid w:val="554E4875"/>
     <w:multiLevelType w:val="hybridMultilevel"/>
     <w:tmpl w:val="B3C4F318"/>
@@ -3862,7 +4669,7 @@
       </w:pPr>
     </w:lvl>
   </w:abstractNum>
-  <w:abstractNum w:abstractNumId="9" w15:restartNumberingAfterBreak="0">
+  <w:abstractNum w:abstractNumId="10" w15:restartNumberingAfterBreak="0">
     <w:nsid w:val="5F191B01"/>
     <w:multiLevelType w:val="hybridMultilevel"/>
     <w:tmpl w:val="829ADCC2"/>
@@ -3951,7 +4758,7 @@
       </w:pPr>
     </w:lvl>
   </w:abstractNum>
-  <w:abstractNum w:abstractNumId="10" w15:restartNumberingAfterBreak="0">
+  <w:abstractNum w:abstractNumId="11" w15:restartNumberingAfterBreak="0">
     <w:nsid w:val="62A64F79"/>
     <w:multiLevelType w:val="hybridMultilevel"/>
     <w:tmpl w:val="008C5CEE"/>
@@ -4042,7 +4849,7 @@
       </w:pPr>
     </w:lvl>
   </w:abstractNum>
-  <w:abstractNum w:abstractNumId="11" w15:restartNumberingAfterBreak="0">
+  <w:abstractNum w:abstractNumId="12" w15:restartNumberingAfterBreak="0">
     <w:nsid w:val="65A82C0A"/>
     <w:multiLevelType w:val="hybridMultilevel"/>
     <w:tmpl w:val="4BE87286"/>
@@ -4131,7 +4938,7 @@
       </w:pPr>
     </w:lvl>
   </w:abstractNum>
-  <w:abstractNum w:abstractNumId="12" w15:restartNumberingAfterBreak="0">
+  <w:abstractNum w:abstractNumId="13" w15:restartNumberingAfterBreak="0">
     <w:nsid w:val="6BB559B7"/>
     <w:multiLevelType w:val="hybridMultilevel"/>
     <w:tmpl w:val="90488800"/>
@@ -4220,7 +5027,7 @@
       </w:pPr>
     </w:lvl>
   </w:abstractNum>
-  <w:abstractNum w:abstractNumId="13" w15:restartNumberingAfterBreak="0">
+  <w:abstractNum w:abstractNumId="14" w15:restartNumberingAfterBreak="0">
     <w:nsid w:val="6E4F0F77"/>
     <w:multiLevelType w:val="hybridMultilevel"/>
     <w:tmpl w:val="221849CE"/>
@@ -4313,43 +5120,46 @@
     <w:abstractNumId w:val="0"/>
   </w:num>
   <w:num w:numId="2">
+    <w:abstractNumId w:val="11"/>
+  </w:num>
+  <w:num w:numId="3">
+    <w:abstractNumId w:val="8"/>
+  </w:num>
+  <w:num w:numId="4">
     <w:abstractNumId w:val="10"/>
   </w:num>
-  <w:num w:numId="3">
-    <w:abstractNumId w:val="7"/>
+  <w:num w:numId="5">
+    <w:abstractNumId w:val="12"/>
   </w:num>
-  <w:num w:numId="4">
+  <w:num w:numId="6">
     <w:abstractNumId w:val="9"/>
   </w:num>
-  <w:num w:numId="5">
-    <w:abstractNumId w:val="11"/>
+  <w:num w:numId="7">
+    <w:abstractNumId w:val="6"/>
   </w:num>
-  <w:num w:numId="6">
-    <w:abstractNumId w:val="8"/>
+  <w:num w:numId="8">
+    <w:abstractNumId w:val="3"/>
   </w:num>
-  <w:num w:numId="7">
+  <w:num w:numId="9">
+    <w:abstractNumId w:val="4"/>
+  </w:num>
+  <w:num w:numId="10">
     <w:abstractNumId w:val="5"/>
   </w:num>
-  <w:num w:numId="8">
-    <w:abstractNumId w:val="2"/>
-  </w:num>
-  <w:num w:numId="9">
-    <w:abstractNumId w:val="3"/>
-  </w:num>
-  <w:num w:numId="10">
-    <w:abstractNumId w:val="4"/>
-  </w:num>
   <w:num w:numId="11">
-    <w:abstractNumId w:val="12"/>
+    <w:abstractNumId w:val="13"/>
   </w:num>
   <w:num w:numId="12">
-    <w:abstractNumId w:val="13"/>
+    <w:abstractNumId w:val="14"/>
   </w:num>
   <w:num w:numId="13">
-    <w:abstractNumId w:val="6"/>
+    <w:abstractNumId w:val="7"/>
   </w:num>
   <w:num w:numId="14">
     <w:abstractNumId w:val="1"/>
+  </w:num>
+  <w:num w:numId="15">
+    <w:abstractNumId w:val="2"/>
   </w:num>
 </w:numbering>
 </file>

--- a/Estudando HTML5 && CSS3.docx
+++ b/Estudando HTML5 && CSS3.docx
@@ -3723,6 +3723,44 @@
           <w:szCs w:val="24"/>
         </w:rPr>
         <w:t xml:space="preserve"> quadradinhos</w:t>
+      </w:r>
+      <w:r>
+        <w:rPr>
+          <w:rFonts w:ascii="Times New Roman" w:hAnsi="Times New Roman" w:cs="Times New Roman"/>
+          <w:sz w:val="24"/>
+          <w:szCs w:val="24"/>
+        </w:rPr>
+        <w:t>.</w:t>
+      </w:r>
+    </w:p>
+    <w:p>
+      <w:pPr>
+        <w:spacing w:line="360" w:lineRule="auto"/>
+        <w:ind w:left="372" w:firstLine="708"/>
+        <w:jc w:val="both"/>
+        <w:rPr>
+          <w:rFonts w:ascii="Times New Roman" w:hAnsi="Times New Roman" w:cs="Times New Roman"/>
+          <w:sz w:val="24"/>
+          <w:szCs w:val="24"/>
+        </w:rPr>
+      </w:pPr>
+      <w:r>
+        <w:rPr>
+          <w:rFonts w:ascii="Times New Roman" w:hAnsi="Times New Roman" w:cs="Times New Roman"/>
+          <w:b/>
+          <w:bCs/>
+          <w:sz w:val="24"/>
+          <w:szCs w:val="24"/>
+        </w:rPr>
+        <w:t>iv.</w:t>
+      </w:r>
+      <w:r>
+        <w:rPr>
+          <w:rFonts w:ascii="Times New Roman" w:hAnsi="Times New Roman" w:cs="Times New Roman"/>
+          <w:sz w:val="24"/>
+          <w:szCs w:val="24"/>
+        </w:rPr>
+        <w:t xml:space="preserve"> Geralmente menus são criados a partir desta lista.</w:t>
       </w:r>
     </w:p>
     <w:sectPr>

--- a/Estudando HTML5 && CSS3.docx
+++ b/Estudando HTML5 && CSS3.docx
@@ -3048,27 +3048,7 @@
           <w:sz w:val="24"/>
           <w:szCs w:val="24"/>
         </w:rPr>
-        <w:t xml:space="preserve">Listas </w:t>
-      </w:r>
-      <w:r>
-        <w:rPr>
-          <w:rFonts w:ascii="Times New Roman" w:hAnsi="Times New Roman" w:cs="Times New Roman"/>
-          <w:b/>
-          <w:bCs/>
-          <w:sz w:val="24"/>
-          <w:szCs w:val="24"/>
-        </w:rPr>
-        <w:t>OL</w:t>
-      </w:r>
-      <w:r>
-        <w:rPr>
-          <w:rFonts w:ascii="Times New Roman" w:hAnsi="Times New Roman" w:cs="Times New Roman"/>
-          <w:b/>
-          <w:bCs/>
-          <w:sz w:val="24"/>
-          <w:szCs w:val="24"/>
-        </w:rPr>
-        <w:t xml:space="preserve"> e UL:</w:t>
+        <w:t>Listas OL e UL:</w:t>
       </w:r>
     </w:p>
     <w:p>
@@ -3395,23 +3375,7 @@
           <w:sz w:val="24"/>
           <w:szCs w:val="24"/>
         </w:rPr>
-        <w:t xml:space="preserve"> </w:t>
-      </w:r>
-      <w:r>
-        <w:rPr>
-          <w:rFonts w:ascii="Times New Roman" w:hAnsi="Times New Roman" w:cs="Times New Roman"/>
-          <w:sz w:val="24"/>
-          <w:szCs w:val="24"/>
-        </w:rPr>
-        <w:t>Números Romanos minúsculas</w:t>
-      </w:r>
-      <w:r>
-        <w:rPr>
-          <w:rFonts w:ascii="Times New Roman" w:hAnsi="Times New Roman" w:cs="Times New Roman"/>
-          <w:sz w:val="24"/>
-          <w:szCs w:val="24"/>
-        </w:rPr>
-        <w:t>.</w:t>
+        <w:t xml:space="preserve"> Números Romanos minúsculas.</w:t>
       </w:r>
     </w:p>
     <w:p>
@@ -3762,6 +3726,154 @@
         </w:rPr>
         <w:t xml:space="preserve"> Geralmente menus são criados a partir desta lista.</w:t>
       </w:r>
+    </w:p>
+    <w:p>
+      <w:pPr>
+        <w:spacing w:line="360" w:lineRule="auto"/>
+        <w:ind w:left="372" w:firstLine="708"/>
+        <w:jc w:val="both"/>
+        <w:rPr>
+          <w:rFonts w:ascii="Times New Roman" w:hAnsi="Times New Roman" w:cs="Times New Roman"/>
+          <w:sz w:val="24"/>
+          <w:szCs w:val="24"/>
+        </w:rPr>
+      </w:pPr>
+    </w:p>
+    <w:p>
+      <w:pPr>
+        <w:pStyle w:val="PargrafodaLista"/>
+        <w:numPr>
+          <w:ilvl w:val="0"/>
+          <w:numId w:val="1"/>
+        </w:numPr>
+        <w:spacing w:line="360" w:lineRule="auto"/>
+        <w:jc w:val="both"/>
+        <w:rPr>
+          <w:rFonts w:ascii="Times New Roman" w:hAnsi="Times New Roman" w:cs="Times New Roman"/>
+          <w:b/>
+          <w:bCs/>
+          <w:sz w:val="24"/>
+          <w:szCs w:val="24"/>
+        </w:rPr>
+      </w:pPr>
+      <w:r>
+        <w:rPr>
+          <w:rFonts w:ascii="Times New Roman" w:hAnsi="Times New Roman" w:cs="Times New Roman"/>
+          <w:b/>
+          <w:bCs/>
+          <w:sz w:val="24"/>
+          <w:szCs w:val="24"/>
+        </w:rPr>
+        <w:t>Misturando Listas e Listas de Definição:</w:t>
+      </w:r>
+    </w:p>
+    <w:p>
+      <w:pPr>
+        <w:pStyle w:val="PargrafodaLista"/>
+        <w:numPr>
+          <w:ilvl w:val="0"/>
+          <w:numId w:val="16"/>
+        </w:numPr>
+        <w:spacing w:line="360" w:lineRule="auto"/>
+        <w:jc w:val="both"/>
+        <w:rPr>
+          <w:rFonts w:ascii="Times New Roman" w:hAnsi="Times New Roman" w:cs="Times New Roman"/>
+          <w:b/>
+          <w:bCs/>
+          <w:sz w:val="24"/>
+          <w:szCs w:val="24"/>
+        </w:rPr>
+      </w:pPr>
+      <w:r>
+        <w:rPr>
+          <w:rFonts w:ascii="Times New Roman" w:hAnsi="Times New Roman" w:cs="Times New Roman"/>
+          <w:b/>
+          <w:bCs/>
+          <w:sz w:val="24"/>
+          <w:szCs w:val="24"/>
+        </w:rPr>
+        <w:t>Mix:</w:t>
+      </w:r>
+    </w:p>
+    <w:p>
+      <w:pPr>
+        <w:pStyle w:val="PargrafodaLista"/>
+        <w:spacing w:line="360" w:lineRule="auto"/>
+        <w:ind w:left="1080"/>
+        <w:jc w:val="both"/>
+        <w:rPr>
+          <w:rFonts w:ascii="Times New Roman" w:hAnsi="Times New Roman" w:cs="Times New Roman"/>
+          <w:b/>
+          <w:bCs/>
+          <w:sz w:val="24"/>
+          <w:szCs w:val="24"/>
+        </w:rPr>
+      </w:pPr>
+      <w:r>
+        <w:rPr>
+          <w:rFonts w:ascii="Times New Roman" w:hAnsi="Times New Roman" w:cs="Times New Roman"/>
+          <w:b/>
+          <w:bCs/>
+          <w:sz w:val="24"/>
+          <w:szCs w:val="24"/>
+        </w:rPr>
+        <w:t xml:space="preserve">i. </w:t>
+      </w:r>
+      <w:r>
+        <w:rPr>
+          <w:rFonts w:ascii="Times New Roman" w:hAnsi="Times New Roman" w:cs="Times New Roman"/>
+          <w:sz w:val="24"/>
+          <w:szCs w:val="24"/>
+        </w:rPr>
+        <w:t xml:space="preserve">Podemos colocar listas OL </w:t>
+      </w:r>
+      <w:r>
+        <w:rPr>
+          <w:rFonts w:ascii="Times New Roman" w:hAnsi="Times New Roman" w:cs="Times New Roman"/>
+          <w:sz w:val="24"/>
+          <w:szCs w:val="24"/>
+        </w:rPr>
+        <w:t xml:space="preserve">ou UL </w:t>
+      </w:r>
+      <w:r>
+        <w:rPr>
+          <w:rFonts w:ascii="Times New Roman" w:hAnsi="Times New Roman" w:cs="Times New Roman"/>
+          <w:sz w:val="24"/>
+          <w:szCs w:val="24"/>
+        </w:rPr>
+        <w:t>dentro de outras listas</w:t>
+      </w:r>
+      <w:r>
+        <w:rPr>
+          <w:rFonts w:ascii="Times New Roman" w:hAnsi="Times New Roman" w:cs="Times New Roman"/>
+          <w:sz w:val="24"/>
+          <w:szCs w:val="24"/>
+        </w:rPr>
+        <w:t xml:space="preserve"> dos mesmos tipos ou um do outro</w:t>
+      </w:r>
+      <w:r>
+        <w:rPr>
+          <w:rFonts w:ascii="Times New Roman" w:hAnsi="Times New Roman" w:cs="Times New Roman"/>
+          <w:sz w:val="24"/>
+          <w:szCs w:val="24"/>
+        </w:rPr>
+        <w:t>. Ex: ex010.</w:t>
+      </w:r>
+    </w:p>
+    <w:p>
+      <w:pPr>
+        <w:pStyle w:val="PargrafodaLista"/>
+        <w:spacing w:line="360" w:lineRule="auto"/>
+        <w:ind w:left="1080"/>
+        <w:jc w:val="both"/>
+        <w:rPr>
+          <w:rFonts w:ascii="Times New Roman" w:hAnsi="Times New Roman" w:cs="Times New Roman"/>
+          <w:b/>
+          <w:bCs/>
+          <w:sz w:val="24"/>
+          <w:szCs w:val="24"/>
+        </w:rPr>
+      </w:pPr>
     </w:p>
     <w:sectPr>
       <w:pgSz w:w="11906" w:h="16838"/>
@@ -3897,6 +4009,95 @@
     </w:lvl>
   </w:abstractNum>
   <w:abstractNum w:abstractNumId="1" w15:restartNumberingAfterBreak="0">
+    <w:nsid w:val="1D545F35"/>
+    <w:multiLevelType w:val="hybridMultilevel"/>
+    <w:tmpl w:val="F44C91C4"/>
+    <w:lvl w:ilvl="0" w:tplc="499407F8">
+      <w:start w:val="1"/>
+      <w:numFmt w:val="lowerLetter"/>
+      <w:lvlText w:val="%1."/>
+      <w:lvlJc w:val="left"/>
+      <w:pPr>
+        <w:ind w:left="1080" w:hanging="360"/>
+      </w:pPr>
+      <w:rPr>
+        <w:rFonts w:hint="default"/>
+      </w:rPr>
+    </w:lvl>
+    <w:lvl w:ilvl="1" w:tplc="04160019" w:tentative="1">
+      <w:start w:val="1"/>
+      <w:numFmt w:val="lowerLetter"/>
+      <w:lvlText w:val="%2."/>
+      <w:lvlJc w:val="left"/>
+      <w:pPr>
+        <w:ind w:left="1800" w:hanging="360"/>
+      </w:pPr>
+    </w:lvl>
+    <w:lvl w:ilvl="2" w:tplc="0416001B" w:tentative="1">
+      <w:start w:val="1"/>
+      <w:numFmt w:val="lowerRoman"/>
+      <w:lvlText w:val="%3."/>
+      <w:lvlJc w:val="right"/>
+      <w:pPr>
+        <w:ind w:left="2520" w:hanging="180"/>
+      </w:pPr>
+    </w:lvl>
+    <w:lvl w:ilvl="3" w:tplc="0416000F" w:tentative="1">
+      <w:start w:val="1"/>
+      <w:numFmt w:val="decimal"/>
+      <w:lvlText w:val="%4."/>
+      <w:lvlJc w:val="left"/>
+      <w:pPr>
+        <w:ind w:left="3240" w:hanging="360"/>
+      </w:pPr>
+    </w:lvl>
+    <w:lvl w:ilvl="4" w:tplc="04160019" w:tentative="1">
+      <w:start w:val="1"/>
+      <w:numFmt w:val="lowerLetter"/>
+      <w:lvlText w:val="%5."/>
+      <w:lvlJc w:val="left"/>
+      <w:pPr>
+        <w:ind w:left="3960" w:hanging="360"/>
+      </w:pPr>
+    </w:lvl>
+    <w:lvl w:ilvl="5" w:tplc="0416001B" w:tentative="1">
+      <w:start w:val="1"/>
+      <w:numFmt w:val="lowerRoman"/>
+      <w:lvlText w:val="%6."/>
+      <w:lvlJc w:val="right"/>
+      <w:pPr>
+        <w:ind w:left="4680" w:hanging="180"/>
+      </w:pPr>
+    </w:lvl>
+    <w:lvl w:ilvl="6" w:tplc="0416000F" w:tentative="1">
+      <w:start w:val="1"/>
+      <w:numFmt w:val="decimal"/>
+      <w:lvlText w:val="%7."/>
+      <w:lvlJc w:val="left"/>
+      <w:pPr>
+        <w:ind w:left="5400" w:hanging="360"/>
+      </w:pPr>
+    </w:lvl>
+    <w:lvl w:ilvl="7" w:tplc="04160019" w:tentative="1">
+      <w:start w:val="1"/>
+      <w:numFmt w:val="lowerLetter"/>
+      <w:lvlText w:val="%8."/>
+      <w:lvlJc w:val="left"/>
+      <w:pPr>
+        <w:ind w:left="6120" w:hanging="360"/>
+      </w:pPr>
+    </w:lvl>
+    <w:lvl w:ilvl="8" w:tplc="0416001B" w:tentative="1">
+      <w:start w:val="1"/>
+      <w:numFmt w:val="lowerRoman"/>
+      <w:lvlText w:val="%9."/>
+      <w:lvlJc w:val="right"/>
+      <w:pPr>
+        <w:ind w:left="6840" w:hanging="180"/>
+      </w:pPr>
+    </w:lvl>
+  </w:abstractNum>
+  <w:abstractNum w:abstractNumId="2" w15:restartNumberingAfterBreak="0">
     <w:nsid w:val="21F60C1B"/>
     <w:multiLevelType w:val="hybridMultilevel"/>
     <w:tmpl w:val="A366F2E6"/>
@@ -3987,7 +4188,7 @@
       </w:pPr>
     </w:lvl>
   </w:abstractNum>
-  <w:abstractNum w:abstractNumId="2" w15:restartNumberingAfterBreak="0">
+  <w:abstractNum w:abstractNumId="3" w15:restartNumberingAfterBreak="0">
     <w:nsid w:val="2C144260"/>
     <w:multiLevelType w:val="hybridMultilevel"/>
     <w:tmpl w:val="B1F8F2DE"/>
@@ -4078,7 +4279,7 @@
       </w:pPr>
     </w:lvl>
   </w:abstractNum>
-  <w:abstractNum w:abstractNumId="3" w15:restartNumberingAfterBreak="0">
+  <w:abstractNum w:abstractNumId="4" w15:restartNumberingAfterBreak="0">
     <w:nsid w:val="2E470C65"/>
     <w:multiLevelType w:val="hybridMultilevel"/>
     <w:tmpl w:val="6AAA5A10"/>
@@ -4167,7 +4368,7 @@
       </w:pPr>
     </w:lvl>
   </w:abstractNum>
-  <w:abstractNum w:abstractNumId="4" w15:restartNumberingAfterBreak="0">
+  <w:abstractNum w:abstractNumId="5" w15:restartNumberingAfterBreak="0">
     <w:nsid w:val="33370473"/>
     <w:multiLevelType w:val="hybridMultilevel"/>
     <w:tmpl w:val="4B62449A"/>
@@ -4256,7 +4457,7 @@
       </w:pPr>
     </w:lvl>
   </w:abstractNum>
-  <w:abstractNum w:abstractNumId="5" w15:restartNumberingAfterBreak="0">
+  <w:abstractNum w:abstractNumId="6" w15:restartNumberingAfterBreak="0">
     <w:nsid w:val="3D87355B"/>
     <w:multiLevelType w:val="hybridMultilevel"/>
     <w:tmpl w:val="7DDC01F4"/>
@@ -4347,7 +4548,7 @@
       </w:pPr>
     </w:lvl>
   </w:abstractNum>
-  <w:abstractNum w:abstractNumId="6" w15:restartNumberingAfterBreak="0">
+  <w:abstractNum w:abstractNumId="7" w15:restartNumberingAfterBreak="0">
     <w:nsid w:val="49B72DE5"/>
     <w:multiLevelType w:val="hybridMultilevel"/>
     <w:tmpl w:val="8C029960"/>
@@ -4438,7 +4639,7 @@
       </w:pPr>
     </w:lvl>
   </w:abstractNum>
-  <w:abstractNum w:abstractNumId="7" w15:restartNumberingAfterBreak="0">
+  <w:abstractNum w:abstractNumId="8" w15:restartNumberingAfterBreak="0">
     <w:nsid w:val="4CC26648"/>
     <w:multiLevelType w:val="hybridMultilevel"/>
     <w:tmpl w:val="865E2FF8"/>
@@ -4529,7 +4730,7 @@
       </w:pPr>
     </w:lvl>
   </w:abstractNum>
-  <w:abstractNum w:abstractNumId="8" w15:restartNumberingAfterBreak="0">
+  <w:abstractNum w:abstractNumId="9" w15:restartNumberingAfterBreak="0">
     <w:nsid w:val="53912398"/>
     <w:multiLevelType w:val="hybridMultilevel"/>
     <w:tmpl w:val="15047E58"/>
@@ -4618,7 +4819,7 @@
       </w:pPr>
     </w:lvl>
   </w:abstractNum>
-  <w:abstractNum w:abstractNumId="9" w15:restartNumberingAfterBreak="0">
+  <w:abstractNum w:abstractNumId="10" w15:restartNumberingAfterBreak="0">
     <w:nsid w:val="554E4875"/>
     <w:multiLevelType w:val="hybridMultilevel"/>
     <w:tmpl w:val="B3C4F318"/>
@@ -4707,7 +4908,7 @@
       </w:pPr>
     </w:lvl>
   </w:abstractNum>
-  <w:abstractNum w:abstractNumId="10" w15:restartNumberingAfterBreak="0">
+  <w:abstractNum w:abstractNumId="11" w15:restartNumberingAfterBreak="0">
     <w:nsid w:val="5F191B01"/>
     <w:multiLevelType w:val="hybridMultilevel"/>
     <w:tmpl w:val="829ADCC2"/>
@@ -4796,7 +4997,7 @@
       </w:pPr>
     </w:lvl>
   </w:abstractNum>
-  <w:abstractNum w:abstractNumId="11" w15:restartNumberingAfterBreak="0">
+  <w:abstractNum w:abstractNumId="12" w15:restartNumberingAfterBreak="0">
     <w:nsid w:val="62A64F79"/>
     <w:multiLevelType w:val="hybridMultilevel"/>
     <w:tmpl w:val="008C5CEE"/>
@@ -4887,7 +5088,7 @@
       </w:pPr>
     </w:lvl>
   </w:abstractNum>
-  <w:abstractNum w:abstractNumId="12" w15:restartNumberingAfterBreak="0">
+  <w:abstractNum w:abstractNumId="13" w15:restartNumberingAfterBreak="0">
     <w:nsid w:val="65A82C0A"/>
     <w:multiLevelType w:val="hybridMultilevel"/>
     <w:tmpl w:val="4BE87286"/>
@@ -4976,7 +5177,7 @@
       </w:pPr>
     </w:lvl>
   </w:abstractNum>
-  <w:abstractNum w:abstractNumId="13" w15:restartNumberingAfterBreak="0">
+  <w:abstractNum w:abstractNumId="14" w15:restartNumberingAfterBreak="0">
     <w:nsid w:val="6BB559B7"/>
     <w:multiLevelType w:val="hybridMultilevel"/>
     <w:tmpl w:val="90488800"/>
@@ -5065,7 +5266,7 @@
       </w:pPr>
     </w:lvl>
   </w:abstractNum>
-  <w:abstractNum w:abstractNumId="14" w15:restartNumberingAfterBreak="0">
+  <w:abstractNum w:abstractNumId="15" w15:restartNumberingAfterBreak="0">
     <w:nsid w:val="6E4F0F77"/>
     <w:multiLevelType w:val="hybridMultilevel"/>
     <w:tmpl w:val="221849CE"/>
@@ -5158,46 +5359,49 @@
     <w:abstractNumId w:val="0"/>
   </w:num>
   <w:num w:numId="2">
+    <w:abstractNumId w:val="12"/>
+  </w:num>
+  <w:num w:numId="3">
+    <w:abstractNumId w:val="9"/>
+  </w:num>
+  <w:num w:numId="4">
     <w:abstractNumId w:val="11"/>
   </w:num>
-  <w:num w:numId="3">
+  <w:num w:numId="5">
+    <w:abstractNumId w:val="13"/>
+  </w:num>
+  <w:num w:numId="6">
+    <w:abstractNumId w:val="10"/>
+  </w:num>
+  <w:num w:numId="7">
+    <w:abstractNumId w:val="7"/>
+  </w:num>
+  <w:num w:numId="8">
+    <w:abstractNumId w:val="4"/>
+  </w:num>
+  <w:num w:numId="9">
+    <w:abstractNumId w:val="5"/>
+  </w:num>
+  <w:num w:numId="10">
+    <w:abstractNumId w:val="6"/>
+  </w:num>
+  <w:num w:numId="11">
+    <w:abstractNumId w:val="14"/>
+  </w:num>
+  <w:num w:numId="12">
+    <w:abstractNumId w:val="15"/>
+  </w:num>
+  <w:num w:numId="13">
     <w:abstractNumId w:val="8"/>
   </w:num>
-  <w:num w:numId="4">
-    <w:abstractNumId w:val="10"/>
+  <w:num w:numId="14">
+    <w:abstractNumId w:val="2"/>
   </w:num>
-  <w:num w:numId="5">
-    <w:abstractNumId w:val="12"/>
-  </w:num>
-  <w:num w:numId="6">
-    <w:abstractNumId w:val="9"/>
-  </w:num>
-  <w:num w:numId="7">
-    <w:abstractNumId w:val="6"/>
-  </w:num>
-  <w:num w:numId="8">
+  <w:num w:numId="15">
     <w:abstractNumId w:val="3"/>
   </w:num>
-  <w:num w:numId="9">
-    <w:abstractNumId w:val="4"/>
-  </w:num>
-  <w:num w:numId="10">
-    <w:abstractNumId w:val="5"/>
-  </w:num>
-  <w:num w:numId="11">
-    <w:abstractNumId w:val="13"/>
-  </w:num>
-  <w:num w:numId="12">
-    <w:abstractNumId w:val="14"/>
-  </w:num>
-  <w:num w:numId="13">
-    <w:abstractNumId w:val="7"/>
-  </w:num>
-  <w:num w:numId="14">
+  <w:num w:numId="16">
     <w:abstractNumId w:val="1"/>
-  </w:num>
-  <w:num w:numId="15">
-    <w:abstractNumId w:val="2"/>
   </w:num>
 </w:numbering>
 </file>

--- a/Estudando HTML5 && CSS3.docx
+++ b/Estudando HTML5 && CSS3.docx
@@ -3799,12 +3799,10 @@
       <w:pPr>
         <w:pStyle w:val="PargrafodaLista"/>
         <w:spacing w:line="360" w:lineRule="auto"/>
-        <w:ind w:left="1080"/>
-        <w:jc w:val="both"/>
-        <w:rPr>
-          <w:rFonts w:ascii="Times New Roman" w:hAnsi="Times New Roman" w:cs="Times New Roman"/>
-          <w:b/>
-          <w:bCs/>
+        <w:ind w:left="1080" w:firstLine="336"/>
+        <w:jc w:val="both"/>
+        <w:rPr>
+          <w:rFonts w:ascii="Times New Roman" w:hAnsi="Times New Roman" w:cs="Times New Roman"/>
           <w:sz w:val="24"/>
           <w:szCs w:val="24"/>
         </w:rPr>
@@ -3859,6 +3857,210 @@
         </w:rPr>
         <w:t>. Ex: ex010.</w:t>
       </w:r>
+    </w:p>
+    <w:p>
+      <w:pPr>
+        <w:spacing w:line="360" w:lineRule="auto"/>
+        <w:ind w:firstLine="708"/>
+        <w:jc w:val="both"/>
+        <w:rPr>
+          <w:rFonts w:ascii="Times New Roman" w:hAnsi="Times New Roman" w:cs="Times New Roman"/>
+          <w:b/>
+          <w:bCs/>
+          <w:sz w:val="24"/>
+          <w:szCs w:val="24"/>
+        </w:rPr>
+      </w:pPr>
+      <w:r>
+        <w:rPr>
+          <w:rFonts w:ascii="Times New Roman" w:hAnsi="Times New Roman" w:cs="Times New Roman"/>
+          <w:b/>
+          <w:bCs/>
+          <w:sz w:val="24"/>
+          <w:szCs w:val="24"/>
+        </w:rPr>
+        <w:t xml:space="preserve">b. </w:t>
+      </w:r>
+      <w:r>
+        <w:rPr>
+          <w:rFonts w:ascii="Times New Roman" w:hAnsi="Times New Roman" w:cs="Times New Roman"/>
+          <w:b/>
+          <w:bCs/>
+          <w:sz w:val="24"/>
+          <w:szCs w:val="24"/>
+        </w:rPr>
+        <w:t>Lista de Definição:</w:t>
+      </w:r>
+    </w:p>
+    <w:p>
+      <w:pPr>
+        <w:spacing w:line="360" w:lineRule="auto"/>
+        <w:ind w:left="708" w:firstLine="708"/>
+        <w:jc w:val="both"/>
+        <w:rPr>
+          <w:rFonts w:ascii="Times New Roman" w:hAnsi="Times New Roman" w:cs="Times New Roman"/>
+          <w:sz w:val="24"/>
+          <w:szCs w:val="24"/>
+        </w:rPr>
+      </w:pPr>
+      <w:r>
+        <w:rPr>
+          <w:rFonts w:ascii="Times New Roman" w:hAnsi="Times New Roman" w:cs="Times New Roman"/>
+          <w:b/>
+          <w:bCs/>
+          <w:sz w:val="24"/>
+          <w:szCs w:val="24"/>
+        </w:rPr>
+        <w:t xml:space="preserve">i. </w:t>
+      </w:r>
+      <w:r>
+        <w:rPr>
+          <w:rFonts w:ascii="Times New Roman" w:hAnsi="Times New Roman" w:cs="Times New Roman"/>
+          <w:sz w:val="24"/>
+          <w:szCs w:val="24"/>
+        </w:rPr>
+        <w:t>São chamada de definition list, portanto, a tag para sua criação é &lt;dl&gt;. Funciona como um dicionário, coloca-se um termo e em seguida a definição dele.</w:t>
+      </w:r>
+    </w:p>
+    <w:p>
+      <w:pPr>
+        <w:spacing w:line="360" w:lineRule="auto"/>
+        <w:ind w:left="708" w:firstLine="708"/>
+        <w:jc w:val="both"/>
+        <w:rPr>
+          <w:rFonts w:ascii="Times New Roman" w:hAnsi="Times New Roman" w:cs="Times New Roman"/>
+          <w:sz w:val="24"/>
+          <w:szCs w:val="24"/>
+        </w:rPr>
+      </w:pPr>
+      <w:r>
+        <w:rPr>
+          <w:rFonts w:ascii="Times New Roman" w:hAnsi="Times New Roman" w:cs="Times New Roman"/>
+          <w:b/>
+          <w:bCs/>
+          <w:sz w:val="24"/>
+          <w:szCs w:val="24"/>
+        </w:rPr>
+        <w:t>ii.</w:t>
+      </w:r>
+      <w:r>
+        <w:rPr>
+          <w:rFonts w:ascii="Times New Roman" w:hAnsi="Times New Roman" w:cs="Times New Roman"/>
+          <w:sz w:val="24"/>
+          <w:szCs w:val="24"/>
+        </w:rPr>
+        <w:t xml:space="preserve"> </w:t>
+      </w:r>
+      <w:r>
+        <w:rPr>
+          <w:rFonts w:ascii="Times New Roman" w:hAnsi="Times New Roman" w:cs="Times New Roman"/>
+          <w:sz w:val="24"/>
+          <w:szCs w:val="24"/>
+        </w:rPr>
+        <w:t>Duas tags são usadas dentro da tag &lt;dl&gt;:</w:t>
+      </w:r>
+    </w:p>
+    <w:p>
+      <w:pPr>
+        <w:spacing w:line="360" w:lineRule="auto"/>
+        <w:ind w:left="1416" w:firstLine="708"/>
+        <w:jc w:val="both"/>
+        <w:rPr>
+          <w:rFonts w:ascii="Times New Roman" w:hAnsi="Times New Roman" w:cs="Times New Roman"/>
+          <w:sz w:val="24"/>
+          <w:szCs w:val="24"/>
+        </w:rPr>
+      </w:pPr>
+      <w:r>
+        <w:rPr>
+          <w:rFonts w:ascii="Times New Roman" w:hAnsi="Times New Roman" w:cs="Times New Roman"/>
+          <w:b/>
+          <w:bCs/>
+          <w:sz w:val="24"/>
+          <w:szCs w:val="24"/>
+        </w:rPr>
+        <w:t>- &lt;dt&gt;:</w:t>
+      </w:r>
+      <w:r>
+        <w:rPr>
+          <w:rFonts w:ascii="Times New Roman" w:hAnsi="Times New Roman" w:cs="Times New Roman"/>
+          <w:sz w:val="24"/>
+          <w:szCs w:val="24"/>
+        </w:rPr>
+        <w:t xml:space="preserve"> Coloca-se o termo e...</w:t>
+      </w:r>
+    </w:p>
+    <w:p>
+      <w:pPr>
+        <w:spacing w:line="360" w:lineRule="auto"/>
+        <w:ind w:left="1416" w:firstLine="708"/>
+        <w:jc w:val="both"/>
+        <w:rPr>
+          <w:rFonts w:ascii="Times New Roman" w:hAnsi="Times New Roman" w:cs="Times New Roman"/>
+          <w:sz w:val="24"/>
+          <w:szCs w:val="24"/>
+        </w:rPr>
+      </w:pPr>
+      <w:r>
+        <w:rPr>
+          <w:rFonts w:ascii="Times New Roman" w:hAnsi="Times New Roman" w:cs="Times New Roman"/>
+          <w:b/>
+          <w:bCs/>
+          <w:sz w:val="24"/>
+          <w:szCs w:val="24"/>
+        </w:rPr>
+        <w:t>- &lt;dd&gt;:</w:t>
+      </w:r>
+      <w:r>
+        <w:rPr>
+          <w:rFonts w:ascii="Times New Roman" w:hAnsi="Times New Roman" w:cs="Times New Roman"/>
+          <w:sz w:val="24"/>
+          <w:szCs w:val="24"/>
+        </w:rPr>
+        <w:t xml:space="preserve"> ... sua definição. Exs.: ex010.</w:t>
+      </w:r>
+    </w:p>
+    <w:p>
+      <w:pPr>
+        <w:spacing w:line="360" w:lineRule="auto"/>
+        <w:ind w:left="708" w:firstLine="708"/>
+        <w:jc w:val="both"/>
+        <w:rPr>
+          <w:rFonts w:ascii="Times New Roman" w:hAnsi="Times New Roman" w:cs="Times New Roman"/>
+          <w:sz w:val="24"/>
+          <w:szCs w:val="24"/>
+        </w:rPr>
+      </w:pPr>
+      <w:r>
+        <w:rPr>
+          <w:rFonts w:ascii="Times New Roman" w:hAnsi="Times New Roman" w:cs="Times New Roman"/>
+          <w:b/>
+          <w:bCs/>
+          <w:sz w:val="24"/>
+          <w:szCs w:val="24"/>
+        </w:rPr>
+        <w:t>iii.</w:t>
+      </w:r>
+      <w:r>
+        <w:rPr>
+          <w:rFonts w:ascii="Times New Roman" w:hAnsi="Times New Roman" w:cs="Times New Roman"/>
+          <w:sz w:val="24"/>
+          <w:szCs w:val="24"/>
+        </w:rPr>
+        <w:t xml:space="preserve"> Lista bem menos usada do que as anteriormente mencionadas e utilizadas.</w:t>
+      </w:r>
+    </w:p>
+    <w:p>
+      <w:pPr>
+        <w:spacing w:line="360" w:lineRule="auto"/>
+        <w:ind w:left="1416" w:firstLine="708"/>
+        <w:jc w:val="both"/>
+        <w:rPr>
+          <w:rFonts w:ascii="Times New Roman" w:hAnsi="Times New Roman" w:cs="Times New Roman"/>
+          <w:sz w:val="24"/>
+          <w:szCs w:val="24"/>
+        </w:rPr>
+      </w:pPr>
     </w:p>
     <w:p>
       <w:pPr>

--- a/Estudando HTML5 && CSS3.docx
+++ b/Estudando HTML5 && CSS3.docx
@@ -4053,6 +4053,357 @@
     <w:p>
       <w:pPr>
         <w:spacing w:line="360" w:lineRule="auto"/>
+        <w:ind w:left="708" w:firstLine="708"/>
+        <w:jc w:val="both"/>
+        <w:rPr>
+          <w:rFonts w:ascii="Times New Roman" w:hAnsi="Times New Roman" w:cs="Times New Roman"/>
+          <w:sz w:val="24"/>
+          <w:szCs w:val="24"/>
+        </w:rPr>
+      </w:pPr>
+    </w:p>
+    <w:p>
+      <w:pPr>
+        <w:pStyle w:val="PargrafodaLista"/>
+        <w:numPr>
+          <w:ilvl w:val="0"/>
+          <w:numId w:val="1"/>
+        </w:numPr>
+        <w:spacing w:line="360" w:lineRule="auto"/>
+        <w:jc w:val="both"/>
+        <w:rPr>
+          <w:rFonts w:ascii="Times New Roman" w:hAnsi="Times New Roman" w:cs="Times New Roman"/>
+          <w:b/>
+          <w:bCs/>
+          <w:sz w:val="24"/>
+          <w:szCs w:val="24"/>
+        </w:rPr>
+      </w:pPr>
+      <w:r>
+        <w:rPr>
+          <w:rFonts w:ascii="Times New Roman" w:hAnsi="Times New Roman" w:cs="Times New Roman"/>
+          <w:b/>
+          <w:bCs/>
+          <w:sz w:val="24"/>
+          <w:szCs w:val="24"/>
+        </w:rPr>
+        <w:t>Links:</w:t>
+      </w:r>
+    </w:p>
+    <w:p>
+      <w:pPr>
+        <w:pStyle w:val="PargrafodaLista"/>
+        <w:numPr>
+          <w:ilvl w:val="0"/>
+          <w:numId w:val="17"/>
+        </w:numPr>
+        <w:spacing w:line="360" w:lineRule="auto"/>
+        <w:jc w:val="both"/>
+        <w:rPr>
+          <w:rFonts w:ascii="Times New Roman" w:hAnsi="Times New Roman" w:cs="Times New Roman"/>
+          <w:b/>
+          <w:bCs/>
+          <w:sz w:val="24"/>
+          <w:szCs w:val="24"/>
+        </w:rPr>
+      </w:pPr>
+      <w:r>
+        <w:rPr>
+          <w:rFonts w:ascii="Times New Roman" w:hAnsi="Times New Roman" w:cs="Times New Roman"/>
+          <w:b/>
+          <w:bCs/>
+          <w:sz w:val="24"/>
+          <w:szCs w:val="24"/>
+        </w:rPr>
+        <w:t>Links externos:</w:t>
+      </w:r>
+    </w:p>
+    <w:p>
+      <w:pPr>
+        <w:pStyle w:val="PargrafodaLista"/>
+        <w:spacing w:line="360" w:lineRule="auto"/>
+        <w:ind w:left="1080"/>
+        <w:jc w:val="both"/>
+        <w:rPr>
+          <w:rFonts w:ascii="Times New Roman" w:hAnsi="Times New Roman" w:cs="Times New Roman"/>
+          <w:sz w:val="24"/>
+          <w:szCs w:val="24"/>
+        </w:rPr>
+      </w:pPr>
+      <w:r>
+        <w:rPr>
+          <w:rFonts w:ascii="Times New Roman" w:hAnsi="Times New Roman" w:cs="Times New Roman"/>
+          <w:b/>
+          <w:bCs/>
+          <w:sz w:val="24"/>
+          <w:szCs w:val="24"/>
+        </w:rPr>
+        <w:t xml:space="preserve">i. </w:t>
+      </w:r>
+      <w:r>
+        <w:rPr>
+          <w:rFonts w:ascii="Times New Roman" w:hAnsi="Times New Roman" w:cs="Times New Roman"/>
+          <w:sz w:val="24"/>
+          <w:szCs w:val="24"/>
+        </w:rPr>
+        <w:t xml:space="preserve">Para linkar algo que esteja externo ao seu site, vc precisa envelopar sua âncora, ou seja, sua frase, palavra, botão ou imagem com a tag </w:t>
+      </w:r>
+      <w:r>
+        <w:rPr>
+          <w:rFonts w:ascii="Times New Roman" w:hAnsi="Times New Roman" w:cs="Times New Roman"/>
+          <w:i/>
+          <w:iCs/>
+          <w:sz w:val="24"/>
+          <w:szCs w:val="24"/>
+        </w:rPr>
+        <w:t>&lt;a href=” ”&gt;</w:t>
+      </w:r>
+      <w:r>
+        <w:rPr>
+          <w:rFonts w:ascii="Times New Roman" w:hAnsi="Times New Roman" w:cs="Times New Roman"/>
+          <w:i/>
+          <w:iCs/>
+          <w:sz w:val="24"/>
+          <w:szCs w:val="24"/>
+        </w:rPr>
+        <w:t xml:space="preserve"> &lt;\a&gt;</w:t>
+      </w:r>
+      <w:r>
+        <w:rPr>
+          <w:rFonts w:ascii="Times New Roman" w:hAnsi="Times New Roman" w:cs="Times New Roman"/>
+          <w:sz w:val="24"/>
+          <w:szCs w:val="24"/>
+        </w:rPr>
+        <w:t>. Dentro do parâmetro href é onde você irá anexar o link do site externo. Quando fizer isso, a sua âncora que fica entre as tags “a” se tornará algo clic</w:t>
+      </w:r>
+      <w:r>
+        <w:rPr>
+          <w:rFonts w:ascii="Times New Roman" w:hAnsi="Times New Roman" w:cs="Times New Roman"/>
+          <w:sz w:val="24"/>
+          <w:szCs w:val="24"/>
+        </w:rPr>
+        <w:t>a</w:t>
+      </w:r>
+      <w:r>
+        <w:rPr>
+          <w:rFonts w:ascii="Times New Roman" w:hAnsi="Times New Roman" w:cs="Times New Roman"/>
+          <w:sz w:val="24"/>
+          <w:szCs w:val="24"/>
+        </w:rPr>
+        <w:t>vel</w:t>
+      </w:r>
+      <w:r>
+        <w:rPr>
+          <w:rFonts w:ascii="Times New Roman" w:hAnsi="Times New Roman" w:cs="Times New Roman"/>
+          <w:sz w:val="24"/>
+          <w:szCs w:val="24"/>
+        </w:rPr>
+        <w:t xml:space="preserve"> e te redicionará para o site linkado a ela</w:t>
+      </w:r>
+      <w:r>
+        <w:rPr>
+          <w:rFonts w:ascii="Times New Roman" w:hAnsi="Times New Roman" w:cs="Times New Roman"/>
+          <w:sz w:val="24"/>
+          <w:szCs w:val="24"/>
+        </w:rPr>
+        <w:t>.</w:t>
+      </w:r>
+      <w:r>
+        <w:rPr>
+          <w:rFonts w:ascii="Times New Roman" w:hAnsi="Times New Roman" w:cs="Times New Roman"/>
+          <w:sz w:val="24"/>
+          <w:szCs w:val="24"/>
+        </w:rPr>
+        <w:t xml:space="preserve"> Ex.: ex011.</w:t>
+      </w:r>
+    </w:p>
+    <w:p>
+      <w:pPr>
+        <w:pStyle w:val="PargrafodaLista"/>
+        <w:spacing w:line="360" w:lineRule="auto"/>
+        <w:ind w:left="1080"/>
+        <w:jc w:val="both"/>
+        <w:rPr>
+          <w:rFonts w:ascii="Times New Roman" w:hAnsi="Times New Roman" w:cs="Times New Roman"/>
+          <w:sz w:val="24"/>
+          <w:szCs w:val="24"/>
+        </w:rPr>
+      </w:pPr>
+      <w:r>
+        <w:rPr>
+          <w:rFonts w:ascii="Times New Roman" w:hAnsi="Times New Roman" w:cs="Times New Roman"/>
+          <w:b/>
+          <w:bCs/>
+          <w:sz w:val="24"/>
+          <w:szCs w:val="24"/>
+        </w:rPr>
+        <w:t>ii.</w:t>
+      </w:r>
+      <w:r>
+        <w:rPr>
+          <w:rFonts w:ascii="Times New Roman" w:hAnsi="Times New Roman" w:cs="Times New Roman"/>
+          <w:sz w:val="24"/>
+          <w:szCs w:val="24"/>
+        </w:rPr>
+        <w:t xml:space="preserve"> Quando é um link externo recomendamos sempre utilizar o</w:t>
+      </w:r>
+      <w:r>
+        <w:rPr>
+          <w:rFonts w:ascii="Times New Roman" w:hAnsi="Times New Roman" w:cs="Times New Roman"/>
+          <w:sz w:val="24"/>
+          <w:szCs w:val="24"/>
+        </w:rPr>
+        <w:t>s</w:t>
+      </w:r>
+      <w:r>
+        <w:rPr>
+          <w:rFonts w:ascii="Times New Roman" w:hAnsi="Times New Roman" w:cs="Times New Roman"/>
+          <w:sz w:val="24"/>
+          <w:szCs w:val="24"/>
+        </w:rPr>
+        <w:t xml:space="preserve"> parâmetro</w:t>
+      </w:r>
+      <w:r>
+        <w:rPr>
+          <w:rFonts w:ascii="Times New Roman" w:hAnsi="Times New Roman" w:cs="Times New Roman"/>
+          <w:sz w:val="24"/>
+          <w:szCs w:val="24"/>
+        </w:rPr>
+        <w:t>s</w:t>
+      </w:r>
+      <w:r>
+        <w:rPr>
+          <w:rFonts w:ascii="Times New Roman" w:hAnsi="Times New Roman" w:cs="Times New Roman"/>
+          <w:sz w:val="24"/>
+          <w:szCs w:val="24"/>
+        </w:rPr>
+        <w:t xml:space="preserve"> </w:t>
+      </w:r>
+      <w:r>
+        <w:rPr>
+          <w:rFonts w:ascii="Times New Roman" w:hAnsi="Times New Roman" w:cs="Times New Roman"/>
+          <w:i/>
+          <w:iCs/>
+          <w:sz w:val="24"/>
+          <w:szCs w:val="24"/>
+        </w:rPr>
+        <w:t>target=”_blank”</w:t>
+      </w:r>
+      <w:r>
+        <w:rPr>
+          <w:rFonts w:ascii="Times New Roman" w:hAnsi="Times New Roman" w:cs="Times New Roman"/>
+          <w:i/>
+          <w:iCs/>
+          <w:sz w:val="24"/>
+          <w:szCs w:val="24"/>
+        </w:rPr>
+        <w:t xml:space="preserve"> </w:t>
+      </w:r>
+      <w:r>
+        <w:rPr>
+          <w:rFonts w:ascii="Times New Roman" w:hAnsi="Times New Roman" w:cs="Times New Roman"/>
+          <w:sz w:val="24"/>
+          <w:szCs w:val="24"/>
+        </w:rPr>
+        <w:t>e</w:t>
+      </w:r>
+      <w:r>
+        <w:rPr>
+          <w:rFonts w:ascii="Times New Roman" w:hAnsi="Times New Roman" w:cs="Times New Roman"/>
+          <w:i/>
+          <w:iCs/>
+          <w:sz w:val="24"/>
+          <w:szCs w:val="24"/>
+        </w:rPr>
+        <w:t xml:space="preserve"> rel=”external” </w:t>
+      </w:r>
+      <w:r>
+        <w:rPr>
+          <w:rFonts w:ascii="Times New Roman" w:hAnsi="Times New Roman" w:cs="Times New Roman"/>
+          <w:i/>
+          <w:iCs/>
+          <w:sz w:val="24"/>
+          <w:szCs w:val="24"/>
+        </w:rPr>
+        <w:softHyphen/>
+      </w:r>
+      <w:r>
+        <w:rPr>
+          <w:rFonts w:ascii="Times New Roman" w:hAnsi="Times New Roman" w:cs="Times New Roman"/>
+          <w:sz w:val="24"/>
+          <w:szCs w:val="24"/>
+        </w:rPr>
+        <w:t>, pois dessa forma o link será aberto em uma nova aba do navegador, não sobrepondo o seu site</w:t>
+      </w:r>
+      <w:r>
+        <w:rPr>
+          <w:rFonts w:ascii="Times New Roman" w:hAnsi="Times New Roman" w:cs="Times New Roman"/>
+          <w:sz w:val="24"/>
+          <w:szCs w:val="24"/>
+        </w:rPr>
+        <w:t xml:space="preserve"> e estará sendo especificado que é relativo a um link externo, respectivamente a ambos </w:t>
+      </w:r>
+      <w:r>
+        <w:rPr>
+          <w:rFonts w:ascii="Times New Roman" w:hAnsi="Times New Roman" w:cs="Times New Roman"/>
+          <w:sz w:val="24"/>
+          <w:szCs w:val="24"/>
+        </w:rPr>
+        <w:lastRenderedPageBreak/>
+        <w:t>parâmetros</w:t>
+      </w:r>
+      <w:r>
+        <w:rPr>
+          <w:rFonts w:ascii="Times New Roman" w:hAnsi="Times New Roman" w:cs="Times New Roman"/>
+          <w:sz w:val="24"/>
+          <w:szCs w:val="24"/>
+        </w:rPr>
+        <w:t>.</w:t>
+      </w:r>
+      <w:r>
+        <w:rPr>
+          <w:rFonts w:ascii="Times New Roman" w:hAnsi="Times New Roman" w:cs="Times New Roman"/>
+          <w:sz w:val="24"/>
+          <w:szCs w:val="24"/>
+        </w:rPr>
+        <w:t xml:space="preserve"> Segundo parâmetro é relativamente novo, mas é recomendado colocar para especificar </w:t>
+      </w:r>
+      <w:r>
+        <w:rPr>
+          <w:rFonts w:ascii="Times New Roman" w:hAnsi="Times New Roman" w:cs="Times New Roman"/>
+          <w:sz w:val="24"/>
+          <w:szCs w:val="24"/>
+        </w:rPr>
+        <w:t>a relação d</w:t>
+      </w:r>
+      <w:r>
+        <w:rPr>
+          <w:rFonts w:ascii="Times New Roman" w:hAnsi="Times New Roman" w:cs="Times New Roman"/>
+          <w:sz w:val="24"/>
+          <w:szCs w:val="24"/>
+        </w:rPr>
+        <w:t>o target</w:t>
+      </w:r>
+      <w:r>
+        <w:rPr>
+          <w:rFonts w:ascii="Times New Roman" w:hAnsi="Times New Roman" w:cs="Times New Roman"/>
+          <w:sz w:val="24"/>
+          <w:szCs w:val="24"/>
+        </w:rPr>
+        <w:t xml:space="preserve"> com o link associado</w:t>
+      </w:r>
+      <w:r>
+        <w:rPr>
+          <w:rFonts w:ascii="Times New Roman" w:hAnsi="Times New Roman" w:cs="Times New Roman"/>
+          <w:sz w:val="24"/>
+          <w:szCs w:val="24"/>
+        </w:rPr>
+        <w:t>.</w:t>
+      </w:r>
+    </w:p>
+    <w:p>
+      <w:pPr>
+        <w:spacing w:line="360" w:lineRule="auto"/>
         <w:ind w:left="1416" w:firstLine="708"/>
         <w:jc w:val="both"/>
         <w:rPr>
@@ -4300,6 +4651,95 @@
     </w:lvl>
   </w:abstractNum>
   <w:abstractNum w:abstractNumId="2" w15:restartNumberingAfterBreak="0">
+    <w:nsid w:val="205C1F9C"/>
+    <w:multiLevelType w:val="hybridMultilevel"/>
+    <w:tmpl w:val="ED44DE94"/>
+    <w:lvl w:ilvl="0" w:tplc="E2CC3782">
+      <w:start w:val="1"/>
+      <w:numFmt w:val="lowerLetter"/>
+      <w:lvlText w:val="%1."/>
+      <w:lvlJc w:val="left"/>
+      <w:pPr>
+        <w:ind w:left="1080" w:hanging="360"/>
+      </w:pPr>
+      <w:rPr>
+        <w:rFonts w:hint="default"/>
+      </w:rPr>
+    </w:lvl>
+    <w:lvl w:ilvl="1" w:tplc="04160019" w:tentative="1">
+      <w:start w:val="1"/>
+      <w:numFmt w:val="lowerLetter"/>
+      <w:lvlText w:val="%2."/>
+      <w:lvlJc w:val="left"/>
+      <w:pPr>
+        <w:ind w:left="1800" w:hanging="360"/>
+      </w:pPr>
+    </w:lvl>
+    <w:lvl w:ilvl="2" w:tplc="0416001B" w:tentative="1">
+      <w:start w:val="1"/>
+      <w:numFmt w:val="lowerRoman"/>
+      <w:lvlText w:val="%3."/>
+      <w:lvlJc w:val="right"/>
+      <w:pPr>
+        <w:ind w:left="2520" w:hanging="180"/>
+      </w:pPr>
+    </w:lvl>
+    <w:lvl w:ilvl="3" w:tplc="0416000F" w:tentative="1">
+      <w:start w:val="1"/>
+      <w:numFmt w:val="decimal"/>
+      <w:lvlText w:val="%4."/>
+      <w:lvlJc w:val="left"/>
+      <w:pPr>
+        <w:ind w:left="3240" w:hanging="360"/>
+      </w:pPr>
+    </w:lvl>
+    <w:lvl w:ilvl="4" w:tplc="04160019" w:tentative="1">
+      <w:start w:val="1"/>
+      <w:numFmt w:val="lowerLetter"/>
+      <w:lvlText w:val="%5."/>
+      <w:lvlJc w:val="left"/>
+      <w:pPr>
+        <w:ind w:left="3960" w:hanging="360"/>
+      </w:pPr>
+    </w:lvl>
+    <w:lvl w:ilvl="5" w:tplc="0416001B" w:tentative="1">
+      <w:start w:val="1"/>
+      <w:numFmt w:val="lowerRoman"/>
+      <w:lvlText w:val="%6."/>
+      <w:lvlJc w:val="right"/>
+      <w:pPr>
+        <w:ind w:left="4680" w:hanging="180"/>
+      </w:pPr>
+    </w:lvl>
+    <w:lvl w:ilvl="6" w:tplc="0416000F" w:tentative="1">
+      <w:start w:val="1"/>
+      <w:numFmt w:val="decimal"/>
+      <w:lvlText w:val="%7."/>
+      <w:lvlJc w:val="left"/>
+      <w:pPr>
+        <w:ind w:left="5400" w:hanging="360"/>
+      </w:pPr>
+    </w:lvl>
+    <w:lvl w:ilvl="7" w:tplc="04160019" w:tentative="1">
+      <w:start w:val="1"/>
+      <w:numFmt w:val="lowerLetter"/>
+      <w:lvlText w:val="%8."/>
+      <w:lvlJc w:val="left"/>
+      <w:pPr>
+        <w:ind w:left="6120" w:hanging="360"/>
+      </w:pPr>
+    </w:lvl>
+    <w:lvl w:ilvl="8" w:tplc="0416001B" w:tentative="1">
+      <w:start w:val="1"/>
+      <w:numFmt w:val="lowerRoman"/>
+      <w:lvlText w:val="%9."/>
+      <w:lvlJc w:val="right"/>
+      <w:pPr>
+        <w:ind w:left="6840" w:hanging="180"/>
+      </w:pPr>
+    </w:lvl>
+  </w:abstractNum>
+  <w:abstractNum w:abstractNumId="3" w15:restartNumberingAfterBreak="0">
     <w:nsid w:val="21F60C1B"/>
     <w:multiLevelType w:val="hybridMultilevel"/>
     <w:tmpl w:val="A366F2E6"/>
@@ -4390,7 +4830,7 @@
       </w:pPr>
     </w:lvl>
   </w:abstractNum>
-  <w:abstractNum w:abstractNumId="3" w15:restartNumberingAfterBreak="0">
+  <w:abstractNum w:abstractNumId="4" w15:restartNumberingAfterBreak="0">
     <w:nsid w:val="2C144260"/>
     <w:multiLevelType w:val="hybridMultilevel"/>
     <w:tmpl w:val="B1F8F2DE"/>
@@ -4481,7 +4921,7 @@
       </w:pPr>
     </w:lvl>
   </w:abstractNum>
-  <w:abstractNum w:abstractNumId="4" w15:restartNumberingAfterBreak="0">
+  <w:abstractNum w:abstractNumId="5" w15:restartNumberingAfterBreak="0">
     <w:nsid w:val="2E470C65"/>
     <w:multiLevelType w:val="hybridMultilevel"/>
     <w:tmpl w:val="6AAA5A10"/>
@@ -4570,7 +5010,7 @@
       </w:pPr>
     </w:lvl>
   </w:abstractNum>
-  <w:abstractNum w:abstractNumId="5" w15:restartNumberingAfterBreak="0">
+  <w:abstractNum w:abstractNumId="6" w15:restartNumberingAfterBreak="0">
     <w:nsid w:val="33370473"/>
     <w:multiLevelType w:val="hybridMultilevel"/>
     <w:tmpl w:val="4B62449A"/>
@@ -4659,7 +5099,7 @@
       </w:pPr>
     </w:lvl>
   </w:abstractNum>
-  <w:abstractNum w:abstractNumId="6" w15:restartNumberingAfterBreak="0">
+  <w:abstractNum w:abstractNumId="7" w15:restartNumberingAfterBreak="0">
     <w:nsid w:val="3D87355B"/>
     <w:multiLevelType w:val="hybridMultilevel"/>
     <w:tmpl w:val="7DDC01F4"/>
@@ -4750,7 +5190,7 @@
       </w:pPr>
     </w:lvl>
   </w:abstractNum>
-  <w:abstractNum w:abstractNumId="7" w15:restartNumberingAfterBreak="0">
+  <w:abstractNum w:abstractNumId="8" w15:restartNumberingAfterBreak="0">
     <w:nsid w:val="49B72DE5"/>
     <w:multiLevelType w:val="hybridMultilevel"/>
     <w:tmpl w:val="8C029960"/>
@@ -4841,7 +5281,7 @@
       </w:pPr>
     </w:lvl>
   </w:abstractNum>
-  <w:abstractNum w:abstractNumId="8" w15:restartNumberingAfterBreak="0">
+  <w:abstractNum w:abstractNumId="9" w15:restartNumberingAfterBreak="0">
     <w:nsid w:val="4CC26648"/>
     <w:multiLevelType w:val="hybridMultilevel"/>
     <w:tmpl w:val="865E2FF8"/>
@@ -4932,7 +5372,7 @@
       </w:pPr>
     </w:lvl>
   </w:abstractNum>
-  <w:abstractNum w:abstractNumId="9" w15:restartNumberingAfterBreak="0">
+  <w:abstractNum w:abstractNumId="10" w15:restartNumberingAfterBreak="0">
     <w:nsid w:val="53912398"/>
     <w:multiLevelType w:val="hybridMultilevel"/>
     <w:tmpl w:val="15047E58"/>
@@ -5021,7 +5461,7 @@
       </w:pPr>
     </w:lvl>
   </w:abstractNum>
-  <w:abstractNum w:abstractNumId="10" w15:restartNumberingAfterBreak="0">
+  <w:abstractNum w:abstractNumId="11" w15:restartNumberingAfterBreak="0">
     <w:nsid w:val="554E4875"/>
     <w:multiLevelType w:val="hybridMultilevel"/>
     <w:tmpl w:val="B3C4F318"/>
@@ -5110,7 +5550,7 @@
       </w:pPr>
     </w:lvl>
   </w:abstractNum>
-  <w:abstractNum w:abstractNumId="11" w15:restartNumberingAfterBreak="0">
+  <w:abstractNum w:abstractNumId="12" w15:restartNumberingAfterBreak="0">
     <w:nsid w:val="5F191B01"/>
     <w:multiLevelType w:val="hybridMultilevel"/>
     <w:tmpl w:val="829ADCC2"/>
@@ -5199,7 +5639,7 @@
       </w:pPr>
     </w:lvl>
   </w:abstractNum>
-  <w:abstractNum w:abstractNumId="12" w15:restartNumberingAfterBreak="0">
+  <w:abstractNum w:abstractNumId="13" w15:restartNumberingAfterBreak="0">
     <w:nsid w:val="62A64F79"/>
     <w:multiLevelType w:val="hybridMultilevel"/>
     <w:tmpl w:val="008C5CEE"/>
@@ -5290,7 +5730,7 @@
       </w:pPr>
     </w:lvl>
   </w:abstractNum>
-  <w:abstractNum w:abstractNumId="13" w15:restartNumberingAfterBreak="0">
+  <w:abstractNum w:abstractNumId="14" w15:restartNumberingAfterBreak="0">
     <w:nsid w:val="65A82C0A"/>
     <w:multiLevelType w:val="hybridMultilevel"/>
     <w:tmpl w:val="4BE87286"/>
@@ -5379,7 +5819,7 @@
       </w:pPr>
     </w:lvl>
   </w:abstractNum>
-  <w:abstractNum w:abstractNumId="14" w15:restartNumberingAfterBreak="0">
+  <w:abstractNum w:abstractNumId="15" w15:restartNumberingAfterBreak="0">
     <w:nsid w:val="6BB559B7"/>
     <w:multiLevelType w:val="hybridMultilevel"/>
     <w:tmpl w:val="90488800"/>
@@ -5468,7 +5908,7 @@
       </w:pPr>
     </w:lvl>
   </w:abstractNum>
-  <w:abstractNum w:abstractNumId="15" w15:restartNumberingAfterBreak="0">
+  <w:abstractNum w:abstractNumId="16" w15:restartNumberingAfterBreak="0">
     <w:nsid w:val="6E4F0F77"/>
     <w:multiLevelType w:val="hybridMultilevel"/>
     <w:tmpl w:val="221849CE"/>
@@ -5561,49 +6001,52 @@
     <w:abstractNumId w:val="0"/>
   </w:num>
   <w:num w:numId="2">
+    <w:abstractNumId w:val="13"/>
+  </w:num>
+  <w:num w:numId="3">
+    <w:abstractNumId w:val="10"/>
+  </w:num>
+  <w:num w:numId="4">
     <w:abstractNumId w:val="12"/>
   </w:num>
-  <w:num w:numId="3">
+  <w:num w:numId="5">
+    <w:abstractNumId w:val="14"/>
+  </w:num>
+  <w:num w:numId="6">
+    <w:abstractNumId w:val="11"/>
+  </w:num>
+  <w:num w:numId="7">
+    <w:abstractNumId w:val="8"/>
+  </w:num>
+  <w:num w:numId="8">
+    <w:abstractNumId w:val="5"/>
+  </w:num>
+  <w:num w:numId="9">
+    <w:abstractNumId w:val="6"/>
+  </w:num>
+  <w:num w:numId="10">
+    <w:abstractNumId w:val="7"/>
+  </w:num>
+  <w:num w:numId="11">
+    <w:abstractNumId w:val="15"/>
+  </w:num>
+  <w:num w:numId="12">
+    <w:abstractNumId w:val="16"/>
+  </w:num>
+  <w:num w:numId="13">
     <w:abstractNumId w:val="9"/>
   </w:num>
-  <w:num w:numId="4">
-    <w:abstractNumId w:val="11"/>
-  </w:num>
-  <w:num w:numId="5">
-    <w:abstractNumId w:val="13"/>
-  </w:num>
-  <w:num w:numId="6">
-    <w:abstractNumId w:val="10"/>
-  </w:num>
-  <w:num w:numId="7">
-    <w:abstractNumId w:val="7"/>
-  </w:num>
-  <w:num w:numId="8">
-    <w:abstractNumId w:val="4"/>
-  </w:num>
-  <w:num w:numId="9">
-    <w:abstractNumId w:val="5"/>
-  </w:num>
-  <w:num w:numId="10">
-    <w:abstractNumId w:val="6"/>
-  </w:num>
-  <w:num w:numId="11">
-    <w:abstractNumId w:val="14"/>
-  </w:num>
-  <w:num w:numId="12">
-    <w:abstractNumId w:val="15"/>
-  </w:num>
-  <w:num w:numId="13">
-    <w:abstractNumId w:val="8"/>
-  </w:num>
   <w:num w:numId="14">
-    <w:abstractNumId w:val="2"/>
+    <w:abstractNumId w:val="3"/>
   </w:num>
   <w:num w:numId="15">
-    <w:abstractNumId w:val="3"/>
+    <w:abstractNumId w:val="4"/>
   </w:num>
   <w:num w:numId="16">
     <w:abstractNumId w:val="1"/>
+  </w:num>
+  <w:num w:numId="17">
+    <w:abstractNumId w:val="2"/>
   </w:num>
 </w:numbering>
 </file>

--- a/Estudando HTML5 && CSS3.docx
+++ b/Estudando HTML5 && CSS3.docx
@@ -4115,7 +4115,27 @@
           <w:sz w:val="24"/>
           <w:szCs w:val="24"/>
         </w:rPr>
-        <w:t>Links externos:</w:t>
+        <w:t xml:space="preserve">Links </w:t>
+      </w:r>
+      <w:r>
+        <w:rPr>
+          <w:rFonts w:ascii="Times New Roman" w:hAnsi="Times New Roman" w:cs="Times New Roman"/>
+          <w:b/>
+          <w:bCs/>
+          <w:sz w:val="24"/>
+          <w:szCs w:val="24"/>
+        </w:rPr>
+        <w:t>E</w:t>
+      </w:r>
+      <w:r>
+        <w:rPr>
+          <w:rFonts w:ascii="Times New Roman" w:hAnsi="Times New Roman" w:cs="Times New Roman"/>
+          <w:b/>
+          <w:bCs/>
+          <w:sz w:val="24"/>
+          <w:szCs w:val="24"/>
+        </w:rPr>
+        <w:t>xternos:</w:t>
       </w:r>
     </w:p>
     <w:p>
@@ -4403,15 +4423,74 @@
     </w:p>
     <w:p>
       <w:pPr>
-        <w:spacing w:line="360" w:lineRule="auto"/>
-        <w:ind w:left="1416" w:firstLine="708"/>
-        <w:jc w:val="both"/>
-        <w:rPr>
-          <w:rFonts w:ascii="Times New Roman" w:hAnsi="Times New Roman" w:cs="Times New Roman"/>
-          <w:sz w:val="24"/>
-          <w:szCs w:val="24"/>
-        </w:rPr>
-      </w:pPr>
+        <w:pStyle w:val="PargrafodaLista"/>
+        <w:spacing w:line="360" w:lineRule="auto"/>
+        <w:ind w:left="1080"/>
+        <w:jc w:val="both"/>
+        <w:rPr>
+          <w:rFonts w:ascii="Times New Roman" w:hAnsi="Times New Roman" w:cs="Times New Roman"/>
+          <w:sz w:val="24"/>
+          <w:szCs w:val="24"/>
+        </w:rPr>
+      </w:pPr>
+    </w:p>
+    <w:p>
+      <w:pPr>
+        <w:pStyle w:val="PargrafodaLista"/>
+        <w:numPr>
+          <w:ilvl w:val="0"/>
+          <w:numId w:val="17"/>
+        </w:numPr>
+        <w:spacing w:line="360" w:lineRule="auto"/>
+        <w:jc w:val="both"/>
+        <w:rPr>
+          <w:rFonts w:ascii="Times New Roman" w:hAnsi="Times New Roman" w:cs="Times New Roman"/>
+          <w:b/>
+          <w:bCs/>
+          <w:sz w:val="24"/>
+          <w:szCs w:val="24"/>
+        </w:rPr>
+      </w:pPr>
+      <w:r>
+        <w:rPr>
+          <w:rFonts w:ascii="Times New Roman" w:hAnsi="Times New Roman" w:cs="Times New Roman"/>
+          <w:b/>
+          <w:bCs/>
+          <w:sz w:val="24"/>
+          <w:szCs w:val="24"/>
+        </w:rPr>
+        <w:t>Links Internos:</w:t>
+      </w:r>
+    </w:p>
+    <w:p>
+      <w:pPr>
+        <w:spacing w:line="360" w:lineRule="auto"/>
+        <w:ind w:left="1134"/>
+        <w:jc w:val="both"/>
+        <w:rPr>
+          <w:rFonts w:ascii="Times New Roman" w:hAnsi="Times New Roman" w:cs="Times New Roman"/>
+          <w:sz w:val="24"/>
+          <w:szCs w:val="24"/>
+        </w:rPr>
+      </w:pPr>
+      <w:r>
+        <w:rPr>
+          <w:rFonts w:ascii="Times New Roman" w:hAnsi="Times New Roman" w:cs="Times New Roman"/>
+          <w:b/>
+          <w:bCs/>
+          <w:sz w:val="24"/>
+          <w:szCs w:val="24"/>
+        </w:rPr>
+        <w:t xml:space="preserve">i. </w:t>
+      </w:r>
+      <w:r>
+        <w:rPr>
+          <w:rFonts w:ascii="Times New Roman" w:hAnsi="Times New Roman" w:cs="Times New Roman"/>
+          <w:sz w:val="24"/>
+          <w:szCs w:val="24"/>
+        </w:rPr>
+        <w:t>Para criar links internos, ou seja, links referentes a nossa própria página/site, nós precisamos criar outras páginas para que esses links possam nos redirecionar.</w:t>
+      </w:r>
     </w:p>
     <w:p>
       <w:pPr>

--- a/Estudando HTML5 && CSS3.docx
+++ b/Estudando HTML5 && CSS3.docx
@@ -4490,6 +4490,140 @@
           <w:szCs w:val="24"/>
         </w:rPr>
         <w:t>Para criar links internos, ou seja, links referentes a nossa própria página/site, nós precisamos criar outras páginas para que esses links possam nos redirecionar.</w:t>
+      </w:r>
+    </w:p>
+    <w:p>
+      <w:pPr>
+        <w:spacing w:line="360" w:lineRule="auto"/>
+        <w:ind w:left="1134"/>
+        <w:jc w:val="both"/>
+        <w:rPr>
+          <w:rFonts w:ascii="Times New Roman" w:hAnsi="Times New Roman" w:cs="Times New Roman"/>
+          <w:sz w:val="24"/>
+          <w:szCs w:val="24"/>
+        </w:rPr>
+      </w:pPr>
+      <w:r>
+        <w:rPr>
+          <w:rFonts w:ascii="Times New Roman" w:hAnsi="Times New Roman" w:cs="Times New Roman"/>
+          <w:b/>
+          <w:bCs/>
+          <w:sz w:val="24"/>
+          <w:szCs w:val="24"/>
+        </w:rPr>
+        <w:t>ii.</w:t>
+      </w:r>
+      <w:r>
+        <w:rPr>
+          <w:rFonts w:ascii="Times New Roman" w:hAnsi="Times New Roman" w:cs="Times New Roman"/>
+          <w:sz w:val="24"/>
+          <w:szCs w:val="24"/>
+        </w:rPr>
+        <w:t xml:space="preserve"> A tag para ancorar um link é a mesma para link externos, porém, ao invés de copiar um link externo e clar no href, você só precisa clicar entre as aspas e apertar CTRL+SPACE, dessa forma o próprio vscode irá te mostrar uma lista das páginas que você criou (caso tenha feito uma outra).</w:t>
+      </w:r>
+    </w:p>
+    <w:p>
+      <w:pPr>
+        <w:spacing w:line="360" w:lineRule="auto"/>
+        <w:ind w:left="1134"/>
+        <w:jc w:val="both"/>
+        <w:rPr>
+          <w:rFonts w:ascii="Times New Roman" w:hAnsi="Times New Roman" w:cs="Times New Roman"/>
+          <w:sz w:val="24"/>
+          <w:szCs w:val="24"/>
+        </w:rPr>
+      </w:pPr>
+      <w:r>
+        <w:rPr>
+          <w:rFonts w:ascii="Times New Roman" w:hAnsi="Times New Roman" w:cs="Times New Roman"/>
+          <w:b/>
+          <w:bCs/>
+          <w:sz w:val="24"/>
+          <w:szCs w:val="24"/>
+        </w:rPr>
+        <w:t>iii.</w:t>
+      </w:r>
+      <w:r>
+        <w:rPr>
+          <w:rFonts w:ascii="Times New Roman" w:hAnsi="Times New Roman" w:cs="Times New Roman"/>
+          <w:sz w:val="24"/>
+          <w:szCs w:val="24"/>
+        </w:rPr>
+        <w:t xml:space="preserve"> Também é interessante colocar o parâmetro </w:t>
+      </w:r>
+      <w:r>
+        <w:rPr>
+          <w:rFonts w:ascii="Times New Roman" w:hAnsi="Times New Roman" w:cs="Times New Roman"/>
+          <w:i/>
+          <w:iCs/>
+          <w:sz w:val="24"/>
+          <w:szCs w:val="24"/>
+        </w:rPr>
+        <w:t>rel=”</w:t>
+      </w:r>
+      <w:r>
+        <w:rPr>
+          <w:rFonts w:ascii="Times New Roman" w:hAnsi="Times New Roman" w:cs="Times New Roman"/>
+          <w:i/>
+          <w:iCs/>
+          <w:sz w:val="24"/>
+          <w:szCs w:val="24"/>
+        </w:rPr>
+        <w:t>next</w:t>
+      </w:r>
+      <w:r>
+        <w:rPr>
+          <w:rFonts w:ascii="Times New Roman" w:hAnsi="Times New Roman" w:cs="Times New Roman"/>
+          <w:i/>
+          <w:iCs/>
+          <w:sz w:val="24"/>
+          <w:szCs w:val="24"/>
+        </w:rPr>
+        <w:t>”</w:t>
+      </w:r>
+      <w:r>
+        <w:rPr>
+          <w:rFonts w:ascii="Times New Roman" w:hAnsi="Times New Roman" w:cs="Times New Roman"/>
+          <w:sz w:val="24"/>
+          <w:szCs w:val="24"/>
+        </w:rPr>
+        <w:t xml:space="preserve"> para indicar que está indo para a próxima página ou o </w:t>
+      </w:r>
+      <w:r>
+        <w:rPr>
+          <w:rFonts w:ascii="Times New Roman" w:hAnsi="Times New Roman" w:cs="Times New Roman"/>
+          <w:i/>
+          <w:iCs/>
+          <w:sz w:val="24"/>
+          <w:szCs w:val="24"/>
+        </w:rPr>
+        <w:t>rel=”prev”</w:t>
+      </w:r>
+      <w:r>
+        <w:rPr>
+          <w:rFonts w:ascii="Times New Roman" w:hAnsi="Times New Roman" w:cs="Times New Roman"/>
+          <w:sz w:val="24"/>
+          <w:szCs w:val="24"/>
+        </w:rPr>
+        <w:t xml:space="preserve">, para indicar que está indo para a </w:t>
+      </w:r>
+      <w:r>
+        <w:rPr>
+          <w:rFonts w:ascii="Times New Roman" w:hAnsi="Times New Roman" w:cs="Times New Roman"/>
+          <w:i/>
+          <w:iCs/>
+          <w:sz w:val="24"/>
+          <w:szCs w:val="24"/>
+        </w:rPr>
+        <w:t>previous</w:t>
+      </w:r>
+      <w:r>
+        <w:rPr>
+          <w:rFonts w:ascii="Times New Roman" w:hAnsi="Times New Roman" w:cs="Times New Roman"/>
+          <w:sz w:val="24"/>
+          <w:szCs w:val="24"/>
+        </w:rPr>
+        <w:t xml:space="preserve"> página.</w:t>
       </w:r>
     </w:p>
     <w:p>

--- a/Estudando HTML5 && CSS3.docx
+++ b/Estudando HTML5 && CSS3.docx
@@ -4624,6 +4624,72 @@
           <w:szCs w:val="24"/>
         </w:rPr>
         <w:t xml:space="preserve"> página.</w:t>
+      </w:r>
+    </w:p>
+    <w:p>
+      <w:pPr>
+        <w:spacing w:line="360" w:lineRule="auto"/>
+        <w:ind w:left="1134"/>
+        <w:jc w:val="both"/>
+        <w:rPr>
+          <w:rFonts w:ascii="Times New Roman" w:hAnsi="Times New Roman" w:cs="Times New Roman"/>
+          <w:sz w:val="24"/>
+          <w:szCs w:val="24"/>
+        </w:rPr>
+      </w:pPr>
+      <w:r>
+        <w:rPr>
+          <w:rFonts w:ascii="Times New Roman" w:hAnsi="Times New Roman" w:cs="Times New Roman"/>
+          <w:b/>
+          <w:bCs/>
+          <w:sz w:val="24"/>
+          <w:szCs w:val="24"/>
+        </w:rPr>
+        <w:t>iv.</w:t>
+      </w:r>
+      <w:r>
+        <w:rPr>
+          <w:rFonts w:ascii="Times New Roman" w:hAnsi="Times New Roman" w:cs="Times New Roman"/>
+          <w:sz w:val="24"/>
+          <w:szCs w:val="24"/>
+        </w:rPr>
+        <w:t xml:space="preserve"> Colocar o parâmetro </w:t>
+      </w:r>
+      <w:r>
+        <w:rPr>
+          <w:rFonts w:ascii="Times New Roman" w:hAnsi="Times New Roman" w:cs="Times New Roman"/>
+          <w:i/>
+          <w:iCs/>
+          <w:sz w:val="24"/>
+          <w:szCs w:val="24"/>
+        </w:rPr>
+        <w:t>target=”_self”</w:t>
+      </w:r>
+      <w:r>
+        <w:rPr>
+          <w:rFonts w:ascii="Times New Roman" w:hAnsi="Times New Roman" w:cs="Times New Roman"/>
+          <w:sz w:val="24"/>
+          <w:szCs w:val="24"/>
+        </w:rPr>
+        <w:t xml:space="preserve"> antes dos parâmetros </w:t>
+      </w:r>
+      <w:r>
+        <w:rPr>
+          <w:rFonts w:ascii="Times New Roman" w:hAnsi="Times New Roman" w:cs="Times New Roman"/>
+          <w:i/>
+          <w:iCs/>
+          <w:sz w:val="24"/>
+          <w:szCs w:val="24"/>
+        </w:rPr>
+        <w:t>rel=” “</w:t>
+      </w:r>
+      <w:r>
+        <w:rPr>
+          <w:rFonts w:ascii="Times New Roman" w:hAnsi="Times New Roman" w:cs="Times New Roman"/>
+          <w:sz w:val="24"/>
+          <w:szCs w:val="24"/>
+        </w:rPr>
+        <w:t xml:space="preserve"> para indicar que a página que está sendo redirecionada é do próprio site.</w:t>
       </w:r>
     </w:p>
     <w:p>

--- a/Estudando HTML5 && CSS3.docx
+++ b/Estudando HTML5 && CSS3.docx
@@ -4695,6 +4695,326 @@
     <w:p>
       <w:pPr>
         <w:pStyle w:val="PargrafodaLista"/>
+        <w:numPr>
+          <w:ilvl w:val="0"/>
+          <w:numId w:val="17"/>
+        </w:numPr>
+        <w:spacing w:line="360" w:lineRule="auto"/>
+        <w:jc w:val="both"/>
+        <w:rPr>
+          <w:rFonts w:ascii="Times New Roman" w:hAnsi="Times New Roman" w:cs="Times New Roman"/>
+          <w:sz w:val="24"/>
+          <w:szCs w:val="24"/>
+        </w:rPr>
+      </w:pPr>
+      <w:r>
+        <w:rPr>
+          <w:rFonts w:ascii="Times New Roman" w:hAnsi="Times New Roman" w:cs="Times New Roman"/>
+          <w:b/>
+          <w:bCs/>
+          <w:sz w:val="24"/>
+          <w:szCs w:val="24"/>
+        </w:rPr>
+        <w:t>Links para download:</w:t>
+      </w:r>
+    </w:p>
+    <w:p>
+      <w:pPr>
+        <w:pStyle w:val="PargrafodaLista"/>
+        <w:spacing w:line="360" w:lineRule="auto"/>
+        <w:ind w:left="1080"/>
+        <w:jc w:val="both"/>
+        <w:rPr>
+          <w:rFonts w:ascii="Times New Roman" w:hAnsi="Times New Roman" w:cs="Times New Roman"/>
+          <w:sz w:val="24"/>
+          <w:szCs w:val="24"/>
+        </w:rPr>
+      </w:pPr>
+      <w:r>
+        <w:rPr>
+          <w:rFonts w:ascii="Times New Roman" w:hAnsi="Times New Roman" w:cs="Times New Roman"/>
+          <w:b/>
+          <w:bCs/>
+          <w:sz w:val="24"/>
+          <w:szCs w:val="24"/>
+        </w:rPr>
+        <w:t xml:space="preserve">i. </w:t>
+      </w:r>
+      <w:r>
+        <w:rPr>
+          <w:rFonts w:ascii="Times New Roman" w:hAnsi="Times New Roman" w:cs="Times New Roman"/>
+          <w:sz w:val="24"/>
+          <w:szCs w:val="24"/>
+        </w:rPr>
+        <w:t>Coloque o arquivo que você quer disponibilizar para download em uma pasta separada (ou não) e compacte ele em .zip/rar para diminuir seu tamanho.</w:t>
+      </w:r>
+    </w:p>
+    <w:p>
+      <w:pPr>
+        <w:pStyle w:val="PargrafodaLista"/>
+        <w:spacing w:line="360" w:lineRule="auto"/>
+        <w:ind w:left="1080"/>
+        <w:jc w:val="both"/>
+        <w:rPr>
+          <w:rFonts w:ascii="Times New Roman" w:hAnsi="Times New Roman" w:cs="Times New Roman"/>
+          <w:sz w:val="24"/>
+          <w:szCs w:val="24"/>
+        </w:rPr>
+      </w:pPr>
+      <w:r>
+        <w:rPr>
+          <w:rFonts w:ascii="Times New Roman" w:hAnsi="Times New Roman" w:cs="Times New Roman"/>
+          <w:b/>
+          <w:bCs/>
+          <w:sz w:val="24"/>
+          <w:szCs w:val="24"/>
+        </w:rPr>
+        <w:t>ii.</w:t>
+      </w:r>
+      <w:r>
+        <w:rPr>
+          <w:rFonts w:ascii="Times New Roman" w:hAnsi="Times New Roman" w:cs="Times New Roman"/>
+          <w:sz w:val="24"/>
+          <w:szCs w:val="24"/>
+        </w:rPr>
+        <w:t xml:space="preserve"> Quando estiver só criando os links, mas ainda não os anexou às âncoras, colocar uma “#” </w:t>
+      </w:r>
+      <w:r>
+        <w:rPr>
+          <w:rFonts w:ascii="Times New Roman" w:hAnsi="Times New Roman" w:cs="Times New Roman"/>
+          <w:i/>
+          <w:iCs/>
+          <w:sz w:val="24"/>
+          <w:szCs w:val="24"/>
+        </w:rPr>
+        <w:t>no href=””</w:t>
+      </w:r>
+      <w:r>
+        <w:rPr>
+          <w:rFonts w:ascii="Times New Roman" w:hAnsi="Times New Roman" w:cs="Times New Roman"/>
+          <w:sz w:val="24"/>
+          <w:szCs w:val="24"/>
+        </w:rPr>
+        <w:t>, pois significa que é um link vazio</w:t>
+      </w:r>
+      <w:r>
+        <w:rPr>
+          <w:rFonts w:ascii="Times New Roman" w:hAnsi="Times New Roman" w:cs="Times New Roman"/>
+          <w:sz w:val="24"/>
+          <w:szCs w:val="24"/>
+        </w:rPr>
+        <w:t>.</w:t>
+      </w:r>
+    </w:p>
+    <w:p>
+      <w:pPr>
+        <w:pStyle w:val="PargrafodaLista"/>
+        <w:spacing w:line="360" w:lineRule="auto"/>
+        <w:ind w:left="1080"/>
+        <w:jc w:val="both"/>
+        <w:rPr>
+          <w:rFonts w:ascii="Times New Roman" w:hAnsi="Times New Roman" w:cs="Times New Roman"/>
+          <w:sz w:val="24"/>
+          <w:szCs w:val="24"/>
+        </w:rPr>
+      </w:pPr>
+      <w:r>
+        <w:rPr>
+          <w:rFonts w:ascii="Times New Roman" w:hAnsi="Times New Roman" w:cs="Times New Roman"/>
+          <w:b/>
+          <w:bCs/>
+          <w:sz w:val="24"/>
+          <w:szCs w:val="24"/>
+        </w:rPr>
+        <w:t>iii.</w:t>
+      </w:r>
+      <w:r>
+        <w:rPr>
+          <w:rFonts w:ascii="Times New Roman" w:hAnsi="Times New Roman" w:cs="Times New Roman"/>
+          <w:sz w:val="24"/>
+          <w:szCs w:val="24"/>
+        </w:rPr>
+        <w:t xml:space="preserve"> Existem parâmetros para que o download de algo possa ser feito: </w:t>
+      </w:r>
+      <w:r>
+        <w:rPr>
+          <w:rFonts w:ascii="Times New Roman" w:hAnsi="Times New Roman" w:cs="Times New Roman"/>
+          <w:i/>
+          <w:iCs/>
+          <w:sz w:val="24"/>
+          <w:szCs w:val="24"/>
+        </w:rPr>
+        <w:t>download=”</w:t>
+      </w:r>
+      <w:r>
+        <w:rPr>
+          <w:rFonts w:ascii="Times New Roman" w:hAnsi="Times New Roman" w:cs="Times New Roman"/>
+          <w:sz w:val="24"/>
+          <w:szCs w:val="24"/>
+        </w:rPr>
+        <w:t>nome do arquivo a ser baixado</w:t>
+      </w:r>
+      <w:r>
+        <w:rPr>
+          <w:rFonts w:ascii="Times New Roman" w:hAnsi="Times New Roman" w:cs="Times New Roman"/>
+          <w:i/>
+          <w:iCs/>
+          <w:sz w:val="24"/>
+          <w:szCs w:val="24"/>
+        </w:rPr>
+        <w:t>”</w:t>
+      </w:r>
+      <w:r>
+        <w:rPr>
+          <w:rFonts w:ascii="Times New Roman" w:hAnsi="Times New Roman" w:cs="Times New Roman"/>
+          <w:sz w:val="24"/>
+          <w:szCs w:val="24"/>
+        </w:rPr>
+        <w:t xml:space="preserve">(não funciona no chrome); </w:t>
+      </w:r>
+      <w:r>
+        <w:rPr>
+          <w:rFonts w:ascii="Times New Roman" w:hAnsi="Times New Roman" w:cs="Times New Roman"/>
+          <w:i/>
+          <w:iCs/>
+          <w:sz w:val="24"/>
+          <w:szCs w:val="24"/>
+        </w:rPr>
+        <w:t>type=”application/pdf”</w:t>
+      </w:r>
+      <w:r>
+        <w:rPr>
+          <w:rFonts w:ascii="Times New Roman" w:hAnsi="Times New Roman" w:cs="Times New Roman"/>
+          <w:sz w:val="24"/>
+          <w:szCs w:val="24"/>
+        </w:rPr>
+        <w:t>(em caso de pdf</w:t>
+      </w:r>
+      <w:r>
+        <w:rPr>
+          <w:rFonts w:ascii="Times New Roman" w:hAnsi="Times New Roman" w:cs="Times New Roman"/>
+          <w:sz w:val="24"/>
+          <w:szCs w:val="24"/>
+        </w:rPr>
+        <w:t xml:space="preserve"> e </w:t>
+      </w:r>
+      <w:r>
+        <w:rPr>
+          <w:rFonts w:ascii="Times New Roman" w:hAnsi="Times New Roman" w:cs="Times New Roman"/>
+          <w:i/>
+          <w:iCs/>
+          <w:sz w:val="24"/>
+          <w:szCs w:val="24"/>
+        </w:rPr>
+        <w:t>/zip</w:t>
+      </w:r>
+      <w:r>
+        <w:rPr>
+          <w:rFonts w:ascii="Times New Roman" w:hAnsi="Times New Roman" w:cs="Times New Roman"/>
+          <w:sz w:val="24"/>
+          <w:szCs w:val="24"/>
+        </w:rPr>
+        <w:t xml:space="preserve"> se for .zip</w:t>
+      </w:r>
+      <w:r>
+        <w:rPr>
+          <w:rFonts w:ascii="Times New Roman" w:hAnsi="Times New Roman" w:cs="Times New Roman"/>
+          <w:sz w:val="24"/>
+          <w:szCs w:val="24"/>
+        </w:rPr>
+        <w:t>)</w:t>
+      </w:r>
+      <w:r>
+        <w:rPr>
+          <w:rFonts w:ascii="Times New Roman" w:hAnsi="Times New Roman" w:cs="Times New Roman"/>
+          <w:sz w:val="24"/>
+          <w:szCs w:val="24"/>
+        </w:rPr>
+        <w:t xml:space="preserve"> e qualquer outro tipo de arquivo, basta consultar o site abaixo. </w:t>
+      </w:r>
+    </w:p>
+    <w:p>
+      <w:pPr>
+        <w:pStyle w:val="PargrafodaLista"/>
+        <w:spacing w:line="360" w:lineRule="auto"/>
+        <w:ind w:left="1080"/>
+        <w:jc w:val="both"/>
+        <w:rPr>
+          <w:rFonts w:ascii="Times New Roman" w:hAnsi="Times New Roman" w:cs="Times New Roman"/>
+          <w:sz w:val="24"/>
+          <w:szCs w:val="24"/>
+        </w:rPr>
+      </w:pPr>
+      <w:r>
+        <w:rPr>
+          <w:rFonts w:ascii="Times New Roman" w:hAnsi="Times New Roman" w:cs="Times New Roman"/>
+          <w:b/>
+          <w:bCs/>
+          <w:sz w:val="24"/>
+          <w:szCs w:val="24"/>
+        </w:rPr>
+        <w:t>iv.</w:t>
+      </w:r>
+      <w:r>
+        <w:rPr>
+          <w:rFonts w:ascii="Times New Roman" w:hAnsi="Times New Roman" w:cs="Times New Roman"/>
+          <w:sz w:val="24"/>
+          <w:szCs w:val="24"/>
+        </w:rPr>
+        <w:t xml:space="preserve"> Sempre coloque os 2 parâmetros para se certificar de que o download seja feito independente do navegador utilizado pela pessoa.</w:t>
+      </w:r>
+    </w:p>
+    <w:p>
+      <w:pPr>
+        <w:pStyle w:val="PargrafodaLista"/>
+        <w:spacing w:line="360" w:lineRule="auto"/>
+        <w:ind w:left="1080"/>
+        <w:jc w:val="both"/>
+        <w:rPr>
+          <w:rFonts w:ascii="Times New Roman" w:hAnsi="Times New Roman" w:cs="Times New Roman"/>
+          <w:sz w:val="24"/>
+          <w:szCs w:val="24"/>
+        </w:rPr>
+      </w:pPr>
+      <w:r>
+        <w:rPr>
+          <w:rFonts w:ascii="Times New Roman" w:hAnsi="Times New Roman" w:cs="Times New Roman"/>
+          <w:b/>
+          <w:bCs/>
+          <w:sz w:val="24"/>
+          <w:szCs w:val="24"/>
+        </w:rPr>
+        <w:t>v.</w:t>
+      </w:r>
+      <w:r>
+        <w:rPr>
+          <w:rFonts w:ascii="Times New Roman" w:hAnsi="Times New Roman" w:cs="Times New Roman"/>
+          <w:sz w:val="24"/>
+          <w:szCs w:val="24"/>
+        </w:rPr>
+        <w:t xml:space="preserve"> Todos esses parâmetros se encontram no site: </w:t>
+      </w:r>
+      <w:r>
+        <w:rPr>
+          <w:rFonts w:ascii="Times New Roman" w:hAnsi="Times New Roman" w:cs="Times New Roman"/>
+          <w:sz w:val="24"/>
+          <w:szCs w:val="24"/>
+          <w:u w:val="single"/>
+        </w:rPr>
+        <w:t>https://www.iana.org/assignments/media-types/media-types.xhtml</w:t>
+      </w:r>
+      <w:r>
+        <w:rPr>
+          <w:rFonts w:ascii="Times New Roman" w:hAnsi="Times New Roman" w:cs="Times New Roman"/>
+          <w:sz w:val="24"/>
+          <w:szCs w:val="24"/>
+        </w:rPr>
+        <w:t>.</w:t>
+      </w:r>
+    </w:p>
+    <w:p>
+      <w:pPr>
+        <w:pStyle w:val="PargrafodaLista"/>
         <w:spacing w:line="360" w:lineRule="auto"/>
         <w:ind w:left="1080"/>
         <w:jc w:val="both"/>
@@ -4932,8 +5252,8 @@
   <w:abstractNum w:abstractNumId="2" w15:restartNumberingAfterBreak="0">
     <w:nsid w:val="205C1F9C"/>
     <w:multiLevelType w:val="hybridMultilevel"/>
-    <w:tmpl w:val="ED44DE94"/>
-    <w:lvl w:ilvl="0" w:tplc="E2CC3782">
+    <w:tmpl w:val="550E59C8"/>
+    <w:lvl w:ilvl="0" w:tplc="D6204AA4">
       <w:start w:val="1"/>
       <w:numFmt w:val="lowerLetter"/>
       <w:lvlText w:val="%1."/>
@@ -4943,6 +5263,8 @@
       </w:pPr>
       <w:rPr>
         <w:rFonts w:hint="default"/>
+        <w:b/>
+        <w:bCs/>
       </w:rPr>
     </w:lvl>
     <w:lvl w:ilvl="1" w:tplc="04160019" w:tentative="1">

--- a/Estudando HTML5 && CSS3.docx
+++ b/Estudando HTML5 && CSS3.docx
@@ -541,7 +541,117 @@
           <w:sz w:val="24"/>
           <w:szCs w:val="24"/>
         </w:rPr>
-        <w:t xml:space="preserve">&lt;meta name="viewport" content="width=device-width, initial-scale=1.0"&gt;: </w:t>
+        <w:t>&lt;meta name="</w:t>
+      </w:r>
+      <w:proofErr w:type="spellStart"/>
+      <w:r>
+        <w:rPr>
+          <w:rFonts w:ascii="Times New Roman" w:hAnsi="Times New Roman" w:cs="Times New Roman"/>
+          <w:b/>
+          <w:bCs/>
+          <w:sz w:val="24"/>
+          <w:szCs w:val="24"/>
+        </w:rPr>
+        <w:t>viewport</w:t>
+      </w:r>
+      <w:proofErr w:type="spellEnd"/>
+      <w:r>
+        <w:rPr>
+          <w:rFonts w:ascii="Times New Roman" w:hAnsi="Times New Roman" w:cs="Times New Roman"/>
+          <w:b/>
+          <w:bCs/>
+          <w:sz w:val="24"/>
+          <w:szCs w:val="24"/>
+        </w:rPr>
+        <w:t xml:space="preserve">" </w:t>
+      </w:r>
+      <w:proofErr w:type="spellStart"/>
+      <w:r>
+        <w:rPr>
+          <w:rFonts w:ascii="Times New Roman" w:hAnsi="Times New Roman" w:cs="Times New Roman"/>
+          <w:b/>
+          <w:bCs/>
+          <w:sz w:val="24"/>
+          <w:szCs w:val="24"/>
+        </w:rPr>
+        <w:t>content</w:t>
+      </w:r>
+      <w:proofErr w:type="spellEnd"/>
+      <w:r>
+        <w:rPr>
+          <w:rFonts w:ascii="Times New Roman" w:hAnsi="Times New Roman" w:cs="Times New Roman"/>
+          <w:b/>
+          <w:bCs/>
+          <w:sz w:val="24"/>
+          <w:szCs w:val="24"/>
+        </w:rPr>
+        <w:t>="</w:t>
+      </w:r>
+      <w:proofErr w:type="spellStart"/>
+      <w:r>
+        <w:rPr>
+          <w:rFonts w:ascii="Times New Roman" w:hAnsi="Times New Roman" w:cs="Times New Roman"/>
+          <w:b/>
+          <w:bCs/>
+          <w:sz w:val="24"/>
+          <w:szCs w:val="24"/>
+        </w:rPr>
+        <w:t>width</w:t>
+      </w:r>
+      <w:proofErr w:type="spellEnd"/>
+      <w:r>
+        <w:rPr>
+          <w:rFonts w:ascii="Times New Roman" w:hAnsi="Times New Roman" w:cs="Times New Roman"/>
+          <w:b/>
+          <w:bCs/>
+          <w:sz w:val="24"/>
+          <w:szCs w:val="24"/>
+        </w:rPr>
+        <w:t>=device-</w:t>
+      </w:r>
+      <w:proofErr w:type="spellStart"/>
+      <w:r>
+        <w:rPr>
+          <w:rFonts w:ascii="Times New Roman" w:hAnsi="Times New Roman" w:cs="Times New Roman"/>
+          <w:b/>
+          <w:bCs/>
+          <w:sz w:val="24"/>
+          <w:szCs w:val="24"/>
+        </w:rPr>
+        <w:t>width</w:t>
+      </w:r>
+      <w:proofErr w:type="spellEnd"/>
+      <w:r>
+        <w:rPr>
+          <w:rFonts w:ascii="Times New Roman" w:hAnsi="Times New Roman" w:cs="Times New Roman"/>
+          <w:b/>
+          <w:bCs/>
+          <w:sz w:val="24"/>
+          <w:szCs w:val="24"/>
+        </w:rPr>
+        <w:t xml:space="preserve">, </w:t>
+      </w:r>
+      <w:proofErr w:type="spellStart"/>
+      <w:r>
+        <w:rPr>
+          <w:rFonts w:ascii="Times New Roman" w:hAnsi="Times New Roman" w:cs="Times New Roman"/>
+          <w:b/>
+          <w:bCs/>
+          <w:sz w:val="24"/>
+          <w:szCs w:val="24"/>
+        </w:rPr>
+        <w:t>initial-scale</w:t>
+      </w:r>
+      <w:proofErr w:type="spellEnd"/>
+      <w:r>
+        <w:rPr>
+          <w:rFonts w:ascii="Times New Roman" w:hAnsi="Times New Roman" w:cs="Times New Roman"/>
+          <w:b/>
+          <w:bCs/>
+          <w:sz w:val="24"/>
+          <w:szCs w:val="24"/>
+        </w:rPr>
+        <w:t xml:space="preserve">=1.0"&gt;: </w:t>
       </w:r>
       <w:r>
         <w:rPr>
@@ -738,15 +848,69 @@
           <w:sz w:val="24"/>
           <w:szCs w:val="24"/>
         </w:rPr>
-        <w:t>&lt;: &amp;lt;</w:t>
-      </w:r>
-      <w:r>
-        <w:rPr>
-          <w:rFonts w:ascii="Times New Roman" w:hAnsi="Times New Roman" w:cs="Times New Roman"/>
-          <w:sz w:val="24"/>
-          <w:szCs w:val="24"/>
-        </w:rPr>
-        <w:t xml:space="preserve"> (Less than)</w:t>
+        <w:t>&lt;: &amp;</w:t>
+      </w:r>
+      <w:proofErr w:type="spellStart"/>
+      <w:r>
+        <w:rPr>
+          <w:rFonts w:ascii="Times New Roman" w:hAnsi="Times New Roman" w:cs="Times New Roman"/>
+          <w:sz w:val="24"/>
+          <w:szCs w:val="24"/>
+        </w:rPr>
+        <w:t>lt</w:t>
+      </w:r>
+      <w:proofErr w:type="spellEnd"/>
+      <w:r>
+        <w:rPr>
+          <w:rFonts w:ascii="Times New Roman" w:hAnsi="Times New Roman" w:cs="Times New Roman"/>
+          <w:sz w:val="24"/>
+          <w:szCs w:val="24"/>
+        </w:rPr>
+        <w:t>;</w:t>
+      </w:r>
+      <w:r>
+        <w:rPr>
+          <w:rFonts w:ascii="Times New Roman" w:hAnsi="Times New Roman" w:cs="Times New Roman"/>
+          <w:sz w:val="24"/>
+          <w:szCs w:val="24"/>
+        </w:rPr>
+        <w:t xml:space="preserve"> (</w:t>
+      </w:r>
+      <w:proofErr w:type="spellStart"/>
+      <w:r>
+        <w:rPr>
+          <w:rFonts w:ascii="Times New Roman" w:hAnsi="Times New Roman" w:cs="Times New Roman"/>
+          <w:sz w:val="24"/>
+          <w:szCs w:val="24"/>
+        </w:rPr>
+        <w:t>Less</w:t>
+      </w:r>
+      <w:proofErr w:type="spellEnd"/>
+      <w:r>
+        <w:rPr>
+          <w:rFonts w:ascii="Times New Roman" w:hAnsi="Times New Roman" w:cs="Times New Roman"/>
+          <w:sz w:val="24"/>
+          <w:szCs w:val="24"/>
+        </w:rPr>
+        <w:t xml:space="preserve"> </w:t>
+      </w:r>
+      <w:proofErr w:type="spellStart"/>
+      <w:r>
+        <w:rPr>
+          <w:rFonts w:ascii="Times New Roman" w:hAnsi="Times New Roman" w:cs="Times New Roman"/>
+          <w:sz w:val="24"/>
+          <w:szCs w:val="24"/>
+        </w:rPr>
+        <w:t>than</w:t>
+      </w:r>
+      <w:proofErr w:type="spellEnd"/>
+      <w:r>
+        <w:rPr>
+          <w:rFonts w:ascii="Times New Roman" w:hAnsi="Times New Roman" w:cs="Times New Roman"/>
+          <w:sz w:val="24"/>
+          <w:szCs w:val="24"/>
+        </w:rPr>
+        <w:t>)</w:t>
       </w:r>
     </w:p>
     <w:p>
@@ -771,15 +935,69 @@
           <w:sz w:val="24"/>
           <w:szCs w:val="24"/>
         </w:rPr>
-        <w:t>&gt;: &amp;gt;</w:t>
-      </w:r>
-      <w:r>
-        <w:rPr>
-          <w:rFonts w:ascii="Times New Roman" w:hAnsi="Times New Roman" w:cs="Times New Roman"/>
-          <w:sz w:val="24"/>
-          <w:szCs w:val="24"/>
-        </w:rPr>
-        <w:t xml:space="preserve"> (Greater than)</w:t>
+        <w:t>&gt;: &amp;</w:t>
+      </w:r>
+      <w:proofErr w:type="spellStart"/>
+      <w:r>
+        <w:rPr>
+          <w:rFonts w:ascii="Times New Roman" w:hAnsi="Times New Roman" w:cs="Times New Roman"/>
+          <w:sz w:val="24"/>
+          <w:szCs w:val="24"/>
+        </w:rPr>
+        <w:t>gt</w:t>
+      </w:r>
+      <w:proofErr w:type="spellEnd"/>
+      <w:r>
+        <w:rPr>
+          <w:rFonts w:ascii="Times New Roman" w:hAnsi="Times New Roman" w:cs="Times New Roman"/>
+          <w:sz w:val="24"/>
+          <w:szCs w:val="24"/>
+        </w:rPr>
+        <w:t>;</w:t>
+      </w:r>
+      <w:r>
+        <w:rPr>
+          <w:rFonts w:ascii="Times New Roman" w:hAnsi="Times New Roman" w:cs="Times New Roman"/>
+          <w:sz w:val="24"/>
+          <w:szCs w:val="24"/>
+        </w:rPr>
+        <w:t xml:space="preserve"> (</w:t>
+      </w:r>
+      <w:proofErr w:type="spellStart"/>
+      <w:r>
+        <w:rPr>
+          <w:rFonts w:ascii="Times New Roman" w:hAnsi="Times New Roman" w:cs="Times New Roman"/>
+          <w:sz w:val="24"/>
+          <w:szCs w:val="24"/>
+        </w:rPr>
+        <w:t>Greater</w:t>
+      </w:r>
+      <w:proofErr w:type="spellEnd"/>
+      <w:r>
+        <w:rPr>
+          <w:rFonts w:ascii="Times New Roman" w:hAnsi="Times New Roman" w:cs="Times New Roman"/>
+          <w:sz w:val="24"/>
+          <w:szCs w:val="24"/>
+        </w:rPr>
+        <w:t xml:space="preserve"> </w:t>
+      </w:r>
+      <w:proofErr w:type="spellStart"/>
+      <w:r>
+        <w:rPr>
+          <w:rFonts w:ascii="Times New Roman" w:hAnsi="Times New Roman" w:cs="Times New Roman"/>
+          <w:sz w:val="24"/>
+          <w:szCs w:val="24"/>
+        </w:rPr>
+        <w:t>than</w:t>
+      </w:r>
+      <w:proofErr w:type="spellEnd"/>
+      <w:r>
+        <w:rPr>
+          <w:rFonts w:ascii="Times New Roman" w:hAnsi="Times New Roman" w:cs="Times New Roman"/>
+          <w:sz w:val="24"/>
+          <w:szCs w:val="24"/>
+        </w:rPr>
+        <w:t>)</w:t>
       </w:r>
     </w:p>
     <w:p>
@@ -845,7 +1063,43 @@
           <w:sz w:val="24"/>
           <w:szCs w:val="24"/>
         </w:rPr>
-        <w:t>®: &amp;reg; (Registraded)</w:t>
+        <w:t>®: &amp;</w:t>
+      </w:r>
+      <w:proofErr w:type="spellStart"/>
+      <w:r>
+        <w:rPr>
+          <w:rFonts w:ascii="Times New Roman" w:hAnsi="Times New Roman" w:cs="Times New Roman"/>
+          <w:sz w:val="24"/>
+          <w:szCs w:val="24"/>
+        </w:rPr>
+        <w:t>reg</w:t>
+      </w:r>
+      <w:proofErr w:type="spellEnd"/>
+      <w:r>
+        <w:rPr>
+          <w:rFonts w:ascii="Times New Roman" w:hAnsi="Times New Roman" w:cs="Times New Roman"/>
+          <w:sz w:val="24"/>
+          <w:szCs w:val="24"/>
+        </w:rPr>
+        <w:t>; (</w:t>
+      </w:r>
+      <w:proofErr w:type="spellStart"/>
+      <w:r>
+        <w:rPr>
+          <w:rFonts w:ascii="Times New Roman" w:hAnsi="Times New Roman" w:cs="Times New Roman"/>
+          <w:sz w:val="24"/>
+          <w:szCs w:val="24"/>
+        </w:rPr>
+        <w:t>Registraded</w:t>
+      </w:r>
+      <w:proofErr w:type="spellEnd"/>
+      <w:r>
+        <w:rPr>
+          <w:rFonts w:ascii="Times New Roman" w:hAnsi="Times New Roman" w:cs="Times New Roman"/>
+          <w:sz w:val="24"/>
+          <w:szCs w:val="24"/>
+        </w:rPr>
+        <w:t>)</w:t>
       </w:r>
     </w:p>
     <w:p>
@@ -870,7 +1124,25 @@
           <w:sz w:val="24"/>
           <w:szCs w:val="24"/>
         </w:rPr>
-        <w:t>©: &amp;copy; (copyright)</w:t>
+        <w:t>©: &amp;</w:t>
+      </w:r>
+      <w:proofErr w:type="spellStart"/>
+      <w:r>
+        <w:rPr>
+          <w:rFonts w:ascii="Times New Roman" w:hAnsi="Times New Roman" w:cs="Times New Roman"/>
+          <w:sz w:val="24"/>
+          <w:szCs w:val="24"/>
+        </w:rPr>
+        <w:t>copy</w:t>
+      </w:r>
+      <w:proofErr w:type="spellEnd"/>
+      <w:r>
+        <w:rPr>
+          <w:rFonts w:ascii="Times New Roman" w:hAnsi="Times New Roman" w:cs="Times New Roman"/>
+          <w:sz w:val="24"/>
+          <w:szCs w:val="24"/>
+        </w:rPr>
+        <w:t>; (copyright)</w:t>
       </w:r>
     </w:p>
     <w:p>
@@ -984,8 +1256,36 @@
           <w:sz w:val="24"/>
           <w:szCs w:val="24"/>
         </w:rPr>
-        <w:t>&amp;poud; Dolar</w:t>
-      </w:r>
+        <w:t>&amp;</w:t>
+      </w:r>
+      <w:proofErr w:type="spellStart"/>
+      <w:r>
+        <w:rPr>
+          <w:rFonts w:ascii="Times New Roman" w:hAnsi="Times New Roman" w:cs="Times New Roman"/>
+          <w:sz w:val="24"/>
+          <w:szCs w:val="24"/>
+        </w:rPr>
+        <w:t>poud</w:t>
+      </w:r>
+      <w:proofErr w:type="spellEnd"/>
+      <w:r>
+        <w:rPr>
+          <w:rFonts w:ascii="Times New Roman" w:hAnsi="Times New Roman" w:cs="Times New Roman"/>
+          <w:sz w:val="24"/>
+          <w:szCs w:val="24"/>
+        </w:rPr>
+        <w:t xml:space="preserve">; </w:t>
+      </w:r>
+      <w:proofErr w:type="spellStart"/>
+      <w:r>
+        <w:rPr>
+          <w:rFonts w:ascii="Times New Roman" w:hAnsi="Times New Roman" w:cs="Times New Roman"/>
+          <w:sz w:val="24"/>
+          <w:szCs w:val="24"/>
+        </w:rPr>
+        <w:t>Dolar</w:t>
+      </w:r>
+      <w:proofErr w:type="spellEnd"/>
     </w:p>
     <w:p>
       <w:pPr>
@@ -1034,7 +1334,43 @@
           <w:sz w:val="24"/>
           <w:szCs w:val="24"/>
         </w:rPr>
-        <w:t>&amp;cent; Cents americanos</w:t>
+        <w:t>&amp;</w:t>
+      </w:r>
+      <w:proofErr w:type="spellStart"/>
+      <w:r>
+        <w:rPr>
+          <w:rFonts w:ascii="Times New Roman" w:hAnsi="Times New Roman" w:cs="Times New Roman"/>
+          <w:sz w:val="24"/>
+          <w:szCs w:val="24"/>
+        </w:rPr>
+        <w:t>cent</w:t>
+      </w:r>
+      <w:proofErr w:type="spellEnd"/>
+      <w:r>
+        <w:rPr>
+          <w:rFonts w:ascii="Times New Roman" w:hAnsi="Times New Roman" w:cs="Times New Roman"/>
+          <w:sz w:val="24"/>
+          <w:szCs w:val="24"/>
+        </w:rPr>
+        <w:t xml:space="preserve">; </w:t>
+      </w:r>
+      <w:proofErr w:type="spellStart"/>
+      <w:r>
+        <w:rPr>
+          <w:rFonts w:ascii="Times New Roman" w:hAnsi="Times New Roman" w:cs="Times New Roman"/>
+          <w:sz w:val="24"/>
+          <w:szCs w:val="24"/>
+        </w:rPr>
+        <w:t>Cents</w:t>
+      </w:r>
+      <w:proofErr w:type="spellEnd"/>
+      <w:r>
+        <w:rPr>
+          <w:rFonts w:ascii="Times New Roman" w:hAnsi="Times New Roman" w:cs="Times New Roman"/>
+          <w:sz w:val="24"/>
+          <w:szCs w:val="24"/>
+        </w:rPr>
+        <w:t xml:space="preserve"> americanos</w:t>
       </w:r>
     </w:p>
     <w:p>
@@ -1067,7 +1403,25 @@
           <w:sz w:val="24"/>
           <w:szCs w:val="24"/>
         </w:rPr>
-        <w:t xml:space="preserve"> ou pesquisando por mix simbols.</w:t>
+        <w:t xml:space="preserve"> ou pesquisando por mix </w:t>
+      </w:r>
+      <w:proofErr w:type="spellStart"/>
+      <w:r>
+        <w:rPr>
+          <w:rFonts w:ascii="Times New Roman" w:hAnsi="Times New Roman" w:cs="Times New Roman"/>
+          <w:sz w:val="24"/>
+          <w:szCs w:val="24"/>
+        </w:rPr>
+        <w:t>simbols</w:t>
+      </w:r>
+      <w:proofErr w:type="spellEnd"/>
+      <w:r>
+        <w:rPr>
+          <w:rFonts w:ascii="Times New Roman" w:hAnsi="Times New Roman" w:cs="Times New Roman"/>
+          <w:sz w:val="24"/>
+          <w:szCs w:val="24"/>
+        </w:rPr>
+        <w:t>.</w:t>
       </w:r>
     </w:p>
     <w:p>
@@ -1156,7 +1510,25 @@
           <w:sz w:val="24"/>
           <w:szCs w:val="24"/>
         </w:rPr>
-        <w:t>Para adicionar no código colocar: &amp;#x -&gt; depois o código do emoji pego no site acima: 1F604</w:t>
+        <w:t xml:space="preserve">Para adicionar no código colocar: &amp;#x -&gt; depois o código do </w:t>
+      </w:r>
+      <w:proofErr w:type="spellStart"/>
+      <w:r>
+        <w:rPr>
+          <w:rFonts w:ascii="Times New Roman" w:hAnsi="Times New Roman" w:cs="Times New Roman"/>
+          <w:sz w:val="24"/>
+          <w:szCs w:val="24"/>
+        </w:rPr>
+        <w:t>emoji</w:t>
+      </w:r>
+      <w:proofErr w:type="spellEnd"/>
+      <w:r>
+        <w:rPr>
+          <w:rFonts w:ascii="Times New Roman" w:hAnsi="Times New Roman" w:cs="Times New Roman"/>
+          <w:sz w:val="24"/>
+          <w:szCs w:val="24"/>
+        </w:rPr>
+        <w:t xml:space="preserve"> pego no site acima: 1F604</w:t>
       </w:r>
     </w:p>
     <w:p>
@@ -1226,7 +1598,61 @@
           <w:sz w:val="24"/>
           <w:szCs w:val="24"/>
         </w:rPr>
-        <w:t>Imagens possuem direitos de uso e tem que tomar cuidado com as quais vc utiliza nos seus trabalhos profissionais. Quando se faz uma pesquisa no google por determinado conteúdo de imagem, existe um filtro onde vc seleciona que só quer ver imagens onde vc, teoricamente, pode copiá-las e utilizá-las nos seus trabalhos sem grandes problemas, pois, teoricamente, não possuem direitos de uso ou, se possuem, estão liberados para que todos possam utilizar.</w:t>
+        <w:t xml:space="preserve">Imagens possuem direitos de uso e tem que tomar cuidado com as quais </w:t>
+      </w:r>
+      <w:proofErr w:type="spellStart"/>
+      <w:r>
+        <w:rPr>
+          <w:rFonts w:ascii="Times New Roman" w:hAnsi="Times New Roman" w:cs="Times New Roman"/>
+          <w:sz w:val="24"/>
+          <w:szCs w:val="24"/>
+        </w:rPr>
+        <w:t>vc</w:t>
+      </w:r>
+      <w:proofErr w:type="spellEnd"/>
+      <w:r>
+        <w:rPr>
+          <w:rFonts w:ascii="Times New Roman" w:hAnsi="Times New Roman" w:cs="Times New Roman"/>
+          <w:sz w:val="24"/>
+          <w:szCs w:val="24"/>
+        </w:rPr>
+        <w:t xml:space="preserve"> utiliza nos seus trabalhos profissionais. Quando se faz uma pesquisa no google por determinado conteúdo de imagem, existe um filtro onde </w:t>
+      </w:r>
+      <w:proofErr w:type="spellStart"/>
+      <w:r>
+        <w:rPr>
+          <w:rFonts w:ascii="Times New Roman" w:hAnsi="Times New Roman" w:cs="Times New Roman"/>
+          <w:sz w:val="24"/>
+          <w:szCs w:val="24"/>
+        </w:rPr>
+        <w:t>vc</w:t>
+      </w:r>
+      <w:proofErr w:type="spellEnd"/>
+      <w:r>
+        <w:rPr>
+          <w:rFonts w:ascii="Times New Roman" w:hAnsi="Times New Roman" w:cs="Times New Roman"/>
+          <w:sz w:val="24"/>
+          <w:szCs w:val="24"/>
+        </w:rPr>
+        <w:t xml:space="preserve"> seleciona que só quer ver imagens onde </w:t>
+      </w:r>
+      <w:proofErr w:type="spellStart"/>
+      <w:r>
+        <w:rPr>
+          <w:rFonts w:ascii="Times New Roman" w:hAnsi="Times New Roman" w:cs="Times New Roman"/>
+          <w:sz w:val="24"/>
+          <w:szCs w:val="24"/>
+        </w:rPr>
+        <w:t>vc</w:t>
+      </w:r>
+      <w:proofErr w:type="spellEnd"/>
+      <w:r>
+        <w:rPr>
+          <w:rFonts w:ascii="Times New Roman" w:hAnsi="Times New Roman" w:cs="Times New Roman"/>
+          <w:sz w:val="24"/>
+          <w:szCs w:val="24"/>
+        </w:rPr>
+        <w:t>, teoricamente, pode copiá-las e utilizá-las nos seus trabalhos sem grandes problemas, pois, teoricamente, não possuem direitos de uso ou, se possuem, estão liberados para que todos possam utilizar.</w:t>
       </w:r>
     </w:p>
     <w:p>
@@ -1502,15 +1928,201 @@
           <w:sz w:val="24"/>
           <w:szCs w:val="24"/>
         </w:rPr>
-        <w:t>&lt;img src=”” alt=””&gt;</w:t>
-      </w:r>
-      <w:r>
-        <w:rPr>
-          <w:rFonts w:ascii="Times New Roman" w:hAnsi="Times New Roman" w:cs="Times New Roman"/>
-          <w:sz w:val="24"/>
-          <w:szCs w:val="24"/>
-        </w:rPr>
-        <w:t>. No src (source) é onde vc exibe o caminho onde está aquela imagem e o alt (alternative) é o nome ou frase que irá aparecer cajo a imagem não consiga ser carregado, para que se possa saber qual é a imagem que deveria estar ali.</w:t>
+        <w:t>&lt;</w:t>
+      </w:r>
+      <w:proofErr w:type="spellStart"/>
+      <w:r>
+        <w:rPr>
+          <w:rFonts w:ascii="Times New Roman" w:hAnsi="Times New Roman" w:cs="Times New Roman"/>
+          <w:b/>
+          <w:bCs/>
+          <w:sz w:val="24"/>
+          <w:szCs w:val="24"/>
+        </w:rPr>
+        <w:t>img</w:t>
+      </w:r>
+      <w:proofErr w:type="spellEnd"/>
+      <w:r>
+        <w:rPr>
+          <w:rFonts w:ascii="Times New Roman" w:hAnsi="Times New Roman" w:cs="Times New Roman"/>
+          <w:b/>
+          <w:bCs/>
+          <w:sz w:val="24"/>
+          <w:szCs w:val="24"/>
+        </w:rPr>
+        <w:t xml:space="preserve"> </w:t>
+      </w:r>
+      <w:proofErr w:type="spellStart"/>
+      <w:r>
+        <w:rPr>
+          <w:rFonts w:ascii="Times New Roman" w:hAnsi="Times New Roman" w:cs="Times New Roman"/>
+          <w:b/>
+          <w:bCs/>
+          <w:sz w:val="24"/>
+          <w:szCs w:val="24"/>
+        </w:rPr>
+        <w:t>src</w:t>
+      </w:r>
+      <w:proofErr w:type="spellEnd"/>
+      <w:r>
+        <w:rPr>
+          <w:rFonts w:ascii="Times New Roman" w:hAnsi="Times New Roman" w:cs="Times New Roman"/>
+          <w:b/>
+          <w:bCs/>
+          <w:sz w:val="24"/>
+          <w:szCs w:val="24"/>
+        </w:rPr>
+        <w:t xml:space="preserve">=”” </w:t>
+      </w:r>
+      <w:proofErr w:type="spellStart"/>
+      <w:r>
+        <w:rPr>
+          <w:rFonts w:ascii="Times New Roman" w:hAnsi="Times New Roman" w:cs="Times New Roman"/>
+          <w:b/>
+          <w:bCs/>
+          <w:sz w:val="24"/>
+          <w:szCs w:val="24"/>
+        </w:rPr>
+        <w:t>alt</w:t>
+      </w:r>
+      <w:proofErr w:type="spellEnd"/>
+      <w:r>
+        <w:rPr>
+          <w:rFonts w:ascii="Times New Roman" w:hAnsi="Times New Roman" w:cs="Times New Roman"/>
+          <w:b/>
+          <w:bCs/>
+          <w:sz w:val="24"/>
+          <w:szCs w:val="24"/>
+        </w:rPr>
+        <w:t>=””&gt;</w:t>
+      </w:r>
+      <w:r>
+        <w:rPr>
+          <w:rFonts w:ascii="Times New Roman" w:hAnsi="Times New Roman" w:cs="Times New Roman"/>
+          <w:sz w:val="24"/>
+          <w:szCs w:val="24"/>
+        </w:rPr>
+        <w:t xml:space="preserve">. No </w:t>
+      </w:r>
+      <w:proofErr w:type="spellStart"/>
+      <w:r>
+        <w:rPr>
+          <w:rFonts w:ascii="Times New Roman" w:hAnsi="Times New Roman" w:cs="Times New Roman"/>
+          <w:sz w:val="24"/>
+          <w:szCs w:val="24"/>
+        </w:rPr>
+        <w:t>src</w:t>
+      </w:r>
+      <w:proofErr w:type="spellEnd"/>
+      <w:r>
+        <w:rPr>
+          <w:rFonts w:ascii="Times New Roman" w:hAnsi="Times New Roman" w:cs="Times New Roman"/>
+          <w:sz w:val="24"/>
+          <w:szCs w:val="24"/>
+        </w:rPr>
+        <w:t xml:space="preserve"> (</w:t>
+      </w:r>
+      <w:proofErr w:type="spellStart"/>
+      <w:r>
+        <w:rPr>
+          <w:rFonts w:ascii="Times New Roman" w:hAnsi="Times New Roman" w:cs="Times New Roman"/>
+          <w:sz w:val="24"/>
+          <w:szCs w:val="24"/>
+        </w:rPr>
+        <w:t>source</w:t>
+      </w:r>
+      <w:proofErr w:type="spellEnd"/>
+      <w:r>
+        <w:rPr>
+          <w:rFonts w:ascii="Times New Roman" w:hAnsi="Times New Roman" w:cs="Times New Roman"/>
+          <w:sz w:val="24"/>
+          <w:szCs w:val="24"/>
+        </w:rPr>
+        <w:t>) é onde v</w:t>
+      </w:r>
+      <w:r>
+        <w:rPr>
+          <w:rFonts w:ascii="Times New Roman" w:hAnsi="Times New Roman" w:cs="Times New Roman"/>
+          <w:sz w:val="24"/>
+          <w:szCs w:val="24"/>
+        </w:rPr>
+        <w:t>o</w:t>
+      </w:r>
+      <w:r>
+        <w:rPr>
+          <w:rFonts w:ascii="Times New Roman" w:hAnsi="Times New Roman" w:cs="Times New Roman"/>
+          <w:sz w:val="24"/>
+          <w:szCs w:val="24"/>
+        </w:rPr>
+        <w:t>c</w:t>
+      </w:r>
+      <w:r>
+        <w:rPr>
+          <w:rFonts w:ascii="Times New Roman" w:hAnsi="Times New Roman" w:cs="Times New Roman"/>
+          <w:sz w:val="24"/>
+          <w:szCs w:val="24"/>
+        </w:rPr>
+        <w:t>ê</w:t>
+      </w:r>
+      <w:r>
+        <w:rPr>
+          <w:rFonts w:ascii="Times New Roman" w:hAnsi="Times New Roman" w:cs="Times New Roman"/>
+          <w:sz w:val="24"/>
+          <w:szCs w:val="24"/>
+        </w:rPr>
+        <w:t xml:space="preserve"> exibe o caminho onde está aquela imagem e o </w:t>
+      </w:r>
+      <w:proofErr w:type="spellStart"/>
+      <w:r>
+        <w:rPr>
+          <w:rFonts w:ascii="Times New Roman" w:hAnsi="Times New Roman" w:cs="Times New Roman"/>
+          <w:sz w:val="24"/>
+          <w:szCs w:val="24"/>
+        </w:rPr>
+        <w:t>alt</w:t>
+      </w:r>
+      <w:proofErr w:type="spellEnd"/>
+      <w:r>
+        <w:rPr>
+          <w:rFonts w:ascii="Times New Roman" w:hAnsi="Times New Roman" w:cs="Times New Roman"/>
+          <w:sz w:val="24"/>
+          <w:szCs w:val="24"/>
+        </w:rPr>
+        <w:t xml:space="preserve"> (</w:t>
+      </w:r>
+      <w:proofErr w:type="spellStart"/>
+      <w:r>
+        <w:rPr>
+          <w:rFonts w:ascii="Times New Roman" w:hAnsi="Times New Roman" w:cs="Times New Roman"/>
+          <w:sz w:val="24"/>
+          <w:szCs w:val="24"/>
+        </w:rPr>
+        <w:t>alternative</w:t>
+      </w:r>
+      <w:proofErr w:type="spellEnd"/>
+      <w:r>
+        <w:rPr>
+          <w:rFonts w:ascii="Times New Roman" w:hAnsi="Times New Roman" w:cs="Times New Roman"/>
+          <w:sz w:val="24"/>
+          <w:szCs w:val="24"/>
+        </w:rPr>
+        <w:t>) é o nome ou frase que irá aparecer ca</w:t>
+      </w:r>
+      <w:r>
+        <w:rPr>
+          <w:rFonts w:ascii="Times New Roman" w:hAnsi="Times New Roman" w:cs="Times New Roman"/>
+          <w:sz w:val="24"/>
+          <w:szCs w:val="24"/>
+        </w:rPr>
+        <w:t>s</w:t>
+      </w:r>
+      <w:r>
+        <w:rPr>
+          <w:rFonts w:ascii="Times New Roman" w:hAnsi="Times New Roman" w:cs="Times New Roman"/>
+          <w:sz w:val="24"/>
+          <w:szCs w:val="24"/>
+        </w:rPr>
+        <w:t>o a imagem não consiga ser carregado, para que se possa saber qual é a imagem que deveria estar ali.</w:t>
       </w:r>
     </w:p>
     <w:p>
@@ -1588,7 +2200,23 @@
         <w:pStyle w:val="Corpodetexto"/>
       </w:pPr>
       <w:r>
-        <w:t>Ícones de favorito são aqueles que aparecem logo ao lado do título da página, como no caso do facebook, instagram, google e qualquer outro site, basicamente.</w:t>
+        <w:t xml:space="preserve">Ícones de favorito são aqueles que aparecem logo ao lado do título da página, como no caso do </w:t>
+      </w:r>
+      <w:proofErr w:type="spellStart"/>
+      <w:r>
+        <w:t>facebook</w:t>
+      </w:r>
+      <w:proofErr w:type="spellEnd"/>
+      <w:r>
+        <w:t xml:space="preserve">, </w:t>
+      </w:r>
+      <w:proofErr w:type="spellStart"/>
+      <w:r>
+        <w:t>instagram</w:t>
+      </w:r>
+      <w:proofErr w:type="spellEnd"/>
+      <w:r>
+        <w:t>, google e qualquer outro site, basicamente.</w:t>
       </w:r>
     </w:p>
     <w:p>
@@ -1774,13 +2402,23 @@
           <w:szCs w:val="24"/>
         </w:rPr>
       </w:pPr>
-      <w:r>
-        <w:rPr>
-          <w:rFonts w:ascii="Times New Roman" w:hAnsi="Times New Roman" w:cs="Times New Roman"/>
-          <w:sz w:val="24"/>
-          <w:szCs w:val="24"/>
-        </w:rPr>
-        <w:t xml:space="preserve">ii. Criação de ícones: </w:t>
+      <w:proofErr w:type="spellStart"/>
+      <w:r>
+        <w:rPr>
+          <w:rFonts w:ascii="Times New Roman" w:hAnsi="Times New Roman" w:cs="Times New Roman"/>
+          <w:sz w:val="24"/>
+          <w:szCs w:val="24"/>
+        </w:rPr>
+        <w:t>ii</w:t>
+      </w:r>
+      <w:proofErr w:type="spellEnd"/>
+      <w:r>
+        <w:rPr>
+          <w:rFonts w:ascii="Times New Roman" w:hAnsi="Times New Roman" w:cs="Times New Roman"/>
+          <w:sz w:val="24"/>
+          <w:szCs w:val="24"/>
+        </w:rPr>
+        <w:t xml:space="preserve">. Criação de ícones: </w:t>
       </w:r>
       <w:hyperlink r:id="rId11" w:history="1">
         <w:r>
@@ -1806,13 +2444,23 @@
           <w:szCs w:val="24"/>
         </w:rPr>
       </w:pPr>
-      <w:r>
-        <w:rPr>
-          <w:rFonts w:ascii="Times New Roman" w:hAnsi="Times New Roman" w:cs="Times New Roman"/>
-          <w:sz w:val="24"/>
-          <w:szCs w:val="24"/>
-        </w:rPr>
-        <w:t xml:space="preserve">iii. Conversão de </w:t>
+      <w:proofErr w:type="spellStart"/>
+      <w:r>
+        <w:rPr>
+          <w:rFonts w:ascii="Times New Roman" w:hAnsi="Times New Roman" w:cs="Times New Roman"/>
+          <w:sz w:val="24"/>
+          <w:szCs w:val="24"/>
+        </w:rPr>
+        <w:t>iii</w:t>
+      </w:r>
+      <w:proofErr w:type="spellEnd"/>
+      <w:r>
+        <w:rPr>
+          <w:rFonts w:ascii="Times New Roman" w:hAnsi="Times New Roman" w:cs="Times New Roman"/>
+          <w:sz w:val="24"/>
+          <w:szCs w:val="24"/>
+        </w:rPr>
+        <w:t xml:space="preserve">. Conversão de </w:t>
       </w:r>
       <w:r>
         <w:rPr>
@@ -1935,6 +2583,7 @@
         </w:rPr>
         <w:t>“</w:t>
       </w:r>
+      <w:proofErr w:type="spellStart"/>
       <w:r>
         <w:rPr>
           <w:rFonts w:ascii="Times New Roman" w:hAnsi="Times New Roman" w:cs="Times New Roman"/>
@@ -1943,6 +2592,7 @@
         </w:rPr>
         <w:t>jpg</w:t>
       </w:r>
+      <w:proofErr w:type="spellEnd"/>
       <w:r>
         <w:rPr>
           <w:rFonts w:ascii="Times New Roman" w:hAnsi="Times New Roman" w:cs="Times New Roman"/>
@@ -1957,7 +2607,25 @@
           <w:sz w:val="24"/>
           <w:szCs w:val="24"/>
         </w:rPr>
-        <w:t xml:space="preserve">, dentre outros, mas, para utilizar uma imagem como favicon ou como ícone qualquer, o ideal é que ela esteja em formato </w:t>
+        <w:t xml:space="preserve">, dentre outros, mas, para utilizar uma imagem como </w:t>
+      </w:r>
+      <w:proofErr w:type="spellStart"/>
+      <w:r>
+        <w:rPr>
+          <w:rFonts w:ascii="Times New Roman" w:hAnsi="Times New Roman" w:cs="Times New Roman"/>
+          <w:sz w:val="24"/>
+          <w:szCs w:val="24"/>
+        </w:rPr>
+        <w:t>favicon</w:t>
+      </w:r>
+      <w:proofErr w:type="spellEnd"/>
+      <w:r>
+        <w:rPr>
+          <w:rFonts w:ascii="Times New Roman" w:hAnsi="Times New Roman" w:cs="Times New Roman"/>
+          <w:sz w:val="24"/>
+          <w:szCs w:val="24"/>
+        </w:rPr>
+        <w:t xml:space="preserve"> ou como ícone qualquer, o ideal é que ela esteja em formato </w:t>
       </w:r>
       <w:r>
         <w:rPr>
@@ -1973,7 +2641,16 @@
           <w:sz w:val="24"/>
           <w:szCs w:val="24"/>
         </w:rPr>
-        <w:t>.i</w:t>
+        <w:t>.</w:t>
+      </w:r>
+      <w:proofErr w:type="spellStart"/>
+      <w:r>
+        <w:rPr>
+          <w:rFonts w:ascii="Times New Roman" w:hAnsi="Times New Roman" w:cs="Times New Roman"/>
+          <w:sz w:val="24"/>
+          <w:szCs w:val="24"/>
+        </w:rPr>
+        <w:t>i</w:t>
       </w:r>
       <w:r>
         <w:rPr>
@@ -1991,6 +2668,7 @@
         </w:rPr>
         <w:t>o</w:t>
       </w:r>
+      <w:proofErr w:type="spellEnd"/>
       <w:r>
         <w:rPr>
           <w:rFonts w:ascii="Times New Roman" w:hAnsi="Times New Roman" w:cs="Times New Roman"/>
@@ -2024,33 +2702,237 @@
           <w:sz w:val="24"/>
           <w:szCs w:val="24"/>
         </w:rPr>
-        <w:t>Tag para adicionar favicon:</w:t>
-      </w:r>
-      <w:r>
-        <w:rPr>
-          <w:rFonts w:ascii="Times New Roman" w:hAnsi="Times New Roman" w:cs="Times New Roman"/>
-          <w:b/>
-          <w:bCs/>
-          <w:sz w:val="24"/>
-          <w:szCs w:val="24"/>
-        </w:rPr>
-        <w:t xml:space="preserve"> &lt;link rel="shortcut icon" href="favicon.ico" type="image/x-icon"&gt;</w:t>
-      </w:r>
-      <w:r>
-        <w:rPr>
-          <w:rFonts w:ascii="Times New Roman" w:hAnsi="Times New Roman" w:cs="Times New Roman"/>
-          <w:sz w:val="24"/>
-          <w:szCs w:val="24"/>
-        </w:rPr>
-        <w:t>, porém, não há a necessidade de digitar tudo isso, basta digitar “link” e procurar a opção “link:favicon” no vscode.</w:t>
-      </w:r>
-      <w:r>
-        <w:rPr>
-          <w:rFonts w:ascii="Times New Roman" w:hAnsi="Times New Roman" w:cs="Times New Roman"/>
-          <w:sz w:val="24"/>
-          <w:szCs w:val="24"/>
-        </w:rPr>
-        <w:t xml:space="preserve"> Para adicionar o que quer, só trocar o “href=”favicon.ico”” pelo caminho do ícone que deseja colocar.</w:t>
+        <w:t xml:space="preserve">Tag para adicionar </w:t>
+      </w:r>
+      <w:proofErr w:type="spellStart"/>
+      <w:r>
+        <w:rPr>
+          <w:rFonts w:ascii="Times New Roman" w:hAnsi="Times New Roman" w:cs="Times New Roman"/>
+          <w:sz w:val="24"/>
+          <w:szCs w:val="24"/>
+        </w:rPr>
+        <w:t>favicon</w:t>
+      </w:r>
+      <w:proofErr w:type="spellEnd"/>
+      <w:r>
+        <w:rPr>
+          <w:rFonts w:ascii="Times New Roman" w:hAnsi="Times New Roman" w:cs="Times New Roman"/>
+          <w:sz w:val="24"/>
+          <w:szCs w:val="24"/>
+        </w:rPr>
+        <w:t>:</w:t>
+      </w:r>
+      <w:r>
+        <w:rPr>
+          <w:rFonts w:ascii="Times New Roman" w:hAnsi="Times New Roman" w:cs="Times New Roman"/>
+          <w:b/>
+          <w:bCs/>
+          <w:sz w:val="24"/>
+          <w:szCs w:val="24"/>
+        </w:rPr>
+        <w:t xml:space="preserve"> &lt;link </w:t>
+      </w:r>
+      <w:proofErr w:type="spellStart"/>
+      <w:r>
+        <w:rPr>
+          <w:rFonts w:ascii="Times New Roman" w:hAnsi="Times New Roman" w:cs="Times New Roman"/>
+          <w:b/>
+          <w:bCs/>
+          <w:sz w:val="24"/>
+          <w:szCs w:val="24"/>
+        </w:rPr>
+        <w:t>rel</w:t>
+      </w:r>
+      <w:proofErr w:type="spellEnd"/>
+      <w:r>
+        <w:rPr>
+          <w:rFonts w:ascii="Times New Roman" w:hAnsi="Times New Roman" w:cs="Times New Roman"/>
+          <w:b/>
+          <w:bCs/>
+          <w:sz w:val="24"/>
+          <w:szCs w:val="24"/>
+        </w:rPr>
+        <w:t>="</w:t>
+      </w:r>
+      <w:proofErr w:type="spellStart"/>
+      <w:r>
+        <w:rPr>
+          <w:rFonts w:ascii="Times New Roman" w:hAnsi="Times New Roman" w:cs="Times New Roman"/>
+          <w:b/>
+          <w:bCs/>
+          <w:sz w:val="24"/>
+          <w:szCs w:val="24"/>
+        </w:rPr>
+        <w:t>shortcut</w:t>
+      </w:r>
+      <w:proofErr w:type="spellEnd"/>
+      <w:r>
+        <w:rPr>
+          <w:rFonts w:ascii="Times New Roman" w:hAnsi="Times New Roman" w:cs="Times New Roman"/>
+          <w:b/>
+          <w:bCs/>
+          <w:sz w:val="24"/>
+          <w:szCs w:val="24"/>
+        </w:rPr>
+        <w:t xml:space="preserve"> </w:t>
+      </w:r>
+      <w:proofErr w:type="spellStart"/>
+      <w:r>
+        <w:rPr>
+          <w:rFonts w:ascii="Times New Roman" w:hAnsi="Times New Roman" w:cs="Times New Roman"/>
+          <w:b/>
+          <w:bCs/>
+          <w:sz w:val="24"/>
+          <w:szCs w:val="24"/>
+        </w:rPr>
+        <w:t>icon</w:t>
+      </w:r>
+      <w:proofErr w:type="spellEnd"/>
+      <w:r>
+        <w:rPr>
+          <w:rFonts w:ascii="Times New Roman" w:hAnsi="Times New Roman" w:cs="Times New Roman"/>
+          <w:b/>
+          <w:bCs/>
+          <w:sz w:val="24"/>
+          <w:szCs w:val="24"/>
+        </w:rPr>
+        <w:t xml:space="preserve">" </w:t>
+      </w:r>
+      <w:proofErr w:type="spellStart"/>
+      <w:r>
+        <w:rPr>
+          <w:rFonts w:ascii="Times New Roman" w:hAnsi="Times New Roman" w:cs="Times New Roman"/>
+          <w:b/>
+          <w:bCs/>
+          <w:sz w:val="24"/>
+          <w:szCs w:val="24"/>
+        </w:rPr>
+        <w:t>href</w:t>
+      </w:r>
+      <w:proofErr w:type="spellEnd"/>
+      <w:r>
+        <w:rPr>
+          <w:rFonts w:ascii="Times New Roman" w:hAnsi="Times New Roman" w:cs="Times New Roman"/>
+          <w:b/>
+          <w:bCs/>
+          <w:sz w:val="24"/>
+          <w:szCs w:val="24"/>
+        </w:rPr>
+        <w:t>="favicon.ico" type="</w:t>
+      </w:r>
+      <w:proofErr w:type="spellStart"/>
+      <w:r>
+        <w:rPr>
+          <w:rFonts w:ascii="Times New Roman" w:hAnsi="Times New Roman" w:cs="Times New Roman"/>
+          <w:b/>
+          <w:bCs/>
+          <w:sz w:val="24"/>
+          <w:szCs w:val="24"/>
+        </w:rPr>
+        <w:t>image</w:t>
+      </w:r>
+      <w:proofErr w:type="spellEnd"/>
+      <w:r>
+        <w:rPr>
+          <w:rFonts w:ascii="Times New Roman" w:hAnsi="Times New Roman" w:cs="Times New Roman"/>
+          <w:b/>
+          <w:bCs/>
+          <w:sz w:val="24"/>
+          <w:szCs w:val="24"/>
+        </w:rPr>
+        <w:t>/x-</w:t>
+      </w:r>
+      <w:proofErr w:type="spellStart"/>
+      <w:r>
+        <w:rPr>
+          <w:rFonts w:ascii="Times New Roman" w:hAnsi="Times New Roman" w:cs="Times New Roman"/>
+          <w:b/>
+          <w:bCs/>
+          <w:sz w:val="24"/>
+          <w:szCs w:val="24"/>
+        </w:rPr>
+        <w:t>icon</w:t>
+      </w:r>
+      <w:proofErr w:type="spellEnd"/>
+      <w:r>
+        <w:rPr>
+          <w:rFonts w:ascii="Times New Roman" w:hAnsi="Times New Roman" w:cs="Times New Roman"/>
+          <w:b/>
+          <w:bCs/>
+          <w:sz w:val="24"/>
+          <w:szCs w:val="24"/>
+        </w:rPr>
+        <w:t>"&gt;</w:t>
+      </w:r>
+      <w:r>
+        <w:rPr>
+          <w:rFonts w:ascii="Times New Roman" w:hAnsi="Times New Roman" w:cs="Times New Roman"/>
+          <w:sz w:val="24"/>
+          <w:szCs w:val="24"/>
+        </w:rPr>
+        <w:t>, porém, não há a necessidade de digitar tudo isso, basta digitar “link” e procurar a opção “</w:t>
+      </w:r>
+      <w:proofErr w:type="spellStart"/>
+      <w:r>
+        <w:rPr>
+          <w:rFonts w:ascii="Times New Roman" w:hAnsi="Times New Roman" w:cs="Times New Roman"/>
+          <w:sz w:val="24"/>
+          <w:szCs w:val="24"/>
+        </w:rPr>
+        <w:t>link:favicon</w:t>
+      </w:r>
+      <w:proofErr w:type="spellEnd"/>
+      <w:r>
+        <w:rPr>
+          <w:rFonts w:ascii="Times New Roman" w:hAnsi="Times New Roman" w:cs="Times New Roman"/>
+          <w:sz w:val="24"/>
+          <w:szCs w:val="24"/>
+        </w:rPr>
+        <w:t xml:space="preserve">” no </w:t>
+      </w:r>
+      <w:proofErr w:type="spellStart"/>
+      <w:r>
+        <w:rPr>
+          <w:rFonts w:ascii="Times New Roman" w:hAnsi="Times New Roman" w:cs="Times New Roman"/>
+          <w:sz w:val="24"/>
+          <w:szCs w:val="24"/>
+        </w:rPr>
+        <w:t>vscode</w:t>
+      </w:r>
+      <w:proofErr w:type="spellEnd"/>
+      <w:r>
+        <w:rPr>
+          <w:rFonts w:ascii="Times New Roman" w:hAnsi="Times New Roman" w:cs="Times New Roman"/>
+          <w:sz w:val="24"/>
+          <w:szCs w:val="24"/>
+        </w:rPr>
+        <w:t>.</w:t>
+      </w:r>
+      <w:r>
+        <w:rPr>
+          <w:rFonts w:ascii="Times New Roman" w:hAnsi="Times New Roman" w:cs="Times New Roman"/>
+          <w:sz w:val="24"/>
+          <w:szCs w:val="24"/>
+        </w:rPr>
+        <w:t xml:space="preserve"> Para adicionar o que quer, só trocar o “</w:t>
+      </w:r>
+      <w:proofErr w:type="spellStart"/>
+      <w:r>
+        <w:rPr>
+          <w:rFonts w:ascii="Times New Roman" w:hAnsi="Times New Roman" w:cs="Times New Roman"/>
+          <w:sz w:val="24"/>
+          <w:szCs w:val="24"/>
+        </w:rPr>
+        <w:t>href</w:t>
+      </w:r>
+      <w:proofErr w:type="spellEnd"/>
+      <w:r>
+        <w:rPr>
+          <w:rFonts w:ascii="Times New Roman" w:hAnsi="Times New Roman" w:cs="Times New Roman"/>
+          <w:sz w:val="24"/>
+          <w:szCs w:val="24"/>
+        </w:rPr>
+        <w:t>=”favicon.ico”” pelo caminho do ícone que deseja colocar.</w:t>
       </w:r>
     </w:p>
     <w:p>
@@ -2249,7 +3131,51 @@
           <w:sz w:val="24"/>
           <w:szCs w:val="24"/>
         </w:rPr>
-        <w:t xml:space="preserve"> e escolhendo a opção wrap “with abreviation” e digitando a tag que deseja ser colocada***</w:t>
+        <w:t xml:space="preserve"> e escolhendo a opção wrap “</w:t>
+      </w:r>
+      <w:proofErr w:type="spellStart"/>
+      <w:r>
+        <w:rPr>
+          <w:rFonts w:ascii="Times New Roman" w:hAnsi="Times New Roman" w:cs="Times New Roman"/>
+          <w:b/>
+          <w:bCs/>
+          <w:sz w:val="24"/>
+          <w:szCs w:val="24"/>
+        </w:rPr>
+        <w:t>with</w:t>
+      </w:r>
+      <w:proofErr w:type="spellEnd"/>
+      <w:r>
+        <w:rPr>
+          <w:rFonts w:ascii="Times New Roman" w:hAnsi="Times New Roman" w:cs="Times New Roman"/>
+          <w:b/>
+          <w:bCs/>
+          <w:sz w:val="24"/>
+          <w:szCs w:val="24"/>
+        </w:rPr>
+        <w:t xml:space="preserve"> </w:t>
+      </w:r>
+      <w:proofErr w:type="spellStart"/>
+      <w:r>
+        <w:rPr>
+          <w:rFonts w:ascii="Times New Roman" w:hAnsi="Times New Roman" w:cs="Times New Roman"/>
+          <w:b/>
+          <w:bCs/>
+          <w:sz w:val="24"/>
+          <w:szCs w:val="24"/>
+        </w:rPr>
+        <w:t>abreviation</w:t>
+      </w:r>
+      <w:proofErr w:type="spellEnd"/>
+      <w:r>
+        <w:rPr>
+          <w:rFonts w:ascii="Times New Roman" w:hAnsi="Times New Roman" w:cs="Times New Roman"/>
+          <w:b/>
+          <w:bCs/>
+          <w:sz w:val="24"/>
+          <w:szCs w:val="24"/>
+        </w:rPr>
+        <w:t>” e digitando a tag que deseja ser colocada***</w:t>
       </w:r>
     </w:p>
     <w:p>
@@ -2405,7 +3331,29 @@
           <w:sz w:val="24"/>
           <w:szCs w:val="24"/>
         </w:rPr>
-        <w:t>&lt;mark&gt;(semântica Only):</w:t>
+        <w:t>&lt;</w:t>
+      </w:r>
+      <w:proofErr w:type="spellStart"/>
+      <w:r>
+        <w:rPr>
+          <w:rFonts w:ascii="Times New Roman" w:hAnsi="Times New Roman" w:cs="Times New Roman"/>
+          <w:b/>
+          <w:bCs/>
+          <w:sz w:val="24"/>
+          <w:szCs w:val="24"/>
+        </w:rPr>
+        <w:t>mark</w:t>
+      </w:r>
+      <w:proofErr w:type="spellEnd"/>
+      <w:r>
+        <w:rPr>
+          <w:rFonts w:ascii="Times New Roman" w:hAnsi="Times New Roman" w:cs="Times New Roman"/>
+          <w:b/>
+          <w:bCs/>
+          <w:sz w:val="24"/>
+          <w:szCs w:val="24"/>
+        </w:rPr>
+        <w:t>&gt;(semântica Only):</w:t>
       </w:r>
       <w:r>
         <w:rPr>
@@ -2421,7 +3369,79 @@
           <w:sz w:val="24"/>
           <w:szCs w:val="24"/>
         </w:rPr>
-        <w:t xml:space="preserve"> Podemos alterar a cor usando css, colocar o parâmetro style=”background-color: cor que deseja” dentros dos “&lt; &gt;”. Se possuir diversos marks e quiser que eles fiquem todos com a mesma cor, não podemos fazer alterações css pontuais desse tipo, já que levaria muito tempo. Ao invés disso, podemos criar uma configuração sytle=” mark{background-color: cor que deseja}” na área de configuração do site, ou seja, na área &lt;head&gt;.</w:t>
+        <w:t xml:space="preserve"> Podemos alterar a cor usando css, colocar o parâmetro style=”background-color: cor que deseja” </w:t>
+      </w:r>
+      <w:proofErr w:type="spellStart"/>
+      <w:r>
+        <w:rPr>
+          <w:rFonts w:ascii="Times New Roman" w:hAnsi="Times New Roman" w:cs="Times New Roman"/>
+          <w:sz w:val="24"/>
+          <w:szCs w:val="24"/>
+        </w:rPr>
+        <w:t>dentros</w:t>
+      </w:r>
+      <w:proofErr w:type="spellEnd"/>
+      <w:r>
+        <w:rPr>
+          <w:rFonts w:ascii="Times New Roman" w:hAnsi="Times New Roman" w:cs="Times New Roman"/>
+          <w:sz w:val="24"/>
+          <w:szCs w:val="24"/>
+        </w:rPr>
+        <w:t xml:space="preserve"> dos “&lt; &gt;”. Se possuir diversos </w:t>
+      </w:r>
+      <w:proofErr w:type="spellStart"/>
+      <w:r>
+        <w:rPr>
+          <w:rFonts w:ascii="Times New Roman" w:hAnsi="Times New Roman" w:cs="Times New Roman"/>
+          <w:sz w:val="24"/>
+          <w:szCs w:val="24"/>
+        </w:rPr>
+        <w:t>marks</w:t>
+      </w:r>
+      <w:proofErr w:type="spellEnd"/>
+      <w:r>
+        <w:rPr>
+          <w:rFonts w:ascii="Times New Roman" w:hAnsi="Times New Roman" w:cs="Times New Roman"/>
+          <w:sz w:val="24"/>
+          <w:szCs w:val="24"/>
+        </w:rPr>
+        <w:t xml:space="preserve"> e quiser que eles fiquem todos com a mesma cor, não podemos fazer alterações css pontuais desse tipo, já que levaria muito tempo. Ao invés disso, podemos criar uma configuração </w:t>
+      </w:r>
+      <w:proofErr w:type="spellStart"/>
+      <w:r>
+        <w:rPr>
+          <w:rFonts w:ascii="Times New Roman" w:hAnsi="Times New Roman" w:cs="Times New Roman"/>
+          <w:sz w:val="24"/>
+          <w:szCs w:val="24"/>
+        </w:rPr>
+        <w:t>sytle</w:t>
+      </w:r>
+      <w:proofErr w:type="spellEnd"/>
+      <w:r>
+        <w:rPr>
+          <w:rFonts w:ascii="Times New Roman" w:hAnsi="Times New Roman" w:cs="Times New Roman"/>
+          <w:sz w:val="24"/>
+          <w:szCs w:val="24"/>
+        </w:rPr>
+        <w:t xml:space="preserve">=” </w:t>
+      </w:r>
+      <w:proofErr w:type="spellStart"/>
+      <w:r>
+        <w:rPr>
+          <w:rFonts w:ascii="Times New Roman" w:hAnsi="Times New Roman" w:cs="Times New Roman"/>
+          <w:sz w:val="24"/>
+          <w:szCs w:val="24"/>
+        </w:rPr>
+        <w:t>mark</w:t>
+      </w:r>
+      <w:proofErr w:type="spellEnd"/>
+      <w:r>
+        <w:rPr>
+          <w:rFonts w:ascii="Times New Roman" w:hAnsi="Times New Roman" w:cs="Times New Roman"/>
+          <w:sz w:val="24"/>
+          <w:szCs w:val="24"/>
+        </w:rPr>
+        <w:t>{background-color: cor que deseja}” na área de configuração do site, ou seja, na área &lt;head&gt;.</w:t>
       </w:r>
     </w:p>
     <w:p>
@@ -2493,15 +3513,55 @@
           <w:sz w:val="24"/>
           <w:szCs w:val="24"/>
         </w:rPr>
-        <w:t xml:space="preserve">&lt;small&gt;/: </w:t>
-      </w:r>
-      <w:r>
-        <w:rPr>
-          <w:rFonts w:ascii="Times New Roman" w:hAnsi="Times New Roman" w:cs="Times New Roman"/>
-          <w:sz w:val="24"/>
-          <w:szCs w:val="24"/>
-        </w:rPr>
-        <w:t>Deixa o texto pequeno. No caso do small, ela continua sendo válida, uma vez que também possui semântica, como no caso do “leia as letras pequenas” de um contrato, por exemplo.</w:t>
+        <w:t>&lt;</w:t>
+      </w:r>
+      <w:proofErr w:type="spellStart"/>
+      <w:r>
+        <w:rPr>
+          <w:rFonts w:ascii="Times New Roman" w:hAnsi="Times New Roman" w:cs="Times New Roman"/>
+          <w:b/>
+          <w:bCs/>
+          <w:sz w:val="24"/>
+          <w:szCs w:val="24"/>
+        </w:rPr>
+        <w:t>small</w:t>
+      </w:r>
+      <w:proofErr w:type="spellEnd"/>
+      <w:r>
+        <w:rPr>
+          <w:rFonts w:ascii="Times New Roman" w:hAnsi="Times New Roman" w:cs="Times New Roman"/>
+          <w:b/>
+          <w:bCs/>
+          <w:sz w:val="24"/>
+          <w:szCs w:val="24"/>
+        </w:rPr>
+        <w:t xml:space="preserve">&gt;/: </w:t>
+      </w:r>
+      <w:r>
+        <w:rPr>
+          <w:rFonts w:ascii="Times New Roman" w:hAnsi="Times New Roman" w:cs="Times New Roman"/>
+          <w:sz w:val="24"/>
+          <w:szCs w:val="24"/>
+        </w:rPr>
+        <w:t xml:space="preserve">Deixa o texto pequeno. No caso do </w:t>
+      </w:r>
+      <w:proofErr w:type="spellStart"/>
+      <w:r>
+        <w:rPr>
+          <w:rFonts w:ascii="Times New Roman" w:hAnsi="Times New Roman" w:cs="Times New Roman"/>
+          <w:sz w:val="24"/>
+          <w:szCs w:val="24"/>
+        </w:rPr>
+        <w:t>small</w:t>
+      </w:r>
+      <w:proofErr w:type="spellEnd"/>
+      <w:r>
+        <w:rPr>
+          <w:rFonts w:ascii="Times New Roman" w:hAnsi="Times New Roman" w:cs="Times New Roman"/>
+          <w:sz w:val="24"/>
+          <w:szCs w:val="24"/>
+        </w:rPr>
+        <w:t>, ela continua sendo válida, uma vez que também possui semântica, como no caso do “leia as letras pequenas” de um contrato, por exemplo.</w:t>
       </w:r>
     </w:p>
     <w:p>
@@ -2529,7 +3589,29 @@
           <w:sz w:val="24"/>
           <w:szCs w:val="24"/>
         </w:rPr>
-        <w:t>&lt;del&gt;:</w:t>
+        <w:t>&lt;</w:t>
+      </w:r>
+      <w:proofErr w:type="spellStart"/>
+      <w:r>
+        <w:rPr>
+          <w:rFonts w:ascii="Times New Roman" w:hAnsi="Times New Roman" w:cs="Times New Roman"/>
+          <w:b/>
+          <w:bCs/>
+          <w:sz w:val="24"/>
+          <w:szCs w:val="24"/>
+        </w:rPr>
+        <w:t>del</w:t>
+      </w:r>
+      <w:proofErr w:type="spellEnd"/>
+      <w:r>
+        <w:rPr>
+          <w:rFonts w:ascii="Times New Roman" w:hAnsi="Times New Roman" w:cs="Times New Roman"/>
+          <w:b/>
+          <w:bCs/>
+          <w:sz w:val="24"/>
+          <w:szCs w:val="24"/>
+        </w:rPr>
+        <w:t>&gt;:</w:t>
       </w:r>
       <w:r>
         <w:rPr>
@@ -2565,7 +3647,29 @@
           <w:sz w:val="24"/>
           <w:szCs w:val="24"/>
         </w:rPr>
-        <w:t>&lt;u&gt;/&lt;ins&gt;:</w:t>
+        <w:t>&lt;u&gt;/&lt;</w:t>
+      </w:r>
+      <w:proofErr w:type="spellStart"/>
+      <w:r>
+        <w:rPr>
+          <w:rFonts w:ascii="Times New Roman" w:hAnsi="Times New Roman" w:cs="Times New Roman"/>
+          <w:b/>
+          <w:bCs/>
+          <w:sz w:val="24"/>
+          <w:szCs w:val="24"/>
+        </w:rPr>
+        <w:t>ins</w:t>
+      </w:r>
+      <w:proofErr w:type="spellEnd"/>
+      <w:r>
+        <w:rPr>
+          <w:rFonts w:ascii="Times New Roman" w:hAnsi="Times New Roman" w:cs="Times New Roman"/>
+          <w:b/>
+          <w:bCs/>
+          <w:sz w:val="24"/>
+          <w:szCs w:val="24"/>
+        </w:rPr>
+        <w:t>&gt;:</w:t>
       </w:r>
       <w:r>
         <w:rPr>
@@ -2617,7 +3721,29 @@
           <w:sz w:val="24"/>
           <w:szCs w:val="24"/>
         </w:rPr>
-        <w:t>&lt;sup&gt;:</w:t>
+        <w:t>&lt;</w:t>
+      </w:r>
+      <w:proofErr w:type="spellStart"/>
+      <w:r>
+        <w:rPr>
+          <w:rFonts w:ascii="Times New Roman" w:hAnsi="Times New Roman" w:cs="Times New Roman"/>
+          <w:b/>
+          <w:bCs/>
+          <w:sz w:val="24"/>
+          <w:szCs w:val="24"/>
+        </w:rPr>
+        <w:t>sup</w:t>
+      </w:r>
+      <w:proofErr w:type="spellEnd"/>
+      <w:r>
+        <w:rPr>
+          <w:rFonts w:ascii="Times New Roman" w:hAnsi="Times New Roman" w:cs="Times New Roman"/>
+          <w:b/>
+          <w:bCs/>
+          <w:sz w:val="24"/>
+          <w:szCs w:val="24"/>
+        </w:rPr>
+        <w:t>&gt;:</w:t>
       </w:r>
       <w:r>
         <w:rPr>
@@ -2723,7 +3849,29 @@
           <w:sz w:val="24"/>
           <w:szCs w:val="24"/>
         </w:rPr>
-        <w:t>&lt;code&gt;:</w:t>
+        <w:t>&lt;</w:t>
+      </w:r>
+      <w:proofErr w:type="spellStart"/>
+      <w:r>
+        <w:rPr>
+          <w:rFonts w:ascii="Times New Roman" w:hAnsi="Times New Roman" w:cs="Times New Roman"/>
+          <w:b/>
+          <w:bCs/>
+          <w:sz w:val="24"/>
+          <w:szCs w:val="24"/>
+        </w:rPr>
+        <w:t>code</w:t>
+      </w:r>
+      <w:proofErr w:type="spellEnd"/>
+      <w:r>
+        <w:rPr>
+          <w:rFonts w:ascii="Times New Roman" w:hAnsi="Times New Roman" w:cs="Times New Roman"/>
+          <w:b/>
+          <w:bCs/>
+          <w:sz w:val="24"/>
+          <w:szCs w:val="24"/>
+        </w:rPr>
+        <w:t>&gt;:</w:t>
       </w:r>
       <w:r>
         <w:rPr>
@@ -2739,7 +3887,25 @@
           <w:sz w:val="24"/>
           <w:szCs w:val="24"/>
         </w:rPr>
-        <w:t>, ou seja, formata a fonte para monoespaçada.</w:t>
+        <w:t xml:space="preserve">, ou seja, formata a fonte para </w:t>
+      </w:r>
+      <w:proofErr w:type="spellStart"/>
+      <w:r>
+        <w:rPr>
+          <w:rFonts w:ascii="Times New Roman" w:hAnsi="Times New Roman" w:cs="Times New Roman"/>
+          <w:sz w:val="24"/>
+          <w:szCs w:val="24"/>
+        </w:rPr>
+        <w:t>monoespaçada</w:t>
+      </w:r>
+      <w:proofErr w:type="spellEnd"/>
+      <w:r>
+        <w:rPr>
+          <w:rFonts w:ascii="Times New Roman" w:hAnsi="Times New Roman" w:cs="Times New Roman"/>
+          <w:sz w:val="24"/>
+          <w:szCs w:val="24"/>
+        </w:rPr>
+        <w:t>.</w:t>
       </w:r>
     </w:p>
     <w:p>
@@ -2767,7 +3933,29 @@
           <w:sz w:val="24"/>
           <w:szCs w:val="24"/>
         </w:rPr>
-        <w:t>&lt;pre&gt;:</w:t>
+        <w:t>&lt;</w:t>
+      </w:r>
+      <w:proofErr w:type="spellStart"/>
+      <w:r>
+        <w:rPr>
+          <w:rFonts w:ascii="Times New Roman" w:hAnsi="Times New Roman" w:cs="Times New Roman"/>
+          <w:b/>
+          <w:bCs/>
+          <w:sz w:val="24"/>
+          <w:szCs w:val="24"/>
+        </w:rPr>
+        <w:t>pre</w:t>
+      </w:r>
+      <w:proofErr w:type="spellEnd"/>
+      <w:r>
+        <w:rPr>
+          <w:rFonts w:ascii="Times New Roman" w:hAnsi="Times New Roman" w:cs="Times New Roman"/>
+          <w:b/>
+          <w:bCs/>
+          <w:sz w:val="24"/>
+          <w:szCs w:val="24"/>
+        </w:rPr>
+        <w:t>&gt;:</w:t>
       </w:r>
       <w:r>
         <w:rPr>
@@ -2856,7 +4044,29 @@
           <w:szCs w:val="24"/>
         </w:rPr>
         <w:lastRenderedPageBreak/>
-        <w:t>&lt;blockquote&gt;:</w:t>
+        <w:t>&lt;</w:t>
+      </w:r>
+      <w:proofErr w:type="spellStart"/>
+      <w:r>
+        <w:rPr>
+          <w:rFonts w:ascii="Times New Roman" w:hAnsi="Times New Roman" w:cs="Times New Roman"/>
+          <w:b/>
+          <w:bCs/>
+          <w:sz w:val="24"/>
+          <w:szCs w:val="24"/>
+        </w:rPr>
+        <w:t>blockquote</w:t>
+      </w:r>
+      <w:proofErr w:type="spellEnd"/>
+      <w:r>
+        <w:rPr>
+          <w:rFonts w:ascii="Times New Roman" w:hAnsi="Times New Roman" w:cs="Times New Roman"/>
+          <w:b/>
+          <w:bCs/>
+          <w:sz w:val="24"/>
+          <w:szCs w:val="24"/>
+        </w:rPr>
+        <w:t>&gt;:</w:t>
       </w:r>
       <w:r>
         <w:rPr>
@@ -2918,7 +4128,29 @@
           <w:sz w:val="24"/>
           <w:szCs w:val="24"/>
         </w:rPr>
-        <w:t>&lt;abbr&gt;:</w:t>
+        <w:t>&lt;</w:t>
+      </w:r>
+      <w:proofErr w:type="spellStart"/>
+      <w:r>
+        <w:rPr>
+          <w:rFonts w:ascii="Times New Roman" w:hAnsi="Times New Roman" w:cs="Times New Roman"/>
+          <w:b/>
+          <w:bCs/>
+          <w:sz w:val="24"/>
+          <w:szCs w:val="24"/>
+        </w:rPr>
+        <w:t>abbr</w:t>
+      </w:r>
+      <w:proofErr w:type="spellEnd"/>
+      <w:r>
+        <w:rPr>
+          <w:rFonts w:ascii="Times New Roman" w:hAnsi="Times New Roman" w:cs="Times New Roman"/>
+          <w:b/>
+          <w:bCs/>
+          <w:sz w:val="24"/>
+          <w:szCs w:val="24"/>
+        </w:rPr>
+        <w:t>&gt;:</w:t>
       </w:r>
       <w:r>
         <w:rPr>
@@ -2988,7 +4220,51 @@
           <w:sz w:val="24"/>
           <w:szCs w:val="24"/>
         </w:rPr>
-        <w:t>&lt;bdo:l&gt; e &lt;bdo:r&gt;</w:t>
+        <w:t>&lt;</w:t>
+      </w:r>
+      <w:proofErr w:type="spellStart"/>
+      <w:r>
+        <w:rPr>
+          <w:rFonts w:ascii="Times New Roman" w:hAnsi="Times New Roman" w:cs="Times New Roman"/>
+          <w:b/>
+          <w:bCs/>
+          <w:sz w:val="24"/>
+          <w:szCs w:val="24"/>
+        </w:rPr>
+        <w:t>bdo:l</w:t>
+      </w:r>
+      <w:proofErr w:type="spellEnd"/>
+      <w:r>
+        <w:rPr>
+          <w:rFonts w:ascii="Times New Roman" w:hAnsi="Times New Roman" w:cs="Times New Roman"/>
+          <w:b/>
+          <w:bCs/>
+          <w:sz w:val="24"/>
+          <w:szCs w:val="24"/>
+        </w:rPr>
+        <w:t>&gt; e &lt;</w:t>
+      </w:r>
+      <w:proofErr w:type="spellStart"/>
+      <w:r>
+        <w:rPr>
+          <w:rFonts w:ascii="Times New Roman" w:hAnsi="Times New Roman" w:cs="Times New Roman"/>
+          <w:b/>
+          <w:bCs/>
+          <w:sz w:val="24"/>
+          <w:szCs w:val="24"/>
+        </w:rPr>
+        <w:t>bdo:r</w:t>
+      </w:r>
+      <w:proofErr w:type="spellEnd"/>
+      <w:r>
+        <w:rPr>
+          <w:rFonts w:ascii="Times New Roman" w:hAnsi="Times New Roman" w:cs="Times New Roman"/>
+          <w:b/>
+          <w:bCs/>
+          <w:sz w:val="24"/>
+          <w:szCs w:val="24"/>
+        </w:rPr>
+        <w:t>&gt;</w:t>
       </w:r>
       <w:r>
         <w:rPr>
@@ -3084,7 +4360,16 @@
           <w:sz w:val="24"/>
           <w:szCs w:val="24"/>
         </w:rPr>
-        <w:t>Listas ordenadas (Orde</w:t>
+        <w:t>Listas ordenadas (</w:t>
+      </w:r>
+      <w:proofErr w:type="spellStart"/>
+      <w:r>
+        <w:rPr>
+          <w:rFonts w:ascii="Times New Roman" w:hAnsi="Times New Roman" w:cs="Times New Roman"/>
+          <w:sz w:val="24"/>
+          <w:szCs w:val="24"/>
+        </w:rPr>
+        <w:t>Orde</w:t>
       </w:r>
       <w:r>
         <w:rPr>
@@ -3100,7 +4385,34 @@
           <w:sz w:val="24"/>
           <w:szCs w:val="24"/>
         </w:rPr>
-        <w:t>d lists)</w:t>
+        <w:t>d</w:t>
+      </w:r>
+      <w:proofErr w:type="spellEnd"/>
+      <w:r>
+        <w:rPr>
+          <w:rFonts w:ascii="Times New Roman" w:hAnsi="Times New Roman" w:cs="Times New Roman"/>
+          <w:sz w:val="24"/>
+          <w:szCs w:val="24"/>
+        </w:rPr>
+        <w:t xml:space="preserve"> </w:t>
+      </w:r>
+      <w:proofErr w:type="spellStart"/>
+      <w:r>
+        <w:rPr>
+          <w:rFonts w:ascii="Times New Roman" w:hAnsi="Times New Roman" w:cs="Times New Roman"/>
+          <w:sz w:val="24"/>
+          <w:szCs w:val="24"/>
+        </w:rPr>
+        <w:t>lists</w:t>
+      </w:r>
+      <w:proofErr w:type="spellEnd"/>
+      <w:r>
+        <w:rPr>
+          <w:rFonts w:ascii="Times New Roman" w:hAnsi="Times New Roman" w:cs="Times New Roman"/>
+          <w:sz w:val="24"/>
+          <w:szCs w:val="24"/>
+        </w:rPr>
+        <w:t>)</w:t>
       </w:r>
     </w:p>
     <w:p>
@@ -3131,15 +4443,87 @@
           <w:sz w:val="24"/>
           <w:szCs w:val="24"/>
         </w:rPr>
-        <w:t xml:space="preserve"> Para criar uma lista basta usar a tag &lt;ol&gt;. Dentro da tag &lt;ol&gt; usar a tag &lt;li&gt; para cada ítem, dessa forma os itens serão numerados automaticamente.</w:t>
-      </w:r>
-      <w:r>
-        <w:rPr>
-          <w:rFonts w:ascii="Times New Roman" w:hAnsi="Times New Roman" w:cs="Times New Roman"/>
-          <w:sz w:val="24"/>
-          <w:szCs w:val="24"/>
-        </w:rPr>
-        <w:t xml:space="preserve"> A partir do HTML5 o &lt;/li&gt; para fechamento da tag se tornou opcional, ou seja, não há a necessidade de colocar, porém, no vscode, quando abre a tag ele automaticamente fecha sozinho.</w:t>
+        <w:t xml:space="preserve"> Para criar uma lista basta usar a tag &lt;</w:t>
+      </w:r>
+      <w:proofErr w:type="spellStart"/>
+      <w:r>
+        <w:rPr>
+          <w:rFonts w:ascii="Times New Roman" w:hAnsi="Times New Roman" w:cs="Times New Roman"/>
+          <w:sz w:val="24"/>
+          <w:szCs w:val="24"/>
+        </w:rPr>
+        <w:t>ol</w:t>
+      </w:r>
+      <w:proofErr w:type="spellEnd"/>
+      <w:r>
+        <w:rPr>
+          <w:rFonts w:ascii="Times New Roman" w:hAnsi="Times New Roman" w:cs="Times New Roman"/>
+          <w:sz w:val="24"/>
+          <w:szCs w:val="24"/>
+        </w:rPr>
+        <w:t>&gt;. Dentro da tag &lt;</w:t>
+      </w:r>
+      <w:proofErr w:type="spellStart"/>
+      <w:r>
+        <w:rPr>
+          <w:rFonts w:ascii="Times New Roman" w:hAnsi="Times New Roman" w:cs="Times New Roman"/>
+          <w:sz w:val="24"/>
+          <w:szCs w:val="24"/>
+        </w:rPr>
+        <w:t>ol</w:t>
+      </w:r>
+      <w:proofErr w:type="spellEnd"/>
+      <w:r>
+        <w:rPr>
+          <w:rFonts w:ascii="Times New Roman" w:hAnsi="Times New Roman" w:cs="Times New Roman"/>
+          <w:sz w:val="24"/>
+          <w:szCs w:val="24"/>
+        </w:rPr>
+        <w:t xml:space="preserve">&gt; usar a tag &lt;li&gt; para cada </w:t>
+      </w:r>
+      <w:proofErr w:type="spellStart"/>
+      <w:r>
+        <w:rPr>
+          <w:rFonts w:ascii="Times New Roman" w:hAnsi="Times New Roman" w:cs="Times New Roman"/>
+          <w:sz w:val="24"/>
+          <w:szCs w:val="24"/>
+        </w:rPr>
+        <w:t>ítem</w:t>
+      </w:r>
+      <w:proofErr w:type="spellEnd"/>
+      <w:r>
+        <w:rPr>
+          <w:rFonts w:ascii="Times New Roman" w:hAnsi="Times New Roman" w:cs="Times New Roman"/>
+          <w:sz w:val="24"/>
+          <w:szCs w:val="24"/>
+        </w:rPr>
+        <w:t>, dessa forma os itens serão numerados automaticamente.</w:t>
+      </w:r>
+      <w:r>
+        <w:rPr>
+          <w:rFonts w:ascii="Times New Roman" w:hAnsi="Times New Roman" w:cs="Times New Roman"/>
+          <w:sz w:val="24"/>
+          <w:szCs w:val="24"/>
+        </w:rPr>
+        <w:t xml:space="preserve"> A partir do HTML5 o &lt;/li&gt; para fechamento da tag se tornou opcional, ou seja, não há a necessidade de colocar, porém, no </w:t>
+      </w:r>
+      <w:proofErr w:type="spellStart"/>
+      <w:r>
+        <w:rPr>
+          <w:rFonts w:ascii="Times New Roman" w:hAnsi="Times New Roman" w:cs="Times New Roman"/>
+          <w:sz w:val="24"/>
+          <w:szCs w:val="24"/>
+        </w:rPr>
+        <w:t>vscode</w:t>
+      </w:r>
+      <w:proofErr w:type="spellEnd"/>
+      <w:r>
+        <w:rPr>
+          <w:rFonts w:ascii="Times New Roman" w:hAnsi="Times New Roman" w:cs="Times New Roman"/>
+          <w:sz w:val="24"/>
+          <w:szCs w:val="24"/>
+        </w:rPr>
+        <w:t>, quando abre a tag ele automaticamente fecha sozinho.</w:t>
       </w:r>
     </w:p>
     <w:p>
@@ -3154,15 +4538,27 @@
           <w:szCs w:val="24"/>
         </w:rPr>
       </w:pPr>
-      <w:r>
-        <w:rPr>
-          <w:rFonts w:ascii="Times New Roman" w:hAnsi="Times New Roman" w:cs="Times New Roman"/>
-          <w:b/>
-          <w:bCs/>
-          <w:sz w:val="24"/>
-          <w:szCs w:val="24"/>
-        </w:rPr>
-        <w:t>ii.</w:t>
+      <w:proofErr w:type="spellStart"/>
+      <w:r>
+        <w:rPr>
+          <w:rFonts w:ascii="Times New Roman" w:hAnsi="Times New Roman" w:cs="Times New Roman"/>
+          <w:b/>
+          <w:bCs/>
+          <w:sz w:val="24"/>
+          <w:szCs w:val="24"/>
+        </w:rPr>
+        <w:t>ii</w:t>
+      </w:r>
+      <w:proofErr w:type="spellEnd"/>
+      <w:r>
+        <w:rPr>
+          <w:rFonts w:ascii="Times New Roman" w:hAnsi="Times New Roman" w:cs="Times New Roman"/>
+          <w:b/>
+          <w:bCs/>
+          <w:sz w:val="24"/>
+          <w:szCs w:val="24"/>
+        </w:rPr>
+        <w:t>.</w:t>
       </w:r>
       <w:r>
         <w:rPr>
@@ -3188,7 +4584,25 @@
           <w:sz w:val="24"/>
           <w:szCs w:val="24"/>
         </w:rPr>
-        <w:t xml:space="preserve"> na tag &lt;ol&gt;. Esse parâmetro dispõem de 5 opções de formatação de listas: 1, A, a, I e i.</w:t>
+        <w:t xml:space="preserve"> na tag &lt;</w:t>
+      </w:r>
+      <w:proofErr w:type="spellStart"/>
+      <w:r>
+        <w:rPr>
+          <w:rFonts w:ascii="Times New Roman" w:hAnsi="Times New Roman" w:cs="Times New Roman"/>
+          <w:sz w:val="24"/>
+          <w:szCs w:val="24"/>
+        </w:rPr>
+        <w:t>ol</w:t>
+      </w:r>
+      <w:proofErr w:type="spellEnd"/>
+      <w:r>
+        <w:rPr>
+          <w:rFonts w:ascii="Times New Roman" w:hAnsi="Times New Roman" w:cs="Times New Roman"/>
+          <w:sz w:val="24"/>
+          <w:szCs w:val="24"/>
+        </w:rPr>
+        <w:t>&gt;. Esse parâmetro dispõem de 5 opções de formatação de listas: 1, A, a, I e i.</w:t>
       </w:r>
     </w:p>
     <w:p>
@@ -3389,15 +4803,27 @@
           <w:szCs w:val="24"/>
         </w:rPr>
       </w:pPr>
-      <w:r>
-        <w:rPr>
-          <w:rFonts w:ascii="Times New Roman" w:hAnsi="Times New Roman" w:cs="Times New Roman"/>
-          <w:b/>
-          <w:bCs/>
-          <w:sz w:val="24"/>
-          <w:szCs w:val="24"/>
-        </w:rPr>
-        <w:t xml:space="preserve">iii. </w:t>
+      <w:proofErr w:type="spellStart"/>
+      <w:r>
+        <w:rPr>
+          <w:rFonts w:ascii="Times New Roman" w:hAnsi="Times New Roman" w:cs="Times New Roman"/>
+          <w:b/>
+          <w:bCs/>
+          <w:sz w:val="24"/>
+          <w:szCs w:val="24"/>
+        </w:rPr>
+        <w:t>iii</w:t>
+      </w:r>
+      <w:proofErr w:type="spellEnd"/>
+      <w:r>
+        <w:rPr>
+          <w:rFonts w:ascii="Times New Roman" w:hAnsi="Times New Roman" w:cs="Times New Roman"/>
+          <w:b/>
+          <w:bCs/>
+          <w:sz w:val="24"/>
+          <w:szCs w:val="24"/>
+        </w:rPr>
+        <w:t xml:space="preserve">. </w:t>
       </w:r>
       <w:r>
         <w:rPr>
@@ -3423,7 +4849,43 @@
           <w:sz w:val="24"/>
           <w:szCs w:val="24"/>
         </w:rPr>
-        <w:t xml:space="preserve"> dentro da tag &lt;ol&gt; e dessa maneira ele irá iniciar no número (se for lista numérica) que você colocou, ou seja, se colocar o 4, a lista se inicia no ítem 4.</w:t>
+        <w:t xml:space="preserve"> dentro da tag &lt;</w:t>
+      </w:r>
+      <w:proofErr w:type="spellStart"/>
+      <w:r>
+        <w:rPr>
+          <w:rFonts w:ascii="Times New Roman" w:hAnsi="Times New Roman" w:cs="Times New Roman"/>
+          <w:sz w:val="24"/>
+          <w:szCs w:val="24"/>
+        </w:rPr>
+        <w:t>ol</w:t>
+      </w:r>
+      <w:proofErr w:type="spellEnd"/>
+      <w:r>
+        <w:rPr>
+          <w:rFonts w:ascii="Times New Roman" w:hAnsi="Times New Roman" w:cs="Times New Roman"/>
+          <w:sz w:val="24"/>
+          <w:szCs w:val="24"/>
+        </w:rPr>
+        <w:t xml:space="preserve">&gt; e dessa maneira ele irá iniciar no número (se for lista numérica) que você colocou, ou seja, se colocar o 4, a lista se inicia no </w:t>
+      </w:r>
+      <w:proofErr w:type="spellStart"/>
+      <w:r>
+        <w:rPr>
+          <w:rFonts w:ascii="Times New Roman" w:hAnsi="Times New Roman" w:cs="Times New Roman"/>
+          <w:sz w:val="24"/>
+          <w:szCs w:val="24"/>
+        </w:rPr>
+        <w:t>ítem</w:t>
+      </w:r>
+      <w:proofErr w:type="spellEnd"/>
+      <w:r>
+        <w:rPr>
+          <w:rFonts w:ascii="Times New Roman" w:hAnsi="Times New Roman" w:cs="Times New Roman"/>
+          <w:sz w:val="24"/>
+          <w:szCs w:val="24"/>
+        </w:rPr>
+        <w:t xml:space="preserve"> 4.</w:t>
       </w:r>
     </w:p>
     <w:p>
@@ -3481,7 +4943,43 @@
           <w:sz w:val="24"/>
           <w:szCs w:val="24"/>
         </w:rPr>
-        <w:t>(Unordered List)</w:t>
+        <w:t>(</w:t>
+      </w:r>
+      <w:proofErr w:type="spellStart"/>
+      <w:r>
+        <w:rPr>
+          <w:rFonts w:ascii="Times New Roman" w:hAnsi="Times New Roman" w:cs="Times New Roman"/>
+          <w:sz w:val="24"/>
+          <w:szCs w:val="24"/>
+        </w:rPr>
+        <w:t>Unordered</w:t>
+      </w:r>
+      <w:proofErr w:type="spellEnd"/>
+      <w:r>
+        <w:rPr>
+          <w:rFonts w:ascii="Times New Roman" w:hAnsi="Times New Roman" w:cs="Times New Roman"/>
+          <w:sz w:val="24"/>
+          <w:szCs w:val="24"/>
+        </w:rPr>
+        <w:t xml:space="preserve"> </w:t>
+      </w:r>
+      <w:proofErr w:type="spellStart"/>
+      <w:r>
+        <w:rPr>
+          <w:rFonts w:ascii="Times New Roman" w:hAnsi="Times New Roman" w:cs="Times New Roman"/>
+          <w:sz w:val="24"/>
+          <w:szCs w:val="24"/>
+        </w:rPr>
+        <w:t>List</w:t>
+      </w:r>
+      <w:proofErr w:type="spellEnd"/>
+      <w:r>
+        <w:rPr>
+          <w:rFonts w:ascii="Times New Roman" w:hAnsi="Times New Roman" w:cs="Times New Roman"/>
+          <w:sz w:val="24"/>
+          <w:szCs w:val="24"/>
+        </w:rPr>
+        <w:t>)</w:t>
       </w:r>
     </w:p>
     <w:p>
@@ -3512,7 +5010,25 @@
           <w:sz w:val="24"/>
           <w:szCs w:val="24"/>
         </w:rPr>
-        <w:t xml:space="preserve"> Utiliza-se a tag &lt;ul&gt; para criar essa lista.</w:t>
+        <w:t xml:space="preserve"> Utiliza-se a tag &lt;</w:t>
+      </w:r>
+      <w:proofErr w:type="spellStart"/>
+      <w:r>
+        <w:rPr>
+          <w:rFonts w:ascii="Times New Roman" w:hAnsi="Times New Roman" w:cs="Times New Roman"/>
+          <w:sz w:val="24"/>
+          <w:szCs w:val="24"/>
+        </w:rPr>
+        <w:t>ul</w:t>
+      </w:r>
+      <w:proofErr w:type="spellEnd"/>
+      <w:r>
+        <w:rPr>
+          <w:rFonts w:ascii="Times New Roman" w:hAnsi="Times New Roman" w:cs="Times New Roman"/>
+          <w:sz w:val="24"/>
+          <w:szCs w:val="24"/>
+        </w:rPr>
+        <w:t>&gt; para criar essa lista.</w:t>
       </w:r>
     </w:p>
     <w:p>
@@ -3527,15 +5043,27 @@
           <w:szCs w:val="24"/>
         </w:rPr>
       </w:pPr>
-      <w:r>
-        <w:rPr>
-          <w:rFonts w:ascii="Times New Roman" w:hAnsi="Times New Roman" w:cs="Times New Roman"/>
-          <w:b/>
-          <w:bCs/>
-          <w:sz w:val="24"/>
-          <w:szCs w:val="24"/>
-        </w:rPr>
-        <w:t>ii.</w:t>
+      <w:proofErr w:type="spellStart"/>
+      <w:r>
+        <w:rPr>
+          <w:rFonts w:ascii="Times New Roman" w:hAnsi="Times New Roman" w:cs="Times New Roman"/>
+          <w:b/>
+          <w:bCs/>
+          <w:sz w:val="24"/>
+          <w:szCs w:val="24"/>
+        </w:rPr>
+        <w:t>ii</w:t>
+      </w:r>
+      <w:proofErr w:type="spellEnd"/>
+      <w:r>
+        <w:rPr>
+          <w:rFonts w:ascii="Times New Roman" w:hAnsi="Times New Roman" w:cs="Times New Roman"/>
+          <w:b/>
+          <w:bCs/>
+          <w:sz w:val="24"/>
+          <w:szCs w:val="24"/>
+        </w:rPr>
+        <w:t>.</w:t>
       </w:r>
       <w:r>
         <w:rPr>
@@ -3558,15 +5086,27 @@
           <w:szCs w:val="24"/>
         </w:rPr>
       </w:pPr>
-      <w:r>
-        <w:rPr>
-          <w:rFonts w:ascii="Times New Roman" w:hAnsi="Times New Roman" w:cs="Times New Roman"/>
-          <w:b/>
-          <w:bCs/>
-          <w:sz w:val="24"/>
-          <w:szCs w:val="24"/>
-        </w:rPr>
-        <w:t>iii.</w:t>
+      <w:proofErr w:type="spellStart"/>
+      <w:r>
+        <w:rPr>
+          <w:rFonts w:ascii="Times New Roman" w:hAnsi="Times New Roman" w:cs="Times New Roman"/>
+          <w:b/>
+          <w:bCs/>
+          <w:sz w:val="24"/>
+          <w:szCs w:val="24"/>
+        </w:rPr>
+        <w:t>iii</w:t>
+      </w:r>
+      <w:proofErr w:type="spellEnd"/>
+      <w:r>
+        <w:rPr>
+          <w:rFonts w:ascii="Times New Roman" w:hAnsi="Times New Roman" w:cs="Times New Roman"/>
+          <w:b/>
+          <w:bCs/>
+          <w:sz w:val="24"/>
+          <w:szCs w:val="24"/>
+        </w:rPr>
+        <w:t>.</w:t>
       </w:r>
       <w:r>
         <w:rPr>
@@ -3647,7 +5187,29 @@
           <w:szCs w:val="24"/>
         </w:rPr>
         <w:lastRenderedPageBreak/>
-        <w:t>- circle:</w:t>
+        <w:t xml:space="preserve">- </w:t>
+      </w:r>
+      <w:proofErr w:type="spellStart"/>
+      <w:r>
+        <w:rPr>
+          <w:rFonts w:ascii="Times New Roman" w:hAnsi="Times New Roman" w:cs="Times New Roman"/>
+          <w:b/>
+          <w:bCs/>
+          <w:sz w:val="24"/>
+          <w:szCs w:val="24"/>
+        </w:rPr>
+        <w:t>circle</w:t>
+      </w:r>
+      <w:proofErr w:type="spellEnd"/>
+      <w:r>
+        <w:rPr>
+          <w:rFonts w:ascii="Times New Roman" w:hAnsi="Times New Roman" w:cs="Times New Roman"/>
+          <w:b/>
+          <w:bCs/>
+          <w:sz w:val="24"/>
+          <w:szCs w:val="24"/>
+        </w:rPr>
+        <w:t>:</w:t>
       </w:r>
       <w:r>
         <w:rPr>
@@ -3678,7 +5240,29 @@
           <w:sz w:val="24"/>
           <w:szCs w:val="24"/>
         </w:rPr>
-        <w:t>- square:</w:t>
+        <w:t xml:space="preserve">- </w:t>
+      </w:r>
+      <w:proofErr w:type="spellStart"/>
+      <w:r>
+        <w:rPr>
+          <w:rFonts w:ascii="Times New Roman" w:hAnsi="Times New Roman" w:cs="Times New Roman"/>
+          <w:b/>
+          <w:bCs/>
+          <w:sz w:val="24"/>
+          <w:szCs w:val="24"/>
+        </w:rPr>
+        <w:t>square</w:t>
+      </w:r>
+      <w:proofErr w:type="spellEnd"/>
+      <w:r>
+        <w:rPr>
+          <w:rFonts w:ascii="Times New Roman" w:hAnsi="Times New Roman" w:cs="Times New Roman"/>
+          <w:b/>
+          <w:bCs/>
+          <w:sz w:val="24"/>
+          <w:szCs w:val="24"/>
+        </w:rPr>
+        <w:t>:</w:t>
       </w:r>
       <w:r>
         <w:rPr>
@@ -3708,15 +5292,27 @@
           <w:szCs w:val="24"/>
         </w:rPr>
       </w:pPr>
-      <w:r>
-        <w:rPr>
-          <w:rFonts w:ascii="Times New Roman" w:hAnsi="Times New Roman" w:cs="Times New Roman"/>
-          <w:b/>
-          <w:bCs/>
-          <w:sz w:val="24"/>
-          <w:szCs w:val="24"/>
-        </w:rPr>
-        <w:t>iv.</w:t>
+      <w:proofErr w:type="spellStart"/>
+      <w:r>
+        <w:rPr>
+          <w:rFonts w:ascii="Times New Roman" w:hAnsi="Times New Roman" w:cs="Times New Roman"/>
+          <w:b/>
+          <w:bCs/>
+          <w:sz w:val="24"/>
+          <w:szCs w:val="24"/>
+        </w:rPr>
+        <w:t>iv</w:t>
+      </w:r>
+      <w:proofErr w:type="spellEnd"/>
+      <w:r>
+        <w:rPr>
+          <w:rFonts w:ascii="Times New Roman" w:hAnsi="Times New Roman" w:cs="Times New Roman"/>
+          <w:b/>
+          <w:bCs/>
+          <w:sz w:val="24"/>
+          <w:szCs w:val="24"/>
+        </w:rPr>
+        <w:t>.</w:t>
       </w:r>
       <w:r>
         <w:rPr>
@@ -3919,7 +5515,43 @@
           <w:sz w:val="24"/>
           <w:szCs w:val="24"/>
         </w:rPr>
-        <w:t>São chamada de definition list, portanto, a tag para sua criação é &lt;dl&gt;. Funciona como um dicionário, coloca-se um termo e em seguida a definição dele.</w:t>
+        <w:t xml:space="preserve">São chamada de </w:t>
+      </w:r>
+      <w:proofErr w:type="spellStart"/>
+      <w:r>
+        <w:rPr>
+          <w:rFonts w:ascii="Times New Roman" w:hAnsi="Times New Roman" w:cs="Times New Roman"/>
+          <w:sz w:val="24"/>
+          <w:szCs w:val="24"/>
+        </w:rPr>
+        <w:t>definition</w:t>
+      </w:r>
+      <w:proofErr w:type="spellEnd"/>
+      <w:r>
+        <w:rPr>
+          <w:rFonts w:ascii="Times New Roman" w:hAnsi="Times New Roman" w:cs="Times New Roman"/>
+          <w:sz w:val="24"/>
+          <w:szCs w:val="24"/>
+        </w:rPr>
+        <w:t xml:space="preserve"> </w:t>
+      </w:r>
+      <w:proofErr w:type="spellStart"/>
+      <w:r>
+        <w:rPr>
+          <w:rFonts w:ascii="Times New Roman" w:hAnsi="Times New Roman" w:cs="Times New Roman"/>
+          <w:sz w:val="24"/>
+          <w:szCs w:val="24"/>
+        </w:rPr>
+        <w:t>list</w:t>
+      </w:r>
+      <w:proofErr w:type="spellEnd"/>
+      <w:r>
+        <w:rPr>
+          <w:rFonts w:ascii="Times New Roman" w:hAnsi="Times New Roman" w:cs="Times New Roman"/>
+          <w:sz w:val="24"/>
+          <w:szCs w:val="24"/>
+        </w:rPr>
+        <w:t>, portanto, a tag para sua criação é &lt;dl&gt;. Funciona como um dicionário, coloca-se um termo e em seguida a definição dele.</w:t>
       </w:r>
     </w:p>
     <w:p>
@@ -3933,15 +5565,27 @@
           <w:szCs w:val="24"/>
         </w:rPr>
       </w:pPr>
-      <w:r>
-        <w:rPr>
-          <w:rFonts w:ascii="Times New Roman" w:hAnsi="Times New Roman" w:cs="Times New Roman"/>
-          <w:b/>
-          <w:bCs/>
-          <w:sz w:val="24"/>
-          <w:szCs w:val="24"/>
-        </w:rPr>
-        <w:t>ii.</w:t>
+      <w:proofErr w:type="spellStart"/>
+      <w:r>
+        <w:rPr>
+          <w:rFonts w:ascii="Times New Roman" w:hAnsi="Times New Roman" w:cs="Times New Roman"/>
+          <w:b/>
+          <w:bCs/>
+          <w:sz w:val="24"/>
+          <w:szCs w:val="24"/>
+        </w:rPr>
+        <w:t>ii</w:t>
+      </w:r>
+      <w:proofErr w:type="spellEnd"/>
+      <w:r>
+        <w:rPr>
+          <w:rFonts w:ascii="Times New Roman" w:hAnsi="Times New Roman" w:cs="Times New Roman"/>
+          <w:b/>
+          <w:bCs/>
+          <w:sz w:val="24"/>
+          <w:szCs w:val="24"/>
+        </w:rPr>
+        <w:t>.</w:t>
       </w:r>
       <w:r>
         <w:rPr>
@@ -3979,7 +5623,29 @@
           <w:sz w:val="24"/>
           <w:szCs w:val="24"/>
         </w:rPr>
-        <w:t>- &lt;dt&gt;:</w:t>
+        <w:t>- &lt;</w:t>
+      </w:r>
+      <w:proofErr w:type="spellStart"/>
+      <w:r>
+        <w:rPr>
+          <w:rFonts w:ascii="Times New Roman" w:hAnsi="Times New Roman" w:cs="Times New Roman"/>
+          <w:b/>
+          <w:bCs/>
+          <w:sz w:val="24"/>
+          <w:szCs w:val="24"/>
+        </w:rPr>
+        <w:t>dt</w:t>
+      </w:r>
+      <w:proofErr w:type="spellEnd"/>
+      <w:r>
+        <w:rPr>
+          <w:rFonts w:ascii="Times New Roman" w:hAnsi="Times New Roman" w:cs="Times New Roman"/>
+          <w:b/>
+          <w:bCs/>
+          <w:sz w:val="24"/>
+          <w:szCs w:val="24"/>
+        </w:rPr>
+        <w:t>&gt;:</w:t>
       </w:r>
       <w:r>
         <w:rPr>
@@ -4009,15 +5675,55 @@
           <w:sz w:val="24"/>
           <w:szCs w:val="24"/>
         </w:rPr>
-        <w:t>- &lt;dd&gt;:</w:t>
-      </w:r>
-      <w:r>
-        <w:rPr>
-          <w:rFonts w:ascii="Times New Roman" w:hAnsi="Times New Roman" w:cs="Times New Roman"/>
-          <w:sz w:val="24"/>
-          <w:szCs w:val="24"/>
-        </w:rPr>
-        <w:t xml:space="preserve"> ... sua definição. Exs.: ex010.</w:t>
+        <w:t>- &lt;</w:t>
+      </w:r>
+      <w:proofErr w:type="spellStart"/>
+      <w:r>
+        <w:rPr>
+          <w:rFonts w:ascii="Times New Roman" w:hAnsi="Times New Roman" w:cs="Times New Roman"/>
+          <w:b/>
+          <w:bCs/>
+          <w:sz w:val="24"/>
+          <w:szCs w:val="24"/>
+        </w:rPr>
+        <w:t>dd</w:t>
+      </w:r>
+      <w:proofErr w:type="spellEnd"/>
+      <w:r>
+        <w:rPr>
+          <w:rFonts w:ascii="Times New Roman" w:hAnsi="Times New Roman" w:cs="Times New Roman"/>
+          <w:b/>
+          <w:bCs/>
+          <w:sz w:val="24"/>
+          <w:szCs w:val="24"/>
+        </w:rPr>
+        <w:t>&gt;:</w:t>
+      </w:r>
+      <w:r>
+        <w:rPr>
+          <w:rFonts w:ascii="Times New Roman" w:hAnsi="Times New Roman" w:cs="Times New Roman"/>
+          <w:sz w:val="24"/>
+          <w:szCs w:val="24"/>
+        </w:rPr>
+        <w:t xml:space="preserve"> ... sua definição. </w:t>
+      </w:r>
+      <w:proofErr w:type="spellStart"/>
+      <w:r>
+        <w:rPr>
+          <w:rFonts w:ascii="Times New Roman" w:hAnsi="Times New Roman" w:cs="Times New Roman"/>
+          <w:sz w:val="24"/>
+          <w:szCs w:val="24"/>
+        </w:rPr>
+        <w:t>Exs</w:t>
+      </w:r>
+      <w:proofErr w:type="spellEnd"/>
+      <w:r>
+        <w:rPr>
+          <w:rFonts w:ascii="Times New Roman" w:hAnsi="Times New Roman" w:cs="Times New Roman"/>
+          <w:sz w:val="24"/>
+          <w:szCs w:val="24"/>
+        </w:rPr>
+        <w:t>.: ex010.</w:t>
       </w:r>
     </w:p>
     <w:p>
@@ -4031,15 +5737,27 @@
           <w:szCs w:val="24"/>
         </w:rPr>
       </w:pPr>
-      <w:r>
-        <w:rPr>
-          <w:rFonts w:ascii="Times New Roman" w:hAnsi="Times New Roman" w:cs="Times New Roman"/>
-          <w:b/>
-          <w:bCs/>
-          <w:sz w:val="24"/>
-          <w:szCs w:val="24"/>
-        </w:rPr>
-        <w:t>iii.</w:t>
+      <w:proofErr w:type="spellStart"/>
+      <w:r>
+        <w:rPr>
+          <w:rFonts w:ascii="Times New Roman" w:hAnsi="Times New Roman" w:cs="Times New Roman"/>
+          <w:b/>
+          <w:bCs/>
+          <w:sz w:val="24"/>
+          <w:szCs w:val="24"/>
+        </w:rPr>
+        <w:t>iii</w:t>
+      </w:r>
+      <w:proofErr w:type="spellEnd"/>
+      <w:r>
+        <w:rPr>
+          <w:rFonts w:ascii="Times New Roman" w:hAnsi="Times New Roman" w:cs="Times New Roman"/>
+          <w:b/>
+          <w:bCs/>
+          <w:sz w:val="24"/>
+          <w:szCs w:val="24"/>
+        </w:rPr>
+        <w:t>.</w:t>
       </w:r>
       <w:r>
         <w:rPr>
@@ -4166,7 +5884,25 @@
           <w:sz w:val="24"/>
           <w:szCs w:val="24"/>
         </w:rPr>
-        <w:t xml:space="preserve">Para linkar algo que esteja externo ao seu site, vc precisa envelopar sua âncora, ou seja, sua frase, palavra, botão ou imagem com a tag </w:t>
+        <w:t xml:space="preserve">Para linkar algo que esteja externo ao seu site, </w:t>
+      </w:r>
+      <w:proofErr w:type="spellStart"/>
+      <w:r>
+        <w:rPr>
+          <w:rFonts w:ascii="Times New Roman" w:hAnsi="Times New Roman" w:cs="Times New Roman"/>
+          <w:sz w:val="24"/>
+          <w:szCs w:val="24"/>
+        </w:rPr>
+        <w:t>vc</w:t>
+      </w:r>
+      <w:proofErr w:type="spellEnd"/>
+      <w:r>
+        <w:rPr>
+          <w:rFonts w:ascii="Times New Roman" w:hAnsi="Times New Roman" w:cs="Times New Roman"/>
+          <w:sz w:val="24"/>
+          <w:szCs w:val="24"/>
+        </w:rPr>
+        <w:t xml:space="preserve"> precisa envelopar sua âncora, ou seja, sua frase, palavra, botão ou imagem com a tag </w:t>
       </w:r>
       <w:r>
         <w:rPr>
@@ -4176,8 +5912,9 @@
           <w:sz w:val="24"/>
           <w:szCs w:val="24"/>
         </w:rPr>
-        <w:t>&lt;a href=” ”&gt;</w:t>
-      </w:r>
+        <w:t xml:space="preserve">&lt;a </w:t>
+      </w:r>
+      <w:proofErr w:type="spellStart"/>
       <w:r>
         <w:rPr>
           <w:rFonts w:ascii="Times New Roman" w:hAnsi="Times New Roman" w:cs="Times New Roman"/>
@@ -4186,119 +5923,9 @@
           <w:sz w:val="24"/>
           <w:szCs w:val="24"/>
         </w:rPr>
-        <w:t xml:space="preserve"> &lt;\a&gt;</w:t>
-      </w:r>
-      <w:r>
-        <w:rPr>
-          <w:rFonts w:ascii="Times New Roman" w:hAnsi="Times New Roman" w:cs="Times New Roman"/>
-          <w:sz w:val="24"/>
-          <w:szCs w:val="24"/>
-        </w:rPr>
-        <w:t>. Dentro do parâmetro href é onde você irá anexar o link do site externo. Quando fizer isso, a sua âncora que fica entre as tags “a” se tornará algo clic</w:t>
-      </w:r>
-      <w:r>
-        <w:rPr>
-          <w:rFonts w:ascii="Times New Roman" w:hAnsi="Times New Roman" w:cs="Times New Roman"/>
-          <w:sz w:val="24"/>
-          <w:szCs w:val="24"/>
-        </w:rPr>
-        <w:t>a</w:t>
-      </w:r>
-      <w:r>
-        <w:rPr>
-          <w:rFonts w:ascii="Times New Roman" w:hAnsi="Times New Roman" w:cs="Times New Roman"/>
-          <w:sz w:val="24"/>
-          <w:szCs w:val="24"/>
-        </w:rPr>
-        <w:t>vel</w:t>
-      </w:r>
-      <w:r>
-        <w:rPr>
-          <w:rFonts w:ascii="Times New Roman" w:hAnsi="Times New Roman" w:cs="Times New Roman"/>
-          <w:sz w:val="24"/>
-          <w:szCs w:val="24"/>
-        </w:rPr>
-        <w:t xml:space="preserve"> e te redicionará para o site linkado a ela</w:t>
-      </w:r>
-      <w:r>
-        <w:rPr>
-          <w:rFonts w:ascii="Times New Roman" w:hAnsi="Times New Roman" w:cs="Times New Roman"/>
-          <w:sz w:val="24"/>
-          <w:szCs w:val="24"/>
-        </w:rPr>
-        <w:t>.</w:t>
-      </w:r>
-      <w:r>
-        <w:rPr>
-          <w:rFonts w:ascii="Times New Roman" w:hAnsi="Times New Roman" w:cs="Times New Roman"/>
-          <w:sz w:val="24"/>
-          <w:szCs w:val="24"/>
-        </w:rPr>
-        <w:t xml:space="preserve"> Ex.: ex011.</w:t>
-      </w:r>
-    </w:p>
-    <w:p>
-      <w:pPr>
-        <w:pStyle w:val="PargrafodaLista"/>
-        <w:spacing w:line="360" w:lineRule="auto"/>
-        <w:ind w:left="1080"/>
-        <w:jc w:val="both"/>
-        <w:rPr>
-          <w:rFonts w:ascii="Times New Roman" w:hAnsi="Times New Roman" w:cs="Times New Roman"/>
-          <w:sz w:val="24"/>
-          <w:szCs w:val="24"/>
-        </w:rPr>
-      </w:pPr>
-      <w:r>
-        <w:rPr>
-          <w:rFonts w:ascii="Times New Roman" w:hAnsi="Times New Roman" w:cs="Times New Roman"/>
-          <w:b/>
-          <w:bCs/>
-          <w:sz w:val="24"/>
-          <w:szCs w:val="24"/>
-        </w:rPr>
-        <w:t>ii.</w:t>
-      </w:r>
-      <w:r>
-        <w:rPr>
-          <w:rFonts w:ascii="Times New Roman" w:hAnsi="Times New Roman" w:cs="Times New Roman"/>
-          <w:sz w:val="24"/>
-          <w:szCs w:val="24"/>
-        </w:rPr>
-        <w:t xml:space="preserve"> Quando é um link externo recomendamos sempre utilizar o</w:t>
-      </w:r>
-      <w:r>
-        <w:rPr>
-          <w:rFonts w:ascii="Times New Roman" w:hAnsi="Times New Roman" w:cs="Times New Roman"/>
-          <w:sz w:val="24"/>
-          <w:szCs w:val="24"/>
-        </w:rPr>
-        <w:t>s</w:t>
-      </w:r>
-      <w:r>
-        <w:rPr>
-          <w:rFonts w:ascii="Times New Roman" w:hAnsi="Times New Roman" w:cs="Times New Roman"/>
-          <w:sz w:val="24"/>
-          <w:szCs w:val="24"/>
-        </w:rPr>
-        <w:t xml:space="preserve"> parâmetro</w:t>
-      </w:r>
-      <w:r>
-        <w:rPr>
-          <w:rFonts w:ascii="Times New Roman" w:hAnsi="Times New Roman" w:cs="Times New Roman"/>
-          <w:sz w:val="24"/>
-          <w:szCs w:val="24"/>
-        </w:rPr>
-        <w:t>s</w:t>
-      </w:r>
-      <w:r>
-        <w:rPr>
-          <w:rFonts w:ascii="Times New Roman" w:hAnsi="Times New Roman" w:cs="Times New Roman"/>
-          <w:sz w:val="24"/>
-          <w:szCs w:val="24"/>
-        </w:rPr>
-        <w:t xml:space="preserve"> </w:t>
-      </w:r>
+        <w:t>href</w:t>
+      </w:r>
+      <w:proofErr w:type="spellEnd"/>
       <w:r>
         <w:rPr>
           <w:rFonts w:ascii="Times New Roman" w:hAnsi="Times New Roman" w:cs="Times New Roman"/>
@@ -4307,7 +5934,7 @@
           <w:sz w:val="24"/>
           <w:szCs w:val="24"/>
         </w:rPr>
-        <w:t>target=”_blank”</w:t>
+        <w:t>=” ”&gt;</w:t>
       </w:r>
       <w:r>
         <w:rPr>
@@ -4317,15 +5944,176 @@
           <w:sz w:val="24"/>
           <w:szCs w:val="24"/>
         </w:rPr>
+        <w:t xml:space="preserve"> &lt;\a&gt;</w:t>
+      </w:r>
+      <w:r>
+        <w:rPr>
+          <w:rFonts w:ascii="Times New Roman" w:hAnsi="Times New Roman" w:cs="Times New Roman"/>
+          <w:sz w:val="24"/>
+          <w:szCs w:val="24"/>
+        </w:rPr>
+        <w:t xml:space="preserve">. Dentro do parâmetro </w:t>
+      </w:r>
+      <w:proofErr w:type="spellStart"/>
+      <w:r>
+        <w:rPr>
+          <w:rFonts w:ascii="Times New Roman" w:hAnsi="Times New Roman" w:cs="Times New Roman"/>
+          <w:sz w:val="24"/>
+          <w:szCs w:val="24"/>
+        </w:rPr>
+        <w:t>href</w:t>
+      </w:r>
+      <w:proofErr w:type="spellEnd"/>
+      <w:r>
+        <w:rPr>
+          <w:rFonts w:ascii="Times New Roman" w:hAnsi="Times New Roman" w:cs="Times New Roman"/>
+          <w:sz w:val="24"/>
+          <w:szCs w:val="24"/>
+        </w:rPr>
+        <w:t xml:space="preserve"> é onde você irá anexar o link do site externo. Quando fizer isso, a sua âncora que fica entre as tags “a” se tornará algo </w:t>
+      </w:r>
+      <w:proofErr w:type="spellStart"/>
+      <w:r>
+        <w:rPr>
+          <w:rFonts w:ascii="Times New Roman" w:hAnsi="Times New Roman" w:cs="Times New Roman"/>
+          <w:sz w:val="24"/>
+          <w:szCs w:val="24"/>
+        </w:rPr>
+        <w:t>clic</w:t>
+      </w:r>
+      <w:r>
+        <w:rPr>
+          <w:rFonts w:ascii="Times New Roman" w:hAnsi="Times New Roman" w:cs="Times New Roman"/>
+          <w:sz w:val="24"/>
+          <w:szCs w:val="24"/>
+        </w:rPr>
+        <w:t>a</w:t>
+      </w:r>
+      <w:r>
+        <w:rPr>
+          <w:rFonts w:ascii="Times New Roman" w:hAnsi="Times New Roman" w:cs="Times New Roman"/>
+          <w:sz w:val="24"/>
+          <w:szCs w:val="24"/>
+        </w:rPr>
+        <w:t>vel</w:t>
+      </w:r>
+      <w:proofErr w:type="spellEnd"/>
+      <w:r>
+        <w:rPr>
+          <w:rFonts w:ascii="Times New Roman" w:hAnsi="Times New Roman" w:cs="Times New Roman"/>
+          <w:sz w:val="24"/>
+          <w:szCs w:val="24"/>
+        </w:rPr>
+        <w:t xml:space="preserve"> e te </w:t>
+      </w:r>
+      <w:proofErr w:type="spellStart"/>
+      <w:r>
+        <w:rPr>
+          <w:rFonts w:ascii="Times New Roman" w:hAnsi="Times New Roman" w:cs="Times New Roman"/>
+          <w:sz w:val="24"/>
+          <w:szCs w:val="24"/>
+        </w:rPr>
+        <w:t>redicionará</w:t>
+      </w:r>
+      <w:proofErr w:type="spellEnd"/>
+      <w:r>
+        <w:rPr>
+          <w:rFonts w:ascii="Times New Roman" w:hAnsi="Times New Roman" w:cs="Times New Roman"/>
+          <w:sz w:val="24"/>
+          <w:szCs w:val="24"/>
+        </w:rPr>
+        <w:t xml:space="preserve"> para o site linkado a ela</w:t>
+      </w:r>
+      <w:r>
+        <w:rPr>
+          <w:rFonts w:ascii="Times New Roman" w:hAnsi="Times New Roman" w:cs="Times New Roman"/>
+          <w:sz w:val="24"/>
+          <w:szCs w:val="24"/>
+        </w:rPr>
+        <w:t>.</w:t>
+      </w:r>
+      <w:r>
+        <w:rPr>
+          <w:rFonts w:ascii="Times New Roman" w:hAnsi="Times New Roman" w:cs="Times New Roman"/>
+          <w:sz w:val="24"/>
+          <w:szCs w:val="24"/>
+        </w:rPr>
+        <w:t xml:space="preserve"> Ex.: ex011.</w:t>
+      </w:r>
+    </w:p>
+    <w:p>
+      <w:pPr>
+        <w:pStyle w:val="PargrafodaLista"/>
+        <w:spacing w:line="360" w:lineRule="auto"/>
+        <w:ind w:left="1080"/>
+        <w:jc w:val="both"/>
+        <w:rPr>
+          <w:rFonts w:ascii="Times New Roman" w:hAnsi="Times New Roman" w:cs="Times New Roman"/>
+          <w:sz w:val="24"/>
+          <w:szCs w:val="24"/>
+        </w:rPr>
+      </w:pPr>
+      <w:proofErr w:type="spellStart"/>
+      <w:r>
+        <w:rPr>
+          <w:rFonts w:ascii="Times New Roman" w:hAnsi="Times New Roman" w:cs="Times New Roman"/>
+          <w:b/>
+          <w:bCs/>
+          <w:sz w:val="24"/>
+          <w:szCs w:val="24"/>
+        </w:rPr>
+        <w:t>ii</w:t>
+      </w:r>
+      <w:proofErr w:type="spellEnd"/>
+      <w:r>
+        <w:rPr>
+          <w:rFonts w:ascii="Times New Roman" w:hAnsi="Times New Roman" w:cs="Times New Roman"/>
+          <w:b/>
+          <w:bCs/>
+          <w:sz w:val="24"/>
+          <w:szCs w:val="24"/>
+        </w:rPr>
+        <w:t>.</w:t>
+      </w:r>
+      <w:r>
+        <w:rPr>
+          <w:rFonts w:ascii="Times New Roman" w:hAnsi="Times New Roman" w:cs="Times New Roman"/>
+          <w:sz w:val="24"/>
+          <w:szCs w:val="24"/>
+        </w:rPr>
+        <w:t xml:space="preserve"> Quando é um link externo recomendamos sempre utilizar o</w:t>
+      </w:r>
+      <w:r>
+        <w:rPr>
+          <w:rFonts w:ascii="Times New Roman" w:hAnsi="Times New Roman" w:cs="Times New Roman"/>
+          <w:sz w:val="24"/>
+          <w:szCs w:val="24"/>
+        </w:rPr>
+        <w:t>s</w:t>
+      </w:r>
+      <w:r>
+        <w:rPr>
+          <w:rFonts w:ascii="Times New Roman" w:hAnsi="Times New Roman" w:cs="Times New Roman"/>
+          <w:sz w:val="24"/>
+          <w:szCs w:val="24"/>
+        </w:rPr>
+        <w:t xml:space="preserve"> parâmetro</w:t>
+      </w:r>
+      <w:r>
+        <w:rPr>
+          <w:rFonts w:ascii="Times New Roman" w:hAnsi="Times New Roman" w:cs="Times New Roman"/>
+          <w:sz w:val="24"/>
+          <w:szCs w:val="24"/>
+        </w:rPr>
+        <w:t>s</w:t>
+      </w:r>
+      <w:r>
+        <w:rPr>
+          <w:rFonts w:ascii="Times New Roman" w:hAnsi="Times New Roman" w:cs="Times New Roman"/>
+          <w:sz w:val="24"/>
+          <w:szCs w:val="24"/>
+        </w:rPr>
         <w:t xml:space="preserve"> </w:t>
-      </w:r>
-      <w:r>
-        <w:rPr>
-          <w:rFonts w:ascii="Times New Roman" w:hAnsi="Times New Roman" w:cs="Times New Roman"/>
-          <w:sz w:val="24"/>
-          <w:szCs w:val="24"/>
-        </w:rPr>
-        <w:t>e</w:t>
       </w:r>
       <w:r>
         <w:rPr>
@@ -4335,7 +6123,101 @@
           <w:sz w:val="24"/>
           <w:szCs w:val="24"/>
         </w:rPr>
-        <w:t xml:space="preserve"> rel=”external” </w:t>
+        <w:t>target=”_</w:t>
+      </w:r>
+      <w:proofErr w:type="spellStart"/>
+      <w:r>
+        <w:rPr>
+          <w:rFonts w:ascii="Times New Roman" w:hAnsi="Times New Roman" w:cs="Times New Roman"/>
+          <w:i/>
+          <w:iCs/>
+          <w:sz w:val="24"/>
+          <w:szCs w:val="24"/>
+        </w:rPr>
+        <w:t>blank</w:t>
+      </w:r>
+      <w:proofErr w:type="spellEnd"/>
+      <w:r>
+        <w:rPr>
+          <w:rFonts w:ascii="Times New Roman" w:hAnsi="Times New Roman" w:cs="Times New Roman"/>
+          <w:i/>
+          <w:iCs/>
+          <w:sz w:val="24"/>
+          <w:szCs w:val="24"/>
+        </w:rPr>
+        <w:t>”</w:t>
+      </w:r>
+      <w:r>
+        <w:rPr>
+          <w:rFonts w:ascii="Times New Roman" w:hAnsi="Times New Roman" w:cs="Times New Roman"/>
+          <w:i/>
+          <w:iCs/>
+          <w:sz w:val="24"/>
+          <w:szCs w:val="24"/>
+        </w:rPr>
+        <w:t xml:space="preserve"> </w:t>
+      </w:r>
+      <w:r>
+        <w:rPr>
+          <w:rFonts w:ascii="Times New Roman" w:hAnsi="Times New Roman" w:cs="Times New Roman"/>
+          <w:sz w:val="24"/>
+          <w:szCs w:val="24"/>
+        </w:rPr>
+        <w:t>e</w:t>
+      </w:r>
+      <w:r>
+        <w:rPr>
+          <w:rFonts w:ascii="Times New Roman" w:hAnsi="Times New Roman" w:cs="Times New Roman"/>
+          <w:i/>
+          <w:iCs/>
+          <w:sz w:val="24"/>
+          <w:szCs w:val="24"/>
+        </w:rPr>
+        <w:t xml:space="preserve"> </w:t>
+      </w:r>
+      <w:proofErr w:type="spellStart"/>
+      <w:r>
+        <w:rPr>
+          <w:rFonts w:ascii="Times New Roman" w:hAnsi="Times New Roman" w:cs="Times New Roman"/>
+          <w:i/>
+          <w:iCs/>
+          <w:sz w:val="24"/>
+          <w:szCs w:val="24"/>
+        </w:rPr>
+        <w:t>rel</w:t>
+      </w:r>
+      <w:proofErr w:type="spellEnd"/>
+      <w:r>
+        <w:rPr>
+          <w:rFonts w:ascii="Times New Roman" w:hAnsi="Times New Roman" w:cs="Times New Roman"/>
+          <w:i/>
+          <w:iCs/>
+          <w:sz w:val="24"/>
+          <w:szCs w:val="24"/>
+        </w:rPr>
+        <w:t>=”</w:t>
+      </w:r>
+      <w:proofErr w:type="spellStart"/>
+      <w:r>
+        <w:rPr>
+          <w:rFonts w:ascii="Times New Roman" w:hAnsi="Times New Roman" w:cs="Times New Roman"/>
+          <w:i/>
+          <w:iCs/>
+          <w:sz w:val="24"/>
+          <w:szCs w:val="24"/>
+        </w:rPr>
+        <w:t>external</w:t>
+      </w:r>
+      <w:proofErr w:type="spellEnd"/>
+      <w:r>
+        <w:rPr>
+          <w:rFonts w:ascii="Times New Roman" w:hAnsi="Times New Roman" w:cs="Times New Roman"/>
+          <w:i/>
+          <w:iCs/>
+          <w:sz w:val="24"/>
+          <w:szCs w:val="24"/>
+        </w:rPr>
+        <w:t xml:space="preserve">” </w:t>
       </w:r>
       <w:r>
         <w:rPr>
@@ -4503,23 +6385,89 @@
           <w:szCs w:val="24"/>
         </w:rPr>
       </w:pPr>
-      <w:r>
-        <w:rPr>
-          <w:rFonts w:ascii="Times New Roman" w:hAnsi="Times New Roman" w:cs="Times New Roman"/>
-          <w:b/>
-          <w:bCs/>
-          <w:sz w:val="24"/>
-          <w:szCs w:val="24"/>
-        </w:rPr>
-        <w:t>ii.</w:t>
-      </w:r>
-      <w:r>
-        <w:rPr>
-          <w:rFonts w:ascii="Times New Roman" w:hAnsi="Times New Roman" w:cs="Times New Roman"/>
-          <w:sz w:val="24"/>
-          <w:szCs w:val="24"/>
-        </w:rPr>
-        <w:t xml:space="preserve"> A tag para ancorar um link é a mesma para link externos, porém, ao invés de copiar um link externo e clar no href, você só precisa clicar entre as aspas e apertar CTRL+SPACE, dessa forma o próprio vscode irá te mostrar uma lista das páginas que você criou (caso tenha feito uma outra).</w:t>
+      <w:proofErr w:type="spellStart"/>
+      <w:r>
+        <w:rPr>
+          <w:rFonts w:ascii="Times New Roman" w:hAnsi="Times New Roman" w:cs="Times New Roman"/>
+          <w:b/>
+          <w:bCs/>
+          <w:sz w:val="24"/>
+          <w:szCs w:val="24"/>
+        </w:rPr>
+        <w:t>ii</w:t>
+      </w:r>
+      <w:proofErr w:type="spellEnd"/>
+      <w:r>
+        <w:rPr>
+          <w:rFonts w:ascii="Times New Roman" w:hAnsi="Times New Roman" w:cs="Times New Roman"/>
+          <w:b/>
+          <w:bCs/>
+          <w:sz w:val="24"/>
+          <w:szCs w:val="24"/>
+        </w:rPr>
+        <w:t>.</w:t>
+      </w:r>
+      <w:r>
+        <w:rPr>
+          <w:rFonts w:ascii="Times New Roman" w:hAnsi="Times New Roman" w:cs="Times New Roman"/>
+          <w:sz w:val="24"/>
+          <w:szCs w:val="24"/>
+        </w:rPr>
+        <w:t xml:space="preserve"> A tag para ancorar um link é a mesma para link externos, porém, ao invés de copiar um link externo e </w:t>
+      </w:r>
+      <w:proofErr w:type="spellStart"/>
+      <w:r>
+        <w:rPr>
+          <w:rFonts w:ascii="Times New Roman" w:hAnsi="Times New Roman" w:cs="Times New Roman"/>
+          <w:sz w:val="24"/>
+          <w:szCs w:val="24"/>
+        </w:rPr>
+        <w:t>clar</w:t>
+      </w:r>
+      <w:proofErr w:type="spellEnd"/>
+      <w:r>
+        <w:rPr>
+          <w:rFonts w:ascii="Times New Roman" w:hAnsi="Times New Roman" w:cs="Times New Roman"/>
+          <w:sz w:val="24"/>
+          <w:szCs w:val="24"/>
+        </w:rPr>
+        <w:t xml:space="preserve"> no </w:t>
+      </w:r>
+      <w:proofErr w:type="spellStart"/>
+      <w:r>
+        <w:rPr>
+          <w:rFonts w:ascii="Times New Roman" w:hAnsi="Times New Roman" w:cs="Times New Roman"/>
+          <w:sz w:val="24"/>
+          <w:szCs w:val="24"/>
+        </w:rPr>
+        <w:t>href</w:t>
+      </w:r>
+      <w:proofErr w:type="spellEnd"/>
+      <w:r>
+        <w:rPr>
+          <w:rFonts w:ascii="Times New Roman" w:hAnsi="Times New Roman" w:cs="Times New Roman"/>
+          <w:sz w:val="24"/>
+          <w:szCs w:val="24"/>
+        </w:rPr>
+        <w:t xml:space="preserve">, você só precisa clicar entre as aspas e apertar CTRL+SPACE, dessa forma o próprio </w:t>
+      </w:r>
+      <w:proofErr w:type="spellStart"/>
+      <w:r>
+        <w:rPr>
+          <w:rFonts w:ascii="Times New Roman" w:hAnsi="Times New Roman" w:cs="Times New Roman"/>
+          <w:sz w:val="24"/>
+          <w:szCs w:val="24"/>
+        </w:rPr>
+        <w:t>vscode</w:t>
+      </w:r>
+      <w:proofErr w:type="spellEnd"/>
+      <w:r>
+        <w:rPr>
+          <w:rFonts w:ascii="Times New Roman" w:hAnsi="Times New Roman" w:cs="Times New Roman"/>
+          <w:sz w:val="24"/>
+          <w:szCs w:val="24"/>
+        </w:rPr>
+        <w:t xml:space="preserve"> irá te mostrar uma lista das páginas que você criou (caso tenha feito uma outra).</w:t>
       </w:r>
     </w:p>
     <w:p>
@@ -4533,15 +6481,27 @@
           <w:szCs w:val="24"/>
         </w:rPr>
       </w:pPr>
-      <w:r>
-        <w:rPr>
-          <w:rFonts w:ascii="Times New Roman" w:hAnsi="Times New Roman" w:cs="Times New Roman"/>
-          <w:b/>
-          <w:bCs/>
-          <w:sz w:val="24"/>
-          <w:szCs w:val="24"/>
-        </w:rPr>
-        <w:t>iii.</w:t>
+      <w:proofErr w:type="spellStart"/>
+      <w:r>
+        <w:rPr>
+          <w:rFonts w:ascii="Times New Roman" w:hAnsi="Times New Roman" w:cs="Times New Roman"/>
+          <w:b/>
+          <w:bCs/>
+          <w:sz w:val="24"/>
+          <w:szCs w:val="24"/>
+        </w:rPr>
+        <w:t>iii</w:t>
+      </w:r>
+      <w:proofErr w:type="spellEnd"/>
+      <w:r>
+        <w:rPr>
+          <w:rFonts w:ascii="Times New Roman" w:hAnsi="Times New Roman" w:cs="Times New Roman"/>
+          <w:b/>
+          <w:bCs/>
+          <w:sz w:val="24"/>
+          <w:szCs w:val="24"/>
+        </w:rPr>
+        <w:t>.</w:t>
       </w:r>
       <w:r>
         <w:rPr>
@@ -4551,6 +6511,7 @@
         </w:rPr>
         <w:t xml:space="preserve"> Também é interessante colocar o parâmetro </w:t>
       </w:r>
+      <w:proofErr w:type="spellStart"/>
       <w:r>
         <w:rPr>
           <w:rFonts w:ascii="Times New Roman" w:hAnsi="Times New Roman" w:cs="Times New Roman"/>
@@ -4559,8 +6520,9 @@
           <w:sz w:val="24"/>
           <w:szCs w:val="24"/>
         </w:rPr>
-        <w:t>rel=”</w:t>
-      </w:r>
+        <w:t>rel</w:t>
+      </w:r>
+      <w:proofErr w:type="spellEnd"/>
       <w:r>
         <w:rPr>
           <w:rFonts w:ascii="Times New Roman" w:hAnsi="Times New Roman" w:cs="Times New Roman"/>
@@ -4569,8 +6531,9 @@
           <w:sz w:val="24"/>
           <w:szCs w:val="24"/>
         </w:rPr>
-        <w:t>next</w:t>
-      </w:r>
+        <w:t>=”</w:t>
+      </w:r>
+      <w:proofErr w:type="spellStart"/>
       <w:r>
         <w:rPr>
           <w:rFonts w:ascii="Times New Roman" w:hAnsi="Times New Roman" w:cs="Times New Roman"/>
@@ -4579,16 +6542,9 @@
           <w:sz w:val="24"/>
           <w:szCs w:val="24"/>
         </w:rPr>
-        <w:t>”</w:t>
-      </w:r>
-      <w:r>
-        <w:rPr>
-          <w:rFonts w:ascii="Times New Roman" w:hAnsi="Times New Roman" w:cs="Times New Roman"/>
-          <w:sz w:val="24"/>
-          <w:szCs w:val="24"/>
-        </w:rPr>
-        <w:t xml:space="preserve"> para indicar que está indo para a próxima página ou o </w:t>
-      </w:r>
+        <w:t>next</w:t>
+      </w:r>
+      <w:proofErr w:type="spellEnd"/>
       <w:r>
         <w:rPr>
           <w:rFonts w:ascii="Times New Roman" w:hAnsi="Times New Roman" w:cs="Times New Roman"/>
@@ -4597,16 +6553,17 @@
           <w:sz w:val="24"/>
           <w:szCs w:val="24"/>
         </w:rPr>
-        <w:t>rel=”prev”</w:t>
-      </w:r>
-      <w:r>
-        <w:rPr>
-          <w:rFonts w:ascii="Times New Roman" w:hAnsi="Times New Roman" w:cs="Times New Roman"/>
-          <w:sz w:val="24"/>
-          <w:szCs w:val="24"/>
-        </w:rPr>
-        <w:t xml:space="preserve">, para indicar que está indo para a </w:t>
-      </w:r>
+        <w:t>”</w:t>
+      </w:r>
+      <w:r>
+        <w:rPr>
+          <w:rFonts w:ascii="Times New Roman" w:hAnsi="Times New Roman" w:cs="Times New Roman"/>
+          <w:sz w:val="24"/>
+          <w:szCs w:val="24"/>
+        </w:rPr>
+        <w:t xml:space="preserve"> para indicar que está indo para a próxima página ou o </w:t>
+      </w:r>
+      <w:proofErr w:type="spellStart"/>
       <w:r>
         <w:rPr>
           <w:rFonts w:ascii="Times New Roman" w:hAnsi="Times New Roman" w:cs="Times New Roman"/>
@@ -4615,46 +6572,9 @@
           <w:sz w:val="24"/>
           <w:szCs w:val="24"/>
         </w:rPr>
-        <w:t>previous</w:t>
-      </w:r>
-      <w:r>
-        <w:rPr>
-          <w:rFonts w:ascii="Times New Roman" w:hAnsi="Times New Roman" w:cs="Times New Roman"/>
-          <w:sz w:val="24"/>
-          <w:szCs w:val="24"/>
-        </w:rPr>
-        <w:t xml:space="preserve"> página.</w:t>
-      </w:r>
-    </w:p>
-    <w:p>
-      <w:pPr>
-        <w:spacing w:line="360" w:lineRule="auto"/>
-        <w:ind w:left="1134"/>
-        <w:jc w:val="both"/>
-        <w:rPr>
-          <w:rFonts w:ascii="Times New Roman" w:hAnsi="Times New Roman" w:cs="Times New Roman"/>
-          <w:sz w:val="24"/>
-          <w:szCs w:val="24"/>
-        </w:rPr>
-      </w:pPr>
-      <w:r>
-        <w:rPr>
-          <w:rFonts w:ascii="Times New Roman" w:hAnsi="Times New Roman" w:cs="Times New Roman"/>
-          <w:b/>
-          <w:bCs/>
-          <w:sz w:val="24"/>
-          <w:szCs w:val="24"/>
-        </w:rPr>
-        <w:t>iv.</w:t>
-      </w:r>
-      <w:r>
-        <w:rPr>
-          <w:rFonts w:ascii="Times New Roman" w:hAnsi="Times New Roman" w:cs="Times New Roman"/>
-          <w:sz w:val="24"/>
-          <w:szCs w:val="24"/>
-        </w:rPr>
-        <w:t xml:space="preserve"> Colocar o parâmetro </w:t>
-      </w:r>
+        <w:t>rel</w:t>
+      </w:r>
+      <w:proofErr w:type="spellEnd"/>
       <w:r>
         <w:rPr>
           <w:rFonts w:ascii="Times New Roman" w:hAnsi="Times New Roman" w:cs="Times New Roman"/>
@@ -4663,16 +6583,9 @@
           <w:sz w:val="24"/>
           <w:szCs w:val="24"/>
         </w:rPr>
-        <w:t>target=”_self”</w:t>
-      </w:r>
-      <w:r>
-        <w:rPr>
-          <w:rFonts w:ascii="Times New Roman" w:hAnsi="Times New Roman" w:cs="Times New Roman"/>
-          <w:sz w:val="24"/>
-          <w:szCs w:val="24"/>
-        </w:rPr>
-        <w:t xml:space="preserve"> antes dos parâmetros </w:t>
-      </w:r>
+        <w:t>=”</w:t>
+      </w:r>
+      <w:proofErr w:type="spellStart"/>
       <w:r>
         <w:rPr>
           <w:rFonts w:ascii="Times New Roman" w:hAnsi="Times New Roman" w:cs="Times New Roman"/>
@@ -4681,7 +6594,128 @@
           <w:sz w:val="24"/>
           <w:szCs w:val="24"/>
         </w:rPr>
-        <w:t>rel=” “</w:t>
+        <w:t>prev</w:t>
+      </w:r>
+      <w:proofErr w:type="spellEnd"/>
+      <w:r>
+        <w:rPr>
+          <w:rFonts w:ascii="Times New Roman" w:hAnsi="Times New Roman" w:cs="Times New Roman"/>
+          <w:i/>
+          <w:iCs/>
+          <w:sz w:val="24"/>
+          <w:szCs w:val="24"/>
+        </w:rPr>
+        <w:t>”</w:t>
+      </w:r>
+      <w:r>
+        <w:rPr>
+          <w:rFonts w:ascii="Times New Roman" w:hAnsi="Times New Roman" w:cs="Times New Roman"/>
+          <w:sz w:val="24"/>
+          <w:szCs w:val="24"/>
+        </w:rPr>
+        <w:t xml:space="preserve">, para indicar que está indo para a </w:t>
+      </w:r>
+      <w:proofErr w:type="spellStart"/>
+      <w:r>
+        <w:rPr>
+          <w:rFonts w:ascii="Times New Roman" w:hAnsi="Times New Roman" w:cs="Times New Roman"/>
+          <w:i/>
+          <w:iCs/>
+          <w:sz w:val="24"/>
+          <w:szCs w:val="24"/>
+        </w:rPr>
+        <w:t>previous</w:t>
+      </w:r>
+      <w:proofErr w:type="spellEnd"/>
+      <w:r>
+        <w:rPr>
+          <w:rFonts w:ascii="Times New Roman" w:hAnsi="Times New Roman" w:cs="Times New Roman"/>
+          <w:sz w:val="24"/>
+          <w:szCs w:val="24"/>
+        </w:rPr>
+        <w:t xml:space="preserve"> página.</w:t>
+      </w:r>
+    </w:p>
+    <w:p>
+      <w:pPr>
+        <w:spacing w:line="360" w:lineRule="auto"/>
+        <w:ind w:left="1134"/>
+        <w:jc w:val="both"/>
+        <w:rPr>
+          <w:rFonts w:ascii="Times New Roman" w:hAnsi="Times New Roman" w:cs="Times New Roman"/>
+          <w:sz w:val="24"/>
+          <w:szCs w:val="24"/>
+        </w:rPr>
+      </w:pPr>
+      <w:proofErr w:type="spellStart"/>
+      <w:r>
+        <w:rPr>
+          <w:rFonts w:ascii="Times New Roman" w:hAnsi="Times New Roman" w:cs="Times New Roman"/>
+          <w:b/>
+          <w:bCs/>
+          <w:sz w:val="24"/>
+          <w:szCs w:val="24"/>
+        </w:rPr>
+        <w:t>iv</w:t>
+      </w:r>
+      <w:proofErr w:type="spellEnd"/>
+      <w:r>
+        <w:rPr>
+          <w:rFonts w:ascii="Times New Roman" w:hAnsi="Times New Roman" w:cs="Times New Roman"/>
+          <w:b/>
+          <w:bCs/>
+          <w:sz w:val="24"/>
+          <w:szCs w:val="24"/>
+        </w:rPr>
+        <w:t>.</w:t>
+      </w:r>
+      <w:r>
+        <w:rPr>
+          <w:rFonts w:ascii="Times New Roman" w:hAnsi="Times New Roman" w:cs="Times New Roman"/>
+          <w:sz w:val="24"/>
+          <w:szCs w:val="24"/>
+        </w:rPr>
+        <w:t xml:space="preserve"> Colocar o parâmetro </w:t>
+      </w:r>
+      <w:r>
+        <w:rPr>
+          <w:rFonts w:ascii="Times New Roman" w:hAnsi="Times New Roman" w:cs="Times New Roman"/>
+          <w:i/>
+          <w:iCs/>
+          <w:sz w:val="24"/>
+          <w:szCs w:val="24"/>
+        </w:rPr>
+        <w:t>target=”_self”</w:t>
+      </w:r>
+      <w:r>
+        <w:rPr>
+          <w:rFonts w:ascii="Times New Roman" w:hAnsi="Times New Roman" w:cs="Times New Roman"/>
+          <w:sz w:val="24"/>
+          <w:szCs w:val="24"/>
+        </w:rPr>
+        <w:t xml:space="preserve"> antes dos parâmetros </w:t>
+      </w:r>
+      <w:proofErr w:type="spellStart"/>
+      <w:r>
+        <w:rPr>
+          <w:rFonts w:ascii="Times New Roman" w:hAnsi="Times New Roman" w:cs="Times New Roman"/>
+          <w:i/>
+          <w:iCs/>
+          <w:sz w:val="24"/>
+          <w:szCs w:val="24"/>
+        </w:rPr>
+        <w:t>rel</w:t>
+      </w:r>
+      <w:proofErr w:type="spellEnd"/>
+      <w:r>
+        <w:rPr>
+          <w:rFonts w:ascii="Times New Roman" w:hAnsi="Times New Roman" w:cs="Times New Roman"/>
+          <w:i/>
+          <w:iCs/>
+          <w:sz w:val="24"/>
+          <w:szCs w:val="24"/>
+        </w:rPr>
+        <w:t>=” “</w:t>
       </w:r>
       <w:r>
         <w:rPr>
@@ -4746,7 +6780,25 @@
           <w:sz w:val="24"/>
           <w:szCs w:val="24"/>
         </w:rPr>
-        <w:t>Coloque o arquivo que você quer disponibilizar para download em uma pasta separada (ou não) e compacte ele em .zip/rar para diminuir seu tamanho.</w:t>
+        <w:t>Coloque o arquivo que você quer disponibilizar para download em uma pasta separada (ou não) e compacte ele em .zip/</w:t>
+      </w:r>
+      <w:proofErr w:type="spellStart"/>
+      <w:r>
+        <w:rPr>
+          <w:rFonts w:ascii="Times New Roman" w:hAnsi="Times New Roman" w:cs="Times New Roman"/>
+          <w:sz w:val="24"/>
+          <w:szCs w:val="24"/>
+        </w:rPr>
+        <w:t>rar</w:t>
+      </w:r>
+      <w:proofErr w:type="spellEnd"/>
+      <w:r>
+        <w:rPr>
+          <w:rFonts w:ascii="Times New Roman" w:hAnsi="Times New Roman" w:cs="Times New Roman"/>
+          <w:sz w:val="24"/>
+          <w:szCs w:val="24"/>
+        </w:rPr>
+        <w:t xml:space="preserve"> para diminuir seu tamanho.</w:t>
       </w:r>
     </w:p>
     <w:p>
@@ -4761,15 +6813,27 @@
           <w:szCs w:val="24"/>
         </w:rPr>
       </w:pPr>
-      <w:r>
-        <w:rPr>
-          <w:rFonts w:ascii="Times New Roman" w:hAnsi="Times New Roman" w:cs="Times New Roman"/>
-          <w:b/>
-          <w:bCs/>
-          <w:sz w:val="24"/>
-          <w:szCs w:val="24"/>
-        </w:rPr>
-        <w:t>ii.</w:t>
+      <w:proofErr w:type="spellStart"/>
+      <w:r>
+        <w:rPr>
+          <w:rFonts w:ascii="Times New Roman" w:hAnsi="Times New Roman" w:cs="Times New Roman"/>
+          <w:b/>
+          <w:bCs/>
+          <w:sz w:val="24"/>
+          <w:szCs w:val="24"/>
+        </w:rPr>
+        <w:t>ii</w:t>
+      </w:r>
+      <w:proofErr w:type="spellEnd"/>
+      <w:r>
+        <w:rPr>
+          <w:rFonts w:ascii="Times New Roman" w:hAnsi="Times New Roman" w:cs="Times New Roman"/>
+          <w:b/>
+          <w:bCs/>
+          <w:sz w:val="24"/>
+          <w:szCs w:val="24"/>
+        </w:rPr>
+        <w:t>.</w:t>
       </w:r>
       <w:r>
         <w:rPr>
@@ -4787,55 +6851,9 @@
           <w:sz w:val="24"/>
           <w:szCs w:val="24"/>
         </w:rPr>
-        <w:t>no href=””</w:t>
-      </w:r>
-      <w:r>
-        <w:rPr>
-          <w:rFonts w:ascii="Times New Roman" w:hAnsi="Times New Roman" w:cs="Times New Roman"/>
-          <w:sz w:val="24"/>
-          <w:szCs w:val="24"/>
-        </w:rPr>
-        <w:t>, pois significa que é um link vazio</w:t>
-      </w:r>
-      <w:r>
-        <w:rPr>
-          <w:rFonts w:ascii="Times New Roman" w:hAnsi="Times New Roman" w:cs="Times New Roman"/>
-          <w:sz w:val="24"/>
-          <w:szCs w:val="24"/>
-        </w:rPr>
-        <w:t>.</w:t>
-      </w:r>
-    </w:p>
-    <w:p>
-      <w:pPr>
-        <w:pStyle w:val="PargrafodaLista"/>
-        <w:spacing w:line="360" w:lineRule="auto"/>
-        <w:ind w:left="1080"/>
-        <w:jc w:val="both"/>
-        <w:rPr>
-          <w:rFonts w:ascii="Times New Roman" w:hAnsi="Times New Roman" w:cs="Times New Roman"/>
-          <w:sz w:val="24"/>
-          <w:szCs w:val="24"/>
-        </w:rPr>
-      </w:pPr>
-      <w:r>
-        <w:rPr>
-          <w:rFonts w:ascii="Times New Roman" w:hAnsi="Times New Roman" w:cs="Times New Roman"/>
-          <w:b/>
-          <w:bCs/>
-          <w:sz w:val="24"/>
-          <w:szCs w:val="24"/>
-        </w:rPr>
-        <w:t>iii.</w:t>
-      </w:r>
-      <w:r>
-        <w:rPr>
-          <w:rFonts w:ascii="Times New Roman" w:hAnsi="Times New Roman" w:cs="Times New Roman"/>
-          <w:sz w:val="24"/>
-          <w:szCs w:val="24"/>
-        </w:rPr>
-        <w:t xml:space="preserve"> Existem parâmetros para que o download de algo possa ser feito: </w:t>
-      </w:r>
+        <w:t xml:space="preserve">no </w:t>
+      </w:r>
+      <w:proofErr w:type="spellStart"/>
       <w:r>
         <w:rPr>
           <w:rFonts w:ascii="Times New Roman" w:hAnsi="Times New Roman" w:cs="Times New Roman"/>
@@ -4844,16 +6862,9 @@
           <w:sz w:val="24"/>
           <w:szCs w:val="24"/>
         </w:rPr>
-        <w:t>download=”</w:t>
-      </w:r>
-      <w:r>
-        <w:rPr>
-          <w:rFonts w:ascii="Times New Roman" w:hAnsi="Times New Roman" w:cs="Times New Roman"/>
-          <w:sz w:val="24"/>
-          <w:szCs w:val="24"/>
-        </w:rPr>
-        <w:t>nome do arquivo a ser baixado</w:t>
-      </w:r>
+        <w:t>href</w:t>
+      </w:r>
+      <w:proofErr w:type="spellEnd"/>
       <w:r>
         <w:rPr>
           <w:rFonts w:ascii="Times New Roman" w:hAnsi="Times New Roman" w:cs="Times New Roman"/>
@@ -4862,15 +6873,66 @@
           <w:sz w:val="24"/>
           <w:szCs w:val="24"/>
         </w:rPr>
-        <w:t>”</w:t>
-      </w:r>
-      <w:r>
-        <w:rPr>
-          <w:rFonts w:ascii="Times New Roman" w:hAnsi="Times New Roman" w:cs="Times New Roman"/>
-          <w:sz w:val="24"/>
-          <w:szCs w:val="24"/>
-        </w:rPr>
-        <w:t xml:space="preserve">(não funciona no chrome); </w:t>
+        <w:t>=””</w:t>
+      </w:r>
+      <w:r>
+        <w:rPr>
+          <w:rFonts w:ascii="Times New Roman" w:hAnsi="Times New Roman" w:cs="Times New Roman"/>
+          <w:sz w:val="24"/>
+          <w:szCs w:val="24"/>
+        </w:rPr>
+        <w:t>, pois significa que é um link vazio</w:t>
+      </w:r>
+      <w:r>
+        <w:rPr>
+          <w:rFonts w:ascii="Times New Roman" w:hAnsi="Times New Roman" w:cs="Times New Roman"/>
+          <w:sz w:val="24"/>
+          <w:szCs w:val="24"/>
+        </w:rPr>
+        <w:t>.</w:t>
+      </w:r>
+    </w:p>
+    <w:p>
+      <w:pPr>
+        <w:pStyle w:val="PargrafodaLista"/>
+        <w:spacing w:line="360" w:lineRule="auto"/>
+        <w:ind w:left="1080"/>
+        <w:jc w:val="both"/>
+        <w:rPr>
+          <w:rFonts w:ascii="Times New Roman" w:hAnsi="Times New Roman" w:cs="Times New Roman"/>
+          <w:sz w:val="24"/>
+          <w:szCs w:val="24"/>
+        </w:rPr>
+      </w:pPr>
+      <w:proofErr w:type="spellStart"/>
+      <w:r>
+        <w:rPr>
+          <w:rFonts w:ascii="Times New Roman" w:hAnsi="Times New Roman" w:cs="Times New Roman"/>
+          <w:b/>
+          <w:bCs/>
+          <w:sz w:val="24"/>
+          <w:szCs w:val="24"/>
+        </w:rPr>
+        <w:t>iii</w:t>
+      </w:r>
+      <w:proofErr w:type="spellEnd"/>
+      <w:r>
+        <w:rPr>
+          <w:rFonts w:ascii="Times New Roman" w:hAnsi="Times New Roman" w:cs="Times New Roman"/>
+          <w:b/>
+          <w:bCs/>
+          <w:sz w:val="24"/>
+          <w:szCs w:val="24"/>
+        </w:rPr>
+        <w:t>.</w:t>
+      </w:r>
+      <w:r>
+        <w:rPr>
+          <w:rFonts w:ascii="Times New Roman" w:hAnsi="Times New Roman" w:cs="Times New Roman"/>
+          <w:sz w:val="24"/>
+          <w:szCs w:val="24"/>
+        </w:rPr>
+        <w:t xml:space="preserve"> Existem parâmetros para que o download de algo possa ser feito: </w:t>
       </w:r>
       <w:r>
         <w:rPr>
@@ -4880,23 +6942,15 @@
           <w:sz w:val="24"/>
           <w:szCs w:val="24"/>
         </w:rPr>
-        <w:t>type=”application/pdf”</w:t>
-      </w:r>
-      <w:r>
-        <w:rPr>
-          <w:rFonts w:ascii="Times New Roman" w:hAnsi="Times New Roman" w:cs="Times New Roman"/>
-          <w:sz w:val="24"/>
-          <w:szCs w:val="24"/>
-        </w:rPr>
-        <w:t>(em caso de pdf</w:t>
-      </w:r>
-      <w:r>
-        <w:rPr>
-          <w:rFonts w:ascii="Times New Roman" w:hAnsi="Times New Roman" w:cs="Times New Roman"/>
-          <w:sz w:val="24"/>
-          <w:szCs w:val="24"/>
-        </w:rPr>
-        <w:t xml:space="preserve"> e </w:t>
+        <w:t>download=”</w:t>
+      </w:r>
+      <w:r>
+        <w:rPr>
+          <w:rFonts w:ascii="Times New Roman" w:hAnsi="Times New Roman" w:cs="Times New Roman"/>
+          <w:sz w:val="24"/>
+          <w:szCs w:val="24"/>
+        </w:rPr>
+        <w:t>nome do arquivo a ser baixado</w:t>
       </w:r>
       <w:r>
         <w:rPr>
@@ -4906,6 +6960,122 @@
           <w:sz w:val="24"/>
           <w:szCs w:val="24"/>
         </w:rPr>
+        <w:t>”</w:t>
+      </w:r>
+      <w:r>
+        <w:rPr>
+          <w:rFonts w:ascii="Times New Roman" w:hAnsi="Times New Roman" w:cs="Times New Roman"/>
+          <w:sz w:val="24"/>
+          <w:szCs w:val="24"/>
+        </w:rPr>
+        <w:t xml:space="preserve">(não funciona no </w:t>
+      </w:r>
+      <w:proofErr w:type="spellStart"/>
+      <w:r>
+        <w:rPr>
+          <w:rFonts w:ascii="Times New Roman" w:hAnsi="Times New Roman" w:cs="Times New Roman"/>
+          <w:sz w:val="24"/>
+          <w:szCs w:val="24"/>
+        </w:rPr>
+        <w:t>chrome</w:t>
+      </w:r>
+      <w:proofErr w:type="spellEnd"/>
+      <w:r>
+        <w:rPr>
+          <w:rFonts w:ascii="Times New Roman" w:hAnsi="Times New Roman" w:cs="Times New Roman"/>
+          <w:sz w:val="24"/>
+          <w:szCs w:val="24"/>
+        </w:rPr>
+        <w:t xml:space="preserve">); </w:t>
+      </w:r>
+      <w:r>
+        <w:rPr>
+          <w:rFonts w:ascii="Times New Roman" w:hAnsi="Times New Roman" w:cs="Times New Roman"/>
+          <w:i/>
+          <w:iCs/>
+          <w:sz w:val="24"/>
+          <w:szCs w:val="24"/>
+        </w:rPr>
+        <w:t>type=”</w:t>
+      </w:r>
+      <w:proofErr w:type="spellStart"/>
+      <w:r>
+        <w:rPr>
+          <w:rFonts w:ascii="Times New Roman" w:hAnsi="Times New Roman" w:cs="Times New Roman"/>
+          <w:i/>
+          <w:iCs/>
+          <w:sz w:val="24"/>
+          <w:szCs w:val="24"/>
+        </w:rPr>
+        <w:t>application</w:t>
+      </w:r>
+      <w:proofErr w:type="spellEnd"/>
+      <w:r>
+        <w:rPr>
+          <w:rFonts w:ascii="Times New Roman" w:hAnsi="Times New Roman" w:cs="Times New Roman"/>
+          <w:i/>
+          <w:iCs/>
+          <w:sz w:val="24"/>
+          <w:szCs w:val="24"/>
+        </w:rPr>
+        <w:t>/</w:t>
+      </w:r>
+      <w:proofErr w:type="spellStart"/>
+      <w:r>
+        <w:rPr>
+          <w:rFonts w:ascii="Times New Roman" w:hAnsi="Times New Roman" w:cs="Times New Roman"/>
+          <w:i/>
+          <w:iCs/>
+          <w:sz w:val="24"/>
+          <w:szCs w:val="24"/>
+        </w:rPr>
+        <w:t>pdf</w:t>
+      </w:r>
+      <w:proofErr w:type="spellEnd"/>
+      <w:r>
+        <w:rPr>
+          <w:rFonts w:ascii="Times New Roman" w:hAnsi="Times New Roman" w:cs="Times New Roman"/>
+          <w:i/>
+          <w:iCs/>
+          <w:sz w:val="24"/>
+          <w:szCs w:val="24"/>
+        </w:rPr>
+        <w:t>”</w:t>
+      </w:r>
+      <w:r>
+        <w:rPr>
+          <w:rFonts w:ascii="Times New Roman" w:hAnsi="Times New Roman" w:cs="Times New Roman"/>
+          <w:sz w:val="24"/>
+          <w:szCs w:val="24"/>
+        </w:rPr>
+        <w:t xml:space="preserve">(em caso de </w:t>
+      </w:r>
+      <w:proofErr w:type="spellStart"/>
+      <w:r>
+        <w:rPr>
+          <w:rFonts w:ascii="Times New Roman" w:hAnsi="Times New Roman" w:cs="Times New Roman"/>
+          <w:sz w:val="24"/>
+          <w:szCs w:val="24"/>
+        </w:rPr>
+        <w:t>pdf</w:t>
+      </w:r>
+      <w:proofErr w:type="spellEnd"/>
+      <w:r>
+        <w:rPr>
+          <w:rFonts w:ascii="Times New Roman" w:hAnsi="Times New Roman" w:cs="Times New Roman"/>
+          <w:sz w:val="24"/>
+          <w:szCs w:val="24"/>
+        </w:rPr>
+        <w:t xml:space="preserve"> e </w:t>
+      </w:r>
+      <w:r>
+        <w:rPr>
+          <w:rFonts w:ascii="Times New Roman" w:hAnsi="Times New Roman" w:cs="Times New Roman"/>
+          <w:i/>
+          <w:iCs/>
+          <w:sz w:val="24"/>
+          <w:szCs w:val="24"/>
+        </w:rPr>
         <w:t>/zip</w:t>
       </w:r>
       <w:r>
@@ -4945,15 +7115,27 @@
           <w:szCs w:val="24"/>
         </w:rPr>
       </w:pPr>
-      <w:r>
-        <w:rPr>
-          <w:rFonts w:ascii="Times New Roman" w:hAnsi="Times New Roman" w:cs="Times New Roman"/>
-          <w:b/>
-          <w:bCs/>
-          <w:sz w:val="24"/>
-          <w:szCs w:val="24"/>
-        </w:rPr>
-        <w:t>iv.</w:t>
+      <w:proofErr w:type="spellStart"/>
+      <w:r>
+        <w:rPr>
+          <w:rFonts w:ascii="Times New Roman" w:hAnsi="Times New Roman" w:cs="Times New Roman"/>
+          <w:b/>
+          <w:bCs/>
+          <w:sz w:val="24"/>
+          <w:szCs w:val="24"/>
+        </w:rPr>
+        <w:t>iv</w:t>
+      </w:r>
+      <w:proofErr w:type="spellEnd"/>
+      <w:r>
+        <w:rPr>
+          <w:rFonts w:ascii="Times New Roman" w:hAnsi="Times New Roman" w:cs="Times New Roman"/>
+          <w:b/>
+          <w:bCs/>
+          <w:sz w:val="24"/>
+          <w:szCs w:val="24"/>
+        </w:rPr>
+        <w:t>.</w:t>
       </w:r>
       <w:r>
         <w:rPr>

--- a/Estudando HTML5 && CSS3.docx
+++ b/Estudando HTML5 && CSS3.docx
@@ -541,117 +541,7 @@
           <w:sz w:val="24"/>
           <w:szCs w:val="24"/>
         </w:rPr>
-        <w:t>&lt;meta name="</w:t>
-      </w:r>
-      <w:proofErr w:type="spellStart"/>
-      <w:r>
-        <w:rPr>
-          <w:rFonts w:ascii="Times New Roman" w:hAnsi="Times New Roman" w:cs="Times New Roman"/>
-          <w:b/>
-          <w:bCs/>
-          <w:sz w:val="24"/>
-          <w:szCs w:val="24"/>
-        </w:rPr>
-        <w:t>viewport</w:t>
-      </w:r>
-      <w:proofErr w:type="spellEnd"/>
-      <w:r>
-        <w:rPr>
-          <w:rFonts w:ascii="Times New Roman" w:hAnsi="Times New Roman" w:cs="Times New Roman"/>
-          <w:b/>
-          <w:bCs/>
-          <w:sz w:val="24"/>
-          <w:szCs w:val="24"/>
-        </w:rPr>
-        <w:t xml:space="preserve">" </w:t>
-      </w:r>
-      <w:proofErr w:type="spellStart"/>
-      <w:r>
-        <w:rPr>
-          <w:rFonts w:ascii="Times New Roman" w:hAnsi="Times New Roman" w:cs="Times New Roman"/>
-          <w:b/>
-          <w:bCs/>
-          <w:sz w:val="24"/>
-          <w:szCs w:val="24"/>
-        </w:rPr>
-        <w:t>content</w:t>
-      </w:r>
-      <w:proofErr w:type="spellEnd"/>
-      <w:r>
-        <w:rPr>
-          <w:rFonts w:ascii="Times New Roman" w:hAnsi="Times New Roman" w:cs="Times New Roman"/>
-          <w:b/>
-          <w:bCs/>
-          <w:sz w:val="24"/>
-          <w:szCs w:val="24"/>
-        </w:rPr>
-        <w:t>="</w:t>
-      </w:r>
-      <w:proofErr w:type="spellStart"/>
-      <w:r>
-        <w:rPr>
-          <w:rFonts w:ascii="Times New Roman" w:hAnsi="Times New Roman" w:cs="Times New Roman"/>
-          <w:b/>
-          <w:bCs/>
-          <w:sz w:val="24"/>
-          <w:szCs w:val="24"/>
-        </w:rPr>
-        <w:t>width</w:t>
-      </w:r>
-      <w:proofErr w:type="spellEnd"/>
-      <w:r>
-        <w:rPr>
-          <w:rFonts w:ascii="Times New Roman" w:hAnsi="Times New Roman" w:cs="Times New Roman"/>
-          <w:b/>
-          <w:bCs/>
-          <w:sz w:val="24"/>
-          <w:szCs w:val="24"/>
-        </w:rPr>
-        <w:t>=device-</w:t>
-      </w:r>
-      <w:proofErr w:type="spellStart"/>
-      <w:r>
-        <w:rPr>
-          <w:rFonts w:ascii="Times New Roman" w:hAnsi="Times New Roman" w:cs="Times New Roman"/>
-          <w:b/>
-          <w:bCs/>
-          <w:sz w:val="24"/>
-          <w:szCs w:val="24"/>
-        </w:rPr>
-        <w:t>width</w:t>
-      </w:r>
-      <w:proofErr w:type="spellEnd"/>
-      <w:r>
-        <w:rPr>
-          <w:rFonts w:ascii="Times New Roman" w:hAnsi="Times New Roman" w:cs="Times New Roman"/>
-          <w:b/>
-          <w:bCs/>
-          <w:sz w:val="24"/>
-          <w:szCs w:val="24"/>
-        </w:rPr>
-        <w:t xml:space="preserve">, </w:t>
-      </w:r>
-      <w:proofErr w:type="spellStart"/>
-      <w:r>
-        <w:rPr>
-          <w:rFonts w:ascii="Times New Roman" w:hAnsi="Times New Roman" w:cs="Times New Roman"/>
-          <w:b/>
-          <w:bCs/>
-          <w:sz w:val="24"/>
-          <w:szCs w:val="24"/>
-        </w:rPr>
-        <w:t>initial-scale</w:t>
-      </w:r>
-      <w:proofErr w:type="spellEnd"/>
-      <w:r>
-        <w:rPr>
-          <w:rFonts w:ascii="Times New Roman" w:hAnsi="Times New Roman" w:cs="Times New Roman"/>
-          <w:b/>
-          <w:bCs/>
-          <w:sz w:val="24"/>
-          <w:szCs w:val="24"/>
-        </w:rPr>
-        <w:t xml:space="preserve">=1.0"&gt;: </w:t>
+        <w:t xml:space="preserve">&lt;meta name="viewport" content="width=device-width, initial-scale=1.0"&gt;: </w:t>
       </w:r>
       <w:r>
         <w:rPr>
@@ -848,69 +738,15 @@
           <w:sz w:val="24"/>
           <w:szCs w:val="24"/>
         </w:rPr>
-        <w:t>&lt;: &amp;</w:t>
-      </w:r>
-      <w:proofErr w:type="spellStart"/>
-      <w:r>
-        <w:rPr>
-          <w:rFonts w:ascii="Times New Roman" w:hAnsi="Times New Roman" w:cs="Times New Roman"/>
-          <w:sz w:val="24"/>
-          <w:szCs w:val="24"/>
-        </w:rPr>
-        <w:t>lt</w:t>
-      </w:r>
-      <w:proofErr w:type="spellEnd"/>
-      <w:r>
-        <w:rPr>
-          <w:rFonts w:ascii="Times New Roman" w:hAnsi="Times New Roman" w:cs="Times New Roman"/>
-          <w:sz w:val="24"/>
-          <w:szCs w:val="24"/>
-        </w:rPr>
-        <w:t>;</w:t>
-      </w:r>
-      <w:r>
-        <w:rPr>
-          <w:rFonts w:ascii="Times New Roman" w:hAnsi="Times New Roman" w:cs="Times New Roman"/>
-          <w:sz w:val="24"/>
-          <w:szCs w:val="24"/>
-        </w:rPr>
-        <w:t xml:space="preserve"> (</w:t>
-      </w:r>
-      <w:proofErr w:type="spellStart"/>
-      <w:r>
-        <w:rPr>
-          <w:rFonts w:ascii="Times New Roman" w:hAnsi="Times New Roman" w:cs="Times New Roman"/>
-          <w:sz w:val="24"/>
-          <w:szCs w:val="24"/>
-        </w:rPr>
-        <w:t>Less</w:t>
-      </w:r>
-      <w:proofErr w:type="spellEnd"/>
-      <w:r>
-        <w:rPr>
-          <w:rFonts w:ascii="Times New Roman" w:hAnsi="Times New Roman" w:cs="Times New Roman"/>
-          <w:sz w:val="24"/>
-          <w:szCs w:val="24"/>
-        </w:rPr>
-        <w:t xml:space="preserve"> </w:t>
-      </w:r>
-      <w:proofErr w:type="spellStart"/>
-      <w:r>
-        <w:rPr>
-          <w:rFonts w:ascii="Times New Roman" w:hAnsi="Times New Roman" w:cs="Times New Roman"/>
-          <w:sz w:val="24"/>
-          <w:szCs w:val="24"/>
-        </w:rPr>
-        <w:t>than</w:t>
-      </w:r>
-      <w:proofErr w:type="spellEnd"/>
-      <w:r>
-        <w:rPr>
-          <w:rFonts w:ascii="Times New Roman" w:hAnsi="Times New Roman" w:cs="Times New Roman"/>
-          <w:sz w:val="24"/>
-          <w:szCs w:val="24"/>
-        </w:rPr>
-        <w:t>)</w:t>
+        <w:t>&lt;: &amp;lt;</w:t>
+      </w:r>
+      <w:r>
+        <w:rPr>
+          <w:rFonts w:ascii="Times New Roman" w:hAnsi="Times New Roman" w:cs="Times New Roman"/>
+          <w:sz w:val="24"/>
+          <w:szCs w:val="24"/>
+        </w:rPr>
+        <w:t xml:space="preserve"> (Less than)</w:t>
       </w:r>
     </w:p>
     <w:p>
@@ -935,69 +771,15 @@
           <w:sz w:val="24"/>
           <w:szCs w:val="24"/>
         </w:rPr>
-        <w:t>&gt;: &amp;</w:t>
-      </w:r>
-      <w:proofErr w:type="spellStart"/>
-      <w:r>
-        <w:rPr>
-          <w:rFonts w:ascii="Times New Roman" w:hAnsi="Times New Roman" w:cs="Times New Roman"/>
-          <w:sz w:val="24"/>
-          <w:szCs w:val="24"/>
-        </w:rPr>
-        <w:t>gt</w:t>
-      </w:r>
-      <w:proofErr w:type="spellEnd"/>
-      <w:r>
-        <w:rPr>
-          <w:rFonts w:ascii="Times New Roman" w:hAnsi="Times New Roman" w:cs="Times New Roman"/>
-          <w:sz w:val="24"/>
-          <w:szCs w:val="24"/>
-        </w:rPr>
-        <w:t>;</w:t>
-      </w:r>
-      <w:r>
-        <w:rPr>
-          <w:rFonts w:ascii="Times New Roman" w:hAnsi="Times New Roman" w:cs="Times New Roman"/>
-          <w:sz w:val="24"/>
-          <w:szCs w:val="24"/>
-        </w:rPr>
-        <w:t xml:space="preserve"> (</w:t>
-      </w:r>
-      <w:proofErr w:type="spellStart"/>
-      <w:r>
-        <w:rPr>
-          <w:rFonts w:ascii="Times New Roman" w:hAnsi="Times New Roman" w:cs="Times New Roman"/>
-          <w:sz w:val="24"/>
-          <w:szCs w:val="24"/>
-        </w:rPr>
-        <w:t>Greater</w:t>
-      </w:r>
-      <w:proofErr w:type="spellEnd"/>
-      <w:r>
-        <w:rPr>
-          <w:rFonts w:ascii="Times New Roman" w:hAnsi="Times New Roman" w:cs="Times New Roman"/>
-          <w:sz w:val="24"/>
-          <w:szCs w:val="24"/>
-        </w:rPr>
-        <w:t xml:space="preserve"> </w:t>
-      </w:r>
-      <w:proofErr w:type="spellStart"/>
-      <w:r>
-        <w:rPr>
-          <w:rFonts w:ascii="Times New Roman" w:hAnsi="Times New Roman" w:cs="Times New Roman"/>
-          <w:sz w:val="24"/>
-          <w:szCs w:val="24"/>
-        </w:rPr>
-        <w:t>than</w:t>
-      </w:r>
-      <w:proofErr w:type="spellEnd"/>
-      <w:r>
-        <w:rPr>
-          <w:rFonts w:ascii="Times New Roman" w:hAnsi="Times New Roman" w:cs="Times New Roman"/>
-          <w:sz w:val="24"/>
-          <w:szCs w:val="24"/>
-        </w:rPr>
-        <w:t>)</w:t>
+        <w:t>&gt;: &amp;gt;</w:t>
+      </w:r>
+      <w:r>
+        <w:rPr>
+          <w:rFonts w:ascii="Times New Roman" w:hAnsi="Times New Roman" w:cs="Times New Roman"/>
+          <w:sz w:val="24"/>
+          <w:szCs w:val="24"/>
+        </w:rPr>
+        <w:t xml:space="preserve"> (Greater than)</w:t>
       </w:r>
     </w:p>
     <w:p>
@@ -1063,43 +845,7 @@
           <w:sz w:val="24"/>
           <w:szCs w:val="24"/>
         </w:rPr>
-        <w:t>®: &amp;</w:t>
-      </w:r>
-      <w:proofErr w:type="spellStart"/>
-      <w:r>
-        <w:rPr>
-          <w:rFonts w:ascii="Times New Roman" w:hAnsi="Times New Roman" w:cs="Times New Roman"/>
-          <w:sz w:val="24"/>
-          <w:szCs w:val="24"/>
-        </w:rPr>
-        <w:t>reg</w:t>
-      </w:r>
-      <w:proofErr w:type="spellEnd"/>
-      <w:r>
-        <w:rPr>
-          <w:rFonts w:ascii="Times New Roman" w:hAnsi="Times New Roman" w:cs="Times New Roman"/>
-          <w:sz w:val="24"/>
-          <w:szCs w:val="24"/>
-        </w:rPr>
-        <w:t>; (</w:t>
-      </w:r>
-      <w:proofErr w:type="spellStart"/>
-      <w:r>
-        <w:rPr>
-          <w:rFonts w:ascii="Times New Roman" w:hAnsi="Times New Roman" w:cs="Times New Roman"/>
-          <w:sz w:val="24"/>
-          <w:szCs w:val="24"/>
-        </w:rPr>
-        <w:t>Registraded</w:t>
-      </w:r>
-      <w:proofErr w:type="spellEnd"/>
-      <w:r>
-        <w:rPr>
-          <w:rFonts w:ascii="Times New Roman" w:hAnsi="Times New Roman" w:cs="Times New Roman"/>
-          <w:sz w:val="24"/>
-          <w:szCs w:val="24"/>
-        </w:rPr>
-        <w:t>)</w:t>
+        <w:t>®: &amp;reg; (Registraded)</w:t>
       </w:r>
     </w:p>
     <w:p>
@@ -1124,25 +870,7 @@
           <w:sz w:val="24"/>
           <w:szCs w:val="24"/>
         </w:rPr>
-        <w:t>©: &amp;</w:t>
-      </w:r>
-      <w:proofErr w:type="spellStart"/>
-      <w:r>
-        <w:rPr>
-          <w:rFonts w:ascii="Times New Roman" w:hAnsi="Times New Roman" w:cs="Times New Roman"/>
-          <w:sz w:val="24"/>
-          <w:szCs w:val="24"/>
-        </w:rPr>
-        <w:t>copy</w:t>
-      </w:r>
-      <w:proofErr w:type="spellEnd"/>
-      <w:r>
-        <w:rPr>
-          <w:rFonts w:ascii="Times New Roman" w:hAnsi="Times New Roman" w:cs="Times New Roman"/>
-          <w:sz w:val="24"/>
-          <w:szCs w:val="24"/>
-        </w:rPr>
-        <w:t>; (copyright)</w:t>
+        <w:t>©: &amp;copy; (copyright)</w:t>
       </w:r>
     </w:p>
     <w:p>
@@ -1256,36 +984,8 @@
           <w:sz w:val="24"/>
           <w:szCs w:val="24"/>
         </w:rPr>
-        <w:t>&amp;</w:t>
-      </w:r>
-      <w:proofErr w:type="spellStart"/>
-      <w:r>
-        <w:rPr>
-          <w:rFonts w:ascii="Times New Roman" w:hAnsi="Times New Roman" w:cs="Times New Roman"/>
-          <w:sz w:val="24"/>
-          <w:szCs w:val="24"/>
-        </w:rPr>
-        <w:t>poud</w:t>
-      </w:r>
-      <w:proofErr w:type="spellEnd"/>
-      <w:r>
-        <w:rPr>
-          <w:rFonts w:ascii="Times New Roman" w:hAnsi="Times New Roman" w:cs="Times New Roman"/>
-          <w:sz w:val="24"/>
-          <w:szCs w:val="24"/>
-        </w:rPr>
-        <w:t xml:space="preserve">; </w:t>
-      </w:r>
-      <w:proofErr w:type="spellStart"/>
-      <w:r>
-        <w:rPr>
-          <w:rFonts w:ascii="Times New Roman" w:hAnsi="Times New Roman" w:cs="Times New Roman"/>
-          <w:sz w:val="24"/>
-          <w:szCs w:val="24"/>
-        </w:rPr>
-        <w:t>Dolar</w:t>
-      </w:r>
-      <w:proofErr w:type="spellEnd"/>
+        <w:t>&amp;poud; Dolar</w:t>
+      </w:r>
     </w:p>
     <w:p>
       <w:pPr>
@@ -1334,43 +1034,7 @@
           <w:sz w:val="24"/>
           <w:szCs w:val="24"/>
         </w:rPr>
-        <w:t>&amp;</w:t>
-      </w:r>
-      <w:proofErr w:type="spellStart"/>
-      <w:r>
-        <w:rPr>
-          <w:rFonts w:ascii="Times New Roman" w:hAnsi="Times New Roman" w:cs="Times New Roman"/>
-          <w:sz w:val="24"/>
-          <w:szCs w:val="24"/>
-        </w:rPr>
-        <w:t>cent</w:t>
-      </w:r>
-      <w:proofErr w:type="spellEnd"/>
-      <w:r>
-        <w:rPr>
-          <w:rFonts w:ascii="Times New Roman" w:hAnsi="Times New Roman" w:cs="Times New Roman"/>
-          <w:sz w:val="24"/>
-          <w:szCs w:val="24"/>
-        </w:rPr>
-        <w:t xml:space="preserve">; </w:t>
-      </w:r>
-      <w:proofErr w:type="spellStart"/>
-      <w:r>
-        <w:rPr>
-          <w:rFonts w:ascii="Times New Roman" w:hAnsi="Times New Roman" w:cs="Times New Roman"/>
-          <w:sz w:val="24"/>
-          <w:szCs w:val="24"/>
-        </w:rPr>
-        <w:t>Cents</w:t>
-      </w:r>
-      <w:proofErr w:type="spellEnd"/>
-      <w:r>
-        <w:rPr>
-          <w:rFonts w:ascii="Times New Roman" w:hAnsi="Times New Roman" w:cs="Times New Roman"/>
-          <w:sz w:val="24"/>
-          <w:szCs w:val="24"/>
-        </w:rPr>
-        <w:t xml:space="preserve"> americanos</w:t>
+        <w:t>&amp;cent; Cents americanos</w:t>
       </w:r>
     </w:p>
     <w:p>
@@ -1403,25 +1067,7 @@
           <w:sz w:val="24"/>
           <w:szCs w:val="24"/>
         </w:rPr>
-        <w:t xml:space="preserve"> ou pesquisando por mix </w:t>
-      </w:r>
-      <w:proofErr w:type="spellStart"/>
-      <w:r>
-        <w:rPr>
-          <w:rFonts w:ascii="Times New Roman" w:hAnsi="Times New Roman" w:cs="Times New Roman"/>
-          <w:sz w:val="24"/>
-          <w:szCs w:val="24"/>
-        </w:rPr>
-        <w:t>simbols</w:t>
-      </w:r>
-      <w:proofErr w:type="spellEnd"/>
-      <w:r>
-        <w:rPr>
-          <w:rFonts w:ascii="Times New Roman" w:hAnsi="Times New Roman" w:cs="Times New Roman"/>
-          <w:sz w:val="24"/>
-          <w:szCs w:val="24"/>
-        </w:rPr>
-        <w:t>.</w:t>
+        <w:t xml:space="preserve"> ou pesquisando por mix simbols.</w:t>
       </w:r>
     </w:p>
     <w:p>
@@ -1510,25 +1156,7 @@
           <w:sz w:val="24"/>
           <w:szCs w:val="24"/>
         </w:rPr>
-        <w:t xml:space="preserve">Para adicionar no código colocar: &amp;#x -&gt; depois o código do </w:t>
-      </w:r>
-      <w:proofErr w:type="spellStart"/>
-      <w:r>
-        <w:rPr>
-          <w:rFonts w:ascii="Times New Roman" w:hAnsi="Times New Roman" w:cs="Times New Roman"/>
-          <w:sz w:val="24"/>
-          <w:szCs w:val="24"/>
-        </w:rPr>
-        <w:t>emoji</w:t>
-      </w:r>
-      <w:proofErr w:type="spellEnd"/>
-      <w:r>
-        <w:rPr>
-          <w:rFonts w:ascii="Times New Roman" w:hAnsi="Times New Roman" w:cs="Times New Roman"/>
-          <w:sz w:val="24"/>
-          <w:szCs w:val="24"/>
-        </w:rPr>
-        <w:t xml:space="preserve"> pego no site acima: 1F604</w:t>
+        <w:t>Para adicionar no código colocar: &amp;#x -&gt; depois o código do emoji pego no site acima: 1F604</w:t>
       </w:r>
     </w:p>
     <w:p>
@@ -1598,61 +1226,7 @@
           <w:sz w:val="24"/>
           <w:szCs w:val="24"/>
         </w:rPr>
-        <w:t xml:space="preserve">Imagens possuem direitos de uso e tem que tomar cuidado com as quais </w:t>
-      </w:r>
-      <w:proofErr w:type="spellStart"/>
-      <w:r>
-        <w:rPr>
-          <w:rFonts w:ascii="Times New Roman" w:hAnsi="Times New Roman" w:cs="Times New Roman"/>
-          <w:sz w:val="24"/>
-          <w:szCs w:val="24"/>
-        </w:rPr>
-        <w:t>vc</w:t>
-      </w:r>
-      <w:proofErr w:type="spellEnd"/>
-      <w:r>
-        <w:rPr>
-          <w:rFonts w:ascii="Times New Roman" w:hAnsi="Times New Roman" w:cs="Times New Roman"/>
-          <w:sz w:val="24"/>
-          <w:szCs w:val="24"/>
-        </w:rPr>
-        <w:t xml:space="preserve"> utiliza nos seus trabalhos profissionais. Quando se faz uma pesquisa no google por determinado conteúdo de imagem, existe um filtro onde </w:t>
-      </w:r>
-      <w:proofErr w:type="spellStart"/>
-      <w:r>
-        <w:rPr>
-          <w:rFonts w:ascii="Times New Roman" w:hAnsi="Times New Roman" w:cs="Times New Roman"/>
-          <w:sz w:val="24"/>
-          <w:szCs w:val="24"/>
-        </w:rPr>
-        <w:t>vc</w:t>
-      </w:r>
-      <w:proofErr w:type="spellEnd"/>
-      <w:r>
-        <w:rPr>
-          <w:rFonts w:ascii="Times New Roman" w:hAnsi="Times New Roman" w:cs="Times New Roman"/>
-          <w:sz w:val="24"/>
-          <w:szCs w:val="24"/>
-        </w:rPr>
-        <w:t xml:space="preserve"> seleciona que só quer ver imagens onde </w:t>
-      </w:r>
-      <w:proofErr w:type="spellStart"/>
-      <w:r>
-        <w:rPr>
-          <w:rFonts w:ascii="Times New Roman" w:hAnsi="Times New Roman" w:cs="Times New Roman"/>
-          <w:sz w:val="24"/>
-          <w:szCs w:val="24"/>
-        </w:rPr>
-        <w:t>vc</w:t>
-      </w:r>
-      <w:proofErr w:type="spellEnd"/>
-      <w:r>
-        <w:rPr>
-          <w:rFonts w:ascii="Times New Roman" w:hAnsi="Times New Roman" w:cs="Times New Roman"/>
-          <w:sz w:val="24"/>
-          <w:szCs w:val="24"/>
-        </w:rPr>
-        <w:t>, teoricamente, pode copiá-las e utilizá-las nos seus trabalhos sem grandes problemas, pois, teoricamente, não possuem direitos de uso ou, se possuem, estão liberados para que todos possam utilizar.</w:t>
+        <w:t>Imagens possuem direitos de uso e tem que tomar cuidado com as quais vc utiliza nos seus trabalhos profissionais. Quando se faz uma pesquisa no google por determinado conteúdo de imagem, existe um filtro onde vc seleciona que só quer ver imagens onde vc, teoricamente, pode copiá-las e utilizá-las nos seus trabalhos sem grandes problemas, pois, teoricamente, não possuem direitos de uso ou, se possuem, estão liberados para que todos possam utilizar.</w:t>
       </w:r>
     </w:p>
     <w:p>
@@ -1928,117 +1502,15 @@
           <w:sz w:val="24"/>
           <w:szCs w:val="24"/>
         </w:rPr>
-        <w:t>&lt;</w:t>
-      </w:r>
-      <w:proofErr w:type="spellStart"/>
-      <w:r>
-        <w:rPr>
-          <w:rFonts w:ascii="Times New Roman" w:hAnsi="Times New Roman" w:cs="Times New Roman"/>
-          <w:b/>
-          <w:bCs/>
-          <w:sz w:val="24"/>
-          <w:szCs w:val="24"/>
-        </w:rPr>
-        <w:t>img</w:t>
-      </w:r>
-      <w:proofErr w:type="spellEnd"/>
-      <w:r>
-        <w:rPr>
-          <w:rFonts w:ascii="Times New Roman" w:hAnsi="Times New Roman" w:cs="Times New Roman"/>
-          <w:b/>
-          <w:bCs/>
-          <w:sz w:val="24"/>
-          <w:szCs w:val="24"/>
-        </w:rPr>
-        <w:t xml:space="preserve"> </w:t>
-      </w:r>
-      <w:proofErr w:type="spellStart"/>
-      <w:r>
-        <w:rPr>
-          <w:rFonts w:ascii="Times New Roman" w:hAnsi="Times New Roman" w:cs="Times New Roman"/>
-          <w:b/>
-          <w:bCs/>
-          <w:sz w:val="24"/>
-          <w:szCs w:val="24"/>
-        </w:rPr>
-        <w:t>src</w:t>
-      </w:r>
-      <w:proofErr w:type="spellEnd"/>
-      <w:r>
-        <w:rPr>
-          <w:rFonts w:ascii="Times New Roman" w:hAnsi="Times New Roman" w:cs="Times New Roman"/>
-          <w:b/>
-          <w:bCs/>
-          <w:sz w:val="24"/>
-          <w:szCs w:val="24"/>
-        </w:rPr>
-        <w:t xml:space="preserve">=”” </w:t>
-      </w:r>
-      <w:proofErr w:type="spellStart"/>
-      <w:r>
-        <w:rPr>
-          <w:rFonts w:ascii="Times New Roman" w:hAnsi="Times New Roman" w:cs="Times New Roman"/>
-          <w:b/>
-          <w:bCs/>
-          <w:sz w:val="24"/>
-          <w:szCs w:val="24"/>
-        </w:rPr>
-        <w:t>alt</w:t>
-      </w:r>
-      <w:proofErr w:type="spellEnd"/>
-      <w:r>
-        <w:rPr>
-          <w:rFonts w:ascii="Times New Roman" w:hAnsi="Times New Roman" w:cs="Times New Roman"/>
-          <w:b/>
-          <w:bCs/>
-          <w:sz w:val="24"/>
-          <w:szCs w:val="24"/>
-        </w:rPr>
-        <w:t>=””&gt;</w:t>
-      </w:r>
-      <w:r>
-        <w:rPr>
-          <w:rFonts w:ascii="Times New Roman" w:hAnsi="Times New Roman" w:cs="Times New Roman"/>
-          <w:sz w:val="24"/>
-          <w:szCs w:val="24"/>
-        </w:rPr>
-        <w:t xml:space="preserve">. No </w:t>
-      </w:r>
-      <w:proofErr w:type="spellStart"/>
-      <w:r>
-        <w:rPr>
-          <w:rFonts w:ascii="Times New Roman" w:hAnsi="Times New Roman" w:cs="Times New Roman"/>
-          <w:sz w:val="24"/>
-          <w:szCs w:val="24"/>
-        </w:rPr>
-        <w:t>src</w:t>
-      </w:r>
-      <w:proofErr w:type="spellEnd"/>
-      <w:r>
-        <w:rPr>
-          <w:rFonts w:ascii="Times New Roman" w:hAnsi="Times New Roman" w:cs="Times New Roman"/>
-          <w:sz w:val="24"/>
-          <w:szCs w:val="24"/>
-        </w:rPr>
-        <w:t xml:space="preserve"> (</w:t>
-      </w:r>
-      <w:proofErr w:type="spellStart"/>
-      <w:r>
-        <w:rPr>
-          <w:rFonts w:ascii="Times New Roman" w:hAnsi="Times New Roman" w:cs="Times New Roman"/>
-          <w:sz w:val="24"/>
-          <w:szCs w:val="24"/>
-        </w:rPr>
-        <w:t>source</w:t>
-      </w:r>
-      <w:proofErr w:type="spellEnd"/>
-      <w:r>
-        <w:rPr>
-          <w:rFonts w:ascii="Times New Roman" w:hAnsi="Times New Roman" w:cs="Times New Roman"/>
-          <w:sz w:val="24"/>
-          <w:szCs w:val="24"/>
-        </w:rPr>
-        <w:t>) é onde v</w:t>
+        <w:t>&lt;img src=”” alt=””&gt;</w:t>
+      </w:r>
+      <w:r>
+        <w:rPr>
+          <w:rFonts w:ascii="Times New Roman" w:hAnsi="Times New Roman" w:cs="Times New Roman"/>
+          <w:sz w:val="24"/>
+          <w:szCs w:val="24"/>
+        </w:rPr>
+        <w:t>. No src (source) é onde v</w:t>
       </w:r>
       <w:r>
         <w:rPr>
@@ -2070,43 +1542,7 @@
           <w:sz w:val="24"/>
           <w:szCs w:val="24"/>
         </w:rPr>
-        <w:t xml:space="preserve"> exibe o caminho onde está aquela imagem e o </w:t>
-      </w:r>
-      <w:proofErr w:type="spellStart"/>
-      <w:r>
-        <w:rPr>
-          <w:rFonts w:ascii="Times New Roman" w:hAnsi="Times New Roman" w:cs="Times New Roman"/>
-          <w:sz w:val="24"/>
-          <w:szCs w:val="24"/>
-        </w:rPr>
-        <w:t>alt</w:t>
-      </w:r>
-      <w:proofErr w:type="spellEnd"/>
-      <w:r>
-        <w:rPr>
-          <w:rFonts w:ascii="Times New Roman" w:hAnsi="Times New Roman" w:cs="Times New Roman"/>
-          <w:sz w:val="24"/>
-          <w:szCs w:val="24"/>
-        </w:rPr>
-        <w:t xml:space="preserve"> (</w:t>
-      </w:r>
-      <w:proofErr w:type="spellStart"/>
-      <w:r>
-        <w:rPr>
-          <w:rFonts w:ascii="Times New Roman" w:hAnsi="Times New Roman" w:cs="Times New Roman"/>
-          <w:sz w:val="24"/>
-          <w:szCs w:val="24"/>
-        </w:rPr>
-        <w:t>alternative</w:t>
-      </w:r>
-      <w:proofErr w:type="spellEnd"/>
-      <w:r>
-        <w:rPr>
-          <w:rFonts w:ascii="Times New Roman" w:hAnsi="Times New Roman" w:cs="Times New Roman"/>
-          <w:sz w:val="24"/>
-          <w:szCs w:val="24"/>
-        </w:rPr>
-        <w:t>) é o nome ou frase que irá aparecer ca</w:t>
+        <w:t xml:space="preserve"> exibe o caminho onde está aquela imagem e o alt (alternative) é o nome ou frase que irá aparecer ca</w:t>
       </w:r>
       <w:r>
         <w:rPr>
@@ -2200,23 +1636,7 @@
         <w:pStyle w:val="Corpodetexto"/>
       </w:pPr>
       <w:r>
-        <w:t xml:space="preserve">Ícones de favorito são aqueles que aparecem logo ao lado do título da página, como no caso do </w:t>
-      </w:r>
-      <w:proofErr w:type="spellStart"/>
-      <w:r>
-        <w:t>facebook</w:t>
-      </w:r>
-      <w:proofErr w:type="spellEnd"/>
-      <w:r>
-        <w:t xml:space="preserve">, </w:t>
-      </w:r>
-      <w:proofErr w:type="spellStart"/>
-      <w:r>
-        <w:t>instagram</w:t>
-      </w:r>
-      <w:proofErr w:type="spellEnd"/>
-      <w:r>
-        <w:t>, google e qualquer outro site, basicamente.</w:t>
+        <w:t>Ícones de favorito são aqueles que aparecem logo ao lado do título da página, como no caso do facebook, instagram, google e qualquer outro site, basicamente.</w:t>
       </w:r>
     </w:p>
     <w:p>
@@ -2402,23 +1822,13 @@
           <w:szCs w:val="24"/>
         </w:rPr>
       </w:pPr>
-      <w:proofErr w:type="spellStart"/>
-      <w:r>
-        <w:rPr>
-          <w:rFonts w:ascii="Times New Roman" w:hAnsi="Times New Roman" w:cs="Times New Roman"/>
-          <w:sz w:val="24"/>
-          <w:szCs w:val="24"/>
-        </w:rPr>
-        <w:t>ii</w:t>
-      </w:r>
-      <w:proofErr w:type="spellEnd"/>
-      <w:r>
-        <w:rPr>
-          <w:rFonts w:ascii="Times New Roman" w:hAnsi="Times New Roman" w:cs="Times New Roman"/>
-          <w:sz w:val="24"/>
-          <w:szCs w:val="24"/>
-        </w:rPr>
-        <w:t xml:space="preserve">. Criação de ícones: </w:t>
+      <w:r>
+        <w:rPr>
+          <w:rFonts w:ascii="Times New Roman" w:hAnsi="Times New Roman" w:cs="Times New Roman"/>
+          <w:sz w:val="24"/>
+          <w:szCs w:val="24"/>
+        </w:rPr>
+        <w:t xml:space="preserve">ii. Criação de ícones: </w:t>
       </w:r>
       <w:hyperlink r:id="rId11" w:history="1">
         <w:r>
@@ -2444,23 +1854,13 @@
           <w:szCs w:val="24"/>
         </w:rPr>
       </w:pPr>
-      <w:proofErr w:type="spellStart"/>
-      <w:r>
-        <w:rPr>
-          <w:rFonts w:ascii="Times New Roman" w:hAnsi="Times New Roman" w:cs="Times New Roman"/>
-          <w:sz w:val="24"/>
-          <w:szCs w:val="24"/>
-        </w:rPr>
-        <w:t>iii</w:t>
-      </w:r>
-      <w:proofErr w:type="spellEnd"/>
-      <w:r>
-        <w:rPr>
-          <w:rFonts w:ascii="Times New Roman" w:hAnsi="Times New Roman" w:cs="Times New Roman"/>
-          <w:sz w:val="24"/>
-          <w:szCs w:val="24"/>
-        </w:rPr>
-        <w:t xml:space="preserve">. Conversão de </w:t>
+      <w:r>
+        <w:rPr>
+          <w:rFonts w:ascii="Times New Roman" w:hAnsi="Times New Roman" w:cs="Times New Roman"/>
+          <w:sz w:val="24"/>
+          <w:szCs w:val="24"/>
+        </w:rPr>
+        <w:t xml:space="preserve">iii. Conversão de </w:t>
       </w:r>
       <w:r>
         <w:rPr>
@@ -2583,7 +1983,6 @@
         </w:rPr>
         <w:t>“</w:t>
       </w:r>
-      <w:proofErr w:type="spellStart"/>
       <w:r>
         <w:rPr>
           <w:rFonts w:ascii="Times New Roman" w:hAnsi="Times New Roman" w:cs="Times New Roman"/>
@@ -2592,7 +1991,6 @@
         </w:rPr>
         <w:t>jpg</w:t>
       </w:r>
-      <w:proofErr w:type="spellEnd"/>
       <w:r>
         <w:rPr>
           <w:rFonts w:ascii="Times New Roman" w:hAnsi="Times New Roman" w:cs="Times New Roman"/>
@@ -2607,25 +2005,7 @@
           <w:sz w:val="24"/>
           <w:szCs w:val="24"/>
         </w:rPr>
-        <w:t xml:space="preserve">, dentre outros, mas, para utilizar uma imagem como </w:t>
-      </w:r>
-      <w:proofErr w:type="spellStart"/>
-      <w:r>
-        <w:rPr>
-          <w:rFonts w:ascii="Times New Roman" w:hAnsi="Times New Roman" w:cs="Times New Roman"/>
-          <w:sz w:val="24"/>
-          <w:szCs w:val="24"/>
-        </w:rPr>
-        <w:t>favicon</w:t>
-      </w:r>
-      <w:proofErr w:type="spellEnd"/>
-      <w:r>
-        <w:rPr>
-          <w:rFonts w:ascii="Times New Roman" w:hAnsi="Times New Roman" w:cs="Times New Roman"/>
-          <w:sz w:val="24"/>
-          <w:szCs w:val="24"/>
-        </w:rPr>
-        <w:t xml:space="preserve"> ou como ícone qualquer, o ideal é que ela esteja em formato </w:t>
+        <w:t xml:space="preserve">, dentre outros, mas, para utilizar uma imagem como favicon ou como ícone qualquer, o ideal é que ela esteja em formato </w:t>
       </w:r>
       <w:r>
         <w:rPr>
@@ -2641,298 +2021,84 @@
           <w:sz w:val="24"/>
           <w:szCs w:val="24"/>
         </w:rPr>
+        <w:t>.i</w:t>
+      </w:r>
+      <w:r>
+        <w:rPr>
+          <w:rFonts w:ascii="Times New Roman" w:hAnsi="Times New Roman" w:cs="Times New Roman"/>
+          <w:sz w:val="24"/>
+          <w:szCs w:val="24"/>
+        </w:rPr>
+        <w:t>c</w:t>
+      </w:r>
+      <w:r>
+        <w:rPr>
+          <w:rFonts w:ascii="Times New Roman" w:hAnsi="Times New Roman" w:cs="Times New Roman"/>
+          <w:sz w:val="24"/>
+          <w:szCs w:val="24"/>
+        </w:rPr>
+        <w:t>o</w:t>
+      </w:r>
+      <w:r>
+        <w:rPr>
+          <w:rFonts w:ascii="Times New Roman" w:hAnsi="Times New Roman" w:cs="Times New Roman"/>
+          <w:sz w:val="24"/>
+          <w:szCs w:val="24"/>
+        </w:rPr>
+        <w:t>”</w:t>
+      </w:r>
+      <w:r>
+        <w:rPr>
+          <w:rFonts w:ascii="Times New Roman" w:hAnsi="Times New Roman" w:cs="Times New Roman"/>
+          <w:sz w:val="24"/>
+          <w:szCs w:val="24"/>
+        </w:rPr>
         <w:t>.</w:t>
       </w:r>
-      <w:proofErr w:type="spellStart"/>
-      <w:r>
-        <w:rPr>
-          <w:rFonts w:ascii="Times New Roman" w:hAnsi="Times New Roman" w:cs="Times New Roman"/>
-          <w:sz w:val="24"/>
-          <w:szCs w:val="24"/>
-        </w:rPr>
-        <w:t>i</w:t>
-      </w:r>
-      <w:r>
-        <w:rPr>
-          <w:rFonts w:ascii="Times New Roman" w:hAnsi="Times New Roman" w:cs="Times New Roman"/>
-          <w:sz w:val="24"/>
-          <w:szCs w:val="24"/>
-        </w:rPr>
-        <w:t>c</w:t>
-      </w:r>
-      <w:r>
-        <w:rPr>
-          <w:rFonts w:ascii="Times New Roman" w:hAnsi="Times New Roman" w:cs="Times New Roman"/>
-          <w:sz w:val="24"/>
-          <w:szCs w:val="24"/>
-        </w:rPr>
-        <w:t>o</w:t>
-      </w:r>
-      <w:proofErr w:type="spellEnd"/>
-      <w:r>
-        <w:rPr>
-          <w:rFonts w:ascii="Times New Roman" w:hAnsi="Times New Roman" w:cs="Times New Roman"/>
-          <w:sz w:val="24"/>
-          <w:szCs w:val="24"/>
-        </w:rPr>
-        <w:t>”</w:t>
-      </w:r>
-      <w:r>
-        <w:rPr>
-          <w:rFonts w:ascii="Times New Roman" w:hAnsi="Times New Roman" w:cs="Times New Roman"/>
-          <w:sz w:val="24"/>
-          <w:szCs w:val="24"/>
-        </w:rPr>
-        <w:t>.</w:t>
-      </w:r>
-    </w:p>
-    <w:p>
-      <w:pPr>
-        <w:spacing w:line="360" w:lineRule="auto"/>
-        <w:jc w:val="both"/>
-        <w:rPr>
-          <w:rFonts w:ascii="Times New Roman" w:hAnsi="Times New Roman" w:cs="Times New Roman"/>
-          <w:sz w:val="24"/>
-          <w:szCs w:val="24"/>
-        </w:rPr>
-      </w:pPr>
-      <w:r>
-        <w:rPr>
-          <w:rFonts w:ascii="Times New Roman" w:hAnsi="Times New Roman" w:cs="Times New Roman"/>
-          <w:sz w:val="24"/>
-          <w:szCs w:val="24"/>
-        </w:rPr>
-        <w:t xml:space="preserve">Tag para adicionar </w:t>
-      </w:r>
-      <w:proofErr w:type="spellStart"/>
-      <w:r>
-        <w:rPr>
-          <w:rFonts w:ascii="Times New Roman" w:hAnsi="Times New Roman" w:cs="Times New Roman"/>
-          <w:sz w:val="24"/>
-          <w:szCs w:val="24"/>
-        </w:rPr>
-        <w:t>favicon</w:t>
-      </w:r>
-      <w:proofErr w:type="spellEnd"/>
-      <w:r>
-        <w:rPr>
-          <w:rFonts w:ascii="Times New Roman" w:hAnsi="Times New Roman" w:cs="Times New Roman"/>
-          <w:sz w:val="24"/>
-          <w:szCs w:val="24"/>
-        </w:rPr>
-        <w:t>:</w:t>
-      </w:r>
-      <w:r>
-        <w:rPr>
-          <w:rFonts w:ascii="Times New Roman" w:hAnsi="Times New Roman" w:cs="Times New Roman"/>
-          <w:b/>
-          <w:bCs/>
-          <w:sz w:val="24"/>
-          <w:szCs w:val="24"/>
-        </w:rPr>
-        <w:t xml:space="preserve"> &lt;link </w:t>
-      </w:r>
-      <w:proofErr w:type="spellStart"/>
-      <w:r>
-        <w:rPr>
-          <w:rFonts w:ascii="Times New Roman" w:hAnsi="Times New Roman" w:cs="Times New Roman"/>
-          <w:b/>
-          <w:bCs/>
-          <w:sz w:val="24"/>
-          <w:szCs w:val="24"/>
-        </w:rPr>
-        <w:t>rel</w:t>
-      </w:r>
-      <w:proofErr w:type="spellEnd"/>
-      <w:r>
-        <w:rPr>
-          <w:rFonts w:ascii="Times New Roman" w:hAnsi="Times New Roman" w:cs="Times New Roman"/>
-          <w:b/>
-          <w:bCs/>
-          <w:sz w:val="24"/>
-          <w:szCs w:val="24"/>
-        </w:rPr>
-        <w:t>="</w:t>
-      </w:r>
-      <w:proofErr w:type="spellStart"/>
-      <w:r>
-        <w:rPr>
-          <w:rFonts w:ascii="Times New Roman" w:hAnsi="Times New Roman" w:cs="Times New Roman"/>
-          <w:b/>
-          <w:bCs/>
-          <w:sz w:val="24"/>
-          <w:szCs w:val="24"/>
-        </w:rPr>
-        <w:t>shortcut</w:t>
-      </w:r>
-      <w:proofErr w:type="spellEnd"/>
-      <w:r>
-        <w:rPr>
-          <w:rFonts w:ascii="Times New Roman" w:hAnsi="Times New Roman" w:cs="Times New Roman"/>
-          <w:b/>
-          <w:bCs/>
-          <w:sz w:val="24"/>
-          <w:szCs w:val="24"/>
-        </w:rPr>
-        <w:t xml:space="preserve"> </w:t>
-      </w:r>
-      <w:proofErr w:type="spellStart"/>
-      <w:r>
-        <w:rPr>
-          <w:rFonts w:ascii="Times New Roman" w:hAnsi="Times New Roman" w:cs="Times New Roman"/>
-          <w:b/>
-          <w:bCs/>
-          <w:sz w:val="24"/>
-          <w:szCs w:val="24"/>
-        </w:rPr>
-        <w:t>icon</w:t>
-      </w:r>
-      <w:proofErr w:type="spellEnd"/>
-      <w:r>
-        <w:rPr>
-          <w:rFonts w:ascii="Times New Roman" w:hAnsi="Times New Roman" w:cs="Times New Roman"/>
-          <w:b/>
-          <w:bCs/>
-          <w:sz w:val="24"/>
-          <w:szCs w:val="24"/>
-        </w:rPr>
-        <w:t xml:space="preserve">" </w:t>
-      </w:r>
-      <w:proofErr w:type="spellStart"/>
-      <w:r>
-        <w:rPr>
-          <w:rFonts w:ascii="Times New Roman" w:hAnsi="Times New Roman" w:cs="Times New Roman"/>
-          <w:b/>
-          <w:bCs/>
-          <w:sz w:val="24"/>
-          <w:szCs w:val="24"/>
-        </w:rPr>
-        <w:t>href</w:t>
-      </w:r>
-      <w:proofErr w:type="spellEnd"/>
-      <w:r>
-        <w:rPr>
-          <w:rFonts w:ascii="Times New Roman" w:hAnsi="Times New Roman" w:cs="Times New Roman"/>
-          <w:b/>
-          <w:bCs/>
-          <w:sz w:val="24"/>
-          <w:szCs w:val="24"/>
-        </w:rPr>
-        <w:t>="favicon.ico" type="</w:t>
-      </w:r>
-      <w:proofErr w:type="spellStart"/>
-      <w:r>
-        <w:rPr>
-          <w:rFonts w:ascii="Times New Roman" w:hAnsi="Times New Roman" w:cs="Times New Roman"/>
-          <w:b/>
-          <w:bCs/>
-          <w:sz w:val="24"/>
-          <w:szCs w:val="24"/>
-        </w:rPr>
-        <w:t>image</w:t>
-      </w:r>
-      <w:proofErr w:type="spellEnd"/>
-      <w:r>
-        <w:rPr>
-          <w:rFonts w:ascii="Times New Roman" w:hAnsi="Times New Roman" w:cs="Times New Roman"/>
-          <w:b/>
-          <w:bCs/>
-          <w:sz w:val="24"/>
-          <w:szCs w:val="24"/>
-        </w:rPr>
-        <w:t>/x-</w:t>
-      </w:r>
-      <w:proofErr w:type="spellStart"/>
-      <w:r>
-        <w:rPr>
-          <w:rFonts w:ascii="Times New Roman" w:hAnsi="Times New Roman" w:cs="Times New Roman"/>
-          <w:b/>
-          <w:bCs/>
-          <w:sz w:val="24"/>
-          <w:szCs w:val="24"/>
-        </w:rPr>
-        <w:t>icon</w:t>
-      </w:r>
-      <w:proofErr w:type="spellEnd"/>
-      <w:r>
-        <w:rPr>
-          <w:rFonts w:ascii="Times New Roman" w:hAnsi="Times New Roman" w:cs="Times New Roman"/>
-          <w:b/>
-          <w:bCs/>
-          <w:sz w:val="24"/>
-          <w:szCs w:val="24"/>
-        </w:rPr>
-        <w:t>"&gt;</w:t>
-      </w:r>
-      <w:r>
-        <w:rPr>
-          <w:rFonts w:ascii="Times New Roman" w:hAnsi="Times New Roman" w:cs="Times New Roman"/>
-          <w:sz w:val="24"/>
-          <w:szCs w:val="24"/>
-        </w:rPr>
-        <w:t>, porém, não há a necessidade de digitar tudo isso, basta digitar “link” e procurar a opção “</w:t>
-      </w:r>
-      <w:proofErr w:type="spellStart"/>
-      <w:r>
-        <w:rPr>
-          <w:rFonts w:ascii="Times New Roman" w:hAnsi="Times New Roman" w:cs="Times New Roman"/>
-          <w:sz w:val="24"/>
-          <w:szCs w:val="24"/>
-        </w:rPr>
-        <w:t>link:favicon</w:t>
-      </w:r>
-      <w:proofErr w:type="spellEnd"/>
-      <w:r>
-        <w:rPr>
-          <w:rFonts w:ascii="Times New Roman" w:hAnsi="Times New Roman" w:cs="Times New Roman"/>
-          <w:sz w:val="24"/>
-          <w:szCs w:val="24"/>
-        </w:rPr>
-        <w:t xml:space="preserve">” no </w:t>
-      </w:r>
-      <w:proofErr w:type="spellStart"/>
-      <w:r>
-        <w:rPr>
-          <w:rFonts w:ascii="Times New Roman" w:hAnsi="Times New Roman" w:cs="Times New Roman"/>
-          <w:sz w:val="24"/>
-          <w:szCs w:val="24"/>
-        </w:rPr>
-        <w:t>vscode</w:t>
-      </w:r>
-      <w:proofErr w:type="spellEnd"/>
-      <w:r>
-        <w:rPr>
-          <w:rFonts w:ascii="Times New Roman" w:hAnsi="Times New Roman" w:cs="Times New Roman"/>
-          <w:sz w:val="24"/>
-          <w:szCs w:val="24"/>
-        </w:rPr>
-        <w:t>.</w:t>
-      </w:r>
-      <w:r>
-        <w:rPr>
-          <w:rFonts w:ascii="Times New Roman" w:hAnsi="Times New Roman" w:cs="Times New Roman"/>
-          <w:sz w:val="24"/>
-          <w:szCs w:val="24"/>
-        </w:rPr>
-        <w:t xml:space="preserve"> Para adicionar o que quer, só trocar o “</w:t>
-      </w:r>
-      <w:proofErr w:type="spellStart"/>
-      <w:r>
-        <w:rPr>
-          <w:rFonts w:ascii="Times New Roman" w:hAnsi="Times New Roman" w:cs="Times New Roman"/>
-          <w:sz w:val="24"/>
-          <w:szCs w:val="24"/>
-        </w:rPr>
-        <w:t>href</w:t>
-      </w:r>
-      <w:proofErr w:type="spellEnd"/>
-      <w:r>
-        <w:rPr>
-          <w:rFonts w:ascii="Times New Roman" w:hAnsi="Times New Roman" w:cs="Times New Roman"/>
-          <w:sz w:val="24"/>
-          <w:szCs w:val="24"/>
-        </w:rPr>
-        <w:t>=”favicon.ico”” pelo caminho do ícone que deseja colocar.</w:t>
+    </w:p>
+    <w:p>
+      <w:pPr>
+        <w:spacing w:line="360" w:lineRule="auto"/>
+        <w:jc w:val="both"/>
+        <w:rPr>
+          <w:rFonts w:ascii="Times New Roman" w:hAnsi="Times New Roman" w:cs="Times New Roman"/>
+          <w:sz w:val="24"/>
+          <w:szCs w:val="24"/>
+        </w:rPr>
+      </w:pPr>
+      <w:r>
+        <w:rPr>
+          <w:rFonts w:ascii="Times New Roman" w:hAnsi="Times New Roman" w:cs="Times New Roman"/>
+          <w:sz w:val="24"/>
+          <w:szCs w:val="24"/>
+        </w:rPr>
+        <w:t>Tag para adicionar favicon:</w:t>
+      </w:r>
+      <w:r>
+        <w:rPr>
+          <w:rFonts w:ascii="Times New Roman" w:hAnsi="Times New Roman" w:cs="Times New Roman"/>
+          <w:b/>
+          <w:bCs/>
+          <w:sz w:val="24"/>
+          <w:szCs w:val="24"/>
+        </w:rPr>
+        <w:t xml:space="preserve"> &lt;link rel="shortcut icon" href="favicon.ico" type="image/x-icon"&gt;</w:t>
+      </w:r>
+      <w:r>
+        <w:rPr>
+          <w:rFonts w:ascii="Times New Roman" w:hAnsi="Times New Roman" w:cs="Times New Roman"/>
+          <w:sz w:val="24"/>
+          <w:szCs w:val="24"/>
+        </w:rPr>
+        <w:t>, porém, não há a necessidade de digitar tudo isso, basta digitar “link” e procurar a opção “link:favicon” no vscode.</w:t>
+      </w:r>
+      <w:r>
+        <w:rPr>
+          <w:rFonts w:ascii="Times New Roman" w:hAnsi="Times New Roman" w:cs="Times New Roman"/>
+          <w:sz w:val="24"/>
+          <w:szCs w:val="24"/>
+        </w:rPr>
+        <w:t xml:space="preserve"> Para adicionar o que quer, só trocar o “href=”favicon.ico”” pelo caminho do ícone que deseja colocar.</w:t>
       </w:r>
     </w:p>
     <w:p>
@@ -3131,51 +2297,7 @@
           <w:sz w:val="24"/>
           <w:szCs w:val="24"/>
         </w:rPr>
-        <w:t xml:space="preserve"> e escolhendo a opção wrap “</w:t>
-      </w:r>
-      <w:proofErr w:type="spellStart"/>
-      <w:r>
-        <w:rPr>
-          <w:rFonts w:ascii="Times New Roman" w:hAnsi="Times New Roman" w:cs="Times New Roman"/>
-          <w:b/>
-          <w:bCs/>
-          <w:sz w:val="24"/>
-          <w:szCs w:val="24"/>
-        </w:rPr>
-        <w:t>with</w:t>
-      </w:r>
-      <w:proofErr w:type="spellEnd"/>
-      <w:r>
-        <w:rPr>
-          <w:rFonts w:ascii="Times New Roman" w:hAnsi="Times New Roman" w:cs="Times New Roman"/>
-          <w:b/>
-          <w:bCs/>
-          <w:sz w:val="24"/>
-          <w:szCs w:val="24"/>
-        </w:rPr>
-        <w:t xml:space="preserve"> </w:t>
-      </w:r>
-      <w:proofErr w:type="spellStart"/>
-      <w:r>
-        <w:rPr>
-          <w:rFonts w:ascii="Times New Roman" w:hAnsi="Times New Roman" w:cs="Times New Roman"/>
-          <w:b/>
-          <w:bCs/>
-          <w:sz w:val="24"/>
-          <w:szCs w:val="24"/>
-        </w:rPr>
-        <w:t>abreviation</w:t>
-      </w:r>
-      <w:proofErr w:type="spellEnd"/>
-      <w:r>
-        <w:rPr>
-          <w:rFonts w:ascii="Times New Roman" w:hAnsi="Times New Roman" w:cs="Times New Roman"/>
-          <w:b/>
-          <w:bCs/>
-          <w:sz w:val="24"/>
-          <w:szCs w:val="24"/>
-        </w:rPr>
-        <w:t>” e digitando a tag que deseja ser colocada***</w:t>
+        <w:t xml:space="preserve"> e escolhendo a opção wrap “with abreviation” e digitando a tag que deseja ser colocada***</w:t>
       </w:r>
     </w:p>
     <w:p>
@@ -3331,29 +2453,7 @@
           <w:sz w:val="24"/>
           <w:szCs w:val="24"/>
         </w:rPr>
-        <w:t>&lt;</w:t>
-      </w:r>
-      <w:proofErr w:type="spellStart"/>
-      <w:r>
-        <w:rPr>
-          <w:rFonts w:ascii="Times New Roman" w:hAnsi="Times New Roman" w:cs="Times New Roman"/>
-          <w:b/>
-          <w:bCs/>
-          <w:sz w:val="24"/>
-          <w:szCs w:val="24"/>
-        </w:rPr>
-        <w:t>mark</w:t>
-      </w:r>
-      <w:proofErr w:type="spellEnd"/>
-      <w:r>
-        <w:rPr>
-          <w:rFonts w:ascii="Times New Roman" w:hAnsi="Times New Roman" w:cs="Times New Roman"/>
-          <w:b/>
-          <w:bCs/>
-          <w:sz w:val="24"/>
-          <w:szCs w:val="24"/>
-        </w:rPr>
-        <w:t>&gt;(semântica Only):</w:t>
+        <w:t>&lt;mark&gt;(semântica Only):</w:t>
       </w:r>
       <w:r>
         <w:rPr>
@@ -3369,79 +2469,7 @@
           <w:sz w:val="24"/>
           <w:szCs w:val="24"/>
         </w:rPr>
-        <w:t xml:space="preserve"> Podemos alterar a cor usando css, colocar o parâmetro style=”background-color: cor que deseja” </w:t>
-      </w:r>
-      <w:proofErr w:type="spellStart"/>
-      <w:r>
-        <w:rPr>
-          <w:rFonts w:ascii="Times New Roman" w:hAnsi="Times New Roman" w:cs="Times New Roman"/>
-          <w:sz w:val="24"/>
-          <w:szCs w:val="24"/>
-        </w:rPr>
-        <w:t>dentros</w:t>
-      </w:r>
-      <w:proofErr w:type="spellEnd"/>
-      <w:r>
-        <w:rPr>
-          <w:rFonts w:ascii="Times New Roman" w:hAnsi="Times New Roman" w:cs="Times New Roman"/>
-          <w:sz w:val="24"/>
-          <w:szCs w:val="24"/>
-        </w:rPr>
-        <w:t xml:space="preserve"> dos “&lt; &gt;”. Se possuir diversos </w:t>
-      </w:r>
-      <w:proofErr w:type="spellStart"/>
-      <w:r>
-        <w:rPr>
-          <w:rFonts w:ascii="Times New Roman" w:hAnsi="Times New Roman" w:cs="Times New Roman"/>
-          <w:sz w:val="24"/>
-          <w:szCs w:val="24"/>
-        </w:rPr>
-        <w:t>marks</w:t>
-      </w:r>
-      <w:proofErr w:type="spellEnd"/>
-      <w:r>
-        <w:rPr>
-          <w:rFonts w:ascii="Times New Roman" w:hAnsi="Times New Roman" w:cs="Times New Roman"/>
-          <w:sz w:val="24"/>
-          <w:szCs w:val="24"/>
-        </w:rPr>
-        <w:t xml:space="preserve"> e quiser que eles fiquem todos com a mesma cor, não podemos fazer alterações css pontuais desse tipo, já que levaria muito tempo. Ao invés disso, podemos criar uma configuração </w:t>
-      </w:r>
-      <w:proofErr w:type="spellStart"/>
-      <w:r>
-        <w:rPr>
-          <w:rFonts w:ascii="Times New Roman" w:hAnsi="Times New Roman" w:cs="Times New Roman"/>
-          <w:sz w:val="24"/>
-          <w:szCs w:val="24"/>
-        </w:rPr>
-        <w:t>sytle</w:t>
-      </w:r>
-      <w:proofErr w:type="spellEnd"/>
-      <w:r>
-        <w:rPr>
-          <w:rFonts w:ascii="Times New Roman" w:hAnsi="Times New Roman" w:cs="Times New Roman"/>
-          <w:sz w:val="24"/>
-          <w:szCs w:val="24"/>
-        </w:rPr>
-        <w:t xml:space="preserve">=” </w:t>
-      </w:r>
-      <w:proofErr w:type="spellStart"/>
-      <w:r>
-        <w:rPr>
-          <w:rFonts w:ascii="Times New Roman" w:hAnsi="Times New Roman" w:cs="Times New Roman"/>
-          <w:sz w:val="24"/>
-          <w:szCs w:val="24"/>
-        </w:rPr>
-        <w:t>mark</w:t>
-      </w:r>
-      <w:proofErr w:type="spellEnd"/>
-      <w:r>
-        <w:rPr>
-          <w:rFonts w:ascii="Times New Roman" w:hAnsi="Times New Roman" w:cs="Times New Roman"/>
-          <w:sz w:val="24"/>
-          <w:szCs w:val="24"/>
-        </w:rPr>
-        <w:t>{background-color: cor que deseja}” na área de configuração do site, ou seja, na área &lt;head&gt;.</w:t>
+        <w:t xml:space="preserve"> Podemos alterar a cor usando css, colocar o parâmetro style=”background-color: cor que deseja” dentros dos “&lt; &gt;”. Se possuir diversos marks e quiser que eles fiquem todos com a mesma cor, não podemos fazer alterações css pontuais desse tipo, já que levaria muito tempo. Ao invés disso, podemos criar uma configuração sytle=” mark{background-color: cor que deseja}” na área de configuração do site, ou seja, na área &lt;head&gt;.</w:t>
       </w:r>
     </w:p>
     <w:p>
@@ -3513,55 +2541,15 @@
           <w:sz w:val="24"/>
           <w:szCs w:val="24"/>
         </w:rPr>
-        <w:t>&lt;</w:t>
-      </w:r>
-      <w:proofErr w:type="spellStart"/>
-      <w:r>
-        <w:rPr>
-          <w:rFonts w:ascii="Times New Roman" w:hAnsi="Times New Roman" w:cs="Times New Roman"/>
-          <w:b/>
-          <w:bCs/>
-          <w:sz w:val="24"/>
-          <w:szCs w:val="24"/>
-        </w:rPr>
-        <w:t>small</w:t>
-      </w:r>
-      <w:proofErr w:type="spellEnd"/>
-      <w:r>
-        <w:rPr>
-          <w:rFonts w:ascii="Times New Roman" w:hAnsi="Times New Roman" w:cs="Times New Roman"/>
-          <w:b/>
-          <w:bCs/>
-          <w:sz w:val="24"/>
-          <w:szCs w:val="24"/>
-        </w:rPr>
-        <w:t xml:space="preserve">&gt;/: </w:t>
-      </w:r>
-      <w:r>
-        <w:rPr>
-          <w:rFonts w:ascii="Times New Roman" w:hAnsi="Times New Roman" w:cs="Times New Roman"/>
-          <w:sz w:val="24"/>
-          <w:szCs w:val="24"/>
-        </w:rPr>
-        <w:t xml:space="preserve">Deixa o texto pequeno. No caso do </w:t>
-      </w:r>
-      <w:proofErr w:type="spellStart"/>
-      <w:r>
-        <w:rPr>
-          <w:rFonts w:ascii="Times New Roman" w:hAnsi="Times New Roman" w:cs="Times New Roman"/>
-          <w:sz w:val="24"/>
-          <w:szCs w:val="24"/>
-        </w:rPr>
-        <w:t>small</w:t>
-      </w:r>
-      <w:proofErr w:type="spellEnd"/>
-      <w:r>
-        <w:rPr>
-          <w:rFonts w:ascii="Times New Roman" w:hAnsi="Times New Roman" w:cs="Times New Roman"/>
-          <w:sz w:val="24"/>
-          <w:szCs w:val="24"/>
-        </w:rPr>
-        <w:t>, ela continua sendo válida, uma vez que também possui semântica, como no caso do “leia as letras pequenas” de um contrato, por exemplo.</w:t>
+        <w:t xml:space="preserve">&lt;small&gt;/: </w:t>
+      </w:r>
+      <w:r>
+        <w:rPr>
+          <w:rFonts w:ascii="Times New Roman" w:hAnsi="Times New Roman" w:cs="Times New Roman"/>
+          <w:sz w:val="24"/>
+          <w:szCs w:val="24"/>
+        </w:rPr>
+        <w:t>Deixa o texto pequeno. No caso do small, ela continua sendo válida, uma vez que também possui semântica, como no caso do “leia as letras pequenas” de um contrato, por exemplo.</w:t>
       </w:r>
     </w:p>
     <w:p>
@@ -3589,29 +2577,7 @@
           <w:sz w:val="24"/>
           <w:szCs w:val="24"/>
         </w:rPr>
-        <w:t>&lt;</w:t>
-      </w:r>
-      <w:proofErr w:type="spellStart"/>
-      <w:r>
-        <w:rPr>
-          <w:rFonts w:ascii="Times New Roman" w:hAnsi="Times New Roman" w:cs="Times New Roman"/>
-          <w:b/>
-          <w:bCs/>
-          <w:sz w:val="24"/>
-          <w:szCs w:val="24"/>
-        </w:rPr>
-        <w:t>del</w:t>
-      </w:r>
-      <w:proofErr w:type="spellEnd"/>
-      <w:r>
-        <w:rPr>
-          <w:rFonts w:ascii="Times New Roman" w:hAnsi="Times New Roman" w:cs="Times New Roman"/>
-          <w:b/>
-          <w:bCs/>
-          <w:sz w:val="24"/>
-          <w:szCs w:val="24"/>
-        </w:rPr>
-        <w:t>&gt;:</w:t>
+        <w:t>&lt;del&gt;:</w:t>
       </w:r>
       <w:r>
         <w:rPr>
@@ -3647,29 +2613,7 @@
           <w:sz w:val="24"/>
           <w:szCs w:val="24"/>
         </w:rPr>
-        <w:t>&lt;u&gt;/&lt;</w:t>
-      </w:r>
-      <w:proofErr w:type="spellStart"/>
-      <w:r>
-        <w:rPr>
-          <w:rFonts w:ascii="Times New Roman" w:hAnsi="Times New Roman" w:cs="Times New Roman"/>
-          <w:b/>
-          <w:bCs/>
-          <w:sz w:val="24"/>
-          <w:szCs w:val="24"/>
-        </w:rPr>
-        <w:t>ins</w:t>
-      </w:r>
-      <w:proofErr w:type="spellEnd"/>
-      <w:r>
-        <w:rPr>
-          <w:rFonts w:ascii="Times New Roman" w:hAnsi="Times New Roman" w:cs="Times New Roman"/>
-          <w:b/>
-          <w:bCs/>
-          <w:sz w:val="24"/>
-          <w:szCs w:val="24"/>
-        </w:rPr>
-        <w:t>&gt;:</w:t>
+        <w:t>&lt;u&gt;/&lt;ins&gt;:</w:t>
       </w:r>
       <w:r>
         <w:rPr>
@@ -3721,29 +2665,7 @@
           <w:sz w:val="24"/>
           <w:szCs w:val="24"/>
         </w:rPr>
-        <w:t>&lt;</w:t>
-      </w:r>
-      <w:proofErr w:type="spellStart"/>
-      <w:r>
-        <w:rPr>
-          <w:rFonts w:ascii="Times New Roman" w:hAnsi="Times New Roman" w:cs="Times New Roman"/>
-          <w:b/>
-          <w:bCs/>
-          <w:sz w:val="24"/>
-          <w:szCs w:val="24"/>
-        </w:rPr>
-        <w:t>sup</w:t>
-      </w:r>
-      <w:proofErr w:type="spellEnd"/>
-      <w:r>
-        <w:rPr>
-          <w:rFonts w:ascii="Times New Roman" w:hAnsi="Times New Roman" w:cs="Times New Roman"/>
-          <w:b/>
-          <w:bCs/>
-          <w:sz w:val="24"/>
-          <w:szCs w:val="24"/>
-        </w:rPr>
-        <w:t>&gt;:</w:t>
+        <w:t>&lt;sup&gt;:</w:t>
       </w:r>
       <w:r>
         <w:rPr>
@@ -3849,29 +2771,7 @@
           <w:sz w:val="24"/>
           <w:szCs w:val="24"/>
         </w:rPr>
-        <w:t>&lt;</w:t>
-      </w:r>
-      <w:proofErr w:type="spellStart"/>
-      <w:r>
-        <w:rPr>
-          <w:rFonts w:ascii="Times New Roman" w:hAnsi="Times New Roman" w:cs="Times New Roman"/>
-          <w:b/>
-          <w:bCs/>
-          <w:sz w:val="24"/>
-          <w:szCs w:val="24"/>
-        </w:rPr>
-        <w:t>code</w:t>
-      </w:r>
-      <w:proofErr w:type="spellEnd"/>
-      <w:r>
-        <w:rPr>
-          <w:rFonts w:ascii="Times New Roman" w:hAnsi="Times New Roman" w:cs="Times New Roman"/>
-          <w:b/>
-          <w:bCs/>
-          <w:sz w:val="24"/>
-          <w:szCs w:val="24"/>
-        </w:rPr>
-        <w:t>&gt;:</w:t>
+        <w:t>&lt;code&gt;:</w:t>
       </w:r>
       <w:r>
         <w:rPr>
@@ -3887,25 +2787,7 @@
           <w:sz w:val="24"/>
           <w:szCs w:val="24"/>
         </w:rPr>
-        <w:t xml:space="preserve">, ou seja, formata a fonte para </w:t>
-      </w:r>
-      <w:proofErr w:type="spellStart"/>
-      <w:r>
-        <w:rPr>
-          <w:rFonts w:ascii="Times New Roman" w:hAnsi="Times New Roman" w:cs="Times New Roman"/>
-          <w:sz w:val="24"/>
-          <w:szCs w:val="24"/>
-        </w:rPr>
-        <w:t>monoespaçada</w:t>
-      </w:r>
-      <w:proofErr w:type="spellEnd"/>
-      <w:r>
-        <w:rPr>
-          <w:rFonts w:ascii="Times New Roman" w:hAnsi="Times New Roman" w:cs="Times New Roman"/>
-          <w:sz w:val="24"/>
-          <w:szCs w:val="24"/>
-        </w:rPr>
-        <w:t>.</w:t>
+        <w:t>, ou seja, formata a fonte para monoespaçada.</w:t>
       </w:r>
     </w:p>
     <w:p>
@@ -3933,29 +2815,7 @@
           <w:sz w:val="24"/>
           <w:szCs w:val="24"/>
         </w:rPr>
-        <w:t>&lt;</w:t>
-      </w:r>
-      <w:proofErr w:type="spellStart"/>
-      <w:r>
-        <w:rPr>
-          <w:rFonts w:ascii="Times New Roman" w:hAnsi="Times New Roman" w:cs="Times New Roman"/>
-          <w:b/>
-          <w:bCs/>
-          <w:sz w:val="24"/>
-          <w:szCs w:val="24"/>
-        </w:rPr>
-        <w:t>pre</w:t>
-      </w:r>
-      <w:proofErr w:type="spellEnd"/>
-      <w:r>
-        <w:rPr>
-          <w:rFonts w:ascii="Times New Roman" w:hAnsi="Times New Roman" w:cs="Times New Roman"/>
-          <w:b/>
-          <w:bCs/>
-          <w:sz w:val="24"/>
-          <w:szCs w:val="24"/>
-        </w:rPr>
-        <w:t>&gt;:</w:t>
+        <w:t>&lt;pre&gt;:</w:t>
       </w:r>
       <w:r>
         <w:rPr>
@@ -4044,29 +2904,7 @@
           <w:szCs w:val="24"/>
         </w:rPr>
         <w:lastRenderedPageBreak/>
-        <w:t>&lt;</w:t>
-      </w:r>
-      <w:proofErr w:type="spellStart"/>
-      <w:r>
-        <w:rPr>
-          <w:rFonts w:ascii="Times New Roman" w:hAnsi="Times New Roman" w:cs="Times New Roman"/>
-          <w:b/>
-          <w:bCs/>
-          <w:sz w:val="24"/>
-          <w:szCs w:val="24"/>
-        </w:rPr>
-        <w:t>blockquote</w:t>
-      </w:r>
-      <w:proofErr w:type="spellEnd"/>
-      <w:r>
-        <w:rPr>
-          <w:rFonts w:ascii="Times New Roman" w:hAnsi="Times New Roman" w:cs="Times New Roman"/>
-          <w:b/>
-          <w:bCs/>
-          <w:sz w:val="24"/>
-          <w:szCs w:val="24"/>
-        </w:rPr>
-        <w:t>&gt;:</w:t>
+        <w:t>&lt;blockquote&gt;:</w:t>
       </w:r>
       <w:r>
         <w:rPr>
@@ -4128,29 +2966,7 @@
           <w:sz w:val="24"/>
           <w:szCs w:val="24"/>
         </w:rPr>
-        <w:t>&lt;</w:t>
-      </w:r>
-      <w:proofErr w:type="spellStart"/>
-      <w:r>
-        <w:rPr>
-          <w:rFonts w:ascii="Times New Roman" w:hAnsi="Times New Roman" w:cs="Times New Roman"/>
-          <w:b/>
-          <w:bCs/>
-          <w:sz w:val="24"/>
-          <w:szCs w:val="24"/>
-        </w:rPr>
-        <w:t>abbr</w:t>
-      </w:r>
-      <w:proofErr w:type="spellEnd"/>
-      <w:r>
-        <w:rPr>
-          <w:rFonts w:ascii="Times New Roman" w:hAnsi="Times New Roman" w:cs="Times New Roman"/>
-          <w:b/>
-          <w:bCs/>
-          <w:sz w:val="24"/>
-          <w:szCs w:val="24"/>
-        </w:rPr>
-        <w:t>&gt;:</w:t>
+        <w:t>&lt;abbr&gt;:</w:t>
       </w:r>
       <w:r>
         <w:rPr>
@@ -4220,51 +3036,7 @@
           <w:sz w:val="24"/>
           <w:szCs w:val="24"/>
         </w:rPr>
-        <w:t>&lt;</w:t>
-      </w:r>
-      <w:proofErr w:type="spellStart"/>
-      <w:r>
-        <w:rPr>
-          <w:rFonts w:ascii="Times New Roman" w:hAnsi="Times New Roman" w:cs="Times New Roman"/>
-          <w:b/>
-          <w:bCs/>
-          <w:sz w:val="24"/>
-          <w:szCs w:val="24"/>
-        </w:rPr>
-        <w:t>bdo:l</w:t>
-      </w:r>
-      <w:proofErr w:type="spellEnd"/>
-      <w:r>
-        <w:rPr>
-          <w:rFonts w:ascii="Times New Roman" w:hAnsi="Times New Roman" w:cs="Times New Roman"/>
-          <w:b/>
-          <w:bCs/>
-          <w:sz w:val="24"/>
-          <w:szCs w:val="24"/>
-        </w:rPr>
-        <w:t>&gt; e &lt;</w:t>
-      </w:r>
-      <w:proofErr w:type="spellStart"/>
-      <w:r>
-        <w:rPr>
-          <w:rFonts w:ascii="Times New Roman" w:hAnsi="Times New Roman" w:cs="Times New Roman"/>
-          <w:b/>
-          <w:bCs/>
-          <w:sz w:val="24"/>
-          <w:szCs w:val="24"/>
-        </w:rPr>
-        <w:t>bdo:r</w:t>
-      </w:r>
-      <w:proofErr w:type="spellEnd"/>
-      <w:r>
-        <w:rPr>
-          <w:rFonts w:ascii="Times New Roman" w:hAnsi="Times New Roman" w:cs="Times New Roman"/>
-          <w:b/>
-          <w:bCs/>
-          <w:sz w:val="24"/>
-          <w:szCs w:val="24"/>
-        </w:rPr>
-        <w:t>&gt;</w:t>
+        <w:t>&lt;bdo:l&gt; e &lt;bdo:r&gt;</w:t>
       </w:r>
       <w:r>
         <w:rPr>
@@ -4360,16 +3132,7 @@
           <w:sz w:val="24"/>
           <w:szCs w:val="24"/>
         </w:rPr>
-        <w:t>Listas ordenadas (</w:t>
-      </w:r>
-      <w:proofErr w:type="spellStart"/>
-      <w:r>
-        <w:rPr>
-          <w:rFonts w:ascii="Times New Roman" w:hAnsi="Times New Roman" w:cs="Times New Roman"/>
-          <w:sz w:val="24"/>
-          <w:szCs w:val="24"/>
-        </w:rPr>
-        <w:t>Orde</w:t>
+        <w:t>Listas ordenadas (Orde</w:t>
       </w:r>
       <w:r>
         <w:rPr>
@@ -4385,34 +3148,7 @@
           <w:sz w:val="24"/>
           <w:szCs w:val="24"/>
         </w:rPr>
-        <w:t>d</w:t>
-      </w:r>
-      <w:proofErr w:type="spellEnd"/>
-      <w:r>
-        <w:rPr>
-          <w:rFonts w:ascii="Times New Roman" w:hAnsi="Times New Roman" w:cs="Times New Roman"/>
-          <w:sz w:val="24"/>
-          <w:szCs w:val="24"/>
-        </w:rPr>
-        <w:t xml:space="preserve"> </w:t>
-      </w:r>
-      <w:proofErr w:type="spellStart"/>
-      <w:r>
-        <w:rPr>
-          <w:rFonts w:ascii="Times New Roman" w:hAnsi="Times New Roman" w:cs="Times New Roman"/>
-          <w:sz w:val="24"/>
-          <w:szCs w:val="24"/>
-        </w:rPr>
-        <w:t>lists</w:t>
-      </w:r>
-      <w:proofErr w:type="spellEnd"/>
-      <w:r>
-        <w:rPr>
-          <w:rFonts w:ascii="Times New Roman" w:hAnsi="Times New Roman" w:cs="Times New Roman"/>
-          <w:sz w:val="24"/>
-          <w:szCs w:val="24"/>
-        </w:rPr>
-        <w:t>)</w:t>
+        <w:t>d lists)</w:t>
       </w:r>
     </w:p>
     <w:p>
@@ -4443,87 +3179,15 @@
           <w:sz w:val="24"/>
           <w:szCs w:val="24"/>
         </w:rPr>
-        <w:t xml:space="preserve"> Para criar uma lista basta usar a tag &lt;</w:t>
-      </w:r>
-      <w:proofErr w:type="spellStart"/>
-      <w:r>
-        <w:rPr>
-          <w:rFonts w:ascii="Times New Roman" w:hAnsi="Times New Roman" w:cs="Times New Roman"/>
-          <w:sz w:val="24"/>
-          <w:szCs w:val="24"/>
-        </w:rPr>
-        <w:t>ol</w:t>
-      </w:r>
-      <w:proofErr w:type="spellEnd"/>
-      <w:r>
-        <w:rPr>
-          <w:rFonts w:ascii="Times New Roman" w:hAnsi="Times New Roman" w:cs="Times New Roman"/>
-          <w:sz w:val="24"/>
-          <w:szCs w:val="24"/>
-        </w:rPr>
-        <w:t>&gt;. Dentro da tag &lt;</w:t>
-      </w:r>
-      <w:proofErr w:type="spellStart"/>
-      <w:r>
-        <w:rPr>
-          <w:rFonts w:ascii="Times New Roman" w:hAnsi="Times New Roman" w:cs="Times New Roman"/>
-          <w:sz w:val="24"/>
-          <w:szCs w:val="24"/>
-        </w:rPr>
-        <w:t>ol</w:t>
-      </w:r>
-      <w:proofErr w:type="spellEnd"/>
-      <w:r>
-        <w:rPr>
-          <w:rFonts w:ascii="Times New Roman" w:hAnsi="Times New Roman" w:cs="Times New Roman"/>
-          <w:sz w:val="24"/>
-          <w:szCs w:val="24"/>
-        </w:rPr>
-        <w:t xml:space="preserve">&gt; usar a tag &lt;li&gt; para cada </w:t>
-      </w:r>
-      <w:proofErr w:type="spellStart"/>
-      <w:r>
-        <w:rPr>
-          <w:rFonts w:ascii="Times New Roman" w:hAnsi="Times New Roman" w:cs="Times New Roman"/>
-          <w:sz w:val="24"/>
-          <w:szCs w:val="24"/>
-        </w:rPr>
-        <w:t>ítem</w:t>
-      </w:r>
-      <w:proofErr w:type="spellEnd"/>
-      <w:r>
-        <w:rPr>
-          <w:rFonts w:ascii="Times New Roman" w:hAnsi="Times New Roman" w:cs="Times New Roman"/>
-          <w:sz w:val="24"/>
-          <w:szCs w:val="24"/>
-        </w:rPr>
-        <w:t>, dessa forma os itens serão numerados automaticamente.</w:t>
-      </w:r>
-      <w:r>
-        <w:rPr>
-          <w:rFonts w:ascii="Times New Roman" w:hAnsi="Times New Roman" w:cs="Times New Roman"/>
-          <w:sz w:val="24"/>
-          <w:szCs w:val="24"/>
-        </w:rPr>
-        <w:t xml:space="preserve"> A partir do HTML5 o &lt;/li&gt; para fechamento da tag se tornou opcional, ou seja, não há a necessidade de colocar, porém, no </w:t>
-      </w:r>
-      <w:proofErr w:type="spellStart"/>
-      <w:r>
-        <w:rPr>
-          <w:rFonts w:ascii="Times New Roman" w:hAnsi="Times New Roman" w:cs="Times New Roman"/>
-          <w:sz w:val="24"/>
-          <w:szCs w:val="24"/>
-        </w:rPr>
-        <w:t>vscode</w:t>
-      </w:r>
-      <w:proofErr w:type="spellEnd"/>
-      <w:r>
-        <w:rPr>
-          <w:rFonts w:ascii="Times New Roman" w:hAnsi="Times New Roman" w:cs="Times New Roman"/>
-          <w:sz w:val="24"/>
-          <w:szCs w:val="24"/>
-        </w:rPr>
-        <w:t>, quando abre a tag ele automaticamente fecha sozinho.</w:t>
+        <w:t xml:space="preserve"> Para criar uma lista basta usar a tag &lt;ol&gt;. Dentro da tag &lt;ol&gt; usar a tag &lt;li&gt; para cada ítem, dessa forma os itens serão numerados automaticamente.</w:t>
+      </w:r>
+      <w:r>
+        <w:rPr>
+          <w:rFonts w:ascii="Times New Roman" w:hAnsi="Times New Roman" w:cs="Times New Roman"/>
+          <w:sz w:val="24"/>
+          <w:szCs w:val="24"/>
+        </w:rPr>
+        <w:t xml:space="preserve"> A partir do HTML5 o &lt;/li&gt; para fechamento da tag se tornou opcional, ou seja, não há a necessidade de colocar, porém, no vscode, quando abre a tag ele automaticamente fecha sozinho.</w:t>
       </w:r>
     </w:p>
     <w:p>
@@ -4538,27 +3202,15 @@
           <w:szCs w:val="24"/>
         </w:rPr>
       </w:pPr>
-      <w:proofErr w:type="spellStart"/>
-      <w:r>
-        <w:rPr>
-          <w:rFonts w:ascii="Times New Roman" w:hAnsi="Times New Roman" w:cs="Times New Roman"/>
-          <w:b/>
-          <w:bCs/>
-          <w:sz w:val="24"/>
-          <w:szCs w:val="24"/>
-        </w:rPr>
-        <w:t>ii</w:t>
-      </w:r>
-      <w:proofErr w:type="spellEnd"/>
-      <w:r>
-        <w:rPr>
-          <w:rFonts w:ascii="Times New Roman" w:hAnsi="Times New Roman" w:cs="Times New Roman"/>
-          <w:b/>
-          <w:bCs/>
-          <w:sz w:val="24"/>
-          <w:szCs w:val="24"/>
-        </w:rPr>
-        <w:t>.</w:t>
+      <w:r>
+        <w:rPr>
+          <w:rFonts w:ascii="Times New Roman" w:hAnsi="Times New Roman" w:cs="Times New Roman"/>
+          <w:b/>
+          <w:bCs/>
+          <w:sz w:val="24"/>
+          <w:szCs w:val="24"/>
+        </w:rPr>
+        <w:t>ii.</w:t>
       </w:r>
       <w:r>
         <w:rPr>
@@ -4584,25 +3236,7 @@
           <w:sz w:val="24"/>
           <w:szCs w:val="24"/>
         </w:rPr>
-        <w:t xml:space="preserve"> na tag &lt;</w:t>
-      </w:r>
-      <w:proofErr w:type="spellStart"/>
-      <w:r>
-        <w:rPr>
-          <w:rFonts w:ascii="Times New Roman" w:hAnsi="Times New Roman" w:cs="Times New Roman"/>
-          <w:sz w:val="24"/>
-          <w:szCs w:val="24"/>
-        </w:rPr>
-        <w:t>ol</w:t>
-      </w:r>
-      <w:proofErr w:type="spellEnd"/>
-      <w:r>
-        <w:rPr>
-          <w:rFonts w:ascii="Times New Roman" w:hAnsi="Times New Roman" w:cs="Times New Roman"/>
-          <w:sz w:val="24"/>
-          <w:szCs w:val="24"/>
-        </w:rPr>
-        <w:t>&gt;. Esse parâmetro dispõem de 5 opções de formatação de listas: 1, A, a, I e i.</w:t>
+        <w:t xml:space="preserve"> na tag &lt;ol&gt;. Esse parâmetro dispõem de 5 opções de formatação de listas: 1, A, a, I e i.</w:t>
       </w:r>
     </w:p>
     <w:p>
@@ -4803,27 +3437,15 @@
           <w:szCs w:val="24"/>
         </w:rPr>
       </w:pPr>
-      <w:proofErr w:type="spellStart"/>
-      <w:r>
-        <w:rPr>
-          <w:rFonts w:ascii="Times New Roman" w:hAnsi="Times New Roman" w:cs="Times New Roman"/>
-          <w:b/>
-          <w:bCs/>
-          <w:sz w:val="24"/>
-          <w:szCs w:val="24"/>
-        </w:rPr>
-        <w:t>iii</w:t>
-      </w:r>
-      <w:proofErr w:type="spellEnd"/>
-      <w:r>
-        <w:rPr>
-          <w:rFonts w:ascii="Times New Roman" w:hAnsi="Times New Roman" w:cs="Times New Roman"/>
-          <w:b/>
-          <w:bCs/>
-          <w:sz w:val="24"/>
-          <w:szCs w:val="24"/>
-        </w:rPr>
-        <w:t xml:space="preserve">. </w:t>
+      <w:r>
+        <w:rPr>
+          <w:rFonts w:ascii="Times New Roman" w:hAnsi="Times New Roman" w:cs="Times New Roman"/>
+          <w:b/>
+          <w:bCs/>
+          <w:sz w:val="24"/>
+          <w:szCs w:val="24"/>
+        </w:rPr>
+        <w:t xml:space="preserve">iii. </w:t>
       </w:r>
       <w:r>
         <w:rPr>
@@ -4849,43 +3471,7 @@
           <w:sz w:val="24"/>
           <w:szCs w:val="24"/>
         </w:rPr>
-        <w:t xml:space="preserve"> dentro da tag &lt;</w:t>
-      </w:r>
-      <w:proofErr w:type="spellStart"/>
-      <w:r>
-        <w:rPr>
-          <w:rFonts w:ascii="Times New Roman" w:hAnsi="Times New Roman" w:cs="Times New Roman"/>
-          <w:sz w:val="24"/>
-          <w:szCs w:val="24"/>
-        </w:rPr>
-        <w:t>ol</w:t>
-      </w:r>
-      <w:proofErr w:type="spellEnd"/>
-      <w:r>
-        <w:rPr>
-          <w:rFonts w:ascii="Times New Roman" w:hAnsi="Times New Roman" w:cs="Times New Roman"/>
-          <w:sz w:val="24"/>
-          <w:szCs w:val="24"/>
-        </w:rPr>
-        <w:t xml:space="preserve">&gt; e dessa maneira ele irá iniciar no número (se for lista numérica) que você colocou, ou seja, se colocar o 4, a lista se inicia no </w:t>
-      </w:r>
-      <w:proofErr w:type="spellStart"/>
-      <w:r>
-        <w:rPr>
-          <w:rFonts w:ascii="Times New Roman" w:hAnsi="Times New Roman" w:cs="Times New Roman"/>
-          <w:sz w:val="24"/>
-          <w:szCs w:val="24"/>
-        </w:rPr>
-        <w:t>ítem</w:t>
-      </w:r>
-      <w:proofErr w:type="spellEnd"/>
-      <w:r>
-        <w:rPr>
-          <w:rFonts w:ascii="Times New Roman" w:hAnsi="Times New Roman" w:cs="Times New Roman"/>
-          <w:sz w:val="24"/>
-          <w:szCs w:val="24"/>
-        </w:rPr>
-        <w:t xml:space="preserve"> 4.</w:t>
+        <w:t xml:space="preserve"> dentro da tag &lt;ol&gt; e dessa maneira ele irá iniciar no número (se for lista numérica) que você colocou, ou seja, se colocar o 4, a lista se inicia no ítem 4.</w:t>
       </w:r>
     </w:p>
     <w:p>
@@ -4943,43 +3529,7 @@
           <w:sz w:val="24"/>
           <w:szCs w:val="24"/>
         </w:rPr>
-        <w:t>(</w:t>
-      </w:r>
-      <w:proofErr w:type="spellStart"/>
-      <w:r>
-        <w:rPr>
-          <w:rFonts w:ascii="Times New Roman" w:hAnsi="Times New Roman" w:cs="Times New Roman"/>
-          <w:sz w:val="24"/>
-          <w:szCs w:val="24"/>
-        </w:rPr>
-        <w:t>Unordered</w:t>
-      </w:r>
-      <w:proofErr w:type="spellEnd"/>
-      <w:r>
-        <w:rPr>
-          <w:rFonts w:ascii="Times New Roman" w:hAnsi="Times New Roman" w:cs="Times New Roman"/>
-          <w:sz w:val="24"/>
-          <w:szCs w:val="24"/>
-        </w:rPr>
-        <w:t xml:space="preserve"> </w:t>
-      </w:r>
-      <w:proofErr w:type="spellStart"/>
-      <w:r>
-        <w:rPr>
-          <w:rFonts w:ascii="Times New Roman" w:hAnsi="Times New Roman" w:cs="Times New Roman"/>
-          <w:sz w:val="24"/>
-          <w:szCs w:val="24"/>
-        </w:rPr>
-        <w:t>List</w:t>
-      </w:r>
-      <w:proofErr w:type="spellEnd"/>
-      <w:r>
-        <w:rPr>
-          <w:rFonts w:ascii="Times New Roman" w:hAnsi="Times New Roman" w:cs="Times New Roman"/>
-          <w:sz w:val="24"/>
-          <w:szCs w:val="24"/>
-        </w:rPr>
-        <w:t>)</w:t>
+        <w:t>(Unordered List)</w:t>
       </w:r>
     </w:p>
     <w:p>
@@ -5010,25 +3560,7 @@
           <w:sz w:val="24"/>
           <w:szCs w:val="24"/>
         </w:rPr>
-        <w:t xml:space="preserve"> Utiliza-se a tag &lt;</w:t>
-      </w:r>
-      <w:proofErr w:type="spellStart"/>
-      <w:r>
-        <w:rPr>
-          <w:rFonts w:ascii="Times New Roman" w:hAnsi="Times New Roman" w:cs="Times New Roman"/>
-          <w:sz w:val="24"/>
-          <w:szCs w:val="24"/>
-        </w:rPr>
-        <w:t>ul</w:t>
-      </w:r>
-      <w:proofErr w:type="spellEnd"/>
-      <w:r>
-        <w:rPr>
-          <w:rFonts w:ascii="Times New Roman" w:hAnsi="Times New Roman" w:cs="Times New Roman"/>
-          <w:sz w:val="24"/>
-          <w:szCs w:val="24"/>
-        </w:rPr>
-        <w:t>&gt; para criar essa lista.</w:t>
+        <w:t xml:space="preserve"> Utiliza-se a tag &lt;ul&gt; para criar essa lista.</w:t>
       </w:r>
     </w:p>
     <w:p>
@@ -5043,27 +3575,15 @@
           <w:szCs w:val="24"/>
         </w:rPr>
       </w:pPr>
-      <w:proofErr w:type="spellStart"/>
-      <w:r>
-        <w:rPr>
-          <w:rFonts w:ascii="Times New Roman" w:hAnsi="Times New Roman" w:cs="Times New Roman"/>
-          <w:b/>
-          <w:bCs/>
-          <w:sz w:val="24"/>
-          <w:szCs w:val="24"/>
-        </w:rPr>
-        <w:t>ii</w:t>
-      </w:r>
-      <w:proofErr w:type="spellEnd"/>
-      <w:r>
-        <w:rPr>
-          <w:rFonts w:ascii="Times New Roman" w:hAnsi="Times New Roman" w:cs="Times New Roman"/>
-          <w:b/>
-          <w:bCs/>
-          <w:sz w:val="24"/>
-          <w:szCs w:val="24"/>
-        </w:rPr>
-        <w:t>.</w:t>
+      <w:r>
+        <w:rPr>
+          <w:rFonts w:ascii="Times New Roman" w:hAnsi="Times New Roman" w:cs="Times New Roman"/>
+          <w:b/>
+          <w:bCs/>
+          <w:sz w:val="24"/>
+          <w:szCs w:val="24"/>
+        </w:rPr>
+        <w:t>ii.</w:t>
       </w:r>
       <w:r>
         <w:rPr>
@@ -5086,27 +3606,15 @@
           <w:szCs w:val="24"/>
         </w:rPr>
       </w:pPr>
-      <w:proofErr w:type="spellStart"/>
-      <w:r>
-        <w:rPr>
-          <w:rFonts w:ascii="Times New Roman" w:hAnsi="Times New Roman" w:cs="Times New Roman"/>
-          <w:b/>
-          <w:bCs/>
-          <w:sz w:val="24"/>
-          <w:szCs w:val="24"/>
-        </w:rPr>
-        <w:t>iii</w:t>
-      </w:r>
-      <w:proofErr w:type="spellEnd"/>
-      <w:r>
-        <w:rPr>
-          <w:rFonts w:ascii="Times New Roman" w:hAnsi="Times New Roman" w:cs="Times New Roman"/>
-          <w:b/>
-          <w:bCs/>
-          <w:sz w:val="24"/>
-          <w:szCs w:val="24"/>
-        </w:rPr>
-        <w:t>.</w:t>
+      <w:r>
+        <w:rPr>
+          <w:rFonts w:ascii="Times New Roman" w:hAnsi="Times New Roman" w:cs="Times New Roman"/>
+          <w:b/>
+          <w:bCs/>
+          <w:sz w:val="24"/>
+          <w:szCs w:val="24"/>
+        </w:rPr>
+        <w:t>iii.</w:t>
       </w:r>
       <w:r>
         <w:rPr>
@@ -5187,29 +3695,7 @@
           <w:szCs w:val="24"/>
         </w:rPr>
         <w:lastRenderedPageBreak/>
-        <w:t xml:space="preserve">- </w:t>
-      </w:r>
-      <w:proofErr w:type="spellStart"/>
-      <w:r>
-        <w:rPr>
-          <w:rFonts w:ascii="Times New Roman" w:hAnsi="Times New Roman" w:cs="Times New Roman"/>
-          <w:b/>
-          <w:bCs/>
-          <w:sz w:val="24"/>
-          <w:szCs w:val="24"/>
-        </w:rPr>
-        <w:t>circle</w:t>
-      </w:r>
-      <w:proofErr w:type="spellEnd"/>
-      <w:r>
-        <w:rPr>
-          <w:rFonts w:ascii="Times New Roman" w:hAnsi="Times New Roman" w:cs="Times New Roman"/>
-          <w:b/>
-          <w:bCs/>
-          <w:sz w:val="24"/>
-          <w:szCs w:val="24"/>
-        </w:rPr>
-        <w:t>:</w:t>
+        <w:t>- circle:</w:t>
       </w:r>
       <w:r>
         <w:rPr>
@@ -5240,29 +3726,7 @@
           <w:sz w:val="24"/>
           <w:szCs w:val="24"/>
         </w:rPr>
-        <w:t xml:space="preserve">- </w:t>
-      </w:r>
-      <w:proofErr w:type="spellStart"/>
-      <w:r>
-        <w:rPr>
-          <w:rFonts w:ascii="Times New Roman" w:hAnsi="Times New Roman" w:cs="Times New Roman"/>
-          <w:b/>
-          <w:bCs/>
-          <w:sz w:val="24"/>
-          <w:szCs w:val="24"/>
-        </w:rPr>
-        <w:t>square</w:t>
-      </w:r>
-      <w:proofErr w:type="spellEnd"/>
-      <w:r>
-        <w:rPr>
-          <w:rFonts w:ascii="Times New Roman" w:hAnsi="Times New Roman" w:cs="Times New Roman"/>
-          <w:b/>
-          <w:bCs/>
-          <w:sz w:val="24"/>
-          <w:szCs w:val="24"/>
-        </w:rPr>
-        <w:t>:</w:t>
+        <w:t>- square:</w:t>
       </w:r>
       <w:r>
         <w:rPr>
@@ -5292,27 +3756,15 @@
           <w:szCs w:val="24"/>
         </w:rPr>
       </w:pPr>
-      <w:proofErr w:type="spellStart"/>
-      <w:r>
-        <w:rPr>
-          <w:rFonts w:ascii="Times New Roman" w:hAnsi="Times New Roman" w:cs="Times New Roman"/>
-          <w:b/>
-          <w:bCs/>
-          <w:sz w:val="24"/>
-          <w:szCs w:val="24"/>
-        </w:rPr>
-        <w:t>iv</w:t>
-      </w:r>
-      <w:proofErr w:type="spellEnd"/>
-      <w:r>
-        <w:rPr>
-          <w:rFonts w:ascii="Times New Roman" w:hAnsi="Times New Roman" w:cs="Times New Roman"/>
-          <w:b/>
-          <w:bCs/>
-          <w:sz w:val="24"/>
-          <w:szCs w:val="24"/>
-        </w:rPr>
-        <w:t>.</w:t>
+      <w:r>
+        <w:rPr>
+          <w:rFonts w:ascii="Times New Roman" w:hAnsi="Times New Roman" w:cs="Times New Roman"/>
+          <w:b/>
+          <w:bCs/>
+          <w:sz w:val="24"/>
+          <w:szCs w:val="24"/>
+        </w:rPr>
+        <w:t>iv.</w:t>
       </w:r>
       <w:r>
         <w:rPr>
@@ -5515,18 +3967,30 @@
           <w:sz w:val="24"/>
           <w:szCs w:val="24"/>
         </w:rPr>
-        <w:t xml:space="preserve">São chamada de </w:t>
-      </w:r>
-      <w:proofErr w:type="spellStart"/>
-      <w:r>
-        <w:rPr>
-          <w:rFonts w:ascii="Times New Roman" w:hAnsi="Times New Roman" w:cs="Times New Roman"/>
-          <w:sz w:val="24"/>
-          <w:szCs w:val="24"/>
-        </w:rPr>
-        <w:t>definition</w:t>
-      </w:r>
-      <w:proofErr w:type="spellEnd"/>
+        <w:t>São chamada de definition list, portanto, a tag para sua criação é &lt;dl&gt;. Funciona como um dicionário, coloca-se um termo e em seguida a definição dele.</w:t>
+      </w:r>
+    </w:p>
+    <w:p>
+      <w:pPr>
+        <w:spacing w:line="360" w:lineRule="auto"/>
+        <w:ind w:left="708" w:firstLine="708"/>
+        <w:jc w:val="both"/>
+        <w:rPr>
+          <w:rFonts w:ascii="Times New Roman" w:hAnsi="Times New Roman" w:cs="Times New Roman"/>
+          <w:sz w:val="24"/>
+          <w:szCs w:val="24"/>
+        </w:rPr>
+      </w:pPr>
+      <w:r>
+        <w:rPr>
+          <w:rFonts w:ascii="Times New Roman" w:hAnsi="Times New Roman" w:cs="Times New Roman"/>
+          <w:b/>
+          <w:bCs/>
+          <w:sz w:val="24"/>
+          <w:szCs w:val="24"/>
+        </w:rPr>
+        <w:t>ii.</w:t>
+      </w:r>
       <w:r>
         <w:rPr>
           <w:rFonts w:ascii="Times New Roman" w:hAnsi="Times New Roman" w:cs="Times New Roman"/>
@@ -5535,23 +3999,73 @@
         </w:rPr>
         <w:t xml:space="preserve"> </w:t>
       </w:r>
-      <w:proofErr w:type="spellStart"/>
-      <w:r>
-        <w:rPr>
-          <w:rFonts w:ascii="Times New Roman" w:hAnsi="Times New Roman" w:cs="Times New Roman"/>
-          <w:sz w:val="24"/>
-          <w:szCs w:val="24"/>
-        </w:rPr>
-        <w:t>list</w:t>
-      </w:r>
-      <w:proofErr w:type="spellEnd"/>
-      <w:r>
-        <w:rPr>
-          <w:rFonts w:ascii="Times New Roman" w:hAnsi="Times New Roman" w:cs="Times New Roman"/>
-          <w:sz w:val="24"/>
-          <w:szCs w:val="24"/>
-        </w:rPr>
-        <w:t>, portanto, a tag para sua criação é &lt;dl&gt;. Funciona como um dicionário, coloca-se um termo e em seguida a definição dele.</w:t>
+      <w:r>
+        <w:rPr>
+          <w:rFonts w:ascii="Times New Roman" w:hAnsi="Times New Roman" w:cs="Times New Roman"/>
+          <w:sz w:val="24"/>
+          <w:szCs w:val="24"/>
+        </w:rPr>
+        <w:t>Duas tags são usadas dentro da tag &lt;dl&gt;:</w:t>
+      </w:r>
+    </w:p>
+    <w:p>
+      <w:pPr>
+        <w:spacing w:line="360" w:lineRule="auto"/>
+        <w:ind w:left="1416" w:firstLine="708"/>
+        <w:jc w:val="both"/>
+        <w:rPr>
+          <w:rFonts w:ascii="Times New Roman" w:hAnsi="Times New Roman" w:cs="Times New Roman"/>
+          <w:sz w:val="24"/>
+          <w:szCs w:val="24"/>
+        </w:rPr>
+      </w:pPr>
+      <w:r>
+        <w:rPr>
+          <w:rFonts w:ascii="Times New Roman" w:hAnsi="Times New Roman" w:cs="Times New Roman"/>
+          <w:b/>
+          <w:bCs/>
+          <w:sz w:val="24"/>
+          <w:szCs w:val="24"/>
+        </w:rPr>
+        <w:t>- &lt;dt&gt;:</w:t>
+      </w:r>
+      <w:r>
+        <w:rPr>
+          <w:rFonts w:ascii="Times New Roman" w:hAnsi="Times New Roman" w:cs="Times New Roman"/>
+          <w:sz w:val="24"/>
+          <w:szCs w:val="24"/>
+        </w:rPr>
+        <w:t xml:space="preserve"> Coloca-se o termo e...</w:t>
+      </w:r>
+    </w:p>
+    <w:p>
+      <w:pPr>
+        <w:spacing w:line="360" w:lineRule="auto"/>
+        <w:ind w:left="1416" w:firstLine="708"/>
+        <w:jc w:val="both"/>
+        <w:rPr>
+          <w:rFonts w:ascii="Times New Roman" w:hAnsi="Times New Roman" w:cs="Times New Roman"/>
+          <w:sz w:val="24"/>
+          <w:szCs w:val="24"/>
+        </w:rPr>
+      </w:pPr>
+      <w:r>
+        <w:rPr>
+          <w:rFonts w:ascii="Times New Roman" w:hAnsi="Times New Roman" w:cs="Times New Roman"/>
+          <w:b/>
+          <w:bCs/>
+          <w:sz w:val="24"/>
+          <w:szCs w:val="24"/>
+        </w:rPr>
+        <w:t>- &lt;dd&gt;:</w:t>
+      </w:r>
+      <w:r>
+        <w:rPr>
+          <w:rFonts w:ascii="Times New Roman" w:hAnsi="Times New Roman" w:cs="Times New Roman"/>
+          <w:sz w:val="24"/>
+          <w:szCs w:val="24"/>
+        </w:rPr>
+        <w:t xml:space="preserve"> ... sua definição. Exs.: ex010.</w:t>
       </w:r>
     </w:p>
     <w:p>
@@ -5565,199 +4079,15 @@
           <w:szCs w:val="24"/>
         </w:rPr>
       </w:pPr>
-      <w:proofErr w:type="spellStart"/>
-      <w:r>
-        <w:rPr>
-          <w:rFonts w:ascii="Times New Roman" w:hAnsi="Times New Roman" w:cs="Times New Roman"/>
-          <w:b/>
-          <w:bCs/>
-          <w:sz w:val="24"/>
-          <w:szCs w:val="24"/>
-        </w:rPr>
-        <w:t>ii</w:t>
-      </w:r>
-      <w:proofErr w:type="spellEnd"/>
-      <w:r>
-        <w:rPr>
-          <w:rFonts w:ascii="Times New Roman" w:hAnsi="Times New Roman" w:cs="Times New Roman"/>
-          <w:b/>
-          <w:bCs/>
-          <w:sz w:val="24"/>
-          <w:szCs w:val="24"/>
-        </w:rPr>
-        <w:t>.</w:t>
-      </w:r>
-      <w:r>
-        <w:rPr>
-          <w:rFonts w:ascii="Times New Roman" w:hAnsi="Times New Roman" w:cs="Times New Roman"/>
-          <w:sz w:val="24"/>
-          <w:szCs w:val="24"/>
-        </w:rPr>
-        <w:t xml:space="preserve"> </w:t>
-      </w:r>
-      <w:r>
-        <w:rPr>
-          <w:rFonts w:ascii="Times New Roman" w:hAnsi="Times New Roman" w:cs="Times New Roman"/>
-          <w:sz w:val="24"/>
-          <w:szCs w:val="24"/>
-        </w:rPr>
-        <w:t>Duas tags são usadas dentro da tag &lt;dl&gt;:</w:t>
-      </w:r>
-    </w:p>
-    <w:p>
-      <w:pPr>
-        <w:spacing w:line="360" w:lineRule="auto"/>
-        <w:ind w:left="1416" w:firstLine="708"/>
-        <w:jc w:val="both"/>
-        <w:rPr>
-          <w:rFonts w:ascii="Times New Roman" w:hAnsi="Times New Roman" w:cs="Times New Roman"/>
-          <w:sz w:val="24"/>
-          <w:szCs w:val="24"/>
-        </w:rPr>
-      </w:pPr>
-      <w:r>
-        <w:rPr>
-          <w:rFonts w:ascii="Times New Roman" w:hAnsi="Times New Roman" w:cs="Times New Roman"/>
-          <w:b/>
-          <w:bCs/>
-          <w:sz w:val="24"/>
-          <w:szCs w:val="24"/>
-        </w:rPr>
-        <w:t>- &lt;</w:t>
-      </w:r>
-      <w:proofErr w:type="spellStart"/>
-      <w:r>
-        <w:rPr>
-          <w:rFonts w:ascii="Times New Roman" w:hAnsi="Times New Roman" w:cs="Times New Roman"/>
-          <w:b/>
-          <w:bCs/>
-          <w:sz w:val="24"/>
-          <w:szCs w:val="24"/>
-        </w:rPr>
-        <w:t>dt</w:t>
-      </w:r>
-      <w:proofErr w:type="spellEnd"/>
-      <w:r>
-        <w:rPr>
-          <w:rFonts w:ascii="Times New Roman" w:hAnsi="Times New Roman" w:cs="Times New Roman"/>
-          <w:b/>
-          <w:bCs/>
-          <w:sz w:val="24"/>
-          <w:szCs w:val="24"/>
-        </w:rPr>
-        <w:t>&gt;:</w:t>
-      </w:r>
-      <w:r>
-        <w:rPr>
-          <w:rFonts w:ascii="Times New Roman" w:hAnsi="Times New Roman" w:cs="Times New Roman"/>
-          <w:sz w:val="24"/>
-          <w:szCs w:val="24"/>
-        </w:rPr>
-        <w:t xml:space="preserve"> Coloca-se o termo e...</w:t>
-      </w:r>
-    </w:p>
-    <w:p>
-      <w:pPr>
-        <w:spacing w:line="360" w:lineRule="auto"/>
-        <w:ind w:left="1416" w:firstLine="708"/>
-        <w:jc w:val="both"/>
-        <w:rPr>
-          <w:rFonts w:ascii="Times New Roman" w:hAnsi="Times New Roman" w:cs="Times New Roman"/>
-          <w:sz w:val="24"/>
-          <w:szCs w:val="24"/>
-        </w:rPr>
-      </w:pPr>
-      <w:r>
-        <w:rPr>
-          <w:rFonts w:ascii="Times New Roman" w:hAnsi="Times New Roman" w:cs="Times New Roman"/>
-          <w:b/>
-          <w:bCs/>
-          <w:sz w:val="24"/>
-          <w:szCs w:val="24"/>
-        </w:rPr>
-        <w:t>- &lt;</w:t>
-      </w:r>
-      <w:proofErr w:type="spellStart"/>
-      <w:r>
-        <w:rPr>
-          <w:rFonts w:ascii="Times New Roman" w:hAnsi="Times New Roman" w:cs="Times New Roman"/>
-          <w:b/>
-          <w:bCs/>
-          <w:sz w:val="24"/>
-          <w:szCs w:val="24"/>
-        </w:rPr>
-        <w:t>dd</w:t>
-      </w:r>
-      <w:proofErr w:type="spellEnd"/>
-      <w:r>
-        <w:rPr>
-          <w:rFonts w:ascii="Times New Roman" w:hAnsi="Times New Roman" w:cs="Times New Roman"/>
-          <w:b/>
-          <w:bCs/>
-          <w:sz w:val="24"/>
-          <w:szCs w:val="24"/>
-        </w:rPr>
-        <w:t>&gt;:</w:t>
-      </w:r>
-      <w:r>
-        <w:rPr>
-          <w:rFonts w:ascii="Times New Roman" w:hAnsi="Times New Roman" w:cs="Times New Roman"/>
-          <w:sz w:val="24"/>
-          <w:szCs w:val="24"/>
-        </w:rPr>
-        <w:t xml:space="preserve"> ... sua definição. </w:t>
-      </w:r>
-      <w:proofErr w:type="spellStart"/>
-      <w:r>
-        <w:rPr>
-          <w:rFonts w:ascii="Times New Roman" w:hAnsi="Times New Roman" w:cs="Times New Roman"/>
-          <w:sz w:val="24"/>
-          <w:szCs w:val="24"/>
-        </w:rPr>
-        <w:t>Exs</w:t>
-      </w:r>
-      <w:proofErr w:type="spellEnd"/>
-      <w:r>
-        <w:rPr>
-          <w:rFonts w:ascii="Times New Roman" w:hAnsi="Times New Roman" w:cs="Times New Roman"/>
-          <w:sz w:val="24"/>
-          <w:szCs w:val="24"/>
-        </w:rPr>
-        <w:t>.: ex010.</w:t>
-      </w:r>
-    </w:p>
-    <w:p>
-      <w:pPr>
-        <w:spacing w:line="360" w:lineRule="auto"/>
-        <w:ind w:left="708" w:firstLine="708"/>
-        <w:jc w:val="both"/>
-        <w:rPr>
-          <w:rFonts w:ascii="Times New Roman" w:hAnsi="Times New Roman" w:cs="Times New Roman"/>
-          <w:sz w:val="24"/>
-          <w:szCs w:val="24"/>
-        </w:rPr>
-      </w:pPr>
-      <w:proofErr w:type="spellStart"/>
-      <w:r>
-        <w:rPr>
-          <w:rFonts w:ascii="Times New Roman" w:hAnsi="Times New Roman" w:cs="Times New Roman"/>
-          <w:b/>
-          <w:bCs/>
-          <w:sz w:val="24"/>
-          <w:szCs w:val="24"/>
-        </w:rPr>
-        <w:t>iii</w:t>
-      </w:r>
-      <w:proofErr w:type="spellEnd"/>
-      <w:r>
-        <w:rPr>
-          <w:rFonts w:ascii="Times New Roman" w:hAnsi="Times New Roman" w:cs="Times New Roman"/>
-          <w:b/>
-          <w:bCs/>
-          <w:sz w:val="24"/>
-          <w:szCs w:val="24"/>
-        </w:rPr>
-        <w:t>.</w:t>
+      <w:r>
+        <w:rPr>
+          <w:rFonts w:ascii="Times New Roman" w:hAnsi="Times New Roman" w:cs="Times New Roman"/>
+          <w:b/>
+          <w:bCs/>
+          <w:sz w:val="24"/>
+          <w:szCs w:val="24"/>
+        </w:rPr>
+        <w:t>iii.</w:t>
       </w:r>
       <w:r>
         <w:rPr>
@@ -5884,25 +4214,7 @@
           <w:sz w:val="24"/>
           <w:szCs w:val="24"/>
         </w:rPr>
-        <w:t xml:space="preserve">Para linkar algo que esteja externo ao seu site, </w:t>
-      </w:r>
-      <w:proofErr w:type="spellStart"/>
-      <w:r>
-        <w:rPr>
-          <w:rFonts w:ascii="Times New Roman" w:hAnsi="Times New Roman" w:cs="Times New Roman"/>
-          <w:sz w:val="24"/>
-          <w:szCs w:val="24"/>
-        </w:rPr>
-        <w:t>vc</w:t>
-      </w:r>
-      <w:proofErr w:type="spellEnd"/>
-      <w:r>
-        <w:rPr>
-          <w:rFonts w:ascii="Times New Roman" w:hAnsi="Times New Roman" w:cs="Times New Roman"/>
-          <w:sz w:val="24"/>
-          <w:szCs w:val="24"/>
-        </w:rPr>
-        <w:t xml:space="preserve"> precisa envelopar sua âncora, ou seja, sua frase, palavra, botão ou imagem com a tag </w:t>
+        <w:t xml:space="preserve">Para linkar algo que esteja externo ao seu site, vc precisa envelopar sua âncora, ou seja, sua frase, palavra, botão ou imagem com a tag </w:t>
       </w:r>
       <w:r>
         <w:rPr>
@@ -5912,9 +4224,8 @@
           <w:sz w:val="24"/>
           <w:szCs w:val="24"/>
         </w:rPr>
-        <w:t xml:space="preserve">&lt;a </w:t>
-      </w:r>
-      <w:proofErr w:type="spellStart"/>
+        <w:t>&lt;a href=” ”&gt;</w:t>
+      </w:r>
       <w:r>
         <w:rPr>
           <w:rFonts w:ascii="Times New Roman" w:hAnsi="Times New Roman" w:cs="Times New Roman"/>
@@ -5923,9 +4234,119 @@
           <w:sz w:val="24"/>
           <w:szCs w:val="24"/>
         </w:rPr>
-        <w:t>href</w:t>
-      </w:r>
-      <w:proofErr w:type="spellEnd"/>
+        <w:t xml:space="preserve"> &lt;\a&gt;</w:t>
+      </w:r>
+      <w:r>
+        <w:rPr>
+          <w:rFonts w:ascii="Times New Roman" w:hAnsi="Times New Roman" w:cs="Times New Roman"/>
+          <w:sz w:val="24"/>
+          <w:szCs w:val="24"/>
+        </w:rPr>
+        <w:t>. Dentro do parâmetro href é onde você irá anexar o link do site externo. Quando fizer isso, a sua âncora que fica entre as tags “a” se tornará algo clic</w:t>
+      </w:r>
+      <w:r>
+        <w:rPr>
+          <w:rFonts w:ascii="Times New Roman" w:hAnsi="Times New Roman" w:cs="Times New Roman"/>
+          <w:sz w:val="24"/>
+          <w:szCs w:val="24"/>
+        </w:rPr>
+        <w:t>a</w:t>
+      </w:r>
+      <w:r>
+        <w:rPr>
+          <w:rFonts w:ascii="Times New Roman" w:hAnsi="Times New Roman" w:cs="Times New Roman"/>
+          <w:sz w:val="24"/>
+          <w:szCs w:val="24"/>
+        </w:rPr>
+        <w:t>vel</w:t>
+      </w:r>
+      <w:r>
+        <w:rPr>
+          <w:rFonts w:ascii="Times New Roman" w:hAnsi="Times New Roman" w:cs="Times New Roman"/>
+          <w:sz w:val="24"/>
+          <w:szCs w:val="24"/>
+        </w:rPr>
+        <w:t xml:space="preserve"> e te redicionará para o site linkado a ela</w:t>
+      </w:r>
+      <w:r>
+        <w:rPr>
+          <w:rFonts w:ascii="Times New Roman" w:hAnsi="Times New Roman" w:cs="Times New Roman"/>
+          <w:sz w:val="24"/>
+          <w:szCs w:val="24"/>
+        </w:rPr>
+        <w:t>.</w:t>
+      </w:r>
+      <w:r>
+        <w:rPr>
+          <w:rFonts w:ascii="Times New Roman" w:hAnsi="Times New Roman" w:cs="Times New Roman"/>
+          <w:sz w:val="24"/>
+          <w:szCs w:val="24"/>
+        </w:rPr>
+        <w:t xml:space="preserve"> Ex.: ex011.</w:t>
+      </w:r>
+    </w:p>
+    <w:p>
+      <w:pPr>
+        <w:pStyle w:val="PargrafodaLista"/>
+        <w:spacing w:line="360" w:lineRule="auto"/>
+        <w:ind w:left="1080"/>
+        <w:jc w:val="both"/>
+        <w:rPr>
+          <w:rFonts w:ascii="Times New Roman" w:hAnsi="Times New Roman" w:cs="Times New Roman"/>
+          <w:sz w:val="24"/>
+          <w:szCs w:val="24"/>
+        </w:rPr>
+      </w:pPr>
+      <w:r>
+        <w:rPr>
+          <w:rFonts w:ascii="Times New Roman" w:hAnsi="Times New Roman" w:cs="Times New Roman"/>
+          <w:b/>
+          <w:bCs/>
+          <w:sz w:val="24"/>
+          <w:szCs w:val="24"/>
+        </w:rPr>
+        <w:t>ii.</w:t>
+      </w:r>
+      <w:r>
+        <w:rPr>
+          <w:rFonts w:ascii="Times New Roman" w:hAnsi="Times New Roman" w:cs="Times New Roman"/>
+          <w:sz w:val="24"/>
+          <w:szCs w:val="24"/>
+        </w:rPr>
+        <w:t xml:space="preserve"> Quando é um link externo recomendamos sempre utilizar o</w:t>
+      </w:r>
+      <w:r>
+        <w:rPr>
+          <w:rFonts w:ascii="Times New Roman" w:hAnsi="Times New Roman" w:cs="Times New Roman"/>
+          <w:sz w:val="24"/>
+          <w:szCs w:val="24"/>
+        </w:rPr>
+        <w:t>s</w:t>
+      </w:r>
+      <w:r>
+        <w:rPr>
+          <w:rFonts w:ascii="Times New Roman" w:hAnsi="Times New Roman" w:cs="Times New Roman"/>
+          <w:sz w:val="24"/>
+          <w:szCs w:val="24"/>
+        </w:rPr>
+        <w:t xml:space="preserve"> parâmetro</w:t>
+      </w:r>
+      <w:r>
+        <w:rPr>
+          <w:rFonts w:ascii="Times New Roman" w:hAnsi="Times New Roman" w:cs="Times New Roman"/>
+          <w:sz w:val="24"/>
+          <w:szCs w:val="24"/>
+        </w:rPr>
+        <w:t>s</w:t>
+      </w:r>
+      <w:r>
+        <w:rPr>
+          <w:rFonts w:ascii="Times New Roman" w:hAnsi="Times New Roman" w:cs="Times New Roman"/>
+          <w:sz w:val="24"/>
+          <w:szCs w:val="24"/>
+        </w:rPr>
+        <w:t xml:space="preserve"> </w:t>
+      </w:r>
       <w:r>
         <w:rPr>
           <w:rFonts w:ascii="Times New Roman" w:hAnsi="Times New Roman" w:cs="Times New Roman"/>
@@ -5934,7 +4355,7 @@
           <w:sz w:val="24"/>
           <w:szCs w:val="24"/>
         </w:rPr>
-        <w:t>=” ”&gt;</w:t>
+        <w:t>target=”_blank”</w:t>
       </w:r>
       <w:r>
         <w:rPr>
@@ -5944,176 +4365,15 @@
           <w:sz w:val="24"/>
           <w:szCs w:val="24"/>
         </w:rPr>
-        <w:t xml:space="preserve"> &lt;\a&gt;</w:t>
-      </w:r>
-      <w:r>
-        <w:rPr>
-          <w:rFonts w:ascii="Times New Roman" w:hAnsi="Times New Roman" w:cs="Times New Roman"/>
-          <w:sz w:val="24"/>
-          <w:szCs w:val="24"/>
-        </w:rPr>
-        <w:t xml:space="preserve">. Dentro do parâmetro </w:t>
-      </w:r>
-      <w:proofErr w:type="spellStart"/>
-      <w:r>
-        <w:rPr>
-          <w:rFonts w:ascii="Times New Roman" w:hAnsi="Times New Roman" w:cs="Times New Roman"/>
-          <w:sz w:val="24"/>
-          <w:szCs w:val="24"/>
-        </w:rPr>
-        <w:t>href</w:t>
-      </w:r>
-      <w:proofErr w:type="spellEnd"/>
-      <w:r>
-        <w:rPr>
-          <w:rFonts w:ascii="Times New Roman" w:hAnsi="Times New Roman" w:cs="Times New Roman"/>
-          <w:sz w:val="24"/>
-          <w:szCs w:val="24"/>
-        </w:rPr>
-        <w:t xml:space="preserve"> é onde você irá anexar o link do site externo. Quando fizer isso, a sua âncora que fica entre as tags “a” se tornará algo </w:t>
-      </w:r>
-      <w:proofErr w:type="spellStart"/>
-      <w:r>
-        <w:rPr>
-          <w:rFonts w:ascii="Times New Roman" w:hAnsi="Times New Roman" w:cs="Times New Roman"/>
-          <w:sz w:val="24"/>
-          <w:szCs w:val="24"/>
-        </w:rPr>
-        <w:t>clic</w:t>
-      </w:r>
-      <w:r>
-        <w:rPr>
-          <w:rFonts w:ascii="Times New Roman" w:hAnsi="Times New Roman" w:cs="Times New Roman"/>
-          <w:sz w:val="24"/>
-          <w:szCs w:val="24"/>
-        </w:rPr>
-        <w:t>a</w:t>
-      </w:r>
-      <w:r>
-        <w:rPr>
-          <w:rFonts w:ascii="Times New Roman" w:hAnsi="Times New Roman" w:cs="Times New Roman"/>
-          <w:sz w:val="24"/>
-          <w:szCs w:val="24"/>
-        </w:rPr>
-        <w:t>vel</w:t>
-      </w:r>
-      <w:proofErr w:type="spellEnd"/>
-      <w:r>
-        <w:rPr>
-          <w:rFonts w:ascii="Times New Roman" w:hAnsi="Times New Roman" w:cs="Times New Roman"/>
-          <w:sz w:val="24"/>
-          <w:szCs w:val="24"/>
-        </w:rPr>
-        <w:t xml:space="preserve"> e te </w:t>
-      </w:r>
-      <w:proofErr w:type="spellStart"/>
-      <w:r>
-        <w:rPr>
-          <w:rFonts w:ascii="Times New Roman" w:hAnsi="Times New Roman" w:cs="Times New Roman"/>
-          <w:sz w:val="24"/>
-          <w:szCs w:val="24"/>
-        </w:rPr>
-        <w:t>redicionará</w:t>
-      </w:r>
-      <w:proofErr w:type="spellEnd"/>
-      <w:r>
-        <w:rPr>
-          <w:rFonts w:ascii="Times New Roman" w:hAnsi="Times New Roman" w:cs="Times New Roman"/>
-          <w:sz w:val="24"/>
-          <w:szCs w:val="24"/>
-        </w:rPr>
-        <w:t xml:space="preserve"> para o site linkado a ela</w:t>
-      </w:r>
-      <w:r>
-        <w:rPr>
-          <w:rFonts w:ascii="Times New Roman" w:hAnsi="Times New Roman" w:cs="Times New Roman"/>
-          <w:sz w:val="24"/>
-          <w:szCs w:val="24"/>
-        </w:rPr>
-        <w:t>.</w:t>
-      </w:r>
-      <w:r>
-        <w:rPr>
-          <w:rFonts w:ascii="Times New Roman" w:hAnsi="Times New Roman" w:cs="Times New Roman"/>
-          <w:sz w:val="24"/>
-          <w:szCs w:val="24"/>
-        </w:rPr>
-        <w:t xml:space="preserve"> Ex.: ex011.</w:t>
-      </w:r>
-    </w:p>
-    <w:p>
-      <w:pPr>
-        <w:pStyle w:val="PargrafodaLista"/>
-        <w:spacing w:line="360" w:lineRule="auto"/>
-        <w:ind w:left="1080"/>
-        <w:jc w:val="both"/>
-        <w:rPr>
-          <w:rFonts w:ascii="Times New Roman" w:hAnsi="Times New Roman" w:cs="Times New Roman"/>
-          <w:sz w:val="24"/>
-          <w:szCs w:val="24"/>
-        </w:rPr>
-      </w:pPr>
-      <w:proofErr w:type="spellStart"/>
-      <w:r>
-        <w:rPr>
-          <w:rFonts w:ascii="Times New Roman" w:hAnsi="Times New Roman" w:cs="Times New Roman"/>
-          <w:b/>
-          <w:bCs/>
-          <w:sz w:val="24"/>
-          <w:szCs w:val="24"/>
-        </w:rPr>
-        <w:t>ii</w:t>
-      </w:r>
-      <w:proofErr w:type="spellEnd"/>
-      <w:r>
-        <w:rPr>
-          <w:rFonts w:ascii="Times New Roman" w:hAnsi="Times New Roman" w:cs="Times New Roman"/>
-          <w:b/>
-          <w:bCs/>
-          <w:sz w:val="24"/>
-          <w:szCs w:val="24"/>
-        </w:rPr>
-        <w:t>.</w:t>
-      </w:r>
-      <w:r>
-        <w:rPr>
-          <w:rFonts w:ascii="Times New Roman" w:hAnsi="Times New Roman" w:cs="Times New Roman"/>
-          <w:sz w:val="24"/>
-          <w:szCs w:val="24"/>
-        </w:rPr>
-        <w:t xml:space="preserve"> Quando é um link externo recomendamos sempre utilizar o</w:t>
-      </w:r>
-      <w:r>
-        <w:rPr>
-          <w:rFonts w:ascii="Times New Roman" w:hAnsi="Times New Roman" w:cs="Times New Roman"/>
-          <w:sz w:val="24"/>
-          <w:szCs w:val="24"/>
-        </w:rPr>
-        <w:t>s</w:t>
-      </w:r>
-      <w:r>
-        <w:rPr>
-          <w:rFonts w:ascii="Times New Roman" w:hAnsi="Times New Roman" w:cs="Times New Roman"/>
-          <w:sz w:val="24"/>
-          <w:szCs w:val="24"/>
-        </w:rPr>
-        <w:t xml:space="preserve"> parâmetro</w:t>
-      </w:r>
-      <w:r>
-        <w:rPr>
-          <w:rFonts w:ascii="Times New Roman" w:hAnsi="Times New Roman" w:cs="Times New Roman"/>
-          <w:sz w:val="24"/>
-          <w:szCs w:val="24"/>
-        </w:rPr>
-        <w:t>s</w:t>
-      </w:r>
-      <w:r>
-        <w:rPr>
-          <w:rFonts w:ascii="Times New Roman" w:hAnsi="Times New Roman" w:cs="Times New Roman"/>
-          <w:sz w:val="24"/>
-          <w:szCs w:val="24"/>
-        </w:rPr>
         <w:t xml:space="preserve"> </w:t>
+      </w:r>
+      <w:r>
+        <w:rPr>
+          <w:rFonts w:ascii="Times New Roman" w:hAnsi="Times New Roman" w:cs="Times New Roman"/>
+          <w:sz w:val="24"/>
+          <w:szCs w:val="24"/>
+        </w:rPr>
+        <w:t>e</w:t>
       </w:r>
       <w:r>
         <w:rPr>
@@ -6123,101 +4383,7 @@
           <w:sz w:val="24"/>
           <w:szCs w:val="24"/>
         </w:rPr>
-        <w:t>target=”_</w:t>
-      </w:r>
-      <w:proofErr w:type="spellStart"/>
-      <w:r>
-        <w:rPr>
-          <w:rFonts w:ascii="Times New Roman" w:hAnsi="Times New Roman" w:cs="Times New Roman"/>
-          <w:i/>
-          <w:iCs/>
-          <w:sz w:val="24"/>
-          <w:szCs w:val="24"/>
-        </w:rPr>
-        <w:t>blank</w:t>
-      </w:r>
-      <w:proofErr w:type="spellEnd"/>
-      <w:r>
-        <w:rPr>
-          <w:rFonts w:ascii="Times New Roman" w:hAnsi="Times New Roman" w:cs="Times New Roman"/>
-          <w:i/>
-          <w:iCs/>
-          <w:sz w:val="24"/>
-          <w:szCs w:val="24"/>
-        </w:rPr>
-        <w:t>”</w:t>
-      </w:r>
-      <w:r>
-        <w:rPr>
-          <w:rFonts w:ascii="Times New Roman" w:hAnsi="Times New Roman" w:cs="Times New Roman"/>
-          <w:i/>
-          <w:iCs/>
-          <w:sz w:val="24"/>
-          <w:szCs w:val="24"/>
-        </w:rPr>
-        <w:t xml:space="preserve"> </w:t>
-      </w:r>
-      <w:r>
-        <w:rPr>
-          <w:rFonts w:ascii="Times New Roman" w:hAnsi="Times New Roman" w:cs="Times New Roman"/>
-          <w:sz w:val="24"/>
-          <w:szCs w:val="24"/>
-        </w:rPr>
-        <w:t>e</w:t>
-      </w:r>
-      <w:r>
-        <w:rPr>
-          <w:rFonts w:ascii="Times New Roman" w:hAnsi="Times New Roman" w:cs="Times New Roman"/>
-          <w:i/>
-          <w:iCs/>
-          <w:sz w:val="24"/>
-          <w:szCs w:val="24"/>
-        </w:rPr>
-        <w:t xml:space="preserve"> </w:t>
-      </w:r>
-      <w:proofErr w:type="spellStart"/>
-      <w:r>
-        <w:rPr>
-          <w:rFonts w:ascii="Times New Roman" w:hAnsi="Times New Roman" w:cs="Times New Roman"/>
-          <w:i/>
-          <w:iCs/>
-          <w:sz w:val="24"/>
-          <w:szCs w:val="24"/>
-        </w:rPr>
-        <w:t>rel</w:t>
-      </w:r>
-      <w:proofErr w:type="spellEnd"/>
-      <w:r>
-        <w:rPr>
-          <w:rFonts w:ascii="Times New Roman" w:hAnsi="Times New Roman" w:cs="Times New Roman"/>
-          <w:i/>
-          <w:iCs/>
-          <w:sz w:val="24"/>
-          <w:szCs w:val="24"/>
-        </w:rPr>
-        <w:t>=”</w:t>
-      </w:r>
-      <w:proofErr w:type="spellStart"/>
-      <w:r>
-        <w:rPr>
-          <w:rFonts w:ascii="Times New Roman" w:hAnsi="Times New Roman" w:cs="Times New Roman"/>
-          <w:i/>
-          <w:iCs/>
-          <w:sz w:val="24"/>
-          <w:szCs w:val="24"/>
-        </w:rPr>
-        <w:t>external</w:t>
-      </w:r>
-      <w:proofErr w:type="spellEnd"/>
-      <w:r>
-        <w:rPr>
-          <w:rFonts w:ascii="Times New Roman" w:hAnsi="Times New Roman" w:cs="Times New Roman"/>
-          <w:i/>
-          <w:iCs/>
-          <w:sz w:val="24"/>
-          <w:szCs w:val="24"/>
-        </w:rPr>
-        <w:t xml:space="preserve">” </w:t>
+        <w:t xml:space="preserve"> rel=”external” </w:t>
       </w:r>
       <w:r>
         <w:rPr>
@@ -6385,89 +4551,23 @@
           <w:szCs w:val="24"/>
         </w:rPr>
       </w:pPr>
-      <w:proofErr w:type="spellStart"/>
-      <w:r>
-        <w:rPr>
-          <w:rFonts w:ascii="Times New Roman" w:hAnsi="Times New Roman" w:cs="Times New Roman"/>
-          <w:b/>
-          <w:bCs/>
-          <w:sz w:val="24"/>
-          <w:szCs w:val="24"/>
-        </w:rPr>
-        <w:t>ii</w:t>
-      </w:r>
-      <w:proofErr w:type="spellEnd"/>
-      <w:r>
-        <w:rPr>
-          <w:rFonts w:ascii="Times New Roman" w:hAnsi="Times New Roman" w:cs="Times New Roman"/>
-          <w:b/>
-          <w:bCs/>
-          <w:sz w:val="24"/>
-          <w:szCs w:val="24"/>
-        </w:rPr>
-        <w:t>.</w:t>
-      </w:r>
-      <w:r>
-        <w:rPr>
-          <w:rFonts w:ascii="Times New Roman" w:hAnsi="Times New Roman" w:cs="Times New Roman"/>
-          <w:sz w:val="24"/>
-          <w:szCs w:val="24"/>
-        </w:rPr>
-        <w:t xml:space="preserve"> A tag para ancorar um link é a mesma para link externos, porém, ao invés de copiar um link externo e </w:t>
-      </w:r>
-      <w:proofErr w:type="spellStart"/>
-      <w:r>
-        <w:rPr>
-          <w:rFonts w:ascii="Times New Roman" w:hAnsi="Times New Roman" w:cs="Times New Roman"/>
-          <w:sz w:val="24"/>
-          <w:szCs w:val="24"/>
-        </w:rPr>
-        <w:t>clar</w:t>
-      </w:r>
-      <w:proofErr w:type="spellEnd"/>
-      <w:r>
-        <w:rPr>
-          <w:rFonts w:ascii="Times New Roman" w:hAnsi="Times New Roman" w:cs="Times New Roman"/>
-          <w:sz w:val="24"/>
-          <w:szCs w:val="24"/>
-        </w:rPr>
-        <w:t xml:space="preserve"> no </w:t>
-      </w:r>
-      <w:proofErr w:type="spellStart"/>
-      <w:r>
-        <w:rPr>
-          <w:rFonts w:ascii="Times New Roman" w:hAnsi="Times New Roman" w:cs="Times New Roman"/>
-          <w:sz w:val="24"/>
-          <w:szCs w:val="24"/>
-        </w:rPr>
-        <w:t>href</w:t>
-      </w:r>
-      <w:proofErr w:type="spellEnd"/>
-      <w:r>
-        <w:rPr>
-          <w:rFonts w:ascii="Times New Roman" w:hAnsi="Times New Roman" w:cs="Times New Roman"/>
-          <w:sz w:val="24"/>
-          <w:szCs w:val="24"/>
-        </w:rPr>
-        <w:t xml:space="preserve">, você só precisa clicar entre as aspas e apertar CTRL+SPACE, dessa forma o próprio </w:t>
-      </w:r>
-      <w:proofErr w:type="spellStart"/>
-      <w:r>
-        <w:rPr>
-          <w:rFonts w:ascii="Times New Roman" w:hAnsi="Times New Roman" w:cs="Times New Roman"/>
-          <w:sz w:val="24"/>
-          <w:szCs w:val="24"/>
-        </w:rPr>
-        <w:t>vscode</w:t>
-      </w:r>
-      <w:proofErr w:type="spellEnd"/>
-      <w:r>
-        <w:rPr>
-          <w:rFonts w:ascii="Times New Roman" w:hAnsi="Times New Roman" w:cs="Times New Roman"/>
-          <w:sz w:val="24"/>
-          <w:szCs w:val="24"/>
-        </w:rPr>
-        <w:t xml:space="preserve"> irá te mostrar uma lista das páginas que você criou (caso tenha feito uma outra).</w:t>
+      <w:r>
+        <w:rPr>
+          <w:rFonts w:ascii="Times New Roman" w:hAnsi="Times New Roman" w:cs="Times New Roman"/>
+          <w:b/>
+          <w:bCs/>
+          <w:sz w:val="24"/>
+          <w:szCs w:val="24"/>
+        </w:rPr>
+        <w:t>ii.</w:t>
+      </w:r>
+      <w:r>
+        <w:rPr>
+          <w:rFonts w:ascii="Times New Roman" w:hAnsi="Times New Roman" w:cs="Times New Roman"/>
+          <w:sz w:val="24"/>
+          <w:szCs w:val="24"/>
+        </w:rPr>
+        <w:t xml:space="preserve"> A tag para ancorar um link é a mesma para link externos, porém, ao invés de copiar um link externo e clar no href, você só precisa clicar entre as aspas e apertar CTRL+SPACE, dessa forma o próprio vscode irá te mostrar uma lista das páginas que você criou (caso tenha feito uma outra).</w:t>
       </w:r>
     </w:p>
     <w:p>
@@ -6481,27 +4581,15 @@
           <w:szCs w:val="24"/>
         </w:rPr>
       </w:pPr>
-      <w:proofErr w:type="spellStart"/>
-      <w:r>
-        <w:rPr>
-          <w:rFonts w:ascii="Times New Roman" w:hAnsi="Times New Roman" w:cs="Times New Roman"/>
-          <w:b/>
-          <w:bCs/>
-          <w:sz w:val="24"/>
-          <w:szCs w:val="24"/>
-        </w:rPr>
-        <w:t>iii</w:t>
-      </w:r>
-      <w:proofErr w:type="spellEnd"/>
-      <w:r>
-        <w:rPr>
-          <w:rFonts w:ascii="Times New Roman" w:hAnsi="Times New Roman" w:cs="Times New Roman"/>
-          <w:b/>
-          <w:bCs/>
-          <w:sz w:val="24"/>
-          <w:szCs w:val="24"/>
-        </w:rPr>
-        <w:t>.</w:t>
+      <w:r>
+        <w:rPr>
+          <w:rFonts w:ascii="Times New Roman" w:hAnsi="Times New Roman" w:cs="Times New Roman"/>
+          <w:b/>
+          <w:bCs/>
+          <w:sz w:val="24"/>
+          <w:szCs w:val="24"/>
+        </w:rPr>
+        <w:t>iii.</w:t>
       </w:r>
       <w:r>
         <w:rPr>
@@ -6511,7 +4599,6 @@
         </w:rPr>
         <w:t xml:space="preserve"> Também é interessante colocar o parâmetro </w:t>
       </w:r>
-      <w:proofErr w:type="spellStart"/>
       <w:r>
         <w:rPr>
           <w:rFonts w:ascii="Times New Roman" w:hAnsi="Times New Roman" w:cs="Times New Roman"/>
@@ -6520,9 +4607,8 @@
           <w:sz w:val="24"/>
           <w:szCs w:val="24"/>
         </w:rPr>
-        <w:t>rel</w:t>
-      </w:r>
-      <w:proofErr w:type="spellEnd"/>
+        <w:t>rel=”</w:t>
+      </w:r>
       <w:r>
         <w:rPr>
           <w:rFonts w:ascii="Times New Roman" w:hAnsi="Times New Roman" w:cs="Times New Roman"/>
@@ -6531,9 +4617,8 @@
           <w:sz w:val="24"/>
           <w:szCs w:val="24"/>
         </w:rPr>
-        <w:t>=”</w:t>
-      </w:r>
-      <w:proofErr w:type="spellStart"/>
+        <w:t>next</w:t>
+      </w:r>
       <w:r>
         <w:rPr>
           <w:rFonts w:ascii="Times New Roman" w:hAnsi="Times New Roman" w:cs="Times New Roman"/>
@@ -6542,9 +4627,16 @@
           <w:sz w:val="24"/>
           <w:szCs w:val="24"/>
         </w:rPr>
-        <w:t>next</w:t>
-      </w:r>
-      <w:proofErr w:type="spellEnd"/>
+        <w:t>”</w:t>
+      </w:r>
+      <w:r>
+        <w:rPr>
+          <w:rFonts w:ascii="Times New Roman" w:hAnsi="Times New Roman" w:cs="Times New Roman"/>
+          <w:sz w:val="24"/>
+          <w:szCs w:val="24"/>
+        </w:rPr>
+        <w:t xml:space="preserve"> para indicar que está indo para a próxima página ou o </w:t>
+      </w:r>
       <w:r>
         <w:rPr>
           <w:rFonts w:ascii="Times New Roman" w:hAnsi="Times New Roman" w:cs="Times New Roman"/>
@@ -6553,17 +4645,16 @@
           <w:sz w:val="24"/>
           <w:szCs w:val="24"/>
         </w:rPr>
-        <w:t>”</w:t>
-      </w:r>
-      <w:r>
-        <w:rPr>
-          <w:rFonts w:ascii="Times New Roman" w:hAnsi="Times New Roman" w:cs="Times New Roman"/>
-          <w:sz w:val="24"/>
-          <w:szCs w:val="24"/>
-        </w:rPr>
-        <w:t xml:space="preserve"> para indicar que está indo para a próxima página ou o </w:t>
-      </w:r>
-      <w:proofErr w:type="spellStart"/>
+        <w:t>rel=”prev”</w:t>
+      </w:r>
+      <w:r>
+        <w:rPr>
+          <w:rFonts w:ascii="Times New Roman" w:hAnsi="Times New Roman" w:cs="Times New Roman"/>
+          <w:sz w:val="24"/>
+          <w:szCs w:val="24"/>
+        </w:rPr>
+        <w:t xml:space="preserve">, para indicar que está indo para a </w:t>
+      </w:r>
       <w:r>
         <w:rPr>
           <w:rFonts w:ascii="Times New Roman" w:hAnsi="Times New Roman" w:cs="Times New Roman"/>
@@ -6572,9 +4663,46 @@
           <w:sz w:val="24"/>
           <w:szCs w:val="24"/>
         </w:rPr>
-        <w:t>rel</w:t>
-      </w:r>
-      <w:proofErr w:type="spellEnd"/>
+        <w:t>previous</w:t>
+      </w:r>
+      <w:r>
+        <w:rPr>
+          <w:rFonts w:ascii="Times New Roman" w:hAnsi="Times New Roman" w:cs="Times New Roman"/>
+          <w:sz w:val="24"/>
+          <w:szCs w:val="24"/>
+        </w:rPr>
+        <w:t xml:space="preserve"> página.</w:t>
+      </w:r>
+    </w:p>
+    <w:p>
+      <w:pPr>
+        <w:spacing w:line="360" w:lineRule="auto"/>
+        <w:ind w:left="1134"/>
+        <w:jc w:val="both"/>
+        <w:rPr>
+          <w:rFonts w:ascii="Times New Roman" w:hAnsi="Times New Roman" w:cs="Times New Roman"/>
+          <w:sz w:val="24"/>
+          <w:szCs w:val="24"/>
+        </w:rPr>
+      </w:pPr>
+      <w:r>
+        <w:rPr>
+          <w:rFonts w:ascii="Times New Roman" w:hAnsi="Times New Roman" w:cs="Times New Roman"/>
+          <w:b/>
+          <w:bCs/>
+          <w:sz w:val="24"/>
+          <w:szCs w:val="24"/>
+        </w:rPr>
+        <w:t>iv.</w:t>
+      </w:r>
+      <w:r>
+        <w:rPr>
+          <w:rFonts w:ascii="Times New Roman" w:hAnsi="Times New Roman" w:cs="Times New Roman"/>
+          <w:sz w:val="24"/>
+          <w:szCs w:val="24"/>
+        </w:rPr>
+        <w:t xml:space="preserve"> Colocar o parâmetro </w:t>
+      </w:r>
       <w:r>
         <w:rPr>
           <w:rFonts w:ascii="Times New Roman" w:hAnsi="Times New Roman" w:cs="Times New Roman"/>
@@ -6583,9 +4711,16 @@
           <w:sz w:val="24"/>
           <w:szCs w:val="24"/>
         </w:rPr>
-        <w:t>=”</w:t>
-      </w:r>
-      <w:proofErr w:type="spellStart"/>
+        <w:t>target=”_self”</w:t>
+      </w:r>
+      <w:r>
+        <w:rPr>
+          <w:rFonts w:ascii="Times New Roman" w:hAnsi="Times New Roman" w:cs="Times New Roman"/>
+          <w:sz w:val="24"/>
+          <w:szCs w:val="24"/>
+        </w:rPr>
+        <w:t xml:space="preserve"> antes dos parâmetros </w:t>
+      </w:r>
       <w:r>
         <w:rPr>
           <w:rFonts w:ascii="Times New Roman" w:hAnsi="Times New Roman" w:cs="Times New Roman"/>
@@ -6594,128 +4729,7 @@
           <w:sz w:val="24"/>
           <w:szCs w:val="24"/>
         </w:rPr>
-        <w:t>prev</w:t>
-      </w:r>
-      <w:proofErr w:type="spellEnd"/>
-      <w:r>
-        <w:rPr>
-          <w:rFonts w:ascii="Times New Roman" w:hAnsi="Times New Roman" w:cs="Times New Roman"/>
-          <w:i/>
-          <w:iCs/>
-          <w:sz w:val="24"/>
-          <w:szCs w:val="24"/>
-        </w:rPr>
-        <w:t>”</w:t>
-      </w:r>
-      <w:r>
-        <w:rPr>
-          <w:rFonts w:ascii="Times New Roman" w:hAnsi="Times New Roman" w:cs="Times New Roman"/>
-          <w:sz w:val="24"/>
-          <w:szCs w:val="24"/>
-        </w:rPr>
-        <w:t xml:space="preserve">, para indicar que está indo para a </w:t>
-      </w:r>
-      <w:proofErr w:type="spellStart"/>
-      <w:r>
-        <w:rPr>
-          <w:rFonts w:ascii="Times New Roman" w:hAnsi="Times New Roman" w:cs="Times New Roman"/>
-          <w:i/>
-          <w:iCs/>
-          <w:sz w:val="24"/>
-          <w:szCs w:val="24"/>
-        </w:rPr>
-        <w:t>previous</w:t>
-      </w:r>
-      <w:proofErr w:type="spellEnd"/>
-      <w:r>
-        <w:rPr>
-          <w:rFonts w:ascii="Times New Roman" w:hAnsi="Times New Roman" w:cs="Times New Roman"/>
-          <w:sz w:val="24"/>
-          <w:szCs w:val="24"/>
-        </w:rPr>
-        <w:t xml:space="preserve"> página.</w:t>
-      </w:r>
-    </w:p>
-    <w:p>
-      <w:pPr>
-        <w:spacing w:line="360" w:lineRule="auto"/>
-        <w:ind w:left="1134"/>
-        <w:jc w:val="both"/>
-        <w:rPr>
-          <w:rFonts w:ascii="Times New Roman" w:hAnsi="Times New Roman" w:cs="Times New Roman"/>
-          <w:sz w:val="24"/>
-          <w:szCs w:val="24"/>
-        </w:rPr>
-      </w:pPr>
-      <w:proofErr w:type="spellStart"/>
-      <w:r>
-        <w:rPr>
-          <w:rFonts w:ascii="Times New Roman" w:hAnsi="Times New Roman" w:cs="Times New Roman"/>
-          <w:b/>
-          <w:bCs/>
-          <w:sz w:val="24"/>
-          <w:szCs w:val="24"/>
-        </w:rPr>
-        <w:t>iv</w:t>
-      </w:r>
-      <w:proofErr w:type="spellEnd"/>
-      <w:r>
-        <w:rPr>
-          <w:rFonts w:ascii="Times New Roman" w:hAnsi="Times New Roman" w:cs="Times New Roman"/>
-          <w:b/>
-          <w:bCs/>
-          <w:sz w:val="24"/>
-          <w:szCs w:val="24"/>
-        </w:rPr>
-        <w:t>.</w:t>
-      </w:r>
-      <w:r>
-        <w:rPr>
-          <w:rFonts w:ascii="Times New Roman" w:hAnsi="Times New Roman" w:cs="Times New Roman"/>
-          <w:sz w:val="24"/>
-          <w:szCs w:val="24"/>
-        </w:rPr>
-        <w:t xml:space="preserve"> Colocar o parâmetro </w:t>
-      </w:r>
-      <w:r>
-        <w:rPr>
-          <w:rFonts w:ascii="Times New Roman" w:hAnsi="Times New Roman" w:cs="Times New Roman"/>
-          <w:i/>
-          <w:iCs/>
-          <w:sz w:val="24"/>
-          <w:szCs w:val="24"/>
-        </w:rPr>
-        <w:t>target=”_self”</w:t>
-      </w:r>
-      <w:r>
-        <w:rPr>
-          <w:rFonts w:ascii="Times New Roman" w:hAnsi="Times New Roman" w:cs="Times New Roman"/>
-          <w:sz w:val="24"/>
-          <w:szCs w:val="24"/>
-        </w:rPr>
-        <w:t xml:space="preserve"> antes dos parâmetros </w:t>
-      </w:r>
-      <w:proofErr w:type="spellStart"/>
-      <w:r>
-        <w:rPr>
-          <w:rFonts w:ascii="Times New Roman" w:hAnsi="Times New Roman" w:cs="Times New Roman"/>
-          <w:i/>
-          <w:iCs/>
-          <w:sz w:val="24"/>
-          <w:szCs w:val="24"/>
-        </w:rPr>
-        <w:t>rel</w:t>
-      </w:r>
-      <w:proofErr w:type="spellEnd"/>
-      <w:r>
-        <w:rPr>
-          <w:rFonts w:ascii="Times New Roman" w:hAnsi="Times New Roman" w:cs="Times New Roman"/>
-          <w:i/>
-          <w:iCs/>
-          <w:sz w:val="24"/>
-          <w:szCs w:val="24"/>
-        </w:rPr>
-        <w:t>=” “</w:t>
+        <w:t>rel=” “</w:t>
       </w:r>
       <w:r>
         <w:rPr>
@@ -6780,25 +4794,7 @@
           <w:sz w:val="24"/>
           <w:szCs w:val="24"/>
         </w:rPr>
-        <w:t>Coloque o arquivo que você quer disponibilizar para download em uma pasta separada (ou não) e compacte ele em .zip/</w:t>
-      </w:r>
-      <w:proofErr w:type="spellStart"/>
-      <w:r>
-        <w:rPr>
-          <w:rFonts w:ascii="Times New Roman" w:hAnsi="Times New Roman" w:cs="Times New Roman"/>
-          <w:sz w:val="24"/>
-          <w:szCs w:val="24"/>
-        </w:rPr>
-        <w:t>rar</w:t>
-      </w:r>
-      <w:proofErr w:type="spellEnd"/>
-      <w:r>
-        <w:rPr>
-          <w:rFonts w:ascii="Times New Roman" w:hAnsi="Times New Roman" w:cs="Times New Roman"/>
-          <w:sz w:val="24"/>
-          <w:szCs w:val="24"/>
-        </w:rPr>
-        <w:t xml:space="preserve"> para diminuir seu tamanho.</w:t>
+        <w:t>Coloque o arquivo que você quer disponibilizar para download em uma pasta separada (ou não) e compacte ele em .zip/rar para diminuir seu tamanho.</w:t>
       </w:r>
     </w:p>
     <w:p>
@@ -6813,27 +4809,15 @@
           <w:szCs w:val="24"/>
         </w:rPr>
       </w:pPr>
-      <w:proofErr w:type="spellStart"/>
-      <w:r>
-        <w:rPr>
-          <w:rFonts w:ascii="Times New Roman" w:hAnsi="Times New Roman" w:cs="Times New Roman"/>
-          <w:b/>
-          <w:bCs/>
-          <w:sz w:val="24"/>
-          <w:szCs w:val="24"/>
-        </w:rPr>
-        <w:t>ii</w:t>
-      </w:r>
-      <w:proofErr w:type="spellEnd"/>
-      <w:r>
-        <w:rPr>
-          <w:rFonts w:ascii="Times New Roman" w:hAnsi="Times New Roman" w:cs="Times New Roman"/>
-          <w:b/>
-          <w:bCs/>
-          <w:sz w:val="24"/>
-          <w:szCs w:val="24"/>
-        </w:rPr>
-        <w:t>.</w:t>
+      <w:r>
+        <w:rPr>
+          <w:rFonts w:ascii="Times New Roman" w:hAnsi="Times New Roman" w:cs="Times New Roman"/>
+          <w:b/>
+          <w:bCs/>
+          <w:sz w:val="24"/>
+          <w:szCs w:val="24"/>
+        </w:rPr>
+        <w:t>ii.</w:t>
       </w:r>
       <w:r>
         <w:rPr>
@@ -6851,9 +4835,55 @@
           <w:sz w:val="24"/>
           <w:szCs w:val="24"/>
         </w:rPr>
-        <w:t xml:space="preserve">no </w:t>
-      </w:r>
-      <w:proofErr w:type="spellStart"/>
+        <w:t>no href=””</w:t>
+      </w:r>
+      <w:r>
+        <w:rPr>
+          <w:rFonts w:ascii="Times New Roman" w:hAnsi="Times New Roman" w:cs="Times New Roman"/>
+          <w:sz w:val="24"/>
+          <w:szCs w:val="24"/>
+        </w:rPr>
+        <w:t>, pois significa que é um link vazio</w:t>
+      </w:r>
+      <w:r>
+        <w:rPr>
+          <w:rFonts w:ascii="Times New Roman" w:hAnsi="Times New Roman" w:cs="Times New Roman"/>
+          <w:sz w:val="24"/>
+          <w:szCs w:val="24"/>
+        </w:rPr>
+        <w:t>.</w:t>
+      </w:r>
+    </w:p>
+    <w:p>
+      <w:pPr>
+        <w:pStyle w:val="PargrafodaLista"/>
+        <w:spacing w:line="360" w:lineRule="auto"/>
+        <w:ind w:left="1080"/>
+        <w:jc w:val="both"/>
+        <w:rPr>
+          <w:rFonts w:ascii="Times New Roman" w:hAnsi="Times New Roman" w:cs="Times New Roman"/>
+          <w:sz w:val="24"/>
+          <w:szCs w:val="24"/>
+        </w:rPr>
+      </w:pPr>
+      <w:r>
+        <w:rPr>
+          <w:rFonts w:ascii="Times New Roman" w:hAnsi="Times New Roman" w:cs="Times New Roman"/>
+          <w:b/>
+          <w:bCs/>
+          <w:sz w:val="24"/>
+          <w:szCs w:val="24"/>
+        </w:rPr>
+        <w:t>iii.</w:t>
+      </w:r>
+      <w:r>
+        <w:rPr>
+          <w:rFonts w:ascii="Times New Roman" w:hAnsi="Times New Roman" w:cs="Times New Roman"/>
+          <w:sz w:val="24"/>
+          <w:szCs w:val="24"/>
+        </w:rPr>
+        <w:t xml:space="preserve"> Existem parâmetros para que o download de algo possa ser feito: </w:t>
+      </w:r>
       <w:r>
         <w:rPr>
           <w:rFonts w:ascii="Times New Roman" w:hAnsi="Times New Roman" w:cs="Times New Roman"/>
@@ -6862,9 +4892,16 @@
           <w:sz w:val="24"/>
           <w:szCs w:val="24"/>
         </w:rPr>
-        <w:t>href</w:t>
-      </w:r>
-      <w:proofErr w:type="spellEnd"/>
+        <w:t>download=”</w:t>
+      </w:r>
+      <w:r>
+        <w:rPr>
+          <w:rFonts w:ascii="Times New Roman" w:hAnsi="Times New Roman" w:cs="Times New Roman"/>
+          <w:sz w:val="24"/>
+          <w:szCs w:val="24"/>
+        </w:rPr>
+        <w:t>nome do arquivo a ser baixado</w:t>
+      </w:r>
       <w:r>
         <w:rPr>
           <w:rFonts w:ascii="Times New Roman" w:hAnsi="Times New Roman" w:cs="Times New Roman"/>
@@ -6873,66 +4910,15 @@
           <w:sz w:val="24"/>
           <w:szCs w:val="24"/>
         </w:rPr>
-        <w:t>=””</w:t>
-      </w:r>
-      <w:r>
-        <w:rPr>
-          <w:rFonts w:ascii="Times New Roman" w:hAnsi="Times New Roman" w:cs="Times New Roman"/>
-          <w:sz w:val="24"/>
-          <w:szCs w:val="24"/>
-        </w:rPr>
-        <w:t>, pois significa que é um link vazio</w:t>
-      </w:r>
-      <w:r>
-        <w:rPr>
-          <w:rFonts w:ascii="Times New Roman" w:hAnsi="Times New Roman" w:cs="Times New Roman"/>
-          <w:sz w:val="24"/>
-          <w:szCs w:val="24"/>
-        </w:rPr>
-        <w:t>.</w:t>
-      </w:r>
-    </w:p>
-    <w:p>
-      <w:pPr>
-        <w:pStyle w:val="PargrafodaLista"/>
-        <w:spacing w:line="360" w:lineRule="auto"/>
-        <w:ind w:left="1080"/>
-        <w:jc w:val="both"/>
-        <w:rPr>
-          <w:rFonts w:ascii="Times New Roman" w:hAnsi="Times New Roman" w:cs="Times New Roman"/>
-          <w:sz w:val="24"/>
-          <w:szCs w:val="24"/>
-        </w:rPr>
-      </w:pPr>
-      <w:proofErr w:type="spellStart"/>
-      <w:r>
-        <w:rPr>
-          <w:rFonts w:ascii="Times New Roman" w:hAnsi="Times New Roman" w:cs="Times New Roman"/>
-          <w:b/>
-          <w:bCs/>
-          <w:sz w:val="24"/>
-          <w:szCs w:val="24"/>
-        </w:rPr>
-        <w:t>iii</w:t>
-      </w:r>
-      <w:proofErr w:type="spellEnd"/>
-      <w:r>
-        <w:rPr>
-          <w:rFonts w:ascii="Times New Roman" w:hAnsi="Times New Roman" w:cs="Times New Roman"/>
-          <w:b/>
-          <w:bCs/>
-          <w:sz w:val="24"/>
-          <w:szCs w:val="24"/>
-        </w:rPr>
-        <w:t>.</w:t>
-      </w:r>
-      <w:r>
-        <w:rPr>
-          <w:rFonts w:ascii="Times New Roman" w:hAnsi="Times New Roman" w:cs="Times New Roman"/>
-          <w:sz w:val="24"/>
-          <w:szCs w:val="24"/>
-        </w:rPr>
-        <w:t xml:space="preserve"> Existem parâmetros para que o download de algo possa ser feito: </w:t>
+        <w:t>”</w:t>
+      </w:r>
+      <w:r>
+        <w:rPr>
+          <w:rFonts w:ascii="Times New Roman" w:hAnsi="Times New Roman" w:cs="Times New Roman"/>
+          <w:sz w:val="24"/>
+          <w:szCs w:val="24"/>
+        </w:rPr>
+        <w:t xml:space="preserve">(não funciona no chrome); </w:t>
       </w:r>
       <w:r>
         <w:rPr>
@@ -6942,15 +4928,23 @@
           <w:sz w:val="24"/>
           <w:szCs w:val="24"/>
         </w:rPr>
-        <w:t>download=”</w:t>
-      </w:r>
-      <w:r>
-        <w:rPr>
-          <w:rFonts w:ascii="Times New Roman" w:hAnsi="Times New Roman" w:cs="Times New Roman"/>
-          <w:sz w:val="24"/>
-          <w:szCs w:val="24"/>
-        </w:rPr>
-        <w:t>nome do arquivo a ser baixado</w:t>
+        <w:t>type=”application/pdf”</w:t>
+      </w:r>
+      <w:r>
+        <w:rPr>
+          <w:rFonts w:ascii="Times New Roman" w:hAnsi="Times New Roman" w:cs="Times New Roman"/>
+          <w:sz w:val="24"/>
+          <w:szCs w:val="24"/>
+        </w:rPr>
+        <w:t>(em caso de pdf</w:t>
+      </w:r>
+      <w:r>
+        <w:rPr>
+          <w:rFonts w:ascii="Times New Roman" w:hAnsi="Times New Roman" w:cs="Times New Roman"/>
+          <w:sz w:val="24"/>
+          <w:szCs w:val="24"/>
+        </w:rPr>
+        <w:t xml:space="preserve"> e </w:t>
       </w:r>
       <w:r>
         <w:rPr>
@@ -6960,33 +4954,295 @@
           <w:sz w:val="24"/>
           <w:szCs w:val="24"/>
         </w:rPr>
-        <w:t>”</w:t>
-      </w:r>
-      <w:r>
-        <w:rPr>
-          <w:rFonts w:ascii="Times New Roman" w:hAnsi="Times New Roman" w:cs="Times New Roman"/>
-          <w:sz w:val="24"/>
-          <w:szCs w:val="24"/>
-        </w:rPr>
-        <w:t xml:space="preserve">(não funciona no </w:t>
-      </w:r>
-      <w:proofErr w:type="spellStart"/>
-      <w:r>
-        <w:rPr>
-          <w:rFonts w:ascii="Times New Roman" w:hAnsi="Times New Roman" w:cs="Times New Roman"/>
-          <w:sz w:val="24"/>
-          <w:szCs w:val="24"/>
-        </w:rPr>
-        <w:t>chrome</w:t>
-      </w:r>
-      <w:proofErr w:type="spellEnd"/>
-      <w:r>
-        <w:rPr>
-          <w:rFonts w:ascii="Times New Roman" w:hAnsi="Times New Roman" w:cs="Times New Roman"/>
-          <w:sz w:val="24"/>
-          <w:szCs w:val="24"/>
-        </w:rPr>
-        <w:t xml:space="preserve">); </w:t>
+        <w:t>/zip</w:t>
+      </w:r>
+      <w:r>
+        <w:rPr>
+          <w:rFonts w:ascii="Times New Roman" w:hAnsi="Times New Roman" w:cs="Times New Roman"/>
+          <w:sz w:val="24"/>
+          <w:szCs w:val="24"/>
+        </w:rPr>
+        <w:t xml:space="preserve"> se for .zip</w:t>
+      </w:r>
+      <w:r>
+        <w:rPr>
+          <w:rFonts w:ascii="Times New Roman" w:hAnsi="Times New Roman" w:cs="Times New Roman"/>
+          <w:sz w:val="24"/>
+          <w:szCs w:val="24"/>
+        </w:rPr>
+        <w:t>)</w:t>
+      </w:r>
+      <w:r>
+        <w:rPr>
+          <w:rFonts w:ascii="Times New Roman" w:hAnsi="Times New Roman" w:cs="Times New Roman"/>
+          <w:sz w:val="24"/>
+          <w:szCs w:val="24"/>
+        </w:rPr>
+        <w:t xml:space="preserve"> e qualquer outro tipo de arquivo, basta consultar o site abaixo. </w:t>
+      </w:r>
+    </w:p>
+    <w:p>
+      <w:pPr>
+        <w:pStyle w:val="PargrafodaLista"/>
+        <w:spacing w:line="360" w:lineRule="auto"/>
+        <w:ind w:left="1080"/>
+        <w:jc w:val="both"/>
+        <w:rPr>
+          <w:rFonts w:ascii="Times New Roman" w:hAnsi="Times New Roman" w:cs="Times New Roman"/>
+          <w:sz w:val="24"/>
+          <w:szCs w:val="24"/>
+        </w:rPr>
+      </w:pPr>
+      <w:r>
+        <w:rPr>
+          <w:rFonts w:ascii="Times New Roman" w:hAnsi="Times New Roman" w:cs="Times New Roman"/>
+          <w:b/>
+          <w:bCs/>
+          <w:sz w:val="24"/>
+          <w:szCs w:val="24"/>
+        </w:rPr>
+        <w:t>iv.</w:t>
+      </w:r>
+      <w:r>
+        <w:rPr>
+          <w:rFonts w:ascii="Times New Roman" w:hAnsi="Times New Roman" w:cs="Times New Roman"/>
+          <w:sz w:val="24"/>
+          <w:szCs w:val="24"/>
+        </w:rPr>
+        <w:t xml:space="preserve"> Sempre coloque os 2 parâmetros para se certificar de que o download seja feito independente do navegador utilizado pela pessoa.</w:t>
+      </w:r>
+    </w:p>
+    <w:p>
+      <w:pPr>
+        <w:pStyle w:val="PargrafodaLista"/>
+        <w:spacing w:line="360" w:lineRule="auto"/>
+        <w:ind w:left="1080"/>
+        <w:jc w:val="both"/>
+        <w:rPr>
+          <w:rFonts w:ascii="Times New Roman" w:hAnsi="Times New Roman" w:cs="Times New Roman"/>
+          <w:sz w:val="24"/>
+          <w:szCs w:val="24"/>
+        </w:rPr>
+      </w:pPr>
+      <w:r>
+        <w:rPr>
+          <w:rFonts w:ascii="Times New Roman" w:hAnsi="Times New Roman" w:cs="Times New Roman"/>
+          <w:b/>
+          <w:bCs/>
+          <w:sz w:val="24"/>
+          <w:szCs w:val="24"/>
+        </w:rPr>
+        <w:t>v.</w:t>
+      </w:r>
+      <w:r>
+        <w:rPr>
+          <w:rFonts w:ascii="Times New Roman" w:hAnsi="Times New Roman" w:cs="Times New Roman"/>
+          <w:sz w:val="24"/>
+          <w:szCs w:val="24"/>
+        </w:rPr>
+        <w:t xml:space="preserve"> Todos esses parâmetros se encontram no site: </w:t>
+      </w:r>
+      <w:hyperlink r:id="rId13" w:history="1">
+        <w:r>
+          <w:rPr>
+            <w:rStyle w:val="Hyperlink"/>
+            <w:rFonts w:ascii="Times New Roman" w:hAnsi="Times New Roman" w:cs="Times New Roman"/>
+            <w:sz w:val="24"/>
+            <w:szCs w:val="24"/>
+          </w:rPr>
+          <w:t>https://www.iana.org/assignments/media-types/media-types.xhtml</w:t>
+        </w:r>
+      </w:hyperlink>
+      <w:r>
+        <w:rPr>
+          <w:rFonts w:ascii="Times New Roman" w:hAnsi="Times New Roman" w:cs="Times New Roman"/>
+          <w:sz w:val="24"/>
+          <w:szCs w:val="24"/>
+        </w:rPr>
+        <w:t>.</w:t>
+      </w:r>
+    </w:p>
+    <w:p>
+      <w:pPr>
+        <w:pStyle w:val="PargrafodaLista"/>
+        <w:spacing w:line="360" w:lineRule="auto"/>
+        <w:ind w:left="1080"/>
+        <w:jc w:val="both"/>
+        <w:rPr>
+          <w:rFonts w:ascii="Times New Roman" w:hAnsi="Times New Roman" w:cs="Times New Roman"/>
+          <w:sz w:val="24"/>
+          <w:szCs w:val="24"/>
+        </w:rPr>
+      </w:pPr>
+    </w:p>
+    <w:p>
+      <w:pPr>
+        <w:spacing w:line="360" w:lineRule="auto"/>
+        <w:ind w:left="709" w:hanging="283"/>
+        <w:jc w:val="both"/>
+        <w:rPr>
+          <w:rFonts w:ascii="Times New Roman" w:hAnsi="Times New Roman" w:cs="Times New Roman"/>
+          <w:b/>
+          <w:bCs/>
+          <w:sz w:val="24"/>
+          <w:szCs w:val="24"/>
+        </w:rPr>
+      </w:pPr>
+    </w:p>
+    <w:p>
+      <w:pPr>
+        <w:pStyle w:val="PargrafodaLista"/>
+        <w:numPr>
+          <w:ilvl w:val="0"/>
+          <w:numId w:val="1"/>
+        </w:numPr>
+        <w:spacing w:line="360" w:lineRule="auto"/>
+        <w:jc w:val="both"/>
+        <w:rPr>
+          <w:rFonts w:ascii="Times New Roman" w:hAnsi="Times New Roman" w:cs="Times New Roman"/>
+          <w:b/>
+          <w:bCs/>
+          <w:sz w:val="24"/>
+          <w:szCs w:val="24"/>
+        </w:rPr>
+      </w:pPr>
+      <w:r>
+        <w:rPr>
+          <w:rFonts w:ascii="Times New Roman" w:hAnsi="Times New Roman" w:cs="Times New Roman"/>
+          <w:b/>
+          <w:bCs/>
+          <w:sz w:val="24"/>
+          <w:szCs w:val="24"/>
+        </w:rPr>
+        <w:lastRenderedPageBreak/>
+        <w:t>Imagens dinâmicas:</w:t>
+      </w:r>
+    </w:p>
+    <w:p>
+      <w:pPr>
+        <w:pStyle w:val="PargrafodaLista"/>
+        <w:numPr>
+          <w:ilvl w:val="0"/>
+          <w:numId w:val="18"/>
+        </w:numPr>
+        <w:spacing w:line="360" w:lineRule="auto"/>
+        <w:jc w:val="both"/>
+        <w:rPr>
+          <w:rFonts w:ascii="Times New Roman" w:hAnsi="Times New Roman" w:cs="Times New Roman"/>
+          <w:b/>
+          <w:bCs/>
+          <w:sz w:val="24"/>
+          <w:szCs w:val="24"/>
+        </w:rPr>
+      </w:pPr>
+      <w:r>
+        <w:rPr>
+          <w:rFonts w:ascii="Times New Roman" w:hAnsi="Times New Roman" w:cs="Times New Roman"/>
+          <w:sz w:val="24"/>
+          <w:szCs w:val="24"/>
+        </w:rPr>
+        <w:t>Todo o conteúdo de seu site tem que se adaptar a toda a variedade de dispositivos de tamanhos diferentes, sendo eles: celulares, tablets, computadores/laptops, tvs smart dentre outros.</w:t>
+      </w:r>
+    </w:p>
+    <w:p>
+      <w:pPr>
+        <w:pStyle w:val="PargrafodaLista"/>
+        <w:spacing w:line="360" w:lineRule="auto"/>
+        <w:ind w:left="1080"/>
+        <w:jc w:val="both"/>
+        <w:rPr>
+          <w:rFonts w:ascii="Times New Roman" w:hAnsi="Times New Roman" w:cs="Times New Roman"/>
+          <w:sz w:val="24"/>
+          <w:szCs w:val="24"/>
+        </w:rPr>
+      </w:pPr>
+      <w:r>
+        <w:rPr>
+          <w:rFonts w:ascii="Times New Roman" w:hAnsi="Times New Roman" w:cs="Times New Roman"/>
+          <w:b/>
+          <w:bCs/>
+          <w:sz w:val="24"/>
+          <w:szCs w:val="24"/>
+        </w:rPr>
+        <w:t>i.</w:t>
+      </w:r>
+      <w:r>
+        <w:rPr>
+          <w:rFonts w:ascii="Times New Roman" w:hAnsi="Times New Roman" w:cs="Times New Roman"/>
+          <w:sz w:val="24"/>
+          <w:szCs w:val="24"/>
+        </w:rPr>
+        <w:t xml:space="preserve"> </w:t>
+      </w:r>
+      <w:r>
+        <w:rPr>
+          <w:rFonts w:ascii="Times New Roman" w:hAnsi="Times New Roman" w:cs="Times New Roman"/>
+          <w:sz w:val="24"/>
+          <w:szCs w:val="24"/>
+        </w:rPr>
+        <w:t>A tag que utilizamos para adicionar imagens de diversos tamanhos e fazer com que elas se alterem/troquem de lugar umas com as outras dependendo do tamanho da janela do navegador ou da tela do dispositivo que se está sendo acessado aquele site é a tag &lt;picture&gt;</w:t>
+      </w:r>
+    </w:p>
+    <w:p>
+      <w:pPr>
+        <w:pStyle w:val="PargrafodaLista"/>
+        <w:spacing w:line="360" w:lineRule="auto"/>
+        <w:ind w:left="1080"/>
+        <w:jc w:val="both"/>
+        <w:rPr>
+          <w:rFonts w:ascii="Times New Roman" w:hAnsi="Times New Roman" w:cs="Times New Roman"/>
+          <w:sz w:val="24"/>
+          <w:szCs w:val="24"/>
+        </w:rPr>
+      </w:pPr>
+      <w:r>
+        <w:rPr>
+          <w:rFonts w:ascii="Times New Roman" w:hAnsi="Times New Roman" w:cs="Times New Roman"/>
+          <w:b/>
+          <w:bCs/>
+          <w:sz w:val="24"/>
+          <w:szCs w:val="24"/>
+        </w:rPr>
+        <w:t>ii.</w:t>
+      </w:r>
+      <w:r>
+        <w:rPr>
+          <w:rFonts w:ascii="Times New Roman" w:hAnsi="Times New Roman" w:cs="Times New Roman"/>
+          <w:sz w:val="24"/>
+          <w:szCs w:val="24"/>
+        </w:rPr>
+        <w:t xml:space="preserve"> Essa tag contém um &lt;img&gt; dentro e permite que vc aloque diversos sources/fontes de imagens diferentes para exibição.</w:t>
+      </w:r>
+    </w:p>
+    <w:p>
+      <w:pPr>
+        <w:pStyle w:val="PargrafodaLista"/>
+        <w:spacing w:line="360" w:lineRule="auto"/>
+        <w:ind w:left="1080"/>
+        <w:jc w:val="both"/>
+        <w:rPr>
+          <w:rFonts w:ascii="Times New Roman" w:hAnsi="Times New Roman" w:cs="Times New Roman"/>
+          <w:sz w:val="24"/>
+          <w:szCs w:val="24"/>
+        </w:rPr>
+      </w:pPr>
+      <w:r>
+        <w:rPr>
+          <w:rFonts w:ascii="Times New Roman" w:hAnsi="Times New Roman" w:cs="Times New Roman"/>
+          <w:b/>
+          <w:bCs/>
+          <w:sz w:val="24"/>
+          <w:szCs w:val="24"/>
+        </w:rPr>
+        <w:t>iii.</w:t>
+      </w:r>
+      <w:r>
+        <w:rPr>
+          <w:rFonts w:ascii="Times New Roman" w:hAnsi="Times New Roman" w:cs="Times New Roman"/>
+          <w:sz w:val="24"/>
+          <w:szCs w:val="24"/>
+        </w:rPr>
+        <w:t xml:space="preserve"> Portanto, dentro da tag anterior, você pode colocar diversos </w:t>
       </w:r>
       <w:r>
         <w:rPr>
@@ -6996,9 +5252,206 @@
           <w:sz w:val="24"/>
           <w:szCs w:val="24"/>
         </w:rPr>
-        <w:t>type=”</w:t>
-      </w:r>
-      <w:proofErr w:type="spellStart"/>
+        <w:t>&lt;img src=”” alt=””&gt;</w:t>
+      </w:r>
+      <w:r>
+        <w:rPr>
+          <w:rFonts w:ascii="Times New Roman" w:hAnsi="Times New Roman" w:cs="Times New Roman"/>
+          <w:sz w:val="24"/>
+          <w:szCs w:val="24"/>
+        </w:rPr>
+        <w:t xml:space="preserve"> e as imagens irão se alterar dependendo do tamanho da tela/janela de em que está.</w:t>
+      </w:r>
+    </w:p>
+    <w:p>
+      <w:pPr>
+        <w:pStyle w:val="PargrafodaLista"/>
+        <w:spacing w:line="360" w:lineRule="auto"/>
+        <w:ind w:left="1080"/>
+        <w:jc w:val="both"/>
+        <w:rPr>
+          <w:rFonts w:ascii="Times New Roman" w:hAnsi="Times New Roman" w:cs="Times New Roman"/>
+          <w:sz w:val="24"/>
+          <w:szCs w:val="24"/>
+        </w:rPr>
+      </w:pPr>
+      <w:r>
+        <w:rPr>
+          <w:rFonts w:ascii="Times New Roman" w:hAnsi="Times New Roman" w:cs="Times New Roman"/>
+          <w:b/>
+          <w:bCs/>
+          <w:sz w:val="24"/>
+          <w:szCs w:val="24"/>
+        </w:rPr>
+        <w:t>iv.</w:t>
+      </w:r>
+      <w:r>
+        <w:rPr>
+          <w:rFonts w:ascii="Times New Roman" w:hAnsi="Times New Roman" w:cs="Times New Roman"/>
+          <w:sz w:val="24"/>
+          <w:szCs w:val="24"/>
+        </w:rPr>
+        <w:t xml:space="preserve"> Sempre começe da imagem maior para a menor para facilitar o processo. Também pode fazer da menor pra maior, mas sempre em ordem crescente ou decrescente, não tente colocar a média ou qualquer outra intermediária primeiro.</w:t>
+      </w:r>
+    </w:p>
+    <w:p>
+      <w:pPr>
+        <w:pStyle w:val="PargrafodaLista"/>
+        <w:spacing w:line="360" w:lineRule="auto"/>
+        <w:ind w:left="1080"/>
+        <w:jc w:val="both"/>
+        <w:rPr>
+          <w:rFonts w:ascii="Times New Roman" w:hAnsi="Times New Roman" w:cs="Times New Roman"/>
+          <w:sz w:val="24"/>
+          <w:szCs w:val="24"/>
+        </w:rPr>
+      </w:pPr>
+      <w:r>
+        <w:rPr>
+          <w:rFonts w:ascii="Times New Roman" w:hAnsi="Times New Roman" w:cs="Times New Roman"/>
+          <w:b/>
+          <w:bCs/>
+          <w:sz w:val="24"/>
+          <w:szCs w:val="24"/>
+        </w:rPr>
+        <w:t>v.</w:t>
+      </w:r>
+      <w:r>
+        <w:rPr>
+          <w:rFonts w:ascii="Times New Roman" w:hAnsi="Times New Roman" w:cs="Times New Roman"/>
+          <w:sz w:val="24"/>
+          <w:szCs w:val="24"/>
+        </w:rPr>
+        <w:t xml:space="preserve"> Antes da tag &lt;img&gt; coloque a tag source:media:type (&lt;source media=”(min-width: </w:t>
+      </w:r>
+      <w:r>
+        <w:rPr>
+          <w:rFonts w:ascii="Times New Roman" w:hAnsi="Times New Roman" w:cs="Times New Roman"/>
+          <w:sz w:val="24"/>
+          <w:szCs w:val="24"/>
+          <w:u w:val="single"/>
+        </w:rPr>
+        <w:t>1000px</w:t>
+      </w:r>
+      <w:r>
+        <w:rPr>
+          <w:rFonts w:ascii="Times New Roman" w:hAnsi="Times New Roman" w:cs="Times New Roman"/>
+          <w:sz w:val="24"/>
+          <w:szCs w:val="24"/>
+        </w:rPr>
+        <w:t>)” srcset=”</w:t>
+      </w:r>
+      <w:r>
+        <w:rPr>
+          <w:rFonts w:ascii="Times New Roman" w:hAnsi="Times New Roman" w:cs="Times New Roman"/>
+          <w:sz w:val="24"/>
+          <w:szCs w:val="24"/>
+        </w:rPr>
+        <w:t>imagens/foto-m.png</w:t>
+      </w:r>
+      <w:r>
+        <w:rPr>
+          <w:rFonts w:ascii="Times New Roman" w:hAnsi="Times New Roman" w:cs="Times New Roman"/>
+          <w:sz w:val="24"/>
+          <w:szCs w:val="24"/>
+        </w:rPr>
+        <w:t>” type=”image/</w:t>
+      </w:r>
+      <w:r>
+        <w:rPr>
+          <w:rFonts w:ascii="Times New Roman" w:hAnsi="Times New Roman" w:cs="Times New Roman"/>
+          <w:sz w:val="24"/>
+          <w:szCs w:val="24"/>
+        </w:rPr>
+        <w:t>png</w:t>
+      </w:r>
+      <w:r>
+        <w:rPr>
+          <w:rFonts w:ascii="Times New Roman" w:hAnsi="Times New Roman" w:cs="Times New Roman"/>
+          <w:sz w:val="24"/>
+          <w:szCs w:val="24"/>
+        </w:rPr>
+        <w:t>”&gt;)</w:t>
+      </w:r>
+      <w:r>
+        <w:rPr>
+          <w:rFonts w:ascii="Times New Roman" w:hAnsi="Times New Roman" w:cs="Times New Roman"/>
+          <w:sz w:val="24"/>
+          <w:szCs w:val="24"/>
+        </w:rPr>
+        <w:t xml:space="preserve">. </w:t>
+      </w:r>
+    </w:p>
+    <w:p>
+      <w:pPr>
+        <w:pStyle w:val="PargrafodaLista"/>
+        <w:spacing w:line="360" w:lineRule="auto"/>
+        <w:ind w:left="1080"/>
+        <w:jc w:val="both"/>
+        <w:rPr>
+          <w:rFonts w:ascii="Times New Roman" w:hAnsi="Times New Roman" w:cs="Times New Roman"/>
+          <w:sz w:val="24"/>
+          <w:szCs w:val="24"/>
+        </w:rPr>
+      </w:pPr>
+      <w:r>
+        <w:rPr>
+          <w:rFonts w:ascii="Times New Roman" w:hAnsi="Times New Roman" w:cs="Times New Roman"/>
+          <w:b/>
+          <w:bCs/>
+          <w:sz w:val="24"/>
+          <w:szCs w:val="24"/>
+        </w:rPr>
+        <w:t>vi.</w:t>
+      </w:r>
+      <w:r>
+        <w:rPr>
+          <w:rFonts w:ascii="Times New Roman" w:hAnsi="Times New Roman" w:cs="Times New Roman"/>
+          <w:sz w:val="24"/>
+          <w:szCs w:val="24"/>
+        </w:rPr>
+        <w:t xml:space="preserve"> S</w:t>
+      </w:r>
+      <w:r>
+        <w:rPr>
+          <w:rFonts w:ascii="Times New Roman" w:hAnsi="Times New Roman" w:cs="Times New Roman"/>
+          <w:sz w:val="24"/>
+          <w:szCs w:val="24"/>
+        </w:rPr>
+        <w:t>e começar com a imagem do maior para o menor no “media” coloque “max-width:” ao invés de “min-width:”</w:t>
+      </w:r>
+      <w:r>
+        <w:rPr>
+          <w:rFonts w:ascii="Times New Roman" w:hAnsi="Times New Roman" w:cs="Times New Roman"/>
+          <w:sz w:val="24"/>
+          <w:szCs w:val="24"/>
+        </w:rPr>
+        <w:t xml:space="preserve"> e coloque a quantidade de pixels presente na sua imagem maior. No caso do ex012, a maior imagem possui 1000px, portanto, </w:t>
+      </w:r>
+      <w:r>
+        <w:rPr>
+          <w:rFonts w:ascii="Times New Roman" w:hAnsi="Times New Roman" w:cs="Times New Roman"/>
+          <w:sz w:val="24"/>
+          <w:szCs w:val="24"/>
+        </w:rPr>
+        <w:t>coloca-se 1050 para não criar a barra de rolagem da imagem antes de ela alterar para o tamanho menor, uma vez que a barra de rolagem possui mais ou menos 50 pixels de tamanho, desse modo, a imagem vai só trocar direto, sem criar a barra</w:t>
+      </w:r>
+      <w:r>
+        <w:rPr>
+          <w:rFonts w:ascii="Times New Roman" w:hAnsi="Times New Roman" w:cs="Times New Roman"/>
+          <w:sz w:val="24"/>
+          <w:szCs w:val="24"/>
+        </w:rPr>
+        <w:t>.</w:t>
+      </w:r>
+      <w:r>
+        <w:rPr>
+          <w:rFonts w:ascii="Times New Roman" w:hAnsi="Times New Roman" w:cs="Times New Roman"/>
+          <w:sz w:val="24"/>
+          <w:szCs w:val="24"/>
+        </w:rPr>
+        <w:t xml:space="preserve"> No parâmetro </w:t>
+      </w:r>
       <w:r>
         <w:rPr>
           <w:rFonts w:ascii="Times New Roman" w:hAnsi="Times New Roman" w:cs="Times New Roman"/>
@@ -7007,9 +5460,16 @@
           <w:sz w:val="24"/>
           <w:szCs w:val="24"/>
         </w:rPr>
-        <w:t>application</w:t>
-      </w:r>
-      <w:proofErr w:type="spellEnd"/>
+        <w:t>srcset=””</w:t>
+      </w:r>
+      <w:r>
+        <w:rPr>
+          <w:rFonts w:ascii="Times New Roman" w:hAnsi="Times New Roman" w:cs="Times New Roman"/>
+          <w:sz w:val="24"/>
+          <w:szCs w:val="24"/>
+        </w:rPr>
+        <w:t xml:space="preserve"> coloque a localização da imagem maior. No </w:t>
+      </w:r>
       <w:r>
         <w:rPr>
           <w:rFonts w:ascii="Times New Roman" w:hAnsi="Times New Roman" w:cs="Times New Roman"/>
@@ -7018,89 +5478,85 @@
           <w:sz w:val="24"/>
           <w:szCs w:val="24"/>
         </w:rPr>
-        <w:t>/</w:t>
-      </w:r>
-      <w:proofErr w:type="spellStart"/>
-      <w:r>
-        <w:rPr>
-          <w:rFonts w:ascii="Times New Roman" w:hAnsi="Times New Roman" w:cs="Times New Roman"/>
-          <w:i/>
-          <w:iCs/>
-          <w:sz w:val="24"/>
-          <w:szCs w:val="24"/>
-        </w:rPr>
-        <w:t>pdf</w:t>
-      </w:r>
-      <w:proofErr w:type="spellEnd"/>
-      <w:r>
-        <w:rPr>
-          <w:rFonts w:ascii="Times New Roman" w:hAnsi="Times New Roman" w:cs="Times New Roman"/>
-          <w:i/>
-          <w:iCs/>
-          <w:sz w:val="24"/>
-          <w:szCs w:val="24"/>
-        </w:rPr>
-        <w:t>”</w:t>
-      </w:r>
-      <w:r>
-        <w:rPr>
-          <w:rFonts w:ascii="Times New Roman" w:hAnsi="Times New Roman" w:cs="Times New Roman"/>
-          <w:sz w:val="24"/>
-          <w:szCs w:val="24"/>
-        </w:rPr>
-        <w:t xml:space="preserve">(em caso de </w:t>
-      </w:r>
-      <w:proofErr w:type="spellStart"/>
-      <w:r>
-        <w:rPr>
-          <w:rFonts w:ascii="Times New Roman" w:hAnsi="Times New Roman" w:cs="Times New Roman"/>
-          <w:sz w:val="24"/>
-          <w:szCs w:val="24"/>
-        </w:rPr>
-        <w:t>pdf</w:t>
-      </w:r>
-      <w:proofErr w:type="spellEnd"/>
-      <w:r>
-        <w:rPr>
-          <w:rFonts w:ascii="Times New Roman" w:hAnsi="Times New Roman" w:cs="Times New Roman"/>
-          <w:sz w:val="24"/>
-          <w:szCs w:val="24"/>
-        </w:rPr>
-        <w:t xml:space="preserve"> e </w:t>
-      </w:r>
-      <w:r>
-        <w:rPr>
-          <w:rFonts w:ascii="Times New Roman" w:hAnsi="Times New Roman" w:cs="Times New Roman"/>
-          <w:i/>
-          <w:iCs/>
-          <w:sz w:val="24"/>
-          <w:szCs w:val="24"/>
-        </w:rPr>
-        <w:t>/zip</w:t>
-      </w:r>
-      <w:r>
-        <w:rPr>
-          <w:rFonts w:ascii="Times New Roman" w:hAnsi="Times New Roman" w:cs="Times New Roman"/>
-          <w:sz w:val="24"/>
-          <w:szCs w:val="24"/>
-        </w:rPr>
-        <w:t xml:space="preserve"> se for .zip</w:t>
-      </w:r>
-      <w:r>
-        <w:rPr>
-          <w:rFonts w:ascii="Times New Roman" w:hAnsi="Times New Roman" w:cs="Times New Roman"/>
-          <w:sz w:val="24"/>
-          <w:szCs w:val="24"/>
-        </w:rPr>
-        <w:t>)</w:t>
-      </w:r>
-      <w:r>
-        <w:rPr>
-          <w:rFonts w:ascii="Times New Roman" w:hAnsi="Times New Roman" w:cs="Times New Roman"/>
-          <w:sz w:val="24"/>
-          <w:szCs w:val="24"/>
-        </w:rPr>
-        <w:t xml:space="preserve"> e qualquer outro tipo de arquivo, basta consultar o site abaixo. </w:t>
+        <w:t>type</w:t>
+      </w:r>
+      <w:r>
+        <w:rPr>
+          <w:rFonts w:ascii="Times New Roman" w:hAnsi="Times New Roman" w:cs="Times New Roman"/>
+          <w:sz w:val="24"/>
+          <w:szCs w:val="24"/>
+        </w:rPr>
+        <w:t xml:space="preserve"> coloque o tipo/extensão da imagem a ser carregada.</w:t>
+      </w:r>
+    </w:p>
+    <w:p>
+      <w:pPr>
+        <w:pStyle w:val="PargrafodaLista"/>
+        <w:numPr>
+          <w:ilvl w:val="0"/>
+          <w:numId w:val="18"/>
+        </w:numPr>
+        <w:spacing w:line="360" w:lineRule="auto"/>
+        <w:jc w:val="both"/>
+        <w:rPr>
+          <w:rFonts w:ascii="Times New Roman" w:hAnsi="Times New Roman" w:cs="Times New Roman"/>
+          <w:sz w:val="24"/>
+          <w:szCs w:val="24"/>
+        </w:rPr>
+      </w:pPr>
+      <w:r>
+        <w:rPr>
+          <w:rFonts w:ascii="Times New Roman" w:hAnsi="Times New Roman" w:cs="Times New Roman"/>
+          <w:sz w:val="24"/>
+          <w:szCs w:val="24"/>
+        </w:rPr>
+        <w:t xml:space="preserve">As tags &lt;soucer&gt; subsequênte das próximas imagens precisam </w:t>
+      </w:r>
+      <w:r>
+        <w:rPr>
+          <w:rFonts w:ascii="Times New Roman" w:hAnsi="Times New Roman" w:cs="Times New Roman"/>
+          <w:b/>
+          <w:bCs/>
+          <w:sz w:val="24"/>
+          <w:szCs w:val="24"/>
+        </w:rPr>
+        <w:t>obrigatoriamente</w:t>
+      </w:r>
+      <w:r>
+        <w:rPr>
+          <w:rFonts w:ascii="Times New Roman" w:hAnsi="Times New Roman" w:cs="Times New Roman"/>
+          <w:sz w:val="24"/>
+          <w:szCs w:val="24"/>
+        </w:rPr>
+        <w:t xml:space="preserve"> ir antes/por cima da tag &lt;source&gt; anterior. Ex.: ex012.</w:t>
+      </w:r>
+    </w:p>
+    <w:p>
+      <w:pPr>
+        <w:pStyle w:val="PargrafodaLista"/>
+        <w:numPr>
+          <w:ilvl w:val="0"/>
+          <w:numId w:val="18"/>
+        </w:numPr>
+        <w:spacing w:line="360" w:lineRule="auto"/>
+        <w:jc w:val="both"/>
+        <w:rPr>
+          <w:rFonts w:ascii="Times New Roman" w:hAnsi="Times New Roman" w:cs="Times New Roman"/>
+          <w:b/>
+          <w:bCs/>
+          <w:sz w:val="24"/>
+          <w:szCs w:val="24"/>
+        </w:rPr>
+      </w:pPr>
+      <w:r>
+        <w:rPr>
+          <w:rFonts w:ascii="Times New Roman" w:hAnsi="Times New Roman" w:cs="Times New Roman"/>
+          <w:b/>
+          <w:bCs/>
+          <w:sz w:val="24"/>
+          <w:szCs w:val="24"/>
+        </w:rPr>
+        <w:t>Invertendo sources:</w:t>
       </w:r>
     </w:p>
     <w:p>
@@ -7115,99 +5571,65 @@
           <w:szCs w:val="24"/>
         </w:rPr>
       </w:pPr>
-      <w:proofErr w:type="spellStart"/>
-      <w:r>
-        <w:rPr>
-          <w:rFonts w:ascii="Times New Roman" w:hAnsi="Times New Roman" w:cs="Times New Roman"/>
-          <w:b/>
-          <w:bCs/>
-          <w:sz w:val="24"/>
-          <w:szCs w:val="24"/>
-        </w:rPr>
-        <w:t>iv</w:t>
-      </w:r>
-      <w:proofErr w:type="spellEnd"/>
-      <w:r>
-        <w:rPr>
-          <w:rFonts w:ascii="Times New Roman" w:hAnsi="Times New Roman" w:cs="Times New Roman"/>
-          <w:b/>
-          <w:bCs/>
+      <w:r>
+        <w:rPr>
+          <w:rFonts w:ascii="Times New Roman" w:hAnsi="Times New Roman" w:cs="Times New Roman"/>
+          <w:b/>
+          <w:bCs/>
+          <w:sz w:val="24"/>
+          <w:szCs w:val="24"/>
+        </w:rPr>
+        <w:t xml:space="preserve">i. </w:t>
+      </w:r>
+      <w:r>
+        <w:rPr>
+          <w:rFonts w:ascii="Times New Roman" w:hAnsi="Times New Roman" w:cs="Times New Roman"/>
+          <w:sz w:val="24"/>
+          <w:szCs w:val="24"/>
+        </w:rPr>
+        <w:t>Se você não seguir a ordem cres ou decrescente, não vai funcionar.</w:t>
+      </w:r>
+    </w:p>
+    <w:p>
+      <w:pPr>
+        <w:pStyle w:val="PargrafodaLista"/>
+        <w:numPr>
+          <w:ilvl w:val="0"/>
+          <w:numId w:val="18"/>
+        </w:numPr>
+        <w:spacing w:line="360" w:lineRule="auto"/>
+        <w:jc w:val="both"/>
+        <w:rPr>
+          <w:rFonts w:ascii="Times New Roman" w:hAnsi="Times New Roman" w:cs="Times New Roman"/>
+          <w:sz w:val="24"/>
+          <w:szCs w:val="24"/>
+        </w:rPr>
+      </w:pPr>
+      <w:r>
+        <w:rPr>
+          <w:rFonts w:ascii="Times New Roman" w:hAnsi="Times New Roman" w:cs="Times New Roman"/>
+          <w:sz w:val="24"/>
+          <w:szCs w:val="24"/>
+        </w:rPr>
+        <w:lastRenderedPageBreak/>
+        <w:t xml:space="preserve"> Sempre se preocupe com o usuário. Se ele não gostar do teu site e sair automaticamente após a entrada por não gostar, sua taxa de valor nas indicações dele pelo google irão cair</w:t>
+      </w:r>
+      <w:r>
+        <w:rPr>
+          <w:rFonts w:ascii="Times New Roman" w:hAnsi="Times New Roman" w:cs="Times New Roman"/>
+          <w:sz w:val="24"/>
+          <w:szCs w:val="24"/>
+        </w:rPr>
+        <w:t>, ou seja, perder visibilidade</w:t>
+      </w:r>
+      <w:r>
+        <w:rPr>
+          <w:rFonts w:ascii="Times New Roman" w:hAnsi="Times New Roman" w:cs="Times New Roman"/>
           <w:sz w:val="24"/>
           <w:szCs w:val="24"/>
         </w:rPr>
         <w:t>.</w:t>
       </w:r>
-      <w:r>
-        <w:rPr>
-          <w:rFonts w:ascii="Times New Roman" w:hAnsi="Times New Roman" w:cs="Times New Roman"/>
-          <w:sz w:val="24"/>
-          <w:szCs w:val="24"/>
-        </w:rPr>
-        <w:t xml:space="preserve"> Sempre coloque os 2 parâmetros para se certificar de que o download seja feito independente do navegador utilizado pela pessoa.</w:t>
-      </w:r>
-    </w:p>
-    <w:p>
-      <w:pPr>
-        <w:pStyle w:val="PargrafodaLista"/>
-        <w:spacing w:line="360" w:lineRule="auto"/>
-        <w:ind w:left="1080"/>
-        <w:jc w:val="both"/>
-        <w:rPr>
-          <w:rFonts w:ascii="Times New Roman" w:hAnsi="Times New Roman" w:cs="Times New Roman"/>
-          <w:sz w:val="24"/>
-          <w:szCs w:val="24"/>
-        </w:rPr>
-      </w:pPr>
-      <w:r>
-        <w:rPr>
-          <w:rFonts w:ascii="Times New Roman" w:hAnsi="Times New Roman" w:cs="Times New Roman"/>
-          <w:b/>
-          <w:bCs/>
-          <w:sz w:val="24"/>
-          <w:szCs w:val="24"/>
-        </w:rPr>
-        <w:t>v.</w:t>
-      </w:r>
-      <w:r>
-        <w:rPr>
-          <w:rFonts w:ascii="Times New Roman" w:hAnsi="Times New Roman" w:cs="Times New Roman"/>
-          <w:sz w:val="24"/>
-          <w:szCs w:val="24"/>
-        </w:rPr>
-        <w:t xml:space="preserve"> Todos esses parâmetros se encontram no site: </w:t>
-      </w:r>
-      <w:r>
-        <w:rPr>
-          <w:rFonts w:ascii="Times New Roman" w:hAnsi="Times New Roman" w:cs="Times New Roman"/>
-          <w:sz w:val="24"/>
-          <w:szCs w:val="24"/>
-          <w:u w:val="single"/>
-        </w:rPr>
-        <w:t>https://www.iana.org/assignments/media-types/media-types.xhtml</w:t>
-      </w:r>
-      <w:r>
-        <w:rPr>
-          <w:rFonts w:ascii="Times New Roman" w:hAnsi="Times New Roman" w:cs="Times New Roman"/>
-          <w:sz w:val="24"/>
-          <w:szCs w:val="24"/>
-        </w:rPr>
-        <w:t>.</w:t>
-      </w:r>
-    </w:p>
-    <w:p>
-      <w:pPr>
-        <w:pStyle w:val="PargrafodaLista"/>
-        <w:spacing w:line="360" w:lineRule="auto"/>
-        <w:ind w:left="1080"/>
-        <w:jc w:val="both"/>
-        <w:rPr>
-          <w:rFonts w:ascii="Times New Roman" w:hAnsi="Times New Roman" w:cs="Times New Roman"/>
-          <w:b/>
-          <w:bCs/>
-          <w:sz w:val="24"/>
-          <w:szCs w:val="24"/>
-        </w:rPr>
-      </w:pPr>
     </w:p>
     <w:sectPr>
       <w:pgSz w:w="11906" w:h="16838"/>
@@ -8156,283 +6578,16 @@
     </w:lvl>
   </w:abstractNum>
   <w:abstractNum w:abstractNumId="10" w15:restartNumberingAfterBreak="0">
-    <w:nsid w:val="53912398"/>
+    <w:nsid w:val="51822B0F"/>
     <w:multiLevelType w:val="hybridMultilevel"/>
-    <w:tmpl w:val="15047E58"/>
-    <w:lvl w:ilvl="0" w:tplc="AE989C84">
-      <w:start w:val="1"/>
-      <w:numFmt w:val="lowerRoman"/>
-      <w:lvlText w:val="%1."/>
-      <w:lvlJc w:val="left"/>
-      <w:pPr>
-        <w:ind w:left="1080" w:hanging="720"/>
-      </w:pPr>
-      <w:rPr>
-        <w:rFonts w:hint="default"/>
-      </w:rPr>
-    </w:lvl>
-    <w:lvl w:ilvl="1" w:tplc="04160019" w:tentative="1">
-      <w:start w:val="1"/>
-      <w:numFmt w:val="lowerLetter"/>
-      <w:lvlText w:val="%2."/>
-      <w:lvlJc w:val="left"/>
-      <w:pPr>
-        <w:ind w:left="1440" w:hanging="360"/>
-      </w:pPr>
-    </w:lvl>
-    <w:lvl w:ilvl="2" w:tplc="0416001B" w:tentative="1">
-      <w:start w:val="1"/>
-      <w:numFmt w:val="lowerRoman"/>
-      <w:lvlText w:val="%3."/>
-      <w:lvlJc w:val="right"/>
-      <w:pPr>
-        <w:ind w:left="2160" w:hanging="180"/>
-      </w:pPr>
-    </w:lvl>
-    <w:lvl w:ilvl="3" w:tplc="0416000F" w:tentative="1">
-      <w:start w:val="1"/>
-      <w:numFmt w:val="decimal"/>
-      <w:lvlText w:val="%4."/>
-      <w:lvlJc w:val="left"/>
-      <w:pPr>
-        <w:ind w:left="2880" w:hanging="360"/>
-      </w:pPr>
-    </w:lvl>
-    <w:lvl w:ilvl="4" w:tplc="04160019" w:tentative="1">
-      <w:start w:val="1"/>
-      <w:numFmt w:val="lowerLetter"/>
-      <w:lvlText w:val="%5."/>
-      <w:lvlJc w:val="left"/>
-      <w:pPr>
-        <w:ind w:left="3600" w:hanging="360"/>
-      </w:pPr>
-    </w:lvl>
-    <w:lvl w:ilvl="5" w:tplc="0416001B" w:tentative="1">
-      <w:start w:val="1"/>
-      <w:numFmt w:val="lowerRoman"/>
-      <w:lvlText w:val="%6."/>
-      <w:lvlJc w:val="right"/>
-      <w:pPr>
-        <w:ind w:left="4320" w:hanging="180"/>
-      </w:pPr>
-    </w:lvl>
-    <w:lvl w:ilvl="6" w:tplc="0416000F" w:tentative="1">
-      <w:start w:val="1"/>
-      <w:numFmt w:val="decimal"/>
-      <w:lvlText w:val="%7."/>
-      <w:lvlJc w:val="left"/>
-      <w:pPr>
-        <w:ind w:left="5040" w:hanging="360"/>
-      </w:pPr>
-    </w:lvl>
-    <w:lvl w:ilvl="7" w:tplc="04160019" w:tentative="1">
-      <w:start w:val="1"/>
-      <w:numFmt w:val="lowerLetter"/>
-      <w:lvlText w:val="%8."/>
-      <w:lvlJc w:val="left"/>
-      <w:pPr>
-        <w:ind w:left="5760" w:hanging="360"/>
-      </w:pPr>
-    </w:lvl>
-    <w:lvl w:ilvl="8" w:tplc="0416001B" w:tentative="1">
-      <w:start w:val="1"/>
-      <w:numFmt w:val="lowerRoman"/>
-      <w:lvlText w:val="%9."/>
-      <w:lvlJc w:val="right"/>
-      <w:pPr>
-        <w:ind w:left="6480" w:hanging="180"/>
-      </w:pPr>
-    </w:lvl>
-  </w:abstractNum>
-  <w:abstractNum w:abstractNumId="11" w15:restartNumberingAfterBreak="0">
-    <w:nsid w:val="554E4875"/>
-    <w:multiLevelType w:val="hybridMultilevel"/>
-    <w:tmpl w:val="B3C4F318"/>
-    <w:lvl w:ilvl="0" w:tplc="B50ABB72">
-      <w:start w:val="1"/>
-      <w:numFmt w:val="lowerRoman"/>
-      <w:lvlText w:val="%1."/>
-      <w:lvlJc w:val="left"/>
-      <w:pPr>
-        <w:ind w:left="1440" w:hanging="720"/>
-      </w:pPr>
-      <w:rPr>
-        <w:rFonts w:hint="default"/>
-      </w:rPr>
-    </w:lvl>
-    <w:lvl w:ilvl="1" w:tplc="04160019" w:tentative="1">
-      <w:start w:val="1"/>
-      <w:numFmt w:val="lowerLetter"/>
-      <w:lvlText w:val="%2."/>
-      <w:lvlJc w:val="left"/>
-      <w:pPr>
-        <w:ind w:left="1800" w:hanging="360"/>
-      </w:pPr>
-    </w:lvl>
-    <w:lvl w:ilvl="2" w:tplc="0416001B" w:tentative="1">
-      <w:start w:val="1"/>
-      <w:numFmt w:val="lowerRoman"/>
-      <w:lvlText w:val="%3."/>
-      <w:lvlJc w:val="right"/>
-      <w:pPr>
-        <w:ind w:left="2520" w:hanging="180"/>
-      </w:pPr>
-    </w:lvl>
-    <w:lvl w:ilvl="3" w:tplc="0416000F" w:tentative="1">
-      <w:start w:val="1"/>
-      <w:numFmt w:val="decimal"/>
-      <w:lvlText w:val="%4."/>
-      <w:lvlJc w:val="left"/>
-      <w:pPr>
-        <w:ind w:left="3240" w:hanging="360"/>
-      </w:pPr>
-    </w:lvl>
-    <w:lvl w:ilvl="4" w:tplc="04160019" w:tentative="1">
-      <w:start w:val="1"/>
-      <w:numFmt w:val="lowerLetter"/>
-      <w:lvlText w:val="%5."/>
-      <w:lvlJc w:val="left"/>
-      <w:pPr>
-        <w:ind w:left="3960" w:hanging="360"/>
-      </w:pPr>
-    </w:lvl>
-    <w:lvl w:ilvl="5" w:tplc="0416001B" w:tentative="1">
-      <w:start w:val="1"/>
-      <w:numFmt w:val="lowerRoman"/>
-      <w:lvlText w:val="%6."/>
-      <w:lvlJc w:val="right"/>
-      <w:pPr>
-        <w:ind w:left="4680" w:hanging="180"/>
-      </w:pPr>
-    </w:lvl>
-    <w:lvl w:ilvl="6" w:tplc="0416000F" w:tentative="1">
-      <w:start w:val="1"/>
-      <w:numFmt w:val="decimal"/>
-      <w:lvlText w:val="%7."/>
-      <w:lvlJc w:val="left"/>
-      <w:pPr>
-        <w:ind w:left="5400" w:hanging="360"/>
-      </w:pPr>
-    </w:lvl>
-    <w:lvl w:ilvl="7" w:tplc="04160019" w:tentative="1">
-      <w:start w:val="1"/>
-      <w:numFmt w:val="lowerLetter"/>
-      <w:lvlText w:val="%8."/>
-      <w:lvlJc w:val="left"/>
-      <w:pPr>
-        <w:ind w:left="6120" w:hanging="360"/>
-      </w:pPr>
-    </w:lvl>
-    <w:lvl w:ilvl="8" w:tplc="0416001B" w:tentative="1">
-      <w:start w:val="1"/>
-      <w:numFmt w:val="lowerRoman"/>
-      <w:lvlText w:val="%9."/>
-      <w:lvlJc w:val="right"/>
-      <w:pPr>
-        <w:ind w:left="6840" w:hanging="180"/>
-      </w:pPr>
-    </w:lvl>
-  </w:abstractNum>
-  <w:abstractNum w:abstractNumId="12" w15:restartNumberingAfterBreak="0">
-    <w:nsid w:val="5F191B01"/>
-    <w:multiLevelType w:val="hybridMultilevel"/>
-    <w:tmpl w:val="829ADCC2"/>
-    <w:lvl w:ilvl="0" w:tplc="EA3EFE0A">
-      <w:start w:val="1"/>
-      <w:numFmt w:val="lowerRoman"/>
-      <w:lvlText w:val="%1."/>
-      <w:lvlJc w:val="left"/>
-      <w:pPr>
-        <w:ind w:left="1080" w:hanging="720"/>
-      </w:pPr>
-      <w:rPr>
-        <w:rFonts w:hint="default"/>
-      </w:rPr>
-    </w:lvl>
-    <w:lvl w:ilvl="1" w:tplc="04160019" w:tentative="1">
-      <w:start w:val="1"/>
-      <w:numFmt w:val="lowerLetter"/>
-      <w:lvlText w:val="%2."/>
-      <w:lvlJc w:val="left"/>
-      <w:pPr>
-        <w:ind w:left="1440" w:hanging="360"/>
-      </w:pPr>
-    </w:lvl>
-    <w:lvl w:ilvl="2" w:tplc="0416001B" w:tentative="1">
-      <w:start w:val="1"/>
-      <w:numFmt w:val="lowerRoman"/>
-      <w:lvlText w:val="%3."/>
-      <w:lvlJc w:val="right"/>
-      <w:pPr>
-        <w:ind w:left="2160" w:hanging="180"/>
-      </w:pPr>
-    </w:lvl>
-    <w:lvl w:ilvl="3" w:tplc="0416000F" w:tentative="1">
-      <w:start w:val="1"/>
-      <w:numFmt w:val="decimal"/>
-      <w:lvlText w:val="%4."/>
-      <w:lvlJc w:val="left"/>
-      <w:pPr>
-        <w:ind w:left="2880" w:hanging="360"/>
-      </w:pPr>
-    </w:lvl>
-    <w:lvl w:ilvl="4" w:tplc="04160019" w:tentative="1">
-      <w:start w:val="1"/>
-      <w:numFmt w:val="lowerLetter"/>
-      <w:lvlText w:val="%5."/>
-      <w:lvlJc w:val="left"/>
-      <w:pPr>
-        <w:ind w:left="3600" w:hanging="360"/>
-      </w:pPr>
-    </w:lvl>
-    <w:lvl w:ilvl="5" w:tplc="0416001B" w:tentative="1">
-      <w:start w:val="1"/>
-      <w:numFmt w:val="lowerRoman"/>
-      <w:lvlText w:val="%6."/>
-      <w:lvlJc w:val="right"/>
-      <w:pPr>
-        <w:ind w:left="4320" w:hanging="180"/>
-      </w:pPr>
-    </w:lvl>
-    <w:lvl w:ilvl="6" w:tplc="0416000F" w:tentative="1">
-      <w:start w:val="1"/>
-      <w:numFmt w:val="decimal"/>
-      <w:lvlText w:val="%7."/>
-      <w:lvlJc w:val="left"/>
-      <w:pPr>
-        <w:ind w:left="5040" w:hanging="360"/>
-      </w:pPr>
-    </w:lvl>
-    <w:lvl w:ilvl="7" w:tplc="04160019" w:tentative="1">
-      <w:start w:val="1"/>
-      <w:numFmt w:val="lowerLetter"/>
-      <w:lvlText w:val="%8."/>
-      <w:lvlJc w:val="left"/>
-      <w:pPr>
-        <w:ind w:left="5760" w:hanging="360"/>
-      </w:pPr>
-    </w:lvl>
-    <w:lvl w:ilvl="8" w:tplc="0416001B" w:tentative="1">
-      <w:start w:val="1"/>
-      <w:numFmt w:val="lowerRoman"/>
-      <w:lvlText w:val="%9."/>
-      <w:lvlJc w:val="right"/>
-      <w:pPr>
-        <w:ind w:left="6480" w:hanging="180"/>
-      </w:pPr>
-    </w:lvl>
-  </w:abstractNum>
-  <w:abstractNum w:abstractNumId="13" w15:restartNumberingAfterBreak="0">
-    <w:nsid w:val="62A64F79"/>
-    <w:multiLevelType w:val="hybridMultilevel"/>
-    <w:tmpl w:val="008C5CEE"/>
-    <w:lvl w:ilvl="0" w:tplc="6A441C0C">
+    <w:tmpl w:val="82C2B8BC"/>
+    <w:lvl w:ilvl="0" w:tplc="9AC06846">
       <w:start w:val="1"/>
       <w:numFmt w:val="lowerLetter"/>
       <w:lvlText w:val="%1."/>
       <w:lvlJc w:val="left"/>
       <w:pPr>
-        <w:ind w:left="720" w:hanging="360"/>
+        <w:ind w:left="1080" w:hanging="360"/>
       </w:pPr>
       <w:rPr>
         <w:rFonts w:hint="default"/>
@@ -8446,7 +6601,7 @@
       <w:lvlText w:val="%2."/>
       <w:lvlJc w:val="left"/>
       <w:pPr>
-        <w:ind w:left="1440" w:hanging="360"/>
+        <w:ind w:left="1800" w:hanging="360"/>
       </w:pPr>
     </w:lvl>
     <w:lvl w:ilvl="2" w:tplc="0416001B" w:tentative="1">
@@ -8455,7 +6610,7 @@
       <w:lvlText w:val="%3."/>
       <w:lvlJc w:val="right"/>
       <w:pPr>
-        <w:ind w:left="2160" w:hanging="180"/>
+        <w:ind w:left="2520" w:hanging="180"/>
       </w:pPr>
     </w:lvl>
     <w:lvl w:ilvl="3" w:tplc="0416000F" w:tentative="1">
@@ -8464,7 +6619,7 @@
       <w:lvlText w:val="%4."/>
       <w:lvlJc w:val="left"/>
       <w:pPr>
-        <w:ind w:left="2880" w:hanging="360"/>
+        <w:ind w:left="3240" w:hanging="360"/>
       </w:pPr>
     </w:lvl>
     <w:lvl w:ilvl="4" w:tplc="04160019" w:tentative="1">
@@ -8473,7 +6628,7 @@
       <w:lvlText w:val="%5."/>
       <w:lvlJc w:val="left"/>
       <w:pPr>
-        <w:ind w:left="3600" w:hanging="360"/>
+        <w:ind w:left="3960" w:hanging="360"/>
       </w:pPr>
     </w:lvl>
     <w:lvl w:ilvl="5" w:tplc="0416001B" w:tentative="1">
@@ -8482,7 +6637,7 @@
       <w:lvlText w:val="%6."/>
       <w:lvlJc w:val="right"/>
       <w:pPr>
-        <w:ind w:left="4320" w:hanging="180"/>
+        <w:ind w:left="4680" w:hanging="180"/>
       </w:pPr>
     </w:lvl>
     <w:lvl w:ilvl="6" w:tplc="0416000F" w:tentative="1">
@@ -8491,7 +6646,7 @@
       <w:lvlText w:val="%7."/>
       <w:lvlJc w:val="left"/>
       <w:pPr>
-        <w:ind w:left="5040" w:hanging="360"/>
+        <w:ind w:left="5400" w:hanging="360"/>
       </w:pPr>
     </w:lvl>
     <w:lvl w:ilvl="7" w:tplc="04160019" w:tentative="1">
@@ -8500,7 +6655,7 @@
       <w:lvlText w:val="%8."/>
       <w:lvlJc w:val="left"/>
       <w:pPr>
-        <w:ind w:left="5760" w:hanging="360"/>
+        <w:ind w:left="6120" w:hanging="360"/>
       </w:pPr>
     </w:lvl>
     <w:lvl w:ilvl="8" w:tplc="0416001B" w:tentative="1">
@@ -8509,11 +6664,369 @@
       <w:lvlText w:val="%9."/>
       <w:lvlJc w:val="right"/>
       <w:pPr>
+        <w:ind w:left="6840" w:hanging="180"/>
+      </w:pPr>
+    </w:lvl>
+  </w:abstractNum>
+  <w:abstractNum w:abstractNumId="11" w15:restartNumberingAfterBreak="0">
+    <w:nsid w:val="53912398"/>
+    <w:multiLevelType w:val="hybridMultilevel"/>
+    <w:tmpl w:val="15047E58"/>
+    <w:lvl w:ilvl="0" w:tplc="AE989C84">
+      <w:start w:val="1"/>
+      <w:numFmt w:val="lowerRoman"/>
+      <w:lvlText w:val="%1."/>
+      <w:lvlJc w:val="left"/>
+      <w:pPr>
+        <w:ind w:left="1080" w:hanging="720"/>
+      </w:pPr>
+      <w:rPr>
+        <w:rFonts w:hint="default"/>
+      </w:rPr>
+    </w:lvl>
+    <w:lvl w:ilvl="1" w:tplc="04160019" w:tentative="1">
+      <w:start w:val="1"/>
+      <w:numFmt w:val="lowerLetter"/>
+      <w:lvlText w:val="%2."/>
+      <w:lvlJc w:val="left"/>
+      <w:pPr>
+        <w:ind w:left="1440" w:hanging="360"/>
+      </w:pPr>
+    </w:lvl>
+    <w:lvl w:ilvl="2" w:tplc="0416001B" w:tentative="1">
+      <w:start w:val="1"/>
+      <w:numFmt w:val="lowerRoman"/>
+      <w:lvlText w:val="%3."/>
+      <w:lvlJc w:val="right"/>
+      <w:pPr>
+        <w:ind w:left="2160" w:hanging="180"/>
+      </w:pPr>
+    </w:lvl>
+    <w:lvl w:ilvl="3" w:tplc="0416000F" w:tentative="1">
+      <w:start w:val="1"/>
+      <w:numFmt w:val="decimal"/>
+      <w:lvlText w:val="%4."/>
+      <w:lvlJc w:val="left"/>
+      <w:pPr>
+        <w:ind w:left="2880" w:hanging="360"/>
+      </w:pPr>
+    </w:lvl>
+    <w:lvl w:ilvl="4" w:tplc="04160019" w:tentative="1">
+      <w:start w:val="1"/>
+      <w:numFmt w:val="lowerLetter"/>
+      <w:lvlText w:val="%5."/>
+      <w:lvlJc w:val="left"/>
+      <w:pPr>
+        <w:ind w:left="3600" w:hanging="360"/>
+      </w:pPr>
+    </w:lvl>
+    <w:lvl w:ilvl="5" w:tplc="0416001B" w:tentative="1">
+      <w:start w:val="1"/>
+      <w:numFmt w:val="lowerRoman"/>
+      <w:lvlText w:val="%6."/>
+      <w:lvlJc w:val="right"/>
+      <w:pPr>
+        <w:ind w:left="4320" w:hanging="180"/>
+      </w:pPr>
+    </w:lvl>
+    <w:lvl w:ilvl="6" w:tplc="0416000F" w:tentative="1">
+      <w:start w:val="1"/>
+      <w:numFmt w:val="decimal"/>
+      <w:lvlText w:val="%7."/>
+      <w:lvlJc w:val="left"/>
+      <w:pPr>
+        <w:ind w:left="5040" w:hanging="360"/>
+      </w:pPr>
+    </w:lvl>
+    <w:lvl w:ilvl="7" w:tplc="04160019" w:tentative="1">
+      <w:start w:val="1"/>
+      <w:numFmt w:val="lowerLetter"/>
+      <w:lvlText w:val="%8."/>
+      <w:lvlJc w:val="left"/>
+      <w:pPr>
+        <w:ind w:left="5760" w:hanging="360"/>
+      </w:pPr>
+    </w:lvl>
+    <w:lvl w:ilvl="8" w:tplc="0416001B" w:tentative="1">
+      <w:start w:val="1"/>
+      <w:numFmt w:val="lowerRoman"/>
+      <w:lvlText w:val="%9."/>
+      <w:lvlJc w:val="right"/>
+      <w:pPr>
+        <w:ind w:left="6480" w:hanging="180"/>
+      </w:pPr>
+    </w:lvl>
+  </w:abstractNum>
+  <w:abstractNum w:abstractNumId="12" w15:restartNumberingAfterBreak="0">
+    <w:nsid w:val="554E4875"/>
+    <w:multiLevelType w:val="hybridMultilevel"/>
+    <w:tmpl w:val="B3C4F318"/>
+    <w:lvl w:ilvl="0" w:tplc="B50ABB72">
+      <w:start w:val="1"/>
+      <w:numFmt w:val="lowerRoman"/>
+      <w:lvlText w:val="%1."/>
+      <w:lvlJc w:val="left"/>
+      <w:pPr>
+        <w:ind w:left="1440" w:hanging="720"/>
+      </w:pPr>
+      <w:rPr>
+        <w:rFonts w:hint="default"/>
+      </w:rPr>
+    </w:lvl>
+    <w:lvl w:ilvl="1" w:tplc="04160019" w:tentative="1">
+      <w:start w:val="1"/>
+      <w:numFmt w:val="lowerLetter"/>
+      <w:lvlText w:val="%2."/>
+      <w:lvlJc w:val="left"/>
+      <w:pPr>
+        <w:ind w:left="1800" w:hanging="360"/>
+      </w:pPr>
+    </w:lvl>
+    <w:lvl w:ilvl="2" w:tplc="0416001B" w:tentative="1">
+      <w:start w:val="1"/>
+      <w:numFmt w:val="lowerRoman"/>
+      <w:lvlText w:val="%3."/>
+      <w:lvlJc w:val="right"/>
+      <w:pPr>
+        <w:ind w:left="2520" w:hanging="180"/>
+      </w:pPr>
+    </w:lvl>
+    <w:lvl w:ilvl="3" w:tplc="0416000F" w:tentative="1">
+      <w:start w:val="1"/>
+      <w:numFmt w:val="decimal"/>
+      <w:lvlText w:val="%4."/>
+      <w:lvlJc w:val="left"/>
+      <w:pPr>
+        <w:ind w:left="3240" w:hanging="360"/>
+      </w:pPr>
+    </w:lvl>
+    <w:lvl w:ilvl="4" w:tplc="04160019" w:tentative="1">
+      <w:start w:val="1"/>
+      <w:numFmt w:val="lowerLetter"/>
+      <w:lvlText w:val="%5."/>
+      <w:lvlJc w:val="left"/>
+      <w:pPr>
+        <w:ind w:left="3960" w:hanging="360"/>
+      </w:pPr>
+    </w:lvl>
+    <w:lvl w:ilvl="5" w:tplc="0416001B" w:tentative="1">
+      <w:start w:val="1"/>
+      <w:numFmt w:val="lowerRoman"/>
+      <w:lvlText w:val="%6."/>
+      <w:lvlJc w:val="right"/>
+      <w:pPr>
+        <w:ind w:left="4680" w:hanging="180"/>
+      </w:pPr>
+    </w:lvl>
+    <w:lvl w:ilvl="6" w:tplc="0416000F" w:tentative="1">
+      <w:start w:val="1"/>
+      <w:numFmt w:val="decimal"/>
+      <w:lvlText w:val="%7."/>
+      <w:lvlJc w:val="left"/>
+      <w:pPr>
+        <w:ind w:left="5400" w:hanging="360"/>
+      </w:pPr>
+    </w:lvl>
+    <w:lvl w:ilvl="7" w:tplc="04160019" w:tentative="1">
+      <w:start w:val="1"/>
+      <w:numFmt w:val="lowerLetter"/>
+      <w:lvlText w:val="%8."/>
+      <w:lvlJc w:val="left"/>
+      <w:pPr>
+        <w:ind w:left="6120" w:hanging="360"/>
+      </w:pPr>
+    </w:lvl>
+    <w:lvl w:ilvl="8" w:tplc="0416001B" w:tentative="1">
+      <w:start w:val="1"/>
+      <w:numFmt w:val="lowerRoman"/>
+      <w:lvlText w:val="%9."/>
+      <w:lvlJc w:val="right"/>
+      <w:pPr>
+        <w:ind w:left="6840" w:hanging="180"/>
+      </w:pPr>
+    </w:lvl>
+  </w:abstractNum>
+  <w:abstractNum w:abstractNumId="13" w15:restartNumberingAfterBreak="0">
+    <w:nsid w:val="5F191B01"/>
+    <w:multiLevelType w:val="hybridMultilevel"/>
+    <w:tmpl w:val="829ADCC2"/>
+    <w:lvl w:ilvl="0" w:tplc="EA3EFE0A">
+      <w:start w:val="1"/>
+      <w:numFmt w:val="lowerRoman"/>
+      <w:lvlText w:val="%1."/>
+      <w:lvlJc w:val="left"/>
+      <w:pPr>
+        <w:ind w:left="1080" w:hanging="720"/>
+      </w:pPr>
+      <w:rPr>
+        <w:rFonts w:hint="default"/>
+      </w:rPr>
+    </w:lvl>
+    <w:lvl w:ilvl="1" w:tplc="04160019" w:tentative="1">
+      <w:start w:val="1"/>
+      <w:numFmt w:val="lowerLetter"/>
+      <w:lvlText w:val="%2."/>
+      <w:lvlJc w:val="left"/>
+      <w:pPr>
+        <w:ind w:left="1440" w:hanging="360"/>
+      </w:pPr>
+    </w:lvl>
+    <w:lvl w:ilvl="2" w:tplc="0416001B" w:tentative="1">
+      <w:start w:val="1"/>
+      <w:numFmt w:val="lowerRoman"/>
+      <w:lvlText w:val="%3."/>
+      <w:lvlJc w:val="right"/>
+      <w:pPr>
+        <w:ind w:left="2160" w:hanging="180"/>
+      </w:pPr>
+    </w:lvl>
+    <w:lvl w:ilvl="3" w:tplc="0416000F" w:tentative="1">
+      <w:start w:val="1"/>
+      <w:numFmt w:val="decimal"/>
+      <w:lvlText w:val="%4."/>
+      <w:lvlJc w:val="left"/>
+      <w:pPr>
+        <w:ind w:left="2880" w:hanging="360"/>
+      </w:pPr>
+    </w:lvl>
+    <w:lvl w:ilvl="4" w:tplc="04160019" w:tentative="1">
+      <w:start w:val="1"/>
+      <w:numFmt w:val="lowerLetter"/>
+      <w:lvlText w:val="%5."/>
+      <w:lvlJc w:val="left"/>
+      <w:pPr>
+        <w:ind w:left="3600" w:hanging="360"/>
+      </w:pPr>
+    </w:lvl>
+    <w:lvl w:ilvl="5" w:tplc="0416001B" w:tentative="1">
+      <w:start w:val="1"/>
+      <w:numFmt w:val="lowerRoman"/>
+      <w:lvlText w:val="%6."/>
+      <w:lvlJc w:val="right"/>
+      <w:pPr>
+        <w:ind w:left="4320" w:hanging="180"/>
+      </w:pPr>
+    </w:lvl>
+    <w:lvl w:ilvl="6" w:tplc="0416000F" w:tentative="1">
+      <w:start w:val="1"/>
+      <w:numFmt w:val="decimal"/>
+      <w:lvlText w:val="%7."/>
+      <w:lvlJc w:val="left"/>
+      <w:pPr>
+        <w:ind w:left="5040" w:hanging="360"/>
+      </w:pPr>
+    </w:lvl>
+    <w:lvl w:ilvl="7" w:tplc="04160019" w:tentative="1">
+      <w:start w:val="1"/>
+      <w:numFmt w:val="lowerLetter"/>
+      <w:lvlText w:val="%8."/>
+      <w:lvlJc w:val="left"/>
+      <w:pPr>
+        <w:ind w:left="5760" w:hanging="360"/>
+      </w:pPr>
+    </w:lvl>
+    <w:lvl w:ilvl="8" w:tplc="0416001B" w:tentative="1">
+      <w:start w:val="1"/>
+      <w:numFmt w:val="lowerRoman"/>
+      <w:lvlText w:val="%9."/>
+      <w:lvlJc w:val="right"/>
+      <w:pPr>
         <w:ind w:left="6480" w:hanging="180"/>
       </w:pPr>
     </w:lvl>
   </w:abstractNum>
   <w:abstractNum w:abstractNumId="14" w15:restartNumberingAfterBreak="0">
+    <w:nsid w:val="62A64F79"/>
+    <w:multiLevelType w:val="hybridMultilevel"/>
+    <w:tmpl w:val="008C5CEE"/>
+    <w:lvl w:ilvl="0" w:tplc="6A441C0C">
+      <w:start w:val="1"/>
+      <w:numFmt w:val="lowerLetter"/>
+      <w:lvlText w:val="%1."/>
+      <w:lvlJc w:val="left"/>
+      <w:pPr>
+        <w:ind w:left="720" w:hanging="360"/>
+      </w:pPr>
+      <w:rPr>
+        <w:rFonts w:hint="default"/>
+        <w:b/>
+        <w:bCs/>
+      </w:rPr>
+    </w:lvl>
+    <w:lvl w:ilvl="1" w:tplc="04160019" w:tentative="1">
+      <w:start w:val="1"/>
+      <w:numFmt w:val="lowerLetter"/>
+      <w:lvlText w:val="%2."/>
+      <w:lvlJc w:val="left"/>
+      <w:pPr>
+        <w:ind w:left="1440" w:hanging="360"/>
+      </w:pPr>
+    </w:lvl>
+    <w:lvl w:ilvl="2" w:tplc="0416001B" w:tentative="1">
+      <w:start w:val="1"/>
+      <w:numFmt w:val="lowerRoman"/>
+      <w:lvlText w:val="%3."/>
+      <w:lvlJc w:val="right"/>
+      <w:pPr>
+        <w:ind w:left="2160" w:hanging="180"/>
+      </w:pPr>
+    </w:lvl>
+    <w:lvl w:ilvl="3" w:tplc="0416000F" w:tentative="1">
+      <w:start w:val="1"/>
+      <w:numFmt w:val="decimal"/>
+      <w:lvlText w:val="%4."/>
+      <w:lvlJc w:val="left"/>
+      <w:pPr>
+        <w:ind w:left="2880" w:hanging="360"/>
+      </w:pPr>
+    </w:lvl>
+    <w:lvl w:ilvl="4" w:tplc="04160019" w:tentative="1">
+      <w:start w:val="1"/>
+      <w:numFmt w:val="lowerLetter"/>
+      <w:lvlText w:val="%5."/>
+      <w:lvlJc w:val="left"/>
+      <w:pPr>
+        <w:ind w:left="3600" w:hanging="360"/>
+      </w:pPr>
+    </w:lvl>
+    <w:lvl w:ilvl="5" w:tplc="0416001B" w:tentative="1">
+      <w:start w:val="1"/>
+      <w:numFmt w:val="lowerRoman"/>
+      <w:lvlText w:val="%6."/>
+      <w:lvlJc w:val="right"/>
+      <w:pPr>
+        <w:ind w:left="4320" w:hanging="180"/>
+      </w:pPr>
+    </w:lvl>
+    <w:lvl w:ilvl="6" w:tplc="0416000F" w:tentative="1">
+      <w:start w:val="1"/>
+      <w:numFmt w:val="decimal"/>
+      <w:lvlText w:val="%7."/>
+      <w:lvlJc w:val="left"/>
+      <w:pPr>
+        <w:ind w:left="5040" w:hanging="360"/>
+      </w:pPr>
+    </w:lvl>
+    <w:lvl w:ilvl="7" w:tplc="04160019" w:tentative="1">
+      <w:start w:val="1"/>
+      <w:numFmt w:val="lowerLetter"/>
+      <w:lvlText w:val="%8."/>
+      <w:lvlJc w:val="left"/>
+      <w:pPr>
+        <w:ind w:left="5760" w:hanging="360"/>
+      </w:pPr>
+    </w:lvl>
+    <w:lvl w:ilvl="8" w:tplc="0416001B" w:tentative="1">
+      <w:start w:val="1"/>
+      <w:numFmt w:val="lowerRoman"/>
+      <w:lvlText w:val="%9."/>
+      <w:lvlJc w:val="right"/>
+      <w:pPr>
+        <w:ind w:left="6480" w:hanging="180"/>
+      </w:pPr>
+    </w:lvl>
+  </w:abstractNum>
+  <w:abstractNum w:abstractNumId="15" w15:restartNumberingAfterBreak="0">
     <w:nsid w:val="65A82C0A"/>
     <w:multiLevelType w:val="hybridMultilevel"/>
     <w:tmpl w:val="4BE87286"/>
@@ -8602,7 +7115,7 @@
       </w:pPr>
     </w:lvl>
   </w:abstractNum>
-  <w:abstractNum w:abstractNumId="15" w15:restartNumberingAfterBreak="0">
+  <w:abstractNum w:abstractNumId="16" w15:restartNumberingAfterBreak="0">
     <w:nsid w:val="6BB559B7"/>
     <w:multiLevelType w:val="hybridMultilevel"/>
     <w:tmpl w:val="90488800"/>
@@ -8691,7 +7204,7 @@
       </w:pPr>
     </w:lvl>
   </w:abstractNum>
-  <w:abstractNum w:abstractNumId="16" w15:restartNumberingAfterBreak="0">
+  <w:abstractNum w:abstractNumId="17" w15:restartNumberingAfterBreak="0">
     <w:nsid w:val="6E4F0F77"/>
     <w:multiLevelType w:val="hybridMultilevel"/>
     <w:tmpl w:val="221849CE"/>
@@ -8784,19 +7297,19 @@
     <w:abstractNumId w:val="0"/>
   </w:num>
   <w:num w:numId="2">
+    <w:abstractNumId w:val="14"/>
+  </w:num>
+  <w:num w:numId="3">
+    <w:abstractNumId w:val="11"/>
+  </w:num>
+  <w:num w:numId="4">
     <w:abstractNumId w:val="13"/>
   </w:num>
-  <w:num w:numId="3">
-    <w:abstractNumId w:val="10"/>
-  </w:num>
-  <w:num w:numId="4">
-    <w:abstractNumId w:val="12"/>
-  </w:num>
   <w:num w:numId="5">
-    <w:abstractNumId w:val="14"/>
+    <w:abstractNumId w:val="15"/>
   </w:num>
   <w:num w:numId="6">
-    <w:abstractNumId w:val="11"/>
+    <w:abstractNumId w:val="12"/>
   </w:num>
   <w:num w:numId="7">
     <w:abstractNumId w:val="8"/>
@@ -8811,10 +7324,10 @@
     <w:abstractNumId w:val="7"/>
   </w:num>
   <w:num w:numId="11">
-    <w:abstractNumId w:val="15"/>
+    <w:abstractNumId w:val="16"/>
   </w:num>
   <w:num w:numId="12">
-    <w:abstractNumId w:val="16"/>
+    <w:abstractNumId w:val="17"/>
   </w:num>
   <w:num w:numId="13">
     <w:abstractNumId w:val="9"/>
@@ -8830,6 +7343,9 @@
   </w:num>
   <w:num w:numId="17">
     <w:abstractNumId w:val="2"/>
+  </w:num>
+  <w:num w:numId="18">
+    <w:abstractNumId w:val="10"/>
   </w:num>
 </w:numbering>
 </file>

--- a/Estudando HTML5 && CSS3.docx
+++ b/Estudando HTML5 && CSS3.docx
@@ -5631,6 +5631,1063 @@
         <w:t>.</w:t>
       </w:r>
     </w:p>
+    <w:p>
+      <w:pPr>
+        <w:spacing w:line="360" w:lineRule="auto"/>
+        <w:ind w:left="720"/>
+        <w:jc w:val="both"/>
+        <w:rPr>
+          <w:rFonts w:ascii="Times New Roman" w:hAnsi="Times New Roman" w:cs="Times New Roman"/>
+          <w:sz w:val="24"/>
+          <w:szCs w:val="24"/>
+        </w:rPr>
+      </w:pPr>
+    </w:p>
+    <w:p>
+      <w:pPr>
+        <w:pStyle w:val="PargrafodaLista"/>
+        <w:numPr>
+          <w:ilvl w:val="0"/>
+          <w:numId w:val="1"/>
+        </w:numPr>
+        <w:spacing w:line="360" w:lineRule="auto"/>
+        <w:jc w:val="both"/>
+        <w:rPr>
+          <w:rFonts w:ascii="Times New Roman" w:hAnsi="Times New Roman" w:cs="Times New Roman"/>
+          <w:sz w:val="24"/>
+          <w:szCs w:val="24"/>
+        </w:rPr>
+      </w:pPr>
+      <w:r>
+        <w:rPr>
+          <w:rFonts w:ascii="Times New Roman" w:hAnsi="Times New Roman" w:cs="Times New Roman"/>
+          <w:b/>
+          <w:bCs/>
+          <w:sz w:val="24"/>
+          <w:szCs w:val="24"/>
+        </w:rPr>
+        <w:t>Áudios:</w:t>
+      </w:r>
+    </w:p>
+    <w:p>
+      <w:pPr>
+        <w:pStyle w:val="PargrafodaLista"/>
+        <w:numPr>
+          <w:ilvl w:val="0"/>
+          <w:numId w:val="19"/>
+        </w:numPr>
+        <w:spacing w:line="360" w:lineRule="auto"/>
+        <w:jc w:val="both"/>
+        <w:rPr>
+          <w:rFonts w:ascii="Times New Roman" w:hAnsi="Times New Roman" w:cs="Times New Roman"/>
+          <w:sz w:val="24"/>
+          <w:szCs w:val="24"/>
+        </w:rPr>
+      </w:pPr>
+      <w:r>
+        <w:rPr>
+          <w:rFonts w:ascii="Times New Roman" w:hAnsi="Times New Roman" w:cs="Times New Roman"/>
+          <w:sz w:val="24"/>
+          <w:szCs w:val="24"/>
+        </w:rPr>
+        <w:t>Você pode baixar arquivos de áudio, sejam músicas ou efeitos sonoros, diretamente do youtube studios:</w:t>
+      </w:r>
+    </w:p>
+    <w:p>
+      <w:pPr>
+        <w:pStyle w:val="PargrafodaLista"/>
+        <w:spacing w:line="360" w:lineRule="auto"/>
+        <w:ind w:left="1080"/>
+        <w:jc w:val="both"/>
+        <w:rPr>
+          <w:rFonts w:ascii="Times New Roman" w:hAnsi="Times New Roman" w:cs="Times New Roman"/>
+          <w:sz w:val="24"/>
+          <w:szCs w:val="24"/>
+        </w:rPr>
+      </w:pPr>
+      <w:r>
+        <w:rPr>
+          <w:rFonts w:ascii="Times New Roman" w:hAnsi="Times New Roman" w:cs="Times New Roman"/>
+          <w:b/>
+          <w:bCs/>
+          <w:sz w:val="24"/>
+          <w:szCs w:val="24"/>
+        </w:rPr>
+        <w:t>i.</w:t>
+      </w:r>
+      <w:r>
+        <w:rPr>
+          <w:rFonts w:ascii="Times New Roman" w:hAnsi="Times New Roman" w:cs="Times New Roman"/>
+          <w:b/>
+          <w:bCs/>
+          <w:sz w:val="24"/>
+          <w:szCs w:val="24"/>
+        </w:rPr>
+        <w:t xml:space="preserve"> </w:t>
+      </w:r>
+      <w:r>
+        <w:rPr>
+          <w:rFonts w:ascii="Times New Roman" w:hAnsi="Times New Roman" w:cs="Times New Roman"/>
+          <w:sz w:val="24"/>
+          <w:szCs w:val="24"/>
+        </w:rPr>
+        <w:t>Clica no seu perfil -&gt; youtube studio -&gt; biblioteca.</w:t>
+      </w:r>
+      <w:r>
+        <w:rPr>
+          <w:rFonts w:ascii="Times New Roman" w:hAnsi="Times New Roman" w:cs="Times New Roman"/>
+          <w:sz w:val="24"/>
+          <w:szCs w:val="24"/>
+        </w:rPr>
+        <w:t xml:space="preserve"> Ou segue o link: </w:t>
+      </w:r>
+      <w:r>
+        <w:rPr>
+          <w:rFonts w:ascii="Times New Roman" w:hAnsi="Times New Roman" w:cs="Times New Roman"/>
+          <w:sz w:val="24"/>
+          <w:szCs w:val="24"/>
+        </w:rPr>
+        <w:t>https://studio.youtube.com/channel/UCB4ixf-AGcCUFoiLjSnVmYw/music</w:t>
+      </w:r>
+    </w:p>
+    <w:p>
+      <w:pPr>
+        <w:pStyle w:val="PargrafodaLista"/>
+        <w:spacing w:line="360" w:lineRule="auto"/>
+        <w:ind w:left="1080"/>
+        <w:jc w:val="both"/>
+        <w:rPr>
+          <w:rFonts w:ascii="Times New Roman" w:hAnsi="Times New Roman" w:cs="Times New Roman"/>
+          <w:sz w:val="24"/>
+          <w:szCs w:val="24"/>
+        </w:rPr>
+      </w:pPr>
+      <w:r>
+        <w:rPr>
+          <w:rFonts w:ascii="Times New Roman" w:hAnsi="Times New Roman" w:cs="Times New Roman"/>
+          <w:b/>
+          <w:bCs/>
+          <w:sz w:val="24"/>
+          <w:szCs w:val="24"/>
+        </w:rPr>
+        <w:t>ii.</w:t>
+      </w:r>
+      <w:r>
+        <w:rPr>
+          <w:rFonts w:ascii="Times New Roman" w:hAnsi="Times New Roman" w:cs="Times New Roman"/>
+          <w:sz w:val="24"/>
+          <w:szCs w:val="24"/>
+        </w:rPr>
+        <w:t xml:space="preserve"> Em filtros colocar ‘atribuição não necessária’ para não ficar colocando direitos autorais.</w:t>
+      </w:r>
+    </w:p>
+    <w:p>
+      <w:pPr>
+        <w:pStyle w:val="PargrafodaLista"/>
+        <w:spacing w:line="360" w:lineRule="auto"/>
+        <w:ind w:left="1080"/>
+        <w:jc w:val="both"/>
+        <w:rPr>
+          <w:rFonts w:ascii="Times New Roman" w:hAnsi="Times New Roman" w:cs="Times New Roman"/>
+          <w:sz w:val="24"/>
+          <w:szCs w:val="24"/>
+        </w:rPr>
+      </w:pPr>
+      <w:r>
+        <w:rPr>
+          <w:rFonts w:ascii="Times New Roman" w:hAnsi="Times New Roman" w:cs="Times New Roman"/>
+          <w:b/>
+          <w:bCs/>
+          <w:sz w:val="24"/>
+          <w:szCs w:val="24"/>
+        </w:rPr>
+        <w:t>iii.</w:t>
+      </w:r>
+      <w:r>
+        <w:rPr>
+          <w:rFonts w:ascii="Times New Roman" w:hAnsi="Times New Roman" w:cs="Times New Roman"/>
+          <w:sz w:val="24"/>
+          <w:szCs w:val="24"/>
+        </w:rPr>
+        <w:t xml:space="preserve"> </w:t>
+      </w:r>
+      <w:r>
+        <w:rPr>
+          <w:rFonts w:ascii="Times New Roman" w:hAnsi="Times New Roman" w:cs="Times New Roman"/>
+          <w:sz w:val="24"/>
+          <w:szCs w:val="24"/>
+        </w:rPr>
+        <w:t>Pode selecionar um arquivo mais específico selecionando o humor, categoria/faixa etária de pessoas, tempo de turação máx/min e o instrumental base da música/áudio.</w:t>
+      </w:r>
+    </w:p>
+    <w:p>
+      <w:pPr>
+        <w:pStyle w:val="PargrafodaLista"/>
+        <w:numPr>
+          <w:ilvl w:val="0"/>
+          <w:numId w:val="19"/>
+        </w:numPr>
+        <w:spacing w:line="360" w:lineRule="auto"/>
+        <w:jc w:val="both"/>
+        <w:rPr>
+          <w:rFonts w:ascii="Times New Roman" w:hAnsi="Times New Roman" w:cs="Times New Roman"/>
+          <w:sz w:val="24"/>
+          <w:szCs w:val="24"/>
+        </w:rPr>
+      </w:pPr>
+      <w:r>
+        <w:rPr>
+          <w:rFonts w:ascii="Times New Roman" w:hAnsi="Times New Roman" w:cs="Times New Roman"/>
+          <w:sz w:val="24"/>
+          <w:szCs w:val="24"/>
+        </w:rPr>
+        <w:t>Cuidado com áudios muito grandes para não pesar o site. Tudo o que foi falado sobre as imagens pode ser translocado para mídias no geral. Sempre deixar o site o mais otimizado possível.</w:t>
+      </w:r>
+    </w:p>
+    <w:p>
+      <w:pPr>
+        <w:pStyle w:val="PargrafodaLista"/>
+        <w:numPr>
+          <w:ilvl w:val="0"/>
+          <w:numId w:val="19"/>
+        </w:numPr>
+        <w:spacing w:line="360" w:lineRule="auto"/>
+        <w:jc w:val="both"/>
+        <w:rPr>
+          <w:rFonts w:ascii="Times New Roman" w:hAnsi="Times New Roman" w:cs="Times New Roman"/>
+          <w:sz w:val="24"/>
+          <w:szCs w:val="24"/>
+        </w:rPr>
+      </w:pPr>
+      <w:r>
+        <w:rPr>
+          <w:rFonts w:ascii="Times New Roman" w:hAnsi="Times New Roman" w:cs="Times New Roman"/>
+          <w:sz w:val="24"/>
+          <w:szCs w:val="24"/>
+        </w:rPr>
+        <w:t>Você também pode além de utilizar mídia do youtube studios, baixar algo que alguém te autorize.</w:t>
+      </w:r>
+    </w:p>
+    <w:p>
+      <w:pPr>
+        <w:pStyle w:val="PargrafodaLista"/>
+        <w:numPr>
+          <w:ilvl w:val="0"/>
+          <w:numId w:val="19"/>
+        </w:numPr>
+        <w:spacing w:line="360" w:lineRule="auto"/>
+        <w:jc w:val="both"/>
+        <w:rPr>
+          <w:rFonts w:ascii="Times New Roman" w:hAnsi="Times New Roman" w:cs="Times New Roman"/>
+          <w:sz w:val="24"/>
+          <w:szCs w:val="24"/>
+        </w:rPr>
+      </w:pPr>
+      <w:r>
+        <w:rPr>
+          <w:rFonts w:ascii="Times New Roman" w:hAnsi="Times New Roman" w:cs="Times New Roman"/>
+          <w:sz w:val="24"/>
+          <w:szCs w:val="24"/>
+        </w:rPr>
+        <w:t xml:space="preserve">Para adicionar o áudio, basta colocar a tag </w:t>
+      </w:r>
+      <w:r>
+        <w:rPr>
+          <w:rFonts w:ascii="Times New Roman" w:hAnsi="Times New Roman" w:cs="Times New Roman"/>
+          <w:i/>
+          <w:iCs/>
+          <w:sz w:val="24"/>
+          <w:szCs w:val="24"/>
+        </w:rPr>
+        <w:t>&lt;audio&gt;</w:t>
+      </w:r>
+      <w:r>
+        <w:rPr>
+          <w:rFonts w:ascii="Times New Roman" w:hAnsi="Times New Roman" w:cs="Times New Roman"/>
+          <w:sz w:val="24"/>
+          <w:szCs w:val="24"/>
+        </w:rPr>
+        <w:t>,</w:t>
+      </w:r>
+      <w:r>
+        <w:rPr>
+          <w:rFonts w:ascii="Times New Roman" w:hAnsi="Times New Roman" w:cs="Times New Roman"/>
+          <w:sz w:val="24"/>
+          <w:szCs w:val="24"/>
+        </w:rPr>
+        <w:t xml:space="preserve"> indicar a localização dele no parâmetro </w:t>
+      </w:r>
+      <w:r>
+        <w:rPr>
+          <w:rFonts w:ascii="Times New Roman" w:hAnsi="Times New Roman" w:cs="Times New Roman"/>
+          <w:i/>
+          <w:iCs/>
+          <w:sz w:val="24"/>
+          <w:szCs w:val="24"/>
+        </w:rPr>
+        <w:t>src=””</w:t>
+      </w:r>
+      <w:r>
+        <w:rPr>
+          <w:rFonts w:ascii="Times New Roman" w:hAnsi="Times New Roman" w:cs="Times New Roman"/>
+          <w:sz w:val="24"/>
+          <w:szCs w:val="24"/>
+        </w:rPr>
+        <w:t xml:space="preserve"> e adicionar o parâmetro </w:t>
+      </w:r>
+      <w:r>
+        <w:rPr>
+          <w:rFonts w:ascii="Times New Roman" w:hAnsi="Times New Roman" w:cs="Times New Roman"/>
+          <w:i/>
+          <w:iCs/>
+          <w:sz w:val="24"/>
+          <w:szCs w:val="24"/>
+        </w:rPr>
+        <w:t>autoplay</w:t>
+      </w:r>
+      <w:r>
+        <w:rPr>
+          <w:rFonts w:ascii="Times New Roman" w:hAnsi="Times New Roman" w:cs="Times New Roman"/>
+          <w:sz w:val="24"/>
+          <w:szCs w:val="24"/>
+        </w:rPr>
+        <w:t>, caso queira que o áudio inicie sozinho ao acessar a página</w:t>
+      </w:r>
+      <w:r>
+        <w:rPr>
+          <w:rFonts w:ascii="Times New Roman" w:hAnsi="Times New Roman" w:cs="Times New Roman"/>
+          <w:sz w:val="24"/>
+          <w:szCs w:val="24"/>
+        </w:rPr>
+        <w:t>.</w:t>
+      </w:r>
+    </w:p>
+    <w:p>
+      <w:pPr>
+        <w:pStyle w:val="PargrafodaLista"/>
+        <w:spacing w:line="360" w:lineRule="auto"/>
+        <w:ind w:left="1080"/>
+        <w:jc w:val="both"/>
+        <w:rPr>
+          <w:rFonts w:ascii="Times New Roman" w:hAnsi="Times New Roman" w:cs="Times New Roman"/>
+          <w:sz w:val="24"/>
+          <w:szCs w:val="24"/>
+        </w:rPr>
+      </w:pPr>
+      <w:r>
+        <w:rPr>
+          <w:rFonts w:ascii="Times New Roman" w:hAnsi="Times New Roman" w:cs="Times New Roman"/>
+          <w:b/>
+          <w:bCs/>
+          <w:sz w:val="24"/>
+          <w:szCs w:val="24"/>
+        </w:rPr>
+        <w:t>i.</w:t>
+      </w:r>
+      <w:r>
+        <w:rPr>
+          <w:rFonts w:ascii="Times New Roman" w:hAnsi="Times New Roman" w:cs="Times New Roman"/>
+          <w:sz w:val="24"/>
+          <w:szCs w:val="24"/>
+        </w:rPr>
+        <w:t xml:space="preserve"> Essa foi a maneira mais simples, porém, não funciona em todos os navegadores. No google chrome, por exemplo, não funciona.</w:t>
+      </w:r>
+    </w:p>
+    <w:p>
+      <w:pPr>
+        <w:pStyle w:val="PargrafodaLista"/>
+        <w:spacing w:line="360" w:lineRule="auto"/>
+        <w:ind w:left="1080"/>
+        <w:jc w:val="both"/>
+        <w:rPr>
+          <w:rFonts w:ascii="Times New Roman" w:hAnsi="Times New Roman" w:cs="Times New Roman"/>
+          <w:sz w:val="24"/>
+          <w:szCs w:val="24"/>
+        </w:rPr>
+      </w:pPr>
+      <w:r>
+        <w:rPr>
+          <w:rFonts w:ascii="Times New Roman" w:hAnsi="Times New Roman" w:cs="Times New Roman"/>
+          <w:b/>
+          <w:bCs/>
+          <w:sz w:val="24"/>
+          <w:szCs w:val="24"/>
+        </w:rPr>
+        <w:t>ii.</w:t>
+      </w:r>
+      <w:r>
+        <w:rPr>
+          <w:rFonts w:ascii="Times New Roman" w:hAnsi="Times New Roman" w:cs="Times New Roman"/>
+          <w:sz w:val="24"/>
+          <w:szCs w:val="24"/>
+        </w:rPr>
+        <w:t xml:space="preserve"> Utilizando o parâmetro </w:t>
+      </w:r>
+      <w:r>
+        <w:rPr>
+          <w:rFonts w:ascii="Times New Roman" w:hAnsi="Times New Roman" w:cs="Times New Roman"/>
+          <w:i/>
+          <w:iCs/>
+          <w:sz w:val="24"/>
+          <w:szCs w:val="24"/>
+        </w:rPr>
+        <w:t>controls</w:t>
+      </w:r>
+      <w:r>
+        <w:rPr>
+          <w:rFonts w:ascii="Times New Roman" w:hAnsi="Times New Roman" w:cs="Times New Roman"/>
+          <w:sz w:val="24"/>
+          <w:szCs w:val="24"/>
+        </w:rPr>
+        <w:t xml:space="preserve"> a barra de controle do áudio aparece e, dessa forma, é possível dar play no áudio.</w:t>
+      </w:r>
+    </w:p>
+    <w:p>
+      <w:pPr>
+        <w:pStyle w:val="PargrafodaLista"/>
+        <w:spacing w:line="360" w:lineRule="auto"/>
+        <w:ind w:left="1080"/>
+        <w:jc w:val="both"/>
+        <w:rPr>
+          <w:rFonts w:ascii="Times New Roman" w:hAnsi="Times New Roman" w:cs="Times New Roman"/>
+          <w:sz w:val="24"/>
+          <w:szCs w:val="24"/>
+        </w:rPr>
+      </w:pPr>
+      <w:r>
+        <w:rPr>
+          <w:rFonts w:ascii="Times New Roman" w:hAnsi="Times New Roman" w:cs="Times New Roman"/>
+          <w:b/>
+          <w:bCs/>
+          <w:sz w:val="24"/>
+          <w:szCs w:val="24"/>
+        </w:rPr>
+        <w:t>iii.</w:t>
+      </w:r>
+      <w:r>
+        <w:rPr>
+          <w:rFonts w:ascii="Times New Roman" w:hAnsi="Times New Roman" w:cs="Times New Roman"/>
+          <w:sz w:val="24"/>
+          <w:szCs w:val="24"/>
+        </w:rPr>
+        <w:t xml:space="preserve"> Muitos navegadores não são compatíveis com o formato mp3, nesse caso, pode-se formatar o arquivo para outra extensão, ou procurar outro áudio que possua um formato diferente.</w:t>
+      </w:r>
+    </w:p>
+    <w:p>
+      <w:pPr>
+        <w:pStyle w:val="PargrafodaLista"/>
+        <w:spacing w:line="360" w:lineRule="auto"/>
+        <w:ind w:left="1080"/>
+        <w:jc w:val="both"/>
+        <w:rPr>
+          <w:rFonts w:ascii="Times New Roman" w:hAnsi="Times New Roman" w:cs="Times New Roman"/>
+          <w:sz w:val="24"/>
+          <w:szCs w:val="24"/>
+        </w:rPr>
+      </w:pPr>
+      <w:r>
+        <w:rPr>
+          <w:rFonts w:ascii="Times New Roman" w:hAnsi="Times New Roman" w:cs="Times New Roman"/>
+          <w:b/>
+          <w:bCs/>
+          <w:sz w:val="24"/>
+          <w:szCs w:val="24"/>
+        </w:rPr>
+        <w:t>iv.</w:t>
+      </w:r>
+      <w:r>
+        <w:rPr>
+          <w:rFonts w:ascii="Times New Roman" w:hAnsi="Times New Roman" w:cs="Times New Roman"/>
+          <w:sz w:val="24"/>
+          <w:szCs w:val="24"/>
+        </w:rPr>
+        <w:t xml:space="preserve"> Se você quiser ter compatibilidade 100% com todos os navegadores, precisará adicionar o áudio de outra forma.</w:t>
+      </w:r>
+    </w:p>
+    <w:p>
+      <w:pPr>
+        <w:pStyle w:val="PargrafodaLista"/>
+        <w:numPr>
+          <w:ilvl w:val="0"/>
+          <w:numId w:val="19"/>
+        </w:numPr>
+        <w:spacing w:line="360" w:lineRule="auto"/>
+        <w:jc w:val="both"/>
+        <w:rPr>
+          <w:rFonts w:ascii="Times New Roman" w:hAnsi="Times New Roman" w:cs="Times New Roman"/>
+          <w:i/>
+          <w:iCs/>
+          <w:sz w:val="24"/>
+          <w:szCs w:val="24"/>
+        </w:rPr>
+      </w:pPr>
+      <w:r>
+        <w:rPr>
+          <w:rFonts w:ascii="Times New Roman" w:hAnsi="Times New Roman" w:cs="Times New Roman"/>
+          <w:sz w:val="24"/>
+          <w:szCs w:val="24"/>
+        </w:rPr>
+        <w:t xml:space="preserve">Outro meio de adicionar áudios é dirar o parâmetro </w:t>
+      </w:r>
+      <w:r>
+        <w:rPr>
+          <w:rFonts w:ascii="Times New Roman" w:hAnsi="Times New Roman" w:cs="Times New Roman"/>
+          <w:i/>
+          <w:iCs/>
+          <w:sz w:val="24"/>
+          <w:szCs w:val="24"/>
+        </w:rPr>
+        <w:t>src=””</w:t>
+      </w:r>
+      <w:r>
+        <w:rPr>
+          <w:rFonts w:ascii="Times New Roman" w:hAnsi="Times New Roman" w:cs="Times New Roman"/>
+          <w:sz w:val="24"/>
+          <w:szCs w:val="24"/>
+        </w:rPr>
+        <w:t xml:space="preserve"> da tag </w:t>
+      </w:r>
+      <w:r>
+        <w:rPr>
+          <w:rFonts w:ascii="Times New Roman" w:hAnsi="Times New Roman" w:cs="Times New Roman"/>
+          <w:i/>
+          <w:iCs/>
+          <w:sz w:val="24"/>
+          <w:szCs w:val="24"/>
+        </w:rPr>
+        <w:t>&lt;audio&gt;</w:t>
+      </w:r>
+      <w:r>
+        <w:rPr>
+          <w:rFonts w:ascii="Times New Roman" w:hAnsi="Times New Roman" w:cs="Times New Roman"/>
+          <w:sz w:val="24"/>
+          <w:szCs w:val="24"/>
+        </w:rPr>
+        <w:t xml:space="preserve"> e dentro da tag colcoar outra tag: </w:t>
+      </w:r>
+      <w:r>
+        <w:rPr>
+          <w:rFonts w:ascii="Times New Roman" w:hAnsi="Times New Roman" w:cs="Times New Roman"/>
+          <w:i/>
+          <w:iCs/>
+          <w:sz w:val="24"/>
+          <w:szCs w:val="24"/>
+        </w:rPr>
+        <w:t>source:src</w:t>
+      </w:r>
+      <w:r>
+        <w:rPr>
+          <w:rFonts w:ascii="Times New Roman" w:hAnsi="Times New Roman" w:cs="Times New Roman"/>
+          <w:i/>
+          <w:iCs/>
+          <w:sz w:val="24"/>
+          <w:szCs w:val="24"/>
+        </w:rPr>
+        <w:t xml:space="preserve"> </w:t>
+      </w:r>
+      <w:r>
+        <w:rPr>
+          <w:rFonts w:ascii="Times New Roman" w:hAnsi="Times New Roman" w:cs="Times New Roman"/>
+          <w:sz w:val="24"/>
+          <w:szCs w:val="24"/>
+        </w:rPr>
+        <w:t>(&lt;source src=”” type=””&gt;)</w:t>
+      </w:r>
+    </w:p>
+    <w:p>
+      <w:pPr>
+        <w:pStyle w:val="PargrafodaLista"/>
+        <w:spacing w:line="360" w:lineRule="auto"/>
+        <w:ind w:left="1080"/>
+        <w:jc w:val="both"/>
+        <w:rPr>
+          <w:rFonts w:ascii="Times New Roman" w:hAnsi="Times New Roman" w:cs="Times New Roman"/>
+          <w:sz w:val="24"/>
+          <w:szCs w:val="24"/>
+        </w:rPr>
+      </w:pPr>
+      <w:r>
+        <w:rPr>
+          <w:rFonts w:ascii="Times New Roman" w:hAnsi="Times New Roman" w:cs="Times New Roman"/>
+          <w:b/>
+          <w:bCs/>
+          <w:sz w:val="24"/>
+          <w:szCs w:val="24"/>
+        </w:rPr>
+        <w:lastRenderedPageBreak/>
+        <w:t>i.</w:t>
+      </w:r>
+      <w:r>
+        <w:rPr>
+          <w:rFonts w:ascii="Times New Roman" w:hAnsi="Times New Roman" w:cs="Times New Roman"/>
+          <w:sz w:val="24"/>
+          <w:szCs w:val="24"/>
+        </w:rPr>
+        <w:t xml:space="preserve"> No parâmetro </w:t>
+      </w:r>
+      <w:r>
+        <w:rPr>
+          <w:rFonts w:ascii="Times New Roman" w:hAnsi="Times New Roman" w:cs="Times New Roman"/>
+          <w:i/>
+          <w:iCs/>
+          <w:sz w:val="24"/>
+          <w:szCs w:val="24"/>
+        </w:rPr>
+        <w:t>type=””</w:t>
+      </w:r>
+      <w:r>
+        <w:rPr>
+          <w:rFonts w:ascii="Times New Roman" w:hAnsi="Times New Roman" w:cs="Times New Roman"/>
+          <w:sz w:val="24"/>
+          <w:szCs w:val="24"/>
+        </w:rPr>
+        <w:t xml:space="preserve"> existem alguns formatos de mídia que podem ser adicionados:</w:t>
+      </w:r>
+    </w:p>
+    <w:p>
+      <w:pPr>
+        <w:pStyle w:val="PargrafodaLista"/>
+        <w:spacing w:line="360" w:lineRule="auto"/>
+        <w:ind w:left="1080" w:firstLine="336"/>
+        <w:jc w:val="both"/>
+        <w:rPr>
+          <w:rFonts w:ascii="Times New Roman" w:hAnsi="Times New Roman" w:cs="Times New Roman"/>
+          <w:sz w:val="24"/>
+          <w:szCs w:val="24"/>
+        </w:rPr>
+      </w:pPr>
+      <w:r>
+        <w:rPr>
+          <w:rFonts w:ascii="Times New Roman" w:hAnsi="Times New Roman" w:cs="Times New Roman"/>
+          <w:b/>
+          <w:bCs/>
+          <w:sz w:val="24"/>
+          <w:szCs w:val="24"/>
+        </w:rPr>
+        <w:t>-</w:t>
+      </w:r>
+      <w:r>
+        <w:rPr>
+          <w:rFonts w:ascii="Times New Roman" w:hAnsi="Times New Roman" w:cs="Times New Roman"/>
+          <w:sz w:val="24"/>
+          <w:szCs w:val="24"/>
+        </w:rPr>
+        <w:t xml:space="preserve"> Para MP3: audio/mpeg</w:t>
+      </w:r>
+    </w:p>
+    <w:p>
+      <w:pPr>
+        <w:pStyle w:val="PargrafodaLista"/>
+        <w:spacing w:line="360" w:lineRule="auto"/>
+        <w:ind w:left="1080" w:firstLine="336"/>
+        <w:jc w:val="both"/>
+        <w:rPr>
+          <w:rFonts w:ascii="Times New Roman" w:hAnsi="Times New Roman" w:cs="Times New Roman"/>
+          <w:sz w:val="24"/>
+          <w:szCs w:val="24"/>
+        </w:rPr>
+      </w:pPr>
+      <w:r>
+        <w:rPr>
+          <w:rFonts w:ascii="Times New Roman" w:hAnsi="Times New Roman" w:cs="Times New Roman"/>
+          <w:b/>
+          <w:bCs/>
+          <w:sz w:val="24"/>
+          <w:szCs w:val="24"/>
+        </w:rPr>
+        <w:t>-</w:t>
+      </w:r>
+      <w:r>
+        <w:rPr>
+          <w:rFonts w:ascii="Times New Roman" w:hAnsi="Times New Roman" w:cs="Times New Roman"/>
+          <w:sz w:val="24"/>
+          <w:szCs w:val="24"/>
+        </w:rPr>
+        <w:t xml:space="preserve"> Para OGG: audio/ogg</w:t>
+      </w:r>
+    </w:p>
+    <w:p>
+      <w:pPr>
+        <w:pStyle w:val="PargrafodaLista"/>
+        <w:spacing w:line="360" w:lineRule="auto"/>
+        <w:ind w:left="1080" w:firstLine="336"/>
+        <w:jc w:val="both"/>
+        <w:rPr>
+          <w:rFonts w:ascii="Times New Roman" w:hAnsi="Times New Roman" w:cs="Times New Roman"/>
+          <w:sz w:val="24"/>
+          <w:szCs w:val="24"/>
+        </w:rPr>
+      </w:pPr>
+      <w:r>
+        <w:rPr>
+          <w:rFonts w:ascii="Times New Roman" w:hAnsi="Times New Roman" w:cs="Times New Roman"/>
+          <w:b/>
+          <w:bCs/>
+          <w:sz w:val="24"/>
+          <w:szCs w:val="24"/>
+        </w:rPr>
+        <w:t>-</w:t>
+      </w:r>
+      <w:r>
+        <w:rPr>
+          <w:rFonts w:ascii="Times New Roman" w:hAnsi="Times New Roman" w:cs="Times New Roman"/>
+          <w:sz w:val="24"/>
+          <w:szCs w:val="24"/>
+        </w:rPr>
+        <w:t xml:space="preserve"> Para WAV: audio/wav</w:t>
+      </w:r>
+    </w:p>
+    <w:p>
+      <w:pPr>
+        <w:pStyle w:val="PargrafodaLista"/>
+        <w:spacing w:line="360" w:lineRule="auto"/>
+        <w:ind w:left="1080"/>
+        <w:jc w:val="both"/>
+        <w:rPr>
+          <w:rFonts w:ascii="Times New Roman" w:hAnsi="Times New Roman" w:cs="Times New Roman"/>
+          <w:sz w:val="24"/>
+          <w:szCs w:val="24"/>
+        </w:rPr>
+      </w:pPr>
+      <w:r>
+        <w:rPr>
+          <w:rFonts w:ascii="Times New Roman" w:hAnsi="Times New Roman" w:cs="Times New Roman"/>
+          <w:sz w:val="24"/>
+          <w:szCs w:val="24"/>
+        </w:rPr>
+        <w:t>*no mesmo site utilizado para os formatos de imagens (iana....) você consegue encontrar os formatos para os áudios.</w:t>
+      </w:r>
+    </w:p>
+    <w:p>
+      <w:pPr>
+        <w:pStyle w:val="PargrafodaLista"/>
+        <w:spacing w:line="360" w:lineRule="auto"/>
+        <w:ind w:left="1080"/>
+        <w:jc w:val="both"/>
+        <w:rPr>
+          <w:rFonts w:ascii="Times New Roman" w:hAnsi="Times New Roman" w:cs="Times New Roman"/>
+          <w:sz w:val="24"/>
+          <w:szCs w:val="24"/>
+        </w:rPr>
+      </w:pPr>
+      <w:r>
+        <w:rPr>
+          <w:rFonts w:ascii="Times New Roman" w:hAnsi="Times New Roman" w:cs="Times New Roman"/>
+          <w:b/>
+          <w:bCs/>
+          <w:sz w:val="24"/>
+          <w:szCs w:val="24"/>
+        </w:rPr>
+        <w:t>ii.</w:t>
+      </w:r>
+      <w:r>
+        <w:rPr>
+          <w:rFonts w:ascii="Times New Roman" w:hAnsi="Times New Roman" w:cs="Times New Roman"/>
+          <w:sz w:val="24"/>
+          <w:szCs w:val="24"/>
+        </w:rPr>
+        <w:t xml:space="preserve"> Você pode colocar diversas tags &lt;sources&gt;, mas sempre se lembre que a ordem é importante, ou seja, se o primeiro source for mp3, primeiramente ele irá tentar carregar o áudio em mp3, e depois o que estiver na sequência até conseguir executar um deles. Se for wav, primeiramente em wav e depois os outros, e assim por diante.</w:t>
+      </w:r>
+    </w:p>
+    <w:p>
+      <w:pPr>
+        <w:pStyle w:val="PargrafodaLista"/>
+        <w:spacing w:line="360" w:lineRule="auto"/>
+        <w:ind w:left="1080"/>
+        <w:jc w:val="both"/>
+        <w:rPr>
+          <w:rFonts w:ascii="Times New Roman" w:hAnsi="Times New Roman" w:cs="Times New Roman"/>
+          <w:sz w:val="24"/>
+          <w:szCs w:val="24"/>
+        </w:rPr>
+      </w:pPr>
+      <w:r>
+        <w:rPr>
+          <w:rFonts w:ascii="Times New Roman" w:hAnsi="Times New Roman" w:cs="Times New Roman"/>
+          <w:b/>
+          <w:bCs/>
+          <w:sz w:val="24"/>
+          <w:szCs w:val="24"/>
+        </w:rPr>
+        <w:t>iii.</w:t>
+      </w:r>
+      <w:r>
+        <w:rPr>
+          <w:rFonts w:ascii="Times New Roman" w:hAnsi="Times New Roman" w:cs="Times New Roman"/>
+          <w:sz w:val="24"/>
+          <w:szCs w:val="24"/>
+        </w:rPr>
+        <w:t xml:space="preserve"> Você também pode adicionar outras tags dentro da tag &lt;áudio&gt;, como por exemplo &lt;p&gt;, &lt;img&gt; e &lt;a&gt;. Desse modo se o navegador não conseguir reproduzir nenhum áudio, ele irá exibir a mensagem colocada no &lt;p&gt;, juntamente com links/imagens que também foram associadas. Um exemplo é vc colocar o link para download do áudio em mp3 (ou qualquer outro formato), dessa forma, se o navegador não puder executar o áudio, o usuário pode baixar ele em mp3 para poder ouvir, caso queira.</w:t>
+      </w:r>
+    </w:p>
+    <w:p>
+      <w:pPr>
+        <w:pStyle w:val="PargrafodaLista"/>
+        <w:numPr>
+          <w:ilvl w:val="0"/>
+          <w:numId w:val="19"/>
+        </w:numPr>
+        <w:spacing w:line="360" w:lineRule="auto"/>
+        <w:jc w:val="both"/>
+        <w:rPr>
+          <w:rFonts w:ascii="Times New Roman" w:hAnsi="Times New Roman" w:cs="Times New Roman"/>
+          <w:sz w:val="24"/>
+          <w:szCs w:val="24"/>
+        </w:rPr>
+      </w:pPr>
+      <w:r>
+        <w:rPr>
+          <w:rFonts w:ascii="Times New Roman" w:hAnsi="Times New Roman" w:cs="Times New Roman"/>
+          <w:sz w:val="24"/>
+          <w:szCs w:val="24"/>
+        </w:rPr>
+        <w:t xml:space="preserve">Outro parâmetro que pode ser adicionado na tag &lt;áudio&gt; é o </w:t>
+      </w:r>
+      <w:r>
+        <w:rPr>
+          <w:rFonts w:ascii="Times New Roman" w:hAnsi="Times New Roman" w:cs="Times New Roman"/>
+          <w:i/>
+          <w:iCs/>
+          <w:sz w:val="24"/>
+          <w:szCs w:val="24"/>
+        </w:rPr>
+        <w:t>preload=””</w:t>
+      </w:r>
+      <w:r>
+        <w:rPr>
+          <w:rFonts w:ascii="Times New Roman" w:hAnsi="Times New Roman" w:cs="Times New Roman"/>
+          <w:sz w:val="24"/>
+          <w:szCs w:val="24"/>
+        </w:rPr>
+        <w:t>.</w:t>
+      </w:r>
+    </w:p>
+    <w:p>
+      <w:pPr>
+        <w:pStyle w:val="PargrafodaLista"/>
+        <w:spacing w:line="360" w:lineRule="auto"/>
+        <w:ind w:left="1080"/>
+        <w:jc w:val="both"/>
+        <w:rPr>
+          <w:rFonts w:ascii="Times New Roman" w:hAnsi="Times New Roman" w:cs="Times New Roman"/>
+          <w:sz w:val="24"/>
+          <w:szCs w:val="24"/>
+        </w:rPr>
+      </w:pPr>
+      <w:r>
+        <w:rPr>
+          <w:rFonts w:ascii="Times New Roman" w:hAnsi="Times New Roman" w:cs="Times New Roman"/>
+          <w:b/>
+          <w:bCs/>
+          <w:sz w:val="24"/>
+          <w:szCs w:val="24"/>
+        </w:rPr>
+        <w:t>i.</w:t>
+      </w:r>
+      <w:r>
+        <w:rPr>
+          <w:rFonts w:ascii="Times New Roman" w:hAnsi="Times New Roman" w:cs="Times New Roman"/>
+          <w:sz w:val="24"/>
+          <w:szCs w:val="24"/>
+        </w:rPr>
+        <w:t xml:space="preserve"> Ele oferece 3 opções:</w:t>
+      </w:r>
+    </w:p>
+    <w:p>
+      <w:pPr>
+        <w:pStyle w:val="PargrafodaLista"/>
+        <w:spacing w:line="360" w:lineRule="auto"/>
+        <w:ind w:left="1080" w:firstLine="336"/>
+        <w:jc w:val="both"/>
+        <w:rPr>
+          <w:rFonts w:ascii="Times New Roman" w:hAnsi="Times New Roman" w:cs="Times New Roman"/>
+          <w:sz w:val="24"/>
+          <w:szCs w:val="24"/>
+        </w:rPr>
+      </w:pPr>
+      <w:r>
+        <w:rPr>
+          <w:rFonts w:ascii="Times New Roman" w:hAnsi="Times New Roman" w:cs="Times New Roman"/>
+          <w:b/>
+          <w:bCs/>
+          <w:sz w:val="24"/>
+          <w:szCs w:val="24"/>
+        </w:rPr>
+        <w:t xml:space="preserve">- </w:t>
+      </w:r>
+      <w:r>
+        <w:rPr>
+          <w:rFonts w:ascii="Times New Roman" w:hAnsi="Times New Roman" w:cs="Times New Roman"/>
+          <w:sz w:val="24"/>
+          <w:szCs w:val="24"/>
+        </w:rPr>
+        <w:t>auto: é o padrão. Se selecionado ele só vai considerar que o site terminou de carregar depois que você carregar todo o áudio também. Se for um arquivo de um podcast com 32mB por exemplo, se torna algo perigoso, já que o áudio leva muito tempo para poder carregar devido ao seu tamanho.</w:t>
+      </w:r>
+    </w:p>
+    <w:p>
+      <w:pPr>
+        <w:pStyle w:val="PargrafodaLista"/>
+        <w:spacing w:line="360" w:lineRule="auto"/>
+        <w:ind w:left="1080" w:firstLine="336"/>
+        <w:jc w:val="both"/>
+        <w:rPr>
+          <w:rFonts w:ascii="Times New Roman" w:hAnsi="Times New Roman" w:cs="Times New Roman"/>
+          <w:sz w:val="24"/>
+          <w:szCs w:val="24"/>
+        </w:rPr>
+      </w:pPr>
+      <w:r>
+        <w:rPr>
+          <w:rFonts w:ascii="Times New Roman" w:hAnsi="Times New Roman" w:cs="Times New Roman"/>
+          <w:b/>
+          <w:bCs/>
+          <w:sz w:val="24"/>
+          <w:szCs w:val="24"/>
+        </w:rPr>
+        <w:t xml:space="preserve">- </w:t>
+      </w:r>
+      <w:r>
+        <w:rPr>
+          <w:rFonts w:ascii="Times New Roman" w:hAnsi="Times New Roman" w:cs="Times New Roman"/>
+          <w:sz w:val="24"/>
+          <w:szCs w:val="24"/>
+        </w:rPr>
+        <w:t xml:space="preserve">metadata: </w:t>
+      </w:r>
+      <w:r>
+        <w:rPr>
+          <w:rFonts w:ascii="Times New Roman" w:hAnsi="Times New Roman" w:cs="Times New Roman"/>
+          <w:sz w:val="24"/>
+          <w:szCs w:val="24"/>
+        </w:rPr>
+        <w:t>Carrega só o nome do arquivo e algumas informações, tipo data, duração etc...</w:t>
+      </w:r>
+    </w:p>
+    <w:p>
+      <w:pPr>
+        <w:pStyle w:val="PargrafodaLista"/>
+        <w:spacing w:line="360" w:lineRule="auto"/>
+        <w:ind w:left="1080" w:firstLine="336"/>
+        <w:jc w:val="both"/>
+        <w:rPr>
+          <w:rFonts w:ascii="Times New Roman" w:hAnsi="Times New Roman" w:cs="Times New Roman"/>
+          <w:sz w:val="24"/>
+          <w:szCs w:val="24"/>
+        </w:rPr>
+      </w:pPr>
+      <w:r>
+        <w:rPr>
+          <w:rFonts w:ascii="Times New Roman" w:hAnsi="Times New Roman" w:cs="Times New Roman"/>
+          <w:b/>
+          <w:bCs/>
+          <w:sz w:val="24"/>
+          <w:szCs w:val="24"/>
+        </w:rPr>
+        <w:t>-</w:t>
+      </w:r>
+      <w:r>
+        <w:rPr>
+          <w:rFonts w:ascii="Times New Roman" w:hAnsi="Times New Roman" w:cs="Times New Roman"/>
+          <w:sz w:val="24"/>
+          <w:szCs w:val="24"/>
+        </w:rPr>
+        <w:t xml:space="preserve"> none: </w:t>
+      </w:r>
+      <w:r>
+        <w:rPr>
+          <w:rFonts w:ascii="Times New Roman" w:hAnsi="Times New Roman" w:cs="Times New Roman"/>
+          <w:sz w:val="24"/>
+          <w:szCs w:val="24"/>
+        </w:rPr>
+        <w:t>Não carrega absolutamente nada.</w:t>
+      </w:r>
+      <w:r>
+        <w:rPr>
+          <w:rFonts w:ascii="Times New Roman" w:hAnsi="Times New Roman" w:cs="Times New Roman"/>
+          <w:sz w:val="24"/>
+          <w:szCs w:val="24"/>
+        </w:rPr>
+        <w:t xml:space="preserve"> Só quando o play é apertado nos controles.</w:t>
+      </w:r>
+    </w:p>
+    <w:p>
+      <w:pPr>
+        <w:pStyle w:val="PargrafodaLista"/>
+        <w:spacing w:line="360" w:lineRule="auto"/>
+        <w:jc w:val="both"/>
+        <w:rPr>
+          <w:rFonts w:ascii="Times New Roman" w:hAnsi="Times New Roman" w:cs="Times New Roman"/>
+          <w:sz w:val="24"/>
+          <w:szCs w:val="24"/>
+        </w:rPr>
+      </w:pPr>
+      <w:r>
+        <w:rPr>
+          <w:rFonts w:ascii="Times New Roman" w:hAnsi="Times New Roman" w:cs="Times New Roman"/>
+          <w:b/>
+          <w:bCs/>
+          <w:sz w:val="24"/>
+          <w:szCs w:val="24"/>
+        </w:rPr>
+        <w:t xml:space="preserve">g. </w:t>
+      </w:r>
+      <w:r>
+        <w:rPr>
+          <w:rFonts w:ascii="Times New Roman" w:hAnsi="Times New Roman" w:cs="Times New Roman"/>
+          <w:sz w:val="24"/>
+          <w:szCs w:val="24"/>
+        </w:rPr>
+        <w:t>Parâmetro</w:t>
+      </w:r>
+      <w:r>
+        <w:rPr>
+          <w:rFonts w:ascii="Times New Roman" w:hAnsi="Times New Roman" w:cs="Times New Roman"/>
+          <w:b/>
+          <w:bCs/>
+          <w:sz w:val="24"/>
+          <w:szCs w:val="24"/>
+        </w:rPr>
+        <w:t xml:space="preserve"> </w:t>
+      </w:r>
+      <w:r>
+        <w:rPr>
+          <w:rFonts w:ascii="Times New Roman" w:hAnsi="Times New Roman" w:cs="Times New Roman"/>
+          <w:sz w:val="24"/>
+          <w:szCs w:val="24"/>
+        </w:rPr>
+        <w:t>loop: Autoexplicativo.</w:t>
+      </w:r>
+    </w:p>
+    <w:p>
+      <w:pPr>
+        <w:pStyle w:val="PargrafodaLista"/>
+        <w:spacing w:line="360" w:lineRule="auto"/>
+        <w:jc w:val="both"/>
+        <w:rPr>
+          <w:rFonts w:ascii="Times New Roman" w:hAnsi="Times New Roman" w:cs="Times New Roman"/>
+          <w:sz w:val="24"/>
+          <w:szCs w:val="24"/>
+        </w:rPr>
+      </w:pPr>
+      <w:r>
+        <w:rPr>
+          <w:rFonts w:ascii="Times New Roman" w:hAnsi="Times New Roman" w:cs="Times New Roman"/>
+          <w:b/>
+          <w:bCs/>
+          <w:sz w:val="24"/>
+          <w:szCs w:val="24"/>
+        </w:rPr>
+        <w:t>h.</w:t>
+      </w:r>
+      <w:r>
+        <w:rPr>
+          <w:rFonts w:ascii="Times New Roman" w:hAnsi="Times New Roman" w:cs="Times New Roman"/>
+          <w:sz w:val="24"/>
+          <w:szCs w:val="24"/>
+        </w:rPr>
+        <w:t xml:space="preserve"> Evitar utilizar arquivos WAV. São extremamente pesados.</w:t>
+      </w:r>
+    </w:p>
     <w:sectPr>
       <w:pgSz w:w="11906" w:h="16838"/>
       <w:pgMar w:top="1417" w:right="1701" w:bottom="1417" w:left="1701" w:header="708" w:footer="708" w:gutter="0"/>
@@ -5646,7 +6703,7 @@
   <w:abstractNum w:abstractNumId="0" w15:restartNumberingAfterBreak="0">
     <w:nsid w:val="078B7F05"/>
     <w:multiLevelType w:val="multilevel"/>
-    <w:tmpl w:val="D94A6B14"/>
+    <w:tmpl w:val="8C5E94D6"/>
     <w:lvl w:ilvl="0">
       <w:start w:val="1"/>
       <w:numFmt w:val="decimal"/>
@@ -5654,216 +6711,6 @@
       <w:lvlJc w:val="left"/>
       <w:pPr>
         <w:ind w:left="720" w:hanging="360"/>
-      </w:pPr>
-      <w:rPr>
-        <w:rFonts w:hint="default"/>
-      </w:rPr>
-    </w:lvl>
-    <w:lvl w:ilvl="1">
-      <w:start w:val="1"/>
-      <w:numFmt w:val="lowerLetter"/>
-      <w:isLgl/>
-      <w:lvlText w:val="%2."/>
-      <w:lvlJc w:val="left"/>
-      <w:pPr>
-        <w:ind w:left="720" w:hanging="360"/>
-      </w:pPr>
-      <w:rPr>
-        <w:rFonts w:ascii="Times New Roman" w:eastAsiaTheme="minorHAnsi" w:hAnsi="Times New Roman" w:cs="Times New Roman"/>
-      </w:rPr>
-    </w:lvl>
-    <w:lvl w:ilvl="2">
-      <w:start w:val="1"/>
-      <w:numFmt w:val="decimal"/>
-      <w:isLgl/>
-      <w:lvlText w:val="%1.%2.%3"/>
-      <w:lvlJc w:val="left"/>
-      <w:pPr>
-        <w:ind w:left="1080" w:hanging="720"/>
-      </w:pPr>
-      <w:rPr>
-        <w:rFonts w:hint="default"/>
-      </w:rPr>
-    </w:lvl>
-    <w:lvl w:ilvl="3">
-      <w:start w:val="1"/>
-      <w:numFmt w:val="decimal"/>
-      <w:isLgl/>
-      <w:lvlText w:val="%1.%2.%3.%4"/>
-      <w:lvlJc w:val="left"/>
-      <w:pPr>
-        <w:ind w:left="1080" w:hanging="720"/>
-      </w:pPr>
-      <w:rPr>
-        <w:rFonts w:hint="default"/>
-      </w:rPr>
-    </w:lvl>
-    <w:lvl w:ilvl="4">
-      <w:start w:val="1"/>
-      <w:numFmt w:val="decimal"/>
-      <w:isLgl/>
-      <w:lvlText w:val="%1.%2.%3.%4.%5"/>
-      <w:lvlJc w:val="left"/>
-      <w:pPr>
-        <w:ind w:left="1440" w:hanging="1080"/>
-      </w:pPr>
-      <w:rPr>
-        <w:rFonts w:hint="default"/>
-      </w:rPr>
-    </w:lvl>
-    <w:lvl w:ilvl="5">
-      <w:start w:val="1"/>
-      <w:numFmt w:val="decimal"/>
-      <w:isLgl/>
-      <w:lvlText w:val="%1.%2.%3.%4.%5.%6"/>
-      <w:lvlJc w:val="left"/>
-      <w:pPr>
-        <w:ind w:left="1440" w:hanging="1080"/>
-      </w:pPr>
-      <w:rPr>
-        <w:rFonts w:hint="default"/>
-      </w:rPr>
-    </w:lvl>
-    <w:lvl w:ilvl="6">
-      <w:start w:val="1"/>
-      <w:numFmt w:val="decimal"/>
-      <w:isLgl/>
-      <w:lvlText w:val="%1.%2.%3.%4.%5.%6.%7"/>
-      <w:lvlJc w:val="left"/>
-      <w:pPr>
-        <w:ind w:left="1800" w:hanging="1440"/>
-      </w:pPr>
-      <w:rPr>
-        <w:rFonts w:hint="default"/>
-      </w:rPr>
-    </w:lvl>
-    <w:lvl w:ilvl="7">
-      <w:start w:val="1"/>
-      <w:numFmt w:val="decimal"/>
-      <w:isLgl/>
-      <w:lvlText w:val="%1.%2.%3.%4.%5.%6.%7.%8"/>
-      <w:lvlJc w:val="left"/>
-      <w:pPr>
-        <w:ind w:left="1800" w:hanging="1440"/>
-      </w:pPr>
-      <w:rPr>
-        <w:rFonts w:hint="default"/>
-      </w:rPr>
-    </w:lvl>
-    <w:lvl w:ilvl="8">
-      <w:start w:val="1"/>
-      <w:numFmt w:val="decimal"/>
-      <w:isLgl/>
-      <w:lvlText w:val="%1.%2.%3.%4.%5.%6.%7.%8.%9"/>
-      <w:lvlJc w:val="left"/>
-      <w:pPr>
-        <w:ind w:left="2160" w:hanging="1800"/>
-      </w:pPr>
-      <w:rPr>
-        <w:rFonts w:hint="default"/>
-      </w:rPr>
-    </w:lvl>
-  </w:abstractNum>
-  <w:abstractNum w:abstractNumId="1" w15:restartNumberingAfterBreak="0">
-    <w:nsid w:val="1D545F35"/>
-    <w:multiLevelType w:val="hybridMultilevel"/>
-    <w:tmpl w:val="F44C91C4"/>
-    <w:lvl w:ilvl="0" w:tplc="499407F8">
-      <w:start w:val="1"/>
-      <w:numFmt w:val="lowerLetter"/>
-      <w:lvlText w:val="%1."/>
-      <w:lvlJc w:val="left"/>
-      <w:pPr>
-        <w:ind w:left="1080" w:hanging="360"/>
-      </w:pPr>
-      <w:rPr>
-        <w:rFonts w:hint="default"/>
-      </w:rPr>
-    </w:lvl>
-    <w:lvl w:ilvl="1" w:tplc="04160019" w:tentative="1">
-      <w:start w:val="1"/>
-      <w:numFmt w:val="lowerLetter"/>
-      <w:lvlText w:val="%2."/>
-      <w:lvlJc w:val="left"/>
-      <w:pPr>
-        <w:ind w:left="1800" w:hanging="360"/>
-      </w:pPr>
-    </w:lvl>
-    <w:lvl w:ilvl="2" w:tplc="0416001B" w:tentative="1">
-      <w:start w:val="1"/>
-      <w:numFmt w:val="lowerRoman"/>
-      <w:lvlText w:val="%3."/>
-      <w:lvlJc w:val="right"/>
-      <w:pPr>
-        <w:ind w:left="2520" w:hanging="180"/>
-      </w:pPr>
-    </w:lvl>
-    <w:lvl w:ilvl="3" w:tplc="0416000F" w:tentative="1">
-      <w:start w:val="1"/>
-      <w:numFmt w:val="decimal"/>
-      <w:lvlText w:val="%4."/>
-      <w:lvlJc w:val="left"/>
-      <w:pPr>
-        <w:ind w:left="3240" w:hanging="360"/>
-      </w:pPr>
-    </w:lvl>
-    <w:lvl w:ilvl="4" w:tplc="04160019" w:tentative="1">
-      <w:start w:val="1"/>
-      <w:numFmt w:val="lowerLetter"/>
-      <w:lvlText w:val="%5."/>
-      <w:lvlJc w:val="left"/>
-      <w:pPr>
-        <w:ind w:left="3960" w:hanging="360"/>
-      </w:pPr>
-    </w:lvl>
-    <w:lvl w:ilvl="5" w:tplc="0416001B" w:tentative="1">
-      <w:start w:val="1"/>
-      <w:numFmt w:val="lowerRoman"/>
-      <w:lvlText w:val="%6."/>
-      <w:lvlJc w:val="right"/>
-      <w:pPr>
-        <w:ind w:left="4680" w:hanging="180"/>
-      </w:pPr>
-    </w:lvl>
-    <w:lvl w:ilvl="6" w:tplc="0416000F" w:tentative="1">
-      <w:start w:val="1"/>
-      <w:numFmt w:val="decimal"/>
-      <w:lvlText w:val="%7."/>
-      <w:lvlJc w:val="left"/>
-      <w:pPr>
-        <w:ind w:left="5400" w:hanging="360"/>
-      </w:pPr>
-    </w:lvl>
-    <w:lvl w:ilvl="7" w:tplc="04160019" w:tentative="1">
-      <w:start w:val="1"/>
-      <w:numFmt w:val="lowerLetter"/>
-      <w:lvlText w:val="%8."/>
-      <w:lvlJc w:val="left"/>
-      <w:pPr>
-        <w:ind w:left="6120" w:hanging="360"/>
-      </w:pPr>
-    </w:lvl>
-    <w:lvl w:ilvl="8" w:tplc="0416001B" w:tentative="1">
-      <w:start w:val="1"/>
-      <w:numFmt w:val="lowerRoman"/>
-      <w:lvlText w:val="%9."/>
-      <w:lvlJc w:val="right"/>
-      <w:pPr>
-        <w:ind w:left="6840" w:hanging="180"/>
-      </w:pPr>
-    </w:lvl>
-  </w:abstractNum>
-  <w:abstractNum w:abstractNumId="2" w15:restartNumberingAfterBreak="0">
-    <w:nsid w:val="205C1F9C"/>
-    <w:multiLevelType w:val="hybridMultilevel"/>
-    <w:tmpl w:val="550E59C8"/>
-    <w:lvl w:ilvl="0" w:tplc="D6204AA4">
-      <w:start w:val="1"/>
-      <w:numFmt w:val="lowerLetter"/>
-      <w:lvlText w:val="%1."/>
-      <w:lvlJc w:val="left"/>
-      <w:pPr>
-        <w:ind w:left="1080" w:hanging="360"/>
       </w:pPr>
       <w:rPr>
         <w:rFonts w:hint="default"/>
@@ -5871,6 +6718,131 @@
         <w:bCs/>
       </w:rPr>
     </w:lvl>
+    <w:lvl w:ilvl="1">
+      <w:start w:val="1"/>
+      <w:numFmt w:val="lowerLetter"/>
+      <w:isLgl/>
+      <w:lvlText w:val="%2."/>
+      <w:lvlJc w:val="left"/>
+      <w:pPr>
+        <w:ind w:left="720" w:hanging="360"/>
+      </w:pPr>
+      <w:rPr>
+        <w:rFonts w:ascii="Times New Roman" w:eastAsiaTheme="minorHAnsi" w:hAnsi="Times New Roman" w:cs="Times New Roman"/>
+      </w:rPr>
+    </w:lvl>
+    <w:lvl w:ilvl="2">
+      <w:start w:val="1"/>
+      <w:numFmt w:val="decimal"/>
+      <w:isLgl/>
+      <w:lvlText w:val="%1.%2.%3"/>
+      <w:lvlJc w:val="left"/>
+      <w:pPr>
+        <w:ind w:left="1080" w:hanging="720"/>
+      </w:pPr>
+      <w:rPr>
+        <w:rFonts w:hint="default"/>
+      </w:rPr>
+    </w:lvl>
+    <w:lvl w:ilvl="3">
+      <w:start w:val="1"/>
+      <w:numFmt w:val="decimal"/>
+      <w:isLgl/>
+      <w:lvlText w:val="%1.%2.%3.%4"/>
+      <w:lvlJc w:val="left"/>
+      <w:pPr>
+        <w:ind w:left="1080" w:hanging="720"/>
+      </w:pPr>
+      <w:rPr>
+        <w:rFonts w:hint="default"/>
+      </w:rPr>
+    </w:lvl>
+    <w:lvl w:ilvl="4">
+      <w:start w:val="1"/>
+      <w:numFmt w:val="decimal"/>
+      <w:isLgl/>
+      <w:lvlText w:val="%1.%2.%3.%4.%5"/>
+      <w:lvlJc w:val="left"/>
+      <w:pPr>
+        <w:ind w:left="1440" w:hanging="1080"/>
+      </w:pPr>
+      <w:rPr>
+        <w:rFonts w:hint="default"/>
+      </w:rPr>
+    </w:lvl>
+    <w:lvl w:ilvl="5">
+      <w:start w:val="1"/>
+      <w:numFmt w:val="decimal"/>
+      <w:isLgl/>
+      <w:lvlText w:val="%1.%2.%3.%4.%5.%6"/>
+      <w:lvlJc w:val="left"/>
+      <w:pPr>
+        <w:ind w:left="1440" w:hanging="1080"/>
+      </w:pPr>
+      <w:rPr>
+        <w:rFonts w:hint="default"/>
+      </w:rPr>
+    </w:lvl>
+    <w:lvl w:ilvl="6">
+      <w:start w:val="1"/>
+      <w:numFmt w:val="decimal"/>
+      <w:isLgl/>
+      <w:lvlText w:val="%1.%2.%3.%4.%5.%6.%7"/>
+      <w:lvlJc w:val="left"/>
+      <w:pPr>
+        <w:ind w:left="1800" w:hanging="1440"/>
+      </w:pPr>
+      <w:rPr>
+        <w:rFonts w:hint="default"/>
+      </w:rPr>
+    </w:lvl>
+    <w:lvl w:ilvl="7">
+      <w:start w:val="1"/>
+      <w:numFmt w:val="decimal"/>
+      <w:isLgl/>
+      <w:lvlText w:val="%1.%2.%3.%4.%5.%6.%7.%8"/>
+      <w:lvlJc w:val="left"/>
+      <w:pPr>
+        <w:ind w:left="1800" w:hanging="1440"/>
+      </w:pPr>
+      <w:rPr>
+        <w:rFonts w:hint="default"/>
+      </w:rPr>
+    </w:lvl>
+    <w:lvl w:ilvl="8">
+      <w:start w:val="1"/>
+      <w:numFmt w:val="decimal"/>
+      <w:isLgl/>
+      <w:lvlText w:val="%1.%2.%3.%4.%5.%6.%7.%8.%9"/>
+      <w:lvlJc w:val="left"/>
+      <w:pPr>
+        <w:ind w:left="2160" w:hanging="1800"/>
+      </w:pPr>
+      <w:rPr>
+        <w:rFonts w:hint="default"/>
+      </w:rPr>
+    </w:lvl>
+  </w:abstractNum>
+  <w:abstractNum w:abstractNumId="1" w15:restartNumberingAfterBreak="0">
+    <w:nsid w:val="0E8E0C75"/>
+    <w:multiLevelType w:val="hybridMultilevel"/>
+    <w:tmpl w:val="D7B84524"/>
+    <w:lvl w:ilvl="0" w:tplc="FD02DA12">
+      <w:start w:val="1"/>
+      <w:numFmt w:val="lowerLetter"/>
+      <w:lvlText w:val="%1."/>
+      <w:lvlJc w:val="left"/>
+      <w:pPr>
+        <w:ind w:left="1080" w:hanging="360"/>
+      </w:pPr>
+      <w:rPr>
+        <w:rFonts w:hint="default"/>
+        <w:b/>
+        <w:bCs/>
+        <w:i w:val="0"/>
+        <w:iCs w:val="0"/>
+      </w:rPr>
+    </w:lvl>
     <w:lvl w:ilvl="1" w:tplc="04160019" w:tentative="1">
       <w:start w:val="1"/>
       <w:numFmt w:val="lowerLetter"/>
@@ -5944,7 +6916,187 @@
       </w:pPr>
     </w:lvl>
   </w:abstractNum>
+  <w:abstractNum w:abstractNumId="2" w15:restartNumberingAfterBreak="0">
+    <w:nsid w:val="1D545F35"/>
+    <w:multiLevelType w:val="hybridMultilevel"/>
+    <w:tmpl w:val="F44C91C4"/>
+    <w:lvl w:ilvl="0" w:tplc="499407F8">
+      <w:start w:val="1"/>
+      <w:numFmt w:val="lowerLetter"/>
+      <w:lvlText w:val="%1."/>
+      <w:lvlJc w:val="left"/>
+      <w:pPr>
+        <w:ind w:left="1080" w:hanging="360"/>
+      </w:pPr>
+      <w:rPr>
+        <w:rFonts w:hint="default"/>
+      </w:rPr>
+    </w:lvl>
+    <w:lvl w:ilvl="1" w:tplc="04160019" w:tentative="1">
+      <w:start w:val="1"/>
+      <w:numFmt w:val="lowerLetter"/>
+      <w:lvlText w:val="%2."/>
+      <w:lvlJc w:val="left"/>
+      <w:pPr>
+        <w:ind w:left="1800" w:hanging="360"/>
+      </w:pPr>
+    </w:lvl>
+    <w:lvl w:ilvl="2" w:tplc="0416001B" w:tentative="1">
+      <w:start w:val="1"/>
+      <w:numFmt w:val="lowerRoman"/>
+      <w:lvlText w:val="%3."/>
+      <w:lvlJc w:val="right"/>
+      <w:pPr>
+        <w:ind w:left="2520" w:hanging="180"/>
+      </w:pPr>
+    </w:lvl>
+    <w:lvl w:ilvl="3" w:tplc="0416000F" w:tentative="1">
+      <w:start w:val="1"/>
+      <w:numFmt w:val="decimal"/>
+      <w:lvlText w:val="%4."/>
+      <w:lvlJc w:val="left"/>
+      <w:pPr>
+        <w:ind w:left="3240" w:hanging="360"/>
+      </w:pPr>
+    </w:lvl>
+    <w:lvl w:ilvl="4" w:tplc="04160019" w:tentative="1">
+      <w:start w:val="1"/>
+      <w:numFmt w:val="lowerLetter"/>
+      <w:lvlText w:val="%5."/>
+      <w:lvlJc w:val="left"/>
+      <w:pPr>
+        <w:ind w:left="3960" w:hanging="360"/>
+      </w:pPr>
+    </w:lvl>
+    <w:lvl w:ilvl="5" w:tplc="0416001B" w:tentative="1">
+      <w:start w:val="1"/>
+      <w:numFmt w:val="lowerRoman"/>
+      <w:lvlText w:val="%6."/>
+      <w:lvlJc w:val="right"/>
+      <w:pPr>
+        <w:ind w:left="4680" w:hanging="180"/>
+      </w:pPr>
+    </w:lvl>
+    <w:lvl w:ilvl="6" w:tplc="0416000F" w:tentative="1">
+      <w:start w:val="1"/>
+      <w:numFmt w:val="decimal"/>
+      <w:lvlText w:val="%7."/>
+      <w:lvlJc w:val="left"/>
+      <w:pPr>
+        <w:ind w:left="5400" w:hanging="360"/>
+      </w:pPr>
+    </w:lvl>
+    <w:lvl w:ilvl="7" w:tplc="04160019" w:tentative="1">
+      <w:start w:val="1"/>
+      <w:numFmt w:val="lowerLetter"/>
+      <w:lvlText w:val="%8."/>
+      <w:lvlJc w:val="left"/>
+      <w:pPr>
+        <w:ind w:left="6120" w:hanging="360"/>
+      </w:pPr>
+    </w:lvl>
+    <w:lvl w:ilvl="8" w:tplc="0416001B" w:tentative="1">
+      <w:start w:val="1"/>
+      <w:numFmt w:val="lowerRoman"/>
+      <w:lvlText w:val="%9."/>
+      <w:lvlJc w:val="right"/>
+      <w:pPr>
+        <w:ind w:left="6840" w:hanging="180"/>
+      </w:pPr>
+    </w:lvl>
+  </w:abstractNum>
   <w:abstractNum w:abstractNumId="3" w15:restartNumberingAfterBreak="0">
+    <w:nsid w:val="205C1F9C"/>
+    <w:multiLevelType w:val="hybridMultilevel"/>
+    <w:tmpl w:val="550E59C8"/>
+    <w:lvl w:ilvl="0" w:tplc="D6204AA4">
+      <w:start w:val="1"/>
+      <w:numFmt w:val="lowerLetter"/>
+      <w:lvlText w:val="%1."/>
+      <w:lvlJc w:val="left"/>
+      <w:pPr>
+        <w:ind w:left="1080" w:hanging="360"/>
+      </w:pPr>
+      <w:rPr>
+        <w:rFonts w:hint="default"/>
+        <w:b/>
+        <w:bCs/>
+      </w:rPr>
+    </w:lvl>
+    <w:lvl w:ilvl="1" w:tplc="04160019" w:tentative="1">
+      <w:start w:val="1"/>
+      <w:numFmt w:val="lowerLetter"/>
+      <w:lvlText w:val="%2."/>
+      <w:lvlJc w:val="left"/>
+      <w:pPr>
+        <w:ind w:left="1800" w:hanging="360"/>
+      </w:pPr>
+    </w:lvl>
+    <w:lvl w:ilvl="2" w:tplc="0416001B" w:tentative="1">
+      <w:start w:val="1"/>
+      <w:numFmt w:val="lowerRoman"/>
+      <w:lvlText w:val="%3."/>
+      <w:lvlJc w:val="right"/>
+      <w:pPr>
+        <w:ind w:left="2520" w:hanging="180"/>
+      </w:pPr>
+    </w:lvl>
+    <w:lvl w:ilvl="3" w:tplc="0416000F" w:tentative="1">
+      <w:start w:val="1"/>
+      <w:numFmt w:val="decimal"/>
+      <w:lvlText w:val="%4."/>
+      <w:lvlJc w:val="left"/>
+      <w:pPr>
+        <w:ind w:left="3240" w:hanging="360"/>
+      </w:pPr>
+    </w:lvl>
+    <w:lvl w:ilvl="4" w:tplc="04160019" w:tentative="1">
+      <w:start w:val="1"/>
+      <w:numFmt w:val="lowerLetter"/>
+      <w:lvlText w:val="%5."/>
+      <w:lvlJc w:val="left"/>
+      <w:pPr>
+        <w:ind w:left="3960" w:hanging="360"/>
+      </w:pPr>
+    </w:lvl>
+    <w:lvl w:ilvl="5" w:tplc="0416001B" w:tentative="1">
+      <w:start w:val="1"/>
+      <w:numFmt w:val="lowerRoman"/>
+      <w:lvlText w:val="%6."/>
+      <w:lvlJc w:val="right"/>
+      <w:pPr>
+        <w:ind w:left="4680" w:hanging="180"/>
+      </w:pPr>
+    </w:lvl>
+    <w:lvl w:ilvl="6" w:tplc="0416000F" w:tentative="1">
+      <w:start w:val="1"/>
+      <w:numFmt w:val="decimal"/>
+      <w:lvlText w:val="%7."/>
+      <w:lvlJc w:val="left"/>
+      <w:pPr>
+        <w:ind w:left="5400" w:hanging="360"/>
+      </w:pPr>
+    </w:lvl>
+    <w:lvl w:ilvl="7" w:tplc="04160019" w:tentative="1">
+      <w:start w:val="1"/>
+      <w:numFmt w:val="lowerLetter"/>
+      <w:lvlText w:val="%8."/>
+      <w:lvlJc w:val="left"/>
+      <w:pPr>
+        <w:ind w:left="6120" w:hanging="360"/>
+      </w:pPr>
+    </w:lvl>
+    <w:lvl w:ilvl="8" w:tplc="0416001B" w:tentative="1">
+      <w:start w:val="1"/>
+      <w:numFmt w:val="lowerRoman"/>
+      <w:lvlText w:val="%9."/>
+      <w:lvlJc w:val="right"/>
+      <w:pPr>
+        <w:ind w:left="6840" w:hanging="180"/>
+      </w:pPr>
+    </w:lvl>
+  </w:abstractNum>
+  <w:abstractNum w:abstractNumId="4" w15:restartNumberingAfterBreak="0">
     <w:nsid w:val="21F60C1B"/>
     <w:multiLevelType w:val="hybridMultilevel"/>
     <w:tmpl w:val="A366F2E6"/>
@@ -6035,7 +7187,7 @@
       </w:pPr>
     </w:lvl>
   </w:abstractNum>
-  <w:abstractNum w:abstractNumId="4" w15:restartNumberingAfterBreak="0">
+  <w:abstractNum w:abstractNumId="5" w15:restartNumberingAfterBreak="0">
     <w:nsid w:val="2C144260"/>
     <w:multiLevelType w:val="hybridMultilevel"/>
     <w:tmpl w:val="B1F8F2DE"/>
@@ -6126,7 +7278,7 @@
       </w:pPr>
     </w:lvl>
   </w:abstractNum>
-  <w:abstractNum w:abstractNumId="5" w15:restartNumberingAfterBreak="0">
+  <w:abstractNum w:abstractNumId="6" w15:restartNumberingAfterBreak="0">
     <w:nsid w:val="2E470C65"/>
     <w:multiLevelType w:val="hybridMultilevel"/>
     <w:tmpl w:val="6AAA5A10"/>
@@ -6215,7 +7367,7 @@
       </w:pPr>
     </w:lvl>
   </w:abstractNum>
-  <w:abstractNum w:abstractNumId="6" w15:restartNumberingAfterBreak="0">
+  <w:abstractNum w:abstractNumId="7" w15:restartNumberingAfterBreak="0">
     <w:nsid w:val="33370473"/>
     <w:multiLevelType w:val="hybridMultilevel"/>
     <w:tmpl w:val="4B62449A"/>
@@ -6304,7 +7456,7 @@
       </w:pPr>
     </w:lvl>
   </w:abstractNum>
-  <w:abstractNum w:abstractNumId="7" w15:restartNumberingAfterBreak="0">
+  <w:abstractNum w:abstractNumId="8" w15:restartNumberingAfterBreak="0">
     <w:nsid w:val="3D87355B"/>
     <w:multiLevelType w:val="hybridMultilevel"/>
     <w:tmpl w:val="7DDC01F4"/>
@@ -6395,10 +7547,10 @@
       </w:pPr>
     </w:lvl>
   </w:abstractNum>
-  <w:abstractNum w:abstractNumId="8" w15:restartNumberingAfterBreak="0">
+  <w:abstractNum w:abstractNumId="9" w15:restartNumberingAfterBreak="0">
     <w:nsid w:val="49B72DE5"/>
     <w:multiLevelType w:val="hybridMultilevel"/>
-    <w:tmpl w:val="8C029960"/>
+    <w:tmpl w:val="92125582"/>
     <w:lvl w:ilvl="0" w:tplc="A14C82DA">
       <w:start w:val="1"/>
       <w:numFmt w:val="lowerLetter"/>
@@ -6486,7 +7638,7 @@
       </w:pPr>
     </w:lvl>
   </w:abstractNum>
-  <w:abstractNum w:abstractNumId="9" w15:restartNumberingAfterBreak="0">
+  <w:abstractNum w:abstractNumId="10" w15:restartNumberingAfterBreak="0">
     <w:nsid w:val="4CC26648"/>
     <w:multiLevelType w:val="hybridMultilevel"/>
     <w:tmpl w:val="865E2FF8"/>
@@ -6577,7 +7729,7 @@
       </w:pPr>
     </w:lvl>
   </w:abstractNum>
-  <w:abstractNum w:abstractNumId="10" w15:restartNumberingAfterBreak="0">
+  <w:abstractNum w:abstractNumId="11" w15:restartNumberingAfterBreak="0">
     <w:nsid w:val="51822B0F"/>
     <w:multiLevelType w:val="hybridMultilevel"/>
     <w:tmpl w:val="82C2B8BC"/>
@@ -6668,7 +7820,7 @@
       </w:pPr>
     </w:lvl>
   </w:abstractNum>
-  <w:abstractNum w:abstractNumId="11" w15:restartNumberingAfterBreak="0">
+  <w:abstractNum w:abstractNumId="12" w15:restartNumberingAfterBreak="0">
     <w:nsid w:val="53912398"/>
     <w:multiLevelType w:val="hybridMultilevel"/>
     <w:tmpl w:val="15047E58"/>
@@ -6757,7 +7909,7 @@
       </w:pPr>
     </w:lvl>
   </w:abstractNum>
-  <w:abstractNum w:abstractNumId="12" w15:restartNumberingAfterBreak="0">
+  <w:abstractNum w:abstractNumId="13" w15:restartNumberingAfterBreak="0">
     <w:nsid w:val="554E4875"/>
     <w:multiLevelType w:val="hybridMultilevel"/>
     <w:tmpl w:val="B3C4F318"/>
@@ -6846,7 +7998,7 @@
       </w:pPr>
     </w:lvl>
   </w:abstractNum>
-  <w:abstractNum w:abstractNumId="13" w15:restartNumberingAfterBreak="0">
+  <w:abstractNum w:abstractNumId="14" w15:restartNumberingAfterBreak="0">
     <w:nsid w:val="5F191B01"/>
     <w:multiLevelType w:val="hybridMultilevel"/>
     <w:tmpl w:val="829ADCC2"/>
@@ -6935,7 +8087,7 @@
       </w:pPr>
     </w:lvl>
   </w:abstractNum>
-  <w:abstractNum w:abstractNumId="14" w15:restartNumberingAfterBreak="0">
+  <w:abstractNum w:abstractNumId="15" w15:restartNumberingAfterBreak="0">
     <w:nsid w:val="62A64F79"/>
     <w:multiLevelType w:val="hybridMultilevel"/>
     <w:tmpl w:val="008C5CEE"/>
@@ -7026,7 +8178,7 @@
       </w:pPr>
     </w:lvl>
   </w:abstractNum>
-  <w:abstractNum w:abstractNumId="15" w15:restartNumberingAfterBreak="0">
+  <w:abstractNum w:abstractNumId="16" w15:restartNumberingAfterBreak="0">
     <w:nsid w:val="65A82C0A"/>
     <w:multiLevelType w:val="hybridMultilevel"/>
     <w:tmpl w:val="4BE87286"/>
@@ -7115,7 +8267,7 @@
       </w:pPr>
     </w:lvl>
   </w:abstractNum>
-  <w:abstractNum w:abstractNumId="16" w15:restartNumberingAfterBreak="0">
+  <w:abstractNum w:abstractNumId="17" w15:restartNumberingAfterBreak="0">
     <w:nsid w:val="6BB559B7"/>
     <w:multiLevelType w:val="hybridMultilevel"/>
     <w:tmpl w:val="90488800"/>
@@ -7204,7 +8356,7 @@
       </w:pPr>
     </w:lvl>
   </w:abstractNum>
-  <w:abstractNum w:abstractNumId="17" w15:restartNumberingAfterBreak="0">
+  <w:abstractNum w:abstractNumId="18" w15:restartNumberingAfterBreak="0">
     <w:nsid w:val="6E4F0F77"/>
     <w:multiLevelType w:val="hybridMultilevel"/>
     <w:tmpl w:val="221849CE"/>
@@ -7297,55 +8449,58 @@
     <w:abstractNumId w:val="0"/>
   </w:num>
   <w:num w:numId="2">
+    <w:abstractNumId w:val="15"/>
+  </w:num>
+  <w:num w:numId="3">
+    <w:abstractNumId w:val="12"/>
+  </w:num>
+  <w:num w:numId="4">
     <w:abstractNumId w:val="14"/>
   </w:num>
-  <w:num w:numId="3">
+  <w:num w:numId="5">
+    <w:abstractNumId w:val="16"/>
+  </w:num>
+  <w:num w:numId="6">
+    <w:abstractNumId w:val="13"/>
+  </w:num>
+  <w:num w:numId="7">
+    <w:abstractNumId w:val="9"/>
+  </w:num>
+  <w:num w:numId="8">
+    <w:abstractNumId w:val="6"/>
+  </w:num>
+  <w:num w:numId="9">
+    <w:abstractNumId w:val="7"/>
+  </w:num>
+  <w:num w:numId="10">
+    <w:abstractNumId w:val="8"/>
+  </w:num>
+  <w:num w:numId="11">
+    <w:abstractNumId w:val="17"/>
+  </w:num>
+  <w:num w:numId="12">
+    <w:abstractNumId w:val="18"/>
+  </w:num>
+  <w:num w:numId="13">
+    <w:abstractNumId w:val="10"/>
+  </w:num>
+  <w:num w:numId="14">
+    <w:abstractNumId w:val="4"/>
+  </w:num>
+  <w:num w:numId="15">
+    <w:abstractNumId w:val="5"/>
+  </w:num>
+  <w:num w:numId="16">
+    <w:abstractNumId w:val="2"/>
+  </w:num>
+  <w:num w:numId="17">
+    <w:abstractNumId w:val="3"/>
+  </w:num>
+  <w:num w:numId="18">
     <w:abstractNumId w:val="11"/>
   </w:num>
-  <w:num w:numId="4">
-    <w:abstractNumId w:val="13"/>
-  </w:num>
-  <w:num w:numId="5">
-    <w:abstractNumId w:val="15"/>
-  </w:num>
-  <w:num w:numId="6">
-    <w:abstractNumId w:val="12"/>
-  </w:num>
-  <w:num w:numId="7">
-    <w:abstractNumId w:val="8"/>
-  </w:num>
-  <w:num w:numId="8">
-    <w:abstractNumId w:val="5"/>
-  </w:num>
-  <w:num w:numId="9">
-    <w:abstractNumId w:val="6"/>
-  </w:num>
-  <w:num w:numId="10">
-    <w:abstractNumId w:val="7"/>
-  </w:num>
-  <w:num w:numId="11">
-    <w:abstractNumId w:val="16"/>
-  </w:num>
-  <w:num w:numId="12">
-    <w:abstractNumId w:val="17"/>
-  </w:num>
-  <w:num w:numId="13">
-    <w:abstractNumId w:val="9"/>
-  </w:num>
-  <w:num w:numId="14">
-    <w:abstractNumId w:val="3"/>
-  </w:num>
-  <w:num w:numId="15">
-    <w:abstractNumId w:val="4"/>
-  </w:num>
-  <w:num w:numId="16">
+  <w:num w:numId="19">
     <w:abstractNumId w:val="1"/>
-  </w:num>
-  <w:num w:numId="17">
-    <w:abstractNumId w:val="2"/>
-  </w:num>
-  <w:num w:numId="18">
-    <w:abstractNumId w:val="10"/>
   </w:num>
 </w:numbering>
 </file>

--- a/Estudando HTML5 && CSS3.docx
+++ b/Estudando HTML5 && CSS3.docx
@@ -541,7 +541,117 @@
           <w:sz w:val="24"/>
           <w:szCs w:val="24"/>
         </w:rPr>
-        <w:t xml:space="preserve">&lt;meta name="viewport" content="width=device-width, initial-scale=1.0"&gt;: </w:t>
+        <w:t>&lt;meta name="</w:t>
+      </w:r>
+      <w:proofErr w:type="spellStart"/>
+      <w:r>
+        <w:rPr>
+          <w:rFonts w:ascii="Times New Roman" w:hAnsi="Times New Roman" w:cs="Times New Roman"/>
+          <w:b/>
+          <w:bCs/>
+          <w:sz w:val="24"/>
+          <w:szCs w:val="24"/>
+        </w:rPr>
+        <w:t>viewport</w:t>
+      </w:r>
+      <w:proofErr w:type="spellEnd"/>
+      <w:r>
+        <w:rPr>
+          <w:rFonts w:ascii="Times New Roman" w:hAnsi="Times New Roman" w:cs="Times New Roman"/>
+          <w:b/>
+          <w:bCs/>
+          <w:sz w:val="24"/>
+          <w:szCs w:val="24"/>
+        </w:rPr>
+        <w:t xml:space="preserve">" </w:t>
+      </w:r>
+      <w:proofErr w:type="spellStart"/>
+      <w:r>
+        <w:rPr>
+          <w:rFonts w:ascii="Times New Roman" w:hAnsi="Times New Roman" w:cs="Times New Roman"/>
+          <w:b/>
+          <w:bCs/>
+          <w:sz w:val="24"/>
+          <w:szCs w:val="24"/>
+        </w:rPr>
+        <w:t>content</w:t>
+      </w:r>
+      <w:proofErr w:type="spellEnd"/>
+      <w:r>
+        <w:rPr>
+          <w:rFonts w:ascii="Times New Roman" w:hAnsi="Times New Roman" w:cs="Times New Roman"/>
+          <w:b/>
+          <w:bCs/>
+          <w:sz w:val="24"/>
+          <w:szCs w:val="24"/>
+        </w:rPr>
+        <w:t>="</w:t>
+      </w:r>
+      <w:proofErr w:type="spellStart"/>
+      <w:r>
+        <w:rPr>
+          <w:rFonts w:ascii="Times New Roman" w:hAnsi="Times New Roman" w:cs="Times New Roman"/>
+          <w:b/>
+          <w:bCs/>
+          <w:sz w:val="24"/>
+          <w:szCs w:val="24"/>
+        </w:rPr>
+        <w:t>width</w:t>
+      </w:r>
+      <w:proofErr w:type="spellEnd"/>
+      <w:r>
+        <w:rPr>
+          <w:rFonts w:ascii="Times New Roman" w:hAnsi="Times New Roman" w:cs="Times New Roman"/>
+          <w:b/>
+          <w:bCs/>
+          <w:sz w:val="24"/>
+          <w:szCs w:val="24"/>
+        </w:rPr>
+        <w:t>=device-</w:t>
+      </w:r>
+      <w:proofErr w:type="spellStart"/>
+      <w:r>
+        <w:rPr>
+          <w:rFonts w:ascii="Times New Roman" w:hAnsi="Times New Roman" w:cs="Times New Roman"/>
+          <w:b/>
+          <w:bCs/>
+          <w:sz w:val="24"/>
+          <w:szCs w:val="24"/>
+        </w:rPr>
+        <w:t>width</w:t>
+      </w:r>
+      <w:proofErr w:type="spellEnd"/>
+      <w:r>
+        <w:rPr>
+          <w:rFonts w:ascii="Times New Roman" w:hAnsi="Times New Roman" w:cs="Times New Roman"/>
+          <w:b/>
+          <w:bCs/>
+          <w:sz w:val="24"/>
+          <w:szCs w:val="24"/>
+        </w:rPr>
+        <w:t xml:space="preserve">, </w:t>
+      </w:r>
+      <w:proofErr w:type="spellStart"/>
+      <w:r>
+        <w:rPr>
+          <w:rFonts w:ascii="Times New Roman" w:hAnsi="Times New Roman" w:cs="Times New Roman"/>
+          <w:b/>
+          <w:bCs/>
+          <w:sz w:val="24"/>
+          <w:szCs w:val="24"/>
+        </w:rPr>
+        <w:t>initial-scale</w:t>
+      </w:r>
+      <w:proofErr w:type="spellEnd"/>
+      <w:r>
+        <w:rPr>
+          <w:rFonts w:ascii="Times New Roman" w:hAnsi="Times New Roman" w:cs="Times New Roman"/>
+          <w:b/>
+          <w:bCs/>
+          <w:sz w:val="24"/>
+          <w:szCs w:val="24"/>
+        </w:rPr>
+        <w:t xml:space="preserve">=1.0"&gt;: </w:t>
       </w:r>
       <w:r>
         <w:rPr>
@@ -738,15 +848,69 @@
           <w:sz w:val="24"/>
           <w:szCs w:val="24"/>
         </w:rPr>
-        <w:t>&lt;: &amp;lt;</w:t>
-      </w:r>
-      <w:r>
-        <w:rPr>
-          <w:rFonts w:ascii="Times New Roman" w:hAnsi="Times New Roman" w:cs="Times New Roman"/>
-          <w:sz w:val="24"/>
-          <w:szCs w:val="24"/>
-        </w:rPr>
-        <w:t xml:space="preserve"> (Less than)</w:t>
+        <w:t>&lt;: &amp;</w:t>
+      </w:r>
+      <w:proofErr w:type="spellStart"/>
+      <w:r>
+        <w:rPr>
+          <w:rFonts w:ascii="Times New Roman" w:hAnsi="Times New Roman" w:cs="Times New Roman"/>
+          <w:sz w:val="24"/>
+          <w:szCs w:val="24"/>
+        </w:rPr>
+        <w:t>lt</w:t>
+      </w:r>
+      <w:proofErr w:type="spellEnd"/>
+      <w:r>
+        <w:rPr>
+          <w:rFonts w:ascii="Times New Roman" w:hAnsi="Times New Roman" w:cs="Times New Roman"/>
+          <w:sz w:val="24"/>
+          <w:szCs w:val="24"/>
+        </w:rPr>
+        <w:t>;</w:t>
+      </w:r>
+      <w:r>
+        <w:rPr>
+          <w:rFonts w:ascii="Times New Roman" w:hAnsi="Times New Roman" w:cs="Times New Roman"/>
+          <w:sz w:val="24"/>
+          <w:szCs w:val="24"/>
+        </w:rPr>
+        <w:t xml:space="preserve"> (</w:t>
+      </w:r>
+      <w:proofErr w:type="spellStart"/>
+      <w:r>
+        <w:rPr>
+          <w:rFonts w:ascii="Times New Roman" w:hAnsi="Times New Roman" w:cs="Times New Roman"/>
+          <w:sz w:val="24"/>
+          <w:szCs w:val="24"/>
+        </w:rPr>
+        <w:t>Less</w:t>
+      </w:r>
+      <w:proofErr w:type="spellEnd"/>
+      <w:r>
+        <w:rPr>
+          <w:rFonts w:ascii="Times New Roman" w:hAnsi="Times New Roman" w:cs="Times New Roman"/>
+          <w:sz w:val="24"/>
+          <w:szCs w:val="24"/>
+        </w:rPr>
+        <w:t xml:space="preserve"> </w:t>
+      </w:r>
+      <w:proofErr w:type="spellStart"/>
+      <w:r>
+        <w:rPr>
+          <w:rFonts w:ascii="Times New Roman" w:hAnsi="Times New Roman" w:cs="Times New Roman"/>
+          <w:sz w:val="24"/>
+          <w:szCs w:val="24"/>
+        </w:rPr>
+        <w:t>than</w:t>
+      </w:r>
+      <w:proofErr w:type="spellEnd"/>
+      <w:r>
+        <w:rPr>
+          <w:rFonts w:ascii="Times New Roman" w:hAnsi="Times New Roman" w:cs="Times New Roman"/>
+          <w:sz w:val="24"/>
+          <w:szCs w:val="24"/>
+        </w:rPr>
+        <w:t>)</w:t>
       </w:r>
     </w:p>
     <w:p>
@@ -771,15 +935,69 @@
           <w:sz w:val="24"/>
           <w:szCs w:val="24"/>
         </w:rPr>
-        <w:t>&gt;: &amp;gt;</w:t>
-      </w:r>
-      <w:r>
-        <w:rPr>
-          <w:rFonts w:ascii="Times New Roman" w:hAnsi="Times New Roman" w:cs="Times New Roman"/>
-          <w:sz w:val="24"/>
-          <w:szCs w:val="24"/>
-        </w:rPr>
-        <w:t xml:space="preserve"> (Greater than)</w:t>
+        <w:t>&gt;: &amp;</w:t>
+      </w:r>
+      <w:proofErr w:type="spellStart"/>
+      <w:r>
+        <w:rPr>
+          <w:rFonts w:ascii="Times New Roman" w:hAnsi="Times New Roman" w:cs="Times New Roman"/>
+          <w:sz w:val="24"/>
+          <w:szCs w:val="24"/>
+        </w:rPr>
+        <w:t>gt</w:t>
+      </w:r>
+      <w:proofErr w:type="spellEnd"/>
+      <w:r>
+        <w:rPr>
+          <w:rFonts w:ascii="Times New Roman" w:hAnsi="Times New Roman" w:cs="Times New Roman"/>
+          <w:sz w:val="24"/>
+          <w:szCs w:val="24"/>
+        </w:rPr>
+        <w:t>;</w:t>
+      </w:r>
+      <w:r>
+        <w:rPr>
+          <w:rFonts w:ascii="Times New Roman" w:hAnsi="Times New Roman" w:cs="Times New Roman"/>
+          <w:sz w:val="24"/>
+          <w:szCs w:val="24"/>
+        </w:rPr>
+        <w:t xml:space="preserve"> (</w:t>
+      </w:r>
+      <w:proofErr w:type="spellStart"/>
+      <w:r>
+        <w:rPr>
+          <w:rFonts w:ascii="Times New Roman" w:hAnsi="Times New Roman" w:cs="Times New Roman"/>
+          <w:sz w:val="24"/>
+          <w:szCs w:val="24"/>
+        </w:rPr>
+        <w:t>Greater</w:t>
+      </w:r>
+      <w:proofErr w:type="spellEnd"/>
+      <w:r>
+        <w:rPr>
+          <w:rFonts w:ascii="Times New Roman" w:hAnsi="Times New Roman" w:cs="Times New Roman"/>
+          <w:sz w:val="24"/>
+          <w:szCs w:val="24"/>
+        </w:rPr>
+        <w:t xml:space="preserve"> </w:t>
+      </w:r>
+      <w:proofErr w:type="spellStart"/>
+      <w:r>
+        <w:rPr>
+          <w:rFonts w:ascii="Times New Roman" w:hAnsi="Times New Roman" w:cs="Times New Roman"/>
+          <w:sz w:val="24"/>
+          <w:szCs w:val="24"/>
+        </w:rPr>
+        <w:t>than</w:t>
+      </w:r>
+      <w:proofErr w:type="spellEnd"/>
+      <w:r>
+        <w:rPr>
+          <w:rFonts w:ascii="Times New Roman" w:hAnsi="Times New Roman" w:cs="Times New Roman"/>
+          <w:sz w:val="24"/>
+          <w:szCs w:val="24"/>
+        </w:rPr>
+        <w:t>)</w:t>
       </w:r>
     </w:p>
     <w:p>
@@ -845,7 +1063,43 @@
           <w:sz w:val="24"/>
           <w:szCs w:val="24"/>
         </w:rPr>
-        <w:t>®: &amp;reg; (Registraded)</w:t>
+        <w:t>®: &amp;</w:t>
+      </w:r>
+      <w:proofErr w:type="spellStart"/>
+      <w:r>
+        <w:rPr>
+          <w:rFonts w:ascii="Times New Roman" w:hAnsi="Times New Roman" w:cs="Times New Roman"/>
+          <w:sz w:val="24"/>
+          <w:szCs w:val="24"/>
+        </w:rPr>
+        <w:t>reg</w:t>
+      </w:r>
+      <w:proofErr w:type="spellEnd"/>
+      <w:r>
+        <w:rPr>
+          <w:rFonts w:ascii="Times New Roman" w:hAnsi="Times New Roman" w:cs="Times New Roman"/>
+          <w:sz w:val="24"/>
+          <w:szCs w:val="24"/>
+        </w:rPr>
+        <w:t>; (</w:t>
+      </w:r>
+      <w:proofErr w:type="spellStart"/>
+      <w:r>
+        <w:rPr>
+          <w:rFonts w:ascii="Times New Roman" w:hAnsi="Times New Roman" w:cs="Times New Roman"/>
+          <w:sz w:val="24"/>
+          <w:szCs w:val="24"/>
+        </w:rPr>
+        <w:t>Registraded</w:t>
+      </w:r>
+      <w:proofErr w:type="spellEnd"/>
+      <w:r>
+        <w:rPr>
+          <w:rFonts w:ascii="Times New Roman" w:hAnsi="Times New Roman" w:cs="Times New Roman"/>
+          <w:sz w:val="24"/>
+          <w:szCs w:val="24"/>
+        </w:rPr>
+        <w:t>)</w:t>
       </w:r>
     </w:p>
     <w:p>
@@ -870,7 +1124,25 @@
           <w:sz w:val="24"/>
           <w:szCs w:val="24"/>
         </w:rPr>
-        <w:t>©: &amp;copy; (copyright)</w:t>
+        <w:t>©: &amp;</w:t>
+      </w:r>
+      <w:proofErr w:type="spellStart"/>
+      <w:r>
+        <w:rPr>
+          <w:rFonts w:ascii="Times New Roman" w:hAnsi="Times New Roman" w:cs="Times New Roman"/>
+          <w:sz w:val="24"/>
+          <w:szCs w:val="24"/>
+        </w:rPr>
+        <w:t>copy</w:t>
+      </w:r>
+      <w:proofErr w:type="spellEnd"/>
+      <w:r>
+        <w:rPr>
+          <w:rFonts w:ascii="Times New Roman" w:hAnsi="Times New Roman" w:cs="Times New Roman"/>
+          <w:sz w:val="24"/>
+          <w:szCs w:val="24"/>
+        </w:rPr>
+        <w:t>; (copyright)</w:t>
       </w:r>
     </w:p>
     <w:p>
@@ -984,8 +1256,36 @@
           <w:sz w:val="24"/>
           <w:szCs w:val="24"/>
         </w:rPr>
-        <w:t>&amp;poud; Dolar</w:t>
-      </w:r>
+        <w:t>&amp;</w:t>
+      </w:r>
+      <w:proofErr w:type="spellStart"/>
+      <w:r>
+        <w:rPr>
+          <w:rFonts w:ascii="Times New Roman" w:hAnsi="Times New Roman" w:cs="Times New Roman"/>
+          <w:sz w:val="24"/>
+          <w:szCs w:val="24"/>
+        </w:rPr>
+        <w:t>poud</w:t>
+      </w:r>
+      <w:proofErr w:type="spellEnd"/>
+      <w:r>
+        <w:rPr>
+          <w:rFonts w:ascii="Times New Roman" w:hAnsi="Times New Roman" w:cs="Times New Roman"/>
+          <w:sz w:val="24"/>
+          <w:szCs w:val="24"/>
+        </w:rPr>
+        <w:t xml:space="preserve">; </w:t>
+      </w:r>
+      <w:proofErr w:type="spellStart"/>
+      <w:r>
+        <w:rPr>
+          <w:rFonts w:ascii="Times New Roman" w:hAnsi="Times New Roman" w:cs="Times New Roman"/>
+          <w:sz w:val="24"/>
+          <w:szCs w:val="24"/>
+        </w:rPr>
+        <w:t>Dolar</w:t>
+      </w:r>
+      <w:proofErr w:type="spellEnd"/>
     </w:p>
     <w:p>
       <w:pPr>
@@ -1034,7 +1334,43 @@
           <w:sz w:val="24"/>
           <w:szCs w:val="24"/>
         </w:rPr>
-        <w:t>&amp;cent; Cents americanos</w:t>
+        <w:t>&amp;</w:t>
+      </w:r>
+      <w:proofErr w:type="spellStart"/>
+      <w:r>
+        <w:rPr>
+          <w:rFonts w:ascii="Times New Roman" w:hAnsi="Times New Roman" w:cs="Times New Roman"/>
+          <w:sz w:val="24"/>
+          <w:szCs w:val="24"/>
+        </w:rPr>
+        <w:t>cent</w:t>
+      </w:r>
+      <w:proofErr w:type="spellEnd"/>
+      <w:r>
+        <w:rPr>
+          <w:rFonts w:ascii="Times New Roman" w:hAnsi="Times New Roman" w:cs="Times New Roman"/>
+          <w:sz w:val="24"/>
+          <w:szCs w:val="24"/>
+        </w:rPr>
+        <w:t xml:space="preserve">; </w:t>
+      </w:r>
+      <w:proofErr w:type="spellStart"/>
+      <w:r>
+        <w:rPr>
+          <w:rFonts w:ascii="Times New Roman" w:hAnsi="Times New Roman" w:cs="Times New Roman"/>
+          <w:sz w:val="24"/>
+          <w:szCs w:val="24"/>
+        </w:rPr>
+        <w:t>Cents</w:t>
+      </w:r>
+      <w:proofErr w:type="spellEnd"/>
+      <w:r>
+        <w:rPr>
+          <w:rFonts w:ascii="Times New Roman" w:hAnsi="Times New Roman" w:cs="Times New Roman"/>
+          <w:sz w:val="24"/>
+          <w:szCs w:val="24"/>
+        </w:rPr>
+        <w:t xml:space="preserve"> americanos</w:t>
       </w:r>
     </w:p>
     <w:p>
@@ -1067,7 +1403,25 @@
           <w:sz w:val="24"/>
           <w:szCs w:val="24"/>
         </w:rPr>
-        <w:t xml:space="preserve"> ou pesquisando por mix simbols.</w:t>
+        <w:t xml:space="preserve"> ou pesquisando por mix </w:t>
+      </w:r>
+      <w:proofErr w:type="spellStart"/>
+      <w:r>
+        <w:rPr>
+          <w:rFonts w:ascii="Times New Roman" w:hAnsi="Times New Roman" w:cs="Times New Roman"/>
+          <w:sz w:val="24"/>
+          <w:szCs w:val="24"/>
+        </w:rPr>
+        <w:t>simbols</w:t>
+      </w:r>
+      <w:proofErr w:type="spellEnd"/>
+      <w:r>
+        <w:rPr>
+          <w:rFonts w:ascii="Times New Roman" w:hAnsi="Times New Roman" w:cs="Times New Roman"/>
+          <w:sz w:val="24"/>
+          <w:szCs w:val="24"/>
+        </w:rPr>
+        <w:t>.</w:t>
       </w:r>
     </w:p>
     <w:p>
@@ -1156,7 +1510,25 @@
           <w:sz w:val="24"/>
           <w:szCs w:val="24"/>
         </w:rPr>
-        <w:t>Para adicionar no código colocar: &amp;#x -&gt; depois o código do emoji pego no site acima: 1F604</w:t>
+        <w:t xml:space="preserve">Para adicionar no código colocar: &amp;#x -&gt; depois o código do </w:t>
+      </w:r>
+      <w:proofErr w:type="spellStart"/>
+      <w:r>
+        <w:rPr>
+          <w:rFonts w:ascii="Times New Roman" w:hAnsi="Times New Roman" w:cs="Times New Roman"/>
+          <w:sz w:val="24"/>
+          <w:szCs w:val="24"/>
+        </w:rPr>
+        <w:t>emoji</w:t>
+      </w:r>
+      <w:proofErr w:type="spellEnd"/>
+      <w:r>
+        <w:rPr>
+          <w:rFonts w:ascii="Times New Roman" w:hAnsi="Times New Roman" w:cs="Times New Roman"/>
+          <w:sz w:val="24"/>
+          <w:szCs w:val="24"/>
+        </w:rPr>
+        <w:t xml:space="preserve"> pego no site acima: 1F604</w:t>
       </w:r>
     </w:p>
     <w:p>
@@ -1226,7 +1598,61 @@
           <w:sz w:val="24"/>
           <w:szCs w:val="24"/>
         </w:rPr>
-        <w:t>Imagens possuem direitos de uso e tem que tomar cuidado com as quais vc utiliza nos seus trabalhos profissionais. Quando se faz uma pesquisa no google por determinado conteúdo de imagem, existe um filtro onde vc seleciona que só quer ver imagens onde vc, teoricamente, pode copiá-las e utilizá-las nos seus trabalhos sem grandes problemas, pois, teoricamente, não possuem direitos de uso ou, se possuem, estão liberados para que todos possam utilizar.</w:t>
+        <w:t xml:space="preserve">Imagens possuem direitos de uso e tem que tomar cuidado com as quais </w:t>
+      </w:r>
+      <w:proofErr w:type="spellStart"/>
+      <w:r>
+        <w:rPr>
+          <w:rFonts w:ascii="Times New Roman" w:hAnsi="Times New Roman" w:cs="Times New Roman"/>
+          <w:sz w:val="24"/>
+          <w:szCs w:val="24"/>
+        </w:rPr>
+        <w:t>vc</w:t>
+      </w:r>
+      <w:proofErr w:type="spellEnd"/>
+      <w:r>
+        <w:rPr>
+          <w:rFonts w:ascii="Times New Roman" w:hAnsi="Times New Roman" w:cs="Times New Roman"/>
+          <w:sz w:val="24"/>
+          <w:szCs w:val="24"/>
+        </w:rPr>
+        <w:t xml:space="preserve"> utiliza nos seus trabalhos profissionais. Quando se faz uma pesquisa no google por determinado conteúdo de imagem, existe um filtro onde </w:t>
+      </w:r>
+      <w:proofErr w:type="spellStart"/>
+      <w:r>
+        <w:rPr>
+          <w:rFonts w:ascii="Times New Roman" w:hAnsi="Times New Roman" w:cs="Times New Roman"/>
+          <w:sz w:val="24"/>
+          <w:szCs w:val="24"/>
+        </w:rPr>
+        <w:t>vc</w:t>
+      </w:r>
+      <w:proofErr w:type="spellEnd"/>
+      <w:r>
+        <w:rPr>
+          <w:rFonts w:ascii="Times New Roman" w:hAnsi="Times New Roman" w:cs="Times New Roman"/>
+          <w:sz w:val="24"/>
+          <w:szCs w:val="24"/>
+        </w:rPr>
+        <w:t xml:space="preserve"> seleciona que só quer ver imagens onde </w:t>
+      </w:r>
+      <w:proofErr w:type="spellStart"/>
+      <w:r>
+        <w:rPr>
+          <w:rFonts w:ascii="Times New Roman" w:hAnsi="Times New Roman" w:cs="Times New Roman"/>
+          <w:sz w:val="24"/>
+          <w:szCs w:val="24"/>
+        </w:rPr>
+        <w:t>vc</w:t>
+      </w:r>
+      <w:proofErr w:type="spellEnd"/>
+      <w:r>
+        <w:rPr>
+          <w:rFonts w:ascii="Times New Roman" w:hAnsi="Times New Roman" w:cs="Times New Roman"/>
+          <w:sz w:val="24"/>
+          <w:szCs w:val="24"/>
+        </w:rPr>
+        <w:t>, teoricamente, pode copiá-las e utilizá-las nos seus trabalhos sem grandes problemas, pois, teoricamente, não possuem direitos de uso ou, se possuem, estão liberados para que todos possam utilizar.</w:t>
       </w:r>
     </w:p>
     <w:p>
@@ -1502,15 +1928,117 @@
           <w:sz w:val="24"/>
           <w:szCs w:val="24"/>
         </w:rPr>
-        <w:t>&lt;img src=”” alt=””&gt;</w:t>
-      </w:r>
-      <w:r>
-        <w:rPr>
-          <w:rFonts w:ascii="Times New Roman" w:hAnsi="Times New Roman" w:cs="Times New Roman"/>
-          <w:sz w:val="24"/>
-          <w:szCs w:val="24"/>
-        </w:rPr>
-        <w:t>. No src (source) é onde v</w:t>
+        <w:t>&lt;</w:t>
+      </w:r>
+      <w:proofErr w:type="spellStart"/>
+      <w:r>
+        <w:rPr>
+          <w:rFonts w:ascii="Times New Roman" w:hAnsi="Times New Roman" w:cs="Times New Roman"/>
+          <w:b/>
+          <w:bCs/>
+          <w:sz w:val="24"/>
+          <w:szCs w:val="24"/>
+        </w:rPr>
+        <w:t>img</w:t>
+      </w:r>
+      <w:proofErr w:type="spellEnd"/>
+      <w:r>
+        <w:rPr>
+          <w:rFonts w:ascii="Times New Roman" w:hAnsi="Times New Roman" w:cs="Times New Roman"/>
+          <w:b/>
+          <w:bCs/>
+          <w:sz w:val="24"/>
+          <w:szCs w:val="24"/>
+        </w:rPr>
+        <w:t xml:space="preserve"> </w:t>
+      </w:r>
+      <w:proofErr w:type="spellStart"/>
+      <w:r>
+        <w:rPr>
+          <w:rFonts w:ascii="Times New Roman" w:hAnsi="Times New Roman" w:cs="Times New Roman"/>
+          <w:b/>
+          <w:bCs/>
+          <w:sz w:val="24"/>
+          <w:szCs w:val="24"/>
+        </w:rPr>
+        <w:t>src</w:t>
+      </w:r>
+      <w:proofErr w:type="spellEnd"/>
+      <w:r>
+        <w:rPr>
+          <w:rFonts w:ascii="Times New Roman" w:hAnsi="Times New Roman" w:cs="Times New Roman"/>
+          <w:b/>
+          <w:bCs/>
+          <w:sz w:val="24"/>
+          <w:szCs w:val="24"/>
+        </w:rPr>
+        <w:t xml:space="preserve">=”” </w:t>
+      </w:r>
+      <w:proofErr w:type="spellStart"/>
+      <w:r>
+        <w:rPr>
+          <w:rFonts w:ascii="Times New Roman" w:hAnsi="Times New Roman" w:cs="Times New Roman"/>
+          <w:b/>
+          <w:bCs/>
+          <w:sz w:val="24"/>
+          <w:szCs w:val="24"/>
+        </w:rPr>
+        <w:t>alt</w:t>
+      </w:r>
+      <w:proofErr w:type="spellEnd"/>
+      <w:r>
+        <w:rPr>
+          <w:rFonts w:ascii="Times New Roman" w:hAnsi="Times New Roman" w:cs="Times New Roman"/>
+          <w:b/>
+          <w:bCs/>
+          <w:sz w:val="24"/>
+          <w:szCs w:val="24"/>
+        </w:rPr>
+        <w:t>=””&gt;</w:t>
+      </w:r>
+      <w:r>
+        <w:rPr>
+          <w:rFonts w:ascii="Times New Roman" w:hAnsi="Times New Roman" w:cs="Times New Roman"/>
+          <w:sz w:val="24"/>
+          <w:szCs w:val="24"/>
+        </w:rPr>
+        <w:t xml:space="preserve">. No </w:t>
+      </w:r>
+      <w:proofErr w:type="spellStart"/>
+      <w:r>
+        <w:rPr>
+          <w:rFonts w:ascii="Times New Roman" w:hAnsi="Times New Roman" w:cs="Times New Roman"/>
+          <w:sz w:val="24"/>
+          <w:szCs w:val="24"/>
+        </w:rPr>
+        <w:t>src</w:t>
+      </w:r>
+      <w:proofErr w:type="spellEnd"/>
+      <w:r>
+        <w:rPr>
+          <w:rFonts w:ascii="Times New Roman" w:hAnsi="Times New Roman" w:cs="Times New Roman"/>
+          <w:sz w:val="24"/>
+          <w:szCs w:val="24"/>
+        </w:rPr>
+        <w:t xml:space="preserve"> (</w:t>
+      </w:r>
+      <w:proofErr w:type="spellStart"/>
+      <w:r>
+        <w:rPr>
+          <w:rFonts w:ascii="Times New Roman" w:hAnsi="Times New Roman" w:cs="Times New Roman"/>
+          <w:sz w:val="24"/>
+          <w:szCs w:val="24"/>
+        </w:rPr>
+        <w:t>source</w:t>
+      </w:r>
+      <w:proofErr w:type="spellEnd"/>
+      <w:r>
+        <w:rPr>
+          <w:rFonts w:ascii="Times New Roman" w:hAnsi="Times New Roman" w:cs="Times New Roman"/>
+          <w:sz w:val="24"/>
+          <w:szCs w:val="24"/>
+        </w:rPr>
+        <w:t>) é onde v</w:t>
       </w:r>
       <w:r>
         <w:rPr>
@@ -1542,7 +2070,43 @@
           <w:sz w:val="24"/>
           <w:szCs w:val="24"/>
         </w:rPr>
-        <w:t xml:space="preserve"> exibe o caminho onde está aquela imagem e o alt (alternative) é o nome ou frase que irá aparecer ca</w:t>
+        <w:t xml:space="preserve"> exibe o caminho onde está aquela imagem e o </w:t>
+      </w:r>
+      <w:proofErr w:type="spellStart"/>
+      <w:r>
+        <w:rPr>
+          <w:rFonts w:ascii="Times New Roman" w:hAnsi="Times New Roman" w:cs="Times New Roman"/>
+          <w:sz w:val="24"/>
+          <w:szCs w:val="24"/>
+        </w:rPr>
+        <w:t>alt</w:t>
+      </w:r>
+      <w:proofErr w:type="spellEnd"/>
+      <w:r>
+        <w:rPr>
+          <w:rFonts w:ascii="Times New Roman" w:hAnsi="Times New Roman" w:cs="Times New Roman"/>
+          <w:sz w:val="24"/>
+          <w:szCs w:val="24"/>
+        </w:rPr>
+        <w:t xml:space="preserve"> (</w:t>
+      </w:r>
+      <w:proofErr w:type="spellStart"/>
+      <w:r>
+        <w:rPr>
+          <w:rFonts w:ascii="Times New Roman" w:hAnsi="Times New Roman" w:cs="Times New Roman"/>
+          <w:sz w:val="24"/>
+          <w:szCs w:val="24"/>
+        </w:rPr>
+        <w:t>alternative</w:t>
+      </w:r>
+      <w:proofErr w:type="spellEnd"/>
+      <w:r>
+        <w:rPr>
+          <w:rFonts w:ascii="Times New Roman" w:hAnsi="Times New Roman" w:cs="Times New Roman"/>
+          <w:sz w:val="24"/>
+          <w:szCs w:val="24"/>
+        </w:rPr>
+        <w:t>) é o nome ou frase que irá aparecer ca</w:t>
       </w:r>
       <w:r>
         <w:rPr>
@@ -1636,7 +2200,23 @@
         <w:pStyle w:val="Corpodetexto"/>
       </w:pPr>
       <w:r>
-        <w:t>Ícones de favorito são aqueles que aparecem logo ao lado do título da página, como no caso do facebook, instagram, google e qualquer outro site, basicamente.</w:t>
+        <w:t xml:space="preserve">Ícones de favorito são aqueles que aparecem logo ao lado do título da página, como no caso do </w:t>
+      </w:r>
+      <w:proofErr w:type="spellStart"/>
+      <w:r>
+        <w:t>facebook</w:t>
+      </w:r>
+      <w:proofErr w:type="spellEnd"/>
+      <w:r>
+        <w:t xml:space="preserve">, </w:t>
+      </w:r>
+      <w:proofErr w:type="spellStart"/>
+      <w:r>
+        <w:t>instagram</w:t>
+      </w:r>
+      <w:proofErr w:type="spellEnd"/>
+      <w:r>
+        <w:t>, google e qualquer outro site, basicamente.</w:t>
       </w:r>
     </w:p>
     <w:p>
@@ -1822,13 +2402,23 @@
           <w:szCs w:val="24"/>
         </w:rPr>
       </w:pPr>
-      <w:r>
-        <w:rPr>
-          <w:rFonts w:ascii="Times New Roman" w:hAnsi="Times New Roman" w:cs="Times New Roman"/>
-          <w:sz w:val="24"/>
-          <w:szCs w:val="24"/>
-        </w:rPr>
-        <w:t xml:space="preserve">ii. Criação de ícones: </w:t>
+      <w:proofErr w:type="spellStart"/>
+      <w:r>
+        <w:rPr>
+          <w:rFonts w:ascii="Times New Roman" w:hAnsi="Times New Roman" w:cs="Times New Roman"/>
+          <w:sz w:val="24"/>
+          <w:szCs w:val="24"/>
+        </w:rPr>
+        <w:t>ii</w:t>
+      </w:r>
+      <w:proofErr w:type="spellEnd"/>
+      <w:r>
+        <w:rPr>
+          <w:rFonts w:ascii="Times New Roman" w:hAnsi="Times New Roman" w:cs="Times New Roman"/>
+          <w:sz w:val="24"/>
+          <w:szCs w:val="24"/>
+        </w:rPr>
+        <w:t xml:space="preserve">. Criação de ícones: </w:t>
       </w:r>
       <w:hyperlink r:id="rId11" w:history="1">
         <w:r>
@@ -1854,13 +2444,23 @@
           <w:szCs w:val="24"/>
         </w:rPr>
       </w:pPr>
-      <w:r>
-        <w:rPr>
-          <w:rFonts w:ascii="Times New Roman" w:hAnsi="Times New Roman" w:cs="Times New Roman"/>
-          <w:sz w:val="24"/>
-          <w:szCs w:val="24"/>
-        </w:rPr>
-        <w:t xml:space="preserve">iii. Conversão de </w:t>
+      <w:proofErr w:type="spellStart"/>
+      <w:r>
+        <w:rPr>
+          <w:rFonts w:ascii="Times New Roman" w:hAnsi="Times New Roman" w:cs="Times New Roman"/>
+          <w:sz w:val="24"/>
+          <w:szCs w:val="24"/>
+        </w:rPr>
+        <w:t>iii</w:t>
+      </w:r>
+      <w:proofErr w:type="spellEnd"/>
+      <w:r>
+        <w:rPr>
+          <w:rFonts w:ascii="Times New Roman" w:hAnsi="Times New Roman" w:cs="Times New Roman"/>
+          <w:sz w:val="24"/>
+          <w:szCs w:val="24"/>
+        </w:rPr>
+        <w:t xml:space="preserve">. Conversão de </w:t>
       </w:r>
       <w:r>
         <w:rPr>
@@ -1983,6 +2583,7 @@
         </w:rPr>
         <w:t>“</w:t>
       </w:r>
+      <w:proofErr w:type="spellStart"/>
       <w:r>
         <w:rPr>
           <w:rFonts w:ascii="Times New Roman" w:hAnsi="Times New Roman" w:cs="Times New Roman"/>
@@ -1991,6 +2592,7 @@
         </w:rPr>
         <w:t>jpg</w:t>
       </w:r>
+      <w:proofErr w:type="spellEnd"/>
       <w:r>
         <w:rPr>
           <w:rFonts w:ascii="Times New Roman" w:hAnsi="Times New Roman" w:cs="Times New Roman"/>
@@ -2005,7 +2607,25 @@
           <w:sz w:val="24"/>
           <w:szCs w:val="24"/>
         </w:rPr>
-        <w:t xml:space="preserve">, dentre outros, mas, para utilizar uma imagem como favicon ou como ícone qualquer, o ideal é que ela esteja em formato </w:t>
+        <w:t xml:space="preserve">, dentre outros, mas, para utilizar uma imagem como </w:t>
+      </w:r>
+      <w:proofErr w:type="spellStart"/>
+      <w:r>
+        <w:rPr>
+          <w:rFonts w:ascii="Times New Roman" w:hAnsi="Times New Roman" w:cs="Times New Roman"/>
+          <w:sz w:val="24"/>
+          <w:szCs w:val="24"/>
+        </w:rPr>
+        <w:t>favicon</w:t>
+      </w:r>
+      <w:proofErr w:type="spellEnd"/>
+      <w:r>
+        <w:rPr>
+          <w:rFonts w:ascii="Times New Roman" w:hAnsi="Times New Roman" w:cs="Times New Roman"/>
+          <w:sz w:val="24"/>
+          <w:szCs w:val="24"/>
+        </w:rPr>
+        <w:t xml:space="preserve"> ou como ícone qualquer, o ideal é que ela esteja em formato </w:t>
       </w:r>
       <w:r>
         <w:rPr>
@@ -2021,7 +2641,16 @@
           <w:sz w:val="24"/>
           <w:szCs w:val="24"/>
         </w:rPr>
-        <w:t>.i</w:t>
+        <w:t>.</w:t>
+      </w:r>
+      <w:proofErr w:type="spellStart"/>
+      <w:r>
+        <w:rPr>
+          <w:rFonts w:ascii="Times New Roman" w:hAnsi="Times New Roman" w:cs="Times New Roman"/>
+          <w:sz w:val="24"/>
+          <w:szCs w:val="24"/>
+        </w:rPr>
+        <w:t>i</w:t>
       </w:r>
       <w:r>
         <w:rPr>
@@ -2039,6 +2668,7 @@
         </w:rPr>
         <w:t>o</w:t>
       </w:r>
+      <w:proofErr w:type="spellEnd"/>
       <w:r>
         <w:rPr>
           <w:rFonts w:ascii="Times New Roman" w:hAnsi="Times New Roman" w:cs="Times New Roman"/>
@@ -2072,33 +2702,237 @@
           <w:sz w:val="24"/>
           <w:szCs w:val="24"/>
         </w:rPr>
-        <w:t>Tag para adicionar favicon:</w:t>
-      </w:r>
-      <w:r>
-        <w:rPr>
-          <w:rFonts w:ascii="Times New Roman" w:hAnsi="Times New Roman" w:cs="Times New Roman"/>
-          <w:b/>
-          <w:bCs/>
-          <w:sz w:val="24"/>
-          <w:szCs w:val="24"/>
-        </w:rPr>
-        <w:t xml:space="preserve"> &lt;link rel="shortcut icon" href="favicon.ico" type="image/x-icon"&gt;</w:t>
-      </w:r>
-      <w:r>
-        <w:rPr>
-          <w:rFonts w:ascii="Times New Roman" w:hAnsi="Times New Roman" w:cs="Times New Roman"/>
-          <w:sz w:val="24"/>
-          <w:szCs w:val="24"/>
-        </w:rPr>
-        <w:t>, porém, não há a necessidade de digitar tudo isso, basta digitar “link” e procurar a opção “link:favicon” no vscode.</w:t>
-      </w:r>
-      <w:r>
-        <w:rPr>
-          <w:rFonts w:ascii="Times New Roman" w:hAnsi="Times New Roman" w:cs="Times New Roman"/>
-          <w:sz w:val="24"/>
-          <w:szCs w:val="24"/>
-        </w:rPr>
-        <w:t xml:space="preserve"> Para adicionar o que quer, só trocar o “href=”favicon.ico”” pelo caminho do ícone que deseja colocar.</w:t>
+        <w:t xml:space="preserve">Tag para adicionar </w:t>
+      </w:r>
+      <w:proofErr w:type="spellStart"/>
+      <w:r>
+        <w:rPr>
+          <w:rFonts w:ascii="Times New Roman" w:hAnsi="Times New Roman" w:cs="Times New Roman"/>
+          <w:sz w:val="24"/>
+          <w:szCs w:val="24"/>
+        </w:rPr>
+        <w:t>favicon</w:t>
+      </w:r>
+      <w:proofErr w:type="spellEnd"/>
+      <w:r>
+        <w:rPr>
+          <w:rFonts w:ascii="Times New Roman" w:hAnsi="Times New Roman" w:cs="Times New Roman"/>
+          <w:sz w:val="24"/>
+          <w:szCs w:val="24"/>
+        </w:rPr>
+        <w:t>:</w:t>
+      </w:r>
+      <w:r>
+        <w:rPr>
+          <w:rFonts w:ascii="Times New Roman" w:hAnsi="Times New Roman" w:cs="Times New Roman"/>
+          <w:b/>
+          <w:bCs/>
+          <w:sz w:val="24"/>
+          <w:szCs w:val="24"/>
+        </w:rPr>
+        <w:t xml:space="preserve"> &lt;link </w:t>
+      </w:r>
+      <w:proofErr w:type="spellStart"/>
+      <w:r>
+        <w:rPr>
+          <w:rFonts w:ascii="Times New Roman" w:hAnsi="Times New Roman" w:cs="Times New Roman"/>
+          <w:b/>
+          <w:bCs/>
+          <w:sz w:val="24"/>
+          <w:szCs w:val="24"/>
+        </w:rPr>
+        <w:t>rel</w:t>
+      </w:r>
+      <w:proofErr w:type="spellEnd"/>
+      <w:r>
+        <w:rPr>
+          <w:rFonts w:ascii="Times New Roman" w:hAnsi="Times New Roman" w:cs="Times New Roman"/>
+          <w:b/>
+          <w:bCs/>
+          <w:sz w:val="24"/>
+          <w:szCs w:val="24"/>
+        </w:rPr>
+        <w:t>="</w:t>
+      </w:r>
+      <w:proofErr w:type="spellStart"/>
+      <w:r>
+        <w:rPr>
+          <w:rFonts w:ascii="Times New Roman" w:hAnsi="Times New Roman" w:cs="Times New Roman"/>
+          <w:b/>
+          <w:bCs/>
+          <w:sz w:val="24"/>
+          <w:szCs w:val="24"/>
+        </w:rPr>
+        <w:t>shortcut</w:t>
+      </w:r>
+      <w:proofErr w:type="spellEnd"/>
+      <w:r>
+        <w:rPr>
+          <w:rFonts w:ascii="Times New Roman" w:hAnsi="Times New Roman" w:cs="Times New Roman"/>
+          <w:b/>
+          <w:bCs/>
+          <w:sz w:val="24"/>
+          <w:szCs w:val="24"/>
+        </w:rPr>
+        <w:t xml:space="preserve"> </w:t>
+      </w:r>
+      <w:proofErr w:type="spellStart"/>
+      <w:r>
+        <w:rPr>
+          <w:rFonts w:ascii="Times New Roman" w:hAnsi="Times New Roman" w:cs="Times New Roman"/>
+          <w:b/>
+          <w:bCs/>
+          <w:sz w:val="24"/>
+          <w:szCs w:val="24"/>
+        </w:rPr>
+        <w:t>icon</w:t>
+      </w:r>
+      <w:proofErr w:type="spellEnd"/>
+      <w:r>
+        <w:rPr>
+          <w:rFonts w:ascii="Times New Roman" w:hAnsi="Times New Roman" w:cs="Times New Roman"/>
+          <w:b/>
+          <w:bCs/>
+          <w:sz w:val="24"/>
+          <w:szCs w:val="24"/>
+        </w:rPr>
+        <w:t xml:space="preserve">" </w:t>
+      </w:r>
+      <w:proofErr w:type="spellStart"/>
+      <w:r>
+        <w:rPr>
+          <w:rFonts w:ascii="Times New Roman" w:hAnsi="Times New Roman" w:cs="Times New Roman"/>
+          <w:b/>
+          <w:bCs/>
+          <w:sz w:val="24"/>
+          <w:szCs w:val="24"/>
+        </w:rPr>
+        <w:t>href</w:t>
+      </w:r>
+      <w:proofErr w:type="spellEnd"/>
+      <w:r>
+        <w:rPr>
+          <w:rFonts w:ascii="Times New Roman" w:hAnsi="Times New Roman" w:cs="Times New Roman"/>
+          <w:b/>
+          <w:bCs/>
+          <w:sz w:val="24"/>
+          <w:szCs w:val="24"/>
+        </w:rPr>
+        <w:t>="favicon.ico" type="</w:t>
+      </w:r>
+      <w:proofErr w:type="spellStart"/>
+      <w:r>
+        <w:rPr>
+          <w:rFonts w:ascii="Times New Roman" w:hAnsi="Times New Roman" w:cs="Times New Roman"/>
+          <w:b/>
+          <w:bCs/>
+          <w:sz w:val="24"/>
+          <w:szCs w:val="24"/>
+        </w:rPr>
+        <w:t>image</w:t>
+      </w:r>
+      <w:proofErr w:type="spellEnd"/>
+      <w:r>
+        <w:rPr>
+          <w:rFonts w:ascii="Times New Roman" w:hAnsi="Times New Roman" w:cs="Times New Roman"/>
+          <w:b/>
+          <w:bCs/>
+          <w:sz w:val="24"/>
+          <w:szCs w:val="24"/>
+        </w:rPr>
+        <w:t>/x-</w:t>
+      </w:r>
+      <w:proofErr w:type="spellStart"/>
+      <w:r>
+        <w:rPr>
+          <w:rFonts w:ascii="Times New Roman" w:hAnsi="Times New Roman" w:cs="Times New Roman"/>
+          <w:b/>
+          <w:bCs/>
+          <w:sz w:val="24"/>
+          <w:szCs w:val="24"/>
+        </w:rPr>
+        <w:t>icon</w:t>
+      </w:r>
+      <w:proofErr w:type="spellEnd"/>
+      <w:r>
+        <w:rPr>
+          <w:rFonts w:ascii="Times New Roman" w:hAnsi="Times New Roman" w:cs="Times New Roman"/>
+          <w:b/>
+          <w:bCs/>
+          <w:sz w:val="24"/>
+          <w:szCs w:val="24"/>
+        </w:rPr>
+        <w:t>"&gt;</w:t>
+      </w:r>
+      <w:r>
+        <w:rPr>
+          <w:rFonts w:ascii="Times New Roman" w:hAnsi="Times New Roman" w:cs="Times New Roman"/>
+          <w:sz w:val="24"/>
+          <w:szCs w:val="24"/>
+        </w:rPr>
+        <w:t>, porém, não há a necessidade de digitar tudo isso, basta digitar “link” e procurar a opção “</w:t>
+      </w:r>
+      <w:proofErr w:type="spellStart"/>
+      <w:r>
+        <w:rPr>
+          <w:rFonts w:ascii="Times New Roman" w:hAnsi="Times New Roman" w:cs="Times New Roman"/>
+          <w:sz w:val="24"/>
+          <w:szCs w:val="24"/>
+        </w:rPr>
+        <w:t>link:favicon</w:t>
+      </w:r>
+      <w:proofErr w:type="spellEnd"/>
+      <w:r>
+        <w:rPr>
+          <w:rFonts w:ascii="Times New Roman" w:hAnsi="Times New Roman" w:cs="Times New Roman"/>
+          <w:sz w:val="24"/>
+          <w:szCs w:val="24"/>
+        </w:rPr>
+        <w:t xml:space="preserve">” no </w:t>
+      </w:r>
+      <w:proofErr w:type="spellStart"/>
+      <w:r>
+        <w:rPr>
+          <w:rFonts w:ascii="Times New Roman" w:hAnsi="Times New Roman" w:cs="Times New Roman"/>
+          <w:sz w:val="24"/>
+          <w:szCs w:val="24"/>
+        </w:rPr>
+        <w:t>vscode</w:t>
+      </w:r>
+      <w:proofErr w:type="spellEnd"/>
+      <w:r>
+        <w:rPr>
+          <w:rFonts w:ascii="Times New Roman" w:hAnsi="Times New Roman" w:cs="Times New Roman"/>
+          <w:sz w:val="24"/>
+          <w:szCs w:val="24"/>
+        </w:rPr>
+        <w:t>.</w:t>
+      </w:r>
+      <w:r>
+        <w:rPr>
+          <w:rFonts w:ascii="Times New Roman" w:hAnsi="Times New Roman" w:cs="Times New Roman"/>
+          <w:sz w:val="24"/>
+          <w:szCs w:val="24"/>
+        </w:rPr>
+        <w:t xml:space="preserve"> Para adicionar o que quer, só trocar o “</w:t>
+      </w:r>
+      <w:proofErr w:type="spellStart"/>
+      <w:r>
+        <w:rPr>
+          <w:rFonts w:ascii="Times New Roman" w:hAnsi="Times New Roman" w:cs="Times New Roman"/>
+          <w:sz w:val="24"/>
+          <w:szCs w:val="24"/>
+        </w:rPr>
+        <w:t>href</w:t>
+      </w:r>
+      <w:proofErr w:type="spellEnd"/>
+      <w:r>
+        <w:rPr>
+          <w:rFonts w:ascii="Times New Roman" w:hAnsi="Times New Roman" w:cs="Times New Roman"/>
+          <w:sz w:val="24"/>
+          <w:szCs w:val="24"/>
+        </w:rPr>
+        <w:t>=”favicon.ico”” pelo caminho do ícone que deseja colocar.</w:t>
       </w:r>
     </w:p>
     <w:p>
@@ -2297,7 +3131,51 @@
           <w:sz w:val="24"/>
           <w:szCs w:val="24"/>
         </w:rPr>
-        <w:t xml:space="preserve"> e escolhendo a opção wrap “with abreviation” e digitando a tag que deseja ser colocada***</w:t>
+        <w:t xml:space="preserve"> e escolhendo a opção wrap “</w:t>
+      </w:r>
+      <w:proofErr w:type="spellStart"/>
+      <w:r>
+        <w:rPr>
+          <w:rFonts w:ascii="Times New Roman" w:hAnsi="Times New Roman" w:cs="Times New Roman"/>
+          <w:b/>
+          <w:bCs/>
+          <w:sz w:val="24"/>
+          <w:szCs w:val="24"/>
+        </w:rPr>
+        <w:t>with</w:t>
+      </w:r>
+      <w:proofErr w:type="spellEnd"/>
+      <w:r>
+        <w:rPr>
+          <w:rFonts w:ascii="Times New Roman" w:hAnsi="Times New Roman" w:cs="Times New Roman"/>
+          <w:b/>
+          <w:bCs/>
+          <w:sz w:val="24"/>
+          <w:szCs w:val="24"/>
+        </w:rPr>
+        <w:t xml:space="preserve"> </w:t>
+      </w:r>
+      <w:proofErr w:type="spellStart"/>
+      <w:r>
+        <w:rPr>
+          <w:rFonts w:ascii="Times New Roman" w:hAnsi="Times New Roman" w:cs="Times New Roman"/>
+          <w:b/>
+          <w:bCs/>
+          <w:sz w:val="24"/>
+          <w:szCs w:val="24"/>
+        </w:rPr>
+        <w:t>abreviation</w:t>
+      </w:r>
+      <w:proofErr w:type="spellEnd"/>
+      <w:r>
+        <w:rPr>
+          <w:rFonts w:ascii="Times New Roman" w:hAnsi="Times New Roman" w:cs="Times New Roman"/>
+          <w:b/>
+          <w:bCs/>
+          <w:sz w:val="24"/>
+          <w:szCs w:val="24"/>
+        </w:rPr>
+        <w:t>” e digitando a tag que deseja ser colocada***</w:t>
       </w:r>
     </w:p>
     <w:p>
@@ -2453,7 +3331,29 @@
           <w:sz w:val="24"/>
           <w:szCs w:val="24"/>
         </w:rPr>
-        <w:t>&lt;mark&gt;(semântica Only):</w:t>
+        <w:t>&lt;</w:t>
+      </w:r>
+      <w:proofErr w:type="spellStart"/>
+      <w:r>
+        <w:rPr>
+          <w:rFonts w:ascii="Times New Roman" w:hAnsi="Times New Roman" w:cs="Times New Roman"/>
+          <w:b/>
+          <w:bCs/>
+          <w:sz w:val="24"/>
+          <w:szCs w:val="24"/>
+        </w:rPr>
+        <w:t>mark</w:t>
+      </w:r>
+      <w:proofErr w:type="spellEnd"/>
+      <w:r>
+        <w:rPr>
+          <w:rFonts w:ascii="Times New Roman" w:hAnsi="Times New Roman" w:cs="Times New Roman"/>
+          <w:b/>
+          <w:bCs/>
+          <w:sz w:val="24"/>
+          <w:szCs w:val="24"/>
+        </w:rPr>
+        <w:t>&gt;(semântica Only):</w:t>
       </w:r>
       <w:r>
         <w:rPr>
@@ -2469,7 +3369,79 @@
           <w:sz w:val="24"/>
           <w:szCs w:val="24"/>
         </w:rPr>
-        <w:t xml:space="preserve"> Podemos alterar a cor usando css, colocar o parâmetro style=”background-color: cor que deseja” dentros dos “&lt; &gt;”. Se possuir diversos marks e quiser que eles fiquem todos com a mesma cor, não podemos fazer alterações css pontuais desse tipo, já que levaria muito tempo. Ao invés disso, podemos criar uma configuração sytle=” mark{background-color: cor que deseja}” na área de configuração do site, ou seja, na área &lt;head&gt;.</w:t>
+        <w:t xml:space="preserve"> Podemos alterar a cor usando css, colocar o parâmetro style=”background-color: cor que deseja” </w:t>
+      </w:r>
+      <w:proofErr w:type="spellStart"/>
+      <w:r>
+        <w:rPr>
+          <w:rFonts w:ascii="Times New Roman" w:hAnsi="Times New Roman" w:cs="Times New Roman"/>
+          <w:sz w:val="24"/>
+          <w:szCs w:val="24"/>
+        </w:rPr>
+        <w:t>dentros</w:t>
+      </w:r>
+      <w:proofErr w:type="spellEnd"/>
+      <w:r>
+        <w:rPr>
+          <w:rFonts w:ascii="Times New Roman" w:hAnsi="Times New Roman" w:cs="Times New Roman"/>
+          <w:sz w:val="24"/>
+          <w:szCs w:val="24"/>
+        </w:rPr>
+        <w:t xml:space="preserve"> dos “&lt; &gt;”. Se possuir diversos </w:t>
+      </w:r>
+      <w:proofErr w:type="spellStart"/>
+      <w:r>
+        <w:rPr>
+          <w:rFonts w:ascii="Times New Roman" w:hAnsi="Times New Roman" w:cs="Times New Roman"/>
+          <w:sz w:val="24"/>
+          <w:szCs w:val="24"/>
+        </w:rPr>
+        <w:t>marks</w:t>
+      </w:r>
+      <w:proofErr w:type="spellEnd"/>
+      <w:r>
+        <w:rPr>
+          <w:rFonts w:ascii="Times New Roman" w:hAnsi="Times New Roman" w:cs="Times New Roman"/>
+          <w:sz w:val="24"/>
+          <w:szCs w:val="24"/>
+        </w:rPr>
+        <w:t xml:space="preserve"> e quiser que eles fiquem todos com a mesma cor, não podemos fazer alterações css pontuais desse tipo, já que levaria muito tempo. Ao invés disso, podemos criar uma configuração </w:t>
+      </w:r>
+      <w:proofErr w:type="spellStart"/>
+      <w:r>
+        <w:rPr>
+          <w:rFonts w:ascii="Times New Roman" w:hAnsi="Times New Roman" w:cs="Times New Roman"/>
+          <w:sz w:val="24"/>
+          <w:szCs w:val="24"/>
+        </w:rPr>
+        <w:t>sytle</w:t>
+      </w:r>
+      <w:proofErr w:type="spellEnd"/>
+      <w:r>
+        <w:rPr>
+          <w:rFonts w:ascii="Times New Roman" w:hAnsi="Times New Roman" w:cs="Times New Roman"/>
+          <w:sz w:val="24"/>
+          <w:szCs w:val="24"/>
+        </w:rPr>
+        <w:t xml:space="preserve">=” </w:t>
+      </w:r>
+      <w:proofErr w:type="spellStart"/>
+      <w:r>
+        <w:rPr>
+          <w:rFonts w:ascii="Times New Roman" w:hAnsi="Times New Roman" w:cs="Times New Roman"/>
+          <w:sz w:val="24"/>
+          <w:szCs w:val="24"/>
+        </w:rPr>
+        <w:t>mark</w:t>
+      </w:r>
+      <w:proofErr w:type="spellEnd"/>
+      <w:r>
+        <w:rPr>
+          <w:rFonts w:ascii="Times New Roman" w:hAnsi="Times New Roman" w:cs="Times New Roman"/>
+          <w:sz w:val="24"/>
+          <w:szCs w:val="24"/>
+        </w:rPr>
+        <w:t>{background-color: cor que deseja}” na área de configuração do site, ou seja, na área &lt;head&gt;.</w:t>
       </w:r>
     </w:p>
     <w:p>
@@ -2541,15 +3513,55 @@
           <w:sz w:val="24"/>
           <w:szCs w:val="24"/>
         </w:rPr>
-        <w:t xml:space="preserve">&lt;small&gt;/: </w:t>
-      </w:r>
-      <w:r>
-        <w:rPr>
-          <w:rFonts w:ascii="Times New Roman" w:hAnsi="Times New Roman" w:cs="Times New Roman"/>
-          <w:sz w:val="24"/>
-          <w:szCs w:val="24"/>
-        </w:rPr>
-        <w:t>Deixa o texto pequeno. No caso do small, ela continua sendo válida, uma vez que também possui semântica, como no caso do “leia as letras pequenas” de um contrato, por exemplo.</w:t>
+        <w:t>&lt;</w:t>
+      </w:r>
+      <w:proofErr w:type="spellStart"/>
+      <w:r>
+        <w:rPr>
+          <w:rFonts w:ascii="Times New Roman" w:hAnsi="Times New Roman" w:cs="Times New Roman"/>
+          <w:b/>
+          <w:bCs/>
+          <w:sz w:val="24"/>
+          <w:szCs w:val="24"/>
+        </w:rPr>
+        <w:t>small</w:t>
+      </w:r>
+      <w:proofErr w:type="spellEnd"/>
+      <w:r>
+        <w:rPr>
+          <w:rFonts w:ascii="Times New Roman" w:hAnsi="Times New Roman" w:cs="Times New Roman"/>
+          <w:b/>
+          <w:bCs/>
+          <w:sz w:val="24"/>
+          <w:szCs w:val="24"/>
+        </w:rPr>
+        <w:t xml:space="preserve">&gt;/: </w:t>
+      </w:r>
+      <w:r>
+        <w:rPr>
+          <w:rFonts w:ascii="Times New Roman" w:hAnsi="Times New Roman" w:cs="Times New Roman"/>
+          <w:sz w:val="24"/>
+          <w:szCs w:val="24"/>
+        </w:rPr>
+        <w:t xml:space="preserve">Deixa o texto pequeno. No caso do </w:t>
+      </w:r>
+      <w:proofErr w:type="spellStart"/>
+      <w:r>
+        <w:rPr>
+          <w:rFonts w:ascii="Times New Roman" w:hAnsi="Times New Roman" w:cs="Times New Roman"/>
+          <w:sz w:val="24"/>
+          <w:szCs w:val="24"/>
+        </w:rPr>
+        <w:t>small</w:t>
+      </w:r>
+      <w:proofErr w:type="spellEnd"/>
+      <w:r>
+        <w:rPr>
+          <w:rFonts w:ascii="Times New Roman" w:hAnsi="Times New Roman" w:cs="Times New Roman"/>
+          <w:sz w:val="24"/>
+          <w:szCs w:val="24"/>
+        </w:rPr>
+        <w:t>, ela continua sendo válida, uma vez que também possui semântica, como no caso do “leia as letras pequenas” de um contrato, por exemplo.</w:t>
       </w:r>
     </w:p>
     <w:p>
@@ -2577,7 +3589,29 @@
           <w:sz w:val="24"/>
           <w:szCs w:val="24"/>
         </w:rPr>
-        <w:t>&lt;del&gt;:</w:t>
+        <w:t>&lt;</w:t>
+      </w:r>
+      <w:proofErr w:type="spellStart"/>
+      <w:r>
+        <w:rPr>
+          <w:rFonts w:ascii="Times New Roman" w:hAnsi="Times New Roman" w:cs="Times New Roman"/>
+          <w:b/>
+          <w:bCs/>
+          <w:sz w:val="24"/>
+          <w:szCs w:val="24"/>
+        </w:rPr>
+        <w:t>del</w:t>
+      </w:r>
+      <w:proofErr w:type="spellEnd"/>
+      <w:r>
+        <w:rPr>
+          <w:rFonts w:ascii="Times New Roman" w:hAnsi="Times New Roman" w:cs="Times New Roman"/>
+          <w:b/>
+          <w:bCs/>
+          <w:sz w:val="24"/>
+          <w:szCs w:val="24"/>
+        </w:rPr>
+        <w:t>&gt;:</w:t>
       </w:r>
       <w:r>
         <w:rPr>
@@ -2613,7 +3647,29 @@
           <w:sz w:val="24"/>
           <w:szCs w:val="24"/>
         </w:rPr>
-        <w:t>&lt;u&gt;/&lt;ins&gt;:</w:t>
+        <w:t>&lt;u&gt;/&lt;</w:t>
+      </w:r>
+      <w:proofErr w:type="spellStart"/>
+      <w:r>
+        <w:rPr>
+          <w:rFonts w:ascii="Times New Roman" w:hAnsi="Times New Roman" w:cs="Times New Roman"/>
+          <w:b/>
+          <w:bCs/>
+          <w:sz w:val="24"/>
+          <w:szCs w:val="24"/>
+        </w:rPr>
+        <w:t>ins</w:t>
+      </w:r>
+      <w:proofErr w:type="spellEnd"/>
+      <w:r>
+        <w:rPr>
+          <w:rFonts w:ascii="Times New Roman" w:hAnsi="Times New Roman" w:cs="Times New Roman"/>
+          <w:b/>
+          <w:bCs/>
+          <w:sz w:val="24"/>
+          <w:szCs w:val="24"/>
+        </w:rPr>
+        <w:t>&gt;:</w:t>
       </w:r>
       <w:r>
         <w:rPr>
@@ -2665,7 +3721,29 @@
           <w:sz w:val="24"/>
           <w:szCs w:val="24"/>
         </w:rPr>
-        <w:t>&lt;sup&gt;:</w:t>
+        <w:t>&lt;</w:t>
+      </w:r>
+      <w:proofErr w:type="spellStart"/>
+      <w:r>
+        <w:rPr>
+          <w:rFonts w:ascii="Times New Roman" w:hAnsi="Times New Roman" w:cs="Times New Roman"/>
+          <w:b/>
+          <w:bCs/>
+          <w:sz w:val="24"/>
+          <w:szCs w:val="24"/>
+        </w:rPr>
+        <w:t>sup</w:t>
+      </w:r>
+      <w:proofErr w:type="spellEnd"/>
+      <w:r>
+        <w:rPr>
+          <w:rFonts w:ascii="Times New Roman" w:hAnsi="Times New Roman" w:cs="Times New Roman"/>
+          <w:b/>
+          <w:bCs/>
+          <w:sz w:val="24"/>
+          <w:szCs w:val="24"/>
+        </w:rPr>
+        <w:t>&gt;:</w:t>
       </w:r>
       <w:r>
         <w:rPr>
@@ -2771,7 +3849,29 @@
           <w:sz w:val="24"/>
           <w:szCs w:val="24"/>
         </w:rPr>
-        <w:t>&lt;code&gt;:</w:t>
+        <w:t>&lt;</w:t>
+      </w:r>
+      <w:proofErr w:type="spellStart"/>
+      <w:r>
+        <w:rPr>
+          <w:rFonts w:ascii="Times New Roman" w:hAnsi="Times New Roman" w:cs="Times New Roman"/>
+          <w:b/>
+          <w:bCs/>
+          <w:sz w:val="24"/>
+          <w:szCs w:val="24"/>
+        </w:rPr>
+        <w:t>code</w:t>
+      </w:r>
+      <w:proofErr w:type="spellEnd"/>
+      <w:r>
+        <w:rPr>
+          <w:rFonts w:ascii="Times New Roman" w:hAnsi="Times New Roman" w:cs="Times New Roman"/>
+          <w:b/>
+          <w:bCs/>
+          <w:sz w:val="24"/>
+          <w:szCs w:val="24"/>
+        </w:rPr>
+        <w:t>&gt;:</w:t>
       </w:r>
       <w:r>
         <w:rPr>
@@ -2787,7 +3887,25 @@
           <w:sz w:val="24"/>
           <w:szCs w:val="24"/>
         </w:rPr>
-        <w:t>, ou seja, formata a fonte para monoespaçada.</w:t>
+        <w:t xml:space="preserve">, ou seja, formata a fonte para </w:t>
+      </w:r>
+      <w:proofErr w:type="spellStart"/>
+      <w:r>
+        <w:rPr>
+          <w:rFonts w:ascii="Times New Roman" w:hAnsi="Times New Roman" w:cs="Times New Roman"/>
+          <w:sz w:val="24"/>
+          <w:szCs w:val="24"/>
+        </w:rPr>
+        <w:t>monoespaçada</w:t>
+      </w:r>
+      <w:proofErr w:type="spellEnd"/>
+      <w:r>
+        <w:rPr>
+          <w:rFonts w:ascii="Times New Roman" w:hAnsi="Times New Roman" w:cs="Times New Roman"/>
+          <w:sz w:val="24"/>
+          <w:szCs w:val="24"/>
+        </w:rPr>
+        <w:t>.</w:t>
       </w:r>
     </w:p>
     <w:p>
@@ -2815,7 +3933,29 @@
           <w:sz w:val="24"/>
           <w:szCs w:val="24"/>
         </w:rPr>
-        <w:t>&lt;pre&gt;:</w:t>
+        <w:t>&lt;</w:t>
+      </w:r>
+      <w:proofErr w:type="spellStart"/>
+      <w:r>
+        <w:rPr>
+          <w:rFonts w:ascii="Times New Roman" w:hAnsi="Times New Roman" w:cs="Times New Roman"/>
+          <w:b/>
+          <w:bCs/>
+          <w:sz w:val="24"/>
+          <w:szCs w:val="24"/>
+        </w:rPr>
+        <w:t>pre</w:t>
+      </w:r>
+      <w:proofErr w:type="spellEnd"/>
+      <w:r>
+        <w:rPr>
+          <w:rFonts w:ascii="Times New Roman" w:hAnsi="Times New Roman" w:cs="Times New Roman"/>
+          <w:b/>
+          <w:bCs/>
+          <w:sz w:val="24"/>
+          <w:szCs w:val="24"/>
+        </w:rPr>
+        <w:t>&gt;:</w:t>
       </w:r>
       <w:r>
         <w:rPr>
@@ -2904,7 +4044,29 @@
           <w:szCs w:val="24"/>
         </w:rPr>
         <w:lastRenderedPageBreak/>
-        <w:t>&lt;blockquote&gt;:</w:t>
+        <w:t>&lt;</w:t>
+      </w:r>
+      <w:proofErr w:type="spellStart"/>
+      <w:r>
+        <w:rPr>
+          <w:rFonts w:ascii="Times New Roman" w:hAnsi="Times New Roman" w:cs="Times New Roman"/>
+          <w:b/>
+          <w:bCs/>
+          <w:sz w:val="24"/>
+          <w:szCs w:val="24"/>
+        </w:rPr>
+        <w:t>blockquote</w:t>
+      </w:r>
+      <w:proofErr w:type="spellEnd"/>
+      <w:r>
+        <w:rPr>
+          <w:rFonts w:ascii="Times New Roman" w:hAnsi="Times New Roman" w:cs="Times New Roman"/>
+          <w:b/>
+          <w:bCs/>
+          <w:sz w:val="24"/>
+          <w:szCs w:val="24"/>
+        </w:rPr>
+        <w:t>&gt;:</w:t>
       </w:r>
       <w:r>
         <w:rPr>
@@ -2966,7 +4128,29 @@
           <w:sz w:val="24"/>
           <w:szCs w:val="24"/>
         </w:rPr>
-        <w:t>&lt;abbr&gt;:</w:t>
+        <w:t>&lt;</w:t>
+      </w:r>
+      <w:proofErr w:type="spellStart"/>
+      <w:r>
+        <w:rPr>
+          <w:rFonts w:ascii="Times New Roman" w:hAnsi="Times New Roman" w:cs="Times New Roman"/>
+          <w:b/>
+          <w:bCs/>
+          <w:sz w:val="24"/>
+          <w:szCs w:val="24"/>
+        </w:rPr>
+        <w:t>abbr</w:t>
+      </w:r>
+      <w:proofErr w:type="spellEnd"/>
+      <w:r>
+        <w:rPr>
+          <w:rFonts w:ascii="Times New Roman" w:hAnsi="Times New Roman" w:cs="Times New Roman"/>
+          <w:b/>
+          <w:bCs/>
+          <w:sz w:val="24"/>
+          <w:szCs w:val="24"/>
+        </w:rPr>
+        <w:t>&gt;:</w:t>
       </w:r>
       <w:r>
         <w:rPr>
@@ -3036,7 +4220,51 @@
           <w:sz w:val="24"/>
           <w:szCs w:val="24"/>
         </w:rPr>
-        <w:t>&lt;bdo:l&gt; e &lt;bdo:r&gt;</w:t>
+        <w:t>&lt;</w:t>
+      </w:r>
+      <w:proofErr w:type="spellStart"/>
+      <w:r>
+        <w:rPr>
+          <w:rFonts w:ascii="Times New Roman" w:hAnsi="Times New Roman" w:cs="Times New Roman"/>
+          <w:b/>
+          <w:bCs/>
+          <w:sz w:val="24"/>
+          <w:szCs w:val="24"/>
+        </w:rPr>
+        <w:t>bdo:l</w:t>
+      </w:r>
+      <w:proofErr w:type="spellEnd"/>
+      <w:r>
+        <w:rPr>
+          <w:rFonts w:ascii="Times New Roman" w:hAnsi="Times New Roman" w:cs="Times New Roman"/>
+          <w:b/>
+          <w:bCs/>
+          <w:sz w:val="24"/>
+          <w:szCs w:val="24"/>
+        </w:rPr>
+        <w:t>&gt; e &lt;</w:t>
+      </w:r>
+      <w:proofErr w:type="spellStart"/>
+      <w:r>
+        <w:rPr>
+          <w:rFonts w:ascii="Times New Roman" w:hAnsi="Times New Roman" w:cs="Times New Roman"/>
+          <w:b/>
+          <w:bCs/>
+          <w:sz w:val="24"/>
+          <w:szCs w:val="24"/>
+        </w:rPr>
+        <w:t>bdo:r</w:t>
+      </w:r>
+      <w:proofErr w:type="spellEnd"/>
+      <w:r>
+        <w:rPr>
+          <w:rFonts w:ascii="Times New Roman" w:hAnsi="Times New Roman" w:cs="Times New Roman"/>
+          <w:b/>
+          <w:bCs/>
+          <w:sz w:val="24"/>
+          <w:szCs w:val="24"/>
+        </w:rPr>
+        <w:t>&gt;</w:t>
       </w:r>
       <w:r>
         <w:rPr>
@@ -3132,7 +4360,16 @@
           <w:sz w:val="24"/>
           <w:szCs w:val="24"/>
         </w:rPr>
-        <w:t>Listas ordenadas (Orde</w:t>
+        <w:t>Listas ordenadas (</w:t>
+      </w:r>
+      <w:proofErr w:type="spellStart"/>
+      <w:r>
+        <w:rPr>
+          <w:rFonts w:ascii="Times New Roman" w:hAnsi="Times New Roman" w:cs="Times New Roman"/>
+          <w:sz w:val="24"/>
+          <w:szCs w:val="24"/>
+        </w:rPr>
+        <w:t>Orde</w:t>
       </w:r>
       <w:r>
         <w:rPr>
@@ -3148,7 +4385,34 @@
           <w:sz w:val="24"/>
           <w:szCs w:val="24"/>
         </w:rPr>
-        <w:t>d lists)</w:t>
+        <w:t>d</w:t>
+      </w:r>
+      <w:proofErr w:type="spellEnd"/>
+      <w:r>
+        <w:rPr>
+          <w:rFonts w:ascii="Times New Roman" w:hAnsi="Times New Roman" w:cs="Times New Roman"/>
+          <w:sz w:val="24"/>
+          <w:szCs w:val="24"/>
+        </w:rPr>
+        <w:t xml:space="preserve"> </w:t>
+      </w:r>
+      <w:proofErr w:type="spellStart"/>
+      <w:r>
+        <w:rPr>
+          <w:rFonts w:ascii="Times New Roman" w:hAnsi="Times New Roman" w:cs="Times New Roman"/>
+          <w:sz w:val="24"/>
+          <w:szCs w:val="24"/>
+        </w:rPr>
+        <w:t>lists</w:t>
+      </w:r>
+      <w:proofErr w:type="spellEnd"/>
+      <w:r>
+        <w:rPr>
+          <w:rFonts w:ascii="Times New Roman" w:hAnsi="Times New Roman" w:cs="Times New Roman"/>
+          <w:sz w:val="24"/>
+          <w:szCs w:val="24"/>
+        </w:rPr>
+        <w:t>)</w:t>
       </w:r>
     </w:p>
     <w:p>
@@ -3179,15 +4443,87 @@
           <w:sz w:val="24"/>
           <w:szCs w:val="24"/>
         </w:rPr>
-        <w:t xml:space="preserve"> Para criar uma lista basta usar a tag &lt;ol&gt;. Dentro da tag &lt;ol&gt; usar a tag &lt;li&gt; para cada ítem, dessa forma os itens serão numerados automaticamente.</w:t>
-      </w:r>
-      <w:r>
-        <w:rPr>
-          <w:rFonts w:ascii="Times New Roman" w:hAnsi="Times New Roman" w:cs="Times New Roman"/>
-          <w:sz w:val="24"/>
-          <w:szCs w:val="24"/>
-        </w:rPr>
-        <w:t xml:space="preserve"> A partir do HTML5 o &lt;/li&gt; para fechamento da tag se tornou opcional, ou seja, não há a necessidade de colocar, porém, no vscode, quando abre a tag ele automaticamente fecha sozinho.</w:t>
+        <w:t xml:space="preserve"> Para criar uma lista basta usar a tag &lt;</w:t>
+      </w:r>
+      <w:proofErr w:type="spellStart"/>
+      <w:r>
+        <w:rPr>
+          <w:rFonts w:ascii="Times New Roman" w:hAnsi="Times New Roman" w:cs="Times New Roman"/>
+          <w:sz w:val="24"/>
+          <w:szCs w:val="24"/>
+        </w:rPr>
+        <w:t>ol</w:t>
+      </w:r>
+      <w:proofErr w:type="spellEnd"/>
+      <w:r>
+        <w:rPr>
+          <w:rFonts w:ascii="Times New Roman" w:hAnsi="Times New Roman" w:cs="Times New Roman"/>
+          <w:sz w:val="24"/>
+          <w:szCs w:val="24"/>
+        </w:rPr>
+        <w:t>&gt;. Dentro da tag &lt;</w:t>
+      </w:r>
+      <w:proofErr w:type="spellStart"/>
+      <w:r>
+        <w:rPr>
+          <w:rFonts w:ascii="Times New Roman" w:hAnsi="Times New Roman" w:cs="Times New Roman"/>
+          <w:sz w:val="24"/>
+          <w:szCs w:val="24"/>
+        </w:rPr>
+        <w:t>ol</w:t>
+      </w:r>
+      <w:proofErr w:type="spellEnd"/>
+      <w:r>
+        <w:rPr>
+          <w:rFonts w:ascii="Times New Roman" w:hAnsi="Times New Roman" w:cs="Times New Roman"/>
+          <w:sz w:val="24"/>
+          <w:szCs w:val="24"/>
+        </w:rPr>
+        <w:t xml:space="preserve">&gt; usar a tag &lt;li&gt; para cada </w:t>
+      </w:r>
+      <w:proofErr w:type="spellStart"/>
+      <w:r>
+        <w:rPr>
+          <w:rFonts w:ascii="Times New Roman" w:hAnsi="Times New Roman" w:cs="Times New Roman"/>
+          <w:sz w:val="24"/>
+          <w:szCs w:val="24"/>
+        </w:rPr>
+        <w:t>ítem</w:t>
+      </w:r>
+      <w:proofErr w:type="spellEnd"/>
+      <w:r>
+        <w:rPr>
+          <w:rFonts w:ascii="Times New Roman" w:hAnsi="Times New Roman" w:cs="Times New Roman"/>
+          <w:sz w:val="24"/>
+          <w:szCs w:val="24"/>
+        </w:rPr>
+        <w:t>, dessa forma os itens serão numerados automaticamente.</w:t>
+      </w:r>
+      <w:r>
+        <w:rPr>
+          <w:rFonts w:ascii="Times New Roman" w:hAnsi="Times New Roman" w:cs="Times New Roman"/>
+          <w:sz w:val="24"/>
+          <w:szCs w:val="24"/>
+        </w:rPr>
+        <w:t xml:space="preserve"> A partir do HTML5 o &lt;/li&gt; para fechamento da tag se tornou opcional, ou seja, não há a necessidade de colocar, porém, no </w:t>
+      </w:r>
+      <w:proofErr w:type="spellStart"/>
+      <w:r>
+        <w:rPr>
+          <w:rFonts w:ascii="Times New Roman" w:hAnsi="Times New Roman" w:cs="Times New Roman"/>
+          <w:sz w:val="24"/>
+          <w:szCs w:val="24"/>
+        </w:rPr>
+        <w:t>vscode</w:t>
+      </w:r>
+      <w:proofErr w:type="spellEnd"/>
+      <w:r>
+        <w:rPr>
+          <w:rFonts w:ascii="Times New Roman" w:hAnsi="Times New Roman" w:cs="Times New Roman"/>
+          <w:sz w:val="24"/>
+          <w:szCs w:val="24"/>
+        </w:rPr>
+        <w:t>, quando abre a tag ele automaticamente fecha sozinho.</w:t>
       </w:r>
     </w:p>
     <w:p>
@@ -3202,15 +4538,27 @@
           <w:szCs w:val="24"/>
         </w:rPr>
       </w:pPr>
-      <w:r>
-        <w:rPr>
-          <w:rFonts w:ascii="Times New Roman" w:hAnsi="Times New Roman" w:cs="Times New Roman"/>
-          <w:b/>
-          <w:bCs/>
-          <w:sz w:val="24"/>
-          <w:szCs w:val="24"/>
-        </w:rPr>
-        <w:t>ii.</w:t>
+      <w:proofErr w:type="spellStart"/>
+      <w:r>
+        <w:rPr>
+          <w:rFonts w:ascii="Times New Roman" w:hAnsi="Times New Roman" w:cs="Times New Roman"/>
+          <w:b/>
+          <w:bCs/>
+          <w:sz w:val="24"/>
+          <w:szCs w:val="24"/>
+        </w:rPr>
+        <w:t>ii</w:t>
+      </w:r>
+      <w:proofErr w:type="spellEnd"/>
+      <w:r>
+        <w:rPr>
+          <w:rFonts w:ascii="Times New Roman" w:hAnsi="Times New Roman" w:cs="Times New Roman"/>
+          <w:b/>
+          <w:bCs/>
+          <w:sz w:val="24"/>
+          <w:szCs w:val="24"/>
+        </w:rPr>
+        <w:t>.</w:t>
       </w:r>
       <w:r>
         <w:rPr>
@@ -3236,7 +4584,25 @@
           <w:sz w:val="24"/>
           <w:szCs w:val="24"/>
         </w:rPr>
-        <w:t xml:space="preserve"> na tag &lt;ol&gt;. Esse parâmetro dispõem de 5 opções de formatação de listas: 1, A, a, I e i.</w:t>
+        <w:t xml:space="preserve"> na tag &lt;</w:t>
+      </w:r>
+      <w:proofErr w:type="spellStart"/>
+      <w:r>
+        <w:rPr>
+          <w:rFonts w:ascii="Times New Roman" w:hAnsi="Times New Roman" w:cs="Times New Roman"/>
+          <w:sz w:val="24"/>
+          <w:szCs w:val="24"/>
+        </w:rPr>
+        <w:t>ol</w:t>
+      </w:r>
+      <w:proofErr w:type="spellEnd"/>
+      <w:r>
+        <w:rPr>
+          <w:rFonts w:ascii="Times New Roman" w:hAnsi="Times New Roman" w:cs="Times New Roman"/>
+          <w:sz w:val="24"/>
+          <w:szCs w:val="24"/>
+        </w:rPr>
+        <w:t>&gt;. Esse parâmetro dispõem de 5 opções de formatação de listas: 1, A, a, I e i.</w:t>
       </w:r>
     </w:p>
     <w:p>
@@ -3437,15 +4803,27 @@
           <w:szCs w:val="24"/>
         </w:rPr>
       </w:pPr>
-      <w:r>
-        <w:rPr>
-          <w:rFonts w:ascii="Times New Roman" w:hAnsi="Times New Roman" w:cs="Times New Roman"/>
-          <w:b/>
-          <w:bCs/>
-          <w:sz w:val="24"/>
-          <w:szCs w:val="24"/>
-        </w:rPr>
-        <w:t xml:space="preserve">iii. </w:t>
+      <w:proofErr w:type="spellStart"/>
+      <w:r>
+        <w:rPr>
+          <w:rFonts w:ascii="Times New Roman" w:hAnsi="Times New Roman" w:cs="Times New Roman"/>
+          <w:b/>
+          <w:bCs/>
+          <w:sz w:val="24"/>
+          <w:szCs w:val="24"/>
+        </w:rPr>
+        <w:t>iii</w:t>
+      </w:r>
+      <w:proofErr w:type="spellEnd"/>
+      <w:r>
+        <w:rPr>
+          <w:rFonts w:ascii="Times New Roman" w:hAnsi="Times New Roman" w:cs="Times New Roman"/>
+          <w:b/>
+          <w:bCs/>
+          <w:sz w:val="24"/>
+          <w:szCs w:val="24"/>
+        </w:rPr>
+        <w:t xml:space="preserve">. </w:t>
       </w:r>
       <w:r>
         <w:rPr>
@@ -3471,7 +4849,43 @@
           <w:sz w:val="24"/>
           <w:szCs w:val="24"/>
         </w:rPr>
-        <w:t xml:space="preserve"> dentro da tag &lt;ol&gt; e dessa maneira ele irá iniciar no número (se for lista numérica) que você colocou, ou seja, se colocar o 4, a lista se inicia no ítem 4.</w:t>
+        <w:t xml:space="preserve"> dentro da tag &lt;</w:t>
+      </w:r>
+      <w:proofErr w:type="spellStart"/>
+      <w:r>
+        <w:rPr>
+          <w:rFonts w:ascii="Times New Roman" w:hAnsi="Times New Roman" w:cs="Times New Roman"/>
+          <w:sz w:val="24"/>
+          <w:szCs w:val="24"/>
+        </w:rPr>
+        <w:t>ol</w:t>
+      </w:r>
+      <w:proofErr w:type="spellEnd"/>
+      <w:r>
+        <w:rPr>
+          <w:rFonts w:ascii="Times New Roman" w:hAnsi="Times New Roman" w:cs="Times New Roman"/>
+          <w:sz w:val="24"/>
+          <w:szCs w:val="24"/>
+        </w:rPr>
+        <w:t xml:space="preserve">&gt; e dessa maneira ele irá iniciar no número (se for lista numérica) que você colocou, ou seja, se colocar o 4, a lista se inicia no </w:t>
+      </w:r>
+      <w:proofErr w:type="spellStart"/>
+      <w:r>
+        <w:rPr>
+          <w:rFonts w:ascii="Times New Roman" w:hAnsi="Times New Roman" w:cs="Times New Roman"/>
+          <w:sz w:val="24"/>
+          <w:szCs w:val="24"/>
+        </w:rPr>
+        <w:t>ítem</w:t>
+      </w:r>
+      <w:proofErr w:type="spellEnd"/>
+      <w:r>
+        <w:rPr>
+          <w:rFonts w:ascii="Times New Roman" w:hAnsi="Times New Roman" w:cs="Times New Roman"/>
+          <w:sz w:val="24"/>
+          <w:szCs w:val="24"/>
+        </w:rPr>
+        <w:t xml:space="preserve"> 4.</w:t>
       </w:r>
     </w:p>
     <w:p>
@@ -3529,7 +4943,43 @@
           <w:sz w:val="24"/>
           <w:szCs w:val="24"/>
         </w:rPr>
-        <w:t>(Unordered List)</w:t>
+        <w:t>(</w:t>
+      </w:r>
+      <w:proofErr w:type="spellStart"/>
+      <w:r>
+        <w:rPr>
+          <w:rFonts w:ascii="Times New Roman" w:hAnsi="Times New Roman" w:cs="Times New Roman"/>
+          <w:sz w:val="24"/>
+          <w:szCs w:val="24"/>
+        </w:rPr>
+        <w:t>Unordered</w:t>
+      </w:r>
+      <w:proofErr w:type="spellEnd"/>
+      <w:r>
+        <w:rPr>
+          <w:rFonts w:ascii="Times New Roman" w:hAnsi="Times New Roman" w:cs="Times New Roman"/>
+          <w:sz w:val="24"/>
+          <w:szCs w:val="24"/>
+        </w:rPr>
+        <w:t xml:space="preserve"> </w:t>
+      </w:r>
+      <w:proofErr w:type="spellStart"/>
+      <w:r>
+        <w:rPr>
+          <w:rFonts w:ascii="Times New Roman" w:hAnsi="Times New Roman" w:cs="Times New Roman"/>
+          <w:sz w:val="24"/>
+          <w:szCs w:val="24"/>
+        </w:rPr>
+        <w:t>List</w:t>
+      </w:r>
+      <w:proofErr w:type="spellEnd"/>
+      <w:r>
+        <w:rPr>
+          <w:rFonts w:ascii="Times New Roman" w:hAnsi="Times New Roman" w:cs="Times New Roman"/>
+          <w:sz w:val="24"/>
+          <w:szCs w:val="24"/>
+        </w:rPr>
+        <w:t>)</w:t>
       </w:r>
     </w:p>
     <w:p>
@@ -3560,7 +5010,25 @@
           <w:sz w:val="24"/>
           <w:szCs w:val="24"/>
         </w:rPr>
-        <w:t xml:space="preserve"> Utiliza-se a tag &lt;ul&gt; para criar essa lista.</w:t>
+        <w:t xml:space="preserve"> Utiliza-se a tag &lt;</w:t>
+      </w:r>
+      <w:proofErr w:type="spellStart"/>
+      <w:r>
+        <w:rPr>
+          <w:rFonts w:ascii="Times New Roman" w:hAnsi="Times New Roman" w:cs="Times New Roman"/>
+          <w:sz w:val="24"/>
+          <w:szCs w:val="24"/>
+        </w:rPr>
+        <w:t>ul</w:t>
+      </w:r>
+      <w:proofErr w:type="spellEnd"/>
+      <w:r>
+        <w:rPr>
+          <w:rFonts w:ascii="Times New Roman" w:hAnsi="Times New Roman" w:cs="Times New Roman"/>
+          <w:sz w:val="24"/>
+          <w:szCs w:val="24"/>
+        </w:rPr>
+        <w:t>&gt; para criar essa lista.</w:t>
       </w:r>
     </w:p>
     <w:p>
@@ -3575,15 +5043,27 @@
           <w:szCs w:val="24"/>
         </w:rPr>
       </w:pPr>
-      <w:r>
-        <w:rPr>
-          <w:rFonts w:ascii="Times New Roman" w:hAnsi="Times New Roman" w:cs="Times New Roman"/>
-          <w:b/>
-          <w:bCs/>
-          <w:sz w:val="24"/>
-          <w:szCs w:val="24"/>
-        </w:rPr>
-        <w:t>ii.</w:t>
+      <w:proofErr w:type="spellStart"/>
+      <w:r>
+        <w:rPr>
+          <w:rFonts w:ascii="Times New Roman" w:hAnsi="Times New Roman" w:cs="Times New Roman"/>
+          <w:b/>
+          <w:bCs/>
+          <w:sz w:val="24"/>
+          <w:szCs w:val="24"/>
+        </w:rPr>
+        <w:t>ii</w:t>
+      </w:r>
+      <w:proofErr w:type="spellEnd"/>
+      <w:r>
+        <w:rPr>
+          <w:rFonts w:ascii="Times New Roman" w:hAnsi="Times New Roman" w:cs="Times New Roman"/>
+          <w:b/>
+          <w:bCs/>
+          <w:sz w:val="24"/>
+          <w:szCs w:val="24"/>
+        </w:rPr>
+        <w:t>.</w:t>
       </w:r>
       <w:r>
         <w:rPr>
@@ -3606,15 +5086,27 @@
           <w:szCs w:val="24"/>
         </w:rPr>
       </w:pPr>
-      <w:r>
-        <w:rPr>
-          <w:rFonts w:ascii="Times New Roman" w:hAnsi="Times New Roman" w:cs="Times New Roman"/>
-          <w:b/>
-          <w:bCs/>
-          <w:sz w:val="24"/>
-          <w:szCs w:val="24"/>
-        </w:rPr>
-        <w:t>iii.</w:t>
+      <w:proofErr w:type="spellStart"/>
+      <w:r>
+        <w:rPr>
+          <w:rFonts w:ascii="Times New Roman" w:hAnsi="Times New Roman" w:cs="Times New Roman"/>
+          <w:b/>
+          <w:bCs/>
+          <w:sz w:val="24"/>
+          <w:szCs w:val="24"/>
+        </w:rPr>
+        <w:t>iii</w:t>
+      </w:r>
+      <w:proofErr w:type="spellEnd"/>
+      <w:r>
+        <w:rPr>
+          <w:rFonts w:ascii="Times New Roman" w:hAnsi="Times New Roman" w:cs="Times New Roman"/>
+          <w:b/>
+          <w:bCs/>
+          <w:sz w:val="24"/>
+          <w:szCs w:val="24"/>
+        </w:rPr>
+        <w:t>.</w:t>
       </w:r>
       <w:r>
         <w:rPr>
@@ -3695,7 +5187,29 @@
           <w:szCs w:val="24"/>
         </w:rPr>
         <w:lastRenderedPageBreak/>
-        <w:t>- circle:</w:t>
+        <w:t xml:space="preserve">- </w:t>
+      </w:r>
+      <w:proofErr w:type="spellStart"/>
+      <w:r>
+        <w:rPr>
+          <w:rFonts w:ascii="Times New Roman" w:hAnsi="Times New Roman" w:cs="Times New Roman"/>
+          <w:b/>
+          <w:bCs/>
+          <w:sz w:val="24"/>
+          <w:szCs w:val="24"/>
+        </w:rPr>
+        <w:t>circle</w:t>
+      </w:r>
+      <w:proofErr w:type="spellEnd"/>
+      <w:r>
+        <w:rPr>
+          <w:rFonts w:ascii="Times New Roman" w:hAnsi="Times New Roman" w:cs="Times New Roman"/>
+          <w:b/>
+          <w:bCs/>
+          <w:sz w:val="24"/>
+          <w:szCs w:val="24"/>
+        </w:rPr>
+        <w:t>:</w:t>
       </w:r>
       <w:r>
         <w:rPr>
@@ -3726,7 +5240,29 @@
           <w:sz w:val="24"/>
           <w:szCs w:val="24"/>
         </w:rPr>
-        <w:t>- square:</w:t>
+        <w:t xml:space="preserve">- </w:t>
+      </w:r>
+      <w:proofErr w:type="spellStart"/>
+      <w:r>
+        <w:rPr>
+          <w:rFonts w:ascii="Times New Roman" w:hAnsi="Times New Roman" w:cs="Times New Roman"/>
+          <w:b/>
+          <w:bCs/>
+          <w:sz w:val="24"/>
+          <w:szCs w:val="24"/>
+        </w:rPr>
+        <w:t>square</w:t>
+      </w:r>
+      <w:proofErr w:type="spellEnd"/>
+      <w:r>
+        <w:rPr>
+          <w:rFonts w:ascii="Times New Roman" w:hAnsi="Times New Roman" w:cs="Times New Roman"/>
+          <w:b/>
+          <w:bCs/>
+          <w:sz w:val="24"/>
+          <w:szCs w:val="24"/>
+        </w:rPr>
+        <w:t>:</w:t>
       </w:r>
       <w:r>
         <w:rPr>
@@ -3756,15 +5292,27 @@
           <w:szCs w:val="24"/>
         </w:rPr>
       </w:pPr>
-      <w:r>
-        <w:rPr>
-          <w:rFonts w:ascii="Times New Roman" w:hAnsi="Times New Roman" w:cs="Times New Roman"/>
-          <w:b/>
-          <w:bCs/>
-          <w:sz w:val="24"/>
-          <w:szCs w:val="24"/>
-        </w:rPr>
-        <w:t>iv.</w:t>
+      <w:proofErr w:type="spellStart"/>
+      <w:r>
+        <w:rPr>
+          <w:rFonts w:ascii="Times New Roman" w:hAnsi="Times New Roman" w:cs="Times New Roman"/>
+          <w:b/>
+          <w:bCs/>
+          <w:sz w:val="24"/>
+          <w:szCs w:val="24"/>
+        </w:rPr>
+        <w:t>iv</w:t>
+      </w:r>
+      <w:proofErr w:type="spellEnd"/>
+      <w:r>
+        <w:rPr>
+          <w:rFonts w:ascii="Times New Roman" w:hAnsi="Times New Roman" w:cs="Times New Roman"/>
+          <w:b/>
+          <w:bCs/>
+          <w:sz w:val="24"/>
+          <w:szCs w:val="24"/>
+        </w:rPr>
+        <w:t>.</w:t>
       </w:r>
       <w:r>
         <w:rPr>
@@ -3967,7 +5515,43 @@
           <w:sz w:val="24"/>
           <w:szCs w:val="24"/>
         </w:rPr>
-        <w:t>São chamada de definition list, portanto, a tag para sua criação é &lt;dl&gt;. Funciona como um dicionário, coloca-se um termo e em seguida a definição dele.</w:t>
+        <w:t xml:space="preserve">São chamada de </w:t>
+      </w:r>
+      <w:proofErr w:type="spellStart"/>
+      <w:r>
+        <w:rPr>
+          <w:rFonts w:ascii="Times New Roman" w:hAnsi="Times New Roman" w:cs="Times New Roman"/>
+          <w:sz w:val="24"/>
+          <w:szCs w:val="24"/>
+        </w:rPr>
+        <w:t>definition</w:t>
+      </w:r>
+      <w:proofErr w:type="spellEnd"/>
+      <w:r>
+        <w:rPr>
+          <w:rFonts w:ascii="Times New Roman" w:hAnsi="Times New Roman" w:cs="Times New Roman"/>
+          <w:sz w:val="24"/>
+          <w:szCs w:val="24"/>
+        </w:rPr>
+        <w:t xml:space="preserve"> </w:t>
+      </w:r>
+      <w:proofErr w:type="spellStart"/>
+      <w:r>
+        <w:rPr>
+          <w:rFonts w:ascii="Times New Roman" w:hAnsi="Times New Roman" w:cs="Times New Roman"/>
+          <w:sz w:val="24"/>
+          <w:szCs w:val="24"/>
+        </w:rPr>
+        <w:t>list</w:t>
+      </w:r>
+      <w:proofErr w:type="spellEnd"/>
+      <w:r>
+        <w:rPr>
+          <w:rFonts w:ascii="Times New Roman" w:hAnsi="Times New Roman" w:cs="Times New Roman"/>
+          <w:sz w:val="24"/>
+          <w:szCs w:val="24"/>
+        </w:rPr>
+        <w:t>, portanto, a tag para sua criação é &lt;dl&gt;. Funciona como um dicionário, coloca-se um termo e em seguida a definição dele.</w:t>
       </w:r>
     </w:p>
     <w:p>
@@ -3981,15 +5565,27 @@
           <w:szCs w:val="24"/>
         </w:rPr>
       </w:pPr>
-      <w:r>
-        <w:rPr>
-          <w:rFonts w:ascii="Times New Roman" w:hAnsi="Times New Roman" w:cs="Times New Roman"/>
-          <w:b/>
-          <w:bCs/>
-          <w:sz w:val="24"/>
-          <w:szCs w:val="24"/>
-        </w:rPr>
-        <w:t>ii.</w:t>
+      <w:proofErr w:type="spellStart"/>
+      <w:r>
+        <w:rPr>
+          <w:rFonts w:ascii="Times New Roman" w:hAnsi="Times New Roman" w:cs="Times New Roman"/>
+          <w:b/>
+          <w:bCs/>
+          <w:sz w:val="24"/>
+          <w:szCs w:val="24"/>
+        </w:rPr>
+        <w:t>ii</w:t>
+      </w:r>
+      <w:proofErr w:type="spellEnd"/>
+      <w:r>
+        <w:rPr>
+          <w:rFonts w:ascii="Times New Roman" w:hAnsi="Times New Roman" w:cs="Times New Roman"/>
+          <w:b/>
+          <w:bCs/>
+          <w:sz w:val="24"/>
+          <w:szCs w:val="24"/>
+        </w:rPr>
+        <w:t>.</w:t>
       </w:r>
       <w:r>
         <w:rPr>
@@ -4027,7 +5623,29 @@
           <w:sz w:val="24"/>
           <w:szCs w:val="24"/>
         </w:rPr>
-        <w:t>- &lt;dt&gt;:</w:t>
+        <w:t>- &lt;</w:t>
+      </w:r>
+      <w:proofErr w:type="spellStart"/>
+      <w:r>
+        <w:rPr>
+          <w:rFonts w:ascii="Times New Roman" w:hAnsi="Times New Roman" w:cs="Times New Roman"/>
+          <w:b/>
+          <w:bCs/>
+          <w:sz w:val="24"/>
+          <w:szCs w:val="24"/>
+        </w:rPr>
+        <w:t>dt</w:t>
+      </w:r>
+      <w:proofErr w:type="spellEnd"/>
+      <w:r>
+        <w:rPr>
+          <w:rFonts w:ascii="Times New Roman" w:hAnsi="Times New Roman" w:cs="Times New Roman"/>
+          <w:b/>
+          <w:bCs/>
+          <w:sz w:val="24"/>
+          <w:szCs w:val="24"/>
+        </w:rPr>
+        <w:t>&gt;:</w:t>
       </w:r>
       <w:r>
         <w:rPr>
@@ -4057,15 +5675,55 @@
           <w:sz w:val="24"/>
           <w:szCs w:val="24"/>
         </w:rPr>
-        <w:t>- &lt;dd&gt;:</w:t>
-      </w:r>
-      <w:r>
-        <w:rPr>
-          <w:rFonts w:ascii="Times New Roman" w:hAnsi="Times New Roman" w:cs="Times New Roman"/>
-          <w:sz w:val="24"/>
-          <w:szCs w:val="24"/>
-        </w:rPr>
-        <w:t xml:space="preserve"> ... sua definição. Exs.: ex010.</w:t>
+        <w:t>- &lt;</w:t>
+      </w:r>
+      <w:proofErr w:type="spellStart"/>
+      <w:r>
+        <w:rPr>
+          <w:rFonts w:ascii="Times New Roman" w:hAnsi="Times New Roman" w:cs="Times New Roman"/>
+          <w:b/>
+          <w:bCs/>
+          <w:sz w:val="24"/>
+          <w:szCs w:val="24"/>
+        </w:rPr>
+        <w:t>dd</w:t>
+      </w:r>
+      <w:proofErr w:type="spellEnd"/>
+      <w:r>
+        <w:rPr>
+          <w:rFonts w:ascii="Times New Roman" w:hAnsi="Times New Roman" w:cs="Times New Roman"/>
+          <w:b/>
+          <w:bCs/>
+          <w:sz w:val="24"/>
+          <w:szCs w:val="24"/>
+        </w:rPr>
+        <w:t>&gt;:</w:t>
+      </w:r>
+      <w:r>
+        <w:rPr>
+          <w:rFonts w:ascii="Times New Roman" w:hAnsi="Times New Roman" w:cs="Times New Roman"/>
+          <w:sz w:val="24"/>
+          <w:szCs w:val="24"/>
+        </w:rPr>
+        <w:t xml:space="preserve"> ... sua definição. </w:t>
+      </w:r>
+      <w:proofErr w:type="spellStart"/>
+      <w:r>
+        <w:rPr>
+          <w:rFonts w:ascii="Times New Roman" w:hAnsi="Times New Roman" w:cs="Times New Roman"/>
+          <w:sz w:val="24"/>
+          <w:szCs w:val="24"/>
+        </w:rPr>
+        <w:t>Exs</w:t>
+      </w:r>
+      <w:proofErr w:type="spellEnd"/>
+      <w:r>
+        <w:rPr>
+          <w:rFonts w:ascii="Times New Roman" w:hAnsi="Times New Roman" w:cs="Times New Roman"/>
+          <w:sz w:val="24"/>
+          <w:szCs w:val="24"/>
+        </w:rPr>
+        <w:t>.: ex010.</w:t>
       </w:r>
     </w:p>
     <w:p>
@@ -4079,15 +5737,27 @@
           <w:szCs w:val="24"/>
         </w:rPr>
       </w:pPr>
-      <w:r>
-        <w:rPr>
-          <w:rFonts w:ascii="Times New Roman" w:hAnsi="Times New Roman" w:cs="Times New Roman"/>
-          <w:b/>
-          <w:bCs/>
-          <w:sz w:val="24"/>
-          <w:szCs w:val="24"/>
-        </w:rPr>
-        <w:t>iii.</w:t>
+      <w:proofErr w:type="spellStart"/>
+      <w:r>
+        <w:rPr>
+          <w:rFonts w:ascii="Times New Roman" w:hAnsi="Times New Roman" w:cs="Times New Roman"/>
+          <w:b/>
+          <w:bCs/>
+          <w:sz w:val="24"/>
+          <w:szCs w:val="24"/>
+        </w:rPr>
+        <w:t>iii</w:t>
+      </w:r>
+      <w:proofErr w:type="spellEnd"/>
+      <w:r>
+        <w:rPr>
+          <w:rFonts w:ascii="Times New Roman" w:hAnsi="Times New Roman" w:cs="Times New Roman"/>
+          <w:b/>
+          <w:bCs/>
+          <w:sz w:val="24"/>
+          <w:szCs w:val="24"/>
+        </w:rPr>
+        <w:t>.</w:t>
       </w:r>
       <w:r>
         <w:rPr>
@@ -4214,7 +5884,25 @@
           <w:sz w:val="24"/>
           <w:szCs w:val="24"/>
         </w:rPr>
-        <w:t xml:space="preserve">Para linkar algo que esteja externo ao seu site, vc precisa envelopar sua âncora, ou seja, sua frase, palavra, botão ou imagem com a tag </w:t>
+        <w:t xml:space="preserve">Para linkar algo que esteja externo ao seu site, </w:t>
+      </w:r>
+      <w:proofErr w:type="spellStart"/>
+      <w:r>
+        <w:rPr>
+          <w:rFonts w:ascii="Times New Roman" w:hAnsi="Times New Roman" w:cs="Times New Roman"/>
+          <w:sz w:val="24"/>
+          <w:szCs w:val="24"/>
+        </w:rPr>
+        <w:t>vc</w:t>
+      </w:r>
+      <w:proofErr w:type="spellEnd"/>
+      <w:r>
+        <w:rPr>
+          <w:rFonts w:ascii="Times New Roman" w:hAnsi="Times New Roman" w:cs="Times New Roman"/>
+          <w:sz w:val="24"/>
+          <w:szCs w:val="24"/>
+        </w:rPr>
+        <w:t xml:space="preserve"> precisa envelopar sua âncora, ou seja, sua frase, palavra, botão ou imagem com a tag </w:t>
       </w:r>
       <w:r>
         <w:rPr>
@@ -4224,8 +5912,9 @@
           <w:sz w:val="24"/>
           <w:szCs w:val="24"/>
         </w:rPr>
-        <w:t>&lt;a href=” ”&gt;</w:t>
-      </w:r>
+        <w:t xml:space="preserve">&lt;a </w:t>
+      </w:r>
+      <w:proofErr w:type="spellStart"/>
       <w:r>
         <w:rPr>
           <w:rFonts w:ascii="Times New Roman" w:hAnsi="Times New Roman" w:cs="Times New Roman"/>
@@ -4234,119 +5923,9 @@
           <w:sz w:val="24"/>
           <w:szCs w:val="24"/>
         </w:rPr>
-        <w:t xml:space="preserve"> &lt;\a&gt;</w:t>
-      </w:r>
-      <w:r>
-        <w:rPr>
-          <w:rFonts w:ascii="Times New Roman" w:hAnsi="Times New Roman" w:cs="Times New Roman"/>
-          <w:sz w:val="24"/>
-          <w:szCs w:val="24"/>
-        </w:rPr>
-        <w:t>. Dentro do parâmetro href é onde você irá anexar o link do site externo. Quando fizer isso, a sua âncora que fica entre as tags “a” se tornará algo clic</w:t>
-      </w:r>
-      <w:r>
-        <w:rPr>
-          <w:rFonts w:ascii="Times New Roman" w:hAnsi="Times New Roman" w:cs="Times New Roman"/>
-          <w:sz w:val="24"/>
-          <w:szCs w:val="24"/>
-        </w:rPr>
-        <w:t>a</w:t>
-      </w:r>
-      <w:r>
-        <w:rPr>
-          <w:rFonts w:ascii="Times New Roman" w:hAnsi="Times New Roman" w:cs="Times New Roman"/>
-          <w:sz w:val="24"/>
-          <w:szCs w:val="24"/>
-        </w:rPr>
-        <w:t>vel</w:t>
-      </w:r>
-      <w:r>
-        <w:rPr>
-          <w:rFonts w:ascii="Times New Roman" w:hAnsi="Times New Roman" w:cs="Times New Roman"/>
-          <w:sz w:val="24"/>
-          <w:szCs w:val="24"/>
-        </w:rPr>
-        <w:t xml:space="preserve"> e te redicionará para o site linkado a ela</w:t>
-      </w:r>
-      <w:r>
-        <w:rPr>
-          <w:rFonts w:ascii="Times New Roman" w:hAnsi="Times New Roman" w:cs="Times New Roman"/>
-          <w:sz w:val="24"/>
-          <w:szCs w:val="24"/>
-        </w:rPr>
-        <w:t>.</w:t>
-      </w:r>
-      <w:r>
-        <w:rPr>
-          <w:rFonts w:ascii="Times New Roman" w:hAnsi="Times New Roman" w:cs="Times New Roman"/>
-          <w:sz w:val="24"/>
-          <w:szCs w:val="24"/>
-        </w:rPr>
-        <w:t xml:space="preserve"> Ex.: ex011.</w:t>
-      </w:r>
-    </w:p>
-    <w:p>
-      <w:pPr>
-        <w:pStyle w:val="PargrafodaLista"/>
-        <w:spacing w:line="360" w:lineRule="auto"/>
-        <w:ind w:left="1080"/>
-        <w:jc w:val="both"/>
-        <w:rPr>
-          <w:rFonts w:ascii="Times New Roman" w:hAnsi="Times New Roman" w:cs="Times New Roman"/>
-          <w:sz w:val="24"/>
-          <w:szCs w:val="24"/>
-        </w:rPr>
-      </w:pPr>
-      <w:r>
-        <w:rPr>
-          <w:rFonts w:ascii="Times New Roman" w:hAnsi="Times New Roman" w:cs="Times New Roman"/>
-          <w:b/>
-          <w:bCs/>
-          <w:sz w:val="24"/>
-          <w:szCs w:val="24"/>
-        </w:rPr>
-        <w:t>ii.</w:t>
-      </w:r>
-      <w:r>
-        <w:rPr>
-          <w:rFonts w:ascii="Times New Roman" w:hAnsi="Times New Roman" w:cs="Times New Roman"/>
-          <w:sz w:val="24"/>
-          <w:szCs w:val="24"/>
-        </w:rPr>
-        <w:t xml:space="preserve"> Quando é um link externo recomendamos sempre utilizar o</w:t>
-      </w:r>
-      <w:r>
-        <w:rPr>
-          <w:rFonts w:ascii="Times New Roman" w:hAnsi="Times New Roman" w:cs="Times New Roman"/>
-          <w:sz w:val="24"/>
-          <w:szCs w:val="24"/>
-        </w:rPr>
-        <w:t>s</w:t>
-      </w:r>
-      <w:r>
-        <w:rPr>
-          <w:rFonts w:ascii="Times New Roman" w:hAnsi="Times New Roman" w:cs="Times New Roman"/>
-          <w:sz w:val="24"/>
-          <w:szCs w:val="24"/>
-        </w:rPr>
-        <w:t xml:space="preserve"> parâmetro</w:t>
-      </w:r>
-      <w:r>
-        <w:rPr>
-          <w:rFonts w:ascii="Times New Roman" w:hAnsi="Times New Roman" w:cs="Times New Roman"/>
-          <w:sz w:val="24"/>
-          <w:szCs w:val="24"/>
-        </w:rPr>
-        <w:t>s</w:t>
-      </w:r>
-      <w:r>
-        <w:rPr>
-          <w:rFonts w:ascii="Times New Roman" w:hAnsi="Times New Roman" w:cs="Times New Roman"/>
-          <w:sz w:val="24"/>
-          <w:szCs w:val="24"/>
-        </w:rPr>
-        <w:t xml:space="preserve"> </w:t>
-      </w:r>
+        <w:t>href</w:t>
+      </w:r>
+      <w:proofErr w:type="spellEnd"/>
       <w:r>
         <w:rPr>
           <w:rFonts w:ascii="Times New Roman" w:hAnsi="Times New Roman" w:cs="Times New Roman"/>
@@ -4355,7 +5934,7 @@
           <w:sz w:val="24"/>
           <w:szCs w:val="24"/>
         </w:rPr>
-        <w:t>target=”_blank”</w:t>
+        <w:t>=” ”&gt;</w:t>
       </w:r>
       <w:r>
         <w:rPr>
@@ -4365,15 +5944,176 @@
           <w:sz w:val="24"/>
           <w:szCs w:val="24"/>
         </w:rPr>
+        <w:t xml:space="preserve"> &lt;\a&gt;</w:t>
+      </w:r>
+      <w:r>
+        <w:rPr>
+          <w:rFonts w:ascii="Times New Roman" w:hAnsi="Times New Roman" w:cs="Times New Roman"/>
+          <w:sz w:val="24"/>
+          <w:szCs w:val="24"/>
+        </w:rPr>
+        <w:t xml:space="preserve">. Dentro do parâmetro </w:t>
+      </w:r>
+      <w:proofErr w:type="spellStart"/>
+      <w:r>
+        <w:rPr>
+          <w:rFonts w:ascii="Times New Roman" w:hAnsi="Times New Roman" w:cs="Times New Roman"/>
+          <w:sz w:val="24"/>
+          <w:szCs w:val="24"/>
+        </w:rPr>
+        <w:t>href</w:t>
+      </w:r>
+      <w:proofErr w:type="spellEnd"/>
+      <w:r>
+        <w:rPr>
+          <w:rFonts w:ascii="Times New Roman" w:hAnsi="Times New Roman" w:cs="Times New Roman"/>
+          <w:sz w:val="24"/>
+          <w:szCs w:val="24"/>
+        </w:rPr>
+        <w:t xml:space="preserve"> é onde você irá anexar o link do site externo. Quando fizer isso, a sua âncora que fica entre as tags “a” se tornará algo </w:t>
+      </w:r>
+      <w:proofErr w:type="spellStart"/>
+      <w:r>
+        <w:rPr>
+          <w:rFonts w:ascii="Times New Roman" w:hAnsi="Times New Roman" w:cs="Times New Roman"/>
+          <w:sz w:val="24"/>
+          <w:szCs w:val="24"/>
+        </w:rPr>
+        <w:t>clic</w:t>
+      </w:r>
+      <w:r>
+        <w:rPr>
+          <w:rFonts w:ascii="Times New Roman" w:hAnsi="Times New Roman" w:cs="Times New Roman"/>
+          <w:sz w:val="24"/>
+          <w:szCs w:val="24"/>
+        </w:rPr>
+        <w:t>a</w:t>
+      </w:r>
+      <w:r>
+        <w:rPr>
+          <w:rFonts w:ascii="Times New Roman" w:hAnsi="Times New Roman" w:cs="Times New Roman"/>
+          <w:sz w:val="24"/>
+          <w:szCs w:val="24"/>
+        </w:rPr>
+        <w:t>vel</w:t>
+      </w:r>
+      <w:proofErr w:type="spellEnd"/>
+      <w:r>
+        <w:rPr>
+          <w:rFonts w:ascii="Times New Roman" w:hAnsi="Times New Roman" w:cs="Times New Roman"/>
+          <w:sz w:val="24"/>
+          <w:szCs w:val="24"/>
+        </w:rPr>
+        <w:t xml:space="preserve"> e te </w:t>
+      </w:r>
+      <w:proofErr w:type="spellStart"/>
+      <w:r>
+        <w:rPr>
+          <w:rFonts w:ascii="Times New Roman" w:hAnsi="Times New Roman" w:cs="Times New Roman"/>
+          <w:sz w:val="24"/>
+          <w:szCs w:val="24"/>
+        </w:rPr>
+        <w:t>redicionará</w:t>
+      </w:r>
+      <w:proofErr w:type="spellEnd"/>
+      <w:r>
+        <w:rPr>
+          <w:rFonts w:ascii="Times New Roman" w:hAnsi="Times New Roman" w:cs="Times New Roman"/>
+          <w:sz w:val="24"/>
+          <w:szCs w:val="24"/>
+        </w:rPr>
+        <w:t xml:space="preserve"> para o site linkado a ela</w:t>
+      </w:r>
+      <w:r>
+        <w:rPr>
+          <w:rFonts w:ascii="Times New Roman" w:hAnsi="Times New Roman" w:cs="Times New Roman"/>
+          <w:sz w:val="24"/>
+          <w:szCs w:val="24"/>
+        </w:rPr>
+        <w:t>.</w:t>
+      </w:r>
+      <w:r>
+        <w:rPr>
+          <w:rFonts w:ascii="Times New Roman" w:hAnsi="Times New Roman" w:cs="Times New Roman"/>
+          <w:sz w:val="24"/>
+          <w:szCs w:val="24"/>
+        </w:rPr>
+        <w:t xml:space="preserve"> Ex.: ex011.</w:t>
+      </w:r>
+    </w:p>
+    <w:p>
+      <w:pPr>
+        <w:pStyle w:val="PargrafodaLista"/>
+        <w:spacing w:line="360" w:lineRule="auto"/>
+        <w:ind w:left="1080"/>
+        <w:jc w:val="both"/>
+        <w:rPr>
+          <w:rFonts w:ascii="Times New Roman" w:hAnsi="Times New Roman" w:cs="Times New Roman"/>
+          <w:sz w:val="24"/>
+          <w:szCs w:val="24"/>
+        </w:rPr>
+      </w:pPr>
+      <w:proofErr w:type="spellStart"/>
+      <w:r>
+        <w:rPr>
+          <w:rFonts w:ascii="Times New Roman" w:hAnsi="Times New Roman" w:cs="Times New Roman"/>
+          <w:b/>
+          <w:bCs/>
+          <w:sz w:val="24"/>
+          <w:szCs w:val="24"/>
+        </w:rPr>
+        <w:t>ii</w:t>
+      </w:r>
+      <w:proofErr w:type="spellEnd"/>
+      <w:r>
+        <w:rPr>
+          <w:rFonts w:ascii="Times New Roman" w:hAnsi="Times New Roman" w:cs="Times New Roman"/>
+          <w:b/>
+          <w:bCs/>
+          <w:sz w:val="24"/>
+          <w:szCs w:val="24"/>
+        </w:rPr>
+        <w:t>.</w:t>
+      </w:r>
+      <w:r>
+        <w:rPr>
+          <w:rFonts w:ascii="Times New Roman" w:hAnsi="Times New Roman" w:cs="Times New Roman"/>
+          <w:sz w:val="24"/>
+          <w:szCs w:val="24"/>
+        </w:rPr>
+        <w:t xml:space="preserve"> Quando é um link externo recomendamos sempre utilizar o</w:t>
+      </w:r>
+      <w:r>
+        <w:rPr>
+          <w:rFonts w:ascii="Times New Roman" w:hAnsi="Times New Roman" w:cs="Times New Roman"/>
+          <w:sz w:val="24"/>
+          <w:szCs w:val="24"/>
+        </w:rPr>
+        <w:t>s</w:t>
+      </w:r>
+      <w:r>
+        <w:rPr>
+          <w:rFonts w:ascii="Times New Roman" w:hAnsi="Times New Roman" w:cs="Times New Roman"/>
+          <w:sz w:val="24"/>
+          <w:szCs w:val="24"/>
+        </w:rPr>
+        <w:t xml:space="preserve"> parâmetro</w:t>
+      </w:r>
+      <w:r>
+        <w:rPr>
+          <w:rFonts w:ascii="Times New Roman" w:hAnsi="Times New Roman" w:cs="Times New Roman"/>
+          <w:sz w:val="24"/>
+          <w:szCs w:val="24"/>
+        </w:rPr>
+        <w:t>s</w:t>
+      </w:r>
+      <w:r>
+        <w:rPr>
+          <w:rFonts w:ascii="Times New Roman" w:hAnsi="Times New Roman" w:cs="Times New Roman"/>
+          <w:sz w:val="24"/>
+          <w:szCs w:val="24"/>
+        </w:rPr>
         <w:t xml:space="preserve"> </w:t>
-      </w:r>
-      <w:r>
-        <w:rPr>
-          <w:rFonts w:ascii="Times New Roman" w:hAnsi="Times New Roman" w:cs="Times New Roman"/>
-          <w:sz w:val="24"/>
-          <w:szCs w:val="24"/>
-        </w:rPr>
-        <w:t>e</w:t>
       </w:r>
       <w:r>
         <w:rPr>
@@ -4383,7 +6123,101 @@
           <w:sz w:val="24"/>
           <w:szCs w:val="24"/>
         </w:rPr>
-        <w:t xml:space="preserve"> rel=”external” </w:t>
+        <w:t>target=”_</w:t>
+      </w:r>
+      <w:proofErr w:type="spellStart"/>
+      <w:r>
+        <w:rPr>
+          <w:rFonts w:ascii="Times New Roman" w:hAnsi="Times New Roman" w:cs="Times New Roman"/>
+          <w:i/>
+          <w:iCs/>
+          <w:sz w:val="24"/>
+          <w:szCs w:val="24"/>
+        </w:rPr>
+        <w:t>blank</w:t>
+      </w:r>
+      <w:proofErr w:type="spellEnd"/>
+      <w:r>
+        <w:rPr>
+          <w:rFonts w:ascii="Times New Roman" w:hAnsi="Times New Roman" w:cs="Times New Roman"/>
+          <w:i/>
+          <w:iCs/>
+          <w:sz w:val="24"/>
+          <w:szCs w:val="24"/>
+        </w:rPr>
+        <w:t>”</w:t>
+      </w:r>
+      <w:r>
+        <w:rPr>
+          <w:rFonts w:ascii="Times New Roman" w:hAnsi="Times New Roman" w:cs="Times New Roman"/>
+          <w:i/>
+          <w:iCs/>
+          <w:sz w:val="24"/>
+          <w:szCs w:val="24"/>
+        </w:rPr>
+        <w:t xml:space="preserve"> </w:t>
+      </w:r>
+      <w:r>
+        <w:rPr>
+          <w:rFonts w:ascii="Times New Roman" w:hAnsi="Times New Roman" w:cs="Times New Roman"/>
+          <w:sz w:val="24"/>
+          <w:szCs w:val="24"/>
+        </w:rPr>
+        <w:t>e</w:t>
+      </w:r>
+      <w:r>
+        <w:rPr>
+          <w:rFonts w:ascii="Times New Roman" w:hAnsi="Times New Roman" w:cs="Times New Roman"/>
+          <w:i/>
+          <w:iCs/>
+          <w:sz w:val="24"/>
+          <w:szCs w:val="24"/>
+        </w:rPr>
+        <w:t xml:space="preserve"> </w:t>
+      </w:r>
+      <w:proofErr w:type="spellStart"/>
+      <w:r>
+        <w:rPr>
+          <w:rFonts w:ascii="Times New Roman" w:hAnsi="Times New Roman" w:cs="Times New Roman"/>
+          <w:i/>
+          <w:iCs/>
+          <w:sz w:val="24"/>
+          <w:szCs w:val="24"/>
+        </w:rPr>
+        <w:t>rel</w:t>
+      </w:r>
+      <w:proofErr w:type="spellEnd"/>
+      <w:r>
+        <w:rPr>
+          <w:rFonts w:ascii="Times New Roman" w:hAnsi="Times New Roman" w:cs="Times New Roman"/>
+          <w:i/>
+          <w:iCs/>
+          <w:sz w:val="24"/>
+          <w:szCs w:val="24"/>
+        </w:rPr>
+        <w:t>=”</w:t>
+      </w:r>
+      <w:proofErr w:type="spellStart"/>
+      <w:r>
+        <w:rPr>
+          <w:rFonts w:ascii="Times New Roman" w:hAnsi="Times New Roman" w:cs="Times New Roman"/>
+          <w:i/>
+          <w:iCs/>
+          <w:sz w:val="24"/>
+          <w:szCs w:val="24"/>
+        </w:rPr>
+        <w:t>external</w:t>
+      </w:r>
+      <w:proofErr w:type="spellEnd"/>
+      <w:r>
+        <w:rPr>
+          <w:rFonts w:ascii="Times New Roman" w:hAnsi="Times New Roman" w:cs="Times New Roman"/>
+          <w:i/>
+          <w:iCs/>
+          <w:sz w:val="24"/>
+          <w:szCs w:val="24"/>
+        </w:rPr>
+        <w:t xml:space="preserve">” </w:t>
       </w:r>
       <w:r>
         <w:rPr>
@@ -4551,23 +6385,89 @@
           <w:szCs w:val="24"/>
         </w:rPr>
       </w:pPr>
-      <w:r>
-        <w:rPr>
-          <w:rFonts w:ascii="Times New Roman" w:hAnsi="Times New Roman" w:cs="Times New Roman"/>
-          <w:b/>
-          <w:bCs/>
-          <w:sz w:val="24"/>
-          <w:szCs w:val="24"/>
-        </w:rPr>
-        <w:t>ii.</w:t>
-      </w:r>
-      <w:r>
-        <w:rPr>
-          <w:rFonts w:ascii="Times New Roman" w:hAnsi="Times New Roman" w:cs="Times New Roman"/>
-          <w:sz w:val="24"/>
-          <w:szCs w:val="24"/>
-        </w:rPr>
-        <w:t xml:space="preserve"> A tag para ancorar um link é a mesma para link externos, porém, ao invés de copiar um link externo e clar no href, você só precisa clicar entre as aspas e apertar CTRL+SPACE, dessa forma o próprio vscode irá te mostrar uma lista das páginas que você criou (caso tenha feito uma outra).</w:t>
+      <w:proofErr w:type="spellStart"/>
+      <w:r>
+        <w:rPr>
+          <w:rFonts w:ascii="Times New Roman" w:hAnsi="Times New Roman" w:cs="Times New Roman"/>
+          <w:b/>
+          <w:bCs/>
+          <w:sz w:val="24"/>
+          <w:szCs w:val="24"/>
+        </w:rPr>
+        <w:t>ii</w:t>
+      </w:r>
+      <w:proofErr w:type="spellEnd"/>
+      <w:r>
+        <w:rPr>
+          <w:rFonts w:ascii="Times New Roman" w:hAnsi="Times New Roman" w:cs="Times New Roman"/>
+          <w:b/>
+          <w:bCs/>
+          <w:sz w:val="24"/>
+          <w:szCs w:val="24"/>
+        </w:rPr>
+        <w:t>.</w:t>
+      </w:r>
+      <w:r>
+        <w:rPr>
+          <w:rFonts w:ascii="Times New Roman" w:hAnsi="Times New Roman" w:cs="Times New Roman"/>
+          <w:sz w:val="24"/>
+          <w:szCs w:val="24"/>
+        </w:rPr>
+        <w:t xml:space="preserve"> A tag para ancorar um link é a mesma para link externos, porém, ao invés de copiar um link externo e </w:t>
+      </w:r>
+      <w:proofErr w:type="spellStart"/>
+      <w:r>
+        <w:rPr>
+          <w:rFonts w:ascii="Times New Roman" w:hAnsi="Times New Roman" w:cs="Times New Roman"/>
+          <w:sz w:val="24"/>
+          <w:szCs w:val="24"/>
+        </w:rPr>
+        <w:t>clar</w:t>
+      </w:r>
+      <w:proofErr w:type="spellEnd"/>
+      <w:r>
+        <w:rPr>
+          <w:rFonts w:ascii="Times New Roman" w:hAnsi="Times New Roman" w:cs="Times New Roman"/>
+          <w:sz w:val="24"/>
+          <w:szCs w:val="24"/>
+        </w:rPr>
+        <w:t xml:space="preserve"> no </w:t>
+      </w:r>
+      <w:proofErr w:type="spellStart"/>
+      <w:r>
+        <w:rPr>
+          <w:rFonts w:ascii="Times New Roman" w:hAnsi="Times New Roman" w:cs="Times New Roman"/>
+          <w:sz w:val="24"/>
+          <w:szCs w:val="24"/>
+        </w:rPr>
+        <w:t>href</w:t>
+      </w:r>
+      <w:proofErr w:type="spellEnd"/>
+      <w:r>
+        <w:rPr>
+          <w:rFonts w:ascii="Times New Roman" w:hAnsi="Times New Roman" w:cs="Times New Roman"/>
+          <w:sz w:val="24"/>
+          <w:szCs w:val="24"/>
+        </w:rPr>
+        <w:t xml:space="preserve">, você só precisa clicar entre as aspas e apertar CTRL+SPACE, dessa forma o próprio </w:t>
+      </w:r>
+      <w:proofErr w:type="spellStart"/>
+      <w:r>
+        <w:rPr>
+          <w:rFonts w:ascii="Times New Roman" w:hAnsi="Times New Roman" w:cs="Times New Roman"/>
+          <w:sz w:val="24"/>
+          <w:szCs w:val="24"/>
+        </w:rPr>
+        <w:t>vscode</w:t>
+      </w:r>
+      <w:proofErr w:type="spellEnd"/>
+      <w:r>
+        <w:rPr>
+          <w:rFonts w:ascii="Times New Roman" w:hAnsi="Times New Roman" w:cs="Times New Roman"/>
+          <w:sz w:val="24"/>
+          <w:szCs w:val="24"/>
+        </w:rPr>
+        <w:t xml:space="preserve"> irá te mostrar uma lista das páginas que você criou (caso tenha feito uma outra).</w:t>
       </w:r>
     </w:p>
     <w:p>
@@ -4581,15 +6481,27 @@
           <w:szCs w:val="24"/>
         </w:rPr>
       </w:pPr>
-      <w:r>
-        <w:rPr>
-          <w:rFonts w:ascii="Times New Roman" w:hAnsi="Times New Roman" w:cs="Times New Roman"/>
-          <w:b/>
-          <w:bCs/>
-          <w:sz w:val="24"/>
-          <w:szCs w:val="24"/>
-        </w:rPr>
-        <w:t>iii.</w:t>
+      <w:proofErr w:type="spellStart"/>
+      <w:r>
+        <w:rPr>
+          <w:rFonts w:ascii="Times New Roman" w:hAnsi="Times New Roman" w:cs="Times New Roman"/>
+          <w:b/>
+          <w:bCs/>
+          <w:sz w:val="24"/>
+          <w:szCs w:val="24"/>
+        </w:rPr>
+        <w:t>iii</w:t>
+      </w:r>
+      <w:proofErr w:type="spellEnd"/>
+      <w:r>
+        <w:rPr>
+          <w:rFonts w:ascii="Times New Roman" w:hAnsi="Times New Roman" w:cs="Times New Roman"/>
+          <w:b/>
+          <w:bCs/>
+          <w:sz w:val="24"/>
+          <w:szCs w:val="24"/>
+        </w:rPr>
+        <w:t>.</w:t>
       </w:r>
       <w:r>
         <w:rPr>
@@ -4599,6 +6511,7 @@
         </w:rPr>
         <w:t xml:space="preserve"> Também é interessante colocar o parâmetro </w:t>
       </w:r>
+      <w:proofErr w:type="spellStart"/>
       <w:r>
         <w:rPr>
           <w:rFonts w:ascii="Times New Roman" w:hAnsi="Times New Roman" w:cs="Times New Roman"/>
@@ -4607,8 +6520,9 @@
           <w:sz w:val="24"/>
           <w:szCs w:val="24"/>
         </w:rPr>
-        <w:t>rel=”</w:t>
-      </w:r>
+        <w:t>rel</w:t>
+      </w:r>
+      <w:proofErr w:type="spellEnd"/>
       <w:r>
         <w:rPr>
           <w:rFonts w:ascii="Times New Roman" w:hAnsi="Times New Roman" w:cs="Times New Roman"/>
@@ -4617,8 +6531,9 @@
           <w:sz w:val="24"/>
           <w:szCs w:val="24"/>
         </w:rPr>
-        <w:t>next</w:t>
-      </w:r>
+        <w:t>=”</w:t>
+      </w:r>
+      <w:proofErr w:type="spellStart"/>
       <w:r>
         <w:rPr>
           <w:rFonts w:ascii="Times New Roman" w:hAnsi="Times New Roman" w:cs="Times New Roman"/>
@@ -4627,16 +6542,9 @@
           <w:sz w:val="24"/>
           <w:szCs w:val="24"/>
         </w:rPr>
-        <w:t>”</w:t>
-      </w:r>
-      <w:r>
-        <w:rPr>
-          <w:rFonts w:ascii="Times New Roman" w:hAnsi="Times New Roman" w:cs="Times New Roman"/>
-          <w:sz w:val="24"/>
-          <w:szCs w:val="24"/>
-        </w:rPr>
-        <w:t xml:space="preserve"> para indicar que está indo para a próxima página ou o </w:t>
-      </w:r>
+        <w:t>next</w:t>
+      </w:r>
+      <w:proofErr w:type="spellEnd"/>
       <w:r>
         <w:rPr>
           <w:rFonts w:ascii="Times New Roman" w:hAnsi="Times New Roman" w:cs="Times New Roman"/>
@@ -4645,16 +6553,17 @@
           <w:sz w:val="24"/>
           <w:szCs w:val="24"/>
         </w:rPr>
-        <w:t>rel=”prev”</w:t>
-      </w:r>
-      <w:r>
-        <w:rPr>
-          <w:rFonts w:ascii="Times New Roman" w:hAnsi="Times New Roman" w:cs="Times New Roman"/>
-          <w:sz w:val="24"/>
-          <w:szCs w:val="24"/>
-        </w:rPr>
-        <w:t xml:space="preserve">, para indicar que está indo para a </w:t>
-      </w:r>
+        <w:t>”</w:t>
+      </w:r>
+      <w:r>
+        <w:rPr>
+          <w:rFonts w:ascii="Times New Roman" w:hAnsi="Times New Roman" w:cs="Times New Roman"/>
+          <w:sz w:val="24"/>
+          <w:szCs w:val="24"/>
+        </w:rPr>
+        <w:t xml:space="preserve"> para indicar que está indo para a próxima página ou o </w:t>
+      </w:r>
+      <w:proofErr w:type="spellStart"/>
       <w:r>
         <w:rPr>
           <w:rFonts w:ascii="Times New Roman" w:hAnsi="Times New Roman" w:cs="Times New Roman"/>
@@ -4663,46 +6572,9 @@
           <w:sz w:val="24"/>
           <w:szCs w:val="24"/>
         </w:rPr>
-        <w:t>previous</w:t>
-      </w:r>
-      <w:r>
-        <w:rPr>
-          <w:rFonts w:ascii="Times New Roman" w:hAnsi="Times New Roman" w:cs="Times New Roman"/>
-          <w:sz w:val="24"/>
-          <w:szCs w:val="24"/>
-        </w:rPr>
-        <w:t xml:space="preserve"> página.</w:t>
-      </w:r>
-    </w:p>
-    <w:p>
-      <w:pPr>
-        <w:spacing w:line="360" w:lineRule="auto"/>
-        <w:ind w:left="1134"/>
-        <w:jc w:val="both"/>
-        <w:rPr>
-          <w:rFonts w:ascii="Times New Roman" w:hAnsi="Times New Roman" w:cs="Times New Roman"/>
-          <w:sz w:val="24"/>
-          <w:szCs w:val="24"/>
-        </w:rPr>
-      </w:pPr>
-      <w:r>
-        <w:rPr>
-          <w:rFonts w:ascii="Times New Roman" w:hAnsi="Times New Roman" w:cs="Times New Roman"/>
-          <w:b/>
-          <w:bCs/>
-          <w:sz w:val="24"/>
-          <w:szCs w:val="24"/>
-        </w:rPr>
-        <w:t>iv.</w:t>
-      </w:r>
-      <w:r>
-        <w:rPr>
-          <w:rFonts w:ascii="Times New Roman" w:hAnsi="Times New Roman" w:cs="Times New Roman"/>
-          <w:sz w:val="24"/>
-          <w:szCs w:val="24"/>
-        </w:rPr>
-        <w:t xml:space="preserve"> Colocar o parâmetro </w:t>
-      </w:r>
+        <w:t>rel</w:t>
+      </w:r>
+      <w:proofErr w:type="spellEnd"/>
       <w:r>
         <w:rPr>
           <w:rFonts w:ascii="Times New Roman" w:hAnsi="Times New Roman" w:cs="Times New Roman"/>
@@ -4711,16 +6583,9 @@
           <w:sz w:val="24"/>
           <w:szCs w:val="24"/>
         </w:rPr>
-        <w:t>target=”_self”</w:t>
-      </w:r>
-      <w:r>
-        <w:rPr>
-          <w:rFonts w:ascii="Times New Roman" w:hAnsi="Times New Roman" w:cs="Times New Roman"/>
-          <w:sz w:val="24"/>
-          <w:szCs w:val="24"/>
-        </w:rPr>
-        <w:t xml:space="preserve"> antes dos parâmetros </w:t>
-      </w:r>
+        <w:t>=”</w:t>
+      </w:r>
+      <w:proofErr w:type="spellStart"/>
       <w:r>
         <w:rPr>
           <w:rFonts w:ascii="Times New Roman" w:hAnsi="Times New Roman" w:cs="Times New Roman"/>
@@ -4729,7 +6594,128 @@
           <w:sz w:val="24"/>
           <w:szCs w:val="24"/>
         </w:rPr>
-        <w:t>rel=” “</w:t>
+        <w:t>prev</w:t>
+      </w:r>
+      <w:proofErr w:type="spellEnd"/>
+      <w:r>
+        <w:rPr>
+          <w:rFonts w:ascii="Times New Roman" w:hAnsi="Times New Roman" w:cs="Times New Roman"/>
+          <w:i/>
+          <w:iCs/>
+          <w:sz w:val="24"/>
+          <w:szCs w:val="24"/>
+        </w:rPr>
+        <w:t>”</w:t>
+      </w:r>
+      <w:r>
+        <w:rPr>
+          <w:rFonts w:ascii="Times New Roman" w:hAnsi="Times New Roman" w:cs="Times New Roman"/>
+          <w:sz w:val="24"/>
+          <w:szCs w:val="24"/>
+        </w:rPr>
+        <w:t xml:space="preserve">, para indicar que está indo para a </w:t>
+      </w:r>
+      <w:proofErr w:type="spellStart"/>
+      <w:r>
+        <w:rPr>
+          <w:rFonts w:ascii="Times New Roman" w:hAnsi="Times New Roman" w:cs="Times New Roman"/>
+          <w:i/>
+          <w:iCs/>
+          <w:sz w:val="24"/>
+          <w:szCs w:val="24"/>
+        </w:rPr>
+        <w:t>previous</w:t>
+      </w:r>
+      <w:proofErr w:type="spellEnd"/>
+      <w:r>
+        <w:rPr>
+          <w:rFonts w:ascii="Times New Roman" w:hAnsi="Times New Roman" w:cs="Times New Roman"/>
+          <w:sz w:val="24"/>
+          <w:szCs w:val="24"/>
+        </w:rPr>
+        <w:t xml:space="preserve"> página.</w:t>
+      </w:r>
+    </w:p>
+    <w:p>
+      <w:pPr>
+        <w:spacing w:line="360" w:lineRule="auto"/>
+        <w:ind w:left="1134"/>
+        <w:jc w:val="both"/>
+        <w:rPr>
+          <w:rFonts w:ascii="Times New Roman" w:hAnsi="Times New Roman" w:cs="Times New Roman"/>
+          <w:sz w:val="24"/>
+          <w:szCs w:val="24"/>
+        </w:rPr>
+      </w:pPr>
+      <w:proofErr w:type="spellStart"/>
+      <w:r>
+        <w:rPr>
+          <w:rFonts w:ascii="Times New Roman" w:hAnsi="Times New Roman" w:cs="Times New Roman"/>
+          <w:b/>
+          <w:bCs/>
+          <w:sz w:val="24"/>
+          <w:szCs w:val="24"/>
+        </w:rPr>
+        <w:t>iv</w:t>
+      </w:r>
+      <w:proofErr w:type="spellEnd"/>
+      <w:r>
+        <w:rPr>
+          <w:rFonts w:ascii="Times New Roman" w:hAnsi="Times New Roman" w:cs="Times New Roman"/>
+          <w:b/>
+          <w:bCs/>
+          <w:sz w:val="24"/>
+          <w:szCs w:val="24"/>
+        </w:rPr>
+        <w:t>.</w:t>
+      </w:r>
+      <w:r>
+        <w:rPr>
+          <w:rFonts w:ascii="Times New Roman" w:hAnsi="Times New Roman" w:cs="Times New Roman"/>
+          <w:sz w:val="24"/>
+          <w:szCs w:val="24"/>
+        </w:rPr>
+        <w:t xml:space="preserve"> Colocar o parâmetro </w:t>
+      </w:r>
+      <w:r>
+        <w:rPr>
+          <w:rFonts w:ascii="Times New Roman" w:hAnsi="Times New Roman" w:cs="Times New Roman"/>
+          <w:i/>
+          <w:iCs/>
+          <w:sz w:val="24"/>
+          <w:szCs w:val="24"/>
+        </w:rPr>
+        <w:t>target=”_self”</w:t>
+      </w:r>
+      <w:r>
+        <w:rPr>
+          <w:rFonts w:ascii="Times New Roman" w:hAnsi="Times New Roman" w:cs="Times New Roman"/>
+          <w:sz w:val="24"/>
+          <w:szCs w:val="24"/>
+        </w:rPr>
+        <w:t xml:space="preserve"> antes dos parâmetros </w:t>
+      </w:r>
+      <w:proofErr w:type="spellStart"/>
+      <w:r>
+        <w:rPr>
+          <w:rFonts w:ascii="Times New Roman" w:hAnsi="Times New Roman" w:cs="Times New Roman"/>
+          <w:i/>
+          <w:iCs/>
+          <w:sz w:val="24"/>
+          <w:szCs w:val="24"/>
+        </w:rPr>
+        <w:t>rel</w:t>
+      </w:r>
+      <w:proofErr w:type="spellEnd"/>
+      <w:r>
+        <w:rPr>
+          <w:rFonts w:ascii="Times New Roman" w:hAnsi="Times New Roman" w:cs="Times New Roman"/>
+          <w:i/>
+          <w:iCs/>
+          <w:sz w:val="24"/>
+          <w:szCs w:val="24"/>
+        </w:rPr>
+        <w:t>=” “</w:t>
       </w:r>
       <w:r>
         <w:rPr>
@@ -4794,7 +6780,25 @@
           <w:sz w:val="24"/>
           <w:szCs w:val="24"/>
         </w:rPr>
-        <w:t>Coloque o arquivo que você quer disponibilizar para download em uma pasta separada (ou não) e compacte ele em .zip/rar para diminuir seu tamanho.</w:t>
+        <w:t>Coloque o arquivo que você quer disponibilizar para download em uma pasta separada (ou não) e compacte ele em .zip/</w:t>
+      </w:r>
+      <w:proofErr w:type="spellStart"/>
+      <w:r>
+        <w:rPr>
+          <w:rFonts w:ascii="Times New Roman" w:hAnsi="Times New Roman" w:cs="Times New Roman"/>
+          <w:sz w:val="24"/>
+          <w:szCs w:val="24"/>
+        </w:rPr>
+        <w:t>rar</w:t>
+      </w:r>
+      <w:proofErr w:type="spellEnd"/>
+      <w:r>
+        <w:rPr>
+          <w:rFonts w:ascii="Times New Roman" w:hAnsi="Times New Roman" w:cs="Times New Roman"/>
+          <w:sz w:val="24"/>
+          <w:szCs w:val="24"/>
+        </w:rPr>
+        <w:t xml:space="preserve"> para diminuir seu tamanho.</w:t>
       </w:r>
     </w:p>
     <w:p>
@@ -4809,15 +6813,27 @@
           <w:szCs w:val="24"/>
         </w:rPr>
       </w:pPr>
-      <w:r>
-        <w:rPr>
-          <w:rFonts w:ascii="Times New Roman" w:hAnsi="Times New Roman" w:cs="Times New Roman"/>
-          <w:b/>
-          <w:bCs/>
-          <w:sz w:val="24"/>
-          <w:szCs w:val="24"/>
-        </w:rPr>
-        <w:t>ii.</w:t>
+      <w:proofErr w:type="spellStart"/>
+      <w:r>
+        <w:rPr>
+          <w:rFonts w:ascii="Times New Roman" w:hAnsi="Times New Roman" w:cs="Times New Roman"/>
+          <w:b/>
+          <w:bCs/>
+          <w:sz w:val="24"/>
+          <w:szCs w:val="24"/>
+        </w:rPr>
+        <w:t>ii</w:t>
+      </w:r>
+      <w:proofErr w:type="spellEnd"/>
+      <w:r>
+        <w:rPr>
+          <w:rFonts w:ascii="Times New Roman" w:hAnsi="Times New Roman" w:cs="Times New Roman"/>
+          <w:b/>
+          <w:bCs/>
+          <w:sz w:val="24"/>
+          <w:szCs w:val="24"/>
+        </w:rPr>
+        <w:t>.</w:t>
       </w:r>
       <w:r>
         <w:rPr>
@@ -4835,55 +6851,9 @@
           <w:sz w:val="24"/>
           <w:szCs w:val="24"/>
         </w:rPr>
-        <w:t>no href=””</w:t>
-      </w:r>
-      <w:r>
-        <w:rPr>
-          <w:rFonts w:ascii="Times New Roman" w:hAnsi="Times New Roman" w:cs="Times New Roman"/>
-          <w:sz w:val="24"/>
-          <w:szCs w:val="24"/>
-        </w:rPr>
-        <w:t>, pois significa que é um link vazio</w:t>
-      </w:r>
-      <w:r>
-        <w:rPr>
-          <w:rFonts w:ascii="Times New Roman" w:hAnsi="Times New Roman" w:cs="Times New Roman"/>
-          <w:sz w:val="24"/>
-          <w:szCs w:val="24"/>
-        </w:rPr>
-        <w:t>.</w:t>
-      </w:r>
-    </w:p>
-    <w:p>
-      <w:pPr>
-        <w:pStyle w:val="PargrafodaLista"/>
-        <w:spacing w:line="360" w:lineRule="auto"/>
-        <w:ind w:left="1080"/>
-        <w:jc w:val="both"/>
-        <w:rPr>
-          <w:rFonts w:ascii="Times New Roman" w:hAnsi="Times New Roman" w:cs="Times New Roman"/>
-          <w:sz w:val="24"/>
-          <w:szCs w:val="24"/>
-        </w:rPr>
-      </w:pPr>
-      <w:r>
-        <w:rPr>
-          <w:rFonts w:ascii="Times New Roman" w:hAnsi="Times New Roman" w:cs="Times New Roman"/>
-          <w:b/>
-          <w:bCs/>
-          <w:sz w:val="24"/>
-          <w:szCs w:val="24"/>
-        </w:rPr>
-        <w:t>iii.</w:t>
-      </w:r>
-      <w:r>
-        <w:rPr>
-          <w:rFonts w:ascii="Times New Roman" w:hAnsi="Times New Roman" w:cs="Times New Roman"/>
-          <w:sz w:val="24"/>
-          <w:szCs w:val="24"/>
-        </w:rPr>
-        <w:t xml:space="preserve"> Existem parâmetros para que o download de algo possa ser feito: </w:t>
-      </w:r>
+        <w:t xml:space="preserve">no </w:t>
+      </w:r>
+      <w:proofErr w:type="spellStart"/>
       <w:r>
         <w:rPr>
           <w:rFonts w:ascii="Times New Roman" w:hAnsi="Times New Roman" w:cs="Times New Roman"/>
@@ -4892,16 +6862,9 @@
           <w:sz w:val="24"/>
           <w:szCs w:val="24"/>
         </w:rPr>
-        <w:t>download=”</w:t>
-      </w:r>
-      <w:r>
-        <w:rPr>
-          <w:rFonts w:ascii="Times New Roman" w:hAnsi="Times New Roman" w:cs="Times New Roman"/>
-          <w:sz w:val="24"/>
-          <w:szCs w:val="24"/>
-        </w:rPr>
-        <w:t>nome do arquivo a ser baixado</w:t>
-      </w:r>
+        <w:t>href</w:t>
+      </w:r>
+      <w:proofErr w:type="spellEnd"/>
       <w:r>
         <w:rPr>
           <w:rFonts w:ascii="Times New Roman" w:hAnsi="Times New Roman" w:cs="Times New Roman"/>
@@ -4910,15 +6873,66 @@
           <w:sz w:val="24"/>
           <w:szCs w:val="24"/>
         </w:rPr>
-        <w:t>”</w:t>
-      </w:r>
-      <w:r>
-        <w:rPr>
-          <w:rFonts w:ascii="Times New Roman" w:hAnsi="Times New Roman" w:cs="Times New Roman"/>
-          <w:sz w:val="24"/>
-          <w:szCs w:val="24"/>
-        </w:rPr>
-        <w:t xml:space="preserve">(não funciona no chrome); </w:t>
+        <w:t>=””</w:t>
+      </w:r>
+      <w:r>
+        <w:rPr>
+          <w:rFonts w:ascii="Times New Roman" w:hAnsi="Times New Roman" w:cs="Times New Roman"/>
+          <w:sz w:val="24"/>
+          <w:szCs w:val="24"/>
+        </w:rPr>
+        <w:t>, pois significa que é um link vazio</w:t>
+      </w:r>
+      <w:r>
+        <w:rPr>
+          <w:rFonts w:ascii="Times New Roman" w:hAnsi="Times New Roman" w:cs="Times New Roman"/>
+          <w:sz w:val="24"/>
+          <w:szCs w:val="24"/>
+        </w:rPr>
+        <w:t>.</w:t>
+      </w:r>
+    </w:p>
+    <w:p>
+      <w:pPr>
+        <w:pStyle w:val="PargrafodaLista"/>
+        <w:spacing w:line="360" w:lineRule="auto"/>
+        <w:ind w:left="1080"/>
+        <w:jc w:val="both"/>
+        <w:rPr>
+          <w:rFonts w:ascii="Times New Roman" w:hAnsi="Times New Roman" w:cs="Times New Roman"/>
+          <w:sz w:val="24"/>
+          <w:szCs w:val="24"/>
+        </w:rPr>
+      </w:pPr>
+      <w:proofErr w:type="spellStart"/>
+      <w:r>
+        <w:rPr>
+          <w:rFonts w:ascii="Times New Roman" w:hAnsi="Times New Roman" w:cs="Times New Roman"/>
+          <w:b/>
+          <w:bCs/>
+          <w:sz w:val="24"/>
+          <w:szCs w:val="24"/>
+        </w:rPr>
+        <w:t>iii</w:t>
+      </w:r>
+      <w:proofErr w:type="spellEnd"/>
+      <w:r>
+        <w:rPr>
+          <w:rFonts w:ascii="Times New Roman" w:hAnsi="Times New Roman" w:cs="Times New Roman"/>
+          <w:b/>
+          <w:bCs/>
+          <w:sz w:val="24"/>
+          <w:szCs w:val="24"/>
+        </w:rPr>
+        <w:t>.</w:t>
+      </w:r>
+      <w:r>
+        <w:rPr>
+          <w:rFonts w:ascii="Times New Roman" w:hAnsi="Times New Roman" w:cs="Times New Roman"/>
+          <w:sz w:val="24"/>
+          <w:szCs w:val="24"/>
+        </w:rPr>
+        <w:t xml:space="preserve"> Existem parâmetros para que o download de algo possa ser feito: </w:t>
       </w:r>
       <w:r>
         <w:rPr>
@@ -4928,23 +6942,15 @@
           <w:sz w:val="24"/>
           <w:szCs w:val="24"/>
         </w:rPr>
-        <w:t>type=”application/pdf”</w:t>
-      </w:r>
-      <w:r>
-        <w:rPr>
-          <w:rFonts w:ascii="Times New Roman" w:hAnsi="Times New Roman" w:cs="Times New Roman"/>
-          <w:sz w:val="24"/>
-          <w:szCs w:val="24"/>
-        </w:rPr>
-        <w:t>(em caso de pdf</w:t>
-      </w:r>
-      <w:r>
-        <w:rPr>
-          <w:rFonts w:ascii="Times New Roman" w:hAnsi="Times New Roman" w:cs="Times New Roman"/>
-          <w:sz w:val="24"/>
-          <w:szCs w:val="24"/>
-        </w:rPr>
-        <w:t xml:space="preserve"> e </w:t>
+        <w:t>download=”</w:t>
+      </w:r>
+      <w:r>
+        <w:rPr>
+          <w:rFonts w:ascii="Times New Roman" w:hAnsi="Times New Roman" w:cs="Times New Roman"/>
+          <w:sz w:val="24"/>
+          <w:szCs w:val="24"/>
+        </w:rPr>
+        <w:t>nome do arquivo a ser baixado</w:t>
       </w:r>
       <w:r>
         <w:rPr>
@@ -4954,6 +6960,122 @@
           <w:sz w:val="24"/>
           <w:szCs w:val="24"/>
         </w:rPr>
+        <w:t>”</w:t>
+      </w:r>
+      <w:r>
+        <w:rPr>
+          <w:rFonts w:ascii="Times New Roman" w:hAnsi="Times New Roman" w:cs="Times New Roman"/>
+          <w:sz w:val="24"/>
+          <w:szCs w:val="24"/>
+        </w:rPr>
+        <w:t xml:space="preserve">(não funciona no </w:t>
+      </w:r>
+      <w:proofErr w:type="spellStart"/>
+      <w:r>
+        <w:rPr>
+          <w:rFonts w:ascii="Times New Roman" w:hAnsi="Times New Roman" w:cs="Times New Roman"/>
+          <w:sz w:val="24"/>
+          <w:szCs w:val="24"/>
+        </w:rPr>
+        <w:t>chrome</w:t>
+      </w:r>
+      <w:proofErr w:type="spellEnd"/>
+      <w:r>
+        <w:rPr>
+          <w:rFonts w:ascii="Times New Roman" w:hAnsi="Times New Roman" w:cs="Times New Roman"/>
+          <w:sz w:val="24"/>
+          <w:szCs w:val="24"/>
+        </w:rPr>
+        <w:t xml:space="preserve">); </w:t>
+      </w:r>
+      <w:r>
+        <w:rPr>
+          <w:rFonts w:ascii="Times New Roman" w:hAnsi="Times New Roman" w:cs="Times New Roman"/>
+          <w:i/>
+          <w:iCs/>
+          <w:sz w:val="24"/>
+          <w:szCs w:val="24"/>
+        </w:rPr>
+        <w:t>type=”</w:t>
+      </w:r>
+      <w:proofErr w:type="spellStart"/>
+      <w:r>
+        <w:rPr>
+          <w:rFonts w:ascii="Times New Roman" w:hAnsi="Times New Roman" w:cs="Times New Roman"/>
+          <w:i/>
+          <w:iCs/>
+          <w:sz w:val="24"/>
+          <w:szCs w:val="24"/>
+        </w:rPr>
+        <w:t>application</w:t>
+      </w:r>
+      <w:proofErr w:type="spellEnd"/>
+      <w:r>
+        <w:rPr>
+          <w:rFonts w:ascii="Times New Roman" w:hAnsi="Times New Roman" w:cs="Times New Roman"/>
+          <w:i/>
+          <w:iCs/>
+          <w:sz w:val="24"/>
+          <w:szCs w:val="24"/>
+        </w:rPr>
+        <w:t>/</w:t>
+      </w:r>
+      <w:proofErr w:type="spellStart"/>
+      <w:r>
+        <w:rPr>
+          <w:rFonts w:ascii="Times New Roman" w:hAnsi="Times New Roman" w:cs="Times New Roman"/>
+          <w:i/>
+          <w:iCs/>
+          <w:sz w:val="24"/>
+          <w:szCs w:val="24"/>
+        </w:rPr>
+        <w:t>pdf</w:t>
+      </w:r>
+      <w:proofErr w:type="spellEnd"/>
+      <w:r>
+        <w:rPr>
+          <w:rFonts w:ascii="Times New Roman" w:hAnsi="Times New Roman" w:cs="Times New Roman"/>
+          <w:i/>
+          <w:iCs/>
+          <w:sz w:val="24"/>
+          <w:szCs w:val="24"/>
+        </w:rPr>
+        <w:t>”</w:t>
+      </w:r>
+      <w:r>
+        <w:rPr>
+          <w:rFonts w:ascii="Times New Roman" w:hAnsi="Times New Roman" w:cs="Times New Roman"/>
+          <w:sz w:val="24"/>
+          <w:szCs w:val="24"/>
+        </w:rPr>
+        <w:t xml:space="preserve">(em caso de </w:t>
+      </w:r>
+      <w:proofErr w:type="spellStart"/>
+      <w:r>
+        <w:rPr>
+          <w:rFonts w:ascii="Times New Roman" w:hAnsi="Times New Roman" w:cs="Times New Roman"/>
+          <w:sz w:val="24"/>
+          <w:szCs w:val="24"/>
+        </w:rPr>
+        <w:t>pdf</w:t>
+      </w:r>
+      <w:proofErr w:type="spellEnd"/>
+      <w:r>
+        <w:rPr>
+          <w:rFonts w:ascii="Times New Roman" w:hAnsi="Times New Roman" w:cs="Times New Roman"/>
+          <w:sz w:val="24"/>
+          <w:szCs w:val="24"/>
+        </w:rPr>
+        <w:t xml:space="preserve"> e </w:t>
+      </w:r>
+      <w:r>
+        <w:rPr>
+          <w:rFonts w:ascii="Times New Roman" w:hAnsi="Times New Roman" w:cs="Times New Roman"/>
+          <w:i/>
+          <w:iCs/>
+          <w:sz w:val="24"/>
+          <w:szCs w:val="24"/>
+        </w:rPr>
         <w:t>/zip</w:t>
       </w:r>
       <w:r>
@@ -4993,15 +7115,27 @@
           <w:szCs w:val="24"/>
         </w:rPr>
       </w:pPr>
-      <w:r>
-        <w:rPr>
-          <w:rFonts w:ascii="Times New Roman" w:hAnsi="Times New Roman" w:cs="Times New Roman"/>
-          <w:b/>
-          <w:bCs/>
-          <w:sz w:val="24"/>
-          <w:szCs w:val="24"/>
-        </w:rPr>
-        <w:t>iv.</w:t>
+      <w:proofErr w:type="spellStart"/>
+      <w:r>
+        <w:rPr>
+          <w:rFonts w:ascii="Times New Roman" w:hAnsi="Times New Roman" w:cs="Times New Roman"/>
+          <w:b/>
+          <w:bCs/>
+          <w:sz w:val="24"/>
+          <w:szCs w:val="24"/>
+        </w:rPr>
+        <w:t>iv</w:t>
+      </w:r>
+      <w:proofErr w:type="spellEnd"/>
+      <w:r>
+        <w:rPr>
+          <w:rFonts w:ascii="Times New Roman" w:hAnsi="Times New Roman" w:cs="Times New Roman"/>
+          <w:b/>
+          <w:bCs/>
+          <w:sz w:val="24"/>
+          <w:szCs w:val="24"/>
+        </w:rPr>
+        <w:t>.</w:t>
       </w:r>
       <w:r>
         <w:rPr>
@@ -5141,7 +7275,25 @@
           <w:sz w:val="24"/>
           <w:szCs w:val="24"/>
         </w:rPr>
-        <w:t>Todo o conteúdo de seu site tem que se adaptar a toda a variedade de dispositivos de tamanhos diferentes, sendo eles: celulares, tablets, computadores/laptops, tvs smart dentre outros.</w:t>
+        <w:t xml:space="preserve">Todo o conteúdo de seu site tem que se adaptar a toda a variedade de dispositivos de tamanhos diferentes, sendo eles: celulares, tablets, computadores/laptops, tvs </w:t>
+      </w:r>
+      <w:proofErr w:type="spellStart"/>
+      <w:r>
+        <w:rPr>
+          <w:rFonts w:ascii="Times New Roman" w:hAnsi="Times New Roman" w:cs="Times New Roman"/>
+          <w:sz w:val="24"/>
+          <w:szCs w:val="24"/>
+        </w:rPr>
+        <w:t>smart</w:t>
+      </w:r>
+      <w:proofErr w:type="spellEnd"/>
+      <w:r>
+        <w:rPr>
+          <w:rFonts w:ascii="Times New Roman" w:hAnsi="Times New Roman" w:cs="Times New Roman"/>
+          <w:sz w:val="24"/>
+          <w:szCs w:val="24"/>
+        </w:rPr>
+        <w:t xml:space="preserve"> dentre outros.</w:t>
       </w:r>
     </w:p>
     <w:p>
@@ -5180,7 +7332,25 @@
           <w:sz w:val="24"/>
           <w:szCs w:val="24"/>
         </w:rPr>
-        <w:t>A tag que utilizamos para adicionar imagens de diversos tamanhos e fazer com que elas se alterem/troquem de lugar umas com as outras dependendo do tamanho da janela do navegador ou da tela do dispositivo que se está sendo acessado aquele site é a tag &lt;picture&gt;</w:t>
+        <w:t>A tag que utilizamos para adicionar imagens de diversos tamanhos e fazer com que elas se alterem/troquem de lugar umas com as outras dependendo do tamanho da janela do navegador ou da tela do dispositivo que se está sendo acessado aquele site é a tag &lt;</w:t>
+      </w:r>
+      <w:proofErr w:type="spellStart"/>
+      <w:r>
+        <w:rPr>
+          <w:rFonts w:ascii="Times New Roman" w:hAnsi="Times New Roman" w:cs="Times New Roman"/>
+          <w:sz w:val="24"/>
+          <w:szCs w:val="24"/>
+        </w:rPr>
+        <w:t>picture</w:t>
+      </w:r>
+      <w:proofErr w:type="spellEnd"/>
+      <w:r>
+        <w:rPr>
+          <w:rFonts w:ascii="Times New Roman" w:hAnsi="Times New Roman" w:cs="Times New Roman"/>
+          <w:sz w:val="24"/>
+          <w:szCs w:val="24"/>
+        </w:rPr>
+        <w:t>&gt;</w:t>
       </w:r>
     </w:p>
     <w:p>
@@ -5195,23 +7365,89 @@
           <w:szCs w:val="24"/>
         </w:rPr>
       </w:pPr>
-      <w:r>
-        <w:rPr>
-          <w:rFonts w:ascii="Times New Roman" w:hAnsi="Times New Roman" w:cs="Times New Roman"/>
-          <w:b/>
-          <w:bCs/>
-          <w:sz w:val="24"/>
-          <w:szCs w:val="24"/>
-        </w:rPr>
-        <w:t>ii.</w:t>
-      </w:r>
-      <w:r>
-        <w:rPr>
-          <w:rFonts w:ascii="Times New Roman" w:hAnsi="Times New Roman" w:cs="Times New Roman"/>
-          <w:sz w:val="24"/>
-          <w:szCs w:val="24"/>
-        </w:rPr>
-        <w:t xml:space="preserve"> Essa tag contém um &lt;img&gt; dentro e permite que vc aloque diversos sources/fontes de imagens diferentes para exibição.</w:t>
+      <w:proofErr w:type="spellStart"/>
+      <w:r>
+        <w:rPr>
+          <w:rFonts w:ascii="Times New Roman" w:hAnsi="Times New Roman" w:cs="Times New Roman"/>
+          <w:b/>
+          <w:bCs/>
+          <w:sz w:val="24"/>
+          <w:szCs w:val="24"/>
+        </w:rPr>
+        <w:t>ii</w:t>
+      </w:r>
+      <w:proofErr w:type="spellEnd"/>
+      <w:r>
+        <w:rPr>
+          <w:rFonts w:ascii="Times New Roman" w:hAnsi="Times New Roman" w:cs="Times New Roman"/>
+          <w:b/>
+          <w:bCs/>
+          <w:sz w:val="24"/>
+          <w:szCs w:val="24"/>
+        </w:rPr>
+        <w:t>.</w:t>
+      </w:r>
+      <w:r>
+        <w:rPr>
+          <w:rFonts w:ascii="Times New Roman" w:hAnsi="Times New Roman" w:cs="Times New Roman"/>
+          <w:sz w:val="24"/>
+          <w:szCs w:val="24"/>
+        </w:rPr>
+        <w:t xml:space="preserve"> Essa tag contém um &lt;</w:t>
+      </w:r>
+      <w:proofErr w:type="spellStart"/>
+      <w:r>
+        <w:rPr>
+          <w:rFonts w:ascii="Times New Roman" w:hAnsi="Times New Roman" w:cs="Times New Roman"/>
+          <w:sz w:val="24"/>
+          <w:szCs w:val="24"/>
+        </w:rPr>
+        <w:t>img</w:t>
+      </w:r>
+      <w:proofErr w:type="spellEnd"/>
+      <w:r>
+        <w:rPr>
+          <w:rFonts w:ascii="Times New Roman" w:hAnsi="Times New Roman" w:cs="Times New Roman"/>
+          <w:sz w:val="24"/>
+          <w:szCs w:val="24"/>
+        </w:rPr>
+        <w:t xml:space="preserve">&gt; dentro e permite que </w:t>
+      </w:r>
+      <w:proofErr w:type="spellStart"/>
+      <w:r>
+        <w:rPr>
+          <w:rFonts w:ascii="Times New Roman" w:hAnsi="Times New Roman" w:cs="Times New Roman"/>
+          <w:sz w:val="24"/>
+          <w:szCs w:val="24"/>
+        </w:rPr>
+        <w:t>vc</w:t>
+      </w:r>
+      <w:proofErr w:type="spellEnd"/>
+      <w:r>
+        <w:rPr>
+          <w:rFonts w:ascii="Times New Roman" w:hAnsi="Times New Roman" w:cs="Times New Roman"/>
+          <w:sz w:val="24"/>
+          <w:szCs w:val="24"/>
+        </w:rPr>
+        <w:t xml:space="preserve"> aloque diversos </w:t>
+      </w:r>
+      <w:proofErr w:type="spellStart"/>
+      <w:r>
+        <w:rPr>
+          <w:rFonts w:ascii="Times New Roman" w:hAnsi="Times New Roman" w:cs="Times New Roman"/>
+          <w:sz w:val="24"/>
+          <w:szCs w:val="24"/>
+        </w:rPr>
+        <w:t>sources</w:t>
+      </w:r>
+      <w:proofErr w:type="spellEnd"/>
+      <w:r>
+        <w:rPr>
+          <w:rFonts w:ascii="Times New Roman" w:hAnsi="Times New Roman" w:cs="Times New Roman"/>
+          <w:sz w:val="24"/>
+          <w:szCs w:val="24"/>
+        </w:rPr>
+        <w:t>/fontes de imagens diferentes para exibição.</w:t>
       </w:r>
     </w:p>
     <w:p>
@@ -5226,15 +7462,27 @@
           <w:szCs w:val="24"/>
         </w:rPr>
       </w:pPr>
-      <w:r>
-        <w:rPr>
-          <w:rFonts w:ascii="Times New Roman" w:hAnsi="Times New Roman" w:cs="Times New Roman"/>
-          <w:b/>
-          <w:bCs/>
-          <w:sz w:val="24"/>
-          <w:szCs w:val="24"/>
-        </w:rPr>
-        <w:t>iii.</w:t>
+      <w:proofErr w:type="spellStart"/>
+      <w:r>
+        <w:rPr>
+          <w:rFonts w:ascii="Times New Roman" w:hAnsi="Times New Roman" w:cs="Times New Roman"/>
+          <w:b/>
+          <w:bCs/>
+          <w:sz w:val="24"/>
+          <w:szCs w:val="24"/>
+        </w:rPr>
+        <w:t>iii</w:t>
+      </w:r>
+      <w:proofErr w:type="spellEnd"/>
+      <w:r>
+        <w:rPr>
+          <w:rFonts w:ascii="Times New Roman" w:hAnsi="Times New Roman" w:cs="Times New Roman"/>
+          <w:b/>
+          <w:bCs/>
+          <w:sz w:val="24"/>
+          <w:szCs w:val="24"/>
+        </w:rPr>
+        <w:t>.</w:t>
       </w:r>
       <w:r>
         <w:rPr>
@@ -5252,206 +7500,9 @@
           <w:sz w:val="24"/>
           <w:szCs w:val="24"/>
         </w:rPr>
-        <w:t>&lt;img src=”” alt=””&gt;</w:t>
-      </w:r>
-      <w:r>
-        <w:rPr>
-          <w:rFonts w:ascii="Times New Roman" w:hAnsi="Times New Roman" w:cs="Times New Roman"/>
-          <w:sz w:val="24"/>
-          <w:szCs w:val="24"/>
-        </w:rPr>
-        <w:t xml:space="preserve"> e as imagens irão se alterar dependendo do tamanho da tela/janela de em que está.</w:t>
-      </w:r>
-    </w:p>
-    <w:p>
-      <w:pPr>
-        <w:pStyle w:val="PargrafodaLista"/>
-        <w:spacing w:line="360" w:lineRule="auto"/>
-        <w:ind w:left="1080"/>
-        <w:jc w:val="both"/>
-        <w:rPr>
-          <w:rFonts w:ascii="Times New Roman" w:hAnsi="Times New Roman" w:cs="Times New Roman"/>
-          <w:sz w:val="24"/>
-          <w:szCs w:val="24"/>
-        </w:rPr>
-      </w:pPr>
-      <w:r>
-        <w:rPr>
-          <w:rFonts w:ascii="Times New Roman" w:hAnsi="Times New Roman" w:cs="Times New Roman"/>
-          <w:b/>
-          <w:bCs/>
-          <w:sz w:val="24"/>
-          <w:szCs w:val="24"/>
-        </w:rPr>
-        <w:t>iv.</w:t>
-      </w:r>
-      <w:r>
-        <w:rPr>
-          <w:rFonts w:ascii="Times New Roman" w:hAnsi="Times New Roman" w:cs="Times New Roman"/>
-          <w:sz w:val="24"/>
-          <w:szCs w:val="24"/>
-        </w:rPr>
-        <w:t xml:space="preserve"> Sempre começe da imagem maior para a menor para facilitar o processo. Também pode fazer da menor pra maior, mas sempre em ordem crescente ou decrescente, não tente colocar a média ou qualquer outra intermediária primeiro.</w:t>
-      </w:r>
-    </w:p>
-    <w:p>
-      <w:pPr>
-        <w:pStyle w:val="PargrafodaLista"/>
-        <w:spacing w:line="360" w:lineRule="auto"/>
-        <w:ind w:left="1080"/>
-        <w:jc w:val="both"/>
-        <w:rPr>
-          <w:rFonts w:ascii="Times New Roman" w:hAnsi="Times New Roman" w:cs="Times New Roman"/>
-          <w:sz w:val="24"/>
-          <w:szCs w:val="24"/>
-        </w:rPr>
-      </w:pPr>
-      <w:r>
-        <w:rPr>
-          <w:rFonts w:ascii="Times New Roman" w:hAnsi="Times New Roman" w:cs="Times New Roman"/>
-          <w:b/>
-          <w:bCs/>
-          <w:sz w:val="24"/>
-          <w:szCs w:val="24"/>
-        </w:rPr>
-        <w:t>v.</w:t>
-      </w:r>
-      <w:r>
-        <w:rPr>
-          <w:rFonts w:ascii="Times New Roman" w:hAnsi="Times New Roman" w:cs="Times New Roman"/>
-          <w:sz w:val="24"/>
-          <w:szCs w:val="24"/>
-        </w:rPr>
-        <w:t xml:space="preserve"> Antes da tag &lt;img&gt; coloque a tag source:media:type (&lt;source media=”(min-width: </w:t>
-      </w:r>
-      <w:r>
-        <w:rPr>
-          <w:rFonts w:ascii="Times New Roman" w:hAnsi="Times New Roman" w:cs="Times New Roman"/>
-          <w:sz w:val="24"/>
-          <w:szCs w:val="24"/>
-          <w:u w:val="single"/>
-        </w:rPr>
-        <w:t>1000px</w:t>
-      </w:r>
-      <w:r>
-        <w:rPr>
-          <w:rFonts w:ascii="Times New Roman" w:hAnsi="Times New Roman" w:cs="Times New Roman"/>
-          <w:sz w:val="24"/>
-          <w:szCs w:val="24"/>
-        </w:rPr>
-        <w:t>)” srcset=”</w:t>
-      </w:r>
-      <w:r>
-        <w:rPr>
-          <w:rFonts w:ascii="Times New Roman" w:hAnsi="Times New Roman" w:cs="Times New Roman"/>
-          <w:sz w:val="24"/>
-          <w:szCs w:val="24"/>
-        </w:rPr>
-        <w:t>imagens/foto-m.png</w:t>
-      </w:r>
-      <w:r>
-        <w:rPr>
-          <w:rFonts w:ascii="Times New Roman" w:hAnsi="Times New Roman" w:cs="Times New Roman"/>
-          <w:sz w:val="24"/>
-          <w:szCs w:val="24"/>
-        </w:rPr>
-        <w:t>” type=”image/</w:t>
-      </w:r>
-      <w:r>
-        <w:rPr>
-          <w:rFonts w:ascii="Times New Roman" w:hAnsi="Times New Roman" w:cs="Times New Roman"/>
-          <w:sz w:val="24"/>
-          <w:szCs w:val="24"/>
-        </w:rPr>
-        <w:t>png</w:t>
-      </w:r>
-      <w:r>
-        <w:rPr>
-          <w:rFonts w:ascii="Times New Roman" w:hAnsi="Times New Roman" w:cs="Times New Roman"/>
-          <w:sz w:val="24"/>
-          <w:szCs w:val="24"/>
-        </w:rPr>
-        <w:t>”&gt;)</w:t>
-      </w:r>
-      <w:r>
-        <w:rPr>
-          <w:rFonts w:ascii="Times New Roman" w:hAnsi="Times New Roman" w:cs="Times New Roman"/>
-          <w:sz w:val="24"/>
-          <w:szCs w:val="24"/>
-        </w:rPr>
-        <w:t xml:space="preserve">. </w:t>
-      </w:r>
-    </w:p>
-    <w:p>
-      <w:pPr>
-        <w:pStyle w:val="PargrafodaLista"/>
-        <w:spacing w:line="360" w:lineRule="auto"/>
-        <w:ind w:left="1080"/>
-        <w:jc w:val="both"/>
-        <w:rPr>
-          <w:rFonts w:ascii="Times New Roman" w:hAnsi="Times New Roman" w:cs="Times New Roman"/>
-          <w:sz w:val="24"/>
-          <w:szCs w:val="24"/>
-        </w:rPr>
-      </w:pPr>
-      <w:r>
-        <w:rPr>
-          <w:rFonts w:ascii="Times New Roman" w:hAnsi="Times New Roman" w:cs="Times New Roman"/>
-          <w:b/>
-          <w:bCs/>
-          <w:sz w:val="24"/>
-          <w:szCs w:val="24"/>
-        </w:rPr>
-        <w:t>vi.</w:t>
-      </w:r>
-      <w:r>
-        <w:rPr>
-          <w:rFonts w:ascii="Times New Roman" w:hAnsi="Times New Roman" w:cs="Times New Roman"/>
-          <w:sz w:val="24"/>
-          <w:szCs w:val="24"/>
-        </w:rPr>
-        <w:t xml:space="preserve"> S</w:t>
-      </w:r>
-      <w:r>
-        <w:rPr>
-          <w:rFonts w:ascii="Times New Roman" w:hAnsi="Times New Roman" w:cs="Times New Roman"/>
-          <w:sz w:val="24"/>
-          <w:szCs w:val="24"/>
-        </w:rPr>
-        <w:t>e começar com a imagem do maior para o menor no “media” coloque “max-width:” ao invés de “min-width:”</w:t>
-      </w:r>
-      <w:r>
-        <w:rPr>
-          <w:rFonts w:ascii="Times New Roman" w:hAnsi="Times New Roman" w:cs="Times New Roman"/>
-          <w:sz w:val="24"/>
-          <w:szCs w:val="24"/>
-        </w:rPr>
-        <w:t xml:space="preserve"> e coloque a quantidade de pixels presente na sua imagem maior. No caso do ex012, a maior imagem possui 1000px, portanto, </w:t>
-      </w:r>
-      <w:r>
-        <w:rPr>
-          <w:rFonts w:ascii="Times New Roman" w:hAnsi="Times New Roman" w:cs="Times New Roman"/>
-          <w:sz w:val="24"/>
-          <w:szCs w:val="24"/>
-        </w:rPr>
-        <w:t>coloca-se 1050 para não criar a barra de rolagem da imagem antes de ela alterar para o tamanho menor, uma vez que a barra de rolagem possui mais ou menos 50 pixels de tamanho, desse modo, a imagem vai só trocar direto, sem criar a barra</w:t>
-      </w:r>
-      <w:r>
-        <w:rPr>
-          <w:rFonts w:ascii="Times New Roman" w:hAnsi="Times New Roman" w:cs="Times New Roman"/>
-          <w:sz w:val="24"/>
-          <w:szCs w:val="24"/>
-        </w:rPr>
-        <w:t>.</w:t>
-      </w:r>
-      <w:r>
-        <w:rPr>
-          <w:rFonts w:ascii="Times New Roman" w:hAnsi="Times New Roman" w:cs="Times New Roman"/>
-          <w:sz w:val="24"/>
-          <w:szCs w:val="24"/>
-        </w:rPr>
-        <w:t xml:space="preserve"> No parâmetro </w:t>
-      </w:r>
+        <w:t>&lt;</w:t>
+      </w:r>
+      <w:proofErr w:type="spellStart"/>
       <w:r>
         <w:rPr>
           <w:rFonts w:ascii="Times New Roman" w:hAnsi="Times New Roman" w:cs="Times New Roman"/>
@@ -5460,7 +7511,456 @@
           <w:sz w:val="24"/>
           <w:szCs w:val="24"/>
         </w:rPr>
-        <w:t>srcset=””</w:t>
+        <w:t>img</w:t>
+      </w:r>
+      <w:proofErr w:type="spellEnd"/>
+      <w:r>
+        <w:rPr>
+          <w:rFonts w:ascii="Times New Roman" w:hAnsi="Times New Roman" w:cs="Times New Roman"/>
+          <w:i/>
+          <w:iCs/>
+          <w:sz w:val="24"/>
+          <w:szCs w:val="24"/>
+        </w:rPr>
+        <w:t xml:space="preserve"> </w:t>
+      </w:r>
+      <w:proofErr w:type="spellStart"/>
+      <w:r>
+        <w:rPr>
+          <w:rFonts w:ascii="Times New Roman" w:hAnsi="Times New Roman" w:cs="Times New Roman"/>
+          <w:i/>
+          <w:iCs/>
+          <w:sz w:val="24"/>
+          <w:szCs w:val="24"/>
+        </w:rPr>
+        <w:t>src</w:t>
+      </w:r>
+      <w:proofErr w:type="spellEnd"/>
+      <w:r>
+        <w:rPr>
+          <w:rFonts w:ascii="Times New Roman" w:hAnsi="Times New Roman" w:cs="Times New Roman"/>
+          <w:i/>
+          <w:iCs/>
+          <w:sz w:val="24"/>
+          <w:szCs w:val="24"/>
+        </w:rPr>
+        <w:t xml:space="preserve">=”” </w:t>
+      </w:r>
+      <w:proofErr w:type="spellStart"/>
+      <w:r>
+        <w:rPr>
+          <w:rFonts w:ascii="Times New Roman" w:hAnsi="Times New Roman" w:cs="Times New Roman"/>
+          <w:i/>
+          <w:iCs/>
+          <w:sz w:val="24"/>
+          <w:szCs w:val="24"/>
+        </w:rPr>
+        <w:t>alt</w:t>
+      </w:r>
+      <w:proofErr w:type="spellEnd"/>
+      <w:r>
+        <w:rPr>
+          <w:rFonts w:ascii="Times New Roman" w:hAnsi="Times New Roman" w:cs="Times New Roman"/>
+          <w:i/>
+          <w:iCs/>
+          <w:sz w:val="24"/>
+          <w:szCs w:val="24"/>
+        </w:rPr>
+        <w:t>=””&gt;</w:t>
+      </w:r>
+      <w:r>
+        <w:rPr>
+          <w:rFonts w:ascii="Times New Roman" w:hAnsi="Times New Roman" w:cs="Times New Roman"/>
+          <w:sz w:val="24"/>
+          <w:szCs w:val="24"/>
+        </w:rPr>
+        <w:t xml:space="preserve"> e as imagens irão se alterar dependendo do tamanho da tela/janela de em que está.</w:t>
+      </w:r>
+    </w:p>
+    <w:p>
+      <w:pPr>
+        <w:pStyle w:val="PargrafodaLista"/>
+        <w:spacing w:line="360" w:lineRule="auto"/>
+        <w:ind w:left="1080"/>
+        <w:jc w:val="both"/>
+        <w:rPr>
+          <w:rFonts w:ascii="Times New Roman" w:hAnsi="Times New Roman" w:cs="Times New Roman"/>
+          <w:sz w:val="24"/>
+          <w:szCs w:val="24"/>
+        </w:rPr>
+      </w:pPr>
+      <w:proofErr w:type="spellStart"/>
+      <w:r>
+        <w:rPr>
+          <w:rFonts w:ascii="Times New Roman" w:hAnsi="Times New Roman" w:cs="Times New Roman"/>
+          <w:b/>
+          <w:bCs/>
+          <w:sz w:val="24"/>
+          <w:szCs w:val="24"/>
+        </w:rPr>
+        <w:t>iv</w:t>
+      </w:r>
+      <w:proofErr w:type="spellEnd"/>
+      <w:r>
+        <w:rPr>
+          <w:rFonts w:ascii="Times New Roman" w:hAnsi="Times New Roman" w:cs="Times New Roman"/>
+          <w:b/>
+          <w:bCs/>
+          <w:sz w:val="24"/>
+          <w:szCs w:val="24"/>
+        </w:rPr>
+        <w:t>.</w:t>
+      </w:r>
+      <w:r>
+        <w:rPr>
+          <w:rFonts w:ascii="Times New Roman" w:hAnsi="Times New Roman" w:cs="Times New Roman"/>
+          <w:sz w:val="24"/>
+          <w:szCs w:val="24"/>
+        </w:rPr>
+        <w:t xml:space="preserve"> Sempre </w:t>
+      </w:r>
+      <w:proofErr w:type="spellStart"/>
+      <w:r>
+        <w:rPr>
+          <w:rFonts w:ascii="Times New Roman" w:hAnsi="Times New Roman" w:cs="Times New Roman"/>
+          <w:sz w:val="24"/>
+          <w:szCs w:val="24"/>
+        </w:rPr>
+        <w:t>começe</w:t>
+      </w:r>
+      <w:proofErr w:type="spellEnd"/>
+      <w:r>
+        <w:rPr>
+          <w:rFonts w:ascii="Times New Roman" w:hAnsi="Times New Roman" w:cs="Times New Roman"/>
+          <w:sz w:val="24"/>
+          <w:szCs w:val="24"/>
+        </w:rPr>
+        <w:t xml:space="preserve"> da imagem maior para a menor para facilitar o processo. Também pode fazer da menor pra maior, mas sempre em ordem crescente ou decrescente, não tente colocar a média ou qualquer outra intermediária primeiro.</w:t>
+      </w:r>
+    </w:p>
+    <w:p>
+      <w:pPr>
+        <w:pStyle w:val="PargrafodaLista"/>
+        <w:spacing w:line="360" w:lineRule="auto"/>
+        <w:ind w:left="1080"/>
+        <w:jc w:val="both"/>
+        <w:rPr>
+          <w:rFonts w:ascii="Times New Roman" w:hAnsi="Times New Roman" w:cs="Times New Roman"/>
+          <w:sz w:val="24"/>
+          <w:szCs w:val="24"/>
+        </w:rPr>
+      </w:pPr>
+      <w:r>
+        <w:rPr>
+          <w:rFonts w:ascii="Times New Roman" w:hAnsi="Times New Roman" w:cs="Times New Roman"/>
+          <w:b/>
+          <w:bCs/>
+          <w:sz w:val="24"/>
+          <w:szCs w:val="24"/>
+        </w:rPr>
+        <w:t>v.</w:t>
+      </w:r>
+      <w:r>
+        <w:rPr>
+          <w:rFonts w:ascii="Times New Roman" w:hAnsi="Times New Roman" w:cs="Times New Roman"/>
+          <w:sz w:val="24"/>
+          <w:szCs w:val="24"/>
+        </w:rPr>
+        <w:t xml:space="preserve"> Antes da tag &lt;</w:t>
+      </w:r>
+      <w:proofErr w:type="spellStart"/>
+      <w:r>
+        <w:rPr>
+          <w:rFonts w:ascii="Times New Roman" w:hAnsi="Times New Roman" w:cs="Times New Roman"/>
+          <w:sz w:val="24"/>
+          <w:szCs w:val="24"/>
+        </w:rPr>
+        <w:t>img</w:t>
+      </w:r>
+      <w:proofErr w:type="spellEnd"/>
+      <w:r>
+        <w:rPr>
+          <w:rFonts w:ascii="Times New Roman" w:hAnsi="Times New Roman" w:cs="Times New Roman"/>
+          <w:sz w:val="24"/>
+          <w:szCs w:val="24"/>
+        </w:rPr>
+        <w:t xml:space="preserve">&gt; coloque a tag </w:t>
+      </w:r>
+      <w:proofErr w:type="spellStart"/>
+      <w:r>
+        <w:rPr>
+          <w:rFonts w:ascii="Times New Roman" w:hAnsi="Times New Roman" w:cs="Times New Roman"/>
+          <w:sz w:val="24"/>
+          <w:szCs w:val="24"/>
+        </w:rPr>
+        <w:t>source:media:type</w:t>
+      </w:r>
+      <w:proofErr w:type="spellEnd"/>
+      <w:r>
+        <w:rPr>
+          <w:rFonts w:ascii="Times New Roman" w:hAnsi="Times New Roman" w:cs="Times New Roman"/>
+          <w:sz w:val="24"/>
+          <w:szCs w:val="24"/>
+        </w:rPr>
+        <w:t xml:space="preserve"> (&lt;</w:t>
+      </w:r>
+      <w:proofErr w:type="spellStart"/>
+      <w:r>
+        <w:rPr>
+          <w:rFonts w:ascii="Times New Roman" w:hAnsi="Times New Roman" w:cs="Times New Roman"/>
+          <w:sz w:val="24"/>
+          <w:szCs w:val="24"/>
+        </w:rPr>
+        <w:t>source</w:t>
+      </w:r>
+      <w:proofErr w:type="spellEnd"/>
+      <w:r>
+        <w:rPr>
+          <w:rFonts w:ascii="Times New Roman" w:hAnsi="Times New Roman" w:cs="Times New Roman"/>
+          <w:sz w:val="24"/>
+          <w:szCs w:val="24"/>
+        </w:rPr>
+        <w:t xml:space="preserve"> media=”(min-</w:t>
+      </w:r>
+      <w:proofErr w:type="spellStart"/>
+      <w:r>
+        <w:rPr>
+          <w:rFonts w:ascii="Times New Roman" w:hAnsi="Times New Roman" w:cs="Times New Roman"/>
+          <w:sz w:val="24"/>
+          <w:szCs w:val="24"/>
+        </w:rPr>
+        <w:t>width</w:t>
+      </w:r>
+      <w:proofErr w:type="spellEnd"/>
+      <w:r>
+        <w:rPr>
+          <w:rFonts w:ascii="Times New Roman" w:hAnsi="Times New Roman" w:cs="Times New Roman"/>
+          <w:sz w:val="24"/>
+          <w:szCs w:val="24"/>
+        </w:rPr>
+        <w:t xml:space="preserve">: </w:t>
+      </w:r>
+      <w:r>
+        <w:rPr>
+          <w:rFonts w:ascii="Times New Roman" w:hAnsi="Times New Roman" w:cs="Times New Roman"/>
+          <w:sz w:val="24"/>
+          <w:szCs w:val="24"/>
+          <w:u w:val="single"/>
+        </w:rPr>
+        <w:t>1000px</w:t>
+      </w:r>
+      <w:r>
+        <w:rPr>
+          <w:rFonts w:ascii="Times New Roman" w:hAnsi="Times New Roman" w:cs="Times New Roman"/>
+          <w:sz w:val="24"/>
+          <w:szCs w:val="24"/>
+        </w:rPr>
+        <w:t xml:space="preserve">)” </w:t>
+      </w:r>
+      <w:proofErr w:type="spellStart"/>
+      <w:r>
+        <w:rPr>
+          <w:rFonts w:ascii="Times New Roman" w:hAnsi="Times New Roman" w:cs="Times New Roman"/>
+          <w:sz w:val="24"/>
+          <w:szCs w:val="24"/>
+        </w:rPr>
+        <w:t>srcset</w:t>
+      </w:r>
+      <w:proofErr w:type="spellEnd"/>
+      <w:r>
+        <w:rPr>
+          <w:rFonts w:ascii="Times New Roman" w:hAnsi="Times New Roman" w:cs="Times New Roman"/>
+          <w:sz w:val="24"/>
+          <w:szCs w:val="24"/>
+        </w:rPr>
+        <w:t>=”</w:t>
+      </w:r>
+      <w:r>
+        <w:rPr>
+          <w:rFonts w:ascii="Times New Roman" w:hAnsi="Times New Roman" w:cs="Times New Roman"/>
+          <w:sz w:val="24"/>
+          <w:szCs w:val="24"/>
+        </w:rPr>
+        <w:t>imagens/foto-m.png</w:t>
+      </w:r>
+      <w:r>
+        <w:rPr>
+          <w:rFonts w:ascii="Times New Roman" w:hAnsi="Times New Roman" w:cs="Times New Roman"/>
+          <w:sz w:val="24"/>
+          <w:szCs w:val="24"/>
+        </w:rPr>
+        <w:t>” type=”</w:t>
+      </w:r>
+      <w:proofErr w:type="spellStart"/>
+      <w:r>
+        <w:rPr>
+          <w:rFonts w:ascii="Times New Roman" w:hAnsi="Times New Roman" w:cs="Times New Roman"/>
+          <w:sz w:val="24"/>
+          <w:szCs w:val="24"/>
+        </w:rPr>
+        <w:t>image</w:t>
+      </w:r>
+      <w:proofErr w:type="spellEnd"/>
+      <w:r>
+        <w:rPr>
+          <w:rFonts w:ascii="Times New Roman" w:hAnsi="Times New Roman" w:cs="Times New Roman"/>
+          <w:sz w:val="24"/>
+          <w:szCs w:val="24"/>
+        </w:rPr>
+        <w:t>/</w:t>
+      </w:r>
+      <w:r>
+        <w:rPr>
+          <w:rFonts w:ascii="Times New Roman" w:hAnsi="Times New Roman" w:cs="Times New Roman"/>
+          <w:sz w:val="24"/>
+          <w:szCs w:val="24"/>
+        </w:rPr>
+        <w:t>png</w:t>
+      </w:r>
+      <w:r>
+        <w:rPr>
+          <w:rFonts w:ascii="Times New Roman" w:hAnsi="Times New Roman" w:cs="Times New Roman"/>
+          <w:sz w:val="24"/>
+          <w:szCs w:val="24"/>
+        </w:rPr>
+        <w:t>”&gt;)</w:t>
+      </w:r>
+      <w:r>
+        <w:rPr>
+          <w:rFonts w:ascii="Times New Roman" w:hAnsi="Times New Roman" w:cs="Times New Roman"/>
+          <w:sz w:val="24"/>
+          <w:szCs w:val="24"/>
+        </w:rPr>
+        <w:t xml:space="preserve">. </w:t>
+      </w:r>
+    </w:p>
+    <w:p>
+      <w:pPr>
+        <w:pStyle w:val="PargrafodaLista"/>
+        <w:spacing w:line="360" w:lineRule="auto"/>
+        <w:ind w:left="1080"/>
+        <w:jc w:val="both"/>
+        <w:rPr>
+          <w:rFonts w:ascii="Times New Roman" w:hAnsi="Times New Roman" w:cs="Times New Roman"/>
+          <w:sz w:val="24"/>
+          <w:szCs w:val="24"/>
+        </w:rPr>
+      </w:pPr>
+      <w:r>
+        <w:rPr>
+          <w:rFonts w:ascii="Times New Roman" w:hAnsi="Times New Roman" w:cs="Times New Roman"/>
+          <w:b/>
+          <w:bCs/>
+          <w:sz w:val="24"/>
+          <w:szCs w:val="24"/>
+        </w:rPr>
+        <w:t>vi.</w:t>
+      </w:r>
+      <w:r>
+        <w:rPr>
+          <w:rFonts w:ascii="Times New Roman" w:hAnsi="Times New Roman" w:cs="Times New Roman"/>
+          <w:sz w:val="24"/>
+          <w:szCs w:val="24"/>
+        </w:rPr>
+        <w:t xml:space="preserve"> S</w:t>
+      </w:r>
+      <w:r>
+        <w:rPr>
+          <w:rFonts w:ascii="Times New Roman" w:hAnsi="Times New Roman" w:cs="Times New Roman"/>
+          <w:sz w:val="24"/>
+          <w:szCs w:val="24"/>
+        </w:rPr>
+        <w:t>e começar com a imagem do maior para o menor no “media” coloque “</w:t>
+      </w:r>
+      <w:proofErr w:type="spellStart"/>
+      <w:r>
+        <w:rPr>
+          <w:rFonts w:ascii="Times New Roman" w:hAnsi="Times New Roman" w:cs="Times New Roman"/>
+          <w:sz w:val="24"/>
+          <w:szCs w:val="24"/>
+        </w:rPr>
+        <w:t>max-width</w:t>
+      </w:r>
+      <w:proofErr w:type="spellEnd"/>
+      <w:r>
+        <w:rPr>
+          <w:rFonts w:ascii="Times New Roman" w:hAnsi="Times New Roman" w:cs="Times New Roman"/>
+          <w:sz w:val="24"/>
+          <w:szCs w:val="24"/>
+        </w:rPr>
+        <w:t>:” ao invés de “min-</w:t>
+      </w:r>
+      <w:proofErr w:type="spellStart"/>
+      <w:r>
+        <w:rPr>
+          <w:rFonts w:ascii="Times New Roman" w:hAnsi="Times New Roman" w:cs="Times New Roman"/>
+          <w:sz w:val="24"/>
+          <w:szCs w:val="24"/>
+        </w:rPr>
+        <w:t>width</w:t>
+      </w:r>
+      <w:proofErr w:type="spellEnd"/>
+      <w:r>
+        <w:rPr>
+          <w:rFonts w:ascii="Times New Roman" w:hAnsi="Times New Roman" w:cs="Times New Roman"/>
+          <w:sz w:val="24"/>
+          <w:szCs w:val="24"/>
+        </w:rPr>
+        <w:t>:”</w:t>
+      </w:r>
+      <w:r>
+        <w:rPr>
+          <w:rFonts w:ascii="Times New Roman" w:hAnsi="Times New Roman" w:cs="Times New Roman"/>
+          <w:sz w:val="24"/>
+          <w:szCs w:val="24"/>
+        </w:rPr>
+        <w:t xml:space="preserve"> e coloque a quantidade de pixels presente na sua imagem maior. No caso do ex012, a maior imagem possui 1000px, portanto, </w:t>
+      </w:r>
+      <w:r>
+        <w:rPr>
+          <w:rFonts w:ascii="Times New Roman" w:hAnsi="Times New Roman" w:cs="Times New Roman"/>
+          <w:sz w:val="24"/>
+          <w:szCs w:val="24"/>
+        </w:rPr>
+        <w:t>coloca-se 1050 para não criar a barra de rolagem da imagem antes de ela alterar para o tamanho menor, uma vez que a barra de rolagem possui mais ou menos 50 pixels de tamanho, desse modo, a imagem vai só trocar direto, sem criar a barra</w:t>
+      </w:r>
+      <w:r>
+        <w:rPr>
+          <w:rFonts w:ascii="Times New Roman" w:hAnsi="Times New Roman" w:cs="Times New Roman"/>
+          <w:sz w:val="24"/>
+          <w:szCs w:val="24"/>
+        </w:rPr>
+        <w:t>.</w:t>
+      </w:r>
+      <w:r>
+        <w:rPr>
+          <w:rFonts w:ascii="Times New Roman" w:hAnsi="Times New Roman" w:cs="Times New Roman"/>
+          <w:sz w:val="24"/>
+          <w:szCs w:val="24"/>
+        </w:rPr>
+        <w:t xml:space="preserve"> No parâmetro </w:t>
+      </w:r>
+      <w:proofErr w:type="spellStart"/>
+      <w:r>
+        <w:rPr>
+          <w:rFonts w:ascii="Times New Roman" w:hAnsi="Times New Roman" w:cs="Times New Roman"/>
+          <w:i/>
+          <w:iCs/>
+          <w:sz w:val="24"/>
+          <w:szCs w:val="24"/>
+        </w:rPr>
+        <w:t>srcset</w:t>
+      </w:r>
+      <w:proofErr w:type="spellEnd"/>
+      <w:r>
+        <w:rPr>
+          <w:rFonts w:ascii="Times New Roman" w:hAnsi="Times New Roman" w:cs="Times New Roman"/>
+          <w:i/>
+          <w:iCs/>
+          <w:sz w:val="24"/>
+          <w:szCs w:val="24"/>
+        </w:rPr>
+        <w:t>=””</w:t>
       </w:r>
       <w:r>
         <w:rPr>
@@ -5510,7 +8010,43 @@
           <w:sz w:val="24"/>
           <w:szCs w:val="24"/>
         </w:rPr>
-        <w:t xml:space="preserve">As tags &lt;soucer&gt; subsequênte das próximas imagens precisam </w:t>
+        <w:t>As tags &lt;</w:t>
+      </w:r>
+      <w:proofErr w:type="spellStart"/>
+      <w:r>
+        <w:rPr>
+          <w:rFonts w:ascii="Times New Roman" w:hAnsi="Times New Roman" w:cs="Times New Roman"/>
+          <w:sz w:val="24"/>
+          <w:szCs w:val="24"/>
+        </w:rPr>
+        <w:t>soucer</w:t>
+      </w:r>
+      <w:proofErr w:type="spellEnd"/>
+      <w:r>
+        <w:rPr>
+          <w:rFonts w:ascii="Times New Roman" w:hAnsi="Times New Roman" w:cs="Times New Roman"/>
+          <w:sz w:val="24"/>
+          <w:szCs w:val="24"/>
+        </w:rPr>
+        <w:t xml:space="preserve">&gt; </w:t>
+      </w:r>
+      <w:proofErr w:type="spellStart"/>
+      <w:r>
+        <w:rPr>
+          <w:rFonts w:ascii="Times New Roman" w:hAnsi="Times New Roman" w:cs="Times New Roman"/>
+          <w:sz w:val="24"/>
+          <w:szCs w:val="24"/>
+        </w:rPr>
+        <w:t>subsequênte</w:t>
+      </w:r>
+      <w:proofErr w:type="spellEnd"/>
+      <w:r>
+        <w:rPr>
+          <w:rFonts w:ascii="Times New Roman" w:hAnsi="Times New Roman" w:cs="Times New Roman"/>
+          <w:sz w:val="24"/>
+          <w:szCs w:val="24"/>
+        </w:rPr>
+        <w:t xml:space="preserve"> das próximas imagens precisam </w:t>
       </w:r>
       <w:r>
         <w:rPr>
@@ -5528,7 +8064,25 @@
           <w:sz w:val="24"/>
           <w:szCs w:val="24"/>
         </w:rPr>
-        <w:t xml:space="preserve"> ir antes/por cima da tag &lt;source&gt; anterior. Ex.: ex012.</w:t>
+        <w:t xml:space="preserve"> ir antes/por cima da tag &lt;</w:t>
+      </w:r>
+      <w:proofErr w:type="spellStart"/>
+      <w:r>
+        <w:rPr>
+          <w:rFonts w:ascii="Times New Roman" w:hAnsi="Times New Roman" w:cs="Times New Roman"/>
+          <w:sz w:val="24"/>
+          <w:szCs w:val="24"/>
+        </w:rPr>
+        <w:t>source</w:t>
+      </w:r>
+      <w:proofErr w:type="spellEnd"/>
+      <w:r>
+        <w:rPr>
+          <w:rFonts w:ascii="Times New Roman" w:hAnsi="Times New Roman" w:cs="Times New Roman"/>
+          <w:sz w:val="24"/>
+          <w:szCs w:val="24"/>
+        </w:rPr>
+        <w:t>&gt; anterior. Ex.: ex012.</w:t>
       </w:r>
     </w:p>
     <w:p>
@@ -5556,7 +8110,29 @@
           <w:sz w:val="24"/>
           <w:szCs w:val="24"/>
         </w:rPr>
-        <w:t>Invertendo sources:</w:t>
+        <w:t xml:space="preserve">Invertendo </w:t>
+      </w:r>
+      <w:proofErr w:type="spellStart"/>
+      <w:r>
+        <w:rPr>
+          <w:rFonts w:ascii="Times New Roman" w:hAnsi="Times New Roman" w:cs="Times New Roman"/>
+          <w:b/>
+          <w:bCs/>
+          <w:sz w:val="24"/>
+          <w:szCs w:val="24"/>
+        </w:rPr>
+        <w:t>sources</w:t>
+      </w:r>
+      <w:proofErr w:type="spellEnd"/>
+      <w:r>
+        <w:rPr>
+          <w:rFonts w:ascii="Times New Roman" w:hAnsi="Times New Roman" w:cs="Times New Roman"/>
+          <w:b/>
+          <w:bCs/>
+          <w:sz w:val="24"/>
+          <w:szCs w:val="24"/>
+        </w:rPr>
+        <w:t>:</w:t>
       </w:r>
     </w:p>
     <w:p>
@@ -5587,7 +8163,25 @@
           <w:sz w:val="24"/>
           <w:szCs w:val="24"/>
         </w:rPr>
-        <w:t>Se você não seguir a ordem cres ou decrescente, não vai funcionar.</w:t>
+        <w:t xml:space="preserve">Se você não seguir a ordem </w:t>
+      </w:r>
+      <w:proofErr w:type="spellStart"/>
+      <w:r>
+        <w:rPr>
+          <w:rFonts w:ascii="Times New Roman" w:hAnsi="Times New Roman" w:cs="Times New Roman"/>
+          <w:sz w:val="24"/>
+          <w:szCs w:val="24"/>
+        </w:rPr>
+        <w:t>cres</w:t>
+      </w:r>
+      <w:proofErr w:type="spellEnd"/>
+      <w:r>
+        <w:rPr>
+          <w:rFonts w:ascii="Times New Roman" w:hAnsi="Times New Roman" w:cs="Times New Roman"/>
+          <w:sz w:val="24"/>
+          <w:szCs w:val="24"/>
+        </w:rPr>
+        <w:t xml:space="preserve"> ou decrescente, não vai funcionar.</w:t>
       </w:r>
     </w:p>
     <w:p>
@@ -5690,7 +8284,43 @@
           <w:sz w:val="24"/>
           <w:szCs w:val="24"/>
         </w:rPr>
-        <w:t>Você pode baixar arquivos de áudio, sejam músicas ou efeitos sonoros, diretamente do youtube studios:</w:t>
+        <w:t xml:space="preserve">Você pode baixar arquivos de áudio, sejam músicas ou efeitos sonoros, diretamente do </w:t>
+      </w:r>
+      <w:proofErr w:type="spellStart"/>
+      <w:r>
+        <w:rPr>
+          <w:rFonts w:ascii="Times New Roman" w:hAnsi="Times New Roman" w:cs="Times New Roman"/>
+          <w:sz w:val="24"/>
+          <w:szCs w:val="24"/>
+        </w:rPr>
+        <w:t>youtube</w:t>
+      </w:r>
+      <w:proofErr w:type="spellEnd"/>
+      <w:r>
+        <w:rPr>
+          <w:rFonts w:ascii="Times New Roman" w:hAnsi="Times New Roman" w:cs="Times New Roman"/>
+          <w:sz w:val="24"/>
+          <w:szCs w:val="24"/>
+        </w:rPr>
+        <w:t xml:space="preserve"> </w:t>
+      </w:r>
+      <w:proofErr w:type="spellStart"/>
+      <w:r>
+        <w:rPr>
+          <w:rFonts w:ascii="Times New Roman" w:hAnsi="Times New Roman" w:cs="Times New Roman"/>
+          <w:sz w:val="24"/>
+          <w:szCs w:val="24"/>
+        </w:rPr>
+        <w:t>studios</w:t>
+      </w:r>
+      <w:proofErr w:type="spellEnd"/>
+      <w:r>
+        <w:rPr>
+          <w:rFonts w:ascii="Times New Roman" w:hAnsi="Times New Roman" w:cs="Times New Roman"/>
+          <w:sz w:val="24"/>
+          <w:szCs w:val="24"/>
+        </w:rPr>
+        <w:t>:</w:t>
       </w:r>
     </w:p>
     <w:p>
@@ -5731,7 +8361,43 @@
           <w:sz w:val="24"/>
           <w:szCs w:val="24"/>
         </w:rPr>
-        <w:t>Clica no seu perfil -&gt; youtube studio -&gt; biblioteca.</w:t>
+        <w:t xml:space="preserve">Clica no seu perfil -&gt; </w:t>
+      </w:r>
+      <w:proofErr w:type="spellStart"/>
+      <w:r>
+        <w:rPr>
+          <w:rFonts w:ascii="Times New Roman" w:hAnsi="Times New Roman" w:cs="Times New Roman"/>
+          <w:sz w:val="24"/>
+          <w:szCs w:val="24"/>
+        </w:rPr>
+        <w:t>youtube</w:t>
+      </w:r>
+      <w:proofErr w:type="spellEnd"/>
+      <w:r>
+        <w:rPr>
+          <w:rFonts w:ascii="Times New Roman" w:hAnsi="Times New Roman" w:cs="Times New Roman"/>
+          <w:sz w:val="24"/>
+          <w:szCs w:val="24"/>
+        </w:rPr>
+        <w:t xml:space="preserve"> </w:t>
+      </w:r>
+      <w:proofErr w:type="spellStart"/>
+      <w:r>
+        <w:rPr>
+          <w:rFonts w:ascii="Times New Roman" w:hAnsi="Times New Roman" w:cs="Times New Roman"/>
+          <w:sz w:val="24"/>
+          <w:szCs w:val="24"/>
+        </w:rPr>
+        <w:t>studio</w:t>
+      </w:r>
+      <w:proofErr w:type="spellEnd"/>
+      <w:r>
+        <w:rPr>
+          <w:rFonts w:ascii="Times New Roman" w:hAnsi="Times New Roman" w:cs="Times New Roman"/>
+          <w:sz w:val="24"/>
+          <w:szCs w:val="24"/>
+        </w:rPr>
+        <w:t xml:space="preserve"> -&gt; biblioteca.</w:t>
       </w:r>
       <w:r>
         <w:rPr>
@@ -5762,15 +8428,27 @@
           <w:szCs w:val="24"/>
         </w:rPr>
       </w:pPr>
-      <w:r>
-        <w:rPr>
-          <w:rFonts w:ascii="Times New Roman" w:hAnsi="Times New Roman" w:cs="Times New Roman"/>
-          <w:b/>
-          <w:bCs/>
-          <w:sz w:val="24"/>
-          <w:szCs w:val="24"/>
-        </w:rPr>
-        <w:t>ii.</w:t>
+      <w:proofErr w:type="spellStart"/>
+      <w:r>
+        <w:rPr>
+          <w:rFonts w:ascii="Times New Roman" w:hAnsi="Times New Roman" w:cs="Times New Roman"/>
+          <w:b/>
+          <w:bCs/>
+          <w:sz w:val="24"/>
+          <w:szCs w:val="24"/>
+        </w:rPr>
+        <w:t>ii</w:t>
+      </w:r>
+      <w:proofErr w:type="spellEnd"/>
+      <w:r>
+        <w:rPr>
+          <w:rFonts w:ascii="Times New Roman" w:hAnsi="Times New Roman" w:cs="Times New Roman"/>
+          <w:b/>
+          <w:bCs/>
+          <w:sz w:val="24"/>
+          <w:szCs w:val="24"/>
+        </w:rPr>
+        <w:t>.</w:t>
       </w:r>
       <w:r>
         <w:rPr>
@@ -5793,15 +8471,27 @@
           <w:szCs w:val="24"/>
         </w:rPr>
       </w:pPr>
-      <w:r>
-        <w:rPr>
-          <w:rFonts w:ascii="Times New Roman" w:hAnsi="Times New Roman" w:cs="Times New Roman"/>
-          <w:b/>
-          <w:bCs/>
-          <w:sz w:val="24"/>
-          <w:szCs w:val="24"/>
-        </w:rPr>
-        <w:t>iii.</w:t>
+      <w:proofErr w:type="spellStart"/>
+      <w:r>
+        <w:rPr>
+          <w:rFonts w:ascii="Times New Roman" w:hAnsi="Times New Roman" w:cs="Times New Roman"/>
+          <w:b/>
+          <w:bCs/>
+          <w:sz w:val="24"/>
+          <w:szCs w:val="24"/>
+        </w:rPr>
+        <w:t>iii</w:t>
+      </w:r>
+      <w:proofErr w:type="spellEnd"/>
+      <w:r>
+        <w:rPr>
+          <w:rFonts w:ascii="Times New Roman" w:hAnsi="Times New Roman" w:cs="Times New Roman"/>
+          <w:b/>
+          <w:bCs/>
+          <w:sz w:val="24"/>
+          <w:szCs w:val="24"/>
+        </w:rPr>
+        <w:t>.</w:t>
       </w:r>
       <w:r>
         <w:rPr>
@@ -5817,7 +8507,43 @@
           <w:sz w:val="24"/>
           <w:szCs w:val="24"/>
         </w:rPr>
-        <w:t>Pode selecionar um arquivo mais específico selecionando o humor, categoria/faixa etária de pessoas, tempo de turação máx/min e o instrumental base da música/áudio.</w:t>
+        <w:t xml:space="preserve">Pode selecionar um arquivo mais específico selecionando o humor, categoria/faixa etária de pessoas, tempo de </w:t>
+      </w:r>
+      <w:proofErr w:type="spellStart"/>
+      <w:r>
+        <w:rPr>
+          <w:rFonts w:ascii="Times New Roman" w:hAnsi="Times New Roman" w:cs="Times New Roman"/>
+          <w:sz w:val="24"/>
+          <w:szCs w:val="24"/>
+        </w:rPr>
+        <w:t>turação</w:t>
+      </w:r>
+      <w:proofErr w:type="spellEnd"/>
+      <w:r>
+        <w:rPr>
+          <w:rFonts w:ascii="Times New Roman" w:hAnsi="Times New Roman" w:cs="Times New Roman"/>
+          <w:sz w:val="24"/>
+          <w:szCs w:val="24"/>
+        </w:rPr>
+        <w:t xml:space="preserve"> </w:t>
+      </w:r>
+      <w:proofErr w:type="spellStart"/>
+      <w:r>
+        <w:rPr>
+          <w:rFonts w:ascii="Times New Roman" w:hAnsi="Times New Roman" w:cs="Times New Roman"/>
+          <w:sz w:val="24"/>
+          <w:szCs w:val="24"/>
+        </w:rPr>
+        <w:t>máx</w:t>
+      </w:r>
+      <w:proofErr w:type="spellEnd"/>
+      <w:r>
+        <w:rPr>
+          <w:rFonts w:ascii="Times New Roman" w:hAnsi="Times New Roman" w:cs="Times New Roman"/>
+          <w:sz w:val="24"/>
+          <w:szCs w:val="24"/>
+        </w:rPr>
+        <w:t>/min e o instrumental base da música/áudio.</w:t>
       </w:r>
     </w:p>
     <w:p>
@@ -5865,7 +8591,43 @@
           <w:sz w:val="24"/>
           <w:szCs w:val="24"/>
         </w:rPr>
-        <w:t>Você também pode além de utilizar mídia do youtube studios, baixar algo que alguém te autorize.</w:t>
+        <w:t xml:space="preserve">Você também pode além de utilizar mídia do </w:t>
+      </w:r>
+      <w:proofErr w:type="spellStart"/>
+      <w:r>
+        <w:rPr>
+          <w:rFonts w:ascii="Times New Roman" w:hAnsi="Times New Roman" w:cs="Times New Roman"/>
+          <w:sz w:val="24"/>
+          <w:szCs w:val="24"/>
+        </w:rPr>
+        <w:t>youtube</w:t>
+      </w:r>
+      <w:proofErr w:type="spellEnd"/>
+      <w:r>
+        <w:rPr>
+          <w:rFonts w:ascii="Times New Roman" w:hAnsi="Times New Roman" w:cs="Times New Roman"/>
+          <w:sz w:val="24"/>
+          <w:szCs w:val="24"/>
+        </w:rPr>
+        <w:t xml:space="preserve"> </w:t>
+      </w:r>
+      <w:proofErr w:type="spellStart"/>
+      <w:r>
+        <w:rPr>
+          <w:rFonts w:ascii="Times New Roman" w:hAnsi="Times New Roman" w:cs="Times New Roman"/>
+          <w:sz w:val="24"/>
+          <w:szCs w:val="24"/>
+        </w:rPr>
+        <w:t>studios</w:t>
+      </w:r>
+      <w:proofErr w:type="spellEnd"/>
+      <w:r>
+        <w:rPr>
+          <w:rFonts w:ascii="Times New Roman" w:hAnsi="Times New Roman" w:cs="Times New Roman"/>
+          <w:sz w:val="24"/>
+          <w:szCs w:val="24"/>
+        </w:rPr>
+        <w:t>, baixar algo que alguém te autorize.</w:t>
       </w:r>
     </w:p>
     <w:p>
@@ -5899,24 +8661,9 @@
           <w:sz w:val="24"/>
           <w:szCs w:val="24"/>
         </w:rPr>
-        <w:t>&lt;audio&gt;</w:t>
-      </w:r>
-      <w:r>
-        <w:rPr>
-          <w:rFonts w:ascii="Times New Roman" w:hAnsi="Times New Roman" w:cs="Times New Roman"/>
-          <w:sz w:val="24"/>
-          <w:szCs w:val="24"/>
-        </w:rPr>
-        <w:t>,</w:t>
-      </w:r>
-      <w:r>
-        <w:rPr>
-          <w:rFonts w:ascii="Times New Roman" w:hAnsi="Times New Roman" w:cs="Times New Roman"/>
-          <w:sz w:val="24"/>
-          <w:szCs w:val="24"/>
-        </w:rPr>
-        <w:t xml:space="preserve"> indicar a localização dele no parâmetro </w:t>
-      </w:r>
+        <w:t>&lt;</w:t>
+      </w:r>
+      <w:proofErr w:type="spellStart"/>
       <w:r>
         <w:rPr>
           <w:rFonts w:ascii="Times New Roman" w:hAnsi="Times New Roman" w:cs="Times New Roman"/>
@@ -5925,16 +8672,9 @@
           <w:sz w:val="24"/>
           <w:szCs w:val="24"/>
         </w:rPr>
-        <w:t>src=””</w:t>
-      </w:r>
-      <w:r>
-        <w:rPr>
-          <w:rFonts w:ascii="Times New Roman" w:hAnsi="Times New Roman" w:cs="Times New Roman"/>
-          <w:sz w:val="24"/>
-          <w:szCs w:val="24"/>
-        </w:rPr>
-        <w:t xml:space="preserve"> e adicionar o parâmetro </w:t>
-      </w:r>
+        <w:t>audio</w:t>
+      </w:r>
+      <w:proofErr w:type="spellEnd"/>
       <w:r>
         <w:rPr>
           <w:rFonts w:ascii="Times New Roman" w:hAnsi="Times New Roman" w:cs="Times New Roman"/>
@@ -5943,86 +8683,25 @@
           <w:sz w:val="24"/>
           <w:szCs w:val="24"/>
         </w:rPr>
-        <w:t>autoplay</w:t>
-      </w:r>
-      <w:r>
-        <w:rPr>
-          <w:rFonts w:ascii="Times New Roman" w:hAnsi="Times New Roman" w:cs="Times New Roman"/>
-          <w:sz w:val="24"/>
-          <w:szCs w:val="24"/>
-        </w:rPr>
-        <w:t>, caso queira que o áudio inicie sozinho ao acessar a página</w:t>
-      </w:r>
-      <w:r>
-        <w:rPr>
-          <w:rFonts w:ascii="Times New Roman" w:hAnsi="Times New Roman" w:cs="Times New Roman"/>
-          <w:sz w:val="24"/>
-          <w:szCs w:val="24"/>
-        </w:rPr>
-        <w:t>.</w:t>
-      </w:r>
-    </w:p>
-    <w:p>
-      <w:pPr>
-        <w:pStyle w:val="PargrafodaLista"/>
-        <w:spacing w:line="360" w:lineRule="auto"/>
-        <w:ind w:left="1080"/>
-        <w:jc w:val="both"/>
-        <w:rPr>
-          <w:rFonts w:ascii="Times New Roman" w:hAnsi="Times New Roman" w:cs="Times New Roman"/>
-          <w:sz w:val="24"/>
-          <w:szCs w:val="24"/>
-        </w:rPr>
-      </w:pPr>
-      <w:r>
-        <w:rPr>
-          <w:rFonts w:ascii="Times New Roman" w:hAnsi="Times New Roman" w:cs="Times New Roman"/>
-          <w:b/>
-          <w:bCs/>
-          <w:sz w:val="24"/>
-          <w:szCs w:val="24"/>
-        </w:rPr>
-        <w:t>i.</w:t>
-      </w:r>
-      <w:r>
-        <w:rPr>
-          <w:rFonts w:ascii="Times New Roman" w:hAnsi="Times New Roman" w:cs="Times New Roman"/>
-          <w:sz w:val="24"/>
-          <w:szCs w:val="24"/>
-        </w:rPr>
-        <w:t xml:space="preserve"> Essa foi a maneira mais simples, porém, não funciona em todos os navegadores. No google chrome, por exemplo, não funciona.</w:t>
-      </w:r>
-    </w:p>
-    <w:p>
-      <w:pPr>
-        <w:pStyle w:val="PargrafodaLista"/>
-        <w:spacing w:line="360" w:lineRule="auto"/>
-        <w:ind w:left="1080"/>
-        <w:jc w:val="both"/>
-        <w:rPr>
-          <w:rFonts w:ascii="Times New Roman" w:hAnsi="Times New Roman" w:cs="Times New Roman"/>
-          <w:sz w:val="24"/>
-          <w:szCs w:val="24"/>
-        </w:rPr>
-      </w:pPr>
-      <w:r>
-        <w:rPr>
-          <w:rFonts w:ascii="Times New Roman" w:hAnsi="Times New Roman" w:cs="Times New Roman"/>
-          <w:b/>
-          <w:bCs/>
-          <w:sz w:val="24"/>
-          <w:szCs w:val="24"/>
-        </w:rPr>
-        <w:t>ii.</w:t>
-      </w:r>
-      <w:r>
-        <w:rPr>
-          <w:rFonts w:ascii="Times New Roman" w:hAnsi="Times New Roman" w:cs="Times New Roman"/>
-          <w:sz w:val="24"/>
-          <w:szCs w:val="24"/>
-        </w:rPr>
-        <w:t xml:space="preserve"> Utilizando o parâmetro </w:t>
-      </w:r>
+        <w:t>&gt;</w:t>
+      </w:r>
+      <w:r>
+        <w:rPr>
+          <w:rFonts w:ascii="Times New Roman" w:hAnsi="Times New Roman" w:cs="Times New Roman"/>
+          <w:sz w:val="24"/>
+          <w:szCs w:val="24"/>
+        </w:rPr>
+        <w:t>,</w:t>
+      </w:r>
+      <w:r>
+        <w:rPr>
+          <w:rFonts w:ascii="Times New Roman" w:hAnsi="Times New Roman" w:cs="Times New Roman"/>
+          <w:sz w:val="24"/>
+          <w:szCs w:val="24"/>
+        </w:rPr>
+        <w:t xml:space="preserve"> indicar a localização dele no parâmetro </w:t>
+      </w:r>
+      <w:proofErr w:type="spellStart"/>
       <w:r>
         <w:rPr>
           <w:rFonts w:ascii="Times New Roman" w:hAnsi="Times New Roman" w:cs="Times New Roman"/>
@@ -6031,8 +8710,159 @@
           <w:sz w:val="24"/>
           <w:szCs w:val="24"/>
         </w:rPr>
+        <w:t>src</w:t>
+      </w:r>
+      <w:proofErr w:type="spellEnd"/>
+      <w:r>
+        <w:rPr>
+          <w:rFonts w:ascii="Times New Roman" w:hAnsi="Times New Roman" w:cs="Times New Roman"/>
+          <w:i/>
+          <w:iCs/>
+          <w:sz w:val="24"/>
+          <w:szCs w:val="24"/>
+        </w:rPr>
+        <w:t>=””</w:t>
+      </w:r>
+      <w:r>
+        <w:rPr>
+          <w:rFonts w:ascii="Times New Roman" w:hAnsi="Times New Roman" w:cs="Times New Roman"/>
+          <w:sz w:val="24"/>
+          <w:szCs w:val="24"/>
+        </w:rPr>
+        <w:t xml:space="preserve"> e adicionar o parâmetro </w:t>
+      </w:r>
+      <w:proofErr w:type="spellStart"/>
+      <w:r>
+        <w:rPr>
+          <w:rFonts w:ascii="Times New Roman" w:hAnsi="Times New Roman" w:cs="Times New Roman"/>
+          <w:i/>
+          <w:iCs/>
+          <w:sz w:val="24"/>
+          <w:szCs w:val="24"/>
+        </w:rPr>
+        <w:t>autoplay</w:t>
+      </w:r>
+      <w:proofErr w:type="spellEnd"/>
+      <w:r>
+        <w:rPr>
+          <w:rFonts w:ascii="Times New Roman" w:hAnsi="Times New Roman" w:cs="Times New Roman"/>
+          <w:sz w:val="24"/>
+          <w:szCs w:val="24"/>
+        </w:rPr>
+        <w:t>, caso queira que o áudio inicie sozinho ao acessar a página</w:t>
+      </w:r>
+      <w:r>
+        <w:rPr>
+          <w:rFonts w:ascii="Times New Roman" w:hAnsi="Times New Roman" w:cs="Times New Roman"/>
+          <w:sz w:val="24"/>
+          <w:szCs w:val="24"/>
+        </w:rPr>
+        <w:t>.</w:t>
+      </w:r>
+    </w:p>
+    <w:p>
+      <w:pPr>
+        <w:pStyle w:val="PargrafodaLista"/>
+        <w:spacing w:line="360" w:lineRule="auto"/>
+        <w:ind w:left="1080"/>
+        <w:jc w:val="both"/>
+        <w:rPr>
+          <w:rFonts w:ascii="Times New Roman" w:hAnsi="Times New Roman" w:cs="Times New Roman"/>
+          <w:sz w:val="24"/>
+          <w:szCs w:val="24"/>
+        </w:rPr>
+      </w:pPr>
+      <w:r>
+        <w:rPr>
+          <w:rFonts w:ascii="Times New Roman" w:hAnsi="Times New Roman" w:cs="Times New Roman"/>
+          <w:b/>
+          <w:bCs/>
+          <w:sz w:val="24"/>
+          <w:szCs w:val="24"/>
+        </w:rPr>
+        <w:t>i.</w:t>
+      </w:r>
+      <w:r>
+        <w:rPr>
+          <w:rFonts w:ascii="Times New Roman" w:hAnsi="Times New Roman" w:cs="Times New Roman"/>
+          <w:sz w:val="24"/>
+          <w:szCs w:val="24"/>
+        </w:rPr>
+        <w:t xml:space="preserve"> Essa foi a maneira mais simples, porém, não funciona em todos os navegadores. No google </w:t>
+      </w:r>
+      <w:proofErr w:type="spellStart"/>
+      <w:r>
+        <w:rPr>
+          <w:rFonts w:ascii="Times New Roman" w:hAnsi="Times New Roman" w:cs="Times New Roman"/>
+          <w:sz w:val="24"/>
+          <w:szCs w:val="24"/>
+        </w:rPr>
+        <w:t>chrome</w:t>
+      </w:r>
+      <w:proofErr w:type="spellEnd"/>
+      <w:r>
+        <w:rPr>
+          <w:rFonts w:ascii="Times New Roman" w:hAnsi="Times New Roman" w:cs="Times New Roman"/>
+          <w:sz w:val="24"/>
+          <w:szCs w:val="24"/>
+        </w:rPr>
+        <w:t>, por exemplo, não funciona.</w:t>
+      </w:r>
+    </w:p>
+    <w:p>
+      <w:pPr>
+        <w:pStyle w:val="PargrafodaLista"/>
+        <w:spacing w:line="360" w:lineRule="auto"/>
+        <w:ind w:left="1080"/>
+        <w:jc w:val="both"/>
+        <w:rPr>
+          <w:rFonts w:ascii="Times New Roman" w:hAnsi="Times New Roman" w:cs="Times New Roman"/>
+          <w:sz w:val="24"/>
+          <w:szCs w:val="24"/>
+        </w:rPr>
+      </w:pPr>
+      <w:proofErr w:type="spellStart"/>
+      <w:r>
+        <w:rPr>
+          <w:rFonts w:ascii="Times New Roman" w:hAnsi="Times New Roman" w:cs="Times New Roman"/>
+          <w:b/>
+          <w:bCs/>
+          <w:sz w:val="24"/>
+          <w:szCs w:val="24"/>
+        </w:rPr>
+        <w:t>ii</w:t>
+      </w:r>
+      <w:proofErr w:type="spellEnd"/>
+      <w:r>
+        <w:rPr>
+          <w:rFonts w:ascii="Times New Roman" w:hAnsi="Times New Roman" w:cs="Times New Roman"/>
+          <w:b/>
+          <w:bCs/>
+          <w:sz w:val="24"/>
+          <w:szCs w:val="24"/>
+        </w:rPr>
+        <w:t>.</w:t>
+      </w:r>
+      <w:r>
+        <w:rPr>
+          <w:rFonts w:ascii="Times New Roman" w:hAnsi="Times New Roman" w:cs="Times New Roman"/>
+          <w:sz w:val="24"/>
+          <w:szCs w:val="24"/>
+        </w:rPr>
+        <w:t xml:space="preserve"> Utilizando o parâmetro </w:t>
+      </w:r>
+      <w:proofErr w:type="spellStart"/>
+      <w:r>
+        <w:rPr>
+          <w:rFonts w:ascii="Times New Roman" w:hAnsi="Times New Roman" w:cs="Times New Roman"/>
+          <w:i/>
+          <w:iCs/>
+          <w:sz w:val="24"/>
+          <w:szCs w:val="24"/>
+        </w:rPr>
         <w:t>controls</w:t>
       </w:r>
+      <w:proofErr w:type="spellEnd"/>
       <w:r>
         <w:rPr>
           <w:rFonts w:ascii="Times New Roman" w:hAnsi="Times New Roman" w:cs="Times New Roman"/>
@@ -6054,15 +8884,27 @@
           <w:szCs w:val="24"/>
         </w:rPr>
       </w:pPr>
-      <w:r>
-        <w:rPr>
-          <w:rFonts w:ascii="Times New Roman" w:hAnsi="Times New Roman" w:cs="Times New Roman"/>
-          <w:b/>
-          <w:bCs/>
-          <w:sz w:val="24"/>
-          <w:szCs w:val="24"/>
-        </w:rPr>
-        <w:t>iii.</w:t>
+      <w:proofErr w:type="spellStart"/>
+      <w:r>
+        <w:rPr>
+          <w:rFonts w:ascii="Times New Roman" w:hAnsi="Times New Roman" w:cs="Times New Roman"/>
+          <w:b/>
+          <w:bCs/>
+          <w:sz w:val="24"/>
+          <w:szCs w:val="24"/>
+        </w:rPr>
+        <w:t>iii</w:t>
+      </w:r>
+      <w:proofErr w:type="spellEnd"/>
+      <w:r>
+        <w:rPr>
+          <w:rFonts w:ascii="Times New Roman" w:hAnsi="Times New Roman" w:cs="Times New Roman"/>
+          <w:b/>
+          <w:bCs/>
+          <w:sz w:val="24"/>
+          <w:szCs w:val="24"/>
+        </w:rPr>
+        <w:t>.</w:t>
       </w:r>
       <w:r>
         <w:rPr>
@@ -6085,15 +8927,27 @@
           <w:szCs w:val="24"/>
         </w:rPr>
       </w:pPr>
-      <w:r>
-        <w:rPr>
-          <w:rFonts w:ascii="Times New Roman" w:hAnsi="Times New Roman" w:cs="Times New Roman"/>
-          <w:b/>
-          <w:bCs/>
-          <w:sz w:val="24"/>
-          <w:szCs w:val="24"/>
-        </w:rPr>
-        <w:t>iv.</w:t>
+      <w:proofErr w:type="spellStart"/>
+      <w:r>
+        <w:rPr>
+          <w:rFonts w:ascii="Times New Roman" w:hAnsi="Times New Roman" w:cs="Times New Roman"/>
+          <w:b/>
+          <w:bCs/>
+          <w:sz w:val="24"/>
+          <w:szCs w:val="24"/>
+        </w:rPr>
+        <w:t>iv</w:t>
+      </w:r>
+      <w:proofErr w:type="spellEnd"/>
+      <w:r>
+        <w:rPr>
+          <w:rFonts w:ascii="Times New Roman" w:hAnsi="Times New Roman" w:cs="Times New Roman"/>
+          <w:b/>
+          <w:bCs/>
+          <w:sz w:val="24"/>
+          <w:szCs w:val="24"/>
+        </w:rPr>
+        <w:t>.</w:t>
       </w:r>
       <w:r>
         <w:rPr>
@@ -6127,8 +8981,27 @@
           <w:sz w:val="24"/>
           <w:szCs w:val="24"/>
         </w:rPr>
-        <w:t xml:space="preserve">Outro meio de adicionar áudios é dirar o parâmetro </w:t>
-      </w:r>
+        <w:t xml:space="preserve">Outro meio de adicionar áudios é </w:t>
+      </w:r>
+      <w:proofErr w:type="spellStart"/>
+      <w:r>
+        <w:rPr>
+          <w:rFonts w:ascii="Times New Roman" w:hAnsi="Times New Roman" w:cs="Times New Roman"/>
+          <w:sz w:val="24"/>
+          <w:szCs w:val="24"/>
+        </w:rPr>
+        <w:t>dirar</w:t>
+      </w:r>
+      <w:proofErr w:type="spellEnd"/>
+      <w:r>
+        <w:rPr>
+          <w:rFonts w:ascii="Times New Roman" w:hAnsi="Times New Roman" w:cs="Times New Roman"/>
+          <w:sz w:val="24"/>
+          <w:szCs w:val="24"/>
+        </w:rPr>
+        <w:t xml:space="preserve"> o parâmetro </w:t>
+      </w:r>
+      <w:proofErr w:type="spellStart"/>
       <w:r>
         <w:rPr>
           <w:rFonts w:ascii="Times New Roman" w:hAnsi="Times New Roman" w:cs="Times New Roman"/>
@@ -6137,16 +9010,9 @@
           <w:sz w:val="24"/>
           <w:szCs w:val="24"/>
         </w:rPr>
-        <w:t>src=””</w:t>
-      </w:r>
-      <w:r>
-        <w:rPr>
-          <w:rFonts w:ascii="Times New Roman" w:hAnsi="Times New Roman" w:cs="Times New Roman"/>
-          <w:sz w:val="24"/>
-          <w:szCs w:val="24"/>
-        </w:rPr>
-        <w:t xml:space="preserve"> da tag </w:t>
-      </w:r>
+        <w:t>src</w:t>
+      </w:r>
+      <w:proofErr w:type="spellEnd"/>
       <w:r>
         <w:rPr>
           <w:rFonts w:ascii="Times New Roman" w:hAnsi="Times New Roman" w:cs="Times New Roman"/>
@@ -6155,15 +9021,15 @@
           <w:sz w:val="24"/>
           <w:szCs w:val="24"/>
         </w:rPr>
-        <w:t>&lt;audio&gt;</w:t>
-      </w:r>
-      <w:r>
-        <w:rPr>
-          <w:rFonts w:ascii="Times New Roman" w:hAnsi="Times New Roman" w:cs="Times New Roman"/>
-          <w:sz w:val="24"/>
-          <w:szCs w:val="24"/>
-        </w:rPr>
-        <w:t xml:space="preserve"> e dentro da tag colcoar outra tag: </w:t>
+        <w:t>=””</w:t>
+      </w:r>
+      <w:r>
+        <w:rPr>
+          <w:rFonts w:ascii="Times New Roman" w:hAnsi="Times New Roman" w:cs="Times New Roman"/>
+          <w:sz w:val="24"/>
+          <w:szCs w:val="24"/>
+        </w:rPr>
+        <w:t xml:space="preserve"> da tag </w:t>
       </w:r>
       <w:r>
         <w:rPr>
@@ -6173,8 +9039,9 @@
           <w:sz w:val="24"/>
           <w:szCs w:val="24"/>
         </w:rPr>
-        <w:t>source:src</w:t>
-      </w:r>
+        <w:t>&lt;</w:t>
+      </w:r>
+      <w:proofErr w:type="spellStart"/>
       <w:r>
         <w:rPr>
           <w:rFonts w:ascii="Times New Roman" w:hAnsi="Times New Roman" w:cs="Times New Roman"/>
@@ -6183,6 +9050,65 @@
           <w:sz w:val="24"/>
           <w:szCs w:val="24"/>
         </w:rPr>
+        <w:t>audio</w:t>
+      </w:r>
+      <w:proofErr w:type="spellEnd"/>
+      <w:r>
+        <w:rPr>
+          <w:rFonts w:ascii="Times New Roman" w:hAnsi="Times New Roman" w:cs="Times New Roman"/>
+          <w:i/>
+          <w:iCs/>
+          <w:sz w:val="24"/>
+          <w:szCs w:val="24"/>
+        </w:rPr>
+        <w:t>&gt;</w:t>
+      </w:r>
+      <w:r>
+        <w:rPr>
+          <w:rFonts w:ascii="Times New Roman" w:hAnsi="Times New Roman" w:cs="Times New Roman"/>
+          <w:sz w:val="24"/>
+          <w:szCs w:val="24"/>
+        </w:rPr>
+        <w:t xml:space="preserve"> e dentro da tag </w:t>
+      </w:r>
+      <w:proofErr w:type="spellStart"/>
+      <w:r>
+        <w:rPr>
+          <w:rFonts w:ascii="Times New Roman" w:hAnsi="Times New Roman" w:cs="Times New Roman"/>
+          <w:sz w:val="24"/>
+          <w:szCs w:val="24"/>
+        </w:rPr>
+        <w:t>colcoar</w:t>
+      </w:r>
+      <w:proofErr w:type="spellEnd"/>
+      <w:r>
+        <w:rPr>
+          <w:rFonts w:ascii="Times New Roman" w:hAnsi="Times New Roman" w:cs="Times New Roman"/>
+          <w:sz w:val="24"/>
+          <w:szCs w:val="24"/>
+        </w:rPr>
+        <w:t xml:space="preserve"> outra tag: </w:t>
+      </w:r>
+      <w:proofErr w:type="spellStart"/>
+      <w:r>
+        <w:rPr>
+          <w:rFonts w:ascii="Times New Roman" w:hAnsi="Times New Roman" w:cs="Times New Roman"/>
+          <w:i/>
+          <w:iCs/>
+          <w:sz w:val="24"/>
+          <w:szCs w:val="24"/>
+        </w:rPr>
+        <w:t>source:src</w:t>
+      </w:r>
+      <w:proofErr w:type="spellEnd"/>
+      <w:r>
+        <w:rPr>
+          <w:rFonts w:ascii="Times New Roman" w:hAnsi="Times New Roman" w:cs="Times New Roman"/>
+          <w:i/>
+          <w:iCs/>
+          <w:sz w:val="24"/>
+          <w:szCs w:val="24"/>
+        </w:rPr>
         <w:t xml:space="preserve"> </w:t>
       </w:r>
       <w:r>
@@ -6191,7 +9117,43 @@
           <w:sz w:val="24"/>
           <w:szCs w:val="24"/>
         </w:rPr>
-        <w:t>(&lt;source src=”” type=””&gt;)</w:t>
+        <w:t>(&lt;</w:t>
+      </w:r>
+      <w:proofErr w:type="spellStart"/>
+      <w:r>
+        <w:rPr>
+          <w:rFonts w:ascii="Times New Roman" w:hAnsi="Times New Roman" w:cs="Times New Roman"/>
+          <w:sz w:val="24"/>
+          <w:szCs w:val="24"/>
+        </w:rPr>
+        <w:t>source</w:t>
+      </w:r>
+      <w:proofErr w:type="spellEnd"/>
+      <w:r>
+        <w:rPr>
+          <w:rFonts w:ascii="Times New Roman" w:hAnsi="Times New Roman" w:cs="Times New Roman"/>
+          <w:sz w:val="24"/>
+          <w:szCs w:val="24"/>
+        </w:rPr>
+        <w:t xml:space="preserve"> </w:t>
+      </w:r>
+      <w:proofErr w:type="spellStart"/>
+      <w:r>
+        <w:rPr>
+          <w:rFonts w:ascii="Times New Roman" w:hAnsi="Times New Roman" w:cs="Times New Roman"/>
+          <w:sz w:val="24"/>
+          <w:szCs w:val="24"/>
+        </w:rPr>
+        <w:t>src</w:t>
+      </w:r>
+      <w:proofErr w:type="spellEnd"/>
+      <w:r>
+        <w:rPr>
+          <w:rFonts w:ascii="Times New Roman" w:hAnsi="Times New Roman" w:cs="Times New Roman"/>
+          <w:sz w:val="24"/>
+          <w:szCs w:val="24"/>
+        </w:rPr>
+        <w:t>=”” type=””&gt;)</w:t>
       </w:r>
     </w:p>
     <w:p>
@@ -6272,8 +9234,36 @@
           <w:sz w:val="24"/>
           <w:szCs w:val="24"/>
         </w:rPr>
-        <w:t xml:space="preserve"> Para MP3: audio/mpeg</w:t>
-      </w:r>
+        <w:t xml:space="preserve"> Para MP3: </w:t>
+      </w:r>
+      <w:proofErr w:type="spellStart"/>
+      <w:r>
+        <w:rPr>
+          <w:rFonts w:ascii="Times New Roman" w:hAnsi="Times New Roman" w:cs="Times New Roman"/>
+          <w:sz w:val="24"/>
+          <w:szCs w:val="24"/>
+        </w:rPr>
+        <w:t>audio</w:t>
+      </w:r>
+      <w:proofErr w:type="spellEnd"/>
+      <w:r>
+        <w:rPr>
+          <w:rFonts w:ascii="Times New Roman" w:hAnsi="Times New Roman" w:cs="Times New Roman"/>
+          <w:sz w:val="24"/>
+          <w:szCs w:val="24"/>
+        </w:rPr>
+        <w:t>/</w:t>
+      </w:r>
+      <w:proofErr w:type="spellStart"/>
+      <w:r>
+        <w:rPr>
+          <w:rFonts w:ascii="Times New Roman" w:hAnsi="Times New Roman" w:cs="Times New Roman"/>
+          <w:sz w:val="24"/>
+          <w:szCs w:val="24"/>
+        </w:rPr>
+        <w:t>mpeg</w:t>
+      </w:r>
+      <w:proofErr w:type="spellEnd"/>
     </w:p>
     <w:p>
       <w:pPr>
@@ -6303,8 +9293,36 @@
           <w:sz w:val="24"/>
           <w:szCs w:val="24"/>
         </w:rPr>
-        <w:t xml:space="preserve"> Para OGG: audio/ogg</w:t>
-      </w:r>
+        <w:t xml:space="preserve"> Para OGG: </w:t>
+      </w:r>
+      <w:proofErr w:type="spellStart"/>
+      <w:r>
+        <w:rPr>
+          <w:rFonts w:ascii="Times New Roman" w:hAnsi="Times New Roman" w:cs="Times New Roman"/>
+          <w:sz w:val="24"/>
+          <w:szCs w:val="24"/>
+        </w:rPr>
+        <w:t>audio</w:t>
+      </w:r>
+      <w:proofErr w:type="spellEnd"/>
+      <w:r>
+        <w:rPr>
+          <w:rFonts w:ascii="Times New Roman" w:hAnsi="Times New Roman" w:cs="Times New Roman"/>
+          <w:sz w:val="24"/>
+          <w:szCs w:val="24"/>
+        </w:rPr>
+        <w:t>/</w:t>
+      </w:r>
+      <w:proofErr w:type="spellStart"/>
+      <w:r>
+        <w:rPr>
+          <w:rFonts w:ascii="Times New Roman" w:hAnsi="Times New Roman" w:cs="Times New Roman"/>
+          <w:sz w:val="24"/>
+          <w:szCs w:val="24"/>
+        </w:rPr>
+        <w:t>ogg</w:t>
+      </w:r>
+      <w:proofErr w:type="spellEnd"/>
     </w:p>
     <w:p>
       <w:pPr>
@@ -6334,8 +9352,36 @@
           <w:sz w:val="24"/>
           <w:szCs w:val="24"/>
         </w:rPr>
-        <w:t xml:space="preserve"> Para WAV: audio/wav</w:t>
-      </w:r>
+        <w:t xml:space="preserve"> Para WAV: </w:t>
+      </w:r>
+      <w:proofErr w:type="spellStart"/>
+      <w:r>
+        <w:rPr>
+          <w:rFonts w:ascii="Times New Roman" w:hAnsi="Times New Roman" w:cs="Times New Roman"/>
+          <w:sz w:val="24"/>
+          <w:szCs w:val="24"/>
+        </w:rPr>
+        <w:t>audio</w:t>
+      </w:r>
+      <w:proofErr w:type="spellEnd"/>
+      <w:r>
+        <w:rPr>
+          <w:rFonts w:ascii="Times New Roman" w:hAnsi="Times New Roman" w:cs="Times New Roman"/>
+          <w:sz w:val="24"/>
+          <w:szCs w:val="24"/>
+        </w:rPr>
+        <w:t>/</w:t>
+      </w:r>
+      <w:proofErr w:type="spellStart"/>
+      <w:r>
+        <w:rPr>
+          <w:rFonts w:ascii="Times New Roman" w:hAnsi="Times New Roman" w:cs="Times New Roman"/>
+          <w:sz w:val="24"/>
+          <w:szCs w:val="24"/>
+        </w:rPr>
+        <w:t>wav</w:t>
+      </w:r>
+      <w:proofErr w:type="spellEnd"/>
     </w:p>
     <w:p>
       <w:pPr>
@@ -6355,7 +9401,25 @@
           <w:sz w:val="24"/>
           <w:szCs w:val="24"/>
         </w:rPr>
-        <w:t>*no mesmo site utilizado para os formatos de imagens (iana....) você consegue encontrar os formatos para os áudios.</w:t>
+        <w:t>*no mesmo site utilizado para os formatos de imagens (</w:t>
+      </w:r>
+      <w:proofErr w:type="spellStart"/>
+      <w:r>
+        <w:rPr>
+          <w:rFonts w:ascii="Times New Roman" w:hAnsi="Times New Roman" w:cs="Times New Roman"/>
+          <w:sz w:val="24"/>
+          <w:szCs w:val="24"/>
+        </w:rPr>
+        <w:t>iana</w:t>
+      </w:r>
+      <w:proofErr w:type="spellEnd"/>
+      <w:r>
+        <w:rPr>
+          <w:rFonts w:ascii="Times New Roman" w:hAnsi="Times New Roman" w:cs="Times New Roman"/>
+          <w:sz w:val="24"/>
+          <w:szCs w:val="24"/>
+        </w:rPr>
+        <w:t>....) você consegue encontrar os formatos para os áudios.</w:t>
       </w:r>
     </w:p>
     <w:p>
@@ -6370,23 +9434,107 @@
           <w:szCs w:val="24"/>
         </w:rPr>
       </w:pPr>
-      <w:r>
-        <w:rPr>
-          <w:rFonts w:ascii="Times New Roman" w:hAnsi="Times New Roman" w:cs="Times New Roman"/>
-          <w:b/>
-          <w:bCs/>
-          <w:sz w:val="24"/>
-          <w:szCs w:val="24"/>
-        </w:rPr>
-        <w:t>ii.</w:t>
-      </w:r>
-      <w:r>
-        <w:rPr>
-          <w:rFonts w:ascii="Times New Roman" w:hAnsi="Times New Roman" w:cs="Times New Roman"/>
-          <w:sz w:val="24"/>
-          <w:szCs w:val="24"/>
-        </w:rPr>
-        <w:t xml:space="preserve"> Você pode colocar diversas tags &lt;sources&gt;, mas sempre se lembre que a ordem é importante, ou seja, se o primeiro source for mp3, primeiramente ele irá tentar carregar o áudio em mp3, e depois o que estiver na sequência até conseguir executar um deles. Se for wav, primeiramente em wav e depois os outros, e assim por diante.</w:t>
+      <w:proofErr w:type="spellStart"/>
+      <w:r>
+        <w:rPr>
+          <w:rFonts w:ascii="Times New Roman" w:hAnsi="Times New Roman" w:cs="Times New Roman"/>
+          <w:b/>
+          <w:bCs/>
+          <w:sz w:val="24"/>
+          <w:szCs w:val="24"/>
+        </w:rPr>
+        <w:t>ii</w:t>
+      </w:r>
+      <w:proofErr w:type="spellEnd"/>
+      <w:r>
+        <w:rPr>
+          <w:rFonts w:ascii="Times New Roman" w:hAnsi="Times New Roman" w:cs="Times New Roman"/>
+          <w:b/>
+          <w:bCs/>
+          <w:sz w:val="24"/>
+          <w:szCs w:val="24"/>
+        </w:rPr>
+        <w:t>.</w:t>
+      </w:r>
+      <w:r>
+        <w:rPr>
+          <w:rFonts w:ascii="Times New Roman" w:hAnsi="Times New Roman" w:cs="Times New Roman"/>
+          <w:sz w:val="24"/>
+          <w:szCs w:val="24"/>
+        </w:rPr>
+        <w:t xml:space="preserve"> Você pode colocar diversas tags &lt;</w:t>
+      </w:r>
+      <w:proofErr w:type="spellStart"/>
+      <w:r>
+        <w:rPr>
+          <w:rFonts w:ascii="Times New Roman" w:hAnsi="Times New Roman" w:cs="Times New Roman"/>
+          <w:sz w:val="24"/>
+          <w:szCs w:val="24"/>
+        </w:rPr>
+        <w:t>sources</w:t>
+      </w:r>
+      <w:proofErr w:type="spellEnd"/>
+      <w:r>
+        <w:rPr>
+          <w:rFonts w:ascii="Times New Roman" w:hAnsi="Times New Roman" w:cs="Times New Roman"/>
+          <w:sz w:val="24"/>
+          <w:szCs w:val="24"/>
+        </w:rPr>
+        <w:t xml:space="preserve">&gt;, mas sempre se lembre que a ordem é importante, ou seja, se o primeiro </w:t>
+      </w:r>
+      <w:proofErr w:type="spellStart"/>
+      <w:r>
+        <w:rPr>
+          <w:rFonts w:ascii="Times New Roman" w:hAnsi="Times New Roman" w:cs="Times New Roman"/>
+          <w:sz w:val="24"/>
+          <w:szCs w:val="24"/>
+        </w:rPr>
+        <w:t>source</w:t>
+      </w:r>
+      <w:proofErr w:type="spellEnd"/>
+      <w:r>
+        <w:rPr>
+          <w:rFonts w:ascii="Times New Roman" w:hAnsi="Times New Roman" w:cs="Times New Roman"/>
+          <w:sz w:val="24"/>
+          <w:szCs w:val="24"/>
+        </w:rPr>
+        <w:t xml:space="preserve"> for mp3, primeiramente ele irá tentar carregar o áudio em mp3, e depois o que estiver na sequência até conseguir executar um deles. Se for </w:t>
+      </w:r>
+      <w:proofErr w:type="spellStart"/>
+      <w:r>
+        <w:rPr>
+          <w:rFonts w:ascii="Times New Roman" w:hAnsi="Times New Roman" w:cs="Times New Roman"/>
+          <w:sz w:val="24"/>
+          <w:szCs w:val="24"/>
+        </w:rPr>
+        <w:t>wav</w:t>
+      </w:r>
+      <w:proofErr w:type="spellEnd"/>
+      <w:r>
+        <w:rPr>
+          <w:rFonts w:ascii="Times New Roman" w:hAnsi="Times New Roman" w:cs="Times New Roman"/>
+          <w:sz w:val="24"/>
+          <w:szCs w:val="24"/>
+        </w:rPr>
+        <w:t xml:space="preserve">, primeiramente em </w:t>
+      </w:r>
+      <w:proofErr w:type="spellStart"/>
+      <w:r>
+        <w:rPr>
+          <w:rFonts w:ascii="Times New Roman" w:hAnsi="Times New Roman" w:cs="Times New Roman"/>
+          <w:sz w:val="24"/>
+          <w:szCs w:val="24"/>
+        </w:rPr>
+        <w:t>wav</w:t>
+      </w:r>
+      <w:proofErr w:type="spellEnd"/>
+      <w:r>
+        <w:rPr>
+          <w:rFonts w:ascii="Times New Roman" w:hAnsi="Times New Roman" w:cs="Times New Roman"/>
+          <w:sz w:val="24"/>
+          <w:szCs w:val="24"/>
+        </w:rPr>
+        <w:t xml:space="preserve"> e depois os outros, e assim por diante.</w:t>
       </w:r>
     </w:p>
     <w:p>
@@ -6401,23 +9549,71 @@
           <w:szCs w:val="24"/>
         </w:rPr>
       </w:pPr>
-      <w:r>
-        <w:rPr>
-          <w:rFonts w:ascii="Times New Roman" w:hAnsi="Times New Roman" w:cs="Times New Roman"/>
-          <w:b/>
-          <w:bCs/>
-          <w:sz w:val="24"/>
-          <w:szCs w:val="24"/>
-        </w:rPr>
-        <w:t>iii.</w:t>
-      </w:r>
-      <w:r>
-        <w:rPr>
-          <w:rFonts w:ascii="Times New Roman" w:hAnsi="Times New Roman" w:cs="Times New Roman"/>
-          <w:sz w:val="24"/>
-          <w:szCs w:val="24"/>
-        </w:rPr>
-        <w:t xml:space="preserve"> Você também pode adicionar outras tags dentro da tag &lt;áudio&gt;, como por exemplo &lt;p&gt;, &lt;img&gt; e &lt;a&gt;. Desse modo se o navegador não conseguir reproduzir nenhum áudio, ele irá exibir a mensagem colocada no &lt;p&gt;, juntamente com links/imagens que também foram associadas. Um exemplo é vc colocar o link para download do áudio em mp3 (ou qualquer outro formato), dessa forma, se o navegador não puder executar o áudio, o usuário pode baixar ele em mp3 para poder ouvir, caso queira.</w:t>
+      <w:proofErr w:type="spellStart"/>
+      <w:r>
+        <w:rPr>
+          <w:rFonts w:ascii="Times New Roman" w:hAnsi="Times New Roman" w:cs="Times New Roman"/>
+          <w:b/>
+          <w:bCs/>
+          <w:sz w:val="24"/>
+          <w:szCs w:val="24"/>
+        </w:rPr>
+        <w:t>iii</w:t>
+      </w:r>
+      <w:proofErr w:type="spellEnd"/>
+      <w:r>
+        <w:rPr>
+          <w:rFonts w:ascii="Times New Roman" w:hAnsi="Times New Roman" w:cs="Times New Roman"/>
+          <w:b/>
+          <w:bCs/>
+          <w:sz w:val="24"/>
+          <w:szCs w:val="24"/>
+        </w:rPr>
+        <w:t>.</w:t>
+      </w:r>
+      <w:r>
+        <w:rPr>
+          <w:rFonts w:ascii="Times New Roman" w:hAnsi="Times New Roman" w:cs="Times New Roman"/>
+          <w:sz w:val="24"/>
+          <w:szCs w:val="24"/>
+        </w:rPr>
+        <w:t xml:space="preserve"> Você também pode adicionar outras tags dentro da tag &lt;áudio&gt;, como por exemplo &lt;p&gt;, &lt;</w:t>
+      </w:r>
+      <w:proofErr w:type="spellStart"/>
+      <w:r>
+        <w:rPr>
+          <w:rFonts w:ascii="Times New Roman" w:hAnsi="Times New Roman" w:cs="Times New Roman"/>
+          <w:sz w:val="24"/>
+          <w:szCs w:val="24"/>
+        </w:rPr>
+        <w:t>img</w:t>
+      </w:r>
+      <w:proofErr w:type="spellEnd"/>
+      <w:r>
+        <w:rPr>
+          <w:rFonts w:ascii="Times New Roman" w:hAnsi="Times New Roman" w:cs="Times New Roman"/>
+          <w:sz w:val="24"/>
+          <w:szCs w:val="24"/>
+        </w:rPr>
+        <w:t xml:space="preserve">&gt; e &lt;a&gt;. Desse modo se o navegador não conseguir reproduzir nenhum áudio, ele irá exibir a mensagem colocada no &lt;p&gt;, juntamente com links/imagens que também foram associadas. Um exemplo é </w:t>
+      </w:r>
+      <w:proofErr w:type="spellStart"/>
+      <w:r>
+        <w:rPr>
+          <w:rFonts w:ascii="Times New Roman" w:hAnsi="Times New Roman" w:cs="Times New Roman"/>
+          <w:sz w:val="24"/>
+          <w:szCs w:val="24"/>
+        </w:rPr>
+        <w:t>vc</w:t>
+      </w:r>
+      <w:proofErr w:type="spellEnd"/>
+      <w:r>
+        <w:rPr>
+          <w:rFonts w:ascii="Times New Roman" w:hAnsi="Times New Roman" w:cs="Times New Roman"/>
+          <w:sz w:val="24"/>
+          <w:szCs w:val="24"/>
+        </w:rPr>
+        <w:t xml:space="preserve"> colocar o link para download do áudio em mp3 (ou qualquer outro formato), dessa forma, se o navegador não puder executar o áudio, o usuário pode baixar ele em mp3 para poder ouvir, caso queira.</w:t>
       </w:r>
     </w:p>
     <w:p>
@@ -6443,6 +9639,7 @@
         </w:rPr>
         <w:t xml:space="preserve">Outro parâmetro que pode ser adicionado na tag &lt;áudio&gt; é o </w:t>
       </w:r>
+      <w:proofErr w:type="spellStart"/>
       <w:r>
         <w:rPr>
           <w:rFonts w:ascii="Times New Roman" w:hAnsi="Times New Roman" w:cs="Times New Roman"/>
@@ -6451,7 +9648,18 @@
           <w:sz w:val="24"/>
           <w:szCs w:val="24"/>
         </w:rPr>
-        <w:t>preload=””</w:t>
+        <w:t>preload</w:t>
+      </w:r>
+      <w:proofErr w:type="spellEnd"/>
+      <w:r>
+        <w:rPr>
+          <w:rFonts w:ascii="Times New Roman" w:hAnsi="Times New Roman" w:cs="Times New Roman"/>
+          <w:i/>
+          <w:iCs/>
+          <w:sz w:val="24"/>
+          <w:szCs w:val="24"/>
+        </w:rPr>
+        <w:t>=””</w:t>
       </w:r>
       <w:r>
         <w:rPr>
@@ -6546,13 +9754,23 @@
         </w:rPr>
         <w:t xml:space="preserve">- </w:t>
       </w:r>
-      <w:r>
-        <w:rPr>
-          <w:rFonts w:ascii="Times New Roman" w:hAnsi="Times New Roman" w:cs="Times New Roman"/>
-          <w:sz w:val="24"/>
-          <w:szCs w:val="24"/>
-        </w:rPr>
-        <w:t xml:space="preserve">metadata: </w:t>
+      <w:proofErr w:type="spellStart"/>
+      <w:r>
+        <w:rPr>
+          <w:rFonts w:ascii="Times New Roman" w:hAnsi="Times New Roman" w:cs="Times New Roman"/>
+          <w:sz w:val="24"/>
+          <w:szCs w:val="24"/>
+        </w:rPr>
+        <w:t>metadata</w:t>
+      </w:r>
+      <w:proofErr w:type="spellEnd"/>
+      <w:r>
+        <w:rPr>
+          <w:rFonts w:ascii="Times New Roman" w:hAnsi="Times New Roman" w:cs="Times New Roman"/>
+          <w:sz w:val="24"/>
+          <w:szCs w:val="24"/>
+        </w:rPr>
+        <w:t xml:space="preserve">: </w:t>
       </w:r>
       <w:r>
         <w:rPr>
@@ -6591,7 +9809,25 @@
           <w:sz w:val="24"/>
           <w:szCs w:val="24"/>
         </w:rPr>
-        <w:t xml:space="preserve"> none: </w:t>
+        <w:t xml:space="preserve"> </w:t>
+      </w:r>
+      <w:proofErr w:type="spellStart"/>
+      <w:r>
+        <w:rPr>
+          <w:rFonts w:ascii="Times New Roman" w:hAnsi="Times New Roman" w:cs="Times New Roman"/>
+          <w:sz w:val="24"/>
+          <w:szCs w:val="24"/>
+        </w:rPr>
+        <w:t>none</w:t>
+      </w:r>
+      <w:proofErr w:type="spellEnd"/>
+      <w:r>
+        <w:rPr>
+          <w:rFonts w:ascii="Times New Roman" w:hAnsi="Times New Roman" w:cs="Times New Roman"/>
+          <w:sz w:val="24"/>
+          <w:szCs w:val="24"/>
+        </w:rPr>
+        <w:t xml:space="preserve">: </w:t>
       </w:r>
       <w:r>
         <w:rPr>
@@ -6614,6 +9850,7 @@
       <w:pPr>
         <w:pStyle w:val="PargrafodaLista"/>
         <w:spacing w:line="360" w:lineRule="auto"/>
+        <w:ind w:left="1134" w:hanging="414"/>
         <w:jc w:val="both"/>
         <w:rPr>
           <w:rFonts w:ascii="Times New Roman" w:hAnsi="Times New Roman" w:cs="Times New Roman"/>
@@ -6686,6 +9923,326 @@
           <w:szCs w:val="24"/>
         </w:rPr>
         <w:t xml:space="preserve"> Evitar utilizar arquivos WAV. São extremamente pesados.</w:t>
+      </w:r>
+    </w:p>
+    <w:p>
+      <w:pPr>
+        <w:spacing w:line="360" w:lineRule="auto"/>
+        <w:ind w:left="709" w:hanging="283"/>
+        <w:jc w:val="both"/>
+        <w:rPr>
+          <w:rFonts w:ascii="Times New Roman" w:hAnsi="Times New Roman" w:cs="Times New Roman"/>
+          <w:b/>
+          <w:bCs/>
+          <w:sz w:val="24"/>
+          <w:szCs w:val="24"/>
+        </w:rPr>
+      </w:pPr>
+    </w:p>
+    <w:p>
+      <w:pPr>
+        <w:spacing w:line="360" w:lineRule="auto"/>
+        <w:ind w:left="709" w:hanging="283"/>
+        <w:jc w:val="both"/>
+        <w:rPr>
+          <w:rFonts w:ascii="Times New Roman" w:hAnsi="Times New Roman" w:cs="Times New Roman"/>
+          <w:b/>
+          <w:bCs/>
+          <w:sz w:val="24"/>
+          <w:szCs w:val="24"/>
+        </w:rPr>
+      </w:pPr>
+    </w:p>
+    <w:p>
+      <w:pPr>
+        <w:spacing w:line="360" w:lineRule="auto"/>
+        <w:ind w:left="709" w:hanging="283"/>
+        <w:jc w:val="both"/>
+        <w:rPr>
+          <w:rFonts w:ascii="Times New Roman" w:hAnsi="Times New Roman" w:cs="Times New Roman"/>
+          <w:b/>
+          <w:bCs/>
+          <w:sz w:val="24"/>
+          <w:szCs w:val="24"/>
+        </w:rPr>
+      </w:pPr>
+      <w:r>
+        <w:rPr>
+          <w:rFonts w:ascii="Times New Roman" w:hAnsi="Times New Roman" w:cs="Times New Roman"/>
+          <w:b/>
+          <w:bCs/>
+          <w:sz w:val="24"/>
+          <w:szCs w:val="24"/>
+        </w:rPr>
+        <w:lastRenderedPageBreak/>
+        <w:t>12. Vídeos:</w:t>
+      </w:r>
+    </w:p>
+    <w:p>
+      <w:pPr>
+        <w:spacing w:line="360" w:lineRule="auto"/>
+        <w:ind w:left="1134" w:hanging="425"/>
+        <w:jc w:val="both"/>
+        <w:rPr>
+          <w:rFonts w:ascii="Times New Roman" w:hAnsi="Times New Roman" w:cs="Times New Roman"/>
+          <w:sz w:val="24"/>
+          <w:szCs w:val="24"/>
+        </w:rPr>
+      </w:pPr>
+      <w:r>
+        <w:rPr>
+          <w:rFonts w:ascii="Times New Roman" w:hAnsi="Times New Roman" w:cs="Times New Roman"/>
+          <w:b/>
+          <w:bCs/>
+          <w:sz w:val="24"/>
+          <w:szCs w:val="24"/>
+        </w:rPr>
+        <w:t>a.</w:t>
+      </w:r>
+      <w:r>
+        <w:rPr>
+          <w:rFonts w:ascii="Times New Roman" w:hAnsi="Times New Roman" w:cs="Times New Roman"/>
+          <w:sz w:val="24"/>
+          <w:szCs w:val="24"/>
+        </w:rPr>
+        <w:t xml:space="preserve"> Cuidado com direitos autorais. Utilize o site: </w:t>
+      </w:r>
+      <w:hyperlink r:id="rId14" w:history="1">
+        <w:r>
+          <w:rPr>
+            <w:rStyle w:val="Hyperlink"/>
+            <w:rFonts w:ascii="Times New Roman" w:hAnsi="Times New Roman" w:cs="Times New Roman"/>
+            <w:sz w:val="24"/>
+            <w:szCs w:val="24"/>
+          </w:rPr>
+          <w:t>https://www.pexels.com/pt-br/</w:t>
+        </w:r>
+      </w:hyperlink>
+      <w:r>
+        <w:rPr>
+          <w:rFonts w:ascii="Times New Roman" w:hAnsi="Times New Roman" w:cs="Times New Roman"/>
+          <w:sz w:val="24"/>
+          <w:szCs w:val="24"/>
+        </w:rPr>
+        <w:t>. Ele além de imagens também possui vídeos open para serem baixados.</w:t>
+      </w:r>
+    </w:p>
+    <w:p>
+      <w:pPr>
+        <w:spacing w:line="360" w:lineRule="auto"/>
+        <w:ind w:left="1134" w:hanging="425"/>
+        <w:jc w:val="both"/>
+        <w:rPr>
+          <w:rFonts w:ascii="Times New Roman" w:hAnsi="Times New Roman" w:cs="Times New Roman"/>
+          <w:sz w:val="24"/>
+          <w:szCs w:val="24"/>
+        </w:rPr>
+      </w:pPr>
+      <w:r>
+        <w:rPr>
+          <w:rFonts w:ascii="Times New Roman" w:hAnsi="Times New Roman" w:cs="Times New Roman"/>
+          <w:b/>
+          <w:bCs/>
+          <w:sz w:val="24"/>
+          <w:szCs w:val="24"/>
+        </w:rPr>
+        <w:t>b.</w:t>
+      </w:r>
+      <w:r>
+        <w:rPr>
+          <w:rFonts w:ascii="Times New Roman" w:hAnsi="Times New Roman" w:cs="Times New Roman"/>
+          <w:sz w:val="24"/>
+          <w:szCs w:val="24"/>
+        </w:rPr>
+        <w:t xml:space="preserve"> </w:t>
+      </w:r>
+      <w:r>
+        <w:rPr>
+          <w:rFonts w:ascii="Times New Roman" w:hAnsi="Times New Roman" w:cs="Times New Roman"/>
+          <w:sz w:val="24"/>
+          <w:szCs w:val="24"/>
+        </w:rPr>
+        <w:t>Compatibilidade:</w:t>
+      </w:r>
+    </w:p>
+    <w:p>
+      <w:pPr>
+        <w:spacing w:line="360" w:lineRule="auto"/>
+        <w:ind w:left="1134"/>
+        <w:jc w:val="both"/>
+        <w:rPr>
+          <w:rFonts w:ascii="Times New Roman" w:hAnsi="Times New Roman" w:cs="Times New Roman"/>
+          <w:sz w:val="24"/>
+          <w:szCs w:val="24"/>
+        </w:rPr>
+      </w:pPr>
+      <w:r>
+        <w:rPr>
+          <w:rFonts w:ascii="Times New Roman" w:hAnsi="Times New Roman" w:cs="Times New Roman"/>
+          <w:b/>
+          <w:bCs/>
+          <w:sz w:val="24"/>
+          <w:szCs w:val="24"/>
+        </w:rPr>
+        <w:t>i.</w:t>
+      </w:r>
+      <w:r>
+        <w:rPr>
+          <w:rFonts w:ascii="Times New Roman" w:hAnsi="Times New Roman" w:cs="Times New Roman"/>
+          <w:sz w:val="24"/>
+          <w:szCs w:val="24"/>
+        </w:rPr>
+        <w:t xml:space="preserve"> Em HTML5, os padrões mais utilizados e suportados são: </w:t>
+      </w:r>
+    </w:p>
+    <w:p>
+      <w:pPr>
+        <w:spacing w:line="360" w:lineRule="auto"/>
+        <w:ind w:left="1134" w:hanging="425"/>
+        <w:jc w:val="both"/>
+        <w:rPr>
+          <w:rFonts w:ascii="Times New Roman" w:hAnsi="Times New Roman" w:cs="Times New Roman"/>
+          <w:sz w:val="24"/>
+          <w:szCs w:val="24"/>
+        </w:rPr>
+      </w:pPr>
+      <w:r>
+        <w:rPr>
+          <w:rFonts w:ascii="Times New Roman" w:hAnsi="Times New Roman" w:cs="Times New Roman"/>
+          <w:b/>
+          <w:bCs/>
+          <w:sz w:val="24"/>
+          <w:szCs w:val="24"/>
+        </w:rPr>
+        <w:t>c.</w:t>
+      </w:r>
+      <w:r>
+        <w:rPr>
+          <w:rFonts w:ascii="Times New Roman" w:hAnsi="Times New Roman" w:cs="Times New Roman"/>
+          <w:sz w:val="24"/>
+          <w:szCs w:val="24"/>
+        </w:rPr>
+        <w:t xml:space="preserve"> </w:t>
+      </w:r>
+    </w:p>
+    <w:p>
+      <w:pPr>
+        <w:spacing w:line="360" w:lineRule="auto"/>
+        <w:ind w:left="1134" w:hanging="425"/>
+        <w:jc w:val="both"/>
+        <w:rPr>
+          <w:rFonts w:ascii="Times New Roman" w:hAnsi="Times New Roman" w:cs="Times New Roman"/>
+          <w:sz w:val="24"/>
+          <w:szCs w:val="24"/>
+        </w:rPr>
+      </w:pPr>
+      <w:r>
+        <w:rPr>
+          <w:rFonts w:ascii="Times New Roman" w:hAnsi="Times New Roman" w:cs="Times New Roman"/>
+          <w:b/>
+          <w:bCs/>
+          <w:sz w:val="24"/>
+          <w:szCs w:val="24"/>
+        </w:rPr>
+        <w:t>d.</w:t>
+      </w:r>
+      <w:r>
+        <w:rPr>
+          <w:rFonts w:ascii="Times New Roman" w:hAnsi="Times New Roman" w:cs="Times New Roman"/>
+          <w:sz w:val="24"/>
+          <w:szCs w:val="24"/>
+        </w:rPr>
+        <w:t xml:space="preserve"> </w:t>
+      </w:r>
+    </w:p>
+    <w:p>
+      <w:pPr>
+        <w:spacing w:line="360" w:lineRule="auto"/>
+        <w:ind w:left="1134" w:hanging="425"/>
+        <w:jc w:val="both"/>
+        <w:rPr>
+          <w:rFonts w:ascii="Times New Roman" w:hAnsi="Times New Roman" w:cs="Times New Roman"/>
+          <w:sz w:val="24"/>
+          <w:szCs w:val="24"/>
+        </w:rPr>
+      </w:pPr>
+      <w:r>
+        <w:rPr>
+          <w:rFonts w:ascii="Times New Roman" w:hAnsi="Times New Roman" w:cs="Times New Roman"/>
+          <w:b/>
+          <w:bCs/>
+          <w:sz w:val="24"/>
+          <w:szCs w:val="24"/>
+        </w:rPr>
+        <w:t>e.</w:t>
+      </w:r>
+      <w:r>
+        <w:rPr>
+          <w:rFonts w:ascii="Times New Roman" w:hAnsi="Times New Roman" w:cs="Times New Roman"/>
+          <w:sz w:val="24"/>
+          <w:szCs w:val="24"/>
+        </w:rPr>
+        <w:t xml:space="preserve"> </w:t>
+      </w:r>
+    </w:p>
+    <w:p>
+      <w:pPr>
+        <w:spacing w:line="360" w:lineRule="auto"/>
+        <w:ind w:left="1134" w:hanging="425"/>
+        <w:jc w:val="both"/>
+        <w:rPr>
+          <w:rFonts w:ascii="Times New Roman" w:hAnsi="Times New Roman" w:cs="Times New Roman"/>
+          <w:sz w:val="24"/>
+          <w:szCs w:val="24"/>
+        </w:rPr>
+      </w:pPr>
+      <w:r>
+        <w:rPr>
+          <w:rFonts w:ascii="Times New Roman" w:hAnsi="Times New Roman" w:cs="Times New Roman"/>
+          <w:b/>
+          <w:bCs/>
+          <w:sz w:val="24"/>
+          <w:szCs w:val="24"/>
+        </w:rPr>
+        <w:t>f.</w:t>
+      </w:r>
+      <w:r>
+        <w:rPr>
+          <w:rFonts w:ascii="Times New Roman" w:hAnsi="Times New Roman" w:cs="Times New Roman"/>
+          <w:sz w:val="24"/>
+          <w:szCs w:val="24"/>
+        </w:rPr>
+        <w:t xml:space="preserve"> </w:t>
+      </w:r>
+    </w:p>
+    <w:p>
+      <w:pPr>
+        <w:spacing w:line="360" w:lineRule="auto"/>
+        <w:ind w:left="1134" w:hanging="425"/>
+        <w:jc w:val="both"/>
+        <w:rPr>
+          <w:rFonts w:ascii="Times New Roman" w:hAnsi="Times New Roman" w:cs="Times New Roman"/>
+          <w:sz w:val="24"/>
+          <w:szCs w:val="24"/>
+        </w:rPr>
+      </w:pPr>
+      <w:r>
+        <w:rPr>
+          <w:rFonts w:ascii="Times New Roman" w:hAnsi="Times New Roman" w:cs="Times New Roman"/>
+          <w:b/>
+          <w:bCs/>
+          <w:sz w:val="24"/>
+          <w:szCs w:val="24"/>
+        </w:rPr>
+        <w:t>g.</w:t>
+      </w:r>
+      <w:r>
+        <w:rPr>
+          <w:rFonts w:ascii="Times New Roman" w:hAnsi="Times New Roman" w:cs="Times New Roman"/>
+          <w:sz w:val="24"/>
+          <w:szCs w:val="24"/>
+        </w:rPr>
+        <w:t xml:space="preserve"> </w:t>
       </w:r>
     </w:p>
     <w:sectPr>

--- a/Estudando HTML5 && CSS3.docx
+++ b/Estudando HTML5 && CSS3.docx
@@ -289,6 +289,7 @@
           <w:szCs w:val="24"/>
         </w:rPr>
       </w:pPr>
+      <w:proofErr w:type="gramStart"/>
       <w:r>
         <w:rPr>
           <w:rFonts w:ascii="Times New Roman" w:hAnsi="Times New Roman" w:cs="Times New Roman"/>
@@ -299,6 +300,7 @@
         </w:rPr>
         <w:t>!:</w:t>
       </w:r>
+      <w:proofErr w:type="gramEnd"/>
       <w:r>
         <w:rPr>
           <w:rFonts w:ascii="Times New Roman" w:hAnsi="Times New Roman" w:cs="Times New Roman"/>
@@ -541,117 +543,7 @@
           <w:sz w:val="24"/>
           <w:szCs w:val="24"/>
         </w:rPr>
-        <w:t>&lt;meta name="</w:t>
-      </w:r>
-      <w:proofErr w:type="spellStart"/>
-      <w:r>
-        <w:rPr>
-          <w:rFonts w:ascii="Times New Roman" w:hAnsi="Times New Roman" w:cs="Times New Roman"/>
-          <w:b/>
-          <w:bCs/>
-          <w:sz w:val="24"/>
-          <w:szCs w:val="24"/>
-        </w:rPr>
-        <w:t>viewport</w:t>
-      </w:r>
-      <w:proofErr w:type="spellEnd"/>
-      <w:r>
-        <w:rPr>
-          <w:rFonts w:ascii="Times New Roman" w:hAnsi="Times New Roman" w:cs="Times New Roman"/>
-          <w:b/>
-          <w:bCs/>
-          <w:sz w:val="24"/>
-          <w:szCs w:val="24"/>
-        </w:rPr>
-        <w:t xml:space="preserve">" </w:t>
-      </w:r>
-      <w:proofErr w:type="spellStart"/>
-      <w:r>
-        <w:rPr>
-          <w:rFonts w:ascii="Times New Roman" w:hAnsi="Times New Roman" w:cs="Times New Roman"/>
-          <w:b/>
-          <w:bCs/>
-          <w:sz w:val="24"/>
-          <w:szCs w:val="24"/>
-        </w:rPr>
-        <w:t>content</w:t>
-      </w:r>
-      <w:proofErr w:type="spellEnd"/>
-      <w:r>
-        <w:rPr>
-          <w:rFonts w:ascii="Times New Roman" w:hAnsi="Times New Roman" w:cs="Times New Roman"/>
-          <w:b/>
-          <w:bCs/>
-          <w:sz w:val="24"/>
-          <w:szCs w:val="24"/>
-        </w:rPr>
-        <w:t>="</w:t>
-      </w:r>
-      <w:proofErr w:type="spellStart"/>
-      <w:r>
-        <w:rPr>
-          <w:rFonts w:ascii="Times New Roman" w:hAnsi="Times New Roman" w:cs="Times New Roman"/>
-          <w:b/>
-          <w:bCs/>
-          <w:sz w:val="24"/>
-          <w:szCs w:val="24"/>
-        </w:rPr>
-        <w:t>width</w:t>
-      </w:r>
-      <w:proofErr w:type="spellEnd"/>
-      <w:r>
-        <w:rPr>
-          <w:rFonts w:ascii="Times New Roman" w:hAnsi="Times New Roman" w:cs="Times New Roman"/>
-          <w:b/>
-          <w:bCs/>
-          <w:sz w:val="24"/>
-          <w:szCs w:val="24"/>
-        </w:rPr>
-        <w:t>=device-</w:t>
-      </w:r>
-      <w:proofErr w:type="spellStart"/>
-      <w:r>
-        <w:rPr>
-          <w:rFonts w:ascii="Times New Roman" w:hAnsi="Times New Roman" w:cs="Times New Roman"/>
-          <w:b/>
-          <w:bCs/>
-          <w:sz w:val="24"/>
-          <w:szCs w:val="24"/>
-        </w:rPr>
-        <w:t>width</w:t>
-      </w:r>
-      <w:proofErr w:type="spellEnd"/>
-      <w:r>
-        <w:rPr>
-          <w:rFonts w:ascii="Times New Roman" w:hAnsi="Times New Roman" w:cs="Times New Roman"/>
-          <w:b/>
-          <w:bCs/>
-          <w:sz w:val="24"/>
-          <w:szCs w:val="24"/>
-        </w:rPr>
-        <w:t xml:space="preserve">, </w:t>
-      </w:r>
-      <w:proofErr w:type="spellStart"/>
-      <w:r>
-        <w:rPr>
-          <w:rFonts w:ascii="Times New Roman" w:hAnsi="Times New Roman" w:cs="Times New Roman"/>
-          <w:b/>
-          <w:bCs/>
-          <w:sz w:val="24"/>
-          <w:szCs w:val="24"/>
-        </w:rPr>
-        <w:t>initial-scale</w:t>
-      </w:r>
-      <w:proofErr w:type="spellEnd"/>
-      <w:r>
-        <w:rPr>
-          <w:rFonts w:ascii="Times New Roman" w:hAnsi="Times New Roman" w:cs="Times New Roman"/>
-          <w:b/>
-          <w:bCs/>
-          <w:sz w:val="24"/>
-          <w:szCs w:val="24"/>
-        </w:rPr>
-        <w:t xml:space="preserve">=1.0"&gt;: </w:t>
+        <w:t xml:space="preserve">&lt;meta name="viewport" content="width=device-width, initial-scale=1.0"&gt;: </w:t>
       </w:r>
       <w:r>
         <w:rPr>
@@ -848,69 +740,15 @@
           <w:sz w:val="24"/>
           <w:szCs w:val="24"/>
         </w:rPr>
-        <w:t>&lt;: &amp;</w:t>
-      </w:r>
-      <w:proofErr w:type="spellStart"/>
-      <w:r>
-        <w:rPr>
-          <w:rFonts w:ascii="Times New Roman" w:hAnsi="Times New Roman" w:cs="Times New Roman"/>
-          <w:sz w:val="24"/>
-          <w:szCs w:val="24"/>
-        </w:rPr>
-        <w:t>lt</w:t>
-      </w:r>
-      <w:proofErr w:type="spellEnd"/>
-      <w:r>
-        <w:rPr>
-          <w:rFonts w:ascii="Times New Roman" w:hAnsi="Times New Roman" w:cs="Times New Roman"/>
-          <w:sz w:val="24"/>
-          <w:szCs w:val="24"/>
-        </w:rPr>
-        <w:t>;</w:t>
-      </w:r>
-      <w:r>
-        <w:rPr>
-          <w:rFonts w:ascii="Times New Roman" w:hAnsi="Times New Roman" w:cs="Times New Roman"/>
-          <w:sz w:val="24"/>
-          <w:szCs w:val="24"/>
-        </w:rPr>
-        <w:t xml:space="preserve"> (</w:t>
-      </w:r>
-      <w:proofErr w:type="spellStart"/>
-      <w:r>
-        <w:rPr>
-          <w:rFonts w:ascii="Times New Roman" w:hAnsi="Times New Roman" w:cs="Times New Roman"/>
-          <w:sz w:val="24"/>
-          <w:szCs w:val="24"/>
-        </w:rPr>
-        <w:t>Less</w:t>
-      </w:r>
-      <w:proofErr w:type="spellEnd"/>
-      <w:r>
-        <w:rPr>
-          <w:rFonts w:ascii="Times New Roman" w:hAnsi="Times New Roman" w:cs="Times New Roman"/>
-          <w:sz w:val="24"/>
-          <w:szCs w:val="24"/>
-        </w:rPr>
-        <w:t xml:space="preserve"> </w:t>
-      </w:r>
-      <w:proofErr w:type="spellStart"/>
-      <w:r>
-        <w:rPr>
-          <w:rFonts w:ascii="Times New Roman" w:hAnsi="Times New Roman" w:cs="Times New Roman"/>
-          <w:sz w:val="24"/>
-          <w:szCs w:val="24"/>
-        </w:rPr>
-        <w:t>than</w:t>
-      </w:r>
-      <w:proofErr w:type="spellEnd"/>
-      <w:r>
-        <w:rPr>
-          <w:rFonts w:ascii="Times New Roman" w:hAnsi="Times New Roman" w:cs="Times New Roman"/>
-          <w:sz w:val="24"/>
-          <w:szCs w:val="24"/>
-        </w:rPr>
-        <w:t>)</w:t>
+        <w:t>&lt;: &amp;lt;</w:t>
+      </w:r>
+      <w:r>
+        <w:rPr>
+          <w:rFonts w:ascii="Times New Roman" w:hAnsi="Times New Roman" w:cs="Times New Roman"/>
+          <w:sz w:val="24"/>
+          <w:szCs w:val="24"/>
+        </w:rPr>
+        <w:t xml:space="preserve"> (Less than)</w:t>
       </w:r>
     </w:p>
     <w:p>
@@ -935,69 +773,15 @@
           <w:sz w:val="24"/>
           <w:szCs w:val="24"/>
         </w:rPr>
-        <w:t>&gt;: &amp;</w:t>
-      </w:r>
-      <w:proofErr w:type="spellStart"/>
-      <w:r>
-        <w:rPr>
-          <w:rFonts w:ascii="Times New Roman" w:hAnsi="Times New Roman" w:cs="Times New Roman"/>
-          <w:sz w:val="24"/>
-          <w:szCs w:val="24"/>
-        </w:rPr>
-        <w:t>gt</w:t>
-      </w:r>
-      <w:proofErr w:type="spellEnd"/>
-      <w:r>
-        <w:rPr>
-          <w:rFonts w:ascii="Times New Roman" w:hAnsi="Times New Roman" w:cs="Times New Roman"/>
-          <w:sz w:val="24"/>
-          <w:szCs w:val="24"/>
-        </w:rPr>
-        <w:t>;</w:t>
-      </w:r>
-      <w:r>
-        <w:rPr>
-          <w:rFonts w:ascii="Times New Roman" w:hAnsi="Times New Roman" w:cs="Times New Roman"/>
-          <w:sz w:val="24"/>
-          <w:szCs w:val="24"/>
-        </w:rPr>
-        <w:t xml:space="preserve"> (</w:t>
-      </w:r>
-      <w:proofErr w:type="spellStart"/>
-      <w:r>
-        <w:rPr>
-          <w:rFonts w:ascii="Times New Roman" w:hAnsi="Times New Roman" w:cs="Times New Roman"/>
-          <w:sz w:val="24"/>
-          <w:szCs w:val="24"/>
-        </w:rPr>
-        <w:t>Greater</w:t>
-      </w:r>
-      <w:proofErr w:type="spellEnd"/>
-      <w:r>
-        <w:rPr>
-          <w:rFonts w:ascii="Times New Roman" w:hAnsi="Times New Roman" w:cs="Times New Roman"/>
-          <w:sz w:val="24"/>
-          <w:szCs w:val="24"/>
-        </w:rPr>
-        <w:t xml:space="preserve"> </w:t>
-      </w:r>
-      <w:proofErr w:type="spellStart"/>
-      <w:r>
-        <w:rPr>
-          <w:rFonts w:ascii="Times New Roman" w:hAnsi="Times New Roman" w:cs="Times New Roman"/>
-          <w:sz w:val="24"/>
-          <w:szCs w:val="24"/>
-        </w:rPr>
-        <w:t>than</w:t>
-      </w:r>
-      <w:proofErr w:type="spellEnd"/>
-      <w:r>
-        <w:rPr>
-          <w:rFonts w:ascii="Times New Roman" w:hAnsi="Times New Roman" w:cs="Times New Roman"/>
-          <w:sz w:val="24"/>
-          <w:szCs w:val="24"/>
-        </w:rPr>
-        <w:t>)</w:t>
+        <w:t>&gt;: &amp;gt;</w:t>
+      </w:r>
+      <w:r>
+        <w:rPr>
+          <w:rFonts w:ascii="Times New Roman" w:hAnsi="Times New Roman" w:cs="Times New Roman"/>
+          <w:sz w:val="24"/>
+          <w:szCs w:val="24"/>
+        </w:rPr>
+        <w:t xml:space="preserve"> (Greater than)</w:t>
       </w:r>
     </w:p>
     <w:p>
@@ -1063,43 +847,7 @@
           <w:sz w:val="24"/>
           <w:szCs w:val="24"/>
         </w:rPr>
-        <w:t>®: &amp;</w:t>
-      </w:r>
-      <w:proofErr w:type="spellStart"/>
-      <w:r>
-        <w:rPr>
-          <w:rFonts w:ascii="Times New Roman" w:hAnsi="Times New Roman" w:cs="Times New Roman"/>
-          <w:sz w:val="24"/>
-          <w:szCs w:val="24"/>
-        </w:rPr>
-        <w:t>reg</w:t>
-      </w:r>
-      <w:proofErr w:type="spellEnd"/>
-      <w:r>
-        <w:rPr>
-          <w:rFonts w:ascii="Times New Roman" w:hAnsi="Times New Roman" w:cs="Times New Roman"/>
-          <w:sz w:val="24"/>
-          <w:szCs w:val="24"/>
-        </w:rPr>
-        <w:t>; (</w:t>
-      </w:r>
-      <w:proofErr w:type="spellStart"/>
-      <w:r>
-        <w:rPr>
-          <w:rFonts w:ascii="Times New Roman" w:hAnsi="Times New Roman" w:cs="Times New Roman"/>
-          <w:sz w:val="24"/>
-          <w:szCs w:val="24"/>
-        </w:rPr>
-        <w:t>Registraded</w:t>
-      </w:r>
-      <w:proofErr w:type="spellEnd"/>
-      <w:r>
-        <w:rPr>
-          <w:rFonts w:ascii="Times New Roman" w:hAnsi="Times New Roman" w:cs="Times New Roman"/>
-          <w:sz w:val="24"/>
-          <w:szCs w:val="24"/>
-        </w:rPr>
-        <w:t>)</w:t>
+        <w:t>®: &amp;reg; (Registraded)</w:t>
       </w:r>
     </w:p>
     <w:p>
@@ -1124,25 +872,7 @@
           <w:sz w:val="24"/>
           <w:szCs w:val="24"/>
         </w:rPr>
-        <w:t>©: &amp;</w:t>
-      </w:r>
-      <w:proofErr w:type="spellStart"/>
-      <w:r>
-        <w:rPr>
-          <w:rFonts w:ascii="Times New Roman" w:hAnsi="Times New Roman" w:cs="Times New Roman"/>
-          <w:sz w:val="24"/>
-          <w:szCs w:val="24"/>
-        </w:rPr>
-        <w:t>copy</w:t>
-      </w:r>
-      <w:proofErr w:type="spellEnd"/>
-      <w:r>
-        <w:rPr>
-          <w:rFonts w:ascii="Times New Roman" w:hAnsi="Times New Roman" w:cs="Times New Roman"/>
-          <w:sz w:val="24"/>
-          <w:szCs w:val="24"/>
-        </w:rPr>
-        <w:t>; (copyright)</w:t>
+        <w:t>©: &amp;copy; (copyright)</w:t>
       </w:r>
     </w:p>
     <w:p>
@@ -1256,36 +986,8 @@
           <w:sz w:val="24"/>
           <w:szCs w:val="24"/>
         </w:rPr>
-        <w:t>&amp;</w:t>
-      </w:r>
-      <w:proofErr w:type="spellStart"/>
-      <w:r>
-        <w:rPr>
-          <w:rFonts w:ascii="Times New Roman" w:hAnsi="Times New Roman" w:cs="Times New Roman"/>
-          <w:sz w:val="24"/>
-          <w:szCs w:val="24"/>
-        </w:rPr>
-        <w:t>poud</w:t>
-      </w:r>
-      <w:proofErr w:type="spellEnd"/>
-      <w:r>
-        <w:rPr>
-          <w:rFonts w:ascii="Times New Roman" w:hAnsi="Times New Roman" w:cs="Times New Roman"/>
-          <w:sz w:val="24"/>
-          <w:szCs w:val="24"/>
-        </w:rPr>
-        <w:t xml:space="preserve">; </w:t>
-      </w:r>
-      <w:proofErr w:type="spellStart"/>
-      <w:r>
-        <w:rPr>
-          <w:rFonts w:ascii="Times New Roman" w:hAnsi="Times New Roman" w:cs="Times New Roman"/>
-          <w:sz w:val="24"/>
-          <w:szCs w:val="24"/>
-        </w:rPr>
-        <w:t>Dolar</w:t>
-      </w:r>
-      <w:proofErr w:type="spellEnd"/>
+        <w:t>&amp;poud; Dolar</w:t>
+      </w:r>
     </w:p>
     <w:p>
       <w:pPr>
@@ -1334,43 +1036,7 @@
           <w:sz w:val="24"/>
           <w:szCs w:val="24"/>
         </w:rPr>
-        <w:t>&amp;</w:t>
-      </w:r>
-      <w:proofErr w:type="spellStart"/>
-      <w:r>
-        <w:rPr>
-          <w:rFonts w:ascii="Times New Roman" w:hAnsi="Times New Roman" w:cs="Times New Roman"/>
-          <w:sz w:val="24"/>
-          <w:szCs w:val="24"/>
-        </w:rPr>
-        <w:t>cent</w:t>
-      </w:r>
-      <w:proofErr w:type="spellEnd"/>
-      <w:r>
-        <w:rPr>
-          <w:rFonts w:ascii="Times New Roman" w:hAnsi="Times New Roman" w:cs="Times New Roman"/>
-          <w:sz w:val="24"/>
-          <w:szCs w:val="24"/>
-        </w:rPr>
-        <w:t xml:space="preserve">; </w:t>
-      </w:r>
-      <w:proofErr w:type="spellStart"/>
-      <w:r>
-        <w:rPr>
-          <w:rFonts w:ascii="Times New Roman" w:hAnsi="Times New Roman" w:cs="Times New Roman"/>
-          <w:sz w:val="24"/>
-          <w:szCs w:val="24"/>
-        </w:rPr>
-        <w:t>Cents</w:t>
-      </w:r>
-      <w:proofErr w:type="spellEnd"/>
-      <w:r>
-        <w:rPr>
-          <w:rFonts w:ascii="Times New Roman" w:hAnsi="Times New Roman" w:cs="Times New Roman"/>
-          <w:sz w:val="24"/>
-          <w:szCs w:val="24"/>
-        </w:rPr>
-        <w:t xml:space="preserve"> americanos</w:t>
+        <w:t>&amp;cent; Cents americanos</w:t>
       </w:r>
     </w:p>
     <w:p>
@@ -1403,25 +1069,7 @@
           <w:sz w:val="24"/>
           <w:szCs w:val="24"/>
         </w:rPr>
-        <w:t xml:space="preserve"> ou pesquisando por mix </w:t>
-      </w:r>
-      <w:proofErr w:type="spellStart"/>
-      <w:r>
-        <w:rPr>
-          <w:rFonts w:ascii="Times New Roman" w:hAnsi="Times New Roman" w:cs="Times New Roman"/>
-          <w:sz w:val="24"/>
-          <w:szCs w:val="24"/>
-        </w:rPr>
-        <w:t>simbols</w:t>
-      </w:r>
-      <w:proofErr w:type="spellEnd"/>
-      <w:r>
-        <w:rPr>
-          <w:rFonts w:ascii="Times New Roman" w:hAnsi="Times New Roman" w:cs="Times New Roman"/>
-          <w:sz w:val="24"/>
-          <w:szCs w:val="24"/>
-        </w:rPr>
-        <w:t>.</w:t>
+        <w:t xml:space="preserve"> ou pesquisando por mix simbols.</w:t>
       </w:r>
     </w:p>
     <w:p>
@@ -1510,25 +1158,7 @@
           <w:sz w:val="24"/>
           <w:szCs w:val="24"/>
         </w:rPr>
-        <w:t xml:space="preserve">Para adicionar no código colocar: &amp;#x -&gt; depois o código do </w:t>
-      </w:r>
-      <w:proofErr w:type="spellStart"/>
-      <w:r>
-        <w:rPr>
-          <w:rFonts w:ascii="Times New Roman" w:hAnsi="Times New Roman" w:cs="Times New Roman"/>
-          <w:sz w:val="24"/>
-          <w:szCs w:val="24"/>
-        </w:rPr>
-        <w:t>emoji</w:t>
-      </w:r>
-      <w:proofErr w:type="spellEnd"/>
-      <w:r>
-        <w:rPr>
-          <w:rFonts w:ascii="Times New Roman" w:hAnsi="Times New Roman" w:cs="Times New Roman"/>
-          <w:sz w:val="24"/>
-          <w:szCs w:val="24"/>
-        </w:rPr>
-        <w:t xml:space="preserve"> pego no site acima: 1F604</w:t>
+        <w:t>Para adicionar no código colocar: &amp;#x -&gt; depois o código do emoji pego no site acima: 1F604</w:t>
       </w:r>
     </w:p>
     <w:p>
@@ -1598,61 +1228,7 @@
           <w:sz w:val="24"/>
           <w:szCs w:val="24"/>
         </w:rPr>
-        <w:t xml:space="preserve">Imagens possuem direitos de uso e tem que tomar cuidado com as quais </w:t>
-      </w:r>
-      <w:proofErr w:type="spellStart"/>
-      <w:r>
-        <w:rPr>
-          <w:rFonts w:ascii="Times New Roman" w:hAnsi="Times New Roman" w:cs="Times New Roman"/>
-          <w:sz w:val="24"/>
-          <w:szCs w:val="24"/>
-        </w:rPr>
-        <w:t>vc</w:t>
-      </w:r>
-      <w:proofErr w:type="spellEnd"/>
-      <w:r>
-        <w:rPr>
-          <w:rFonts w:ascii="Times New Roman" w:hAnsi="Times New Roman" w:cs="Times New Roman"/>
-          <w:sz w:val="24"/>
-          <w:szCs w:val="24"/>
-        </w:rPr>
-        <w:t xml:space="preserve"> utiliza nos seus trabalhos profissionais. Quando se faz uma pesquisa no google por determinado conteúdo de imagem, existe um filtro onde </w:t>
-      </w:r>
-      <w:proofErr w:type="spellStart"/>
-      <w:r>
-        <w:rPr>
-          <w:rFonts w:ascii="Times New Roman" w:hAnsi="Times New Roman" w:cs="Times New Roman"/>
-          <w:sz w:val="24"/>
-          <w:szCs w:val="24"/>
-        </w:rPr>
-        <w:t>vc</w:t>
-      </w:r>
-      <w:proofErr w:type="spellEnd"/>
-      <w:r>
-        <w:rPr>
-          <w:rFonts w:ascii="Times New Roman" w:hAnsi="Times New Roman" w:cs="Times New Roman"/>
-          <w:sz w:val="24"/>
-          <w:szCs w:val="24"/>
-        </w:rPr>
-        <w:t xml:space="preserve"> seleciona que só quer ver imagens onde </w:t>
-      </w:r>
-      <w:proofErr w:type="spellStart"/>
-      <w:r>
-        <w:rPr>
-          <w:rFonts w:ascii="Times New Roman" w:hAnsi="Times New Roman" w:cs="Times New Roman"/>
-          <w:sz w:val="24"/>
-          <w:szCs w:val="24"/>
-        </w:rPr>
-        <w:t>vc</w:t>
-      </w:r>
-      <w:proofErr w:type="spellEnd"/>
-      <w:r>
-        <w:rPr>
-          <w:rFonts w:ascii="Times New Roman" w:hAnsi="Times New Roman" w:cs="Times New Roman"/>
-          <w:sz w:val="24"/>
-          <w:szCs w:val="24"/>
-        </w:rPr>
-        <w:t>, teoricamente, pode copiá-las e utilizá-las nos seus trabalhos sem grandes problemas, pois, teoricamente, não possuem direitos de uso ou, se possuem, estão liberados para que todos possam utilizar.</w:t>
+        <w:t>Imagens possuem direitos de uso e tem que tomar cuidado com as quais vc utiliza nos seus trabalhos profissionais. Quando se faz uma pesquisa no google por determinado conteúdo de imagem, existe um filtro onde vc seleciona que só quer ver imagens onde vc, teoricamente, pode copiá-las e utilizá-las nos seus trabalhos sem grandes problemas, pois, teoricamente, não possuem direitos de uso ou, se possuem, estão liberados para que todos possam utilizar.</w:t>
       </w:r>
     </w:p>
     <w:p>
@@ -1928,117 +1504,15 @@
           <w:sz w:val="24"/>
           <w:szCs w:val="24"/>
         </w:rPr>
-        <w:t>&lt;</w:t>
-      </w:r>
-      <w:proofErr w:type="spellStart"/>
-      <w:r>
-        <w:rPr>
-          <w:rFonts w:ascii="Times New Roman" w:hAnsi="Times New Roman" w:cs="Times New Roman"/>
-          <w:b/>
-          <w:bCs/>
-          <w:sz w:val="24"/>
-          <w:szCs w:val="24"/>
-        </w:rPr>
-        <w:t>img</w:t>
-      </w:r>
-      <w:proofErr w:type="spellEnd"/>
-      <w:r>
-        <w:rPr>
-          <w:rFonts w:ascii="Times New Roman" w:hAnsi="Times New Roman" w:cs="Times New Roman"/>
-          <w:b/>
-          <w:bCs/>
-          <w:sz w:val="24"/>
-          <w:szCs w:val="24"/>
-        </w:rPr>
-        <w:t xml:space="preserve"> </w:t>
-      </w:r>
-      <w:proofErr w:type="spellStart"/>
-      <w:r>
-        <w:rPr>
-          <w:rFonts w:ascii="Times New Roman" w:hAnsi="Times New Roman" w:cs="Times New Roman"/>
-          <w:b/>
-          <w:bCs/>
-          <w:sz w:val="24"/>
-          <w:szCs w:val="24"/>
-        </w:rPr>
-        <w:t>src</w:t>
-      </w:r>
-      <w:proofErr w:type="spellEnd"/>
-      <w:r>
-        <w:rPr>
-          <w:rFonts w:ascii="Times New Roman" w:hAnsi="Times New Roman" w:cs="Times New Roman"/>
-          <w:b/>
-          <w:bCs/>
-          <w:sz w:val="24"/>
-          <w:szCs w:val="24"/>
-        </w:rPr>
-        <w:t xml:space="preserve">=”” </w:t>
-      </w:r>
-      <w:proofErr w:type="spellStart"/>
-      <w:r>
-        <w:rPr>
-          <w:rFonts w:ascii="Times New Roman" w:hAnsi="Times New Roman" w:cs="Times New Roman"/>
-          <w:b/>
-          <w:bCs/>
-          <w:sz w:val="24"/>
-          <w:szCs w:val="24"/>
-        </w:rPr>
-        <w:t>alt</w:t>
-      </w:r>
-      <w:proofErr w:type="spellEnd"/>
-      <w:r>
-        <w:rPr>
-          <w:rFonts w:ascii="Times New Roman" w:hAnsi="Times New Roman" w:cs="Times New Roman"/>
-          <w:b/>
-          <w:bCs/>
-          <w:sz w:val="24"/>
-          <w:szCs w:val="24"/>
-        </w:rPr>
-        <w:t>=””&gt;</w:t>
-      </w:r>
-      <w:r>
-        <w:rPr>
-          <w:rFonts w:ascii="Times New Roman" w:hAnsi="Times New Roman" w:cs="Times New Roman"/>
-          <w:sz w:val="24"/>
-          <w:szCs w:val="24"/>
-        </w:rPr>
-        <w:t xml:space="preserve">. No </w:t>
-      </w:r>
-      <w:proofErr w:type="spellStart"/>
-      <w:r>
-        <w:rPr>
-          <w:rFonts w:ascii="Times New Roman" w:hAnsi="Times New Roman" w:cs="Times New Roman"/>
-          <w:sz w:val="24"/>
-          <w:szCs w:val="24"/>
-        </w:rPr>
-        <w:t>src</w:t>
-      </w:r>
-      <w:proofErr w:type="spellEnd"/>
-      <w:r>
-        <w:rPr>
-          <w:rFonts w:ascii="Times New Roman" w:hAnsi="Times New Roman" w:cs="Times New Roman"/>
-          <w:sz w:val="24"/>
-          <w:szCs w:val="24"/>
-        </w:rPr>
-        <w:t xml:space="preserve"> (</w:t>
-      </w:r>
-      <w:proofErr w:type="spellStart"/>
-      <w:r>
-        <w:rPr>
-          <w:rFonts w:ascii="Times New Roman" w:hAnsi="Times New Roman" w:cs="Times New Roman"/>
-          <w:sz w:val="24"/>
-          <w:szCs w:val="24"/>
-        </w:rPr>
-        <w:t>source</w:t>
-      </w:r>
-      <w:proofErr w:type="spellEnd"/>
-      <w:r>
-        <w:rPr>
-          <w:rFonts w:ascii="Times New Roman" w:hAnsi="Times New Roman" w:cs="Times New Roman"/>
-          <w:sz w:val="24"/>
-          <w:szCs w:val="24"/>
-        </w:rPr>
-        <w:t>) é onde v</w:t>
+        <w:t>&lt;img src=”” alt=””&gt;</w:t>
+      </w:r>
+      <w:r>
+        <w:rPr>
+          <w:rFonts w:ascii="Times New Roman" w:hAnsi="Times New Roman" w:cs="Times New Roman"/>
+          <w:sz w:val="24"/>
+          <w:szCs w:val="24"/>
+        </w:rPr>
+        <w:t>. No src (source) é onde v</w:t>
       </w:r>
       <w:r>
         <w:rPr>
@@ -2070,43 +1544,7 @@
           <w:sz w:val="24"/>
           <w:szCs w:val="24"/>
         </w:rPr>
-        <w:t xml:space="preserve"> exibe o caminho onde está aquela imagem e o </w:t>
-      </w:r>
-      <w:proofErr w:type="spellStart"/>
-      <w:r>
-        <w:rPr>
-          <w:rFonts w:ascii="Times New Roman" w:hAnsi="Times New Roman" w:cs="Times New Roman"/>
-          <w:sz w:val="24"/>
-          <w:szCs w:val="24"/>
-        </w:rPr>
-        <w:t>alt</w:t>
-      </w:r>
-      <w:proofErr w:type="spellEnd"/>
-      <w:r>
-        <w:rPr>
-          <w:rFonts w:ascii="Times New Roman" w:hAnsi="Times New Roman" w:cs="Times New Roman"/>
-          <w:sz w:val="24"/>
-          <w:szCs w:val="24"/>
-        </w:rPr>
-        <w:t xml:space="preserve"> (</w:t>
-      </w:r>
-      <w:proofErr w:type="spellStart"/>
-      <w:r>
-        <w:rPr>
-          <w:rFonts w:ascii="Times New Roman" w:hAnsi="Times New Roman" w:cs="Times New Roman"/>
-          <w:sz w:val="24"/>
-          <w:szCs w:val="24"/>
-        </w:rPr>
-        <w:t>alternative</w:t>
-      </w:r>
-      <w:proofErr w:type="spellEnd"/>
-      <w:r>
-        <w:rPr>
-          <w:rFonts w:ascii="Times New Roman" w:hAnsi="Times New Roman" w:cs="Times New Roman"/>
-          <w:sz w:val="24"/>
-          <w:szCs w:val="24"/>
-        </w:rPr>
-        <w:t>) é o nome ou frase que irá aparecer ca</w:t>
+        <w:t xml:space="preserve"> exibe o caminho onde está aquela imagem e o alt (alternative) é o nome ou frase que irá aparecer ca</w:t>
       </w:r>
       <w:r>
         <w:rPr>
@@ -2200,23 +1638,7 @@
         <w:pStyle w:val="Corpodetexto"/>
       </w:pPr>
       <w:r>
-        <w:t xml:space="preserve">Ícones de favorito são aqueles que aparecem logo ao lado do título da página, como no caso do </w:t>
-      </w:r>
-      <w:proofErr w:type="spellStart"/>
-      <w:r>
-        <w:t>facebook</w:t>
-      </w:r>
-      <w:proofErr w:type="spellEnd"/>
-      <w:r>
-        <w:t xml:space="preserve">, </w:t>
-      </w:r>
-      <w:proofErr w:type="spellStart"/>
-      <w:r>
-        <w:t>instagram</w:t>
-      </w:r>
-      <w:proofErr w:type="spellEnd"/>
-      <w:r>
-        <w:t>, google e qualquer outro site, basicamente.</w:t>
+        <w:t>Ícones de favorito são aqueles que aparecem logo ao lado do título da página, como no caso do facebook, instagram, google e qualquer outro site, basicamente.</w:t>
       </w:r>
     </w:p>
     <w:p>
@@ -2402,23 +1824,13 @@
           <w:szCs w:val="24"/>
         </w:rPr>
       </w:pPr>
-      <w:proofErr w:type="spellStart"/>
-      <w:r>
-        <w:rPr>
-          <w:rFonts w:ascii="Times New Roman" w:hAnsi="Times New Roman" w:cs="Times New Roman"/>
-          <w:sz w:val="24"/>
-          <w:szCs w:val="24"/>
-        </w:rPr>
-        <w:t>ii</w:t>
-      </w:r>
-      <w:proofErr w:type="spellEnd"/>
-      <w:r>
-        <w:rPr>
-          <w:rFonts w:ascii="Times New Roman" w:hAnsi="Times New Roman" w:cs="Times New Roman"/>
-          <w:sz w:val="24"/>
-          <w:szCs w:val="24"/>
-        </w:rPr>
-        <w:t xml:space="preserve">. Criação de ícones: </w:t>
+      <w:r>
+        <w:rPr>
+          <w:rFonts w:ascii="Times New Roman" w:hAnsi="Times New Roman" w:cs="Times New Roman"/>
+          <w:sz w:val="24"/>
+          <w:szCs w:val="24"/>
+        </w:rPr>
+        <w:t xml:space="preserve">ii. Criação de ícones: </w:t>
       </w:r>
       <w:hyperlink r:id="rId11" w:history="1">
         <w:r>
@@ -2444,23 +1856,13 @@
           <w:szCs w:val="24"/>
         </w:rPr>
       </w:pPr>
-      <w:proofErr w:type="spellStart"/>
-      <w:r>
-        <w:rPr>
-          <w:rFonts w:ascii="Times New Roman" w:hAnsi="Times New Roman" w:cs="Times New Roman"/>
-          <w:sz w:val="24"/>
-          <w:szCs w:val="24"/>
-        </w:rPr>
-        <w:t>iii</w:t>
-      </w:r>
-      <w:proofErr w:type="spellEnd"/>
-      <w:r>
-        <w:rPr>
-          <w:rFonts w:ascii="Times New Roman" w:hAnsi="Times New Roman" w:cs="Times New Roman"/>
-          <w:sz w:val="24"/>
-          <w:szCs w:val="24"/>
-        </w:rPr>
-        <w:t xml:space="preserve">. Conversão de </w:t>
+      <w:r>
+        <w:rPr>
+          <w:rFonts w:ascii="Times New Roman" w:hAnsi="Times New Roman" w:cs="Times New Roman"/>
+          <w:sz w:val="24"/>
+          <w:szCs w:val="24"/>
+        </w:rPr>
+        <w:t xml:space="preserve">iii. Conversão de </w:t>
       </w:r>
       <w:r>
         <w:rPr>
@@ -2583,7 +1985,6 @@
         </w:rPr>
         <w:t>“</w:t>
       </w:r>
-      <w:proofErr w:type="spellStart"/>
       <w:r>
         <w:rPr>
           <w:rFonts w:ascii="Times New Roman" w:hAnsi="Times New Roman" w:cs="Times New Roman"/>
@@ -2592,7 +1993,6 @@
         </w:rPr>
         <w:t>jpg</w:t>
       </w:r>
-      <w:proofErr w:type="spellEnd"/>
       <w:r>
         <w:rPr>
           <w:rFonts w:ascii="Times New Roman" w:hAnsi="Times New Roman" w:cs="Times New Roman"/>
@@ -2607,25 +2007,7 @@
           <w:sz w:val="24"/>
           <w:szCs w:val="24"/>
         </w:rPr>
-        <w:t xml:space="preserve">, dentre outros, mas, para utilizar uma imagem como </w:t>
-      </w:r>
-      <w:proofErr w:type="spellStart"/>
-      <w:r>
-        <w:rPr>
-          <w:rFonts w:ascii="Times New Roman" w:hAnsi="Times New Roman" w:cs="Times New Roman"/>
-          <w:sz w:val="24"/>
-          <w:szCs w:val="24"/>
-        </w:rPr>
-        <w:t>favicon</w:t>
-      </w:r>
-      <w:proofErr w:type="spellEnd"/>
-      <w:r>
-        <w:rPr>
-          <w:rFonts w:ascii="Times New Roman" w:hAnsi="Times New Roman" w:cs="Times New Roman"/>
-          <w:sz w:val="24"/>
-          <w:szCs w:val="24"/>
-        </w:rPr>
-        <w:t xml:space="preserve"> ou como ícone qualquer, o ideal é que ela esteja em formato </w:t>
+        <w:t xml:space="preserve">, dentre outros, mas, para utilizar uma imagem como favicon ou como ícone qualquer, o ideal é que ela esteja em formato </w:t>
       </w:r>
       <w:r>
         <w:rPr>
@@ -2641,298 +2023,84 @@
           <w:sz w:val="24"/>
           <w:szCs w:val="24"/>
         </w:rPr>
+        <w:t>.i</w:t>
+      </w:r>
+      <w:r>
+        <w:rPr>
+          <w:rFonts w:ascii="Times New Roman" w:hAnsi="Times New Roman" w:cs="Times New Roman"/>
+          <w:sz w:val="24"/>
+          <w:szCs w:val="24"/>
+        </w:rPr>
+        <w:t>c</w:t>
+      </w:r>
+      <w:r>
+        <w:rPr>
+          <w:rFonts w:ascii="Times New Roman" w:hAnsi="Times New Roman" w:cs="Times New Roman"/>
+          <w:sz w:val="24"/>
+          <w:szCs w:val="24"/>
+        </w:rPr>
+        <w:t>o</w:t>
+      </w:r>
+      <w:r>
+        <w:rPr>
+          <w:rFonts w:ascii="Times New Roman" w:hAnsi="Times New Roman" w:cs="Times New Roman"/>
+          <w:sz w:val="24"/>
+          <w:szCs w:val="24"/>
+        </w:rPr>
+        <w:t>”</w:t>
+      </w:r>
+      <w:r>
+        <w:rPr>
+          <w:rFonts w:ascii="Times New Roman" w:hAnsi="Times New Roman" w:cs="Times New Roman"/>
+          <w:sz w:val="24"/>
+          <w:szCs w:val="24"/>
+        </w:rPr>
         <w:t>.</w:t>
       </w:r>
-      <w:proofErr w:type="spellStart"/>
-      <w:r>
-        <w:rPr>
-          <w:rFonts w:ascii="Times New Roman" w:hAnsi="Times New Roman" w:cs="Times New Roman"/>
-          <w:sz w:val="24"/>
-          <w:szCs w:val="24"/>
-        </w:rPr>
-        <w:t>i</w:t>
-      </w:r>
-      <w:r>
-        <w:rPr>
-          <w:rFonts w:ascii="Times New Roman" w:hAnsi="Times New Roman" w:cs="Times New Roman"/>
-          <w:sz w:val="24"/>
-          <w:szCs w:val="24"/>
-        </w:rPr>
-        <w:t>c</w:t>
-      </w:r>
-      <w:r>
-        <w:rPr>
-          <w:rFonts w:ascii="Times New Roman" w:hAnsi="Times New Roman" w:cs="Times New Roman"/>
-          <w:sz w:val="24"/>
-          <w:szCs w:val="24"/>
-        </w:rPr>
-        <w:t>o</w:t>
-      </w:r>
-      <w:proofErr w:type="spellEnd"/>
-      <w:r>
-        <w:rPr>
-          <w:rFonts w:ascii="Times New Roman" w:hAnsi="Times New Roman" w:cs="Times New Roman"/>
-          <w:sz w:val="24"/>
-          <w:szCs w:val="24"/>
-        </w:rPr>
-        <w:t>”</w:t>
-      </w:r>
-      <w:r>
-        <w:rPr>
-          <w:rFonts w:ascii="Times New Roman" w:hAnsi="Times New Roman" w:cs="Times New Roman"/>
-          <w:sz w:val="24"/>
-          <w:szCs w:val="24"/>
-        </w:rPr>
-        <w:t>.</w:t>
-      </w:r>
-    </w:p>
-    <w:p>
-      <w:pPr>
-        <w:spacing w:line="360" w:lineRule="auto"/>
-        <w:jc w:val="both"/>
-        <w:rPr>
-          <w:rFonts w:ascii="Times New Roman" w:hAnsi="Times New Roman" w:cs="Times New Roman"/>
-          <w:sz w:val="24"/>
-          <w:szCs w:val="24"/>
-        </w:rPr>
-      </w:pPr>
-      <w:r>
-        <w:rPr>
-          <w:rFonts w:ascii="Times New Roman" w:hAnsi="Times New Roman" w:cs="Times New Roman"/>
-          <w:sz w:val="24"/>
-          <w:szCs w:val="24"/>
-        </w:rPr>
-        <w:t xml:space="preserve">Tag para adicionar </w:t>
-      </w:r>
-      <w:proofErr w:type="spellStart"/>
-      <w:r>
-        <w:rPr>
-          <w:rFonts w:ascii="Times New Roman" w:hAnsi="Times New Roman" w:cs="Times New Roman"/>
-          <w:sz w:val="24"/>
-          <w:szCs w:val="24"/>
-        </w:rPr>
-        <w:t>favicon</w:t>
-      </w:r>
-      <w:proofErr w:type="spellEnd"/>
-      <w:r>
-        <w:rPr>
-          <w:rFonts w:ascii="Times New Roman" w:hAnsi="Times New Roman" w:cs="Times New Roman"/>
-          <w:sz w:val="24"/>
-          <w:szCs w:val="24"/>
-        </w:rPr>
-        <w:t>:</w:t>
-      </w:r>
-      <w:r>
-        <w:rPr>
-          <w:rFonts w:ascii="Times New Roman" w:hAnsi="Times New Roman" w:cs="Times New Roman"/>
-          <w:b/>
-          <w:bCs/>
-          <w:sz w:val="24"/>
-          <w:szCs w:val="24"/>
-        </w:rPr>
-        <w:t xml:space="preserve"> &lt;link </w:t>
-      </w:r>
-      <w:proofErr w:type="spellStart"/>
-      <w:r>
-        <w:rPr>
-          <w:rFonts w:ascii="Times New Roman" w:hAnsi="Times New Roman" w:cs="Times New Roman"/>
-          <w:b/>
-          <w:bCs/>
-          <w:sz w:val="24"/>
-          <w:szCs w:val="24"/>
-        </w:rPr>
-        <w:t>rel</w:t>
-      </w:r>
-      <w:proofErr w:type="spellEnd"/>
-      <w:r>
-        <w:rPr>
-          <w:rFonts w:ascii="Times New Roman" w:hAnsi="Times New Roman" w:cs="Times New Roman"/>
-          <w:b/>
-          <w:bCs/>
-          <w:sz w:val="24"/>
-          <w:szCs w:val="24"/>
-        </w:rPr>
-        <w:t>="</w:t>
-      </w:r>
-      <w:proofErr w:type="spellStart"/>
-      <w:r>
-        <w:rPr>
-          <w:rFonts w:ascii="Times New Roman" w:hAnsi="Times New Roman" w:cs="Times New Roman"/>
-          <w:b/>
-          <w:bCs/>
-          <w:sz w:val="24"/>
-          <w:szCs w:val="24"/>
-        </w:rPr>
-        <w:t>shortcut</w:t>
-      </w:r>
-      <w:proofErr w:type="spellEnd"/>
-      <w:r>
-        <w:rPr>
-          <w:rFonts w:ascii="Times New Roman" w:hAnsi="Times New Roman" w:cs="Times New Roman"/>
-          <w:b/>
-          <w:bCs/>
-          <w:sz w:val="24"/>
-          <w:szCs w:val="24"/>
-        </w:rPr>
-        <w:t xml:space="preserve"> </w:t>
-      </w:r>
-      <w:proofErr w:type="spellStart"/>
-      <w:r>
-        <w:rPr>
-          <w:rFonts w:ascii="Times New Roman" w:hAnsi="Times New Roman" w:cs="Times New Roman"/>
-          <w:b/>
-          <w:bCs/>
-          <w:sz w:val="24"/>
-          <w:szCs w:val="24"/>
-        </w:rPr>
-        <w:t>icon</w:t>
-      </w:r>
-      <w:proofErr w:type="spellEnd"/>
-      <w:r>
-        <w:rPr>
-          <w:rFonts w:ascii="Times New Roman" w:hAnsi="Times New Roman" w:cs="Times New Roman"/>
-          <w:b/>
-          <w:bCs/>
-          <w:sz w:val="24"/>
-          <w:szCs w:val="24"/>
-        </w:rPr>
-        <w:t xml:space="preserve">" </w:t>
-      </w:r>
-      <w:proofErr w:type="spellStart"/>
-      <w:r>
-        <w:rPr>
-          <w:rFonts w:ascii="Times New Roman" w:hAnsi="Times New Roman" w:cs="Times New Roman"/>
-          <w:b/>
-          <w:bCs/>
-          <w:sz w:val="24"/>
-          <w:szCs w:val="24"/>
-        </w:rPr>
-        <w:t>href</w:t>
-      </w:r>
-      <w:proofErr w:type="spellEnd"/>
-      <w:r>
-        <w:rPr>
-          <w:rFonts w:ascii="Times New Roman" w:hAnsi="Times New Roman" w:cs="Times New Roman"/>
-          <w:b/>
-          <w:bCs/>
-          <w:sz w:val="24"/>
-          <w:szCs w:val="24"/>
-        </w:rPr>
-        <w:t>="favicon.ico" type="</w:t>
-      </w:r>
-      <w:proofErr w:type="spellStart"/>
-      <w:r>
-        <w:rPr>
-          <w:rFonts w:ascii="Times New Roman" w:hAnsi="Times New Roman" w:cs="Times New Roman"/>
-          <w:b/>
-          <w:bCs/>
-          <w:sz w:val="24"/>
-          <w:szCs w:val="24"/>
-        </w:rPr>
-        <w:t>image</w:t>
-      </w:r>
-      <w:proofErr w:type="spellEnd"/>
-      <w:r>
-        <w:rPr>
-          <w:rFonts w:ascii="Times New Roman" w:hAnsi="Times New Roman" w:cs="Times New Roman"/>
-          <w:b/>
-          <w:bCs/>
-          <w:sz w:val="24"/>
-          <w:szCs w:val="24"/>
-        </w:rPr>
-        <w:t>/x-</w:t>
-      </w:r>
-      <w:proofErr w:type="spellStart"/>
-      <w:r>
-        <w:rPr>
-          <w:rFonts w:ascii="Times New Roman" w:hAnsi="Times New Roman" w:cs="Times New Roman"/>
-          <w:b/>
-          <w:bCs/>
-          <w:sz w:val="24"/>
-          <w:szCs w:val="24"/>
-        </w:rPr>
-        <w:t>icon</w:t>
-      </w:r>
-      <w:proofErr w:type="spellEnd"/>
-      <w:r>
-        <w:rPr>
-          <w:rFonts w:ascii="Times New Roman" w:hAnsi="Times New Roman" w:cs="Times New Roman"/>
-          <w:b/>
-          <w:bCs/>
-          <w:sz w:val="24"/>
-          <w:szCs w:val="24"/>
-        </w:rPr>
-        <w:t>"&gt;</w:t>
-      </w:r>
-      <w:r>
-        <w:rPr>
-          <w:rFonts w:ascii="Times New Roman" w:hAnsi="Times New Roman" w:cs="Times New Roman"/>
-          <w:sz w:val="24"/>
-          <w:szCs w:val="24"/>
-        </w:rPr>
-        <w:t>, porém, não há a necessidade de digitar tudo isso, basta digitar “link” e procurar a opção “</w:t>
-      </w:r>
-      <w:proofErr w:type="spellStart"/>
-      <w:r>
-        <w:rPr>
-          <w:rFonts w:ascii="Times New Roman" w:hAnsi="Times New Roman" w:cs="Times New Roman"/>
-          <w:sz w:val="24"/>
-          <w:szCs w:val="24"/>
-        </w:rPr>
-        <w:t>link:favicon</w:t>
-      </w:r>
-      <w:proofErr w:type="spellEnd"/>
-      <w:r>
-        <w:rPr>
-          <w:rFonts w:ascii="Times New Roman" w:hAnsi="Times New Roman" w:cs="Times New Roman"/>
-          <w:sz w:val="24"/>
-          <w:szCs w:val="24"/>
-        </w:rPr>
-        <w:t xml:space="preserve">” no </w:t>
-      </w:r>
-      <w:proofErr w:type="spellStart"/>
-      <w:r>
-        <w:rPr>
-          <w:rFonts w:ascii="Times New Roman" w:hAnsi="Times New Roman" w:cs="Times New Roman"/>
-          <w:sz w:val="24"/>
-          <w:szCs w:val="24"/>
-        </w:rPr>
-        <w:t>vscode</w:t>
-      </w:r>
-      <w:proofErr w:type="spellEnd"/>
-      <w:r>
-        <w:rPr>
-          <w:rFonts w:ascii="Times New Roman" w:hAnsi="Times New Roman" w:cs="Times New Roman"/>
-          <w:sz w:val="24"/>
-          <w:szCs w:val="24"/>
-        </w:rPr>
-        <w:t>.</w:t>
-      </w:r>
-      <w:r>
-        <w:rPr>
-          <w:rFonts w:ascii="Times New Roman" w:hAnsi="Times New Roman" w:cs="Times New Roman"/>
-          <w:sz w:val="24"/>
-          <w:szCs w:val="24"/>
-        </w:rPr>
-        <w:t xml:space="preserve"> Para adicionar o que quer, só trocar o “</w:t>
-      </w:r>
-      <w:proofErr w:type="spellStart"/>
-      <w:r>
-        <w:rPr>
-          <w:rFonts w:ascii="Times New Roman" w:hAnsi="Times New Roman" w:cs="Times New Roman"/>
-          <w:sz w:val="24"/>
-          <w:szCs w:val="24"/>
-        </w:rPr>
-        <w:t>href</w:t>
-      </w:r>
-      <w:proofErr w:type="spellEnd"/>
-      <w:r>
-        <w:rPr>
-          <w:rFonts w:ascii="Times New Roman" w:hAnsi="Times New Roman" w:cs="Times New Roman"/>
-          <w:sz w:val="24"/>
-          <w:szCs w:val="24"/>
-        </w:rPr>
-        <w:t>=”favicon.ico”” pelo caminho do ícone que deseja colocar.</w:t>
+    </w:p>
+    <w:p>
+      <w:pPr>
+        <w:spacing w:line="360" w:lineRule="auto"/>
+        <w:jc w:val="both"/>
+        <w:rPr>
+          <w:rFonts w:ascii="Times New Roman" w:hAnsi="Times New Roman" w:cs="Times New Roman"/>
+          <w:sz w:val="24"/>
+          <w:szCs w:val="24"/>
+        </w:rPr>
+      </w:pPr>
+      <w:r>
+        <w:rPr>
+          <w:rFonts w:ascii="Times New Roman" w:hAnsi="Times New Roman" w:cs="Times New Roman"/>
+          <w:sz w:val="24"/>
+          <w:szCs w:val="24"/>
+        </w:rPr>
+        <w:t>Tag para adicionar favicon:</w:t>
+      </w:r>
+      <w:r>
+        <w:rPr>
+          <w:rFonts w:ascii="Times New Roman" w:hAnsi="Times New Roman" w:cs="Times New Roman"/>
+          <w:b/>
+          <w:bCs/>
+          <w:sz w:val="24"/>
+          <w:szCs w:val="24"/>
+        </w:rPr>
+        <w:t xml:space="preserve"> &lt;link rel="shortcut icon" href="favicon.ico" type="image/x-icon"&gt;</w:t>
+      </w:r>
+      <w:r>
+        <w:rPr>
+          <w:rFonts w:ascii="Times New Roman" w:hAnsi="Times New Roman" w:cs="Times New Roman"/>
+          <w:sz w:val="24"/>
+          <w:szCs w:val="24"/>
+        </w:rPr>
+        <w:t>, porém, não há a necessidade de digitar tudo isso, basta digitar “link” e procurar a opção “link:favicon” no vscode.</w:t>
+      </w:r>
+      <w:r>
+        <w:rPr>
+          <w:rFonts w:ascii="Times New Roman" w:hAnsi="Times New Roman" w:cs="Times New Roman"/>
+          <w:sz w:val="24"/>
+          <w:szCs w:val="24"/>
+        </w:rPr>
+        <w:t xml:space="preserve"> Para adicionar o que quer, só trocar o “href=”favicon.ico”” pelo caminho do ícone que deseja colocar.</w:t>
       </w:r>
     </w:p>
     <w:p>
@@ -3131,51 +2299,7 @@
           <w:sz w:val="24"/>
           <w:szCs w:val="24"/>
         </w:rPr>
-        <w:t xml:space="preserve"> e escolhendo a opção wrap “</w:t>
-      </w:r>
-      <w:proofErr w:type="spellStart"/>
-      <w:r>
-        <w:rPr>
-          <w:rFonts w:ascii="Times New Roman" w:hAnsi="Times New Roman" w:cs="Times New Roman"/>
-          <w:b/>
-          <w:bCs/>
-          <w:sz w:val="24"/>
-          <w:szCs w:val="24"/>
-        </w:rPr>
-        <w:t>with</w:t>
-      </w:r>
-      <w:proofErr w:type="spellEnd"/>
-      <w:r>
-        <w:rPr>
-          <w:rFonts w:ascii="Times New Roman" w:hAnsi="Times New Roman" w:cs="Times New Roman"/>
-          <w:b/>
-          <w:bCs/>
-          <w:sz w:val="24"/>
-          <w:szCs w:val="24"/>
-        </w:rPr>
-        <w:t xml:space="preserve"> </w:t>
-      </w:r>
-      <w:proofErr w:type="spellStart"/>
-      <w:r>
-        <w:rPr>
-          <w:rFonts w:ascii="Times New Roman" w:hAnsi="Times New Roman" w:cs="Times New Roman"/>
-          <w:b/>
-          <w:bCs/>
-          <w:sz w:val="24"/>
-          <w:szCs w:val="24"/>
-        </w:rPr>
-        <w:t>abreviation</w:t>
-      </w:r>
-      <w:proofErr w:type="spellEnd"/>
-      <w:r>
-        <w:rPr>
-          <w:rFonts w:ascii="Times New Roman" w:hAnsi="Times New Roman" w:cs="Times New Roman"/>
-          <w:b/>
-          <w:bCs/>
-          <w:sz w:val="24"/>
-          <w:szCs w:val="24"/>
-        </w:rPr>
-        <w:t>” e digitando a tag que deseja ser colocada***</w:t>
+        <w:t xml:space="preserve"> e escolhendo a opção wrap “with abreviation” e digitando a tag que deseja ser colocada***</w:t>
       </w:r>
     </w:p>
     <w:p>
@@ -3331,29 +2455,7 @@
           <w:sz w:val="24"/>
           <w:szCs w:val="24"/>
         </w:rPr>
-        <w:t>&lt;</w:t>
-      </w:r>
-      <w:proofErr w:type="spellStart"/>
-      <w:r>
-        <w:rPr>
-          <w:rFonts w:ascii="Times New Roman" w:hAnsi="Times New Roman" w:cs="Times New Roman"/>
-          <w:b/>
-          <w:bCs/>
-          <w:sz w:val="24"/>
-          <w:szCs w:val="24"/>
-        </w:rPr>
-        <w:t>mark</w:t>
-      </w:r>
-      <w:proofErr w:type="spellEnd"/>
-      <w:r>
-        <w:rPr>
-          <w:rFonts w:ascii="Times New Roman" w:hAnsi="Times New Roman" w:cs="Times New Roman"/>
-          <w:b/>
-          <w:bCs/>
-          <w:sz w:val="24"/>
-          <w:szCs w:val="24"/>
-        </w:rPr>
-        <w:t>&gt;(semântica Only):</w:t>
+        <w:t>&lt;mark&gt;(semântica Only):</w:t>
       </w:r>
       <w:r>
         <w:rPr>
@@ -3369,79 +2471,7 @@
           <w:sz w:val="24"/>
           <w:szCs w:val="24"/>
         </w:rPr>
-        <w:t xml:space="preserve"> Podemos alterar a cor usando css, colocar o parâmetro style=”background-color: cor que deseja” </w:t>
-      </w:r>
-      <w:proofErr w:type="spellStart"/>
-      <w:r>
-        <w:rPr>
-          <w:rFonts w:ascii="Times New Roman" w:hAnsi="Times New Roman" w:cs="Times New Roman"/>
-          <w:sz w:val="24"/>
-          <w:szCs w:val="24"/>
-        </w:rPr>
-        <w:t>dentros</w:t>
-      </w:r>
-      <w:proofErr w:type="spellEnd"/>
-      <w:r>
-        <w:rPr>
-          <w:rFonts w:ascii="Times New Roman" w:hAnsi="Times New Roman" w:cs="Times New Roman"/>
-          <w:sz w:val="24"/>
-          <w:szCs w:val="24"/>
-        </w:rPr>
-        <w:t xml:space="preserve"> dos “&lt; &gt;”. Se possuir diversos </w:t>
-      </w:r>
-      <w:proofErr w:type="spellStart"/>
-      <w:r>
-        <w:rPr>
-          <w:rFonts w:ascii="Times New Roman" w:hAnsi="Times New Roman" w:cs="Times New Roman"/>
-          <w:sz w:val="24"/>
-          <w:szCs w:val="24"/>
-        </w:rPr>
-        <w:t>marks</w:t>
-      </w:r>
-      <w:proofErr w:type="spellEnd"/>
-      <w:r>
-        <w:rPr>
-          <w:rFonts w:ascii="Times New Roman" w:hAnsi="Times New Roman" w:cs="Times New Roman"/>
-          <w:sz w:val="24"/>
-          <w:szCs w:val="24"/>
-        </w:rPr>
-        <w:t xml:space="preserve"> e quiser que eles fiquem todos com a mesma cor, não podemos fazer alterações css pontuais desse tipo, já que levaria muito tempo. Ao invés disso, podemos criar uma configuração </w:t>
-      </w:r>
-      <w:proofErr w:type="spellStart"/>
-      <w:r>
-        <w:rPr>
-          <w:rFonts w:ascii="Times New Roman" w:hAnsi="Times New Roman" w:cs="Times New Roman"/>
-          <w:sz w:val="24"/>
-          <w:szCs w:val="24"/>
-        </w:rPr>
-        <w:t>sytle</w:t>
-      </w:r>
-      <w:proofErr w:type="spellEnd"/>
-      <w:r>
-        <w:rPr>
-          <w:rFonts w:ascii="Times New Roman" w:hAnsi="Times New Roman" w:cs="Times New Roman"/>
-          <w:sz w:val="24"/>
-          <w:szCs w:val="24"/>
-        </w:rPr>
-        <w:t xml:space="preserve">=” </w:t>
-      </w:r>
-      <w:proofErr w:type="spellStart"/>
-      <w:r>
-        <w:rPr>
-          <w:rFonts w:ascii="Times New Roman" w:hAnsi="Times New Roman" w:cs="Times New Roman"/>
-          <w:sz w:val="24"/>
-          <w:szCs w:val="24"/>
-        </w:rPr>
-        <w:t>mark</w:t>
-      </w:r>
-      <w:proofErr w:type="spellEnd"/>
-      <w:r>
-        <w:rPr>
-          <w:rFonts w:ascii="Times New Roman" w:hAnsi="Times New Roman" w:cs="Times New Roman"/>
-          <w:sz w:val="24"/>
-          <w:szCs w:val="24"/>
-        </w:rPr>
-        <w:t>{background-color: cor que deseja}” na área de configuração do site, ou seja, na área &lt;head&gt;.</w:t>
+        <w:t xml:space="preserve"> Podemos alterar a cor usando css, colocar o parâmetro style=”background-color: cor que deseja” dentros dos “&lt; &gt;”. Se possuir diversos marks e quiser que eles fiquem todos com a mesma cor, não podemos fazer alterações css pontuais desse tipo, já que levaria muito tempo. Ao invés disso, podemos criar uma configuração sytle=” mark{background-color: cor que deseja}” na área de configuração do site, ou seja, na área &lt;head&gt;.</w:t>
       </w:r>
     </w:p>
     <w:p>
@@ -3513,55 +2543,15 @@
           <w:sz w:val="24"/>
           <w:szCs w:val="24"/>
         </w:rPr>
-        <w:t>&lt;</w:t>
-      </w:r>
-      <w:proofErr w:type="spellStart"/>
-      <w:r>
-        <w:rPr>
-          <w:rFonts w:ascii="Times New Roman" w:hAnsi="Times New Roman" w:cs="Times New Roman"/>
-          <w:b/>
-          <w:bCs/>
-          <w:sz w:val="24"/>
-          <w:szCs w:val="24"/>
-        </w:rPr>
-        <w:t>small</w:t>
-      </w:r>
-      <w:proofErr w:type="spellEnd"/>
-      <w:r>
-        <w:rPr>
-          <w:rFonts w:ascii="Times New Roman" w:hAnsi="Times New Roman" w:cs="Times New Roman"/>
-          <w:b/>
-          <w:bCs/>
-          <w:sz w:val="24"/>
-          <w:szCs w:val="24"/>
-        </w:rPr>
-        <w:t xml:space="preserve">&gt;/: </w:t>
-      </w:r>
-      <w:r>
-        <w:rPr>
-          <w:rFonts w:ascii="Times New Roman" w:hAnsi="Times New Roman" w:cs="Times New Roman"/>
-          <w:sz w:val="24"/>
-          <w:szCs w:val="24"/>
-        </w:rPr>
-        <w:t xml:space="preserve">Deixa o texto pequeno. No caso do </w:t>
-      </w:r>
-      <w:proofErr w:type="spellStart"/>
-      <w:r>
-        <w:rPr>
-          <w:rFonts w:ascii="Times New Roman" w:hAnsi="Times New Roman" w:cs="Times New Roman"/>
-          <w:sz w:val="24"/>
-          <w:szCs w:val="24"/>
-        </w:rPr>
-        <w:t>small</w:t>
-      </w:r>
-      <w:proofErr w:type="spellEnd"/>
-      <w:r>
-        <w:rPr>
-          <w:rFonts w:ascii="Times New Roman" w:hAnsi="Times New Roman" w:cs="Times New Roman"/>
-          <w:sz w:val="24"/>
-          <w:szCs w:val="24"/>
-        </w:rPr>
-        <w:t>, ela continua sendo válida, uma vez que também possui semântica, como no caso do “leia as letras pequenas” de um contrato, por exemplo.</w:t>
+        <w:t xml:space="preserve">&lt;small&gt;/: </w:t>
+      </w:r>
+      <w:r>
+        <w:rPr>
+          <w:rFonts w:ascii="Times New Roman" w:hAnsi="Times New Roman" w:cs="Times New Roman"/>
+          <w:sz w:val="24"/>
+          <w:szCs w:val="24"/>
+        </w:rPr>
+        <w:t>Deixa o texto pequeno. No caso do small, ela continua sendo válida, uma vez que também possui semântica, como no caso do “leia as letras pequenas” de um contrato, por exemplo.</w:t>
       </w:r>
     </w:p>
     <w:p>
@@ -3589,29 +2579,7 @@
           <w:sz w:val="24"/>
           <w:szCs w:val="24"/>
         </w:rPr>
-        <w:t>&lt;</w:t>
-      </w:r>
-      <w:proofErr w:type="spellStart"/>
-      <w:r>
-        <w:rPr>
-          <w:rFonts w:ascii="Times New Roman" w:hAnsi="Times New Roman" w:cs="Times New Roman"/>
-          <w:b/>
-          <w:bCs/>
-          <w:sz w:val="24"/>
-          <w:szCs w:val="24"/>
-        </w:rPr>
-        <w:t>del</w:t>
-      </w:r>
-      <w:proofErr w:type="spellEnd"/>
-      <w:r>
-        <w:rPr>
-          <w:rFonts w:ascii="Times New Roman" w:hAnsi="Times New Roman" w:cs="Times New Roman"/>
-          <w:b/>
-          <w:bCs/>
-          <w:sz w:val="24"/>
-          <w:szCs w:val="24"/>
-        </w:rPr>
-        <w:t>&gt;:</w:t>
+        <w:t>&lt;del&gt;:</w:t>
       </w:r>
       <w:r>
         <w:rPr>
@@ -3647,29 +2615,7 @@
           <w:sz w:val="24"/>
           <w:szCs w:val="24"/>
         </w:rPr>
-        <w:t>&lt;u&gt;/&lt;</w:t>
-      </w:r>
-      <w:proofErr w:type="spellStart"/>
-      <w:r>
-        <w:rPr>
-          <w:rFonts w:ascii="Times New Roman" w:hAnsi="Times New Roman" w:cs="Times New Roman"/>
-          <w:b/>
-          <w:bCs/>
-          <w:sz w:val="24"/>
-          <w:szCs w:val="24"/>
-        </w:rPr>
-        <w:t>ins</w:t>
-      </w:r>
-      <w:proofErr w:type="spellEnd"/>
-      <w:r>
-        <w:rPr>
-          <w:rFonts w:ascii="Times New Roman" w:hAnsi="Times New Roman" w:cs="Times New Roman"/>
-          <w:b/>
-          <w:bCs/>
-          <w:sz w:val="24"/>
-          <w:szCs w:val="24"/>
-        </w:rPr>
-        <w:t>&gt;:</w:t>
+        <w:t>&lt;u&gt;/&lt;ins&gt;:</w:t>
       </w:r>
       <w:r>
         <w:rPr>
@@ -3721,29 +2667,7 @@
           <w:sz w:val="24"/>
           <w:szCs w:val="24"/>
         </w:rPr>
-        <w:t>&lt;</w:t>
-      </w:r>
-      <w:proofErr w:type="spellStart"/>
-      <w:r>
-        <w:rPr>
-          <w:rFonts w:ascii="Times New Roman" w:hAnsi="Times New Roman" w:cs="Times New Roman"/>
-          <w:b/>
-          <w:bCs/>
-          <w:sz w:val="24"/>
-          <w:szCs w:val="24"/>
-        </w:rPr>
-        <w:t>sup</w:t>
-      </w:r>
-      <w:proofErr w:type="spellEnd"/>
-      <w:r>
-        <w:rPr>
-          <w:rFonts w:ascii="Times New Roman" w:hAnsi="Times New Roman" w:cs="Times New Roman"/>
-          <w:b/>
-          <w:bCs/>
-          <w:sz w:val="24"/>
-          <w:szCs w:val="24"/>
-        </w:rPr>
-        <w:t>&gt;:</w:t>
+        <w:t>&lt;sup&gt;:</w:t>
       </w:r>
       <w:r>
         <w:rPr>
@@ -3849,29 +2773,7 @@
           <w:sz w:val="24"/>
           <w:szCs w:val="24"/>
         </w:rPr>
-        <w:t>&lt;</w:t>
-      </w:r>
-      <w:proofErr w:type="spellStart"/>
-      <w:r>
-        <w:rPr>
-          <w:rFonts w:ascii="Times New Roman" w:hAnsi="Times New Roman" w:cs="Times New Roman"/>
-          <w:b/>
-          <w:bCs/>
-          <w:sz w:val="24"/>
-          <w:szCs w:val="24"/>
-        </w:rPr>
-        <w:t>code</w:t>
-      </w:r>
-      <w:proofErr w:type="spellEnd"/>
-      <w:r>
-        <w:rPr>
-          <w:rFonts w:ascii="Times New Roman" w:hAnsi="Times New Roman" w:cs="Times New Roman"/>
-          <w:b/>
-          <w:bCs/>
-          <w:sz w:val="24"/>
-          <w:szCs w:val="24"/>
-        </w:rPr>
-        <w:t>&gt;:</w:t>
+        <w:t>&lt;code&gt;:</w:t>
       </w:r>
       <w:r>
         <w:rPr>
@@ -3887,25 +2789,7 @@
           <w:sz w:val="24"/>
           <w:szCs w:val="24"/>
         </w:rPr>
-        <w:t xml:space="preserve">, ou seja, formata a fonte para </w:t>
-      </w:r>
-      <w:proofErr w:type="spellStart"/>
-      <w:r>
-        <w:rPr>
-          <w:rFonts w:ascii="Times New Roman" w:hAnsi="Times New Roman" w:cs="Times New Roman"/>
-          <w:sz w:val="24"/>
-          <w:szCs w:val="24"/>
-        </w:rPr>
-        <w:t>monoespaçada</w:t>
-      </w:r>
-      <w:proofErr w:type="spellEnd"/>
-      <w:r>
-        <w:rPr>
-          <w:rFonts w:ascii="Times New Roman" w:hAnsi="Times New Roman" w:cs="Times New Roman"/>
-          <w:sz w:val="24"/>
-          <w:szCs w:val="24"/>
-        </w:rPr>
-        <w:t>.</w:t>
+        <w:t>, ou seja, formata a fonte para monoespaçada.</w:t>
       </w:r>
     </w:p>
     <w:p>
@@ -3933,29 +2817,7 @@
           <w:sz w:val="24"/>
           <w:szCs w:val="24"/>
         </w:rPr>
-        <w:t>&lt;</w:t>
-      </w:r>
-      <w:proofErr w:type="spellStart"/>
-      <w:r>
-        <w:rPr>
-          <w:rFonts w:ascii="Times New Roman" w:hAnsi="Times New Roman" w:cs="Times New Roman"/>
-          <w:b/>
-          <w:bCs/>
-          <w:sz w:val="24"/>
-          <w:szCs w:val="24"/>
-        </w:rPr>
-        <w:t>pre</w:t>
-      </w:r>
-      <w:proofErr w:type="spellEnd"/>
-      <w:r>
-        <w:rPr>
-          <w:rFonts w:ascii="Times New Roman" w:hAnsi="Times New Roman" w:cs="Times New Roman"/>
-          <w:b/>
-          <w:bCs/>
-          <w:sz w:val="24"/>
-          <w:szCs w:val="24"/>
-        </w:rPr>
-        <w:t>&gt;:</w:t>
+        <w:t>&lt;pre&gt;:</w:t>
       </w:r>
       <w:r>
         <w:rPr>
@@ -4044,29 +2906,7 @@
           <w:szCs w:val="24"/>
         </w:rPr>
         <w:lastRenderedPageBreak/>
-        <w:t>&lt;</w:t>
-      </w:r>
-      <w:proofErr w:type="spellStart"/>
-      <w:r>
-        <w:rPr>
-          <w:rFonts w:ascii="Times New Roman" w:hAnsi="Times New Roman" w:cs="Times New Roman"/>
-          <w:b/>
-          <w:bCs/>
-          <w:sz w:val="24"/>
-          <w:szCs w:val="24"/>
-        </w:rPr>
-        <w:t>blockquote</w:t>
-      </w:r>
-      <w:proofErr w:type="spellEnd"/>
-      <w:r>
-        <w:rPr>
-          <w:rFonts w:ascii="Times New Roman" w:hAnsi="Times New Roman" w:cs="Times New Roman"/>
-          <w:b/>
-          <w:bCs/>
-          <w:sz w:val="24"/>
-          <w:szCs w:val="24"/>
-        </w:rPr>
-        <w:t>&gt;:</w:t>
+        <w:t>&lt;blockquote&gt;:</w:t>
       </w:r>
       <w:r>
         <w:rPr>
@@ -4128,29 +2968,7 @@
           <w:sz w:val="24"/>
           <w:szCs w:val="24"/>
         </w:rPr>
-        <w:t>&lt;</w:t>
-      </w:r>
-      <w:proofErr w:type="spellStart"/>
-      <w:r>
-        <w:rPr>
-          <w:rFonts w:ascii="Times New Roman" w:hAnsi="Times New Roman" w:cs="Times New Roman"/>
-          <w:b/>
-          <w:bCs/>
-          <w:sz w:val="24"/>
-          <w:szCs w:val="24"/>
-        </w:rPr>
-        <w:t>abbr</w:t>
-      </w:r>
-      <w:proofErr w:type="spellEnd"/>
-      <w:r>
-        <w:rPr>
-          <w:rFonts w:ascii="Times New Roman" w:hAnsi="Times New Roman" w:cs="Times New Roman"/>
-          <w:b/>
-          <w:bCs/>
-          <w:sz w:val="24"/>
-          <w:szCs w:val="24"/>
-        </w:rPr>
-        <w:t>&gt;:</w:t>
+        <w:t>&lt;abbr&gt;:</w:t>
       </w:r>
       <w:r>
         <w:rPr>
@@ -4220,51 +3038,7 @@
           <w:sz w:val="24"/>
           <w:szCs w:val="24"/>
         </w:rPr>
-        <w:t>&lt;</w:t>
-      </w:r>
-      <w:proofErr w:type="spellStart"/>
-      <w:r>
-        <w:rPr>
-          <w:rFonts w:ascii="Times New Roman" w:hAnsi="Times New Roman" w:cs="Times New Roman"/>
-          <w:b/>
-          <w:bCs/>
-          <w:sz w:val="24"/>
-          <w:szCs w:val="24"/>
-        </w:rPr>
-        <w:t>bdo:l</w:t>
-      </w:r>
-      <w:proofErr w:type="spellEnd"/>
-      <w:r>
-        <w:rPr>
-          <w:rFonts w:ascii="Times New Roman" w:hAnsi="Times New Roman" w:cs="Times New Roman"/>
-          <w:b/>
-          <w:bCs/>
-          <w:sz w:val="24"/>
-          <w:szCs w:val="24"/>
-        </w:rPr>
-        <w:t>&gt; e &lt;</w:t>
-      </w:r>
-      <w:proofErr w:type="spellStart"/>
-      <w:r>
-        <w:rPr>
-          <w:rFonts w:ascii="Times New Roman" w:hAnsi="Times New Roman" w:cs="Times New Roman"/>
-          <w:b/>
-          <w:bCs/>
-          <w:sz w:val="24"/>
-          <w:szCs w:val="24"/>
-        </w:rPr>
-        <w:t>bdo:r</w:t>
-      </w:r>
-      <w:proofErr w:type="spellEnd"/>
-      <w:r>
-        <w:rPr>
-          <w:rFonts w:ascii="Times New Roman" w:hAnsi="Times New Roman" w:cs="Times New Roman"/>
-          <w:b/>
-          <w:bCs/>
-          <w:sz w:val="24"/>
-          <w:szCs w:val="24"/>
-        </w:rPr>
-        <w:t>&gt;</w:t>
+        <w:t>&lt;bdo:l&gt; e &lt;bdo:r&gt;</w:t>
       </w:r>
       <w:r>
         <w:rPr>
@@ -4360,16 +3134,7 @@
           <w:sz w:val="24"/>
           <w:szCs w:val="24"/>
         </w:rPr>
-        <w:t>Listas ordenadas (</w:t>
-      </w:r>
-      <w:proofErr w:type="spellStart"/>
-      <w:r>
-        <w:rPr>
-          <w:rFonts w:ascii="Times New Roman" w:hAnsi="Times New Roman" w:cs="Times New Roman"/>
-          <w:sz w:val="24"/>
-          <w:szCs w:val="24"/>
-        </w:rPr>
-        <w:t>Orde</w:t>
+        <w:t>Listas ordenadas (Orde</w:t>
       </w:r>
       <w:r>
         <w:rPr>
@@ -4385,34 +3150,7 @@
           <w:sz w:val="24"/>
           <w:szCs w:val="24"/>
         </w:rPr>
-        <w:t>d</w:t>
-      </w:r>
-      <w:proofErr w:type="spellEnd"/>
-      <w:r>
-        <w:rPr>
-          <w:rFonts w:ascii="Times New Roman" w:hAnsi="Times New Roman" w:cs="Times New Roman"/>
-          <w:sz w:val="24"/>
-          <w:szCs w:val="24"/>
-        </w:rPr>
-        <w:t xml:space="preserve"> </w:t>
-      </w:r>
-      <w:proofErr w:type="spellStart"/>
-      <w:r>
-        <w:rPr>
-          <w:rFonts w:ascii="Times New Roman" w:hAnsi="Times New Roman" w:cs="Times New Roman"/>
-          <w:sz w:val="24"/>
-          <w:szCs w:val="24"/>
-        </w:rPr>
-        <w:t>lists</w:t>
-      </w:r>
-      <w:proofErr w:type="spellEnd"/>
-      <w:r>
-        <w:rPr>
-          <w:rFonts w:ascii="Times New Roman" w:hAnsi="Times New Roman" w:cs="Times New Roman"/>
-          <w:sz w:val="24"/>
-          <w:szCs w:val="24"/>
-        </w:rPr>
-        <w:t>)</w:t>
+        <w:t>d lists)</w:t>
       </w:r>
     </w:p>
     <w:p>
@@ -4443,87 +3181,15 @@
           <w:sz w:val="24"/>
           <w:szCs w:val="24"/>
         </w:rPr>
-        <w:t xml:space="preserve"> Para criar uma lista basta usar a tag &lt;</w:t>
-      </w:r>
-      <w:proofErr w:type="spellStart"/>
-      <w:r>
-        <w:rPr>
-          <w:rFonts w:ascii="Times New Roman" w:hAnsi="Times New Roman" w:cs="Times New Roman"/>
-          <w:sz w:val="24"/>
-          <w:szCs w:val="24"/>
-        </w:rPr>
-        <w:t>ol</w:t>
-      </w:r>
-      <w:proofErr w:type="spellEnd"/>
-      <w:r>
-        <w:rPr>
-          <w:rFonts w:ascii="Times New Roman" w:hAnsi="Times New Roman" w:cs="Times New Roman"/>
-          <w:sz w:val="24"/>
-          <w:szCs w:val="24"/>
-        </w:rPr>
-        <w:t>&gt;. Dentro da tag &lt;</w:t>
-      </w:r>
-      <w:proofErr w:type="spellStart"/>
-      <w:r>
-        <w:rPr>
-          <w:rFonts w:ascii="Times New Roman" w:hAnsi="Times New Roman" w:cs="Times New Roman"/>
-          <w:sz w:val="24"/>
-          <w:szCs w:val="24"/>
-        </w:rPr>
-        <w:t>ol</w:t>
-      </w:r>
-      <w:proofErr w:type="spellEnd"/>
-      <w:r>
-        <w:rPr>
-          <w:rFonts w:ascii="Times New Roman" w:hAnsi="Times New Roman" w:cs="Times New Roman"/>
-          <w:sz w:val="24"/>
-          <w:szCs w:val="24"/>
-        </w:rPr>
-        <w:t xml:space="preserve">&gt; usar a tag &lt;li&gt; para cada </w:t>
-      </w:r>
-      <w:proofErr w:type="spellStart"/>
-      <w:r>
-        <w:rPr>
-          <w:rFonts w:ascii="Times New Roman" w:hAnsi="Times New Roman" w:cs="Times New Roman"/>
-          <w:sz w:val="24"/>
-          <w:szCs w:val="24"/>
-        </w:rPr>
-        <w:t>ítem</w:t>
-      </w:r>
-      <w:proofErr w:type="spellEnd"/>
-      <w:r>
-        <w:rPr>
-          <w:rFonts w:ascii="Times New Roman" w:hAnsi="Times New Roman" w:cs="Times New Roman"/>
-          <w:sz w:val="24"/>
-          <w:szCs w:val="24"/>
-        </w:rPr>
-        <w:t>, dessa forma os itens serão numerados automaticamente.</w:t>
-      </w:r>
-      <w:r>
-        <w:rPr>
-          <w:rFonts w:ascii="Times New Roman" w:hAnsi="Times New Roman" w:cs="Times New Roman"/>
-          <w:sz w:val="24"/>
-          <w:szCs w:val="24"/>
-        </w:rPr>
-        <w:t xml:space="preserve"> A partir do HTML5 o &lt;/li&gt; para fechamento da tag se tornou opcional, ou seja, não há a necessidade de colocar, porém, no </w:t>
-      </w:r>
-      <w:proofErr w:type="spellStart"/>
-      <w:r>
-        <w:rPr>
-          <w:rFonts w:ascii="Times New Roman" w:hAnsi="Times New Roman" w:cs="Times New Roman"/>
-          <w:sz w:val="24"/>
-          <w:szCs w:val="24"/>
-        </w:rPr>
-        <w:t>vscode</w:t>
-      </w:r>
-      <w:proofErr w:type="spellEnd"/>
-      <w:r>
-        <w:rPr>
-          <w:rFonts w:ascii="Times New Roman" w:hAnsi="Times New Roman" w:cs="Times New Roman"/>
-          <w:sz w:val="24"/>
-          <w:szCs w:val="24"/>
-        </w:rPr>
-        <w:t>, quando abre a tag ele automaticamente fecha sozinho.</w:t>
+        <w:t xml:space="preserve"> Para criar uma lista basta usar a tag &lt;ol&gt;. Dentro da tag &lt;ol&gt; usar a tag &lt;li&gt; para cada ítem, dessa forma os itens serão numerados automaticamente.</w:t>
+      </w:r>
+      <w:r>
+        <w:rPr>
+          <w:rFonts w:ascii="Times New Roman" w:hAnsi="Times New Roman" w:cs="Times New Roman"/>
+          <w:sz w:val="24"/>
+          <w:szCs w:val="24"/>
+        </w:rPr>
+        <w:t xml:space="preserve"> A partir do HTML5 o &lt;/li&gt; para fechamento da tag se tornou opcional, ou seja, não há a necessidade de colocar, porém, no vscode, quando abre a tag ele automaticamente fecha sozinho.</w:t>
       </w:r>
     </w:p>
     <w:p>
@@ -4538,27 +3204,15 @@
           <w:szCs w:val="24"/>
         </w:rPr>
       </w:pPr>
-      <w:proofErr w:type="spellStart"/>
-      <w:r>
-        <w:rPr>
-          <w:rFonts w:ascii="Times New Roman" w:hAnsi="Times New Roman" w:cs="Times New Roman"/>
-          <w:b/>
-          <w:bCs/>
-          <w:sz w:val="24"/>
-          <w:szCs w:val="24"/>
-        </w:rPr>
-        <w:t>ii</w:t>
-      </w:r>
-      <w:proofErr w:type="spellEnd"/>
-      <w:r>
-        <w:rPr>
-          <w:rFonts w:ascii="Times New Roman" w:hAnsi="Times New Roman" w:cs="Times New Roman"/>
-          <w:b/>
-          <w:bCs/>
-          <w:sz w:val="24"/>
-          <w:szCs w:val="24"/>
-        </w:rPr>
-        <w:t>.</w:t>
+      <w:r>
+        <w:rPr>
+          <w:rFonts w:ascii="Times New Roman" w:hAnsi="Times New Roman" w:cs="Times New Roman"/>
+          <w:b/>
+          <w:bCs/>
+          <w:sz w:val="24"/>
+          <w:szCs w:val="24"/>
+        </w:rPr>
+        <w:t>ii.</w:t>
       </w:r>
       <w:r>
         <w:rPr>
@@ -4584,25 +3238,25 @@
           <w:sz w:val="24"/>
           <w:szCs w:val="24"/>
         </w:rPr>
-        <w:t xml:space="preserve"> na tag &lt;</w:t>
-      </w:r>
-      <w:proofErr w:type="spellStart"/>
-      <w:r>
-        <w:rPr>
-          <w:rFonts w:ascii="Times New Roman" w:hAnsi="Times New Roman" w:cs="Times New Roman"/>
-          <w:sz w:val="24"/>
-          <w:szCs w:val="24"/>
-        </w:rPr>
-        <w:t>ol</w:t>
-      </w:r>
-      <w:proofErr w:type="spellEnd"/>
-      <w:r>
-        <w:rPr>
-          <w:rFonts w:ascii="Times New Roman" w:hAnsi="Times New Roman" w:cs="Times New Roman"/>
-          <w:sz w:val="24"/>
-          <w:szCs w:val="24"/>
-        </w:rPr>
-        <w:t>&gt;. Esse parâmetro dispõem de 5 opções de formatação de listas: 1, A, a, I e i.</w:t>
+        <w:t xml:space="preserve"> na tag &lt;ol&gt;. </w:t>
+      </w:r>
+      <w:proofErr w:type="gramStart"/>
+      <w:r>
+        <w:rPr>
+          <w:rFonts w:ascii="Times New Roman" w:hAnsi="Times New Roman" w:cs="Times New Roman"/>
+          <w:sz w:val="24"/>
+          <w:szCs w:val="24"/>
+        </w:rPr>
+        <w:t>Esse parâmetro dispõem</w:t>
+      </w:r>
+      <w:proofErr w:type="gramEnd"/>
+      <w:r>
+        <w:rPr>
+          <w:rFonts w:ascii="Times New Roman" w:hAnsi="Times New Roman" w:cs="Times New Roman"/>
+          <w:sz w:val="24"/>
+          <w:szCs w:val="24"/>
+        </w:rPr>
+        <w:t xml:space="preserve"> de 5 opções de formatação de listas: 1, A, a, I e i.</w:t>
       </w:r>
     </w:p>
     <w:p>
@@ -4711,7 +3365,29 @@
           <w:sz w:val="24"/>
           <w:szCs w:val="24"/>
         </w:rPr>
-        <w:t>- a:</w:t>
+        <w:t xml:space="preserve">- </w:t>
+      </w:r>
+      <w:proofErr w:type="gramStart"/>
+      <w:r>
+        <w:rPr>
+          <w:rFonts w:ascii="Times New Roman" w:hAnsi="Times New Roman" w:cs="Times New Roman"/>
+          <w:b/>
+          <w:bCs/>
+          <w:sz w:val="24"/>
+          <w:szCs w:val="24"/>
+        </w:rPr>
+        <w:t>a</w:t>
+      </w:r>
+      <w:proofErr w:type="gramEnd"/>
+      <w:r>
+        <w:rPr>
+          <w:rFonts w:ascii="Times New Roman" w:hAnsi="Times New Roman" w:cs="Times New Roman"/>
+          <w:b/>
+          <w:bCs/>
+          <w:sz w:val="24"/>
+          <w:szCs w:val="24"/>
+        </w:rPr>
+        <w:t>:</w:t>
       </w:r>
       <w:r>
         <w:rPr>
@@ -4781,7 +3457,29 @@
           <w:sz w:val="24"/>
           <w:szCs w:val="24"/>
         </w:rPr>
-        <w:t>- i:</w:t>
+        <w:t xml:space="preserve">- </w:t>
+      </w:r>
+      <w:proofErr w:type="gramStart"/>
+      <w:r>
+        <w:rPr>
+          <w:rFonts w:ascii="Times New Roman" w:hAnsi="Times New Roman" w:cs="Times New Roman"/>
+          <w:b/>
+          <w:bCs/>
+          <w:sz w:val="24"/>
+          <w:szCs w:val="24"/>
+        </w:rPr>
+        <w:t>i</w:t>
+      </w:r>
+      <w:proofErr w:type="gramEnd"/>
+      <w:r>
+        <w:rPr>
+          <w:rFonts w:ascii="Times New Roman" w:hAnsi="Times New Roman" w:cs="Times New Roman"/>
+          <w:b/>
+          <w:bCs/>
+          <w:sz w:val="24"/>
+          <w:szCs w:val="24"/>
+        </w:rPr>
+        <w:t>:</w:t>
       </w:r>
       <w:r>
         <w:rPr>
@@ -4803,27 +3501,15 @@
           <w:szCs w:val="24"/>
         </w:rPr>
       </w:pPr>
-      <w:proofErr w:type="spellStart"/>
-      <w:r>
-        <w:rPr>
-          <w:rFonts w:ascii="Times New Roman" w:hAnsi="Times New Roman" w:cs="Times New Roman"/>
-          <w:b/>
-          <w:bCs/>
-          <w:sz w:val="24"/>
-          <w:szCs w:val="24"/>
-        </w:rPr>
-        <w:t>iii</w:t>
-      </w:r>
-      <w:proofErr w:type="spellEnd"/>
-      <w:r>
-        <w:rPr>
-          <w:rFonts w:ascii="Times New Roman" w:hAnsi="Times New Roman" w:cs="Times New Roman"/>
-          <w:b/>
-          <w:bCs/>
-          <w:sz w:val="24"/>
-          <w:szCs w:val="24"/>
-        </w:rPr>
-        <w:t xml:space="preserve">. </w:t>
+      <w:r>
+        <w:rPr>
+          <w:rFonts w:ascii="Times New Roman" w:hAnsi="Times New Roman" w:cs="Times New Roman"/>
+          <w:b/>
+          <w:bCs/>
+          <w:sz w:val="24"/>
+          <w:szCs w:val="24"/>
+        </w:rPr>
+        <w:t xml:space="preserve">iii. </w:t>
       </w:r>
       <w:r>
         <w:rPr>
@@ -4849,43 +3535,7 @@
           <w:sz w:val="24"/>
           <w:szCs w:val="24"/>
         </w:rPr>
-        <w:t xml:space="preserve"> dentro da tag &lt;</w:t>
-      </w:r>
-      <w:proofErr w:type="spellStart"/>
-      <w:r>
-        <w:rPr>
-          <w:rFonts w:ascii="Times New Roman" w:hAnsi="Times New Roman" w:cs="Times New Roman"/>
-          <w:sz w:val="24"/>
-          <w:szCs w:val="24"/>
-        </w:rPr>
-        <w:t>ol</w:t>
-      </w:r>
-      <w:proofErr w:type="spellEnd"/>
-      <w:r>
-        <w:rPr>
-          <w:rFonts w:ascii="Times New Roman" w:hAnsi="Times New Roman" w:cs="Times New Roman"/>
-          <w:sz w:val="24"/>
-          <w:szCs w:val="24"/>
-        </w:rPr>
-        <w:t xml:space="preserve">&gt; e dessa maneira ele irá iniciar no número (se for lista numérica) que você colocou, ou seja, se colocar o 4, a lista se inicia no </w:t>
-      </w:r>
-      <w:proofErr w:type="spellStart"/>
-      <w:r>
-        <w:rPr>
-          <w:rFonts w:ascii="Times New Roman" w:hAnsi="Times New Roman" w:cs="Times New Roman"/>
-          <w:sz w:val="24"/>
-          <w:szCs w:val="24"/>
-        </w:rPr>
-        <w:t>ítem</w:t>
-      </w:r>
-      <w:proofErr w:type="spellEnd"/>
-      <w:r>
-        <w:rPr>
-          <w:rFonts w:ascii="Times New Roman" w:hAnsi="Times New Roman" w:cs="Times New Roman"/>
-          <w:sz w:val="24"/>
-          <w:szCs w:val="24"/>
-        </w:rPr>
-        <w:t xml:space="preserve"> 4.</w:t>
+        <w:t xml:space="preserve"> dentro da tag &lt;ol&gt; e dessa maneira ele irá iniciar no número (se for lista numérica) que você colocou, ou seja, se colocar o 4, a lista se inicia no ítem 4.</w:t>
       </w:r>
     </w:p>
     <w:p>
@@ -4943,43 +3593,7 @@
           <w:sz w:val="24"/>
           <w:szCs w:val="24"/>
         </w:rPr>
-        <w:t>(</w:t>
-      </w:r>
-      <w:proofErr w:type="spellStart"/>
-      <w:r>
-        <w:rPr>
-          <w:rFonts w:ascii="Times New Roman" w:hAnsi="Times New Roman" w:cs="Times New Roman"/>
-          <w:sz w:val="24"/>
-          <w:szCs w:val="24"/>
-        </w:rPr>
-        <w:t>Unordered</w:t>
-      </w:r>
-      <w:proofErr w:type="spellEnd"/>
-      <w:r>
-        <w:rPr>
-          <w:rFonts w:ascii="Times New Roman" w:hAnsi="Times New Roman" w:cs="Times New Roman"/>
-          <w:sz w:val="24"/>
-          <w:szCs w:val="24"/>
-        </w:rPr>
-        <w:t xml:space="preserve"> </w:t>
-      </w:r>
-      <w:proofErr w:type="spellStart"/>
-      <w:r>
-        <w:rPr>
-          <w:rFonts w:ascii="Times New Roman" w:hAnsi="Times New Roman" w:cs="Times New Roman"/>
-          <w:sz w:val="24"/>
-          <w:szCs w:val="24"/>
-        </w:rPr>
-        <w:t>List</w:t>
-      </w:r>
-      <w:proofErr w:type="spellEnd"/>
-      <w:r>
-        <w:rPr>
-          <w:rFonts w:ascii="Times New Roman" w:hAnsi="Times New Roman" w:cs="Times New Roman"/>
-          <w:sz w:val="24"/>
-          <w:szCs w:val="24"/>
-        </w:rPr>
-        <w:t>)</w:t>
+        <w:t>(Unordered List)</w:t>
       </w:r>
     </w:p>
     <w:p>
@@ -5010,25 +3624,7 @@
           <w:sz w:val="24"/>
           <w:szCs w:val="24"/>
         </w:rPr>
-        <w:t xml:space="preserve"> Utiliza-se a tag &lt;</w:t>
-      </w:r>
-      <w:proofErr w:type="spellStart"/>
-      <w:r>
-        <w:rPr>
-          <w:rFonts w:ascii="Times New Roman" w:hAnsi="Times New Roman" w:cs="Times New Roman"/>
-          <w:sz w:val="24"/>
-          <w:szCs w:val="24"/>
-        </w:rPr>
-        <w:t>ul</w:t>
-      </w:r>
-      <w:proofErr w:type="spellEnd"/>
-      <w:r>
-        <w:rPr>
-          <w:rFonts w:ascii="Times New Roman" w:hAnsi="Times New Roman" w:cs="Times New Roman"/>
-          <w:sz w:val="24"/>
-          <w:szCs w:val="24"/>
-        </w:rPr>
-        <w:t>&gt; para criar essa lista.</w:t>
+        <w:t xml:space="preserve"> Utiliza-se a tag &lt;ul&gt; para criar essa lista.</w:t>
       </w:r>
     </w:p>
     <w:p>
@@ -5043,27 +3639,15 @@
           <w:szCs w:val="24"/>
         </w:rPr>
       </w:pPr>
-      <w:proofErr w:type="spellStart"/>
-      <w:r>
-        <w:rPr>
-          <w:rFonts w:ascii="Times New Roman" w:hAnsi="Times New Roman" w:cs="Times New Roman"/>
-          <w:b/>
-          <w:bCs/>
-          <w:sz w:val="24"/>
-          <w:szCs w:val="24"/>
-        </w:rPr>
-        <w:t>ii</w:t>
-      </w:r>
-      <w:proofErr w:type="spellEnd"/>
-      <w:r>
-        <w:rPr>
-          <w:rFonts w:ascii="Times New Roman" w:hAnsi="Times New Roman" w:cs="Times New Roman"/>
-          <w:b/>
-          <w:bCs/>
-          <w:sz w:val="24"/>
-          <w:szCs w:val="24"/>
-        </w:rPr>
-        <w:t>.</w:t>
+      <w:r>
+        <w:rPr>
+          <w:rFonts w:ascii="Times New Roman" w:hAnsi="Times New Roman" w:cs="Times New Roman"/>
+          <w:b/>
+          <w:bCs/>
+          <w:sz w:val="24"/>
+          <w:szCs w:val="24"/>
+        </w:rPr>
+        <w:t>ii.</w:t>
       </w:r>
       <w:r>
         <w:rPr>
@@ -5086,27 +3670,15 @@
           <w:szCs w:val="24"/>
         </w:rPr>
       </w:pPr>
-      <w:proofErr w:type="spellStart"/>
-      <w:r>
-        <w:rPr>
-          <w:rFonts w:ascii="Times New Roman" w:hAnsi="Times New Roman" w:cs="Times New Roman"/>
-          <w:b/>
-          <w:bCs/>
-          <w:sz w:val="24"/>
-          <w:szCs w:val="24"/>
-        </w:rPr>
-        <w:t>iii</w:t>
-      </w:r>
-      <w:proofErr w:type="spellEnd"/>
-      <w:r>
-        <w:rPr>
-          <w:rFonts w:ascii="Times New Roman" w:hAnsi="Times New Roman" w:cs="Times New Roman"/>
-          <w:b/>
-          <w:bCs/>
-          <w:sz w:val="24"/>
-          <w:szCs w:val="24"/>
-        </w:rPr>
-        <w:t>.</w:t>
+      <w:r>
+        <w:rPr>
+          <w:rFonts w:ascii="Times New Roman" w:hAnsi="Times New Roman" w:cs="Times New Roman"/>
+          <w:b/>
+          <w:bCs/>
+          <w:sz w:val="24"/>
+          <w:szCs w:val="24"/>
+        </w:rPr>
+        <w:t>iii.</w:t>
       </w:r>
       <w:r>
         <w:rPr>
@@ -5155,7 +3727,29 @@
           <w:sz w:val="24"/>
           <w:szCs w:val="24"/>
         </w:rPr>
-        <w:t>- disc:</w:t>
+        <w:t xml:space="preserve">- </w:t>
+      </w:r>
+      <w:proofErr w:type="gramStart"/>
+      <w:r>
+        <w:rPr>
+          <w:rFonts w:ascii="Times New Roman" w:hAnsi="Times New Roman" w:cs="Times New Roman"/>
+          <w:b/>
+          <w:bCs/>
+          <w:sz w:val="24"/>
+          <w:szCs w:val="24"/>
+        </w:rPr>
+        <w:t>disc</w:t>
+      </w:r>
+      <w:proofErr w:type="gramEnd"/>
+      <w:r>
+        <w:rPr>
+          <w:rFonts w:ascii="Times New Roman" w:hAnsi="Times New Roman" w:cs="Times New Roman"/>
+          <w:b/>
+          <w:bCs/>
+          <w:sz w:val="24"/>
+          <w:szCs w:val="24"/>
+        </w:rPr>
+        <w:t>:</w:t>
       </w:r>
       <w:r>
         <w:rPr>
@@ -5189,7 +3783,7 @@
         <w:lastRenderedPageBreak/>
         <w:t xml:space="preserve">- </w:t>
       </w:r>
-      <w:proofErr w:type="spellStart"/>
+      <w:proofErr w:type="gramStart"/>
       <w:r>
         <w:rPr>
           <w:rFonts w:ascii="Times New Roman" w:hAnsi="Times New Roman" w:cs="Times New Roman"/>
@@ -5200,7 +3794,7 @@
         </w:rPr>
         <w:t>circle</w:t>
       </w:r>
-      <w:proofErr w:type="spellEnd"/>
+      <w:proofErr w:type="gramEnd"/>
       <w:r>
         <w:rPr>
           <w:rFonts w:ascii="Times New Roman" w:hAnsi="Times New Roman" w:cs="Times New Roman"/>
@@ -5242,7 +3836,7 @@
         </w:rPr>
         <w:t xml:space="preserve">- </w:t>
       </w:r>
-      <w:proofErr w:type="spellStart"/>
+      <w:proofErr w:type="gramStart"/>
       <w:r>
         <w:rPr>
           <w:rFonts w:ascii="Times New Roman" w:hAnsi="Times New Roman" w:cs="Times New Roman"/>
@@ -5253,7 +3847,7 @@
         </w:rPr>
         <w:t>square</w:t>
       </w:r>
-      <w:proofErr w:type="spellEnd"/>
+      <w:proofErr w:type="gramEnd"/>
       <w:r>
         <w:rPr>
           <w:rFonts w:ascii="Times New Roman" w:hAnsi="Times New Roman" w:cs="Times New Roman"/>
@@ -5292,27 +3886,15 @@
           <w:szCs w:val="24"/>
         </w:rPr>
       </w:pPr>
-      <w:proofErr w:type="spellStart"/>
-      <w:r>
-        <w:rPr>
-          <w:rFonts w:ascii="Times New Roman" w:hAnsi="Times New Roman" w:cs="Times New Roman"/>
-          <w:b/>
-          <w:bCs/>
-          <w:sz w:val="24"/>
-          <w:szCs w:val="24"/>
-        </w:rPr>
-        <w:t>iv</w:t>
-      </w:r>
-      <w:proofErr w:type="spellEnd"/>
-      <w:r>
-        <w:rPr>
-          <w:rFonts w:ascii="Times New Roman" w:hAnsi="Times New Roman" w:cs="Times New Roman"/>
-          <w:b/>
-          <w:bCs/>
-          <w:sz w:val="24"/>
-          <w:szCs w:val="24"/>
-        </w:rPr>
-        <w:t>.</w:t>
+      <w:r>
+        <w:rPr>
+          <w:rFonts w:ascii="Times New Roman" w:hAnsi="Times New Roman" w:cs="Times New Roman"/>
+          <w:b/>
+          <w:bCs/>
+          <w:sz w:val="24"/>
+          <w:szCs w:val="24"/>
+        </w:rPr>
+        <w:t>iv.</w:t>
       </w:r>
       <w:r>
         <w:rPr>
@@ -5515,18 +4097,30 @@
           <w:sz w:val="24"/>
           <w:szCs w:val="24"/>
         </w:rPr>
-        <w:t xml:space="preserve">São chamada de </w:t>
-      </w:r>
-      <w:proofErr w:type="spellStart"/>
-      <w:r>
-        <w:rPr>
-          <w:rFonts w:ascii="Times New Roman" w:hAnsi="Times New Roman" w:cs="Times New Roman"/>
-          <w:sz w:val="24"/>
-          <w:szCs w:val="24"/>
-        </w:rPr>
-        <w:t>definition</w:t>
-      </w:r>
-      <w:proofErr w:type="spellEnd"/>
+        <w:t>São chamada de definition list, portanto, a tag para sua criação é &lt;dl&gt;. Funciona como um dicionário, coloca-se um termo e em seguida a definição dele.</w:t>
+      </w:r>
+    </w:p>
+    <w:p>
+      <w:pPr>
+        <w:spacing w:line="360" w:lineRule="auto"/>
+        <w:ind w:left="708" w:firstLine="708"/>
+        <w:jc w:val="both"/>
+        <w:rPr>
+          <w:rFonts w:ascii="Times New Roman" w:hAnsi="Times New Roman" w:cs="Times New Roman"/>
+          <w:sz w:val="24"/>
+          <w:szCs w:val="24"/>
+        </w:rPr>
+      </w:pPr>
+      <w:r>
+        <w:rPr>
+          <w:rFonts w:ascii="Times New Roman" w:hAnsi="Times New Roman" w:cs="Times New Roman"/>
+          <w:b/>
+          <w:bCs/>
+          <w:sz w:val="24"/>
+          <w:szCs w:val="24"/>
+        </w:rPr>
+        <w:t>ii.</w:t>
+      </w:r>
       <w:r>
         <w:rPr>
           <w:rFonts w:ascii="Times New Roman" w:hAnsi="Times New Roman" w:cs="Times New Roman"/>
@@ -5535,23 +4129,73 @@
         </w:rPr>
         <w:t xml:space="preserve"> </w:t>
       </w:r>
-      <w:proofErr w:type="spellStart"/>
-      <w:r>
-        <w:rPr>
-          <w:rFonts w:ascii="Times New Roman" w:hAnsi="Times New Roman" w:cs="Times New Roman"/>
-          <w:sz w:val="24"/>
-          <w:szCs w:val="24"/>
-        </w:rPr>
-        <w:t>list</w:t>
-      </w:r>
-      <w:proofErr w:type="spellEnd"/>
-      <w:r>
-        <w:rPr>
-          <w:rFonts w:ascii="Times New Roman" w:hAnsi="Times New Roman" w:cs="Times New Roman"/>
-          <w:sz w:val="24"/>
-          <w:szCs w:val="24"/>
-        </w:rPr>
-        <w:t>, portanto, a tag para sua criação é &lt;dl&gt;. Funciona como um dicionário, coloca-se um termo e em seguida a definição dele.</w:t>
+      <w:r>
+        <w:rPr>
+          <w:rFonts w:ascii="Times New Roman" w:hAnsi="Times New Roman" w:cs="Times New Roman"/>
+          <w:sz w:val="24"/>
+          <w:szCs w:val="24"/>
+        </w:rPr>
+        <w:t>Duas tags são usadas dentro da tag &lt;dl&gt;:</w:t>
+      </w:r>
+    </w:p>
+    <w:p>
+      <w:pPr>
+        <w:spacing w:line="360" w:lineRule="auto"/>
+        <w:ind w:left="1416" w:firstLine="708"/>
+        <w:jc w:val="both"/>
+        <w:rPr>
+          <w:rFonts w:ascii="Times New Roman" w:hAnsi="Times New Roman" w:cs="Times New Roman"/>
+          <w:sz w:val="24"/>
+          <w:szCs w:val="24"/>
+        </w:rPr>
+      </w:pPr>
+      <w:r>
+        <w:rPr>
+          <w:rFonts w:ascii="Times New Roman" w:hAnsi="Times New Roman" w:cs="Times New Roman"/>
+          <w:b/>
+          <w:bCs/>
+          <w:sz w:val="24"/>
+          <w:szCs w:val="24"/>
+        </w:rPr>
+        <w:t>- &lt;dt&gt;:</w:t>
+      </w:r>
+      <w:r>
+        <w:rPr>
+          <w:rFonts w:ascii="Times New Roman" w:hAnsi="Times New Roman" w:cs="Times New Roman"/>
+          <w:sz w:val="24"/>
+          <w:szCs w:val="24"/>
+        </w:rPr>
+        <w:t xml:space="preserve"> Coloca-se o termo e...</w:t>
+      </w:r>
+    </w:p>
+    <w:p>
+      <w:pPr>
+        <w:spacing w:line="360" w:lineRule="auto"/>
+        <w:ind w:left="1416" w:firstLine="708"/>
+        <w:jc w:val="both"/>
+        <w:rPr>
+          <w:rFonts w:ascii="Times New Roman" w:hAnsi="Times New Roman" w:cs="Times New Roman"/>
+          <w:sz w:val="24"/>
+          <w:szCs w:val="24"/>
+        </w:rPr>
+      </w:pPr>
+      <w:r>
+        <w:rPr>
+          <w:rFonts w:ascii="Times New Roman" w:hAnsi="Times New Roman" w:cs="Times New Roman"/>
+          <w:b/>
+          <w:bCs/>
+          <w:sz w:val="24"/>
+          <w:szCs w:val="24"/>
+        </w:rPr>
+        <w:t>- &lt;dd&gt;:</w:t>
+      </w:r>
+      <w:r>
+        <w:rPr>
+          <w:rFonts w:ascii="Times New Roman" w:hAnsi="Times New Roman" w:cs="Times New Roman"/>
+          <w:sz w:val="24"/>
+          <w:szCs w:val="24"/>
+        </w:rPr>
+        <w:t xml:space="preserve"> ... sua definição. Exs.: ex010.</w:t>
       </w:r>
     </w:p>
     <w:p>
@@ -5565,199 +4209,15 @@
           <w:szCs w:val="24"/>
         </w:rPr>
       </w:pPr>
-      <w:proofErr w:type="spellStart"/>
-      <w:r>
-        <w:rPr>
-          <w:rFonts w:ascii="Times New Roman" w:hAnsi="Times New Roman" w:cs="Times New Roman"/>
-          <w:b/>
-          <w:bCs/>
-          <w:sz w:val="24"/>
-          <w:szCs w:val="24"/>
-        </w:rPr>
-        <w:t>ii</w:t>
-      </w:r>
-      <w:proofErr w:type="spellEnd"/>
-      <w:r>
-        <w:rPr>
-          <w:rFonts w:ascii="Times New Roman" w:hAnsi="Times New Roman" w:cs="Times New Roman"/>
-          <w:b/>
-          <w:bCs/>
-          <w:sz w:val="24"/>
-          <w:szCs w:val="24"/>
-        </w:rPr>
-        <w:t>.</w:t>
-      </w:r>
-      <w:r>
-        <w:rPr>
-          <w:rFonts w:ascii="Times New Roman" w:hAnsi="Times New Roman" w:cs="Times New Roman"/>
-          <w:sz w:val="24"/>
-          <w:szCs w:val="24"/>
-        </w:rPr>
-        <w:t xml:space="preserve"> </w:t>
-      </w:r>
-      <w:r>
-        <w:rPr>
-          <w:rFonts w:ascii="Times New Roman" w:hAnsi="Times New Roman" w:cs="Times New Roman"/>
-          <w:sz w:val="24"/>
-          <w:szCs w:val="24"/>
-        </w:rPr>
-        <w:t>Duas tags são usadas dentro da tag &lt;dl&gt;:</w:t>
-      </w:r>
-    </w:p>
-    <w:p>
-      <w:pPr>
-        <w:spacing w:line="360" w:lineRule="auto"/>
-        <w:ind w:left="1416" w:firstLine="708"/>
-        <w:jc w:val="both"/>
-        <w:rPr>
-          <w:rFonts w:ascii="Times New Roman" w:hAnsi="Times New Roman" w:cs="Times New Roman"/>
-          <w:sz w:val="24"/>
-          <w:szCs w:val="24"/>
-        </w:rPr>
-      </w:pPr>
-      <w:r>
-        <w:rPr>
-          <w:rFonts w:ascii="Times New Roman" w:hAnsi="Times New Roman" w:cs="Times New Roman"/>
-          <w:b/>
-          <w:bCs/>
-          <w:sz w:val="24"/>
-          <w:szCs w:val="24"/>
-        </w:rPr>
-        <w:t>- &lt;</w:t>
-      </w:r>
-      <w:proofErr w:type="spellStart"/>
-      <w:r>
-        <w:rPr>
-          <w:rFonts w:ascii="Times New Roman" w:hAnsi="Times New Roman" w:cs="Times New Roman"/>
-          <w:b/>
-          <w:bCs/>
-          <w:sz w:val="24"/>
-          <w:szCs w:val="24"/>
-        </w:rPr>
-        <w:t>dt</w:t>
-      </w:r>
-      <w:proofErr w:type="spellEnd"/>
-      <w:r>
-        <w:rPr>
-          <w:rFonts w:ascii="Times New Roman" w:hAnsi="Times New Roman" w:cs="Times New Roman"/>
-          <w:b/>
-          <w:bCs/>
-          <w:sz w:val="24"/>
-          <w:szCs w:val="24"/>
-        </w:rPr>
-        <w:t>&gt;:</w:t>
-      </w:r>
-      <w:r>
-        <w:rPr>
-          <w:rFonts w:ascii="Times New Roman" w:hAnsi="Times New Roman" w:cs="Times New Roman"/>
-          <w:sz w:val="24"/>
-          <w:szCs w:val="24"/>
-        </w:rPr>
-        <w:t xml:space="preserve"> Coloca-se o termo e...</w:t>
-      </w:r>
-    </w:p>
-    <w:p>
-      <w:pPr>
-        <w:spacing w:line="360" w:lineRule="auto"/>
-        <w:ind w:left="1416" w:firstLine="708"/>
-        <w:jc w:val="both"/>
-        <w:rPr>
-          <w:rFonts w:ascii="Times New Roman" w:hAnsi="Times New Roman" w:cs="Times New Roman"/>
-          <w:sz w:val="24"/>
-          <w:szCs w:val="24"/>
-        </w:rPr>
-      </w:pPr>
-      <w:r>
-        <w:rPr>
-          <w:rFonts w:ascii="Times New Roman" w:hAnsi="Times New Roman" w:cs="Times New Roman"/>
-          <w:b/>
-          <w:bCs/>
-          <w:sz w:val="24"/>
-          <w:szCs w:val="24"/>
-        </w:rPr>
-        <w:t>- &lt;</w:t>
-      </w:r>
-      <w:proofErr w:type="spellStart"/>
-      <w:r>
-        <w:rPr>
-          <w:rFonts w:ascii="Times New Roman" w:hAnsi="Times New Roman" w:cs="Times New Roman"/>
-          <w:b/>
-          <w:bCs/>
-          <w:sz w:val="24"/>
-          <w:szCs w:val="24"/>
-        </w:rPr>
-        <w:t>dd</w:t>
-      </w:r>
-      <w:proofErr w:type="spellEnd"/>
-      <w:r>
-        <w:rPr>
-          <w:rFonts w:ascii="Times New Roman" w:hAnsi="Times New Roman" w:cs="Times New Roman"/>
-          <w:b/>
-          <w:bCs/>
-          <w:sz w:val="24"/>
-          <w:szCs w:val="24"/>
-        </w:rPr>
-        <w:t>&gt;:</w:t>
-      </w:r>
-      <w:r>
-        <w:rPr>
-          <w:rFonts w:ascii="Times New Roman" w:hAnsi="Times New Roman" w:cs="Times New Roman"/>
-          <w:sz w:val="24"/>
-          <w:szCs w:val="24"/>
-        </w:rPr>
-        <w:t xml:space="preserve"> ... sua definição. </w:t>
-      </w:r>
-      <w:proofErr w:type="spellStart"/>
-      <w:r>
-        <w:rPr>
-          <w:rFonts w:ascii="Times New Roman" w:hAnsi="Times New Roman" w:cs="Times New Roman"/>
-          <w:sz w:val="24"/>
-          <w:szCs w:val="24"/>
-        </w:rPr>
-        <w:t>Exs</w:t>
-      </w:r>
-      <w:proofErr w:type="spellEnd"/>
-      <w:r>
-        <w:rPr>
-          <w:rFonts w:ascii="Times New Roman" w:hAnsi="Times New Roman" w:cs="Times New Roman"/>
-          <w:sz w:val="24"/>
-          <w:szCs w:val="24"/>
-        </w:rPr>
-        <w:t>.: ex010.</w:t>
-      </w:r>
-    </w:p>
-    <w:p>
-      <w:pPr>
-        <w:spacing w:line="360" w:lineRule="auto"/>
-        <w:ind w:left="708" w:firstLine="708"/>
-        <w:jc w:val="both"/>
-        <w:rPr>
-          <w:rFonts w:ascii="Times New Roman" w:hAnsi="Times New Roman" w:cs="Times New Roman"/>
-          <w:sz w:val="24"/>
-          <w:szCs w:val="24"/>
-        </w:rPr>
-      </w:pPr>
-      <w:proofErr w:type="spellStart"/>
-      <w:r>
-        <w:rPr>
-          <w:rFonts w:ascii="Times New Roman" w:hAnsi="Times New Roman" w:cs="Times New Roman"/>
-          <w:b/>
-          <w:bCs/>
-          <w:sz w:val="24"/>
-          <w:szCs w:val="24"/>
-        </w:rPr>
-        <w:t>iii</w:t>
-      </w:r>
-      <w:proofErr w:type="spellEnd"/>
-      <w:r>
-        <w:rPr>
-          <w:rFonts w:ascii="Times New Roman" w:hAnsi="Times New Roman" w:cs="Times New Roman"/>
-          <w:b/>
-          <w:bCs/>
-          <w:sz w:val="24"/>
-          <w:szCs w:val="24"/>
-        </w:rPr>
-        <w:t>.</w:t>
+      <w:r>
+        <w:rPr>
+          <w:rFonts w:ascii="Times New Roman" w:hAnsi="Times New Roman" w:cs="Times New Roman"/>
+          <w:b/>
+          <w:bCs/>
+          <w:sz w:val="24"/>
+          <w:szCs w:val="24"/>
+        </w:rPr>
+        <w:t>iii.</w:t>
       </w:r>
       <w:r>
         <w:rPr>
@@ -5884,25 +4344,7 @@
           <w:sz w:val="24"/>
           <w:szCs w:val="24"/>
         </w:rPr>
-        <w:t xml:space="preserve">Para linkar algo que esteja externo ao seu site, </w:t>
-      </w:r>
-      <w:proofErr w:type="spellStart"/>
-      <w:r>
-        <w:rPr>
-          <w:rFonts w:ascii="Times New Roman" w:hAnsi="Times New Roman" w:cs="Times New Roman"/>
-          <w:sz w:val="24"/>
-          <w:szCs w:val="24"/>
-        </w:rPr>
-        <w:t>vc</w:t>
-      </w:r>
-      <w:proofErr w:type="spellEnd"/>
-      <w:r>
-        <w:rPr>
-          <w:rFonts w:ascii="Times New Roman" w:hAnsi="Times New Roman" w:cs="Times New Roman"/>
-          <w:sz w:val="24"/>
-          <w:szCs w:val="24"/>
-        </w:rPr>
-        <w:t xml:space="preserve"> precisa envelopar sua âncora, ou seja, sua frase, palavra, botão ou imagem com a tag </w:t>
+        <w:t xml:space="preserve">Para linkar algo que esteja externo ao seu site, vc precisa envelopar sua âncora, ou seja, sua frase, palavra, botão ou imagem com a tag </w:t>
       </w:r>
       <w:r>
         <w:rPr>
@@ -5912,9 +4354,8 @@
           <w:sz w:val="24"/>
           <w:szCs w:val="24"/>
         </w:rPr>
-        <w:t xml:space="preserve">&lt;a </w:t>
-      </w:r>
-      <w:proofErr w:type="spellStart"/>
+        <w:t>&lt;a href=” ”&gt;</w:t>
+      </w:r>
       <w:r>
         <w:rPr>
           <w:rFonts w:ascii="Times New Roman" w:hAnsi="Times New Roman" w:cs="Times New Roman"/>
@@ -5923,9 +4364,119 @@
           <w:sz w:val="24"/>
           <w:szCs w:val="24"/>
         </w:rPr>
-        <w:t>href</w:t>
-      </w:r>
-      <w:proofErr w:type="spellEnd"/>
+        <w:t xml:space="preserve"> &lt;\a&gt;</w:t>
+      </w:r>
+      <w:r>
+        <w:rPr>
+          <w:rFonts w:ascii="Times New Roman" w:hAnsi="Times New Roman" w:cs="Times New Roman"/>
+          <w:sz w:val="24"/>
+          <w:szCs w:val="24"/>
+        </w:rPr>
+        <w:t>. Dentro do parâmetro href é onde você irá anexar o link do site externo. Quando fizer isso, a sua âncora que fica entre as tags “a” se tornará algo clic</w:t>
+      </w:r>
+      <w:r>
+        <w:rPr>
+          <w:rFonts w:ascii="Times New Roman" w:hAnsi="Times New Roman" w:cs="Times New Roman"/>
+          <w:sz w:val="24"/>
+          <w:szCs w:val="24"/>
+        </w:rPr>
+        <w:t>a</w:t>
+      </w:r>
+      <w:r>
+        <w:rPr>
+          <w:rFonts w:ascii="Times New Roman" w:hAnsi="Times New Roman" w:cs="Times New Roman"/>
+          <w:sz w:val="24"/>
+          <w:szCs w:val="24"/>
+        </w:rPr>
+        <w:t>vel</w:t>
+      </w:r>
+      <w:r>
+        <w:rPr>
+          <w:rFonts w:ascii="Times New Roman" w:hAnsi="Times New Roman" w:cs="Times New Roman"/>
+          <w:sz w:val="24"/>
+          <w:szCs w:val="24"/>
+        </w:rPr>
+        <w:t xml:space="preserve"> e te redicionará para o site linkado a ela</w:t>
+      </w:r>
+      <w:r>
+        <w:rPr>
+          <w:rFonts w:ascii="Times New Roman" w:hAnsi="Times New Roman" w:cs="Times New Roman"/>
+          <w:sz w:val="24"/>
+          <w:szCs w:val="24"/>
+        </w:rPr>
+        <w:t>.</w:t>
+      </w:r>
+      <w:r>
+        <w:rPr>
+          <w:rFonts w:ascii="Times New Roman" w:hAnsi="Times New Roman" w:cs="Times New Roman"/>
+          <w:sz w:val="24"/>
+          <w:szCs w:val="24"/>
+        </w:rPr>
+        <w:t xml:space="preserve"> Ex.: ex011.</w:t>
+      </w:r>
+    </w:p>
+    <w:p>
+      <w:pPr>
+        <w:pStyle w:val="PargrafodaLista"/>
+        <w:spacing w:line="360" w:lineRule="auto"/>
+        <w:ind w:left="1080"/>
+        <w:jc w:val="both"/>
+        <w:rPr>
+          <w:rFonts w:ascii="Times New Roman" w:hAnsi="Times New Roman" w:cs="Times New Roman"/>
+          <w:sz w:val="24"/>
+          <w:szCs w:val="24"/>
+        </w:rPr>
+      </w:pPr>
+      <w:r>
+        <w:rPr>
+          <w:rFonts w:ascii="Times New Roman" w:hAnsi="Times New Roman" w:cs="Times New Roman"/>
+          <w:b/>
+          <w:bCs/>
+          <w:sz w:val="24"/>
+          <w:szCs w:val="24"/>
+        </w:rPr>
+        <w:t>ii.</w:t>
+      </w:r>
+      <w:r>
+        <w:rPr>
+          <w:rFonts w:ascii="Times New Roman" w:hAnsi="Times New Roman" w:cs="Times New Roman"/>
+          <w:sz w:val="24"/>
+          <w:szCs w:val="24"/>
+        </w:rPr>
+        <w:t xml:space="preserve"> Quando é um link externo recomendamos sempre utilizar o</w:t>
+      </w:r>
+      <w:r>
+        <w:rPr>
+          <w:rFonts w:ascii="Times New Roman" w:hAnsi="Times New Roman" w:cs="Times New Roman"/>
+          <w:sz w:val="24"/>
+          <w:szCs w:val="24"/>
+        </w:rPr>
+        <w:t>s</w:t>
+      </w:r>
+      <w:r>
+        <w:rPr>
+          <w:rFonts w:ascii="Times New Roman" w:hAnsi="Times New Roman" w:cs="Times New Roman"/>
+          <w:sz w:val="24"/>
+          <w:szCs w:val="24"/>
+        </w:rPr>
+        <w:t xml:space="preserve"> parâmetro</w:t>
+      </w:r>
+      <w:r>
+        <w:rPr>
+          <w:rFonts w:ascii="Times New Roman" w:hAnsi="Times New Roman" w:cs="Times New Roman"/>
+          <w:sz w:val="24"/>
+          <w:szCs w:val="24"/>
+        </w:rPr>
+        <w:t>s</w:t>
+      </w:r>
+      <w:r>
+        <w:rPr>
+          <w:rFonts w:ascii="Times New Roman" w:hAnsi="Times New Roman" w:cs="Times New Roman"/>
+          <w:sz w:val="24"/>
+          <w:szCs w:val="24"/>
+        </w:rPr>
+        <w:t xml:space="preserve"> </w:t>
+      </w:r>
       <w:r>
         <w:rPr>
           <w:rFonts w:ascii="Times New Roman" w:hAnsi="Times New Roman" w:cs="Times New Roman"/>
@@ -5934,7 +4485,7 @@
           <w:sz w:val="24"/>
           <w:szCs w:val="24"/>
         </w:rPr>
-        <w:t>=” ”&gt;</w:t>
+        <w:t>target=”_blank”</w:t>
       </w:r>
       <w:r>
         <w:rPr>
@@ -5944,176 +4495,15 @@
           <w:sz w:val="24"/>
           <w:szCs w:val="24"/>
         </w:rPr>
-        <w:t xml:space="preserve"> &lt;\a&gt;</w:t>
-      </w:r>
-      <w:r>
-        <w:rPr>
-          <w:rFonts w:ascii="Times New Roman" w:hAnsi="Times New Roman" w:cs="Times New Roman"/>
-          <w:sz w:val="24"/>
-          <w:szCs w:val="24"/>
-        </w:rPr>
-        <w:t xml:space="preserve">. Dentro do parâmetro </w:t>
-      </w:r>
-      <w:proofErr w:type="spellStart"/>
-      <w:r>
-        <w:rPr>
-          <w:rFonts w:ascii="Times New Roman" w:hAnsi="Times New Roman" w:cs="Times New Roman"/>
-          <w:sz w:val="24"/>
-          <w:szCs w:val="24"/>
-        </w:rPr>
-        <w:t>href</w:t>
-      </w:r>
-      <w:proofErr w:type="spellEnd"/>
-      <w:r>
-        <w:rPr>
-          <w:rFonts w:ascii="Times New Roman" w:hAnsi="Times New Roman" w:cs="Times New Roman"/>
-          <w:sz w:val="24"/>
-          <w:szCs w:val="24"/>
-        </w:rPr>
-        <w:t xml:space="preserve"> é onde você irá anexar o link do site externo. Quando fizer isso, a sua âncora que fica entre as tags “a” se tornará algo </w:t>
-      </w:r>
-      <w:proofErr w:type="spellStart"/>
-      <w:r>
-        <w:rPr>
-          <w:rFonts w:ascii="Times New Roman" w:hAnsi="Times New Roman" w:cs="Times New Roman"/>
-          <w:sz w:val="24"/>
-          <w:szCs w:val="24"/>
-        </w:rPr>
-        <w:t>clic</w:t>
-      </w:r>
-      <w:r>
-        <w:rPr>
-          <w:rFonts w:ascii="Times New Roman" w:hAnsi="Times New Roman" w:cs="Times New Roman"/>
-          <w:sz w:val="24"/>
-          <w:szCs w:val="24"/>
-        </w:rPr>
-        <w:t>a</w:t>
-      </w:r>
-      <w:r>
-        <w:rPr>
-          <w:rFonts w:ascii="Times New Roman" w:hAnsi="Times New Roman" w:cs="Times New Roman"/>
-          <w:sz w:val="24"/>
-          <w:szCs w:val="24"/>
-        </w:rPr>
-        <w:t>vel</w:t>
-      </w:r>
-      <w:proofErr w:type="spellEnd"/>
-      <w:r>
-        <w:rPr>
-          <w:rFonts w:ascii="Times New Roman" w:hAnsi="Times New Roman" w:cs="Times New Roman"/>
-          <w:sz w:val="24"/>
-          <w:szCs w:val="24"/>
-        </w:rPr>
-        <w:t xml:space="preserve"> e te </w:t>
-      </w:r>
-      <w:proofErr w:type="spellStart"/>
-      <w:r>
-        <w:rPr>
-          <w:rFonts w:ascii="Times New Roman" w:hAnsi="Times New Roman" w:cs="Times New Roman"/>
-          <w:sz w:val="24"/>
-          <w:szCs w:val="24"/>
-        </w:rPr>
-        <w:t>redicionará</w:t>
-      </w:r>
-      <w:proofErr w:type="spellEnd"/>
-      <w:r>
-        <w:rPr>
-          <w:rFonts w:ascii="Times New Roman" w:hAnsi="Times New Roman" w:cs="Times New Roman"/>
-          <w:sz w:val="24"/>
-          <w:szCs w:val="24"/>
-        </w:rPr>
-        <w:t xml:space="preserve"> para o site linkado a ela</w:t>
-      </w:r>
-      <w:r>
-        <w:rPr>
-          <w:rFonts w:ascii="Times New Roman" w:hAnsi="Times New Roman" w:cs="Times New Roman"/>
-          <w:sz w:val="24"/>
-          <w:szCs w:val="24"/>
-        </w:rPr>
-        <w:t>.</w:t>
-      </w:r>
-      <w:r>
-        <w:rPr>
-          <w:rFonts w:ascii="Times New Roman" w:hAnsi="Times New Roman" w:cs="Times New Roman"/>
-          <w:sz w:val="24"/>
-          <w:szCs w:val="24"/>
-        </w:rPr>
-        <w:t xml:space="preserve"> Ex.: ex011.</w:t>
-      </w:r>
-    </w:p>
-    <w:p>
-      <w:pPr>
-        <w:pStyle w:val="PargrafodaLista"/>
-        <w:spacing w:line="360" w:lineRule="auto"/>
-        <w:ind w:left="1080"/>
-        <w:jc w:val="both"/>
-        <w:rPr>
-          <w:rFonts w:ascii="Times New Roman" w:hAnsi="Times New Roman" w:cs="Times New Roman"/>
-          <w:sz w:val="24"/>
-          <w:szCs w:val="24"/>
-        </w:rPr>
-      </w:pPr>
-      <w:proofErr w:type="spellStart"/>
-      <w:r>
-        <w:rPr>
-          <w:rFonts w:ascii="Times New Roman" w:hAnsi="Times New Roman" w:cs="Times New Roman"/>
-          <w:b/>
-          <w:bCs/>
-          <w:sz w:val="24"/>
-          <w:szCs w:val="24"/>
-        </w:rPr>
-        <w:t>ii</w:t>
-      </w:r>
-      <w:proofErr w:type="spellEnd"/>
-      <w:r>
-        <w:rPr>
-          <w:rFonts w:ascii="Times New Roman" w:hAnsi="Times New Roman" w:cs="Times New Roman"/>
-          <w:b/>
-          <w:bCs/>
-          <w:sz w:val="24"/>
-          <w:szCs w:val="24"/>
-        </w:rPr>
-        <w:t>.</w:t>
-      </w:r>
-      <w:r>
-        <w:rPr>
-          <w:rFonts w:ascii="Times New Roman" w:hAnsi="Times New Roman" w:cs="Times New Roman"/>
-          <w:sz w:val="24"/>
-          <w:szCs w:val="24"/>
-        </w:rPr>
-        <w:t xml:space="preserve"> Quando é um link externo recomendamos sempre utilizar o</w:t>
-      </w:r>
-      <w:r>
-        <w:rPr>
-          <w:rFonts w:ascii="Times New Roman" w:hAnsi="Times New Roman" w:cs="Times New Roman"/>
-          <w:sz w:val="24"/>
-          <w:szCs w:val="24"/>
-        </w:rPr>
-        <w:t>s</w:t>
-      </w:r>
-      <w:r>
-        <w:rPr>
-          <w:rFonts w:ascii="Times New Roman" w:hAnsi="Times New Roman" w:cs="Times New Roman"/>
-          <w:sz w:val="24"/>
-          <w:szCs w:val="24"/>
-        </w:rPr>
-        <w:t xml:space="preserve"> parâmetro</w:t>
-      </w:r>
-      <w:r>
-        <w:rPr>
-          <w:rFonts w:ascii="Times New Roman" w:hAnsi="Times New Roman" w:cs="Times New Roman"/>
-          <w:sz w:val="24"/>
-          <w:szCs w:val="24"/>
-        </w:rPr>
-        <w:t>s</w:t>
-      </w:r>
-      <w:r>
-        <w:rPr>
-          <w:rFonts w:ascii="Times New Roman" w:hAnsi="Times New Roman" w:cs="Times New Roman"/>
-          <w:sz w:val="24"/>
-          <w:szCs w:val="24"/>
-        </w:rPr>
         <w:t xml:space="preserve"> </w:t>
+      </w:r>
+      <w:r>
+        <w:rPr>
+          <w:rFonts w:ascii="Times New Roman" w:hAnsi="Times New Roman" w:cs="Times New Roman"/>
+          <w:sz w:val="24"/>
+          <w:szCs w:val="24"/>
+        </w:rPr>
+        <w:t>e</w:t>
       </w:r>
       <w:r>
         <w:rPr>
@@ -6123,101 +4513,7 @@
           <w:sz w:val="24"/>
           <w:szCs w:val="24"/>
         </w:rPr>
-        <w:t>target=”_</w:t>
-      </w:r>
-      <w:proofErr w:type="spellStart"/>
-      <w:r>
-        <w:rPr>
-          <w:rFonts w:ascii="Times New Roman" w:hAnsi="Times New Roman" w:cs="Times New Roman"/>
-          <w:i/>
-          <w:iCs/>
-          <w:sz w:val="24"/>
-          <w:szCs w:val="24"/>
-        </w:rPr>
-        <w:t>blank</w:t>
-      </w:r>
-      <w:proofErr w:type="spellEnd"/>
-      <w:r>
-        <w:rPr>
-          <w:rFonts w:ascii="Times New Roman" w:hAnsi="Times New Roman" w:cs="Times New Roman"/>
-          <w:i/>
-          <w:iCs/>
-          <w:sz w:val="24"/>
-          <w:szCs w:val="24"/>
-        </w:rPr>
-        <w:t>”</w:t>
-      </w:r>
-      <w:r>
-        <w:rPr>
-          <w:rFonts w:ascii="Times New Roman" w:hAnsi="Times New Roman" w:cs="Times New Roman"/>
-          <w:i/>
-          <w:iCs/>
-          <w:sz w:val="24"/>
-          <w:szCs w:val="24"/>
-        </w:rPr>
-        <w:t xml:space="preserve"> </w:t>
-      </w:r>
-      <w:r>
-        <w:rPr>
-          <w:rFonts w:ascii="Times New Roman" w:hAnsi="Times New Roman" w:cs="Times New Roman"/>
-          <w:sz w:val="24"/>
-          <w:szCs w:val="24"/>
-        </w:rPr>
-        <w:t>e</w:t>
-      </w:r>
-      <w:r>
-        <w:rPr>
-          <w:rFonts w:ascii="Times New Roman" w:hAnsi="Times New Roman" w:cs="Times New Roman"/>
-          <w:i/>
-          <w:iCs/>
-          <w:sz w:val="24"/>
-          <w:szCs w:val="24"/>
-        </w:rPr>
-        <w:t xml:space="preserve"> </w:t>
-      </w:r>
-      <w:proofErr w:type="spellStart"/>
-      <w:r>
-        <w:rPr>
-          <w:rFonts w:ascii="Times New Roman" w:hAnsi="Times New Roman" w:cs="Times New Roman"/>
-          <w:i/>
-          <w:iCs/>
-          <w:sz w:val="24"/>
-          <w:szCs w:val="24"/>
-        </w:rPr>
-        <w:t>rel</w:t>
-      </w:r>
-      <w:proofErr w:type="spellEnd"/>
-      <w:r>
-        <w:rPr>
-          <w:rFonts w:ascii="Times New Roman" w:hAnsi="Times New Roman" w:cs="Times New Roman"/>
-          <w:i/>
-          <w:iCs/>
-          <w:sz w:val="24"/>
-          <w:szCs w:val="24"/>
-        </w:rPr>
-        <w:t>=”</w:t>
-      </w:r>
-      <w:proofErr w:type="spellStart"/>
-      <w:r>
-        <w:rPr>
-          <w:rFonts w:ascii="Times New Roman" w:hAnsi="Times New Roman" w:cs="Times New Roman"/>
-          <w:i/>
-          <w:iCs/>
-          <w:sz w:val="24"/>
-          <w:szCs w:val="24"/>
-        </w:rPr>
-        <w:t>external</w:t>
-      </w:r>
-      <w:proofErr w:type="spellEnd"/>
-      <w:r>
-        <w:rPr>
-          <w:rFonts w:ascii="Times New Roman" w:hAnsi="Times New Roman" w:cs="Times New Roman"/>
-          <w:i/>
-          <w:iCs/>
-          <w:sz w:val="24"/>
-          <w:szCs w:val="24"/>
-        </w:rPr>
-        <w:t xml:space="preserve">” </w:t>
+        <w:t xml:space="preserve"> rel=”external” </w:t>
       </w:r>
       <w:r>
         <w:rPr>
@@ -6385,89 +4681,23 @@
           <w:szCs w:val="24"/>
         </w:rPr>
       </w:pPr>
-      <w:proofErr w:type="spellStart"/>
-      <w:r>
-        <w:rPr>
-          <w:rFonts w:ascii="Times New Roman" w:hAnsi="Times New Roman" w:cs="Times New Roman"/>
-          <w:b/>
-          <w:bCs/>
-          <w:sz w:val="24"/>
-          <w:szCs w:val="24"/>
-        </w:rPr>
-        <w:t>ii</w:t>
-      </w:r>
-      <w:proofErr w:type="spellEnd"/>
-      <w:r>
-        <w:rPr>
-          <w:rFonts w:ascii="Times New Roman" w:hAnsi="Times New Roman" w:cs="Times New Roman"/>
-          <w:b/>
-          <w:bCs/>
-          <w:sz w:val="24"/>
-          <w:szCs w:val="24"/>
-        </w:rPr>
-        <w:t>.</w:t>
-      </w:r>
-      <w:r>
-        <w:rPr>
-          <w:rFonts w:ascii="Times New Roman" w:hAnsi="Times New Roman" w:cs="Times New Roman"/>
-          <w:sz w:val="24"/>
-          <w:szCs w:val="24"/>
-        </w:rPr>
-        <w:t xml:space="preserve"> A tag para ancorar um link é a mesma para link externos, porém, ao invés de copiar um link externo e </w:t>
-      </w:r>
-      <w:proofErr w:type="spellStart"/>
-      <w:r>
-        <w:rPr>
-          <w:rFonts w:ascii="Times New Roman" w:hAnsi="Times New Roman" w:cs="Times New Roman"/>
-          <w:sz w:val="24"/>
-          <w:szCs w:val="24"/>
-        </w:rPr>
-        <w:t>clar</w:t>
-      </w:r>
-      <w:proofErr w:type="spellEnd"/>
-      <w:r>
-        <w:rPr>
-          <w:rFonts w:ascii="Times New Roman" w:hAnsi="Times New Roman" w:cs="Times New Roman"/>
-          <w:sz w:val="24"/>
-          <w:szCs w:val="24"/>
-        </w:rPr>
-        <w:t xml:space="preserve"> no </w:t>
-      </w:r>
-      <w:proofErr w:type="spellStart"/>
-      <w:r>
-        <w:rPr>
-          <w:rFonts w:ascii="Times New Roman" w:hAnsi="Times New Roman" w:cs="Times New Roman"/>
-          <w:sz w:val="24"/>
-          <w:szCs w:val="24"/>
-        </w:rPr>
-        <w:t>href</w:t>
-      </w:r>
-      <w:proofErr w:type="spellEnd"/>
-      <w:r>
-        <w:rPr>
-          <w:rFonts w:ascii="Times New Roman" w:hAnsi="Times New Roman" w:cs="Times New Roman"/>
-          <w:sz w:val="24"/>
-          <w:szCs w:val="24"/>
-        </w:rPr>
-        <w:t xml:space="preserve">, você só precisa clicar entre as aspas e apertar CTRL+SPACE, dessa forma o próprio </w:t>
-      </w:r>
-      <w:proofErr w:type="spellStart"/>
-      <w:r>
-        <w:rPr>
-          <w:rFonts w:ascii="Times New Roman" w:hAnsi="Times New Roman" w:cs="Times New Roman"/>
-          <w:sz w:val="24"/>
-          <w:szCs w:val="24"/>
-        </w:rPr>
-        <w:t>vscode</w:t>
-      </w:r>
-      <w:proofErr w:type="spellEnd"/>
-      <w:r>
-        <w:rPr>
-          <w:rFonts w:ascii="Times New Roman" w:hAnsi="Times New Roman" w:cs="Times New Roman"/>
-          <w:sz w:val="24"/>
-          <w:szCs w:val="24"/>
-        </w:rPr>
-        <w:t xml:space="preserve"> irá te mostrar uma lista das páginas que você criou (caso tenha feito uma outra).</w:t>
+      <w:r>
+        <w:rPr>
+          <w:rFonts w:ascii="Times New Roman" w:hAnsi="Times New Roman" w:cs="Times New Roman"/>
+          <w:b/>
+          <w:bCs/>
+          <w:sz w:val="24"/>
+          <w:szCs w:val="24"/>
+        </w:rPr>
+        <w:t>ii.</w:t>
+      </w:r>
+      <w:r>
+        <w:rPr>
+          <w:rFonts w:ascii="Times New Roman" w:hAnsi="Times New Roman" w:cs="Times New Roman"/>
+          <w:sz w:val="24"/>
+          <w:szCs w:val="24"/>
+        </w:rPr>
+        <w:t xml:space="preserve"> A tag para ancorar um link é a mesma para link externos, porém, ao invés de copiar um link externo e clar no href, você só precisa clicar entre as aspas e apertar CTRL+SPACE, dessa forma o próprio vscode irá te mostrar uma lista das páginas que você criou (caso tenha feito uma outra).</w:t>
       </w:r>
     </w:p>
     <w:p>
@@ -6481,27 +4711,15 @@
           <w:szCs w:val="24"/>
         </w:rPr>
       </w:pPr>
-      <w:proofErr w:type="spellStart"/>
-      <w:r>
-        <w:rPr>
-          <w:rFonts w:ascii="Times New Roman" w:hAnsi="Times New Roman" w:cs="Times New Roman"/>
-          <w:b/>
-          <w:bCs/>
-          <w:sz w:val="24"/>
-          <w:szCs w:val="24"/>
-        </w:rPr>
-        <w:t>iii</w:t>
-      </w:r>
-      <w:proofErr w:type="spellEnd"/>
-      <w:r>
-        <w:rPr>
-          <w:rFonts w:ascii="Times New Roman" w:hAnsi="Times New Roman" w:cs="Times New Roman"/>
-          <w:b/>
-          <w:bCs/>
-          <w:sz w:val="24"/>
-          <w:szCs w:val="24"/>
-        </w:rPr>
-        <w:t>.</w:t>
+      <w:r>
+        <w:rPr>
+          <w:rFonts w:ascii="Times New Roman" w:hAnsi="Times New Roman" w:cs="Times New Roman"/>
+          <w:b/>
+          <w:bCs/>
+          <w:sz w:val="24"/>
+          <w:szCs w:val="24"/>
+        </w:rPr>
+        <w:t>iii.</w:t>
       </w:r>
       <w:r>
         <w:rPr>
@@ -6511,7 +4729,6 @@
         </w:rPr>
         <w:t xml:space="preserve"> Também é interessante colocar o parâmetro </w:t>
       </w:r>
-      <w:proofErr w:type="spellStart"/>
       <w:r>
         <w:rPr>
           <w:rFonts w:ascii="Times New Roman" w:hAnsi="Times New Roman" w:cs="Times New Roman"/>
@@ -6520,9 +4737,8 @@
           <w:sz w:val="24"/>
           <w:szCs w:val="24"/>
         </w:rPr>
-        <w:t>rel</w:t>
-      </w:r>
-      <w:proofErr w:type="spellEnd"/>
+        <w:t>rel=”</w:t>
+      </w:r>
       <w:r>
         <w:rPr>
           <w:rFonts w:ascii="Times New Roman" w:hAnsi="Times New Roman" w:cs="Times New Roman"/>
@@ -6531,9 +4747,8 @@
           <w:sz w:val="24"/>
           <w:szCs w:val="24"/>
         </w:rPr>
-        <w:t>=”</w:t>
-      </w:r>
-      <w:proofErr w:type="spellStart"/>
+        <w:t>next</w:t>
+      </w:r>
       <w:r>
         <w:rPr>
           <w:rFonts w:ascii="Times New Roman" w:hAnsi="Times New Roman" w:cs="Times New Roman"/>
@@ -6542,9 +4757,16 @@
           <w:sz w:val="24"/>
           <w:szCs w:val="24"/>
         </w:rPr>
-        <w:t>next</w:t>
-      </w:r>
-      <w:proofErr w:type="spellEnd"/>
+        <w:t>”</w:t>
+      </w:r>
+      <w:r>
+        <w:rPr>
+          <w:rFonts w:ascii="Times New Roman" w:hAnsi="Times New Roman" w:cs="Times New Roman"/>
+          <w:sz w:val="24"/>
+          <w:szCs w:val="24"/>
+        </w:rPr>
+        <w:t xml:space="preserve"> para indicar que está indo para a próxima página ou o </w:t>
+      </w:r>
       <w:r>
         <w:rPr>
           <w:rFonts w:ascii="Times New Roman" w:hAnsi="Times New Roman" w:cs="Times New Roman"/>
@@ -6553,17 +4775,16 @@
           <w:sz w:val="24"/>
           <w:szCs w:val="24"/>
         </w:rPr>
-        <w:t>”</w:t>
-      </w:r>
-      <w:r>
-        <w:rPr>
-          <w:rFonts w:ascii="Times New Roman" w:hAnsi="Times New Roman" w:cs="Times New Roman"/>
-          <w:sz w:val="24"/>
-          <w:szCs w:val="24"/>
-        </w:rPr>
-        <w:t xml:space="preserve"> para indicar que está indo para a próxima página ou o </w:t>
-      </w:r>
-      <w:proofErr w:type="spellStart"/>
+        <w:t>rel=”prev”</w:t>
+      </w:r>
+      <w:r>
+        <w:rPr>
+          <w:rFonts w:ascii="Times New Roman" w:hAnsi="Times New Roman" w:cs="Times New Roman"/>
+          <w:sz w:val="24"/>
+          <w:szCs w:val="24"/>
+        </w:rPr>
+        <w:t xml:space="preserve">, para indicar que está indo para a </w:t>
+      </w:r>
       <w:r>
         <w:rPr>
           <w:rFonts w:ascii="Times New Roman" w:hAnsi="Times New Roman" w:cs="Times New Roman"/>
@@ -6572,9 +4793,46 @@
           <w:sz w:val="24"/>
           <w:szCs w:val="24"/>
         </w:rPr>
-        <w:t>rel</w:t>
-      </w:r>
-      <w:proofErr w:type="spellEnd"/>
+        <w:t>previous</w:t>
+      </w:r>
+      <w:r>
+        <w:rPr>
+          <w:rFonts w:ascii="Times New Roman" w:hAnsi="Times New Roman" w:cs="Times New Roman"/>
+          <w:sz w:val="24"/>
+          <w:szCs w:val="24"/>
+        </w:rPr>
+        <w:t xml:space="preserve"> página.</w:t>
+      </w:r>
+    </w:p>
+    <w:p>
+      <w:pPr>
+        <w:spacing w:line="360" w:lineRule="auto"/>
+        <w:ind w:left="1134"/>
+        <w:jc w:val="both"/>
+        <w:rPr>
+          <w:rFonts w:ascii="Times New Roman" w:hAnsi="Times New Roman" w:cs="Times New Roman"/>
+          <w:sz w:val="24"/>
+          <w:szCs w:val="24"/>
+        </w:rPr>
+      </w:pPr>
+      <w:r>
+        <w:rPr>
+          <w:rFonts w:ascii="Times New Roman" w:hAnsi="Times New Roman" w:cs="Times New Roman"/>
+          <w:b/>
+          <w:bCs/>
+          <w:sz w:val="24"/>
+          <w:szCs w:val="24"/>
+        </w:rPr>
+        <w:t>iv.</w:t>
+      </w:r>
+      <w:r>
+        <w:rPr>
+          <w:rFonts w:ascii="Times New Roman" w:hAnsi="Times New Roman" w:cs="Times New Roman"/>
+          <w:sz w:val="24"/>
+          <w:szCs w:val="24"/>
+        </w:rPr>
+        <w:t xml:space="preserve"> Colocar o parâmetro </w:t>
+      </w:r>
       <w:r>
         <w:rPr>
           <w:rFonts w:ascii="Times New Roman" w:hAnsi="Times New Roman" w:cs="Times New Roman"/>
@@ -6583,9 +4841,16 @@
           <w:sz w:val="24"/>
           <w:szCs w:val="24"/>
         </w:rPr>
-        <w:t>=”</w:t>
-      </w:r>
-      <w:proofErr w:type="spellStart"/>
+        <w:t>target=”_self”</w:t>
+      </w:r>
+      <w:r>
+        <w:rPr>
+          <w:rFonts w:ascii="Times New Roman" w:hAnsi="Times New Roman" w:cs="Times New Roman"/>
+          <w:sz w:val="24"/>
+          <w:szCs w:val="24"/>
+        </w:rPr>
+        <w:t xml:space="preserve"> antes dos parâmetros </w:t>
+      </w:r>
       <w:r>
         <w:rPr>
           <w:rFonts w:ascii="Times New Roman" w:hAnsi="Times New Roman" w:cs="Times New Roman"/>
@@ -6594,128 +4859,7 @@
           <w:sz w:val="24"/>
           <w:szCs w:val="24"/>
         </w:rPr>
-        <w:t>prev</w:t>
-      </w:r>
-      <w:proofErr w:type="spellEnd"/>
-      <w:r>
-        <w:rPr>
-          <w:rFonts w:ascii="Times New Roman" w:hAnsi="Times New Roman" w:cs="Times New Roman"/>
-          <w:i/>
-          <w:iCs/>
-          <w:sz w:val="24"/>
-          <w:szCs w:val="24"/>
-        </w:rPr>
-        <w:t>”</w:t>
-      </w:r>
-      <w:r>
-        <w:rPr>
-          <w:rFonts w:ascii="Times New Roman" w:hAnsi="Times New Roman" w:cs="Times New Roman"/>
-          <w:sz w:val="24"/>
-          <w:szCs w:val="24"/>
-        </w:rPr>
-        <w:t xml:space="preserve">, para indicar que está indo para a </w:t>
-      </w:r>
-      <w:proofErr w:type="spellStart"/>
-      <w:r>
-        <w:rPr>
-          <w:rFonts w:ascii="Times New Roman" w:hAnsi="Times New Roman" w:cs="Times New Roman"/>
-          <w:i/>
-          <w:iCs/>
-          <w:sz w:val="24"/>
-          <w:szCs w:val="24"/>
-        </w:rPr>
-        <w:t>previous</w:t>
-      </w:r>
-      <w:proofErr w:type="spellEnd"/>
-      <w:r>
-        <w:rPr>
-          <w:rFonts w:ascii="Times New Roman" w:hAnsi="Times New Roman" w:cs="Times New Roman"/>
-          <w:sz w:val="24"/>
-          <w:szCs w:val="24"/>
-        </w:rPr>
-        <w:t xml:space="preserve"> página.</w:t>
-      </w:r>
-    </w:p>
-    <w:p>
-      <w:pPr>
-        <w:spacing w:line="360" w:lineRule="auto"/>
-        <w:ind w:left="1134"/>
-        <w:jc w:val="both"/>
-        <w:rPr>
-          <w:rFonts w:ascii="Times New Roman" w:hAnsi="Times New Roman" w:cs="Times New Roman"/>
-          <w:sz w:val="24"/>
-          <w:szCs w:val="24"/>
-        </w:rPr>
-      </w:pPr>
-      <w:proofErr w:type="spellStart"/>
-      <w:r>
-        <w:rPr>
-          <w:rFonts w:ascii="Times New Roman" w:hAnsi="Times New Roman" w:cs="Times New Roman"/>
-          <w:b/>
-          <w:bCs/>
-          <w:sz w:val="24"/>
-          <w:szCs w:val="24"/>
-        </w:rPr>
-        <w:t>iv</w:t>
-      </w:r>
-      <w:proofErr w:type="spellEnd"/>
-      <w:r>
-        <w:rPr>
-          <w:rFonts w:ascii="Times New Roman" w:hAnsi="Times New Roman" w:cs="Times New Roman"/>
-          <w:b/>
-          <w:bCs/>
-          <w:sz w:val="24"/>
-          <w:szCs w:val="24"/>
-        </w:rPr>
-        <w:t>.</w:t>
-      </w:r>
-      <w:r>
-        <w:rPr>
-          <w:rFonts w:ascii="Times New Roman" w:hAnsi="Times New Roman" w:cs="Times New Roman"/>
-          <w:sz w:val="24"/>
-          <w:szCs w:val="24"/>
-        </w:rPr>
-        <w:t xml:space="preserve"> Colocar o parâmetro </w:t>
-      </w:r>
-      <w:r>
-        <w:rPr>
-          <w:rFonts w:ascii="Times New Roman" w:hAnsi="Times New Roman" w:cs="Times New Roman"/>
-          <w:i/>
-          <w:iCs/>
-          <w:sz w:val="24"/>
-          <w:szCs w:val="24"/>
-        </w:rPr>
-        <w:t>target=”_self”</w:t>
-      </w:r>
-      <w:r>
-        <w:rPr>
-          <w:rFonts w:ascii="Times New Roman" w:hAnsi="Times New Roman" w:cs="Times New Roman"/>
-          <w:sz w:val="24"/>
-          <w:szCs w:val="24"/>
-        </w:rPr>
-        <w:t xml:space="preserve"> antes dos parâmetros </w:t>
-      </w:r>
-      <w:proofErr w:type="spellStart"/>
-      <w:r>
-        <w:rPr>
-          <w:rFonts w:ascii="Times New Roman" w:hAnsi="Times New Roman" w:cs="Times New Roman"/>
-          <w:i/>
-          <w:iCs/>
-          <w:sz w:val="24"/>
-          <w:szCs w:val="24"/>
-        </w:rPr>
-        <w:t>rel</w:t>
-      </w:r>
-      <w:proofErr w:type="spellEnd"/>
-      <w:r>
-        <w:rPr>
-          <w:rFonts w:ascii="Times New Roman" w:hAnsi="Times New Roman" w:cs="Times New Roman"/>
-          <w:i/>
-          <w:iCs/>
-          <w:sz w:val="24"/>
-          <w:szCs w:val="24"/>
-        </w:rPr>
-        <w:t>=” “</w:t>
+        <w:t>rel=” “</w:t>
       </w:r>
       <w:r>
         <w:rPr>
@@ -6780,25 +4924,7 @@
           <w:sz w:val="24"/>
           <w:szCs w:val="24"/>
         </w:rPr>
-        <w:t>Coloque o arquivo que você quer disponibilizar para download em uma pasta separada (ou não) e compacte ele em .zip/</w:t>
-      </w:r>
-      <w:proofErr w:type="spellStart"/>
-      <w:r>
-        <w:rPr>
-          <w:rFonts w:ascii="Times New Roman" w:hAnsi="Times New Roman" w:cs="Times New Roman"/>
-          <w:sz w:val="24"/>
-          <w:szCs w:val="24"/>
-        </w:rPr>
-        <w:t>rar</w:t>
-      </w:r>
-      <w:proofErr w:type="spellEnd"/>
-      <w:r>
-        <w:rPr>
-          <w:rFonts w:ascii="Times New Roman" w:hAnsi="Times New Roman" w:cs="Times New Roman"/>
-          <w:sz w:val="24"/>
-          <w:szCs w:val="24"/>
-        </w:rPr>
-        <w:t xml:space="preserve"> para diminuir seu tamanho.</w:t>
+        <w:t>Coloque o arquivo que você quer disponibilizar para download em uma pasta separada (ou não) e compacte ele em .zip/rar para diminuir seu tamanho.</w:t>
       </w:r>
     </w:p>
     <w:p>
@@ -6813,27 +4939,15 @@
           <w:szCs w:val="24"/>
         </w:rPr>
       </w:pPr>
-      <w:proofErr w:type="spellStart"/>
-      <w:r>
-        <w:rPr>
-          <w:rFonts w:ascii="Times New Roman" w:hAnsi="Times New Roman" w:cs="Times New Roman"/>
-          <w:b/>
-          <w:bCs/>
-          <w:sz w:val="24"/>
-          <w:szCs w:val="24"/>
-        </w:rPr>
-        <w:t>ii</w:t>
-      </w:r>
-      <w:proofErr w:type="spellEnd"/>
-      <w:r>
-        <w:rPr>
-          <w:rFonts w:ascii="Times New Roman" w:hAnsi="Times New Roman" w:cs="Times New Roman"/>
-          <w:b/>
-          <w:bCs/>
-          <w:sz w:val="24"/>
-          <w:szCs w:val="24"/>
-        </w:rPr>
-        <w:t>.</w:t>
+      <w:r>
+        <w:rPr>
+          <w:rFonts w:ascii="Times New Roman" w:hAnsi="Times New Roman" w:cs="Times New Roman"/>
+          <w:b/>
+          <w:bCs/>
+          <w:sz w:val="24"/>
+          <w:szCs w:val="24"/>
+        </w:rPr>
+        <w:t>ii.</w:t>
       </w:r>
       <w:r>
         <w:rPr>
@@ -6851,9 +4965,55 @@
           <w:sz w:val="24"/>
           <w:szCs w:val="24"/>
         </w:rPr>
-        <w:t xml:space="preserve">no </w:t>
-      </w:r>
-      <w:proofErr w:type="spellStart"/>
+        <w:t>no href=””</w:t>
+      </w:r>
+      <w:r>
+        <w:rPr>
+          <w:rFonts w:ascii="Times New Roman" w:hAnsi="Times New Roman" w:cs="Times New Roman"/>
+          <w:sz w:val="24"/>
+          <w:szCs w:val="24"/>
+        </w:rPr>
+        <w:t>, pois significa que é um link vazio</w:t>
+      </w:r>
+      <w:r>
+        <w:rPr>
+          <w:rFonts w:ascii="Times New Roman" w:hAnsi="Times New Roman" w:cs="Times New Roman"/>
+          <w:sz w:val="24"/>
+          <w:szCs w:val="24"/>
+        </w:rPr>
+        <w:t>.</w:t>
+      </w:r>
+    </w:p>
+    <w:p>
+      <w:pPr>
+        <w:pStyle w:val="PargrafodaLista"/>
+        <w:spacing w:line="360" w:lineRule="auto"/>
+        <w:ind w:left="1080"/>
+        <w:jc w:val="both"/>
+        <w:rPr>
+          <w:rFonts w:ascii="Times New Roman" w:hAnsi="Times New Roman" w:cs="Times New Roman"/>
+          <w:sz w:val="24"/>
+          <w:szCs w:val="24"/>
+        </w:rPr>
+      </w:pPr>
+      <w:r>
+        <w:rPr>
+          <w:rFonts w:ascii="Times New Roman" w:hAnsi="Times New Roman" w:cs="Times New Roman"/>
+          <w:b/>
+          <w:bCs/>
+          <w:sz w:val="24"/>
+          <w:szCs w:val="24"/>
+        </w:rPr>
+        <w:t>iii.</w:t>
+      </w:r>
+      <w:r>
+        <w:rPr>
+          <w:rFonts w:ascii="Times New Roman" w:hAnsi="Times New Roman" w:cs="Times New Roman"/>
+          <w:sz w:val="24"/>
+          <w:szCs w:val="24"/>
+        </w:rPr>
+        <w:t xml:space="preserve"> Existem parâmetros para que o download de algo possa ser feito: </w:t>
+      </w:r>
       <w:r>
         <w:rPr>
           <w:rFonts w:ascii="Times New Roman" w:hAnsi="Times New Roman" w:cs="Times New Roman"/>
@@ -6862,9 +5022,16 @@
           <w:sz w:val="24"/>
           <w:szCs w:val="24"/>
         </w:rPr>
-        <w:t>href</w:t>
-      </w:r>
-      <w:proofErr w:type="spellEnd"/>
+        <w:t>download=”</w:t>
+      </w:r>
+      <w:r>
+        <w:rPr>
+          <w:rFonts w:ascii="Times New Roman" w:hAnsi="Times New Roman" w:cs="Times New Roman"/>
+          <w:sz w:val="24"/>
+          <w:szCs w:val="24"/>
+        </w:rPr>
+        <w:t>nome do arquivo a ser baixado</w:t>
+      </w:r>
       <w:r>
         <w:rPr>
           <w:rFonts w:ascii="Times New Roman" w:hAnsi="Times New Roman" w:cs="Times New Roman"/>
@@ -6873,66 +5040,15 @@
           <w:sz w:val="24"/>
           <w:szCs w:val="24"/>
         </w:rPr>
-        <w:t>=””</w:t>
-      </w:r>
-      <w:r>
-        <w:rPr>
-          <w:rFonts w:ascii="Times New Roman" w:hAnsi="Times New Roman" w:cs="Times New Roman"/>
-          <w:sz w:val="24"/>
-          <w:szCs w:val="24"/>
-        </w:rPr>
-        <w:t>, pois significa que é um link vazio</w:t>
-      </w:r>
-      <w:r>
-        <w:rPr>
-          <w:rFonts w:ascii="Times New Roman" w:hAnsi="Times New Roman" w:cs="Times New Roman"/>
-          <w:sz w:val="24"/>
-          <w:szCs w:val="24"/>
-        </w:rPr>
-        <w:t>.</w:t>
-      </w:r>
-    </w:p>
-    <w:p>
-      <w:pPr>
-        <w:pStyle w:val="PargrafodaLista"/>
-        <w:spacing w:line="360" w:lineRule="auto"/>
-        <w:ind w:left="1080"/>
-        <w:jc w:val="both"/>
-        <w:rPr>
-          <w:rFonts w:ascii="Times New Roman" w:hAnsi="Times New Roman" w:cs="Times New Roman"/>
-          <w:sz w:val="24"/>
-          <w:szCs w:val="24"/>
-        </w:rPr>
-      </w:pPr>
-      <w:proofErr w:type="spellStart"/>
-      <w:r>
-        <w:rPr>
-          <w:rFonts w:ascii="Times New Roman" w:hAnsi="Times New Roman" w:cs="Times New Roman"/>
-          <w:b/>
-          <w:bCs/>
-          <w:sz w:val="24"/>
-          <w:szCs w:val="24"/>
-        </w:rPr>
-        <w:t>iii</w:t>
-      </w:r>
-      <w:proofErr w:type="spellEnd"/>
-      <w:r>
-        <w:rPr>
-          <w:rFonts w:ascii="Times New Roman" w:hAnsi="Times New Roman" w:cs="Times New Roman"/>
-          <w:b/>
-          <w:bCs/>
-          <w:sz w:val="24"/>
-          <w:szCs w:val="24"/>
-        </w:rPr>
-        <w:t>.</w:t>
-      </w:r>
-      <w:r>
-        <w:rPr>
-          <w:rFonts w:ascii="Times New Roman" w:hAnsi="Times New Roman" w:cs="Times New Roman"/>
-          <w:sz w:val="24"/>
-          <w:szCs w:val="24"/>
-        </w:rPr>
-        <w:t xml:space="preserve"> Existem parâmetros para que o download de algo possa ser feito: </w:t>
+        <w:t>”</w:t>
+      </w:r>
+      <w:r>
+        <w:rPr>
+          <w:rFonts w:ascii="Times New Roman" w:hAnsi="Times New Roman" w:cs="Times New Roman"/>
+          <w:sz w:val="24"/>
+          <w:szCs w:val="24"/>
+        </w:rPr>
+        <w:t xml:space="preserve">(não funciona no chrome); </w:t>
       </w:r>
       <w:r>
         <w:rPr>
@@ -6942,15 +5058,23 @@
           <w:sz w:val="24"/>
           <w:szCs w:val="24"/>
         </w:rPr>
-        <w:t>download=”</w:t>
-      </w:r>
-      <w:r>
-        <w:rPr>
-          <w:rFonts w:ascii="Times New Roman" w:hAnsi="Times New Roman" w:cs="Times New Roman"/>
-          <w:sz w:val="24"/>
-          <w:szCs w:val="24"/>
-        </w:rPr>
-        <w:t>nome do arquivo a ser baixado</w:t>
+        <w:t>type=”application/pdf”</w:t>
+      </w:r>
+      <w:r>
+        <w:rPr>
+          <w:rFonts w:ascii="Times New Roman" w:hAnsi="Times New Roman" w:cs="Times New Roman"/>
+          <w:sz w:val="24"/>
+          <w:szCs w:val="24"/>
+        </w:rPr>
+        <w:t>(em caso de pdf</w:t>
+      </w:r>
+      <w:r>
+        <w:rPr>
+          <w:rFonts w:ascii="Times New Roman" w:hAnsi="Times New Roman" w:cs="Times New Roman"/>
+          <w:sz w:val="24"/>
+          <w:szCs w:val="24"/>
+        </w:rPr>
+        <w:t xml:space="preserve"> e </w:t>
       </w:r>
       <w:r>
         <w:rPr>
@@ -6960,122 +5084,6 @@
           <w:sz w:val="24"/>
           <w:szCs w:val="24"/>
         </w:rPr>
-        <w:t>”</w:t>
-      </w:r>
-      <w:r>
-        <w:rPr>
-          <w:rFonts w:ascii="Times New Roman" w:hAnsi="Times New Roman" w:cs="Times New Roman"/>
-          <w:sz w:val="24"/>
-          <w:szCs w:val="24"/>
-        </w:rPr>
-        <w:t xml:space="preserve">(não funciona no </w:t>
-      </w:r>
-      <w:proofErr w:type="spellStart"/>
-      <w:r>
-        <w:rPr>
-          <w:rFonts w:ascii="Times New Roman" w:hAnsi="Times New Roman" w:cs="Times New Roman"/>
-          <w:sz w:val="24"/>
-          <w:szCs w:val="24"/>
-        </w:rPr>
-        <w:t>chrome</w:t>
-      </w:r>
-      <w:proofErr w:type="spellEnd"/>
-      <w:r>
-        <w:rPr>
-          <w:rFonts w:ascii="Times New Roman" w:hAnsi="Times New Roman" w:cs="Times New Roman"/>
-          <w:sz w:val="24"/>
-          <w:szCs w:val="24"/>
-        </w:rPr>
-        <w:t xml:space="preserve">); </w:t>
-      </w:r>
-      <w:r>
-        <w:rPr>
-          <w:rFonts w:ascii="Times New Roman" w:hAnsi="Times New Roman" w:cs="Times New Roman"/>
-          <w:i/>
-          <w:iCs/>
-          <w:sz w:val="24"/>
-          <w:szCs w:val="24"/>
-        </w:rPr>
-        <w:t>type=”</w:t>
-      </w:r>
-      <w:proofErr w:type="spellStart"/>
-      <w:r>
-        <w:rPr>
-          <w:rFonts w:ascii="Times New Roman" w:hAnsi="Times New Roman" w:cs="Times New Roman"/>
-          <w:i/>
-          <w:iCs/>
-          <w:sz w:val="24"/>
-          <w:szCs w:val="24"/>
-        </w:rPr>
-        <w:t>application</w:t>
-      </w:r>
-      <w:proofErr w:type="spellEnd"/>
-      <w:r>
-        <w:rPr>
-          <w:rFonts w:ascii="Times New Roman" w:hAnsi="Times New Roman" w:cs="Times New Roman"/>
-          <w:i/>
-          <w:iCs/>
-          <w:sz w:val="24"/>
-          <w:szCs w:val="24"/>
-        </w:rPr>
-        <w:t>/</w:t>
-      </w:r>
-      <w:proofErr w:type="spellStart"/>
-      <w:r>
-        <w:rPr>
-          <w:rFonts w:ascii="Times New Roman" w:hAnsi="Times New Roman" w:cs="Times New Roman"/>
-          <w:i/>
-          <w:iCs/>
-          <w:sz w:val="24"/>
-          <w:szCs w:val="24"/>
-        </w:rPr>
-        <w:t>pdf</w:t>
-      </w:r>
-      <w:proofErr w:type="spellEnd"/>
-      <w:r>
-        <w:rPr>
-          <w:rFonts w:ascii="Times New Roman" w:hAnsi="Times New Roman" w:cs="Times New Roman"/>
-          <w:i/>
-          <w:iCs/>
-          <w:sz w:val="24"/>
-          <w:szCs w:val="24"/>
-        </w:rPr>
-        <w:t>”</w:t>
-      </w:r>
-      <w:r>
-        <w:rPr>
-          <w:rFonts w:ascii="Times New Roman" w:hAnsi="Times New Roman" w:cs="Times New Roman"/>
-          <w:sz w:val="24"/>
-          <w:szCs w:val="24"/>
-        </w:rPr>
-        <w:t xml:space="preserve">(em caso de </w:t>
-      </w:r>
-      <w:proofErr w:type="spellStart"/>
-      <w:r>
-        <w:rPr>
-          <w:rFonts w:ascii="Times New Roman" w:hAnsi="Times New Roman" w:cs="Times New Roman"/>
-          <w:sz w:val="24"/>
-          <w:szCs w:val="24"/>
-        </w:rPr>
-        <w:t>pdf</w:t>
-      </w:r>
-      <w:proofErr w:type="spellEnd"/>
-      <w:r>
-        <w:rPr>
-          <w:rFonts w:ascii="Times New Roman" w:hAnsi="Times New Roman" w:cs="Times New Roman"/>
-          <w:sz w:val="24"/>
-          <w:szCs w:val="24"/>
-        </w:rPr>
-        <w:t xml:space="preserve"> e </w:t>
-      </w:r>
-      <w:r>
-        <w:rPr>
-          <w:rFonts w:ascii="Times New Roman" w:hAnsi="Times New Roman" w:cs="Times New Roman"/>
-          <w:i/>
-          <w:iCs/>
-          <w:sz w:val="24"/>
-          <w:szCs w:val="24"/>
-        </w:rPr>
         <w:t>/zip</w:t>
       </w:r>
       <w:r>
@@ -7115,27 +5123,15 @@
           <w:szCs w:val="24"/>
         </w:rPr>
       </w:pPr>
-      <w:proofErr w:type="spellStart"/>
-      <w:r>
-        <w:rPr>
-          <w:rFonts w:ascii="Times New Roman" w:hAnsi="Times New Roman" w:cs="Times New Roman"/>
-          <w:b/>
-          <w:bCs/>
-          <w:sz w:val="24"/>
-          <w:szCs w:val="24"/>
-        </w:rPr>
-        <w:t>iv</w:t>
-      </w:r>
-      <w:proofErr w:type="spellEnd"/>
-      <w:r>
-        <w:rPr>
-          <w:rFonts w:ascii="Times New Roman" w:hAnsi="Times New Roman" w:cs="Times New Roman"/>
-          <w:b/>
-          <w:bCs/>
-          <w:sz w:val="24"/>
-          <w:szCs w:val="24"/>
-        </w:rPr>
-        <w:t>.</w:t>
+      <w:r>
+        <w:rPr>
+          <w:rFonts w:ascii="Times New Roman" w:hAnsi="Times New Roman" w:cs="Times New Roman"/>
+          <w:b/>
+          <w:bCs/>
+          <w:sz w:val="24"/>
+          <w:szCs w:val="24"/>
+        </w:rPr>
+        <w:t>iv.</w:t>
       </w:r>
       <w:r>
         <w:rPr>
@@ -7275,25 +5271,7 @@
           <w:sz w:val="24"/>
           <w:szCs w:val="24"/>
         </w:rPr>
-        <w:t xml:space="preserve">Todo o conteúdo de seu site tem que se adaptar a toda a variedade de dispositivos de tamanhos diferentes, sendo eles: celulares, tablets, computadores/laptops, tvs </w:t>
-      </w:r>
-      <w:proofErr w:type="spellStart"/>
-      <w:r>
-        <w:rPr>
-          <w:rFonts w:ascii="Times New Roman" w:hAnsi="Times New Roman" w:cs="Times New Roman"/>
-          <w:sz w:val="24"/>
-          <w:szCs w:val="24"/>
-        </w:rPr>
-        <w:t>smart</w:t>
-      </w:r>
-      <w:proofErr w:type="spellEnd"/>
-      <w:r>
-        <w:rPr>
-          <w:rFonts w:ascii="Times New Roman" w:hAnsi="Times New Roman" w:cs="Times New Roman"/>
-          <w:sz w:val="24"/>
-          <w:szCs w:val="24"/>
-        </w:rPr>
-        <w:t xml:space="preserve"> dentre outros.</w:t>
+        <w:t>Todo o conteúdo de seu site tem que se adaptar a toda a variedade de dispositivos de tamanhos diferentes, sendo eles: celulares, tablets, computadores/laptops, tvs smart dentre outros.</w:t>
       </w:r>
     </w:p>
     <w:p>
@@ -7332,25 +5310,7 @@
           <w:sz w:val="24"/>
           <w:szCs w:val="24"/>
         </w:rPr>
-        <w:t>A tag que utilizamos para adicionar imagens de diversos tamanhos e fazer com que elas se alterem/troquem de lugar umas com as outras dependendo do tamanho da janela do navegador ou da tela do dispositivo que se está sendo acessado aquele site é a tag &lt;</w:t>
-      </w:r>
-      <w:proofErr w:type="spellStart"/>
-      <w:r>
-        <w:rPr>
-          <w:rFonts w:ascii="Times New Roman" w:hAnsi="Times New Roman" w:cs="Times New Roman"/>
-          <w:sz w:val="24"/>
-          <w:szCs w:val="24"/>
-        </w:rPr>
-        <w:t>picture</w:t>
-      </w:r>
-      <w:proofErr w:type="spellEnd"/>
-      <w:r>
-        <w:rPr>
-          <w:rFonts w:ascii="Times New Roman" w:hAnsi="Times New Roman" w:cs="Times New Roman"/>
-          <w:sz w:val="24"/>
-          <w:szCs w:val="24"/>
-        </w:rPr>
-        <w:t>&gt;</w:t>
+        <w:t>A tag que utilizamos para adicionar imagens de diversos tamanhos e fazer com que elas se alterem/troquem de lugar umas com as outras dependendo do tamanho da janela do navegador ou da tela do dispositivo que se está sendo acessado aquele site é a tag &lt;picture&gt;</w:t>
       </w:r>
     </w:p>
     <w:p>
@@ -7365,89 +5325,23 @@
           <w:szCs w:val="24"/>
         </w:rPr>
       </w:pPr>
-      <w:proofErr w:type="spellStart"/>
-      <w:r>
-        <w:rPr>
-          <w:rFonts w:ascii="Times New Roman" w:hAnsi="Times New Roman" w:cs="Times New Roman"/>
-          <w:b/>
-          <w:bCs/>
-          <w:sz w:val="24"/>
-          <w:szCs w:val="24"/>
-        </w:rPr>
-        <w:t>ii</w:t>
-      </w:r>
-      <w:proofErr w:type="spellEnd"/>
-      <w:r>
-        <w:rPr>
-          <w:rFonts w:ascii="Times New Roman" w:hAnsi="Times New Roman" w:cs="Times New Roman"/>
-          <w:b/>
-          <w:bCs/>
-          <w:sz w:val="24"/>
-          <w:szCs w:val="24"/>
-        </w:rPr>
-        <w:t>.</w:t>
-      </w:r>
-      <w:r>
-        <w:rPr>
-          <w:rFonts w:ascii="Times New Roman" w:hAnsi="Times New Roman" w:cs="Times New Roman"/>
-          <w:sz w:val="24"/>
-          <w:szCs w:val="24"/>
-        </w:rPr>
-        <w:t xml:space="preserve"> Essa tag contém um &lt;</w:t>
-      </w:r>
-      <w:proofErr w:type="spellStart"/>
-      <w:r>
-        <w:rPr>
-          <w:rFonts w:ascii="Times New Roman" w:hAnsi="Times New Roman" w:cs="Times New Roman"/>
-          <w:sz w:val="24"/>
-          <w:szCs w:val="24"/>
-        </w:rPr>
-        <w:t>img</w:t>
-      </w:r>
-      <w:proofErr w:type="spellEnd"/>
-      <w:r>
-        <w:rPr>
-          <w:rFonts w:ascii="Times New Roman" w:hAnsi="Times New Roman" w:cs="Times New Roman"/>
-          <w:sz w:val="24"/>
-          <w:szCs w:val="24"/>
-        </w:rPr>
-        <w:t xml:space="preserve">&gt; dentro e permite que </w:t>
-      </w:r>
-      <w:proofErr w:type="spellStart"/>
-      <w:r>
-        <w:rPr>
-          <w:rFonts w:ascii="Times New Roman" w:hAnsi="Times New Roman" w:cs="Times New Roman"/>
-          <w:sz w:val="24"/>
-          <w:szCs w:val="24"/>
-        </w:rPr>
-        <w:t>vc</w:t>
-      </w:r>
-      <w:proofErr w:type="spellEnd"/>
-      <w:r>
-        <w:rPr>
-          <w:rFonts w:ascii="Times New Roman" w:hAnsi="Times New Roman" w:cs="Times New Roman"/>
-          <w:sz w:val="24"/>
-          <w:szCs w:val="24"/>
-        </w:rPr>
-        <w:t xml:space="preserve"> aloque diversos </w:t>
-      </w:r>
-      <w:proofErr w:type="spellStart"/>
-      <w:r>
-        <w:rPr>
-          <w:rFonts w:ascii="Times New Roman" w:hAnsi="Times New Roman" w:cs="Times New Roman"/>
-          <w:sz w:val="24"/>
-          <w:szCs w:val="24"/>
-        </w:rPr>
-        <w:t>sources</w:t>
-      </w:r>
-      <w:proofErr w:type="spellEnd"/>
-      <w:r>
-        <w:rPr>
-          <w:rFonts w:ascii="Times New Roman" w:hAnsi="Times New Roman" w:cs="Times New Roman"/>
-          <w:sz w:val="24"/>
-          <w:szCs w:val="24"/>
-        </w:rPr>
-        <w:t>/fontes de imagens diferentes para exibição.</w:t>
+      <w:r>
+        <w:rPr>
+          <w:rFonts w:ascii="Times New Roman" w:hAnsi="Times New Roman" w:cs="Times New Roman"/>
+          <w:b/>
+          <w:bCs/>
+          <w:sz w:val="24"/>
+          <w:szCs w:val="24"/>
+        </w:rPr>
+        <w:t>ii.</w:t>
+      </w:r>
+      <w:r>
+        <w:rPr>
+          <w:rFonts w:ascii="Times New Roman" w:hAnsi="Times New Roman" w:cs="Times New Roman"/>
+          <w:sz w:val="24"/>
+          <w:szCs w:val="24"/>
+        </w:rPr>
+        <w:t xml:space="preserve"> Essa tag contém um &lt;img&gt; dentro e permite que vc aloque diversos sources/fontes de imagens diferentes para exibição.</w:t>
       </w:r>
     </w:p>
     <w:p>
@@ -7462,27 +5356,15 @@
           <w:szCs w:val="24"/>
         </w:rPr>
       </w:pPr>
-      <w:proofErr w:type="spellStart"/>
-      <w:r>
-        <w:rPr>
-          <w:rFonts w:ascii="Times New Roman" w:hAnsi="Times New Roman" w:cs="Times New Roman"/>
-          <w:b/>
-          <w:bCs/>
-          <w:sz w:val="24"/>
-          <w:szCs w:val="24"/>
-        </w:rPr>
-        <w:t>iii</w:t>
-      </w:r>
-      <w:proofErr w:type="spellEnd"/>
-      <w:r>
-        <w:rPr>
-          <w:rFonts w:ascii="Times New Roman" w:hAnsi="Times New Roman" w:cs="Times New Roman"/>
-          <w:b/>
-          <w:bCs/>
-          <w:sz w:val="24"/>
-          <w:szCs w:val="24"/>
-        </w:rPr>
-        <w:t>.</w:t>
+      <w:r>
+        <w:rPr>
+          <w:rFonts w:ascii="Times New Roman" w:hAnsi="Times New Roman" w:cs="Times New Roman"/>
+          <w:b/>
+          <w:bCs/>
+          <w:sz w:val="24"/>
+          <w:szCs w:val="24"/>
+        </w:rPr>
+        <w:t>iii.</w:t>
       </w:r>
       <w:r>
         <w:rPr>
@@ -7500,9 +5382,206 @@
           <w:sz w:val="24"/>
           <w:szCs w:val="24"/>
         </w:rPr>
-        <w:t>&lt;</w:t>
-      </w:r>
-      <w:proofErr w:type="spellStart"/>
+        <w:t>&lt;img src=”” alt=””&gt;</w:t>
+      </w:r>
+      <w:r>
+        <w:rPr>
+          <w:rFonts w:ascii="Times New Roman" w:hAnsi="Times New Roman" w:cs="Times New Roman"/>
+          <w:sz w:val="24"/>
+          <w:szCs w:val="24"/>
+        </w:rPr>
+        <w:t xml:space="preserve"> e as imagens irão se alterar dependendo do tamanho da tela/janela de em que está.</w:t>
+      </w:r>
+    </w:p>
+    <w:p>
+      <w:pPr>
+        <w:pStyle w:val="PargrafodaLista"/>
+        <w:spacing w:line="360" w:lineRule="auto"/>
+        <w:ind w:left="1080"/>
+        <w:jc w:val="both"/>
+        <w:rPr>
+          <w:rFonts w:ascii="Times New Roman" w:hAnsi="Times New Roman" w:cs="Times New Roman"/>
+          <w:sz w:val="24"/>
+          <w:szCs w:val="24"/>
+        </w:rPr>
+      </w:pPr>
+      <w:r>
+        <w:rPr>
+          <w:rFonts w:ascii="Times New Roman" w:hAnsi="Times New Roman" w:cs="Times New Roman"/>
+          <w:b/>
+          <w:bCs/>
+          <w:sz w:val="24"/>
+          <w:szCs w:val="24"/>
+        </w:rPr>
+        <w:t>iv.</w:t>
+      </w:r>
+      <w:r>
+        <w:rPr>
+          <w:rFonts w:ascii="Times New Roman" w:hAnsi="Times New Roman" w:cs="Times New Roman"/>
+          <w:sz w:val="24"/>
+          <w:szCs w:val="24"/>
+        </w:rPr>
+        <w:t xml:space="preserve"> Sempre começe da imagem maior para a menor para facilitar o processo. Também pode fazer da menor pra maior, mas sempre em ordem crescente ou decrescente, não tente colocar a média ou qualquer outra intermediária primeiro.</w:t>
+      </w:r>
+    </w:p>
+    <w:p>
+      <w:pPr>
+        <w:pStyle w:val="PargrafodaLista"/>
+        <w:spacing w:line="360" w:lineRule="auto"/>
+        <w:ind w:left="1080"/>
+        <w:jc w:val="both"/>
+        <w:rPr>
+          <w:rFonts w:ascii="Times New Roman" w:hAnsi="Times New Roman" w:cs="Times New Roman"/>
+          <w:sz w:val="24"/>
+          <w:szCs w:val="24"/>
+        </w:rPr>
+      </w:pPr>
+      <w:r>
+        <w:rPr>
+          <w:rFonts w:ascii="Times New Roman" w:hAnsi="Times New Roman" w:cs="Times New Roman"/>
+          <w:b/>
+          <w:bCs/>
+          <w:sz w:val="24"/>
+          <w:szCs w:val="24"/>
+        </w:rPr>
+        <w:t>v.</w:t>
+      </w:r>
+      <w:r>
+        <w:rPr>
+          <w:rFonts w:ascii="Times New Roman" w:hAnsi="Times New Roman" w:cs="Times New Roman"/>
+          <w:sz w:val="24"/>
+          <w:szCs w:val="24"/>
+        </w:rPr>
+        <w:t xml:space="preserve"> Antes da tag &lt;img&gt; coloque a tag source:media:type (&lt;source media=”(min-width: </w:t>
+      </w:r>
+      <w:r>
+        <w:rPr>
+          <w:rFonts w:ascii="Times New Roman" w:hAnsi="Times New Roman" w:cs="Times New Roman"/>
+          <w:sz w:val="24"/>
+          <w:szCs w:val="24"/>
+          <w:u w:val="single"/>
+        </w:rPr>
+        <w:t>1000px</w:t>
+      </w:r>
+      <w:r>
+        <w:rPr>
+          <w:rFonts w:ascii="Times New Roman" w:hAnsi="Times New Roman" w:cs="Times New Roman"/>
+          <w:sz w:val="24"/>
+          <w:szCs w:val="24"/>
+        </w:rPr>
+        <w:t>)” srcset=”</w:t>
+      </w:r>
+      <w:r>
+        <w:rPr>
+          <w:rFonts w:ascii="Times New Roman" w:hAnsi="Times New Roman" w:cs="Times New Roman"/>
+          <w:sz w:val="24"/>
+          <w:szCs w:val="24"/>
+        </w:rPr>
+        <w:t>imagens/foto-m.png</w:t>
+      </w:r>
+      <w:r>
+        <w:rPr>
+          <w:rFonts w:ascii="Times New Roman" w:hAnsi="Times New Roman" w:cs="Times New Roman"/>
+          <w:sz w:val="24"/>
+          <w:szCs w:val="24"/>
+        </w:rPr>
+        <w:t>” type=”image/</w:t>
+      </w:r>
+      <w:r>
+        <w:rPr>
+          <w:rFonts w:ascii="Times New Roman" w:hAnsi="Times New Roman" w:cs="Times New Roman"/>
+          <w:sz w:val="24"/>
+          <w:szCs w:val="24"/>
+        </w:rPr>
+        <w:t>png</w:t>
+      </w:r>
+      <w:r>
+        <w:rPr>
+          <w:rFonts w:ascii="Times New Roman" w:hAnsi="Times New Roman" w:cs="Times New Roman"/>
+          <w:sz w:val="24"/>
+          <w:szCs w:val="24"/>
+        </w:rPr>
+        <w:t>”&gt;)</w:t>
+      </w:r>
+      <w:r>
+        <w:rPr>
+          <w:rFonts w:ascii="Times New Roman" w:hAnsi="Times New Roman" w:cs="Times New Roman"/>
+          <w:sz w:val="24"/>
+          <w:szCs w:val="24"/>
+        </w:rPr>
+        <w:t xml:space="preserve">. </w:t>
+      </w:r>
+    </w:p>
+    <w:p>
+      <w:pPr>
+        <w:pStyle w:val="PargrafodaLista"/>
+        <w:spacing w:line="360" w:lineRule="auto"/>
+        <w:ind w:left="1080"/>
+        <w:jc w:val="both"/>
+        <w:rPr>
+          <w:rFonts w:ascii="Times New Roman" w:hAnsi="Times New Roman" w:cs="Times New Roman"/>
+          <w:sz w:val="24"/>
+          <w:szCs w:val="24"/>
+        </w:rPr>
+      </w:pPr>
+      <w:r>
+        <w:rPr>
+          <w:rFonts w:ascii="Times New Roman" w:hAnsi="Times New Roman" w:cs="Times New Roman"/>
+          <w:b/>
+          <w:bCs/>
+          <w:sz w:val="24"/>
+          <w:szCs w:val="24"/>
+        </w:rPr>
+        <w:t>vi.</w:t>
+      </w:r>
+      <w:r>
+        <w:rPr>
+          <w:rFonts w:ascii="Times New Roman" w:hAnsi="Times New Roman" w:cs="Times New Roman"/>
+          <w:sz w:val="24"/>
+          <w:szCs w:val="24"/>
+        </w:rPr>
+        <w:t xml:space="preserve"> S</w:t>
+      </w:r>
+      <w:r>
+        <w:rPr>
+          <w:rFonts w:ascii="Times New Roman" w:hAnsi="Times New Roman" w:cs="Times New Roman"/>
+          <w:sz w:val="24"/>
+          <w:szCs w:val="24"/>
+        </w:rPr>
+        <w:t>e começar com a imagem do maior para o menor no “media” coloque “max-width:” ao invés de “min-width:”</w:t>
+      </w:r>
+      <w:r>
+        <w:rPr>
+          <w:rFonts w:ascii="Times New Roman" w:hAnsi="Times New Roman" w:cs="Times New Roman"/>
+          <w:sz w:val="24"/>
+          <w:szCs w:val="24"/>
+        </w:rPr>
+        <w:t xml:space="preserve"> e coloque a quantidade de pixels presente na sua imagem maior. No caso do ex012, a maior imagem possui 1000px, portanto, </w:t>
+      </w:r>
+      <w:r>
+        <w:rPr>
+          <w:rFonts w:ascii="Times New Roman" w:hAnsi="Times New Roman" w:cs="Times New Roman"/>
+          <w:sz w:val="24"/>
+          <w:szCs w:val="24"/>
+        </w:rPr>
+        <w:t>coloca-se 1050 para não criar a barra de rolagem da imagem antes de ela alterar para o tamanho menor, uma vez que a barra de rolagem possui mais ou menos 50 pixels de tamanho, desse modo, a imagem vai só trocar direto, sem criar a barra</w:t>
+      </w:r>
+      <w:r>
+        <w:rPr>
+          <w:rFonts w:ascii="Times New Roman" w:hAnsi="Times New Roman" w:cs="Times New Roman"/>
+          <w:sz w:val="24"/>
+          <w:szCs w:val="24"/>
+        </w:rPr>
+        <w:t>.</w:t>
+      </w:r>
+      <w:r>
+        <w:rPr>
+          <w:rFonts w:ascii="Times New Roman" w:hAnsi="Times New Roman" w:cs="Times New Roman"/>
+          <w:sz w:val="24"/>
+          <w:szCs w:val="24"/>
+        </w:rPr>
+        <w:t xml:space="preserve"> No parâmetro </w:t>
+      </w:r>
       <w:r>
         <w:rPr>
           <w:rFonts w:ascii="Times New Roman" w:hAnsi="Times New Roman" w:cs="Times New Roman"/>
@@ -7511,456 +5590,7 @@
           <w:sz w:val="24"/>
           <w:szCs w:val="24"/>
         </w:rPr>
-        <w:t>img</w:t>
-      </w:r>
-      <w:proofErr w:type="spellEnd"/>
-      <w:r>
-        <w:rPr>
-          <w:rFonts w:ascii="Times New Roman" w:hAnsi="Times New Roman" w:cs="Times New Roman"/>
-          <w:i/>
-          <w:iCs/>
-          <w:sz w:val="24"/>
-          <w:szCs w:val="24"/>
-        </w:rPr>
-        <w:t xml:space="preserve"> </w:t>
-      </w:r>
-      <w:proofErr w:type="spellStart"/>
-      <w:r>
-        <w:rPr>
-          <w:rFonts w:ascii="Times New Roman" w:hAnsi="Times New Roman" w:cs="Times New Roman"/>
-          <w:i/>
-          <w:iCs/>
-          <w:sz w:val="24"/>
-          <w:szCs w:val="24"/>
-        </w:rPr>
-        <w:t>src</w:t>
-      </w:r>
-      <w:proofErr w:type="spellEnd"/>
-      <w:r>
-        <w:rPr>
-          <w:rFonts w:ascii="Times New Roman" w:hAnsi="Times New Roman" w:cs="Times New Roman"/>
-          <w:i/>
-          <w:iCs/>
-          <w:sz w:val="24"/>
-          <w:szCs w:val="24"/>
-        </w:rPr>
-        <w:t xml:space="preserve">=”” </w:t>
-      </w:r>
-      <w:proofErr w:type="spellStart"/>
-      <w:r>
-        <w:rPr>
-          <w:rFonts w:ascii="Times New Roman" w:hAnsi="Times New Roman" w:cs="Times New Roman"/>
-          <w:i/>
-          <w:iCs/>
-          <w:sz w:val="24"/>
-          <w:szCs w:val="24"/>
-        </w:rPr>
-        <w:t>alt</w:t>
-      </w:r>
-      <w:proofErr w:type="spellEnd"/>
-      <w:r>
-        <w:rPr>
-          <w:rFonts w:ascii="Times New Roman" w:hAnsi="Times New Roman" w:cs="Times New Roman"/>
-          <w:i/>
-          <w:iCs/>
-          <w:sz w:val="24"/>
-          <w:szCs w:val="24"/>
-        </w:rPr>
-        <w:t>=””&gt;</w:t>
-      </w:r>
-      <w:r>
-        <w:rPr>
-          <w:rFonts w:ascii="Times New Roman" w:hAnsi="Times New Roman" w:cs="Times New Roman"/>
-          <w:sz w:val="24"/>
-          <w:szCs w:val="24"/>
-        </w:rPr>
-        <w:t xml:space="preserve"> e as imagens irão se alterar dependendo do tamanho da tela/janela de em que está.</w:t>
-      </w:r>
-    </w:p>
-    <w:p>
-      <w:pPr>
-        <w:pStyle w:val="PargrafodaLista"/>
-        <w:spacing w:line="360" w:lineRule="auto"/>
-        <w:ind w:left="1080"/>
-        <w:jc w:val="both"/>
-        <w:rPr>
-          <w:rFonts w:ascii="Times New Roman" w:hAnsi="Times New Roman" w:cs="Times New Roman"/>
-          <w:sz w:val="24"/>
-          <w:szCs w:val="24"/>
-        </w:rPr>
-      </w:pPr>
-      <w:proofErr w:type="spellStart"/>
-      <w:r>
-        <w:rPr>
-          <w:rFonts w:ascii="Times New Roman" w:hAnsi="Times New Roman" w:cs="Times New Roman"/>
-          <w:b/>
-          <w:bCs/>
-          <w:sz w:val="24"/>
-          <w:szCs w:val="24"/>
-        </w:rPr>
-        <w:t>iv</w:t>
-      </w:r>
-      <w:proofErr w:type="spellEnd"/>
-      <w:r>
-        <w:rPr>
-          <w:rFonts w:ascii="Times New Roman" w:hAnsi="Times New Roman" w:cs="Times New Roman"/>
-          <w:b/>
-          <w:bCs/>
-          <w:sz w:val="24"/>
-          <w:szCs w:val="24"/>
-        </w:rPr>
-        <w:t>.</w:t>
-      </w:r>
-      <w:r>
-        <w:rPr>
-          <w:rFonts w:ascii="Times New Roman" w:hAnsi="Times New Roman" w:cs="Times New Roman"/>
-          <w:sz w:val="24"/>
-          <w:szCs w:val="24"/>
-        </w:rPr>
-        <w:t xml:space="preserve"> Sempre </w:t>
-      </w:r>
-      <w:proofErr w:type="spellStart"/>
-      <w:r>
-        <w:rPr>
-          <w:rFonts w:ascii="Times New Roman" w:hAnsi="Times New Roman" w:cs="Times New Roman"/>
-          <w:sz w:val="24"/>
-          <w:szCs w:val="24"/>
-        </w:rPr>
-        <w:t>começe</w:t>
-      </w:r>
-      <w:proofErr w:type="spellEnd"/>
-      <w:r>
-        <w:rPr>
-          <w:rFonts w:ascii="Times New Roman" w:hAnsi="Times New Roman" w:cs="Times New Roman"/>
-          <w:sz w:val="24"/>
-          <w:szCs w:val="24"/>
-        </w:rPr>
-        <w:t xml:space="preserve"> da imagem maior para a menor para facilitar o processo. Também pode fazer da menor pra maior, mas sempre em ordem crescente ou decrescente, não tente colocar a média ou qualquer outra intermediária primeiro.</w:t>
-      </w:r>
-    </w:p>
-    <w:p>
-      <w:pPr>
-        <w:pStyle w:val="PargrafodaLista"/>
-        <w:spacing w:line="360" w:lineRule="auto"/>
-        <w:ind w:left="1080"/>
-        <w:jc w:val="both"/>
-        <w:rPr>
-          <w:rFonts w:ascii="Times New Roman" w:hAnsi="Times New Roman" w:cs="Times New Roman"/>
-          <w:sz w:val="24"/>
-          <w:szCs w:val="24"/>
-        </w:rPr>
-      </w:pPr>
-      <w:r>
-        <w:rPr>
-          <w:rFonts w:ascii="Times New Roman" w:hAnsi="Times New Roman" w:cs="Times New Roman"/>
-          <w:b/>
-          <w:bCs/>
-          <w:sz w:val="24"/>
-          <w:szCs w:val="24"/>
-        </w:rPr>
-        <w:t>v.</w:t>
-      </w:r>
-      <w:r>
-        <w:rPr>
-          <w:rFonts w:ascii="Times New Roman" w:hAnsi="Times New Roman" w:cs="Times New Roman"/>
-          <w:sz w:val="24"/>
-          <w:szCs w:val="24"/>
-        </w:rPr>
-        <w:t xml:space="preserve"> Antes da tag &lt;</w:t>
-      </w:r>
-      <w:proofErr w:type="spellStart"/>
-      <w:r>
-        <w:rPr>
-          <w:rFonts w:ascii="Times New Roman" w:hAnsi="Times New Roman" w:cs="Times New Roman"/>
-          <w:sz w:val="24"/>
-          <w:szCs w:val="24"/>
-        </w:rPr>
-        <w:t>img</w:t>
-      </w:r>
-      <w:proofErr w:type="spellEnd"/>
-      <w:r>
-        <w:rPr>
-          <w:rFonts w:ascii="Times New Roman" w:hAnsi="Times New Roman" w:cs="Times New Roman"/>
-          <w:sz w:val="24"/>
-          <w:szCs w:val="24"/>
-        </w:rPr>
-        <w:t xml:space="preserve">&gt; coloque a tag </w:t>
-      </w:r>
-      <w:proofErr w:type="spellStart"/>
-      <w:r>
-        <w:rPr>
-          <w:rFonts w:ascii="Times New Roman" w:hAnsi="Times New Roman" w:cs="Times New Roman"/>
-          <w:sz w:val="24"/>
-          <w:szCs w:val="24"/>
-        </w:rPr>
-        <w:t>source:media:type</w:t>
-      </w:r>
-      <w:proofErr w:type="spellEnd"/>
-      <w:r>
-        <w:rPr>
-          <w:rFonts w:ascii="Times New Roman" w:hAnsi="Times New Roman" w:cs="Times New Roman"/>
-          <w:sz w:val="24"/>
-          <w:szCs w:val="24"/>
-        </w:rPr>
-        <w:t xml:space="preserve"> (&lt;</w:t>
-      </w:r>
-      <w:proofErr w:type="spellStart"/>
-      <w:r>
-        <w:rPr>
-          <w:rFonts w:ascii="Times New Roman" w:hAnsi="Times New Roman" w:cs="Times New Roman"/>
-          <w:sz w:val="24"/>
-          <w:szCs w:val="24"/>
-        </w:rPr>
-        <w:t>source</w:t>
-      </w:r>
-      <w:proofErr w:type="spellEnd"/>
-      <w:r>
-        <w:rPr>
-          <w:rFonts w:ascii="Times New Roman" w:hAnsi="Times New Roman" w:cs="Times New Roman"/>
-          <w:sz w:val="24"/>
-          <w:szCs w:val="24"/>
-        </w:rPr>
-        <w:t xml:space="preserve"> media=”(min-</w:t>
-      </w:r>
-      <w:proofErr w:type="spellStart"/>
-      <w:r>
-        <w:rPr>
-          <w:rFonts w:ascii="Times New Roman" w:hAnsi="Times New Roman" w:cs="Times New Roman"/>
-          <w:sz w:val="24"/>
-          <w:szCs w:val="24"/>
-        </w:rPr>
-        <w:t>width</w:t>
-      </w:r>
-      <w:proofErr w:type="spellEnd"/>
-      <w:r>
-        <w:rPr>
-          <w:rFonts w:ascii="Times New Roman" w:hAnsi="Times New Roman" w:cs="Times New Roman"/>
-          <w:sz w:val="24"/>
-          <w:szCs w:val="24"/>
-        </w:rPr>
-        <w:t xml:space="preserve">: </w:t>
-      </w:r>
-      <w:r>
-        <w:rPr>
-          <w:rFonts w:ascii="Times New Roman" w:hAnsi="Times New Roman" w:cs="Times New Roman"/>
-          <w:sz w:val="24"/>
-          <w:szCs w:val="24"/>
-          <w:u w:val="single"/>
-        </w:rPr>
-        <w:t>1000px</w:t>
-      </w:r>
-      <w:r>
-        <w:rPr>
-          <w:rFonts w:ascii="Times New Roman" w:hAnsi="Times New Roman" w:cs="Times New Roman"/>
-          <w:sz w:val="24"/>
-          <w:szCs w:val="24"/>
-        </w:rPr>
-        <w:t xml:space="preserve">)” </w:t>
-      </w:r>
-      <w:proofErr w:type="spellStart"/>
-      <w:r>
-        <w:rPr>
-          <w:rFonts w:ascii="Times New Roman" w:hAnsi="Times New Roman" w:cs="Times New Roman"/>
-          <w:sz w:val="24"/>
-          <w:szCs w:val="24"/>
-        </w:rPr>
-        <w:t>srcset</w:t>
-      </w:r>
-      <w:proofErr w:type="spellEnd"/>
-      <w:r>
-        <w:rPr>
-          <w:rFonts w:ascii="Times New Roman" w:hAnsi="Times New Roman" w:cs="Times New Roman"/>
-          <w:sz w:val="24"/>
-          <w:szCs w:val="24"/>
-        </w:rPr>
-        <w:t>=”</w:t>
-      </w:r>
-      <w:r>
-        <w:rPr>
-          <w:rFonts w:ascii="Times New Roman" w:hAnsi="Times New Roman" w:cs="Times New Roman"/>
-          <w:sz w:val="24"/>
-          <w:szCs w:val="24"/>
-        </w:rPr>
-        <w:t>imagens/foto-m.png</w:t>
-      </w:r>
-      <w:r>
-        <w:rPr>
-          <w:rFonts w:ascii="Times New Roman" w:hAnsi="Times New Roman" w:cs="Times New Roman"/>
-          <w:sz w:val="24"/>
-          <w:szCs w:val="24"/>
-        </w:rPr>
-        <w:t>” type=”</w:t>
-      </w:r>
-      <w:proofErr w:type="spellStart"/>
-      <w:r>
-        <w:rPr>
-          <w:rFonts w:ascii="Times New Roman" w:hAnsi="Times New Roman" w:cs="Times New Roman"/>
-          <w:sz w:val="24"/>
-          <w:szCs w:val="24"/>
-        </w:rPr>
-        <w:t>image</w:t>
-      </w:r>
-      <w:proofErr w:type="spellEnd"/>
-      <w:r>
-        <w:rPr>
-          <w:rFonts w:ascii="Times New Roman" w:hAnsi="Times New Roman" w:cs="Times New Roman"/>
-          <w:sz w:val="24"/>
-          <w:szCs w:val="24"/>
-        </w:rPr>
-        <w:t>/</w:t>
-      </w:r>
-      <w:r>
-        <w:rPr>
-          <w:rFonts w:ascii="Times New Roman" w:hAnsi="Times New Roman" w:cs="Times New Roman"/>
-          <w:sz w:val="24"/>
-          <w:szCs w:val="24"/>
-        </w:rPr>
-        <w:t>png</w:t>
-      </w:r>
-      <w:r>
-        <w:rPr>
-          <w:rFonts w:ascii="Times New Roman" w:hAnsi="Times New Roman" w:cs="Times New Roman"/>
-          <w:sz w:val="24"/>
-          <w:szCs w:val="24"/>
-        </w:rPr>
-        <w:t>”&gt;)</w:t>
-      </w:r>
-      <w:r>
-        <w:rPr>
-          <w:rFonts w:ascii="Times New Roman" w:hAnsi="Times New Roman" w:cs="Times New Roman"/>
-          <w:sz w:val="24"/>
-          <w:szCs w:val="24"/>
-        </w:rPr>
-        <w:t xml:space="preserve">. </w:t>
-      </w:r>
-    </w:p>
-    <w:p>
-      <w:pPr>
-        <w:pStyle w:val="PargrafodaLista"/>
-        <w:spacing w:line="360" w:lineRule="auto"/>
-        <w:ind w:left="1080"/>
-        <w:jc w:val="both"/>
-        <w:rPr>
-          <w:rFonts w:ascii="Times New Roman" w:hAnsi="Times New Roman" w:cs="Times New Roman"/>
-          <w:sz w:val="24"/>
-          <w:szCs w:val="24"/>
-        </w:rPr>
-      </w:pPr>
-      <w:r>
-        <w:rPr>
-          <w:rFonts w:ascii="Times New Roman" w:hAnsi="Times New Roman" w:cs="Times New Roman"/>
-          <w:b/>
-          <w:bCs/>
-          <w:sz w:val="24"/>
-          <w:szCs w:val="24"/>
-        </w:rPr>
-        <w:t>vi.</w:t>
-      </w:r>
-      <w:r>
-        <w:rPr>
-          <w:rFonts w:ascii="Times New Roman" w:hAnsi="Times New Roman" w:cs="Times New Roman"/>
-          <w:sz w:val="24"/>
-          <w:szCs w:val="24"/>
-        </w:rPr>
-        <w:t xml:space="preserve"> S</w:t>
-      </w:r>
-      <w:r>
-        <w:rPr>
-          <w:rFonts w:ascii="Times New Roman" w:hAnsi="Times New Roman" w:cs="Times New Roman"/>
-          <w:sz w:val="24"/>
-          <w:szCs w:val="24"/>
-        </w:rPr>
-        <w:t>e começar com a imagem do maior para o menor no “media” coloque “</w:t>
-      </w:r>
-      <w:proofErr w:type="spellStart"/>
-      <w:r>
-        <w:rPr>
-          <w:rFonts w:ascii="Times New Roman" w:hAnsi="Times New Roman" w:cs="Times New Roman"/>
-          <w:sz w:val="24"/>
-          <w:szCs w:val="24"/>
-        </w:rPr>
-        <w:t>max-width</w:t>
-      </w:r>
-      <w:proofErr w:type="spellEnd"/>
-      <w:r>
-        <w:rPr>
-          <w:rFonts w:ascii="Times New Roman" w:hAnsi="Times New Roman" w:cs="Times New Roman"/>
-          <w:sz w:val="24"/>
-          <w:szCs w:val="24"/>
-        </w:rPr>
-        <w:t>:” ao invés de “min-</w:t>
-      </w:r>
-      <w:proofErr w:type="spellStart"/>
-      <w:r>
-        <w:rPr>
-          <w:rFonts w:ascii="Times New Roman" w:hAnsi="Times New Roman" w:cs="Times New Roman"/>
-          <w:sz w:val="24"/>
-          <w:szCs w:val="24"/>
-        </w:rPr>
-        <w:t>width</w:t>
-      </w:r>
-      <w:proofErr w:type="spellEnd"/>
-      <w:r>
-        <w:rPr>
-          <w:rFonts w:ascii="Times New Roman" w:hAnsi="Times New Roman" w:cs="Times New Roman"/>
-          <w:sz w:val="24"/>
-          <w:szCs w:val="24"/>
-        </w:rPr>
-        <w:t>:”</w:t>
-      </w:r>
-      <w:r>
-        <w:rPr>
-          <w:rFonts w:ascii="Times New Roman" w:hAnsi="Times New Roman" w:cs="Times New Roman"/>
-          <w:sz w:val="24"/>
-          <w:szCs w:val="24"/>
-        </w:rPr>
-        <w:t xml:space="preserve"> e coloque a quantidade de pixels presente na sua imagem maior. No caso do ex012, a maior imagem possui 1000px, portanto, </w:t>
-      </w:r>
-      <w:r>
-        <w:rPr>
-          <w:rFonts w:ascii="Times New Roman" w:hAnsi="Times New Roman" w:cs="Times New Roman"/>
-          <w:sz w:val="24"/>
-          <w:szCs w:val="24"/>
-        </w:rPr>
-        <w:t>coloca-se 1050 para não criar a barra de rolagem da imagem antes de ela alterar para o tamanho menor, uma vez que a barra de rolagem possui mais ou menos 50 pixels de tamanho, desse modo, a imagem vai só trocar direto, sem criar a barra</w:t>
-      </w:r>
-      <w:r>
-        <w:rPr>
-          <w:rFonts w:ascii="Times New Roman" w:hAnsi="Times New Roman" w:cs="Times New Roman"/>
-          <w:sz w:val="24"/>
-          <w:szCs w:val="24"/>
-        </w:rPr>
-        <w:t>.</w:t>
-      </w:r>
-      <w:r>
-        <w:rPr>
-          <w:rFonts w:ascii="Times New Roman" w:hAnsi="Times New Roman" w:cs="Times New Roman"/>
-          <w:sz w:val="24"/>
-          <w:szCs w:val="24"/>
-        </w:rPr>
-        <w:t xml:space="preserve"> No parâmetro </w:t>
-      </w:r>
-      <w:proofErr w:type="spellStart"/>
-      <w:r>
-        <w:rPr>
-          <w:rFonts w:ascii="Times New Roman" w:hAnsi="Times New Roman" w:cs="Times New Roman"/>
-          <w:i/>
-          <w:iCs/>
-          <w:sz w:val="24"/>
-          <w:szCs w:val="24"/>
-        </w:rPr>
-        <w:t>srcset</w:t>
-      </w:r>
-      <w:proofErr w:type="spellEnd"/>
-      <w:r>
-        <w:rPr>
-          <w:rFonts w:ascii="Times New Roman" w:hAnsi="Times New Roman" w:cs="Times New Roman"/>
-          <w:i/>
-          <w:iCs/>
-          <w:sz w:val="24"/>
-          <w:szCs w:val="24"/>
-        </w:rPr>
-        <w:t>=””</w:t>
+        <w:t>srcset=””</w:t>
       </w:r>
       <w:r>
         <w:rPr>
@@ -8010,43 +5640,7 @@
           <w:sz w:val="24"/>
           <w:szCs w:val="24"/>
         </w:rPr>
-        <w:t>As tags &lt;</w:t>
-      </w:r>
-      <w:proofErr w:type="spellStart"/>
-      <w:r>
-        <w:rPr>
-          <w:rFonts w:ascii="Times New Roman" w:hAnsi="Times New Roman" w:cs="Times New Roman"/>
-          <w:sz w:val="24"/>
-          <w:szCs w:val="24"/>
-        </w:rPr>
-        <w:t>soucer</w:t>
-      </w:r>
-      <w:proofErr w:type="spellEnd"/>
-      <w:r>
-        <w:rPr>
-          <w:rFonts w:ascii="Times New Roman" w:hAnsi="Times New Roman" w:cs="Times New Roman"/>
-          <w:sz w:val="24"/>
-          <w:szCs w:val="24"/>
-        </w:rPr>
-        <w:t xml:space="preserve">&gt; </w:t>
-      </w:r>
-      <w:proofErr w:type="spellStart"/>
-      <w:r>
-        <w:rPr>
-          <w:rFonts w:ascii="Times New Roman" w:hAnsi="Times New Roman" w:cs="Times New Roman"/>
-          <w:sz w:val="24"/>
-          <w:szCs w:val="24"/>
-        </w:rPr>
-        <w:t>subsequênte</w:t>
-      </w:r>
-      <w:proofErr w:type="spellEnd"/>
-      <w:r>
-        <w:rPr>
-          <w:rFonts w:ascii="Times New Roman" w:hAnsi="Times New Roman" w:cs="Times New Roman"/>
-          <w:sz w:val="24"/>
-          <w:szCs w:val="24"/>
-        </w:rPr>
-        <w:t xml:space="preserve"> das próximas imagens precisam </w:t>
+        <w:t xml:space="preserve">As tags &lt;soucer&gt; subsequênte das próximas imagens precisam </w:t>
       </w:r>
       <w:r>
         <w:rPr>
@@ -8064,25 +5658,7 @@
           <w:sz w:val="24"/>
           <w:szCs w:val="24"/>
         </w:rPr>
-        <w:t xml:space="preserve"> ir antes/por cima da tag &lt;</w:t>
-      </w:r>
-      <w:proofErr w:type="spellStart"/>
-      <w:r>
-        <w:rPr>
-          <w:rFonts w:ascii="Times New Roman" w:hAnsi="Times New Roman" w:cs="Times New Roman"/>
-          <w:sz w:val="24"/>
-          <w:szCs w:val="24"/>
-        </w:rPr>
-        <w:t>source</w:t>
-      </w:r>
-      <w:proofErr w:type="spellEnd"/>
-      <w:r>
-        <w:rPr>
-          <w:rFonts w:ascii="Times New Roman" w:hAnsi="Times New Roman" w:cs="Times New Roman"/>
-          <w:sz w:val="24"/>
-          <w:szCs w:val="24"/>
-        </w:rPr>
-        <w:t>&gt; anterior. Ex.: ex012.</w:t>
+        <w:t xml:space="preserve"> ir antes/por cima da tag &lt;source&gt; anterior. Ex.: ex012.</w:t>
       </w:r>
     </w:p>
     <w:p>
@@ -8110,29 +5686,7 @@
           <w:sz w:val="24"/>
           <w:szCs w:val="24"/>
         </w:rPr>
-        <w:t xml:space="preserve">Invertendo </w:t>
-      </w:r>
-      <w:proofErr w:type="spellStart"/>
-      <w:r>
-        <w:rPr>
-          <w:rFonts w:ascii="Times New Roman" w:hAnsi="Times New Roman" w:cs="Times New Roman"/>
-          <w:b/>
-          <w:bCs/>
-          <w:sz w:val="24"/>
-          <w:szCs w:val="24"/>
-        </w:rPr>
-        <w:t>sources</w:t>
-      </w:r>
-      <w:proofErr w:type="spellEnd"/>
-      <w:r>
-        <w:rPr>
-          <w:rFonts w:ascii="Times New Roman" w:hAnsi="Times New Roman" w:cs="Times New Roman"/>
-          <w:b/>
-          <w:bCs/>
-          <w:sz w:val="24"/>
-          <w:szCs w:val="24"/>
-        </w:rPr>
-        <w:t>:</w:t>
+        <w:t>Invertendo sources:</w:t>
       </w:r>
     </w:p>
     <w:p>
@@ -8163,25 +5717,7 @@
           <w:sz w:val="24"/>
           <w:szCs w:val="24"/>
         </w:rPr>
-        <w:t xml:space="preserve">Se você não seguir a ordem </w:t>
-      </w:r>
-      <w:proofErr w:type="spellStart"/>
-      <w:r>
-        <w:rPr>
-          <w:rFonts w:ascii="Times New Roman" w:hAnsi="Times New Roman" w:cs="Times New Roman"/>
-          <w:sz w:val="24"/>
-          <w:szCs w:val="24"/>
-        </w:rPr>
-        <w:t>cres</w:t>
-      </w:r>
-      <w:proofErr w:type="spellEnd"/>
-      <w:r>
-        <w:rPr>
-          <w:rFonts w:ascii="Times New Roman" w:hAnsi="Times New Roman" w:cs="Times New Roman"/>
-          <w:sz w:val="24"/>
-          <w:szCs w:val="24"/>
-        </w:rPr>
-        <w:t xml:space="preserve"> ou decrescente, não vai funcionar.</w:t>
+        <w:t>Se você não seguir a ordem cres ou decrescente, não vai funcionar.</w:t>
       </w:r>
     </w:p>
     <w:p>
@@ -8284,43 +5820,64 @@
           <w:sz w:val="24"/>
           <w:szCs w:val="24"/>
         </w:rPr>
-        <w:t xml:space="preserve">Você pode baixar arquivos de áudio, sejam músicas ou efeitos sonoros, diretamente do </w:t>
-      </w:r>
-      <w:proofErr w:type="spellStart"/>
-      <w:r>
-        <w:rPr>
-          <w:rFonts w:ascii="Times New Roman" w:hAnsi="Times New Roman" w:cs="Times New Roman"/>
-          <w:sz w:val="24"/>
-          <w:szCs w:val="24"/>
-        </w:rPr>
-        <w:t>youtube</w:t>
-      </w:r>
-      <w:proofErr w:type="spellEnd"/>
-      <w:r>
-        <w:rPr>
-          <w:rFonts w:ascii="Times New Roman" w:hAnsi="Times New Roman" w:cs="Times New Roman"/>
+        <w:t>Você pode baixar arquivos de áudio, sejam músicas ou efeitos sonoros, diretamente do youtube studios:</w:t>
+      </w:r>
+    </w:p>
+    <w:p>
+      <w:pPr>
+        <w:pStyle w:val="PargrafodaLista"/>
+        <w:spacing w:line="360" w:lineRule="auto"/>
+        <w:ind w:left="1080"/>
+        <w:jc w:val="both"/>
+        <w:rPr>
+          <w:rFonts w:ascii="Times New Roman" w:hAnsi="Times New Roman" w:cs="Times New Roman"/>
+          <w:sz w:val="24"/>
+          <w:szCs w:val="24"/>
+        </w:rPr>
+      </w:pPr>
+      <w:r>
+        <w:rPr>
+          <w:rFonts w:ascii="Times New Roman" w:hAnsi="Times New Roman" w:cs="Times New Roman"/>
+          <w:b/>
+          <w:bCs/>
+          <w:sz w:val="24"/>
+          <w:szCs w:val="24"/>
+        </w:rPr>
+        <w:t>i.</w:t>
+      </w:r>
+      <w:r>
+        <w:rPr>
+          <w:rFonts w:ascii="Times New Roman" w:hAnsi="Times New Roman" w:cs="Times New Roman"/>
+          <w:b/>
+          <w:bCs/>
           <w:sz w:val="24"/>
           <w:szCs w:val="24"/>
         </w:rPr>
         <w:t xml:space="preserve"> </w:t>
       </w:r>
-      <w:proofErr w:type="spellStart"/>
-      <w:r>
-        <w:rPr>
-          <w:rFonts w:ascii="Times New Roman" w:hAnsi="Times New Roman" w:cs="Times New Roman"/>
-          <w:sz w:val="24"/>
-          <w:szCs w:val="24"/>
-        </w:rPr>
-        <w:t>studios</w:t>
-      </w:r>
-      <w:proofErr w:type="spellEnd"/>
-      <w:r>
-        <w:rPr>
-          <w:rFonts w:ascii="Times New Roman" w:hAnsi="Times New Roman" w:cs="Times New Roman"/>
-          <w:sz w:val="24"/>
-          <w:szCs w:val="24"/>
-        </w:rPr>
-        <w:t>:</w:t>
+      <w:r>
+        <w:rPr>
+          <w:rFonts w:ascii="Times New Roman" w:hAnsi="Times New Roman" w:cs="Times New Roman"/>
+          <w:sz w:val="24"/>
+          <w:szCs w:val="24"/>
+        </w:rPr>
+        <w:t>Clica no seu perfil -&gt; youtube studio -&gt; biblioteca.</w:t>
+      </w:r>
+      <w:r>
+        <w:rPr>
+          <w:rFonts w:ascii="Times New Roman" w:hAnsi="Times New Roman" w:cs="Times New Roman"/>
+          <w:sz w:val="24"/>
+          <w:szCs w:val="24"/>
+        </w:rPr>
+        <w:t xml:space="preserve"> Ou segue o link: </w:t>
+      </w:r>
+      <w:r>
+        <w:rPr>
+          <w:rFonts w:ascii="Times New Roman" w:hAnsi="Times New Roman" w:cs="Times New Roman"/>
+          <w:sz w:val="24"/>
+          <w:szCs w:val="24"/>
+        </w:rPr>
+        <w:t>https://studio.youtube.com/channel/UCB4ixf-AGcCUFoiLjSnVmYw/music</w:t>
       </w:r>
     </w:p>
     <w:p>
@@ -8343,13 +5900,42 @@
           <w:sz w:val="24"/>
           <w:szCs w:val="24"/>
         </w:rPr>
-        <w:t>i.</w:t>
-      </w:r>
-      <w:r>
-        <w:rPr>
-          <w:rFonts w:ascii="Times New Roman" w:hAnsi="Times New Roman" w:cs="Times New Roman"/>
-          <w:b/>
-          <w:bCs/>
+        <w:t>ii.</w:t>
+      </w:r>
+      <w:r>
+        <w:rPr>
+          <w:rFonts w:ascii="Times New Roman" w:hAnsi="Times New Roman" w:cs="Times New Roman"/>
+          <w:sz w:val="24"/>
+          <w:szCs w:val="24"/>
+        </w:rPr>
+        <w:t xml:space="preserve"> Em filtros colocar ‘atribuição não necessária’ para não ficar colocando direitos autorais.</w:t>
+      </w:r>
+    </w:p>
+    <w:p>
+      <w:pPr>
+        <w:pStyle w:val="PargrafodaLista"/>
+        <w:spacing w:line="360" w:lineRule="auto"/>
+        <w:ind w:left="1080"/>
+        <w:jc w:val="both"/>
+        <w:rPr>
+          <w:rFonts w:ascii="Times New Roman" w:hAnsi="Times New Roman" w:cs="Times New Roman"/>
+          <w:sz w:val="24"/>
+          <w:szCs w:val="24"/>
+        </w:rPr>
+      </w:pPr>
+      <w:r>
+        <w:rPr>
+          <w:rFonts w:ascii="Times New Roman" w:hAnsi="Times New Roman" w:cs="Times New Roman"/>
+          <w:b/>
+          <w:bCs/>
+          <w:sz w:val="24"/>
+          <w:szCs w:val="24"/>
+        </w:rPr>
+        <w:t>iii.</w:t>
+      </w:r>
+      <w:r>
+        <w:rPr>
+          <w:rFonts w:ascii="Times New Roman" w:hAnsi="Times New Roman" w:cs="Times New Roman"/>
           <w:sz w:val="24"/>
           <w:szCs w:val="24"/>
         </w:rPr>
@@ -8361,189 +5947,7 @@
           <w:sz w:val="24"/>
           <w:szCs w:val="24"/>
         </w:rPr>
-        <w:t xml:space="preserve">Clica no seu perfil -&gt; </w:t>
-      </w:r>
-      <w:proofErr w:type="spellStart"/>
-      <w:r>
-        <w:rPr>
-          <w:rFonts w:ascii="Times New Roman" w:hAnsi="Times New Roman" w:cs="Times New Roman"/>
-          <w:sz w:val="24"/>
-          <w:szCs w:val="24"/>
-        </w:rPr>
-        <w:t>youtube</w:t>
-      </w:r>
-      <w:proofErr w:type="spellEnd"/>
-      <w:r>
-        <w:rPr>
-          <w:rFonts w:ascii="Times New Roman" w:hAnsi="Times New Roman" w:cs="Times New Roman"/>
-          <w:sz w:val="24"/>
-          <w:szCs w:val="24"/>
-        </w:rPr>
-        <w:t xml:space="preserve"> </w:t>
-      </w:r>
-      <w:proofErr w:type="spellStart"/>
-      <w:r>
-        <w:rPr>
-          <w:rFonts w:ascii="Times New Roman" w:hAnsi="Times New Roman" w:cs="Times New Roman"/>
-          <w:sz w:val="24"/>
-          <w:szCs w:val="24"/>
-        </w:rPr>
-        <w:t>studio</w:t>
-      </w:r>
-      <w:proofErr w:type="spellEnd"/>
-      <w:r>
-        <w:rPr>
-          <w:rFonts w:ascii="Times New Roman" w:hAnsi="Times New Roman" w:cs="Times New Roman"/>
-          <w:sz w:val="24"/>
-          <w:szCs w:val="24"/>
-        </w:rPr>
-        <w:t xml:space="preserve"> -&gt; biblioteca.</w:t>
-      </w:r>
-      <w:r>
-        <w:rPr>
-          <w:rFonts w:ascii="Times New Roman" w:hAnsi="Times New Roman" w:cs="Times New Roman"/>
-          <w:sz w:val="24"/>
-          <w:szCs w:val="24"/>
-        </w:rPr>
-        <w:t xml:space="preserve"> Ou segue o link: </w:t>
-      </w:r>
-      <w:r>
-        <w:rPr>
-          <w:rFonts w:ascii="Times New Roman" w:hAnsi="Times New Roman" w:cs="Times New Roman"/>
-          <w:sz w:val="24"/>
-          <w:szCs w:val="24"/>
-        </w:rPr>
-        <w:t>https://studio.youtube.com/channel/UCB4ixf-AGcCUFoiLjSnVmYw/music</w:t>
-      </w:r>
-    </w:p>
-    <w:p>
-      <w:pPr>
-        <w:pStyle w:val="PargrafodaLista"/>
-        <w:spacing w:line="360" w:lineRule="auto"/>
-        <w:ind w:left="1080"/>
-        <w:jc w:val="both"/>
-        <w:rPr>
-          <w:rFonts w:ascii="Times New Roman" w:hAnsi="Times New Roman" w:cs="Times New Roman"/>
-          <w:sz w:val="24"/>
-          <w:szCs w:val="24"/>
-        </w:rPr>
-      </w:pPr>
-      <w:proofErr w:type="spellStart"/>
-      <w:r>
-        <w:rPr>
-          <w:rFonts w:ascii="Times New Roman" w:hAnsi="Times New Roman" w:cs="Times New Roman"/>
-          <w:b/>
-          <w:bCs/>
-          <w:sz w:val="24"/>
-          <w:szCs w:val="24"/>
-        </w:rPr>
-        <w:t>ii</w:t>
-      </w:r>
-      <w:proofErr w:type="spellEnd"/>
-      <w:r>
-        <w:rPr>
-          <w:rFonts w:ascii="Times New Roman" w:hAnsi="Times New Roman" w:cs="Times New Roman"/>
-          <w:b/>
-          <w:bCs/>
-          <w:sz w:val="24"/>
-          <w:szCs w:val="24"/>
-        </w:rPr>
-        <w:t>.</w:t>
-      </w:r>
-      <w:r>
-        <w:rPr>
-          <w:rFonts w:ascii="Times New Roman" w:hAnsi="Times New Roman" w:cs="Times New Roman"/>
-          <w:sz w:val="24"/>
-          <w:szCs w:val="24"/>
-        </w:rPr>
-        <w:t xml:space="preserve"> Em filtros colocar ‘atribuição não necessária’ para não ficar colocando direitos autorais.</w:t>
-      </w:r>
-    </w:p>
-    <w:p>
-      <w:pPr>
-        <w:pStyle w:val="PargrafodaLista"/>
-        <w:spacing w:line="360" w:lineRule="auto"/>
-        <w:ind w:left="1080"/>
-        <w:jc w:val="both"/>
-        <w:rPr>
-          <w:rFonts w:ascii="Times New Roman" w:hAnsi="Times New Roman" w:cs="Times New Roman"/>
-          <w:sz w:val="24"/>
-          <w:szCs w:val="24"/>
-        </w:rPr>
-      </w:pPr>
-      <w:proofErr w:type="spellStart"/>
-      <w:r>
-        <w:rPr>
-          <w:rFonts w:ascii="Times New Roman" w:hAnsi="Times New Roman" w:cs="Times New Roman"/>
-          <w:b/>
-          <w:bCs/>
-          <w:sz w:val="24"/>
-          <w:szCs w:val="24"/>
-        </w:rPr>
-        <w:t>iii</w:t>
-      </w:r>
-      <w:proofErr w:type="spellEnd"/>
-      <w:r>
-        <w:rPr>
-          <w:rFonts w:ascii="Times New Roman" w:hAnsi="Times New Roman" w:cs="Times New Roman"/>
-          <w:b/>
-          <w:bCs/>
-          <w:sz w:val="24"/>
-          <w:szCs w:val="24"/>
-        </w:rPr>
-        <w:t>.</w:t>
-      </w:r>
-      <w:r>
-        <w:rPr>
-          <w:rFonts w:ascii="Times New Roman" w:hAnsi="Times New Roman" w:cs="Times New Roman"/>
-          <w:sz w:val="24"/>
-          <w:szCs w:val="24"/>
-        </w:rPr>
-        <w:t xml:space="preserve"> </w:t>
-      </w:r>
-      <w:r>
-        <w:rPr>
-          <w:rFonts w:ascii="Times New Roman" w:hAnsi="Times New Roman" w:cs="Times New Roman"/>
-          <w:sz w:val="24"/>
-          <w:szCs w:val="24"/>
-        </w:rPr>
-        <w:t xml:space="preserve">Pode selecionar um arquivo mais específico selecionando o humor, categoria/faixa etária de pessoas, tempo de </w:t>
-      </w:r>
-      <w:proofErr w:type="spellStart"/>
-      <w:r>
-        <w:rPr>
-          <w:rFonts w:ascii="Times New Roman" w:hAnsi="Times New Roman" w:cs="Times New Roman"/>
-          <w:sz w:val="24"/>
-          <w:szCs w:val="24"/>
-        </w:rPr>
-        <w:t>turação</w:t>
-      </w:r>
-      <w:proofErr w:type="spellEnd"/>
-      <w:r>
-        <w:rPr>
-          <w:rFonts w:ascii="Times New Roman" w:hAnsi="Times New Roman" w:cs="Times New Roman"/>
-          <w:sz w:val="24"/>
-          <w:szCs w:val="24"/>
-        </w:rPr>
-        <w:t xml:space="preserve"> </w:t>
-      </w:r>
-      <w:proofErr w:type="spellStart"/>
-      <w:r>
-        <w:rPr>
-          <w:rFonts w:ascii="Times New Roman" w:hAnsi="Times New Roman" w:cs="Times New Roman"/>
-          <w:sz w:val="24"/>
-          <w:szCs w:val="24"/>
-        </w:rPr>
-        <w:t>máx</w:t>
-      </w:r>
-      <w:proofErr w:type="spellEnd"/>
-      <w:r>
-        <w:rPr>
-          <w:rFonts w:ascii="Times New Roman" w:hAnsi="Times New Roman" w:cs="Times New Roman"/>
-          <w:sz w:val="24"/>
-          <w:szCs w:val="24"/>
-        </w:rPr>
-        <w:t>/min e o instrumental base da música/áudio.</w:t>
+        <w:t>Pode selecionar um arquivo mais específico selecionando o humor, categoria/faixa etária de pessoas, tempo de turação máx/min e o instrumental base da música/áudio.</w:t>
       </w:r>
     </w:p>
     <w:p>
@@ -8591,43 +5995,7 @@
           <w:sz w:val="24"/>
           <w:szCs w:val="24"/>
         </w:rPr>
-        <w:t xml:space="preserve">Você também pode além de utilizar mídia do </w:t>
-      </w:r>
-      <w:proofErr w:type="spellStart"/>
-      <w:r>
-        <w:rPr>
-          <w:rFonts w:ascii="Times New Roman" w:hAnsi="Times New Roman" w:cs="Times New Roman"/>
-          <w:sz w:val="24"/>
-          <w:szCs w:val="24"/>
-        </w:rPr>
-        <w:t>youtube</w:t>
-      </w:r>
-      <w:proofErr w:type="spellEnd"/>
-      <w:r>
-        <w:rPr>
-          <w:rFonts w:ascii="Times New Roman" w:hAnsi="Times New Roman" w:cs="Times New Roman"/>
-          <w:sz w:val="24"/>
-          <w:szCs w:val="24"/>
-        </w:rPr>
-        <w:t xml:space="preserve"> </w:t>
-      </w:r>
-      <w:proofErr w:type="spellStart"/>
-      <w:r>
-        <w:rPr>
-          <w:rFonts w:ascii="Times New Roman" w:hAnsi="Times New Roman" w:cs="Times New Roman"/>
-          <w:sz w:val="24"/>
-          <w:szCs w:val="24"/>
-        </w:rPr>
-        <w:t>studios</w:t>
-      </w:r>
-      <w:proofErr w:type="spellEnd"/>
-      <w:r>
-        <w:rPr>
-          <w:rFonts w:ascii="Times New Roman" w:hAnsi="Times New Roman" w:cs="Times New Roman"/>
-          <w:sz w:val="24"/>
-          <w:szCs w:val="24"/>
-        </w:rPr>
-        <w:t>, baixar algo que alguém te autorize.</w:t>
+        <w:t>Você também pode além de utilizar mídia do youtube studios, baixar algo que alguém te autorize.</w:t>
       </w:r>
     </w:p>
     <w:p>
@@ -8661,9 +6029,24 @@
           <w:sz w:val="24"/>
           <w:szCs w:val="24"/>
         </w:rPr>
-        <w:t>&lt;</w:t>
-      </w:r>
-      <w:proofErr w:type="spellStart"/>
+        <w:t>&lt;audio&gt;</w:t>
+      </w:r>
+      <w:r>
+        <w:rPr>
+          <w:rFonts w:ascii="Times New Roman" w:hAnsi="Times New Roman" w:cs="Times New Roman"/>
+          <w:sz w:val="24"/>
+          <w:szCs w:val="24"/>
+        </w:rPr>
+        <w:t>,</w:t>
+      </w:r>
+      <w:r>
+        <w:rPr>
+          <w:rFonts w:ascii="Times New Roman" w:hAnsi="Times New Roman" w:cs="Times New Roman"/>
+          <w:sz w:val="24"/>
+          <w:szCs w:val="24"/>
+        </w:rPr>
+        <w:t xml:space="preserve"> indicar a localização dele no parâmetro </w:t>
+      </w:r>
       <w:r>
         <w:rPr>
           <w:rFonts w:ascii="Times New Roman" w:hAnsi="Times New Roman" w:cs="Times New Roman"/>
@@ -8672,9 +6055,16 @@
           <w:sz w:val="24"/>
           <w:szCs w:val="24"/>
         </w:rPr>
-        <w:t>audio</w:t>
-      </w:r>
-      <w:proofErr w:type="spellEnd"/>
+        <w:t>src=””</w:t>
+      </w:r>
+      <w:r>
+        <w:rPr>
+          <w:rFonts w:ascii="Times New Roman" w:hAnsi="Times New Roman" w:cs="Times New Roman"/>
+          <w:sz w:val="24"/>
+          <w:szCs w:val="24"/>
+        </w:rPr>
+        <w:t xml:space="preserve"> e adicionar o parâmetro </w:t>
+      </w:r>
       <w:r>
         <w:rPr>
           <w:rFonts w:ascii="Times New Roman" w:hAnsi="Times New Roman" w:cs="Times New Roman"/>
@@ -8683,25 +6073,86 @@
           <w:sz w:val="24"/>
           <w:szCs w:val="24"/>
         </w:rPr>
-        <w:t>&gt;</w:t>
-      </w:r>
-      <w:r>
-        <w:rPr>
-          <w:rFonts w:ascii="Times New Roman" w:hAnsi="Times New Roman" w:cs="Times New Roman"/>
-          <w:sz w:val="24"/>
-          <w:szCs w:val="24"/>
-        </w:rPr>
-        <w:t>,</w:t>
-      </w:r>
-      <w:r>
-        <w:rPr>
-          <w:rFonts w:ascii="Times New Roman" w:hAnsi="Times New Roman" w:cs="Times New Roman"/>
-          <w:sz w:val="24"/>
-          <w:szCs w:val="24"/>
-        </w:rPr>
-        <w:t xml:space="preserve"> indicar a localização dele no parâmetro </w:t>
-      </w:r>
-      <w:proofErr w:type="spellStart"/>
+        <w:t>autoplay</w:t>
+      </w:r>
+      <w:r>
+        <w:rPr>
+          <w:rFonts w:ascii="Times New Roman" w:hAnsi="Times New Roman" w:cs="Times New Roman"/>
+          <w:sz w:val="24"/>
+          <w:szCs w:val="24"/>
+        </w:rPr>
+        <w:t>, caso queira que o áudio inicie sozinho ao acessar a página</w:t>
+      </w:r>
+      <w:r>
+        <w:rPr>
+          <w:rFonts w:ascii="Times New Roman" w:hAnsi="Times New Roman" w:cs="Times New Roman"/>
+          <w:sz w:val="24"/>
+          <w:szCs w:val="24"/>
+        </w:rPr>
+        <w:t>.</w:t>
+      </w:r>
+    </w:p>
+    <w:p>
+      <w:pPr>
+        <w:pStyle w:val="PargrafodaLista"/>
+        <w:spacing w:line="360" w:lineRule="auto"/>
+        <w:ind w:left="1080"/>
+        <w:jc w:val="both"/>
+        <w:rPr>
+          <w:rFonts w:ascii="Times New Roman" w:hAnsi="Times New Roman" w:cs="Times New Roman"/>
+          <w:sz w:val="24"/>
+          <w:szCs w:val="24"/>
+        </w:rPr>
+      </w:pPr>
+      <w:r>
+        <w:rPr>
+          <w:rFonts w:ascii="Times New Roman" w:hAnsi="Times New Roman" w:cs="Times New Roman"/>
+          <w:b/>
+          <w:bCs/>
+          <w:sz w:val="24"/>
+          <w:szCs w:val="24"/>
+        </w:rPr>
+        <w:t>i.</w:t>
+      </w:r>
+      <w:r>
+        <w:rPr>
+          <w:rFonts w:ascii="Times New Roman" w:hAnsi="Times New Roman" w:cs="Times New Roman"/>
+          <w:sz w:val="24"/>
+          <w:szCs w:val="24"/>
+        </w:rPr>
+        <w:t xml:space="preserve"> Essa foi a maneira mais simples, porém, não funciona em todos os navegadores. No google chrome, por exemplo, não funciona.</w:t>
+      </w:r>
+    </w:p>
+    <w:p>
+      <w:pPr>
+        <w:pStyle w:val="PargrafodaLista"/>
+        <w:spacing w:line="360" w:lineRule="auto"/>
+        <w:ind w:left="1080"/>
+        <w:jc w:val="both"/>
+        <w:rPr>
+          <w:rFonts w:ascii="Times New Roman" w:hAnsi="Times New Roman" w:cs="Times New Roman"/>
+          <w:sz w:val="24"/>
+          <w:szCs w:val="24"/>
+        </w:rPr>
+      </w:pPr>
+      <w:r>
+        <w:rPr>
+          <w:rFonts w:ascii="Times New Roman" w:hAnsi="Times New Roman" w:cs="Times New Roman"/>
+          <w:b/>
+          <w:bCs/>
+          <w:sz w:val="24"/>
+          <w:szCs w:val="24"/>
+        </w:rPr>
+        <w:t>ii.</w:t>
+      </w:r>
+      <w:r>
+        <w:rPr>
+          <w:rFonts w:ascii="Times New Roman" w:hAnsi="Times New Roman" w:cs="Times New Roman"/>
+          <w:sz w:val="24"/>
+          <w:szCs w:val="24"/>
+        </w:rPr>
+        <w:t xml:space="preserve"> Utilizando o parâmetro </w:t>
+      </w:r>
       <w:r>
         <w:rPr>
           <w:rFonts w:ascii="Times New Roman" w:hAnsi="Times New Roman" w:cs="Times New Roman"/>
@@ -8710,54 +6161,15 @@
           <w:sz w:val="24"/>
           <w:szCs w:val="24"/>
         </w:rPr>
-        <w:t>src</w:t>
-      </w:r>
-      <w:proofErr w:type="spellEnd"/>
-      <w:r>
-        <w:rPr>
-          <w:rFonts w:ascii="Times New Roman" w:hAnsi="Times New Roman" w:cs="Times New Roman"/>
-          <w:i/>
-          <w:iCs/>
-          <w:sz w:val="24"/>
-          <w:szCs w:val="24"/>
-        </w:rPr>
-        <w:t>=””</w:t>
-      </w:r>
-      <w:r>
-        <w:rPr>
-          <w:rFonts w:ascii="Times New Roman" w:hAnsi="Times New Roman" w:cs="Times New Roman"/>
-          <w:sz w:val="24"/>
-          <w:szCs w:val="24"/>
-        </w:rPr>
-        <w:t xml:space="preserve"> e adicionar o parâmetro </w:t>
-      </w:r>
-      <w:proofErr w:type="spellStart"/>
-      <w:r>
-        <w:rPr>
-          <w:rFonts w:ascii="Times New Roman" w:hAnsi="Times New Roman" w:cs="Times New Roman"/>
-          <w:i/>
-          <w:iCs/>
-          <w:sz w:val="24"/>
-          <w:szCs w:val="24"/>
-        </w:rPr>
-        <w:t>autoplay</w:t>
-      </w:r>
-      <w:proofErr w:type="spellEnd"/>
-      <w:r>
-        <w:rPr>
-          <w:rFonts w:ascii="Times New Roman" w:hAnsi="Times New Roman" w:cs="Times New Roman"/>
-          <w:sz w:val="24"/>
-          <w:szCs w:val="24"/>
-        </w:rPr>
-        <w:t>, caso queira que o áudio inicie sozinho ao acessar a página</w:t>
-      </w:r>
-      <w:r>
-        <w:rPr>
-          <w:rFonts w:ascii="Times New Roman" w:hAnsi="Times New Roman" w:cs="Times New Roman"/>
-          <w:sz w:val="24"/>
-          <w:szCs w:val="24"/>
-        </w:rPr>
-        <w:t>.</w:t>
+        <w:t>controls</w:t>
+      </w:r>
+      <w:r>
+        <w:rPr>
+          <w:rFonts w:ascii="Times New Roman" w:hAnsi="Times New Roman" w:cs="Times New Roman"/>
+          <w:sz w:val="24"/>
+          <w:szCs w:val="24"/>
+        </w:rPr>
+        <w:t xml:space="preserve"> a barra de controle do áudio aparece e, dessa forma, é possível dar play no áudio.</w:t>
       </w:r>
     </w:p>
     <w:p>
@@ -8780,33 +6192,15 @@
           <w:sz w:val="24"/>
           <w:szCs w:val="24"/>
         </w:rPr>
-        <w:t>i.</w:t>
-      </w:r>
-      <w:r>
-        <w:rPr>
-          <w:rFonts w:ascii="Times New Roman" w:hAnsi="Times New Roman" w:cs="Times New Roman"/>
-          <w:sz w:val="24"/>
-          <w:szCs w:val="24"/>
-        </w:rPr>
-        <w:t xml:space="preserve"> Essa foi a maneira mais simples, porém, não funciona em todos os navegadores. No google </w:t>
-      </w:r>
-      <w:proofErr w:type="spellStart"/>
-      <w:r>
-        <w:rPr>
-          <w:rFonts w:ascii="Times New Roman" w:hAnsi="Times New Roman" w:cs="Times New Roman"/>
-          <w:sz w:val="24"/>
-          <w:szCs w:val="24"/>
-        </w:rPr>
-        <w:t>chrome</w:t>
-      </w:r>
-      <w:proofErr w:type="spellEnd"/>
-      <w:r>
-        <w:rPr>
-          <w:rFonts w:ascii="Times New Roman" w:hAnsi="Times New Roman" w:cs="Times New Roman"/>
-          <w:sz w:val="24"/>
-          <w:szCs w:val="24"/>
-        </w:rPr>
-        <w:t>, por exemplo, não funciona.</w:t>
+        <w:t>iii.</w:t>
+      </w:r>
+      <w:r>
+        <w:rPr>
+          <w:rFonts w:ascii="Times New Roman" w:hAnsi="Times New Roman" w:cs="Times New Roman"/>
+          <w:sz w:val="24"/>
+          <w:szCs w:val="24"/>
+        </w:rPr>
+        <w:t xml:space="preserve"> Muitos navegadores não são compatíveis com o formato mp3, nesse caso, pode-se formatar o arquivo para outra extensão, ou procurar outro áudio que possua um formato diferente.</w:t>
       </w:r>
     </w:p>
     <w:p>
@@ -8821,133 +6215,15 @@
           <w:szCs w:val="24"/>
         </w:rPr>
       </w:pPr>
-      <w:proofErr w:type="spellStart"/>
-      <w:r>
-        <w:rPr>
-          <w:rFonts w:ascii="Times New Roman" w:hAnsi="Times New Roman" w:cs="Times New Roman"/>
-          <w:b/>
-          <w:bCs/>
-          <w:sz w:val="24"/>
-          <w:szCs w:val="24"/>
-        </w:rPr>
-        <w:t>ii</w:t>
-      </w:r>
-      <w:proofErr w:type="spellEnd"/>
-      <w:r>
-        <w:rPr>
-          <w:rFonts w:ascii="Times New Roman" w:hAnsi="Times New Roman" w:cs="Times New Roman"/>
-          <w:b/>
-          <w:bCs/>
-          <w:sz w:val="24"/>
-          <w:szCs w:val="24"/>
-        </w:rPr>
-        <w:t>.</w:t>
-      </w:r>
-      <w:r>
-        <w:rPr>
-          <w:rFonts w:ascii="Times New Roman" w:hAnsi="Times New Roman" w:cs="Times New Roman"/>
-          <w:sz w:val="24"/>
-          <w:szCs w:val="24"/>
-        </w:rPr>
-        <w:t xml:space="preserve"> Utilizando o parâmetro </w:t>
-      </w:r>
-      <w:proofErr w:type="spellStart"/>
-      <w:r>
-        <w:rPr>
-          <w:rFonts w:ascii="Times New Roman" w:hAnsi="Times New Roman" w:cs="Times New Roman"/>
-          <w:i/>
-          <w:iCs/>
-          <w:sz w:val="24"/>
-          <w:szCs w:val="24"/>
-        </w:rPr>
-        <w:t>controls</w:t>
-      </w:r>
-      <w:proofErr w:type="spellEnd"/>
-      <w:r>
-        <w:rPr>
-          <w:rFonts w:ascii="Times New Roman" w:hAnsi="Times New Roman" w:cs="Times New Roman"/>
-          <w:sz w:val="24"/>
-          <w:szCs w:val="24"/>
-        </w:rPr>
-        <w:t xml:space="preserve"> a barra de controle do áudio aparece e, dessa forma, é possível dar play no áudio.</w:t>
-      </w:r>
-    </w:p>
-    <w:p>
-      <w:pPr>
-        <w:pStyle w:val="PargrafodaLista"/>
-        <w:spacing w:line="360" w:lineRule="auto"/>
-        <w:ind w:left="1080"/>
-        <w:jc w:val="both"/>
-        <w:rPr>
-          <w:rFonts w:ascii="Times New Roman" w:hAnsi="Times New Roman" w:cs="Times New Roman"/>
-          <w:sz w:val="24"/>
-          <w:szCs w:val="24"/>
-        </w:rPr>
-      </w:pPr>
-      <w:proofErr w:type="spellStart"/>
-      <w:r>
-        <w:rPr>
-          <w:rFonts w:ascii="Times New Roman" w:hAnsi="Times New Roman" w:cs="Times New Roman"/>
-          <w:b/>
-          <w:bCs/>
-          <w:sz w:val="24"/>
-          <w:szCs w:val="24"/>
-        </w:rPr>
-        <w:t>iii</w:t>
-      </w:r>
-      <w:proofErr w:type="spellEnd"/>
-      <w:r>
-        <w:rPr>
-          <w:rFonts w:ascii="Times New Roman" w:hAnsi="Times New Roman" w:cs="Times New Roman"/>
-          <w:b/>
-          <w:bCs/>
-          <w:sz w:val="24"/>
-          <w:szCs w:val="24"/>
-        </w:rPr>
-        <w:t>.</w:t>
-      </w:r>
-      <w:r>
-        <w:rPr>
-          <w:rFonts w:ascii="Times New Roman" w:hAnsi="Times New Roman" w:cs="Times New Roman"/>
-          <w:sz w:val="24"/>
-          <w:szCs w:val="24"/>
-        </w:rPr>
-        <w:t xml:space="preserve"> Muitos navegadores não são compatíveis com o formato mp3, nesse caso, pode-se formatar o arquivo para outra extensão, ou procurar outro áudio que possua um formato diferente.</w:t>
-      </w:r>
-    </w:p>
-    <w:p>
-      <w:pPr>
-        <w:pStyle w:val="PargrafodaLista"/>
-        <w:spacing w:line="360" w:lineRule="auto"/>
-        <w:ind w:left="1080"/>
-        <w:jc w:val="both"/>
-        <w:rPr>
-          <w:rFonts w:ascii="Times New Roman" w:hAnsi="Times New Roman" w:cs="Times New Roman"/>
-          <w:sz w:val="24"/>
-          <w:szCs w:val="24"/>
-        </w:rPr>
-      </w:pPr>
-      <w:proofErr w:type="spellStart"/>
-      <w:r>
-        <w:rPr>
-          <w:rFonts w:ascii="Times New Roman" w:hAnsi="Times New Roman" w:cs="Times New Roman"/>
-          <w:b/>
-          <w:bCs/>
-          <w:sz w:val="24"/>
-          <w:szCs w:val="24"/>
-        </w:rPr>
-        <w:t>iv</w:t>
-      </w:r>
-      <w:proofErr w:type="spellEnd"/>
-      <w:r>
-        <w:rPr>
-          <w:rFonts w:ascii="Times New Roman" w:hAnsi="Times New Roman" w:cs="Times New Roman"/>
-          <w:b/>
-          <w:bCs/>
-          <w:sz w:val="24"/>
-          <w:szCs w:val="24"/>
-        </w:rPr>
-        <w:t>.</w:t>
+      <w:r>
+        <w:rPr>
+          <w:rFonts w:ascii="Times New Roman" w:hAnsi="Times New Roman" w:cs="Times New Roman"/>
+          <w:b/>
+          <w:bCs/>
+          <w:sz w:val="24"/>
+          <w:szCs w:val="24"/>
+        </w:rPr>
+        <w:t>iv.</w:t>
       </w:r>
       <w:r>
         <w:rPr>
@@ -8981,27 +6257,8 @@
           <w:sz w:val="24"/>
           <w:szCs w:val="24"/>
         </w:rPr>
-        <w:t xml:space="preserve">Outro meio de adicionar áudios é </w:t>
-      </w:r>
-      <w:proofErr w:type="spellStart"/>
-      <w:r>
-        <w:rPr>
-          <w:rFonts w:ascii="Times New Roman" w:hAnsi="Times New Roman" w:cs="Times New Roman"/>
-          <w:sz w:val="24"/>
-          <w:szCs w:val="24"/>
-        </w:rPr>
-        <w:t>dirar</w:t>
-      </w:r>
-      <w:proofErr w:type="spellEnd"/>
-      <w:r>
-        <w:rPr>
-          <w:rFonts w:ascii="Times New Roman" w:hAnsi="Times New Roman" w:cs="Times New Roman"/>
-          <w:sz w:val="24"/>
-          <w:szCs w:val="24"/>
-        </w:rPr>
-        <w:t xml:space="preserve"> o parâmetro </w:t>
-      </w:r>
-      <w:proofErr w:type="spellStart"/>
+        <w:t xml:space="preserve">Outro meio de adicionar áudios é dirar o parâmetro </w:t>
+      </w:r>
       <w:r>
         <w:rPr>
           <w:rFonts w:ascii="Times New Roman" w:hAnsi="Times New Roman" w:cs="Times New Roman"/>
@@ -9010,9 +6267,16 @@
           <w:sz w:val="24"/>
           <w:szCs w:val="24"/>
         </w:rPr>
-        <w:t>src</w:t>
-      </w:r>
-      <w:proofErr w:type="spellEnd"/>
+        <w:t>src=””</w:t>
+      </w:r>
+      <w:r>
+        <w:rPr>
+          <w:rFonts w:ascii="Times New Roman" w:hAnsi="Times New Roman" w:cs="Times New Roman"/>
+          <w:sz w:val="24"/>
+          <w:szCs w:val="24"/>
+        </w:rPr>
+        <w:t xml:space="preserve"> da tag </w:t>
+      </w:r>
       <w:r>
         <w:rPr>
           <w:rFonts w:ascii="Times New Roman" w:hAnsi="Times New Roman" w:cs="Times New Roman"/>
@@ -9021,15 +6285,15 @@
           <w:sz w:val="24"/>
           <w:szCs w:val="24"/>
         </w:rPr>
-        <w:t>=””</w:t>
-      </w:r>
-      <w:r>
-        <w:rPr>
-          <w:rFonts w:ascii="Times New Roman" w:hAnsi="Times New Roman" w:cs="Times New Roman"/>
-          <w:sz w:val="24"/>
-          <w:szCs w:val="24"/>
-        </w:rPr>
-        <w:t xml:space="preserve"> da tag </w:t>
+        <w:t>&lt;audio&gt;</w:t>
+      </w:r>
+      <w:r>
+        <w:rPr>
+          <w:rFonts w:ascii="Times New Roman" w:hAnsi="Times New Roman" w:cs="Times New Roman"/>
+          <w:sz w:val="24"/>
+          <w:szCs w:val="24"/>
+        </w:rPr>
+        <w:t xml:space="preserve"> e dentro da tag colcoar outra tag: </w:t>
       </w:r>
       <w:r>
         <w:rPr>
@@ -9039,9 +6303,8 @@
           <w:sz w:val="24"/>
           <w:szCs w:val="24"/>
         </w:rPr>
-        <w:t>&lt;</w:t>
-      </w:r>
-      <w:proofErr w:type="spellStart"/>
+        <w:t>source:src</w:t>
+      </w:r>
       <w:r>
         <w:rPr>
           <w:rFonts w:ascii="Times New Roman" w:hAnsi="Times New Roman" w:cs="Times New Roman"/>
@@ -9050,9 +6313,48 @@
           <w:sz w:val="24"/>
           <w:szCs w:val="24"/>
         </w:rPr>
-        <w:t>audio</w:t>
-      </w:r>
-      <w:proofErr w:type="spellEnd"/>
+        <w:t xml:space="preserve"> </w:t>
+      </w:r>
+      <w:r>
+        <w:rPr>
+          <w:rFonts w:ascii="Times New Roman" w:hAnsi="Times New Roman" w:cs="Times New Roman"/>
+          <w:sz w:val="24"/>
+          <w:szCs w:val="24"/>
+        </w:rPr>
+        <w:t>(&lt;source src=”” type=””&gt;)</w:t>
+      </w:r>
+    </w:p>
+    <w:p>
+      <w:pPr>
+        <w:pStyle w:val="PargrafodaLista"/>
+        <w:spacing w:line="360" w:lineRule="auto"/>
+        <w:ind w:left="1080"/>
+        <w:jc w:val="both"/>
+        <w:rPr>
+          <w:rFonts w:ascii="Times New Roman" w:hAnsi="Times New Roman" w:cs="Times New Roman"/>
+          <w:sz w:val="24"/>
+          <w:szCs w:val="24"/>
+        </w:rPr>
+      </w:pPr>
+      <w:r>
+        <w:rPr>
+          <w:rFonts w:ascii="Times New Roman" w:hAnsi="Times New Roman" w:cs="Times New Roman"/>
+          <w:b/>
+          <w:bCs/>
+          <w:sz w:val="24"/>
+          <w:szCs w:val="24"/>
+        </w:rPr>
+        <w:lastRenderedPageBreak/>
+        <w:t>i.</w:t>
+      </w:r>
+      <w:r>
+        <w:rPr>
+          <w:rFonts w:ascii="Times New Roman" w:hAnsi="Times New Roman" w:cs="Times New Roman"/>
+          <w:sz w:val="24"/>
+          <w:szCs w:val="24"/>
+        </w:rPr>
+        <w:t xml:space="preserve"> No parâmetro </w:t>
+      </w:r>
       <w:r>
         <w:rPr>
           <w:rFonts w:ascii="Times New Roman" w:hAnsi="Times New Roman" w:cs="Times New Roman"/>
@@ -9061,99 +6363,108 @@
           <w:sz w:val="24"/>
           <w:szCs w:val="24"/>
         </w:rPr>
-        <w:t>&gt;</w:t>
-      </w:r>
-      <w:r>
-        <w:rPr>
-          <w:rFonts w:ascii="Times New Roman" w:hAnsi="Times New Roman" w:cs="Times New Roman"/>
-          <w:sz w:val="24"/>
-          <w:szCs w:val="24"/>
-        </w:rPr>
-        <w:t xml:space="preserve"> e dentro da tag </w:t>
-      </w:r>
-      <w:proofErr w:type="spellStart"/>
-      <w:r>
-        <w:rPr>
-          <w:rFonts w:ascii="Times New Roman" w:hAnsi="Times New Roman" w:cs="Times New Roman"/>
-          <w:sz w:val="24"/>
-          <w:szCs w:val="24"/>
-        </w:rPr>
-        <w:t>colcoar</w:t>
-      </w:r>
-      <w:proofErr w:type="spellEnd"/>
-      <w:r>
-        <w:rPr>
-          <w:rFonts w:ascii="Times New Roman" w:hAnsi="Times New Roman" w:cs="Times New Roman"/>
-          <w:sz w:val="24"/>
-          <w:szCs w:val="24"/>
-        </w:rPr>
-        <w:t xml:space="preserve"> outra tag: </w:t>
-      </w:r>
-      <w:proofErr w:type="spellStart"/>
-      <w:r>
-        <w:rPr>
-          <w:rFonts w:ascii="Times New Roman" w:hAnsi="Times New Roman" w:cs="Times New Roman"/>
-          <w:i/>
-          <w:iCs/>
-          <w:sz w:val="24"/>
-          <w:szCs w:val="24"/>
-        </w:rPr>
-        <w:t>source:src</w:t>
-      </w:r>
-      <w:proofErr w:type="spellEnd"/>
-      <w:r>
-        <w:rPr>
-          <w:rFonts w:ascii="Times New Roman" w:hAnsi="Times New Roman" w:cs="Times New Roman"/>
-          <w:i/>
-          <w:iCs/>
-          <w:sz w:val="24"/>
-          <w:szCs w:val="24"/>
-        </w:rPr>
-        <w:t xml:space="preserve"> </w:t>
-      </w:r>
-      <w:r>
-        <w:rPr>
-          <w:rFonts w:ascii="Times New Roman" w:hAnsi="Times New Roman" w:cs="Times New Roman"/>
-          <w:sz w:val="24"/>
-          <w:szCs w:val="24"/>
-        </w:rPr>
-        <w:t>(&lt;</w:t>
-      </w:r>
-      <w:proofErr w:type="spellStart"/>
-      <w:r>
-        <w:rPr>
-          <w:rFonts w:ascii="Times New Roman" w:hAnsi="Times New Roman" w:cs="Times New Roman"/>
-          <w:sz w:val="24"/>
-          <w:szCs w:val="24"/>
-        </w:rPr>
-        <w:t>source</w:t>
-      </w:r>
-      <w:proofErr w:type="spellEnd"/>
-      <w:r>
-        <w:rPr>
-          <w:rFonts w:ascii="Times New Roman" w:hAnsi="Times New Roman" w:cs="Times New Roman"/>
-          <w:sz w:val="24"/>
-          <w:szCs w:val="24"/>
-        </w:rPr>
-        <w:t xml:space="preserve"> </w:t>
-      </w:r>
-      <w:proofErr w:type="spellStart"/>
-      <w:r>
-        <w:rPr>
-          <w:rFonts w:ascii="Times New Roman" w:hAnsi="Times New Roman" w:cs="Times New Roman"/>
-          <w:sz w:val="24"/>
-          <w:szCs w:val="24"/>
-        </w:rPr>
-        <w:t>src</w:t>
-      </w:r>
-      <w:proofErr w:type="spellEnd"/>
-      <w:r>
-        <w:rPr>
-          <w:rFonts w:ascii="Times New Roman" w:hAnsi="Times New Roman" w:cs="Times New Roman"/>
-          <w:sz w:val="24"/>
-          <w:szCs w:val="24"/>
-        </w:rPr>
-        <w:t>=”” type=””&gt;)</w:t>
+        <w:t>type=””</w:t>
+      </w:r>
+      <w:r>
+        <w:rPr>
+          <w:rFonts w:ascii="Times New Roman" w:hAnsi="Times New Roman" w:cs="Times New Roman"/>
+          <w:sz w:val="24"/>
+          <w:szCs w:val="24"/>
+        </w:rPr>
+        <w:t xml:space="preserve"> existem alguns formatos de mídia que podem ser adicionados:</w:t>
+      </w:r>
+    </w:p>
+    <w:p>
+      <w:pPr>
+        <w:pStyle w:val="PargrafodaLista"/>
+        <w:spacing w:line="360" w:lineRule="auto"/>
+        <w:ind w:left="1080" w:firstLine="336"/>
+        <w:jc w:val="both"/>
+        <w:rPr>
+          <w:rFonts w:ascii="Times New Roman" w:hAnsi="Times New Roman" w:cs="Times New Roman"/>
+          <w:sz w:val="24"/>
+          <w:szCs w:val="24"/>
+        </w:rPr>
+      </w:pPr>
+      <w:r>
+        <w:rPr>
+          <w:rFonts w:ascii="Times New Roman" w:hAnsi="Times New Roman" w:cs="Times New Roman"/>
+          <w:b/>
+          <w:bCs/>
+          <w:sz w:val="24"/>
+          <w:szCs w:val="24"/>
+        </w:rPr>
+        <w:t>-</w:t>
+      </w:r>
+      <w:r>
+        <w:rPr>
+          <w:rFonts w:ascii="Times New Roman" w:hAnsi="Times New Roman" w:cs="Times New Roman"/>
+          <w:sz w:val="24"/>
+          <w:szCs w:val="24"/>
+        </w:rPr>
+        <w:t xml:space="preserve"> Para MP3: audio/mpeg</w:t>
+      </w:r>
+    </w:p>
+    <w:p>
+      <w:pPr>
+        <w:pStyle w:val="PargrafodaLista"/>
+        <w:spacing w:line="360" w:lineRule="auto"/>
+        <w:ind w:left="1080" w:firstLine="336"/>
+        <w:jc w:val="both"/>
+        <w:rPr>
+          <w:rFonts w:ascii="Times New Roman" w:hAnsi="Times New Roman" w:cs="Times New Roman"/>
+          <w:sz w:val="24"/>
+          <w:szCs w:val="24"/>
+        </w:rPr>
+      </w:pPr>
+      <w:r>
+        <w:rPr>
+          <w:rFonts w:ascii="Times New Roman" w:hAnsi="Times New Roman" w:cs="Times New Roman"/>
+          <w:b/>
+          <w:bCs/>
+          <w:sz w:val="24"/>
+          <w:szCs w:val="24"/>
+        </w:rPr>
+        <w:t>-</w:t>
+      </w:r>
+      <w:r>
+        <w:rPr>
+          <w:rFonts w:ascii="Times New Roman" w:hAnsi="Times New Roman" w:cs="Times New Roman"/>
+          <w:sz w:val="24"/>
+          <w:szCs w:val="24"/>
+        </w:rPr>
+        <w:t xml:space="preserve"> Para OGG: audio/ogg</w:t>
+      </w:r>
+    </w:p>
+    <w:p>
+      <w:pPr>
+        <w:pStyle w:val="PargrafodaLista"/>
+        <w:spacing w:line="360" w:lineRule="auto"/>
+        <w:ind w:left="1080" w:firstLine="336"/>
+        <w:jc w:val="both"/>
+        <w:rPr>
+          <w:rFonts w:ascii="Times New Roman" w:hAnsi="Times New Roman" w:cs="Times New Roman"/>
+          <w:sz w:val="24"/>
+          <w:szCs w:val="24"/>
+        </w:rPr>
+      </w:pPr>
+      <w:r>
+        <w:rPr>
+          <w:rFonts w:ascii="Times New Roman" w:hAnsi="Times New Roman" w:cs="Times New Roman"/>
+          <w:b/>
+          <w:bCs/>
+          <w:sz w:val="24"/>
+          <w:szCs w:val="24"/>
+        </w:rPr>
+        <w:t>-</w:t>
+      </w:r>
+      <w:r>
+        <w:rPr>
+          <w:rFonts w:ascii="Times New Roman" w:hAnsi="Times New Roman" w:cs="Times New Roman"/>
+          <w:sz w:val="24"/>
+          <w:szCs w:val="24"/>
+        </w:rPr>
+        <w:t xml:space="preserve"> Para WAV: audio/wav</w:t>
       </w:r>
     </w:p>
     <w:p>
@@ -9171,217 +6482,11 @@
       <w:r>
         <w:rPr>
           <w:rFonts w:ascii="Times New Roman" w:hAnsi="Times New Roman" w:cs="Times New Roman"/>
-          <w:b/>
-          <w:bCs/>
-          <w:sz w:val="24"/>
-          <w:szCs w:val="24"/>
-        </w:rPr>
-        <w:lastRenderedPageBreak/>
-        <w:t>i.</w:t>
-      </w:r>
-      <w:r>
-        <w:rPr>
-          <w:rFonts w:ascii="Times New Roman" w:hAnsi="Times New Roman" w:cs="Times New Roman"/>
-          <w:sz w:val="24"/>
-          <w:szCs w:val="24"/>
-        </w:rPr>
-        <w:t xml:space="preserve"> No parâmetro </w:t>
-      </w:r>
-      <w:r>
-        <w:rPr>
-          <w:rFonts w:ascii="Times New Roman" w:hAnsi="Times New Roman" w:cs="Times New Roman"/>
-          <w:i/>
-          <w:iCs/>
-          <w:sz w:val="24"/>
-          <w:szCs w:val="24"/>
-        </w:rPr>
-        <w:t>type=””</w:t>
-      </w:r>
-      <w:r>
-        <w:rPr>
-          <w:rFonts w:ascii="Times New Roman" w:hAnsi="Times New Roman" w:cs="Times New Roman"/>
-          <w:sz w:val="24"/>
-          <w:szCs w:val="24"/>
-        </w:rPr>
-        <w:t xml:space="preserve"> existem alguns formatos de mídia que podem ser adicionados:</w:t>
-      </w:r>
-    </w:p>
-    <w:p>
-      <w:pPr>
-        <w:pStyle w:val="PargrafodaLista"/>
-        <w:spacing w:line="360" w:lineRule="auto"/>
-        <w:ind w:left="1080" w:firstLine="336"/>
-        <w:jc w:val="both"/>
-        <w:rPr>
-          <w:rFonts w:ascii="Times New Roman" w:hAnsi="Times New Roman" w:cs="Times New Roman"/>
-          <w:sz w:val="24"/>
-          <w:szCs w:val="24"/>
-        </w:rPr>
-      </w:pPr>
-      <w:r>
-        <w:rPr>
-          <w:rFonts w:ascii="Times New Roman" w:hAnsi="Times New Roman" w:cs="Times New Roman"/>
-          <w:b/>
-          <w:bCs/>
-          <w:sz w:val="24"/>
-          <w:szCs w:val="24"/>
-        </w:rPr>
-        <w:t>-</w:t>
-      </w:r>
-      <w:r>
-        <w:rPr>
-          <w:rFonts w:ascii="Times New Roman" w:hAnsi="Times New Roman" w:cs="Times New Roman"/>
-          <w:sz w:val="24"/>
-          <w:szCs w:val="24"/>
-        </w:rPr>
-        <w:t xml:space="preserve"> Para MP3: </w:t>
-      </w:r>
-      <w:proofErr w:type="spellStart"/>
-      <w:r>
-        <w:rPr>
-          <w:rFonts w:ascii="Times New Roman" w:hAnsi="Times New Roman" w:cs="Times New Roman"/>
-          <w:sz w:val="24"/>
-          <w:szCs w:val="24"/>
-        </w:rPr>
-        <w:t>audio</w:t>
-      </w:r>
-      <w:proofErr w:type="spellEnd"/>
-      <w:r>
-        <w:rPr>
-          <w:rFonts w:ascii="Times New Roman" w:hAnsi="Times New Roman" w:cs="Times New Roman"/>
-          <w:sz w:val="24"/>
-          <w:szCs w:val="24"/>
-        </w:rPr>
-        <w:t>/</w:t>
-      </w:r>
-      <w:proofErr w:type="spellStart"/>
-      <w:r>
-        <w:rPr>
-          <w:rFonts w:ascii="Times New Roman" w:hAnsi="Times New Roman" w:cs="Times New Roman"/>
-          <w:sz w:val="24"/>
-          <w:szCs w:val="24"/>
-        </w:rPr>
-        <w:t>mpeg</w:t>
-      </w:r>
-      <w:proofErr w:type="spellEnd"/>
-    </w:p>
-    <w:p>
-      <w:pPr>
-        <w:pStyle w:val="PargrafodaLista"/>
-        <w:spacing w:line="360" w:lineRule="auto"/>
-        <w:ind w:left="1080" w:firstLine="336"/>
-        <w:jc w:val="both"/>
-        <w:rPr>
-          <w:rFonts w:ascii="Times New Roman" w:hAnsi="Times New Roman" w:cs="Times New Roman"/>
-          <w:sz w:val="24"/>
-          <w:szCs w:val="24"/>
-        </w:rPr>
-      </w:pPr>
-      <w:r>
-        <w:rPr>
-          <w:rFonts w:ascii="Times New Roman" w:hAnsi="Times New Roman" w:cs="Times New Roman"/>
-          <w:b/>
-          <w:bCs/>
-          <w:sz w:val="24"/>
-          <w:szCs w:val="24"/>
-        </w:rPr>
-        <w:t>-</w:t>
-      </w:r>
-      <w:r>
-        <w:rPr>
-          <w:rFonts w:ascii="Times New Roman" w:hAnsi="Times New Roman" w:cs="Times New Roman"/>
-          <w:sz w:val="24"/>
-          <w:szCs w:val="24"/>
-        </w:rPr>
-        <w:t xml:space="preserve"> Para OGG: </w:t>
-      </w:r>
-      <w:proofErr w:type="spellStart"/>
-      <w:r>
-        <w:rPr>
-          <w:rFonts w:ascii="Times New Roman" w:hAnsi="Times New Roman" w:cs="Times New Roman"/>
-          <w:sz w:val="24"/>
-          <w:szCs w:val="24"/>
-        </w:rPr>
-        <w:t>audio</w:t>
-      </w:r>
-      <w:proofErr w:type="spellEnd"/>
-      <w:r>
-        <w:rPr>
-          <w:rFonts w:ascii="Times New Roman" w:hAnsi="Times New Roman" w:cs="Times New Roman"/>
-          <w:sz w:val="24"/>
-          <w:szCs w:val="24"/>
-        </w:rPr>
-        <w:t>/</w:t>
-      </w:r>
-      <w:proofErr w:type="spellStart"/>
-      <w:r>
-        <w:rPr>
-          <w:rFonts w:ascii="Times New Roman" w:hAnsi="Times New Roman" w:cs="Times New Roman"/>
-          <w:sz w:val="24"/>
-          <w:szCs w:val="24"/>
-        </w:rPr>
-        <w:t>ogg</w:t>
-      </w:r>
-      <w:proofErr w:type="spellEnd"/>
-    </w:p>
-    <w:p>
-      <w:pPr>
-        <w:pStyle w:val="PargrafodaLista"/>
-        <w:spacing w:line="360" w:lineRule="auto"/>
-        <w:ind w:left="1080" w:firstLine="336"/>
-        <w:jc w:val="both"/>
-        <w:rPr>
-          <w:rFonts w:ascii="Times New Roman" w:hAnsi="Times New Roman" w:cs="Times New Roman"/>
-          <w:sz w:val="24"/>
-          <w:szCs w:val="24"/>
-        </w:rPr>
-      </w:pPr>
-      <w:r>
-        <w:rPr>
-          <w:rFonts w:ascii="Times New Roman" w:hAnsi="Times New Roman" w:cs="Times New Roman"/>
-          <w:b/>
-          <w:bCs/>
-          <w:sz w:val="24"/>
-          <w:szCs w:val="24"/>
-        </w:rPr>
-        <w:t>-</w:t>
-      </w:r>
-      <w:r>
-        <w:rPr>
-          <w:rFonts w:ascii="Times New Roman" w:hAnsi="Times New Roman" w:cs="Times New Roman"/>
-          <w:sz w:val="24"/>
-          <w:szCs w:val="24"/>
-        </w:rPr>
-        <w:t xml:space="preserve"> Para WAV: </w:t>
-      </w:r>
-      <w:proofErr w:type="spellStart"/>
-      <w:r>
-        <w:rPr>
-          <w:rFonts w:ascii="Times New Roman" w:hAnsi="Times New Roman" w:cs="Times New Roman"/>
-          <w:sz w:val="24"/>
-          <w:szCs w:val="24"/>
-        </w:rPr>
-        <w:t>audio</w:t>
-      </w:r>
-      <w:proofErr w:type="spellEnd"/>
-      <w:r>
-        <w:rPr>
-          <w:rFonts w:ascii="Times New Roman" w:hAnsi="Times New Roman" w:cs="Times New Roman"/>
-          <w:sz w:val="24"/>
-          <w:szCs w:val="24"/>
-        </w:rPr>
-        <w:t>/</w:t>
-      </w:r>
-      <w:proofErr w:type="spellStart"/>
-      <w:r>
-        <w:rPr>
-          <w:rFonts w:ascii="Times New Roman" w:hAnsi="Times New Roman" w:cs="Times New Roman"/>
-          <w:sz w:val="24"/>
-          <w:szCs w:val="24"/>
-        </w:rPr>
-        <w:t>wav</w:t>
-      </w:r>
-      <w:proofErr w:type="spellEnd"/>
+          <w:sz w:val="24"/>
+          <w:szCs w:val="24"/>
+        </w:rPr>
+        <w:t>*no mesmo site utilizado para os formatos de imagens (iana....) você consegue encontrar os formatos para os áudios.</w:t>
+      </w:r>
     </w:p>
     <w:p>
       <w:pPr>
@@ -9398,28 +6503,20 @@
       <w:r>
         <w:rPr>
           <w:rFonts w:ascii="Times New Roman" w:hAnsi="Times New Roman" w:cs="Times New Roman"/>
-          <w:sz w:val="24"/>
-          <w:szCs w:val="24"/>
-        </w:rPr>
-        <w:t>*no mesmo site utilizado para os formatos de imagens (</w:t>
-      </w:r>
-      <w:proofErr w:type="spellStart"/>
-      <w:r>
-        <w:rPr>
-          <w:rFonts w:ascii="Times New Roman" w:hAnsi="Times New Roman" w:cs="Times New Roman"/>
-          <w:sz w:val="24"/>
-          <w:szCs w:val="24"/>
-        </w:rPr>
-        <w:t>iana</w:t>
-      </w:r>
-      <w:proofErr w:type="spellEnd"/>
-      <w:r>
-        <w:rPr>
-          <w:rFonts w:ascii="Times New Roman" w:hAnsi="Times New Roman" w:cs="Times New Roman"/>
-          <w:sz w:val="24"/>
-          <w:szCs w:val="24"/>
-        </w:rPr>
-        <w:t>....) você consegue encontrar os formatos para os áudios.</w:t>
+          <w:b/>
+          <w:bCs/>
+          <w:sz w:val="24"/>
+          <w:szCs w:val="24"/>
+        </w:rPr>
+        <w:t>ii.</w:t>
+      </w:r>
+      <w:r>
+        <w:rPr>
+          <w:rFonts w:ascii="Times New Roman" w:hAnsi="Times New Roman" w:cs="Times New Roman"/>
+          <w:sz w:val="24"/>
+          <w:szCs w:val="24"/>
+        </w:rPr>
+        <w:t xml:space="preserve"> Você pode colocar diversas tags &lt;sources&gt;, mas sempre se lembre que a ordem é importante, ou seja, se o primeiro source for mp3, primeiramente ele irá tentar carregar o áudio em mp3, e depois o que estiver na sequência até conseguir executar um deles. Se for wav, primeiramente em wav e depois os outros, e assim por diante.</w:t>
       </w:r>
     </w:p>
     <w:p>
@@ -9434,186 +6531,23 @@
           <w:szCs w:val="24"/>
         </w:rPr>
       </w:pPr>
-      <w:proofErr w:type="spellStart"/>
-      <w:r>
-        <w:rPr>
-          <w:rFonts w:ascii="Times New Roman" w:hAnsi="Times New Roman" w:cs="Times New Roman"/>
-          <w:b/>
-          <w:bCs/>
-          <w:sz w:val="24"/>
-          <w:szCs w:val="24"/>
-        </w:rPr>
-        <w:t>ii</w:t>
-      </w:r>
-      <w:proofErr w:type="spellEnd"/>
-      <w:r>
-        <w:rPr>
-          <w:rFonts w:ascii="Times New Roman" w:hAnsi="Times New Roman" w:cs="Times New Roman"/>
-          <w:b/>
-          <w:bCs/>
-          <w:sz w:val="24"/>
-          <w:szCs w:val="24"/>
-        </w:rPr>
-        <w:t>.</w:t>
-      </w:r>
-      <w:r>
-        <w:rPr>
-          <w:rFonts w:ascii="Times New Roman" w:hAnsi="Times New Roman" w:cs="Times New Roman"/>
-          <w:sz w:val="24"/>
-          <w:szCs w:val="24"/>
-        </w:rPr>
-        <w:t xml:space="preserve"> Você pode colocar diversas tags &lt;</w:t>
-      </w:r>
-      <w:proofErr w:type="spellStart"/>
-      <w:r>
-        <w:rPr>
-          <w:rFonts w:ascii="Times New Roman" w:hAnsi="Times New Roman" w:cs="Times New Roman"/>
-          <w:sz w:val="24"/>
-          <w:szCs w:val="24"/>
-        </w:rPr>
-        <w:t>sources</w:t>
-      </w:r>
-      <w:proofErr w:type="spellEnd"/>
-      <w:r>
-        <w:rPr>
-          <w:rFonts w:ascii="Times New Roman" w:hAnsi="Times New Roman" w:cs="Times New Roman"/>
-          <w:sz w:val="24"/>
-          <w:szCs w:val="24"/>
-        </w:rPr>
-        <w:t xml:space="preserve">&gt;, mas sempre se lembre que a ordem é importante, ou seja, se o primeiro </w:t>
-      </w:r>
-      <w:proofErr w:type="spellStart"/>
-      <w:r>
-        <w:rPr>
-          <w:rFonts w:ascii="Times New Roman" w:hAnsi="Times New Roman" w:cs="Times New Roman"/>
-          <w:sz w:val="24"/>
-          <w:szCs w:val="24"/>
-        </w:rPr>
-        <w:t>source</w:t>
-      </w:r>
-      <w:proofErr w:type="spellEnd"/>
-      <w:r>
-        <w:rPr>
-          <w:rFonts w:ascii="Times New Roman" w:hAnsi="Times New Roman" w:cs="Times New Roman"/>
-          <w:sz w:val="24"/>
-          <w:szCs w:val="24"/>
-        </w:rPr>
-        <w:t xml:space="preserve"> for mp3, primeiramente ele irá tentar carregar o áudio em mp3, e depois o que estiver na sequência até conseguir executar um deles. Se for </w:t>
-      </w:r>
-      <w:proofErr w:type="spellStart"/>
-      <w:r>
-        <w:rPr>
-          <w:rFonts w:ascii="Times New Roman" w:hAnsi="Times New Roman" w:cs="Times New Roman"/>
-          <w:sz w:val="24"/>
-          <w:szCs w:val="24"/>
-        </w:rPr>
-        <w:t>wav</w:t>
-      </w:r>
-      <w:proofErr w:type="spellEnd"/>
-      <w:r>
-        <w:rPr>
-          <w:rFonts w:ascii="Times New Roman" w:hAnsi="Times New Roman" w:cs="Times New Roman"/>
-          <w:sz w:val="24"/>
-          <w:szCs w:val="24"/>
-        </w:rPr>
-        <w:t xml:space="preserve">, primeiramente em </w:t>
-      </w:r>
-      <w:proofErr w:type="spellStart"/>
-      <w:r>
-        <w:rPr>
-          <w:rFonts w:ascii="Times New Roman" w:hAnsi="Times New Roman" w:cs="Times New Roman"/>
-          <w:sz w:val="24"/>
-          <w:szCs w:val="24"/>
-        </w:rPr>
-        <w:t>wav</w:t>
-      </w:r>
-      <w:proofErr w:type="spellEnd"/>
-      <w:r>
-        <w:rPr>
-          <w:rFonts w:ascii="Times New Roman" w:hAnsi="Times New Roman" w:cs="Times New Roman"/>
-          <w:sz w:val="24"/>
-          <w:szCs w:val="24"/>
-        </w:rPr>
-        <w:t xml:space="preserve"> e depois os outros, e assim por diante.</w:t>
-      </w:r>
-    </w:p>
-    <w:p>
-      <w:pPr>
-        <w:pStyle w:val="PargrafodaLista"/>
-        <w:spacing w:line="360" w:lineRule="auto"/>
-        <w:ind w:left="1080"/>
-        <w:jc w:val="both"/>
-        <w:rPr>
-          <w:rFonts w:ascii="Times New Roman" w:hAnsi="Times New Roman" w:cs="Times New Roman"/>
-          <w:sz w:val="24"/>
-          <w:szCs w:val="24"/>
-        </w:rPr>
-      </w:pPr>
-      <w:proofErr w:type="spellStart"/>
-      <w:r>
-        <w:rPr>
-          <w:rFonts w:ascii="Times New Roman" w:hAnsi="Times New Roman" w:cs="Times New Roman"/>
-          <w:b/>
-          <w:bCs/>
-          <w:sz w:val="24"/>
-          <w:szCs w:val="24"/>
-        </w:rPr>
-        <w:t>iii</w:t>
-      </w:r>
-      <w:proofErr w:type="spellEnd"/>
-      <w:r>
-        <w:rPr>
-          <w:rFonts w:ascii="Times New Roman" w:hAnsi="Times New Roman" w:cs="Times New Roman"/>
-          <w:b/>
-          <w:bCs/>
-          <w:sz w:val="24"/>
-          <w:szCs w:val="24"/>
-        </w:rPr>
-        <w:t>.</w:t>
-      </w:r>
-      <w:r>
-        <w:rPr>
-          <w:rFonts w:ascii="Times New Roman" w:hAnsi="Times New Roman" w:cs="Times New Roman"/>
-          <w:sz w:val="24"/>
-          <w:szCs w:val="24"/>
-        </w:rPr>
-        <w:t xml:space="preserve"> Você também pode adicionar outras tags dentro da tag &lt;áudio&gt;, como por exemplo &lt;p&gt;, &lt;</w:t>
-      </w:r>
-      <w:proofErr w:type="spellStart"/>
-      <w:r>
-        <w:rPr>
-          <w:rFonts w:ascii="Times New Roman" w:hAnsi="Times New Roman" w:cs="Times New Roman"/>
-          <w:sz w:val="24"/>
-          <w:szCs w:val="24"/>
-        </w:rPr>
-        <w:t>img</w:t>
-      </w:r>
-      <w:proofErr w:type="spellEnd"/>
-      <w:r>
-        <w:rPr>
-          <w:rFonts w:ascii="Times New Roman" w:hAnsi="Times New Roman" w:cs="Times New Roman"/>
-          <w:sz w:val="24"/>
-          <w:szCs w:val="24"/>
-        </w:rPr>
-        <w:t xml:space="preserve">&gt; e &lt;a&gt;. Desse modo se o navegador não conseguir reproduzir nenhum áudio, ele irá exibir a mensagem colocada no &lt;p&gt;, juntamente com links/imagens que também foram associadas. Um exemplo é </w:t>
-      </w:r>
-      <w:proofErr w:type="spellStart"/>
-      <w:r>
-        <w:rPr>
-          <w:rFonts w:ascii="Times New Roman" w:hAnsi="Times New Roman" w:cs="Times New Roman"/>
-          <w:sz w:val="24"/>
-          <w:szCs w:val="24"/>
-        </w:rPr>
-        <w:t>vc</w:t>
-      </w:r>
-      <w:proofErr w:type="spellEnd"/>
-      <w:r>
-        <w:rPr>
-          <w:rFonts w:ascii="Times New Roman" w:hAnsi="Times New Roman" w:cs="Times New Roman"/>
-          <w:sz w:val="24"/>
-          <w:szCs w:val="24"/>
-        </w:rPr>
-        <w:t xml:space="preserve"> colocar o link para download do áudio em mp3 (ou qualquer outro formato), dessa forma, se o navegador não puder executar o áudio, o usuário pode baixar ele em mp3 para poder ouvir, caso queira.</w:t>
+      <w:r>
+        <w:rPr>
+          <w:rFonts w:ascii="Times New Roman" w:hAnsi="Times New Roman" w:cs="Times New Roman"/>
+          <w:b/>
+          <w:bCs/>
+          <w:sz w:val="24"/>
+          <w:szCs w:val="24"/>
+        </w:rPr>
+        <w:t>iii.</w:t>
+      </w:r>
+      <w:r>
+        <w:rPr>
+          <w:rFonts w:ascii="Times New Roman" w:hAnsi="Times New Roman" w:cs="Times New Roman"/>
+          <w:sz w:val="24"/>
+          <w:szCs w:val="24"/>
+        </w:rPr>
+        <w:t xml:space="preserve"> Você também pode adicionar outras tags dentro da tag &lt;áudio&gt;, como por exemplo &lt;p&gt;, &lt;img&gt; e &lt;a&gt;. Desse modo se o navegador não conseguir reproduzir nenhum áudio, ele irá exibir a mensagem colocada no &lt;p&gt;, juntamente com links/imagens que também foram associadas. Um exemplo é vc colocar o link para download do áudio em mp3 (ou qualquer outro formato), dessa forma, se o navegador não puder executar o áudio, o usuário pode baixar ele em mp3 para poder ouvir, caso queira.</w:t>
       </w:r>
     </w:p>
     <w:p>
@@ -9639,7 +6573,6 @@
         </w:rPr>
         <w:t xml:space="preserve">Outro parâmetro que pode ser adicionado na tag &lt;áudio&gt; é o </w:t>
       </w:r>
-      <w:proofErr w:type="spellStart"/>
       <w:r>
         <w:rPr>
           <w:rFonts w:ascii="Times New Roman" w:hAnsi="Times New Roman" w:cs="Times New Roman"/>
@@ -9648,18 +6581,7 @@
           <w:sz w:val="24"/>
           <w:szCs w:val="24"/>
         </w:rPr>
-        <w:t>preload</w:t>
-      </w:r>
-      <w:proofErr w:type="spellEnd"/>
-      <w:r>
-        <w:rPr>
-          <w:rFonts w:ascii="Times New Roman" w:hAnsi="Times New Roman" w:cs="Times New Roman"/>
-          <w:i/>
-          <w:iCs/>
-          <w:sz w:val="24"/>
-          <w:szCs w:val="24"/>
-        </w:rPr>
-        <w:t>=””</w:t>
+        <w:t>preload=””</w:t>
       </w:r>
       <w:r>
         <w:rPr>
@@ -9723,13 +6645,23 @@
         </w:rPr>
         <w:t xml:space="preserve">- </w:t>
       </w:r>
-      <w:r>
-        <w:rPr>
-          <w:rFonts w:ascii="Times New Roman" w:hAnsi="Times New Roman" w:cs="Times New Roman"/>
-          <w:sz w:val="24"/>
-          <w:szCs w:val="24"/>
-        </w:rPr>
-        <w:t>auto: é o padrão. Se selecionado ele só vai considerar que o site terminou de carregar depois que você carregar todo o áudio também. Se for um arquivo de um podcast com 32mB por exemplo, se torna algo perigoso, já que o áudio leva muito tempo para poder carregar devido ao seu tamanho.</w:t>
+      <w:proofErr w:type="gramStart"/>
+      <w:r>
+        <w:rPr>
+          <w:rFonts w:ascii="Times New Roman" w:hAnsi="Times New Roman" w:cs="Times New Roman"/>
+          <w:sz w:val="24"/>
+          <w:szCs w:val="24"/>
+        </w:rPr>
+        <w:t>auto</w:t>
+      </w:r>
+      <w:proofErr w:type="gramEnd"/>
+      <w:r>
+        <w:rPr>
+          <w:rFonts w:ascii="Times New Roman" w:hAnsi="Times New Roman" w:cs="Times New Roman"/>
+          <w:sz w:val="24"/>
+          <w:szCs w:val="24"/>
+        </w:rPr>
+        <w:t>: é o padrão. Se selecionado ele só vai considerar que o site terminou de carregar depois que você carregar todo o áudio também. Se for um arquivo de um podcast com 32mB por exemplo, se torna algo perigoso, já que o áudio leva muito tempo para poder carregar devido ao seu tamanho.</w:t>
       </w:r>
     </w:p>
     <w:p>
@@ -9754,7 +6686,7 @@
         </w:rPr>
         <w:t xml:space="preserve">- </w:t>
       </w:r>
-      <w:proofErr w:type="spellStart"/>
+      <w:proofErr w:type="gramStart"/>
       <w:r>
         <w:rPr>
           <w:rFonts w:ascii="Times New Roman" w:hAnsi="Times New Roman" w:cs="Times New Roman"/>
@@ -9763,7 +6695,7 @@
         </w:rPr>
         <w:t>metadata</w:t>
       </w:r>
-      <w:proofErr w:type="spellEnd"/>
+      <w:proofErr w:type="gramEnd"/>
       <w:r>
         <w:rPr>
           <w:rFonts w:ascii="Times New Roman" w:hAnsi="Times New Roman" w:cs="Times New Roman"/>
@@ -9811,7 +6743,7 @@
         </w:rPr>
         <w:t xml:space="preserve"> </w:t>
       </w:r>
-      <w:proofErr w:type="spellStart"/>
+      <w:proofErr w:type="gramStart"/>
       <w:r>
         <w:rPr>
           <w:rFonts w:ascii="Times New Roman" w:hAnsi="Times New Roman" w:cs="Times New Roman"/>
@@ -9820,7 +6752,7 @@
         </w:rPr>
         <w:t>none</w:t>
       </w:r>
-      <w:proofErr w:type="spellEnd"/>
+      <w:proofErr w:type="gramEnd"/>
       <w:r>
         <w:rPr>
           <w:rFonts w:ascii="Times New Roman" w:hAnsi="Times New Roman" w:cs="Times New Roman"/>
@@ -10093,6 +7025,354 @@
           <w:szCs w:val="24"/>
         </w:rPr>
         <w:t xml:space="preserve"> Em HTML5, os padrões mais utilizados e suportados são: </w:t>
+      </w:r>
+      <w:r>
+        <w:rPr>
+          <w:rFonts w:ascii="Times New Roman" w:hAnsi="Times New Roman" w:cs="Times New Roman"/>
+          <w:sz w:val="24"/>
+          <w:szCs w:val="24"/>
+        </w:rPr>
+        <w:t>MP4, M4V, W</w:t>
+      </w:r>
+      <w:r>
+        <w:rPr>
+          <w:rFonts w:ascii="Times New Roman" w:hAnsi="Times New Roman" w:cs="Times New Roman"/>
+          <w:sz w:val="24"/>
+          <w:szCs w:val="24"/>
+        </w:rPr>
+        <w:t>eb</w:t>
+      </w:r>
+      <w:r>
+        <w:rPr>
+          <w:rFonts w:ascii="Times New Roman" w:hAnsi="Times New Roman" w:cs="Times New Roman"/>
+          <w:sz w:val="24"/>
+          <w:szCs w:val="24"/>
+        </w:rPr>
+        <w:t>M e OGV.</w:t>
+      </w:r>
+    </w:p>
+    <w:p>
+      <w:pPr>
+        <w:spacing w:line="360" w:lineRule="auto"/>
+        <w:ind w:left="1134"/>
+        <w:jc w:val="both"/>
+        <w:rPr>
+          <w:rFonts w:ascii="Times New Roman" w:hAnsi="Times New Roman" w:cs="Times New Roman"/>
+          <w:sz w:val="24"/>
+          <w:szCs w:val="24"/>
+        </w:rPr>
+      </w:pPr>
+      <w:r>
+        <w:rPr>
+          <w:rFonts w:ascii="Times New Roman" w:hAnsi="Times New Roman" w:cs="Times New Roman"/>
+          <w:b/>
+          <w:bCs/>
+          <w:sz w:val="24"/>
+          <w:szCs w:val="24"/>
+        </w:rPr>
+        <w:t>ii.</w:t>
+      </w:r>
+      <w:r>
+        <w:rPr>
+          <w:rFonts w:ascii="Times New Roman" w:hAnsi="Times New Roman" w:cs="Times New Roman"/>
+          <w:sz w:val="24"/>
+          <w:szCs w:val="24"/>
+        </w:rPr>
+        <w:t xml:space="preserve"> Assim como no caso dos áudios, o ideal é que tenhamos vários vídeos de vários formatos.</w:t>
+      </w:r>
+    </w:p>
+    <w:p>
+      <w:pPr>
+        <w:spacing w:line="360" w:lineRule="auto"/>
+        <w:ind w:left="1134"/>
+        <w:jc w:val="both"/>
+        <w:rPr>
+          <w:rFonts w:ascii="Times New Roman" w:hAnsi="Times New Roman" w:cs="Times New Roman"/>
+          <w:sz w:val="24"/>
+          <w:szCs w:val="24"/>
+        </w:rPr>
+      </w:pPr>
+      <w:r>
+        <w:rPr>
+          <w:rFonts w:ascii="Times New Roman" w:hAnsi="Times New Roman" w:cs="Times New Roman"/>
+          <w:b/>
+          <w:bCs/>
+          <w:sz w:val="24"/>
+          <w:szCs w:val="24"/>
+        </w:rPr>
+        <w:t>iii.</w:t>
+      </w:r>
+      <w:r>
+        <w:rPr>
+          <w:rFonts w:ascii="Times New Roman" w:hAnsi="Times New Roman" w:cs="Times New Roman"/>
+          <w:sz w:val="24"/>
+          <w:szCs w:val="24"/>
+        </w:rPr>
+        <w:t xml:space="preserve"> Para diminuir vídeos, utilize o programa handbrake. Link para download: </w:t>
+      </w:r>
+      <w:hyperlink r:id="rId15" w:history="1">
+        <w:r>
+          <w:rPr>
+            <w:rStyle w:val="Hyperlink"/>
+            <w:rFonts w:ascii="Times New Roman" w:hAnsi="Times New Roman" w:cs="Times New Roman"/>
+            <w:sz w:val="24"/>
+            <w:szCs w:val="24"/>
+          </w:rPr>
+          <w:t>https://handbrake.fr/downloads.php</w:t>
+        </w:r>
+      </w:hyperlink>
+      <w:r>
+        <w:rPr>
+          <w:rFonts w:ascii="Times New Roman" w:hAnsi="Times New Roman" w:cs="Times New Roman"/>
+          <w:sz w:val="24"/>
+          <w:szCs w:val="24"/>
+        </w:rPr>
+        <w:t xml:space="preserve"> </w:t>
+      </w:r>
+    </w:p>
+    <w:p>
+      <w:pPr>
+        <w:spacing w:line="360" w:lineRule="auto"/>
+        <w:ind w:left="1134"/>
+        <w:jc w:val="both"/>
+        <w:rPr>
+          <w:rFonts w:ascii="Times New Roman" w:hAnsi="Times New Roman" w:cs="Times New Roman"/>
+          <w:sz w:val="24"/>
+          <w:szCs w:val="24"/>
+        </w:rPr>
+      </w:pPr>
+      <w:r>
+        <w:rPr>
+          <w:rFonts w:ascii="Times New Roman" w:hAnsi="Times New Roman" w:cs="Times New Roman"/>
+          <w:b/>
+          <w:bCs/>
+          <w:sz w:val="24"/>
+          <w:szCs w:val="24"/>
+        </w:rPr>
+        <w:t>iv.</w:t>
+      </w:r>
+      <w:r>
+        <w:rPr>
+          <w:rFonts w:ascii="Times New Roman" w:hAnsi="Times New Roman" w:cs="Times New Roman"/>
+          <w:sz w:val="24"/>
+          <w:szCs w:val="24"/>
+        </w:rPr>
+        <w:t xml:space="preserve"> A partir desse editor você consegue converter o vídeo para outros formatos,</w:t>
+      </w:r>
+      <w:r>
+        <w:rPr>
+          <w:rFonts w:ascii="Times New Roman" w:hAnsi="Times New Roman" w:cs="Times New Roman"/>
+          <w:sz w:val="24"/>
+          <w:szCs w:val="24"/>
+        </w:rPr>
+        <w:t xml:space="preserve"> </w:t>
+      </w:r>
+      <w:r>
+        <w:rPr>
+          <w:rFonts w:ascii="Times New Roman" w:hAnsi="Times New Roman" w:cs="Times New Roman"/>
+          <w:sz w:val="24"/>
+          <w:szCs w:val="24"/>
+        </w:rPr>
+        <w:t>alterar seu tamanho e qualidade, dentre outros.</w:t>
+      </w:r>
+    </w:p>
+    <w:p>
+      <w:pPr>
+        <w:spacing w:line="360" w:lineRule="auto"/>
+        <w:ind w:left="1134"/>
+        <w:jc w:val="both"/>
+        <w:rPr>
+          <w:noProof/>
+        </w:rPr>
+      </w:pPr>
+      <w:r>
+        <w:rPr>
+          <w:rFonts w:ascii="Times New Roman" w:hAnsi="Times New Roman" w:cs="Times New Roman"/>
+          <w:b/>
+          <w:bCs/>
+          <w:sz w:val="24"/>
+          <w:szCs w:val="24"/>
+        </w:rPr>
+        <w:t>v.</w:t>
+      </w:r>
+      <w:r>
+        <w:rPr>
+          <w:rFonts w:ascii="Times New Roman" w:hAnsi="Times New Roman" w:cs="Times New Roman"/>
+          <w:sz w:val="24"/>
+          <w:szCs w:val="24"/>
+        </w:rPr>
+        <w:t xml:space="preserve"> Para alterar a qualidade entrar na config Preset, abaixo do title:</w:t>
+      </w:r>
+      <w:r>
+        <w:rPr>
+          <w:noProof/>
+        </w:rPr>
+        <w:t xml:space="preserve"> </w:t>
+      </w:r>
+      <w:r>
+        <w:rPr>
+          <w:rFonts w:ascii="Times New Roman" w:hAnsi="Times New Roman" w:cs="Times New Roman"/>
+          <w:sz w:val="24"/>
+          <w:szCs w:val="24"/>
+        </w:rPr>
+        <w:drawing>
+          <wp:inline distT="0" distB="0" distL="0" distR="0" wp14:anchorId="7C363348" wp14:editId="2F73EADD">
+            <wp:extent cx="5400040" cy="3326765"/>
+            <wp:effectExtent l="0" t="0" r="0" b="6985"/>
+            <wp:docPr id="3" name="Imagem 3"/>
+            <wp:cNvGraphicFramePr>
+              <a:graphicFrameLocks xmlns:a="http://schemas.openxmlformats.org/drawingml/2006/main" noChangeAspect="1"/>
+            </wp:cNvGraphicFramePr>
+            <a:graphic xmlns:a="http://schemas.openxmlformats.org/drawingml/2006/main">
+              <a:graphicData uri="http://schemas.openxmlformats.org/drawingml/2006/picture">
+                <pic:pic xmlns:pic="http://schemas.openxmlformats.org/drawingml/2006/picture">
+                  <pic:nvPicPr>
+                    <pic:cNvPr id="1" name=""/>
+                    <pic:cNvPicPr/>
+                  </pic:nvPicPr>
+                  <pic:blipFill>
+                    <a:blip r:embed="rId16"/>
+                    <a:stretch>
+                      <a:fillRect/>
+                    </a:stretch>
+                  </pic:blipFill>
+                  <pic:spPr>
+                    <a:xfrm>
+                      <a:off x="0" y="0"/>
+                      <a:ext cx="5400040" cy="3326765"/>
+                    </a:xfrm>
+                    <a:prstGeom prst="rect">
+                      <a:avLst/>
+                    </a:prstGeom>
+                  </pic:spPr>
+                </pic:pic>
+              </a:graphicData>
+            </a:graphic>
+          </wp:inline>
+        </w:drawing>
+      </w:r>
+    </w:p>
+    <w:p>
+      <w:pPr>
+        <w:spacing w:line="360" w:lineRule="auto"/>
+        <w:ind w:left="1134"/>
+        <w:jc w:val="both"/>
+        <w:rPr>
+          <w:rFonts w:ascii="Times New Roman" w:hAnsi="Times New Roman" w:cs="Times New Roman"/>
+          <w:sz w:val="24"/>
+          <w:szCs w:val="24"/>
+        </w:rPr>
+      </w:pPr>
+      <w:r>
+        <w:rPr>
+          <w:rFonts w:ascii="Times New Roman" w:hAnsi="Times New Roman" w:cs="Times New Roman"/>
+          <w:b/>
+          <w:bCs/>
+          <w:sz w:val="24"/>
+          <w:szCs w:val="24"/>
+        </w:rPr>
+        <w:t>vi.</w:t>
+      </w:r>
+      <w:r>
+        <w:rPr>
+          <w:rFonts w:ascii="Times New Roman" w:hAnsi="Times New Roman" w:cs="Times New Roman"/>
+          <w:sz w:val="24"/>
+          <w:szCs w:val="24"/>
+        </w:rPr>
+        <w:t xml:space="preserve"> Em seguida basta clicar no botão verde – start encode, para renderizar/processar as alterações.</w:t>
+      </w:r>
+      <w:r>
+        <w:rPr>
+          <w:rFonts w:ascii="Times New Roman" w:hAnsi="Times New Roman" w:cs="Times New Roman"/>
+          <w:sz w:val="24"/>
+          <w:szCs w:val="24"/>
+        </w:rPr>
+        <w:t xml:space="preserve"> Ele vai ler o vídeo original e decodificar para um formato que possa ser usado na web, gerando assim um arquivo bem menor.</w:t>
+      </w:r>
+    </w:p>
+    <w:p>
+      <w:pPr>
+        <w:spacing w:line="360" w:lineRule="auto"/>
+        <w:ind w:left="1134"/>
+        <w:jc w:val="both"/>
+        <w:rPr>
+          <w:rFonts w:ascii="Times New Roman" w:hAnsi="Times New Roman" w:cs="Times New Roman"/>
+          <w:sz w:val="24"/>
+          <w:szCs w:val="24"/>
+        </w:rPr>
+      </w:pPr>
+      <w:r>
+        <w:rPr>
+          <w:rFonts w:ascii="Times New Roman" w:hAnsi="Times New Roman" w:cs="Times New Roman"/>
+          <w:b/>
+          <w:bCs/>
+          <w:sz w:val="24"/>
+          <w:szCs w:val="24"/>
+        </w:rPr>
+        <w:lastRenderedPageBreak/>
+        <w:t>vii.</w:t>
+      </w:r>
+      <w:r>
+        <w:rPr>
+          <w:rFonts w:ascii="Times New Roman" w:hAnsi="Times New Roman" w:cs="Times New Roman"/>
+          <w:sz w:val="24"/>
+          <w:szCs w:val="24"/>
+        </w:rPr>
+        <w:t xml:space="preserve"> Para comparação esses foram os tamanhos do original e dos convertidos em sequência: </w:t>
+      </w:r>
+    </w:p>
+    <w:p>
+      <w:pPr>
+        <w:spacing w:line="360" w:lineRule="auto"/>
+        <w:ind w:left="1134"/>
+        <w:jc w:val="both"/>
+        <w:rPr>
+          <w:rFonts w:ascii="Times New Roman" w:hAnsi="Times New Roman" w:cs="Times New Roman"/>
+          <w:sz w:val="24"/>
+          <w:szCs w:val="24"/>
+        </w:rPr>
+      </w:pPr>
+      <w:r>
+        <w:rPr>
+          <w:rFonts w:ascii="Times New Roman" w:hAnsi="Times New Roman" w:cs="Times New Roman"/>
+          <w:sz w:val="24"/>
+          <w:szCs w:val="24"/>
+        </w:rPr>
+        <w:drawing>
+          <wp:inline distT="0" distB="0" distL="0" distR="0" wp14:anchorId="5F20C4F8" wp14:editId="07313769">
+            <wp:extent cx="3600953" cy="714475"/>
+            <wp:effectExtent l="0" t="0" r="0" b="9525"/>
+            <wp:docPr id="4" name="Imagem 4"/>
+            <wp:cNvGraphicFramePr>
+              <a:graphicFrameLocks xmlns:a="http://schemas.openxmlformats.org/drawingml/2006/main" noChangeAspect="1"/>
+            </wp:cNvGraphicFramePr>
+            <a:graphic xmlns:a="http://schemas.openxmlformats.org/drawingml/2006/main">
+              <a:graphicData uri="http://schemas.openxmlformats.org/drawingml/2006/picture">
+                <pic:pic xmlns:pic="http://schemas.openxmlformats.org/drawingml/2006/picture">
+                  <pic:nvPicPr>
+                    <pic:cNvPr id="1" name=""/>
+                    <pic:cNvPicPr/>
+                  </pic:nvPicPr>
+                  <pic:blipFill>
+                    <a:blip r:embed="rId17"/>
+                    <a:stretch>
+                      <a:fillRect/>
+                    </a:stretch>
+                  </pic:blipFill>
+                  <pic:spPr>
+                    <a:xfrm>
+                      <a:off x="0" y="0"/>
+                      <a:ext cx="3600953" cy="714475"/>
+                    </a:xfrm>
+                    <a:prstGeom prst="rect">
+                      <a:avLst/>
+                    </a:prstGeom>
+                  </pic:spPr>
+                </pic:pic>
+              </a:graphicData>
+            </a:graphic>
+          </wp:inline>
+        </w:drawing>
       </w:r>
     </w:p>
     <w:p>

--- a/Estudando HTML5 && CSS3.docx
+++ b/Estudando HTML5 && CSS3.docx
@@ -543,7 +543,117 @@
           <w:sz w:val="24"/>
           <w:szCs w:val="24"/>
         </w:rPr>
-        <w:t xml:space="preserve">&lt;meta name="viewport" content="width=device-width, initial-scale=1.0"&gt;: </w:t>
+        <w:t>&lt;meta name="</w:t>
+      </w:r>
+      <w:proofErr w:type="spellStart"/>
+      <w:r>
+        <w:rPr>
+          <w:rFonts w:ascii="Times New Roman" w:hAnsi="Times New Roman" w:cs="Times New Roman"/>
+          <w:b/>
+          <w:bCs/>
+          <w:sz w:val="24"/>
+          <w:szCs w:val="24"/>
+        </w:rPr>
+        <w:t>viewport</w:t>
+      </w:r>
+      <w:proofErr w:type="spellEnd"/>
+      <w:r>
+        <w:rPr>
+          <w:rFonts w:ascii="Times New Roman" w:hAnsi="Times New Roman" w:cs="Times New Roman"/>
+          <w:b/>
+          <w:bCs/>
+          <w:sz w:val="24"/>
+          <w:szCs w:val="24"/>
+        </w:rPr>
+        <w:t xml:space="preserve">" </w:t>
+      </w:r>
+      <w:proofErr w:type="spellStart"/>
+      <w:r>
+        <w:rPr>
+          <w:rFonts w:ascii="Times New Roman" w:hAnsi="Times New Roman" w:cs="Times New Roman"/>
+          <w:b/>
+          <w:bCs/>
+          <w:sz w:val="24"/>
+          <w:szCs w:val="24"/>
+        </w:rPr>
+        <w:t>content</w:t>
+      </w:r>
+      <w:proofErr w:type="spellEnd"/>
+      <w:r>
+        <w:rPr>
+          <w:rFonts w:ascii="Times New Roman" w:hAnsi="Times New Roman" w:cs="Times New Roman"/>
+          <w:b/>
+          <w:bCs/>
+          <w:sz w:val="24"/>
+          <w:szCs w:val="24"/>
+        </w:rPr>
+        <w:t>="</w:t>
+      </w:r>
+      <w:proofErr w:type="spellStart"/>
+      <w:r>
+        <w:rPr>
+          <w:rFonts w:ascii="Times New Roman" w:hAnsi="Times New Roman" w:cs="Times New Roman"/>
+          <w:b/>
+          <w:bCs/>
+          <w:sz w:val="24"/>
+          <w:szCs w:val="24"/>
+        </w:rPr>
+        <w:t>width</w:t>
+      </w:r>
+      <w:proofErr w:type="spellEnd"/>
+      <w:r>
+        <w:rPr>
+          <w:rFonts w:ascii="Times New Roman" w:hAnsi="Times New Roman" w:cs="Times New Roman"/>
+          <w:b/>
+          <w:bCs/>
+          <w:sz w:val="24"/>
+          <w:szCs w:val="24"/>
+        </w:rPr>
+        <w:t>=device-</w:t>
+      </w:r>
+      <w:proofErr w:type="spellStart"/>
+      <w:r>
+        <w:rPr>
+          <w:rFonts w:ascii="Times New Roman" w:hAnsi="Times New Roman" w:cs="Times New Roman"/>
+          <w:b/>
+          <w:bCs/>
+          <w:sz w:val="24"/>
+          <w:szCs w:val="24"/>
+        </w:rPr>
+        <w:t>width</w:t>
+      </w:r>
+      <w:proofErr w:type="spellEnd"/>
+      <w:r>
+        <w:rPr>
+          <w:rFonts w:ascii="Times New Roman" w:hAnsi="Times New Roman" w:cs="Times New Roman"/>
+          <w:b/>
+          <w:bCs/>
+          <w:sz w:val="24"/>
+          <w:szCs w:val="24"/>
+        </w:rPr>
+        <w:t xml:space="preserve">, </w:t>
+      </w:r>
+      <w:proofErr w:type="spellStart"/>
+      <w:r>
+        <w:rPr>
+          <w:rFonts w:ascii="Times New Roman" w:hAnsi="Times New Roman" w:cs="Times New Roman"/>
+          <w:b/>
+          <w:bCs/>
+          <w:sz w:val="24"/>
+          <w:szCs w:val="24"/>
+        </w:rPr>
+        <w:t>initial-scale</w:t>
+      </w:r>
+      <w:proofErr w:type="spellEnd"/>
+      <w:r>
+        <w:rPr>
+          <w:rFonts w:ascii="Times New Roman" w:hAnsi="Times New Roman" w:cs="Times New Roman"/>
+          <w:b/>
+          <w:bCs/>
+          <w:sz w:val="24"/>
+          <w:szCs w:val="24"/>
+        </w:rPr>
+        <w:t xml:space="preserve">=1.0"&gt;: </w:t>
       </w:r>
       <w:r>
         <w:rPr>
@@ -740,15 +850,69 @@
           <w:sz w:val="24"/>
           <w:szCs w:val="24"/>
         </w:rPr>
-        <w:t>&lt;: &amp;lt;</w:t>
-      </w:r>
-      <w:r>
-        <w:rPr>
-          <w:rFonts w:ascii="Times New Roman" w:hAnsi="Times New Roman" w:cs="Times New Roman"/>
-          <w:sz w:val="24"/>
-          <w:szCs w:val="24"/>
-        </w:rPr>
-        <w:t xml:space="preserve"> (Less than)</w:t>
+        <w:t>&lt;: &amp;</w:t>
+      </w:r>
+      <w:proofErr w:type="spellStart"/>
+      <w:r>
+        <w:rPr>
+          <w:rFonts w:ascii="Times New Roman" w:hAnsi="Times New Roman" w:cs="Times New Roman"/>
+          <w:sz w:val="24"/>
+          <w:szCs w:val="24"/>
+        </w:rPr>
+        <w:t>lt</w:t>
+      </w:r>
+      <w:proofErr w:type="spellEnd"/>
+      <w:r>
+        <w:rPr>
+          <w:rFonts w:ascii="Times New Roman" w:hAnsi="Times New Roman" w:cs="Times New Roman"/>
+          <w:sz w:val="24"/>
+          <w:szCs w:val="24"/>
+        </w:rPr>
+        <w:t>;</w:t>
+      </w:r>
+      <w:r>
+        <w:rPr>
+          <w:rFonts w:ascii="Times New Roman" w:hAnsi="Times New Roman" w:cs="Times New Roman"/>
+          <w:sz w:val="24"/>
+          <w:szCs w:val="24"/>
+        </w:rPr>
+        <w:t xml:space="preserve"> (</w:t>
+      </w:r>
+      <w:proofErr w:type="spellStart"/>
+      <w:r>
+        <w:rPr>
+          <w:rFonts w:ascii="Times New Roman" w:hAnsi="Times New Roman" w:cs="Times New Roman"/>
+          <w:sz w:val="24"/>
+          <w:szCs w:val="24"/>
+        </w:rPr>
+        <w:t>Less</w:t>
+      </w:r>
+      <w:proofErr w:type="spellEnd"/>
+      <w:r>
+        <w:rPr>
+          <w:rFonts w:ascii="Times New Roman" w:hAnsi="Times New Roman" w:cs="Times New Roman"/>
+          <w:sz w:val="24"/>
+          <w:szCs w:val="24"/>
+        </w:rPr>
+        <w:t xml:space="preserve"> </w:t>
+      </w:r>
+      <w:proofErr w:type="spellStart"/>
+      <w:r>
+        <w:rPr>
+          <w:rFonts w:ascii="Times New Roman" w:hAnsi="Times New Roman" w:cs="Times New Roman"/>
+          <w:sz w:val="24"/>
+          <w:szCs w:val="24"/>
+        </w:rPr>
+        <w:t>than</w:t>
+      </w:r>
+      <w:proofErr w:type="spellEnd"/>
+      <w:r>
+        <w:rPr>
+          <w:rFonts w:ascii="Times New Roman" w:hAnsi="Times New Roman" w:cs="Times New Roman"/>
+          <w:sz w:val="24"/>
+          <w:szCs w:val="24"/>
+        </w:rPr>
+        <w:t>)</w:t>
       </w:r>
     </w:p>
     <w:p>
@@ -773,15 +937,69 @@
           <w:sz w:val="24"/>
           <w:szCs w:val="24"/>
         </w:rPr>
-        <w:t>&gt;: &amp;gt;</w:t>
-      </w:r>
-      <w:r>
-        <w:rPr>
-          <w:rFonts w:ascii="Times New Roman" w:hAnsi="Times New Roman" w:cs="Times New Roman"/>
-          <w:sz w:val="24"/>
-          <w:szCs w:val="24"/>
-        </w:rPr>
-        <w:t xml:space="preserve"> (Greater than)</w:t>
+        <w:t>&gt;: &amp;</w:t>
+      </w:r>
+      <w:proofErr w:type="spellStart"/>
+      <w:r>
+        <w:rPr>
+          <w:rFonts w:ascii="Times New Roman" w:hAnsi="Times New Roman" w:cs="Times New Roman"/>
+          <w:sz w:val="24"/>
+          <w:szCs w:val="24"/>
+        </w:rPr>
+        <w:t>gt</w:t>
+      </w:r>
+      <w:proofErr w:type="spellEnd"/>
+      <w:r>
+        <w:rPr>
+          <w:rFonts w:ascii="Times New Roman" w:hAnsi="Times New Roman" w:cs="Times New Roman"/>
+          <w:sz w:val="24"/>
+          <w:szCs w:val="24"/>
+        </w:rPr>
+        <w:t>;</w:t>
+      </w:r>
+      <w:r>
+        <w:rPr>
+          <w:rFonts w:ascii="Times New Roman" w:hAnsi="Times New Roman" w:cs="Times New Roman"/>
+          <w:sz w:val="24"/>
+          <w:szCs w:val="24"/>
+        </w:rPr>
+        <w:t xml:space="preserve"> (</w:t>
+      </w:r>
+      <w:proofErr w:type="spellStart"/>
+      <w:r>
+        <w:rPr>
+          <w:rFonts w:ascii="Times New Roman" w:hAnsi="Times New Roman" w:cs="Times New Roman"/>
+          <w:sz w:val="24"/>
+          <w:szCs w:val="24"/>
+        </w:rPr>
+        <w:t>Greater</w:t>
+      </w:r>
+      <w:proofErr w:type="spellEnd"/>
+      <w:r>
+        <w:rPr>
+          <w:rFonts w:ascii="Times New Roman" w:hAnsi="Times New Roman" w:cs="Times New Roman"/>
+          <w:sz w:val="24"/>
+          <w:szCs w:val="24"/>
+        </w:rPr>
+        <w:t xml:space="preserve"> </w:t>
+      </w:r>
+      <w:proofErr w:type="spellStart"/>
+      <w:r>
+        <w:rPr>
+          <w:rFonts w:ascii="Times New Roman" w:hAnsi="Times New Roman" w:cs="Times New Roman"/>
+          <w:sz w:val="24"/>
+          <w:szCs w:val="24"/>
+        </w:rPr>
+        <w:t>than</w:t>
+      </w:r>
+      <w:proofErr w:type="spellEnd"/>
+      <w:r>
+        <w:rPr>
+          <w:rFonts w:ascii="Times New Roman" w:hAnsi="Times New Roman" w:cs="Times New Roman"/>
+          <w:sz w:val="24"/>
+          <w:szCs w:val="24"/>
+        </w:rPr>
+        <w:t>)</w:t>
       </w:r>
     </w:p>
     <w:p>
@@ -847,7 +1065,43 @@
           <w:sz w:val="24"/>
           <w:szCs w:val="24"/>
         </w:rPr>
-        <w:t>®: &amp;reg; (Registraded)</w:t>
+        <w:t>®: &amp;</w:t>
+      </w:r>
+      <w:proofErr w:type="spellStart"/>
+      <w:r>
+        <w:rPr>
+          <w:rFonts w:ascii="Times New Roman" w:hAnsi="Times New Roman" w:cs="Times New Roman"/>
+          <w:sz w:val="24"/>
+          <w:szCs w:val="24"/>
+        </w:rPr>
+        <w:t>reg</w:t>
+      </w:r>
+      <w:proofErr w:type="spellEnd"/>
+      <w:r>
+        <w:rPr>
+          <w:rFonts w:ascii="Times New Roman" w:hAnsi="Times New Roman" w:cs="Times New Roman"/>
+          <w:sz w:val="24"/>
+          <w:szCs w:val="24"/>
+        </w:rPr>
+        <w:t>; (</w:t>
+      </w:r>
+      <w:proofErr w:type="spellStart"/>
+      <w:r>
+        <w:rPr>
+          <w:rFonts w:ascii="Times New Roman" w:hAnsi="Times New Roman" w:cs="Times New Roman"/>
+          <w:sz w:val="24"/>
+          <w:szCs w:val="24"/>
+        </w:rPr>
+        <w:t>Registraded</w:t>
+      </w:r>
+      <w:proofErr w:type="spellEnd"/>
+      <w:r>
+        <w:rPr>
+          <w:rFonts w:ascii="Times New Roman" w:hAnsi="Times New Roman" w:cs="Times New Roman"/>
+          <w:sz w:val="24"/>
+          <w:szCs w:val="24"/>
+        </w:rPr>
+        <w:t>)</w:t>
       </w:r>
     </w:p>
     <w:p>
@@ -872,7 +1126,25 @@
           <w:sz w:val="24"/>
           <w:szCs w:val="24"/>
         </w:rPr>
-        <w:t>©: &amp;copy; (copyright)</w:t>
+        <w:t>©: &amp;</w:t>
+      </w:r>
+      <w:proofErr w:type="spellStart"/>
+      <w:r>
+        <w:rPr>
+          <w:rFonts w:ascii="Times New Roman" w:hAnsi="Times New Roman" w:cs="Times New Roman"/>
+          <w:sz w:val="24"/>
+          <w:szCs w:val="24"/>
+        </w:rPr>
+        <w:t>copy</w:t>
+      </w:r>
+      <w:proofErr w:type="spellEnd"/>
+      <w:r>
+        <w:rPr>
+          <w:rFonts w:ascii="Times New Roman" w:hAnsi="Times New Roman" w:cs="Times New Roman"/>
+          <w:sz w:val="24"/>
+          <w:szCs w:val="24"/>
+        </w:rPr>
+        <w:t>; (copyright)</w:t>
       </w:r>
     </w:p>
     <w:p>
@@ -986,8 +1258,36 @@
           <w:sz w:val="24"/>
           <w:szCs w:val="24"/>
         </w:rPr>
-        <w:t>&amp;poud; Dolar</w:t>
-      </w:r>
+        <w:t>&amp;</w:t>
+      </w:r>
+      <w:proofErr w:type="spellStart"/>
+      <w:r>
+        <w:rPr>
+          <w:rFonts w:ascii="Times New Roman" w:hAnsi="Times New Roman" w:cs="Times New Roman"/>
+          <w:sz w:val="24"/>
+          <w:szCs w:val="24"/>
+        </w:rPr>
+        <w:t>poud</w:t>
+      </w:r>
+      <w:proofErr w:type="spellEnd"/>
+      <w:r>
+        <w:rPr>
+          <w:rFonts w:ascii="Times New Roman" w:hAnsi="Times New Roman" w:cs="Times New Roman"/>
+          <w:sz w:val="24"/>
+          <w:szCs w:val="24"/>
+        </w:rPr>
+        <w:t xml:space="preserve">; </w:t>
+      </w:r>
+      <w:proofErr w:type="spellStart"/>
+      <w:r>
+        <w:rPr>
+          <w:rFonts w:ascii="Times New Roman" w:hAnsi="Times New Roman" w:cs="Times New Roman"/>
+          <w:sz w:val="24"/>
+          <w:szCs w:val="24"/>
+        </w:rPr>
+        <w:t>Dolar</w:t>
+      </w:r>
+      <w:proofErr w:type="spellEnd"/>
     </w:p>
     <w:p>
       <w:pPr>
@@ -1036,7 +1336,43 @@
           <w:sz w:val="24"/>
           <w:szCs w:val="24"/>
         </w:rPr>
-        <w:t>&amp;cent; Cents americanos</w:t>
+        <w:t>&amp;</w:t>
+      </w:r>
+      <w:proofErr w:type="spellStart"/>
+      <w:r>
+        <w:rPr>
+          <w:rFonts w:ascii="Times New Roman" w:hAnsi="Times New Roman" w:cs="Times New Roman"/>
+          <w:sz w:val="24"/>
+          <w:szCs w:val="24"/>
+        </w:rPr>
+        <w:t>cent</w:t>
+      </w:r>
+      <w:proofErr w:type="spellEnd"/>
+      <w:r>
+        <w:rPr>
+          <w:rFonts w:ascii="Times New Roman" w:hAnsi="Times New Roman" w:cs="Times New Roman"/>
+          <w:sz w:val="24"/>
+          <w:szCs w:val="24"/>
+        </w:rPr>
+        <w:t xml:space="preserve">; </w:t>
+      </w:r>
+      <w:proofErr w:type="spellStart"/>
+      <w:r>
+        <w:rPr>
+          <w:rFonts w:ascii="Times New Roman" w:hAnsi="Times New Roman" w:cs="Times New Roman"/>
+          <w:sz w:val="24"/>
+          <w:szCs w:val="24"/>
+        </w:rPr>
+        <w:t>Cents</w:t>
+      </w:r>
+      <w:proofErr w:type="spellEnd"/>
+      <w:r>
+        <w:rPr>
+          <w:rFonts w:ascii="Times New Roman" w:hAnsi="Times New Roman" w:cs="Times New Roman"/>
+          <w:sz w:val="24"/>
+          <w:szCs w:val="24"/>
+        </w:rPr>
+        <w:t xml:space="preserve"> americanos</w:t>
       </w:r>
     </w:p>
     <w:p>
@@ -1069,7 +1405,25 @@
           <w:sz w:val="24"/>
           <w:szCs w:val="24"/>
         </w:rPr>
-        <w:t xml:space="preserve"> ou pesquisando por mix simbols.</w:t>
+        <w:t xml:space="preserve"> ou pesquisando por mix </w:t>
+      </w:r>
+      <w:proofErr w:type="spellStart"/>
+      <w:r>
+        <w:rPr>
+          <w:rFonts w:ascii="Times New Roman" w:hAnsi="Times New Roman" w:cs="Times New Roman"/>
+          <w:sz w:val="24"/>
+          <w:szCs w:val="24"/>
+        </w:rPr>
+        <w:t>simbols</w:t>
+      </w:r>
+      <w:proofErr w:type="spellEnd"/>
+      <w:r>
+        <w:rPr>
+          <w:rFonts w:ascii="Times New Roman" w:hAnsi="Times New Roman" w:cs="Times New Roman"/>
+          <w:sz w:val="24"/>
+          <w:szCs w:val="24"/>
+        </w:rPr>
+        <w:t>.</w:t>
       </w:r>
     </w:p>
     <w:p>
@@ -1158,7 +1512,25 @@
           <w:sz w:val="24"/>
           <w:szCs w:val="24"/>
         </w:rPr>
-        <w:t>Para adicionar no código colocar: &amp;#x -&gt; depois o código do emoji pego no site acima: 1F604</w:t>
+        <w:t xml:space="preserve">Para adicionar no código colocar: &amp;#x -&gt; depois o código do </w:t>
+      </w:r>
+      <w:proofErr w:type="spellStart"/>
+      <w:r>
+        <w:rPr>
+          <w:rFonts w:ascii="Times New Roman" w:hAnsi="Times New Roman" w:cs="Times New Roman"/>
+          <w:sz w:val="24"/>
+          <w:szCs w:val="24"/>
+        </w:rPr>
+        <w:t>emoji</w:t>
+      </w:r>
+      <w:proofErr w:type="spellEnd"/>
+      <w:r>
+        <w:rPr>
+          <w:rFonts w:ascii="Times New Roman" w:hAnsi="Times New Roman" w:cs="Times New Roman"/>
+          <w:sz w:val="24"/>
+          <w:szCs w:val="24"/>
+        </w:rPr>
+        <w:t xml:space="preserve"> pego no site acima: 1F604</w:t>
       </w:r>
     </w:p>
     <w:p>
@@ -1228,7 +1600,61 @@
           <w:sz w:val="24"/>
           <w:szCs w:val="24"/>
         </w:rPr>
-        <w:t>Imagens possuem direitos de uso e tem que tomar cuidado com as quais vc utiliza nos seus trabalhos profissionais. Quando se faz uma pesquisa no google por determinado conteúdo de imagem, existe um filtro onde vc seleciona que só quer ver imagens onde vc, teoricamente, pode copiá-las e utilizá-las nos seus trabalhos sem grandes problemas, pois, teoricamente, não possuem direitos de uso ou, se possuem, estão liberados para que todos possam utilizar.</w:t>
+        <w:t xml:space="preserve">Imagens possuem direitos de uso e tem que tomar cuidado com as quais </w:t>
+      </w:r>
+      <w:proofErr w:type="spellStart"/>
+      <w:r>
+        <w:rPr>
+          <w:rFonts w:ascii="Times New Roman" w:hAnsi="Times New Roman" w:cs="Times New Roman"/>
+          <w:sz w:val="24"/>
+          <w:szCs w:val="24"/>
+        </w:rPr>
+        <w:t>vc</w:t>
+      </w:r>
+      <w:proofErr w:type="spellEnd"/>
+      <w:r>
+        <w:rPr>
+          <w:rFonts w:ascii="Times New Roman" w:hAnsi="Times New Roman" w:cs="Times New Roman"/>
+          <w:sz w:val="24"/>
+          <w:szCs w:val="24"/>
+        </w:rPr>
+        <w:t xml:space="preserve"> utiliza nos seus trabalhos profissionais. Quando se faz uma pesquisa no google por determinado conteúdo de imagem, existe um filtro onde </w:t>
+      </w:r>
+      <w:proofErr w:type="spellStart"/>
+      <w:r>
+        <w:rPr>
+          <w:rFonts w:ascii="Times New Roman" w:hAnsi="Times New Roman" w:cs="Times New Roman"/>
+          <w:sz w:val="24"/>
+          <w:szCs w:val="24"/>
+        </w:rPr>
+        <w:t>vc</w:t>
+      </w:r>
+      <w:proofErr w:type="spellEnd"/>
+      <w:r>
+        <w:rPr>
+          <w:rFonts w:ascii="Times New Roman" w:hAnsi="Times New Roman" w:cs="Times New Roman"/>
+          <w:sz w:val="24"/>
+          <w:szCs w:val="24"/>
+        </w:rPr>
+        <w:t xml:space="preserve"> seleciona que só quer ver imagens onde </w:t>
+      </w:r>
+      <w:proofErr w:type="spellStart"/>
+      <w:r>
+        <w:rPr>
+          <w:rFonts w:ascii="Times New Roman" w:hAnsi="Times New Roman" w:cs="Times New Roman"/>
+          <w:sz w:val="24"/>
+          <w:szCs w:val="24"/>
+        </w:rPr>
+        <w:t>vc</w:t>
+      </w:r>
+      <w:proofErr w:type="spellEnd"/>
+      <w:r>
+        <w:rPr>
+          <w:rFonts w:ascii="Times New Roman" w:hAnsi="Times New Roman" w:cs="Times New Roman"/>
+          <w:sz w:val="24"/>
+          <w:szCs w:val="24"/>
+        </w:rPr>
+        <w:t>, teoricamente, pode copiá-las e utilizá-las nos seus trabalhos sem grandes problemas, pois, teoricamente, não possuem direitos de uso ou, se possuem, estão liberados para que todos possam utilizar.</w:t>
       </w:r>
     </w:p>
     <w:p>
@@ -1504,15 +1930,117 @@
           <w:sz w:val="24"/>
           <w:szCs w:val="24"/>
         </w:rPr>
-        <w:t>&lt;img src=”” alt=””&gt;</w:t>
-      </w:r>
-      <w:r>
-        <w:rPr>
-          <w:rFonts w:ascii="Times New Roman" w:hAnsi="Times New Roman" w:cs="Times New Roman"/>
-          <w:sz w:val="24"/>
-          <w:szCs w:val="24"/>
-        </w:rPr>
-        <w:t>. No src (source) é onde v</w:t>
+        <w:t>&lt;</w:t>
+      </w:r>
+      <w:proofErr w:type="spellStart"/>
+      <w:r>
+        <w:rPr>
+          <w:rFonts w:ascii="Times New Roman" w:hAnsi="Times New Roman" w:cs="Times New Roman"/>
+          <w:b/>
+          <w:bCs/>
+          <w:sz w:val="24"/>
+          <w:szCs w:val="24"/>
+        </w:rPr>
+        <w:t>img</w:t>
+      </w:r>
+      <w:proofErr w:type="spellEnd"/>
+      <w:r>
+        <w:rPr>
+          <w:rFonts w:ascii="Times New Roman" w:hAnsi="Times New Roman" w:cs="Times New Roman"/>
+          <w:b/>
+          <w:bCs/>
+          <w:sz w:val="24"/>
+          <w:szCs w:val="24"/>
+        </w:rPr>
+        <w:t xml:space="preserve"> </w:t>
+      </w:r>
+      <w:proofErr w:type="spellStart"/>
+      <w:r>
+        <w:rPr>
+          <w:rFonts w:ascii="Times New Roman" w:hAnsi="Times New Roman" w:cs="Times New Roman"/>
+          <w:b/>
+          <w:bCs/>
+          <w:sz w:val="24"/>
+          <w:szCs w:val="24"/>
+        </w:rPr>
+        <w:t>src</w:t>
+      </w:r>
+      <w:proofErr w:type="spellEnd"/>
+      <w:r>
+        <w:rPr>
+          <w:rFonts w:ascii="Times New Roman" w:hAnsi="Times New Roman" w:cs="Times New Roman"/>
+          <w:b/>
+          <w:bCs/>
+          <w:sz w:val="24"/>
+          <w:szCs w:val="24"/>
+        </w:rPr>
+        <w:t xml:space="preserve">=”” </w:t>
+      </w:r>
+      <w:proofErr w:type="spellStart"/>
+      <w:r>
+        <w:rPr>
+          <w:rFonts w:ascii="Times New Roman" w:hAnsi="Times New Roman" w:cs="Times New Roman"/>
+          <w:b/>
+          <w:bCs/>
+          <w:sz w:val="24"/>
+          <w:szCs w:val="24"/>
+        </w:rPr>
+        <w:t>alt</w:t>
+      </w:r>
+      <w:proofErr w:type="spellEnd"/>
+      <w:r>
+        <w:rPr>
+          <w:rFonts w:ascii="Times New Roman" w:hAnsi="Times New Roman" w:cs="Times New Roman"/>
+          <w:b/>
+          <w:bCs/>
+          <w:sz w:val="24"/>
+          <w:szCs w:val="24"/>
+        </w:rPr>
+        <w:t>=””&gt;</w:t>
+      </w:r>
+      <w:r>
+        <w:rPr>
+          <w:rFonts w:ascii="Times New Roman" w:hAnsi="Times New Roman" w:cs="Times New Roman"/>
+          <w:sz w:val="24"/>
+          <w:szCs w:val="24"/>
+        </w:rPr>
+        <w:t xml:space="preserve">. No </w:t>
+      </w:r>
+      <w:proofErr w:type="spellStart"/>
+      <w:r>
+        <w:rPr>
+          <w:rFonts w:ascii="Times New Roman" w:hAnsi="Times New Roman" w:cs="Times New Roman"/>
+          <w:sz w:val="24"/>
+          <w:szCs w:val="24"/>
+        </w:rPr>
+        <w:t>src</w:t>
+      </w:r>
+      <w:proofErr w:type="spellEnd"/>
+      <w:r>
+        <w:rPr>
+          <w:rFonts w:ascii="Times New Roman" w:hAnsi="Times New Roman" w:cs="Times New Roman"/>
+          <w:sz w:val="24"/>
+          <w:szCs w:val="24"/>
+        </w:rPr>
+        <w:t xml:space="preserve"> (</w:t>
+      </w:r>
+      <w:proofErr w:type="spellStart"/>
+      <w:r>
+        <w:rPr>
+          <w:rFonts w:ascii="Times New Roman" w:hAnsi="Times New Roman" w:cs="Times New Roman"/>
+          <w:sz w:val="24"/>
+          <w:szCs w:val="24"/>
+        </w:rPr>
+        <w:t>source</w:t>
+      </w:r>
+      <w:proofErr w:type="spellEnd"/>
+      <w:r>
+        <w:rPr>
+          <w:rFonts w:ascii="Times New Roman" w:hAnsi="Times New Roman" w:cs="Times New Roman"/>
+          <w:sz w:val="24"/>
+          <w:szCs w:val="24"/>
+        </w:rPr>
+        <w:t>) é onde v</w:t>
       </w:r>
       <w:r>
         <w:rPr>
@@ -1544,7 +2072,43 @@
           <w:sz w:val="24"/>
           <w:szCs w:val="24"/>
         </w:rPr>
-        <w:t xml:space="preserve"> exibe o caminho onde está aquela imagem e o alt (alternative) é o nome ou frase que irá aparecer ca</w:t>
+        <w:t xml:space="preserve"> exibe o caminho onde está aquela imagem e o </w:t>
+      </w:r>
+      <w:proofErr w:type="spellStart"/>
+      <w:r>
+        <w:rPr>
+          <w:rFonts w:ascii="Times New Roman" w:hAnsi="Times New Roman" w:cs="Times New Roman"/>
+          <w:sz w:val="24"/>
+          <w:szCs w:val="24"/>
+        </w:rPr>
+        <w:t>alt</w:t>
+      </w:r>
+      <w:proofErr w:type="spellEnd"/>
+      <w:r>
+        <w:rPr>
+          <w:rFonts w:ascii="Times New Roman" w:hAnsi="Times New Roman" w:cs="Times New Roman"/>
+          <w:sz w:val="24"/>
+          <w:szCs w:val="24"/>
+        </w:rPr>
+        <w:t xml:space="preserve"> (</w:t>
+      </w:r>
+      <w:proofErr w:type="spellStart"/>
+      <w:r>
+        <w:rPr>
+          <w:rFonts w:ascii="Times New Roman" w:hAnsi="Times New Roman" w:cs="Times New Roman"/>
+          <w:sz w:val="24"/>
+          <w:szCs w:val="24"/>
+        </w:rPr>
+        <w:t>alternative</w:t>
+      </w:r>
+      <w:proofErr w:type="spellEnd"/>
+      <w:r>
+        <w:rPr>
+          <w:rFonts w:ascii="Times New Roman" w:hAnsi="Times New Roman" w:cs="Times New Roman"/>
+          <w:sz w:val="24"/>
+          <w:szCs w:val="24"/>
+        </w:rPr>
+        <w:t>) é o nome ou frase que irá aparecer ca</w:t>
       </w:r>
       <w:r>
         <w:rPr>
@@ -1638,7 +2202,23 @@
         <w:pStyle w:val="Corpodetexto"/>
       </w:pPr>
       <w:r>
-        <w:t>Ícones de favorito são aqueles que aparecem logo ao lado do título da página, como no caso do facebook, instagram, google e qualquer outro site, basicamente.</w:t>
+        <w:t xml:space="preserve">Ícones de favorito são aqueles que aparecem logo ao lado do título da página, como no caso do </w:t>
+      </w:r>
+      <w:proofErr w:type="spellStart"/>
+      <w:r>
+        <w:t>facebook</w:t>
+      </w:r>
+      <w:proofErr w:type="spellEnd"/>
+      <w:r>
+        <w:t xml:space="preserve">, </w:t>
+      </w:r>
+      <w:proofErr w:type="spellStart"/>
+      <w:r>
+        <w:t>instagram</w:t>
+      </w:r>
+      <w:proofErr w:type="spellEnd"/>
+      <w:r>
+        <w:t>, google e qualquer outro site, basicamente.</w:t>
       </w:r>
     </w:p>
     <w:p>
@@ -1824,13 +2404,23 @@
           <w:szCs w:val="24"/>
         </w:rPr>
       </w:pPr>
-      <w:r>
-        <w:rPr>
-          <w:rFonts w:ascii="Times New Roman" w:hAnsi="Times New Roman" w:cs="Times New Roman"/>
-          <w:sz w:val="24"/>
-          <w:szCs w:val="24"/>
-        </w:rPr>
-        <w:t xml:space="preserve">ii. Criação de ícones: </w:t>
+      <w:proofErr w:type="spellStart"/>
+      <w:r>
+        <w:rPr>
+          <w:rFonts w:ascii="Times New Roman" w:hAnsi="Times New Roman" w:cs="Times New Roman"/>
+          <w:sz w:val="24"/>
+          <w:szCs w:val="24"/>
+        </w:rPr>
+        <w:t>ii</w:t>
+      </w:r>
+      <w:proofErr w:type="spellEnd"/>
+      <w:r>
+        <w:rPr>
+          <w:rFonts w:ascii="Times New Roman" w:hAnsi="Times New Roman" w:cs="Times New Roman"/>
+          <w:sz w:val="24"/>
+          <w:szCs w:val="24"/>
+        </w:rPr>
+        <w:t xml:space="preserve">. Criação de ícones: </w:t>
       </w:r>
       <w:hyperlink r:id="rId11" w:history="1">
         <w:r>
@@ -1856,13 +2446,23 @@
           <w:szCs w:val="24"/>
         </w:rPr>
       </w:pPr>
-      <w:r>
-        <w:rPr>
-          <w:rFonts w:ascii="Times New Roman" w:hAnsi="Times New Roman" w:cs="Times New Roman"/>
-          <w:sz w:val="24"/>
-          <w:szCs w:val="24"/>
-        </w:rPr>
-        <w:t xml:space="preserve">iii. Conversão de </w:t>
+      <w:proofErr w:type="spellStart"/>
+      <w:r>
+        <w:rPr>
+          <w:rFonts w:ascii="Times New Roman" w:hAnsi="Times New Roman" w:cs="Times New Roman"/>
+          <w:sz w:val="24"/>
+          <w:szCs w:val="24"/>
+        </w:rPr>
+        <w:t>iii</w:t>
+      </w:r>
+      <w:proofErr w:type="spellEnd"/>
+      <w:r>
+        <w:rPr>
+          <w:rFonts w:ascii="Times New Roman" w:hAnsi="Times New Roman" w:cs="Times New Roman"/>
+          <w:sz w:val="24"/>
+          <w:szCs w:val="24"/>
+        </w:rPr>
+        <w:t xml:space="preserve">. Conversão de </w:t>
       </w:r>
       <w:r>
         <w:rPr>
@@ -1985,6 +2585,7 @@
         </w:rPr>
         <w:t>“</w:t>
       </w:r>
+      <w:proofErr w:type="spellStart"/>
       <w:r>
         <w:rPr>
           <w:rFonts w:ascii="Times New Roman" w:hAnsi="Times New Roman" w:cs="Times New Roman"/>
@@ -1993,6 +2594,7 @@
         </w:rPr>
         <w:t>jpg</w:t>
       </w:r>
+      <w:proofErr w:type="spellEnd"/>
       <w:r>
         <w:rPr>
           <w:rFonts w:ascii="Times New Roman" w:hAnsi="Times New Roman" w:cs="Times New Roman"/>
@@ -2007,7 +2609,25 @@
           <w:sz w:val="24"/>
           <w:szCs w:val="24"/>
         </w:rPr>
-        <w:t xml:space="preserve">, dentre outros, mas, para utilizar uma imagem como favicon ou como ícone qualquer, o ideal é que ela esteja em formato </w:t>
+        <w:t xml:space="preserve">, dentre outros, mas, para utilizar uma imagem como </w:t>
+      </w:r>
+      <w:proofErr w:type="spellStart"/>
+      <w:r>
+        <w:rPr>
+          <w:rFonts w:ascii="Times New Roman" w:hAnsi="Times New Roman" w:cs="Times New Roman"/>
+          <w:sz w:val="24"/>
+          <w:szCs w:val="24"/>
+        </w:rPr>
+        <w:t>favicon</w:t>
+      </w:r>
+      <w:proofErr w:type="spellEnd"/>
+      <w:r>
+        <w:rPr>
+          <w:rFonts w:ascii="Times New Roman" w:hAnsi="Times New Roman" w:cs="Times New Roman"/>
+          <w:sz w:val="24"/>
+          <w:szCs w:val="24"/>
+        </w:rPr>
+        <w:t xml:space="preserve"> ou como ícone qualquer, o ideal é que ela esteja em formato </w:t>
       </w:r>
       <w:r>
         <w:rPr>
@@ -2023,7 +2643,16 @@
           <w:sz w:val="24"/>
           <w:szCs w:val="24"/>
         </w:rPr>
-        <w:t>.i</w:t>
+        <w:t>.</w:t>
+      </w:r>
+      <w:proofErr w:type="spellStart"/>
+      <w:r>
+        <w:rPr>
+          <w:rFonts w:ascii="Times New Roman" w:hAnsi="Times New Roman" w:cs="Times New Roman"/>
+          <w:sz w:val="24"/>
+          <w:szCs w:val="24"/>
+        </w:rPr>
+        <w:t>i</w:t>
       </w:r>
       <w:r>
         <w:rPr>
@@ -2041,6 +2670,7 @@
         </w:rPr>
         <w:t>o</w:t>
       </w:r>
+      <w:proofErr w:type="spellEnd"/>
       <w:r>
         <w:rPr>
           <w:rFonts w:ascii="Times New Roman" w:hAnsi="Times New Roman" w:cs="Times New Roman"/>
@@ -2074,33 +2704,237 @@
           <w:sz w:val="24"/>
           <w:szCs w:val="24"/>
         </w:rPr>
-        <w:t>Tag para adicionar favicon:</w:t>
-      </w:r>
-      <w:r>
-        <w:rPr>
-          <w:rFonts w:ascii="Times New Roman" w:hAnsi="Times New Roman" w:cs="Times New Roman"/>
-          <w:b/>
-          <w:bCs/>
-          <w:sz w:val="24"/>
-          <w:szCs w:val="24"/>
-        </w:rPr>
-        <w:t xml:space="preserve"> &lt;link rel="shortcut icon" href="favicon.ico" type="image/x-icon"&gt;</w:t>
-      </w:r>
-      <w:r>
-        <w:rPr>
-          <w:rFonts w:ascii="Times New Roman" w:hAnsi="Times New Roman" w:cs="Times New Roman"/>
-          <w:sz w:val="24"/>
-          <w:szCs w:val="24"/>
-        </w:rPr>
-        <w:t>, porém, não há a necessidade de digitar tudo isso, basta digitar “link” e procurar a opção “link:favicon” no vscode.</w:t>
-      </w:r>
-      <w:r>
-        <w:rPr>
-          <w:rFonts w:ascii="Times New Roman" w:hAnsi="Times New Roman" w:cs="Times New Roman"/>
-          <w:sz w:val="24"/>
-          <w:szCs w:val="24"/>
-        </w:rPr>
-        <w:t xml:space="preserve"> Para adicionar o que quer, só trocar o “href=”favicon.ico”” pelo caminho do ícone que deseja colocar.</w:t>
+        <w:t xml:space="preserve">Tag para adicionar </w:t>
+      </w:r>
+      <w:proofErr w:type="spellStart"/>
+      <w:r>
+        <w:rPr>
+          <w:rFonts w:ascii="Times New Roman" w:hAnsi="Times New Roman" w:cs="Times New Roman"/>
+          <w:sz w:val="24"/>
+          <w:szCs w:val="24"/>
+        </w:rPr>
+        <w:t>favicon</w:t>
+      </w:r>
+      <w:proofErr w:type="spellEnd"/>
+      <w:r>
+        <w:rPr>
+          <w:rFonts w:ascii="Times New Roman" w:hAnsi="Times New Roman" w:cs="Times New Roman"/>
+          <w:sz w:val="24"/>
+          <w:szCs w:val="24"/>
+        </w:rPr>
+        <w:t>:</w:t>
+      </w:r>
+      <w:r>
+        <w:rPr>
+          <w:rFonts w:ascii="Times New Roman" w:hAnsi="Times New Roman" w:cs="Times New Roman"/>
+          <w:b/>
+          <w:bCs/>
+          <w:sz w:val="24"/>
+          <w:szCs w:val="24"/>
+        </w:rPr>
+        <w:t xml:space="preserve"> &lt;link </w:t>
+      </w:r>
+      <w:proofErr w:type="spellStart"/>
+      <w:r>
+        <w:rPr>
+          <w:rFonts w:ascii="Times New Roman" w:hAnsi="Times New Roman" w:cs="Times New Roman"/>
+          <w:b/>
+          <w:bCs/>
+          <w:sz w:val="24"/>
+          <w:szCs w:val="24"/>
+        </w:rPr>
+        <w:t>rel</w:t>
+      </w:r>
+      <w:proofErr w:type="spellEnd"/>
+      <w:r>
+        <w:rPr>
+          <w:rFonts w:ascii="Times New Roman" w:hAnsi="Times New Roman" w:cs="Times New Roman"/>
+          <w:b/>
+          <w:bCs/>
+          <w:sz w:val="24"/>
+          <w:szCs w:val="24"/>
+        </w:rPr>
+        <w:t>="</w:t>
+      </w:r>
+      <w:proofErr w:type="spellStart"/>
+      <w:r>
+        <w:rPr>
+          <w:rFonts w:ascii="Times New Roman" w:hAnsi="Times New Roman" w:cs="Times New Roman"/>
+          <w:b/>
+          <w:bCs/>
+          <w:sz w:val="24"/>
+          <w:szCs w:val="24"/>
+        </w:rPr>
+        <w:t>shortcut</w:t>
+      </w:r>
+      <w:proofErr w:type="spellEnd"/>
+      <w:r>
+        <w:rPr>
+          <w:rFonts w:ascii="Times New Roman" w:hAnsi="Times New Roman" w:cs="Times New Roman"/>
+          <w:b/>
+          <w:bCs/>
+          <w:sz w:val="24"/>
+          <w:szCs w:val="24"/>
+        </w:rPr>
+        <w:t xml:space="preserve"> </w:t>
+      </w:r>
+      <w:proofErr w:type="spellStart"/>
+      <w:r>
+        <w:rPr>
+          <w:rFonts w:ascii="Times New Roman" w:hAnsi="Times New Roman" w:cs="Times New Roman"/>
+          <w:b/>
+          <w:bCs/>
+          <w:sz w:val="24"/>
+          <w:szCs w:val="24"/>
+        </w:rPr>
+        <w:t>icon</w:t>
+      </w:r>
+      <w:proofErr w:type="spellEnd"/>
+      <w:r>
+        <w:rPr>
+          <w:rFonts w:ascii="Times New Roman" w:hAnsi="Times New Roman" w:cs="Times New Roman"/>
+          <w:b/>
+          <w:bCs/>
+          <w:sz w:val="24"/>
+          <w:szCs w:val="24"/>
+        </w:rPr>
+        <w:t xml:space="preserve">" </w:t>
+      </w:r>
+      <w:proofErr w:type="spellStart"/>
+      <w:r>
+        <w:rPr>
+          <w:rFonts w:ascii="Times New Roman" w:hAnsi="Times New Roman" w:cs="Times New Roman"/>
+          <w:b/>
+          <w:bCs/>
+          <w:sz w:val="24"/>
+          <w:szCs w:val="24"/>
+        </w:rPr>
+        <w:t>href</w:t>
+      </w:r>
+      <w:proofErr w:type="spellEnd"/>
+      <w:r>
+        <w:rPr>
+          <w:rFonts w:ascii="Times New Roman" w:hAnsi="Times New Roman" w:cs="Times New Roman"/>
+          <w:b/>
+          <w:bCs/>
+          <w:sz w:val="24"/>
+          <w:szCs w:val="24"/>
+        </w:rPr>
+        <w:t>="favicon.ico" type="</w:t>
+      </w:r>
+      <w:proofErr w:type="spellStart"/>
+      <w:r>
+        <w:rPr>
+          <w:rFonts w:ascii="Times New Roman" w:hAnsi="Times New Roman" w:cs="Times New Roman"/>
+          <w:b/>
+          <w:bCs/>
+          <w:sz w:val="24"/>
+          <w:szCs w:val="24"/>
+        </w:rPr>
+        <w:t>image</w:t>
+      </w:r>
+      <w:proofErr w:type="spellEnd"/>
+      <w:r>
+        <w:rPr>
+          <w:rFonts w:ascii="Times New Roman" w:hAnsi="Times New Roman" w:cs="Times New Roman"/>
+          <w:b/>
+          <w:bCs/>
+          <w:sz w:val="24"/>
+          <w:szCs w:val="24"/>
+        </w:rPr>
+        <w:t>/x-</w:t>
+      </w:r>
+      <w:proofErr w:type="spellStart"/>
+      <w:r>
+        <w:rPr>
+          <w:rFonts w:ascii="Times New Roman" w:hAnsi="Times New Roman" w:cs="Times New Roman"/>
+          <w:b/>
+          <w:bCs/>
+          <w:sz w:val="24"/>
+          <w:szCs w:val="24"/>
+        </w:rPr>
+        <w:t>icon</w:t>
+      </w:r>
+      <w:proofErr w:type="spellEnd"/>
+      <w:r>
+        <w:rPr>
+          <w:rFonts w:ascii="Times New Roman" w:hAnsi="Times New Roman" w:cs="Times New Roman"/>
+          <w:b/>
+          <w:bCs/>
+          <w:sz w:val="24"/>
+          <w:szCs w:val="24"/>
+        </w:rPr>
+        <w:t>"&gt;</w:t>
+      </w:r>
+      <w:r>
+        <w:rPr>
+          <w:rFonts w:ascii="Times New Roman" w:hAnsi="Times New Roman" w:cs="Times New Roman"/>
+          <w:sz w:val="24"/>
+          <w:szCs w:val="24"/>
+        </w:rPr>
+        <w:t>, porém, não há a necessidade de digitar tudo isso, basta digitar “link” e procurar a opção “</w:t>
+      </w:r>
+      <w:proofErr w:type="spellStart"/>
+      <w:r>
+        <w:rPr>
+          <w:rFonts w:ascii="Times New Roman" w:hAnsi="Times New Roman" w:cs="Times New Roman"/>
+          <w:sz w:val="24"/>
+          <w:szCs w:val="24"/>
+        </w:rPr>
+        <w:t>link:favicon</w:t>
+      </w:r>
+      <w:proofErr w:type="spellEnd"/>
+      <w:r>
+        <w:rPr>
+          <w:rFonts w:ascii="Times New Roman" w:hAnsi="Times New Roman" w:cs="Times New Roman"/>
+          <w:sz w:val="24"/>
+          <w:szCs w:val="24"/>
+        </w:rPr>
+        <w:t xml:space="preserve">” no </w:t>
+      </w:r>
+      <w:proofErr w:type="spellStart"/>
+      <w:r>
+        <w:rPr>
+          <w:rFonts w:ascii="Times New Roman" w:hAnsi="Times New Roman" w:cs="Times New Roman"/>
+          <w:sz w:val="24"/>
+          <w:szCs w:val="24"/>
+        </w:rPr>
+        <w:t>vscode</w:t>
+      </w:r>
+      <w:proofErr w:type="spellEnd"/>
+      <w:r>
+        <w:rPr>
+          <w:rFonts w:ascii="Times New Roman" w:hAnsi="Times New Roman" w:cs="Times New Roman"/>
+          <w:sz w:val="24"/>
+          <w:szCs w:val="24"/>
+        </w:rPr>
+        <w:t>.</w:t>
+      </w:r>
+      <w:r>
+        <w:rPr>
+          <w:rFonts w:ascii="Times New Roman" w:hAnsi="Times New Roman" w:cs="Times New Roman"/>
+          <w:sz w:val="24"/>
+          <w:szCs w:val="24"/>
+        </w:rPr>
+        <w:t xml:space="preserve"> Para adicionar o que quer, só trocar o “</w:t>
+      </w:r>
+      <w:proofErr w:type="spellStart"/>
+      <w:r>
+        <w:rPr>
+          <w:rFonts w:ascii="Times New Roman" w:hAnsi="Times New Roman" w:cs="Times New Roman"/>
+          <w:sz w:val="24"/>
+          <w:szCs w:val="24"/>
+        </w:rPr>
+        <w:t>href</w:t>
+      </w:r>
+      <w:proofErr w:type="spellEnd"/>
+      <w:r>
+        <w:rPr>
+          <w:rFonts w:ascii="Times New Roman" w:hAnsi="Times New Roman" w:cs="Times New Roman"/>
+          <w:sz w:val="24"/>
+          <w:szCs w:val="24"/>
+        </w:rPr>
+        <w:t>=”favicon.ico”” pelo caminho do ícone que deseja colocar.</w:t>
       </w:r>
     </w:p>
     <w:p>
@@ -2299,7 +3133,51 @@
           <w:sz w:val="24"/>
           <w:szCs w:val="24"/>
         </w:rPr>
-        <w:t xml:space="preserve"> e escolhendo a opção wrap “with abreviation” e digitando a tag que deseja ser colocada***</w:t>
+        <w:t xml:space="preserve"> e escolhendo a opção wrap “</w:t>
+      </w:r>
+      <w:proofErr w:type="spellStart"/>
+      <w:r>
+        <w:rPr>
+          <w:rFonts w:ascii="Times New Roman" w:hAnsi="Times New Roman" w:cs="Times New Roman"/>
+          <w:b/>
+          <w:bCs/>
+          <w:sz w:val="24"/>
+          <w:szCs w:val="24"/>
+        </w:rPr>
+        <w:t>with</w:t>
+      </w:r>
+      <w:proofErr w:type="spellEnd"/>
+      <w:r>
+        <w:rPr>
+          <w:rFonts w:ascii="Times New Roman" w:hAnsi="Times New Roman" w:cs="Times New Roman"/>
+          <w:b/>
+          <w:bCs/>
+          <w:sz w:val="24"/>
+          <w:szCs w:val="24"/>
+        </w:rPr>
+        <w:t xml:space="preserve"> </w:t>
+      </w:r>
+      <w:proofErr w:type="spellStart"/>
+      <w:r>
+        <w:rPr>
+          <w:rFonts w:ascii="Times New Roman" w:hAnsi="Times New Roman" w:cs="Times New Roman"/>
+          <w:b/>
+          <w:bCs/>
+          <w:sz w:val="24"/>
+          <w:szCs w:val="24"/>
+        </w:rPr>
+        <w:t>abreviation</w:t>
+      </w:r>
+      <w:proofErr w:type="spellEnd"/>
+      <w:r>
+        <w:rPr>
+          <w:rFonts w:ascii="Times New Roman" w:hAnsi="Times New Roman" w:cs="Times New Roman"/>
+          <w:b/>
+          <w:bCs/>
+          <w:sz w:val="24"/>
+          <w:szCs w:val="24"/>
+        </w:rPr>
+        <w:t>” e digitando a tag que deseja ser colocada***</w:t>
       </w:r>
     </w:p>
     <w:p>
@@ -2455,7 +3333,29 @@
           <w:sz w:val="24"/>
           <w:szCs w:val="24"/>
         </w:rPr>
-        <w:t>&lt;mark&gt;(semântica Only):</w:t>
+        <w:t>&lt;</w:t>
+      </w:r>
+      <w:proofErr w:type="spellStart"/>
+      <w:r>
+        <w:rPr>
+          <w:rFonts w:ascii="Times New Roman" w:hAnsi="Times New Roman" w:cs="Times New Roman"/>
+          <w:b/>
+          <w:bCs/>
+          <w:sz w:val="24"/>
+          <w:szCs w:val="24"/>
+        </w:rPr>
+        <w:t>mark</w:t>
+      </w:r>
+      <w:proofErr w:type="spellEnd"/>
+      <w:r>
+        <w:rPr>
+          <w:rFonts w:ascii="Times New Roman" w:hAnsi="Times New Roman" w:cs="Times New Roman"/>
+          <w:b/>
+          <w:bCs/>
+          <w:sz w:val="24"/>
+          <w:szCs w:val="24"/>
+        </w:rPr>
+        <w:t>&gt;(semântica Only):</w:t>
       </w:r>
       <w:r>
         <w:rPr>
@@ -2471,7 +3371,79 @@
           <w:sz w:val="24"/>
           <w:szCs w:val="24"/>
         </w:rPr>
-        <w:t xml:space="preserve"> Podemos alterar a cor usando css, colocar o parâmetro style=”background-color: cor que deseja” dentros dos “&lt; &gt;”. Se possuir diversos marks e quiser que eles fiquem todos com a mesma cor, não podemos fazer alterações css pontuais desse tipo, já que levaria muito tempo. Ao invés disso, podemos criar uma configuração sytle=” mark{background-color: cor que deseja}” na área de configuração do site, ou seja, na área &lt;head&gt;.</w:t>
+        <w:t xml:space="preserve"> Podemos alterar a cor usando css, colocar o parâmetro style=”background-color: cor que deseja” </w:t>
+      </w:r>
+      <w:proofErr w:type="spellStart"/>
+      <w:r>
+        <w:rPr>
+          <w:rFonts w:ascii="Times New Roman" w:hAnsi="Times New Roman" w:cs="Times New Roman"/>
+          <w:sz w:val="24"/>
+          <w:szCs w:val="24"/>
+        </w:rPr>
+        <w:t>dentros</w:t>
+      </w:r>
+      <w:proofErr w:type="spellEnd"/>
+      <w:r>
+        <w:rPr>
+          <w:rFonts w:ascii="Times New Roman" w:hAnsi="Times New Roman" w:cs="Times New Roman"/>
+          <w:sz w:val="24"/>
+          <w:szCs w:val="24"/>
+        </w:rPr>
+        <w:t xml:space="preserve"> dos “&lt; &gt;”. Se possuir diversos </w:t>
+      </w:r>
+      <w:proofErr w:type="spellStart"/>
+      <w:r>
+        <w:rPr>
+          <w:rFonts w:ascii="Times New Roman" w:hAnsi="Times New Roman" w:cs="Times New Roman"/>
+          <w:sz w:val="24"/>
+          <w:szCs w:val="24"/>
+        </w:rPr>
+        <w:t>marks</w:t>
+      </w:r>
+      <w:proofErr w:type="spellEnd"/>
+      <w:r>
+        <w:rPr>
+          <w:rFonts w:ascii="Times New Roman" w:hAnsi="Times New Roman" w:cs="Times New Roman"/>
+          <w:sz w:val="24"/>
+          <w:szCs w:val="24"/>
+        </w:rPr>
+        <w:t xml:space="preserve"> e quiser que eles fiquem todos com a mesma cor, não podemos fazer alterações css pontuais desse tipo, já que levaria muito tempo. Ao invés disso, podemos criar uma configuração </w:t>
+      </w:r>
+      <w:proofErr w:type="spellStart"/>
+      <w:r>
+        <w:rPr>
+          <w:rFonts w:ascii="Times New Roman" w:hAnsi="Times New Roman" w:cs="Times New Roman"/>
+          <w:sz w:val="24"/>
+          <w:szCs w:val="24"/>
+        </w:rPr>
+        <w:t>sytle</w:t>
+      </w:r>
+      <w:proofErr w:type="spellEnd"/>
+      <w:r>
+        <w:rPr>
+          <w:rFonts w:ascii="Times New Roman" w:hAnsi="Times New Roman" w:cs="Times New Roman"/>
+          <w:sz w:val="24"/>
+          <w:szCs w:val="24"/>
+        </w:rPr>
+        <w:t xml:space="preserve">=” </w:t>
+      </w:r>
+      <w:proofErr w:type="spellStart"/>
+      <w:r>
+        <w:rPr>
+          <w:rFonts w:ascii="Times New Roman" w:hAnsi="Times New Roman" w:cs="Times New Roman"/>
+          <w:sz w:val="24"/>
+          <w:szCs w:val="24"/>
+        </w:rPr>
+        <w:t>mark</w:t>
+      </w:r>
+      <w:proofErr w:type="spellEnd"/>
+      <w:r>
+        <w:rPr>
+          <w:rFonts w:ascii="Times New Roman" w:hAnsi="Times New Roman" w:cs="Times New Roman"/>
+          <w:sz w:val="24"/>
+          <w:szCs w:val="24"/>
+        </w:rPr>
+        <w:t>{background-color: cor que deseja}” na área de configuração do site, ou seja, na área &lt;head&gt;.</w:t>
       </w:r>
     </w:p>
     <w:p>
@@ -2543,15 +3515,55 @@
           <w:sz w:val="24"/>
           <w:szCs w:val="24"/>
         </w:rPr>
-        <w:t xml:space="preserve">&lt;small&gt;/: </w:t>
-      </w:r>
-      <w:r>
-        <w:rPr>
-          <w:rFonts w:ascii="Times New Roman" w:hAnsi="Times New Roman" w:cs="Times New Roman"/>
-          <w:sz w:val="24"/>
-          <w:szCs w:val="24"/>
-        </w:rPr>
-        <w:t>Deixa o texto pequeno. No caso do small, ela continua sendo válida, uma vez que também possui semântica, como no caso do “leia as letras pequenas” de um contrato, por exemplo.</w:t>
+        <w:t>&lt;</w:t>
+      </w:r>
+      <w:proofErr w:type="spellStart"/>
+      <w:r>
+        <w:rPr>
+          <w:rFonts w:ascii="Times New Roman" w:hAnsi="Times New Roman" w:cs="Times New Roman"/>
+          <w:b/>
+          <w:bCs/>
+          <w:sz w:val="24"/>
+          <w:szCs w:val="24"/>
+        </w:rPr>
+        <w:t>small</w:t>
+      </w:r>
+      <w:proofErr w:type="spellEnd"/>
+      <w:r>
+        <w:rPr>
+          <w:rFonts w:ascii="Times New Roman" w:hAnsi="Times New Roman" w:cs="Times New Roman"/>
+          <w:b/>
+          <w:bCs/>
+          <w:sz w:val="24"/>
+          <w:szCs w:val="24"/>
+        </w:rPr>
+        <w:t xml:space="preserve">&gt;/: </w:t>
+      </w:r>
+      <w:r>
+        <w:rPr>
+          <w:rFonts w:ascii="Times New Roman" w:hAnsi="Times New Roman" w:cs="Times New Roman"/>
+          <w:sz w:val="24"/>
+          <w:szCs w:val="24"/>
+        </w:rPr>
+        <w:t xml:space="preserve">Deixa o texto pequeno. No caso do </w:t>
+      </w:r>
+      <w:proofErr w:type="spellStart"/>
+      <w:r>
+        <w:rPr>
+          <w:rFonts w:ascii="Times New Roman" w:hAnsi="Times New Roman" w:cs="Times New Roman"/>
+          <w:sz w:val="24"/>
+          <w:szCs w:val="24"/>
+        </w:rPr>
+        <w:t>small</w:t>
+      </w:r>
+      <w:proofErr w:type="spellEnd"/>
+      <w:r>
+        <w:rPr>
+          <w:rFonts w:ascii="Times New Roman" w:hAnsi="Times New Roman" w:cs="Times New Roman"/>
+          <w:sz w:val="24"/>
+          <w:szCs w:val="24"/>
+        </w:rPr>
+        <w:t>, ela continua sendo válida, uma vez que também possui semântica, como no caso do “leia as letras pequenas” de um contrato, por exemplo.</w:t>
       </w:r>
     </w:p>
     <w:p>
@@ -2579,7 +3591,29 @@
           <w:sz w:val="24"/>
           <w:szCs w:val="24"/>
         </w:rPr>
-        <w:t>&lt;del&gt;:</w:t>
+        <w:t>&lt;</w:t>
+      </w:r>
+      <w:proofErr w:type="spellStart"/>
+      <w:r>
+        <w:rPr>
+          <w:rFonts w:ascii="Times New Roman" w:hAnsi="Times New Roman" w:cs="Times New Roman"/>
+          <w:b/>
+          <w:bCs/>
+          <w:sz w:val="24"/>
+          <w:szCs w:val="24"/>
+        </w:rPr>
+        <w:t>del</w:t>
+      </w:r>
+      <w:proofErr w:type="spellEnd"/>
+      <w:r>
+        <w:rPr>
+          <w:rFonts w:ascii="Times New Roman" w:hAnsi="Times New Roman" w:cs="Times New Roman"/>
+          <w:b/>
+          <w:bCs/>
+          <w:sz w:val="24"/>
+          <w:szCs w:val="24"/>
+        </w:rPr>
+        <w:t>&gt;:</w:t>
       </w:r>
       <w:r>
         <w:rPr>
@@ -2615,7 +3649,29 @@
           <w:sz w:val="24"/>
           <w:szCs w:val="24"/>
         </w:rPr>
-        <w:t>&lt;u&gt;/&lt;ins&gt;:</w:t>
+        <w:t>&lt;u&gt;/&lt;</w:t>
+      </w:r>
+      <w:proofErr w:type="spellStart"/>
+      <w:r>
+        <w:rPr>
+          <w:rFonts w:ascii="Times New Roman" w:hAnsi="Times New Roman" w:cs="Times New Roman"/>
+          <w:b/>
+          <w:bCs/>
+          <w:sz w:val="24"/>
+          <w:szCs w:val="24"/>
+        </w:rPr>
+        <w:t>ins</w:t>
+      </w:r>
+      <w:proofErr w:type="spellEnd"/>
+      <w:r>
+        <w:rPr>
+          <w:rFonts w:ascii="Times New Roman" w:hAnsi="Times New Roman" w:cs="Times New Roman"/>
+          <w:b/>
+          <w:bCs/>
+          <w:sz w:val="24"/>
+          <w:szCs w:val="24"/>
+        </w:rPr>
+        <w:t>&gt;:</w:t>
       </w:r>
       <w:r>
         <w:rPr>
@@ -2667,7 +3723,29 @@
           <w:sz w:val="24"/>
           <w:szCs w:val="24"/>
         </w:rPr>
-        <w:t>&lt;sup&gt;:</w:t>
+        <w:t>&lt;</w:t>
+      </w:r>
+      <w:proofErr w:type="spellStart"/>
+      <w:r>
+        <w:rPr>
+          <w:rFonts w:ascii="Times New Roman" w:hAnsi="Times New Roman" w:cs="Times New Roman"/>
+          <w:b/>
+          <w:bCs/>
+          <w:sz w:val="24"/>
+          <w:szCs w:val="24"/>
+        </w:rPr>
+        <w:t>sup</w:t>
+      </w:r>
+      <w:proofErr w:type="spellEnd"/>
+      <w:r>
+        <w:rPr>
+          <w:rFonts w:ascii="Times New Roman" w:hAnsi="Times New Roman" w:cs="Times New Roman"/>
+          <w:b/>
+          <w:bCs/>
+          <w:sz w:val="24"/>
+          <w:szCs w:val="24"/>
+        </w:rPr>
+        <w:t>&gt;:</w:t>
       </w:r>
       <w:r>
         <w:rPr>
@@ -2773,7 +3851,29 @@
           <w:sz w:val="24"/>
           <w:szCs w:val="24"/>
         </w:rPr>
-        <w:t>&lt;code&gt;:</w:t>
+        <w:t>&lt;</w:t>
+      </w:r>
+      <w:proofErr w:type="spellStart"/>
+      <w:r>
+        <w:rPr>
+          <w:rFonts w:ascii="Times New Roman" w:hAnsi="Times New Roman" w:cs="Times New Roman"/>
+          <w:b/>
+          <w:bCs/>
+          <w:sz w:val="24"/>
+          <w:szCs w:val="24"/>
+        </w:rPr>
+        <w:t>code</w:t>
+      </w:r>
+      <w:proofErr w:type="spellEnd"/>
+      <w:r>
+        <w:rPr>
+          <w:rFonts w:ascii="Times New Roman" w:hAnsi="Times New Roman" w:cs="Times New Roman"/>
+          <w:b/>
+          <w:bCs/>
+          <w:sz w:val="24"/>
+          <w:szCs w:val="24"/>
+        </w:rPr>
+        <w:t>&gt;:</w:t>
       </w:r>
       <w:r>
         <w:rPr>
@@ -2789,7 +3889,25 @@
           <w:sz w:val="24"/>
           <w:szCs w:val="24"/>
         </w:rPr>
-        <w:t>, ou seja, formata a fonte para monoespaçada.</w:t>
+        <w:t xml:space="preserve">, ou seja, formata a fonte para </w:t>
+      </w:r>
+      <w:proofErr w:type="spellStart"/>
+      <w:r>
+        <w:rPr>
+          <w:rFonts w:ascii="Times New Roman" w:hAnsi="Times New Roman" w:cs="Times New Roman"/>
+          <w:sz w:val="24"/>
+          <w:szCs w:val="24"/>
+        </w:rPr>
+        <w:t>monoespaçada</w:t>
+      </w:r>
+      <w:proofErr w:type="spellEnd"/>
+      <w:r>
+        <w:rPr>
+          <w:rFonts w:ascii="Times New Roman" w:hAnsi="Times New Roman" w:cs="Times New Roman"/>
+          <w:sz w:val="24"/>
+          <w:szCs w:val="24"/>
+        </w:rPr>
+        <w:t>.</w:t>
       </w:r>
     </w:p>
     <w:p>
@@ -2817,7 +3935,29 @@
           <w:sz w:val="24"/>
           <w:szCs w:val="24"/>
         </w:rPr>
-        <w:t>&lt;pre&gt;:</w:t>
+        <w:t>&lt;</w:t>
+      </w:r>
+      <w:proofErr w:type="spellStart"/>
+      <w:r>
+        <w:rPr>
+          <w:rFonts w:ascii="Times New Roman" w:hAnsi="Times New Roman" w:cs="Times New Roman"/>
+          <w:b/>
+          <w:bCs/>
+          <w:sz w:val="24"/>
+          <w:szCs w:val="24"/>
+        </w:rPr>
+        <w:t>pre</w:t>
+      </w:r>
+      <w:proofErr w:type="spellEnd"/>
+      <w:r>
+        <w:rPr>
+          <w:rFonts w:ascii="Times New Roman" w:hAnsi="Times New Roman" w:cs="Times New Roman"/>
+          <w:b/>
+          <w:bCs/>
+          <w:sz w:val="24"/>
+          <w:szCs w:val="24"/>
+        </w:rPr>
+        <w:t>&gt;:</w:t>
       </w:r>
       <w:r>
         <w:rPr>
@@ -2906,7 +4046,29 @@
           <w:szCs w:val="24"/>
         </w:rPr>
         <w:lastRenderedPageBreak/>
-        <w:t>&lt;blockquote&gt;:</w:t>
+        <w:t>&lt;</w:t>
+      </w:r>
+      <w:proofErr w:type="spellStart"/>
+      <w:r>
+        <w:rPr>
+          <w:rFonts w:ascii="Times New Roman" w:hAnsi="Times New Roman" w:cs="Times New Roman"/>
+          <w:b/>
+          <w:bCs/>
+          <w:sz w:val="24"/>
+          <w:szCs w:val="24"/>
+        </w:rPr>
+        <w:t>blockquote</w:t>
+      </w:r>
+      <w:proofErr w:type="spellEnd"/>
+      <w:r>
+        <w:rPr>
+          <w:rFonts w:ascii="Times New Roman" w:hAnsi="Times New Roman" w:cs="Times New Roman"/>
+          <w:b/>
+          <w:bCs/>
+          <w:sz w:val="24"/>
+          <w:szCs w:val="24"/>
+        </w:rPr>
+        <w:t>&gt;:</w:t>
       </w:r>
       <w:r>
         <w:rPr>
@@ -2968,7 +4130,29 @@
           <w:sz w:val="24"/>
           <w:szCs w:val="24"/>
         </w:rPr>
-        <w:t>&lt;abbr&gt;:</w:t>
+        <w:t>&lt;</w:t>
+      </w:r>
+      <w:proofErr w:type="spellStart"/>
+      <w:r>
+        <w:rPr>
+          <w:rFonts w:ascii="Times New Roman" w:hAnsi="Times New Roman" w:cs="Times New Roman"/>
+          <w:b/>
+          <w:bCs/>
+          <w:sz w:val="24"/>
+          <w:szCs w:val="24"/>
+        </w:rPr>
+        <w:t>abbr</w:t>
+      </w:r>
+      <w:proofErr w:type="spellEnd"/>
+      <w:r>
+        <w:rPr>
+          <w:rFonts w:ascii="Times New Roman" w:hAnsi="Times New Roman" w:cs="Times New Roman"/>
+          <w:b/>
+          <w:bCs/>
+          <w:sz w:val="24"/>
+          <w:szCs w:val="24"/>
+        </w:rPr>
+        <w:t>&gt;:</w:t>
       </w:r>
       <w:r>
         <w:rPr>
@@ -3038,7 +4222,51 @@
           <w:sz w:val="24"/>
           <w:szCs w:val="24"/>
         </w:rPr>
-        <w:t>&lt;bdo:l&gt; e &lt;bdo:r&gt;</w:t>
+        <w:t>&lt;</w:t>
+      </w:r>
+      <w:proofErr w:type="spellStart"/>
+      <w:r>
+        <w:rPr>
+          <w:rFonts w:ascii="Times New Roman" w:hAnsi="Times New Roman" w:cs="Times New Roman"/>
+          <w:b/>
+          <w:bCs/>
+          <w:sz w:val="24"/>
+          <w:szCs w:val="24"/>
+        </w:rPr>
+        <w:t>bdo:l</w:t>
+      </w:r>
+      <w:proofErr w:type="spellEnd"/>
+      <w:r>
+        <w:rPr>
+          <w:rFonts w:ascii="Times New Roman" w:hAnsi="Times New Roman" w:cs="Times New Roman"/>
+          <w:b/>
+          <w:bCs/>
+          <w:sz w:val="24"/>
+          <w:szCs w:val="24"/>
+        </w:rPr>
+        <w:t>&gt; e &lt;</w:t>
+      </w:r>
+      <w:proofErr w:type="spellStart"/>
+      <w:r>
+        <w:rPr>
+          <w:rFonts w:ascii="Times New Roman" w:hAnsi="Times New Roman" w:cs="Times New Roman"/>
+          <w:b/>
+          <w:bCs/>
+          <w:sz w:val="24"/>
+          <w:szCs w:val="24"/>
+        </w:rPr>
+        <w:t>bdo:r</w:t>
+      </w:r>
+      <w:proofErr w:type="spellEnd"/>
+      <w:r>
+        <w:rPr>
+          <w:rFonts w:ascii="Times New Roman" w:hAnsi="Times New Roman" w:cs="Times New Roman"/>
+          <w:b/>
+          <w:bCs/>
+          <w:sz w:val="24"/>
+          <w:szCs w:val="24"/>
+        </w:rPr>
+        <w:t>&gt;</w:t>
       </w:r>
       <w:r>
         <w:rPr>
@@ -3134,7 +4362,16 @@
           <w:sz w:val="24"/>
           <w:szCs w:val="24"/>
         </w:rPr>
-        <w:t>Listas ordenadas (Orde</w:t>
+        <w:t>Listas ordenadas (</w:t>
+      </w:r>
+      <w:proofErr w:type="spellStart"/>
+      <w:r>
+        <w:rPr>
+          <w:rFonts w:ascii="Times New Roman" w:hAnsi="Times New Roman" w:cs="Times New Roman"/>
+          <w:sz w:val="24"/>
+          <w:szCs w:val="24"/>
+        </w:rPr>
+        <w:t>Orde</w:t>
       </w:r>
       <w:r>
         <w:rPr>
@@ -3150,7 +4387,34 @@
           <w:sz w:val="24"/>
           <w:szCs w:val="24"/>
         </w:rPr>
-        <w:t>d lists)</w:t>
+        <w:t>d</w:t>
+      </w:r>
+      <w:proofErr w:type="spellEnd"/>
+      <w:r>
+        <w:rPr>
+          <w:rFonts w:ascii="Times New Roman" w:hAnsi="Times New Roman" w:cs="Times New Roman"/>
+          <w:sz w:val="24"/>
+          <w:szCs w:val="24"/>
+        </w:rPr>
+        <w:t xml:space="preserve"> </w:t>
+      </w:r>
+      <w:proofErr w:type="spellStart"/>
+      <w:r>
+        <w:rPr>
+          <w:rFonts w:ascii="Times New Roman" w:hAnsi="Times New Roman" w:cs="Times New Roman"/>
+          <w:sz w:val="24"/>
+          <w:szCs w:val="24"/>
+        </w:rPr>
+        <w:t>lists</w:t>
+      </w:r>
+      <w:proofErr w:type="spellEnd"/>
+      <w:r>
+        <w:rPr>
+          <w:rFonts w:ascii="Times New Roman" w:hAnsi="Times New Roman" w:cs="Times New Roman"/>
+          <w:sz w:val="24"/>
+          <w:szCs w:val="24"/>
+        </w:rPr>
+        <w:t>)</w:t>
       </w:r>
     </w:p>
     <w:p>
@@ -3181,15 +4445,87 @@
           <w:sz w:val="24"/>
           <w:szCs w:val="24"/>
         </w:rPr>
-        <w:t xml:space="preserve"> Para criar uma lista basta usar a tag &lt;ol&gt;. Dentro da tag &lt;ol&gt; usar a tag &lt;li&gt; para cada ítem, dessa forma os itens serão numerados automaticamente.</w:t>
-      </w:r>
-      <w:r>
-        <w:rPr>
-          <w:rFonts w:ascii="Times New Roman" w:hAnsi="Times New Roman" w:cs="Times New Roman"/>
-          <w:sz w:val="24"/>
-          <w:szCs w:val="24"/>
-        </w:rPr>
-        <w:t xml:space="preserve"> A partir do HTML5 o &lt;/li&gt; para fechamento da tag se tornou opcional, ou seja, não há a necessidade de colocar, porém, no vscode, quando abre a tag ele automaticamente fecha sozinho.</w:t>
+        <w:t xml:space="preserve"> Para criar uma lista basta usar a tag &lt;</w:t>
+      </w:r>
+      <w:proofErr w:type="spellStart"/>
+      <w:r>
+        <w:rPr>
+          <w:rFonts w:ascii="Times New Roman" w:hAnsi="Times New Roman" w:cs="Times New Roman"/>
+          <w:sz w:val="24"/>
+          <w:szCs w:val="24"/>
+        </w:rPr>
+        <w:t>ol</w:t>
+      </w:r>
+      <w:proofErr w:type="spellEnd"/>
+      <w:r>
+        <w:rPr>
+          <w:rFonts w:ascii="Times New Roman" w:hAnsi="Times New Roman" w:cs="Times New Roman"/>
+          <w:sz w:val="24"/>
+          <w:szCs w:val="24"/>
+        </w:rPr>
+        <w:t>&gt;. Dentro da tag &lt;</w:t>
+      </w:r>
+      <w:proofErr w:type="spellStart"/>
+      <w:r>
+        <w:rPr>
+          <w:rFonts w:ascii="Times New Roman" w:hAnsi="Times New Roman" w:cs="Times New Roman"/>
+          <w:sz w:val="24"/>
+          <w:szCs w:val="24"/>
+        </w:rPr>
+        <w:t>ol</w:t>
+      </w:r>
+      <w:proofErr w:type="spellEnd"/>
+      <w:r>
+        <w:rPr>
+          <w:rFonts w:ascii="Times New Roman" w:hAnsi="Times New Roman" w:cs="Times New Roman"/>
+          <w:sz w:val="24"/>
+          <w:szCs w:val="24"/>
+        </w:rPr>
+        <w:t xml:space="preserve">&gt; usar a tag &lt;li&gt; para cada </w:t>
+      </w:r>
+      <w:proofErr w:type="spellStart"/>
+      <w:r>
+        <w:rPr>
+          <w:rFonts w:ascii="Times New Roman" w:hAnsi="Times New Roman" w:cs="Times New Roman"/>
+          <w:sz w:val="24"/>
+          <w:szCs w:val="24"/>
+        </w:rPr>
+        <w:t>ítem</w:t>
+      </w:r>
+      <w:proofErr w:type="spellEnd"/>
+      <w:r>
+        <w:rPr>
+          <w:rFonts w:ascii="Times New Roman" w:hAnsi="Times New Roman" w:cs="Times New Roman"/>
+          <w:sz w:val="24"/>
+          <w:szCs w:val="24"/>
+        </w:rPr>
+        <w:t>, dessa forma os itens serão numerados automaticamente.</w:t>
+      </w:r>
+      <w:r>
+        <w:rPr>
+          <w:rFonts w:ascii="Times New Roman" w:hAnsi="Times New Roman" w:cs="Times New Roman"/>
+          <w:sz w:val="24"/>
+          <w:szCs w:val="24"/>
+        </w:rPr>
+        <w:t xml:space="preserve"> A partir do HTML5 o &lt;/li&gt; para fechamento da tag se tornou opcional, ou seja, não há a necessidade de colocar, porém, no </w:t>
+      </w:r>
+      <w:proofErr w:type="spellStart"/>
+      <w:r>
+        <w:rPr>
+          <w:rFonts w:ascii="Times New Roman" w:hAnsi="Times New Roman" w:cs="Times New Roman"/>
+          <w:sz w:val="24"/>
+          <w:szCs w:val="24"/>
+        </w:rPr>
+        <w:t>vscode</w:t>
+      </w:r>
+      <w:proofErr w:type="spellEnd"/>
+      <w:r>
+        <w:rPr>
+          <w:rFonts w:ascii="Times New Roman" w:hAnsi="Times New Roman" w:cs="Times New Roman"/>
+          <w:sz w:val="24"/>
+          <w:szCs w:val="24"/>
+        </w:rPr>
+        <w:t>, quando abre a tag ele automaticamente fecha sozinho.</w:t>
       </w:r>
     </w:p>
     <w:p>
@@ -3204,15 +4540,27 @@
           <w:szCs w:val="24"/>
         </w:rPr>
       </w:pPr>
-      <w:r>
-        <w:rPr>
-          <w:rFonts w:ascii="Times New Roman" w:hAnsi="Times New Roman" w:cs="Times New Roman"/>
-          <w:b/>
-          <w:bCs/>
-          <w:sz w:val="24"/>
-          <w:szCs w:val="24"/>
-        </w:rPr>
-        <w:t>ii.</w:t>
+      <w:proofErr w:type="spellStart"/>
+      <w:r>
+        <w:rPr>
+          <w:rFonts w:ascii="Times New Roman" w:hAnsi="Times New Roman" w:cs="Times New Roman"/>
+          <w:b/>
+          <w:bCs/>
+          <w:sz w:val="24"/>
+          <w:szCs w:val="24"/>
+        </w:rPr>
+        <w:t>ii</w:t>
+      </w:r>
+      <w:proofErr w:type="spellEnd"/>
+      <w:r>
+        <w:rPr>
+          <w:rFonts w:ascii="Times New Roman" w:hAnsi="Times New Roman" w:cs="Times New Roman"/>
+          <w:b/>
+          <w:bCs/>
+          <w:sz w:val="24"/>
+          <w:szCs w:val="24"/>
+        </w:rPr>
+        <w:t>.</w:t>
       </w:r>
       <w:r>
         <w:rPr>
@@ -3238,7 +4586,25 @@
           <w:sz w:val="24"/>
           <w:szCs w:val="24"/>
         </w:rPr>
-        <w:t xml:space="preserve"> na tag &lt;ol&gt;. </w:t>
+        <w:t xml:space="preserve"> na tag &lt;</w:t>
+      </w:r>
+      <w:proofErr w:type="spellStart"/>
+      <w:r>
+        <w:rPr>
+          <w:rFonts w:ascii="Times New Roman" w:hAnsi="Times New Roman" w:cs="Times New Roman"/>
+          <w:sz w:val="24"/>
+          <w:szCs w:val="24"/>
+        </w:rPr>
+        <w:t>ol</w:t>
+      </w:r>
+      <w:proofErr w:type="spellEnd"/>
+      <w:r>
+        <w:rPr>
+          <w:rFonts w:ascii="Times New Roman" w:hAnsi="Times New Roman" w:cs="Times New Roman"/>
+          <w:sz w:val="24"/>
+          <w:szCs w:val="24"/>
+        </w:rPr>
+        <w:t xml:space="preserve">&gt;. </w:t>
       </w:r>
       <w:proofErr w:type="gramStart"/>
       <w:r>
@@ -3501,15 +4867,27 @@
           <w:szCs w:val="24"/>
         </w:rPr>
       </w:pPr>
-      <w:r>
-        <w:rPr>
-          <w:rFonts w:ascii="Times New Roman" w:hAnsi="Times New Roman" w:cs="Times New Roman"/>
-          <w:b/>
-          <w:bCs/>
-          <w:sz w:val="24"/>
-          <w:szCs w:val="24"/>
-        </w:rPr>
-        <w:t xml:space="preserve">iii. </w:t>
+      <w:proofErr w:type="spellStart"/>
+      <w:r>
+        <w:rPr>
+          <w:rFonts w:ascii="Times New Roman" w:hAnsi="Times New Roman" w:cs="Times New Roman"/>
+          <w:b/>
+          <w:bCs/>
+          <w:sz w:val="24"/>
+          <w:szCs w:val="24"/>
+        </w:rPr>
+        <w:t>iii</w:t>
+      </w:r>
+      <w:proofErr w:type="spellEnd"/>
+      <w:r>
+        <w:rPr>
+          <w:rFonts w:ascii="Times New Roman" w:hAnsi="Times New Roman" w:cs="Times New Roman"/>
+          <w:b/>
+          <w:bCs/>
+          <w:sz w:val="24"/>
+          <w:szCs w:val="24"/>
+        </w:rPr>
+        <w:t xml:space="preserve">. </w:t>
       </w:r>
       <w:r>
         <w:rPr>
@@ -3535,7 +4913,43 @@
           <w:sz w:val="24"/>
           <w:szCs w:val="24"/>
         </w:rPr>
-        <w:t xml:space="preserve"> dentro da tag &lt;ol&gt; e dessa maneira ele irá iniciar no número (se for lista numérica) que você colocou, ou seja, se colocar o 4, a lista se inicia no ítem 4.</w:t>
+        <w:t xml:space="preserve"> dentro da tag &lt;</w:t>
+      </w:r>
+      <w:proofErr w:type="spellStart"/>
+      <w:r>
+        <w:rPr>
+          <w:rFonts w:ascii="Times New Roman" w:hAnsi="Times New Roman" w:cs="Times New Roman"/>
+          <w:sz w:val="24"/>
+          <w:szCs w:val="24"/>
+        </w:rPr>
+        <w:t>ol</w:t>
+      </w:r>
+      <w:proofErr w:type="spellEnd"/>
+      <w:r>
+        <w:rPr>
+          <w:rFonts w:ascii="Times New Roman" w:hAnsi="Times New Roman" w:cs="Times New Roman"/>
+          <w:sz w:val="24"/>
+          <w:szCs w:val="24"/>
+        </w:rPr>
+        <w:t xml:space="preserve">&gt; e dessa maneira ele irá iniciar no número (se for lista numérica) que você colocou, ou seja, se colocar o 4, a lista se inicia no </w:t>
+      </w:r>
+      <w:proofErr w:type="spellStart"/>
+      <w:r>
+        <w:rPr>
+          <w:rFonts w:ascii="Times New Roman" w:hAnsi="Times New Roman" w:cs="Times New Roman"/>
+          <w:sz w:val="24"/>
+          <w:szCs w:val="24"/>
+        </w:rPr>
+        <w:t>ítem</w:t>
+      </w:r>
+      <w:proofErr w:type="spellEnd"/>
+      <w:r>
+        <w:rPr>
+          <w:rFonts w:ascii="Times New Roman" w:hAnsi="Times New Roman" w:cs="Times New Roman"/>
+          <w:sz w:val="24"/>
+          <w:szCs w:val="24"/>
+        </w:rPr>
+        <w:t xml:space="preserve"> 4.</w:t>
       </w:r>
     </w:p>
     <w:p>
@@ -3593,7 +5007,43 @@
           <w:sz w:val="24"/>
           <w:szCs w:val="24"/>
         </w:rPr>
-        <w:t>(Unordered List)</w:t>
+        <w:t>(</w:t>
+      </w:r>
+      <w:proofErr w:type="spellStart"/>
+      <w:r>
+        <w:rPr>
+          <w:rFonts w:ascii="Times New Roman" w:hAnsi="Times New Roman" w:cs="Times New Roman"/>
+          <w:sz w:val="24"/>
+          <w:szCs w:val="24"/>
+        </w:rPr>
+        <w:t>Unordered</w:t>
+      </w:r>
+      <w:proofErr w:type="spellEnd"/>
+      <w:r>
+        <w:rPr>
+          <w:rFonts w:ascii="Times New Roman" w:hAnsi="Times New Roman" w:cs="Times New Roman"/>
+          <w:sz w:val="24"/>
+          <w:szCs w:val="24"/>
+        </w:rPr>
+        <w:t xml:space="preserve"> </w:t>
+      </w:r>
+      <w:proofErr w:type="spellStart"/>
+      <w:r>
+        <w:rPr>
+          <w:rFonts w:ascii="Times New Roman" w:hAnsi="Times New Roman" w:cs="Times New Roman"/>
+          <w:sz w:val="24"/>
+          <w:szCs w:val="24"/>
+        </w:rPr>
+        <w:t>List</w:t>
+      </w:r>
+      <w:proofErr w:type="spellEnd"/>
+      <w:r>
+        <w:rPr>
+          <w:rFonts w:ascii="Times New Roman" w:hAnsi="Times New Roman" w:cs="Times New Roman"/>
+          <w:sz w:val="24"/>
+          <w:szCs w:val="24"/>
+        </w:rPr>
+        <w:t>)</w:t>
       </w:r>
     </w:p>
     <w:p>
@@ -3624,7 +5074,25 @@
           <w:sz w:val="24"/>
           <w:szCs w:val="24"/>
         </w:rPr>
-        <w:t xml:space="preserve"> Utiliza-se a tag &lt;ul&gt; para criar essa lista.</w:t>
+        <w:t xml:space="preserve"> Utiliza-se a tag &lt;</w:t>
+      </w:r>
+      <w:proofErr w:type="spellStart"/>
+      <w:r>
+        <w:rPr>
+          <w:rFonts w:ascii="Times New Roman" w:hAnsi="Times New Roman" w:cs="Times New Roman"/>
+          <w:sz w:val="24"/>
+          <w:szCs w:val="24"/>
+        </w:rPr>
+        <w:t>ul</w:t>
+      </w:r>
+      <w:proofErr w:type="spellEnd"/>
+      <w:r>
+        <w:rPr>
+          <w:rFonts w:ascii="Times New Roman" w:hAnsi="Times New Roman" w:cs="Times New Roman"/>
+          <w:sz w:val="24"/>
+          <w:szCs w:val="24"/>
+        </w:rPr>
+        <w:t>&gt; para criar essa lista.</w:t>
       </w:r>
     </w:p>
     <w:p>
@@ -3639,15 +5107,27 @@
           <w:szCs w:val="24"/>
         </w:rPr>
       </w:pPr>
-      <w:r>
-        <w:rPr>
-          <w:rFonts w:ascii="Times New Roman" w:hAnsi="Times New Roman" w:cs="Times New Roman"/>
-          <w:b/>
-          <w:bCs/>
-          <w:sz w:val="24"/>
-          <w:szCs w:val="24"/>
-        </w:rPr>
-        <w:t>ii.</w:t>
+      <w:proofErr w:type="spellStart"/>
+      <w:r>
+        <w:rPr>
+          <w:rFonts w:ascii="Times New Roman" w:hAnsi="Times New Roman" w:cs="Times New Roman"/>
+          <w:b/>
+          <w:bCs/>
+          <w:sz w:val="24"/>
+          <w:szCs w:val="24"/>
+        </w:rPr>
+        <w:t>ii</w:t>
+      </w:r>
+      <w:proofErr w:type="spellEnd"/>
+      <w:r>
+        <w:rPr>
+          <w:rFonts w:ascii="Times New Roman" w:hAnsi="Times New Roman" w:cs="Times New Roman"/>
+          <w:b/>
+          <w:bCs/>
+          <w:sz w:val="24"/>
+          <w:szCs w:val="24"/>
+        </w:rPr>
+        <w:t>.</w:t>
       </w:r>
       <w:r>
         <w:rPr>
@@ -3670,15 +5150,27 @@
           <w:szCs w:val="24"/>
         </w:rPr>
       </w:pPr>
-      <w:r>
-        <w:rPr>
-          <w:rFonts w:ascii="Times New Roman" w:hAnsi="Times New Roman" w:cs="Times New Roman"/>
-          <w:b/>
-          <w:bCs/>
-          <w:sz w:val="24"/>
-          <w:szCs w:val="24"/>
-        </w:rPr>
-        <w:t>iii.</w:t>
+      <w:proofErr w:type="spellStart"/>
+      <w:r>
+        <w:rPr>
+          <w:rFonts w:ascii="Times New Roman" w:hAnsi="Times New Roman" w:cs="Times New Roman"/>
+          <w:b/>
+          <w:bCs/>
+          <w:sz w:val="24"/>
+          <w:szCs w:val="24"/>
+        </w:rPr>
+        <w:t>iii</w:t>
+      </w:r>
+      <w:proofErr w:type="spellEnd"/>
+      <w:r>
+        <w:rPr>
+          <w:rFonts w:ascii="Times New Roman" w:hAnsi="Times New Roman" w:cs="Times New Roman"/>
+          <w:b/>
+          <w:bCs/>
+          <w:sz w:val="24"/>
+          <w:szCs w:val="24"/>
+        </w:rPr>
+        <w:t>.</w:t>
       </w:r>
       <w:r>
         <w:rPr>
@@ -3783,6 +5275,7 @@
         <w:lastRenderedPageBreak/>
         <w:t xml:space="preserve">- </w:t>
       </w:r>
+      <w:proofErr w:type="spellStart"/>
       <w:proofErr w:type="gramStart"/>
       <w:r>
         <w:rPr>
@@ -3794,6 +5287,7 @@
         </w:rPr>
         <w:t>circle</w:t>
       </w:r>
+      <w:proofErr w:type="spellEnd"/>
       <w:proofErr w:type="gramEnd"/>
       <w:r>
         <w:rPr>
@@ -3836,6 +5330,7 @@
         </w:rPr>
         <w:t xml:space="preserve">- </w:t>
       </w:r>
+      <w:proofErr w:type="spellStart"/>
       <w:proofErr w:type="gramStart"/>
       <w:r>
         <w:rPr>
@@ -3847,6 +5342,7 @@
         </w:rPr>
         <w:t>square</w:t>
       </w:r>
+      <w:proofErr w:type="spellEnd"/>
       <w:proofErr w:type="gramEnd"/>
       <w:r>
         <w:rPr>
@@ -3886,15 +5382,27 @@
           <w:szCs w:val="24"/>
         </w:rPr>
       </w:pPr>
-      <w:r>
-        <w:rPr>
-          <w:rFonts w:ascii="Times New Roman" w:hAnsi="Times New Roman" w:cs="Times New Roman"/>
-          <w:b/>
-          <w:bCs/>
-          <w:sz w:val="24"/>
-          <w:szCs w:val="24"/>
-        </w:rPr>
-        <w:t>iv.</w:t>
+      <w:proofErr w:type="spellStart"/>
+      <w:r>
+        <w:rPr>
+          <w:rFonts w:ascii="Times New Roman" w:hAnsi="Times New Roman" w:cs="Times New Roman"/>
+          <w:b/>
+          <w:bCs/>
+          <w:sz w:val="24"/>
+          <w:szCs w:val="24"/>
+        </w:rPr>
+        <w:t>iv</w:t>
+      </w:r>
+      <w:proofErr w:type="spellEnd"/>
+      <w:r>
+        <w:rPr>
+          <w:rFonts w:ascii="Times New Roman" w:hAnsi="Times New Roman" w:cs="Times New Roman"/>
+          <w:b/>
+          <w:bCs/>
+          <w:sz w:val="24"/>
+          <w:szCs w:val="24"/>
+        </w:rPr>
+        <w:t>.</w:t>
       </w:r>
       <w:r>
         <w:rPr>
@@ -4097,7 +5605,43 @@
           <w:sz w:val="24"/>
           <w:szCs w:val="24"/>
         </w:rPr>
-        <w:t>São chamada de definition list, portanto, a tag para sua criação é &lt;dl&gt;. Funciona como um dicionário, coloca-se um termo e em seguida a definição dele.</w:t>
+        <w:t xml:space="preserve">São chamada de </w:t>
+      </w:r>
+      <w:proofErr w:type="spellStart"/>
+      <w:r>
+        <w:rPr>
+          <w:rFonts w:ascii="Times New Roman" w:hAnsi="Times New Roman" w:cs="Times New Roman"/>
+          <w:sz w:val="24"/>
+          <w:szCs w:val="24"/>
+        </w:rPr>
+        <w:t>definition</w:t>
+      </w:r>
+      <w:proofErr w:type="spellEnd"/>
+      <w:r>
+        <w:rPr>
+          <w:rFonts w:ascii="Times New Roman" w:hAnsi="Times New Roman" w:cs="Times New Roman"/>
+          <w:sz w:val="24"/>
+          <w:szCs w:val="24"/>
+        </w:rPr>
+        <w:t xml:space="preserve"> </w:t>
+      </w:r>
+      <w:proofErr w:type="spellStart"/>
+      <w:r>
+        <w:rPr>
+          <w:rFonts w:ascii="Times New Roman" w:hAnsi="Times New Roman" w:cs="Times New Roman"/>
+          <w:sz w:val="24"/>
+          <w:szCs w:val="24"/>
+        </w:rPr>
+        <w:t>list</w:t>
+      </w:r>
+      <w:proofErr w:type="spellEnd"/>
+      <w:r>
+        <w:rPr>
+          <w:rFonts w:ascii="Times New Roman" w:hAnsi="Times New Roman" w:cs="Times New Roman"/>
+          <w:sz w:val="24"/>
+          <w:szCs w:val="24"/>
+        </w:rPr>
+        <w:t>, portanto, a tag para sua criação é &lt;dl&gt;. Funciona como um dicionário, coloca-se um termo e em seguida a definição dele.</w:t>
       </w:r>
     </w:p>
     <w:p>
@@ -4111,15 +5655,27 @@
           <w:szCs w:val="24"/>
         </w:rPr>
       </w:pPr>
-      <w:r>
-        <w:rPr>
-          <w:rFonts w:ascii="Times New Roman" w:hAnsi="Times New Roman" w:cs="Times New Roman"/>
-          <w:b/>
-          <w:bCs/>
-          <w:sz w:val="24"/>
-          <w:szCs w:val="24"/>
-        </w:rPr>
-        <w:t>ii.</w:t>
+      <w:proofErr w:type="spellStart"/>
+      <w:r>
+        <w:rPr>
+          <w:rFonts w:ascii="Times New Roman" w:hAnsi="Times New Roman" w:cs="Times New Roman"/>
+          <w:b/>
+          <w:bCs/>
+          <w:sz w:val="24"/>
+          <w:szCs w:val="24"/>
+        </w:rPr>
+        <w:t>ii</w:t>
+      </w:r>
+      <w:proofErr w:type="spellEnd"/>
+      <w:r>
+        <w:rPr>
+          <w:rFonts w:ascii="Times New Roman" w:hAnsi="Times New Roman" w:cs="Times New Roman"/>
+          <w:b/>
+          <w:bCs/>
+          <w:sz w:val="24"/>
+          <w:szCs w:val="24"/>
+        </w:rPr>
+        <w:t>.</w:t>
       </w:r>
       <w:r>
         <w:rPr>
@@ -4157,7 +5713,29 @@
           <w:sz w:val="24"/>
           <w:szCs w:val="24"/>
         </w:rPr>
-        <w:t>- &lt;dt&gt;:</w:t>
+        <w:t>- &lt;</w:t>
+      </w:r>
+      <w:proofErr w:type="spellStart"/>
+      <w:r>
+        <w:rPr>
+          <w:rFonts w:ascii="Times New Roman" w:hAnsi="Times New Roman" w:cs="Times New Roman"/>
+          <w:b/>
+          <w:bCs/>
+          <w:sz w:val="24"/>
+          <w:szCs w:val="24"/>
+        </w:rPr>
+        <w:t>dt</w:t>
+      </w:r>
+      <w:proofErr w:type="spellEnd"/>
+      <w:r>
+        <w:rPr>
+          <w:rFonts w:ascii="Times New Roman" w:hAnsi="Times New Roman" w:cs="Times New Roman"/>
+          <w:b/>
+          <w:bCs/>
+          <w:sz w:val="24"/>
+          <w:szCs w:val="24"/>
+        </w:rPr>
+        <w:t>&gt;:</w:t>
       </w:r>
       <w:r>
         <w:rPr>
@@ -4187,15 +5765,55 @@
           <w:sz w:val="24"/>
           <w:szCs w:val="24"/>
         </w:rPr>
-        <w:t>- &lt;dd&gt;:</w:t>
-      </w:r>
-      <w:r>
-        <w:rPr>
-          <w:rFonts w:ascii="Times New Roman" w:hAnsi="Times New Roman" w:cs="Times New Roman"/>
-          <w:sz w:val="24"/>
-          <w:szCs w:val="24"/>
-        </w:rPr>
-        <w:t xml:space="preserve"> ... sua definição. Exs.: ex010.</w:t>
+        <w:t>- &lt;</w:t>
+      </w:r>
+      <w:proofErr w:type="spellStart"/>
+      <w:r>
+        <w:rPr>
+          <w:rFonts w:ascii="Times New Roman" w:hAnsi="Times New Roman" w:cs="Times New Roman"/>
+          <w:b/>
+          <w:bCs/>
+          <w:sz w:val="24"/>
+          <w:szCs w:val="24"/>
+        </w:rPr>
+        <w:t>dd</w:t>
+      </w:r>
+      <w:proofErr w:type="spellEnd"/>
+      <w:r>
+        <w:rPr>
+          <w:rFonts w:ascii="Times New Roman" w:hAnsi="Times New Roman" w:cs="Times New Roman"/>
+          <w:b/>
+          <w:bCs/>
+          <w:sz w:val="24"/>
+          <w:szCs w:val="24"/>
+        </w:rPr>
+        <w:t>&gt;:</w:t>
+      </w:r>
+      <w:r>
+        <w:rPr>
+          <w:rFonts w:ascii="Times New Roman" w:hAnsi="Times New Roman" w:cs="Times New Roman"/>
+          <w:sz w:val="24"/>
+          <w:szCs w:val="24"/>
+        </w:rPr>
+        <w:t xml:space="preserve"> ... sua definição. </w:t>
+      </w:r>
+      <w:proofErr w:type="spellStart"/>
+      <w:r>
+        <w:rPr>
+          <w:rFonts w:ascii="Times New Roman" w:hAnsi="Times New Roman" w:cs="Times New Roman"/>
+          <w:sz w:val="24"/>
+          <w:szCs w:val="24"/>
+        </w:rPr>
+        <w:t>Exs</w:t>
+      </w:r>
+      <w:proofErr w:type="spellEnd"/>
+      <w:r>
+        <w:rPr>
+          <w:rFonts w:ascii="Times New Roman" w:hAnsi="Times New Roman" w:cs="Times New Roman"/>
+          <w:sz w:val="24"/>
+          <w:szCs w:val="24"/>
+        </w:rPr>
+        <w:t>.: ex010.</w:t>
       </w:r>
     </w:p>
     <w:p>
@@ -4209,15 +5827,27 @@
           <w:szCs w:val="24"/>
         </w:rPr>
       </w:pPr>
-      <w:r>
-        <w:rPr>
-          <w:rFonts w:ascii="Times New Roman" w:hAnsi="Times New Roman" w:cs="Times New Roman"/>
-          <w:b/>
-          <w:bCs/>
-          <w:sz w:val="24"/>
-          <w:szCs w:val="24"/>
-        </w:rPr>
-        <w:t>iii.</w:t>
+      <w:proofErr w:type="spellStart"/>
+      <w:r>
+        <w:rPr>
+          <w:rFonts w:ascii="Times New Roman" w:hAnsi="Times New Roman" w:cs="Times New Roman"/>
+          <w:b/>
+          <w:bCs/>
+          <w:sz w:val="24"/>
+          <w:szCs w:val="24"/>
+        </w:rPr>
+        <w:t>iii</w:t>
+      </w:r>
+      <w:proofErr w:type="spellEnd"/>
+      <w:r>
+        <w:rPr>
+          <w:rFonts w:ascii="Times New Roman" w:hAnsi="Times New Roman" w:cs="Times New Roman"/>
+          <w:b/>
+          <w:bCs/>
+          <w:sz w:val="24"/>
+          <w:szCs w:val="24"/>
+        </w:rPr>
+        <w:t>.</w:t>
       </w:r>
       <w:r>
         <w:rPr>
@@ -4344,7 +5974,25 @@
           <w:sz w:val="24"/>
           <w:szCs w:val="24"/>
         </w:rPr>
-        <w:t xml:space="preserve">Para linkar algo que esteja externo ao seu site, vc precisa envelopar sua âncora, ou seja, sua frase, palavra, botão ou imagem com a tag </w:t>
+        <w:t xml:space="preserve">Para linkar algo que esteja externo ao seu site, </w:t>
+      </w:r>
+      <w:proofErr w:type="spellStart"/>
+      <w:r>
+        <w:rPr>
+          <w:rFonts w:ascii="Times New Roman" w:hAnsi="Times New Roman" w:cs="Times New Roman"/>
+          <w:sz w:val="24"/>
+          <w:szCs w:val="24"/>
+        </w:rPr>
+        <w:t>vc</w:t>
+      </w:r>
+      <w:proofErr w:type="spellEnd"/>
+      <w:r>
+        <w:rPr>
+          <w:rFonts w:ascii="Times New Roman" w:hAnsi="Times New Roman" w:cs="Times New Roman"/>
+          <w:sz w:val="24"/>
+          <w:szCs w:val="24"/>
+        </w:rPr>
+        <w:t xml:space="preserve"> precisa envelopar sua âncora, ou seja, sua frase, palavra, botão ou imagem com a tag </w:t>
       </w:r>
       <w:r>
         <w:rPr>
@@ -4354,8 +6002,9 @@
           <w:sz w:val="24"/>
           <w:szCs w:val="24"/>
         </w:rPr>
-        <w:t>&lt;a href=” ”&gt;</w:t>
-      </w:r>
+        <w:t xml:space="preserve">&lt;a </w:t>
+      </w:r>
+      <w:proofErr w:type="spellStart"/>
       <w:r>
         <w:rPr>
           <w:rFonts w:ascii="Times New Roman" w:hAnsi="Times New Roman" w:cs="Times New Roman"/>
@@ -4364,119 +6013,9 @@
           <w:sz w:val="24"/>
           <w:szCs w:val="24"/>
         </w:rPr>
-        <w:t xml:space="preserve"> &lt;\a&gt;</w:t>
-      </w:r>
-      <w:r>
-        <w:rPr>
-          <w:rFonts w:ascii="Times New Roman" w:hAnsi="Times New Roman" w:cs="Times New Roman"/>
-          <w:sz w:val="24"/>
-          <w:szCs w:val="24"/>
-        </w:rPr>
-        <w:t>. Dentro do parâmetro href é onde você irá anexar o link do site externo. Quando fizer isso, a sua âncora que fica entre as tags “a” se tornará algo clic</w:t>
-      </w:r>
-      <w:r>
-        <w:rPr>
-          <w:rFonts w:ascii="Times New Roman" w:hAnsi="Times New Roman" w:cs="Times New Roman"/>
-          <w:sz w:val="24"/>
-          <w:szCs w:val="24"/>
-        </w:rPr>
-        <w:t>a</w:t>
-      </w:r>
-      <w:r>
-        <w:rPr>
-          <w:rFonts w:ascii="Times New Roman" w:hAnsi="Times New Roman" w:cs="Times New Roman"/>
-          <w:sz w:val="24"/>
-          <w:szCs w:val="24"/>
-        </w:rPr>
-        <w:t>vel</w:t>
-      </w:r>
-      <w:r>
-        <w:rPr>
-          <w:rFonts w:ascii="Times New Roman" w:hAnsi="Times New Roman" w:cs="Times New Roman"/>
-          <w:sz w:val="24"/>
-          <w:szCs w:val="24"/>
-        </w:rPr>
-        <w:t xml:space="preserve"> e te redicionará para o site linkado a ela</w:t>
-      </w:r>
-      <w:r>
-        <w:rPr>
-          <w:rFonts w:ascii="Times New Roman" w:hAnsi="Times New Roman" w:cs="Times New Roman"/>
-          <w:sz w:val="24"/>
-          <w:szCs w:val="24"/>
-        </w:rPr>
-        <w:t>.</w:t>
-      </w:r>
-      <w:r>
-        <w:rPr>
-          <w:rFonts w:ascii="Times New Roman" w:hAnsi="Times New Roman" w:cs="Times New Roman"/>
-          <w:sz w:val="24"/>
-          <w:szCs w:val="24"/>
-        </w:rPr>
-        <w:t xml:space="preserve"> Ex.: ex011.</w:t>
-      </w:r>
-    </w:p>
-    <w:p>
-      <w:pPr>
-        <w:pStyle w:val="PargrafodaLista"/>
-        <w:spacing w:line="360" w:lineRule="auto"/>
-        <w:ind w:left="1080"/>
-        <w:jc w:val="both"/>
-        <w:rPr>
-          <w:rFonts w:ascii="Times New Roman" w:hAnsi="Times New Roman" w:cs="Times New Roman"/>
-          <w:sz w:val="24"/>
-          <w:szCs w:val="24"/>
-        </w:rPr>
-      </w:pPr>
-      <w:r>
-        <w:rPr>
-          <w:rFonts w:ascii="Times New Roman" w:hAnsi="Times New Roman" w:cs="Times New Roman"/>
-          <w:b/>
-          <w:bCs/>
-          <w:sz w:val="24"/>
-          <w:szCs w:val="24"/>
-        </w:rPr>
-        <w:t>ii.</w:t>
-      </w:r>
-      <w:r>
-        <w:rPr>
-          <w:rFonts w:ascii="Times New Roman" w:hAnsi="Times New Roman" w:cs="Times New Roman"/>
-          <w:sz w:val="24"/>
-          <w:szCs w:val="24"/>
-        </w:rPr>
-        <w:t xml:space="preserve"> Quando é um link externo recomendamos sempre utilizar o</w:t>
-      </w:r>
-      <w:r>
-        <w:rPr>
-          <w:rFonts w:ascii="Times New Roman" w:hAnsi="Times New Roman" w:cs="Times New Roman"/>
-          <w:sz w:val="24"/>
-          <w:szCs w:val="24"/>
-        </w:rPr>
-        <w:t>s</w:t>
-      </w:r>
-      <w:r>
-        <w:rPr>
-          <w:rFonts w:ascii="Times New Roman" w:hAnsi="Times New Roman" w:cs="Times New Roman"/>
-          <w:sz w:val="24"/>
-          <w:szCs w:val="24"/>
-        </w:rPr>
-        <w:t xml:space="preserve"> parâmetro</w:t>
-      </w:r>
-      <w:r>
-        <w:rPr>
-          <w:rFonts w:ascii="Times New Roman" w:hAnsi="Times New Roman" w:cs="Times New Roman"/>
-          <w:sz w:val="24"/>
-          <w:szCs w:val="24"/>
-        </w:rPr>
-        <w:t>s</w:t>
-      </w:r>
-      <w:r>
-        <w:rPr>
-          <w:rFonts w:ascii="Times New Roman" w:hAnsi="Times New Roman" w:cs="Times New Roman"/>
-          <w:sz w:val="24"/>
-          <w:szCs w:val="24"/>
-        </w:rPr>
-        <w:t xml:space="preserve"> </w:t>
-      </w:r>
+        <w:t>href</w:t>
+      </w:r>
+      <w:proofErr w:type="spellEnd"/>
       <w:r>
         <w:rPr>
           <w:rFonts w:ascii="Times New Roman" w:hAnsi="Times New Roman" w:cs="Times New Roman"/>
@@ -4485,7 +6024,7 @@
           <w:sz w:val="24"/>
           <w:szCs w:val="24"/>
         </w:rPr>
-        <w:t>target=”_blank”</w:t>
+        <w:t>=” ”&gt;</w:t>
       </w:r>
       <w:r>
         <w:rPr>
@@ -4495,15 +6034,176 @@
           <w:sz w:val="24"/>
           <w:szCs w:val="24"/>
         </w:rPr>
+        <w:t xml:space="preserve"> &lt;\a&gt;</w:t>
+      </w:r>
+      <w:r>
+        <w:rPr>
+          <w:rFonts w:ascii="Times New Roman" w:hAnsi="Times New Roman" w:cs="Times New Roman"/>
+          <w:sz w:val="24"/>
+          <w:szCs w:val="24"/>
+        </w:rPr>
+        <w:t xml:space="preserve">. Dentro do parâmetro </w:t>
+      </w:r>
+      <w:proofErr w:type="spellStart"/>
+      <w:r>
+        <w:rPr>
+          <w:rFonts w:ascii="Times New Roman" w:hAnsi="Times New Roman" w:cs="Times New Roman"/>
+          <w:sz w:val="24"/>
+          <w:szCs w:val="24"/>
+        </w:rPr>
+        <w:t>href</w:t>
+      </w:r>
+      <w:proofErr w:type="spellEnd"/>
+      <w:r>
+        <w:rPr>
+          <w:rFonts w:ascii="Times New Roman" w:hAnsi="Times New Roman" w:cs="Times New Roman"/>
+          <w:sz w:val="24"/>
+          <w:szCs w:val="24"/>
+        </w:rPr>
+        <w:t xml:space="preserve"> é onde você irá anexar o link do site externo. Quando fizer isso, a sua âncora que fica entre as tags “a” se tornará algo </w:t>
+      </w:r>
+      <w:proofErr w:type="spellStart"/>
+      <w:r>
+        <w:rPr>
+          <w:rFonts w:ascii="Times New Roman" w:hAnsi="Times New Roman" w:cs="Times New Roman"/>
+          <w:sz w:val="24"/>
+          <w:szCs w:val="24"/>
+        </w:rPr>
+        <w:t>clic</w:t>
+      </w:r>
+      <w:r>
+        <w:rPr>
+          <w:rFonts w:ascii="Times New Roman" w:hAnsi="Times New Roman" w:cs="Times New Roman"/>
+          <w:sz w:val="24"/>
+          <w:szCs w:val="24"/>
+        </w:rPr>
+        <w:t>a</w:t>
+      </w:r>
+      <w:r>
+        <w:rPr>
+          <w:rFonts w:ascii="Times New Roman" w:hAnsi="Times New Roman" w:cs="Times New Roman"/>
+          <w:sz w:val="24"/>
+          <w:szCs w:val="24"/>
+        </w:rPr>
+        <w:t>vel</w:t>
+      </w:r>
+      <w:proofErr w:type="spellEnd"/>
+      <w:r>
+        <w:rPr>
+          <w:rFonts w:ascii="Times New Roman" w:hAnsi="Times New Roman" w:cs="Times New Roman"/>
+          <w:sz w:val="24"/>
+          <w:szCs w:val="24"/>
+        </w:rPr>
+        <w:t xml:space="preserve"> e te </w:t>
+      </w:r>
+      <w:proofErr w:type="spellStart"/>
+      <w:r>
+        <w:rPr>
+          <w:rFonts w:ascii="Times New Roman" w:hAnsi="Times New Roman" w:cs="Times New Roman"/>
+          <w:sz w:val="24"/>
+          <w:szCs w:val="24"/>
+        </w:rPr>
+        <w:t>redicionará</w:t>
+      </w:r>
+      <w:proofErr w:type="spellEnd"/>
+      <w:r>
+        <w:rPr>
+          <w:rFonts w:ascii="Times New Roman" w:hAnsi="Times New Roman" w:cs="Times New Roman"/>
+          <w:sz w:val="24"/>
+          <w:szCs w:val="24"/>
+        </w:rPr>
+        <w:t xml:space="preserve"> para o site linkado a ela</w:t>
+      </w:r>
+      <w:r>
+        <w:rPr>
+          <w:rFonts w:ascii="Times New Roman" w:hAnsi="Times New Roman" w:cs="Times New Roman"/>
+          <w:sz w:val="24"/>
+          <w:szCs w:val="24"/>
+        </w:rPr>
+        <w:t>.</w:t>
+      </w:r>
+      <w:r>
+        <w:rPr>
+          <w:rFonts w:ascii="Times New Roman" w:hAnsi="Times New Roman" w:cs="Times New Roman"/>
+          <w:sz w:val="24"/>
+          <w:szCs w:val="24"/>
+        </w:rPr>
+        <w:t xml:space="preserve"> Ex.: ex011.</w:t>
+      </w:r>
+    </w:p>
+    <w:p>
+      <w:pPr>
+        <w:pStyle w:val="PargrafodaLista"/>
+        <w:spacing w:line="360" w:lineRule="auto"/>
+        <w:ind w:left="1080"/>
+        <w:jc w:val="both"/>
+        <w:rPr>
+          <w:rFonts w:ascii="Times New Roman" w:hAnsi="Times New Roman" w:cs="Times New Roman"/>
+          <w:sz w:val="24"/>
+          <w:szCs w:val="24"/>
+        </w:rPr>
+      </w:pPr>
+      <w:proofErr w:type="spellStart"/>
+      <w:r>
+        <w:rPr>
+          <w:rFonts w:ascii="Times New Roman" w:hAnsi="Times New Roman" w:cs="Times New Roman"/>
+          <w:b/>
+          <w:bCs/>
+          <w:sz w:val="24"/>
+          <w:szCs w:val="24"/>
+        </w:rPr>
+        <w:t>ii</w:t>
+      </w:r>
+      <w:proofErr w:type="spellEnd"/>
+      <w:r>
+        <w:rPr>
+          <w:rFonts w:ascii="Times New Roman" w:hAnsi="Times New Roman" w:cs="Times New Roman"/>
+          <w:b/>
+          <w:bCs/>
+          <w:sz w:val="24"/>
+          <w:szCs w:val="24"/>
+        </w:rPr>
+        <w:t>.</w:t>
+      </w:r>
+      <w:r>
+        <w:rPr>
+          <w:rFonts w:ascii="Times New Roman" w:hAnsi="Times New Roman" w:cs="Times New Roman"/>
+          <w:sz w:val="24"/>
+          <w:szCs w:val="24"/>
+        </w:rPr>
+        <w:t xml:space="preserve"> Quando é um link externo recomendamos sempre utilizar o</w:t>
+      </w:r>
+      <w:r>
+        <w:rPr>
+          <w:rFonts w:ascii="Times New Roman" w:hAnsi="Times New Roman" w:cs="Times New Roman"/>
+          <w:sz w:val="24"/>
+          <w:szCs w:val="24"/>
+        </w:rPr>
+        <w:t>s</w:t>
+      </w:r>
+      <w:r>
+        <w:rPr>
+          <w:rFonts w:ascii="Times New Roman" w:hAnsi="Times New Roman" w:cs="Times New Roman"/>
+          <w:sz w:val="24"/>
+          <w:szCs w:val="24"/>
+        </w:rPr>
+        <w:t xml:space="preserve"> parâmetro</w:t>
+      </w:r>
+      <w:r>
+        <w:rPr>
+          <w:rFonts w:ascii="Times New Roman" w:hAnsi="Times New Roman" w:cs="Times New Roman"/>
+          <w:sz w:val="24"/>
+          <w:szCs w:val="24"/>
+        </w:rPr>
+        <w:t>s</w:t>
+      </w:r>
+      <w:r>
+        <w:rPr>
+          <w:rFonts w:ascii="Times New Roman" w:hAnsi="Times New Roman" w:cs="Times New Roman"/>
+          <w:sz w:val="24"/>
+          <w:szCs w:val="24"/>
+        </w:rPr>
         <w:t xml:space="preserve"> </w:t>
-      </w:r>
-      <w:r>
-        <w:rPr>
-          <w:rFonts w:ascii="Times New Roman" w:hAnsi="Times New Roman" w:cs="Times New Roman"/>
-          <w:sz w:val="24"/>
-          <w:szCs w:val="24"/>
-        </w:rPr>
-        <w:t>e</w:t>
       </w:r>
       <w:r>
         <w:rPr>
@@ -4513,7 +6213,101 @@
           <w:sz w:val="24"/>
           <w:szCs w:val="24"/>
         </w:rPr>
-        <w:t xml:space="preserve"> rel=”external” </w:t>
+        <w:t>target=”_</w:t>
+      </w:r>
+      <w:proofErr w:type="spellStart"/>
+      <w:r>
+        <w:rPr>
+          <w:rFonts w:ascii="Times New Roman" w:hAnsi="Times New Roman" w:cs="Times New Roman"/>
+          <w:i/>
+          <w:iCs/>
+          <w:sz w:val="24"/>
+          <w:szCs w:val="24"/>
+        </w:rPr>
+        <w:t>blank</w:t>
+      </w:r>
+      <w:proofErr w:type="spellEnd"/>
+      <w:r>
+        <w:rPr>
+          <w:rFonts w:ascii="Times New Roman" w:hAnsi="Times New Roman" w:cs="Times New Roman"/>
+          <w:i/>
+          <w:iCs/>
+          <w:sz w:val="24"/>
+          <w:szCs w:val="24"/>
+        </w:rPr>
+        <w:t>”</w:t>
+      </w:r>
+      <w:r>
+        <w:rPr>
+          <w:rFonts w:ascii="Times New Roman" w:hAnsi="Times New Roman" w:cs="Times New Roman"/>
+          <w:i/>
+          <w:iCs/>
+          <w:sz w:val="24"/>
+          <w:szCs w:val="24"/>
+        </w:rPr>
+        <w:t xml:space="preserve"> </w:t>
+      </w:r>
+      <w:r>
+        <w:rPr>
+          <w:rFonts w:ascii="Times New Roman" w:hAnsi="Times New Roman" w:cs="Times New Roman"/>
+          <w:sz w:val="24"/>
+          <w:szCs w:val="24"/>
+        </w:rPr>
+        <w:t>e</w:t>
+      </w:r>
+      <w:r>
+        <w:rPr>
+          <w:rFonts w:ascii="Times New Roman" w:hAnsi="Times New Roman" w:cs="Times New Roman"/>
+          <w:i/>
+          <w:iCs/>
+          <w:sz w:val="24"/>
+          <w:szCs w:val="24"/>
+        </w:rPr>
+        <w:t xml:space="preserve"> </w:t>
+      </w:r>
+      <w:proofErr w:type="spellStart"/>
+      <w:r>
+        <w:rPr>
+          <w:rFonts w:ascii="Times New Roman" w:hAnsi="Times New Roman" w:cs="Times New Roman"/>
+          <w:i/>
+          <w:iCs/>
+          <w:sz w:val="24"/>
+          <w:szCs w:val="24"/>
+        </w:rPr>
+        <w:t>rel</w:t>
+      </w:r>
+      <w:proofErr w:type="spellEnd"/>
+      <w:r>
+        <w:rPr>
+          <w:rFonts w:ascii="Times New Roman" w:hAnsi="Times New Roman" w:cs="Times New Roman"/>
+          <w:i/>
+          <w:iCs/>
+          <w:sz w:val="24"/>
+          <w:szCs w:val="24"/>
+        </w:rPr>
+        <w:t>=”</w:t>
+      </w:r>
+      <w:proofErr w:type="spellStart"/>
+      <w:r>
+        <w:rPr>
+          <w:rFonts w:ascii="Times New Roman" w:hAnsi="Times New Roman" w:cs="Times New Roman"/>
+          <w:i/>
+          <w:iCs/>
+          <w:sz w:val="24"/>
+          <w:szCs w:val="24"/>
+        </w:rPr>
+        <w:t>external</w:t>
+      </w:r>
+      <w:proofErr w:type="spellEnd"/>
+      <w:r>
+        <w:rPr>
+          <w:rFonts w:ascii="Times New Roman" w:hAnsi="Times New Roman" w:cs="Times New Roman"/>
+          <w:i/>
+          <w:iCs/>
+          <w:sz w:val="24"/>
+          <w:szCs w:val="24"/>
+        </w:rPr>
+        <w:t xml:space="preserve">” </w:t>
       </w:r>
       <w:r>
         <w:rPr>
@@ -4681,23 +6475,89 @@
           <w:szCs w:val="24"/>
         </w:rPr>
       </w:pPr>
-      <w:r>
-        <w:rPr>
-          <w:rFonts w:ascii="Times New Roman" w:hAnsi="Times New Roman" w:cs="Times New Roman"/>
-          <w:b/>
-          <w:bCs/>
-          <w:sz w:val="24"/>
-          <w:szCs w:val="24"/>
-        </w:rPr>
-        <w:t>ii.</w:t>
-      </w:r>
-      <w:r>
-        <w:rPr>
-          <w:rFonts w:ascii="Times New Roman" w:hAnsi="Times New Roman" w:cs="Times New Roman"/>
-          <w:sz w:val="24"/>
-          <w:szCs w:val="24"/>
-        </w:rPr>
-        <w:t xml:space="preserve"> A tag para ancorar um link é a mesma para link externos, porém, ao invés de copiar um link externo e clar no href, você só precisa clicar entre as aspas e apertar CTRL+SPACE, dessa forma o próprio vscode irá te mostrar uma lista das páginas que você criou (caso tenha feito uma outra).</w:t>
+      <w:proofErr w:type="spellStart"/>
+      <w:r>
+        <w:rPr>
+          <w:rFonts w:ascii="Times New Roman" w:hAnsi="Times New Roman" w:cs="Times New Roman"/>
+          <w:b/>
+          <w:bCs/>
+          <w:sz w:val="24"/>
+          <w:szCs w:val="24"/>
+        </w:rPr>
+        <w:t>ii</w:t>
+      </w:r>
+      <w:proofErr w:type="spellEnd"/>
+      <w:r>
+        <w:rPr>
+          <w:rFonts w:ascii="Times New Roman" w:hAnsi="Times New Roman" w:cs="Times New Roman"/>
+          <w:b/>
+          <w:bCs/>
+          <w:sz w:val="24"/>
+          <w:szCs w:val="24"/>
+        </w:rPr>
+        <w:t>.</w:t>
+      </w:r>
+      <w:r>
+        <w:rPr>
+          <w:rFonts w:ascii="Times New Roman" w:hAnsi="Times New Roman" w:cs="Times New Roman"/>
+          <w:sz w:val="24"/>
+          <w:szCs w:val="24"/>
+        </w:rPr>
+        <w:t xml:space="preserve"> A tag para ancorar um link é a mesma para link externos, porém, ao invés de copiar um link externo e </w:t>
+      </w:r>
+      <w:proofErr w:type="spellStart"/>
+      <w:r>
+        <w:rPr>
+          <w:rFonts w:ascii="Times New Roman" w:hAnsi="Times New Roman" w:cs="Times New Roman"/>
+          <w:sz w:val="24"/>
+          <w:szCs w:val="24"/>
+        </w:rPr>
+        <w:t>clar</w:t>
+      </w:r>
+      <w:proofErr w:type="spellEnd"/>
+      <w:r>
+        <w:rPr>
+          <w:rFonts w:ascii="Times New Roman" w:hAnsi="Times New Roman" w:cs="Times New Roman"/>
+          <w:sz w:val="24"/>
+          <w:szCs w:val="24"/>
+        </w:rPr>
+        <w:t xml:space="preserve"> no </w:t>
+      </w:r>
+      <w:proofErr w:type="spellStart"/>
+      <w:r>
+        <w:rPr>
+          <w:rFonts w:ascii="Times New Roman" w:hAnsi="Times New Roman" w:cs="Times New Roman"/>
+          <w:sz w:val="24"/>
+          <w:szCs w:val="24"/>
+        </w:rPr>
+        <w:t>href</w:t>
+      </w:r>
+      <w:proofErr w:type="spellEnd"/>
+      <w:r>
+        <w:rPr>
+          <w:rFonts w:ascii="Times New Roman" w:hAnsi="Times New Roman" w:cs="Times New Roman"/>
+          <w:sz w:val="24"/>
+          <w:szCs w:val="24"/>
+        </w:rPr>
+        <w:t xml:space="preserve">, você só precisa clicar entre as aspas e apertar CTRL+SPACE, dessa forma o próprio </w:t>
+      </w:r>
+      <w:proofErr w:type="spellStart"/>
+      <w:r>
+        <w:rPr>
+          <w:rFonts w:ascii="Times New Roman" w:hAnsi="Times New Roman" w:cs="Times New Roman"/>
+          <w:sz w:val="24"/>
+          <w:szCs w:val="24"/>
+        </w:rPr>
+        <w:t>vscode</w:t>
+      </w:r>
+      <w:proofErr w:type="spellEnd"/>
+      <w:r>
+        <w:rPr>
+          <w:rFonts w:ascii="Times New Roman" w:hAnsi="Times New Roman" w:cs="Times New Roman"/>
+          <w:sz w:val="24"/>
+          <w:szCs w:val="24"/>
+        </w:rPr>
+        <w:t xml:space="preserve"> irá te mostrar uma lista das páginas que você criou (caso tenha feito uma outra).</w:t>
       </w:r>
     </w:p>
     <w:p>
@@ -4711,15 +6571,27 @@
           <w:szCs w:val="24"/>
         </w:rPr>
       </w:pPr>
-      <w:r>
-        <w:rPr>
-          <w:rFonts w:ascii="Times New Roman" w:hAnsi="Times New Roman" w:cs="Times New Roman"/>
-          <w:b/>
-          <w:bCs/>
-          <w:sz w:val="24"/>
-          <w:szCs w:val="24"/>
-        </w:rPr>
-        <w:t>iii.</w:t>
+      <w:proofErr w:type="spellStart"/>
+      <w:r>
+        <w:rPr>
+          <w:rFonts w:ascii="Times New Roman" w:hAnsi="Times New Roman" w:cs="Times New Roman"/>
+          <w:b/>
+          <w:bCs/>
+          <w:sz w:val="24"/>
+          <w:szCs w:val="24"/>
+        </w:rPr>
+        <w:t>iii</w:t>
+      </w:r>
+      <w:proofErr w:type="spellEnd"/>
+      <w:r>
+        <w:rPr>
+          <w:rFonts w:ascii="Times New Roman" w:hAnsi="Times New Roman" w:cs="Times New Roman"/>
+          <w:b/>
+          <w:bCs/>
+          <w:sz w:val="24"/>
+          <w:szCs w:val="24"/>
+        </w:rPr>
+        <w:t>.</w:t>
       </w:r>
       <w:r>
         <w:rPr>
@@ -4729,6 +6601,7 @@
         </w:rPr>
         <w:t xml:space="preserve"> Também é interessante colocar o parâmetro </w:t>
       </w:r>
+      <w:proofErr w:type="spellStart"/>
       <w:r>
         <w:rPr>
           <w:rFonts w:ascii="Times New Roman" w:hAnsi="Times New Roman" w:cs="Times New Roman"/>
@@ -4737,8 +6610,9 @@
           <w:sz w:val="24"/>
           <w:szCs w:val="24"/>
         </w:rPr>
-        <w:t>rel=”</w:t>
-      </w:r>
+        <w:t>rel</w:t>
+      </w:r>
+      <w:proofErr w:type="spellEnd"/>
       <w:r>
         <w:rPr>
           <w:rFonts w:ascii="Times New Roman" w:hAnsi="Times New Roman" w:cs="Times New Roman"/>
@@ -4747,8 +6621,9 @@
           <w:sz w:val="24"/>
           <w:szCs w:val="24"/>
         </w:rPr>
-        <w:t>next</w:t>
-      </w:r>
+        <w:t>=”</w:t>
+      </w:r>
+      <w:proofErr w:type="spellStart"/>
       <w:r>
         <w:rPr>
           <w:rFonts w:ascii="Times New Roman" w:hAnsi="Times New Roman" w:cs="Times New Roman"/>
@@ -4757,16 +6632,9 @@
           <w:sz w:val="24"/>
           <w:szCs w:val="24"/>
         </w:rPr>
-        <w:t>”</w:t>
-      </w:r>
-      <w:r>
-        <w:rPr>
-          <w:rFonts w:ascii="Times New Roman" w:hAnsi="Times New Roman" w:cs="Times New Roman"/>
-          <w:sz w:val="24"/>
-          <w:szCs w:val="24"/>
-        </w:rPr>
-        <w:t xml:space="preserve"> para indicar que está indo para a próxima página ou o </w:t>
-      </w:r>
+        <w:t>next</w:t>
+      </w:r>
+      <w:proofErr w:type="spellEnd"/>
       <w:r>
         <w:rPr>
           <w:rFonts w:ascii="Times New Roman" w:hAnsi="Times New Roman" w:cs="Times New Roman"/>
@@ -4775,16 +6643,17 @@
           <w:sz w:val="24"/>
           <w:szCs w:val="24"/>
         </w:rPr>
-        <w:t>rel=”prev”</w:t>
-      </w:r>
-      <w:r>
-        <w:rPr>
-          <w:rFonts w:ascii="Times New Roman" w:hAnsi="Times New Roman" w:cs="Times New Roman"/>
-          <w:sz w:val="24"/>
-          <w:szCs w:val="24"/>
-        </w:rPr>
-        <w:t xml:space="preserve">, para indicar que está indo para a </w:t>
-      </w:r>
+        <w:t>”</w:t>
+      </w:r>
+      <w:r>
+        <w:rPr>
+          <w:rFonts w:ascii="Times New Roman" w:hAnsi="Times New Roman" w:cs="Times New Roman"/>
+          <w:sz w:val="24"/>
+          <w:szCs w:val="24"/>
+        </w:rPr>
+        <w:t xml:space="preserve"> para indicar que está indo para a próxima página ou o </w:t>
+      </w:r>
+      <w:proofErr w:type="spellStart"/>
       <w:r>
         <w:rPr>
           <w:rFonts w:ascii="Times New Roman" w:hAnsi="Times New Roman" w:cs="Times New Roman"/>
@@ -4793,46 +6662,9 @@
           <w:sz w:val="24"/>
           <w:szCs w:val="24"/>
         </w:rPr>
-        <w:t>previous</w:t>
-      </w:r>
-      <w:r>
-        <w:rPr>
-          <w:rFonts w:ascii="Times New Roman" w:hAnsi="Times New Roman" w:cs="Times New Roman"/>
-          <w:sz w:val="24"/>
-          <w:szCs w:val="24"/>
-        </w:rPr>
-        <w:t xml:space="preserve"> página.</w:t>
-      </w:r>
-    </w:p>
-    <w:p>
-      <w:pPr>
-        <w:spacing w:line="360" w:lineRule="auto"/>
-        <w:ind w:left="1134"/>
-        <w:jc w:val="both"/>
-        <w:rPr>
-          <w:rFonts w:ascii="Times New Roman" w:hAnsi="Times New Roman" w:cs="Times New Roman"/>
-          <w:sz w:val="24"/>
-          <w:szCs w:val="24"/>
-        </w:rPr>
-      </w:pPr>
-      <w:r>
-        <w:rPr>
-          <w:rFonts w:ascii="Times New Roman" w:hAnsi="Times New Roman" w:cs="Times New Roman"/>
-          <w:b/>
-          <w:bCs/>
-          <w:sz w:val="24"/>
-          <w:szCs w:val="24"/>
-        </w:rPr>
-        <w:t>iv.</w:t>
-      </w:r>
-      <w:r>
-        <w:rPr>
-          <w:rFonts w:ascii="Times New Roman" w:hAnsi="Times New Roman" w:cs="Times New Roman"/>
-          <w:sz w:val="24"/>
-          <w:szCs w:val="24"/>
-        </w:rPr>
-        <w:t xml:space="preserve"> Colocar o parâmetro </w:t>
-      </w:r>
+        <w:t>rel</w:t>
+      </w:r>
+      <w:proofErr w:type="spellEnd"/>
       <w:r>
         <w:rPr>
           <w:rFonts w:ascii="Times New Roman" w:hAnsi="Times New Roman" w:cs="Times New Roman"/>
@@ -4841,16 +6673,9 @@
           <w:sz w:val="24"/>
           <w:szCs w:val="24"/>
         </w:rPr>
-        <w:t>target=”_self”</w:t>
-      </w:r>
-      <w:r>
-        <w:rPr>
-          <w:rFonts w:ascii="Times New Roman" w:hAnsi="Times New Roman" w:cs="Times New Roman"/>
-          <w:sz w:val="24"/>
-          <w:szCs w:val="24"/>
-        </w:rPr>
-        <w:t xml:space="preserve"> antes dos parâmetros </w:t>
-      </w:r>
+        <w:t>=”</w:t>
+      </w:r>
+      <w:proofErr w:type="spellStart"/>
       <w:r>
         <w:rPr>
           <w:rFonts w:ascii="Times New Roman" w:hAnsi="Times New Roman" w:cs="Times New Roman"/>
@@ -4859,7 +6684,128 @@
           <w:sz w:val="24"/>
           <w:szCs w:val="24"/>
         </w:rPr>
-        <w:t>rel=” “</w:t>
+        <w:t>prev</w:t>
+      </w:r>
+      <w:proofErr w:type="spellEnd"/>
+      <w:r>
+        <w:rPr>
+          <w:rFonts w:ascii="Times New Roman" w:hAnsi="Times New Roman" w:cs="Times New Roman"/>
+          <w:i/>
+          <w:iCs/>
+          <w:sz w:val="24"/>
+          <w:szCs w:val="24"/>
+        </w:rPr>
+        <w:t>”</w:t>
+      </w:r>
+      <w:r>
+        <w:rPr>
+          <w:rFonts w:ascii="Times New Roman" w:hAnsi="Times New Roman" w:cs="Times New Roman"/>
+          <w:sz w:val="24"/>
+          <w:szCs w:val="24"/>
+        </w:rPr>
+        <w:t xml:space="preserve">, para indicar que está indo para a </w:t>
+      </w:r>
+      <w:proofErr w:type="spellStart"/>
+      <w:r>
+        <w:rPr>
+          <w:rFonts w:ascii="Times New Roman" w:hAnsi="Times New Roman" w:cs="Times New Roman"/>
+          <w:i/>
+          <w:iCs/>
+          <w:sz w:val="24"/>
+          <w:szCs w:val="24"/>
+        </w:rPr>
+        <w:t>previous</w:t>
+      </w:r>
+      <w:proofErr w:type="spellEnd"/>
+      <w:r>
+        <w:rPr>
+          <w:rFonts w:ascii="Times New Roman" w:hAnsi="Times New Roman" w:cs="Times New Roman"/>
+          <w:sz w:val="24"/>
+          <w:szCs w:val="24"/>
+        </w:rPr>
+        <w:t xml:space="preserve"> página.</w:t>
+      </w:r>
+    </w:p>
+    <w:p>
+      <w:pPr>
+        <w:spacing w:line="360" w:lineRule="auto"/>
+        <w:ind w:left="1134"/>
+        <w:jc w:val="both"/>
+        <w:rPr>
+          <w:rFonts w:ascii="Times New Roman" w:hAnsi="Times New Roman" w:cs="Times New Roman"/>
+          <w:sz w:val="24"/>
+          <w:szCs w:val="24"/>
+        </w:rPr>
+      </w:pPr>
+      <w:proofErr w:type="spellStart"/>
+      <w:r>
+        <w:rPr>
+          <w:rFonts w:ascii="Times New Roman" w:hAnsi="Times New Roman" w:cs="Times New Roman"/>
+          <w:b/>
+          <w:bCs/>
+          <w:sz w:val="24"/>
+          <w:szCs w:val="24"/>
+        </w:rPr>
+        <w:t>iv</w:t>
+      </w:r>
+      <w:proofErr w:type="spellEnd"/>
+      <w:r>
+        <w:rPr>
+          <w:rFonts w:ascii="Times New Roman" w:hAnsi="Times New Roman" w:cs="Times New Roman"/>
+          <w:b/>
+          <w:bCs/>
+          <w:sz w:val="24"/>
+          <w:szCs w:val="24"/>
+        </w:rPr>
+        <w:t>.</w:t>
+      </w:r>
+      <w:r>
+        <w:rPr>
+          <w:rFonts w:ascii="Times New Roman" w:hAnsi="Times New Roman" w:cs="Times New Roman"/>
+          <w:sz w:val="24"/>
+          <w:szCs w:val="24"/>
+        </w:rPr>
+        <w:t xml:space="preserve"> Colocar o parâmetro </w:t>
+      </w:r>
+      <w:r>
+        <w:rPr>
+          <w:rFonts w:ascii="Times New Roman" w:hAnsi="Times New Roman" w:cs="Times New Roman"/>
+          <w:i/>
+          <w:iCs/>
+          <w:sz w:val="24"/>
+          <w:szCs w:val="24"/>
+        </w:rPr>
+        <w:t>target=”_self”</w:t>
+      </w:r>
+      <w:r>
+        <w:rPr>
+          <w:rFonts w:ascii="Times New Roman" w:hAnsi="Times New Roman" w:cs="Times New Roman"/>
+          <w:sz w:val="24"/>
+          <w:szCs w:val="24"/>
+        </w:rPr>
+        <w:t xml:space="preserve"> antes dos parâmetros </w:t>
+      </w:r>
+      <w:proofErr w:type="spellStart"/>
+      <w:r>
+        <w:rPr>
+          <w:rFonts w:ascii="Times New Roman" w:hAnsi="Times New Roman" w:cs="Times New Roman"/>
+          <w:i/>
+          <w:iCs/>
+          <w:sz w:val="24"/>
+          <w:szCs w:val="24"/>
+        </w:rPr>
+        <w:t>rel</w:t>
+      </w:r>
+      <w:proofErr w:type="spellEnd"/>
+      <w:r>
+        <w:rPr>
+          <w:rFonts w:ascii="Times New Roman" w:hAnsi="Times New Roman" w:cs="Times New Roman"/>
+          <w:i/>
+          <w:iCs/>
+          <w:sz w:val="24"/>
+          <w:szCs w:val="24"/>
+        </w:rPr>
+        <w:t>=” “</w:t>
       </w:r>
       <w:r>
         <w:rPr>
@@ -4924,7 +6870,25 @@
           <w:sz w:val="24"/>
           <w:szCs w:val="24"/>
         </w:rPr>
-        <w:t>Coloque o arquivo que você quer disponibilizar para download em uma pasta separada (ou não) e compacte ele em .zip/rar para diminuir seu tamanho.</w:t>
+        <w:t>Coloque o arquivo que você quer disponibilizar para download em uma pasta separada (ou não) e compacte ele em .zip/</w:t>
+      </w:r>
+      <w:proofErr w:type="spellStart"/>
+      <w:r>
+        <w:rPr>
+          <w:rFonts w:ascii="Times New Roman" w:hAnsi="Times New Roman" w:cs="Times New Roman"/>
+          <w:sz w:val="24"/>
+          <w:szCs w:val="24"/>
+        </w:rPr>
+        <w:t>rar</w:t>
+      </w:r>
+      <w:proofErr w:type="spellEnd"/>
+      <w:r>
+        <w:rPr>
+          <w:rFonts w:ascii="Times New Roman" w:hAnsi="Times New Roman" w:cs="Times New Roman"/>
+          <w:sz w:val="24"/>
+          <w:szCs w:val="24"/>
+        </w:rPr>
+        <w:t xml:space="preserve"> para diminuir seu tamanho.</w:t>
       </w:r>
     </w:p>
     <w:p>
@@ -4939,15 +6903,27 @@
           <w:szCs w:val="24"/>
         </w:rPr>
       </w:pPr>
-      <w:r>
-        <w:rPr>
-          <w:rFonts w:ascii="Times New Roman" w:hAnsi="Times New Roman" w:cs="Times New Roman"/>
-          <w:b/>
-          <w:bCs/>
-          <w:sz w:val="24"/>
-          <w:szCs w:val="24"/>
-        </w:rPr>
-        <w:t>ii.</w:t>
+      <w:proofErr w:type="spellStart"/>
+      <w:r>
+        <w:rPr>
+          <w:rFonts w:ascii="Times New Roman" w:hAnsi="Times New Roman" w:cs="Times New Roman"/>
+          <w:b/>
+          <w:bCs/>
+          <w:sz w:val="24"/>
+          <w:szCs w:val="24"/>
+        </w:rPr>
+        <w:t>ii</w:t>
+      </w:r>
+      <w:proofErr w:type="spellEnd"/>
+      <w:r>
+        <w:rPr>
+          <w:rFonts w:ascii="Times New Roman" w:hAnsi="Times New Roman" w:cs="Times New Roman"/>
+          <w:b/>
+          <w:bCs/>
+          <w:sz w:val="24"/>
+          <w:szCs w:val="24"/>
+        </w:rPr>
+        <w:t>.</w:t>
       </w:r>
       <w:r>
         <w:rPr>
@@ -4965,55 +6941,9 @@
           <w:sz w:val="24"/>
           <w:szCs w:val="24"/>
         </w:rPr>
-        <w:t>no href=””</w:t>
-      </w:r>
-      <w:r>
-        <w:rPr>
-          <w:rFonts w:ascii="Times New Roman" w:hAnsi="Times New Roman" w:cs="Times New Roman"/>
-          <w:sz w:val="24"/>
-          <w:szCs w:val="24"/>
-        </w:rPr>
-        <w:t>, pois significa que é um link vazio</w:t>
-      </w:r>
-      <w:r>
-        <w:rPr>
-          <w:rFonts w:ascii="Times New Roman" w:hAnsi="Times New Roman" w:cs="Times New Roman"/>
-          <w:sz w:val="24"/>
-          <w:szCs w:val="24"/>
-        </w:rPr>
-        <w:t>.</w:t>
-      </w:r>
-    </w:p>
-    <w:p>
-      <w:pPr>
-        <w:pStyle w:val="PargrafodaLista"/>
-        <w:spacing w:line="360" w:lineRule="auto"/>
-        <w:ind w:left="1080"/>
-        <w:jc w:val="both"/>
-        <w:rPr>
-          <w:rFonts w:ascii="Times New Roman" w:hAnsi="Times New Roman" w:cs="Times New Roman"/>
-          <w:sz w:val="24"/>
-          <w:szCs w:val="24"/>
-        </w:rPr>
-      </w:pPr>
-      <w:r>
-        <w:rPr>
-          <w:rFonts w:ascii="Times New Roman" w:hAnsi="Times New Roman" w:cs="Times New Roman"/>
-          <w:b/>
-          <w:bCs/>
-          <w:sz w:val="24"/>
-          <w:szCs w:val="24"/>
-        </w:rPr>
-        <w:t>iii.</w:t>
-      </w:r>
-      <w:r>
-        <w:rPr>
-          <w:rFonts w:ascii="Times New Roman" w:hAnsi="Times New Roman" w:cs="Times New Roman"/>
-          <w:sz w:val="24"/>
-          <w:szCs w:val="24"/>
-        </w:rPr>
-        <w:t xml:space="preserve"> Existem parâmetros para que o download de algo possa ser feito: </w:t>
-      </w:r>
+        <w:t xml:space="preserve">no </w:t>
+      </w:r>
+      <w:proofErr w:type="spellStart"/>
       <w:r>
         <w:rPr>
           <w:rFonts w:ascii="Times New Roman" w:hAnsi="Times New Roman" w:cs="Times New Roman"/>
@@ -5022,16 +6952,9 @@
           <w:sz w:val="24"/>
           <w:szCs w:val="24"/>
         </w:rPr>
-        <w:t>download=”</w:t>
-      </w:r>
-      <w:r>
-        <w:rPr>
-          <w:rFonts w:ascii="Times New Roman" w:hAnsi="Times New Roman" w:cs="Times New Roman"/>
-          <w:sz w:val="24"/>
-          <w:szCs w:val="24"/>
-        </w:rPr>
-        <w:t>nome do arquivo a ser baixado</w:t>
-      </w:r>
+        <w:t>href</w:t>
+      </w:r>
+      <w:proofErr w:type="spellEnd"/>
       <w:r>
         <w:rPr>
           <w:rFonts w:ascii="Times New Roman" w:hAnsi="Times New Roman" w:cs="Times New Roman"/>
@@ -5040,15 +6963,66 @@
           <w:sz w:val="24"/>
           <w:szCs w:val="24"/>
         </w:rPr>
-        <w:t>”</w:t>
-      </w:r>
-      <w:r>
-        <w:rPr>
-          <w:rFonts w:ascii="Times New Roman" w:hAnsi="Times New Roman" w:cs="Times New Roman"/>
-          <w:sz w:val="24"/>
-          <w:szCs w:val="24"/>
-        </w:rPr>
-        <w:t xml:space="preserve">(não funciona no chrome); </w:t>
+        <w:t>=””</w:t>
+      </w:r>
+      <w:r>
+        <w:rPr>
+          <w:rFonts w:ascii="Times New Roman" w:hAnsi="Times New Roman" w:cs="Times New Roman"/>
+          <w:sz w:val="24"/>
+          <w:szCs w:val="24"/>
+        </w:rPr>
+        <w:t>, pois significa que é um link vazio</w:t>
+      </w:r>
+      <w:r>
+        <w:rPr>
+          <w:rFonts w:ascii="Times New Roman" w:hAnsi="Times New Roman" w:cs="Times New Roman"/>
+          <w:sz w:val="24"/>
+          <w:szCs w:val="24"/>
+        </w:rPr>
+        <w:t>.</w:t>
+      </w:r>
+    </w:p>
+    <w:p>
+      <w:pPr>
+        <w:pStyle w:val="PargrafodaLista"/>
+        <w:spacing w:line="360" w:lineRule="auto"/>
+        <w:ind w:left="1080"/>
+        <w:jc w:val="both"/>
+        <w:rPr>
+          <w:rFonts w:ascii="Times New Roman" w:hAnsi="Times New Roman" w:cs="Times New Roman"/>
+          <w:sz w:val="24"/>
+          <w:szCs w:val="24"/>
+        </w:rPr>
+      </w:pPr>
+      <w:proofErr w:type="spellStart"/>
+      <w:r>
+        <w:rPr>
+          <w:rFonts w:ascii="Times New Roman" w:hAnsi="Times New Roman" w:cs="Times New Roman"/>
+          <w:b/>
+          <w:bCs/>
+          <w:sz w:val="24"/>
+          <w:szCs w:val="24"/>
+        </w:rPr>
+        <w:t>iii</w:t>
+      </w:r>
+      <w:proofErr w:type="spellEnd"/>
+      <w:r>
+        <w:rPr>
+          <w:rFonts w:ascii="Times New Roman" w:hAnsi="Times New Roman" w:cs="Times New Roman"/>
+          <w:b/>
+          <w:bCs/>
+          <w:sz w:val="24"/>
+          <w:szCs w:val="24"/>
+        </w:rPr>
+        <w:t>.</w:t>
+      </w:r>
+      <w:r>
+        <w:rPr>
+          <w:rFonts w:ascii="Times New Roman" w:hAnsi="Times New Roman" w:cs="Times New Roman"/>
+          <w:sz w:val="24"/>
+          <w:szCs w:val="24"/>
+        </w:rPr>
+        <w:t xml:space="preserve"> Existem parâmetros para que o download de algo possa ser feito: </w:t>
       </w:r>
       <w:r>
         <w:rPr>
@@ -5058,23 +7032,15 @@
           <w:sz w:val="24"/>
           <w:szCs w:val="24"/>
         </w:rPr>
-        <w:t>type=”application/pdf”</w:t>
-      </w:r>
-      <w:r>
-        <w:rPr>
-          <w:rFonts w:ascii="Times New Roman" w:hAnsi="Times New Roman" w:cs="Times New Roman"/>
-          <w:sz w:val="24"/>
-          <w:szCs w:val="24"/>
-        </w:rPr>
-        <w:t>(em caso de pdf</w:t>
-      </w:r>
-      <w:r>
-        <w:rPr>
-          <w:rFonts w:ascii="Times New Roman" w:hAnsi="Times New Roman" w:cs="Times New Roman"/>
-          <w:sz w:val="24"/>
-          <w:szCs w:val="24"/>
-        </w:rPr>
-        <w:t xml:space="preserve"> e </w:t>
+        <w:t>download=”</w:t>
+      </w:r>
+      <w:r>
+        <w:rPr>
+          <w:rFonts w:ascii="Times New Roman" w:hAnsi="Times New Roman" w:cs="Times New Roman"/>
+          <w:sz w:val="24"/>
+          <w:szCs w:val="24"/>
+        </w:rPr>
+        <w:t>nome do arquivo a ser baixado</w:t>
       </w:r>
       <w:r>
         <w:rPr>
@@ -5084,6 +7050,122 @@
           <w:sz w:val="24"/>
           <w:szCs w:val="24"/>
         </w:rPr>
+        <w:t>”</w:t>
+      </w:r>
+      <w:r>
+        <w:rPr>
+          <w:rFonts w:ascii="Times New Roman" w:hAnsi="Times New Roman" w:cs="Times New Roman"/>
+          <w:sz w:val="24"/>
+          <w:szCs w:val="24"/>
+        </w:rPr>
+        <w:t xml:space="preserve">(não funciona no </w:t>
+      </w:r>
+      <w:proofErr w:type="spellStart"/>
+      <w:r>
+        <w:rPr>
+          <w:rFonts w:ascii="Times New Roman" w:hAnsi="Times New Roman" w:cs="Times New Roman"/>
+          <w:sz w:val="24"/>
+          <w:szCs w:val="24"/>
+        </w:rPr>
+        <w:t>chrome</w:t>
+      </w:r>
+      <w:proofErr w:type="spellEnd"/>
+      <w:r>
+        <w:rPr>
+          <w:rFonts w:ascii="Times New Roman" w:hAnsi="Times New Roman" w:cs="Times New Roman"/>
+          <w:sz w:val="24"/>
+          <w:szCs w:val="24"/>
+        </w:rPr>
+        <w:t xml:space="preserve">); </w:t>
+      </w:r>
+      <w:r>
+        <w:rPr>
+          <w:rFonts w:ascii="Times New Roman" w:hAnsi="Times New Roman" w:cs="Times New Roman"/>
+          <w:i/>
+          <w:iCs/>
+          <w:sz w:val="24"/>
+          <w:szCs w:val="24"/>
+        </w:rPr>
+        <w:t>type=”</w:t>
+      </w:r>
+      <w:proofErr w:type="spellStart"/>
+      <w:r>
+        <w:rPr>
+          <w:rFonts w:ascii="Times New Roman" w:hAnsi="Times New Roman" w:cs="Times New Roman"/>
+          <w:i/>
+          <w:iCs/>
+          <w:sz w:val="24"/>
+          <w:szCs w:val="24"/>
+        </w:rPr>
+        <w:t>application</w:t>
+      </w:r>
+      <w:proofErr w:type="spellEnd"/>
+      <w:r>
+        <w:rPr>
+          <w:rFonts w:ascii="Times New Roman" w:hAnsi="Times New Roman" w:cs="Times New Roman"/>
+          <w:i/>
+          <w:iCs/>
+          <w:sz w:val="24"/>
+          <w:szCs w:val="24"/>
+        </w:rPr>
+        <w:t>/</w:t>
+      </w:r>
+      <w:proofErr w:type="spellStart"/>
+      <w:r>
+        <w:rPr>
+          <w:rFonts w:ascii="Times New Roman" w:hAnsi="Times New Roman" w:cs="Times New Roman"/>
+          <w:i/>
+          <w:iCs/>
+          <w:sz w:val="24"/>
+          <w:szCs w:val="24"/>
+        </w:rPr>
+        <w:t>pdf</w:t>
+      </w:r>
+      <w:proofErr w:type="spellEnd"/>
+      <w:r>
+        <w:rPr>
+          <w:rFonts w:ascii="Times New Roman" w:hAnsi="Times New Roman" w:cs="Times New Roman"/>
+          <w:i/>
+          <w:iCs/>
+          <w:sz w:val="24"/>
+          <w:szCs w:val="24"/>
+        </w:rPr>
+        <w:t>”</w:t>
+      </w:r>
+      <w:r>
+        <w:rPr>
+          <w:rFonts w:ascii="Times New Roman" w:hAnsi="Times New Roman" w:cs="Times New Roman"/>
+          <w:sz w:val="24"/>
+          <w:szCs w:val="24"/>
+        </w:rPr>
+        <w:t xml:space="preserve">(em caso de </w:t>
+      </w:r>
+      <w:proofErr w:type="spellStart"/>
+      <w:r>
+        <w:rPr>
+          <w:rFonts w:ascii="Times New Roman" w:hAnsi="Times New Roman" w:cs="Times New Roman"/>
+          <w:sz w:val="24"/>
+          <w:szCs w:val="24"/>
+        </w:rPr>
+        <w:t>pdf</w:t>
+      </w:r>
+      <w:proofErr w:type="spellEnd"/>
+      <w:r>
+        <w:rPr>
+          <w:rFonts w:ascii="Times New Roman" w:hAnsi="Times New Roman" w:cs="Times New Roman"/>
+          <w:sz w:val="24"/>
+          <w:szCs w:val="24"/>
+        </w:rPr>
+        <w:t xml:space="preserve"> e </w:t>
+      </w:r>
+      <w:r>
+        <w:rPr>
+          <w:rFonts w:ascii="Times New Roman" w:hAnsi="Times New Roman" w:cs="Times New Roman"/>
+          <w:i/>
+          <w:iCs/>
+          <w:sz w:val="24"/>
+          <w:szCs w:val="24"/>
+        </w:rPr>
         <w:t>/zip</w:t>
       </w:r>
       <w:r>
@@ -5123,15 +7205,27 @@
           <w:szCs w:val="24"/>
         </w:rPr>
       </w:pPr>
-      <w:r>
-        <w:rPr>
-          <w:rFonts w:ascii="Times New Roman" w:hAnsi="Times New Roman" w:cs="Times New Roman"/>
-          <w:b/>
-          <w:bCs/>
-          <w:sz w:val="24"/>
-          <w:szCs w:val="24"/>
-        </w:rPr>
-        <w:t>iv.</w:t>
+      <w:proofErr w:type="spellStart"/>
+      <w:r>
+        <w:rPr>
+          <w:rFonts w:ascii="Times New Roman" w:hAnsi="Times New Roman" w:cs="Times New Roman"/>
+          <w:b/>
+          <w:bCs/>
+          <w:sz w:val="24"/>
+          <w:szCs w:val="24"/>
+        </w:rPr>
+        <w:t>iv</w:t>
+      </w:r>
+      <w:proofErr w:type="spellEnd"/>
+      <w:r>
+        <w:rPr>
+          <w:rFonts w:ascii="Times New Roman" w:hAnsi="Times New Roman" w:cs="Times New Roman"/>
+          <w:b/>
+          <w:bCs/>
+          <w:sz w:val="24"/>
+          <w:szCs w:val="24"/>
+        </w:rPr>
+        <w:t>.</w:t>
       </w:r>
       <w:r>
         <w:rPr>
@@ -5271,7 +7365,25 @@
           <w:sz w:val="24"/>
           <w:szCs w:val="24"/>
         </w:rPr>
-        <w:t>Todo o conteúdo de seu site tem que se adaptar a toda a variedade de dispositivos de tamanhos diferentes, sendo eles: celulares, tablets, computadores/laptops, tvs smart dentre outros.</w:t>
+        <w:t xml:space="preserve">Todo o conteúdo de seu site tem que se adaptar a toda a variedade de dispositivos de tamanhos diferentes, sendo eles: celulares, tablets, computadores/laptops, tvs </w:t>
+      </w:r>
+      <w:proofErr w:type="spellStart"/>
+      <w:r>
+        <w:rPr>
+          <w:rFonts w:ascii="Times New Roman" w:hAnsi="Times New Roman" w:cs="Times New Roman"/>
+          <w:sz w:val="24"/>
+          <w:szCs w:val="24"/>
+        </w:rPr>
+        <w:t>smart</w:t>
+      </w:r>
+      <w:proofErr w:type="spellEnd"/>
+      <w:r>
+        <w:rPr>
+          <w:rFonts w:ascii="Times New Roman" w:hAnsi="Times New Roman" w:cs="Times New Roman"/>
+          <w:sz w:val="24"/>
+          <w:szCs w:val="24"/>
+        </w:rPr>
+        <w:t xml:space="preserve"> dentre outros.</w:t>
       </w:r>
     </w:p>
     <w:p>
@@ -5310,7 +7422,25 @@
           <w:sz w:val="24"/>
           <w:szCs w:val="24"/>
         </w:rPr>
-        <w:t>A tag que utilizamos para adicionar imagens de diversos tamanhos e fazer com que elas se alterem/troquem de lugar umas com as outras dependendo do tamanho da janela do navegador ou da tela do dispositivo que se está sendo acessado aquele site é a tag &lt;picture&gt;</w:t>
+        <w:t>A tag que utilizamos para adicionar imagens de diversos tamanhos e fazer com que elas se alterem/troquem de lugar umas com as outras dependendo do tamanho da janela do navegador ou da tela do dispositivo que se está sendo acessado aquele site é a tag &lt;</w:t>
+      </w:r>
+      <w:proofErr w:type="spellStart"/>
+      <w:r>
+        <w:rPr>
+          <w:rFonts w:ascii="Times New Roman" w:hAnsi="Times New Roman" w:cs="Times New Roman"/>
+          <w:sz w:val="24"/>
+          <w:szCs w:val="24"/>
+        </w:rPr>
+        <w:t>picture</w:t>
+      </w:r>
+      <w:proofErr w:type="spellEnd"/>
+      <w:r>
+        <w:rPr>
+          <w:rFonts w:ascii="Times New Roman" w:hAnsi="Times New Roman" w:cs="Times New Roman"/>
+          <w:sz w:val="24"/>
+          <w:szCs w:val="24"/>
+        </w:rPr>
+        <w:t>&gt;</w:t>
       </w:r>
     </w:p>
     <w:p>
@@ -5325,23 +7455,89 @@
           <w:szCs w:val="24"/>
         </w:rPr>
       </w:pPr>
-      <w:r>
-        <w:rPr>
-          <w:rFonts w:ascii="Times New Roman" w:hAnsi="Times New Roman" w:cs="Times New Roman"/>
-          <w:b/>
-          <w:bCs/>
-          <w:sz w:val="24"/>
-          <w:szCs w:val="24"/>
-        </w:rPr>
-        <w:t>ii.</w:t>
-      </w:r>
-      <w:r>
-        <w:rPr>
-          <w:rFonts w:ascii="Times New Roman" w:hAnsi="Times New Roman" w:cs="Times New Roman"/>
-          <w:sz w:val="24"/>
-          <w:szCs w:val="24"/>
-        </w:rPr>
-        <w:t xml:space="preserve"> Essa tag contém um &lt;img&gt; dentro e permite que vc aloque diversos sources/fontes de imagens diferentes para exibição.</w:t>
+      <w:proofErr w:type="spellStart"/>
+      <w:r>
+        <w:rPr>
+          <w:rFonts w:ascii="Times New Roman" w:hAnsi="Times New Roman" w:cs="Times New Roman"/>
+          <w:b/>
+          <w:bCs/>
+          <w:sz w:val="24"/>
+          <w:szCs w:val="24"/>
+        </w:rPr>
+        <w:t>ii</w:t>
+      </w:r>
+      <w:proofErr w:type="spellEnd"/>
+      <w:r>
+        <w:rPr>
+          <w:rFonts w:ascii="Times New Roman" w:hAnsi="Times New Roman" w:cs="Times New Roman"/>
+          <w:b/>
+          <w:bCs/>
+          <w:sz w:val="24"/>
+          <w:szCs w:val="24"/>
+        </w:rPr>
+        <w:t>.</w:t>
+      </w:r>
+      <w:r>
+        <w:rPr>
+          <w:rFonts w:ascii="Times New Roman" w:hAnsi="Times New Roman" w:cs="Times New Roman"/>
+          <w:sz w:val="24"/>
+          <w:szCs w:val="24"/>
+        </w:rPr>
+        <w:t xml:space="preserve"> Essa tag contém um &lt;</w:t>
+      </w:r>
+      <w:proofErr w:type="spellStart"/>
+      <w:r>
+        <w:rPr>
+          <w:rFonts w:ascii="Times New Roman" w:hAnsi="Times New Roman" w:cs="Times New Roman"/>
+          <w:sz w:val="24"/>
+          <w:szCs w:val="24"/>
+        </w:rPr>
+        <w:t>img</w:t>
+      </w:r>
+      <w:proofErr w:type="spellEnd"/>
+      <w:r>
+        <w:rPr>
+          <w:rFonts w:ascii="Times New Roman" w:hAnsi="Times New Roman" w:cs="Times New Roman"/>
+          <w:sz w:val="24"/>
+          <w:szCs w:val="24"/>
+        </w:rPr>
+        <w:t xml:space="preserve">&gt; dentro e permite que </w:t>
+      </w:r>
+      <w:proofErr w:type="spellStart"/>
+      <w:r>
+        <w:rPr>
+          <w:rFonts w:ascii="Times New Roman" w:hAnsi="Times New Roman" w:cs="Times New Roman"/>
+          <w:sz w:val="24"/>
+          <w:szCs w:val="24"/>
+        </w:rPr>
+        <w:t>vc</w:t>
+      </w:r>
+      <w:proofErr w:type="spellEnd"/>
+      <w:r>
+        <w:rPr>
+          <w:rFonts w:ascii="Times New Roman" w:hAnsi="Times New Roman" w:cs="Times New Roman"/>
+          <w:sz w:val="24"/>
+          <w:szCs w:val="24"/>
+        </w:rPr>
+        <w:t xml:space="preserve"> aloque diversos </w:t>
+      </w:r>
+      <w:proofErr w:type="spellStart"/>
+      <w:r>
+        <w:rPr>
+          <w:rFonts w:ascii="Times New Roman" w:hAnsi="Times New Roman" w:cs="Times New Roman"/>
+          <w:sz w:val="24"/>
+          <w:szCs w:val="24"/>
+        </w:rPr>
+        <w:t>sources</w:t>
+      </w:r>
+      <w:proofErr w:type="spellEnd"/>
+      <w:r>
+        <w:rPr>
+          <w:rFonts w:ascii="Times New Roman" w:hAnsi="Times New Roman" w:cs="Times New Roman"/>
+          <w:sz w:val="24"/>
+          <w:szCs w:val="24"/>
+        </w:rPr>
+        <w:t>/fontes de imagens diferentes para exibição.</w:t>
       </w:r>
     </w:p>
     <w:p>
@@ -5356,15 +7552,27 @@
           <w:szCs w:val="24"/>
         </w:rPr>
       </w:pPr>
-      <w:r>
-        <w:rPr>
-          <w:rFonts w:ascii="Times New Roman" w:hAnsi="Times New Roman" w:cs="Times New Roman"/>
-          <w:b/>
-          <w:bCs/>
-          <w:sz w:val="24"/>
-          <w:szCs w:val="24"/>
-        </w:rPr>
-        <w:t>iii.</w:t>
+      <w:proofErr w:type="spellStart"/>
+      <w:r>
+        <w:rPr>
+          <w:rFonts w:ascii="Times New Roman" w:hAnsi="Times New Roman" w:cs="Times New Roman"/>
+          <w:b/>
+          <w:bCs/>
+          <w:sz w:val="24"/>
+          <w:szCs w:val="24"/>
+        </w:rPr>
+        <w:t>iii</w:t>
+      </w:r>
+      <w:proofErr w:type="spellEnd"/>
+      <w:r>
+        <w:rPr>
+          <w:rFonts w:ascii="Times New Roman" w:hAnsi="Times New Roman" w:cs="Times New Roman"/>
+          <w:b/>
+          <w:bCs/>
+          <w:sz w:val="24"/>
+          <w:szCs w:val="24"/>
+        </w:rPr>
+        <w:t>.</w:t>
       </w:r>
       <w:r>
         <w:rPr>
@@ -5382,206 +7590,9 @@
           <w:sz w:val="24"/>
           <w:szCs w:val="24"/>
         </w:rPr>
-        <w:t>&lt;img src=”” alt=””&gt;</w:t>
-      </w:r>
-      <w:r>
-        <w:rPr>
-          <w:rFonts w:ascii="Times New Roman" w:hAnsi="Times New Roman" w:cs="Times New Roman"/>
-          <w:sz w:val="24"/>
-          <w:szCs w:val="24"/>
-        </w:rPr>
-        <w:t xml:space="preserve"> e as imagens irão se alterar dependendo do tamanho da tela/janela de em que está.</w:t>
-      </w:r>
-    </w:p>
-    <w:p>
-      <w:pPr>
-        <w:pStyle w:val="PargrafodaLista"/>
-        <w:spacing w:line="360" w:lineRule="auto"/>
-        <w:ind w:left="1080"/>
-        <w:jc w:val="both"/>
-        <w:rPr>
-          <w:rFonts w:ascii="Times New Roman" w:hAnsi="Times New Roman" w:cs="Times New Roman"/>
-          <w:sz w:val="24"/>
-          <w:szCs w:val="24"/>
-        </w:rPr>
-      </w:pPr>
-      <w:r>
-        <w:rPr>
-          <w:rFonts w:ascii="Times New Roman" w:hAnsi="Times New Roman" w:cs="Times New Roman"/>
-          <w:b/>
-          <w:bCs/>
-          <w:sz w:val="24"/>
-          <w:szCs w:val="24"/>
-        </w:rPr>
-        <w:t>iv.</w:t>
-      </w:r>
-      <w:r>
-        <w:rPr>
-          <w:rFonts w:ascii="Times New Roman" w:hAnsi="Times New Roman" w:cs="Times New Roman"/>
-          <w:sz w:val="24"/>
-          <w:szCs w:val="24"/>
-        </w:rPr>
-        <w:t xml:space="preserve"> Sempre começe da imagem maior para a menor para facilitar o processo. Também pode fazer da menor pra maior, mas sempre em ordem crescente ou decrescente, não tente colocar a média ou qualquer outra intermediária primeiro.</w:t>
-      </w:r>
-    </w:p>
-    <w:p>
-      <w:pPr>
-        <w:pStyle w:val="PargrafodaLista"/>
-        <w:spacing w:line="360" w:lineRule="auto"/>
-        <w:ind w:left="1080"/>
-        <w:jc w:val="both"/>
-        <w:rPr>
-          <w:rFonts w:ascii="Times New Roman" w:hAnsi="Times New Roman" w:cs="Times New Roman"/>
-          <w:sz w:val="24"/>
-          <w:szCs w:val="24"/>
-        </w:rPr>
-      </w:pPr>
-      <w:r>
-        <w:rPr>
-          <w:rFonts w:ascii="Times New Roman" w:hAnsi="Times New Roman" w:cs="Times New Roman"/>
-          <w:b/>
-          <w:bCs/>
-          <w:sz w:val="24"/>
-          <w:szCs w:val="24"/>
-        </w:rPr>
-        <w:t>v.</w:t>
-      </w:r>
-      <w:r>
-        <w:rPr>
-          <w:rFonts w:ascii="Times New Roman" w:hAnsi="Times New Roman" w:cs="Times New Roman"/>
-          <w:sz w:val="24"/>
-          <w:szCs w:val="24"/>
-        </w:rPr>
-        <w:t xml:space="preserve"> Antes da tag &lt;img&gt; coloque a tag source:media:type (&lt;source media=”(min-width: </w:t>
-      </w:r>
-      <w:r>
-        <w:rPr>
-          <w:rFonts w:ascii="Times New Roman" w:hAnsi="Times New Roman" w:cs="Times New Roman"/>
-          <w:sz w:val="24"/>
-          <w:szCs w:val="24"/>
-          <w:u w:val="single"/>
-        </w:rPr>
-        <w:t>1000px</w:t>
-      </w:r>
-      <w:r>
-        <w:rPr>
-          <w:rFonts w:ascii="Times New Roman" w:hAnsi="Times New Roman" w:cs="Times New Roman"/>
-          <w:sz w:val="24"/>
-          <w:szCs w:val="24"/>
-        </w:rPr>
-        <w:t>)” srcset=”</w:t>
-      </w:r>
-      <w:r>
-        <w:rPr>
-          <w:rFonts w:ascii="Times New Roman" w:hAnsi="Times New Roman" w:cs="Times New Roman"/>
-          <w:sz w:val="24"/>
-          <w:szCs w:val="24"/>
-        </w:rPr>
-        <w:t>imagens/foto-m.png</w:t>
-      </w:r>
-      <w:r>
-        <w:rPr>
-          <w:rFonts w:ascii="Times New Roman" w:hAnsi="Times New Roman" w:cs="Times New Roman"/>
-          <w:sz w:val="24"/>
-          <w:szCs w:val="24"/>
-        </w:rPr>
-        <w:t>” type=”image/</w:t>
-      </w:r>
-      <w:r>
-        <w:rPr>
-          <w:rFonts w:ascii="Times New Roman" w:hAnsi="Times New Roman" w:cs="Times New Roman"/>
-          <w:sz w:val="24"/>
-          <w:szCs w:val="24"/>
-        </w:rPr>
-        <w:t>png</w:t>
-      </w:r>
-      <w:r>
-        <w:rPr>
-          <w:rFonts w:ascii="Times New Roman" w:hAnsi="Times New Roman" w:cs="Times New Roman"/>
-          <w:sz w:val="24"/>
-          <w:szCs w:val="24"/>
-        </w:rPr>
-        <w:t>”&gt;)</w:t>
-      </w:r>
-      <w:r>
-        <w:rPr>
-          <w:rFonts w:ascii="Times New Roman" w:hAnsi="Times New Roman" w:cs="Times New Roman"/>
-          <w:sz w:val="24"/>
-          <w:szCs w:val="24"/>
-        </w:rPr>
-        <w:t xml:space="preserve">. </w:t>
-      </w:r>
-    </w:p>
-    <w:p>
-      <w:pPr>
-        <w:pStyle w:val="PargrafodaLista"/>
-        <w:spacing w:line="360" w:lineRule="auto"/>
-        <w:ind w:left="1080"/>
-        <w:jc w:val="both"/>
-        <w:rPr>
-          <w:rFonts w:ascii="Times New Roman" w:hAnsi="Times New Roman" w:cs="Times New Roman"/>
-          <w:sz w:val="24"/>
-          <w:szCs w:val="24"/>
-        </w:rPr>
-      </w:pPr>
-      <w:r>
-        <w:rPr>
-          <w:rFonts w:ascii="Times New Roman" w:hAnsi="Times New Roman" w:cs="Times New Roman"/>
-          <w:b/>
-          <w:bCs/>
-          <w:sz w:val="24"/>
-          <w:szCs w:val="24"/>
-        </w:rPr>
-        <w:t>vi.</w:t>
-      </w:r>
-      <w:r>
-        <w:rPr>
-          <w:rFonts w:ascii="Times New Roman" w:hAnsi="Times New Roman" w:cs="Times New Roman"/>
-          <w:sz w:val="24"/>
-          <w:szCs w:val="24"/>
-        </w:rPr>
-        <w:t xml:space="preserve"> S</w:t>
-      </w:r>
-      <w:r>
-        <w:rPr>
-          <w:rFonts w:ascii="Times New Roman" w:hAnsi="Times New Roman" w:cs="Times New Roman"/>
-          <w:sz w:val="24"/>
-          <w:szCs w:val="24"/>
-        </w:rPr>
-        <w:t>e começar com a imagem do maior para o menor no “media” coloque “max-width:” ao invés de “min-width:”</w:t>
-      </w:r>
-      <w:r>
-        <w:rPr>
-          <w:rFonts w:ascii="Times New Roman" w:hAnsi="Times New Roman" w:cs="Times New Roman"/>
-          <w:sz w:val="24"/>
-          <w:szCs w:val="24"/>
-        </w:rPr>
-        <w:t xml:space="preserve"> e coloque a quantidade de pixels presente na sua imagem maior. No caso do ex012, a maior imagem possui 1000px, portanto, </w:t>
-      </w:r>
-      <w:r>
-        <w:rPr>
-          <w:rFonts w:ascii="Times New Roman" w:hAnsi="Times New Roman" w:cs="Times New Roman"/>
-          <w:sz w:val="24"/>
-          <w:szCs w:val="24"/>
-        </w:rPr>
-        <w:t>coloca-se 1050 para não criar a barra de rolagem da imagem antes de ela alterar para o tamanho menor, uma vez que a barra de rolagem possui mais ou menos 50 pixels de tamanho, desse modo, a imagem vai só trocar direto, sem criar a barra</w:t>
-      </w:r>
-      <w:r>
-        <w:rPr>
-          <w:rFonts w:ascii="Times New Roman" w:hAnsi="Times New Roman" w:cs="Times New Roman"/>
-          <w:sz w:val="24"/>
-          <w:szCs w:val="24"/>
-        </w:rPr>
-        <w:t>.</w:t>
-      </w:r>
-      <w:r>
-        <w:rPr>
-          <w:rFonts w:ascii="Times New Roman" w:hAnsi="Times New Roman" w:cs="Times New Roman"/>
-          <w:sz w:val="24"/>
-          <w:szCs w:val="24"/>
-        </w:rPr>
-        <w:t xml:space="preserve"> No parâmetro </w:t>
-      </w:r>
+        <w:t>&lt;</w:t>
+      </w:r>
+      <w:proofErr w:type="spellStart"/>
       <w:r>
         <w:rPr>
           <w:rFonts w:ascii="Times New Roman" w:hAnsi="Times New Roman" w:cs="Times New Roman"/>
@@ -5590,7 +7601,456 @@
           <w:sz w:val="24"/>
           <w:szCs w:val="24"/>
         </w:rPr>
-        <w:t>srcset=””</w:t>
+        <w:t>img</w:t>
+      </w:r>
+      <w:proofErr w:type="spellEnd"/>
+      <w:r>
+        <w:rPr>
+          <w:rFonts w:ascii="Times New Roman" w:hAnsi="Times New Roman" w:cs="Times New Roman"/>
+          <w:i/>
+          <w:iCs/>
+          <w:sz w:val="24"/>
+          <w:szCs w:val="24"/>
+        </w:rPr>
+        <w:t xml:space="preserve"> </w:t>
+      </w:r>
+      <w:proofErr w:type="spellStart"/>
+      <w:r>
+        <w:rPr>
+          <w:rFonts w:ascii="Times New Roman" w:hAnsi="Times New Roman" w:cs="Times New Roman"/>
+          <w:i/>
+          <w:iCs/>
+          <w:sz w:val="24"/>
+          <w:szCs w:val="24"/>
+        </w:rPr>
+        <w:t>src</w:t>
+      </w:r>
+      <w:proofErr w:type="spellEnd"/>
+      <w:r>
+        <w:rPr>
+          <w:rFonts w:ascii="Times New Roman" w:hAnsi="Times New Roman" w:cs="Times New Roman"/>
+          <w:i/>
+          <w:iCs/>
+          <w:sz w:val="24"/>
+          <w:szCs w:val="24"/>
+        </w:rPr>
+        <w:t xml:space="preserve">=”” </w:t>
+      </w:r>
+      <w:proofErr w:type="spellStart"/>
+      <w:r>
+        <w:rPr>
+          <w:rFonts w:ascii="Times New Roman" w:hAnsi="Times New Roman" w:cs="Times New Roman"/>
+          <w:i/>
+          <w:iCs/>
+          <w:sz w:val="24"/>
+          <w:szCs w:val="24"/>
+        </w:rPr>
+        <w:t>alt</w:t>
+      </w:r>
+      <w:proofErr w:type="spellEnd"/>
+      <w:r>
+        <w:rPr>
+          <w:rFonts w:ascii="Times New Roman" w:hAnsi="Times New Roman" w:cs="Times New Roman"/>
+          <w:i/>
+          <w:iCs/>
+          <w:sz w:val="24"/>
+          <w:szCs w:val="24"/>
+        </w:rPr>
+        <w:t>=””&gt;</w:t>
+      </w:r>
+      <w:r>
+        <w:rPr>
+          <w:rFonts w:ascii="Times New Roman" w:hAnsi="Times New Roman" w:cs="Times New Roman"/>
+          <w:sz w:val="24"/>
+          <w:szCs w:val="24"/>
+        </w:rPr>
+        <w:t xml:space="preserve"> e as imagens irão se alterar dependendo do tamanho da tela/janela de em que está.</w:t>
+      </w:r>
+    </w:p>
+    <w:p>
+      <w:pPr>
+        <w:pStyle w:val="PargrafodaLista"/>
+        <w:spacing w:line="360" w:lineRule="auto"/>
+        <w:ind w:left="1080"/>
+        <w:jc w:val="both"/>
+        <w:rPr>
+          <w:rFonts w:ascii="Times New Roman" w:hAnsi="Times New Roman" w:cs="Times New Roman"/>
+          <w:sz w:val="24"/>
+          <w:szCs w:val="24"/>
+        </w:rPr>
+      </w:pPr>
+      <w:proofErr w:type="spellStart"/>
+      <w:r>
+        <w:rPr>
+          <w:rFonts w:ascii="Times New Roman" w:hAnsi="Times New Roman" w:cs="Times New Roman"/>
+          <w:b/>
+          <w:bCs/>
+          <w:sz w:val="24"/>
+          <w:szCs w:val="24"/>
+        </w:rPr>
+        <w:t>iv</w:t>
+      </w:r>
+      <w:proofErr w:type="spellEnd"/>
+      <w:r>
+        <w:rPr>
+          <w:rFonts w:ascii="Times New Roman" w:hAnsi="Times New Roman" w:cs="Times New Roman"/>
+          <w:b/>
+          <w:bCs/>
+          <w:sz w:val="24"/>
+          <w:szCs w:val="24"/>
+        </w:rPr>
+        <w:t>.</w:t>
+      </w:r>
+      <w:r>
+        <w:rPr>
+          <w:rFonts w:ascii="Times New Roman" w:hAnsi="Times New Roman" w:cs="Times New Roman"/>
+          <w:sz w:val="24"/>
+          <w:szCs w:val="24"/>
+        </w:rPr>
+        <w:t xml:space="preserve"> Sempre </w:t>
+      </w:r>
+      <w:proofErr w:type="spellStart"/>
+      <w:r>
+        <w:rPr>
+          <w:rFonts w:ascii="Times New Roman" w:hAnsi="Times New Roman" w:cs="Times New Roman"/>
+          <w:sz w:val="24"/>
+          <w:szCs w:val="24"/>
+        </w:rPr>
+        <w:t>começe</w:t>
+      </w:r>
+      <w:proofErr w:type="spellEnd"/>
+      <w:r>
+        <w:rPr>
+          <w:rFonts w:ascii="Times New Roman" w:hAnsi="Times New Roman" w:cs="Times New Roman"/>
+          <w:sz w:val="24"/>
+          <w:szCs w:val="24"/>
+        </w:rPr>
+        <w:t xml:space="preserve"> da imagem maior para a menor para facilitar o processo. Também pode fazer da menor pra maior, mas sempre em ordem crescente ou decrescente, não tente colocar a média ou qualquer outra intermediária primeiro.</w:t>
+      </w:r>
+    </w:p>
+    <w:p>
+      <w:pPr>
+        <w:pStyle w:val="PargrafodaLista"/>
+        <w:spacing w:line="360" w:lineRule="auto"/>
+        <w:ind w:left="1080"/>
+        <w:jc w:val="both"/>
+        <w:rPr>
+          <w:rFonts w:ascii="Times New Roman" w:hAnsi="Times New Roman" w:cs="Times New Roman"/>
+          <w:sz w:val="24"/>
+          <w:szCs w:val="24"/>
+        </w:rPr>
+      </w:pPr>
+      <w:r>
+        <w:rPr>
+          <w:rFonts w:ascii="Times New Roman" w:hAnsi="Times New Roman" w:cs="Times New Roman"/>
+          <w:b/>
+          <w:bCs/>
+          <w:sz w:val="24"/>
+          <w:szCs w:val="24"/>
+        </w:rPr>
+        <w:t>v.</w:t>
+      </w:r>
+      <w:r>
+        <w:rPr>
+          <w:rFonts w:ascii="Times New Roman" w:hAnsi="Times New Roman" w:cs="Times New Roman"/>
+          <w:sz w:val="24"/>
+          <w:szCs w:val="24"/>
+        </w:rPr>
+        <w:t xml:space="preserve"> Antes da tag &lt;</w:t>
+      </w:r>
+      <w:proofErr w:type="spellStart"/>
+      <w:r>
+        <w:rPr>
+          <w:rFonts w:ascii="Times New Roman" w:hAnsi="Times New Roman" w:cs="Times New Roman"/>
+          <w:sz w:val="24"/>
+          <w:szCs w:val="24"/>
+        </w:rPr>
+        <w:t>img</w:t>
+      </w:r>
+      <w:proofErr w:type="spellEnd"/>
+      <w:r>
+        <w:rPr>
+          <w:rFonts w:ascii="Times New Roman" w:hAnsi="Times New Roman" w:cs="Times New Roman"/>
+          <w:sz w:val="24"/>
+          <w:szCs w:val="24"/>
+        </w:rPr>
+        <w:t xml:space="preserve">&gt; coloque a tag </w:t>
+      </w:r>
+      <w:proofErr w:type="spellStart"/>
+      <w:r>
+        <w:rPr>
+          <w:rFonts w:ascii="Times New Roman" w:hAnsi="Times New Roman" w:cs="Times New Roman"/>
+          <w:sz w:val="24"/>
+          <w:szCs w:val="24"/>
+        </w:rPr>
+        <w:t>source:media:type</w:t>
+      </w:r>
+      <w:proofErr w:type="spellEnd"/>
+      <w:r>
+        <w:rPr>
+          <w:rFonts w:ascii="Times New Roman" w:hAnsi="Times New Roman" w:cs="Times New Roman"/>
+          <w:sz w:val="24"/>
+          <w:szCs w:val="24"/>
+        </w:rPr>
+        <w:t xml:space="preserve"> (&lt;</w:t>
+      </w:r>
+      <w:proofErr w:type="spellStart"/>
+      <w:r>
+        <w:rPr>
+          <w:rFonts w:ascii="Times New Roman" w:hAnsi="Times New Roman" w:cs="Times New Roman"/>
+          <w:sz w:val="24"/>
+          <w:szCs w:val="24"/>
+        </w:rPr>
+        <w:t>source</w:t>
+      </w:r>
+      <w:proofErr w:type="spellEnd"/>
+      <w:r>
+        <w:rPr>
+          <w:rFonts w:ascii="Times New Roman" w:hAnsi="Times New Roman" w:cs="Times New Roman"/>
+          <w:sz w:val="24"/>
+          <w:szCs w:val="24"/>
+        </w:rPr>
+        <w:t xml:space="preserve"> media=”(min-</w:t>
+      </w:r>
+      <w:proofErr w:type="spellStart"/>
+      <w:r>
+        <w:rPr>
+          <w:rFonts w:ascii="Times New Roman" w:hAnsi="Times New Roman" w:cs="Times New Roman"/>
+          <w:sz w:val="24"/>
+          <w:szCs w:val="24"/>
+        </w:rPr>
+        <w:t>width</w:t>
+      </w:r>
+      <w:proofErr w:type="spellEnd"/>
+      <w:r>
+        <w:rPr>
+          <w:rFonts w:ascii="Times New Roman" w:hAnsi="Times New Roman" w:cs="Times New Roman"/>
+          <w:sz w:val="24"/>
+          <w:szCs w:val="24"/>
+        </w:rPr>
+        <w:t xml:space="preserve">: </w:t>
+      </w:r>
+      <w:r>
+        <w:rPr>
+          <w:rFonts w:ascii="Times New Roman" w:hAnsi="Times New Roman" w:cs="Times New Roman"/>
+          <w:sz w:val="24"/>
+          <w:szCs w:val="24"/>
+          <w:u w:val="single"/>
+        </w:rPr>
+        <w:t>1000px</w:t>
+      </w:r>
+      <w:r>
+        <w:rPr>
+          <w:rFonts w:ascii="Times New Roman" w:hAnsi="Times New Roman" w:cs="Times New Roman"/>
+          <w:sz w:val="24"/>
+          <w:szCs w:val="24"/>
+        </w:rPr>
+        <w:t xml:space="preserve">)” </w:t>
+      </w:r>
+      <w:proofErr w:type="spellStart"/>
+      <w:r>
+        <w:rPr>
+          <w:rFonts w:ascii="Times New Roman" w:hAnsi="Times New Roman" w:cs="Times New Roman"/>
+          <w:sz w:val="24"/>
+          <w:szCs w:val="24"/>
+        </w:rPr>
+        <w:t>srcset</w:t>
+      </w:r>
+      <w:proofErr w:type="spellEnd"/>
+      <w:r>
+        <w:rPr>
+          <w:rFonts w:ascii="Times New Roman" w:hAnsi="Times New Roman" w:cs="Times New Roman"/>
+          <w:sz w:val="24"/>
+          <w:szCs w:val="24"/>
+        </w:rPr>
+        <w:t>=”</w:t>
+      </w:r>
+      <w:r>
+        <w:rPr>
+          <w:rFonts w:ascii="Times New Roman" w:hAnsi="Times New Roman" w:cs="Times New Roman"/>
+          <w:sz w:val="24"/>
+          <w:szCs w:val="24"/>
+        </w:rPr>
+        <w:t>imagens/foto-m.png</w:t>
+      </w:r>
+      <w:r>
+        <w:rPr>
+          <w:rFonts w:ascii="Times New Roman" w:hAnsi="Times New Roman" w:cs="Times New Roman"/>
+          <w:sz w:val="24"/>
+          <w:szCs w:val="24"/>
+        </w:rPr>
+        <w:t>” type=”</w:t>
+      </w:r>
+      <w:proofErr w:type="spellStart"/>
+      <w:r>
+        <w:rPr>
+          <w:rFonts w:ascii="Times New Roman" w:hAnsi="Times New Roman" w:cs="Times New Roman"/>
+          <w:sz w:val="24"/>
+          <w:szCs w:val="24"/>
+        </w:rPr>
+        <w:t>image</w:t>
+      </w:r>
+      <w:proofErr w:type="spellEnd"/>
+      <w:r>
+        <w:rPr>
+          <w:rFonts w:ascii="Times New Roman" w:hAnsi="Times New Roman" w:cs="Times New Roman"/>
+          <w:sz w:val="24"/>
+          <w:szCs w:val="24"/>
+        </w:rPr>
+        <w:t>/</w:t>
+      </w:r>
+      <w:r>
+        <w:rPr>
+          <w:rFonts w:ascii="Times New Roman" w:hAnsi="Times New Roman" w:cs="Times New Roman"/>
+          <w:sz w:val="24"/>
+          <w:szCs w:val="24"/>
+        </w:rPr>
+        <w:t>png</w:t>
+      </w:r>
+      <w:r>
+        <w:rPr>
+          <w:rFonts w:ascii="Times New Roman" w:hAnsi="Times New Roman" w:cs="Times New Roman"/>
+          <w:sz w:val="24"/>
+          <w:szCs w:val="24"/>
+        </w:rPr>
+        <w:t>”&gt;)</w:t>
+      </w:r>
+      <w:r>
+        <w:rPr>
+          <w:rFonts w:ascii="Times New Roman" w:hAnsi="Times New Roman" w:cs="Times New Roman"/>
+          <w:sz w:val="24"/>
+          <w:szCs w:val="24"/>
+        </w:rPr>
+        <w:t xml:space="preserve">. </w:t>
+      </w:r>
+    </w:p>
+    <w:p>
+      <w:pPr>
+        <w:pStyle w:val="PargrafodaLista"/>
+        <w:spacing w:line="360" w:lineRule="auto"/>
+        <w:ind w:left="1080"/>
+        <w:jc w:val="both"/>
+        <w:rPr>
+          <w:rFonts w:ascii="Times New Roman" w:hAnsi="Times New Roman" w:cs="Times New Roman"/>
+          <w:sz w:val="24"/>
+          <w:szCs w:val="24"/>
+        </w:rPr>
+      </w:pPr>
+      <w:r>
+        <w:rPr>
+          <w:rFonts w:ascii="Times New Roman" w:hAnsi="Times New Roman" w:cs="Times New Roman"/>
+          <w:b/>
+          <w:bCs/>
+          <w:sz w:val="24"/>
+          <w:szCs w:val="24"/>
+        </w:rPr>
+        <w:t>vi.</w:t>
+      </w:r>
+      <w:r>
+        <w:rPr>
+          <w:rFonts w:ascii="Times New Roman" w:hAnsi="Times New Roman" w:cs="Times New Roman"/>
+          <w:sz w:val="24"/>
+          <w:szCs w:val="24"/>
+        </w:rPr>
+        <w:t xml:space="preserve"> S</w:t>
+      </w:r>
+      <w:r>
+        <w:rPr>
+          <w:rFonts w:ascii="Times New Roman" w:hAnsi="Times New Roman" w:cs="Times New Roman"/>
+          <w:sz w:val="24"/>
+          <w:szCs w:val="24"/>
+        </w:rPr>
+        <w:t>e começar com a imagem do maior para o menor no “media” coloque “</w:t>
+      </w:r>
+      <w:proofErr w:type="spellStart"/>
+      <w:r>
+        <w:rPr>
+          <w:rFonts w:ascii="Times New Roman" w:hAnsi="Times New Roman" w:cs="Times New Roman"/>
+          <w:sz w:val="24"/>
+          <w:szCs w:val="24"/>
+        </w:rPr>
+        <w:t>max-width</w:t>
+      </w:r>
+      <w:proofErr w:type="spellEnd"/>
+      <w:r>
+        <w:rPr>
+          <w:rFonts w:ascii="Times New Roman" w:hAnsi="Times New Roman" w:cs="Times New Roman"/>
+          <w:sz w:val="24"/>
+          <w:szCs w:val="24"/>
+        </w:rPr>
+        <w:t>:” ao invés de “min-</w:t>
+      </w:r>
+      <w:proofErr w:type="spellStart"/>
+      <w:r>
+        <w:rPr>
+          <w:rFonts w:ascii="Times New Roman" w:hAnsi="Times New Roman" w:cs="Times New Roman"/>
+          <w:sz w:val="24"/>
+          <w:szCs w:val="24"/>
+        </w:rPr>
+        <w:t>width</w:t>
+      </w:r>
+      <w:proofErr w:type="spellEnd"/>
+      <w:r>
+        <w:rPr>
+          <w:rFonts w:ascii="Times New Roman" w:hAnsi="Times New Roman" w:cs="Times New Roman"/>
+          <w:sz w:val="24"/>
+          <w:szCs w:val="24"/>
+        </w:rPr>
+        <w:t>:”</w:t>
+      </w:r>
+      <w:r>
+        <w:rPr>
+          <w:rFonts w:ascii="Times New Roman" w:hAnsi="Times New Roman" w:cs="Times New Roman"/>
+          <w:sz w:val="24"/>
+          <w:szCs w:val="24"/>
+        </w:rPr>
+        <w:t xml:space="preserve"> e coloque a quantidade de pixels presente na sua imagem maior. No caso do ex012, a maior imagem possui 1000px, portanto, </w:t>
+      </w:r>
+      <w:r>
+        <w:rPr>
+          <w:rFonts w:ascii="Times New Roman" w:hAnsi="Times New Roman" w:cs="Times New Roman"/>
+          <w:sz w:val="24"/>
+          <w:szCs w:val="24"/>
+        </w:rPr>
+        <w:t>coloca-se 1050 para não criar a barra de rolagem da imagem antes de ela alterar para o tamanho menor, uma vez que a barra de rolagem possui mais ou menos 50 pixels de tamanho, desse modo, a imagem vai só trocar direto, sem criar a barra</w:t>
+      </w:r>
+      <w:r>
+        <w:rPr>
+          <w:rFonts w:ascii="Times New Roman" w:hAnsi="Times New Roman" w:cs="Times New Roman"/>
+          <w:sz w:val="24"/>
+          <w:szCs w:val="24"/>
+        </w:rPr>
+        <w:t>.</w:t>
+      </w:r>
+      <w:r>
+        <w:rPr>
+          <w:rFonts w:ascii="Times New Roman" w:hAnsi="Times New Roman" w:cs="Times New Roman"/>
+          <w:sz w:val="24"/>
+          <w:szCs w:val="24"/>
+        </w:rPr>
+        <w:t xml:space="preserve"> No parâmetro </w:t>
+      </w:r>
+      <w:proofErr w:type="spellStart"/>
+      <w:r>
+        <w:rPr>
+          <w:rFonts w:ascii="Times New Roman" w:hAnsi="Times New Roman" w:cs="Times New Roman"/>
+          <w:i/>
+          <w:iCs/>
+          <w:sz w:val="24"/>
+          <w:szCs w:val="24"/>
+        </w:rPr>
+        <w:t>srcset</w:t>
+      </w:r>
+      <w:proofErr w:type="spellEnd"/>
+      <w:r>
+        <w:rPr>
+          <w:rFonts w:ascii="Times New Roman" w:hAnsi="Times New Roman" w:cs="Times New Roman"/>
+          <w:i/>
+          <w:iCs/>
+          <w:sz w:val="24"/>
+          <w:szCs w:val="24"/>
+        </w:rPr>
+        <w:t>=””</w:t>
       </w:r>
       <w:r>
         <w:rPr>
@@ -5640,7 +8100,43 @@
           <w:sz w:val="24"/>
           <w:szCs w:val="24"/>
         </w:rPr>
-        <w:t xml:space="preserve">As tags &lt;soucer&gt; subsequênte das próximas imagens precisam </w:t>
+        <w:t>As tags &lt;</w:t>
+      </w:r>
+      <w:proofErr w:type="spellStart"/>
+      <w:r>
+        <w:rPr>
+          <w:rFonts w:ascii="Times New Roman" w:hAnsi="Times New Roman" w:cs="Times New Roman"/>
+          <w:sz w:val="24"/>
+          <w:szCs w:val="24"/>
+        </w:rPr>
+        <w:t>soucer</w:t>
+      </w:r>
+      <w:proofErr w:type="spellEnd"/>
+      <w:r>
+        <w:rPr>
+          <w:rFonts w:ascii="Times New Roman" w:hAnsi="Times New Roman" w:cs="Times New Roman"/>
+          <w:sz w:val="24"/>
+          <w:szCs w:val="24"/>
+        </w:rPr>
+        <w:t xml:space="preserve">&gt; </w:t>
+      </w:r>
+      <w:proofErr w:type="spellStart"/>
+      <w:r>
+        <w:rPr>
+          <w:rFonts w:ascii="Times New Roman" w:hAnsi="Times New Roman" w:cs="Times New Roman"/>
+          <w:sz w:val="24"/>
+          <w:szCs w:val="24"/>
+        </w:rPr>
+        <w:t>subsequênte</w:t>
+      </w:r>
+      <w:proofErr w:type="spellEnd"/>
+      <w:r>
+        <w:rPr>
+          <w:rFonts w:ascii="Times New Roman" w:hAnsi="Times New Roman" w:cs="Times New Roman"/>
+          <w:sz w:val="24"/>
+          <w:szCs w:val="24"/>
+        </w:rPr>
+        <w:t xml:space="preserve"> das próximas imagens precisam </w:t>
       </w:r>
       <w:r>
         <w:rPr>
@@ -5658,7 +8154,25 @@
           <w:sz w:val="24"/>
           <w:szCs w:val="24"/>
         </w:rPr>
-        <w:t xml:space="preserve"> ir antes/por cima da tag &lt;source&gt; anterior. Ex.: ex012.</w:t>
+        <w:t xml:space="preserve"> ir antes/por cima da tag &lt;</w:t>
+      </w:r>
+      <w:proofErr w:type="spellStart"/>
+      <w:r>
+        <w:rPr>
+          <w:rFonts w:ascii="Times New Roman" w:hAnsi="Times New Roman" w:cs="Times New Roman"/>
+          <w:sz w:val="24"/>
+          <w:szCs w:val="24"/>
+        </w:rPr>
+        <w:t>source</w:t>
+      </w:r>
+      <w:proofErr w:type="spellEnd"/>
+      <w:r>
+        <w:rPr>
+          <w:rFonts w:ascii="Times New Roman" w:hAnsi="Times New Roman" w:cs="Times New Roman"/>
+          <w:sz w:val="24"/>
+          <w:szCs w:val="24"/>
+        </w:rPr>
+        <w:t>&gt; anterior. Ex.: ex012.</w:t>
       </w:r>
     </w:p>
     <w:p>
@@ -5686,7 +8200,29 @@
           <w:sz w:val="24"/>
           <w:szCs w:val="24"/>
         </w:rPr>
-        <w:t>Invertendo sources:</w:t>
+        <w:t xml:space="preserve">Invertendo </w:t>
+      </w:r>
+      <w:proofErr w:type="spellStart"/>
+      <w:r>
+        <w:rPr>
+          <w:rFonts w:ascii="Times New Roman" w:hAnsi="Times New Roman" w:cs="Times New Roman"/>
+          <w:b/>
+          <w:bCs/>
+          <w:sz w:val="24"/>
+          <w:szCs w:val="24"/>
+        </w:rPr>
+        <w:t>sources</w:t>
+      </w:r>
+      <w:proofErr w:type="spellEnd"/>
+      <w:r>
+        <w:rPr>
+          <w:rFonts w:ascii="Times New Roman" w:hAnsi="Times New Roman" w:cs="Times New Roman"/>
+          <w:b/>
+          <w:bCs/>
+          <w:sz w:val="24"/>
+          <w:szCs w:val="24"/>
+        </w:rPr>
+        <w:t>:</w:t>
       </w:r>
     </w:p>
     <w:p>
@@ -5717,7 +8253,25 @@
           <w:sz w:val="24"/>
           <w:szCs w:val="24"/>
         </w:rPr>
-        <w:t>Se você não seguir a ordem cres ou decrescente, não vai funcionar.</w:t>
+        <w:t xml:space="preserve">Se você não seguir a ordem </w:t>
+      </w:r>
+      <w:proofErr w:type="spellStart"/>
+      <w:r>
+        <w:rPr>
+          <w:rFonts w:ascii="Times New Roman" w:hAnsi="Times New Roman" w:cs="Times New Roman"/>
+          <w:sz w:val="24"/>
+          <w:szCs w:val="24"/>
+        </w:rPr>
+        <w:t>cres</w:t>
+      </w:r>
+      <w:proofErr w:type="spellEnd"/>
+      <w:r>
+        <w:rPr>
+          <w:rFonts w:ascii="Times New Roman" w:hAnsi="Times New Roman" w:cs="Times New Roman"/>
+          <w:sz w:val="24"/>
+          <w:szCs w:val="24"/>
+        </w:rPr>
+        <w:t xml:space="preserve"> ou decrescente, não vai funcionar.</w:t>
       </w:r>
     </w:p>
     <w:p>
@@ -5820,7 +8374,43 @@
           <w:sz w:val="24"/>
           <w:szCs w:val="24"/>
         </w:rPr>
-        <w:t>Você pode baixar arquivos de áudio, sejam músicas ou efeitos sonoros, diretamente do youtube studios:</w:t>
+        <w:t xml:space="preserve">Você pode baixar arquivos de áudio, sejam músicas ou efeitos sonoros, diretamente do </w:t>
+      </w:r>
+      <w:proofErr w:type="spellStart"/>
+      <w:r>
+        <w:rPr>
+          <w:rFonts w:ascii="Times New Roman" w:hAnsi="Times New Roman" w:cs="Times New Roman"/>
+          <w:sz w:val="24"/>
+          <w:szCs w:val="24"/>
+        </w:rPr>
+        <w:t>youtube</w:t>
+      </w:r>
+      <w:proofErr w:type="spellEnd"/>
+      <w:r>
+        <w:rPr>
+          <w:rFonts w:ascii="Times New Roman" w:hAnsi="Times New Roman" w:cs="Times New Roman"/>
+          <w:sz w:val="24"/>
+          <w:szCs w:val="24"/>
+        </w:rPr>
+        <w:t xml:space="preserve"> </w:t>
+      </w:r>
+      <w:proofErr w:type="spellStart"/>
+      <w:r>
+        <w:rPr>
+          <w:rFonts w:ascii="Times New Roman" w:hAnsi="Times New Roman" w:cs="Times New Roman"/>
+          <w:sz w:val="24"/>
+          <w:szCs w:val="24"/>
+        </w:rPr>
+        <w:t>studios</w:t>
+      </w:r>
+      <w:proofErr w:type="spellEnd"/>
+      <w:r>
+        <w:rPr>
+          <w:rFonts w:ascii="Times New Roman" w:hAnsi="Times New Roman" w:cs="Times New Roman"/>
+          <w:sz w:val="24"/>
+          <w:szCs w:val="24"/>
+        </w:rPr>
+        <w:t>:</w:t>
       </w:r>
     </w:p>
     <w:p>
@@ -5861,7 +8451,43 @@
           <w:sz w:val="24"/>
           <w:szCs w:val="24"/>
         </w:rPr>
-        <w:t>Clica no seu perfil -&gt; youtube studio -&gt; biblioteca.</w:t>
+        <w:t xml:space="preserve">Clica no seu perfil -&gt; </w:t>
+      </w:r>
+      <w:proofErr w:type="spellStart"/>
+      <w:r>
+        <w:rPr>
+          <w:rFonts w:ascii="Times New Roman" w:hAnsi="Times New Roman" w:cs="Times New Roman"/>
+          <w:sz w:val="24"/>
+          <w:szCs w:val="24"/>
+        </w:rPr>
+        <w:t>youtube</w:t>
+      </w:r>
+      <w:proofErr w:type="spellEnd"/>
+      <w:r>
+        <w:rPr>
+          <w:rFonts w:ascii="Times New Roman" w:hAnsi="Times New Roman" w:cs="Times New Roman"/>
+          <w:sz w:val="24"/>
+          <w:szCs w:val="24"/>
+        </w:rPr>
+        <w:t xml:space="preserve"> </w:t>
+      </w:r>
+      <w:proofErr w:type="spellStart"/>
+      <w:r>
+        <w:rPr>
+          <w:rFonts w:ascii="Times New Roman" w:hAnsi="Times New Roman" w:cs="Times New Roman"/>
+          <w:sz w:val="24"/>
+          <w:szCs w:val="24"/>
+        </w:rPr>
+        <w:t>studio</w:t>
+      </w:r>
+      <w:proofErr w:type="spellEnd"/>
+      <w:r>
+        <w:rPr>
+          <w:rFonts w:ascii="Times New Roman" w:hAnsi="Times New Roman" w:cs="Times New Roman"/>
+          <w:sz w:val="24"/>
+          <w:szCs w:val="24"/>
+        </w:rPr>
+        <w:t xml:space="preserve"> -&gt; biblioteca.</w:t>
       </w:r>
       <w:r>
         <w:rPr>
@@ -5892,15 +8518,27 @@
           <w:szCs w:val="24"/>
         </w:rPr>
       </w:pPr>
-      <w:r>
-        <w:rPr>
-          <w:rFonts w:ascii="Times New Roman" w:hAnsi="Times New Roman" w:cs="Times New Roman"/>
-          <w:b/>
-          <w:bCs/>
-          <w:sz w:val="24"/>
-          <w:szCs w:val="24"/>
-        </w:rPr>
-        <w:t>ii.</w:t>
+      <w:proofErr w:type="spellStart"/>
+      <w:r>
+        <w:rPr>
+          <w:rFonts w:ascii="Times New Roman" w:hAnsi="Times New Roman" w:cs="Times New Roman"/>
+          <w:b/>
+          <w:bCs/>
+          <w:sz w:val="24"/>
+          <w:szCs w:val="24"/>
+        </w:rPr>
+        <w:t>ii</w:t>
+      </w:r>
+      <w:proofErr w:type="spellEnd"/>
+      <w:r>
+        <w:rPr>
+          <w:rFonts w:ascii="Times New Roman" w:hAnsi="Times New Roman" w:cs="Times New Roman"/>
+          <w:b/>
+          <w:bCs/>
+          <w:sz w:val="24"/>
+          <w:szCs w:val="24"/>
+        </w:rPr>
+        <w:t>.</w:t>
       </w:r>
       <w:r>
         <w:rPr>
@@ -5923,15 +8561,27 @@
           <w:szCs w:val="24"/>
         </w:rPr>
       </w:pPr>
-      <w:r>
-        <w:rPr>
-          <w:rFonts w:ascii="Times New Roman" w:hAnsi="Times New Roman" w:cs="Times New Roman"/>
-          <w:b/>
-          <w:bCs/>
-          <w:sz w:val="24"/>
-          <w:szCs w:val="24"/>
-        </w:rPr>
-        <w:t>iii.</w:t>
+      <w:proofErr w:type="spellStart"/>
+      <w:r>
+        <w:rPr>
+          <w:rFonts w:ascii="Times New Roman" w:hAnsi="Times New Roman" w:cs="Times New Roman"/>
+          <w:b/>
+          <w:bCs/>
+          <w:sz w:val="24"/>
+          <w:szCs w:val="24"/>
+        </w:rPr>
+        <w:t>iii</w:t>
+      </w:r>
+      <w:proofErr w:type="spellEnd"/>
+      <w:r>
+        <w:rPr>
+          <w:rFonts w:ascii="Times New Roman" w:hAnsi="Times New Roman" w:cs="Times New Roman"/>
+          <w:b/>
+          <w:bCs/>
+          <w:sz w:val="24"/>
+          <w:szCs w:val="24"/>
+        </w:rPr>
+        <w:t>.</w:t>
       </w:r>
       <w:r>
         <w:rPr>
@@ -5947,7 +8597,43 @@
           <w:sz w:val="24"/>
           <w:szCs w:val="24"/>
         </w:rPr>
-        <w:t>Pode selecionar um arquivo mais específico selecionando o humor, categoria/faixa etária de pessoas, tempo de turação máx/min e o instrumental base da música/áudio.</w:t>
+        <w:t xml:space="preserve">Pode selecionar um arquivo mais específico selecionando o humor, categoria/faixa etária de pessoas, tempo de </w:t>
+      </w:r>
+      <w:proofErr w:type="spellStart"/>
+      <w:r>
+        <w:rPr>
+          <w:rFonts w:ascii="Times New Roman" w:hAnsi="Times New Roman" w:cs="Times New Roman"/>
+          <w:sz w:val="24"/>
+          <w:szCs w:val="24"/>
+        </w:rPr>
+        <w:t>turação</w:t>
+      </w:r>
+      <w:proofErr w:type="spellEnd"/>
+      <w:r>
+        <w:rPr>
+          <w:rFonts w:ascii="Times New Roman" w:hAnsi="Times New Roman" w:cs="Times New Roman"/>
+          <w:sz w:val="24"/>
+          <w:szCs w:val="24"/>
+        </w:rPr>
+        <w:t xml:space="preserve"> </w:t>
+      </w:r>
+      <w:proofErr w:type="spellStart"/>
+      <w:r>
+        <w:rPr>
+          <w:rFonts w:ascii="Times New Roman" w:hAnsi="Times New Roman" w:cs="Times New Roman"/>
+          <w:sz w:val="24"/>
+          <w:szCs w:val="24"/>
+        </w:rPr>
+        <w:t>máx</w:t>
+      </w:r>
+      <w:proofErr w:type="spellEnd"/>
+      <w:r>
+        <w:rPr>
+          <w:rFonts w:ascii="Times New Roman" w:hAnsi="Times New Roman" w:cs="Times New Roman"/>
+          <w:sz w:val="24"/>
+          <w:szCs w:val="24"/>
+        </w:rPr>
+        <w:t>/min e o instrumental base da música/áudio.</w:t>
       </w:r>
     </w:p>
     <w:p>
@@ -5995,7 +8681,43 @@
           <w:sz w:val="24"/>
           <w:szCs w:val="24"/>
         </w:rPr>
-        <w:t>Você também pode além de utilizar mídia do youtube studios, baixar algo que alguém te autorize.</w:t>
+        <w:t xml:space="preserve">Você também pode além de utilizar mídia do </w:t>
+      </w:r>
+      <w:proofErr w:type="spellStart"/>
+      <w:r>
+        <w:rPr>
+          <w:rFonts w:ascii="Times New Roman" w:hAnsi="Times New Roman" w:cs="Times New Roman"/>
+          <w:sz w:val="24"/>
+          <w:szCs w:val="24"/>
+        </w:rPr>
+        <w:t>youtube</w:t>
+      </w:r>
+      <w:proofErr w:type="spellEnd"/>
+      <w:r>
+        <w:rPr>
+          <w:rFonts w:ascii="Times New Roman" w:hAnsi="Times New Roman" w:cs="Times New Roman"/>
+          <w:sz w:val="24"/>
+          <w:szCs w:val="24"/>
+        </w:rPr>
+        <w:t xml:space="preserve"> </w:t>
+      </w:r>
+      <w:proofErr w:type="spellStart"/>
+      <w:r>
+        <w:rPr>
+          <w:rFonts w:ascii="Times New Roman" w:hAnsi="Times New Roman" w:cs="Times New Roman"/>
+          <w:sz w:val="24"/>
+          <w:szCs w:val="24"/>
+        </w:rPr>
+        <w:t>studios</w:t>
+      </w:r>
+      <w:proofErr w:type="spellEnd"/>
+      <w:r>
+        <w:rPr>
+          <w:rFonts w:ascii="Times New Roman" w:hAnsi="Times New Roman" w:cs="Times New Roman"/>
+          <w:sz w:val="24"/>
+          <w:szCs w:val="24"/>
+        </w:rPr>
+        <w:t>, baixar algo que alguém te autorize.</w:t>
       </w:r>
     </w:p>
     <w:p>
@@ -6029,24 +8751,9 @@
           <w:sz w:val="24"/>
           <w:szCs w:val="24"/>
         </w:rPr>
-        <w:t>&lt;audio&gt;</w:t>
-      </w:r>
-      <w:r>
-        <w:rPr>
-          <w:rFonts w:ascii="Times New Roman" w:hAnsi="Times New Roman" w:cs="Times New Roman"/>
-          <w:sz w:val="24"/>
-          <w:szCs w:val="24"/>
-        </w:rPr>
-        <w:t>,</w:t>
-      </w:r>
-      <w:r>
-        <w:rPr>
-          <w:rFonts w:ascii="Times New Roman" w:hAnsi="Times New Roman" w:cs="Times New Roman"/>
-          <w:sz w:val="24"/>
-          <w:szCs w:val="24"/>
-        </w:rPr>
-        <w:t xml:space="preserve"> indicar a localização dele no parâmetro </w:t>
-      </w:r>
+        <w:t>&lt;</w:t>
+      </w:r>
+      <w:proofErr w:type="spellStart"/>
       <w:r>
         <w:rPr>
           <w:rFonts w:ascii="Times New Roman" w:hAnsi="Times New Roman" w:cs="Times New Roman"/>
@@ -6055,16 +8762,9 @@
           <w:sz w:val="24"/>
           <w:szCs w:val="24"/>
         </w:rPr>
-        <w:t>src=””</w:t>
-      </w:r>
-      <w:r>
-        <w:rPr>
-          <w:rFonts w:ascii="Times New Roman" w:hAnsi="Times New Roman" w:cs="Times New Roman"/>
-          <w:sz w:val="24"/>
-          <w:szCs w:val="24"/>
-        </w:rPr>
-        <w:t xml:space="preserve"> e adicionar o parâmetro </w:t>
-      </w:r>
+        <w:t>audio</w:t>
+      </w:r>
+      <w:proofErr w:type="spellEnd"/>
       <w:r>
         <w:rPr>
           <w:rFonts w:ascii="Times New Roman" w:hAnsi="Times New Roman" w:cs="Times New Roman"/>
@@ -6073,86 +8773,25 @@
           <w:sz w:val="24"/>
           <w:szCs w:val="24"/>
         </w:rPr>
-        <w:t>autoplay</w:t>
-      </w:r>
-      <w:r>
-        <w:rPr>
-          <w:rFonts w:ascii="Times New Roman" w:hAnsi="Times New Roman" w:cs="Times New Roman"/>
-          <w:sz w:val="24"/>
-          <w:szCs w:val="24"/>
-        </w:rPr>
-        <w:t>, caso queira que o áudio inicie sozinho ao acessar a página</w:t>
-      </w:r>
-      <w:r>
-        <w:rPr>
-          <w:rFonts w:ascii="Times New Roman" w:hAnsi="Times New Roman" w:cs="Times New Roman"/>
-          <w:sz w:val="24"/>
-          <w:szCs w:val="24"/>
-        </w:rPr>
-        <w:t>.</w:t>
-      </w:r>
-    </w:p>
-    <w:p>
-      <w:pPr>
-        <w:pStyle w:val="PargrafodaLista"/>
-        <w:spacing w:line="360" w:lineRule="auto"/>
-        <w:ind w:left="1080"/>
-        <w:jc w:val="both"/>
-        <w:rPr>
-          <w:rFonts w:ascii="Times New Roman" w:hAnsi="Times New Roman" w:cs="Times New Roman"/>
-          <w:sz w:val="24"/>
-          <w:szCs w:val="24"/>
-        </w:rPr>
-      </w:pPr>
-      <w:r>
-        <w:rPr>
-          <w:rFonts w:ascii="Times New Roman" w:hAnsi="Times New Roman" w:cs="Times New Roman"/>
-          <w:b/>
-          <w:bCs/>
-          <w:sz w:val="24"/>
-          <w:szCs w:val="24"/>
-        </w:rPr>
-        <w:t>i.</w:t>
-      </w:r>
-      <w:r>
-        <w:rPr>
-          <w:rFonts w:ascii="Times New Roman" w:hAnsi="Times New Roman" w:cs="Times New Roman"/>
-          <w:sz w:val="24"/>
-          <w:szCs w:val="24"/>
-        </w:rPr>
-        <w:t xml:space="preserve"> Essa foi a maneira mais simples, porém, não funciona em todos os navegadores. No google chrome, por exemplo, não funciona.</w:t>
-      </w:r>
-    </w:p>
-    <w:p>
-      <w:pPr>
-        <w:pStyle w:val="PargrafodaLista"/>
-        <w:spacing w:line="360" w:lineRule="auto"/>
-        <w:ind w:left="1080"/>
-        <w:jc w:val="both"/>
-        <w:rPr>
-          <w:rFonts w:ascii="Times New Roman" w:hAnsi="Times New Roman" w:cs="Times New Roman"/>
-          <w:sz w:val="24"/>
-          <w:szCs w:val="24"/>
-        </w:rPr>
-      </w:pPr>
-      <w:r>
-        <w:rPr>
-          <w:rFonts w:ascii="Times New Roman" w:hAnsi="Times New Roman" w:cs="Times New Roman"/>
-          <w:b/>
-          <w:bCs/>
-          <w:sz w:val="24"/>
-          <w:szCs w:val="24"/>
-        </w:rPr>
-        <w:t>ii.</w:t>
-      </w:r>
-      <w:r>
-        <w:rPr>
-          <w:rFonts w:ascii="Times New Roman" w:hAnsi="Times New Roman" w:cs="Times New Roman"/>
-          <w:sz w:val="24"/>
-          <w:szCs w:val="24"/>
-        </w:rPr>
-        <w:t xml:space="preserve"> Utilizando o parâmetro </w:t>
-      </w:r>
+        <w:t>&gt;</w:t>
+      </w:r>
+      <w:r>
+        <w:rPr>
+          <w:rFonts w:ascii="Times New Roman" w:hAnsi="Times New Roman" w:cs="Times New Roman"/>
+          <w:sz w:val="24"/>
+          <w:szCs w:val="24"/>
+        </w:rPr>
+        <w:t>,</w:t>
+      </w:r>
+      <w:r>
+        <w:rPr>
+          <w:rFonts w:ascii="Times New Roman" w:hAnsi="Times New Roman" w:cs="Times New Roman"/>
+          <w:sz w:val="24"/>
+          <w:szCs w:val="24"/>
+        </w:rPr>
+        <w:t xml:space="preserve"> indicar a localização dele no parâmetro </w:t>
+      </w:r>
+      <w:proofErr w:type="spellStart"/>
       <w:r>
         <w:rPr>
           <w:rFonts w:ascii="Times New Roman" w:hAnsi="Times New Roman" w:cs="Times New Roman"/>
@@ -6161,8 +8800,159 @@
           <w:sz w:val="24"/>
           <w:szCs w:val="24"/>
         </w:rPr>
+        <w:t>src</w:t>
+      </w:r>
+      <w:proofErr w:type="spellEnd"/>
+      <w:r>
+        <w:rPr>
+          <w:rFonts w:ascii="Times New Roman" w:hAnsi="Times New Roman" w:cs="Times New Roman"/>
+          <w:i/>
+          <w:iCs/>
+          <w:sz w:val="24"/>
+          <w:szCs w:val="24"/>
+        </w:rPr>
+        <w:t>=””</w:t>
+      </w:r>
+      <w:r>
+        <w:rPr>
+          <w:rFonts w:ascii="Times New Roman" w:hAnsi="Times New Roman" w:cs="Times New Roman"/>
+          <w:sz w:val="24"/>
+          <w:szCs w:val="24"/>
+        </w:rPr>
+        <w:t xml:space="preserve"> e adicionar o parâmetro </w:t>
+      </w:r>
+      <w:proofErr w:type="spellStart"/>
+      <w:r>
+        <w:rPr>
+          <w:rFonts w:ascii="Times New Roman" w:hAnsi="Times New Roman" w:cs="Times New Roman"/>
+          <w:i/>
+          <w:iCs/>
+          <w:sz w:val="24"/>
+          <w:szCs w:val="24"/>
+        </w:rPr>
+        <w:t>autoplay</w:t>
+      </w:r>
+      <w:proofErr w:type="spellEnd"/>
+      <w:r>
+        <w:rPr>
+          <w:rFonts w:ascii="Times New Roman" w:hAnsi="Times New Roman" w:cs="Times New Roman"/>
+          <w:sz w:val="24"/>
+          <w:szCs w:val="24"/>
+        </w:rPr>
+        <w:t>, caso queira que o áudio inicie sozinho ao acessar a página</w:t>
+      </w:r>
+      <w:r>
+        <w:rPr>
+          <w:rFonts w:ascii="Times New Roman" w:hAnsi="Times New Roman" w:cs="Times New Roman"/>
+          <w:sz w:val="24"/>
+          <w:szCs w:val="24"/>
+        </w:rPr>
+        <w:t>.</w:t>
+      </w:r>
+    </w:p>
+    <w:p>
+      <w:pPr>
+        <w:pStyle w:val="PargrafodaLista"/>
+        <w:spacing w:line="360" w:lineRule="auto"/>
+        <w:ind w:left="1080"/>
+        <w:jc w:val="both"/>
+        <w:rPr>
+          <w:rFonts w:ascii="Times New Roman" w:hAnsi="Times New Roman" w:cs="Times New Roman"/>
+          <w:sz w:val="24"/>
+          <w:szCs w:val="24"/>
+        </w:rPr>
+      </w:pPr>
+      <w:r>
+        <w:rPr>
+          <w:rFonts w:ascii="Times New Roman" w:hAnsi="Times New Roman" w:cs="Times New Roman"/>
+          <w:b/>
+          <w:bCs/>
+          <w:sz w:val="24"/>
+          <w:szCs w:val="24"/>
+        </w:rPr>
+        <w:t>i.</w:t>
+      </w:r>
+      <w:r>
+        <w:rPr>
+          <w:rFonts w:ascii="Times New Roman" w:hAnsi="Times New Roman" w:cs="Times New Roman"/>
+          <w:sz w:val="24"/>
+          <w:szCs w:val="24"/>
+        </w:rPr>
+        <w:t xml:space="preserve"> Essa foi a maneira mais simples, porém, não funciona em todos os navegadores. No google </w:t>
+      </w:r>
+      <w:proofErr w:type="spellStart"/>
+      <w:r>
+        <w:rPr>
+          <w:rFonts w:ascii="Times New Roman" w:hAnsi="Times New Roman" w:cs="Times New Roman"/>
+          <w:sz w:val="24"/>
+          <w:szCs w:val="24"/>
+        </w:rPr>
+        <w:t>chrome</w:t>
+      </w:r>
+      <w:proofErr w:type="spellEnd"/>
+      <w:r>
+        <w:rPr>
+          <w:rFonts w:ascii="Times New Roman" w:hAnsi="Times New Roman" w:cs="Times New Roman"/>
+          <w:sz w:val="24"/>
+          <w:szCs w:val="24"/>
+        </w:rPr>
+        <w:t>, por exemplo, não funciona.</w:t>
+      </w:r>
+    </w:p>
+    <w:p>
+      <w:pPr>
+        <w:pStyle w:val="PargrafodaLista"/>
+        <w:spacing w:line="360" w:lineRule="auto"/>
+        <w:ind w:left="1080"/>
+        <w:jc w:val="both"/>
+        <w:rPr>
+          <w:rFonts w:ascii="Times New Roman" w:hAnsi="Times New Roman" w:cs="Times New Roman"/>
+          <w:sz w:val="24"/>
+          <w:szCs w:val="24"/>
+        </w:rPr>
+      </w:pPr>
+      <w:proofErr w:type="spellStart"/>
+      <w:r>
+        <w:rPr>
+          <w:rFonts w:ascii="Times New Roman" w:hAnsi="Times New Roman" w:cs="Times New Roman"/>
+          <w:b/>
+          <w:bCs/>
+          <w:sz w:val="24"/>
+          <w:szCs w:val="24"/>
+        </w:rPr>
+        <w:t>ii</w:t>
+      </w:r>
+      <w:proofErr w:type="spellEnd"/>
+      <w:r>
+        <w:rPr>
+          <w:rFonts w:ascii="Times New Roman" w:hAnsi="Times New Roman" w:cs="Times New Roman"/>
+          <w:b/>
+          <w:bCs/>
+          <w:sz w:val="24"/>
+          <w:szCs w:val="24"/>
+        </w:rPr>
+        <w:t>.</w:t>
+      </w:r>
+      <w:r>
+        <w:rPr>
+          <w:rFonts w:ascii="Times New Roman" w:hAnsi="Times New Roman" w:cs="Times New Roman"/>
+          <w:sz w:val="24"/>
+          <w:szCs w:val="24"/>
+        </w:rPr>
+        <w:t xml:space="preserve"> Utilizando o parâmetro </w:t>
+      </w:r>
+      <w:proofErr w:type="spellStart"/>
+      <w:r>
+        <w:rPr>
+          <w:rFonts w:ascii="Times New Roman" w:hAnsi="Times New Roman" w:cs="Times New Roman"/>
+          <w:i/>
+          <w:iCs/>
+          <w:sz w:val="24"/>
+          <w:szCs w:val="24"/>
+        </w:rPr>
         <w:t>controls</w:t>
       </w:r>
+      <w:proofErr w:type="spellEnd"/>
       <w:r>
         <w:rPr>
           <w:rFonts w:ascii="Times New Roman" w:hAnsi="Times New Roman" w:cs="Times New Roman"/>
@@ -6184,15 +8974,27 @@
           <w:szCs w:val="24"/>
         </w:rPr>
       </w:pPr>
-      <w:r>
-        <w:rPr>
-          <w:rFonts w:ascii="Times New Roman" w:hAnsi="Times New Roman" w:cs="Times New Roman"/>
-          <w:b/>
-          <w:bCs/>
-          <w:sz w:val="24"/>
-          <w:szCs w:val="24"/>
-        </w:rPr>
-        <w:t>iii.</w:t>
+      <w:proofErr w:type="spellStart"/>
+      <w:r>
+        <w:rPr>
+          <w:rFonts w:ascii="Times New Roman" w:hAnsi="Times New Roman" w:cs="Times New Roman"/>
+          <w:b/>
+          <w:bCs/>
+          <w:sz w:val="24"/>
+          <w:szCs w:val="24"/>
+        </w:rPr>
+        <w:t>iii</w:t>
+      </w:r>
+      <w:proofErr w:type="spellEnd"/>
+      <w:r>
+        <w:rPr>
+          <w:rFonts w:ascii="Times New Roman" w:hAnsi="Times New Roman" w:cs="Times New Roman"/>
+          <w:b/>
+          <w:bCs/>
+          <w:sz w:val="24"/>
+          <w:szCs w:val="24"/>
+        </w:rPr>
+        <w:t>.</w:t>
       </w:r>
       <w:r>
         <w:rPr>
@@ -6215,15 +9017,27 @@
           <w:szCs w:val="24"/>
         </w:rPr>
       </w:pPr>
-      <w:r>
-        <w:rPr>
-          <w:rFonts w:ascii="Times New Roman" w:hAnsi="Times New Roman" w:cs="Times New Roman"/>
-          <w:b/>
-          <w:bCs/>
-          <w:sz w:val="24"/>
-          <w:szCs w:val="24"/>
-        </w:rPr>
-        <w:t>iv.</w:t>
+      <w:proofErr w:type="spellStart"/>
+      <w:r>
+        <w:rPr>
+          <w:rFonts w:ascii="Times New Roman" w:hAnsi="Times New Roman" w:cs="Times New Roman"/>
+          <w:b/>
+          <w:bCs/>
+          <w:sz w:val="24"/>
+          <w:szCs w:val="24"/>
+        </w:rPr>
+        <w:t>iv</w:t>
+      </w:r>
+      <w:proofErr w:type="spellEnd"/>
+      <w:r>
+        <w:rPr>
+          <w:rFonts w:ascii="Times New Roman" w:hAnsi="Times New Roman" w:cs="Times New Roman"/>
+          <w:b/>
+          <w:bCs/>
+          <w:sz w:val="24"/>
+          <w:szCs w:val="24"/>
+        </w:rPr>
+        <w:t>.</w:t>
       </w:r>
       <w:r>
         <w:rPr>
@@ -6257,8 +9071,27 @@
           <w:sz w:val="24"/>
           <w:szCs w:val="24"/>
         </w:rPr>
-        <w:t xml:space="preserve">Outro meio de adicionar áudios é dirar o parâmetro </w:t>
-      </w:r>
+        <w:t xml:space="preserve">Outro meio de adicionar áudios é </w:t>
+      </w:r>
+      <w:proofErr w:type="spellStart"/>
+      <w:r>
+        <w:rPr>
+          <w:rFonts w:ascii="Times New Roman" w:hAnsi="Times New Roman" w:cs="Times New Roman"/>
+          <w:sz w:val="24"/>
+          <w:szCs w:val="24"/>
+        </w:rPr>
+        <w:t>dirar</w:t>
+      </w:r>
+      <w:proofErr w:type="spellEnd"/>
+      <w:r>
+        <w:rPr>
+          <w:rFonts w:ascii="Times New Roman" w:hAnsi="Times New Roman" w:cs="Times New Roman"/>
+          <w:sz w:val="24"/>
+          <w:szCs w:val="24"/>
+        </w:rPr>
+        <w:t xml:space="preserve"> o parâmetro </w:t>
+      </w:r>
+      <w:proofErr w:type="spellStart"/>
       <w:r>
         <w:rPr>
           <w:rFonts w:ascii="Times New Roman" w:hAnsi="Times New Roman" w:cs="Times New Roman"/>
@@ -6267,16 +9100,9 @@
           <w:sz w:val="24"/>
           <w:szCs w:val="24"/>
         </w:rPr>
-        <w:t>src=””</w:t>
-      </w:r>
-      <w:r>
-        <w:rPr>
-          <w:rFonts w:ascii="Times New Roman" w:hAnsi="Times New Roman" w:cs="Times New Roman"/>
-          <w:sz w:val="24"/>
-          <w:szCs w:val="24"/>
-        </w:rPr>
-        <w:t xml:space="preserve"> da tag </w:t>
-      </w:r>
+        <w:t>src</w:t>
+      </w:r>
+      <w:proofErr w:type="spellEnd"/>
       <w:r>
         <w:rPr>
           <w:rFonts w:ascii="Times New Roman" w:hAnsi="Times New Roman" w:cs="Times New Roman"/>
@@ -6285,15 +9111,15 @@
           <w:sz w:val="24"/>
           <w:szCs w:val="24"/>
         </w:rPr>
-        <w:t>&lt;audio&gt;</w:t>
-      </w:r>
-      <w:r>
-        <w:rPr>
-          <w:rFonts w:ascii="Times New Roman" w:hAnsi="Times New Roman" w:cs="Times New Roman"/>
-          <w:sz w:val="24"/>
-          <w:szCs w:val="24"/>
-        </w:rPr>
-        <w:t xml:space="preserve"> e dentro da tag colcoar outra tag: </w:t>
+        <w:t>=””</w:t>
+      </w:r>
+      <w:r>
+        <w:rPr>
+          <w:rFonts w:ascii="Times New Roman" w:hAnsi="Times New Roman" w:cs="Times New Roman"/>
+          <w:sz w:val="24"/>
+          <w:szCs w:val="24"/>
+        </w:rPr>
+        <w:t xml:space="preserve"> da tag </w:t>
       </w:r>
       <w:r>
         <w:rPr>
@@ -6303,8 +9129,9 @@
           <w:sz w:val="24"/>
           <w:szCs w:val="24"/>
         </w:rPr>
-        <w:t>source:src</w:t>
-      </w:r>
+        <w:t>&lt;</w:t>
+      </w:r>
+      <w:proofErr w:type="spellStart"/>
       <w:r>
         <w:rPr>
           <w:rFonts w:ascii="Times New Roman" w:hAnsi="Times New Roman" w:cs="Times New Roman"/>
@@ -6313,6 +9140,65 @@
           <w:sz w:val="24"/>
           <w:szCs w:val="24"/>
         </w:rPr>
+        <w:t>audio</w:t>
+      </w:r>
+      <w:proofErr w:type="spellEnd"/>
+      <w:r>
+        <w:rPr>
+          <w:rFonts w:ascii="Times New Roman" w:hAnsi="Times New Roman" w:cs="Times New Roman"/>
+          <w:i/>
+          <w:iCs/>
+          <w:sz w:val="24"/>
+          <w:szCs w:val="24"/>
+        </w:rPr>
+        <w:t>&gt;</w:t>
+      </w:r>
+      <w:r>
+        <w:rPr>
+          <w:rFonts w:ascii="Times New Roman" w:hAnsi="Times New Roman" w:cs="Times New Roman"/>
+          <w:sz w:val="24"/>
+          <w:szCs w:val="24"/>
+        </w:rPr>
+        <w:t xml:space="preserve"> e dentro da tag </w:t>
+      </w:r>
+      <w:proofErr w:type="spellStart"/>
+      <w:r>
+        <w:rPr>
+          <w:rFonts w:ascii="Times New Roman" w:hAnsi="Times New Roman" w:cs="Times New Roman"/>
+          <w:sz w:val="24"/>
+          <w:szCs w:val="24"/>
+        </w:rPr>
+        <w:t>colcoar</w:t>
+      </w:r>
+      <w:proofErr w:type="spellEnd"/>
+      <w:r>
+        <w:rPr>
+          <w:rFonts w:ascii="Times New Roman" w:hAnsi="Times New Roman" w:cs="Times New Roman"/>
+          <w:sz w:val="24"/>
+          <w:szCs w:val="24"/>
+        </w:rPr>
+        <w:t xml:space="preserve"> outra tag: </w:t>
+      </w:r>
+      <w:proofErr w:type="spellStart"/>
+      <w:r>
+        <w:rPr>
+          <w:rFonts w:ascii="Times New Roman" w:hAnsi="Times New Roman" w:cs="Times New Roman"/>
+          <w:i/>
+          <w:iCs/>
+          <w:sz w:val="24"/>
+          <w:szCs w:val="24"/>
+        </w:rPr>
+        <w:t>source:src</w:t>
+      </w:r>
+      <w:proofErr w:type="spellEnd"/>
+      <w:r>
+        <w:rPr>
+          <w:rFonts w:ascii="Times New Roman" w:hAnsi="Times New Roman" w:cs="Times New Roman"/>
+          <w:i/>
+          <w:iCs/>
+          <w:sz w:val="24"/>
+          <w:szCs w:val="24"/>
+        </w:rPr>
         <w:t xml:space="preserve"> </w:t>
       </w:r>
       <w:r>
@@ -6321,7 +9207,43 @@
           <w:sz w:val="24"/>
           <w:szCs w:val="24"/>
         </w:rPr>
-        <w:t>(&lt;source src=”” type=””&gt;)</w:t>
+        <w:t>(&lt;</w:t>
+      </w:r>
+      <w:proofErr w:type="spellStart"/>
+      <w:r>
+        <w:rPr>
+          <w:rFonts w:ascii="Times New Roman" w:hAnsi="Times New Roman" w:cs="Times New Roman"/>
+          <w:sz w:val="24"/>
+          <w:szCs w:val="24"/>
+        </w:rPr>
+        <w:t>source</w:t>
+      </w:r>
+      <w:proofErr w:type="spellEnd"/>
+      <w:r>
+        <w:rPr>
+          <w:rFonts w:ascii="Times New Roman" w:hAnsi="Times New Roman" w:cs="Times New Roman"/>
+          <w:sz w:val="24"/>
+          <w:szCs w:val="24"/>
+        </w:rPr>
+        <w:t xml:space="preserve"> </w:t>
+      </w:r>
+      <w:proofErr w:type="spellStart"/>
+      <w:r>
+        <w:rPr>
+          <w:rFonts w:ascii="Times New Roman" w:hAnsi="Times New Roman" w:cs="Times New Roman"/>
+          <w:sz w:val="24"/>
+          <w:szCs w:val="24"/>
+        </w:rPr>
+        <w:t>src</w:t>
+      </w:r>
+      <w:proofErr w:type="spellEnd"/>
+      <w:r>
+        <w:rPr>
+          <w:rFonts w:ascii="Times New Roman" w:hAnsi="Times New Roman" w:cs="Times New Roman"/>
+          <w:sz w:val="24"/>
+          <w:szCs w:val="24"/>
+        </w:rPr>
+        <w:t>=”” type=””&gt;)</w:t>
       </w:r>
     </w:p>
     <w:p>
@@ -6402,8 +9324,36 @@
           <w:sz w:val="24"/>
           <w:szCs w:val="24"/>
         </w:rPr>
-        <w:t xml:space="preserve"> Para MP3: audio/mpeg</w:t>
-      </w:r>
+        <w:t xml:space="preserve"> Para MP3: </w:t>
+      </w:r>
+      <w:proofErr w:type="spellStart"/>
+      <w:r>
+        <w:rPr>
+          <w:rFonts w:ascii="Times New Roman" w:hAnsi="Times New Roman" w:cs="Times New Roman"/>
+          <w:sz w:val="24"/>
+          <w:szCs w:val="24"/>
+        </w:rPr>
+        <w:t>audio</w:t>
+      </w:r>
+      <w:proofErr w:type="spellEnd"/>
+      <w:r>
+        <w:rPr>
+          <w:rFonts w:ascii="Times New Roman" w:hAnsi="Times New Roman" w:cs="Times New Roman"/>
+          <w:sz w:val="24"/>
+          <w:szCs w:val="24"/>
+        </w:rPr>
+        <w:t>/</w:t>
+      </w:r>
+      <w:proofErr w:type="spellStart"/>
+      <w:r>
+        <w:rPr>
+          <w:rFonts w:ascii="Times New Roman" w:hAnsi="Times New Roman" w:cs="Times New Roman"/>
+          <w:sz w:val="24"/>
+          <w:szCs w:val="24"/>
+        </w:rPr>
+        <w:t>mpeg</w:t>
+      </w:r>
+      <w:proofErr w:type="spellEnd"/>
     </w:p>
     <w:p>
       <w:pPr>
@@ -6433,8 +9383,36 @@
           <w:sz w:val="24"/>
           <w:szCs w:val="24"/>
         </w:rPr>
-        <w:t xml:space="preserve"> Para OGG: audio/ogg</w:t>
-      </w:r>
+        <w:t xml:space="preserve"> Para OGG: </w:t>
+      </w:r>
+      <w:proofErr w:type="spellStart"/>
+      <w:r>
+        <w:rPr>
+          <w:rFonts w:ascii="Times New Roman" w:hAnsi="Times New Roman" w:cs="Times New Roman"/>
+          <w:sz w:val="24"/>
+          <w:szCs w:val="24"/>
+        </w:rPr>
+        <w:t>audio</w:t>
+      </w:r>
+      <w:proofErr w:type="spellEnd"/>
+      <w:r>
+        <w:rPr>
+          <w:rFonts w:ascii="Times New Roman" w:hAnsi="Times New Roman" w:cs="Times New Roman"/>
+          <w:sz w:val="24"/>
+          <w:szCs w:val="24"/>
+        </w:rPr>
+        <w:t>/</w:t>
+      </w:r>
+      <w:proofErr w:type="spellStart"/>
+      <w:r>
+        <w:rPr>
+          <w:rFonts w:ascii="Times New Roman" w:hAnsi="Times New Roman" w:cs="Times New Roman"/>
+          <w:sz w:val="24"/>
+          <w:szCs w:val="24"/>
+        </w:rPr>
+        <w:t>ogg</w:t>
+      </w:r>
+      <w:proofErr w:type="spellEnd"/>
     </w:p>
     <w:p>
       <w:pPr>
@@ -6464,8 +9442,36 @@
           <w:sz w:val="24"/>
           <w:szCs w:val="24"/>
         </w:rPr>
-        <w:t xml:space="preserve"> Para WAV: audio/wav</w:t>
-      </w:r>
+        <w:t xml:space="preserve"> Para WAV: </w:t>
+      </w:r>
+      <w:proofErr w:type="spellStart"/>
+      <w:r>
+        <w:rPr>
+          <w:rFonts w:ascii="Times New Roman" w:hAnsi="Times New Roman" w:cs="Times New Roman"/>
+          <w:sz w:val="24"/>
+          <w:szCs w:val="24"/>
+        </w:rPr>
+        <w:t>audio</w:t>
+      </w:r>
+      <w:proofErr w:type="spellEnd"/>
+      <w:r>
+        <w:rPr>
+          <w:rFonts w:ascii="Times New Roman" w:hAnsi="Times New Roman" w:cs="Times New Roman"/>
+          <w:sz w:val="24"/>
+          <w:szCs w:val="24"/>
+        </w:rPr>
+        <w:t>/</w:t>
+      </w:r>
+      <w:proofErr w:type="spellStart"/>
+      <w:r>
+        <w:rPr>
+          <w:rFonts w:ascii="Times New Roman" w:hAnsi="Times New Roman" w:cs="Times New Roman"/>
+          <w:sz w:val="24"/>
+          <w:szCs w:val="24"/>
+        </w:rPr>
+        <w:t>wav</w:t>
+      </w:r>
+      <w:proofErr w:type="spellEnd"/>
     </w:p>
     <w:p>
       <w:pPr>
@@ -6485,7 +9491,25 @@
           <w:sz w:val="24"/>
           <w:szCs w:val="24"/>
         </w:rPr>
-        <w:t>*no mesmo site utilizado para os formatos de imagens (iana....) você consegue encontrar os formatos para os áudios.</w:t>
+        <w:t>*no mesmo site utilizado para os formatos de imagens (</w:t>
+      </w:r>
+      <w:proofErr w:type="spellStart"/>
+      <w:r>
+        <w:rPr>
+          <w:rFonts w:ascii="Times New Roman" w:hAnsi="Times New Roman" w:cs="Times New Roman"/>
+          <w:sz w:val="24"/>
+          <w:szCs w:val="24"/>
+        </w:rPr>
+        <w:t>iana</w:t>
+      </w:r>
+      <w:proofErr w:type="spellEnd"/>
+      <w:r>
+        <w:rPr>
+          <w:rFonts w:ascii="Times New Roman" w:hAnsi="Times New Roman" w:cs="Times New Roman"/>
+          <w:sz w:val="24"/>
+          <w:szCs w:val="24"/>
+        </w:rPr>
+        <w:t>....) você consegue encontrar os formatos para os áudios.</w:t>
       </w:r>
     </w:p>
     <w:p>
@@ -6500,23 +9524,107 @@
           <w:szCs w:val="24"/>
         </w:rPr>
       </w:pPr>
-      <w:r>
-        <w:rPr>
-          <w:rFonts w:ascii="Times New Roman" w:hAnsi="Times New Roman" w:cs="Times New Roman"/>
-          <w:b/>
-          <w:bCs/>
-          <w:sz w:val="24"/>
-          <w:szCs w:val="24"/>
-        </w:rPr>
-        <w:t>ii.</w:t>
-      </w:r>
-      <w:r>
-        <w:rPr>
-          <w:rFonts w:ascii="Times New Roman" w:hAnsi="Times New Roman" w:cs="Times New Roman"/>
-          <w:sz w:val="24"/>
-          <w:szCs w:val="24"/>
-        </w:rPr>
-        <w:t xml:space="preserve"> Você pode colocar diversas tags &lt;sources&gt;, mas sempre se lembre que a ordem é importante, ou seja, se o primeiro source for mp3, primeiramente ele irá tentar carregar o áudio em mp3, e depois o que estiver na sequência até conseguir executar um deles. Se for wav, primeiramente em wav e depois os outros, e assim por diante.</w:t>
+      <w:proofErr w:type="spellStart"/>
+      <w:r>
+        <w:rPr>
+          <w:rFonts w:ascii="Times New Roman" w:hAnsi="Times New Roman" w:cs="Times New Roman"/>
+          <w:b/>
+          <w:bCs/>
+          <w:sz w:val="24"/>
+          <w:szCs w:val="24"/>
+        </w:rPr>
+        <w:t>ii</w:t>
+      </w:r>
+      <w:proofErr w:type="spellEnd"/>
+      <w:r>
+        <w:rPr>
+          <w:rFonts w:ascii="Times New Roman" w:hAnsi="Times New Roman" w:cs="Times New Roman"/>
+          <w:b/>
+          <w:bCs/>
+          <w:sz w:val="24"/>
+          <w:szCs w:val="24"/>
+        </w:rPr>
+        <w:t>.</w:t>
+      </w:r>
+      <w:r>
+        <w:rPr>
+          <w:rFonts w:ascii="Times New Roman" w:hAnsi="Times New Roman" w:cs="Times New Roman"/>
+          <w:sz w:val="24"/>
+          <w:szCs w:val="24"/>
+        </w:rPr>
+        <w:t xml:space="preserve"> Você pode colocar diversas tags &lt;</w:t>
+      </w:r>
+      <w:proofErr w:type="spellStart"/>
+      <w:r>
+        <w:rPr>
+          <w:rFonts w:ascii="Times New Roman" w:hAnsi="Times New Roman" w:cs="Times New Roman"/>
+          <w:sz w:val="24"/>
+          <w:szCs w:val="24"/>
+        </w:rPr>
+        <w:t>sources</w:t>
+      </w:r>
+      <w:proofErr w:type="spellEnd"/>
+      <w:r>
+        <w:rPr>
+          <w:rFonts w:ascii="Times New Roman" w:hAnsi="Times New Roman" w:cs="Times New Roman"/>
+          <w:sz w:val="24"/>
+          <w:szCs w:val="24"/>
+        </w:rPr>
+        <w:t xml:space="preserve">&gt;, mas sempre se lembre que a ordem é importante, ou seja, se o primeiro </w:t>
+      </w:r>
+      <w:proofErr w:type="spellStart"/>
+      <w:r>
+        <w:rPr>
+          <w:rFonts w:ascii="Times New Roman" w:hAnsi="Times New Roman" w:cs="Times New Roman"/>
+          <w:sz w:val="24"/>
+          <w:szCs w:val="24"/>
+        </w:rPr>
+        <w:t>source</w:t>
+      </w:r>
+      <w:proofErr w:type="spellEnd"/>
+      <w:r>
+        <w:rPr>
+          <w:rFonts w:ascii="Times New Roman" w:hAnsi="Times New Roman" w:cs="Times New Roman"/>
+          <w:sz w:val="24"/>
+          <w:szCs w:val="24"/>
+        </w:rPr>
+        <w:t xml:space="preserve"> for mp3, primeiramente ele irá tentar carregar o áudio em mp3, e depois o que estiver na sequência até conseguir executar um deles. Se for </w:t>
+      </w:r>
+      <w:proofErr w:type="spellStart"/>
+      <w:r>
+        <w:rPr>
+          <w:rFonts w:ascii="Times New Roman" w:hAnsi="Times New Roman" w:cs="Times New Roman"/>
+          <w:sz w:val="24"/>
+          <w:szCs w:val="24"/>
+        </w:rPr>
+        <w:t>wav</w:t>
+      </w:r>
+      <w:proofErr w:type="spellEnd"/>
+      <w:r>
+        <w:rPr>
+          <w:rFonts w:ascii="Times New Roman" w:hAnsi="Times New Roman" w:cs="Times New Roman"/>
+          <w:sz w:val="24"/>
+          <w:szCs w:val="24"/>
+        </w:rPr>
+        <w:t xml:space="preserve">, primeiramente em </w:t>
+      </w:r>
+      <w:proofErr w:type="spellStart"/>
+      <w:r>
+        <w:rPr>
+          <w:rFonts w:ascii="Times New Roman" w:hAnsi="Times New Roman" w:cs="Times New Roman"/>
+          <w:sz w:val="24"/>
+          <w:szCs w:val="24"/>
+        </w:rPr>
+        <w:t>wav</w:t>
+      </w:r>
+      <w:proofErr w:type="spellEnd"/>
+      <w:r>
+        <w:rPr>
+          <w:rFonts w:ascii="Times New Roman" w:hAnsi="Times New Roman" w:cs="Times New Roman"/>
+          <w:sz w:val="24"/>
+          <w:szCs w:val="24"/>
+        </w:rPr>
+        <w:t xml:space="preserve"> e depois os outros, e assim por diante.</w:t>
       </w:r>
     </w:p>
     <w:p>
@@ -6531,23 +9639,71 @@
           <w:szCs w:val="24"/>
         </w:rPr>
       </w:pPr>
-      <w:r>
-        <w:rPr>
-          <w:rFonts w:ascii="Times New Roman" w:hAnsi="Times New Roman" w:cs="Times New Roman"/>
-          <w:b/>
-          <w:bCs/>
-          <w:sz w:val="24"/>
-          <w:szCs w:val="24"/>
-        </w:rPr>
-        <w:t>iii.</w:t>
-      </w:r>
-      <w:r>
-        <w:rPr>
-          <w:rFonts w:ascii="Times New Roman" w:hAnsi="Times New Roman" w:cs="Times New Roman"/>
-          <w:sz w:val="24"/>
-          <w:szCs w:val="24"/>
-        </w:rPr>
-        <w:t xml:space="preserve"> Você também pode adicionar outras tags dentro da tag &lt;áudio&gt;, como por exemplo &lt;p&gt;, &lt;img&gt; e &lt;a&gt;. Desse modo se o navegador não conseguir reproduzir nenhum áudio, ele irá exibir a mensagem colocada no &lt;p&gt;, juntamente com links/imagens que também foram associadas. Um exemplo é vc colocar o link para download do áudio em mp3 (ou qualquer outro formato), dessa forma, se o navegador não puder executar o áudio, o usuário pode baixar ele em mp3 para poder ouvir, caso queira.</w:t>
+      <w:proofErr w:type="spellStart"/>
+      <w:r>
+        <w:rPr>
+          <w:rFonts w:ascii="Times New Roman" w:hAnsi="Times New Roman" w:cs="Times New Roman"/>
+          <w:b/>
+          <w:bCs/>
+          <w:sz w:val="24"/>
+          <w:szCs w:val="24"/>
+        </w:rPr>
+        <w:t>iii</w:t>
+      </w:r>
+      <w:proofErr w:type="spellEnd"/>
+      <w:r>
+        <w:rPr>
+          <w:rFonts w:ascii="Times New Roman" w:hAnsi="Times New Roman" w:cs="Times New Roman"/>
+          <w:b/>
+          <w:bCs/>
+          <w:sz w:val="24"/>
+          <w:szCs w:val="24"/>
+        </w:rPr>
+        <w:t>.</w:t>
+      </w:r>
+      <w:r>
+        <w:rPr>
+          <w:rFonts w:ascii="Times New Roman" w:hAnsi="Times New Roman" w:cs="Times New Roman"/>
+          <w:sz w:val="24"/>
+          <w:szCs w:val="24"/>
+        </w:rPr>
+        <w:t xml:space="preserve"> Você também pode adicionar outras tags dentro da tag &lt;áudio&gt;, como por exemplo &lt;p&gt;, &lt;</w:t>
+      </w:r>
+      <w:proofErr w:type="spellStart"/>
+      <w:r>
+        <w:rPr>
+          <w:rFonts w:ascii="Times New Roman" w:hAnsi="Times New Roman" w:cs="Times New Roman"/>
+          <w:sz w:val="24"/>
+          <w:szCs w:val="24"/>
+        </w:rPr>
+        <w:t>img</w:t>
+      </w:r>
+      <w:proofErr w:type="spellEnd"/>
+      <w:r>
+        <w:rPr>
+          <w:rFonts w:ascii="Times New Roman" w:hAnsi="Times New Roman" w:cs="Times New Roman"/>
+          <w:sz w:val="24"/>
+          <w:szCs w:val="24"/>
+        </w:rPr>
+        <w:t xml:space="preserve">&gt; e &lt;a&gt;. Desse modo se o navegador não conseguir reproduzir nenhum áudio, ele irá exibir a mensagem colocada no &lt;p&gt;, juntamente com links/imagens que também foram associadas. Um exemplo é </w:t>
+      </w:r>
+      <w:proofErr w:type="spellStart"/>
+      <w:r>
+        <w:rPr>
+          <w:rFonts w:ascii="Times New Roman" w:hAnsi="Times New Roman" w:cs="Times New Roman"/>
+          <w:sz w:val="24"/>
+          <w:szCs w:val="24"/>
+        </w:rPr>
+        <w:t>vc</w:t>
+      </w:r>
+      <w:proofErr w:type="spellEnd"/>
+      <w:r>
+        <w:rPr>
+          <w:rFonts w:ascii="Times New Roman" w:hAnsi="Times New Roman" w:cs="Times New Roman"/>
+          <w:sz w:val="24"/>
+          <w:szCs w:val="24"/>
+        </w:rPr>
+        <w:t xml:space="preserve"> colocar o link para download do áudio em mp3 (ou qualquer outro formato), dessa forma, se o navegador não puder executar o áudio, o usuário pode baixar ele em mp3 para poder ouvir, caso queira.</w:t>
       </w:r>
     </w:p>
     <w:p>
@@ -6573,6 +9729,7 @@
         </w:rPr>
         <w:t xml:space="preserve">Outro parâmetro que pode ser adicionado na tag &lt;áudio&gt; é o </w:t>
       </w:r>
+      <w:proofErr w:type="spellStart"/>
       <w:r>
         <w:rPr>
           <w:rFonts w:ascii="Times New Roman" w:hAnsi="Times New Roman" w:cs="Times New Roman"/>
@@ -6581,7 +9738,18 @@
           <w:sz w:val="24"/>
           <w:szCs w:val="24"/>
         </w:rPr>
-        <w:t>preload=””</w:t>
+        <w:t>preload</w:t>
+      </w:r>
+      <w:proofErr w:type="spellEnd"/>
+      <w:r>
+        <w:rPr>
+          <w:rFonts w:ascii="Times New Roman" w:hAnsi="Times New Roman" w:cs="Times New Roman"/>
+          <w:i/>
+          <w:iCs/>
+          <w:sz w:val="24"/>
+          <w:szCs w:val="24"/>
+        </w:rPr>
+        <w:t>=””</w:t>
       </w:r>
       <w:r>
         <w:rPr>
@@ -6686,6 +9854,7 @@
         </w:rPr>
         <w:t xml:space="preserve">- </w:t>
       </w:r>
+      <w:proofErr w:type="spellStart"/>
       <w:proofErr w:type="gramStart"/>
       <w:r>
         <w:rPr>
@@ -6695,6 +9864,7 @@
         </w:rPr>
         <w:t>metadata</w:t>
       </w:r>
+      <w:proofErr w:type="spellEnd"/>
       <w:proofErr w:type="gramEnd"/>
       <w:r>
         <w:rPr>
@@ -6743,6 +9913,7 @@
         </w:rPr>
         <w:t xml:space="preserve"> </w:t>
       </w:r>
+      <w:proofErr w:type="spellStart"/>
       <w:proofErr w:type="gramStart"/>
       <w:r>
         <w:rPr>
@@ -6752,6 +9923,7 @@
         </w:rPr>
         <w:t>none</w:t>
       </w:r>
+      <w:proofErr w:type="spellEnd"/>
       <w:proofErr w:type="gramEnd"/>
       <w:r>
         <w:rPr>
@@ -6907,7 +10079,27 @@
           <w:szCs w:val="24"/>
         </w:rPr>
         <w:lastRenderedPageBreak/>
-        <w:t>12. Vídeos:</w:t>
+        <w:t>12. Vídeos</w:t>
+      </w:r>
+      <w:r>
+        <w:rPr>
+          <w:rFonts w:ascii="Times New Roman" w:hAnsi="Times New Roman" w:cs="Times New Roman"/>
+          <w:b/>
+          <w:bCs/>
+          <w:sz w:val="24"/>
+          <w:szCs w:val="24"/>
+        </w:rPr>
+        <w:t xml:space="preserve"> em Hospedagem própria</w:t>
+      </w:r>
+      <w:r>
+        <w:rPr>
+          <w:rFonts w:ascii="Times New Roman" w:hAnsi="Times New Roman" w:cs="Times New Roman"/>
+          <w:b/>
+          <w:bCs/>
+          <w:sz w:val="24"/>
+          <w:szCs w:val="24"/>
+        </w:rPr>
+        <w:t>:</w:t>
       </w:r>
     </w:p>
     <w:p>
@@ -7032,7 +10224,16 @@
           <w:sz w:val="24"/>
           <w:szCs w:val="24"/>
         </w:rPr>
-        <w:t>MP4, M4V, W</w:t>
+        <w:t xml:space="preserve">MP4, M4V, </w:t>
+      </w:r>
+      <w:proofErr w:type="spellStart"/>
+      <w:r>
+        <w:rPr>
+          <w:rFonts w:ascii="Times New Roman" w:hAnsi="Times New Roman" w:cs="Times New Roman"/>
+          <w:sz w:val="24"/>
+          <w:szCs w:val="24"/>
+        </w:rPr>
+        <w:t>W</w:t>
       </w:r>
       <w:r>
         <w:rPr>
@@ -7048,7 +10249,16 @@
           <w:sz w:val="24"/>
           <w:szCs w:val="24"/>
         </w:rPr>
-        <w:t>M e OGV.</w:t>
+        <w:t>M</w:t>
+      </w:r>
+      <w:proofErr w:type="spellEnd"/>
+      <w:r>
+        <w:rPr>
+          <w:rFonts w:ascii="Times New Roman" w:hAnsi="Times New Roman" w:cs="Times New Roman"/>
+          <w:sz w:val="24"/>
+          <w:szCs w:val="24"/>
+        </w:rPr>
+        <w:t xml:space="preserve"> e OGV.</w:t>
       </w:r>
     </w:p>
     <w:p>
@@ -7062,15 +10272,27 @@
           <w:szCs w:val="24"/>
         </w:rPr>
       </w:pPr>
-      <w:r>
-        <w:rPr>
-          <w:rFonts w:ascii="Times New Roman" w:hAnsi="Times New Roman" w:cs="Times New Roman"/>
-          <w:b/>
-          <w:bCs/>
-          <w:sz w:val="24"/>
-          <w:szCs w:val="24"/>
-        </w:rPr>
-        <w:t>ii.</w:t>
+      <w:proofErr w:type="spellStart"/>
+      <w:r>
+        <w:rPr>
+          <w:rFonts w:ascii="Times New Roman" w:hAnsi="Times New Roman" w:cs="Times New Roman"/>
+          <w:b/>
+          <w:bCs/>
+          <w:sz w:val="24"/>
+          <w:szCs w:val="24"/>
+        </w:rPr>
+        <w:t>ii</w:t>
+      </w:r>
+      <w:proofErr w:type="spellEnd"/>
+      <w:r>
+        <w:rPr>
+          <w:rFonts w:ascii="Times New Roman" w:hAnsi="Times New Roman" w:cs="Times New Roman"/>
+          <w:b/>
+          <w:bCs/>
+          <w:sz w:val="24"/>
+          <w:szCs w:val="24"/>
+        </w:rPr>
+        <w:t>.</w:t>
       </w:r>
       <w:r>
         <w:rPr>
@@ -7092,23 +10314,53 @@
           <w:szCs w:val="24"/>
         </w:rPr>
       </w:pPr>
-      <w:r>
-        <w:rPr>
-          <w:rFonts w:ascii="Times New Roman" w:hAnsi="Times New Roman" w:cs="Times New Roman"/>
-          <w:b/>
-          <w:bCs/>
-          <w:sz w:val="24"/>
-          <w:szCs w:val="24"/>
-        </w:rPr>
-        <w:t>iii.</w:t>
-      </w:r>
-      <w:r>
-        <w:rPr>
-          <w:rFonts w:ascii="Times New Roman" w:hAnsi="Times New Roman" w:cs="Times New Roman"/>
-          <w:sz w:val="24"/>
-          <w:szCs w:val="24"/>
-        </w:rPr>
-        <w:t xml:space="preserve"> Para diminuir vídeos, utilize o programa handbrake. Link para download: </w:t>
+      <w:proofErr w:type="spellStart"/>
+      <w:r>
+        <w:rPr>
+          <w:rFonts w:ascii="Times New Roman" w:hAnsi="Times New Roman" w:cs="Times New Roman"/>
+          <w:b/>
+          <w:bCs/>
+          <w:sz w:val="24"/>
+          <w:szCs w:val="24"/>
+        </w:rPr>
+        <w:t>iii</w:t>
+      </w:r>
+      <w:proofErr w:type="spellEnd"/>
+      <w:r>
+        <w:rPr>
+          <w:rFonts w:ascii="Times New Roman" w:hAnsi="Times New Roman" w:cs="Times New Roman"/>
+          <w:b/>
+          <w:bCs/>
+          <w:sz w:val="24"/>
+          <w:szCs w:val="24"/>
+        </w:rPr>
+        <w:t>.</w:t>
+      </w:r>
+      <w:r>
+        <w:rPr>
+          <w:rFonts w:ascii="Times New Roman" w:hAnsi="Times New Roman" w:cs="Times New Roman"/>
+          <w:sz w:val="24"/>
+          <w:szCs w:val="24"/>
+        </w:rPr>
+        <w:t xml:space="preserve"> Para diminuir vídeos, utilize o programa </w:t>
+      </w:r>
+      <w:proofErr w:type="spellStart"/>
+      <w:r>
+        <w:rPr>
+          <w:rFonts w:ascii="Times New Roman" w:hAnsi="Times New Roman" w:cs="Times New Roman"/>
+          <w:sz w:val="24"/>
+          <w:szCs w:val="24"/>
+        </w:rPr>
+        <w:t>handbrake</w:t>
+      </w:r>
+      <w:proofErr w:type="spellEnd"/>
+      <w:r>
+        <w:rPr>
+          <w:rFonts w:ascii="Times New Roman" w:hAnsi="Times New Roman" w:cs="Times New Roman"/>
+          <w:sz w:val="24"/>
+          <w:szCs w:val="24"/>
+        </w:rPr>
+        <w:t xml:space="preserve">. Link para download: </w:t>
       </w:r>
       <w:hyperlink r:id="rId15" w:history="1">
         <w:r>
@@ -7141,15 +10393,27 @@
           <w:szCs w:val="24"/>
         </w:rPr>
       </w:pPr>
-      <w:r>
-        <w:rPr>
-          <w:rFonts w:ascii="Times New Roman" w:hAnsi="Times New Roman" w:cs="Times New Roman"/>
-          <w:b/>
-          <w:bCs/>
-          <w:sz w:val="24"/>
-          <w:szCs w:val="24"/>
-        </w:rPr>
-        <w:t>iv.</w:t>
+      <w:proofErr w:type="spellStart"/>
+      <w:r>
+        <w:rPr>
+          <w:rFonts w:ascii="Times New Roman" w:hAnsi="Times New Roman" w:cs="Times New Roman"/>
+          <w:b/>
+          <w:bCs/>
+          <w:sz w:val="24"/>
+          <w:szCs w:val="24"/>
+        </w:rPr>
+        <w:t>iv</w:t>
+      </w:r>
+      <w:proofErr w:type="spellEnd"/>
+      <w:r>
+        <w:rPr>
+          <w:rFonts w:ascii="Times New Roman" w:hAnsi="Times New Roman" w:cs="Times New Roman"/>
+          <w:b/>
+          <w:bCs/>
+          <w:sz w:val="24"/>
+          <w:szCs w:val="24"/>
+        </w:rPr>
+        <w:t>.</w:t>
       </w:r>
       <w:r>
         <w:rPr>
@@ -7175,6 +10439,33 @@
         </w:rPr>
         <w:t>alterar seu tamanho e qualidade, dentre outros.</w:t>
       </w:r>
+      <w:r>
+        <w:rPr>
+          <w:rFonts w:ascii="Times New Roman" w:hAnsi="Times New Roman" w:cs="Times New Roman"/>
+          <w:sz w:val="24"/>
+          <w:szCs w:val="24"/>
+        </w:rPr>
+        <w:t xml:space="preserve"> Porém, ele não converte o vídeo para OGV, mas você pode utilizar o seguinte site para fazer essa conversão: </w:t>
+      </w:r>
+      <w:hyperlink r:id="rId16" w:history="1">
+        <w:r>
+          <w:rPr>
+            <w:rStyle w:val="Hyperlink"/>
+            <w:rFonts w:ascii="Times New Roman" w:hAnsi="Times New Roman" w:cs="Times New Roman"/>
+            <w:sz w:val="24"/>
+            <w:szCs w:val="24"/>
+          </w:rPr>
+          <w:t>https://video.online-convert.com/convert-to-ogv</w:t>
+        </w:r>
+      </w:hyperlink>
+      <w:r>
+        <w:rPr>
+          <w:rFonts w:ascii="Times New Roman" w:hAnsi="Times New Roman" w:cs="Times New Roman"/>
+          <w:sz w:val="24"/>
+          <w:szCs w:val="24"/>
+        </w:rPr>
+        <w:t xml:space="preserve"> </w:t>
+      </w:r>
     </w:p>
     <w:p>
       <w:pPr>
@@ -7201,7 +10492,43 @@
           <w:sz w:val="24"/>
           <w:szCs w:val="24"/>
         </w:rPr>
-        <w:t xml:space="preserve"> Para alterar a qualidade entrar na config Preset, abaixo do title:</w:t>
+        <w:t xml:space="preserve"> Para alterar a qualidade entrar na </w:t>
+      </w:r>
+      <w:proofErr w:type="spellStart"/>
+      <w:r>
+        <w:rPr>
+          <w:rFonts w:ascii="Times New Roman" w:hAnsi="Times New Roman" w:cs="Times New Roman"/>
+          <w:sz w:val="24"/>
+          <w:szCs w:val="24"/>
+        </w:rPr>
+        <w:t>config</w:t>
+      </w:r>
+      <w:proofErr w:type="spellEnd"/>
+      <w:r>
+        <w:rPr>
+          <w:rFonts w:ascii="Times New Roman" w:hAnsi="Times New Roman" w:cs="Times New Roman"/>
+          <w:sz w:val="24"/>
+          <w:szCs w:val="24"/>
+        </w:rPr>
+        <w:t xml:space="preserve"> </w:t>
+      </w:r>
+      <w:proofErr w:type="spellStart"/>
+      <w:r>
+        <w:rPr>
+          <w:rFonts w:ascii="Times New Roman" w:hAnsi="Times New Roman" w:cs="Times New Roman"/>
+          <w:sz w:val="24"/>
+          <w:szCs w:val="24"/>
+        </w:rPr>
+        <w:t>Preset</w:t>
+      </w:r>
+      <w:proofErr w:type="spellEnd"/>
+      <w:r>
+        <w:rPr>
+          <w:rFonts w:ascii="Times New Roman" w:hAnsi="Times New Roman" w:cs="Times New Roman"/>
+          <w:sz w:val="24"/>
+          <w:szCs w:val="24"/>
+        </w:rPr>
+        <w:t>, abaixo do title:</w:t>
       </w:r>
       <w:r>
         <w:rPr>
@@ -7220,129 +10547,6 @@
             <wp:extent cx="5400040" cy="3326765"/>
             <wp:effectExtent l="0" t="0" r="0" b="6985"/>
             <wp:docPr id="3" name="Imagem 3"/>
-            <wp:cNvGraphicFramePr>
-              <a:graphicFrameLocks xmlns:a="http://schemas.openxmlformats.org/drawingml/2006/main" noChangeAspect="1"/>
-            </wp:cNvGraphicFramePr>
-            <a:graphic xmlns:a="http://schemas.openxmlformats.org/drawingml/2006/main">
-              <a:graphicData uri="http://schemas.openxmlformats.org/drawingml/2006/picture">
-                <pic:pic xmlns:pic="http://schemas.openxmlformats.org/drawingml/2006/picture">
-                  <pic:nvPicPr>
-                    <pic:cNvPr id="1" name=""/>
-                    <pic:cNvPicPr/>
-                  </pic:nvPicPr>
-                  <pic:blipFill>
-                    <a:blip r:embed="rId16"/>
-                    <a:stretch>
-                      <a:fillRect/>
-                    </a:stretch>
-                  </pic:blipFill>
-                  <pic:spPr>
-                    <a:xfrm>
-                      <a:off x="0" y="0"/>
-                      <a:ext cx="5400040" cy="3326765"/>
-                    </a:xfrm>
-                    <a:prstGeom prst="rect">
-                      <a:avLst/>
-                    </a:prstGeom>
-                  </pic:spPr>
-                </pic:pic>
-              </a:graphicData>
-            </a:graphic>
-          </wp:inline>
-        </w:drawing>
-      </w:r>
-    </w:p>
-    <w:p>
-      <w:pPr>
-        <w:spacing w:line="360" w:lineRule="auto"/>
-        <w:ind w:left="1134"/>
-        <w:jc w:val="both"/>
-        <w:rPr>
-          <w:rFonts w:ascii="Times New Roman" w:hAnsi="Times New Roman" w:cs="Times New Roman"/>
-          <w:sz w:val="24"/>
-          <w:szCs w:val="24"/>
-        </w:rPr>
-      </w:pPr>
-      <w:r>
-        <w:rPr>
-          <w:rFonts w:ascii="Times New Roman" w:hAnsi="Times New Roman" w:cs="Times New Roman"/>
-          <w:b/>
-          <w:bCs/>
-          <w:sz w:val="24"/>
-          <w:szCs w:val="24"/>
-        </w:rPr>
-        <w:t>vi.</w:t>
-      </w:r>
-      <w:r>
-        <w:rPr>
-          <w:rFonts w:ascii="Times New Roman" w:hAnsi="Times New Roman" w:cs="Times New Roman"/>
-          <w:sz w:val="24"/>
-          <w:szCs w:val="24"/>
-        </w:rPr>
-        <w:t xml:space="preserve"> Em seguida basta clicar no botão verde – start encode, para renderizar/processar as alterações.</w:t>
-      </w:r>
-      <w:r>
-        <w:rPr>
-          <w:rFonts w:ascii="Times New Roman" w:hAnsi="Times New Roman" w:cs="Times New Roman"/>
-          <w:sz w:val="24"/>
-          <w:szCs w:val="24"/>
-        </w:rPr>
-        <w:t xml:space="preserve"> Ele vai ler o vídeo original e decodificar para um formato que possa ser usado na web, gerando assim um arquivo bem menor.</w:t>
-      </w:r>
-    </w:p>
-    <w:p>
-      <w:pPr>
-        <w:spacing w:line="360" w:lineRule="auto"/>
-        <w:ind w:left="1134"/>
-        <w:jc w:val="both"/>
-        <w:rPr>
-          <w:rFonts w:ascii="Times New Roman" w:hAnsi="Times New Roman" w:cs="Times New Roman"/>
-          <w:sz w:val="24"/>
-          <w:szCs w:val="24"/>
-        </w:rPr>
-      </w:pPr>
-      <w:r>
-        <w:rPr>
-          <w:rFonts w:ascii="Times New Roman" w:hAnsi="Times New Roman" w:cs="Times New Roman"/>
-          <w:b/>
-          <w:bCs/>
-          <w:sz w:val="24"/>
-          <w:szCs w:val="24"/>
-        </w:rPr>
-        <w:lastRenderedPageBreak/>
-        <w:t>vii.</w:t>
-      </w:r>
-      <w:r>
-        <w:rPr>
-          <w:rFonts w:ascii="Times New Roman" w:hAnsi="Times New Roman" w:cs="Times New Roman"/>
-          <w:sz w:val="24"/>
-          <w:szCs w:val="24"/>
-        </w:rPr>
-        <w:t xml:space="preserve"> Para comparação esses foram os tamanhos do original e dos convertidos em sequência: </w:t>
-      </w:r>
-    </w:p>
-    <w:p>
-      <w:pPr>
-        <w:spacing w:line="360" w:lineRule="auto"/>
-        <w:ind w:left="1134"/>
-        <w:jc w:val="both"/>
-        <w:rPr>
-          <w:rFonts w:ascii="Times New Roman" w:hAnsi="Times New Roman" w:cs="Times New Roman"/>
-          <w:sz w:val="24"/>
-          <w:szCs w:val="24"/>
-        </w:rPr>
-      </w:pPr>
-      <w:r>
-        <w:rPr>
-          <w:rFonts w:ascii="Times New Roman" w:hAnsi="Times New Roman" w:cs="Times New Roman"/>
-          <w:sz w:val="24"/>
-          <w:szCs w:val="24"/>
-        </w:rPr>
-        <w:drawing>
-          <wp:inline distT="0" distB="0" distL="0" distR="0" wp14:anchorId="5F20C4F8" wp14:editId="07313769">
-            <wp:extent cx="3600953" cy="714475"/>
-            <wp:effectExtent l="0" t="0" r="0" b="9525"/>
-            <wp:docPr id="4" name="Imagem 4"/>
             <wp:cNvGraphicFramePr>
               <a:graphicFrameLocks xmlns:a="http://schemas.openxmlformats.org/drawingml/2006/main" noChangeAspect="1"/>
             </wp:cNvGraphicFramePr>
@@ -7362,6 +10566,149 @@
                   <pic:spPr>
                     <a:xfrm>
                       <a:off x="0" y="0"/>
+                      <a:ext cx="5400040" cy="3326765"/>
+                    </a:xfrm>
+                    <a:prstGeom prst="rect">
+                      <a:avLst/>
+                    </a:prstGeom>
+                  </pic:spPr>
+                </pic:pic>
+              </a:graphicData>
+            </a:graphic>
+          </wp:inline>
+        </w:drawing>
+      </w:r>
+    </w:p>
+    <w:p>
+      <w:pPr>
+        <w:spacing w:line="360" w:lineRule="auto"/>
+        <w:ind w:left="1134"/>
+        <w:jc w:val="both"/>
+        <w:rPr>
+          <w:rFonts w:ascii="Times New Roman" w:hAnsi="Times New Roman" w:cs="Times New Roman"/>
+          <w:sz w:val="24"/>
+          <w:szCs w:val="24"/>
+        </w:rPr>
+      </w:pPr>
+      <w:r>
+        <w:rPr>
+          <w:rFonts w:ascii="Times New Roman" w:hAnsi="Times New Roman" w:cs="Times New Roman"/>
+          <w:b/>
+          <w:bCs/>
+          <w:sz w:val="24"/>
+          <w:szCs w:val="24"/>
+        </w:rPr>
+        <w:t>vi.</w:t>
+      </w:r>
+      <w:r>
+        <w:rPr>
+          <w:rFonts w:ascii="Times New Roman" w:hAnsi="Times New Roman" w:cs="Times New Roman"/>
+          <w:sz w:val="24"/>
+          <w:szCs w:val="24"/>
+        </w:rPr>
+        <w:t xml:space="preserve"> Em seguida basta clicar no botão verde – start encode, para renderizar/processar as alterações.</w:t>
+      </w:r>
+      <w:r>
+        <w:rPr>
+          <w:rFonts w:ascii="Times New Roman" w:hAnsi="Times New Roman" w:cs="Times New Roman"/>
+          <w:sz w:val="24"/>
+          <w:szCs w:val="24"/>
+        </w:rPr>
+        <w:t xml:space="preserve"> Ele vai ler o vídeo original e decodificar </w:t>
+      </w:r>
+      <w:r>
+        <w:rPr>
+          <w:rFonts w:ascii="Times New Roman" w:hAnsi="Times New Roman" w:cs="Times New Roman"/>
+          <w:sz w:val="24"/>
+          <w:szCs w:val="24"/>
+        </w:rPr>
+        <w:lastRenderedPageBreak/>
+        <w:t>para um formato que possa ser usado na web, gerando assim um arquivo bem menor.</w:t>
+      </w:r>
+    </w:p>
+    <w:p>
+      <w:pPr>
+        <w:spacing w:line="360" w:lineRule="auto"/>
+        <w:ind w:left="1134"/>
+        <w:jc w:val="both"/>
+        <w:rPr>
+          <w:rFonts w:ascii="Times New Roman" w:hAnsi="Times New Roman" w:cs="Times New Roman"/>
+          <w:sz w:val="24"/>
+          <w:szCs w:val="24"/>
+        </w:rPr>
+      </w:pPr>
+      <w:proofErr w:type="spellStart"/>
+      <w:r>
+        <w:rPr>
+          <w:rFonts w:ascii="Times New Roman" w:hAnsi="Times New Roman" w:cs="Times New Roman"/>
+          <w:b/>
+          <w:bCs/>
+          <w:sz w:val="24"/>
+          <w:szCs w:val="24"/>
+        </w:rPr>
+        <w:t>vii</w:t>
+      </w:r>
+      <w:proofErr w:type="spellEnd"/>
+      <w:r>
+        <w:rPr>
+          <w:rFonts w:ascii="Times New Roman" w:hAnsi="Times New Roman" w:cs="Times New Roman"/>
+          <w:b/>
+          <w:bCs/>
+          <w:sz w:val="24"/>
+          <w:szCs w:val="24"/>
+        </w:rPr>
+        <w:t>.</w:t>
+      </w:r>
+      <w:r>
+        <w:rPr>
+          <w:rFonts w:ascii="Times New Roman" w:hAnsi="Times New Roman" w:cs="Times New Roman"/>
+          <w:sz w:val="24"/>
+          <w:szCs w:val="24"/>
+        </w:rPr>
+        <w:t xml:space="preserve"> Para comparação esses foram os tamanhos do original e dos convertidos em sequência: </w:t>
+      </w:r>
+    </w:p>
+    <w:p>
+      <w:pPr>
+        <w:spacing w:line="360" w:lineRule="auto"/>
+        <w:ind w:left="1134"/>
+        <w:jc w:val="both"/>
+        <w:rPr>
+          <w:rFonts w:ascii="Times New Roman" w:hAnsi="Times New Roman" w:cs="Times New Roman"/>
+          <w:sz w:val="24"/>
+          <w:szCs w:val="24"/>
+        </w:rPr>
+      </w:pPr>
+      <w:r>
+        <w:rPr>
+          <w:rFonts w:ascii="Times New Roman" w:hAnsi="Times New Roman" w:cs="Times New Roman"/>
+          <w:sz w:val="24"/>
+          <w:szCs w:val="24"/>
+        </w:rPr>
+        <w:drawing>
+          <wp:inline distT="0" distB="0" distL="0" distR="0" wp14:anchorId="5F20C4F8" wp14:editId="07313769">
+            <wp:extent cx="3600953" cy="714475"/>
+            <wp:effectExtent l="0" t="0" r="0" b="9525"/>
+            <wp:docPr id="4" name="Imagem 4"/>
+            <wp:cNvGraphicFramePr>
+              <a:graphicFrameLocks xmlns:a="http://schemas.openxmlformats.org/drawingml/2006/main" noChangeAspect="1"/>
+            </wp:cNvGraphicFramePr>
+            <a:graphic xmlns:a="http://schemas.openxmlformats.org/drawingml/2006/main">
+              <a:graphicData uri="http://schemas.openxmlformats.org/drawingml/2006/picture">
+                <pic:pic xmlns:pic="http://schemas.openxmlformats.org/drawingml/2006/picture">
+                  <pic:nvPicPr>
+                    <pic:cNvPr id="1" name=""/>
+                    <pic:cNvPicPr/>
+                  </pic:nvPicPr>
+                  <pic:blipFill>
+                    <a:blip r:embed="rId18"/>
+                    <a:stretch>
+                      <a:fillRect/>
+                    </a:stretch>
+                  </pic:blipFill>
+                  <pic:spPr>
+                    <a:xfrm>
+                      <a:off x="0" y="0"/>
                       <a:ext cx="3600953" cy="714475"/>
                     </a:xfrm>
                     <a:prstGeom prst="rect">
@@ -7404,6 +10751,14 @@
         </w:rPr>
         <w:t xml:space="preserve"> </w:t>
       </w:r>
+      <w:r>
+        <w:rPr>
+          <w:rFonts w:ascii="Times New Roman" w:hAnsi="Times New Roman" w:cs="Times New Roman"/>
+          <w:sz w:val="24"/>
+          <w:szCs w:val="24"/>
+        </w:rPr>
+        <w:t>As tags dos vídeos funcionam do mesmo modo que as dos áudios e os parâmetros para utilização também são os mesmos.</w:t>
+      </w:r>
     </w:p>
     <w:p>
       <w:pPr>
@@ -7434,6 +10789,50 @@
         </w:rPr>
         <w:t xml:space="preserve"> </w:t>
       </w:r>
+      <w:r>
+        <w:rPr>
+          <w:rFonts w:ascii="Times New Roman" w:hAnsi="Times New Roman" w:cs="Times New Roman"/>
+          <w:sz w:val="24"/>
+          <w:szCs w:val="24"/>
+        </w:rPr>
+        <w:t xml:space="preserve">A forma simples de alocação, utilizando a tag &lt;vídeo </w:t>
+      </w:r>
+      <w:proofErr w:type="spellStart"/>
+      <w:r>
+        <w:rPr>
+          <w:rFonts w:ascii="Times New Roman" w:hAnsi="Times New Roman" w:cs="Times New Roman"/>
+          <w:sz w:val="24"/>
+          <w:szCs w:val="24"/>
+        </w:rPr>
+        <w:t>src</w:t>
+      </w:r>
+      <w:proofErr w:type="spellEnd"/>
+      <w:r>
+        <w:rPr>
+          <w:rFonts w:ascii="Times New Roman" w:hAnsi="Times New Roman" w:cs="Times New Roman"/>
+          <w:sz w:val="24"/>
+          <w:szCs w:val="24"/>
+        </w:rPr>
+        <w:t>=”” type=””&gt; também funciona, porém, para carregar diversos formatos de vídeos utilize a tag &lt;</w:t>
+      </w:r>
+      <w:proofErr w:type="spellStart"/>
+      <w:r>
+        <w:rPr>
+          <w:rFonts w:ascii="Times New Roman" w:hAnsi="Times New Roman" w:cs="Times New Roman"/>
+          <w:sz w:val="24"/>
+          <w:szCs w:val="24"/>
+        </w:rPr>
+        <w:t>source</w:t>
+      </w:r>
+      <w:proofErr w:type="spellEnd"/>
+      <w:r>
+        <w:rPr>
+          <w:rFonts w:ascii="Times New Roman" w:hAnsi="Times New Roman" w:cs="Times New Roman"/>
+          <w:sz w:val="24"/>
+          <w:szCs w:val="24"/>
+        </w:rPr>
+        <w:t>&gt; dentro da &lt;vídeo&gt; igual aos áudios.</w:t>
+      </w:r>
     </w:p>
     <w:p>
       <w:pPr>
@@ -7454,6 +10853,153 @@
           <w:sz w:val="24"/>
           <w:szCs w:val="24"/>
         </w:rPr>
+        <w:tab/>
+        <w:t>i.</w:t>
+      </w:r>
+      <w:r>
+        <w:rPr>
+          <w:rFonts w:ascii="Times New Roman" w:hAnsi="Times New Roman" w:cs="Times New Roman"/>
+          <w:sz w:val="24"/>
+          <w:szCs w:val="24"/>
+        </w:rPr>
+        <w:t xml:space="preserve"> O </w:t>
+      </w:r>
+      <w:r>
+        <w:rPr>
+          <w:rFonts w:ascii="Times New Roman" w:hAnsi="Times New Roman" w:cs="Times New Roman"/>
+          <w:i/>
+          <w:iCs/>
+          <w:sz w:val="24"/>
+          <w:szCs w:val="24"/>
+        </w:rPr>
+        <w:t>type=””</w:t>
+      </w:r>
+      <w:r>
+        <w:rPr>
+          <w:rFonts w:ascii="Times New Roman" w:hAnsi="Times New Roman" w:cs="Times New Roman"/>
+          <w:sz w:val="24"/>
+          <w:szCs w:val="24"/>
+        </w:rPr>
+        <w:t xml:space="preserve"> funciona com o mesmo princípio também. Só colocar </w:t>
+      </w:r>
+      <w:proofErr w:type="spellStart"/>
+      <w:r>
+        <w:rPr>
+          <w:rFonts w:ascii="Times New Roman" w:hAnsi="Times New Roman" w:cs="Times New Roman"/>
+          <w:sz w:val="24"/>
+          <w:szCs w:val="24"/>
+        </w:rPr>
+        <w:t>video</w:t>
+      </w:r>
+      <w:proofErr w:type="spellEnd"/>
+      <w:r>
+        <w:rPr>
+          <w:rFonts w:ascii="Times New Roman" w:hAnsi="Times New Roman" w:cs="Times New Roman"/>
+          <w:sz w:val="24"/>
+          <w:szCs w:val="24"/>
+        </w:rPr>
+        <w:t xml:space="preserve">/ e o formato depois. Ex.: </w:t>
+      </w:r>
+      <w:proofErr w:type="spellStart"/>
+      <w:r>
+        <w:rPr>
+          <w:rFonts w:ascii="Times New Roman" w:hAnsi="Times New Roman" w:cs="Times New Roman"/>
+          <w:sz w:val="24"/>
+          <w:szCs w:val="24"/>
+        </w:rPr>
+        <w:t>video</w:t>
+      </w:r>
+      <w:proofErr w:type="spellEnd"/>
+      <w:r>
+        <w:rPr>
+          <w:rFonts w:ascii="Times New Roman" w:hAnsi="Times New Roman" w:cs="Times New Roman"/>
+          <w:sz w:val="24"/>
+          <w:szCs w:val="24"/>
+        </w:rPr>
+        <w:t>/mp4, /</w:t>
+      </w:r>
+      <w:proofErr w:type="spellStart"/>
+      <w:r>
+        <w:rPr>
+          <w:rFonts w:ascii="Times New Roman" w:hAnsi="Times New Roman" w:cs="Times New Roman"/>
+          <w:sz w:val="24"/>
+          <w:szCs w:val="24"/>
+        </w:rPr>
+        <w:t>webm</w:t>
+      </w:r>
+      <w:proofErr w:type="spellEnd"/>
+      <w:r>
+        <w:rPr>
+          <w:rFonts w:ascii="Times New Roman" w:hAnsi="Times New Roman" w:cs="Times New Roman"/>
+          <w:sz w:val="24"/>
+          <w:szCs w:val="24"/>
+        </w:rPr>
+        <w:t>...</w:t>
+      </w:r>
+      <w:r>
+        <w:rPr>
+          <w:rFonts w:ascii="Times New Roman" w:hAnsi="Times New Roman" w:cs="Times New Roman"/>
+          <w:sz w:val="24"/>
+          <w:szCs w:val="24"/>
+        </w:rPr>
+        <w:t xml:space="preserve"> O que difere é o m4v, que também utiliza o vídeo/mp4, e o </w:t>
+      </w:r>
+      <w:proofErr w:type="spellStart"/>
+      <w:r>
+        <w:rPr>
+          <w:rFonts w:ascii="Times New Roman" w:hAnsi="Times New Roman" w:cs="Times New Roman"/>
+          <w:sz w:val="24"/>
+          <w:szCs w:val="24"/>
+        </w:rPr>
+        <w:t>ogv</w:t>
+      </w:r>
+      <w:proofErr w:type="spellEnd"/>
+      <w:r>
+        <w:rPr>
+          <w:rFonts w:ascii="Times New Roman" w:hAnsi="Times New Roman" w:cs="Times New Roman"/>
+          <w:sz w:val="24"/>
+          <w:szCs w:val="24"/>
+        </w:rPr>
+        <w:t>, que utiliza o vídeo/</w:t>
+      </w:r>
+      <w:proofErr w:type="spellStart"/>
+      <w:r>
+        <w:rPr>
+          <w:rFonts w:ascii="Times New Roman" w:hAnsi="Times New Roman" w:cs="Times New Roman"/>
+          <w:sz w:val="24"/>
+          <w:szCs w:val="24"/>
+        </w:rPr>
+        <w:t>ogg</w:t>
+      </w:r>
+      <w:proofErr w:type="spellEnd"/>
+      <w:r>
+        <w:rPr>
+          <w:rFonts w:ascii="Times New Roman" w:hAnsi="Times New Roman" w:cs="Times New Roman"/>
+          <w:sz w:val="24"/>
+          <w:szCs w:val="24"/>
+        </w:rPr>
+        <w:t>, como os áudios.</w:t>
+      </w:r>
+    </w:p>
+    <w:p>
+      <w:pPr>
+        <w:spacing w:line="360" w:lineRule="auto"/>
+        <w:ind w:left="1134" w:hanging="425"/>
+        <w:jc w:val="both"/>
+        <w:rPr>
+          <w:rFonts w:ascii="Times New Roman" w:hAnsi="Times New Roman" w:cs="Times New Roman"/>
+          <w:sz w:val="24"/>
+          <w:szCs w:val="24"/>
+        </w:rPr>
+      </w:pPr>
+      <w:r>
+        <w:rPr>
+          <w:rFonts w:ascii="Times New Roman" w:hAnsi="Times New Roman" w:cs="Times New Roman"/>
+          <w:b/>
+          <w:bCs/>
+          <w:sz w:val="24"/>
+          <w:szCs w:val="24"/>
+        </w:rPr>
         <w:t>e.</w:t>
       </w:r>
       <w:r>
@@ -7464,6 +11010,32 @@
         </w:rPr>
         <w:t xml:space="preserve"> </w:t>
       </w:r>
+      <w:r>
+        <w:rPr>
+          <w:rFonts w:ascii="Times New Roman" w:hAnsi="Times New Roman" w:cs="Times New Roman"/>
+          <w:sz w:val="24"/>
+          <w:szCs w:val="24"/>
+        </w:rPr>
+        <w:t xml:space="preserve">Para colocar thumb no vídeo use o parâmetro </w:t>
+      </w:r>
+      <w:r>
+        <w:rPr>
+          <w:rFonts w:ascii="Times New Roman" w:hAnsi="Times New Roman" w:cs="Times New Roman"/>
+          <w:i/>
+          <w:iCs/>
+          <w:sz w:val="24"/>
+          <w:szCs w:val="24"/>
+        </w:rPr>
+        <w:t>poster=””</w:t>
+      </w:r>
+      <w:r>
+        <w:rPr>
+          <w:rFonts w:ascii="Times New Roman" w:hAnsi="Times New Roman" w:cs="Times New Roman"/>
+          <w:sz w:val="24"/>
+          <w:szCs w:val="24"/>
+        </w:rPr>
+        <w:t xml:space="preserve"> e selecione a imagem em seu local.</w:t>
+      </w:r>
     </w:p>
     <w:p>
       <w:pPr>
@@ -7494,6 +11066,32 @@
         </w:rPr>
         <w:t xml:space="preserve"> </w:t>
       </w:r>
+      <w:r>
+        <w:rPr>
+          <w:rFonts w:ascii="Times New Roman" w:hAnsi="Times New Roman" w:cs="Times New Roman"/>
+          <w:sz w:val="24"/>
+          <w:szCs w:val="24"/>
+        </w:rPr>
+        <w:t>O mesmo esquema de colocar outras tags dentro da &lt;</w:t>
+      </w:r>
+      <w:proofErr w:type="spellStart"/>
+      <w:r>
+        <w:rPr>
+          <w:rFonts w:ascii="Times New Roman" w:hAnsi="Times New Roman" w:cs="Times New Roman"/>
+          <w:sz w:val="24"/>
+          <w:szCs w:val="24"/>
+        </w:rPr>
+        <w:t>video</w:t>
+      </w:r>
+      <w:proofErr w:type="spellEnd"/>
+      <w:r>
+        <w:rPr>
+          <w:rFonts w:ascii="Times New Roman" w:hAnsi="Times New Roman" w:cs="Times New Roman"/>
+          <w:sz w:val="24"/>
+          <w:szCs w:val="24"/>
+        </w:rPr>
+        <w:t>&gt; também funciona igual ao áudio.</w:t>
+      </w:r>
     </w:p>
     <w:p>
       <w:pPr>
@@ -7524,6 +11122,183 @@
         </w:rPr>
         <w:t xml:space="preserve"> </w:t>
       </w:r>
+      <w:r>
+        <w:rPr>
+          <w:rFonts w:ascii="Times New Roman" w:hAnsi="Times New Roman" w:cs="Times New Roman"/>
+          <w:sz w:val="24"/>
+          <w:szCs w:val="24"/>
+        </w:rPr>
+        <w:t xml:space="preserve">A ordem dos </w:t>
+      </w:r>
+      <w:proofErr w:type="spellStart"/>
+      <w:r>
+        <w:rPr>
+          <w:rFonts w:ascii="Times New Roman" w:hAnsi="Times New Roman" w:cs="Times New Roman"/>
+          <w:sz w:val="24"/>
+          <w:szCs w:val="24"/>
+        </w:rPr>
+        <w:t>sources</w:t>
+      </w:r>
+      <w:proofErr w:type="spellEnd"/>
+      <w:r>
+        <w:rPr>
+          <w:rFonts w:ascii="Times New Roman" w:hAnsi="Times New Roman" w:cs="Times New Roman"/>
+          <w:sz w:val="24"/>
+          <w:szCs w:val="24"/>
+        </w:rPr>
+        <w:t xml:space="preserve"> também tem total influência na sequência de tentativas de compatibilidade com o navegador, ou seja, se o primeiro formato colocado no primeiro </w:t>
+      </w:r>
+      <w:proofErr w:type="spellStart"/>
+      <w:r>
+        <w:rPr>
+          <w:rFonts w:ascii="Times New Roman" w:hAnsi="Times New Roman" w:cs="Times New Roman"/>
+          <w:sz w:val="24"/>
+          <w:szCs w:val="24"/>
+        </w:rPr>
+        <w:t>source</w:t>
+      </w:r>
+      <w:proofErr w:type="spellEnd"/>
+      <w:r>
+        <w:rPr>
+          <w:rFonts w:ascii="Times New Roman" w:hAnsi="Times New Roman" w:cs="Times New Roman"/>
+          <w:sz w:val="24"/>
+          <w:szCs w:val="24"/>
+        </w:rPr>
+        <w:t xml:space="preserve"> não for compatível, ele irá tentar carregar o próximo vídeo na sequência até encontrar um que consiga carregar. Se nenhum dos vídeos puder ser carregado, ele irá exibir a mensagem que você colocou no fim com o link, caso tenha colocado algo.</w:t>
+      </w:r>
+    </w:p>
+    <w:p>
+      <w:pPr>
+        <w:spacing w:line="360" w:lineRule="auto"/>
+        <w:ind w:left="1134" w:hanging="425"/>
+        <w:jc w:val="both"/>
+        <w:rPr>
+          <w:rFonts w:ascii="Times New Roman" w:hAnsi="Times New Roman" w:cs="Times New Roman"/>
+          <w:sz w:val="24"/>
+          <w:szCs w:val="24"/>
+        </w:rPr>
+      </w:pPr>
+      <w:r>
+        <w:rPr>
+          <w:rFonts w:ascii="Times New Roman" w:hAnsi="Times New Roman" w:cs="Times New Roman"/>
+          <w:b/>
+          <w:bCs/>
+          <w:sz w:val="24"/>
+          <w:szCs w:val="24"/>
+        </w:rPr>
+        <w:t>h.</w:t>
+      </w:r>
+      <w:r>
+        <w:rPr>
+          <w:rFonts w:ascii="Times New Roman" w:hAnsi="Times New Roman" w:cs="Times New Roman"/>
+          <w:sz w:val="24"/>
+          <w:szCs w:val="24"/>
+        </w:rPr>
+        <w:t xml:space="preserve"> Vídeos hospedados no próprio servidor consomem muito tráfego de dados, ou seja, irá pesar no bolso do cliente.</w:t>
+      </w:r>
+      <w:r>
+        <w:rPr>
+          <w:rFonts w:ascii="Times New Roman" w:hAnsi="Times New Roman" w:cs="Times New Roman"/>
+          <w:sz w:val="24"/>
+          <w:szCs w:val="24"/>
+        </w:rPr>
+        <w:t xml:space="preserve"> Se 1000 pessoas acessarem seu site para ver o vídeo, aproximadamente 11,23046875 gigas de dados terão trafegado somente naquele dia. Por conta disso, o ideal é utilizar outras técnicas para hospedar vídeos no seu site. Sem ser a de hospedar no próprio servidor.</w:t>
+      </w:r>
+    </w:p>
+    <w:p>
+      <w:pPr>
+        <w:spacing w:line="360" w:lineRule="auto"/>
+        <w:ind w:left="709" w:hanging="283"/>
+        <w:jc w:val="both"/>
+        <w:rPr>
+          <w:rFonts w:ascii="Times New Roman" w:hAnsi="Times New Roman" w:cs="Times New Roman"/>
+          <w:sz w:val="24"/>
+          <w:szCs w:val="24"/>
+        </w:rPr>
+      </w:pPr>
+      <w:r>
+        <w:rPr>
+          <w:rFonts w:ascii="Times New Roman" w:hAnsi="Times New Roman" w:cs="Times New Roman"/>
+          <w:b/>
+          <w:bCs/>
+          <w:sz w:val="24"/>
+          <w:szCs w:val="24"/>
+        </w:rPr>
+        <w:lastRenderedPageBreak/>
+        <w:t>13. Incorporação de Vídeos externos:</w:t>
+      </w:r>
+    </w:p>
+    <w:p>
+      <w:pPr>
+        <w:spacing w:line="360" w:lineRule="auto"/>
+        <w:ind w:left="1134" w:hanging="425"/>
+        <w:jc w:val="both"/>
+        <w:rPr>
+          <w:rFonts w:ascii="Times New Roman" w:hAnsi="Times New Roman" w:cs="Times New Roman"/>
+          <w:sz w:val="24"/>
+          <w:szCs w:val="24"/>
+        </w:rPr>
+      </w:pPr>
+      <w:r>
+        <w:rPr>
+          <w:rFonts w:ascii="Times New Roman" w:hAnsi="Times New Roman" w:cs="Times New Roman"/>
+          <w:b/>
+          <w:bCs/>
+          <w:sz w:val="24"/>
+          <w:szCs w:val="24"/>
+        </w:rPr>
+        <w:t>a.</w:t>
+      </w:r>
+      <w:r>
+        <w:rPr>
+          <w:rFonts w:ascii="Times New Roman" w:hAnsi="Times New Roman" w:cs="Times New Roman"/>
+          <w:sz w:val="24"/>
+          <w:szCs w:val="24"/>
+        </w:rPr>
+        <w:t xml:space="preserve"> </w:t>
+      </w:r>
+    </w:p>
+    <w:p>
+      <w:pPr>
+        <w:spacing w:line="360" w:lineRule="auto"/>
+        <w:ind w:left="1134" w:hanging="425"/>
+        <w:jc w:val="both"/>
+        <w:rPr>
+          <w:rFonts w:ascii="Times New Roman" w:hAnsi="Times New Roman" w:cs="Times New Roman"/>
+          <w:sz w:val="24"/>
+          <w:szCs w:val="24"/>
+        </w:rPr>
+      </w:pPr>
+      <w:r>
+        <w:rPr>
+          <w:rFonts w:ascii="Times New Roman" w:hAnsi="Times New Roman" w:cs="Times New Roman"/>
+          <w:b/>
+          <w:bCs/>
+          <w:sz w:val="24"/>
+          <w:szCs w:val="24"/>
+        </w:rPr>
+        <w:t>b.</w:t>
+      </w:r>
+      <w:r>
+        <w:rPr>
+          <w:rFonts w:ascii="Times New Roman" w:hAnsi="Times New Roman" w:cs="Times New Roman"/>
+          <w:sz w:val="24"/>
+          <w:szCs w:val="24"/>
+        </w:rPr>
+        <w:t xml:space="preserve"> </w:t>
+      </w:r>
+    </w:p>
+    <w:p>
+      <w:pPr>
+        <w:spacing w:line="360" w:lineRule="auto"/>
+        <w:ind w:left="1134" w:hanging="425"/>
+        <w:jc w:val="both"/>
+        <w:rPr>
+          <w:rFonts w:ascii="Times New Roman" w:hAnsi="Times New Roman" w:cs="Times New Roman"/>
+          <w:sz w:val="24"/>
+          <w:szCs w:val="24"/>
+        </w:rPr>
+      </w:pPr>
     </w:p>
     <w:sectPr>
       <w:pgSz w:w="11906" w:h="16838"/>

--- a/Estudando HTML5 && CSS3.docx
+++ b/Estudando HTML5 && CSS3.docx
@@ -289,7 +289,6 @@
           <w:szCs w:val="24"/>
         </w:rPr>
       </w:pPr>
-      <w:proofErr w:type="gramStart"/>
       <w:r>
         <w:rPr>
           <w:rFonts w:ascii="Times New Roman" w:hAnsi="Times New Roman" w:cs="Times New Roman"/>
@@ -300,7 +299,6 @@
         </w:rPr>
         <w:t>!:</w:t>
       </w:r>
-      <w:proofErr w:type="gramEnd"/>
       <w:r>
         <w:rPr>
           <w:rFonts w:ascii="Times New Roman" w:hAnsi="Times New Roman" w:cs="Times New Roman"/>
@@ -543,117 +541,7 @@
           <w:sz w:val="24"/>
           <w:szCs w:val="24"/>
         </w:rPr>
-        <w:t>&lt;meta name="</w:t>
-      </w:r>
-      <w:proofErr w:type="spellStart"/>
-      <w:r>
-        <w:rPr>
-          <w:rFonts w:ascii="Times New Roman" w:hAnsi="Times New Roman" w:cs="Times New Roman"/>
-          <w:b/>
-          <w:bCs/>
-          <w:sz w:val="24"/>
-          <w:szCs w:val="24"/>
-        </w:rPr>
-        <w:t>viewport</w:t>
-      </w:r>
-      <w:proofErr w:type="spellEnd"/>
-      <w:r>
-        <w:rPr>
-          <w:rFonts w:ascii="Times New Roman" w:hAnsi="Times New Roman" w:cs="Times New Roman"/>
-          <w:b/>
-          <w:bCs/>
-          <w:sz w:val="24"/>
-          <w:szCs w:val="24"/>
-        </w:rPr>
-        <w:t xml:space="preserve">" </w:t>
-      </w:r>
-      <w:proofErr w:type="spellStart"/>
-      <w:r>
-        <w:rPr>
-          <w:rFonts w:ascii="Times New Roman" w:hAnsi="Times New Roman" w:cs="Times New Roman"/>
-          <w:b/>
-          <w:bCs/>
-          <w:sz w:val="24"/>
-          <w:szCs w:val="24"/>
-        </w:rPr>
-        <w:t>content</w:t>
-      </w:r>
-      <w:proofErr w:type="spellEnd"/>
-      <w:r>
-        <w:rPr>
-          <w:rFonts w:ascii="Times New Roman" w:hAnsi="Times New Roman" w:cs="Times New Roman"/>
-          <w:b/>
-          <w:bCs/>
-          <w:sz w:val="24"/>
-          <w:szCs w:val="24"/>
-        </w:rPr>
-        <w:t>="</w:t>
-      </w:r>
-      <w:proofErr w:type="spellStart"/>
-      <w:r>
-        <w:rPr>
-          <w:rFonts w:ascii="Times New Roman" w:hAnsi="Times New Roman" w:cs="Times New Roman"/>
-          <w:b/>
-          <w:bCs/>
-          <w:sz w:val="24"/>
-          <w:szCs w:val="24"/>
-        </w:rPr>
-        <w:t>width</w:t>
-      </w:r>
-      <w:proofErr w:type="spellEnd"/>
-      <w:r>
-        <w:rPr>
-          <w:rFonts w:ascii="Times New Roman" w:hAnsi="Times New Roman" w:cs="Times New Roman"/>
-          <w:b/>
-          <w:bCs/>
-          <w:sz w:val="24"/>
-          <w:szCs w:val="24"/>
-        </w:rPr>
-        <w:t>=device-</w:t>
-      </w:r>
-      <w:proofErr w:type="spellStart"/>
-      <w:r>
-        <w:rPr>
-          <w:rFonts w:ascii="Times New Roman" w:hAnsi="Times New Roman" w:cs="Times New Roman"/>
-          <w:b/>
-          <w:bCs/>
-          <w:sz w:val="24"/>
-          <w:szCs w:val="24"/>
-        </w:rPr>
-        <w:t>width</w:t>
-      </w:r>
-      <w:proofErr w:type="spellEnd"/>
-      <w:r>
-        <w:rPr>
-          <w:rFonts w:ascii="Times New Roman" w:hAnsi="Times New Roman" w:cs="Times New Roman"/>
-          <w:b/>
-          <w:bCs/>
-          <w:sz w:val="24"/>
-          <w:szCs w:val="24"/>
-        </w:rPr>
-        <w:t xml:space="preserve">, </w:t>
-      </w:r>
-      <w:proofErr w:type="spellStart"/>
-      <w:r>
-        <w:rPr>
-          <w:rFonts w:ascii="Times New Roman" w:hAnsi="Times New Roman" w:cs="Times New Roman"/>
-          <w:b/>
-          <w:bCs/>
-          <w:sz w:val="24"/>
-          <w:szCs w:val="24"/>
-        </w:rPr>
-        <w:t>initial-scale</w:t>
-      </w:r>
-      <w:proofErr w:type="spellEnd"/>
-      <w:r>
-        <w:rPr>
-          <w:rFonts w:ascii="Times New Roman" w:hAnsi="Times New Roman" w:cs="Times New Roman"/>
-          <w:b/>
-          <w:bCs/>
-          <w:sz w:val="24"/>
-          <w:szCs w:val="24"/>
-        </w:rPr>
-        <w:t xml:space="preserve">=1.0"&gt;: </w:t>
+        <w:t xml:space="preserve">&lt;meta name="viewport" content="width=device-width, initial-scale=1.0"&gt;: </w:t>
       </w:r>
       <w:r>
         <w:rPr>
@@ -850,69 +738,15 @@
           <w:sz w:val="24"/>
           <w:szCs w:val="24"/>
         </w:rPr>
-        <w:t>&lt;: &amp;</w:t>
-      </w:r>
-      <w:proofErr w:type="spellStart"/>
-      <w:r>
-        <w:rPr>
-          <w:rFonts w:ascii="Times New Roman" w:hAnsi="Times New Roman" w:cs="Times New Roman"/>
-          <w:sz w:val="24"/>
-          <w:szCs w:val="24"/>
-        </w:rPr>
-        <w:t>lt</w:t>
-      </w:r>
-      <w:proofErr w:type="spellEnd"/>
-      <w:r>
-        <w:rPr>
-          <w:rFonts w:ascii="Times New Roman" w:hAnsi="Times New Roman" w:cs="Times New Roman"/>
-          <w:sz w:val="24"/>
-          <w:szCs w:val="24"/>
-        </w:rPr>
-        <w:t>;</w:t>
-      </w:r>
-      <w:r>
-        <w:rPr>
-          <w:rFonts w:ascii="Times New Roman" w:hAnsi="Times New Roman" w:cs="Times New Roman"/>
-          <w:sz w:val="24"/>
-          <w:szCs w:val="24"/>
-        </w:rPr>
-        <w:t xml:space="preserve"> (</w:t>
-      </w:r>
-      <w:proofErr w:type="spellStart"/>
-      <w:r>
-        <w:rPr>
-          <w:rFonts w:ascii="Times New Roman" w:hAnsi="Times New Roman" w:cs="Times New Roman"/>
-          <w:sz w:val="24"/>
-          <w:szCs w:val="24"/>
-        </w:rPr>
-        <w:t>Less</w:t>
-      </w:r>
-      <w:proofErr w:type="spellEnd"/>
-      <w:r>
-        <w:rPr>
-          <w:rFonts w:ascii="Times New Roman" w:hAnsi="Times New Roman" w:cs="Times New Roman"/>
-          <w:sz w:val="24"/>
-          <w:szCs w:val="24"/>
-        </w:rPr>
-        <w:t xml:space="preserve"> </w:t>
-      </w:r>
-      <w:proofErr w:type="spellStart"/>
-      <w:r>
-        <w:rPr>
-          <w:rFonts w:ascii="Times New Roman" w:hAnsi="Times New Roman" w:cs="Times New Roman"/>
-          <w:sz w:val="24"/>
-          <w:szCs w:val="24"/>
-        </w:rPr>
-        <w:t>than</w:t>
-      </w:r>
-      <w:proofErr w:type="spellEnd"/>
-      <w:r>
-        <w:rPr>
-          <w:rFonts w:ascii="Times New Roman" w:hAnsi="Times New Roman" w:cs="Times New Roman"/>
-          <w:sz w:val="24"/>
-          <w:szCs w:val="24"/>
-        </w:rPr>
-        <w:t>)</w:t>
+        <w:t>&lt;: &amp;lt;</w:t>
+      </w:r>
+      <w:r>
+        <w:rPr>
+          <w:rFonts w:ascii="Times New Roman" w:hAnsi="Times New Roman" w:cs="Times New Roman"/>
+          <w:sz w:val="24"/>
+          <w:szCs w:val="24"/>
+        </w:rPr>
+        <w:t xml:space="preserve"> (Less than)</w:t>
       </w:r>
     </w:p>
     <w:p>
@@ -937,69 +771,15 @@
           <w:sz w:val="24"/>
           <w:szCs w:val="24"/>
         </w:rPr>
-        <w:t>&gt;: &amp;</w:t>
-      </w:r>
-      <w:proofErr w:type="spellStart"/>
-      <w:r>
-        <w:rPr>
-          <w:rFonts w:ascii="Times New Roman" w:hAnsi="Times New Roman" w:cs="Times New Roman"/>
-          <w:sz w:val="24"/>
-          <w:szCs w:val="24"/>
-        </w:rPr>
-        <w:t>gt</w:t>
-      </w:r>
-      <w:proofErr w:type="spellEnd"/>
-      <w:r>
-        <w:rPr>
-          <w:rFonts w:ascii="Times New Roman" w:hAnsi="Times New Roman" w:cs="Times New Roman"/>
-          <w:sz w:val="24"/>
-          <w:szCs w:val="24"/>
-        </w:rPr>
-        <w:t>;</w:t>
-      </w:r>
-      <w:r>
-        <w:rPr>
-          <w:rFonts w:ascii="Times New Roman" w:hAnsi="Times New Roman" w:cs="Times New Roman"/>
-          <w:sz w:val="24"/>
-          <w:szCs w:val="24"/>
-        </w:rPr>
-        <w:t xml:space="preserve"> (</w:t>
-      </w:r>
-      <w:proofErr w:type="spellStart"/>
-      <w:r>
-        <w:rPr>
-          <w:rFonts w:ascii="Times New Roman" w:hAnsi="Times New Roman" w:cs="Times New Roman"/>
-          <w:sz w:val="24"/>
-          <w:szCs w:val="24"/>
-        </w:rPr>
-        <w:t>Greater</w:t>
-      </w:r>
-      <w:proofErr w:type="spellEnd"/>
-      <w:r>
-        <w:rPr>
-          <w:rFonts w:ascii="Times New Roman" w:hAnsi="Times New Roman" w:cs="Times New Roman"/>
-          <w:sz w:val="24"/>
-          <w:szCs w:val="24"/>
-        </w:rPr>
-        <w:t xml:space="preserve"> </w:t>
-      </w:r>
-      <w:proofErr w:type="spellStart"/>
-      <w:r>
-        <w:rPr>
-          <w:rFonts w:ascii="Times New Roman" w:hAnsi="Times New Roman" w:cs="Times New Roman"/>
-          <w:sz w:val="24"/>
-          <w:szCs w:val="24"/>
-        </w:rPr>
-        <w:t>than</w:t>
-      </w:r>
-      <w:proofErr w:type="spellEnd"/>
-      <w:r>
-        <w:rPr>
-          <w:rFonts w:ascii="Times New Roman" w:hAnsi="Times New Roman" w:cs="Times New Roman"/>
-          <w:sz w:val="24"/>
-          <w:szCs w:val="24"/>
-        </w:rPr>
-        <w:t>)</w:t>
+        <w:t>&gt;: &amp;gt;</w:t>
+      </w:r>
+      <w:r>
+        <w:rPr>
+          <w:rFonts w:ascii="Times New Roman" w:hAnsi="Times New Roman" w:cs="Times New Roman"/>
+          <w:sz w:val="24"/>
+          <w:szCs w:val="24"/>
+        </w:rPr>
+        <w:t xml:space="preserve"> (Greater than)</w:t>
       </w:r>
     </w:p>
     <w:p>
@@ -1065,43 +845,7 @@
           <w:sz w:val="24"/>
           <w:szCs w:val="24"/>
         </w:rPr>
-        <w:t>®: &amp;</w:t>
-      </w:r>
-      <w:proofErr w:type="spellStart"/>
-      <w:r>
-        <w:rPr>
-          <w:rFonts w:ascii="Times New Roman" w:hAnsi="Times New Roman" w:cs="Times New Roman"/>
-          <w:sz w:val="24"/>
-          <w:szCs w:val="24"/>
-        </w:rPr>
-        <w:t>reg</w:t>
-      </w:r>
-      <w:proofErr w:type="spellEnd"/>
-      <w:r>
-        <w:rPr>
-          <w:rFonts w:ascii="Times New Roman" w:hAnsi="Times New Roman" w:cs="Times New Roman"/>
-          <w:sz w:val="24"/>
-          <w:szCs w:val="24"/>
-        </w:rPr>
-        <w:t>; (</w:t>
-      </w:r>
-      <w:proofErr w:type="spellStart"/>
-      <w:r>
-        <w:rPr>
-          <w:rFonts w:ascii="Times New Roman" w:hAnsi="Times New Roman" w:cs="Times New Roman"/>
-          <w:sz w:val="24"/>
-          <w:szCs w:val="24"/>
-        </w:rPr>
-        <w:t>Registraded</w:t>
-      </w:r>
-      <w:proofErr w:type="spellEnd"/>
-      <w:r>
-        <w:rPr>
-          <w:rFonts w:ascii="Times New Roman" w:hAnsi="Times New Roman" w:cs="Times New Roman"/>
-          <w:sz w:val="24"/>
-          <w:szCs w:val="24"/>
-        </w:rPr>
-        <w:t>)</w:t>
+        <w:t>®: &amp;reg; (Registraded)</w:t>
       </w:r>
     </w:p>
     <w:p>
@@ -1126,25 +870,7 @@
           <w:sz w:val="24"/>
           <w:szCs w:val="24"/>
         </w:rPr>
-        <w:t>©: &amp;</w:t>
-      </w:r>
-      <w:proofErr w:type="spellStart"/>
-      <w:r>
-        <w:rPr>
-          <w:rFonts w:ascii="Times New Roman" w:hAnsi="Times New Roman" w:cs="Times New Roman"/>
-          <w:sz w:val="24"/>
-          <w:szCs w:val="24"/>
-        </w:rPr>
-        <w:t>copy</w:t>
-      </w:r>
-      <w:proofErr w:type="spellEnd"/>
-      <w:r>
-        <w:rPr>
-          <w:rFonts w:ascii="Times New Roman" w:hAnsi="Times New Roman" w:cs="Times New Roman"/>
-          <w:sz w:val="24"/>
-          <w:szCs w:val="24"/>
-        </w:rPr>
-        <w:t>; (copyright)</w:t>
+        <w:t>©: &amp;copy; (copyright)</w:t>
       </w:r>
     </w:p>
     <w:p>
@@ -1258,36 +984,8 @@
           <w:sz w:val="24"/>
           <w:szCs w:val="24"/>
         </w:rPr>
-        <w:t>&amp;</w:t>
-      </w:r>
-      <w:proofErr w:type="spellStart"/>
-      <w:r>
-        <w:rPr>
-          <w:rFonts w:ascii="Times New Roman" w:hAnsi="Times New Roman" w:cs="Times New Roman"/>
-          <w:sz w:val="24"/>
-          <w:szCs w:val="24"/>
-        </w:rPr>
-        <w:t>poud</w:t>
-      </w:r>
-      <w:proofErr w:type="spellEnd"/>
-      <w:r>
-        <w:rPr>
-          <w:rFonts w:ascii="Times New Roman" w:hAnsi="Times New Roman" w:cs="Times New Roman"/>
-          <w:sz w:val="24"/>
-          <w:szCs w:val="24"/>
-        </w:rPr>
-        <w:t xml:space="preserve">; </w:t>
-      </w:r>
-      <w:proofErr w:type="spellStart"/>
-      <w:r>
-        <w:rPr>
-          <w:rFonts w:ascii="Times New Roman" w:hAnsi="Times New Roman" w:cs="Times New Roman"/>
-          <w:sz w:val="24"/>
-          <w:szCs w:val="24"/>
-        </w:rPr>
-        <w:t>Dolar</w:t>
-      </w:r>
-      <w:proofErr w:type="spellEnd"/>
+        <w:t>&amp;poud; Dolar</w:t>
+      </w:r>
     </w:p>
     <w:p>
       <w:pPr>
@@ -1336,43 +1034,7 @@
           <w:sz w:val="24"/>
           <w:szCs w:val="24"/>
         </w:rPr>
-        <w:t>&amp;</w:t>
-      </w:r>
-      <w:proofErr w:type="spellStart"/>
-      <w:r>
-        <w:rPr>
-          <w:rFonts w:ascii="Times New Roman" w:hAnsi="Times New Roman" w:cs="Times New Roman"/>
-          <w:sz w:val="24"/>
-          <w:szCs w:val="24"/>
-        </w:rPr>
-        <w:t>cent</w:t>
-      </w:r>
-      <w:proofErr w:type="spellEnd"/>
-      <w:r>
-        <w:rPr>
-          <w:rFonts w:ascii="Times New Roman" w:hAnsi="Times New Roman" w:cs="Times New Roman"/>
-          <w:sz w:val="24"/>
-          <w:szCs w:val="24"/>
-        </w:rPr>
-        <w:t xml:space="preserve">; </w:t>
-      </w:r>
-      <w:proofErr w:type="spellStart"/>
-      <w:r>
-        <w:rPr>
-          <w:rFonts w:ascii="Times New Roman" w:hAnsi="Times New Roman" w:cs="Times New Roman"/>
-          <w:sz w:val="24"/>
-          <w:szCs w:val="24"/>
-        </w:rPr>
-        <w:t>Cents</w:t>
-      </w:r>
-      <w:proofErr w:type="spellEnd"/>
-      <w:r>
-        <w:rPr>
-          <w:rFonts w:ascii="Times New Roman" w:hAnsi="Times New Roman" w:cs="Times New Roman"/>
-          <w:sz w:val="24"/>
-          <w:szCs w:val="24"/>
-        </w:rPr>
-        <w:t xml:space="preserve"> americanos</w:t>
+        <w:t>&amp;cent; Cents americanos</w:t>
       </w:r>
     </w:p>
     <w:p>
@@ -1405,25 +1067,7 @@
           <w:sz w:val="24"/>
           <w:szCs w:val="24"/>
         </w:rPr>
-        <w:t xml:space="preserve"> ou pesquisando por mix </w:t>
-      </w:r>
-      <w:proofErr w:type="spellStart"/>
-      <w:r>
-        <w:rPr>
-          <w:rFonts w:ascii="Times New Roman" w:hAnsi="Times New Roman" w:cs="Times New Roman"/>
-          <w:sz w:val="24"/>
-          <w:szCs w:val="24"/>
-        </w:rPr>
-        <w:t>simbols</w:t>
-      </w:r>
-      <w:proofErr w:type="spellEnd"/>
-      <w:r>
-        <w:rPr>
-          <w:rFonts w:ascii="Times New Roman" w:hAnsi="Times New Roman" w:cs="Times New Roman"/>
-          <w:sz w:val="24"/>
-          <w:szCs w:val="24"/>
-        </w:rPr>
-        <w:t>.</w:t>
+        <w:t xml:space="preserve"> ou pesquisando por mix simbols.</w:t>
       </w:r>
     </w:p>
     <w:p>
@@ -1512,25 +1156,7 @@
           <w:sz w:val="24"/>
           <w:szCs w:val="24"/>
         </w:rPr>
-        <w:t xml:space="preserve">Para adicionar no código colocar: &amp;#x -&gt; depois o código do </w:t>
-      </w:r>
-      <w:proofErr w:type="spellStart"/>
-      <w:r>
-        <w:rPr>
-          <w:rFonts w:ascii="Times New Roman" w:hAnsi="Times New Roman" w:cs="Times New Roman"/>
-          <w:sz w:val="24"/>
-          <w:szCs w:val="24"/>
-        </w:rPr>
-        <w:t>emoji</w:t>
-      </w:r>
-      <w:proofErr w:type="spellEnd"/>
-      <w:r>
-        <w:rPr>
-          <w:rFonts w:ascii="Times New Roman" w:hAnsi="Times New Roman" w:cs="Times New Roman"/>
-          <w:sz w:val="24"/>
-          <w:szCs w:val="24"/>
-        </w:rPr>
-        <w:t xml:space="preserve"> pego no site acima: 1F604</w:t>
+        <w:t>Para adicionar no código colocar: &amp;#x -&gt; depois o código do emoji pego no site acima: 1F604</w:t>
       </w:r>
     </w:p>
     <w:p>
@@ -1600,61 +1226,7 @@
           <w:sz w:val="24"/>
           <w:szCs w:val="24"/>
         </w:rPr>
-        <w:t xml:space="preserve">Imagens possuem direitos de uso e tem que tomar cuidado com as quais </w:t>
-      </w:r>
-      <w:proofErr w:type="spellStart"/>
-      <w:r>
-        <w:rPr>
-          <w:rFonts w:ascii="Times New Roman" w:hAnsi="Times New Roman" w:cs="Times New Roman"/>
-          <w:sz w:val="24"/>
-          <w:szCs w:val="24"/>
-        </w:rPr>
-        <w:t>vc</w:t>
-      </w:r>
-      <w:proofErr w:type="spellEnd"/>
-      <w:r>
-        <w:rPr>
-          <w:rFonts w:ascii="Times New Roman" w:hAnsi="Times New Roman" w:cs="Times New Roman"/>
-          <w:sz w:val="24"/>
-          <w:szCs w:val="24"/>
-        </w:rPr>
-        <w:t xml:space="preserve"> utiliza nos seus trabalhos profissionais. Quando se faz uma pesquisa no google por determinado conteúdo de imagem, existe um filtro onde </w:t>
-      </w:r>
-      <w:proofErr w:type="spellStart"/>
-      <w:r>
-        <w:rPr>
-          <w:rFonts w:ascii="Times New Roman" w:hAnsi="Times New Roman" w:cs="Times New Roman"/>
-          <w:sz w:val="24"/>
-          <w:szCs w:val="24"/>
-        </w:rPr>
-        <w:t>vc</w:t>
-      </w:r>
-      <w:proofErr w:type="spellEnd"/>
-      <w:r>
-        <w:rPr>
-          <w:rFonts w:ascii="Times New Roman" w:hAnsi="Times New Roman" w:cs="Times New Roman"/>
-          <w:sz w:val="24"/>
-          <w:szCs w:val="24"/>
-        </w:rPr>
-        <w:t xml:space="preserve"> seleciona que só quer ver imagens onde </w:t>
-      </w:r>
-      <w:proofErr w:type="spellStart"/>
-      <w:r>
-        <w:rPr>
-          <w:rFonts w:ascii="Times New Roman" w:hAnsi="Times New Roman" w:cs="Times New Roman"/>
-          <w:sz w:val="24"/>
-          <w:szCs w:val="24"/>
-        </w:rPr>
-        <w:t>vc</w:t>
-      </w:r>
-      <w:proofErr w:type="spellEnd"/>
-      <w:r>
-        <w:rPr>
-          <w:rFonts w:ascii="Times New Roman" w:hAnsi="Times New Roman" w:cs="Times New Roman"/>
-          <w:sz w:val="24"/>
-          <w:szCs w:val="24"/>
-        </w:rPr>
-        <w:t>, teoricamente, pode copiá-las e utilizá-las nos seus trabalhos sem grandes problemas, pois, teoricamente, não possuem direitos de uso ou, se possuem, estão liberados para que todos possam utilizar.</w:t>
+        <w:t>Imagens possuem direitos de uso e tem que tomar cuidado com as quais vc utiliza nos seus trabalhos profissionais. Quando se faz uma pesquisa no google por determinado conteúdo de imagem, existe um filtro onde vc seleciona que só quer ver imagens onde vc, teoricamente, pode copiá-las e utilizá-las nos seus trabalhos sem grandes problemas, pois, teoricamente, não possuem direitos de uso ou, se possuem, estão liberados para que todos possam utilizar.</w:t>
       </w:r>
     </w:p>
     <w:p>
@@ -1930,117 +1502,15 @@
           <w:sz w:val="24"/>
           <w:szCs w:val="24"/>
         </w:rPr>
-        <w:t>&lt;</w:t>
-      </w:r>
-      <w:proofErr w:type="spellStart"/>
-      <w:r>
-        <w:rPr>
-          <w:rFonts w:ascii="Times New Roman" w:hAnsi="Times New Roman" w:cs="Times New Roman"/>
-          <w:b/>
-          <w:bCs/>
-          <w:sz w:val="24"/>
-          <w:szCs w:val="24"/>
-        </w:rPr>
-        <w:t>img</w:t>
-      </w:r>
-      <w:proofErr w:type="spellEnd"/>
-      <w:r>
-        <w:rPr>
-          <w:rFonts w:ascii="Times New Roman" w:hAnsi="Times New Roman" w:cs="Times New Roman"/>
-          <w:b/>
-          <w:bCs/>
-          <w:sz w:val="24"/>
-          <w:szCs w:val="24"/>
-        </w:rPr>
-        <w:t xml:space="preserve"> </w:t>
-      </w:r>
-      <w:proofErr w:type="spellStart"/>
-      <w:r>
-        <w:rPr>
-          <w:rFonts w:ascii="Times New Roman" w:hAnsi="Times New Roman" w:cs="Times New Roman"/>
-          <w:b/>
-          <w:bCs/>
-          <w:sz w:val="24"/>
-          <w:szCs w:val="24"/>
-        </w:rPr>
-        <w:t>src</w:t>
-      </w:r>
-      <w:proofErr w:type="spellEnd"/>
-      <w:r>
-        <w:rPr>
-          <w:rFonts w:ascii="Times New Roman" w:hAnsi="Times New Roman" w:cs="Times New Roman"/>
-          <w:b/>
-          <w:bCs/>
-          <w:sz w:val="24"/>
-          <w:szCs w:val="24"/>
-        </w:rPr>
-        <w:t xml:space="preserve">=”” </w:t>
-      </w:r>
-      <w:proofErr w:type="spellStart"/>
-      <w:r>
-        <w:rPr>
-          <w:rFonts w:ascii="Times New Roman" w:hAnsi="Times New Roman" w:cs="Times New Roman"/>
-          <w:b/>
-          <w:bCs/>
-          <w:sz w:val="24"/>
-          <w:szCs w:val="24"/>
-        </w:rPr>
-        <w:t>alt</w:t>
-      </w:r>
-      <w:proofErr w:type="spellEnd"/>
-      <w:r>
-        <w:rPr>
-          <w:rFonts w:ascii="Times New Roman" w:hAnsi="Times New Roman" w:cs="Times New Roman"/>
-          <w:b/>
-          <w:bCs/>
-          <w:sz w:val="24"/>
-          <w:szCs w:val="24"/>
-        </w:rPr>
-        <w:t>=””&gt;</w:t>
-      </w:r>
-      <w:r>
-        <w:rPr>
-          <w:rFonts w:ascii="Times New Roman" w:hAnsi="Times New Roman" w:cs="Times New Roman"/>
-          <w:sz w:val="24"/>
-          <w:szCs w:val="24"/>
-        </w:rPr>
-        <w:t xml:space="preserve">. No </w:t>
-      </w:r>
-      <w:proofErr w:type="spellStart"/>
-      <w:r>
-        <w:rPr>
-          <w:rFonts w:ascii="Times New Roman" w:hAnsi="Times New Roman" w:cs="Times New Roman"/>
-          <w:sz w:val="24"/>
-          <w:szCs w:val="24"/>
-        </w:rPr>
-        <w:t>src</w:t>
-      </w:r>
-      <w:proofErr w:type="spellEnd"/>
-      <w:r>
-        <w:rPr>
-          <w:rFonts w:ascii="Times New Roman" w:hAnsi="Times New Roman" w:cs="Times New Roman"/>
-          <w:sz w:val="24"/>
-          <w:szCs w:val="24"/>
-        </w:rPr>
-        <w:t xml:space="preserve"> (</w:t>
-      </w:r>
-      <w:proofErr w:type="spellStart"/>
-      <w:r>
-        <w:rPr>
-          <w:rFonts w:ascii="Times New Roman" w:hAnsi="Times New Roman" w:cs="Times New Roman"/>
-          <w:sz w:val="24"/>
-          <w:szCs w:val="24"/>
-        </w:rPr>
-        <w:t>source</w:t>
-      </w:r>
-      <w:proofErr w:type="spellEnd"/>
-      <w:r>
-        <w:rPr>
-          <w:rFonts w:ascii="Times New Roman" w:hAnsi="Times New Roman" w:cs="Times New Roman"/>
-          <w:sz w:val="24"/>
-          <w:szCs w:val="24"/>
-        </w:rPr>
-        <w:t>) é onde v</w:t>
+        <w:t>&lt;img src=”” alt=””&gt;</w:t>
+      </w:r>
+      <w:r>
+        <w:rPr>
+          <w:rFonts w:ascii="Times New Roman" w:hAnsi="Times New Roman" w:cs="Times New Roman"/>
+          <w:sz w:val="24"/>
+          <w:szCs w:val="24"/>
+        </w:rPr>
+        <w:t>. No src (source) é onde v</w:t>
       </w:r>
       <w:r>
         <w:rPr>
@@ -2072,43 +1542,7 @@
           <w:sz w:val="24"/>
           <w:szCs w:val="24"/>
         </w:rPr>
-        <w:t xml:space="preserve"> exibe o caminho onde está aquela imagem e o </w:t>
-      </w:r>
-      <w:proofErr w:type="spellStart"/>
-      <w:r>
-        <w:rPr>
-          <w:rFonts w:ascii="Times New Roman" w:hAnsi="Times New Roman" w:cs="Times New Roman"/>
-          <w:sz w:val="24"/>
-          <w:szCs w:val="24"/>
-        </w:rPr>
-        <w:t>alt</w:t>
-      </w:r>
-      <w:proofErr w:type="spellEnd"/>
-      <w:r>
-        <w:rPr>
-          <w:rFonts w:ascii="Times New Roman" w:hAnsi="Times New Roman" w:cs="Times New Roman"/>
-          <w:sz w:val="24"/>
-          <w:szCs w:val="24"/>
-        </w:rPr>
-        <w:t xml:space="preserve"> (</w:t>
-      </w:r>
-      <w:proofErr w:type="spellStart"/>
-      <w:r>
-        <w:rPr>
-          <w:rFonts w:ascii="Times New Roman" w:hAnsi="Times New Roman" w:cs="Times New Roman"/>
-          <w:sz w:val="24"/>
-          <w:szCs w:val="24"/>
-        </w:rPr>
-        <w:t>alternative</w:t>
-      </w:r>
-      <w:proofErr w:type="spellEnd"/>
-      <w:r>
-        <w:rPr>
-          <w:rFonts w:ascii="Times New Roman" w:hAnsi="Times New Roman" w:cs="Times New Roman"/>
-          <w:sz w:val="24"/>
-          <w:szCs w:val="24"/>
-        </w:rPr>
-        <w:t>) é o nome ou frase que irá aparecer ca</w:t>
+        <w:t xml:space="preserve"> exibe o caminho onde está aquela imagem e o alt (alternative) é o nome ou frase que irá aparecer ca</w:t>
       </w:r>
       <w:r>
         <w:rPr>
@@ -2202,23 +1636,7 @@
         <w:pStyle w:val="Corpodetexto"/>
       </w:pPr>
       <w:r>
-        <w:t xml:space="preserve">Ícones de favorito são aqueles que aparecem logo ao lado do título da página, como no caso do </w:t>
-      </w:r>
-      <w:proofErr w:type="spellStart"/>
-      <w:r>
-        <w:t>facebook</w:t>
-      </w:r>
-      <w:proofErr w:type="spellEnd"/>
-      <w:r>
-        <w:t xml:space="preserve">, </w:t>
-      </w:r>
-      <w:proofErr w:type="spellStart"/>
-      <w:r>
-        <w:t>instagram</w:t>
-      </w:r>
-      <w:proofErr w:type="spellEnd"/>
-      <w:r>
-        <w:t>, google e qualquer outro site, basicamente.</w:t>
+        <w:t>Ícones de favorito são aqueles que aparecem logo ao lado do título da página, como no caso do facebook, instagram, google e qualquer outro site, basicamente.</w:t>
       </w:r>
     </w:p>
     <w:p>
@@ -2404,23 +1822,13 @@
           <w:szCs w:val="24"/>
         </w:rPr>
       </w:pPr>
-      <w:proofErr w:type="spellStart"/>
-      <w:r>
-        <w:rPr>
-          <w:rFonts w:ascii="Times New Roman" w:hAnsi="Times New Roman" w:cs="Times New Roman"/>
-          <w:sz w:val="24"/>
-          <w:szCs w:val="24"/>
-        </w:rPr>
-        <w:t>ii</w:t>
-      </w:r>
-      <w:proofErr w:type="spellEnd"/>
-      <w:r>
-        <w:rPr>
-          <w:rFonts w:ascii="Times New Roman" w:hAnsi="Times New Roman" w:cs="Times New Roman"/>
-          <w:sz w:val="24"/>
-          <w:szCs w:val="24"/>
-        </w:rPr>
-        <w:t xml:space="preserve">. Criação de ícones: </w:t>
+      <w:r>
+        <w:rPr>
+          <w:rFonts w:ascii="Times New Roman" w:hAnsi="Times New Roman" w:cs="Times New Roman"/>
+          <w:sz w:val="24"/>
+          <w:szCs w:val="24"/>
+        </w:rPr>
+        <w:t xml:space="preserve">ii. Criação de ícones: </w:t>
       </w:r>
       <w:hyperlink r:id="rId11" w:history="1">
         <w:r>
@@ -2446,23 +1854,13 @@
           <w:szCs w:val="24"/>
         </w:rPr>
       </w:pPr>
-      <w:proofErr w:type="spellStart"/>
-      <w:r>
-        <w:rPr>
-          <w:rFonts w:ascii="Times New Roman" w:hAnsi="Times New Roman" w:cs="Times New Roman"/>
-          <w:sz w:val="24"/>
-          <w:szCs w:val="24"/>
-        </w:rPr>
-        <w:t>iii</w:t>
-      </w:r>
-      <w:proofErr w:type="spellEnd"/>
-      <w:r>
-        <w:rPr>
-          <w:rFonts w:ascii="Times New Roman" w:hAnsi="Times New Roman" w:cs="Times New Roman"/>
-          <w:sz w:val="24"/>
-          <w:szCs w:val="24"/>
-        </w:rPr>
-        <w:t xml:space="preserve">. Conversão de </w:t>
+      <w:r>
+        <w:rPr>
+          <w:rFonts w:ascii="Times New Roman" w:hAnsi="Times New Roman" w:cs="Times New Roman"/>
+          <w:sz w:val="24"/>
+          <w:szCs w:val="24"/>
+        </w:rPr>
+        <w:t xml:space="preserve">iii. Conversão de </w:t>
       </w:r>
       <w:r>
         <w:rPr>
@@ -2585,7 +1983,6 @@
         </w:rPr>
         <w:t>“</w:t>
       </w:r>
-      <w:proofErr w:type="spellStart"/>
       <w:r>
         <w:rPr>
           <w:rFonts w:ascii="Times New Roman" w:hAnsi="Times New Roman" w:cs="Times New Roman"/>
@@ -2594,7 +1991,6 @@
         </w:rPr>
         <w:t>jpg</w:t>
       </w:r>
-      <w:proofErr w:type="spellEnd"/>
       <w:r>
         <w:rPr>
           <w:rFonts w:ascii="Times New Roman" w:hAnsi="Times New Roman" w:cs="Times New Roman"/>
@@ -2609,25 +2005,7 @@
           <w:sz w:val="24"/>
           <w:szCs w:val="24"/>
         </w:rPr>
-        <w:t xml:space="preserve">, dentre outros, mas, para utilizar uma imagem como </w:t>
-      </w:r>
-      <w:proofErr w:type="spellStart"/>
-      <w:r>
-        <w:rPr>
-          <w:rFonts w:ascii="Times New Roman" w:hAnsi="Times New Roman" w:cs="Times New Roman"/>
-          <w:sz w:val="24"/>
-          <w:szCs w:val="24"/>
-        </w:rPr>
-        <w:t>favicon</w:t>
-      </w:r>
-      <w:proofErr w:type="spellEnd"/>
-      <w:r>
-        <w:rPr>
-          <w:rFonts w:ascii="Times New Roman" w:hAnsi="Times New Roman" w:cs="Times New Roman"/>
-          <w:sz w:val="24"/>
-          <w:szCs w:val="24"/>
-        </w:rPr>
-        <w:t xml:space="preserve"> ou como ícone qualquer, o ideal é que ela esteja em formato </w:t>
+        <w:t xml:space="preserve">, dentre outros, mas, para utilizar uma imagem como favicon ou como ícone qualquer, o ideal é que ela esteja em formato </w:t>
       </w:r>
       <w:r>
         <w:rPr>
@@ -2643,298 +2021,84 @@
           <w:sz w:val="24"/>
           <w:szCs w:val="24"/>
         </w:rPr>
+        <w:t>.i</w:t>
+      </w:r>
+      <w:r>
+        <w:rPr>
+          <w:rFonts w:ascii="Times New Roman" w:hAnsi="Times New Roman" w:cs="Times New Roman"/>
+          <w:sz w:val="24"/>
+          <w:szCs w:val="24"/>
+        </w:rPr>
+        <w:t>c</w:t>
+      </w:r>
+      <w:r>
+        <w:rPr>
+          <w:rFonts w:ascii="Times New Roman" w:hAnsi="Times New Roman" w:cs="Times New Roman"/>
+          <w:sz w:val="24"/>
+          <w:szCs w:val="24"/>
+        </w:rPr>
+        <w:t>o</w:t>
+      </w:r>
+      <w:r>
+        <w:rPr>
+          <w:rFonts w:ascii="Times New Roman" w:hAnsi="Times New Roman" w:cs="Times New Roman"/>
+          <w:sz w:val="24"/>
+          <w:szCs w:val="24"/>
+        </w:rPr>
+        <w:t>”</w:t>
+      </w:r>
+      <w:r>
+        <w:rPr>
+          <w:rFonts w:ascii="Times New Roman" w:hAnsi="Times New Roman" w:cs="Times New Roman"/>
+          <w:sz w:val="24"/>
+          <w:szCs w:val="24"/>
+        </w:rPr>
         <w:t>.</w:t>
       </w:r>
-      <w:proofErr w:type="spellStart"/>
-      <w:r>
-        <w:rPr>
-          <w:rFonts w:ascii="Times New Roman" w:hAnsi="Times New Roman" w:cs="Times New Roman"/>
-          <w:sz w:val="24"/>
-          <w:szCs w:val="24"/>
-        </w:rPr>
-        <w:t>i</w:t>
-      </w:r>
-      <w:r>
-        <w:rPr>
-          <w:rFonts w:ascii="Times New Roman" w:hAnsi="Times New Roman" w:cs="Times New Roman"/>
-          <w:sz w:val="24"/>
-          <w:szCs w:val="24"/>
-        </w:rPr>
-        <w:t>c</w:t>
-      </w:r>
-      <w:r>
-        <w:rPr>
-          <w:rFonts w:ascii="Times New Roman" w:hAnsi="Times New Roman" w:cs="Times New Roman"/>
-          <w:sz w:val="24"/>
-          <w:szCs w:val="24"/>
-        </w:rPr>
-        <w:t>o</w:t>
-      </w:r>
-      <w:proofErr w:type="spellEnd"/>
-      <w:r>
-        <w:rPr>
-          <w:rFonts w:ascii="Times New Roman" w:hAnsi="Times New Roman" w:cs="Times New Roman"/>
-          <w:sz w:val="24"/>
-          <w:szCs w:val="24"/>
-        </w:rPr>
-        <w:t>”</w:t>
-      </w:r>
-      <w:r>
-        <w:rPr>
-          <w:rFonts w:ascii="Times New Roman" w:hAnsi="Times New Roman" w:cs="Times New Roman"/>
-          <w:sz w:val="24"/>
-          <w:szCs w:val="24"/>
-        </w:rPr>
-        <w:t>.</w:t>
-      </w:r>
-    </w:p>
-    <w:p>
-      <w:pPr>
-        <w:spacing w:line="360" w:lineRule="auto"/>
-        <w:jc w:val="both"/>
-        <w:rPr>
-          <w:rFonts w:ascii="Times New Roman" w:hAnsi="Times New Roman" w:cs="Times New Roman"/>
-          <w:sz w:val="24"/>
-          <w:szCs w:val="24"/>
-        </w:rPr>
-      </w:pPr>
-      <w:r>
-        <w:rPr>
-          <w:rFonts w:ascii="Times New Roman" w:hAnsi="Times New Roman" w:cs="Times New Roman"/>
-          <w:sz w:val="24"/>
-          <w:szCs w:val="24"/>
-        </w:rPr>
-        <w:t xml:space="preserve">Tag para adicionar </w:t>
-      </w:r>
-      <w:proofErr w:type="spellStart"/>
-      <w:r>
-        <w:rPr>
-          <w:rFonts w:ascii="Times New Roman" w:hAnsi="Times New Roman" w:cs="Times New Roman"/>
-          <w:sz w:val="24"/>
-          <w:szCs w:val="24"/>
-        </w:rPr>
-        <w:t>favicon</w:t>
-      </w:r>
-      <w:proofErr w:type="spellEnd"/>
-      <w:r>
-        <w:rPr>
-          <w:rFonts w:ascii="Times New Roman" w:hAnsi="Times New Roman" w:cs="Times New Roman"/>
-          <w:sz w:val="24"/>
-          <w:szCs w:val="24"/>
-        </w:rPr>
-        <w:t>:</w:t>
-      </w:r>
-      <w:r>
-        <w:rPr>
-          <w:rFonts w:ascii="Times New Roman" w:hAnsi="Times New Roman" w:cs="Times New Roman"/>
-          <w:b/>
-          <w:bCs/>
-          <w:sz w:val="24"/>
-          <w:szCs w:val="24"/>
-        </w:rPr>
-        <w:t xml:space="preserve"> &lt;link </w:t>
-      </w:r>
-      <w:proofErr w:type="spellStart"/>
-      <w:r>
-        <w:rPr>
-          <w:rFonts w:ascii="Times New Roman" w:hAnsi="Times New Roman" w:cs="Times New Roman"/>
-          <w:b/>
-          <w:bCs/>
-          <w:sz w:val="24"/>
-          <w:szCs w:val="24"/>
-        </w:rPr>
-        <w:t>rel</w:t>
-      </w:r>
-      <w:proofErr w:type="spellEnd"/>
-      <w:r>
-        <w:rPr>
-          <w:rFonts w:ascii="Times New Roman" w:hAnsi="Times New Roman" w:cs="Times New Roman"/>
-          <w:b/>
-          <w:bCs/>
-          <w:sz w:val="24"/>
-          <w:szCs w:val="24"/>
-        </w:rPr>
-        <w:t>="</w:t>
-      </w:r>
-      <w:proofErr w:type="spellStart"/>
-      <w:r>
-        <w:rPr>
-          <w:rFonts w:ascii="Times New Roman" w:hAnsi="Times New Roman" w:cs="Times New Roman"/>
-          <w:b/>
-          <w:bCs/>
-          <w:sz w:val="24"/>
-          <w:szCs w:val="24"/>
-        </w:rPr>
-        <w:t>shortcut</w:t>
-      </w:r>
-      <w:proofErr w:type="spellEnd"/>
-      <w:r>
-        <w:rPr>
-          <w:rFonts w:ascii="Times New Roman" w:hAnsi="Times New Roman" w:cs="Times New Roman"/>
-          <w:b/>
-          <w:bCs/>
-          <w:sz w:val="24"/>
-          <w:szCs w:val="24"/>
-        </w:rPr>
-        <w:t xml:space="preserve"> </w:t>
-      </w:r>
-      <w:proofErr w:type="spellStart"/>
-      <w:r>
-        <w:rPr>
-          <w:rFonts w:ascii="Times New Roman" w:hAnsi="Times New Roman" w:cs="Times New Roman"/>
-          <w:b/>
-          <w:bCs/>
-          <w:sz w:val="24"/>
-          <w:szCs w:val="24"/>
-        </w:rPr>
-        <w:t>icon</w:t>
-      </w:r>
-      <w:proofErr w:type="spellEnd"/>
-      <w:r>
-        <w:rPr>
-          <w:rFonts w:ascii="Times New Roman" w:hAnsi="Times New Roman" w:cs="Times New Roman"/>
-          <w:b/>
-          <w:bCs/>
-          <w:sz w:val="24"/>
-          <w:szCs w:val="24"/>
-        </w:rPr>
-        <w:t xml:space="preserve">" </w:t>
-      </w:r>
-      <w:proofErr w:type="spellStart"/>
-      <w:r>
-        <w:rPr>
-          <w:rFonts w:ascii="Times New Roman" w:hAnsi="Times New Roman" w:cs="Times New Roman"/>
-          <w:b/>
-          <w:bCs/>
-          <w:sz w:val="24"/>
-          <w:szCs w:val="24"/>
-        </w:rPr>
-        <w:t>href</w:t>
-      </w:r>
-      <w:proofErr w:type="spellEnd"/>
-      <w:r>
-        <w:rPr>
-          <w:rFonts w:ascii="Times New Roman" w:hAnsi="Times New Roman" w:cs="Times New Roman"/>
-          <w:b/>
-          <w:bCs/>
-          <w:sz w:val="24"/>
-          <w:szCs w:val="24"/>
-        </w:rPr>
-        <w:t>="favicon.ico" type="</w:t>
-      </w:r>
-      <w:proofErr w:type="spellStart"/>
-      <w:r>
-        <w:rPr>
-          <w:rFonts w:ascii="Times New Roman" w:hAnsi="Times New Roman" w:cs="Times New Roman"/>
-          <w:b/>
-          <w:bCs/>
-          <w:sz w:val="24"/>
-          <w:szCs w:val="24"/>
-        </w:rPr>
-        <w:t>image</w:t>
-      </w:r>
-      <w:proofErr w:type="spellEnd"/>
-      <w:r>
-        <w:rPr>
-          <w:rFonts w:ascii="Times New Roman" w:hAnsi="Times New Roman" w:cs="Times New Roman"/>
-          <w:b/>
-          <w:bCs/>
-          <w:sz w:val="24"/>
-          <w:szCs w:val="24"/>
-        </w:rPr>
-        <w:t>/x-</w:t>
-      </w:r>
-      <w:proofErr w:type="spellStart"/>
-      <w:r>
-        <w:rPr>
-          <w:rFonts w:ascii="Times New Roman" w:hAnsi="Times New Roman" w:cs="Times New Roman"/>
-          <w:b/>
-          <w:bCs/>
-          <w:sz w:val="24"/>
-          <w:szCs w:val="24"/>
-        </w:rPr>
-        <w:t>icon</w:t>
-      </w:r>
-      <w:proofErr w:type="spellEnd"/>
-      <w:r>
-        <w:rPr>
-          <w:rFonts w:ascii="Times New Roman" w:hAnsi="Times New Roman" w:cs="Times New Roman"/>
-          <w:b/>
-          <w:bCs/>
-          <w:sz w:val="24"/>
-          <w:szCs w:val="24"/>
-        </w:rPr>
-        <w:t>"&gt;</w:t>
-      </w:r>
-      <w:r>
-        <w:rPr>
-          <w:rFonts w:ascii="Times New Roman" w:hAnsi="Times New Roman" w:cs="Times New Roman"/>
-          <w:sz w:val="24"/>
-          <w:szCs w:val="24"/>
-        </w:rPr>
-        <w:t>, porém, não há a necessidade de digitar tudo isso, basta digitar “link” e procurar a opção “</w:t>
-      </w:r>
-      <w:proofErr w:type="spellStart"/>
-      <w:r>
-        <w:rPr>
-          <w:rFonts w:ascii="Times New Roman" w:hAnsi="Times New Roman" w:cs="Times New Roman"/>
-          <w:sz w:val="24"/>
-          <w:szCs w:val="24"/>
-        </w:rPr>
-        <w:t>link:favicon</w:t>
-      </w:r>
-      <w:proofErr w:type="spellEnd"/>
-      <w:r>
-        <w:rPr>
-          <w:rFonts w:ascii="Times New Roman" w:hAnsi="Times New Roman" w:cs="Times New Roman"/>
-          <w:sz w:val="24"/>
-          <w:szCs w:val="24"/>
-        </w:rPr>
-        <w:t xml:space="preserve">” no </w:t>
-      </w:r>
-      <w:proofErr w:type="spellStart"/>
-      <w:r>
-        <w:rPr>
-          <w:rFonts w:ascii="Times New Roman" w:hAnsi="Times New Roman" w:cs="Times New Roman"/>
-          <w:sz w:val="24"/>
-          <w:szCs w:val="24"/>
-        </w:rPr>
-        <w:t>vscode</w:t>
-      </w:r>
-      <w:proofErr w:type="spellEnd"/>
-      <w:r>
-        <w:rPr>
-          <w:rFonts w:ascii="Times New Roman" w:hAnsi="Times New Roman" w:cs="Times New Roman"/>
-          <w:sz w:val="24"/>
-          <w:szCs w:val="24"/>
-        </w:rPr>
-        <w:t>.</w:t>
-      </w:r>
-      <w:r>
-        <w:rPr>
-          <w:rFonts w:ascii="Times New Roman" w:hAnsi="Times New Roman" w:cs="Times New Roman"/>
-          <w:sz w:val="24"/>
-          <w:szCs w:val="24"/>
-        </w:rPr>
-        <w:t xml:space="preserve"> Para adicionar o que quer, só trocar o “</w:t>
-      </w:r>
-      <w:proofErr w:type="spellStart"/>
-      <w:r>
-        <w:rPr>
-          <w:rFonts w:ascii="Times New Roman" w:hAnsi="Times New Roman" w:cs="Times New Roman"/>
-          <w:sz w:val="24"/>
-          <w:szCs w:val="24"/>
-        </w:rPr>
-        <w:t>href</w:t>
-      </w:r>
-      <w:proofErr w:type="spellEnd"/>
-      <w:r>
-        <w:rPr>
-          <w:rFonts w:ascii="Times New Roman" w:hAnsi="Times New Roman" w:cs="Times New Roman"/>
-          <w:sz w:val="24"/>
-          <w:szCs w:val="24"/>
-        </w:rPr>
-        <w:t>=”favicon.ico”” pelo caminho do ícone que deseja colocar.</w:t>
+    </w:p>
+    <w:p>
+      <w:pPr>
+        <w:spacing w:line="360" w:lineRule="auto"/>
+        <w:jc w:val="both"/>
+        <w:rPr>
+          <w:rFonts w:ascii="Times New Roman" w:hAnsi="Times New Roman" w:cs="Times New Roman"/>
+          <w:sz w:val="24"/>
+          <w:szCs w:val="24"/>
+        </w:rPr>
+      </w:pPr>
+      <w:r>
+        <w:rPr>
+          <w:rFonts w:ascii="Times New Roman" w:hAnsi="Times New Roman" w:cs="Times New Roman"/>
+          <w:sz w:val="24"/>
+          <w:szCs w:val="24"/>
+        </w:rPr>
+        <w:t>Tag para adicionar favicon:</w:t>
+      </w:r>
+      <w:r>
+        <w:rPr>
+          <w:rFonts w:ascii="Times New Roman" w:hAnsi="Times New Roman" w:cs="Times New Roman"/>
+          <w:b/>
+          <w:bCs/>
+          <w:sz w:val="24"/>
+          <w:szCs w:val="24"/>
+        </w:rPr>
+        <w:t xml:space="preserve"> &lt;link rel="shortcut icon" href="favicon.ico" type="image/x-icon"&gt;</w:t>
+      </w:r>
+      <w:r>
+        <w:rPr>
+          <w:rFonts w:ascii="Times New Roman" w:hAnsi="Times New Roman" w:cs="Times New Roman"/>
+          <w:sz w:val="24"/>
+          <w:szCs w:val="24"/>
+        </w:rPr>
+        <w:t>, porém, não há a necessidade de digitar tudo isso, basta digitar “link” e procurar a opção “link:favicon” no vscode.</w:t>
+      </w:r>
+      <w:r>
+        <w:rPr>
+          <w:rFonts w:ascii="Times New Roman" w:hAnsi="Times New Roman" w:cs="Times New Roman"/>
+          <w:sz w:val="24"/>
+          <w:szCs w:val="24"/>
+        </w:rPr>
+        <w:t xml:space="preserve"> Para adicionar o que quer, só trocar o “href=”favicon.ico”” pelo caminho do ícone que deseja colocar.</w:t>
       </w:r>
     </w:p>
     <w:p>
@@ -3133,51 +2297,7 @@
           <w:sz w:val="24"/>
           <w:szCs w:val="24"/>
         </w:rPr>
-        <w:t xml:space="preserve"> e escolhendo a opção wrap “</w:t>
-      </w:r>
-      <w:proofErr w:type="spellStart"/>
-      <w:r>
-        <w:rPr>
-          <w:rFonts w:ascii="Times New Roman" w:hAnsi="Times New Roman" w:cs="Times New Roman"/>
-          <w:b/>
-          <w:bCs/>
-          <w:sz w:val="24"/>
-          <w:szCs w:val="24"/>
-        </w:rPr>
-        <w:t>with</w:t>
-      </w:r>
-      <w:proofErr w:type="spellEnd"/>
-      <w:r>
-        <w:rPr>
-          <w:rFonts w:ascii="Times New Roman" w:hAnsi="Times New Roman" w:cs="Times New Roman"/>
-          <w:b/>
-          <w:bCs/>
-          <w:sz w:val="24"/>
-          <w:szCs w:val="24"/>
-        </w:rPr>
-        <w:t xml:space="preserve"> </w:t>
-      </w:r>
-      <w:proofErr w:type="spellStart"/>
-      <w:r>
-        <w:rPr>
-          <w:rFonts w:ascii="Times New Roman" w:hAnsi="Times New Roman" w:cs="Times New Roman"/>
-          <w:b/>
-          <w:bCs/>
-          <w:sz w:val="24"/>
-          <w:szCs w:val="24"/>
-        </w:rPr>
-        <w:t>abreviation</w:t>
-      </w:r>
-      <w:proofErr w:type="spellEnd"/>
-      <w:r>
-        <w:rPr>
-          <w:rFonts w:ascii="Times New Roman" w:hAnsi="Times New Roman" w:cs="Times New Roman"/>
-          <w:b/>
-          <w:bCs/>
-          <w:sz w:val="24"/>
-          <w:szCs w:val="24"/>
-        </w:rPr>
-        <w:t>” e digitando a tag que deseja ser colocada***</w:t>
+        <w:t xml:space="preserve"> e escolhendo a opção wrap “with abreviation” e digitando a tag que deseja ser colocada***</w:t>
       </w:r>
     </w:p>
     <w:p>
@@ -3333,29 +2453,7 @@
           <w:sz w:val="24"/>
           <w:szCs w:val="24"/>
         </w:rPr>
-        <w:t>&lt;</w:t>
-      </w:r>
-      <w:proofErr w:type="spellStart"/>
-      <w:r>
-        <w:rPr>
-          <w:rFonts w:ascii="Times New Roman" w:hAnsi="Times New Roman" w:cs="Times New Roman"/>
-          <w:b/>
-          <w:bCs/>
-          <w:sz w:val="24"/>
-          <w:szCs w:val="24"/>
-        </w:rPr>
-        <w:t>mark</w:t>
-      </w:r>
-      <w:proofErr w:type="spellEnd"/>
-      <w:r>
-        <w:rPr>
-          <w:rFonts w:ascii="Times New Roman" w:hAnsi="Times New Roman" w:cs="Times New Roman"/>
-          <w:b/>
-          <w:bCs/>
-          <w:sz w:val="24"/>
-          <w:szCs w:val="24"/>
-        </w:rPr>
-        <w:t>&gt;(semântica Only):</w:t>
+        <w:t>&lt;mark&gt;(semântica Only):</w:t>
       </w:r>
       <w:r>
         <w:rPr>
@@ -3371,79 +2469,7 @@
           <w:sz w:val="24"/>
           <w:szCs w:val="24"/>
         </w:rPr>
-        <w:t xml:space="preserve"> Podemos alterar a cor usando css, colocar o parâmetro style=”background-color: cor que deseja” </w:t>
-      </w:r>
-      <w:proofErr w:type="spellStart"/>
-      <w:r>
-        <w:rPr>
-          <w:rFonts w:ascii="Times New Roman" w:hAnsi="Times New Roman" w:cs="Times New Roman"/>
-          <w:sz w:val="24"/>
-          <w:szCs w:val="24"/>
-        </w:rPr>
-        <w:t>dentros</w:t>
-      </w:r>
-      <w:proofErr w:type="spellEnd"/>
-      <w:r>
-        <w:rPr>
-          <w:rFonts w:ascii="Times New Roman" w:hAnsi="Times New Roman" w:cs="Times New Roman"/>
-          <w:sz w:val="24"/>
-          <w:szCs w:val="24"/>
-        </w:rPr>
-        <w:t xml:space="preserve"> dos “&lt; &gt;”. Se possuir diversos </w:t>
-      </w:r>
-      <w:proofErr w:type="spellStart"/>
-      <w:r>
-        <w:rPr>
-          <w:rFonts w:ascii="Times New Roman" w:hAnsi="Times New Roman" w:cs="Times New Roman"/>
-          <w:sz w:val="24"/>
-          <w:szCs w:val="24"/>
-        </w:rPr>
-        <w:t>marks</w:t>
-      </w:r>
-      <w:proofErr w:type="spellEnd"/>
-      <w:r>
-        <w:rPr>
-          <w:rFonts w:ascii="Times New Roman" w:hAnsi="Times New Roman" w:cs="Times New Roman"/>
-          <w:sz w:val="24"/>
-          <w:szCs w:val="24"/>
-        </w:rPr>
-        <w:t xml:space="preserve"> e quiser que eles fiquem todos com a mesma cor, não podemos fazer alterações css pontuais desse tipo, já que levaria muito tempo. Ao invés disso, podemos criar uma configuração </w:t>
-      </w:r>
-      <w:proofErr w:type="spellStart"/>
-      <w:r>
-        <w:rPr>
-          <w:rFonts w:ascii="Times New Roman" w:hAnsi="Times New Roman" w:cs="Times New Roman"/>
-          <w:sz w:val="24"/>
-          <w:szCs w:val="24"/>
-        </w:rPr>
-        <w:t>sytle</w:t>
-      </w:r>
-      <w:proofErr w:type="spellEnd"/>
-      <w:r>
-        <w:rPr>
-          <w:rFonts w:ascii="Times New Roman" w:hAnsi="Times New Roman" w:cs="Times New Roman"/>
-          <w:sz w:val="24"/>
-          <w:szCs w:val="24"/>
-        </w:rPr>
-        <w:t xml:space="preserve">=” </w:t>
-      </w:r>
-      <w:proofErr w:type="spellStart"/>
-      <w:r>
-        <w:rPr>
-          <w:rFonts w:ascii="Times New Roman" w:hAnsi="Times New Roman" w:cs="Times New Roman"/>
-          <w:sz w:val="24"/>
-          <w:szCs w:val="24"/>
-        </w:rPr>
-        <w:t>mark</w:t>
-      </w:r>
-      <w:proofErr w:type="spellEnd"/>
-      <w:r>
-        <w:rPr>
-          <w:rFonts w:ascii="Times New Roman" w:hAnsi="Times New Roman" w:cs="Times New Roman"/>
-          <w:sz w:val="24"/>
-          <w:szCs w:val="24"/>
-        </w:rPr>
-        <w:t>{background-color: cor que deseja}” na área de configuração do site, ou seja, na área &lt;head&gt;.</w:t>
+        <w:t xml:space="preserve"> Podemos alterar a cor usando css, colocar o parâmetro style=”background-color: cor que deseja” dentros dos “&lt; &gt;”. Se possuir diversos marks e quiser que eles fiquem todos com a mesma cor, não podemos fazer alterações css pontuais desse tipo, já que levaria muito tempo. Ao invés disso, podemos criar uma configuração sytle=” mark{background-color: cor que deseja}” na área de configuração do site, ou seja, na área &lt;head&gt;.</w:t>
       </w:r>
     </w:p>
     <w:p>
@@ -3515,55 +2541,15 @@
           <w:sz w:val="24"/>
           <w:szCs w:val="24"/>
         </w:rPr>
-        <w:t>&lt;</w:t>
-      </w:r>
-      <w:proofErr w:type="spellStart"/>
-      <w:r>
-        <w:rPr>
-          <w:rFonts w:ascii="Times New Roman" w:hAnsi="Times New Roman" w:cs="Times New Roman"/>
-          <w:b/>
-          <w:bCs/>
-          <w:sz w:val="24"/>
-          <w:szCs w:val="24"/>
-        </w:rPr>
-        <w:t>small</w:t>
-      </w:r>
-      <w:proofErr w:type="spellEnd"/>
-      <w:r>
-        <w:rPr>
-          <w:rFonts w:ascii="Times New Roman" w:hAnsi="Times New Roman" w:cs="Times New Roman"/>
-          <w:b/>
-          <w:bCs/>
-          <w:sz w:val="24"/>
-          <w:szCs w:val="24"/>
-        </w:rPr>
-        <w:t xml:space="preserve">&gt;/: </w:t>
-      </w:r>
-      <w:r>
-        <w:rPr>
-          <w:rFonts w:ascii="Times New Roman" w:hAnsi="Times New Roman" w:cs="Times New Roman"/>
-          <w:sz w:val="24"/>
-          <w:szCs w:val="24"/>
-        </w:rPr>
-        <w:t xml:space="preserve">Deixa o texto pequeno. No caso do </w:t>
-      </w:r>
-      <w:proofErr w:type="spellStart"/>
-      <w:r>
-        <w:rPr>
-          <w:rFonts w:ascii="Times New Roman" w:hAnsi="Times New Roman" w:cs="Times New Roman"/>
-          <w:sz w:val="24"/>
-          <w:szCs w:val="24"/>
-        </w:rPr>
-        <w:t>small</w:t>
-      </w:r>
-      <w:proofErr w:type="spellEnd"/>
-      <w:r>
-        <w:rPr>
-          <w:rFonts w:ascii="Times New Roman" w:hAnsi="Times New Roman" w:cs="Times New Roman"/>
-          <w:sz w:val="24"/>
-          <w:szCs w:val="24"/>
-        </w:rPr>
-        <w:t>, ela continua sendo válida, uma vez que também possui semântica, como no caso do “leia as letras pequenas” de um contrato, por exemplo.</w:t>
+        <w:t xml:space="preserve">&lt;small&gt;/: </w:t>
+      </w:r>
+      <w:r>
+        <w:rPr>
+          <w:rFonts w:ascii="Times New Roman" w:hAnsi="Times New Roman" w:cs="Times New Roman"/>
+          <w:sz w:val="24"/>
+          <w:szCs w:val="24"/>
+        </w:rPr>
+        <w:t>Deixa o texto pequeno. No caso do small, ela continua sendo válida, uma vez que também possui semântica, como no caso do “leia as letras pequenas” de um contrato, por exemplo.</w:t>
       </w:r>
     </w:p>
     <w:p>
@@ -3591,29 +2577,7 @@
           <w:sz w:val="24"/>
           <w:szCs w:val="24"/>
         </w:rPr>
-        <w:t>&lt;</w:t>
-      </w:r>
-      <w:proofErr w:type="spellStart"/>
-      <w:r>
-        <w:rPr>
-          <w:rFonts w:ascii="Times New Roman" w:hAnsi="Times New Roman" w:cs="Times New Roman"/>
-          <w:b/>
-          <w:bCs/>
-          <w:sz w:val="24"/>
-          <w:szCs w:val="24"/>
-        </w:rPr>
-        <w:t>del</w:t>
-      </w:r>
-      <w:proofErr w:type="spellEnd"/>
-      <w:r>
-        <w:rPr>
-          <w:rFonts w:ascii="Times New Roman" w:hAnsi="Times New Roman" w:cs="Times New Roman"/>
-          <w:b/>
-          <w:bCs/>
-          <w:sz w:val="24"/>
-          <w:szCs w:val="24"/>
-        </w:rPr>
-        <w:t>&gt;:</w:t>
+        <w:t>&lt;del&gt;:</w:t>
       </w:r>
       <w:r>
         <w:rPr>
@@ -3649,29 +2613,7 @@
           <w:sz w:val="24"/>
           <w:szCs w:val="24"/>
         </w:rPr>
-        <w:t>&lt;u&gt;/&lt;</w:t>
-      </w:r>
-      <w:proofErr w:type="spellStart"/>
-      <w:r>
-        <w:rPr>
-          <w:rFonts w:ascii="Times New Roman" w:hAnsi="Times New Roman" w:cs="Times New Roman"/>
-          <w:b/>
-          <w:bCs/>
-          <w:sz w:val="24"/>
-          <w:szCs w:val="24"/>
-        </w:rPr>
-        <w:t>ins</w:t>
-      </w:r>
-      <w:proofErr w:type="spellEnd"/>
-      <w:r>
-        <w:rPr>
-          <w:rFonts w:ascii="Times New Roman" w:hAnsi="Times New Roman" w:cs="Times New Roman"/>
-          <w:b/>
-          <w:bCs/>
-          <w:sz w:val="24"/>
-          <w:szCs w:val="24"/>
-        </w:rPr>
-        <w:t>&gt;:</w:t>
+        <w:t>&lt;u&gt;/&lt;ins&gt;:</w:t>
       </w:r>
       <w:r>
         <w:rPr>
@@ -3723,29 +2665,7 @@
           <w:sz w:val="24"/>
           <w:szCs w:val="24"/>
         </w:rPr>
-        <w:t>&lt;</w:t>
-      </w:r>
-      <w:proofErr w:type="spellStart"/>
-      <w:r>
-        <w:rPr>
-          <w:rFonts w:ascii="Times New Roman" w:hAnsi="Times New Roman" w:cs="Times New Roman"/>
-          <w:b/>
-          <w:bCs/>
-          <w:sz w:val="24"/>
-          <w:szCs w:val="24"/>
-        </w:rPr>
-        <w:t>sup</w:t>
-      </w:r>
-      <w:proofErr w:type="spellEnd"/>
-      <w:r>
-        <w:rPr>
-          <w:rFonts w:ascii="Times New Roman" w:hAnsi="Times New Roman" w:cs="Times New Roman"/>
-          <w:b/>
-          <w:bCs/>
-          <w:sz w:val="24"/>
-          <w:szCs w:val="24"/>
-        </w:rPr>
-        <w:t>&gt;:</w:t>
+        <w:t>&lt;sup&gt;:</w:t>
       </w:r>
       <w:r>
         <w:rPr>
@@ -3851,29 +2771,7 @@
           <w:sz w:val="24"/>
           <w:szCs w:val="24"/>
         </w:rPr>
-        <w:t>&lt;</w:t>
-      </w:r>
-      <w:proofErr w:type="spellStart"/>
-      <w:r>
-        <w:rPr>
-          <w:rFonts w:ascii="Times New Roman" w:hAnsi="Times New Roman" w:cs="Times New Roman"/>
-          <w:b/>
-          <w:bCs/>
-          <w:sz w:val="24"/>
-          <w:szCs w:val="24"/>
-        </w:rPr>
-        <w:t>code</w:t>
-      </w:r>
-      <w:proofErr w:type="spellEnd"/>
-      <w:r>
-        <w:rPr>
-          <w:rFonts w:ascii="Times New Roman" w:hAnsi="Times New Roman" w:cs="Times New Roman"/>
-          <w:b/>
-          <w:bCs/>
-          <w:sz w:val="24"/>
-          <w:szCs w:val="24"/>
-        </w:rPr>
-        <w:t>&gt;:</w:t>
+        <w:t>&lt;code&gt;:</w:t>
       </w:r>
       <w:r>
         <w:rPr>
@@ -3889,25 +2787,7 @@
           <w:sz w:val="24"/>
           <w:szCs w:val="24"/>
         </w:rPr>
-        <w:t xml:space="preserve">, ou seja, formata a fonte para </w:t>
-      </w:r>
-      <w:proofErr w:type="spellStart"/>
-      <w:r>
-        <w:rPr>
-          <w:rFonts w:ascii="Times New Roman" w:hAnsi="Times New Roman" w:cs="Times New Roman"/>
-          <w:sz w:val="24"/>
-          <w:szCs w:val="24"/>
-        </w:rPr>
-        <w:t>monoespaçada</w:t>
-      </w:r>
-      <w:proofErr w:type="spellEnd"/>
-      <w:r>
-        <w:rPr>
-          <w:rFonts w:ascii="Times New Roman" w:hAnsi="Times New Roman" w:cs="Times New Roman"/>
-          <w:sz w:val="24"/>
-          <w:szCs w:val="24"/>
-        </w:rPr>
-        <w:t>.</w:t>
+        <w:t>, ou seja, formata a fonte para monoespaçada.</w:t>
       </w:r>
     </w:p>
     <w:p>
@@ -3935,29 +2815,7 @@
           <w:sz w:val="24"/>
           <w:szCs w:val="24"/>
         </w:rPr>
-        <w:t>&lt;</w:t>
-      </w:r>
-      <w:proofErr w:type="spellStart"/>
-      <w:r>
-        <w:rPr>
-          <w:rFonts w:ascii="Times New Roman" w:hAnsi="Times New Roman" w:cs="Times New Roman"/>
-          <w:b/>
-          <w:bCs/>
-          <w:sz w:val="24"/>
-          <w:szCs w:val="24"/>
-        </w:rPr>
-        <w:t>pre</w:t>
-      </w:r>
-      <w:proofErr w:type="spellEnd"/>
-      <w:r>
-        <w:rPr>
-          <w:rFonts w:ascii="Times New Roman" w:hAnsi="Times New Roman" w:cs="Times New Roman"/>
-          <w:b/>
-          <w:bCs/>
-          <w:sz w:val="24"/>
-          <w:szCs w:val="24"/>
-        </w:rPr>
-        <w:t>&gt;:</w:t>
+        <w:t>&lt;pre&gt;:</w:t>
       </w:r>
       <w:r>
         <w:rPr>
@@ -4046,29 +2904,7 @@
           <w:szCs w:val="24"/>
         </w:rPr>
         <w:lastRenderedPageBreak/>
-        <w:t>&lt;</w:t>
-      </w:r>
-      <w:proofErr w:type="spellStart"/>
-      <w:r>
-        <w:rPr>
-          <w:rFonts w:ascii="Times New Roman" w:hAnsi="Times New Roman" w:cs="Times New Roman"/>
-          <w:b/>
-          <w:bCs/>
-          <w:sz w:val="24"/>
-          <w:szCs w:val="24"/>
-        </w:rPr>
-        <w:t>blockquote</w:t>
-      </w:r>
-      <w:proofErr w:type="spellEnd"/>
-      <w:r>
-        <w:rPr>
-          <w:rFonts w:ascii="Times New Roman" w:hAnsi="Times New Roman" w:cs="Times New Roman"/>
-          <w:b/>
-          <w:bCs/>
-          <w:sz w:val="24"/>
-          <w:szCs w:val="24"/>
-        </w:rPr>
-        <w:t>&gt;:</w:t>
+        <w:t>&lt;blockquote&gt;:</w:t>
       </w:r>
       <w:r>
         <w:rPr>
@@ -4130,29 +2966,7 @@
           <w:sz w:val="24"/>
           <w:szCs w:val="24"/>
         </w:rPr>
-        <w:t>&lt;</w:t>
-      </w:r>
-      <w:proofErr w:type="spellStart"/>
-      <w:r>
-        <w:rPr>
-          <w:rFonts w:ascii="Times New Roman" w:hAnsi="Times New Roman" w:cs="Times New Roman"/>
-          <w:b/>
-          <w:bCs/>
-          <w:sz w:val="24"/>
-          <w:szCs w:val="24"/>
-        </w:rPr>
-        <w:t>abbr</w:t>
-      </w:r>
-      <w:proofErr w:type="spellEnd"/>
-      <w:r>
-        <w:rPr>
-          <w:rFonts w:ascii="Times New Roman" w:hAnsi="Times New Roman" w:cs="Times New Roman"/>
-          <w:b/>
-          <w:bCs/>
-          <w:sz w:val="24"/>
-          <w:szCs w:val="24"/>
-        </w:rPr>
-        <w:t>&gt;:</w:t>
+        <w:t>&lt;abbr&gt;:</w:t>
       </w:r>
       <w:r>
         <w:rPr>
@@ -4222,51 +3036,7 @@
           <w:sz w:val="24"/>
           <w:szCs w:val="24"/>
         </w:rPr>
-        <w:t>&lt;</w:t>
-      </w:r>
-      <w:proofErr w:type="spellStart"/>
-      <w:r>
-        <w:rPr>
-          <w:rFonts w:ascii="Times New Roman" w:hAnsi="Times New Roman" w:cs="Times New Roman"/>
-          <w:b/>
-          <w:bCs/>
-          <w:sz w:val="24"/>
-          <w:szCs w:val="24"/>
-        </w:rPr>
-        <w:t>bdo:l</w:t>
-      </w:r>
-      <w:proofErr w:type="spellEnd"/>
-      <w:r>
-        <w:rPr>
-          <w:rFonts w:ascii="Times New Roman" w:hAnsi="Times New Roman" w:cs="Times New Roman"/>
-          <w:b/>
-          <w:bCs/>
-          <w:sz w:val="24"/>
-          <w:szCs w:val="24"/>
-        </w:rPr>
-        <w:t>&gt; e &lt;</w:t>
-      </w:r>
-      <w:proofErr w:type="spellStart"/>
-      <w:r>
-        <w:rPr>
-          <w:rFonts w:ascii="Times New Roman" w:hAnsi="Times New Roman" w:cs="Times New Roman"/>
-          <w:b/>
-          <w:bCs/>
-          <w:sz w:val="24"/>
-          <w:szCs w:val="24"/>
-        </w:rPr>
-        <w:t>bdo:r</w:t>
-      </w:r>
-      <w:proofErr w:type="spellEnd"/>
-      <w:r>
-        <w:rPr>
-          <w:rFonts w:ascii="Times New Roman" w:hAnsi="Times New Roman" w:cs="Times New Roman"/>
-          <w:b/>
-          <w:bCs/>
-          <w:sz w:val="24"/>
-          <w:szCs w:val="24"/>
-        </w:rPr>
-        <w:t>&gt;</w:t>
+        <w:t>&lt;bdo:l&gt; e &lt;bdo:r&gt;</w:t>
       </w:r>
       <w:r>
         <w:rPr>
@@ -4362,16 +3132,7 @@
           <w:sz w:val="24"/>
           <w:szCs w:val="24"/>
         </w:rPr>
-        <w:t>Listas ordenadas (</w:t>
-      </w:r>
-      <w:proofErr w:type="spellStart"/>
-      <w:r>
-        <w:rPr>
-          <w:rFonts w:ascii="Times New Roman" w:hAnsi="Times New Roman" w:cs="Times New Roman"/>
-          <w:sz w:val="24"/>
-          <w:szCs w:val="24"/>
-        </w:rPr>
-        <w:t>Orde</w:t>
+        <w:t>Listas ordenadas (Orde</w:t>
       </w:r>
       <w:r>
         <w:rPr>
@@ -4387,34 +3148,7 @@
           <w:sz w:val="24"/>
           <w:szCs w:val="24"/>
         </w:rPr>
-        <w:t>d</w:t>
-      </w:r>
-      <w:proofErr w:type="spellEnd"/>
-      <w:r>
-        <w:rPr>
-          <w:rFonts w:ascii="Times New Roman" w:hAnsi="Times New Roman" w:cs="Times New Roman"/>
-          <w:sz w:val="24"/>
-          <w:szCs w:val="24"/>
-        </w:rPr>
-        <w:t xml:space="preserve"> </w:t>
-      </w:r>
-      <w:proofErr w:type="spellStart"/>
-      <w:r>
-        <w:rPr>
-          <w:rFonts w:ascii="Times New Roman" w:hAnsi="Times New Roman" w:cs="Times New Roman"/>
-          <w:sz w:val="24"/>
-          <w:szCs w:val="24"/>
-        </w:rPr>
-        <w:t>lists</w:t>
-      </w:r>
-      <w:proofErr w:type="spellEnd"/>
-      <w:r>
-        <w:rPr>
-          <w:rFonts w:ascii="Times New Roman" w:hAnsi="Times New Roman" w:cs="Times New Roman"/>
-          <w:sz w:val="24"/>
-          <w:szCs w:val="24"/>
-        </w:rPr>
-        <w:t>)</w:t>
+        <w:t>d lists)</w:t>
       </w:r>
     </w:p>
     <w:p>
@@ -4445,87 +3179,15 @@
           <w:sz w:val="24"/>
           <w:szCs w:val="24"/>
         </w:rPr>
-        <w:t xml:space="preserve"> Para criar uma lista basta usar a tag &lt;</w:t>
-      </w:r>
-      <w:proofErr w:type="spellStart"/>
-      <w:r>
-        <w:rPr>
-          <w:rFonts w:ascii="Times New Roman" w:hAnsi="Times New Roman" w:cs="Times New Roman"/>
-          <w:sz w:val="24"/>
-          <w:szCs w:val="24"/>
-        </w:rPr>
-        <w:t>ol</w:t>
-      </w:r>
-      <w:proofErr w:type="spellEnd"/>
-      <w:r>
-        <w:rPr>
-          <w:rFonts w:ascii="Times New Roman" w:hAnsi="Times New Roman" w:cs="Times New Roman"/>
-          <w:sz w:val="24"/>
-          <w:szCs w:val="24"/>
-        </w:rPr>
-        <w:t>&gt;. Dentro da tag &lt;</w:t>
-      </w:r>
-      <w:proofErr w:type="spellStart"/>
-      <w:r>
-        <w:rPr>
-          <w:rFonts w:ascii="Times New Roman" w:hAnsi="Times New Roman" w:cs="Times New Roman"/>
-          <w:sz w:val="24"/>
-          <w:szCs w:val="24"/>
-        </w:rPr>
-        <w:t>ol</w:t>
-      </w:r>
-      <w:proofErr w:type="spellEnd"/>
-      <w:r>
-        <w:rPr>
-          <w:rFonts w:ascii="Times New Roman" w:hAnsi="Times New Roman" w:cs="Times New Roman"/>
-          <w:sz w:val="24"/>
-          <w:szCs w:val="24"/>
-        </w:rPr>
-        <w:t xml:space="preserve">&gt; usar a tag &lt;li&gt; para cada </w:t>
-      </w:r>
-      <w:proofErr w:type="spellStart"/>
-      <w:r>
-        <w:rPr>
-          <w:rFonts w:ascii="Times New Roman" w:hAnsi="Times New Roman" w:cs="Times New Roman"/>
-          <w:sz w:val="24"/>
-          <w:szCs w:val="24"/>
-        </w:rPr>
-        <w:t>ítem</w:t>
-      </w:r>
-      <w:proofErr w:type="spellEnd"/>
-      <w:r>
-        <w:rPr>
-          <w:rFonts w:ascii="Times New Roman" w:hAnsi="Times New Roman" w:cs="Times New Roman"/>
-          <w:sz w:val="24"/>
-          <w:szCs w:val="24"/>
-        </w:rPr>
-        <w:t>, dessa forma os itens serão numerados automaticamente.</w:t>
-      </w:r>
-      <w:r>
-        <w:rPr>
-          <w:rFonts w:ascii="Times New Roman" w:hAnsi="Times New Roman" w:cs="Times New Roman"/>
-          <w:sz w:val="24"/>
-          <w:szCs w:val="24"/>
-        </w:rPr>
-        <w:t xml:space="preserve"> A partir do HTML5 o &lt;/li&gt; para fechamento da tag se tornou opcional, ou seja, não há a necessidade de colocar, porém, no </w:t>
-      </w:r>
-      <w:proofErr w:type="spellStart"/>
-      <w:r>
-        <w:rPr>
-          <w:rFonts w:ascii="Times New Roman" w:hAnsi="Times New Roman" w:cs="Times New Roman"/>
-          <w:sz w:val="24"/>
-          <w:szCs w:val="24"/>
-        </w:rPr>
-        <w:t>vscode</w:t>
-      </w:r>
-      <w:proofErr w:type="spellEnd"/>
-      <w:r>
-        <w:rPr>
-          <w:rFonts w:ascii="Times New Roman" w:hAnsi="Times New Roman" w:cs="Times New Roman"/>
-          <w:sz w:val="24"/>
-          <w:szCs w:val="24"/>
-        </w:rPr>
-        <w:t>, quando abre a tag ele automaticamente fecha sozinho.</w:t>
+        <w:t xml:space="preserve"> Para criar uma lista basta usar a tag &lt;ol&gt;. Dentro da tag &lt;ol&gt; usar a tag &lt;li&gt; para cada ítem, dessa forma os itens serão numerados automaticamente.</w:t>
+      </w:r>
+      <w:r>
+        <w:rPr>
+          <w:rFonts w:ascii="Times New Roman" w:hAnsi="Times New Roman" w:cs="Times New Roman"/>
+          <w:sz w:val="24"/>
+          <w:szCs w:val="24"/>
+        </w:rPr>
+        <w:t xml:space="preserve"> A partir do HTML5 o &lt;/li&gt; para fechamento da tag se tornou opcional, ou seja, não há a necessidade de colocar, porém, no vscode, quando abre a tag ele automaticamente fecha sozinho.</w:t>
       </w:r>
     </w:p>
     <w:p>
@@ -4540,27 +3202,15 @@
           <w:szCs w:val="24"/>
         </w:rPr>
       </w:pPr>
-      <w:proofErr w:type="spellStart"/>
-      <w:r>
-        <w:rPr>
-          <w:rFonts w:ascii="Times New Roman" w:hAnsi="Times New Roman" w:cs="Times New Roman"/>
-          <w:b/>
-          <w:bCs/>
-          <w:sz w:val="24"/>
-          <w:szCs w:val="24"/>
-        </w:rPr>
-        <w:t>ii</w:t>
-      </w:r>
-      <w:proofErr w:type="spellEnd"/>
-      <w:r>
-        <w:rPr>
-          <w:rFonts w:ascii="Times New Roman" w:hAnsi="Times New Roman" w:cs="Times New Roman"/>
-          <w:b/>
-          <w:bCs/>
-          <w:sz w:val="24"/>
-          <w:szCs w:val="24"/>
-        </w:rPr>
-        <w:t>.</w:t>
+      <w:r>
+        <w:rPr>
+          <w:rFonts w:ascii="Times New Roman" w:hAnsi="Times New Roman" w:cs="Times New Roman"/>
+          <w:b/>
+          <w:bCs/>
+          <w:sz w:val="24"/>
+          <w:szCs w:val="24"/>
+        </w:rPr>
+        <w:t>ii.</w:t>
       </w:r>
       <w:r>
         <w:rPr>
@@ -4586,43 +3236,7 @@
           <w:sz w:val="24"/>
           <w:szCs w:val="24"/>
         </w:rPr>
-        <w:t xml:space="preserve"> na tag &lt;</w:t>
-      </w:r>
-      <w:proofErr w:type="spellStart"/>
-      <w:r>
-        <w:rPr>
-          <w:rFonts w:ascii="Times New Roman" w:hAnsi="Times New Roman" w:cs="Times New Roman"/>
-          <w:sz w:val="24"/>
-          <w:szCs w:val="24"/>
-        </w:rPr>
-        <w:t>ol</w:t>
-      </w:r>
-      <w:proofErr w:type="spellEnd"/>
-      <w:r>
-        <w:rPr>
-          <w:rFonts w:ascii="Times New Roman" w:hAnsi="Times New Roman" w:cs="Times New Roman"/>
-          <w:sz w:val="24"/>
-          <w:szCs w:val="24"/>
-        </w:rPr>
-        <w:t xml:space="preserve">&gt;. </w:t>
-      </w:r>
-      <w:proofErr w:type="gramStart"/>
-      <w:r>
-        <w:rPr>
-          <w:rFonts w:ascii="Times New Roman" w:hAnsi="Times New Roman" w:cs="Times New Roman"/>
-          <w:sz w:val="24"/>
-          <w:szCs w:val="24"/>
-        </w:rPr>
-        <w:t>Esse parâmetro dispõem</w:t>
-      </w:r>
-      <w:proofErr w:type="gramEnd"/>
-      <w:r>
-        <w:rPr>
-          <w:rFonts w:ascii="Times New Roman" w:hAnsi="Times New Roman" w:cs="Times New Roman"/>
-          <w:sz w:val="24"/>
-          <w:szCs w:val="24"/>
-        </w:rPr>
-        <w:t xml:space="preserve"> de 5 opções de formatação de listas: 1, A, a, I e i.</w:t>
+        <w:t xml:space="preserve"> na tag &lt;ol&gt;. Esse parâmetro dispõem de 5 opções de formatação de listas: 1, A, a, I e i.</w:t>
       </w:r>
     </w:p>
     <w:p>
@@ -4731,29 +3345,7 @@
           <w:sz w:val="24"/>
           <w:szCs w:val="24"/>
         </w:rPr>
-        <w:t xml:space="preserve">- </w:t>
-      </w:r>
-      <w:proofErr w:type="gramStart"/>
-      <w:r>
-        <w:rPr>
-          <w:rFonts w:ascii="Times New Roman" w:hAnsi="Times New Roman" w:cs="Times New Roman"/>
-          <w:b/>
-          <w:bCs/>
-          <w:sz w:val="24"/>
-          <w:szCs w:val="24"/>
-        </w:rPr>
-        <w:t>a</w:t>
-      </w:r>
-      <w:proofErr w:type="gramEnd"/>
-      <w:r>
-        <w:rPr>
-          <w:rFonts w:ascii="Times New Roman" w:hAnsi="Times New Roman" w:cs="Times New Roman"/>
-          <w:b/>
-          <w:bCs/>
-          <w:sz w:val="24"/>
-          <w:szCs w:val="24"/>
-        </w:rPr>
-        <w:t>:</w:t>
+        <w:t>- a:</w:t>
       </w:r>
       <w:r>
         <w:rPr>
@@ -4823,29 +3415,7 @@
           <w:sz w:val="24"/>
           <w:szCs w:val="24"/>
         </w:rPr>
-        <w:t xml:space="preserve">- </w:t>
-      </w:r>
-      <w:proofErr w:type="gramStart"/>
-      <w:r>
-        <w:rPr>
-          <w:rFonts w:ascii="Times New Roman" w:hAnsi="Times New Roman" w:cs="Times New Roman"/>
-          <w:b/>
-          <w:bCs/>
-          <w:sz w:val="24"/>
-          <w:szCs w:val="24"/>
-        </w:rPr>
-        <w:t>i</w:t>
-      </w:r>
-      <w:proofErr w:type="gramEnd"/>
-      <w:r>
-        <w:rPr>
-          <w:rFonts w:ascii="Times New Roman" w:hAnsi="Times New Roman" w:cs="Times New Roman"/>
-          <w:b/>
-          <w:bCs/>
-          <w:sz w:val="24"/>
-          <w:szCs w:val="24"/>
-        </w:rPr>
-        <w:t>:</w:t>
+        <w:t>- i:</w:t>
       </w:r>
       <w:r>
         <w:rPr>
@@ -4867,27 +3437,15 @@
           <w:szCs w:val="24"/>
         </w:rPr>
       </w:pPr>
-      <w:proofErr w:type="spellStart"/>
-      <w:r>
-        <w:rPr>
-          <w:rFonts w:ascii="Times New Roman" w:hAnsi="Times New Roman" w:cs="Times New Roman"/>
-          <w:b/>
-          <w:bCs/>
-          <w:sz w:val="24"/>
-          <w:szCs w:val="24"/>
-        </w:rPr>
-        <w:t>iii</w:t>
-      </w:r>
-      <w:proofErr w:type="spellEnd"/>
-      <w:r>
-        <w:rPr>
-          <w:rFonts w:ascii="Times New Roman" w:hAnsi="Times New Roman" w:cs="Times New Roman"/>
-          <w:b/>
-          <w:bCs/>
-          <w:sz w:val="24"/>
-          <w:szCs w:val="24"/>
-        </w:rPr>
-        <w:t xml:space="preserve">. </w:t>
+      <w:r>
+        <w:rPr>
+          <w:rFonts w:ascii="Times New Roman" w:hAnsi="Times New Roman" w:cs="Times New Roman"/>
+          <w:b/>
+          <w:bCs/>
+          <w:sz w:val="24"/>
+          <w:szCs w:val="24"/>
+        </w:rPr>
+        <w:t xml:space="preserve">iii. </w:t>
       </w:r>
       <w:r>
         <w:rPr>
@@ -4913,43 +3471,7 @@
           <w:sz w:val="24"/>
           <w:szCs w:val="24"/>
         </w:rPr>
-        <w:t xml:space="preserve"> dentro da tag &lt;</w:t>
-      </w:r>
-      <w:proofErr w:type="spellStart"/>
-      <w:r>
-        <w:rPr>
-          <w:rFonts w:ascii="Times New Roman" w:hAnsi="Times New Roman" w:cs="Times New Roman"/>
-          <w:sz w:val="24"/>
-          <w:szCs w:val="24"/>
-        </w:rPr>
-        <w:t>ol</w:t>
-      </w:r>
-      <w:proofErr w:type="spellEnd"/>
-      <w:r>
-        <w:rPr>
-          <w:rFonts w:ascii="Times New Roman" w:hAnsi="Times New Roman" w:cs="Times New Roman"/>
-          <w:sz w:val="24"/>
-          <w:szCs w:val="24"/>
-        </w:rPr>
-        <w:t xml:space="preserve">&gt; e dessa maneira ele irá iniciar no número (se for lista numérica) que você colocou, ou seja, se colocar o 4, a lista se inicia no </w:t>
-      </w:r>
-      <w:proofErr w:type="spellStart"/>
-      <w:r>
-        <w:rPr>
-          <w:rFonts w:ascii="Times New Roman" w:hAnsi="Times New Roman" w:cs="Times New Roman"/>
-          <w:sz w:val="24"/>
-          <w:szCs w:val="24"/>
-        </w:rPr>
-        <w:t>ítem</w:t>
-      </w:r>
-      <w:proofErr w:type="spellEnd"/>
-      <w:r>
-        <w:rPr>
-          <w:rFonts w:ascii="Times New Roman" w:hAnsi="Times New Roman" w:cs="Times New Roman"/>
-          <w:sz w:val="24"/>
-          <w:szCs w:val="24"/>
-        </w:rPr>
-        <w:t xml:space="preserve"> 4.</w:t>
+        <w:t xml:space="preserve"> dentro da tag &lt;ol&gt; e dessa maneira ele irá iniciar no número (se for lista numérica) que você colocou, ou seja, se colocar o 4, a lista se inicia no ítem 4.</w:t>
       </w:r>
     </w:p>
     <w:p>
@@ -5007,43 +3529,7 @@
           <w:sz w:val="24"/>
           <w:szCs w:val="24"/>
         </w:rPr>
-        <w:t>(</w:t>
-      </w:r>
-      <w:proofErr w:type="spellStart"/>
-      <w:r>
-        <w:rPr>
-          <w:rFonts w:ascii="Times New Roman" w:hAnsi="Times New Roman" w:cs="Times New Roman"/>
-          <w:sz w:val="24"/>
-          <w:szCs w:val="24"/>
-        </w:rPr>
-        <w:t>Unordered</w:t>
-      </w:r>
-      <w:proofErr w:type="spellEnd"/>
-      <w:r>
-        <w:rPr>
-          <w:rFonts w:ascii="Times New Roman" w:hAnsi="Times New Roman" w:cs="Times New Roman"/>
-          <w:sz w:val="24"/>
-          <w:szCs w:val="24"/>
-        </w:rPr>
-        <w:t xml:space="preserve"> </w:t>
-      </w:r>
-      <w:proofErr w:type="spellStart"/>
-      <w:r>
-        <w:rPr>
-          <w:rFonts w:ascii="Times New Roman" w:hAnsi="Times New Roman" w:cs="Times New Roman"/>
-          <w:sz w:val="24"/>
-          <w:szCs w:val="24"/>
-        </w:rPr>
-        <w:t>List</w:t>
-      </w:r>
-      <w:proofErr w:type="spellEnd"/>
-      <w:r>
-        <w:rPr>
-          <w:rFonts w:ascii="Times New Roman" w:hAnsi="Times New Roman" w:cs="Times New Roman"/>
-          <w:sz w:val="24"/>
-          <w:szCs w:val="24"/>
-        </w:rPr>
-        <w:t>)</w:t>
+        <w:t>(Unordered List)</w:t>
       </w:r>
     </w:p>
     <w:p>
@@ -5074,25 +3560,7 @@
           <w:sz w:val="24"/>
           <w:szCs w:val="24"/>
         </w:rPr>
-        <w:t xml:space="preserve"> Utiliza-se a tag &lt;</w:t>
-      </w:r>
-      <w:proofErr w:type="spellStart"/>
-      <w:r>
-        <w:rPr>
-          <w:rFonts w:ascii="Times New Roman" w:hAnsi="Times New Roman" w:cs="Times New Roman"/>
-          <w:sz w:val="24"/>
-          <w:szCs w:val="24"/>
-        </w:rPr>
-        <w:t>ul</w:t>
-      </w:r>
-      <w:proofErr w:type="spellEnd"/>
-      <w:r>
-        <w:rPr>
-          <w:rFonts w:ascii="Times New Roman" w:hAnsi="Times New Roman" w:cs="Times New Roman"/>
-          <w:sz w:val="24"/>
-          <w:szCs w:val="24"/>
-        </w:rPr>
-        <w:t>&gt; para criar essa lista.</w:t>
+        <w:t xml:space="preserve"> Utiliza-se a tag &lt;ul&gt; para criar essa lista.</w:t>
       </w:r>
     </w:p>
     <w:p>
@@ -5107,27 +3575,15 @@
           <w:szCs w:val="24"/>
         </w:rPr>
       </w:pPr>
-      <w:proofErr w:type="spellStart"/>
-      <w:r>
-        <w:rPr>
-          <w:rFonts w:ascii="Times New Roman" w:hAnsi="Times New Roman" w:cs="Times New Roman"/>
-          <w:b/>
-          <w:bCs/>
-          <w:sz w:val="24"/>
-          <w:szCs w:val="24"/>
-        </w:rPr>
-        <w:t>ii</w:t>
-      </w:r>
-      <w:proofErr w:type="spellEnd"/>
-      <w:r>
-        <w:rPr>
-          <w:rFonts w:ascii="Times New Roman" w:hAnsi="Times New Roman" w:cs="Times New Roman"/>
-          <w:b/>
-          <w:bCs/>
-          <w:sz w:val="24"/>
-          <w:szCs w:val="24"/>
-        </w:rPr>
-        <w:t>.</w:t>
+      <w:r>
+        <w:rPr>
+          <w:rFonts w:ascii="Times New Roman" w:hAnsi="Times New Roman" w:cs="Times New Roman"/>
+          <w:b/>
+          <w:bCs/>
+          <w:sz w:val="24"/>
+          <w:szCs w:val="24"/>
+        </w:rPr>
+        <w:t>ii.</w:t>
       </w:r>
       <w:r>
         <w:rPr>
@@ -5150,27 +3606,15 @@
           <w:szCs w:val="24"/>
         </w:rPr>
       </w:pPr>
-      <w:proofErr w:type="spellStart"/>
-      <w:r>
-        <w:rPr>
-          <w:rFonts w:ascii="Times New Roman" w:hAnsi="Times New Roman" w:cs="Times New Roman"/>
-          <w:b/>
-          <w:bCs/>
-          <w:sz w:val="24"/>
-          <w:szCs w:val="24"/>
-        </w:rPr>
-        <w:t>iii</w:t>
-      </w:r>
-      <w:proofErr w:type="spellEnd"/>
-      <w:r>
-        <w:rPr>
-          <w:rFonts w:ascii="Times New Roman" w:hAnsi="Times New Roman" w:cs="Times New Roman"/>
-          <w:b/>
-          <w:bCs/>
-          <w:sz w:val="24"/>
-          <w:szCs w:val="24"/>
-        </w:rPr>
-        <w:t>.</w:t>
+      <w:r>
+        <w:rPr>
+          <w:rFonts w:ascii="Times New Roman" w:hAnsi="Times New Roman" w:cs="Times New Roman"/>
+          <w:b/>
+          <w:bCs/>
+          <w:sz w:val="24"/>
+          <w:szCs w:val="24"/>
+        </w:rPr>
+        <w:t>iii.</w:t>
       </w:r>
       <w:r>
         <w:rPr>
@@ -5219,29 +3663,7 @@
           <w:sz w:val="24"/>
           <w:szCs w:val="24"/>
         </w:rPr>
-        <w:t xml:space="preserve">- </w:t>
-      </w:r>
-      <w:proofErr w:type="gramStart"/>
-      <w:r>
-        <w:rPr>
-          <w:rFonts w:ascii="Times New Roman" w:hAnsi="Times New Roman" w:cs="Times New Roman"/>
-          <w:b/>
-          <w:bCs/>
-          <w:sz w:val="24"/>
-          <w:szCs w:val="24"/>
-        </w:rPr>
-        <w:t>disc</w:t>
-      </w:r>
-      <w:proofErr w:type="gramEnd"/>
-      <w:r>
-        <w:rPr>
-          <w:rFonts w:ascii="Times New Roman" w:hAnsi="Times New Roman" w:cs="Times New Roman"/>
-          <w:b/>
-          <w:bCs/>
-          <w:sz w:val="24"/>
-          <w:szCs w:val="24"/>
-        </w:rPr>
-        <w:t>:</w:t>
+        <w:t>- disc:</w:t>
       </w:r>
       <w:r>
         <w:rPr>
@@ -5273,31 +3695,7 @@
           <w:szCs w:val="24"/>
         </w:rPr>
         <w:lastRenderedPageBreak/>
-        <w:t xml:space="preserve">- </w:t>
-      </w:r>
-      <w:proofErr w:type="spellStart"/>
-      <w:proofErr w:type="gramStart"/>
-      <w:r>
-        <w:rPr>
-          <w:rFonts w:ascii="Times New Roman" w:hAnsi="Times New Roman" w:cs="Times New Roman"/>
-          <w:b/>
-          <w:bCs/>
-          <w:sz w:val="24"/>
-          <w:szCs w:val="24"/>
-        </w:rPr>
-        <w:t>circle</w:t>
-      </w:r>
-      <w:proofErr w:type="spellEnd"/>
-      <w:proofErr w:type="gramEnd"/>
-      <w:r>
-        <w:rPr>
-          <w:rFonts w:ascii="Times New Roman" w:hAnsi="Times New Roman" w:cs="Times New Roman"/>
-          <w:b/>
-          <w:bCs/>
-          <w:sz w:val="24"/>
-          <w:szCs w:val="24"/>
-        </w:rPr>
-        <w:t>:</w:t>
+        <w:t>- circle:</w:t>
       </w:r>
       <w:r>
         <w:rPr>
@@ -5328,31 +3726,7 @@
           <w:sz w:val="24"/>
           <w:szCs w:val="24"/>
         </w:rPr>
-        <w:t xml:space="preserve">- </w:t>
-      </w:r>
-      <w:proofErr w:type="spellStart"/>
-      <w:proofErr w:type="gramStart"/>
-      <w:r>
-        <w:rPr>
-          <w:rFonts w:ascii="Times New Roman" w:hAnsi="Times New Roman" w:cs="Times New Roman"/>
-          <w:b/>
-          <w:bCs/>
-          <w:sz w:val="24"/>
-          <w:szCs w:val="24"/>
-        </w:rPr>
-        <w:t>square</w:t>
-      </w:r>
-      <w:proofErr w:type="spellEnd"/>
-      <w:proofErr w:type="gramEnd"/>
-      <w:r>
-        <w:rPr>
-          <w:rFonts w:ascii="Times New Roman" w:hAnsi="Times New Roman" w:cs="Times New Roman"/>
-          <w:b/>
-          <w:bCs/>
-          <w:sz w:val="24"/>
-          <w:szCs w:val="24"/>
-        </w:rPr>
-        <w:t>:</w:t>
+        <w:t>- square:</w:t>
       </w:r>
       <w:r>
         <w:rPr>
@@ -5382,27 +3756,15 @@
           <w:szCs w:val="24"/>
         </w:rPr>
       </w:pPr>
-      <w:proofErr w:type="spellStart"/>
-      <w:r>
-        <w:rPr>
-          <w:rFonts w:ascii="Times New Roman" w:hAnsi="Times New Roman" w:cs="Times New Roman"/>
-          <w:b/>
-          <w:bCs/>
-          <w:sz w:val="24"/>
-          <w:szCs w:val="24"/>
-        </w:rPr>
-        <w:t>iv</w:t>
-      </w:r>
-      <w:proofErr w:type="spellEnd"/>
-      <w:r>
-        <w:rPr>
-          <w:rFonts w:ascii="Times New Roman" w:hAnsi="Times New Roman" w:cs="Times New Roman"/>
-          <w:b/>
-          <w:bCs/>
-          <w:sz w:val="24"/>
-          <w:szCs w:val="24"/>
-        </w:rPr>
-        <w:t>.</w:t>
+      <w:r>
+        <w:rPr>
+          <w:rFonts w:ascii="Times New Roman" w:hAnsi="Times New Roman" w:cs="Times New Roman"/>
+          <w:b/>
+          <w:bCs/>
+          <w:sz w:val="24"/>
+          <w:szCs w:val="24"/>
+        </w:rPr>
+        <w:t>iv.</w:t>
       </w:r>
       <w:r>
         <w:rPr>
@@ -5605,18 +3967,30 @@
           <w:sz w:val="24"/>
           <w:szCs w:val="24"/>
         </w:rPr>
-        <w:t xml:space="preserve">São chamada de </w:t>
-      </w:r>
-      <w:proofErr w:type="spellStart"/>
-      <w:r>
-        <w:rPr>
-          <w:rFonts w:ascii="Times New Roman" w:hAnsi="Times New Roman" w:cs="Times New Roman"/>
-          <w:sz w:val="24"/>
-          <w:szCs w:val="24"/>
-        </w:rPr>
-        <w:t>definition</w:t>
-      </w:r>
-      <w:proofErr w:type="spellEnd"/>
+        <w:t>São chamada de definition list, portanto, a tag para sua criação é &lt;dl&gt;. Funciona como um dicionário, coloca-se um termo e em seguida a definição dele.</w:t>
+      </w:r>
+    </w:p>
+    <w:p>
+      <w:pPr>
+        <w:spacing w:line="360" w:lineRule="auto"/>
+        <w:ind w:left="708" w:firstLine="708"/>
+        <w:jc w:val="both"/>
+        <w:rPr>
+          <w:rFonts w:ascii="Times New Roman" w:hAnsi="Times New Roman" w:cs="Times New Roman"/>
+          <w:sz w:val="24"/>
+          <w:szCs w:val="24"/>
+        </w:rPr>
+      </w:pPr>
+      <w:r>
+        <w:rPr>
+          <w:rFonts w:ascii="Times New Roman" w:hAnsi="Times New Roman" w:cs="Times New Roman"/>
+          <w:b/>
+          <w:bCs/>
+          <w:sz w:val="24"/>
+          <w:szCs w:val="24"/>
+        </w:rPr>
+        <w:t>ii.</w:t>
+      </w:r>
       <w:r>
         <w:rPr>
           <w:rFonts w:ascii="Times New Roman" w:hAnsi="Times New Roman" w:cs="Times New Roman"/>
@@ -5625,23 +3999,73 @@
         </w:rPr>
         <w:t xml:space="preserve"> </w:t>
       </w:r>
-      <w:proofErr w:type="spellStart"/>
-      <w:r>
-        <w:rPr>
-          <w:rFonts w:ascii="Times New Roman" w:hAnsi="Times New Roman" w:cs="Times New Roman"/>
-          <w:sz w:val="24"/>
-          <w:szCs w:val="24"/>
-        </w:rPr>
-        <w:t>list</w:t>
-      </w:r>
-      <w:proofErr w:type="spellEnd"/>
-      <w:r>
-        <w:rPr>
-          <w:rFonts w:ascii="Times New Roman" w:hAnsi="Times New Roman" w:cs="Times New Roman"/>
-          <w:sz w:val="24"/>
-          <w:szCs w:val="24"/>
-        </w:rPr>
-        <w:t>, portanto, a tag para sua criação é &lt;dl&gt;. Funciona como um dicionário, coloca-se um termo e em seguida a definição dele.</w:t>
+      <w:r>
+        <w:rPr>
+          <w:rFonts w:ascii="Times New Roman" w:hAnsi="Times New Roman" w:cs="Times New Roman"/>
+          <w:sz w:val="24"/>
+          <w:szCs w:val="24"/>
+        </w:rPr>
+        <w:t>Duas tags são usadas dentro da tag &lt;dl&gt;:</w:t>
+      </w:r>
+    </w:p>
+    <w:p>
+      <w:pPr>
+        <w:spacing w:line="360" w:lineRule="auto"/>
+        <w:ind w:left="1416" w:firstLine="708"/>
+        <w:jc w:val="both"/>
+        <w:rPr>
+          <w:rFonts w:ascii="Times New Roman" w:hAnsi="Times New Roman" w:cs="Times New Roman"/>
+          <w:sz w:val="24"/>
+          <w:szCs w:val="24"/>
+        </w:rPr>
+      </w:pPr>
+      <w:r>
+        <w:rPr>
+          <w:rFonts w:ascii="Times New Roman" w:hAnsi="Times New Roman" w:cs="Times New Roman"/>
+          <w:b/>
+          <w:bCs/>
+          <w:sz w:val="24"/>
+          <w:szCs w:val="24"/>
+        </w:rPr>
+        <w:t>- &lt;dt&gt;:</w:t>
+      </w:r>
+      <w:r>
+        <w:rPr>
+          <w:rFonts w:ascii="Times New Roman" w:hAnsi="Times New Roman" w:cs="Times New Roman"/>
+          <w:sz w:val="24"/>
+          <w:szCs w:val="24"/>
+        </w:rPr>
+        <w:t xml:space="preserve"> Coloca-se o termo e...</w:t>
+      </w:r>
+    </w:p>
+    <w:p>
+      <w:pPr>
+        <w:spacing w:line="360" w:lineRule="auto"/>
+        <w:ind w:left="1416" w:firstLine="708"/>
+        <w:jc w:val="both"/>
+        <w:rPr>
+          <w:rFonts w:ascii="Times New Roman" w:hAnsi="Times New Roman" w:cs="Times New Roman"/>
+          <w:sz w:val="24"/>
+          <w:szCs w:val="24"/>
+        </w:rPr>
+      </w:pPr>
+      <w:r>
+        <w:rPr>
+          <w:rFonts w:ascii="Times New Roman" w:hAnsi="Times New Roman" w:cs="Times New Roman"/>
+          <w:b/>
+          <w:bCs/>
+          <w:sz w:val="24"/>
+          <w:szCs w:val="24"/>
+        </w:rPr>
+        <w:t>- &lt;dd&gt;:</w:t>
+      </w:r>
+      <w:r>
+        <w:rPr>
+          <w:rFonts w:ascii="Times New Roman" w:hAnsi="Times New Roman" w:cs="Times New Roman"/>
+          <w:sz w:val="24"/>
+          <w:szCs w:val="24"/>
+        </w:rPr>
+        <w:t xml:space="preserve"> ... sua definição. Exs.: ex010.</w:t>
       </w:r>
     </w:p>
     <w:p>
@@ -5655,199 +4079,15 @@
           <w:szCs w:val="24"/>
         </w:rPr>
       </w:pPr>
-      <w:proofErr w:type="spellStart"/>
-      <w:r>
-        <w:rPr>
-          <w:rFonts w:ascii="Times New Roman" w:hAnsi="Times New Roman" w:cs="Times New Roman"/>
-          <w:b/>
-          <w:bCs/>
-          <w:sz w:val="24"/>
-          <w:szCs w:val="24"/>
-        </w:rPr>
-        <w:t>ii</w:t>
-      </w:r>
-      <w:proofErr w:type="spellEnd"/>
-      <w:r>
-        <w:rPr>
-          <w:rFonts w:ascii="Times New Roman" w:hAnsi="Times New Roman" w:cs="Times New Roman"/>
-          <w:b/>
-          <w:bCs/>
-          <w:sz w:val="24"/>
-          <w:szCs w:val="24"/>
-        </w:rPr>
-        <w:t>.</w:t>
-      </w:r>
-      <w:r>
-        <w:rPr>
-          <w:rFonts w:ascii="Times New Roman" w:hAnsi="Times New Roman" w:cs="Times New Roman"/>
-          <w:sz w:val="24"/>
-          <w:szCs w:val="24"/>
-        </w:rPr>
-        <w:t xml:space="preserve"> </w:t>
-      </w:r>
-      <w:r>
-        <w:rPr>
-          <w:rFonts w:ascii="Times New Roman" w:hAnsi="Times New Roman" w:cs="Times New Roman"/>
-          <w:sz w:val="24"/>
-          <w:szCs w:val="24"/>
-        </w:rPr>
-        <w:t>Duas tags são usadas dentro da tag &lt;dl&gt;:</w:t>
-      </w:r>
-    </w:p>
-    <w:p>
-      <w:pPr>
-        <w:spacing w:line="360" w:lineRule="auto"/>
-        <w:ind w:left="1416" w:firstLine="708"/>
-        <w:jc w:val="both"/>
-        <w:rPr>
-          <w:rFonts w:ascii="Times New Roman" w:hAnsi="Times New Roman" w:cs="Times New Roman"/>
-          <w:sz w:val="24"/>
-          <w:szCs w:val="24"/>
-        </w:rPr>
-      </w:pPr>
-      <w:r>
-        <w:rPr>
-          <w:rFonts w:ascii="Times New Roman" w:hAnsi="Times New Roman" w:cs="Times New Roman"/>
-          <w:b/>
-          <w:bCs/>
-          <w:sz w:val="24"/>
-          <w:szCs w:val="24"/>
-        </w:rPr>
-        <w:t>- &lt;</w:t>
-      </w:r>
-      <w:proofErr w:type="spellStart"/>
-      <w:r>
-        <w:rPr>
-          <w:rFonts w:ascii="Times New Roman" w:hAnsi="Times New Roman" w:cs="Times New Roman"/>
-          <w:b/>
-          <w:bCs/>
-          <w:sz w:val="24"/>
-          <w:szCs w:val="24"/>
-        </w:rPr>
-        <w:t>dt</w:t>
-      </w:r>
-      <w:proofErr w:type="spellEnd"/>
-      <w:r>
-        <w:rPr>
-          <w:rFonts w:ascii="Times New Roman" w:hAnsi="Times New Roman" w:cs="Times New Roman"/>
-          <w:b/>
-          <w:bCs/>
-          <w:sz w:val="24"/>
-          <w:szCs w:val="24"/>
-        </w:rPr>
-        <w:t>&gt;:</w:t>
-      </w:r>
-      <w:r>
-        <w:rPr>
-          <w:rFonts w:ascii="Times New Roman" w:hAnsi="Times New Roman" w:cs="Times New Roman"/>
-          <w:sz w:val="24"/>
-          <w:szCs w:val="24"/>
-        </w:rPr>
-        <w:t xml:space="preserve"> Coloca-se o termo e...</w:t>
-      </w:r>
-    </w:p>
-    <w:p>
-      <w:pPr>
-        <w:spacing w:line="360" w:lineRule="auto"/>
-        <w:ind w:left="1416" w:firstLine="708"/>
-        <w:jc w:val="both"/>
-        <w:rPr>
-          <w:rFonts w:ascii="Times New Roman" w:hAnsi="Times New Roman" w:cs="Times New Roman"/>
-          <w:sz w:val="24"/>
-          <w:szCs w:val="24"/>
-        </w:rPr>
-      </w:pPr>
-      <w:r>
-        <w:rPr>
-          <w:rFonts w:ascii="Times New Roman" w:hAnsi="Times New Roman" w:cs="Times New Roman"/>
-          <w:b/>
-          <w:bCs/>
-          <w:sz w:val="24"/>
-          <w:szCs w:val="24"/>
-        </w:rPr>
-        <w:t>- &lt;</w:t>
-      </w:r>
-      <w:proofErr w:type="spellStart"/>
-      <w:r>
-        <w:rPr>
-          <w:rFonts w:ascii="Times New Roman" w:hAnsi="Times New Roman" w:cs="Times New Roman"/>
-          <w:b/>
-          <w:bCs/>
-          <w:sz w:val="24"/>
-          <w:szCs w:val="24"/>
-        </w:rPr>
-        <w:t>dd</w:t>
-      </w:r>
-      <w:proofErr w:type="spellEnd"/>
-      <w:r>
-        <w:rPr>
-          <w:rFonts w:ascii="Times New Roman" w:hAnsi="Times New Roman" w:cs="Times New Roman"/>
-          <w:b/>
-          <w:bCs/>
-          <w:sz w:val="24"/>
-          <w:szCs w:val="24"/>
-        </w:rPr>
-        <w:t>&gt;:</w:t>
-      </w:r>
-      <w:r>
-        <w:rPr>
-          <w:rFonts w:ascii="Times New Roman" w:hAnsi="Times New Roman" w:cs="Times New Roman"/>
-          <w:sz w:val="24"/>
-          <w:szCs w:val="24"/>
-        </w:rPr>
-        <w:t xml:space="preserve"> ... sua definição. </w:t>
-      </w:r>
-      <w:proofErr w:type="spellStart"/>
-      <w:r>
-        <w:rPr>
-          <w:rFonts w:ascii="Times New Roman" w:hAnsi="Times New Roman" w:cs="Times New Roman"/>
-          <w:sz w:val="24"/>
-          <w:szCs w:val="24"/>
-        </w:rPr>
-        <w:t>Exs</w:t>
-      </w:r>
-      <w:proofErr w:type="spellEnd"/>
-      <w:r>
-        <w:rPr>
-          <w:rFonts w:ascii="Times New Roman" w:hAnsi="Times New Roman" w:cs="Times New Roman"/>
-          <w:sz w:val="24"/>
-          <w:szCs w:val="24"/>
-        </w:rPr>
-        <w:t>.: ex010.</w:t>
-      </w:r>
-    </w:p>
-    <w:p>
-      <w:pPr>
-        <w:spacing w:line="360" w:lineRule="auto"/>
-        <w:ind w:left="708" w:firstLine="708"/>
-        <w:jc w:val="both"/>
-        <w:rPr>
-          <w:rFonts w:ascii="Times New Roman" w:hAnsi="Times New Roman" w:cs="Times New Roman"/>
-          <w:sz w:val="24"/>
-          <w:szCs w:val="24"/>
-        </w:rPr>
-      </w:pPr>
-      <w:proofErr w:type="spellStart"/>
-      <w:r>
-        <w:rPr>
-          <w:rFonts w:ascii="Times New Roman" w:hAnsi="Times New Roman" w:cs="Times New Roman"/>
-          <w:b/>
-          <w:bCs/>
-          <w:sz w:val="24"/>
-          <w:szCs w:val="24"/>
-        </w:rPr>
-        <w:t>iii</w:t>
-      </w:r>
-      <w:proofErr w:type="spellEnd"/>
-      <w:r>
-        <w:rPr>
-          <w:rFonts w:ascii="Times New Roman" w:hAnsi="Times New Roman" w:cs="Times New Roman"/>
-          <w:b/>
-          <w:bCs/>
-          <w:sz w:val="24"/>
-          <w:szCs w:val="24"/>
-        </w:rPr>
-        <w:t>.</w:t>
+      <w:r>
+        <w:rPr>
+          <w:rFonts w:ascii="Times New Roman" w:hAnsi="Times New Roman" w:cs="Times New Roman"/>
+          <w:b/>
+          <w:bCs/>
+          <w:sz w:val="24"/>
+          <w:szCs w:val="24"/>
+        </w:rPr>
+        <w:t>iii.</w:t>
       </w:r>
       <w:r>
         <w:rPr>
@@ -5974,25 +4214,7 @@
           <w:sz w:val="24"/>
           <w:szCs w:val="24"/>
         </w:rPr>
-        <w:t xml:space="preserve">Para linkar algo que esteja externo ao seu site, </w:t>
-      </w:r>
-      <w:proofErr w:type="spellStart"/>
-      <w:r>
-        <w:rPr>
-          <w:rFonts w:ascii="Times New Roman" w:hAnsi="Times New Roman" w:cs="Times New Roman"/>
-          <w:sz w:val="24"/>
-          <w:szCs w:val="24"/>
-        </w:rPr>
-        <w:t>vc</w:t>
-      </w:r>
-      <w:proofErr w:type="spellEnd"/>
-      <w:r>
-        <w:rPr>
-          <w:rFonts w:ascii="Times New Roman" w:hAnsi="Times New Roman" w:cs="Times New Roman"/>
-          <w:sz w:val="24"/>
-          <w:szCs w:val="24"/>
-        </w:rPr>
-        <w:t xml:space="preserve"> precisa envelopar sua âncora, ou seja, sua frase, palavra, botão ou imagem com a tag </w:t>
+        <w:t xml:space="preserve">Para linkar algo que esteja externo ao seu site, vc precisa envelopar sua âncora, ou seja, sua frase, palavra, botão ou imagem com a tag </w:t>
       </w:r>
       <w:r>
         <w:rPr>
@@ -6002,9 +4224,8 @@
           <w:sz w:val="24"/>
           <w:szCs w:val="24"/>
         </w:rPr>
-        <w:t xml:space="preserve">&lt;a </w:t>
-      </w:r>
-      <w:proofErr w:type="spellStart"/>
+        <w:t>&lt;a href=” ”&gt;</w:t>
+      </w:r>
       <w:r>
         <w:rPr>
           <w:rFonts w:ascii="Times New Roman" w:hAnsi="Times New Roman" w:cs="Times New Roman"/>
@@ -6013,9 +4234,119 @@
           <w:sz w:val="24"/>
           <w:szCs w:val="24"/>
         </w:rPr>
-        <w:t>href</w:t>
-      </w:r>
-      <w:proofErr w:type="spellEnd"/>
+        <w:t xml:space="preserve"> &lt;\a&gt;</w:t>
+      </w:r>
+      <w:r>
+        <w:rPr>
+          <w:rFonts w:ascii="Times New Roman" w:hAnsi="Times New Roman" w:cs="Times New Roman"/>
+          <w:sz w:val="24"/>
+          <w:szCs w:val="24"/>
+        </w:rPr>
+        <w:t>. Dentro do parâmetro href é onde você irá anexar o link do site externo. Quando fizer isso, a sua âncora que fica entre as tags “a” se tornará algo clic</w:t>
+      </w:r>
+      <w:r>
+        <w:rPr>
+          <w:rFonts w:ascii="Times New Roman" w:hAnsi="Times New Roman" w:cs="Times New Roman"/>
+          <w:sz w:val="24"/>
+          <w:szCs w:val="24"/>
+        </w:rPr>
+        <w:t>a</w:t>
+      </w:r>
+      <w:r>
+        <w:rPr>
+          <w:rFonts w:ascii="Times New Roman" w:hAnsi="Times New Roman" w:cs="Times New Roman"/>
+          <w:sz w:val="24"/>
+          <w:szCs w:val="24"/>
+        </w:rPr>
+        <w:t>vel</w:t>
+      </w:r>
+      <w:r>
+        <w:rPr>
+          <w:rFonts w:ascii="Times New Roman" w:hAnsi="Times New Roman" w:cs="Times New Roman"/>
+          <w:sz w:val="24"/>
+          <w:szCs w:val="24"/>
+        </w:rPr>
+        <w:t xml:space="preserve"> e te redicionará para o site linkado a ela</w:t>
+      </w:r>
+      <w:r>
+        <w:rPr>
+          <w:rFonts w:ascii="Times New Roman" w:hAnsi="Times New Roman" w:cs="Times New Roman"/>
+          <w:sz w:val="24"/>
+          <w:szCs w:val="24"/>
+        </w:rPr>
+        <w:t>.</w:t>
+      </w:r>
+      <w:r>
+        <w:rPr>
+          <w:rFonts w:ascii="Times New Roman" w:hAnsi="Times New Roman" w:cs="Times New Roman"/>
+          <w:sz w:val="24"/>
+          <w:szCs w:val="24"/>
+        </w:rPr>
+        <w:t xml:space="preserve"> Ex.: ex011.</w:t>
+      </w:r>
+    </w:p>
+    <w:p>
+      <w:pPr>
+        <w:pStyle w:val="PargrafodaLista"/>
+        <w:spacing w:line="360" w:lineRule="auto"/>
+        <w:ind w:left="1080"/>
+        <w:jc w:val="both"/>
+        <w:rPr>
+          <w:rFonts w:ascii="Times New Roman" w:hAnsi="Times New Roman" w:cs="Times New Roman"/>
+          <w:sz w:val="24"/>
+          <w:szCs w:val="24"/>
+        </w:rPr>
+      </w:pPr>
+      <w:r>
+        <w:rPr>
+          <w:rFonts w:ascii="Times New Roman" w:hAnsi="Times New Roman" w:cs="Times New Roman"/>
+          <w:b/>
+          <w:bCs/>
+          <w:sz w:val="24"/>
+          <w:szCs w:val="24"/>
+        </w:rPr>
+        <w:t>ii.</w:t>
+      </w:r>
+      <w:r>
+        <w:rPr>
+          <w:rFonts w:ascii="Times New Roman" w:hAnsi="Times New Roman" w:cs="Times New Roman"/>
+          <w:sz w:val="24"/>
+          <w:szCs w:val="24"/>
+        </w:rPr>
+        <w:t xml:space="preserve"> Quando é um link externo recomendamos sempre utilizar o</w:t>
+      </w:r>
+      <w:r>
+        <w:rPr>
+          <w:rFonts w:ascii="Times New Roman" w:hAnsi="Times New Roman" w:cs="Times New Roman"/>
+          <w:sz w:val="24"/>
+          <w:szCs w:val="24"/>
+        </w:rPr>
+        <w:t>s</w:t>
+      </w:r>
+      <w:r>
+        <w:rPr>
+          <w:rFonts w:ascii="Times New Roman" w:hAnsi="Times New Roman" w:cs="Times New Roman"/>
+          <w:sz w:val="24"/>
+          <w:szCs w:val="24"/>
+        </w:rPr>
+        <w:t xml:space="preserve"> parâmetro</w:t>
+      </w:r>
+      <w:r>
+        <w:rPr>
+          <w:rFonts w:ascii="Times New Roman" w:hAnsi="Times New Roman" w:cs="Times New Roman"/>
+          <w:sz w:val="24"/>
+          <w:szCs w:val="24"/>
+        </w:rPr>
+        <w:t>s</w:t>
+      </w:r>
+      <w:r>
+        <w:rPr>
+          <w:rFonts w:ascii="Times New Roman" w:hAnsi="Times New Roman" w:cs="Times New Roman"/>
+          <w:sz w:val="24"/>
+          <w:szCs w:val="24"/>
+        </w:rPr>
+        <w:t xml:space="preserve"> </w:t>
+      </w:r>
       <w:r>
         <w:rPr>
           <w:rFonts w:ascii="Times New Roman" w:hAnsi="Times New Roman" w:cs="Times New Roman"/>
@@ -6024,7 +4355,7 @@
           <w:sz w:val="24"/>
           <w:szCs w:val="24"/>
         </w:rPr>
-        <w:t>=” ”&gt;</w:t>
+        <w:t>target=”_blank”</w:t>
       </w:r>
       <w:r>
         <w:rPr>
@@ -6034,176 +4365,15 @@
           <w:sz w:val="24"/>
           <w:szCs w:val="24"/>
         </w:rPr>
-        <w:t xml:space="preserve"> &lt;\a&gt;</w:t>
-      </w:r>
-      <w:r>
-        <w:rPr>
-          <w:rFonts w:ascii="Times New Roman" w:hAnsi="Times New Roman" w:cs="Times New Roman"/>
-          <w:sz w:val="24"/>
-          <w:szCs w:val="24"/>
-        </w:rPr>
-        <w:t xml:space="preserve">. Dentro do parâmetro </w:t>
-      </w:r>
-      <w:proofErr w:type="spellStart"/>
-      <w:r>
-        <w:rPr>
-          <w:rFonts w:ascii="Times New Roman" w:hAnsi="Times New Roman" w:cs="Times New Roman"/>
-          <w:sz w:val="24"/>
-          <w:szCs w:val="24"/>
-        </w:rPr>
-        <w:t>href</w:t>
-      </w:r>
-      <w:proofErr w:type="spellEnd"/>
-      <w:r>
-        <w:rPr>
-          <w:rFonts w:ascii="Times New Roman" w:hAnsi="Times New Roman" w:cs="Times New Roman"/>
-          <w:sz w:val="24"/>
-          <w:szCs w:val="24"/>
-        </w:rPr>
-        <w:t xml:space="preserve"> é onde você irá anexar o link do site externo. Quando fizer isso, a sua âncora que fica entre as tags “a” se tornará algo </w:t>
-      </w:r>
-      <w:proofErr w:type="spellStart"/>
-      <w:r>
-        <w:rPr>
-          <w:rFonts w:ascii="Times New Roman" w:hAnsi="Times New Roman" w:cs="Times New Roman"/>
-          <w:sz w:val="24"/>
-          <w:szCs w:val="24"/>
-        </w:rPr>
-        <w:t>clic</w:t>
-      </w:r>
-      <w:r>
-        <w:rPr>
-          <w:rFonts w:ascii="Times New Roman" w:hAnsi="Times New Roman" w:cs="Times New Roman"/>
-          <w:sz w:val="24"/>
-          <w:szCs w:val="24"/>
-        </w:rPr>
-        <w:t>a</w:t>
-      </w:r>
-      <w:r>
-        <w:rPr>
-          <w:rFonts w:ascii="Times New Roman" w:hAnsi="Times New Roman" w:cs="Times New Roman"/>
-          <w:sz w:val="24"/>
-          <w:szCs w:val="24"/>
-        </w:rPr>
-        <w:t>vel</w:t>
-      </w:r>
-      <w:proofErr w:type="spellEnd"/>
-      <w:r>
-        <w:rPr>
-          <w:rFonts w:ascii="Times New Roman" w:hAnsi="Times New Roman" w:cs="Times New Roman"/>
-          <w:sz w:val="24"/>
-          <w:szCs w:val="24"/>
-        </w:rPr>
-        <w:t xml:space="preserve"> e te </w:t>
-      </w:r>
-      <w:proofErr w:type="spellStart"/>
-      <w:r>
-        <w:rPr>
-          <w:rFonts w:ascii="Times New Roman" w:hAnsi="Times New Roman" w:cs="Times New Roman"/>
-          <w:sz w:val="24"/>
-          <w:szCs w:val="24"/>
-        </w:rPr>
-        <w:t>redicionará</w:t>
-      </w:r>
-      <w:proofErr w:type="spellEnd"/>
-      <w:r>
-        <w:rPr>
-          <w:rFonts w:ascii="Times New Roman" w:hAnsi="Times New Roman" w:cs="Times New Roman"/>
-          <w:sz w:val="24"/>
-          <w:szCs w:val="24"/>
-        </w:rPr>
-        <w:t xml:space="preserve"> para o site linkado a ela</w:t>
-      </w:r>
-      <w:r>
-        <w:rPr>
-          <w:rFonts w:ascii="Times New Roman" w:hAnsi="Times New Roman" w:cs="Times New Roman"/>
-          <w:sz w:val="24"/>
-          <w:szCs w:val="24"/>
-        </w:rPr>
-        <w:t>.</w:t>
-      </w:r>
-      <w:r>
-        <w:rPr>
-          <w:rFonts w:ascii="Times New Roman" w:hAnsi="Times New Roman" w:cs="Times New Roman"/>
-          <w:sz w:val="24"/>
-          <w:szCs w:val="24"/>
-        </w:rPr>
-        <w:t xml:space="preserve"> Ex.: ex011.</w:t>
-      </w:r>
-    </w:p>
-    <w:p>
-      <w:pPr>
-        <w:pStyle w:val="PargrafodaLista"/>
-        <w:spacing w:line="360" w:lineRule="auto"/>
-        <w:ind w:left="1080"/>
-        <w:jc w:val="both"/>
-        <w:rPr>
-          <w:rFonts w:ascii="Times New Roman" w:hAnsi="Times New Roman" w:cs="Times New Roman"/>
-          <w:sz w:val="24"/>
-          <w:szCs w:val="24"/>
-        </w:rPr>
-      </w:pPr>
-      <w:proofErr w:type="spellStart"/>
-      <w:r>
-        <w:rPr>
-          <w:rFonts w:ascii="Times New Roman" w:hAnsi="Times New Roman" w:cs="Times New Roman"/>
-          <w:b/>
-          <w:bCs/>
-          <w:sz w:val="24"/>
-          <w:szCs w:val="24"/>
-        </w:rPr>
-        <w:t>ii</w:t>
-      </w:r>
-      <w:proofErr w:type="spellEnd"/>
-      <w:r>
-        <w:rPr>
-          <w:rFonts w:ascii="Times New Roman" w:hAnsi="Times New Roman" w:cs="Times New Roman"/>
-          <w:b/>
-          <w:bCs/>
-          <w:sz w:val="24"/>
-          <w:szCs w:val="24"/>
-        </w:rPr>
-        <w:t>.</w:t>
-      </w:r>
-      <w:r>
-        <w:rPr>
-          <w:rFonts w:ascii="Times New Roman" w:hAnsi="Times New Roman" w:cs="Times New Roman"/>
-          <w:sz w:val="24"/>
-          <w:szCs w:val="24"/>
-        </w:rPr>
-        <w:t xml:space="preserve"> Quando é um link externo recomendamos sempre utilizar o</w:t>
-      </w:r>
-      <w:r>
-        <w:rPr>
-          <w:rFonts w:ascii="Times New Roman" w:hAnsi="Times New Roman" w:cs="Times New Roman"/>
-          <w:sz w:val="24"/>
-          <w:szCs w:val="24"/>
-        </w:rPr>
-        <w:t>s</w:t>
-      </w:r>
-      <w:r>
-        <w:rPr>
-          <w:rFonts w:ascii="Times New Roman" w:hAnsi="Times New Roman" w:cs="Times New Roman"/>
-          <w:sz w:val="24"/>
-          <w:szCs w:val="24"/>
-        </w:rPr>
-        <w:t xml:space="preserve"> parâmetro</w:t>
-      </w:r>
-      <w:r>
-        <w:rPr>
-          <w:rFonts w:ascii="Times New Roman" w:hAnsi="Times New Roman" w:cs="Times New Roman"/>
-          <w:sz w:val="24"/>
-          <w:szCs w:val="24"/>
-        </w:rPr>
-        <w:t>s</w:t>
-      </w:r>
-      <w:r>
-        <w:rPr>
-          <w:rFonts w:ascii="Times New Roman" w:hAnsi="Times New Roman" w:cs="Times New Roman"/>
-          <w:sz w:val="24"/>
-          <w:szCs w:val="24"/>
-        </w:rPr>
         <w:t xml:space="preserve"> </w:t>
+      </w:r>
+      <w:r>
+        <w:rPr>
+          <w:rFonts w:ascii="Times New Roman" w:hAnsi="Times New Roman" w:cs="Times New Roman"/>
+          <w:sz w:val="24"/>
+          <w:szCs w:val="24"/>
+        </w:rPr>
+        <w:t>e</w:t>
       </w:r>
       <w:r>
         <w:rPr>
@@ -6213,101 +4383,7 @@
           <w:sz w:val="24"/>
           <w:szCs w:val="24"/>
         </w:rPr>
-        <w:t>target=”_</w:t>
-      </w:r>
-      <w:proofErr w:type="spellStart"/>
-      <w:r>
-        <w:rPr>
-          <w:rFonts w:ascii="Times New Roman" w:hAnsi="Times New Roman" w:cs="Times New Roman"/>
-          <w:i/>
-          <w:iCs/>
-          <w:sz w:val="24"/>
-          <w:szCs w:val="24"/>
-        </w:rPr>
-        <w:t>blank</w:t>
-      </w:r>
-      <w:proofErr w:type="spellEnd"/>
-      <w:r>
-        <w:rPr>
-          <w:rFonts w:ascii="Times New Roman" w:hAnsi="Times New Roman" w:cs="Times New Roman"/>
-          <w:i/>
-          <w:iCs/>
-          <w:sz w:val="24"/>
-          <w:szCs w:val="24"/>
-        </w:rPr>
-        <w:t>”</w:t>
-      </w:r>
-      <w:r>
-        <w:rPr>
-          <w:rFonts w:ascii="Times New Roman" w:hAnsi="Times New Roman" w:cs="Times New Roman"/>
-          <w:i/>
-          <w:iCs/>
-          <w:sz w:val="24"/>
-          <w:szCs w:val="24"/>
-        </w:rPr>
-        <w:t xml:space="preserve"> </w:t>
-      </w:r>
-      <w:r>
-        <w:rPr>
-          <w:rFonts w:ascii="Times New Roman" w:hAnsi="Times New Roman" w:cs="Times New Roman"/>
-          <w:sz w:val="24"/>
-          <w:szCs w:val="24"/>
-        </w:rPr>
-        <w:t>e</w:t>
-      </w:r>
-      <w:r>
-        <w:rPr>
-          <w:rFonts w:ascii="Times New Roman" w:hAnsi="Times New Roman" w:cs="Times New Roman"/>
-          <w:i/>
-          <w:iCs/>
-          <w:sz w:val="24"/>
-          <w:szCs w:val="24"/>
-        </w:rPr>
-        <w:t xml:space="preserve"> </w:t>
-      </w:r>
-      <w:proofErr w:type="spellStart"/>
-      <w:r>
-        <w:rPr>
-          <w:rFonts w:ascii="Times New Roman" w:hAnsi="Times New Roman" w:cs="Times New Roman"/>
-          <w:i/>
-          <w:iCs/>
-          <w:sz w:val="24"/>
-          <w:szCs w:val="24"/>
-        </w:rPr>
-        <w:t>rel</w:t>
-      </w:r>
-      <w:proofErr w:type="spellEnd"/>
-      <w:r>
-        <w:rPr>
-          <w:rFonts w:ascii="Times New Roman" w:hAnsi="Times New Roman" w:cs="Times New Roman"/>
-          <w:i/>
-          <w:iCs/>
-          <w:sz w:val="24"/>
-          <w:szCs w:val="24"/>
-        </w:rPr>
-        <w:t>=”</w:t>
-      </w:r>
-      <w:proofErr w:type="spellStart"/>
-      <w:r>
-        <w:rPr>
-          <w:rFonts w:ascii="Times New Roman" w:hAnsi="Times New Roman" w:cs="Times New Roman"/>
-          <w:i/>
-          <w:iCs/>
-          <w:sz w:val="24"/>
-          <w:szCs w:val="24"/>
-        </w:rPr>
-        <w:t>external</w:t>
-      </w:r>
-      <w:proofErr w:type="spellEnd"/>
-      <w:r>
-        <w:rPr>
-          <w:rFonts w:ascii="Times New Roman" w:hAnsi="Times New Roman" w:cs="Times New Roman"/>
-          <w:i/>
-          <w:iCs/>
-          <w:sz w:val="24"/>
-          <w:szCs w:val="24"/>
-        </w:rPr>
-        <w:t xml:space="preserve">” </w:t>
+        <w:t xml:space="preserve"> rel=”external” </w:t>
       </w:r>
       <w:r>
         <w:rPr>
@@ -6475,89 +4551,23 @@
           <w:szCs w:val="24"/>
         </w:rPr>
       </w:pPr>
-      <w:proofErr w:type="spellStart"/>
-      <w:r>
-        <w:rPr>
-          <w:rFonts w:ascii="Times New Roman" w:hAnsi="Times New Roman" w:cs="Times New Roman"/>
-          <w:b/>
-          <w:bCs/>
-          <w:sz w:val="24"/>
-          <w:szCs w:val="24"/>
-        </w:rPr>
-        <w:t>ii</w:t>
-      </w:r>
-      <w:proofErr w:type="spellEnd"/>
-      <w:r>
-        <w:rPr>
-          <w:rFonts w:ascii="Times New Roman" w:hAnsi="Times New Roman" w:cs="Times New Roman"/>
-          <w:b/>
-          <w:bCs/>
-          <w:sz w:val="24"/>
-          <w:szCs w:val="24"/>
-        </w:rPr>
-        <w:t>.</w:t>
-      </w:r>
-      <w:r>
-        <w:rPr>
-          <w:rFonts w:ascii="Times New Roman" w:hAnsi="Times New Roman" w:cs="Times New Roman"/>
-          <w:sz w:val="24"/>
-          <w:szCs w:val="24"/>
-        </w:rPr>
-        <w:t xml:space="preserve"> A tag para ancorar um link é a mesma para link externos, porém, ao invés de copiar um link externo e </w:t>
-      </w:r>
-      <w:proofErr w:type="spellStart"/>
-      <w:r>
-        <w:rPr>
-          <w:rFonts w:ascii="Times New Roman" w:hAnsi="Times New Roman" w:cs="Times New Roman"/>
-          <w:sz w:val="24"/>
-          <w:szCs w:val="24"/>
-        </w:rPr>
-        <w:t>clar</w:t>
-      </w:r>
-      <w:proofErr w:type="spellEnd"/>
-      <w:r>
-        <w:rPr>
-          <w:rFonts w:ascii="Times New Roman" w:hAnsi="Times New Roman" w:cs="Times New Roman"/>
-          <w:sz w:val="24"/>
-          <w:szCs w:val="24"/>
-        </w:rPr>
-        <w:t xml:space="preserve"> no </w:t>
-      </w:r>
-      <w:proofErr w:type="spellStart"/>
-      <w:r>
-        <w:rPr>
-          <w:rFonts w:ascii="Times New Roman" w:hAnsi="Times New Roman" w:cs="Times New Roman"/>
-          <w:sz w:val="24"/>
-          <w:szCs w:val="24"/>
-        </w:rPr>
-        <w:t>href</w:t>
-      </w:r>
-      <w:proofErr w:type="spellEnd"/>
-      <w:r>
-        <w:rPr>
-          <w:rFonts w:ascii="Times New Roman" w:hAnsi="Times New Roman" w:cs="Times New Roman"/>
-          <w:sz w:val="24"/>
-          <w:szCs w:val="24"/>
-        </w:rPr>
-        <w:t xml:space="preserve">, você só precisa clicar entre as aspas e apertar CTRL+SPACE, dessa forma o próprio </w:t>
-      </w:r>
-      <w:proofErr w:type="spellStart"/>
-      <w:r>
-        <w:rPr>
-          <w:rFonts w:ascii="Times New Roman" w:hAnsi="Times New Roman" w:cs="Times New Roman"/>
-          <w:sz w:val="24"/>
-          <w:szCs w:val="24"/>
-        </w:rPr>
-        <w:t>vscode</w:t>
-      </w:r>
-      <w:proofErr w:type="spellEnd"/>
-      <w:r>
-        <w:rPr>
-          <w:rFonts w:ascii="Times New Roman" w:hAnsi="Times New Roman" w:cs="Times New Roman"/>
-          <w:sz w:val="24"/>
-          <w:szCs w:val="24"/>
-        </w:rPr>
-        <w:t xml:space="preserve"> irá te mostrar uma lista das páginas que você criou (caso tenha feito uma outra).</w:t>
+      <w:r>
+        <w:rPr>
+          <w:rFonts w:ascii="Times New Roman" w:hAnsi="Times New Roman" w:cs="Times New Roman"/>
+          <w:b/>
+          <w:bCs/>
+          <w:sz w:val="24"/>
+          <w:szCs w:val="24"/>
+        </w:rPr>
+        <w:t>ii.</w:t>
+      </w:r>
+      <w:r>
+        <w:rPr>
+          <w:rFonts w:ascii="Times New Roman" w:hAnsi="Times New Roman" w:cs="Times New Roman"/>
+          <w:sz w:val="24"/>
+          <w:szCs w:val="24"/>
+        </w:rPr>
+        <w:t xml:space="preserve"> A tag para ancorar um link é a mesma para link externos, porém, ao invés de copiar um link externo e clar no href, você só precisa clicar entre as aspas e apertar CTRL+SPACE, dessa forma o próprio vscode irá te mostrar uma lista das páginas que você criou (caso tenha feito uma outra).</w:t>
       </w:r>
     </w:p>
     <w:p>
@@ -6571,27 +4581,15 @@
           <w:szCs w:val="24"/>
         </w:rPr>
       </w:pPr>
-      <w:proofErr w:type="spellStart"/>
-      <w:r>
-        <w:rPr>
-          <w:rFonts w:ascii="Times New Roman" w:hAnsi="Times New Roman" w:cs="Times New Roman"/>
-          <w:b/>
-          <w:bCs/>
-          <w:sz w:val="24"/>
-          <w:szCs w:val="24"/>
-        </w:rPr>
-        <w:t>iii</w:t>
-      </w:r>
-      <w:proofErr w:type="spellEnd"/>
-      <w:r>
-        <w:rPr>
-          <w:rFonts w:ascii="Times New Roman" w:hAnsi="Times New Roman" w:cs="Times New Roman"/>
-          <w:b/>
-          <w:bCs/>
-          <w:sz w:val="24"/>
-          <w:szCs w:val="24"/>
-        </w:rPr>
-        <w:t>.</w:t>
+      <w:r>
+        <w:rPr>
+          <w:rFonts w:ascii="Times New Roman" w:hAnsi="Times New Roman" w:cs="Times New Roman"/>
+          <w:b/>
+          <w:bCs/>
+          <w:sz w:val="24"/>
+          <w:szCs w:val="24"/>
+        </w:rPr>
+        <w:t>iii.</w:t>
       </w:r>
       <w:r>
         <w:rPr>
@@ -6601,7 +4599,6 @@
         </w:rPr>
         <w:t xml:space="preserve"> Também é interessante colocar o parâmetro </w:t>
       </w:r>
-      <w:proofErr w:type="spellStart"/>
       <w:r>
         <w:rPr>
           <w:rFonts w:ascii="Times New Roman" w:hAnsi="Times New Roman" w:cs="Times New Roman"/>
@@ -6610,9 +4607,8 @@
           <w:sz w:val="24"/>
           <w:szCs w:val="24"/>
         </w:rPr>
-        <w:t>rel</w:t>
-      </w:r>
-      <w:proofErr w:type="spellEnd"/>
+        <w:t>rel=”</w:t>
+      </w:r>
       <w:r>
         <w:rPr>
           <w:rFonts w:ascii="Times New Roman" w:hAnsi="Times New Roman" w:cs="Times New Roman"/>
@@ -6621,9 +4617,8 @@
           <w:sz w:val="24"/>
           <w:szCs w:val="24"/>
         </w:rPr>
-        <w:t>=”</w:t>
-      </w:r>
-      <w:proofErr w:type="spellStart"/>
+        <w:t>next</w:t>
+      </w:r>
       <w:r>
         <w:rPr>
           <w:rFonts w:ascii="Times New Roman" w:hAnsi="Times New Roman" w:cs="Times New Roman"/>
@@ -6632,9 +4627,16 @@
           <w:sz w:val="24"/>
           <w:szCs w:val="24"/>
         </w:rPr>
-        <w:t>next</w:t>
-      </w:r>
-      <w:proofErr w:type="spellEnd"/>
+        <w:t>”</w:t>
+      </w:r>
+      <w:r>
+        <w:rPr>
+          <w:rFonts w:ascii="Times New Roman" w:hAnsi="Times New Roman" w:cs="Times New Roman"/>
+          <w:sz w:val="24"/>
+          <w:szCs w:val="24"/>
+        </w:rPr>
+        <w:t xml:space="preserve"> para indicar que está indo para a próxima página ou o </w:t>
+      </w:r>
       <w:r>
         <w:rPr>
           <w:rFonts w:ascii="Times New Roman" w:hAnsi="Times New Roman" w:cs="Times New Roman"/>
@@ -6643,17 +4645,16 @@
           <w:sz w:val="24"/>
           <w:szCs w:val="24"/>
         </w:rPr>
-        <w:t>”</w:t>
-      </w:r>
-      <w:r>
-        <w:rPr>
-          <w:rFonts w:ascii="Times New Roman" w:hAnsi="Times New Roman" w:cs="Times New Roman"/>
-          <w:sz w:val="24"/>
-          <w:szCs w:val="24"/>
-        </w:rPr>
-        <w:t xml:space="preserve"> para indicar que está indo para a próxima página ou o </w:t>
-      </w:r>
-      <w:proofErr w:type="spellStart"/>
+        <w:t>rel=”prev”</w:t>
+      </w:r>
+      <w:r>
+        <w:rPr>
+          <w:rFonts w:ascii="Times New Roman" w:hAnsi="Times New Roman" w:cs="Times New Roman"/>
+          <w:sz w:val="24"/>
+          <w:szCs w:val="24"/>
+        </w:rPr>
+        <w:t xml:space="preserve">, para indicar que está indo para a </w:t>
+      </w:r>
       <w:r>
         <w:rPr>
           <w:rFonts w:ascii="Times New Roman" w:hAnsi="Times New Roman" w:cs="Times New Roman"/>
@@ -6662,9 +4663,46 @@
           <w:sz w:val="24"/>
           <w:szCs w:val="24"/>
         </w:rPr>
-        <w:t>rel</w:t>
-      </w:r>
-      <w:proofErr w:type="spellEnd"/>
+        <w:t>previous</w:t>
+      </w:r>
+      <w:r>
+        <w:rPr>
+          <w:rFonts w:ascii="Times New Roman" w:hAnsi="Times New Roman" w:cs="Times New Roman"/>
+          <w:sz w:val="24"/>
+          <w:szCs w:val="24"/>
+        </w:rPr>
+        <w:t xml:space="preserve"> página.</w:t>
+      </w:r>
+    </w:p>
+    <w:p>
+      <w:pPr>
+        <w:spacing w:line="360" w:lineRule="auto"/>
+        <w:ind w:left="1134"/>
+        <w:jc w:val="both"/>
+        <w:rPr>
+          <w:rFonts w:ascii="Times New Roman" w:hAnsi="Times New Roman" w:cs="Times New Roman"/>
+          <w:sz w:val="24"/>
+          <w:szCs w:val="24"/>
+        </w:rPr>
+      </w:pPr>
+      <w:r>
+        <w:rPr>
+          <w:rFonts w:ascii="Times New Roman" w:hAnsi="Times New Roman" w:cs="Times New Roman"/>
+          <w:b/>
+          <w:bCs/>
+          <w:sz w:val="24"/>
+          <w:szCs w:val="24"/>
+        </w:rPr>
+        <w:t>iv.</w:t>
+      </w:r>
+      <w:r>
+        <w:rPr>
+          <w:rFonts w:ascii="Times New Roman" w:hAnsi="Times New Roman" w:cs="Times New Roman"/>
+          <w:sz w:val="24"/>
+          <w:szCs w:val="24"/>
+        </w:rPr>
+        <w:t xml:space="preserve"> Colocar o parâmetro </w:t>
+      </w:r>
       <w:r>
         <w:rPr>
           <w:rFonts w:ascii="Times New Roman" w:hAnsi="Times New Roman" w:cs="Times New Roman"/>
@@ -6673,9 +4711,16 @@
           <w:sz w:val="24"/>
           <w:szCs w:val="24"/>
         </w:rPr>
-        <w:t>=”</w:t>
-      </w:r>
-      <w:proofErr w:type="spellStart"/>
+        <w:t>target=”_self”</w:t>
+      </w:r>
+      <w:r>
+        <w:rPr>
+          <w:rFonts w:ascii="Times New Roman" w:hAnsi="Times New Roman" w:cs="Times New Roman"/>
+          <w:sz w:val="24"/>
+          <w:szCs w:val="24"/>
+        </w:rPr>
+        <w:t xml:space="preserve"> antes dos parâmetros </w:t>
+      </w:r>
       <w:r>
         <w:rPr>
           <w:rFonts w:ascii="Times New Roman" w:hAnsi="Times New Roman" w:cs="Times New Roman"/>
@@ -6684,128 +4729,7 @@
           <w:sz w:val="24"/>
           <w:szCs w:val="24"/>
         </w:rPr>
-        <w:t>prev</w:t>
-      </w:r>
-      <w:proofErr w:type="spellEnd"/>
-      <w:r>
-        <w:rPr>
-          <w:rFonts w:ascii="Times New Roman" w:hAnsi="Times New Roman" w:cs="Times New Roman"/>
-          <w:i/>
-          <w:iCs/>
-          <w:sz w:val="24"/>
-          <w:szCs w:val="24"/>
-        </w:rPr>
-        <w:t>”</w:t>
-      </w:r>
-      <w:r>
-        <w:rPr>
-          <w:rFonts w:ascii="Times New Roman" w:hAnsi="Times New Roman" w:cs="Times New Roman"/>
-          <w:sz w:val="24"/>
-          <w:szCs w:val="24"/>
-        </w:rPr>
-        <w:t xml:space="preserve">, para indicar que está indo para a </w:t>
-      </w:r>
-      <w:proofErr w:type="spellStart"/>
-      <w:r>
-        <w:rPr>
-          <w:rFonts w:ascii="Times New Roman" w:hAnsi="Times New Roman" w:cs="Times New Roman"/>
-          <w:i/>
-          <w:iCs/>
-          <w:sz w:val="24"/>
-          <w:szCs w:val="24"/>
-        </w:rPr>
-        <w:t>previous</w:t>
-      </w:r>
-      <w:proofErr w:type="spellEnd"/>
-      <w:r>
-        <w:rPr>
-          <w:rFonts w:ascii="Times New Roman" w:hAnsi="Times New Roman" w:cs="Times New Roman"/>
-          <w:sz w:val="24"/>
-          <w:szCs w:val="24"/>
-        </w:rPr>
-        <w:t xml:space="preserve"> página.</w:t>
-      </w:r>
-    </w:p>
-    <w:p>
-      <w:pPr>
-        <w:spacing w:line="360" w:lineRule="auto"/>
-        <w:ind w:left="1134"/>
-        <w:jc w:val="both"/>
-        <w:rPr>
-          <w:rFonts w:ascii="Times New Roman" w:hAnsi="Times New Roman" w:cs="Times New Roman"/>
-          <w:sz w:val="24"/>
-          <w:szCs w:val="24"/>
-        </w:rPr>
-      </w:pPr>
-      <w:proofErr w:type="spellStart"/>
-      <w:r>
-        <w:rPr>
-          <w:rFonts w:ascii="Times New Roman" w:hAnsi="Times New Roman" w:cs="Times New Roman"/>
-          <w:b/>
-          <w:bCs/>
-          <w:sz w:val="24"/>
-          <w:szCs w:val="24"/>
-        </w:rPr>
-        <w:t>iv</w:t>
-      </w:r>
-      <w:proofErr w:type="spellEnd"/>
-      <w:r>
-        <w:rPr>
-          <w:rFonts w:ascii="Times New Roman" w:hAnsi="Times New Roman" w:cs="Times New Roman"/>
-          <w:b/>
-          <w:bCs/>
-          <w:sz w:val="24"/>
-          <w:szCs w:val="24"/>
-        </w:rPr>
-        <w:t>.</w:t>
-      </w:r>
-      <w:r>
-        <w:rPr>
-          <w:rFonts w:ascii="Times New Roman" w:hAnsi="Times New Roman" w:cs="Times New Roman"/>
-          <w:sz w:val="24"/>
-          <w:szCs w:val="24"/>
-        </w:rPr>
-        <w:t xml:space="preserve"> Colocar o parâmetro </w:t>
-      </w:r>
-      <w:r>
-        <w:rPr>
-          <w:rFonts w:ascii="Times New Roman" w:hAnsi="Times New Roman" w:cs="Times New Roman"/>
-          <w:i/>
-          <w:iCs/>
-          <w:sz w:val="24"/>
-          <w:szCs w:val="24"/>
-        </w:rPr>
-        <w:t>target=”_self”</w:t>
-      </w:r>
-      <w:r>
-        <w:rPr>
-          <w:rFonts w:ascii="Times New Roman" w:hAnsi="Times New Roman" w:cs="Times New Roman"/>
-          <w:sz w:val="24"/>
-          <w:szCs w:val="24"/>
-        </w:rPr>
-        <w:t xml:space="preserve"> antes dos parâmetros </w:t>
-      </w:r>
-      <w:proofErr w:type="spellStart"/>
-      <w:r>
-        <w:rPr>
-          <w:rFonts w:ascii="Times New Roman" w:hAnsi="Times New Roman" w:cs="Times New Roman"/>
-          <w:i/>
-          <w:iCs/>
-          <w:sz w:val="24"/>
-          <w:szCs w:val="24"/>
-        </w:rPr>
-        <w:t>rel</w:t>
-      </w:r>
-      <w:proofErr w:type="spellEnd"/>
-      <w:r>
-        <w:rPr>
-          <w:rFonts w:ascii="Times New Roman" w:hAnsi="Times New Roman" w:cs="Times New Roman"/>
-          <w:i/>
-          <w:iCs/>
-          <w:sz w:val="24"/>
-          <w:szCs w:val="24"/>
-        </w:rPr>
-        <w:t>=” “</w:t>
+        <w:t>rel=” “</w:t>
       </w:r>
       <w:r>
         <w:rPr>
@@ -6870,25 +4794,7 @@
           <w:sz w:val="24"/>
           <w:szCs w:val="24"/>
         </w:rPr>
-        <w:t>Coloque o arquivo que você quer disponibilizar para download em uma pasta separada (ou não) e compacte ele em .zip/</w:t>
-      </w:r>
-      <w:proofErr w:type="spellStart"/>
-      <w:r>
-        <w:rPr>
-          <w:rFonts w:ascii="Times New Roman" w:hAnsi="Times New Roman" w:cs="Times New Roman"/>
-          <w:sz w:val="24"/>
-          <w:szCs w:val="24"/>
-        </w:rPr>
-        <w:t>rar</w:t>
-      </w:r>
-      <w:proofErr w:type="spellEnd"/>
-      <w:r>
-        <w:rPr>
-          <w:rFonts w:ascii="Times New Roman" w:hAnsi="Times New Roman" w:cs="Times New Roman"/>
-          <w:sz w:val="24"/>
-          <w:szCs w:val="24"/>
-        </w:rPr>
-        <w:t xml:space="preserve"> para diminuir seu tamanho.</w:t>
+        <w:t>Coloque o arquivo que você quer disponibilizar para download em uma pasta separada (ou não) e compacte ele em .zip/rar para diminuir seu tamanho.</w:t>
       </w:r>
     </w:p>
     <w:p>
@@ -6903,27 +4809,15 @@
           <w:szCs w:val="24"/>
         </w:rPr>
       </w:pPr>
-      <w:proofErr w:type="spellStart"/>
-      <w:r>
-        <w:rPr>
-          <w:rFonts w:ascii="Times New Roman" w:hAnsi="Times New Roman" w:cs="Times New Roman"/>
-          <w:b/>
-          <w:bCs/>
-          <w:sz w:val="24"/>
-          <w:szCs w:val="24"/>
-        </w:rPr>
-        <w:t>ii</w:t>
-      </w:r>
-      <w:proofErr w:type="spellEnd"/>
-      <w:r>
-        <w:rPr>
-          <w:rFonts w:ascii="Times New Roman" w:hAnsi="Times New Roman" w:cs="Times New Roman"/>
-          <w:b/>
-          <w:bCs/>
-          <w:sz w:val="24"/>
-          <w:szCs w:val="24"/>
-        </w:rPr>
-        <w:t>.</w:t>
+      <w:r>
+        <w:rPr>
+          <w:rFonts w:ascii="Times New Roman" w:hAnsi="Times New Roman" w:cs="Times New Roman"/>
+          <w:b/>
+          <w:bCs/>
+          <w:sz w:val="24"/>
+          <w:szCs w:val="24"/>
+        </w:rPr>
+        <w:t>ii.</w:t>
       </w:r>
       <w:r>
         <w:rPr>
@@ -6941,9 +4835,55 @@
           <w:sz w:val="24"/>
           <w:szCs w:val="24"/>
         </w:rPr>
-        <w:t xml:space="preserve">no </w:t>
-      </w:r>
-      <w:proofErr w:type="spellStart"/>
+        <w:t>no href=””</w:t>
+      </w:r>
+      <w:r>
+        <w:rPr>
+          <w:rFonts w:ascii="Times New Roman" w:hAnsi="Times New Roman" w:cs="Times New Roman"/>
+          <w:sz w:val="24"/>
+          <w:szCs w:val="24"/>
+        </w:rPr>
+        <w:t>, pois significa que é um link vazio</w:t>
+      </w:r>
+      <w:r>
+        <w:rPr>
+          <w:rFonts w:ascii="Times New Roman" w:hAnsi="Times New Roman" w:cs="Times New Roman"/>
+          <w:sz w:val="24"/>
+          <w:szCs w:val="24"/>
+        </w:rPr>
+        <w:t>.</w:t>
+      </w:r>
+    </w:p>
+    <w:p>
+      <w:pPr>
+        <w:pStyle w:val="PargrafodaLista"/>
+        <w:spacing w:line="360" w:lineRule="auto"/>
+        <w:ind w:left="1080"/>
+        <w:jc w:val="both"/>
+        <w:rPr>
+          <w:rFonts w:ascii="Times New Roman" w:hAnsi="Times New Roman" w:cs="Times New Roman"/>
+          <w:sz w:val="24"/>
+          <w:szCs w:val="24"/>
+        </w:rPr>
+      </w:pPr>
+      <w:r>
+        <w:rPr>
+          <w:rFonts w:ascii="Times New Roman" w:hAnsi="Times New Roman" w:cs="Times New Roman"/>
+          <w:b/>
+          <w:bCs/>
+          <w:sz w:val="24"/>
+          <w:szCs w:val="24"/>
+        </w:rPr>
+        <w:t>iii.</w:t>
+      </w:r>
+      <w:r>
+        <w:rPr>
+          <w:rFonts w:ascii="Times New Roman" w:hAnsi="Times New Roman" w:cs="Times New Roman"/>
+          <w:sz w:val="24"/>
+          <w:szCs w:val="24"/>
+        </w:rPr>
+        <w:t xml:space="preserve"> Existem parâmetros para que o download de algo possa ser feito: </w:t>
+      </w:r>
       <w:r>
         <w:rPr>
           <w:rFonts w:ascii="Times New Roman" w:hAnsi="Times New Roman" w:cs="Times New Roman"/>
@@ -6952,9 +4892,16 @@
           <w:sz w:val="24"/>
           <w:szCs w:val="24"/>
         </w:rPr>
-        <w:t>href</w:t>
-      </w:r>
-      <w:proofErr w:type="spellEnd"/>
+        <w:t>download=”</w:t>
+      </w:r>
+      <w:r>
+        <w:rPr>
+          <w:rFonts w:ascii="Times New Roman" w:hAnsi="Times New Roman" w:cs="Times New Roman"/>
+          <w:sz w:val="24"/>
+          <w:szCs w:val="24"/>
+        </w:rPr>
+        <w:t>nome do arquivo a ser baixado</w:t>
+      </w:r>
       <w:r>
         <w:rPr>
           <w:rFonts w:ascii="Times New Roman" w:hAnsi="Times New Roman" w:cs="Times New Roman"/>
@@ -6963,66 +4910,15 @@
           <w:sz w:val="24"/>
           <w:szCs w:val="24"/>
         </w:rPr>
-        <w:t>=””</w:t>
-      </w:r>
-      <w:r>
-        <w:rPr>
-          <w:rFonts w:ascii="Times New Roman" w:hAnsi="Times New Roman" w:cs="Times New Roman"/>
-          <w:sz w:val="24"/>
-          <w:szCs w:val="24"/>
-        </w:rPr>
-        <w:t>, pois significa que é um link vazio</w:t>
-      </w:r>
-      <w:r>
-        <w:rPr>
-          <w:rFonts w:ascii="Times New Roman" w:hAnsi="Times New Roman" w:cs="Times New Roman"/>
-          <w:sz w:val="24"/>
-          <w:szCs w:val="24"/>
-        </w:rPr>
-        <w:t>.</w:t>
-      </w:r>
-    </w:p>
-    <w:p>
-      <w:pPr>
-        <w:pStyle w:val="PargrafodaLista"/>
-        <w:spacing w:line="360" w:lineRule="auto"/>
-        <w:ind w:left="1080"/>
-        <w:jc w:val="both"/>
-        <w:rPr>
-          <w:rFonts w:ascii="Times New Roman" w:hAnsi="Times New Roman" w:cs="Times New Roman"/>
-          <w:sz w:val="24"/>
-          <w:szCs w:val="24"/>
-        </w:rPr>
-      </w:pPr>
-      <w:proofErr w:type="spellStart"/>
-      <w:r>
-        <w:rPr>
-          <w:rFonts w:ascii="Times New Roman" w:hAnsi="Times New Roman" w:cs="Times New Roman"/>
-          <w:b/>
-          <w:bCs/>
-          <w:sz w:val="24"/>
-          <w:szCs w:val="24"/>
-        </w:rPr>
-        <w:t>iii</w:t>
-      </w:r>
-      <w:proofErr w:type="spellEnd"/>
-      <w:r>
-        <w:rPr>
-          <w:rFonts w:ascii="Times New Roman" w:hAnsi="Times New Roman" w:cs="Times New Roman"/>
-          <w:b/>
-          <w:bCs/>
-          <w:sz w:val="24"/>
-          <w:szCs w:val="24"/>
-        </w:rPr>
-        <w:t>.</w:t>
-      </w:r>
-      <w:r>
-        <w:rPr>
-          <w:rFonts w:ascii="Times New Roman" w:hAnsi="Times New Roman" w:cs="Times New Roman"/>
-          <w:sz w:val="24"/>
-          <w:szCs w:val="24"/>
-        </w:rPr>
-        <w:t xml:space="preserve"> Existem parâmetros para que o download de algo possa ser feito: </w:t>
+        <w:t>”</w:t>
+      </w:r>
+      <w:r>
+        <w:rPr>
+          <w:rFonts w:ascii="Times New Roman" w:hAnsi="Times New Roman" w:cs="Times New Roman"/>
+          <w:sz w:val="24"/>
+          <w:szCs w:val="24"/>
+        </w:rPr>
+        <w:t xml:space="preserve">(não funciona no chrome); </w:t>
       </w:r>
       <w:r>
         <w:rPr>
@@ -7032,15 +4928,23 @@
           <w:sz w:val="24"/>
           <w:szCs w:val="24"/>
         </w:rPr>
-        <w:t>download=”</w:t>
-      </w:r>
-      <w:r>
-        <w:rPr>
-          <w:rFonts w:ascii="Times New Roman" w:hAnsi="Times New Roman" w:cs="Times New Roman"/>
-          <w:sz w:val="24"/>
-          <w:szCs w:val="24"/>
-        </w:rPr>
-        <w:t>nome do arquivo a ser baixado</w:t>
+        <w:t>type=”application/pdf”</w:t>
+      </w:r>
+      <w:r>
+        <w:rPr>
+          <w:rFonts w:ascii="Times New Roman" w:hAnsi="Times New Roman" w:cs="Times New Roman"/>
+          <w:sz w:val="24"/>
+          <w:szCs w:val="24"/>
+        </w:rPr>
+        <w:t>(em caso de pdf</w:t>
+      </w:r>
+      <w:r>
+        <w:rPr>
+          <w:rFonts w:ascii="Times New Roman" w:hAnsi="Times New Roman" w:cs="Times New Roman"/>
+          <w:sz w:val="24"/>
+          <w:szCs w:val="24"/>
+        </w:rPr>
+        <w:t xml:space="preserve"> e </w:t>
       </w:r>
       <w:r>
         <w:rPr>
@@ -7050,122 +4954,6 @@
           <w:sz w:val="24"/>
           <w:szCs w:val="24"/>
         </w:rPr>
-        <w:t>”</w:t>
-      </w:r>
-      <w:r>
-        <w:rPr>
-          <w:rFonts w:ascii="Times New Roman" w:hAnsi="Times New Roman" w:cs="Times New Roman"/>
-          <w:sz w:val="24"/>
-          <w:szCs w:val="24"/>
-        </w:rPr>
-        <w:t xml:space="preserve">(não funciona no </w:t>
-      </w:r>
-      <w:proofErr w:type="spellStart"/>
-      <w:r>
-        <w:rPr>
-          <w:rFonts w:ascii="Times New Roman" w:hAnsi="Times New Roman" w:cs="Times New Roman"/>
-          <w:sz w:val="24"/>
-          <w:szCs w:val="24"/>
-        </w:rPr>
-        <w:t>chrome</w:t>
-      </w:r>
-      <w:proofErr w:type="spellEnd"/>
-      <w:r>
-        <w:rPr>
-          <w:rFonts w:ascii="Times New Roman" w:hAnsi="Times New Roman" w:cs="Times New Roman"/>
-          <w:sz w:val="24"/>
-          <w:szCs w:val="24"/>
-        </w:rPr>
-        <w:t xml:space="preserve">); </w:t>
-      </w:r>
-      <w:r>
-        <w:rPr>
-          <w:rFonts w:ascii="Times New Roman" w:hAnsi="Times New Roman" w:cs="Times New Roman"/>
-          <w:i/>
-          <w:iCs/>
-          <w:sz w:val="24"/>
-          <w:szCs w:val="24"/>
-        </w:rPr>
-        <w:t>type=”</w:t>
-      </w:r>
-      <w:proofErr w:type="spellStart"/>
-      <w:r>
-        <w:rPr>
-          <w:rFonts w:ascii="Times New Roman" w:hAnsi="Times New Roman" w:cs="Times New Roman"/>
-          <w:i/>
-          <w:iCs/>
-          <w:sz w:val="24"/>
-          <w:szCs w:val="24"/>
-        </w:rPr>
-        <w:t>application</w:t>
-      </w:r>
-      <w:proofErr w:type="spellEnd"/>
-      <w:r>
-        <w:rPr>
-          <w:rFonts w:ascii="Times New Roman" w:hAnsi="Times New Roman" w:cs="Times New Roman"/>
-          <w:i/>
-          <w:iCs/>
-          <w:sz w:val="24"/>
-          <w:szCs w:val="24"/>
-        </w:rPr>
-        <w:t>/</w:t>
-      </w:r>
-      <w:proofErr w:type="spellStart"/>
-      <w:r>
-        <w:rPr>
-          <w:rFonts w:ascii="Times New Roman" w:hAnsi="Times New Roman" w:cs="Times New Roman"/>
-          <w:i/>
-          <w:iCs/>
-          <w:sz w:val="24"/>
-          <w:szCs w:val="24"/>
-        </w:rPr>
-        <w:t>pdf</w:t>
-      </w:r>
-      <w:proofErr w:type="spellEnd"/>
-      <w:r>
-        <w:rPr>
-          <w:rFonts w:ascii="Times New Roman" w:hAnsi="Times New Roman" w:cs="Times New Roman"/>
-          <w:i/>
-          <w:iCs/>
-          <w:sz w:val="24"/>
-          <w:szCs w:val="24"/>
-        </w:rPr>
-        <w:t>”</w:t>
-      </w:r>
-      <w:r>
-        <w:rPr>
-          <w:rFonts w:ascii="Times New Roman" w:hAnsi="Times New Roman" w:cs="Times New Roman"/>
-          <w:sz w:val="24"/>
-          <w:szCs w:val="24"/>
-        </w:rPr>
-        <w:t xml:space="preserve">(em caso de </w:t>
-      </w:r>
-      <w:proofErr w:type="spellStart"/>
-      <w:r>
-        <w:rPr>
-          <w:rFonts w:ascii="Times New Roman" w:hAnsi="Times New Roman" w:cs="Times New Roman"/>
-          <w:sz w:val="24"/>
-          <w:szCs w:val="24"/>
-        </w:rPr>
-        <w:t>pdf</w:t>
-      </w:r>
-      <w:proofErr w:type="spellEnd"/>
-      <w:r>
-        <w:rPr>
-          <w:rFonts w:ascii="Times New Roman" w:hAnsi="Times New Roman" w:cs="Times New Roman"/>
-          <w:sz w:val="24"/>
-          <w:szCs w:val="24"/>
-        </w:rPr>
-        <w:t xml:space="preserve"> e </w:t>
-      </w:r>
-      <w:r>
-        <w:rPr>
-          <w:rFonts w:ascii="Times New Roman" w:hAnsi="Times New Roman" w:cs="Times New Roman"/>
-          <w:i/>
-          <w:iCs/>
-          <w:sz w:val="24"/>
-          <w:szCs w:val="24"/>
-        </w:rPr>
         <w:t>/zip</w:t>
       </w:r>
       <w:r>
@@ -7205,27 +4993,15 @@
           <w:szCs w:val="24"/>
         </w:rPr>
       </w:pPr>
-      <w:proofErr w:type="spellStart"/>
-      <w:r>
-        <w:rPr>
-          <w:rFonts w:ascii="Times New Roman" w:hAnsi="Times New Roman" w:cs="Times New Roman"/>
-          <w:b/>
-          <w:bCs/>
-          <w:sz w:val="24"/>
-          <w:szCs w:val="24"/>
-        </w:rPr>
-        <w:t>iv</w:t>
-      </w:r>
-      <w:proofErr w:type="spellEnd"/>
-      <w:r>
-        <w:rPr>
-          <w:rFonts w:ascii="Times New Roman" w:hAnsi="Times New Roman" w:cs="Times New Roman"/>
-          <w:b/>
-          <w:bCs/>
-          <w:sz w:val="24"/>
-          <w:szCs w:val="24"/>
-        </w:rPr>
-        <w:t>.</w:t>
+      <w:r>
+        <w:rPr>
+          <w:rFonts w:ascii="Times New Roman" w:hAnsi="Times New Roman" w:cs="Times New Roman"/>
+          <w:b/>
+          <w:bCs/>
+          <w:sz w:val="24"/>
+          <w:szCs w:val="24"/>
+        </w:rPr>
+        <w:t>iv.</w:t>
       </w:r>
       <w:r>
         <w:rPr>
@@ -7365,25 +5141,7 @@
           <w:sz w:val="24"/>
           <w:szCs w:val="24"/>
         </w:rPr>
-        <w:t xml:space="preserve">Todo o conteúdo de seu site tem que se adaptar a toda a variedade de dispositivos de tamanhos diferentes, sendo eles: celulares, tablets, computadores/laptops, tvs </w:t>
-      </w:r>
-      <w:proofErr w:type="spellStart"/>
-      <w:r>
-        <w:rPr>
-          <w:rFonts w:ascii="Times New Roman" w:hAnsi="Times New Roman" w:cs="Times New Roman"/>
-          <w:sz w:val="24"/>
-          <w:szCs w:val="24"/>
-        </w:rPr>
-        <w:t>smart</w:t>
-      </w:r>
-      <w:proofErr w:type="spellEnd"/>
-      <w:r>
-        <w:rPr>
-          <w:rFonts w:ascii="Times New Roman" w:hAnsi="Times New Roman" w:cs="Times New Roman"/>
-          <w:sz w:val="24"/>
-          <w:szCs w:val="24"/>
-        </w:rPr>
-        <w:t xml:space="preserve"> dentre outros.</w:t>
+        <w:t>Todo o conteúdo de seu site tem que se adaptar a toda a variedade de dispositivos de tamanhos diferentes, sendo eles: celulares, tablets, computadores/laptops, tvs smart dentre outros.</w:t>
       </w:r>
     </w:p>
     <w:p>
@@ -7422,25 +5180,7 @@
           <w:sz w:val="24"/>
           <w:szCs w:val="24"/>
         </w:rPr>
-        <w:t>A tag que utilizamos para adicionar imagens de diversos tamanhos e fazer com que elas se alterem/troquem de lugar umas com as outras dependendo do tamanho da janela do navegador ou da tela do dispositivo que se está sendo acessado aquele site é a tag &lt;</w:t>
-      </w:r>
-      <w:proofErr w:type="spellStart"/>
-      <w:r>
-        <w:rPr>
-          <w:rFonts w:ascii="Times New Roman" w:hAnsi="Times New Roman" w:cs="Times New Roman"/>
-          <w:sz w:val="24"/>
-          <w:szCs w:val="24"/>
-        </w:rPr>
-        <w:t>picture</w:t>
-      </w:r>
-      <w:proofErr w:type="spellEnd"/>
-      <w:r>
-        <w:rPr>
-          <w:rFonts w:ascii="Times New Roman" w:hAnsi="Times New Roman" w:cs="Times New Roman"/>
-          <w:sz w:val="24"/>
-          <w:szCs w:val="24"/>
-        </w:rPr>
-        <w:t>&gt;</w:t>
+        <w:t>A tag que utilizamos para adicionar imagens de diversos tamanhos e fazer com que elas se alterem/troquem de lugar umas com as outras dependendo do tamanho da janela do navegador ou da tela do dispositivo que se está sendo acessado aquele site é a tag &lt;picture&gt;</w:t>
       </w:r>
     </w:p>
     <w:p>
@@ -7455,89 +5195,23 @@
           <w:szCs w:val="24"/>
         </w:rPr>
       </w:pPr>
-      <w:proofErr w:type="spellStart"/>
-      <w:r>
-        <w:rPr>
-          <w:rFonts w:ascii="Times New Roman" w:hAnsi="Times New Roman" w:cs="Times New Roman"/>
-          <w:b/>
-          <w:bCs/>
-          <w:sz w:val="24"/>
-          <w:szCs w:val="24"/>
-        </w:rPr>
-        <w:t>ii</w:t>
-      </w:r>
-      <w:proofErr w:type="spellEnd"/>
-      <w:r>
-        <w:rPr>
-          <w:rFonts w:ascii="Times New Roman" w:hAnsi="Times New Roman" w:cs="Times New Roman"/>
-          <w:b/>
-          <w:bCs/>
-          <w:sz w:val="24"/>
-          <w:szCs w:val="24"/>
-        </w:rPr>
-        <w:t>.</w:t>
-      </w:r>
-      <w:r>
-        <w:rPr>
-          <w:rFonts w:ascii="Times New Roman" w:hAnsi="Times New Roman" w:cs="Times New Roman"/>
-          <w:sz w:val="24"/>
-          <w:szCs w:val="24"/>
-        </w:rPr>
-        <w:t xml:space="preserve"> Essa tag contém um &lt;</w:t>
-      </w:r>
-      <w:proofErr w:type="spellStart"/>
-      <w:r>
-        <w:rPr>
-          <w:rFonts w:ascii="Times New Roman" w:hAnsi="Times New Roman" w:cs="Times New Roman"/>
-          <w:sz w:val="24"/>
-          <w:szCs w:val="24"/>
-        </w:rPr>
-        <w:t>img</w:t>
-      </w:r>
-      <w:proofErr w:type="spellEnd"/>
-      <w:r>
-        <w:rPr>
-          <w:rFonts w:ascii="Times New Roman" w:hAnsi="Times New Roman" w:cs="Times New Roman"/>
-          <w:sz w:val="24"/>
-          <w:szCs w:val="24"/>
-        </w:rPr>
-        <w:t xml:space="preserve">&gt; dentro e permite que </w:t>
-      </w:r>
-      <w:proofErr w:type="spellStart"/>
-      <w:r>
-        <w:rPr>
-          <w:rFonts w:ascii="Times New Roman" w:hAnsi="Times New Roman" w:cs="Times New Roman"/>
-          <w:sz w:val="24"/>
-          <w:szCs w:val="24"/>
-        </w:rPr>
-        <w:t>vc</w:t>
-      </w:r>
-      <w:proofErr w:type="spellEnd"/>
-      <w:r>
-        <w:rPr>
-          <w:rFonts w:ascii="Times New Roman" w:hAnsi="Times New Roman" w:cs="Times New Roman"/>
-          <w:sz w:val="24"/>
-          <w:szCs w:val="24"/>
-        </w:rPr>
-        <w:t xml:space="preserve"> aloque diversos </w:t>
-      </w:r>
-      <w:proofErr w:type="spellStart"/>
-      <w:r>
-        <w:rPr>
-          <w:rFonts w:ascii="Times New Roman" w:hAnsi="Times New Roman" w:cs="Times New Roman"/>
-          <w:sz w:val="24"/>
-          <w:szCs w:val="24"/>
-        </w:rPr>
-        <w:t>sources</w:t>
-      </w:r>
-      <w:proofErr w:type="spellEnd"/>
-      <w:r>
-        <w:rPr>
-          <w:rFonts w:ascii="Times New Roman" w:hAnsi="Times New Roman" w:cs="Times New Roman"/>
-          <w:sz w:val="24"/>
-          <w:szCs w:val="24"/>
-        </w:rPr>
-        <w:t>/fontes de imagens diferentes para exibição.</w:t>
+      <w:r>
+        <w:rPr>
+          <w:rFonts w:ascii="Times New Roman" w:hAnsi="Times New Roman" w:cs="Times New Roman"/>
+          <w:b/>
+          <w:bCs/>
+          <w:sz w:val="24"/>
+          <w:szCs w:val="24"/>
+        </w:rPr>
+        <w:t>ii.</w:t>
+      </w:r>
+      <w:r>
+        <w:rPr>
+          <w:rFonts w:ascii="Times New Roman" w:hAnsi="Times New Roman" w:cs="Times New Roman"/>
+          <w:sz w:val="24"/>
+          <w:szCs w:val="24"/>
+        </w:rPr>
+        <w:t xml:space="preserve"> Essa tag contém um &lt;img&gt; dentro e permite que vc aloque diversos sources/fontes de imagens diferentes para exibição.</w:t>
       </w:r>
     </w:p>
     <w:p>
@@ -7552,27 +5226,15 @@
           <w:szCs w:val="24"/>
         </w:rPr>
       </w:pPr>
-      <w:proofErr w:type="spellStart"/>
-      <w:r>
-        <w:rPr>
-          <w:rFonts w:ascii="Times New Roman" w:hAnsi="Times New Roman" w:cs="Times New Roman"/>
-          <w:b/>
-          <w:bCs/>
-          <w:sz w:val="24"/>
-          <w:szCs w:val="24"/>
-        </w:rPr>
-        <w:t>iii</w:t>
-      </w:r>
-      <w:proofErr w:type="spellEnd"/>
-      <w:r>
-        <w:rPr>
-          <w:rFonts w:ascii="Times New Roman" w:hAnsi="Times New Roman" w:cs="Times New Roman"/>
-          <w:b/>
-          <w:bCs/>
-          <w:sz w:val="24"/>
-          <w:szCs w:val="24"/>
-        </w:rPr>
-        <w:t>.</w:t>
+      <w:r>
+        <w:rPr>
+          <w:rFonts w:ascii="Times New Roman" w:hAnsi="Times New Roman" w:cs="Times New Roman"/>
+          <w:b/>
+          <w:bCs/>
+          <w:sz w:val="24"/>
+          <w:szCs w:val="24"/>
+        </w:rPr>
+        <w:t>iii.</w:t>
       </w:r>
       <w:r>
         <w:rPr>
@@ -7590,9 +5252,206 @@
           <w:sz w:val="24"/>
           <w:szCs w:val="24"/>
         </w:rPr>
-        <w:t>&lt;</w:t>
-      </w:r>
-      <w:proofErr w:type="spellStart"/>
+        <w:t>&lt;img src=”” alt=””&gt;</w:t>
+      </w:r>
+      <w:r>
+        <w:rPr>
+          <w:rFonts w:ascii="Times New Roman" w:hAnsi="Times New Roman" w:cs="Times New Roman"/>
+          <w:sz w:val="24"/>
+          <w:szCs w:val="24"/>
+        </w:rPr>
+        <w:t xml:space="preserve"> e as imagens irão se alterar dependendo do tamanho da tela/janela de em que está.</w:t>
+      </w:r>
+    </w:p>
+    <w:p>
+      <w:pPr>
+        <w:pStyle w:val="PargrafodaLista"/>
+        <w:spacing w:line="360" w:lineRule="auto"/>
+        <w:ind w:left="1080"/>
+        <w:jc w:val="both"/>
+        <w:rPr>
+          <w:rFonts w:ascii="Times New Roman" w:hAnsi="Times New Roman" w:cs="Times New Roman"/>
+          <w:sz w:val="24"/>
+          <w:szCs w:val="24"/>
+        </w:rPr>
+      </w:pPr>
+      <w:r>
+        <w:rPr>
+          <w:rFonts w:ascii="Times New Roman" w:hAnsi="Times New Roman" w:cs="Times New Roman"/>
+          <w:b/>
+          <w:bCs/>
+          <w:sz w:val="24"/>
+          <w:szCs w:val="24"/>
+        </w:rPr>
+        <w:t>iv.</w:t>
+      </w:r>
+      <w:r>
+        <w:rPr>
+          <w:rFonts w:ascii="Times New Roman" w:hAnsi="Times New Roman" w:cs="Times New Roman"/>
+          <w:sz w:val="24"/>
+          <w:szCs w:val="24"/>
+        </w:rPr>
+        <w:t xml:space="preserve"> Sempre começe da imagem maior para a menor para facilitar o processo. Também pode fazer da menor pra maior, mas sempre em ordem crescente ou decrescente, não tente colocar a média ou qualquer outra intermediária primeiro.</w:t>
+      </w:r>
+    </w:p>
+    <w:p>
+      <w:pPr>
+        <w:pStyle w:val="PargrafodaLista"/>
+        <w:spacing w:line="360" w:lineRule="auto"/>
+        <w:ind w:left="1080"/>
+        <w:jc w:val="both"/>
+        <w:rPr>
+          <w:rFonts w:ascii="Times New Roman" w:hAnsi="Times New Roman" w:cs="Times New Roman"/>
+          <w:sz w:val="24"/>
+          <w:szCs w:val="24"/>
+        </w:rPr>
+      </w:pPr>
+      <w:r>
+        <w:rPr>
+          <w:rFonts w:ascii="Times New Roman" w:hAnsi="Times New Roman" w:cs="Times New Roman"/>
+          <w:b/>
+          <w:bCs/>
+          <w:sz w:val="24"/>
+          <w:szCs w:val="24"/>
+        </w:rPr>
+        <w:t>v.</w:t>
+      </w:r>
+      <w:r>
+        <w:rPr>
+          <w:rFonts w:ascii="Times New Roman" w:hAnsi="Times New Roman" w:cs="Times New Roman"/>
+          <w:sz w:val="24"/>
+          <w:szCs w:val="24"/>
+        </w:rPr>
+        <w:t xml:space="preserve"> Antes da tag &lt;img&gt; coloque a tag source:media:type (&lt;source media=”(min-width: </w:t>
+      </w:r>
+      <w:r>
+        <w:rPr>
+          <w:rFonts w:ascii="Times New Roman" w:hAnsi="Times New Roman" w:cs="Times New Roman"/>
+          <w:sz w:val="24"/>
+          <w:szCs w:val="24"/>
+          <w:u w:val="single"/>
+        </w:rPr>
+        <w:t>1000px</w:t>
+      </w:r>
+      <w:r>
+        <w:rPr>
+          <w:rFonts w:ascii="Times New Roman" w:hAnsi="Times New Roman" w:cs="Times New Roman"/>
+          <w:sz w:val="24"/>
+          <w:szCs w:val="24"/>
+        </w:rPr>
+        <w:t>)” srcset=”</w:t>
+      </w:r>
+      <w:r>
+        <w:rPr>
+          <w:rFonts w:ascii="Times New Roman" w:hAnsi="Times New Roman" w:cs="Times New Roman"/>
+          <w:sz w:val="24"/>
+          <w:szCs w:val="24"/>
+        </w:rPr>
+        <w:t>imagens/foto-m.png</w:t>
+      </w:r>
+      <w:r>
+        <w:rPr>
+          <w:rFonts w:ascii="Times New Roman" w:hAnsi="Times New Roman" w:cs="Times New Roman"/>
+          <w:sz w:val="24"/>
+          <w:szCs w:val="24"/>
+        </w:rPr>
+        <w:t>” type=”image/</w:t>
+      </w:r>
+      <w:r>
+        <w:rPr>
+          <w:rFonts w:ascii="Times New Roman" w:hAnsi="Times New Roman" w:cs="Times New Roman"/>
+          <w:sz w:val="24"/>
+          <w:szCs w:val="24"/>
+        </w:rPr>
+        <w:t>png</w:t>
+      </w:r>
+      <w:r>
+        <w:rPr>
+          <w:rFonts w:ascii="Times New Roman" w:hAnsi="Times New Roman" w:cs="Times New Roman"/>
+          <w:sz w:val="24"/>
+          <w:szCs w:val="24"/>
+        </w:rPr>
+        <w:t>”&gt;)</w:t>
+      </w:r>
+      <w:r>
+        <w:rPr>
+          <w:rFonts w:ascii="Times New Roman" w:hAnsi="Times New Roman" w:cs="Times New Roman"/>
+          <w:sz w:val="24"/>
+          <w:szCs w:val="24"/>
+        </w:rPr>
+        <w:t xml:space="preserve">. </w:t>
+      </w:r>
+    </w:p>
+    <w:p>
+      <w:pPr>
+        <w:pStyle w:val="PargrafodaLista"/>
+        <w:spacing w:line="360" w:lineRule="auto"/>
+        <w:ind w:left="1080"/>
+        <w:jc w:val="both"/>
+        <w:rPr>
+          <w:rFonts w:ascii="Times New Roman" w:hAnsi="Times New Roman" w:cs="Times New Roman"/>
+          <w:sz w:val="24"/>
+          <w:szCs w:val="24"/>
+        </w:rPr>
+      </w:pPr>
+      <w:r>
+        <w:rPr>
+          <w:rFonts w:ascii="Times New Roman" w:hAnsi="Times New Roman" w:cs="Times New Roman"/>
+          <w:b/>
+          <w:bCs/>
+          <w:sz w:val="24"/>
+          <w:szCs w:val="24"/>
+        </w:rPr>
+        <w:t>vi.</w:t>
+      </w:r>
+      <w:r>
+        <w:rPr>
+          <w:rFonts w:ascii="Times New Roman" w:hAnsi="Times New Roman" w:cs="Times New Roman"/>
+          <w:sz w:val="24"/>
+          <w:szCs w:val="24"/>
+        </w:rPr>
+        <w:t xml:space="preserve"> S</w:t>
+      </w:r>
+      <w:r>
+        <w:rPr>
+          <w:rFonts w:ascii="Times New Roman" w:hAnsi="Times New Roman" w:cs="Times New Roman"/>
+          <w:sz w:val="24"/>
+          <w:szCs w:val="24"/>
+        </w:rPr>
+        <w:t>e começar com a imagem do maior para o menor no “media” coloque “max-width:” ao invés de “min-width:”</w:t>
+      </w:r>
+      <w:r>
+        <w:rPr>
+          <w:rFonts w:ascii="Times New Roman" w:hAnsi="Times New Roman" w:cs="Times New Roman"/>
+          <w:sz w:val="24"/>
+          <w:szCs w:val="24"/>
+        </w:rPr>
+        <w:t xml:space="preserve"> e coloque a quantidade de pixels presente na sua imagem maior. No caso do ex012, a maior imagem possui 1000px, portanto, </w:t>
+      </w:r>
+      <w:r>
+        <w:rPr>
+          <w:rFonts w:ascii="Times New Roman" w:hAnsi="Times New Roman" w:cs="Times New Roman"/>
+          <w:sz w:val="24"/>
+          <w:szCs w:val="24"/>
+        </w:rPr>
+        <w:t>coloca-se 1050 para não criar a barra de rolagem da imagem antes de ela alterar para o tamanho menor, uma vez que a barra de rolagem possui mais ou menos 50 pixels de tamanho, desse modo, a imagem vai só trocar direto, sem criar a barra</w:t>
+      </w:r>
+      <w:r>
+        <w:rPr>
+          <w:rFonts w:ascii="Times New Roman" w:hAnsi="Times New Roman" w:cs="Times New Roman"/>
+          <w:sz w:val="24"/>
+          <w:szCs w:val="24"/>
+        </w:rPr>
+        <w:t>.</w:t>
+      </w:r>
+      <w:r>
+        <w:rPr>
+          <w:rFonts w:ascii="Times New Roman" w:hAnsi="Times New Roman" w:cs="Times New Roman"/>
+          <w:sz w:val="24"/>
+          <w:szCs w:val="24"/>
+        </w:rPr>
+        <w:t xml:space="preserve"> No parâmetro </w:t>
+      </w:r>
       <w:r>
         <w:rPr>
           <w:rFonts w:ascii="Times New Roman" w:hAnsi="Times New Roman" w:cs="Times New Roman"/>
@@ -7601,456 +5460,7 @@
           <w:sz w:val="24"/>
           <w:szCs w:val="24"/>
         </w:rPr>
-        <w:t>img</w:t>
-      </w:r>
-      <w:proofErr w:type="spellEnd"/>
-      <w:r>
-        <w:rPr>
-          <w:rFonts w:ascii="Times New Roman" w:hAnsi="Times New Roman" w:cs="Times New Roman"/>
-          <w:i/>
-          <w:iCs/>
-          <w:sz w:val="24"/>
-          <w:szCs w:val="24"/>
-        </w:rPr>
-        <w:t xml:space="preserve"> </w:t>
-      </w:r>
-      <w:proofErr w:type="spellStart"/>
-      <w:r>
-        <w:rPr>
-          <w:rFonts w:ascii="Times New Roman" w:hAnsi="Times New Roman" w:cs="Times New Roman"/>
-          <w:i/>
-          <w:iCs/>
-          <w:sz w:val="24"/>
-          <w:szCs w:val="24"/>
-        </w:rPr>
-        <w:t>src</w:t>
-      </w:r>
-      <w:proofErr w:type="spellEnd"/>
-      <w:r>
-        <w:rPr>
-          <w:rFonts w:ascii="Times New Roman" w:hAnsi="Times New Roman" w:cs="Times New Roman"/>
-          <w:i/>
-          <w:iCs/>
-          <w:sz w:val="24"/>
-          <w:szCs w:val="24"/>
-        </w:rPr>
-        <w:t xml:space="preserve">=”” </w:t>
-      </w:r>
-      <w:proofErr w:type="spellStart"/>
-      <w:r>
-        <w:rPr>
-          <w:rFonts w:ascii="Times New Roman" w:hAnsi="Times New Roman" w:cs="Times New Roman"/>
-          <w:i/>
-          <w:iCs/>
-          <w:sz w:val="24"/>
-          <w:szCs w:val="24"/>
-        </w:rPr>
-        <w:t>alt</w:t>
-      </w:r>
-      <w:proofErr w:type="spellEnd"/>
-      <w:r>
-        <w:rPr>
-          <w:rFonts w:ascii="Times New Roman" w:hAnsi="Times New Roman" w:cs="Times New Roman"/>
-          <w:i/>
-          <w:iCs/>
-          <w:sz w:val="24"/>
-          <w:szCs w:val="24"/>
-        </w:rPr>
-        <w:t>=””&gt;</w:t>
-      </w:r>
-      <w:r>
-        <w:rPr>
-          <w:rFonts w:ascii="Times New Roman" w:hAnsi="Times New Roman" w:cs="Times New Roman"/>
-          <w:sz w:val="24"/>
-          <w:szCs w:val="24"/>
-        </w:rPr>
-        <w:t xml:space="preserve"> e as imagens irão se alterar dependendo do tamanho da tela/janela de em que está.</w:t>
-      </w:r>
-    </w:p>
-    <w:p>
-      <w:pPr>
-        <w:pStyle w:val="PargrafodaLista"/>
-        <w:spacing w:line="360" w:lineRule="auto"/>
-        <w:ind w:left="1080"/>
-        <w:jc w:val="both"/>
-        <w:rPr>
-          <w:rFonts w:ascii="Times New Roman" w:hAnsi="Times New Roman" w:cs="Times New Roman"/>
-          <w:sz w:val="24"/>
-          <w:szCs w:val="24"/>
-        </w:rPr>
-      </w:pPr>
-      <w:proofErr w:type="spellStart"/>
-      <w:r>
-        <w:rPr>
-          <w:rFonts w:ascii="Times New Roman" w:hAnsi="Times New Roman" w:cs="Times New Roman"/>
-          <w:b/>
-          <w:bCs/>
-          <w:sz w:val="24"/>
-          <w:szCs w:val="24"/>
-        </w:rPr>
-        <w:t>iv</w:t>
-      </w:r>
-      <w:proofErr w:type="spellEnd"/>
-      <w:r>
-        <w:rPr>
-          <w:rFonts w:ascii="Times New Roman" w:hAnsi="Times New Roman" w:cs="Times New Roman"/>
-          <w:b/>
-          <w:bCs/>
-          <w:sz w:val="24"/>
-          <w:szCs w:val="24"/>
-        </w:rPr>
-        <w:t>.</w:t>
-      </w:r>
-      <w:r>
-        <w:rPr>
-          <w:rFonts w:ascii="Times New Roman" w:hAnsi="Times New Roman" w:cs="Times New Roman"/>
-          <w:sz w:val="24"/>
-          <w:szCs w:val="24"/>
-        </w:rPr>
-        <w:t xml:space="preserve"> Sempre </w:t>
-      </w:r>
-      <w:proofErr w:type="spellStart"/>
-      <w:r>
-        <w:rPr>
-          <w:rFonts w:ascii="Times New Roman" w:hAnsi="Times New Roman" w:cs="Times New Roman"/>
-          <w:sz w:val="24"/>
-          <w:szCs w:val="24"/>
-        </w:rPr>
-        <w:t>começe</w:t>
-      </w:r>
-      <w:proofErr w:type="spellEnd"/>
-      <w:r>
-        <w:rPr>
-          <w:rFonts w:ascii="Times New Roman" w:hAnsi="Times New Roman" w:cs="Times New Roman"/>
-          <w:sz w:val="24"/>
-          <w:szCs w:val="24"/>
-        </w:rPr>
-        <w:t xml:space="preserve"> da imagem maior para a menor para facilitar o processo. Também pode fazer da menor pra maior, mas sempre em ordem crescente ou decrescente, não tente colocar a média ou qualquer outra intermediária primeiro.</w:t>
-      </w:r>
-    </w:p>
-    <w:p>
-      <w:pPr>
-        <w:pStyle w:val="PargrafodaLista"/>
-        <w:spacing w:line="360" w:lineRule="auto"/>
-        <w:ind w:left="1080"/>
-        <w:jc w:val="both"/>
-        <w:rPr>
-          <w:rFonts w:ascii="Times New Roman" w:hAnsi="Times New Roman" w:cs="Times New Roman"/>
-          <w:sz w:val="24"/>
-          <w:szCs w:val="24"/>
-        </w:rPr>
-      </w:pPr>
-      <w:r>
-        <w:rPr>
-          <w:rFonts w:ascii="Times New Roman" w:hAnsi="Times New Roman" w:cs="Times New Roman"/>
-          <w:b/>
-          <w:bCs/>
-          <w:sz w:val="24"/>
-          <w:szCs w:val="24"/>
-        </w:rPr>
-        <w:t>v.</w:t>
-      </w:r>
-      <w:r>
-        <w:rPr>
-          <w:rFonts w:ascii="Times New Roman" w:hAnsi="Times New Roman" w:cs="Times New Roman"/>
-          <w:sz w:val="24"/>
-          <w:szCs w:val="24"/>
-        </w:rPr>
-        <w:t xml:space="preserve"> Antes da tag &lt;</w:t>
-      </w:r>
-      <w:proofErr w:type="spellStart"/>
-      <w:r>
-        <w:rPr>
-          <w:rFonts w:ascii="Times New Roman" w:hAnsi="Times New Roman" w:cs="Times New Roman"/>
-          <w:sz w:val="24"/>
-          <w:szCs w:val="24"/>
-        </w:rPr>
-        <w:t>img</w:t>
-      </w:r>
-      <w:proofErr w:type="spellEnd"/>
-      <w:r>
-        <w:rPr>
-          <w:rFonts w:ascii="Times New Roman" w:hAnsi="Times New Roman" w:cs="Times New Roman"/>
-          <w:sz w:val="24"/>
-          <w:szCs w:val="24"/>
-        </w:rPr>
-        <w:t xml:space="preserve">&gt; coloque a tag </w:t>
-      </w:r>
-      <w:proofErr w:type="spellStart"/>
-      <w:r>
-        <w:rPr>
-          <w:rFonts w:ascii="Times New Roman" w:hAnsi="Times New Roman" w:cs="Times New Roman"/>
-          <w:sz w:val="24"/>
-          <w:szCs w:val="24"/>
-        </w:rPr>
-        <w:t>source:media:type</w:t>
-      </w:r>
-      <w:proofErr w:type="spellEnd"/>
-      <w:r>
-        <w:rPr>
-          <w:rFonts w:ascii="Times New Roman" w:hAnsi="Times New Roman" w:cs="Times New Roman"/>
-          <w:sz w:val="24"/>
-          <w:szCs w:val="24"/>
-        </w:rPr>
-        <w:t xml:space="preserve"> (&lt;</w:t>
-      </w:r>
-      <w:proofErr w:type="spellStart"/>
-      <w:r>
-        <w:rPr>
-          <w:rFonts w:ascii="Times New Roman" w:hAnsi="Times New Roman" w:cs="Times New Roman"/>
-          <w:sz w:val="24"/>
-          <w:szCs w:val="24"/>
-        </w:rPr>
-        <w:t>source</w:t>
-      </w:r>
-      <w:proofErr w:type="spellEnd"/>
-      <w:r>
-        <w:rPr>
-          <w:rFonts w:ascii="Times New Roman" w:hAnsi="Times New Roman" w:cs="Times New Roman"/>
-          <w:sz w:val="24"/>
-          <w:szCs w:val="24"/>
-        </w:rPr>
-        <w:t xml:space="preserve"> media=”(min-</w:t>
-      </w:r>
-      <w:proofErr w:type="spellStart"/>
-      <w:r>
-        <w:rPr>
-          <w:rFonts w:ascii="Times New Roman" w:hAnsi="Times New Roman" w:cs="Times New Roman"/>
-          <w:sz w:val="24"/>
-          <w:szCs w:val="24"/>
-        </w:rPr>
-        <w:t>width</w:t>
-      </w:r>
-      <w:proofErr w:type="spellEnd"/>
-      <w:r>
-        <w:rPr>
-          <w:rFonts w:ascii="Times New Roman" w:hAnsi="Times New Roman" w:cs="Times New Roman"/>
-          <w:sz w:val="24"/>
-          <w:szCs w:val="24"/>
-        </w:rPr>
-        <w:t xml:space="preserve">: </w:t>
-      </w:r>
-      <w:r>
-        <w:rPr>
-          <w:rFonts w:ascii="Times New Roman" w:hAnsi="Times New Roman" w:cs="Times New Roman"/>
-          <w:sz w:val="24"/>
-          <w:szCs w:val="24"/>
-          <w:u w:val="single"/>
-        </w:rPr>
-        <w:t>1000px</w:t>
-      </w:r>
-      <w:r>
-        <w:rPr>
-          <w:rFonts w:ascii="Times New Roman" w:hAnsi="Times New Roman" w:cs="Times New Roman"/>
-          <w:sz w:val="24"/>
-          <w:szCs w:val="24"/>
-        </w:rPr>
-        <w:t xml:space="preserve">)” </w:t>
-      </w:r>
-      <w:proofErr w:type="spellStart"/>
-      <w:r>
-        <w:rPr>
-          <w:rFonts w:ascii="Times New Roman" w:hAnsi="Times New Roman" w:cs="Times New Roman"/>
-          <w:sz w:val="24"/>
-          <w:szCs w:val="24"/>
-        </w:rPr>
-        <w:t>srcset</w:t>
-      </w:r>
-      <w:proofErr w:type="spellEnd"/>
-      <w:r>
-        <w:rPr>
-          <w:rFonts w:ascii="Times New Roman" w:hAnsi="Times New Roman" w:cs="Times New Roman"/>
-          <w:sz w:val="24"/>
-          <w:szCs w:val="24"/>
-        </w:rPr>
-        <w:t>=”</w:t>
-      </w:r>
-      <w:r>
-        <w:rPr>
-          <w:rFonts w:ascii="Times New Roman" w:hAnsi="Times New Roman" w:cs="Times New Roman"/>
-          <w:sz w:val="24"/>
-          <w:szCs w:val="24"/>
-        </w:rPr>
-        <w:t>imagens/foto-m.png</w:t>
-      </w:r>
-      <w:r>
-        <w:rPr>
-          <w:rFonts w:ascii="Times New Roman" w:hAnsi="Times New Roman" w:cs="Times New Roman"/>
-          <w:sz w:val="24"/>
-          <w:szCs w:val="24"/>
-        </w:rPr>
-        <w:t>” type=”</w:t>
-      </w:r>
-      <w:proofErr w:type="spellStart"/>
-      <w:r>
-        <w:rPr>
-          <w:rFonts w:ascii="Times New Roman" w:hAnsi="Times New Roman" w:cs="Times New Roman"/>
-          <w:sz w:val="24"/>
-          <w:szCs w:val="24"/>
-        </w:rPr>
-        <w:t>image</w:t>
-      </w:r>
-      <w:proofErr w:type="spellEnd"/>
-      <w:r>
-        <w:rPr>
-          <w:rFonts w:ascii="Times New Roman" w:hAnsi="Times New Roman" w:cs="Times New Roman"/>
-          <w:sz w:val="24"/>
-          <w:szCs w:val="24"/>
-        </w:rPr>
-        <w:t>/</w:t>
-      </w:r>
-      <w:r>
-        <w:rPr>
-          <w:rFonts w:ascii="Times New Roman" w:hAnsi="Times New Roman" w:cs="Times New Roman"/>
-          <w:sz w:val="24"/>
-          <w:szCs w:val="24"/>
-        </w:rPr>
-        <w:t>png</w:t>
-      </w:r>
-      <w:r>
-        <w:rPr>
-          <w:rFonts w:ascii="Times New Roman" w:hAnsi="Times New Roman" w:cs="Times New Roman"/>
-          <w:sz w:val="24"/>
-          <w:szCs w:val="24"/>
-        </w:rPr>
-        <w:t>”&gt;)</w:t>
-      </w:r>
-      <w:r>
-        <w:rPr>
-          <w:rFonts w:ascii="Times New Roman" w:hAnsi="Times New Roman" w:cs="Times New Roman"/>
-          <w:sz w:val="24"/>
-          <w:szCs w:val="24"/>
-        </w:rPr>
-        <w:t xml:space="preserve">. </w:t>
-      </w:r>
-    </w:p>
-    <w:p>
-      <w:pPr>
-        <w:pStyle w:val="PargrafodaLista"/>
-        <w:spacing w:line="360" w:lineRule="auto"/>
-        <w:ind w:left="1080"/>
-        <w:jc w:val="both"/>
-        <w:rPr>
-          <w:rFonts w:ascii="Times New Roman" w:hAnsi="Times New Roman" w:cs="Times New Roman"/>
-          <w:sz w:val="24"/>
-          <w:szCs w:val="24"/>
-        </w:rPr>
-      </w:pPr>
-      <w:r>
-        <w:rPr>
-          <w:rFonts w:ascii="Times New Roman" w:hAnsi="Times New Roman" w:cs="Times New Roman"/>
-          <w:b/>
-          <w:bCs/>
-          <w:sz w:val="24"/>
-          <w:szCs w:val="24"/>
-        </w:rPr>
-        <w:t>vi.</w:t>
-      </w:r>
-      <w:r>
-        <w:rPr>
-          <w:rFonts w:ascii="Times New Roman" w:hAnsi="Times New Roman" w:cs="Times New Roman"/>
-          <w:sz w:val="24"/>
-          <w:szCs w:val="24"/>
-        </w:rPr>
-        <w:t xml:space="preserve"> S</w:t>
-      </w:r>
-      <w:r>
-        <w:rPr>
-          <w:rFonts w:ascii="Times New Roman" w:hAnsi="Times New Roman" w:cs="Times New Roman"/>
-          <w:sz w:val="24"/>
-          <w:szCs w:val="24"/>
-        </w:rPr>
-        <w:t>e começar com a imagem do maior para o menor no “media” coloque “</w:t>
-      </w:r>
-      <w:proofErr w:type="spellStart"/>
-      <w:r>
-        <w:rPr>
-          <w:rFonts w:ascii="Times New Roman" w:hAnsi="Times New Roman" w:cs="Times New Roman"/>
-          <w:sz w:val="24"/>
-          <w:szCs w:val="24"/>
-        </w:rPr>
-        <w:t>max-width</w:t>
-      </w:r>
-      <w:proofErr w:type="spellEnd"/>
-      <w:r>
-        <w:rPr>
-          <w:rFonts w:ascii="Times New Roman" w:hAnsi="Times New Roman" w:cs="Times New Roman"/>
-          <w:sz w:val="24"/>
-          <w:szCs w:val="24"/>
-        </w:rPr>
-        <w:t>:” ao invés de “min-</w:t>
-      </w:r>
-      <w:proofErr w:type="spellStart"/>
-      <w:r>
-        <w:rPr>
-          <w:rFonts w:ascii="Times New Roman" w:hAnsi="Times New Roman" w:cs="Times New Roman"/>
-          <w:sz w:val="24"/>
-          <w:szCs w:val="24"/>
-        </w:rPr>
-        <w:t>width</w:t>
-      </w:r>
-      <w:proofErr w:type="spellEnd"/>
-      <w:r>
-        <w:rPr>
-          <w:rFonts w:ascii="Times New Roman" w:hAnsi="Times New Roman" w:cs="Times New Roman"/>
-          <w:sz w:val="24"/>
-          <w:szCs w:val="24"/>
-        </w:rPr>
-        <w:t>:”</w:t>
-      </w:r>
-      <w:r>
-        <w:rPr>
-          <w:rFonts w:ascii="Times New Roman" w:hAnsi="Times New Roman" w:cs="Times New Roman"/>
-          <w:sz w:val="24"/>
-          <w:szCs w:val="24"/>
-        </w:rPr>
-        <w:t xml:space="preserve"> e coloque a quantidade de pixels presente na sua imagem maior. No caso do ex012, a maior imagem possui 1000px, portanto, </w:t>
-      </w:r>
-      <w:r>
-        <w:rPr>
-          <w:rFonts w:ascii="Times New Roman" w:hAnsi="Times New Roman" w:cs="Times New Roman"/>
-          <w:sz w:val="24"/>
-          <w:szCs w:val="24"/>
-        </w:rPr>
-        <w:t>coloca-se 1050 para não criar a barra de rolagem da imagem antes de ela alterar para o tamanho menor, uma vez que a barra de rolagem possui mais ou menos 50 pixels de tamanho, desse modo, a imagem vai só trocar direto, sem criar a barra</w:t>
-      </w:r>
-      <w:r>
-        <w:rPr>
-          <w:rFonts w:ascii="Times New Roman" w:hAnsi="Times New Roman" w:cs="Times New Roman"/>
-          <w:sz w:val="24"/>
-          <w:szCs w:val="24"/>
-        </w:rPr>
-        <w:t>.</w:t>
-      </w:r>
-      <w:r>
-        <w:rPr>
-          <w:rFonts w:ascii="Times New Roman" w:hAnsi="Times New Roman" w:cs="Times New Roman"/>
-          <w:sz w:val="24"/>
-          <w:szCs w:val="24"/>
-        </w:rPr>
-        <w:t xml:space="preserve"> No parâmetro </w:t>
-      </w:r>
-      <w:proofErr w:type="spellStart"/>
-      <w:r>
-        <w:rPr>
-          <w:rFonts w:ascii="Times New Roman" w:hAnsi="Times New Roman" w:cs="Times New Roman"/>
-          <w:i/>
-          <w:iCs/>
-          <w:sz w:val="24"/>
-          <w:szCs w:val="24"/>
-        </w:rPr>
-        <w:t>srcset</w:t>
-      </w:r>
-      <w:proofErr w:type="spellEnd"/>
-      <w:r>
-        <w:rPr>
-          <w:rFonts w:ascii="Times New Roman" w:hAnsi="Times New Roman" w:cs="Times New Roman"/>
-          <w:i/>
-          <w:iCs/>
-          <w:sz w:val="24"/>
-          <w:szCs w:val="24"/>
-        </w:rPr>
-        <w:t>=””</w:t>
+        <w:t>srcset=””</w:t>
       </w:r>
       <w:r>
         <w:rPr>
@@ -8100,43 +5510,7 @@
           <w:sz w:val="24"/>
           <w:szCs w:val="24"/>
         </w:rPr>
-        <w:t>As tags &lt;</w:t>
-      </w:r>
-      <w:proofErr w:type="spellStart"/>
-      <w:r>
-        <w:rPr>
-          <w:rFonts w:ascii="Times New Roman" w:hAnsi="Times New Roman" w:cs="Times New Roman"/>
-          <w:sz w:val="24"/>
-          <w:szCs w:val="24"/>
-        </w:rPr>
-        <w:t>soucer</w:t>
-      </w:r>
-      <w:proofErr w:type="spellEnd"/>
-      <w:r>
-        <w:rPr>
-          <w:rFonts w:ascii="Times New Roman" w:hAnsi="Times New Roman" w:cs="Times New Roman"/>
-          <w:sz w:val="24"/>
-          <w:szCs w:val="24"/>
-        </w:rPr>
-        <w:t xml:space="preserve">&gt; </w:t>
-      </w:r>
-      <w:proofErr w:type="spellStart"/>
-      <w:r>
-        <w:rPr>
-          <w:rFonts w:ascii="Times New Roman" w:hAnsi="Times New Roman" w:cs="Times New Roman"/>
-          <w:sz w:val="24"/>
-          <w:szCs w:val="24"/>
-        </w:rPr>
-        <w:t>subsequênte</w:t>
-      </w:r>
-      <w:proofErr w:type="spellEnd"/>
-      <w:r>
-        <w:rPr>
-          <w:rFonts w:ascii="Times New Roman" w:hAnsi="Times New Roman" w:cs="Times New Roman"/>
-          <w:sz w:val="24"/>
-          <w:szCs w:val="24"/>
-        </w:rPr>
-        <w:t xml:space="preserve"> das próximas imagens precisam </w:t>
+        <w:t xml:space="preserve">As tags &lt;soucer&gt; subsequênte das próximas imagens precisam </w:t>
       </w:r>
       <w:r>
         <w:rPr>
@@ -8154,25 +5528,7 @@
           <w:sz w:val="24"/>
           <w:szCs w:val="24"/>
         </w:rPr>
-        <w:t xml:space="preserve"> ir antes/por cima da tag &lt;</w:t>
-      </w:r>
-      <w:proofErr w:type="spellStart"/>
-      <w:r>
-        <w:rPr>
-          <w:rFonts w:ascii="Times New Roman" w:hAnsi="Times New Roman" w:cs="Times New Roman"/>
-          <w:sz w:val="24"/>
-          <w:szCs w:val="24"/>
-        </w:rPr>
-        <w:t>source</w:t>
-      </w:r>
-      <w:proofErr w:type="spellEnd"/>
-      <w:r>
-        <w:rPr>
-          <w:rFonts w:ascii="Times New Roman" w:hAnsi="Times New Roman" w:cs="Times New Roman"/>
-          <w:sz w:val="24"/>
-          <w:szCs w:val="24"/>
-        </w:rPr>
-        <w:t>&gt; anterior. Ex.: ex012.</w:t>
+        <w:t xml:space="preserve"> ir antes/por cima da tag &lt;source&gt; anterior. Ex.: ex012.</w:t>
       </w:r>
     </w:p>
     <w:p>
@@ -8200,29 +5556,7 @@
           <w:sz w:val="24"/>
           <w:szCs w:val="24"/>
         </w:rPr>
-        <w:t xml:space="preserve">Invertendo </w:t>
-      </w:r>
-      <w:proofErr w:type="spellStart"/>
-      <w:r>
-        <w:rPr>
-          <w:rFonts w:ascii="Times New Roman" w:hAnsi="Times New Roman" w:cs="Times New Roman"/>
-          <w:b/>
-          <w:bCs/>
-          <w:sz w:val="24"/>
-          <w:szCs w:val="24"/>
-        </w:rPr>
-        <w:t>sources</w:t>
-      </w:r>
-      <w:proofErr w:type="spellEnd"/>
-      <w:r>
-        <w:rPr>
-          <w:rFonts w:ascii="Times New Roman" w:hAnsi="Times New Roman" w:cs="Times New Roman"/>
-          <w:b/>
-          <w:bCs/>
-          <w:sz w:val="24"/>
-          <w:szCs w:val="24"/>
-        </w:rPr>
-        <w:t>:</w:t>
+        <w:t>Invertendo sources:</w:t>
       </w:r>
     </w:p>
     <w:p>
@@ -8253,25 +5587,7 @@
           <w:sz w:val="24"/>
           <w:szCs w:val="24"/>
         </w:rPr>
-        <w:t xml:space="preserve">Se você não seguir a ordem </w:t>
-      </w:r>
-      <w:proofErr w:type="spellStart"/>
-      <w:r>
-        <w:rPr>
-          <w:rFonts w:ascii="Times New Roman" w:hAnsi="Times New Roman" w:cs="Times New Roman"/>
-          <w:sz w:val="24"/>
-          <w:szCs w:val="24"/>
-        </w:rPr>
-        <w:t>cres</w:t>
-      </w:r>
-      <w:proofErr w:type="spellEnd"/>
-      <w:r>
-        <w:rPr>
-          <w:rFonts w:ascii="Times New Roman" w:hAnsi="Times New Roman" w:cs="Times New Roman"/>
-          <w:sz w:val="24"/>
-          <w:szCs w:val="24"/>
-        </w:rPr>
-        <w:t xml:space="preserve"> ou decrescente, não vai funcionar.</w:t>
+        <w:t>Se você não seguir a ordem cres ou decrescente, não vai funcionar.</w:t>
       </w:r>
     </w:p>
     <w:p>
@@ -8374,43 +5690,64 @@
           <w:sz w:val="24"/>
           <w:szCs w:val="24"/>
         </w:rPr>
-        <w:t xml:space="preserve">Você pode baixar arquivos de áudio, sejam músicas ou efeitos sonoros, diretamente do </w:t>
-      </w:r>
-      <w:proofErr w:type="spellStart"/>
-      <w:r>
-        <w:rPr>
-          <w:rFonts w:ascii="Times New Roman" w:hAnsi="Times New Roman" w:cs="Times New Roman"/>
-          <w:sz w:val="24"/>
-          <w:szCs w:val="24"/>
-        </w:rPr>
-        <w:t>youtube</w:t>
-      </w:r>
-      <w:proofErr w:type="spellEnd"/>
-      <w:r>
-        <w:rPr>
-          <w:rFonts w:ascii="Times New Roman" w:hAnsi="Times New Roman" w:cs="Times New Roman"/>
+        <w:t>Você pode baixar arquivos de áudio, sejam músicas ou efeitos sonoros, diretamente do youtube studios:</w:t>
+      </w:r>
+    </w:p>
+    <w:p>
+      <w:pPr>
+        <w:pStyle w:val="PargrafodaLista"/>
+        <w:spacing w:line="360" w:lineRule="auto"/>
+        <w:ind w:left="1080"/>
+        <w:jc w:val="both"/>
+        <w:rPr>
+          <w:rFonts w:ascii="Times New Roman" w:hAnsi="Times New Roman" w:cs="Times New Roman"/>
+          <w:sz w:val="24"/>
+          <w:szCs w:val="24"/>
+        </w:rPr>
+      </w:pPr>
+      <w:r>
+        <w:rPr>
+          <w:rFonts w:ascii="Times New Roman" w:hAnsi="Times New Roman" w:cs="Times New Roman"/>
+          <w:b/>
+          <w:bCs/>
+          <w:sz w:val="24"/>
+          <w:szCs w:val="24"/>
+        </w:rPr>
+        <w:t>i.</w:t>
+      </w:r>
+      <w:r>
+        <w:rPr>
+          <w:rFonts w:ascii="Times New Roman" w:hAnsi="Times New Roman" w:cs="Times New Roman"/>
+          <w:b/>
+          <w:bCs/>
           <w:sz w:val="24"/>
           <w:szCs w:val="24"/>
         </w:rPr>
         <w:t xml:space="preserve"> </w:t>
       </w:r>
-      <w:proofErr w:type="spellStart"/>
-      <w:r>
-        <w:rPr>
-          <w:rFonts w:ascii="Times New Roman" w:hAnsi="Times New Roman" w:cs="Times New Roman"/>
-          <w:sz w:val="24"/>
-          <w:szCs w:val="24"/>
-        </w:rPr>
-        <w:t>studios</w:t>
-      </w:r>
-      <w:proofErr w:type="spellEnd"/>
-      <w:r>
-        <w:rPr>
-          <w:rFonts w:ascii="Times New Roman" w:hAnsi="Times New Roman" w:cs="Times New Roman"/>
-          <w:sz w:val="24"/>
-          <w:szCs w:val="24"/>
-        </w:rPr>
-        <w:t>:</w:t>
+      <w:r>
+        <w:rPr>
+          <w:rFonts w:ascii="Times New Roman" w:hAnsi="Times New Roman" w:cs="Times New Roman"/>
+          <w:sz w:val="24"/>
+          <w:szCs w:val="24"/>
+        </w:rPr>
+        <w:t>Clica no seu perfil -&gt; youtube studio -&gt; biblioteca.</w:t>
+      </w:r>
+      <w:r>
+        <w:rPr>
+          <w:rFonts w:ascii="Times New Roman" w:hAnsi="Times New Roman" w:cs="Times New Roman"/>
+          <w:sz w:val="24"/>
+          <w:szCs w:val="24"/>
+        </w:rPr>
+        <w:t xml:space="preserve"> Ou segue o link: </w:t>
+      </w:r>
+      <w:r>
+        <w:rPr>
+          <w:rFonts w:ascii="Times New Roman" w:hAnsi="Times New Roman" w:cs="Times New Roman"/>
+          <w:sz w:val="24"/>
+          <w:szCs w:val="24"/>
+        </w:rPr>
+        <w:t>https://studio.youtube.com/channel/UCB4ixf-AGcCUFoiLjSnVmYw/music</w:t>
       </w:r>
     </w:p>
     <w:p>
@@ -8433,13 +5770,42 @@
           <w:sz w:val="24"/>
           <w:szCs w:val="24"/>
         </w:rPr>
-        <w:t>i.</w:t>
-      </w:r>
-      <w:r>
-        <w:rPr>
-          <w:rFonts w:ascii="Times New Roman" w:hAnsi="Times New Roman" w:cs="Times New Roman"/>
-          <w:b/>
-          <w:bCs/>
+        <w:t>ii.</w:t>
+      </w:r>
+      <w:r>
+        <w:rPr>
+          <w:rFonts w:ascii="Times New Roman" w:hAnsi="Times New Roman" w:cs="Times New Roman"/>
+          <w:sz w:val="24"/>
+          <w:szCs w:val="24"/>
+        </w:rPr>
+        <w:t xml:space="preserve"> Em filtros colocar ‘atribuição não necessária’ para não ficar colocando direitos autorais.</w:t>
+      </w:r>
+    </w:p>
+    <w:p>
+      <w:pPr>
+        <w:pStyle w:val="PargrafodaLista"/>
+        <w:spacing w:line="360" w:lineRule="auto"/>
+        <w:ind w:left="1080"/>
+        <w:jc w:val="both"/>
+        <w:rPr>
+          <w:rFonts w:ascii="Times New Roman" w:hAnsi="Times New Roman" w:cs="Times New Roman"/>
+          <w:sz w:val="24"/>
+          <w:szCs w:val="24"/>
+        </w:rPr>
+      </w:pPr>
+      <w:r>
+        <w:rPr>
+          <w:rFonts w:ascii="Times New Roman" w:hAnsi="Times New Roman" w:cs="Times New Roman"/>
+          <w:b/>
+          <w:bCs/>
+          <w:sz w:val="24"/>
+          <w:szCs w:val="24"/>
+        </w:rPr>
+        <w:t>iii.</w:t>
+      </w:r>
+      <w:r>
+        <w:rPr>
+          <w:rFonts w:ascii="Times New Roman" w:hAnsi="Times New Roman" w:cs="Times New Roman"/>
           <w:sz w:val="24"/>
           <w:szCs w:val="24"/>
         </w:rPr>
@@ -8451,189 +5817,7 @@
           <w:sz w:val="24"/>
           <w:szCs w:val="24"/>
         </w:rPr>
-        <w:t xml:space="preserve">Clica no seu perfil -&gt; </w:t>
-      </w:r>
-      <w:proofErr w:type="spellStart"/>
-      <w:r>
-        <w:rPr>
-          <w:rFonts w:ascii="Times New Roman" w:hAnsi="Times New Roman" w:cs="Times New Roman"/>
-          <w:sz w:val="24"/>
-          <w:szCs w:val="24"/>
-        </w:rPr>
-        <w:t>youtube</w:t>
-      </w:r>
-      <w:proofErr w:type="spellEnd"/>
-      <w:r>
-        <w:rPr>
-          <w:rFonts w:ascii="Times New Roman" w:hAnsi="Times New Roman" w:cs="Times New Roman"/>
-          <w:sz w:val="24"/>
-          <w:szCs w:val="24"/>
-        </w:rPr>
-        <w:t xml:space="preserve"> </w:t>
-      </w:r>
-      <w:proofErr w:type="spellStart"/>
-      <w:r>
-        <w:rPr>
-          <w:rFonts w:ascii="Times New Roman" w:hAnsi="Times New Roman" w:cs="Times New Roman"/>
-          <w:sz w:val="24"/>
-          <w:szCs w:val="24"/>
-        </w:rPr>
-        <w:t>studio</w:t>
-      </w:r>
-      <w:proofErr w:type="spellEnd"/>
-      <w:r>
-        <w:rPr>
-          <w:rFonts w:ascii="Times New Roman" w:hAnsi="Times New Roman" w:cs="Times New Roman"/>
-          <w:sz w:val="24"/>
-          <w:szCs w:val="24"/>
-        </w:rPr>
-        <w:t xml:space="preserve"> -&gt; biblioteca.</w:t>
-      </w:r>
-      <w:r>
-        <w:rPr>
-          <w:rFonts w:ascii="Times New Roman" w:hAnsi="Times New Roman" w:cs="Times New Roman"/>
-          <w:sz w:val="24"/>
-          <w:szCs w:val="24"/>
-        </w:rPr>
-        <w:t xml:space="preserve"> Ou segue o link: </w:t>
-      </w:r>
-      <w:r>
-        <w:rPr>
-          <w:rFonts w:ascii="Times New Roman" w:hAnsi="Times New Roman" w:cs="Times New Roman"/>
-          <w:sz w:val="24"/>
-          <w:szCs w:val="24"/>
-        </w:rPr>
-        <w:t>https://studio.youtube.com/channel/UCB4ixf-AGcCUFoiLjSnVmYw/music</w:t>
-      </w:r>
-    </w:p>
-    <w:p>
-      <w:pPr>
-        <w:pStyle w:val="PargrafodaLista"/>
-        <w:spacing w:line="360" w:lineRule="auto"/>
-        <w:ind w:left="1080"/>
-        <w:jc w:val="both"/>
-        <w:rPr>
-          <w:rFonts w:ascii="Times New Roman" w:hAnsi="Times New Roman" w:cs="Times New Roman"/>
-          <w:sz w:val="24"/>
-          <w:szCs w:val="24"/>
-        </w:rPr>
-      </w:pPr>
-      <w:proofErr w:type="spellStart"/>
-      <w:r>
-        <w:rPr>
-          <w:rFonts w:ascii="Times New Roman" w:hAnsi="Times New Roman" w:cs="Times New Roman"/>
-          <w:b/>
-          <w:bCs/>
-          <w:sz w:val="24"/>
-          <w:szCs w:val="24"/>
-        </w:rPr>
-        <w:t>ii</w:t>
-      </w:r>
-      <w:proofErr w:type="spellEnd"/>
-      <w:r>
-        <w:rPr>
-          <w:rFonts w:ascii="Times New Roman" w:hAnsi="Times New Roman" w:cs="Times New Roman"/>
-          <w:b/>
-          <w:bCs/>
-          <w:sz w:val="24"/>
-          <w:szCs w:val="24"/>
-        </w:rPr>
-        <w:t>.</w:t>
-      </w:r>
-      <w:r>
-        <w:rPr>
-          <w:rFonts w:ascii="Times New Roman" w:hAnsi="Times New Roman" w:cs="Times New Roman"/>
-          <w:sz w:val="24"/>
-          <w:szCs w:val="24"/>
-        </w:rPr>
-        <w:t xml:space="preserve"> Em filtros colocar ‘atribuição não necessária’ para não ficar colocando direitos autorais.</w:t>
-      </w:r>
-    </w:p>
-    <w:p>
-      <w:pPr>
-        <w:pStyle w:val="PargrafodaLista"/>
-        <w:spacing w:line="360" w:lineRule="auto"/>
-        <w:ind w:left="1080"/>
-        <w:jc w:val="both"/>
-        <w:rPr>
-          <w:rFonts w:ascii="Times New Roman" w:hAnsi="Times New Roman" w:cs="Times New Roman"/>
-          <w:sz w:val="24"/>
-          <w:szCs w:val="24"/>
-        </w:rPr>
-      </w:pPr>
-      <w:proofErr w:type="spellStart"/>
-      <w:r>
-        <w:rPr>
-          <w:rFonts w:ascii="Times New Roman" w:hAnsi="Times New Roman" w:cs="Times New Roman"/>
-          <w:b/>
-          <w:bCs/>
-          <w:sz w:val="24"/>
-          <w:szCs w:val="24"/>
-        </w:rPr>
-        <w:t>iii</w:t>
-      </w:r>
-      <w:proofErr w:type="spellEnd"/>
-      <w:r>
-        <w:rPr>
-          <w:rFonts w:ascii="Times New Roman" w:hAnsi="Times New Roman" w:cs="Times New Roman"/>
-          <w:b/>
-          <w:bCs/>
-          <w:sz w:val="24"/>
-          <w:szCs w:val="24"/>
-        </w:rPr>
-        <w:t>.</w:t>
-      </w:r>
-      <w:r>
-        <w:rPr>
-          <w:rFonts w:ascii="Times New Roman" w:hAnsi="Times New Roman" w:cs="Times New Roman"/>
-          <w:sz w:val="24"/>
-          <w:szCs w:val="24"/>
-        </w:rPr>
-        <w:t xml:space="preserve"> </w:t>
-      </w:r>
-      <w:r>
-        <w:rPr>
-          <w:rFonts w:ascii="Times New Roman" w:hAnsi="Times New Roman" w:cs="Times New Roman"/>
-          <w:sz w:val="24"/>
-          <w:szCs w:val="24"/>
-        </w:rPr>
-        <w:t xml:space="preserve">Pode selecionar um arquivo mais específico selecionando o humor, categoria/faixa etária de pessoas, tempo de </w:t>
-      </w:r>
-      <w:proofErr w:type="spellStart"/>
-      <w:r>
-        <w:rPr>
-          <w:rFonts w:ascii="Times New Roman" w:hAnsi="Times New Roman" w:cs="Times New Roman"/>
-          <w:sz w:val="24"/>
-          <w:szCs w:val="24"/>
-        </w:rPr>
-        <w:t>turação</w:t>
-      </w:r>
-      <w:proofErr w:type="spellEnd"/>
-      <w:r>
-        <w:rPr>
-          <w:rFonts w:ascii="Times New Roman" w:hAnsi="Times New Roman" w:cs="Times New Roman"/>
-          <w:sz w:val="24"/>
-          <w:szCs w:val="24"/>
-        </w:rPr>
-        <w:t xml:space="preserve"> </w:t>
-      </w:r>
-      <w:proofErr w:type="spellStart"/>
-      <w:r>
-        <w:rPr>
-          <w:rFonts w:ascii="Times New Roman" w:hAnsi="Times New Roman" w:cs="Times New Roman"/>
-          <w:sz w:val="24"/>
-          <w:szCs w:val="24"/>
-        </w:rPr>
-        <w:t>máx</w:t>
-      </w:r>
-      <w:proofErr w:type="spellEnd"/>
-      <w:r>
-        <w:rPr>
-          <w:rFonts w:ascii="Times New Roman" w:hAnsi="Times New Roman" w:cs="Times New Roman"/>
-          <w:sz w:val="24"/>
-          <w:szCs w:val="24"/>
-        </w:rPr>
-        <w:t>/min e o instrumental base da música/áudio.</w:t>
+        <w:t>Pode selecionar um arquivo mais específico selecionando o humor, categoria/faixa etária de pessoas, tempo de turação máx/min e o instrumental base da música/áudio.</w:t>
       </w:r>
     </w:p>
     <w:p>
@@ -8681,43 +5865,7 @@
           <w:sz w:val="24"/>
           <w:szCs w:val="24"/>
         </w:rPr>
-        <w:t xml:space="preserve">Você também pode além de utilizar mídia do </w:t>
-      </w:r>
-      <w:proofErr w:type="spellStart"/>
-      <w:r>
-        <w:rPr>
-          <w:rFonts w:ascii="Times New Roman" w:hAnsi="Times New Roman" w:cs="Times New Roman"/>
-          <w:sz w:val="24"/>
-          <w:szCs w:val="24"/>
-        </w:rPr>
-        <w:t>youtube</w:t>
-      </w:r>
-      <w:proofErr w:type="spellEnd"/>
-      <w:r>
-        <w:rPr>
-          <w:rFonts w:ascii="Times New Roman" w:hAnsi="Times New Roman" w:cs="Times New Roman"/>
-          <w:sz w:val="24"/>
-          <w:szCs w:val="24"/>
-        </w:rPr>
-        <w:t xml:space="preserve"> </w:t>
-      </w:r>
-      <w:proofErr w:type="spellStart"/>
-      <w:r>
-        <w:rPr>
-          <w:rFonts w:ascii="Times New Roman" w:hAnsi="Times New Roman" w:cs="Times New Roman"/>
-          <w:sz w:val="24"/>
-          <w:szCs w:val="24"/>
-        </w:rPr>
-        <w:t>studios</w:t>
-      </w:r>
-      <w:proofErr w:type="spellEnd"/>
-      <w:r>
-        <w:rPr>
-          <w:rFonts w:ascii="Times New Roman" w:hAnsi="Times New Roman" w:cs="Times New Roman"/>
-          <w:sz w:val="24"/>
-          <w:szCs w:val="24"/>
-        </w:rPr>
-        <w:t>, baixar algo que alguém te autorize.</w:t>
+        <w:t>Você também pode além de utilizar mídia do youtube studios, baixar algo que alguém te autorize.</w:t>
       </w:r>
     </w:p>
     <w:p>
@@ -8751,9 +5899,24 @@
           <w:sz w:val="24"/>
           <w:szCs w:val="24"/>
         </w:rPr>
-        <w:t>&lt;</w:t>
-      </w:r>
-      <w:proofErr w:type="spellStart"/>
+        <w:t>&lt;audio&gt;</w:t>
+      </w:r>
+      <w:r>
+        <w:rPr>
+          <w:rFonts w:ascii="Times New Roman" w:hAnsi="Times New Roman" w:cs="Times New Roman"/>
+          <w:sz w:val="24"/>
+          <w:szCs w:val="24"/>
+        </w:rPr>
+        <w:t>,</w:t>
+      </w:r>
+      <w:r>
+        <w:rPr>
+          <w:rFonts w:ascii="Times New Roman" w:hAnsi="Times New Roman" w:cs="Times New Roman"/>
+          <w:sz w:val="24"/>
+          <w:szCs w:val="24"/>
+        </w:rPr>
+        <w:t xml:space="preserve"> indicar a localização dele no parâmetro </w:t>
+      </w:r>
       <w:r>
         <w:rPr>
           <w:rFonts w:ascii="Times New Roman" w:hAnsi="Times New Roman" w:cs="Times New Roman"/>
@@ -8762,9 +5925,16 @@
           <w:sz w:val="24"/>
           <w:szCs w:val="24"/>
         </w:rPr>
-        <w:t>audio</w:t>
-      </w:r>
-      <w:proofErr w:type="spellEnd"/>
+        <w:t>src=””</w:t>
+      </w:r>
+      <w:r>
+        <w:rPr>
+          <w:rFonts w:ascii="Times New Roman" w:hAnsi="Times New Roman" w:cs="Times New Roman"/>
+          <w:sz w:val="24"/>
+          <w:szCs w:val="24"/>
+        </w:rPr>
+        <w:t xml:space="preserve"> e adicionar o parâmetro </w:t>
+      </w:r>
       <w:r>
         <w:rPr>
           <w:rFonts w:ascii="Times New Roman" w:hAnsi="Times New Roman" w:cs="Times New Roman"/>
@@ -8773,25 +5943,86 @@
           <w:sz w:val="24"/>
           <w:szCs w:val="24"/>
         </w:rPr>
-        <w:t>&gt;</w:t>
-      </w:r>
-      <w:r>
-        <w:rPr>
-          <w:rFonts w:ascii="Times New Roman" w:hAnsi="Times New Roman" w:cs="Times New Roman"/>
-          <w:sz w:val="24"/>
-          <w:szCs w:val="24"/>
-        </w:rPr>
-        <w:t>,</w:t>
-      </w:r>
-      <w:r>
-        <w:rPr>
-          <w:rFonts w:ascii="Times New Roman" w:hAnsi="Times New Roman" w:cs="Times New Roman"/>
-          <w:sz w:val="24"/>
-          <w:szCs w:val="24"/>
-        </w:rPr>
-        <w:t xml:space="preserve"> indicar a localização dele no parâmetro </w:t>
-      </w:r>
-      <w:proofErr w:type="spellStart"/>
+        <w:t>autoplay</w:t>
+      </w:r>
+      <w:r>
+        <w:rPr>
+          <w:rFonts w:ascii="Times New Roman" w:hAnsi="Times New Roman" w:cs="Times New Roman"/>
+          <w:sz w:val="24"/>
+          <w:szCs w:val="24"/>
+        </w:rPr>
+        <w:t>, caso queira que o áudio inicie sozinho ao acessar a página</w:t>
+      </w:r>
+      <w:r>
+        <w:rPr>
+          <w:rFonts w:ascii="Times New Roman" w:hAnsi="Times New Roman" w:cs="Times New Roman"/>
+          <w:sz w:val="24"/>
+          <w:szCs w:val="24"/>
+        </w:rPr>
+        <w:t>.</w:t>
+      </w:r>
+    </w:p>
+    <w:p>
+      <w:pPr>
+        <w:pStyle w:val="PargrafodaLista"/>
+        <w:spacing w:line="360" w:lineRule="auto"/>
+        <w:ind w:left="1080"/>
+        <w:jc w:val="both"/>
+        <w:rPr>
+          <w:rFonts w:ascii="Times New Roman" w:hAnsi="Times New Roman" w:cs="Times New Roman"/>
+          <w:sz w:val="24"/>
+          <w:szCs w:val="24"/>
+        </w:rPr>
+      </w:pPr>
+      <w:r>
+        <w:rPr>
+          <w:rFonts w:ascii="Times New Roman" w:hAnsi="Times New Roman" w:cs="Times New Roman"/>
+          <w:b/>
+          <w:bCs/>
+          <w:sz w:val="24"/>
+          <w:szCs w:val="24"/>
+        </w:rPr>
+        <w:t>i.</w:t>
+      </w:r>
+      <w:r>
+        <w:rPr>
+          <w:rFonts w:ascii="Times New Roman" w:hAnsi="Times New Roman" w:cs="Times New Roman"/>
+          <w:sz w:val="24"/>
+          <w:szCs w:val="24"/>
+        </w:rPr>
+        <w:t xml:space="preserve"> Essa foi a maneira mais simples, porém, não funciona em todos os navegadores. No google chrome, por exemplo, não funciona.</w:t>
+      </w:r>
+    </w:p>
+    <w:p>
+      <w:pPr>
+        <w:pStyle w:val="PargrafodaLista"/>
+        <w:spacing w:line="360" w:lineRule="auto"/>
+        <w:ind w:left="1080"/>
+        <w:jc w:val="both"/>
+        <w:rPr>
+          <w:rFonts w:ascii="Times New Roman" w:hAnsi="Times New Roman" w:cs="Times New Roman"/>
+          <w:sz w:val="24"/>
+          <w:szCs w:val="24"/>
+        </w:rPr>
+      </w:pPr>
+      <w:r>
+        <w:rPr>
+          <w:rFonts w:ascii="Times New Roman" w:hAnsi="Times New Roman" w:cs="Times New Roman"/>
+          <w:b/>
+          <w:bCs/>
+          <w:sz w:val="24"/>
+          <w:szCs w:val="24"/>
+        </w:rPr>
+        <w:t>ii.</w:t>
+      </w:r>
+      <w:r>
+        <w:rPr>
+          <w:rFonts w:ascii="Times New Roman" w:hAnsi="Times New Roman" w:cs="Times New Roman"/>
+          <w:sz w:val="24"/>
+          <w:szCs w:val="24"/>
+        </w:rPr>
+        <w:t xml:space="preserve"> Utilizando o parâmetro </w:t>
+      </w:r>
       <w:r>
         <w:rPr>
           <w:rFonts w:ascii="Times New Roman" w:hAnsi="Times New Roman" w:cs="Times New Roman"/>
@@ -8800,54 +6031,15 @@
           <w:sz w:val="24"/>
           <w:szCs w:val="24"/>
         </w:rPr>
-        <w:t>src</w:t>
-      </w:r>
-      <w:proofErr w:type="spellEnd"/>
-      <w:r>
-        <w:rPr>
-          <w:rFonts w:ascii="Times New Roman" w:hAnsi="Times New Roman" w:cs="Times New Roman"/>
-          <w:i/>
-          <w:iCs/>
-          <w:sz w:val="24"/>
-          <w:szCs w:val="24"/>
-        </w:rPr>
-        <w:t>=””</w:t>
-      </w:r>
-      <w:r>
-        <w:rPr>
-          <w:rFonts w:ascii="Times New Roman" w:hAnsi="Times New Roman" w:cs="Times New Roman"/>
-          <w:sz w:val="24"/>
-          <w:szCs w:val="24"/>
-        </w:rPr>
-        <w:t xml:space="preserve"> e adicionar o parâmetro </w:t>
-      </w:r>
-      <w:proofErr w:type="spellStart"/>
-      <w:r>
-        <w:rPr>
-          <w:rFonts w:ascii="Times New Roman" w:hAnsi="Times New Roman" w:cs="Times New Roman"/>
-          <w:i/>
-          <w:iCs/>
-          <w:sz w:val="24"/>
-          <w:szCs w:val="24"/>
-        </w:rPr>
-        <w:t>autoplay</w:t>
-      </w:r>
-      <w:proofErr w:type="spellEnd"/>
-      <w:r>
-        <w:rPr>
-          <w:rFonts w:ascii="Times New Roman" w:hAnsi="Times New Roman" w:cs="Times New Roman"/>
-          <w:sz w:val="24"/>
-          <w:szCs w:val="24"/>
-        </w:rPr>
-        <w:t>, caso queira que o áudio inicie sozinho ao acessar a página</w:t>
-      </w:r>
-      <w:r>
-        <w:rPr>
-          <w:rFonts w:ascii="Times New Roman" w:hAnsi="Times New Roman" w:cs="Times New Roman"/>
-          <w:sz w:val="24"/>
-          <w:szCs w:val="24"/>
-        </w:rPr>
-        <w:t>.</w:t>
+        <w:t>controls</w:t>
+      </w:r>
+      <w:r>
+        <w:rPr>
+          <w:rFonts w:ascii="Times New Roman" w:hAnsi="Times New Roman" w:cs="Times New Roman"/>
+          <w:sz w:val="24"/>
+          <w:szCs w:val="24"/>
+        </w:rPr>
+        <w:t xml:space="preserve"> a barra de controle do áudio aparece e, dessa forma, é possível dar play no áudio.</w:t>
       </w:r>
     </w:p>
     <w:p>
@@ -8870,33 +6062,15 @@
           <w:sz w:val="24"/>
           <w:szCs w:val="24"/>
         </w:rPr>
-        <w:t>i.</w:t>
-      </w:r>
-      <w:r>
-        <w:rPr>
-          <w:rFonts w:ascii="Times New Roman" w:hAnsi="Times New Roman" w:cs="Times New Roman"/>
-          <w:sz w:val="24"/>
-          <w:szCs w:val="24"/>
-        </w:rPr>
-        <w:t xml:space="preserve"> Essa foi a maneira mais simples, porém, não funciona em todos os navegadores. No google </w:t>
-      </w:r>
-      <w:proofErr w:type="spellStart"/>
-      <w:r>
-        <w:rPr>
-          <w:rFonts w:ascii="Times New Roman" w:hAnsi="Times New Roman" w:cs="Times New Roman"/>
-          <w:sz w:val="24"/>
-          <w:szCs w:val="24"/>
-        </w:rPr>
-        <w:t>chrome</w:t>
-      </w:r>
-      <w:proofErr w:type="spellEnd"/>
-      <w:r>
-        <w:rPr>
-          <w:rFonts w:ascii="Times New Roman" w:hAnsi="Times New Roman" w:cs="Times New Roman"/>
-          <w:sz w:val="24"/>
-          <w:szCs w:val="24"/>
-        </w:rPr>
-        <w:t>, por exemplo, não funciona.</w:t>
+        <w:t>iii.</w:t>
+      </w:r>
+      <w:r>
+        <w:rPr>
+          <w:rFonts w:ascii="Times New Roman" w:hAnsi="Times New Roman" w:cs="Times New Roman"/>
+          <w:sz w:val="24"/>
+          <w:szCs w:val="24"/>
+        </w:rPr>
+        <w:t xml:space="preserve"> Muitos navegadores não são compatíveis com o formato mp3, nesse caso, pode-se formatar o arquivo para outra extensão, ou procurar outro áudio que possua um formato diferente.</w:t>
       </w:r>
     </w:p>
     <w:p>
@@ -8911,133 +6085,15 @@
           <w:szCs w:val="24"/>
         </w:rPr>
       </w:pPr>
-      <w:proofErr w:type="spellStart"/>
-      <w:r>
-        <w:rPr>
-          <w:rFonts w:ascii="Times New Roman" w:hAnsi="Times New Roman" w:cs="Times New Roman"/>
-          <w:b/>
-          <w:bCs/>
-          <w:sz w:val="24"/>
-          <w:szCs w:val="24"/>
-        </w:rPr>
-        <w:t>ii</w:t>
-      </w:r>
-      <w:proofErr w:type="spellEnd"/>
-      <w:r>
-        <w:rPr>
-          <w:rFonts w:ascii="Times New Roman" w:hAnsi="Times New Roman" w:cs="Times New Roman"/>
-          <w:b/>
-          <w:bCs/>
-          <w:sz w:val="24"/>
-          <w:szCs w:val="24"/>
-        </w:rPr>
-        <w:t>.</w:t>
-      </w:r>
-      <w:r>
-        <w:rPr>
-          <w:rFonts w:ascii="Times New Roman" w:hAnsi="Times New Roman" w:cs="Times New Roman"/>
-          <w:sz w:val="24"/>
-          <w:szCs w:val="24"/>
-        </w:rPr>
-        <w:t xml:space="preserve"> Utilizando o parâmetro </w:t>
-      </w:r>
-      <w:proofErr w:type="spellStart"/>
-      <w:r>
-        <w:rPr>
-          <w:rFonts w:ascii="Times New Roman" w:hAnsi="Times New Roman" w:cs="Times New Roman"/>
-          <w:i/>
-          <w:iCs/>
-          <w:sz w:val="24"/>
-          <w:szCs w:val="24"/>
-        </w:rPr>
-        <w:t>controls</w:t>
-      </w:r>
-      <w:proofErr w:type="spellEnd"/>
-      <w:r>
-        <w:rPr>
-          <w:rFonts w:ascii="Times New Roman" w:hAnsi="Times New Roman" w:cs="Times New Roman"/>
-          <w:sz w:val="24"/>
-          <w:szCs w:val="24"/>
-        </w:rPr>
-        <w:t xml:space="preserve"> a barra de controle do áudio aparece e, dessa forma, é possível dar play no áudio.</w:t>
-      </w:r>
-    </w:p>
-    <w:p>
-      <w:pPr>
-        <w:pStyle w:val="PargrafodaLista"/>
-        <w:spacing w:line="360" w:lineRule="auto"/>
-        <w:ind w:left="1080"/>
-        <w:jc w:val="both"/>
-        <w:rPr>
-          <w:rFonts w:ascii="Times New Roman" w:hAnsi="Times New Roman" w:cs="Times New Roman"/>
-          <w:sz w:val="24"/>
-          <w:szCs w:val="24"/>
-        </w:rPr>
-      </w:pPr>
-      <w:proofErr w:type="spellStart"/>
-      <w:r>
-        <w:rPr>
-          <w:rFonts w:ascii="Times New Roman" w:hAnsi="Times New Roman" w:cs="Times New Roman"/>
-          <w:b/>
-          <w:bCs/>
-          <w:sz w:val="24"/>
-          <w:szCs w:val="24"/>
-        </w:rPr>
-        <w:t>iii</w:t>
-      </w:r>
-      <w:proofErr w:type="spellEnd"/>
-      <w:r>
-        <w:rPr>
-          <w:rFonts w:ascii="Times New Roman" w:hAnsi="Times New Roman" w:cs="Times New Roman"/>
-          <w:b/>
-          <w:bCs/>
-          <w:sz w:val="24"/>
-          <w:szCs w:val="24"/>
-        </w:rPr>
-        <w:t>.</w:t>
-      </w:r>
-      <w:r>
-        <w:rPr>
-          <w:rFonts w:ascii="Times New Roman" w:hAnsi="Times New Roman" w:cs="Times New Roman"/>
-          <w:sz w:val="24"/>
-          <w:szCs w:val="24"/>
-        </w:rPr>
-        <w:t xml:space="preserve"> Muitos navegadores não são compatíveis com o formato mp3, nesse caso, pode-se formatar o arquivo para outra extensão, ou procurar outro áudio que possua um formato diferente.</w:t>
-      </w:r>
-    </w:p>
-    <w:p>
-      <w:pPr>
-        <w:pStyle w:val="PargrafodaLista"/>
-        <w:spacing w:line="360" w:lineRule="auto"/>
-        <w:ind w:left="1080"/>
-        <w:jc w:val="both"/>
-        <w:rPr>
-          <w:rFonts w:ascii="Times New Roman" w:hAnsi="Times New Roman" w:cs="Times New Roman"/>
-          <w:sz w:val="24"/>
-          <w:szCs w:val="24"/>
-        </w:rPr>
-      </w:pPr>
-      <w:proofErr w:type="spellStart"/>
-      <w:r>
-        <w:rPr>
-          <w:rFonts w:ascii="Times New Roman" w:hAnsi="Times New Roman" w:cs="Times New Roman"/>
-          <w:b/>
-          <w:bCs/>
-          <w:sz w:val="24"/>
-          <w:szCs w:val="24"/>
-        </w:rPr>
-        <w:t>iv</w:t>
-      </w:r>
-      <w:proofErr w:type="spellEnd"/>
-      <w:r>
-        <w:rPr>
-          <w:rFonts w:ascii="Times New Roman" w:hAnsi="Times New Roman" w:cs="Times New Roman"/>
-          <w:b/>
-          <w:bCs/>
-          <w:sz w:val="24"/>
-          <w:szCs w:val="24"/>
-        </w:rPr>
-        <w:t>.</w:t>
+      <w:r>
+        <w:rPr>
+          <w:rFonts w:ascii="Times New Roman" w:hAnsi="Times New Roman" w:cs="Times New Roman"/>
+          <w:b/>
+          <w:bCs/>
+          <w:sz w:val="24"/>
+          <w:szCs w:val="24"/>
+        </w:rPr>
+        <w:t>iv.</w:t>
       </w:r>
       <w:r>
         <w:rPr>
@@ -9071,27 +6127,8 @@
           <w:sz w:val="24"/>
           <w:szCs w:val="24"/>
         </w:rPr>
-        <w:t xml:space="preserve">Outro meio de adicionar áudios é </w:t>
-      </w:r>
-      <w:proofErr w:type="spellStart"/>
-      <w:r>
-        <w:rPr>
-          <w:rFonts w:ascii="Times New Roman" w:hAnsi="Times New Roman" w:cs="Times New Roman"/>
-          <w:sz w:val="24"/>
-          <w:szCs w:val="24"/>
-        </w:rPr>
-        <w:t>dirar</w:t>
-      </w:r>
-      <w:proofErr w:type="spellEnd"/>
-      <w:r>
-        <w:rPr>
-          <w:rFonts w:ascii="Times New Roman" w:hAnsi="Times New Roman" w:cs="Times New Roman"/>
-          <w:sz w:val="24"/>
-          <w:szCs w:val="24"/>
-        </w:rPr>
-        <w:t xml:space="preserve"> o parâmetro </w:t>
-      </w:r>
-      <w:proofErr w:type="spellStart"/>
+        <w:t xml:space="preserve">Outro meio de adicionar áudios é dirar o parâmetro </w:t>
+      </w:r>
       <w:r>
         <w:rPr>
           <w:rFonts w:ascii="Times New Roman" w:hAnsi="Times New Roman" w:cs="Times New Roman"/>
@@ -9100,9 +6137,16 @@
           <w:sz w:val="24"/>
           <w:szCs w:val="24"/>
         </w:rPr>
-        <w:t>src</w:t>
-      </w:r>
-      <w:proofErr w:type="spellEnd"/>
+        <w:t>src=””</w:t>
+      </w:r>
+      <w:r>
+        <w:rPr>
+          <w:rFonts w:ascii="Times New Roman" w:hAnsi="Times New Roman" w:cs="Times New Roman"/>
+          <w:sz w:val="24"/>
+          <w:szCs w:val="24"/>
+        </w:rPr>
+        <w:t xml:space="preserve"> da tag </w:t>
+      </w:r>
       <w:r>
         <w:rPr>
           <w:rFonts w:ascii="Times New Roman" w:hAnsi="Times New Roman" w:cs="Times New Roman"/>
@@ -9111,15 +6155,15 @@
           <w:sz w:val="24"/>
           <w:szCs w:val="24"/>
         </w:rPr>
-        <w:t>=””</w:t>
-      </w:r>
-      <w:r>
-        <w:rPr>
-          <w:rFonts w:ascii="Times New Roman" w:hAnsi="Times New Roman" w:cs="Times New Roman"/>
-          <w:sz w:val="24"/>
-          <w:szCs w:val="24"/>
-        </w:rPr>
-        <w:t xml:space="preserve"> da tag </w:t>
+        <w:t>&lt;audio&gt;</w:t>
+      </w:r>
+      <w:r>
+        <w:rPr>
+          <w:rFonts w:ascii="Times New Roman" w:hAnsi="Times New Roman" w:cs="Times New Roman"/>
+          <w:sz w:val="24"/>
+          <w:szCs w:val="24"/>
+        </w:rPr>
+        <w:t xml:space="preserve"> e dentro da tag colcoar outra tag: </w:t>
       </w:r>
       <w:r>
         <w:rPr>
@@ -9129,9 +6173,8 @@
           <w:sz w:val="24"/>
           <w:szCs w:val="24"/>
         </w:rPr>
-        <w:t>&lt;</w:t>
-      </w:r>
-      <w:proofErr w:type="spellStart"/>
+        <w:t>source:src</w:t>
+      </w:r>
       <w:r>
         <w:rPr>
           <w:rFonts w:ascii="Times New Roman" w:hAnsi="Times New Roman" w:cs="Times New Roman"/>
@@ -9140,9 +6183,48 @@
           <w:sz w:val="24"/>
           <w:szCs w:val="24"/>
         </w:rPr>
-        <w:t>audio</w:t>
-      </w:r>
-      <w:proofErr w:type="spellEnd"/>
+        <w:t xml:space="preserve"> </w:t>
+      </w:r>
+      <w:r>
+        <w:rPr>
+          <w:rFonts w:ascii="Times New Roman" w:hAnsi="Times New Roman" w:cs="Times New Roman"/>
+          <w:sz w:val="24"/>
+          <w:szCs w:val="24"/>
+        </w:rPr>
+        <w:t>(&lt;source src=”” type=””&gt;)</w:t>
+      </w:r>
+    </w:p>
+    <w:p>
+      <w:pPr>
+        <w:pStyle w:val="PargrafodaLista"/>
+        <w:spacing w:line="360" w:lineRule="auto"/>
+        <w:ind w:left="1080"/>
+        <w:jc w:val="both"/>
+        <w:rPr>
+          <w:rFonts w:ascii="Times New Roman" w:hAnsi="Times New Roman" w:cs="Times New Roman"/>
+          <w:sz w:val="24"/>
+          <w:szCs w:val="24"/>
+        </w:rPr>
+      </w:pPr>
+      <w:r>
+        <w:rPr>
+          <w:rFonts w:ascii="Times New Roman" w:hAnsi="Times New Roman" w:cs="Times New Roman"/>
+          <w:b/>
+          <w:bCs/>
+          <w:sz w:val="24"/>
+          <w:szCs w:val="24"/>
+        </w:rPr>
+        <w:lastRenderedPageBreak/>
+        <w:t>i.</w:t>
+      </w:r>
+      <w:r>
+        <w:rPr>
+          <w:rFonts w:ascii="Times New Roman" w:hAnsi="Times New Roman" w:cs="Times New Roman"/>
+          <w:sz w:val="24"/>
+          <w:szCs w:val="24"/>
+        </w:rPr>
+        <w:t xml:space="preserve"> No parâmetro </w:t>
+      </w:r>
       <w:r>
         <w:rPr>
           <w:rFonts w:ascii="Times New Roman" w:hAnsi="Times New Roman" w:cs="Times New Roman"/>
@@ -9151,99 +6233,108 @@
           <w:sz w:val="24"/>
           <w:szCs w:val="24"/>
         </w:rPr>
-        <w:t>&gt;</w:t>
-      </w:r>
-      <w:r>
-        <w:rPr>
-          <w:rFonts w:ascii="Times New Roman" w:hAnsi="Times New Roman" w:cs="Times New Roman"/>
-          <w:sz w:val="24"/>
-          <w:szCs w:val="24"/>
-        </w:rPr>
-        <w:t xml:space="preserve"> e dentro da tag </w:t>
-      </w:r>
-      <w:proofErr w:type="spellStart"/>
-      <w:r>
-        <w:rPr>
-          <w:rFonts w:ascii="Times New Roman" w:hAnsi="Times New Roman" w:cs="Times New Roman"/>
-          <w:sz w:val="24"/>
-          <w:szCs w:val="24"/>
-        </w:rPr>
-        <w:t>colcoar</w:t>
-      </w:r>
-      <w:proofErr w:type="spellEnd"/>
-      <w:r>
-        <w:rPr>
-          <w:rFonts w:ascii="Times New Roman" w:hAnsi="Times New Roman" w:cs="Times New Roman"/>
-          <w:sz w:val="24"/>
-          <w:szCs w:val="24"/>
-        </w:rPr>
-        <w:t xml:space="preserve"> outra tag: </w:t>
-      </w:r>
-      <w:proofErr w:type="spellStart"/>
-      <w:r>
-        <w:rPr>
-          <w:rFonts w:ascii="Times New Roman" w:hAnsi="Times New Roman" w:cs="Times New Roman"/>
-          <w:i/>
-          <w:iCs/>
-          <w:sz w:val="24"/>
-          <w:szCs w:val="24"/>
-        </w:rPr>
-        <w:t>source:src</w:t>
-      </w:r>
-      <w:proofErr w:type="spellEnd"/>
-      <w:r>
-        <w:rPr>
-          <w:rFonts w:ascii="Times New Roman" w:hAnsi="Times New Roman" w:cs="Times New Roman"/>
-          <w:i/>
-          <w:iCs/>
-          <w:sz w:val="24"/>
-          <w:szCs w:val="24"/>
-        </w:rPr>
-        <w:t xml:space="preserve"> </w:t>
-      </w:r>
-      <w:r>
-        <w:rPr>
-          <w:rFonts w:ascii="Times New Roman" w:hAnsi="Times New Roman" w:cs="Times New Roman"/>
-          <w:sz w:val="24"/>
-          <w:szCs w:val="24"/>
-        </w:rPr>
-        <w:t>(&lt;</w:t>
-      </w:r>
-      <w:proofErr w:type="spellStart"/>
-      <w:r>
-        <w:rPr>
-          <w:rFonts w:ascii="Times New Roman" w:hAnsi="Times New Roman" w:cs="Times New Roman"/>
-          <w:sz w:val="24"/>
-          <w:szCs w:val="24"/>
-        </w:rPr>
-        <w:t>source</w:t>
-      </w:r>
-      <w:proofErr w:type="spellEnd"/>
-      <w:r>
-        <w:rPr>
-          <w:rFonts w:ascii="Times New Roman" w:hAnsi="Times New Roman" w:cs="Times New Roman"/>
-          <w:sz w:val="24"/>
-          <w:szCs w:val="24"/>
-        </w:rPr>
-        <w:t xml:space="preserve"> </w:t>
-      </w:r>
-      <w:proofErr w:type="spellStart"/>
-      <w:r>
-        <w:rPr>
-          <w:rFonts w:ascii="Times New Roman" w:hAnsi="Times New Roman" w:cs="Times New Roman"/>
-          <w:sz w:val="24"/>
-          <w:szCs w:val="24"/>
-        </w:rPr>
-        <w:t>src</w:t>
-      </w:r>
-      <w:proofErr w:type="spellEnd"/>
-      <w:r>
-        <w:rPr>
-          <w:rFonts w:ascii="Times New Roman" w:hAnsi="Times New Roman" w:cs="Times New Roman"/>
-          <w:sz w:val="24"/>
-          <w:szCs w:val="24"/>
-        </w:rPr>
-        <w:t>=”” type=””&gt;)</w:t>
+        <w:t>type=””</w:t>
+      </w:r>
+      <w:r>
+        <w:rPr>
+          <w:rFonts w:ascii="Times New Roman" w:hAnsi="Times New Roman" w:cs="Times New Roman"/>
+          <w:sz w:val="24"/>
+          <w:szCs w:val="24"/>
+        </w:rPr>
+        <w:t xml:space="preserve"> existem alguns formatos de mídia que podem ser adicionados:</w:t>
+      </w:r>
+    </w:p>
+    <w:p>
+      <w:pPr>
+        <w:pStyle w:val="PargrafodaLista"/>
+        <w:spacing w:line="360" w:lineRule="auto"/>
+        <w:ind w:left="1080" w:firstLine="336"/>
+        <w:jc w:val="both"/>
+        <w:rPr>
+          <w:rFonts w:ascii="Times New Roman" w:hAnsi="Times New Roman" w:cs="Times New Roman"/>
+          <w:sz w:val="24"/>
+          <w:szCs w:val="24"/>
+        </w:rPr>
+      </w:pPr>
+      <w:r>
+        <w:rPr>
+          <w:rFonts w:ascii="Times New Roman" w:hAnsi="Times New Roman" w:cs="Times New Roman"/>
+          <w:b/>
+          <w:bCs/>
+          <w:sz w:val="24"/>
+          <w:szCs w:val="24"/>
+        </w:rPr>
+        <w:t>-</w:t>
+      </w:r>
+      <w:r>
+        <w:rPr>
+          <w:rFonts w:ascii="Times New Roman" w:hAnsi="Times New Roman" w:cs="Times New Roman"/>
+          <w:sz w:val="24"/>
+          <w:szCs w:val="24"/>
+        </w:rPr>
+        <w:t xml:space="preserve"> Para MP3: audio/mpeg</w:t>
+      </w:r>
+    </w:p>
+    <w:p>
+      <w:pPr>
+        <w:pStyle w:val="PargrafodaLista"/>
+        <w:spacing w:line="360" w:lineRule="auto"/>
+        <w:ind w:left="1080" w:firstLine="336"/>
+        <w:jc w:val="both"/>
+        <w:rPr>
+          <w:rFonts w:ascii="Times New Roman" w:hAnsi="Times New Roman" w:cs="Times New Roman"/>
+          <w:sz w:val="24"/>
+          <w:szCs w:val="24"/>
+        </w:rPr>
+      </w:pPr>
+      <w:r>
+        <w:rPr>
+          <w:rFonts w:ascii="Times New Roman" w:hAnsi="Times New Roman" w:cs="Times New Roman"/>
+          <w:b/>
+          <w:bCs/>
+          <w:sz w:val="24"/>
+          <w:szCs w:val="24"/>
+        </w:rPr>
+        <w:t>-</w:t>
+      </w:r>
+      <w:r>
+        <w:rPr>
+          <w:rFonts w:ascii="Times New Roman" w:hAnsi="Times New Roman" w:cs="Times New Roman"/>
+          <w:sz w:val="24"/>
+          <w:szCs w:val="24"/>
+        </w:rPr>
+        <w:t xml:space="preserve"> Para OGG: audio/ogg</w:t>
+      </w:r>
+    </w:p>
+    <w:p>
+      <w:pPr>
+        <w:pStyle w:val="PargrafodaLista"/>
+        <w:spacing w:line="360" w:lineRule="auto"/>
+        <w:ind w:left="1080" w:firstLine="336"/>
+        <w:jc w:val="both"/>
+        <w:rPr>
+          <w:rFonts w:ascii="Times New Roman" w:hAnsi="Times New Roman" w:cs="Times New Roman"/>
+          <w:sz w:val="24"/>
+          <w:szCs w:val="24"/>
+        </w:rPr>
+      </w:pPr>
+      <w:r>
+        <w:rPr>
+          <w:rFonts w:ascii="Times New Roman" w:hAnsi="Times New Roman" w:cs="Times New Roman"/>
+          <w:b/>
+          <w:bCs/>
+          <w:sz w:val="24"/>
+          <w:szCs w:val="24"/>
+        </w:rPr>
+        <w:t>-</w:t>
+      </w:r>
+      <w:r>
+        <w:rPr>
+          <w:rFonts w:ascii="Times New Roman" w:hAnsi="Times New Roman" w:cs="Times New Roman"/>
+          <w:sz w:val="24"/>
+          <w:szCs w:val="24"/>
+        </w:rPr>
+        <w:t xml:space="preserve"> Para WAV: audio/wav</w:t>
       </w:r>
     </w:p>
     <w:p>
@@ -9261,217 +6352,11 @@
       <w:r>
         <w:rPr>
           <w:rFonts w:ascii="Times New Roman" w:hAnsi="Times New Roman" w:cs="Times New Roman"/>
-          <w:b/>
-          <w:bCs/>
-          <w:sz w:val="24"/>
-          <w:szCs w:val="24"/>
-        </w:rPr>
-        <w:lastRenderedPageBreak/>
-        <w:t>i.</w:t>
-      </w:r>
-      <w:r>
-        <w:rPr>
-          <w:rFonts w:ascii="Times New Roman" w:hAnsi="Times New Roman" w:cs="Times New Roman"/>
-          <w:sz w:val="24"/>
-          <w:szCs w:val="24"/>
-        </w:rPr>
-        <w:t xml:space="preserve"> No parâmetro </w:t>
-      </w:r>
-      <w:r>
-        <w:rPr>
-          <w:rFonts w:ascii="Times New Roman" w:hAnsi="Times New Roman" w:cs="Times New Roman"/>
-          <w:i/>
-          <w:iCs/>
-          <w:sz w:val="24"/>
-          <w:szCs w:val="24"/>
-        </w:rPr>
-        <w:t>type=””</w:t>
-      </w:r>
-      <w:r>
-        <w:rPr>
-          <w:rFonts w:ascii="Times New Roman" w:hAnsi="Times New Roman" w:cs="Times New Roman"/>
-          <w:sz w:val="24"/>
-          <w:szCs w:val="24"/>
-        </w:rPr>
-        <w:t xml:space="preserve"> existem alguns formatos de mídia que podem ser adicionados:</w:t>
-      </w:r>
-    </w:p>
-    <w:p>
-      <w:pPr>
-        <w:pStyle w:val="PargrafodaLista"/>
-        <w:spacing w:line="360" w:lineRule="auto"/>
-        <w:ind w:left="1080" w:firstLine="336"/>
-        <w:jc w:val="both"/>
-        <w:rPr>
-          <w:rFonts w:ascii="Times New Roman" w:hAnsi="Times New Roman" w:cs="Times New Roman"/>
-          <w:sz w:val="24"/>
-          <w:szCs w:val="24"/>
-        </w:rPr>
-      </w:pPr>
-      <w:r>
-        <w:rPr>
-          <w:rFonts w:ascii="Times New Roman" w:hAnsi="Times New Roman" w:cs="Times New Roman"/>
-          <w:b/>
-          <w:bCs/>
-          <w:sz w:val="24"/>
-          <w:szCs w:val="24"/>
-        </w:rPr>
-        <w:t>-</w:t>
-      </w:r>
-      <w:r>
-        <w:rPr>
-          <w:rFonts w:ascii="Times New Roman" w:hAnsi="Times New Roman" w:cs="Times New Roman"/>
-          <w:sz w:val="24"/>
-          <w:szCs w:val="24"/>
-        </w:rPr>
-        <w:t xml:space="preserve"> Para MP3: </w:t>
-      </w:r>
-      <w:proofErr w:type="spellStart"/>
-      <w:r>
-        <w:rPr>
-          <w:rFonts w:ascii="Times New Roman" w:hAnsi="Times New Roman" w:cs="Times New Roman"/>
-          <w:sz w:val="24"/>
-          <w:szCs w:val="24"/>
-        </w:rPr>
-        <w:t>audio</w:t>
-      </w:r>
-      <w:proofErr w:type="spellEnd"/>
-      <w:r>
-        <w:rPr>
-          <w:rFonts w:ascii="Times New Roman" w:hAnsi="Times New Roman" w:cs="Times New Roman"/>
-          <w:sz w:val="24"/>
-          <w:szCs w:val="24"/>
-        </w:rPr>
-        <w:t>/</w:t>
-      </w:r>
-      <w:proofErr w:type="spellStart"/>
-      <w:r>
-        <w:rPr>
-          <w:rFonts w:ascii="Times New Roman" w:hAnsi="Times New Roman" w:cs="Times New Roman"/>
-          <w:sz w:val="24"/>
-          <w:szCs w:val="24"/>
-        </w:rPr>
-        <w:t>mpeg</w:t>
-      </w:r>
-      <w:proofErr w:type="spellEnd"/>
-    </w:p>
-    <w:p>
-      <w:pPr>
-        <w:pStyle w:val="PargrafodaLista"/>
-        <w:spacing w:line="360" w:lineRule="auto"/>
-        <w:ind w:left="1080" w:firstLine="336"/>
-        <w:jc w:val="both"/>
-        <w:rPr>
-          <w:rFonts w:ascii="Times New Roman" w:hAnsi="Times New Roman" w:cs="Times New Roman"/>
-          <w:sz w:val="24"/>
-          <w:szCs w:val="24"/>
-        </w:rPr>
-      </w:pPr>
-      <w:r>
-        <w:rPr>
-          <w:rFonts w:ascii="Times New Roman" w:hAnsi="Times New Roman" w:cs="Times New Roman"/>
-          <w:b/>
-          <w:bCs/>
-          <w:sz w:val="24"/>
-          <w:szCs w:val="24"/>
-        </w:rPr>
-        <w:t>-</w:t>
-      </w:r>
-      <w:r>
-        <w:rPr>
-          <w:rFonts w:ascii="Times New Roman" w:hAnsi="Times New Roman" w:cs="Times New Roman"/>
-          <w:sz w:val="24"/>
-          <w:szCs w:val="24"/>
-        </w:rPr>
-        <w:t xml:space="preserve"> Para OGG: </w:t>
-      </w:r>
-      <w:proofErr w:type="spellStart"/>
-      <w:r>
-        <w:rPr>
-          <w:rFonts w:ascii="Times New Roman" w:hAnsi="Times New Roman" w:cs="Times New Roman"/>
-          <w:sz w:val="24"/>
-          <w:szCs w:val="24"/>
-        </w:rPr>
-        <w:t>audio</w:t>
-      </w:r>
-      <w:proofErr w:type="spellEnd"/>
-      <w:r>
-        <w:rPr>
-          <w:rFonts w:ascii="Times New Roman" w:hAnsi="Times New Roman" w:cs="Times New Roman"/>
-          <w:sz w:val="24"/>
-          <w:szCs w:val="24"/>
-        </w:rPr>
-        <w:t>/</w:t>
-      </w:r>
-      <w:proofErr w:type="spellStart"/>
-      <w:r>
-        <w:rPr>
-          <w:rFonts w:ascii="Times New Roman" w:hAnsi="Times New Roman" w:cs="Times New Roman"/>
-          <w:sz w:val="24"/>
-          <w:szCs w:val="24"/>
-        </w:rPr>
-        <w:t>ogg</w:t>
-      </w:r>
-      <w:proofErr w:type="spellEnd"/>
-    </w:p>
-    <w:p>
-      <w:pPr>
-        <w:pStyle w:val="PargrafodaLista"/>
-        <w:spacing w:line="360" w:lineRule="auto"/>
-        <w:ind w:left="1080" w:firstLine="336"/>
-        <w:jc w:val="both"/>
-        <w:rPr>
-          <w:rFonts w:ascii="Times New Roman" w:hAnsi="Times New Roman" w:cs="Times New Roman"/>
-          <w:sz w:val="24"/>
-          <w:szCs w:val="24"/>
-        </w:rPr>
-      </w:pPr>
-      <w:r>
-        <w:rPr>
-          <w:rFonts w:ascii="Times New Roman" w:hAnsi="Times New Roman" w:cs="Times New Roman"/>
-          <w:b/>
-          <w:bCs/>
-          <w:sz w:val="24"/>
-          <w:szCs w:val="24"/>
-        </w:rPr>
-        <w:t>-</w:t>
-      </w:r>
-      <w:r>
-        <w:rPr>
-          <w:rFonts w:ascii="Times New Roman" w:hAnsi="Times New Roman" w:cs="Times New Roman"/>
-          <w:sz w:val="24"/>
-          <w:szCs w:val="24"/>
-        </w:rPr>
-        <w:t xml:space="preserve"> Para WAV: </w:t>
-      </w:r>
-      <w:proofErr w:type="spellStart"/>
-      <w:r>
-        <w:rPr>
-          <w:rFonts w:ascii="Times New Roman" w:hAnsi="Times New Roman" w:cs="Times New Roman"/>
-          <w:sz w:val="24"/>
-          <w:szCs w:val="24"/>
-        </w:rPr>
-        <w:t>audio</w:t>
-      </w:r>
-      <w:proofErr w:type="spellEnd"/>
-      <w:r>
-        <w:rPr>
-          <w:rFonts w:ascii="Times New Roman" w:hAnsi="Times New Roman" w:cs="Times New Roman"/>
-          <w:sz w:val="24"/>
-          <w:szCs w:val="24"/>
-        </w:rPr>
-        <w:t>/</w:t>
-      </w:r>
-      <w:proofErr w:type="spellStart"/>
-      <w:r>
-        <w:rPr>
-          <w:rFonts w:ascii="Times New Roman" w:hAnsi="Times New Roman" w:cs="Times New Roman"/>
-          <w:sz w:val="24"/>
-          <w:szCs w:val="24"/>
-        </w:rPr>
-        <w:t>wav</w:t>
-      </w:r>
-      <w:proofErr w:type="spellEnd"/>
+          <w:sz w:val="24"/>
+          <w:szCs w:val="24"/>
+        </w:rPr>
+        <w:t>*no mesmo site utilizado para os formatos de imagens (iana....) você consegue encontrar os formatos para os áudios.</w:t>
+      </w:r>
     </w:p>
     <w:p>
       <w:pPr>
@@ -9488,28 +6373,20 @@
       <w:r>
         <w:rPr>
           <w:rFonts w:ascii="Times New Roman" w:hAnsi="Times New Roman" w:cs="Times New Roman"/>
-          <w:sz w:val="24"/>
-          <w:szCs w:val="24"/>
-        </w:rPr>
-        <w:t>*no mesmo site utilizado para os formatos de imagens (</w:t>
-      </w:r>
-      <w:proofErr w:type="spellStart"/>
-      <w:r>
-        <w:rPr>
-          <w:rFonts w:ascii="Times New Roman" w:hAnsi="Times New Roman" w:cs="Times New Roman"/>
-          <w:sz w:val="24"/>
-          <w:szCs w:val="24"/>
-        </w:rPr>
-        <w:t>iana</w:t>
-      </w:r>
-      <w:proofErr w:type="spellEnd"/>
-      <w:r>
-        <w:rPr>
-          <w:rFonts w:ascii="Times New Roman" w:hAnsi="Times New Roman" w:cs="Times New Roman"/>
-          <w:sz w:val="24"/>
-          <w:szCs w:val="24"/>
-        </w:rPr>
-        <w:t>....) você consegue encontrar os formatos para os áudios.</w:t>
+          <w:b/>
+          <w:bCs/>
+          <w:sz w:val="24"/>
+          <w:szCs w:val="24"/>
+        </w:rPr>
+        <w:t>ii.</w:t>
+      </w:r>
+      <w:r>
+        <w:rPr>
+          <w:rFonts w:ascii="Times New Roman" w:hAnsi="Times New Roman" w:cs="Times New Roman"/>
+          <w:sz w:val="24"/>
+          <w:szCs w:val="24"/>
+        </w:rPr>
+        <w:t xml:space="preserve"> Você pode colocar diversas tags &lt;sources&gt;, mas sempre se lembre que a ordem é importante, ou seja, se o primeiro source for mp3, primeiramente ele irá tentar carregar o áudio em mp3, e depois o que estiver na sequência até conseguir executar um deles. Se for wav, primeiramente em wav e depois os outros, e assim por diante.</w:t>
       </w:r>
     </w:p>
     <w:p>
@@ -9524,186 +6401,23 @@
           <w:szCs w:val="24"/>
         </w:rPr>
       </w:pPr>
-      <w:proofErr w:type="spellStart"/>
-      <w:r>
-        <w:rPr>
-          <w:rFonts w:ascii="Times New Roman" w:hAnsi="Times New Roman" w:cs="Times New Roman"/>
-          <w:b/>
-          <w:bCs/>
-          <w:sz w:val="24"/>
-          <w:szCs w:val="24"/>
-        </w:rPr>
-        <w:t>ii</w:t>
-      </w:r>
-      <w:proofErr w:type="spellEnd"/>
-      <w:r>
-        <w:rPr>
-          <w:rFonts w:ascii="Times New Roman" w:hAnsi="Times New Roman" w:cs="Times New Roman"/>
-          <w:b/>
-          <w:bCs/>
-          <w:sz w:val="24"/>
-          <w:szCs w:val="24"/>
-        </w:rPr>
-        <w:t>.</w:t>
-      </w:r>
-      <w:r>
-        <w:rPr>
-          <w:rFonts w:ascii="Times New Roman" w:hAnsi="Times New Roman" w:cs="Times New Roman"/>
-          <w:sz w:val="24"/>
-          <w:szCs w:val="24"/>
-        </w:rPr>
-        <w:t xml:space="preserve"> Você pode colocar diversas tags &lt;</w:t>
-      </w:r>
-      <w:proofErr w:type="spellStart"/>
-      <w:r>
-        <w:rPr>
-          <w:rFonts w:ascii="Times New Roman" w:hAnsi="Times New Roman" w:cs="Times New Roman"/>
-          <w:sz w:val="24"/>
-          <w:szCs w:val="24"/>
-        </w:rPr>
-        <w:t>sources</w:t>
-      </w:r>
-      <w:proofErr w:type="spellEnd"/>
-      <w:r>
-        <w:rPr>
-          <w:rFonts w:ascii="Times New Roman" w:hAnsi="Times New Roman" w:cs="Times New Roman"/>
-          <w:sz w:val="24"/>
-          <w:szCs w:val="24"/>
-        </w:rPr>
-        <w:t xml:space="preserve">&gt;, mas sempre se lembre que a ordem é importante, ou seja, se o primeiro </w:t>
-      </w:r>
-      <w:proofErr w:type="spellStart"/>
-      <w:r>
-        <w:rPr>
-          <w:rFonts w:ascii="Times New Roman" w:hAnsi="Times New Roman" w:cs="Times New Roman"/>
-          <w:sz w:val="24"/>
-          <w:szCs w:val="24"/>
-        </w:rPr>
-        <w:t>source</w:t>
-      </w:r>
-      <w:proofErr w:type="spellEnd"/>
-      <w:r>
-        <w:rPr>
-          <w:rFonts w:ascii="Times New Roman" w:hAnsi="Times New Roman" w:cs="Times New Roman"/>
-          <w:sz w:val="24"/>
-          <w:szCs w:val="24"/>
-        </w:rPr>
-        <w:t xml:space="preserve"> for mp3, primeiramente ele irá tentar carregar o áudio em mp3, e depois o que estiver na sequência até conseguir executar um deles. Se for </w:t>
-      </w:r>
-      <w:proofErr w:type="spellStart"/>
-      <w:r>
-        <w:rPr>
-          <w:rFonts w:ascii="Times New Roman" w:hAnsi="Times New Roman" w:cs="Times New Roman"/>
-          <w:sz w:val="24"/>
-          <w:szCs w:val="24"/>
-        </w:rPr>
-        <w:t>wav</w:t>
-      </w:r>
-      <w:proofErr w:type="spellEnd"/>
-      <w:r>
-        <w:rPr>
-          <w:rFonts w:ascii="Times New Roman" w:hAnsi="Times New Roman" w:cs="Times New Roman"/>
-          <w:sz w:val="24"/>
-          <w:szCs w:val="24"/>
-        </w:rPr>
-        <w:t xml:space="preserve">, primeiramente em </w:t>
-      </w:r>
-      <w:proofErr w:type="spellStart"/>
-      <w:r>
-        <w:rPr>
-          <w:rFonts w:ascii="Times New Roman" w:hAnsi="Times New Roman" w:cs="Times New Roman"/>
-          <w:sz w:val="24"/>
-          <w:szCs w:val="24"/>
-        </w:rPr>
-        <w:t>wav</w:t>
-      </w:r>
-      <w:proofErr w:type="spellEnd"/>
-      <w:r>
-        <w:rPr>
-          <w:rFonts w:ascii="Times New Roman" w:hAnsi="Times New Roman" w:cs="Times New Roman"/>
-          <w:sz w:val="24"/>
-          <w:szCs w:val="24"/>
-        </w:rPr>
-        <w:t xml:space="preserve"> e depois os outros, e assim por diante.</w:t>
-      </w:r>
-    </w:p>
-    <w:p>
-      <w:pPr>
-        <w:pStyle w:val="PargrafodaLista"/>
-        <w:spacing w:line="360" w:lineRule="auto"/>
-        <w:ind w:left="1080"/>
-        <w:jc w:val="both"/>
-        <w:rPr>
-          <w:rFonts w:ascii="Times New Roman" w:hAnsi="Times New Roman" w:cs="Times New Roman"/>
-          <w:sz w:val="24"/>
-          <w:szCs w:val="24"/>
-        </w:rPr>
-      </w:pPr>
-      <w:proofErr w:type="spellStart"/>
-      <w:r>
-        <w:rPr>
-          <w:rFonts w:ascii="Times New Roman" w:hAnsi="Times New Roman" w:cs="Times New Roman"/>
-          <w:b/>
-          <w:bCs/>
-          <w:sz w:val="24"/>
-          <w:szCs w:val="24"/>
-        </w:rPr>
-        <w:t>iii</w:t>
-      </w:r>
-      <w:proofErr w:type="spellEnd"/>
-      <w:r>
-        <w:rPr>
-          <w:rFonts w:ascii="Times New Roman" w:hAnsi="Times New Roman" w:cs="Times New Roman"/>
-          <w:b/>
-          <w:bCs/>
-          <w:sz w:val="24"/>
-          <w:szCs w:val="24"/>
-        </w:rPr>
-        <w:t>.</w:t>
-      </w:r>
-      <w:r>
-        <w:rPr>
-          <w:rFonts w:ascii="Times New Roman" w:hAnsi="Times New Roman" w:cs="Times New Roman"/>
-          <w:sz w:val="24"/>
-          <w:szCs w:val="24"/>
-        </w:rPr>
-        <w:t xml:space="preserve"> Você também pode adicionar outras tags dentro da tag &lt;áudio&gt;, como por exemplo &lt;p&gt;, &lt;</w:t>
-      </w:r>
-      <w:proofErr w:type="spellStart"/>
-      <w:r>
-        <w:rPr>
-          <w:rFonts w:ascii="Times New Roman" w:hAnsi="Times New Roman" w:cs="Times New Roman"/>
-          <w:sz w:val="24"/>
-          <w:szCs w:val="24"/>
-        </w:rPr>
-        <w:t>img</w:t>
-      </w:r>
-      <w:proofErr w:type="spellEnd"/>
-      <w:r>
-        <w:rPr>
-          <w:rFonts w:ascii="Times New Roman" w:hAnsi="Times New Roman" w:cs="Times New Roman"/>
-          <w:sz w:val="24"/>
-          <w:szCs w:val="24"/>
-        </w:rPr>
-        <w:t xml:space="preserve">&gt; e &lt;a&gt;. Desse modo se o navegador não conseguir reproduzir nenhum áudio, ele irá exibir a mensagem colocada no &lt;p&gt;, juntamente com links/imagens que também foram associadas. Um exemplo é </w:t>
-      </w:r>
-      <w:proofErr w:type="spellStart"/>
-      <w:r>
-        <w:rPr>
-          <w:rFonts w:ascii="Times New Roman" w:hAnsi="Times New Roman" w:cs="Times New Roman"/>
-          <w:sz w:val="24"/>
-          <w:szCs w:val="24"/>
-        </w:rPr>
-        <w:t>vc</w:t>
-      </w:r>
-      <w:proofErr w:type="spellEnd"/>
-      <w:r>
-        <w:rPr>
-          <w:rFonts w:ascii="Times New Roman" w:hAnsi="Times New Roman" w:cs="Times New Roman"/>
-          <w:sz w:val="24"/>
-          <w:szCs w:val="24"/>
-        </w:rPr>
-        <w:t xml:space="preserve"> colocar o link para download do áudio em mp3 (ou qualquer outro formato), dessa forma, se o navegador não puder executar o áudio, o usuário pode baixar ele em mp3 para poder ouvir, caso queira.</w:t>
+      <w:r>
+        <w:rPr>
+          <w:rFonts w:ascii="Times New Roman" w:hAnsi="Times New Roman" w:cs="Times New Roman"/>
+          <w:b/>
+          <w:bCs/>
+          <w:sz w:val="24"/>
+          <w:szCs w:val="24"/>
+        </w:rPr>
+        <w:t>iii.</w:t>
+      </w:r>
+      <w:r>
+        <w:rPr>
+          <w:rFonts w:ascii="Times New Roman" w:hAnsi="Times New Roman" w:cs="Times New Roman"/>
+          <w:sz w:val="24"/>
+          <w:szCs w:val="24"/>
+        </w:rPr>
+        <w:t xml:space="preserve"> Você também pode adicionar outras tags dentro da tag &lt;áudio&gt;, como por exemplo &lt;p&gt;, &lt;img&gt; e &lt;a&gt;. Desse modo se o navegador não conseguir reproduzir nenhum áudio, ele irá exibir a mensagem colocada no &lt;p&gt;, juntamente com links/imagens que também foram associadas. Um exemplo é vc colocar o link para download do áudio em mp3 (ou qualquer outro formato), dessa forma, se o navegador não puder executar o áudio, o usuário pode baixar ele em mp3 para poder ouvir, caso queira.</w:t>
       </w:r>
     </w:p>
     <w:p>
@@ -9729,7 +6443,6 @@
         </w:rPr>
         <w:t xml:space="preserve">Outro parâmetro que pode ser adicionado na tag &lt;áudio&gt; é o </w:t>
       </w:r>
-      <w:proofErr w:type="spellStart"/>
       <w:r>
         <w:rPr>
           <w:rFonts w:ascii="Times New Roman" w:hAnsi="Times New Roman" w:cs="Times New Roman"/>
@@ -9738,18 +6451,7 @@
           <w:sz w:val="24"/>
           <w:szCs w:val="24"/>
         </w:rPr>
-        <w:t>preload</w:t>
-      </w:r>
-      <w:proofErr w:type="spellEnd"/>
-      <w:r>
-        <w:rPr>
-          <w:rFonts w:ascii="Times New Roman" w:hAnsi="Times New Roman" w:cs="Times New Roman"/>
-          <w:i/>
-          <w:iCs/>
-          <w:sz w:val="24"/>
-          <w:szCs w:val="24"/>
-        </w:rPr>
-        <w:t>=””</w:t>
+        <w:t>preload=””</w:t>
       </w:r>
       <w:r>
         <w:rPr>
@@ -9813,23 +6515,13 @@
         </w:rPr>
         <w:t xml:space="preserve">- </w:t>
       </w:r>
-      <w:proofErr w:type="gramStart"/>
-      <w:r>
-        <w:rPr>
-          <w:rFonts w:ascii="Times New Roman" w:hAnsi="Times New Roman" w:cs="Times New Roman"/>
-          <w:sz w:val="24"/>
-          <w:szCs w:val="24"/>
-        </w:rPr>
-        <w:t>auto</w:t>
-      </w:r>
-      <w:proofErr w:type="gramEnd"/>
-      <w:r>
-        <w:rPr>
-          <w:rFonts w:ascii="Times New Roman" w:hAnsi="Times New Roman" w:cs="Times New Roman"/>
-          <w:sz w:val="24"/>
-          <w:szCs w:val="24"/>
-        </w:rPr>
-        <w:t>: é o padrão. Se selecionado ele só vai considerar que o site terminou de carregar depois que você carregar todo o áudio também. Se for um arquivo de um podcast com 32mB por exemplo, se torna algo perigoso, já que o áudio leva muito tempo para poder carregar devido ao seu tamanho.</w:t>
+      <w:r>
+        <w:rPr>
+          <w:rFonts w:ascii="Times New Roman" w:hAnsi="Times New Roman" w:cs="Times New Roman"/>
+          <w:sz w:val="24"/>
+          <w:szCs w:val="24"/>
+        </w:rPr>
+        <w:t>auto: é o padrão. Se selecionado ele só vai considerar que o site terminou de carregar depois que você carregar todo o áudio também. Se for um arquivo de um podcast com 32mB por exemplo, se torna algo perigoso, já que o áudio leva muito tempo para poder carregar devido ao seu tamanho.</w:t>
       </w:r>
     </w:p>
     <w:p>
@@ -9854,25 +6546,13 @@
         </w:rPr>
         <w:t xml:space="preserve">- </w:t>
       </w:r>
-      <w:proofErr w:type="spellStart"/>
-      <w:proofErr w:type="gramStart"/>
-      <w:r>
-        <w:rPr>
-          <w:rFonts w:ascii="Times New Roman" w:hAnsi="Times New Roman" w:cs="Times New Roman"/>
-          <w:sz w:val="24"/>
-          <w:szCs w:val="24"/>
-        </w:rPr>
-        <w:t>metadata</w:t>
-      </w:r>
-      <w:proofErr w:type="spellEnd"/>
-      <w:proofErr w:type="gramEnd"/>
-      <w:r>
-        <w:rPr>
-          <w:rFonts w:ascii="Times New Roman" w:hAnsi="Times New Roman" w:cs="Times New Roman"/>
-          <w:sz w:val="24"/>
-          <w:szCs w:val="24"/>
-        </w:rPr>
-        <w:t xml:space="preserve">: </w:t>
+      <w:r>
+        <w:rPr>
+          <w:rFonts w:ascii="Times New Roman" w:hAnsi="Times New Roman" w:cs="Times New Roman"/>
+          <w:sz w:val="24"/>
+          <w:szCs w:val="24"/>
+        </w:rPr>
+        <w:t xml:space="preserve">metadata: </w:t>
       </w:r>
       <w:r>
         <w:rPr>
@@ -9911,27 +6591,7 @@
           <w:sz w:val="24"/>
           <w:szCs w:val="24"/>
         </w:rPr>
-        <w:t xml:space="preserve"> </w:t>
-      </w:r>
-      <w:proofErr w:type="spellStart"/>
-      <w:proofErr w:type="gramStart"/>
-      <w:r>
-        <w:rPr>
-          <w:rFonts w:ascii="Times New Roman" w:hAnsi="Times New Roman" w:cs="Times New Roman"/>
-          <w:sz w:val="24"/>
-          <w:szCs w:val="24"/>
-        </w:rPr>
-        <w:t>none</w:t>
-      </w:r>
-      <w:proofErr w:type="spellEnd"/>
-      <w:proofErr w:type="gramEnd"/>
-      <w:r>
-        <w:rPr>
-          <w:rFonts w:ascii="Times New Roman" w:hAnsi="Times New Roman" w:cs="Times New Roman"/>
-          <w:sz w:val="24"/>
-          <w:szCs w:val="24"/>
-        </w:rPr>
-        <w:t xml:space="preserve">: </w:t>
+        <w:t xml:space="preserve"> none: </w:t>
       </w:r>
       <w:r>
         <w:rPr>
@@ -10224,16 +6884,7 @@
           <w:sz w:val="24"/>
           <w:szCs w:val="24"/>
         </w:rPr>
-        <w:t xml:space="preserve">MP4, M4V, </w:t>
-      </w:r>
-      <w:proofErr w:type="spellStart"/>
-      <w:r>
-        <w:rPr>
-          <w:rFonts w:ascii="Times New Roman" w:hAnsi="Times New Roman" w:cs="Times New Roman"/>
-          <w:sz w:val="24"/>
-          <w:szCs w:val="24"/>
-        </w:rPr>
-        <w:t>W</w:t>
+        <w:t>MP4, M4V, W</w:t>
       </w:r>
       <w:r>
         <w:rPr>
@@ -10249,16 +6900,7 @@
           <w:sz w:val="24"/>
           <w:szCs w:val="24"/>
         </w:rPr>
-        <w:t>M</w:t>
-      </w:r>
-      <w:proofErr w:type="spellEnd"/>
-      <w:r>
-        <w:rPr>
-          <w:rFonts w:ascii="Times New Roman" w:hAnsi="Times New Roman" w:cs="Times New Roman"/>
-          <w:sz w:val="24"/>
-          <w:szCs w:val="24"/>
-        </w:rPr>
-        <w:t xml:space="preserve"> e OGV.</w:t>
+        <w:t>M e OGV.</w:t>
       </w:r>
     </w:p>
     <w:p>
@@ -10272,27 +6914,15 @@
           <w:szCs w:val="24"/>
         </w:rPr>
       </w:pPr>
-      <w:proofErr w:type="spellStart"/>
-      <w:r>
-        <w:rPr>
-          <w:rFonts w:ascii="Times New Roman" w:hAnsi="Times New Roman" w:cs="Times New Roman"/>
-          <w:b/>
-          <w:bCs/>
-          <w:sz w:val="24"/>
-          <w:szCs w:val="24"/>
-        </w:rPr>
-        <w:t>ii</w:t>
-      </w:r>
-      <w:proofErr w:type="spellEnd"/>
-      <w:r>
-        <w:rPr>
-          <w:rFonts w:ascii="Times New Roman" w:hAnsi="Times New Roman" w:cs="Times New Roman"/>
-          <w:b/>
-          <w:bCs/>
-          <w:sz w:val="24"/>
-          <w:szCs w:val="24"/>
-        </w:rPr>
-        <w:t>.</w:t>
+      <w:r>
+        <w:rPr>
+          <w:rFonts w:ascii="Times New Roman" w:hAnsi="Times New Roman" w:cs="Times New Roman"/>
+          <w:b/>
+          <w:bCs/>
+          <w:sz w:val="24"/>
+          <w:szCs w:val="24"/>
+        </w:rPr>
+        <w:t>ii.</w:t>
       </w:r>
       <w:r>
         <w:rPr>
@@ -10314,53 +6944,23 @@
           <w:szCs w:val="24"/>
         </w:rPr>
       </w:pPr>
-      <w:proofErr w:type="spellStart"/>
-      <w:r>
-        <w:rPr>
-          <w:rFonts w:ascii="Times New Roman" w:hAnsi="Times New Roman" w:cs="Times New Roman"/>
-          <w:b/>
-          <w:bCs/>
-          <w:sz w:val="24"/>
-          <w:szCs w:val="24"/>
-        </w:rPr>
-        <w:t>iii</w:t>
-      </w:r>
-      <w:proofErr w:type="spellEnd"/>
-      <w:r>
-        <w:rPr>
-          <w:rFonts w:ascii="Times New Roman" w:hAnsi="Times New Roman" w:cs="Times New Roman"/>
-          <w:b/>
-          <w:bCs/>
-          <w:sz w:val="24"/>
-          <w:szCs w:val="24"/>
-        </w:rPr>
-        <w:t>.</w:t>
-      </w:r>
-      <w:r>
-        <w:rPr>
-          <w:rFonts w:ascii="Times New Roman" w:hAnsi="Times New Roman" w:cs="Times New Roman"/>
-          <w:sz w:val="24"/>
-          <w:szCs w:val="24"/>
-        </w:rPr>
-        <w:t xml:space="preserve"> Para diminuir vídeos, utilize o programa </w:t>
-      </w:r>
-      <w:proofErr w:type="spellStart"/>
-      <w:r>
-        <w:rPr>
-          <w:rFonts w:ascii="Times New Roman" w:hAnsi="Times New Roman" w:cs="Times New Roman"/>
-          <w:sz w:val="24"/>
-          <w:szCs w:val="24"/>
-        </w:rPr>
-        <w:t>handbrake</w:t>
-      </w:r>
-      <w:proofErr w:type="spellEnd"/>
-      <w:r>
-        <w:rPr>
-          <w:rFonts w:ascii="Times New Roman" w:hAnsi="Times New Roman" w:cs="Times New Roman"/>
-          <w:sz w:val="24"/>
-          <w:szCs w:val="24"/>
-        </w:rPr>
-        <w:t xml:space="preserve">. Link para download: </w:t>
+      <w:r>
+        <w:rPr>
+          <w:rFonts w:ascii="Times New Roman" w:hAnsi="Times New Roman" w:cs="Times New Roman"/>
+          <w:b/>
+          <w:bCs/>
+          <w:sz w:val="24"/>
+          <w:szCs w:val="24"/>
+        </w:rPr>
+        <w:t>iii.</w:t>
+      </w:r>
+      <w:r>
+        <w:rPr>
+          <w:rFonts w:ascii="Times New Roman" w:hAnsi="Times New Roman" w:cs="Times New Roman"/>
+          <w:sz w:val="24"/>
+          <w:szCs w:val="24"/>
+        </w:rPr>
+        <w:t xml:space="preserve"> Para diminuir vídeos, utilize o programa handbrake. Link para download: </w:t>
       </w:r>
       <w:hyperlink r:id="rId15" w:history="1">
         <w:r>
@@ -10393,27 +6993,15 @@
           <w:szCs w:val="24"/>
         </w:rPr>
       </w:pPr>
-      <w:proofErr w:type="spellStart"/>
-      <w:r>
-        <w:rPr>
-          <w:rFonts w:ascii="Times New Roman" w:hAnsi="Times New Roman" w:cs="Times New Roman"/>
-          <w:b/>
-          <w:bCs/>
-          <w:sz w:val="24"/>
-          <w:szCs w:val="24"/>
-        </w:rPr>
-        <w:t>iv</w:t>
-      </w:r>
-      <w:proofErr w:type="spellEnd"/>
-      <w:r>
-        <w:rPr>
-          <w:rFonts w:ascii="Times New Roman" w:hAnsi="Times New Roman" w:cs="Times New Roman"/>
-          <w:b/>
-          <w:bCs/>
-          <w:sz w:val="24"/>
-          <w:szCs w:val="24"/>
-        </w:rPr>
-        <w:t>.</w:t>
+      <w:r>
+        <w:rPr>
+          <w:rFonts w:ascii="Times New Roman" w:hAnsi="Times New Roman" w:cs="Times New Roman"/>
+          <w:b/>
+          <w:bCs/>
+          <w:sz w:val="24"/>
+          <w:szCs w:val="24"/>
+        </w:rPr>
+        <w:t>iv.</w:t>
       </w:r>
       <w:r>
         <w:rPr>
@@ -10492,43 +7080,7 @@
           <w:sz w:val="24"/>
           <w:szCs w:val="24"/>
         </w:rPr>
-        <w:t xml:space="preserve"> Para alterar a qualidade entrar na </w:t>
-      </w:r>
-      <w:proofErr w:type="spellStart"/>
-      <w:r>
-        <w:rPr>
-          <w:rFonts w:ascii="Times New Roman" w:hAnsi="Times New Roman" w:cs="Times New Roman"/>
-          <w:sz w:val="24"/>
-          <w:szCs w:val="24"/>
-        </w:rPr>
-        <w:t>config</w:t>
-      </w:r>
-      <w:proofErr w:type="spellEnd"/>
-      <w:r>
-        <w:rPr>
-          <w:rFonts w:ascii="Times New Roman" w:hAnsi="Times New Roman" w:cs="Times New Roman"/>
-          <w:sz w:val="24"/>
-          <w:szCs w:val="24"/>
-        </w:rPr>
-        <w:t xml:space="preserve"> </w:t>
-      </w:r>
-      <w:proofErr w:type="spellStart"/>
-      <w:r>
-        <w:rPr>
-          <w:rFonts w:ascii="Times New Roman" w:hAnsi="Times New Roman" w:cs="Times New Roman"/>
-          <w:sz w:val="24"/>
-          <w:szCs w:val="24"/>
-        </w:rPr>
-        <w:t>Preset</w:t>
-      </w:r>
-      <w:proofErr w:type="spellEnd"/>
-      <w:r>
-        <w:rPr>
-          <w:rFonts w:ascii="Times New Roman" w:hAnsi="Times New Roman" w:cs="Times New Roman"/>
-          <w:sz w:val="24"/>
-          <w:szCs w:val="24"/>
-        </w:rPr>
-        <w:t>, abaixo do title:</w:t>
+        <w:t xml:space="preserve"> Para alterar a qualidade entrar na config Preset, abaixo do title:</w:t>
       </w:r>
       <w:r>
         <w:rPr>
@@ -10637,27 +7189,15 @@
           <w:szCs w:val="24"/>
         </w:rPr>
       </w:pPr>
-      <w:proofErr w:type="spellStart"/>
-      <w:r>
-        <w:rPr>
-          <w:rFonts w:ascii="Times New Roman" w:hAnsi="Times New Roman" w:cs="Times New Roman"/>
-          <w:b/>
-          <w:bCs/>
-          <w:sz w:val="24"/>
-          <w:szCs w:val="24"/>
-        </w:rPr>
-        <w:t>vii</w:t>
-      </w:r>
-      <w:proofErr w:type="spellEnd"/>
-      <w:r>
-        <w:rPr>
-          <w:rFonts w:ascii="Times New Roman" w:hAnsi="Times New Roman" w:cs="Times New Roman"/>
-          <w:b/>
-          <w:bCs/>
-          <w:sz w:val="24"/>
-          <w:szCs w:val="24"/>
-        </w:rPr>
-        <w:t>.</w:t>
+      <w:r>
+        <w:rPr>
+          <w:rFonts w:ascii="Times New Roman" w:hAnsi="Times New Roman" w:cs="Times New Roman"/>
+          <w:b/>
+          <w:bCs/>
+          <w:sz w:val="24"/>
+          <w:szCs w:val="24"/>
+        </w:rPr>
+        <w:t>vii.</w:t>
       </w:r>
       <w:r>
         <w:rPr>
@@ -10795,43 +7335,7 @@
           <w:sz w:val="24"/>
           <w:szCs w:val="24"/>
         </w:rPr>
-        <w:t xml:space="preserve">A forma simples de alocação, utilizando a tag &lt;vídeo </w:t>
-      </w:r>
-      <w:proofErr w:type="spellStart"/>
-      <w:r>
-        <w:rPr>
-          <w:rFonts w:ascii="Times New Roman" w:hAnsi="Times New Roman" w:cs="Times New Roman"/>
-          <w:sz w:val="24"/>
-          <w:szCs w:val="24"/>
-        </w:rPr>
-        <w:t>src</w:t>
-      </w:r>
-      <w:proofErr w:type="spellEnd"/>
-      <w:r>
-        <w:rPr>
-          <w:rFonts w:ascii="Times New Roman" w:hAnsi="Times New Roman" w:cs="Times New Roman"/>
-          <w:sz w:val="24"/>
-          <w:szCs w:val="24"/>
-        </w:rPr>
-        <w:t>=”” type=””&gt; também funciona, porém, para carregar diversos formatos de vídeos utilize a tag &lt;</w:t>
-      </w:r>
-      <w:proofErr w:type="spellStart"/>
-      <w:r>
-        <w:rPr>
-          <w:rFonts w:ascii="Times New Roman" w:hAnsi="Times New Roman" w:cs="Times New Roman"/>
-          <w:sz w:val="24"/>
-          <w:szCs w:val="24"/>
-        </w:rPr>
-        <w:t>source</w:t>
-      </w:r>
-      <w:proofErr w:type="spellEnd"/>
-      <w:r>
-        <w:rPr>
-          <w:rFonts w:ascii="Times New Roman" w:hAnsi="Times New Roman" w:cs="Times New Roman"/>
-          <w:sz w:val="24"/>
-          <w:szCs w:val="24"/>
-        </w:rPr>
-        <w:t>&gt; dentro da &lt;vídeo&gt; igual aos áudios.</w:t>
+        <w:t>A forma simples de alocação, utilizando a tag &lt;vídeo src=”” type=””&gt; também funciona, porém, para carregar diversos formatos de vídeos utilize a tag &lt;source&gt; dentro da &lt;vídeo&gt; igual aos áudios.</w:t>
       </w:r>
     </w:p>
     <w:p>
@@ -10880,105 +7384,15 @@
           <w:sz w:val="24"/>
           <w:szCs w:val="24"/>
         </w:rPr>
-        <w:t xml:space="preserve"> funciona com o mesmo princípio também. Só colocar </w:t>
-      </w:r>
-      <w:proofErr w:type="spellStart"/>
-      <w:r>
-        <w:rPr>
-          <w:rFonts w:ascii="Times New Roman" w:hAnsi="Times New Roman" w:cs="Times New Roman"/>
-          <w:sz w:val="24"/>
-          <w:szCs w:val="24"/>
-        </w:rPr>
-        <w:t>video</w:t>
-      </w:r>
-      <w:proofErr w:type="spellEnd"/>
-      <w:r>
-        <w:rPr>
-          <w:rFonts w:ascii="Times New Roman" w:hAnsi="Times New Roman" w:cs="Times New Roman"/>
-          <w:sz w:val="24"/>
-          <w:szCs w:val="24"/>
-        </w:rPr>
-        <w:t xml:space="preserve">/ e o formato depois. Ex.: </w:t>
-      </w:r>
-      <w:proofErr w:type="spellStart"/>
-      <w:r>
-        <w:rPr>
-          <w:rFonts w:ascii="Times New Roman" w:hAnsi="Times New Roman" w:cs="Times New Roman"/>
-          <w:sz w:val="24"/>
-          <w:szCs w:val="24"/>
-        </w:rPr>
-        <w:t>video</w:t>
-      </w:r>
-      <w:proofErr w:type="spellEnd"/>
-      <w:r>
-        <w:rPr>
-          <w:rFonts w:ascii="Times New Roman" w:hAnsi="Times New Roman" w:cs="Times New Roman"/>
-          <w:sz w:val="24"/>
-          <w:szCs w:val="24"/>
-        </w:rPr>
-        <w:t>/mp4, /</w:t>
-      </w:r>
-      <w:proofErr w:type="spellStart"/>
-      <w:r>
-        <w:rPr>
-          <w:rFonts w:ascii="Times New Roman" w:hAnsi="Times New Roman" w:cs="Times New Roman"/>
-          <w:sz w:val="24"/>
-          <w:szCs w:val="24"/>
-        </w:rPr>
-        <w:t>webm</w:t>
-      </w:r>
-      <w:proofErr w:type="spellEnd"/>
-      <w:r>
-        <w:rPr>
-          <w:rFonts w:ascii="Times New Roman" w:hAnsi="Times New Roman" w:cs="Times New Roman"/>
-          <w:sz w:val="24"/>
-          <w:szCs w:val="24"/>
-        </w:rPr>
-        <w:t>...</w:t>
-      </w:r>
-      <w:r>
-        <w:rPr>
-          <w:rFonts w:ascii="Times New Roman" w:hAnsi="Times New Roman" w:cs="Times New Roman"/>
-          <w:sz w:val="24"/>
-          <w:szCs w:val="24"/>
-        </w:rPr>
-        <w:t xml:space="preserve"> O que difere é o m4v, que também utiliza o vídeo/mp4, e o </w:t>
-      </w:r>
-      <w:proofErr w:type="spellStart"/>
-      <w:r>
-        <w:rPr>
-          <w:rFonts w:ascii="Times New Roman" w:hAnsi="Times New Roman" w:cs="Times New Roman"/>
-          <w:sz w:val="24"/>
-          <w:szCs w:val="24"/>
-        </w:rPr>
-        <w:t>ogv</w:t>
-      </w:r>
-      <w:proofErr w:type="spellEnd"/>
-      <w:r>
-        <w:rPr>
-          <w:rFonts w:ascii="Times New Roman" w:hAnsi="Times New Roman" w:cs="Times New Roman"/>
-          <w:sz w:val="24"/>
-          <w:szCs w:val="24"/>
-        </w:rPr>
-        <w:t>, que utiliza o vídeo/</w:t>
-      </w:r>
-      <w:proofErr w:type="spellStart"/>
-      <w:r>
-        <w:rPr>
-          <w:rFonts w:ascii="Times New Roman" w:hAnsi="Times New Roman" w:cs="Times New Roman"/>
-          <w:sz w:val="24"/>
-          <w:szCs w:val="24"/>
-        </w:rPr>
-        <w:t>ogg</w:t>
-      </w:r>
-      <w:proofErr w:type="spellEnd"/>
-      <w:r>
-        <w:rPr>
-          <w:rFonts w:ascii="Times New Roman" w:hAnsi="Times New Roman" w:cs="Times New Roman"/>
-          <w:sz w:val="24"/>
-          <w:szCs w:val="24"/>
-        </w:rPr>
-        <w:t>, como os áudios.</w:t>
+        <w:t xml:space="preserve"> funciona com o mesmo princípio também. Só colocar video/ e o formato depois. Ex.: video/mp4, /webm...</w:t>
+      </w:r>
+      <w:r>
+        <w:rPr>
+          <w:rFonts w:ascii="Times New Roman" w:hAnsi="Times New Roman" w:cs="Times New Roman"/>
+          <w:sz w:val="24"/>
+          <w:szCs w:val="24"/>
+        </w:rPr>
+        <w:t xml:space="preserve"> O que difere é o m4v, que também utiliza o vídeo/mp4, e o ogv, que utiliza o vídeo/ogg, como os áudios.</w:t>
       </w:r>
     </w:p>
     <w:p>
@@ -11072,25 +7486,7 @@
           <w:sz w:val="24"/>
           <w:szCs w:val="24"/>
         </w:rPr>
-        <w:t>O mesmo esquema de colocar outras tags dentro da &lt;</w:t>
-      </w:r>
-      <w:proofErr w:type="spellStart"/>
-      <w:r>
-        <w:rPr>
-          <w:rFonts w:ascii="Times New Roman" w:hAnsi="Times New Roman" w:cs="Times New Roman"/>
-          <w:sz w:val="24"/>
-          <w:szCs w:val="24"/>
-        </w:rPr>
-        <w:t>video</w:t>
-      </w:r>
-      <w:proofErr w:type="spellEnd"/>
-      <w:r>
-        <w:rPr>
-          <w:rFonts w:ascii="Times New Roman" w:hAnsi="Times New Roman" w:cs="Times New Roman"/>
-          <w:sz w:val="24"/>
-          <w:szCs w:val="24"/>
-        </w:rPr>
-        <w:t>&gt; também funciona igual ao áudio.</w:t>
+        <w:t>O mesmo esquema de colocar outras tags dentro da &lt;video&gt; também funciona igual ao áudio.</w:t>
       </w:r>
     </w:p>
     <w:p>
@@ -11128,43 +7524,7 @@
           <w:sz w:val="24"/>
           <w:szCs w:val="24"/>
         </w:rPr>
-        <w:t xml:space="preserve">A ordem dos </w:t>
-      </w:r>
-      <w:proofErr w:type="spellStart"/>
-      <w:r>
-        <w:rPr>
-          <w:rFonts w:ascii="Times New Roman" w:hAnsi="Times New Roman" w:cs="Times New Roman"/>
-          <w:sz w:val="24"/>
-          <w:szCs w:val="24"/>
-        </w:rPr>
-        <w:t>sources</w:t>
-      </w:r>
-      <w:proofErr w:type="spellEnd"/>
-      <w:r>
-        <w:rPr>
-          <w:rFonts w:ascii="Times New Roman" w:hAnsi="Times New Roman" w:cs="Times New Roman"/>
-          <w:sz w:val="24"/>
-          <w:szCs w:val="24"/>
-        </w:rPr>
-        <w:t xml:space="preserve"> também tem total influência na sequência de tentativas de compatibilidade com o navegador, ou seja, se o primeiro formato colocado no primeiro </w:t>
-      </w:r>
-      <w:proofErr w:type="spellStart"/>
-      <w:r>
-        <w:rPr>
-          <w:rFonts w:ascii="Times New Roman" w:hAnsi="Times New Roman" w:cs="Times New Roman"/>
-          <w:sz w:val="24"/>
-          <w:szCs w:val="24"/>
-        </w:rPr>
-        <w:t>source</w:t>
-      </w:r>
-      <w:proofErr w:type="spellEnd"/>
-      <w:r>
-        <w:rPr>
-          <w:rFonts w:ascii="Times New Roman" w:hAnsi="Times New Roman" w:cs="Times New Roman"/>
-          <w:sz w:val="24"/>
-          <w:szCs w:val="24"/>
-        </w:rPr>
-        <w:t xml:space="preserve"> não for compatível, ele irá tentar carregar o próximo vídeo na sequência até encontrar um que consiga carregar. Se nenhum dos vídeos puder ser carregado, ele irá exibir a mensagem que você colocou no fim com o link, caso tenha colocado algo.</w:t>
+        <w:t>A ordem dos sources também tem total influência na sequência de tentativas de compatibilidade com o navegador, ou seja, se o primeiro formato colocado no primeiro source não for compatível, ele irá tentar carregar o próximo vídeo na sequência até encontrar um que consiga carregar. Se nenhum dos vídeos puder ser carregado, ele irá exibir a mensagem que você colocou no fim com o link, caso tenha colocado algo.</w:t>
       </w:r>
     </w:p>
     <w:p>
@@ -11256,6 +7616,14 @@
           <w:szCs w:val="24"/>
         </w:rPr>
         <w:t xml:space="preserve"> </w:t>
+      </w:r>
+      <w:r>
+        <w:rPr>
+          <w:rFonts w:ascii="Times New Roman" w:hAnsi="Times New Roman" w:cs="Times New Roman"/>
+          <w:sz w:val="24"/>
+          <w:szCs w:val="24"/>
+        </w:rPr>
+        <w:t>Pegue o link do vídeo que quer incorporar de alguma outra plataforma, como o youtube, por exemplo.</w:t>
       </w:r>
     </w:p>
     <w:p>

--- a/Estudando HTML5 && CSS3.docx
+++ b/Estudando HTML5 && CSS3.docx
@@ -7623,7 +7623,15 @@
           <w:sz w:val="24"/>
           <w:szCs w:val="24"/>
         </w:rPr>
-        <w:t>Pegue o link do vídeo que quer incorporar de alguma outra plataforma, como o youtube, por exemplo.</w:t>
+        <w:t>Abra</w:t>
+      </w:r>
+      <w:r>
+        <w:rPr>
+          <w:rFonts w:ascii="Times New Roman" w:hAnsi="Times New Roman" w:cs="Times New Roman"/>
+          <w:sz w:val="24"/>
+          <w:szCs w:val="24"/>
+        </w:rPr>
+        <w:t xml:space="preserve"> o vídeo que quer incorporar de alguma outra plataforma, como o youtube, por exemplo.</w:t>
       </w:r>
     </w:p>
     <w:p>
@@ -7645,6 +7653,124 @@
           <w:sz w:val="24"/>
           <w:szCs w:val="24"/>
         </w:rPr>
+        <w:tab/>
+        <w:t>i.</w:t>
+      </w:r>
+      <w:r>
+        <w:rPr>
+          <w:rFonts w:ascii="Times New Roman" w:hAnsi="Times New Roman" w:cs="Times New Roman"/>
+          <w:sz w:val="24"/>
+          <w:szCs w:val="24"/>
+        </w:rPr>
+        <w:t xml:space="preserve"> Se for youtube, assim que abrir o vídeo clique em compartilhar e selecione a opção “incorporara”, selecione a caixa de “começar em 0:00” se quiser</w:t>
+      </w:r>
+      <w:r>
+        <w:rPr>
+          <w:rFonts w:ascii="Times New Roman" w:hAnsi="Times New Roman" w:cs="Times New Roman"/>
+          <w:sz w:val="24"/>
+          <w:szCs w:val="24"/>
+        </w:rPr>
+        <w:t>,</w:t>
+      </w:r>
+      <w:r>
+        <w:rPr>
+          <w:rFonts w:ascii="Times New Roman" w:hAnsi="Times New Roman" w:cs="Times New Roman"/>
+          <w:sz w:val="24"/>
+          <w:szCs w:val="24"/>
+        </w:rPr>
+        <w:t xml:space="preserve"> copie todo o código </w:t>
+      </w:r>
+      <w:r>
+        <w:rPr>
+          <w:rFonts w:ascii="Times New Roman" w:hAnsi="Times New Roman" w:cs="Times New Roman"/>
+          <w:sz w:val="24"/>
+          <w:szCs w:val="24"/>
+        </w:rPr>
+        <w:t xml:space="preserve">HTML </w:t>
+      </w:r>
+      <w:r>
+        <w:rPr>
+          <w:rFonts w:ascii="Times New Roman" w:hAnsi="Times New Roman" w:cs="Times New Roman"/>
+          <w:sz w:val="24"/>
+          <w:szCs w:val="24"/>
+        </w:rPr>
+        <w:t>que foi fornecido</w:t>
+      </w:r>
+      <w:r>
+        <w:rPr>
+          <w:rFonts w:ascii="Times New Roman" w:hAnsi="Times New Roman" w:cs="Times New Roman"/>
+          <w:sz w:val="24"/>
+          <w:szCs w:val="24"/>
+        </w:rPr>
+        <w:t xml:space="preserve"> e cole no código do seu site</w:t>
+      </w:r>
+      <w:r>
+        <w:rPr>
+          <w:rFonts w:ascii="Times New Roman" w:hAnsi="Times New Roman" w:cs="Times New Roman"/>
+          <w:sz w:val="24"/>
+          <w:szCs w:val="24"/>
+        </w:rPr>
+        <w:t>.</w:t>
+      </w:r>
+    </w:p>
+    <w:p>
+      <w:pPr>
+        <w:spacing w:line="360" w:lineRule="auto"/>
+        <w:ind w:left="1134" w:hanging="425"/>
+        <w:jc w:val="both"/>
+        <w:rPr>
+          <w:rFonts w:ascii="Times New Roman" w:hAnsi="Times New Roman" w:cs="Times New Roman"/>
+          <w:sz w:val="24"/>
+          <w:szCs w:val="24"/>
+        </w:rPr>
+      </w:pPr>
+      <w:r>
+        <w:rPr>
+          <w:rFonts w:ascii="Times New Roman" w:hAnsi="Times New Roman" w:cs="Times New Roman"/>
+          <w:b/>
+          <w:bCs/>
+          <w:sz w:val="24"/>
+          <w:szCs w:val="24"/>
+        </w:rPr>
+        <w:tab/>
+        <w:t>ii.</w:t>
+      </w:r>
+      <w:r>
+        <w:rPr>
+          <w:rFonts w:ascii="Times New Roman" w:hAnsi="Times New Roman" w:cs="Times New Roman"/>
+          <w:sz w:val="24"/>
+          <w:szCs w:val="24"/>
+        </w:rPr>
+        <w:t xml:space="preserve"> Esse tipo de incorporação é o mais utilizado, pois, ao invés de estar consumindo dados do seu próprio servidor, você está consumindo dados do YouTube</w:t>
+      </w:r>
+      <w:r>
+        <w:rPr>
+          <w:rFonts w:ascii="Times New Roman" w:hAnsi="Times New Roman" w:cs="Times New Roman"/>
+          <w:sz w:val="24"/>
+          <w:szCs w:val="24"/>
+        </w:rPr>
+        <w:t>.</w:t>
+      </w:r>
+    </w:p>
+    <w:p>
+      <w:pPr>
+        <w:spacing w:line="360" w:lineRule="auto"/>
+        <w:ind w:left="1134" w:hanging="425"/>
+        <w:jc w:val="both"/>
+        <w:rPr>
+          <w:rFonts w:ascii="Times New Roman" w:hAnsi="Times New Roman" w:cs="Times New Roman"/>
+          <w:sz w:val="24"/>
+          <w:szCs w:val="24"/>
+        </w:rPr>
+      </w:pPr>
+      <w:r>
+        <w:rPr>
+          <w:rFonts w:ascii="Times New Roman" w:hAnsi="Times New Roman" w:cs="Times New Roman"/>
+          <w:b/>
+          <w:bCs/>
+          <w:sz w:val="24"/>
+          <w:szCs w:val="24"/>
+        </w:rPr>
         <w:t>b.</w:t>
       </w:r>
       <w:r>
@@ -7654,6 +7780,157 @@
           <w:szCs w:val="24"/>
         </w:rPr>
         <w:t xml:space="preserve"> </w:t>
+      </w:r>
+      <w:r>
+        <w:rPr>
+          <w:rFonts w:ascii="Times New Roman" w:hAnsi="Times New Roman" w:cs="Times New Roman"/>
+          <w:sz w:val="24"/>
+          <w:szCs w:val="24"/>
+        </w:rPr>
+        <w:t>Caso você queira limitar os vídeos para que somente os assinantes de seu site possam ver e mais ninguém, o youtube não irá te atender, mas existem outros sites que te permitem subir os vídeos para eles e fazer esse tipo de trabalho.</w:t>
+      </w:r>
+      <w:r>
+        <w:rPr>
+          <w:rFonts w:ascii="Times New Roman" w:hAnsi="Times New Roman" w:cs="Times New Roman"/>
+          <w:sz w:val="24"/>
+          <w:szCs w:val="24"/>
+        </w:rPr>
+        <w:t xml:space="preserve"> Um serviço que é recomendado é o vimeo. Link para o serviço: </w:t>
+      </w:r>
+      <w:hyperlink r:id="rId19" w:history="1">
+        <w:r>
+          <w:rPr>
+            <w:rStyle w:val="Hyperlink"/>
+            <w:rFonts w:ascii="Times New Roman" w:hAnsi="Times New Roman" w:cs="Times New Roman"/>
+            <w:sz w:val="24"/>
+            <w:szCs w:val="24"/>
+          </w:rPr>
+          <w:t>https://vimeo.com</w:t>
+        </w:r>
+      </w:hyperlink>
+      <w:r>
+        <w:rPr>
+          <w:rFonts w:ascii="Times New Roman" w:hAnsi="Times New Roman" w:cs="Times New Roman"/>
+          <w:sz w:val="24"/>
+          <w:szCs w:val="24"/>
+        </w:rPr>
+        <w:t>. É tipo um Youtube, mas você escolhe se quer deixar o vídeo livre para todos ou deixar privado para apenas pessoas específicas (vulgo assinantes) possam ver.</w:t>
+      </w:r>
+    </w:p>
+    <w:p>
+      <w:pPr>
+        <w:spacing w:line="360" w:lineRule="auto"/>
+        <w:ind w:left="1134" w:hanging="425"/>
+        <w:jc w:val="both"/>
+        <w:rPr>
+          <w:rFonts w:ascii="Times New Roman" w:hAnsi="Times New Roman" w:cs="Times New Roman"/>
+          <w:sz w:val="24"/>
+          <w:szCs w:val="24"/>
+        </w:rPr>
+      </w:pPr>
+      <w:r>
+        <w:rPr>
+          <w:rFonts w:ascii="Times New Roman" w:hAnsi="Times New Roman" w:cs="Times New Roman"/>
+          <w:sz w:val="24"/>
+          <w:szCs w:val="24"/>
+        </w:rPr>
+        <w:tab/>
+      </w:r>
+      <w:r>
+        <w:rPr>
+          <w:rFonts w:ascii="Times New Roman" w:hAnsi="Times New Roman" w:cs="Times New Roman"/>
+          <w:b/>
+          <w:bCs/>
+          <w:sz w:val="24"/>
+          <w:szCs w:val="24"/>
+        </w:rPr>
+        <w:t>i.</w:t>
+      </w:r>
+      <w:r>
+        <w:rPr>
+          <w:rFonts w:ascii="Times New Roman" w:hAnsi="Times New Roman" w:cs="Times New Roman"/>
+          <w:sz w:val="24"/>
+          <w:szCs w:val="24"/>
+        </w:rPr>
+        <w:t xml:space="preserve"> Vantagem do vimeo: Qualidade de vídeo sensacional</w:t>
+      </w:r>
+    </w:p>
+    <w:p>
+      <w:pPr>
+        <w:spacing w:line="360" w:lineRule="auto"/>
+        <w:ind w:left="1134" w:hanging="425"/>
+        <w:jc w:val="both"/>
+        <w:rPr>
+          <w:rFonts w:ascii="Times New Roman" w:hAnsi="Times New Roman" w:cs="Times New Roman"/>
+          <w:sz w:val="24"/>
+          <w:szCs w:val="24"/>
+        </w:rPr>
+      </w:pPr>
+      <w:r>
+        <w:rPr>
+          <w:rFonts w:ascii="Times New Roman" w:hAnsi="Times New Roman" w:cs="Times New Roman"/>
+          <w:b/>
+          <w:bCs/>
+          <w:sz w:val="24"/>
+          <w:szCs w:val="24"/>
+        </w:rPr>
+        <w:tab/>
+        <w:t>ii.</w:t>
+      </w:r>
+      <w:r>
+        <w:rPr>
+          <w:rFonts w:ascii="Times New Roman" w:hAnsi="Times New Roman" w:cs="Times New Roman"/>
+          <w:sz w:val="24"/>
+          <w:szCs w:val="24"/>
+        </w:rPr>
+        <w:t xml:space="preserve"> Desvantagem: Algorítimo não é tão bom quanto o do YouTube</w:t>
+      </w:r>
+      <w:r>
+        <w:rPr>
+          <w:rFonts w:ascii="Times New Roman" w:hAnsi="Times New Roman" w:cs="Times New Roman"/>
+          <w:sz w:val="24"/>
+          <w:szCs w:val="24"/>
+        </w:rPr>
+        <w:t>, portanto o vídeo acaba dando umas travadinhas caso a internet sua/do seu cliente não for muito boa</w:t>
+      </w:r>
+      <w:r>
+        <w:rPr>
+          <w:rFonts w:ascii="Times New Roman" w:hAnsi="Times New Roman" w:cs="Times New Roman"/>
+          <w:sz w:val="24"/>
+          <w:szCs w:val="24"/>
+        </w:rPr>
+        <w:t>.</w:t>
+      </w:r>
+    </w:p>
+    <w:p>
+      <w:pPr>
+        <w:spacing w:line="360" w:lineRule="auto"/>
+        <w:ind w:left="1134" w:hanging="425"/>
+        <w:jc w:val="both"/>
+        <w:rPr>
+          <w:rFonts w:ascii="Times New Roman" w:hAnsi="Times New Roman" w:cs="Times New Roman"/>
+          <w:sz w:val="24"/>
+          <w:szCs w:val="24"/>
+        </w:rPr>
+      </w:pPr>
+      <w:r>
+        <w:rPr>
+          <w:rFonts w:ascii="Times New Roman" w:hAnsi="Times New Roman" w:cs="Times New Roman"/>
+          <w:b/>
+          <w:bCs/>
+          <w:sz w:val="24"/>
+          <w:szCs w:val="24"/>
+        </w:rPr>
+        <w:tab/>
+        <w:t>iii.</w:t>
+      </w:r>
+      <w:r>
+        <w:rPr>
+          <w:rFonts w:ascii="Times New Roman" w:hAnsi="Times New Roman" w:cs="Times New Roman"/>
+          <w:sz w:val="24"/>
+          <w:szCs w:val="24"/>
+        </w:rPr>
+        <w:t xml:space="preserve"> O processo para incorporar um vídeo do vimeo é o mesmo que do YouTube, mas com a vantagem de ter configurações extras.</w:t>
       </w:r>
     </w:p>
     <w:p>

--- a/Estudando HTML5 && CSS3.docx
+++ b/Estudando HTML5 && CSS3.docx
@@ -7091,6 +7091,7 @@
       <w:r>
         <w:rPr>
           <w:rFonts w:ascii="Times New Roman" w:hAnsi="Times New Roman" w:cs="Times New Roman"/>
+          <w:noProof/>
           <w:sz w:val="24"/>
           <w:szCs w:val="24"/>
         </w:rPr>
@@ -7222,6 +7223,7 @@
       <w:r>
         <w:rPr>
           <w:rFonts w:ascii="Times New Roman" w:hAnsi="Times New Roman" w:cs="Times New Roman"/>
+          <w:noProof/>
           <w:sz w:val="24"/>
           <w:szCs w:val="24"/>
         </w:rPr>
@@ -7944,6 +7946,201 @@
           <w:szCs w:val="24"/>
         </w:rPr>
       </w:pPr>
+    </w:p>
+    <w:p>
+      <w:pPr>
+        <w:spacing w:line="360" w:lineRule="auto"/>
+        <w:ind w:left="709" w:hanging="283"/>
+        <w:jc w:val="both"/>
+        <w:rPr>
+          <w:rFonts w:ascii="Times New Roman" w:hAnsi="Times New Roman" w:cs="Times New Roman"/>
+          <w:sz w:val="24"/>
+          <w:szCs w:val="24"/>
+        </w:rPr>
+      </w:pPr>
+      <w:r>
+        <w:rPr>
+          <w:rFonts w:ascii="Times New Roman" w:hAnsi="Times New Roman" w:cs="Times New Roman"/>
+          <w:b/>
+          <w:bCs/>
+          <w:sz w:val="24"/>
+          <w:szCs w:val="24"/>
+        </w:rPr>
+        <w:t>14.</w:t>
+      </w:r>
+      <w:r>
+        <w:rPr>
+          <w:rFonts w:ascii="Times New Roman" w:hAnsi="Times New Roman" w:cs="Times New Roman"/>
+          <w:sz w:val="24"/>
+          <w:szCs w:val="24"/>
+        </w:rPr>
+        <w:t xml:space="preserve"> </w:t>
+      </w:r>
+      <w:r>
+        <w:rPr>
+          <w:rFonts w:ascii="Times New Roman" w:hAnsi="Times New Roman" w:cs="Times New Roman"/>
+          <w:b/>
+          <w:bCs/>
+          <w:sz w:val="24"/>
+          <w:szCs w:val="24"/>
+        </w:rPr>
+        <w:t>Estilos CSS inline:</w:t>
+      </w:r>
+    </w:p>
+    <w:p>
+      <w:pPr>
+        <w:spacing w:line="360" w:lineRule="auto"/>
+        <w:ind w:left="709" w:hanging="1"/>
+        <w:jc w:val="both"/>
+        <w:rPr>
+          <w:rFonts w:ascii="Times New Roman" w:hAnsi="Times New Roman" w:cs="Times New Roman"/>
+          <w:sz w:val="24"/>
+          <w:szCs w:val="24"/>
+        </w:rPr>
+      </w:pPr>
+      <w:r>
+        <w:rPr>
+          <w:rFonts w:ascii="Times New Roman" w:hAnsi="Times New Roman" w:cs="Times New Roman"/>
+          <w:b/>
+          <w:bCs/>
+          <w:sz w:val="24"/>
+          <w:szCs w:val="24"/>
+        </w:rPr>
+        <w:t xml:space="preserve">a. </w:t>
+      </w:r>
+      <w:r>
+        <w:rPr>
+          <w:rFonts w:ascii="Times New Roman" w:hAnsi="Times New Roman" w:cs="Times New Roman"/>
+          <w:sz w:val="24"/>
+          <w:szCs w:val="24"/>
+        </w:rPr>
+        <w:t>As CSS são folhas de estilo, ou seja, o que te permite dar estilos para sua página. Alterar tamanho de letra, fonte, cor, cor de fundo etc... Basicamente tudo relacionado à estética.</w:t>
+      </w:r>
+    </w:p>
+    <w:p>
+      <w:pPr>
+        <w:spacing w:line="360" w:lineRule="auto"/>
+        <w:ind w:left="709" w:firstLine="707"/>
+        <w:jc w:val="both"/>
+        <w:rPr>
+          <w:rFonts w:ascii="Times New Roman" w:hAnsi="Times New Roman" w:cs="Times New Roman"/>
+          <w:sz w:val="24"/>
+          <w:szCs w:val="24"/>
+        </w:rPr>
+      </w:pPr>
+      <w:r>
+        <w:rPr>
+          <w:rFonts w:ascii="Times New Roman" w:hAnsi="Times New Roman" w:cs="Times New Roman"/>
+          <w:b/>
+          <w:bCs/>
+          <w:sz w:val="24"/>
+          <w:szCs w:val="24"/>
+        </w:rPr>
+        <w:t>i.</w:t>
+      </w:r>
+      <w:r>
+        <w:rPr>
+          <w:rFonts w:ascii="Times New Roman" w:hAnsi="Times New Roman" w:cs="Times New Roman"/>
+          <w:sz w:val="24"/>
+          <w:szCs w:val="24"/>
+        </w:rPr>
+        <w:t xml:space="preserve"> </w:t>
+      </w:r>
+      <w:r>
+        <w:rPr>
+          <w:rFonts w:ascii="Times New Roman" w:hAnsi="Times New Roman" w:cs="Times New Roman"/>
+          <w:sz w:val="24"/>
+          <w:szCs w:val="24"/>
+        </w:rPr>
+        <w:t>O estilo inline é piorzinho, nem é recomendado a utilizar</w:t>
+      </w:r>
+      <w:r>
+        <w:rPr>
+          <w:rFonts w:ascii="Times New Roman" w:hAnsi="Times New Roman" w:cs="Times New Roman"/>
+          <w:sz w:val="24"/>
+          <w:szCs w:val="24"/>
+        </w:rPr>
+        <w:t>.</w:t>
+      </w:r>
+    </w:p>
+    <w:p>
+      <w:pPr>
+        <w:spacing w:line="360" w:lineRule="auto"/>
+        <w:ind w:left="709" w:firstLine="707"/>
+        <w:jc w:val="both"/>
+        <w:rPr>
+          <w:rFonts w:ascii="Times New Roman" w:hAnsi="Times New Roman" w:cs="Times New Roman"/>
+          <w:sz w:val="24"/>
+          <w:szCs w:val="24"/>
+        </w:rPr>
+      </w:pPr>
+      <w:r>
+        <w:rPr>
+          <w:rFonts w:ascii="Times New Roman" w:hAnsi="Times New Roman" w:cs="Times New Roman"/>
+          <w:b/>
+          <w:bCs/>
+          <w:sz w:val="24"/>
+          <w:szCs w:val="24"/>
+        </w:rPr>
+        <w:lastRenderedPageBreak/>
+        <w:t>ii.</w:t>
+      </w:r>
+      <w:r>
+        <w:rPr>
+          <w:rFonts w:ascii="Times New Roman" w:hAnsi="Times New Roman" w:cs="Times New Roman"/>
+          <w:sz w:val="24"/>
+          <w:szCs w:val="24"/>
+        </w:rPr>
+        <w:t xml:space="preserve"> É este estilo de css que coloca a formatação específica que se quer em cada tag separadamente, ou seja, se vc tiver 50 &lt;p&gt; e quer que todos eles fiquem alinhado como justify, você terá que colocar </w:t>
+      </w:r>
+      <w:r>
+        <w:rPr>
+          <w:rFonts w:ascii="Times New Roman" w:hAnsi="Times New Roman" w:cs="Times New Roman"/>
+          <w:i/>
+          <w:iCs/>
+          <w:sz w:val="24"/>
+          <w:szCs w:val="24"/>
+        </w:rPr>
+        <w:t>style=”text-align: justify;”</w:t>
+      </w:r>
+      <w:r>
+        <w:rPr>
+          <w:rFonts w:ascii="Times New Roman" w:hAnsi="Times New Roman" w:cs="Times New Roman"/>
+          <w:sz w:val="24"/>
+          <w:szCs w:val="24"/>
+        </w:rPr>
+        <w:t xml:space="preserve"> dentro de TODAS as tags &lt;p&gt;, ou seja, precisará escrever isso 50 vezes. Caso queira alterar o tipo de alinhamento, terá que alterar todos as 50 tags &lt;p&gt;.</w:t>
+      </w:r>
+    </w:p>
+    <w:p>
+      <w:pPr>
+        <w:spacing w:line="360" w:lineRule="auto"/>
+        <w:ind w:left="709" w:firstLine="707"/>
+        <w:jc w:val="both"/>
+        <w:rPr>
+          <w:rFonts w:ascii="Times New Roman" w:hAnsi="Times New Roman" w:cs="Times New Roman"/>
+          <w:sz w:val="24"/>
+          <w:szCs w:val="24"/>
+        </w:rPr>
+      </w:pPr>
+      <w:r>
+        <w:rPr>
+          <w:rFonts w:ascii="Times New Roman" w:hAnsi="Times New Roman" w:cs="Times New Roman"/>
+          <w:b/>
+          <w:bCs/>
+          <w:sz w:val="24"/>
+          <w:szCs w:val="24"/>
+        </w:rPr>
+        <w:t>iii.</w:t>
+      </w:r>
+      <w:r>
+        <w:rPr>
+          <w:rFonts w:ascii="Times New Roman" w:hAnsi="Times New Roman" w:cs="Times New Roman"/>
+          <w:sz w:val="24"/>
+          <w:szCs w:val="24"/>
+        </w:rPr>
+        <w:t xml:space="preserve"> Este é um método para formatação e alteração pequena e pontual, não para fazer todo o disign de uma página.</w:t>
+      </w:r>
     </w:p>
     <w:sectPr>
       <w:pgSz w:w="11906" w:h="16838"/>
@@ -10164,7 +10361,6 @@
   <w:style w:type="character" w:default="1" w:styleId="Fontepargpadro">
     <w:name w:val="Default Paragraph Font"/>
     <w:uiPriority w:val="1"/>
-    <w:semiHidden/>
     <w:unhideWhenUsed/>
   </w:style>
   <w:style w:type="table" w:default="1" w:styleId="Tabelanormal">

--- a/Estudando HTML5 && CSS3.docx
+++ b/Estudando HTML5 && CSS3.docx
@@ -7984,7 +7984,7 @@
           <w:sz w:val="24"/>
           <w:szCs w:val="24"/>
         </w:rPr>
-        <w:t>Estilos CSS inline:</w:t>
+        <w:t>CSS:</w:t>
       </w:r>
     </w:p>
     <w:p>
@@ -7994,6 +7994,8 @@
         <w:jc w:val="both"/>
         <w:rPr>
           <w:rFonts w:ascii="Times New Roman" w:hAnsi="Times New Roman" w:cs="Times New Roman"/>
+          <w:b/>
+          <w:bCs/>
           <w:sz w:val="24"/>
           <w:szCs w:val="24"/>
         </w:rPr>
@@ -8011,6 +8013,38 @@
       <w:r>
         <w:rPr>
           <w:rFonts w:ascii="Times New Roman" w:hAnsi="Times New Roman" w:cs="Times New Roman"/>
+          <w:b/>
+          <w:bCs/>
+          <w:sz w:val="24"/>
+          <w:szCs w:val="24"/>
+        </w:rPr>
+        <w:t>Estilos CSS Inline:</w:t>
+      </w:r>
+    </w:p>
+    <w:p>
+      <w:pPr>
+        <w:spacing w:line="360" w:lineRule="auto"/>
+        <w:ind w:left="709" w:firstLine="707"/>
+        <w:jc w:val="both"/>
+        <w:rPr>
+          <w:rFonts w:ascii="Times New Roman" w:hAnsi="Times New Roman" w:cs="Times New Roman"/>
+          <w:sz w:val="24"/>
+          <w:szCs w:val="24"/>
+        </w:rPr>
+      </w:pPr>
+      <w:r>
+        <w:rPr>
+          <w:rFonts w:ascii="Times New Roman" w:hAnsi="Times New Roman" w:cs="Times New Roman"/>
+          <w:b/>
+          <w:bCs/>
+          <w:sz w:val="24"/>
+          <w:szCs w:val="24"/>
+        </w:rPr>
+        <w:t xml:space="preserve">i. </w:t>
+      </w:r>
+      <w:r>
+        <w:rPr>
+          <w:rFonts w:ascii="Times New Roman" w:hAnsi="Times New Roman" w:cs="Times New Roman"/>
           <w:sz w:val="24"/>
           <w:szCs w:val="24"/>
         </w:rPr>
@@ -8020,6 +8054,18 @@
     <w:p>
       <w:pPr>
         <w:spacing w:line="360" w:lineRule="auto"/>
+        <w:ind w:left="709" w:hanging="1"/>
+        <w:jc w:val="both"/>
+        <w:rPr>
+          <w:rFonts w:ascii="Times New Roman" w:hAnsi="Times New Roman" w:cs="Times New Roman"/>
+          <w:sz w:val="24"/>
+          <w:szCs w:val="24"/>
+        </w:rPr>
+      </w:pPr>
+    </w:p>
+    <w:p>
+      <w:pPr>
+        <w:spacing w:line="360" w:lineRule="auto"/>
         <w:ind w:left="709" w:firstLine="707"/>
         <w:jc w:val="both"/>
         <w:rPr>
@@ -8036,6 +8082,17 @@
           <w:sz w:val="24"/>
           <w:szCs w:val="24"/>
         </w:rPr>
+        <w:lastRenderedPageBreak/>
+        <w:t>i</w:t>
+      </w:r>
+      <w:r>
+        <w:rPr>
+          <w:rFonts w:ascii="Times New Roman" w:hAnsi="Times New Roman" w:cs="Times New Roman"/>
+          <w:b/>
+          <w:bCs/>
+          <w:sz w:val="24"/>
+          <w:szCs w:val="24"/>
+        </w:rPr>
         <w:t>i.</w:t>
       </w:r>
       <w:r>
@@ -8082,8 +8139,27 @@
           <w:sz w:val="24"/>
           <w:szCs w:val="24"/>
         </w:rPr>
-        <w:lastRenderedPageBreak/>
-        <w:t>ii.</w:t>
+        <w:t>i</w:t>
+      </w:r>
+      <w:r>
+        <w:rPr>
+          <w:rFonts w:ascii="Times New Roman" w:hAnsi="Times New Roman" w:cs="Times New Roman"/>
+          <w:b/>
+          <w:bCs/>
+          <w:sz w:val="24"/>
+          <w:szCs w:val="24"/>
+        </w:rPr>
+        <w:t>i</w:t>
+      </w:r>
+      <w:r>
+        <w:rPr>
+          <w:rFonts w:ascii="Times New Roman" w:hAnsi="Times New Roman" w:cs="Times New Roman"/>
+          <w:b/>
+          <w:bCs/>
+          <w:sz w:val="24"/>
+          <w:szCs w:val="24"/>
+        </w:rPr>
+        <w:t>i.</w:t>
       </w:r>
       <w:r>
         <w:rPr>
@@ -8131,6 +8207,175 @@
           <w:sz w:val="24"/>
           <w:szCs w:val="24"/>
         </w:rPr>
+        <w:t>i</w:t>
+      </w:r>
+      <w:r>
+        <w:rPr>
+          <w:rFonts w:ascii="Times New Roman" w:hAnsi="Times New Roman" w:cs="Times New Roman"/>
+          <w:b/>
+          <w:bCs/>
+          <w:sz w:val="24"/>
+          <w:szCs w:val="24"/>
+        </w:rPr>
+        <w:t>v</w:t>
+      </w:r>
+      <w:r>
+        <w:rPr>
+          <w:rFonts w:ascii="Times New Roman" w:hAnsi="Times New Roman" w:cs="Times New Roman"/>
+          <w:b/>
+          <w:bCs/>
+          <w:sz w:val="24"/>
+          <w:szCs w:val="24"/>
+        </w:rPr>
+        <w:t>.</w:t>
+      </w:r>
+      <w:r>
+        <w:rPr>
+          <w:rFonts w:ascii="Times New Roman" w:hAnsi="Times New Roman" w:cs="Times New Roman"/>
+          <w:sz w:val="24"/>
+          <w:szCs w:val="24"/>
+        </w:rPr>
+        <w:t xml:space="preserve"> Este é um método para formatação e alteração pequena e pontual, não para fazer todo o disign de uma página.</w:t>
+      </w:r>
+    </w:p>
+    <w:p>
+      <w:pPr>
+        <w:pStyle w:val="PargrafodaLista"/>
+        <w:numPr>
+          <w:ilvl w:val="0"/>
+          <w:numId w:val="16"/>
+        </w:numPr>
+        <w:spacing w:line="360" w:lineRule="auto"/>
+        <w:jc w:val="both"/>
+        <w:rPr>
+          <w:rFonts w:ascii="Times New Roman" w:hAnsi="Times New Roman" w:cs="Times New Roman"/>
+          <w:b/>
+          <w:bCs/>
+          <w:sz w:val="24"/>
+          <w:szCs w:val="24"/>
+        </w:rPr>
+      </w:pPr>
+      <w:r>
+        <w:rPr>
+          <w:rFonts w:ascii="Times New Roman" w:hAnsi="Times New Roman" w:cs="Times New Roman"/>
+          <w:b/>
+          <w:bCs/>
+          <w:sz w:val="24"/>
+          <w:szCs w:val="24"/>
+        </w:rPr>
+        <w:t>Estilos CSS Internos</w:t>
+      </w:r>
+      <w:r>
+        <w:rPr>
+          <w:rFonts w:ascii="Times New Roman" w:hAnsi="Times New Roman" w:cs="Times New Roman"/>
+          <w:b/>
+          <w:bCs/>
+          <w:sz w:val="24"/>
+          <w:szCs w:val="24"/>
+        </w:rPr>
+        <w:t>/Local</w:t>
+      </w:r>
+      <w:r>
+        <w:rPr>
+          <w:rFonts w:ascii="Times New Roman" w:hAnsi="Times New Roman" w:cs="Times New Roman"/>
+          <w:b/>
+          <w:bCs/>
+          <w:sz w:val="24"/>
+          <w:szCs w:val="24"/>
+        </w:rPr>
+        <w:t>:</w:t>
+      </w:r>
+    </w:p>
+    <w:p>
+      <w:pPr>
+        <w:pStyle w:val="PargrafodaLista"/>
+        <w:spacing w:line="360" w:lineRule="auto"/>
+        <w:ind w:left="1080"/>
+        <w:jc w:val="both"/>
+        <w:rPr>
+          <w:rFonts w:ascii="Times New Roman" w:hAnsi="Times New Roman" w:cs="Times New Roman"/>
+          <w:sz w:val="24"/>
+          <w:szCs w:val="24"/>
+        </w:rPr>
+      </w:pPr>
+      <w:r>
+        <w:rPr>
+          <w:rFonts w:ascii="Times New Roman" w:hAnsi="Times New Roman" w:cs="Times New Roman"/>
+          <w:b/>
+          <w:bCs/>
+          <w:sz w:val="24"/>
+          <w:szCs w:val="24"/>
+        </w:rPr>
+        <w:t xml:space="preserve">i. </w:t>
+      </w:r>
+      <w:r>
+        <w:rPr>
+          <w:rFonts w:ascii="Times New Roman" w:hAnsi="Times New Roman" w:cs="Times New Roman"/>
+          <w:sz w:val="24"/>
+          <w:szCs w:val="24"/>
+        </w:rPr>
+        <w:t xml:space="preserve"> Coloca-se uma tag no &lt;head&gt; chamada &lt;style&gt;. Tudo o que estiver dentro dessa tag será considerado CSS.</w:t>
+      </w:r>
+    </w:p>
+    <w:p>
+      <w:pPr>
+        <w:pStyle w:val="PargrafodaLista"/>
+        <w:spacing w:line="360" w:lineRule="auto"/>
+        <w:ind w:left="1080"/>
+        <w:jc w:val="both"/>
+        <w:rPr>
+          <w:rFonts w:ascii="Times New Roman" w:hAnsi="Times New Roman" w:cs="Times New Roman"/>
+          <w:sz w:val="24"/>
+          <w:szCs w:val="24"/>
+        </w:rPr>
+      </w:pPr>
+      <w:r>
+        <w:rPr>
+          <w:rFonts w:ascii="Times New Roman" w:hAnsi="Times New Roman" w:cs="Times New Roman"/>
+          <w:b/>
+          <w:bCs/>
+          <w:sz w:val="24"/>
+          <w:szCs w:val="24"/>
+        </w:rPr>
+        <w:t>ii.</w:t>
+      </w:r>
+      <w:r>
+        <w:rPr>
+          <w:rFonts w:ascii="Times New Roman" w:hAnsi="Times New Roman" w:cs="Times New Roman"/>
+          <w:sz w:val="24"/>
+          <w:szCs w:val="24"/>
+        </w:rPr>
+        <w:t xml:space="preserve"> Todas as configurações de estilo que colocar dentro dessa tag e dos seletores (ex: h1{}, h2{}, body{}, </w:t>
+      </w:r>
+      <w:r>
+        <w:rPr>
+          <w:rFonts w:ascii="Times New Roman" w:hAnsi="Times New Roman" w:cs="Times New Roman"/>
+          <w:sz w:val="24"/>
+          <w:szCs w:val="24"/>
+        </w:rPr>
+        <w:t>p{}...) serão aplicadas para todas as tags referentes.</w:t>
+      </w:r>
+    </w:p>
+    <w:p>
+      <w:pPr>
+        <w:pStyle w:val="PargrafodaLista"/>
+        <w:spacing w:line="360" w:lineRule="auto"/>
+        <w:ind w:left="1080"/>
+        <w:jc w:val="both"/>
+        <w:rPr>
+          <w:rFonts w:ascii="Times New Roman" w:hAnsi="Times New Roman" w:cs="Times New Roman"/>
+          <w:sz w:val="24"/>
+          <w:szCs w:val="24"/>
+        </w:rPr>
+      </w:pPr>
+      <w:r>
+        <w:rPr>
+          <w:rFonts w:ascii="Times New Roman" w:hAnsi="Times New Roman" w:cs="Times New Roman"/>
+          <w:b/>
+          <w:bCs/>
+          <w:sz w:val="24"/>
+          <w:szCs w:val="24"/>
+        </w:rPr>
         <w:t>iii.</w:t>
       </w:r>
       <w:r>
@@ -8139,7 +8384,15 @@
           <w:sz w:val="24"/>
           <w:szCs w:val="24"/>
         </w:rPr>
-        <w:t xml:space="preserve"> Este é um método para formatação e alteração pequena e pontual, não para fazer todo o disign de uma página.</w:t>
+        <w:t xml:space="preserve"> Desvantagens: O estilo ocupa muito mais linhas que o conteúdo, então acaba que quando abrir o arquivo terá um estilo gigante, deixando o conteúdo lá em baixo.</w:t>
+      </w:r>
+      <w:r>
+        <w:rPr>
+          <w:rFonts w:ascii="Times New Roman" w:hAnsi="Times New Roman" w:cs="Times New Roman"/>
+          <w:sz w:val="24"/>
+          <w:szCs w:val="24"/>
+        </w:rPr>
+        <w:t xml:space="preserve"> A segunda é que se você tiver 30 págs num site e quiser o mesmo estilo para todas, você terá que copiar toda a formatação css e colar em cada uma das páginas, o que dá um bom trabalho caso precise editar uma config de todas elas.</w:t>
       </w:r>
     </w:p>
     <w:sectPr>
@@ -8373,8 +8626,8 @@
   <w:abstractNum w:abstractNumId="2" w15:restartNumberingAfterBreak="0">
     <w:nsid w:val="1D545F35"/>
     <w:multiLevelType w:val="hybridMultilevel"/>
-    <w:tmpl w:val="F44C91C4"/>
-    <w:lvl w:ilvl="0" w:tplc="499407F8">
+    <w:tmpl w:val="5DDC16D4"/>
+    <w:lvl w:ilvl="0" w:tplc="08782290">
       <w:start w:val="1"/>
       <w:numFmt w:val="lowerLetter"/>
       <w:lvlText w:val="%1."/>
@@ -8384,6 +8637,8 @@
       </w:pPr>
       <w:rPr>
         <w:rFonts w:hint="default"/>
+        <w:b/>
+        <w:bCs/>
       </w:rPr>
     </w:lvl>
     <w:lvl w:ilvl="1" w:tplc="04160019" w:tentative="1">

--- a/Estudando HTML5 && CSS3.docx
+++ b/Estudando HTML5 && CSS3.docx
@@ -7949,42 +7949,33 @@
     </w:p>
     <w:p>
       <w:pPr>
-        <w:spacing w:line="360" w:lineRule="auto"/>
-        <w:ind w:left="709" w:hanging="283"/>
-        <w:jc w:val="both"/>
-        <w:rPr>
-          <w:rFonts w:ascii="Times New Roman" w:hAnsi="Times New Roman" w:cs="Times New Roman"/>
-          <w:sz w:val="24"/>
-          <w:szCs w:val="24"/>
-        </w:rPr>
-      </w:pPr>
-      <w:r>
-        <w:rPr>
-          <w:rFonts w:ascii="Times New Roman" w:hAnsi="Times New Roman" w:cs="Times New Roman"/>
-          <w:b/>
-          <w:bCs/>
-          <w:sz w:val="24"/>
-          <w:szCs w:val="24"/>
-        </w:rPr>
-        <w:t>14.</w:t>
-      </w:r>
-      <w:r>
-        <w:rPr>
-          <w:rFonts w:ascii="Times New Roman" w:hAnsi="Times New Roman" w:cs="Times New Roman"/>
-          <w:sz w:val="24"/>
-          <w:szCs w:val="24"/>
-        </w:rPr>
-        <w:t xml:space="preserve"> </w:t>
-      </w:r>
-      <w:r>
-        <w:rPr>
-          <w:rFonts w:ascii="Times New Roman" w:hAnsi="Times New Roman" w:cs="Times New Roman"/>
-          <w:b/>
-          <w:bCs/>
-          <w:sz w:val="24"/>
-          <w:szCs w:val="24"/>
-        </w:rPr>
-        <w:t>CSS:</w:t>
+        <w:pStyle w:val="Ttulo1"/>
+      </w:pPr>
+      <w:r>
+        <w:t>CSS</w:t>
+      </w:r>
+    </w:p>
+    <w:p>
+      <w:pPr>
+        <w:spacing w:line="276" w:lineRule="auto"/>
+        <w:jc w:val="both"/>
+        <w:rPr>
+          <w:rFonts w:ascii="Times New Roman" w:hAnsi="Times New Roman" w:cs="Times New Roman"/>
+          <w:b/>
+          <w:bCs/>
+          <w:sz w:val="24"/>
+          <w:szCs w:val="24"/>
+        </w:rPr>
+      </w:pPr>
+      <w:r>
+        <w:rPr>
+          <w:rFonts w:ascii="Times New Roman" w:hAnsi="Times New Roman" w:cs="Times New Roman"/>
+          <w:b/>
+          <w:bCs/>
+          <w:sz w:val="24"/>
+          <w:szCs w:val="24"/>
+        </w:rPr>
+        <w:t>14. Estilos/métodos de CSS:</w:t>
       </w:r>
     </w:p>
     <w:p>
@@ -8008,7 +7999,17 @@
           <w:sz w:val="24"/>
           <w:szCs w:val="24"/>
         </w:rPr>
-        <w:t xml:space="preserve">a. </w:t>
+        <w:t>a</w:t>
+      </w:r>
+      <w:r>
+        <w:rPr>
+          <w:rFonts w:ascii="Times New Roman" w:hAnsi="Times New Roman" w:cs="Times New Roman"/>
+          <w:b/>
+          <w:bCs/>
+          <w:sz w:val="24"/>
+          <w:szCs w:val="24"/>
+        </w:rPr>
+        <w:t xml:space="preserve">. </w:t>
       </w:r>
       <w:r>
         <w:rPr>
@@ -8082,7 +8083,6 @@
           <w:sz w:val="24"/>
           <w:szCs w:val="24"/>
         </w:rPr>
-        <w:lastRenderedPageBreak/>
         <w:t>i</w:t>
       </w:r>
       <w:r>
@@ -8393,6 +8393,217 @@
           <w:szCs w:val="24"/>
         </w:rPr>
         <w:t xml:space="preserve"> A segunda é que se você tiver 30 págs num site e quiser o mesmo estilo para todas, você terá que copiar toda a formatação css e colar em cada uma das páginas, o que dá um bom trabalho caso precise editar uma config de todas elas.</w:t>
+      </w:r>
+    </w:p>
+    <w:p>
+      <w:pPr>
+        <w:pStyle w:val="PargrafodaLista"/>
+        <w:numPr>
+          <w:ilvl w:val="0"/>
+          <w:numId w:val="16"/>
+        </w:numPr>
+        <w:spacing w:line="360" w:lineRule="auto"/>
+        <w:jc w:val="both"/>
+        <w:rPr>
+          <w:rFonts w:ascii="Times New Roman" w:hAnsi="Times New Roman" w:cs="Times New Roman"/>
+          <w:b/>
+          <w:bCs/>
+          <w:sz w:val="24"/>
+          <w:szCs w:val="24"/>
+        </w:rPr>
+      </w:pPr>
+      <w:r>
+        <w:rPr>
+          <w:rFonts w:ascii="Times New Roman" w:hAnsi="Times New Roman" w:cs="Times New Roman"/>
+          <w:b/>
+          <w:bCs/>
+          <w:sz w:val="24"/>
+          <w:szCs w:val="24"/>
+        </w:rPr>
+        <w:t>Estilos CSS Externos:</w:t>
+      </w:r>
+    </w:p>
+    <w:p>
+      <w:pPr>
+        <w:pStyle w:val="PargrafodaLista"/>
+        <w:spacing w:line="360" w:lineRule="auto"/>
+        <w:ind w:left="1080"/>
+        <w:jc w:val="both"/>
+        <w:rPr>
+          <w:rFonts w:ascii="Times New Roman" w:hAnsi="Times New Roman" w:cs="Times New Roman"/>
+          <w:sz w:val="24"/>
+          <w:szCs w:val="24"/>
+        </w:rPr>
+      </w:pPr>
+      <w:r>
+        <w:rPr>
+          <w:rFonts w:ascii="Times New Roman" w:hAnsi="Times New Roman" w:cs="Times New Roman"/>
+          <w:b/>
+          <w:bCs/>
+          <w:sz w:val="24"/>
+          <w:szCs w:val="24"/>
+        </w:rPr>
+        <w:t>i.</w:t>
+      </w:r>
+      <w:r>
+        <w:rPr>
+          <w:rFonts w:ascii="Times New Roman" w:hAnsi="Times New Roman" w:cs="Times New Roman"/>
+          <w:sz w:val="24"/>
+          <w:szCs w:val="24"/>
+        </w:rPr>
+        <w:t xml:space="preserve"> Uma página de estilos separada do html</w:t>
+      </w:r>
+      <w:r>
+        <w:rPr>
+          <w:rFonts w:ascii="Times New Roman" w:hAnsi="Times New Roman" w:cs="Times New Roman"/>
+          <w:sz w:val="24"/>
+          <w:szCs w:val="24"/>
+        </w:rPr>
+        <w:t xml:space="preserve">, mas que está ligada a ela através da tag </w:t>
+      </w:r>
+      <w:r>
+        <w:rPr>
+          <w:rFonts w:ascii="Times New Roman" w:hAnsi="Times New Roman" w:cs="Times New Roman"/>
+          <w:i/>
+          <w:iCs/>
+          <w:sz w:val="24"/>
+          <w:szCs w:val="24"/>
+        </w:rPr>
+        <w:t>link:css</w:t>
+      </w:r>
+      <w:r>
+        <w:rPr>
+          <w:rFonts w:ascii="Times New Roman" w:hAnsi="Times New Roman" w:cs="Times New Roman"/>
+          <w:sz w:val="24"/>
+          <w:szCs w:val="24"/>
+        </w:rPr>
+        <w:t>.</w:t>
+      </w:r>
+    </w:p>
+    <w:p>
+      <w:pPr>
+        <w:pStyle w:val="PargrafodaLista"/>
+        <w:spacing w:line="360" w:lineRule="auto"/>
+        <w:ind w:left="1080"/>
+        <w:jc w:val="both"/>
+        <w:rPr>
+          <w:rFonts w:ascii="Times New Roman" w:hAnsi="Times New Roman" w:cs="Times New Roman"/>
+          <w:sz w:val="24"/>
+          <w:szCs w:val="24"/>
+        </w:rPr>
+      </w:pPr>
+      <w:r>
+        <w:rPr>
+          <w:rFonts w:ascii="Times New Roman" w:hAnsi="Times New Roman" w:cs="Times New Roman"/>
+          <w:b/>
+          <w:bCs/>
+          <w:sz w:val="24"/>
+          <w:szCs w:val="24"/>
+        </w:rPr>
+        <w:t>ii.</w:t>
+      </w:r>
+      <w:r>
+        <w:rPr>
+          <w:rFonts w:ascii="Times New Roman" w:hAnsi="Times New Roman" w:cs="Times New Roman"/>
+          <w:sz w:val="24"/>
+          <w:szCs w:val="24"/>
+        </w:rPr>
+        <w:t xml:space="preserve"> Pra quem usa CSS um pouco mais avançado, pode ser que ocorra erros de compatibilidade por acentuação, nesse caso, é interessante colocar a regra: @charset “UTF-8”; para evitar esses erros.</w:t>
+      </w:r>
+    </w:p>
+    <w:p>
+      <w:pPr>
+        <w:pStyle w:val="PargrafodaLista"/>
+        <w:spacing w:line="360" w:lineRule="auto"/>
+        <w:ind w:left="1080"/>
+        <w:jc w:val="both"/>
+        <w:rPr>
+          <w:rFonts w:ascii="Times New Roman" w:hAnsi="Times New Roman" w:cs="Times New Roman"/>
+          <w:sz w:val="24"/>
+          <w:szCs w:val="24"/>
+        </w:rPr>
+      </w:pPr>
+      <w:r>
+        <w:rPr>
+          <w:rFonts w:ascii="Times New Roman" w:hAnsi="Times New Roman" w:cs="Times New Roman"/>
+          <w:b/>
+          <w:bCs/>
+          <w:sz w:val="24"/>
+          <w:szCs w:val="24"/>
+        </w:rPr>
+        <w:t>iii.</w:t>
+      </w:r>
+      <w:r>
+        <w:rPr>
+          <w:rFonts w:ascii="Times New Roman" w:hAnsi="Times New Roman" w:cs="Times New Roman"/>
+          <w:sz w:val="24"/>
+          <w:szCs w:val="24"/>
+        </w:rPr>
+        <w:t xml:space="preserve"> Você pode utilizar mais de um link para estilos. Ex.:Ex017.</w:t>
+      </w:r>
+    </w:p>
+    <w:p>
+      <w:pPr>
+        <w:pStyle w:val="PargrafodaLista"/>
+        <w:spacing w:line="360" w:lineRule="auto"/>
+        <w:ind w:left="1080"/>
+        <w:jc w:val="both"/>
+        <w:rPr>
+          <w:rFonts w:ascii="Times New Roman" w:hAnsi="Times New Roman" w:cs="Times New Roman"/>
+          <w:sz w:val="24"/>
+          <w:szCs w:val="24"/>
+        </w:rPr>
+      </w:pPr>
+      <w:r>
+        <w:rPr>
+          <w:rFonts w:ascii="Times New Roman" w:hAnsi="Times New Roman" w:cs="Times New Roman"/>
+          <w:b/>
+          <w:bCs/>
+          <w:sz w:val="24"/>
+          <w:szCs w:val="24"/>
+        </w:rPr>
+        <w:t>iv.</w:t>
+      </w:r>
+      <w:r>
+        <w:rPr>
+          <w:rFonts w:ascii="Times New Roman" w:hAnsi="Times New Roman" w:cs="Times New Roman"/>
+          <w:sz w:val="24"/>
+          <w:szCs w:val="24"/>
+        </w:rPr>
+        <w:t xml:space="preserve"> Você também pode misturar todos os métodos/estilos de utilização de css, ou seja, em uma mesma página você pode utilizar estilos externos, internos e inline sem problema nenhum.</w:t>
+      </w:r>
+      <w:r>
+        <w:rPr>
+          <w:rFonts w:ascii="Times New Roman" w:hAnsi="Times New Roman" w:cs="Times New Roman"/>
+          <w:sz w:val="24"/>
+          <w:szCs w:val="24"/>
+        </w:rPr>
+        <w:t xml:space="preserve"> O que acaba prevalecendo é o estilo inline, portanto, se alterar a fonte de um h1 utilizando inline, não importa o que faça no externo ou interno, ele não irá mudar a menos que o inline seja alterado.</w:t>
+      </w:r>
+      <w:r>
+        <w:rPr>
+          <w:rFonts w:ascii="Times New Roman" w:hAnsi="Times New Roman" w:cs="Times New Roman"/>
+          <w:sz w:val="24"/>
+          <w:szCs w:val="24"/>
+        </w:rPr>
+        <w:t xml:space="preserve"> </w:t>
+      </w:r>
+      <w:r>
+        <w:rPr>
+          <w:rFonts w:ascii="Times New Roman" w:hAnsi="Times New Roman" w:cs="Times New Roman"/>
+          <w:sz w:val="24"/>
+          <w:szCs w:val="24"/>
+        </w:rPr>
+        <w:lastRenderedPageBreak/>
+        <w:t xml:space="preserve">Em seguida nessa ordem de poder, vem o interno e por último o externo, embora o externo seja muito </w:t>
+      </w:r>
+      <w:r>
+        <w:rPr>
+          <w:rFonts w:ascii="Times New Roman" w:hAnsi="Times New Roman" w:cs="Times New Roman"/>
+          <w:sz w:val="24"/>
+          <w:szCs w:val="24"/>
+        </w:rPr>
+        <w:t>mais versátil de utilizar configurações que sirvam por toda a parte dos projetos.</w:t>
       </w:r>
     </w:p>
     <w:sectPr>
@@ -10613,6 +10824,30 @@
     <w:name w:val="Normal"/>
     <w:qFormat/>
   </w:style>
+  <w:style w:type="paragraph" w:styleId="Ttulo1">
+    <w:name w:val="heading 1"/>
+    <w:basedOn w:val="Normal"/>
+    <w:next w:val="Normal"/>
+    <w:link w:val="Ttulo1Char"/>
+    <w:uiPriority w:val="9"/>
+    <w:qFormat/>
+    <w:rsid w:val="00616943"/>
+    <w:pPr>
+      <w:keepNext/>
+      <w:spacing w:line="360" w:lineRule="auto"/>
+      <w:ind w:left="709" w:hanging="283"/>
+      <w:jc w:val="center"/>
+      <w:outlineLvl w:val="0"/>
+    </w:pPr>
+    <w:rPr>
+      <w:rFonts w:ascii="Times New Roman" w:hAnsi="Times New Roman" w:cs="Times New Roman"/>
+      <w:b/>
+      <w:bCs/>
+      <w:sz w:val="24"/>
+      <w:szCs w:val="24"/>
+      <w:u w:val="single"/>
+    </w:rPr>
+  </w:style>
   <w:style w:type="character" w:default="1" w:styleId="Fontepargpadro">
     <w:name w:val="Default Paragraph Font"/>
     <w:uiPriority w:val="1"/>
@@ -10700,6 +10935,21 @@
       <w:rFonts w:ascii="Times New Roman" w:hAnsi="Times New Roman" w:cs="Times New Roman"/>
       <w:sz w:val="24"/>
       <w:szCs w:val="24"/>
+    </w:rPr>
+  </w:style>
+  <w:style w:type="character" w:customStyle="1" w:styleId="Ttulo1Char">
+    <w:name w:val="Título 1 Char"/>
+    <w:basedOn w:val="Fontepargpadro"/>
+    <w:link w:val="Ttulo1"/>
+    <w:uiPriority w:val="9"/>
+    <w:rsid w:val="00616943"/>
+    <w:rPr>
+      <w:rFonts w:ascii="Times New Roman" w:hAnsi="Times New Roman" w:cs="Times New Roman"/>
+      <w:b/>
+      <w:bCs/>
+      <w:sz w:val="24"/>
+      <w:szCs w:val="24"/>
+      <w:u w:val="single"/>
     </w:rPr>
   </w:style>
 </w:styles>

--- a/Estudando HTML5 && CSS3.docx
+++ b/Estudando HTML5 && CSS3.docx
@@ -541,7 +541,117 @@
           <w:sz w:val="24"/>
           <w:szCs w:val="24"/>
         </w:rPr>
-        <w:t xml:space="preserve">&lt;meta name="viewport" content="width=device-width, initial-scale=1.0"&gt;: </w:t>
+        <w:t>&lt;meta name="</w:t>
+      </w:r>
+      <w:proofErr w:type="spellStart"/>
+      <w:r>
+        <w:rPr>
+          <w:rFonts w:ascii="Times New Roman" w:hAnsi="Times New Roman" w:cs="Times New Roman"/>
+          <w:b/>
+          <w:bCs/>
+          <w:sz w:val="24"/>
+          <w:szCs w:val="24"/>
+        </w:rPr>
+        <w:t>viewport</w:t>
+      </w:r>
+      <w:proofErr w:type="spellEnd"/>
+      <w:r>
+        <w:rPr>
+          <w:rFonts w:ascii="Times New Roman" w:hAnsi="Times New Roman" w:cs="Times New Roman"/>
+          <w:b/>
+          <w:bCs/>
+          <w:sz w:val="24"/>
+          <w:szCs w:val="24"/>
+        </w:rPr>
+        <w:t xml:space="preserve">" </w:t>
+      </w:r>
+      <w:proofErr w:type="spellStart"/>
+      <w:r>
+        <w:rPr>
+          <w:rFonts w:ascii="Times New Roman" w:hAnsi="Times New Roman" w:cs="Times New Roman"/>
+          <w:b/>
+          <w:bCs/>
+          <w:sz w:val="24"/>
+          <w:szCs w:val="24"/>
+        </w:rPr>
+        <w:t>content</w:t>
+      </w:r>
+      <w:proofErr w:type="spellEnd"/>
+      <w:r>
+        <w:rPr>
+          <w:rFonts w:ascii="Times New Roman" w:hAnsi="Times New Roman" w:cs="Times New Roman"/>
+          <w:b/>
+          <w:bCs/>
+          <w:sz w:val="24"/>
+          <w:szCs w:val="24"/>
+        </w:rPr>
+        <w:t>="</w:t>
+      </w:r>
+      <w:proofErr w:type="spellStart"/>
+      <w:r>
+        <w:rPr>
+          <w:rFonts w:ascii="Times New Roman" w:hAnsi="Times New Roman" w:cs="Times New Roman"/>
+          <w:b/>
+          <w:bCs/>
+          <w:sz w:val="24"/>
+          <w:szCs w:val="24"/>
+        </w:rPr>
+        <w:t>width</w:t>
+      </w:r>
+      <w:proofErr w:type="spellEnd"/>
+      <w:r>
+        <w:rPr>
+          <w:rFonts w:ascii="Times New Roman" w:hAnsi="Times New Roman" w:cs="Times New Roman"/>
+          <w:b/>
+          <w:bCs/>
+          <w:sz w:val="24"/>
+          <w:szCs w:val="24"/>
+        </w:rPr>
+        <w:t>=device-</w:t>
+      </w:r>
+      <w:proofErr w:type="spellStart"/>
+      <w:r>
+        <w:rPr>
+          <w:rFonts w:ascii="Times New Roman" w:hAnsi="Times New Roman" w:cs="Times New Roman"/>
+          <w:b/>
+          <w:bCs/>
+          <w:sz w:val="24"/>
+          <w:szCs w:val="24"/>
+        </w:rPr>
+        <w:t>width</w:t>
+      </w:r>
+      <w:proofErr w:type="spellEnd"/>
+      <w:r>
+        <w:rPr>
+          <w:rFonts w:ascii="Times New Roman" w:hAnsi="Times New Roman" w:cs="Times New Roman"/>
+          <w:b/>
+          <w:bCs/>
+          <w:sz w:val="24"/>
+          <w:szCs w:val="24"/>
+        </w:rPr>
+        <w:t xml:space="preserve">, </w:t>
+      </w:r>
+      <w:proofErr w:type="spellStart"/>
+      <w:r>
+        <w:rPr>
+          <w:rFonts w:ascii="Times New Roman" w:hAnsi="Times New Roman" w:cs="Times New Roman"/>
+          <w:b/>
+          <w:bCs/>
+          <w:sz w:val="24"/>
+          <w:szCs w:val="24"/>
+        </w:rPr>
+        <w:t>initial-scale</w:t>
+      </w:r>
+      <w:proofErr w:type="spellEnd"/>
+      <w:r>
+        <w:rPr>
+          <w:rFonts w:ascii="Times New Roman" w:hAnsi="Times New Roman" w:cs="Times New Roman"/>
+          <w:b/>
+          <w:bCs/>
+          <w:sz w:val="24"/>
+          <w:szCs w:val="24"/>
+        </w:rPr>
+        <w:t xml:space="preserve">=1.0"&gt;: </w:t>
       </w:r>
       <w:r>
         <w:rPr>
@@ -738,15 +848,69 @@
           <w:sz w:val="24"/>
           <w:szCs w:val="24"/>
         </w:rPr>
-        <w:t>&lt;: &amp;lt;</w:t>
-      </w:r>
-      <w:r>
-        <w:rPr>
-          <w:rFonts w:ascii="Times New Roman" w:hAnsi="Times New Roman" w:cs="Times New Roman"/>
-          <w:sz w:val="24"/>
-          <w:szCs w:val="24"/>
-        </w:rPr>
-        <w:t xml:space="preserve"> (Less than)</w:t>
+        <w:t>&lt;: &amp;</w:t>
+      </w:r>
+      <w:proofErr w:type="spellStart"/>
+      <w:r>
+        <w:rPr>
+          <w:rFonts w:ascii="Times New Roman" w:hAnsi="Times New Roman" w:cs="Times New Roman"/>
+          <w:sz w:val="24"/>
+          <w:szCs w:val="24"/>
+        </w:rPr>
+        <w:t>lt</w:t>
+      </w:r>
+      <w:proofErr w:type="spellEnd"/>
+      <w:r>
+        <w:rPr>
+          <w:rFonts w:ascii="Times New Roman" w:hAnsi="Times New Roman" w:cs="Times New Roman"/>
+          <w:sz w:val="24"/>
+          <w:szCs w:val="24"/>
+        </w:rPr>
+        <w:t>;</w:t>
+      </w:r>
+      <w:r>
+        <w:rPr>
+          <w:rFonts w:ascii="Times New Roman" w:hAnsi="Times New Roman" w:cs="Times New Roman"/>
+          <w:sz w:val="24"/>
+          <w:szCs w:val="24"/>
+        </w:rPr>
+        <w:t xml:space="preserve"> (</w:t>
+      </w:r>
+      <w:proofErr w:type="spellStart"/>
+      <w:r>
+        <w:rPr>
+          <w:rFonts w:ascii="Times New Roman" w:hAnsi="Times New Roman" w:cs="Times New Roman"/>
+          <w:sz w:val="24"/>
+          <w:szCs w:val="24"/>
+        </w:rPr>
+        <w:t>Less</w:t>
+      </w:r>
+      <w:proofErr w:type="spellEnd"/>
+      <w:r>
+        <w:rPr>
+          <w:rFonts w:ascii="Times New Roman" w:hAnsi="Times New Roman" w:cs="Times New Roman"/>
+          <w:sz w:val="24"/>
+          <w:szCs w:val="24"/>
+        </w:rPr>
+        <w:t xml:space="preserve"> </w:t>
+      </w:r>
+      <w:proofErr w:type="spellStart"/>
+      <w:r>
+        <w:rPr>
+          <w:rFonts w:ascii="Times New Roman" w:hAnsi="Times New Roman" w:cs="Times New Roman"/>
+          <w:sz w:val="24"/>
+          <w:szCs w:val="24"/>
+        </w:rPr>
+        <w:t>than</w:t>
+      </w:r>
+      <w:proofErr w:type="spellEnd"/>
+      <w:r>
+        <w:rPr>
+          <w:rFonts w:ascii="Times New Roman" w:hAnsi="Times New Roman" w:cs="Times New Roman"/>
+          <w:sz w:val="24"/>
+          <w:szCs w:val="24"/>
+        </w:rPr>
+        <w:t>)</w:t>
       </w:r>
     </w:p>
     <w:p>
@@ -771,15 +935,69 @@
           <w:sz w:val="24"/>
           <w:szCs w:val="24"/>
         </w:rPr>
-        <w:t>&gt;: &amp;gt;</w:t>
-      </w:r>
-      <w:r>
-        <w:rPr>
-          <w:rFonts w:ascii="Times New Roman" w:hAnsi="Times New Roman" w:cs="Times New Roman"/>
-          <w:sz w:val="24"/>
-          <w:szCs w:val="24"/>
-        </w:rPr>
-        <w:t xml:space="preserve"> (Greater than)</w:t>
+        <w:t>&gt;: &amp;</w:t>
+      </w:r>
+      <w:proofErr w:type="spellStart"/>
+      <w:r>
+        <w:rPr>
+          <w:rFonts w:ascii="Times New Roman" w:hAnsi="Times New Roman" w:cs="Times New Roman"/>
+          <w:sz w:val="24"/>
+          <w:szCs w:val="24"/>
+        </w:rPr>
+        <w:t>gt</w:t>
+      </w:r>
+      <w:proofErr w:type="spellEnd"/>
+      <w:r>
+        <w:rPr>
+          <w:rFonts w:ascii="Times New Roman" w:hAnsi="Times New Roman" w:cs="Times New Roman"/>
+          <w:sz w:val="24"/>
+          <w:szCs w:val="24"/>
+        </w:rPr>
+        <w:t>;</w:t>
+      </w:r>
+      <w:r>
+        <w:rPr>
+          <w:rFonts w:ascii="Times New Roman" w:hAnsi="Times New Roman" w:cs="Times New Roman"/>
+          <w:sz w:val="24"/>
+          <w:szCs w:val="24"/>
+        </w:rPr>
+        <w:t xml:space="preserve"> (</w:t>
+      </w:r>
+      <w:proofErr w:type="spellStart"/>
+      <w:r>
+        <w:rPr>
+          <w:rFonts w:ascii="Times New Roman" w:hAnsi="Times New Roman" w:cs="Times New Roman"/>
+          <w:sz w:val="24"/>
+          <w:szCs w:val="24"/>
+        </w:rPr>
+        <w:t>Greater</w:t>
+      </w:r>
+      <w:proofErr w:type="spellEnd"/>
+      <w:r>
+        <w:rPr>
+          <w:rFonts w:ascii="Times New Roman" w:hAnsi="Times New Roman" w:cs="Times New Roman"/>
+          <w:sz w:val="24"/>
+          <w:szCs w:val="24"/>
+        </w:rPr>
+        <w:t xml:space="preserve"> </w:t>
+      </w:r>
+      <w:proofErr w:type="spellStart"/>
+      <w:r>
+        <w:rPr>
+          <w:rFonts w:ascii="Times New Roman" w:hAnsi="Times New Roman" w:cs="Times New Roman"/>
+          <w:sz w:val="24"/>
+          <w:szCs w:val="24"/>
+        </w:rPr>
+        <w:t>than</w:t>
+      </w:r>
+      <w:proofErr w:type="spellEnd"/>
+      <w:r>
+        <w:rPr>
+          <w:rFonts w:ascii="Times New Roman" w:hAnsi="Times New Roman" w:cs="Times New Roman"/>
+          <w:sz w:val="24"/>
+          <w:szCs w:val="24"/>
+        </w:rPr>
+        <w:t>)</w:t>
       </w:r>
     </w:p>
     <w:p>
@@ -845,7 +1063,43 @@
           <w:sz w:val="24"/>
           <w:szCs w:val="24"/>
         </w:rPr>
-        <w:t>®: &amp;reg; (Registraded)</w:t>
+        <w:t>®: &amp;</w:t>
+      </w:r>
+      <w:proofErr w:type="spellStart"/>
+      <w:r>
+        <w:rPr>
+          <w:rFonts w:ascii="Times New Roman" w:hAnsi="Times New Roman" w:cs="Times New Roman"/>
+          <w:sz w:val="24"/>
+          <w:szCs w:val="24"/>
+        </w:rPr>
+        <w:t>reg</w:t>
+      </w:r>
+      <w:proofErr w:type="spellEnd"/>
+      <w:r>
+        <w:rPr>
+          <w:rFonts w:ascii="Times New Roman" w:hAnsi="Times New Roman" w:cs="Times New Roman"/>
+          <w:sz w:val="24"/>
+          <w:szCs w:val="24"/>
+        </w:rPr>
+        <w:t>; (</w:t>
+      </w:r>
+      <w:proofErr w:type="spellStart"/>
+      <w:r>
+        <w:rPr>
+          <w:rFonts w:ascii="Times New Roman" w:hAnsi="Times New Roman" w:cs="Times New Roman"/>
+          <w:sz w:val="24"/>
+          <w:szCs w:val="24"/>
+        </w:rPr>
+        <w:t>Registraded</w:t>
+      </w:r>
+      <w:proofErr w:type="spellEnd"/>
+      <w:r>
+        <w:rPr>
+          <w:rFonts w:ascii="Times New Roman" w:hAnsi="Times New Roman" w:cs="Times New Roman"/>
+          <w:sz w:val="24"/>
+          <w:szCs w:val="24"/>
+        </w:rPr>
+        <w:t>)</w:t>
       </w:r>
     </w:p>
     <w:p>
@@ -870,7 +1124,25 @@
           <w:sz w:val="24"/>
           <w:szCs w:val="24"/>
         </w:rPr>
-        <w:t>©: &amp;copy; (copyright)</w:t>
+        <w:t>©: &amp;</w:t>
+      </w:r>
+      <w:proofErr w:type="spellStart"/>
+      <w:r>
+        <w:rPr>
+          <w:rFonts w:ascii="Times New Roman" w:hAnsi="Times New Roman" w:cs="Times New Roman"/>
+          <w:sz w:val="24"/>
+          <w:szCs w:val="24"/>
+        </w:rPr>
+        <w:t>copy</w:t>
+      </w:r>
+      <w:proofErr w:type="spellEnd"/>
+      <w:r>
+        <w:rPr>
+          <w:rFonts w:ascii="Times New Roman" w:hAnsi="Times New Roman" w:cs="Times New Roman"/>
+          <w:sz w:val="24"/>
+          <w:szCs w:val="24"/>
+        </w:rPr>
+        <w:t>; (copyright)</w:t>
       </w:r>
     </w:p>
     <w:p>
@@ -984,8 +1256,36 @@
           <w:sz w:val="24"/>
           <w:szCs w:val="24"/>
         </w:rPr>
-        <w:t>&amp;poud; Dolar</w:t>
-      </w:r>
+        <w:t>&amp;</w:t>
+      </w:r>
+      <w:proofErr w:type="spellStart"/>
+      <w:r>
+        <w:rPr>
+          <w:rFonts w:ascii="Times New Roman" w:hAnsi="Times New Roman" w:cs="Times New Roman"/>
+          <w:sz w:val="24"/>
+          <w:szCs w:val="24"/>
+        </w:rPr>
+        <w:t>poud</w:t>
+      </w:r>
+      <w:proofErr w:type="spellEnd"/>
+      <w:r>
+        <w:rPr>
+          <w:rFonts w:ascii="Times New Roman" w:hAnsi="Times New Roman" w:cs="Times New Roman"/>
+          <w:sz w:val="24"/>
+          <w:szCs w:val="24"/>
+        </w:rPr>
+        <w:t xml:space="preserve">; </w:t>
+      </w:r>
+      <w:proofErr w:type="spellStart"/>
+      <w:r>
+        <w:rPr>
+          <w:rFonts w:ascii="Times New Roman" w:hAnsi="Times New Roman" w:cs="Times New Roman"/>
+          <w:sz w:val="24"/>
+          <w:szCs w:val="24"/>
+        </w:rPr>
+        <w:t>Dolar</w:t>
+      </w:r>
+      <w:proofErr w:type="spellEnd"/>
     </w:p>
     <w:p>
       <w:pPr>
@@ -1034,7 +1334,43 @@
           <w:sz w:val="24"/>
           <w:szCs w:val="24"/>
         </w:rPr>
-        <w:t>&amp;cent; Cents americanos</w:t>
+        <w:t>&amp;</w:t>
+      </w:r>
+      <w:proofErr w:type="spellStart"/>
+      <w:r>
+        <w:rPr>
+          <w:rFonts w:ascii="Times New Roman" w:hAnsi="Times New Roman" w:cs="Times New Roman"/>
+          <w:sz w:val="24"/>
+          <w:szCs w:val="24"/>
+        </w:rPr>
+        <w:t>cent</w:t>
+      </w:r>
+      <w:proofErr w:type="spellEnd"/>
+      <w:r>
+        <w:rPr>
+          <w:rFonts w:ascii="Times New Roman" w:hAnsi="Times New Roman" w:cs="Times New Roman"/>
+          <w:sz w:val="24"/>
+          <w:szCs w:val="24"/>
+        </w:rPr>
+        <w:t xml:space="preserve">; </w:t>
+      </w:r>
+      <w:proofErr w:type="spellStart"/>
+      <w:r>
+        <w:rPr>
+          <w:rFonts w:ascii="Times New Roman" w:hAnsi="Times New Roman" w:cs="Times New Roman"/>
+          <w:sz w:val="24"/>
+          <w:szCs w:val="24"/>
+        </w:rPr>
+        <w:t>Cents</w:t>
+      </w:r>
+      <w:proofErr w:type="spellEnd"/>
+      <w:r>
+        <w:rPr>
+          <w:rFonts w:ascii="Times New Roman" w:hAnsi="Times New Roman" w:cs="Times New Roman"/>
+          <w:sz w:val="24"/>
+          <w:szCs w:val="24"/>
+        </w:rPr>
+        <w:t xml:space="preserve"> americanos</w:t>
       </w:r>
     </w:p>
     <w:p>
@@ -1067,7 +1403,25 @@
           <w:sz w:val="24"/>
           <w:szCs w:val="24"/>
         </w:rPr>
-        <w:t xml:space="preserve"> ou pesquisando por mix simbols.</w:t>
+        <w:t xml:space="preserve"> ou pesquisando por mix </w:t>
+      </w:r>
+      <w:proofErr w:type="spellStart"/>
+      <w:r>
+        <w:rPr>
+          <w:rFonts w:ascii="Times New Roman" w:hAnsi="Times New Roman" w:cs="Times New Roman"/>
+          <w:sz w:val="24"/>
+          <w:szCs w:val="24"/>
+        </w:rPr>
+        <w:t>simbols</w:t>
+      </w:r>
+      <w:proofErr w:type="spellEnd"/>
+      <w:r>
+        <w:rPr>
+          <w:rFonts w:ascii="Times New Roman" w:hAnsi="Times New Roman" w:cs="Times New Roman"/>
+          <w:sz w:val="24"/>
+          <w:szCs w:val="24"/>
+        </w:rPr>
+        <w:t>.</w:t>
       </w:r>
     </w:p>
     <w:p>
@@ -1156,7 +1510,25 @@
           <w:sz w:val="24"/>
           <w:szCs w:val="24"/>
         </w:rPr>
-        <w:t>Para adicionar no código colocar: &amp;#x -&gt; depois o código do emoji pego no site acima: 1F604</w:t>
+        <w:t xml:space="preserve">Para adicionar no código colocar: &amp;#x -&gt; depois o código do </w:t>
+      </w:r>
+      <w:proofErr w:type="spellStart"/>
+      <w:r>
+        <w:rPr>
+          <w:rFonts w:ascii="Times New Roman" w:hAnsi="Times New Roman" w:cs="Times New Roman"/>
+          <w:sz w:val="24"/>
+          <w:szCs w:val="24"/>
+        </w:rPr>
+        <w:t>emoji</w:t>
+      </w:r>
+      <w:proofErr w:type="spellEnd"/>
+      <w:r>
+        <w:rPr>
+          <w:rFonts w:ascii="Times New Roman" w:hAnsi="Times New Roman" w:cs="Times New Roman"/>
+          <w:sz w:val="24"/>
+          <w:szCs w:val="24"/>
+        </w:rPr>
+        <w:t xml:space="preserve"> pego no site acima: 1F604</w:t>
       </w:r>
     </w:p>
     <w:p>
@@ -1226,7 +1598,61 @@
           <w:sz w:val="24"/>
           <w:szCs w:val="24"/>
         </w:rPr>
-        <w:t>Imagens possuem direitos de uso e tem que tomar cuidado com as quais vc utiliza nos seus trabalhos profissionais. Quando se faz uma pesquisa no google por determinado conteúdo de imagem, existe um filtro onde vc seleciona que só quer ver imagens onde vc, teoricamente, pode copiá-las e utilizá-las nos seus trabalhos sem grandes problemas, pois, teoricamente, não possuem direitos de uso ou, se possuem, estão liberados para que todos possam utilizar.</w:t>
+        <w:t xml:space="preserve">Imagens possuem direitos de uso e tem que tomar cuidado com as quais </w:t>
+      </w:r>
+      <w:proofErr w:type="spellStart"/>
+      <w:r>
+        <w:rPr>
+          <w:rFonts w:ascii="Times New Roman" w:hAnsi="Times New Roman" w:cs="Times New Roman"/>
+          <w:sz w:val="24"/>
+          <w:szCs w:val="24"/>
+        </w:rPr>
+        <w:t>vc</w:t>
+      </w:r>
+      <w:proofErr w:type="spellEnd"/>
+      <w:r>
+        <w:rPr>
+          <w:rFonts w:ascii="Times New Roman" w:hAnsi="Times New Roman" w:cs="Times New Roman"/>
+          <w:sz w:val="24"/>
+          <w:szCs w:val="24"/>
+        </w:rPr>
+        <w:t xml:space="preserve"> utiliza nos seus trabalhos profissionais. Quando se faz uma pesquisa no google por determinado conteúdo de imagem, existe um filtro onde </w:t>
+      </w:r>
+      <w:proofErr w:type="spellStart"/>
+      <w:r>
+        <w:rPr>
+          <w:rFonts w:ascii="Times New Roman" w:hAnsi="Times New Roman" w:cs="Times New Roman"/>
+          <w:sz w:val="24"/>
+          <w:szCs w:val="24"/>
+        </w:rPr>
+        <w:t>vc</w:t>
+      </w:r>
+      <w:proofErr w:type="spellEnd"/>
+      <w:r>
+        <w:rPr>
+          <w:rFonts w:ascii="Times New Roman" w:hAnsi="Times New Roman" w:cs="Times New Roman"/>
+          <w:sz w:val="24"/>
+          <w:szCs w:val="24"/>
+        </w:rPr>
+        <w:t xml:space="preserve"> seleciona que só quer ver imagens onde </w:t>
+      </w:r>
+      <w:proofErr w:type="spellStart"/>
+      <w:r>
+        <w:rPr>
+          <w:rFonts w:ascii="Times New Roman" w:hAnsi="Times New Roman" w:cs="Times New Roman"/>
+          <w:sz w:val="24"/>
+          <w:szCs w:val="24"/>
+        </w:rPr>
+        <w:t>vc</w:t>
+      </w:r>
+      <w:proofErr w:type="spellEnd"/>
+      <w:r>
+        <w:rPr>
+          <w:rFonts w:ascii="Times New Roman" w:hAnsi="Times New Roman" w:cs="Times New Roman"/>
+          <w:sz w:val="24"/>
+          <w:szCs w:val="24"/>
+        </w:rPr>
+        <w:t>, teoricamente, pode copiá-las e utilizá-las nos seus trabalhos sem grandes problemas, pois, teoricamente, não possuem direitos de uso ou, se possuem, estão liberados para que todos possam utilizar.</w:t>
       </w:r>
     </w:p>
     <w:p>
@@ -1502,15 +1928,117 @@
           <w:sz w:val="24"/>
           <w:szCs w:val="24"/>
         </w:rPr>
-        <w:t>&lt;img src=”” alt=””&gt;</w:t>
-      </w:r>
-      <w:r>
-        <w:rPr>
-          <w:rFonts w:ascii="Times New Roman" w:hAnsi="Times New Roman" w:cs="Times New Roman"/>
-          <w:sz w:val="24"/>
-          <w:szCs w:val="24"/>
-        </w:rPr>
-        <w:t>. No src (source) é onde v</w:t>
+        <w:t>&lt;</w:t>
+      </w:r>
+      <w:proofErr w:type="spellStart"/>
+      <w:r>
+        <w:rPr>
+          <w:rFonts w:ascii="Times New Roman" w:hAnsi="Times New Roman" w:cs="Times New Roman"/>
+          <w:b/>
+          <w:bCs/>
+          <w:sz w:val="24"/>
+          <w:szCs w:val="24"/>
+        </w:rPr>
+        <w:t>img</w:t>
+      </w:r>
+      <w:proofErr w:type="spellEnd"/>
+      <w:r>
+        <w:rPr>
+          <w:rFonts w:ascii="Times New Roman" w:hAnsi="Times New Roman" w:cs="Times New Roman"/>
+          <w:b/>
+          <w:bCs/>
+          <w:sz w:val="24"/>
+          <w:szCs w:val="24"/>
+        </w:rPr>
+        <w:t xml:space="preserve"> </w:t>
+      </w:r>
+      <w:proofErr w:type="spellStart"/>
+      <w:r>
+        <w:rPr>
+          <w:rFonts w:ascii="Times New Roman" w:hAnsi="Times New Roman" w:cs="Times New Roman"/>
+          <w:b/>
+          <w:bCs/>
+          <w:sz w:val="24"/>
+          <w:szCs w:val="24"/>
+        </w:rPr>
+        <w:t>src</w:t>
+      </w:r>
+      <w:proofErr w:type="spellEnd"/>
+      <w:r>
+        <w:rPr>
+          <w:rFonts w:ascii="Times New Roman" w:hAnsi="Times New Roman" w:cs="Times New Roman"/>
+          <w:b/>
+          <w:bCs/>
+          <w:sz w:val="24"/>
+          <w:szCs w:val="24"/>
+        </w:rPr>
+        <w:t xml:space="preserve">=”” </w:t>
+      </w:r>
+      <w:proofErr w:type="spellStart"/>
+      <w:r>
+        <w:rPr>
+          <w:rFonts w:ascii="Times New Roman" w:hAnsi="Times New Roman" w:cs="Times New Roman"/>
+          <w:b/>
+          <w:bCs/>
+          <w:sz w:val="24"/>
+          <w:szCs w:val="24"/>
+        </w:rPr>
+        <w:t>alt</w:t>
+      </w:r>
+      <w:proofErr w:type="spellEnd"/>
+      <w:r>
+        <w:rPr>
+          <w:rFonts w:ascii="Times New Roman" w:hAnsi="Times New Roman" w:cs="Times New Roman"/>
+          <w:b/>
+          <w:bCs/>
+          <w:sz w:val="24"/>
+          <w:szCs w:val="24"/>
+        </w:rPr>
+        <w:t>=””&gt;</w:t>
+      </w:r>
+      <w:r>
+        <w:rPr>
+          <w:rFonts w:ascii="Times New Roman" w:hAnsi="Times New Roman" w:cs="Times New Roman"/>
+          <w:sz w:val="24"/>
+          <w:szCs w:val="24"/>
+        </w:rPr>
+        <w:t xml:space="preserve">. No </w:t>
+      </w:r>
+      <w:proofErr w:type="spellStart"/>
+      <w:r>
+        <w:rPr>
+          <w:rFonts w:ascii="Times New Roman" w:hAnsi="Times New Roman" w:cs="Times New Roman"/>
+          <w:sz w:val="24"/>
+          <w:szCs w:val="24"/>
+        </w:rPr>
+        <w:t>src</w:t>
+      </w:r>
+      <w:proofErr w:type="spellEnd"/>
+      <w:r>
+        <w:rPr>
+          <w:rFonts w:ascii="Times New Roman" w:hAnsi="Times New Roman" w:cs="Times New Roman"/>
+          <w:sz w:val="24"/>
+          <w:szCs w:val="24"/>
+        </w:rPr>
+        <w:t xml:space="preserve"> (</w:t>
+      </w:r>
+      <w:proofErr w:type="spellStart"/>
+      <w:r>
+        <w:rPr>
+          <w:rFonts w:ascii="Times New Roman" w:hAnsi="Times New Roman" w:cs="Times New Roman"/>
+          <w:sz w:val="24"/>
+          <w:szCs w:val="24"/>
+        </w:rPr>
+        <w:t>source</w:t>
+      </w:r>
+      <w:proofErr w:type="spellEnd"/>
+      <w:r>
+        <w:rPr>
+          <w:rFonts w:ascii="Times New Roman" w:hAnsi="Times New Roman" w:cs="Times New Roman"/>
+          <w:sz w:val="24"/>
+          <w:szCs w:val="24"/>
+        </w:rPr>
+        <w:t>) é onde v</w:t>
       </w:r>
       <w:r>
         <w:rPr>
@@ -1542,7 +2070,43 @@
           <w:sz w:val="24"/>
           <w:szCs w:val="24"/>
         </w:rPr>
-        <w:t xml:space="preserve"> exibe o caminho onde está aquela imagem e o alt (alternative) é o nome ou frase que irá aparecer ca</w:t>
+        <w:t xml:space="preserve"> exibe o caminho onde está aquela imagem e o </w:t>
+      </w:r>
+      <w:proofErr w:type="spellStart"/>
+      <w:r>
+        <w:rPr>
+          <w:rFonts w:ascii="Times New Roman" w:hAnsi="Times New Roman" w:cs="Times New Roman"/>
+          <w:sz w:val="24"/>
+          <w:szCs w:val="24"/>
+        </w:rPr>
+        <w:t>alt</w:t>
+      </w:r>
+      <w:proofErr w:type="spellEnd"/>
+      <w:r>
+        <w:rPr>
+          <w:rFonts w:ascii="Times New Roman" w:hAnsi="Times New Roman" w:cs="Times New Roman"/>
+          <w:sz w:val="24"/>
+          <w:szCs w:val="24"/>
+        </w:rPr>
+        <w:t xml:space="preserve"> (</w:t>
+      </w:r>
+      <w:proofErr w:type="spellStart"/>
+      <w:r>
+        <w:rPr>
+          <w:rFonts w:ascii="Times New Roman" w:hAnsi="Times New Roman" w:cs="Times New Roman"/>
+          <w:sz w:val="24"/>
+          <w:szCs w:val="24"/>
+        </w:rPr>
+        <w:t>alternative</w:t>
+      </w:r>
+      <w:proofErr w:type="spellEnd"/>
+      <w:r>
+        <w:rPr>
+          <w:rFonts w:ascii="Times New Roman" w:hAnsi="Times New Roman" w:cs="Times New Roman"/>
+          <w:sz w:val="24"/>
+          <w:szCs w:val="24"/>
+        </w:rPr>
+        <w:t>) é o nome ou frase que irá aparecer ca</w:t>
       </w:r>
       <w:r>
         <w:rPr>
@@ -1636,7 +2200,23 @@
         <w:pStyle w:val="Corpodetexto"/>
       </w:pPr>
       <w:r>
-        <w:t>Ícones de favorito são aqueles que aparecem logo ao lado do título da página, como no caso do facebook, instagram, google e qualquer outro site, basicamente.</w:t>
+        <w:t xml:space="preserve">Ícones de favorito são aqueles que aparecem logo ao lado do título da página, como no caso do </w:t>
+      </w:r>
+      <w:proofErr w:type="spellStart"/>
+      <w:r>
+        <w:t>facebook</w:t>
+      </w:r>
+      <w:proofErr w:type="spellEnd"/>
+      <w:r>
+        <w:t xml:space="preserve">, </w:t>
+      </w:r>
+      <w:proofErr w:type="spellStart"/>
+      <w:r>
+        <w:t>instagram</w:t>
+      </w:r>
+      <w:proofErr w:type="spellEnd"/>
+      <w:r>
+        <w:t>, google e qualquer outro site, basicamente.</w:t>
       </w:r>
     </w:p>
     <w:p>
@@ -1822,13 +2402,23 @@
           <w:szCs w:val="24"/>
         </w:rPr>
       </w:pPr>
-      <w:r>
-        <w:rPr>
-          <w:rFonts w:ascii="Times New Roman" w:hAnsi="Times New Roman" w:cs="Times New Roman"/>
-          <w:sz w:val="24"/>
-          <w:szCs w:val="24"/>
-        </w:rPr>
-        <w:t xml:space="preserve">ii. Criação de ícones: </w:t>
+      <w:proofErr w:type="spellStart"/>
+      <w:r>
+        <w:rPr>
+          <w:rFonts w:ascii="Times New Roman" w:hAnsi="Times New Roman" w:cs="Times New Roman"/>
+          <w:sz w:val="24"/>
+          <w:szCs w:val="24"/>
+        </w:rPr>
+        <w:t>ii</w:t>
+      </w:r>
+      <w:proofErr w:type="spellEnd"/>
+      <w:r>
+        <w:rPr>
+          <w:rFonts w:ascii="Times New Roman" w:hAnsi="Times New Roman" w:cs="Times New Roman"/>
+          <w:sz w:val="24"/>
+          <w:szCs w:val="24"/>
+        </w:rPr>
+        <w:t xml:space="preserve">. Criação de ícones: </w:t>
       </w:r>
       <w:hyperlink r:id="rId11" w:history="1">
         <w:r>
@@ -1854,13 +2444,23 @@
           <w:szCs w:val="24"/>
         </w:rPr>
       </w:pPr>
-      <w:r>
-        <w:rPr>
-          <w:rFonts w:ascii="Times New Roman" w:hAnsi="Times New Roman" w:cs="Times New Roman"/>
-          <w:sz w:val="24"/>
-          <w:szCs w:val="24"/>
-        </w:rPr>
-        <w:t xml:space="preserve">iii. Conversão de </w:t>
+      <w:proofErr w:type="spellStart"/>
+      <w:r>
+        <w:rPr>
+          <w:rFonts w:ascii="Times New Roman" w:hAnsi="Times New Roman" w:cs="Times New Roman"/>
+          <w:sz w:val="24"/>
+          <w:szCs w:val="24"/>
+        </w:rPr>
+        <w:t>iii</w:t>
+      </w:r>
+      <w:proofErr w:type="spellEnd"/>
+      <w:r>
+        <w:rPr>
+          <w:rFonts w:ascii="Times New Roman" w:hAnsi="Times New Roman" w:cs="Times New Roman"/>
+          <w:sz w:val="24"/>
+          <w:szCs w:val="24"/>
+        </w:rPr>
+        <w:t xml:space="preserve">. Conversão de </w:t>
       </w:r>
       <w:r>
         <w:rPr>
@@ -1983,6 +2583,7 @@
         </w:rPr>
         <w:t>“</w:t>
       </w:r>
+      <w:proofErr w:type="spellStart"/>
       <w:r>
         <w:rPr>
           <w:rFonts w:ascii="Times New Roman" w:hAnsi="Times New Roman" w:cs="Times New Roman"/>
@@ -1991,6 +2592,7 @@
         </w:rPr>
         <w:t>jpg</w:t>
       </w:r>
+      <w:proofErr w:type="spellEnd"/>
       <w:r>
         <w:rPr>
           <w:rFonts w:ascii="Times New Roman" w:hAnsi="Times New Roman" w:cs="Times New Roman"/>
@@ -2005,7 +2607,25 @@
           <w:sz w:val="24"/>
           <w:szCs w:val="24"/>
         </w:rPr>
-        <w:t xml:space="preserve">, dentre outros, mas, para utilizar uma imagem como favicon ou como ícone qualquer, o ideal é que ela esteja em formato </w:t>
+        <w:t xml:space="preserve">, dentre outros, mas, para utilizar uma imagem como </w:t>
+      </w:r>
+      <w:proofErr w:type="spellStart"/>
+      <w:r>
+        <w:rPr>
+          <w:rFonts w:ascii="Times New Roman" w:hAnsi="Times New Roman" w:cs="Times New Roman"/>
+          <w:sz w:val="24"/>
+          <w:szCs w:val="24"/>
+        </w:rPr>
+        <w:t>favicon</w:t>
+      </w:r>
+      <w:proofErr w:type="spellEnd"/>
+      <w:r>
+        <w:rPr>
+          <w:rFonts w:ascii="Times New Roman" w:hAnsi="Times New Roman" w:cs="Times New Roman"/>
+          <w:sz w:val="24"/>
+          <w:szCs w:val="24"/>
+        </w:rPr>
+        <w:t xml:space="preserve"> ou como ícone qualquer, o ideal é que ela esteja em formato </w:t>
       </w:r>
       <w:r>
         <w:rPr>
@@ -2021,7 +2641,16 @@
           <w:sz w:val="24"/>
           <w:szCs w:val="24"/>
         </w:rPr>
-        <w:t>.i</w:t>
+        <w:t>.</w:t>
+      </w:r>
+      <w:proofErr w:type="spellStart"/>
+      <w:r>
+        <w:rPr>
+          <w:rFonts w:ascii="Times New Roman" w:hAnsi="Times New Roman" w:cs="Times New Roman"/>
+          <w:sz w:val="24"/>
+          <w:szCs w:val="24"/>
+        </w:rPr>
+        <w:t>i</w:t>
       </w:r>
       <w:r>
         <w:rPr>
@@ -2039,6 +2668,7 @@
         </w:rPr>
         <w:t>o</w:t>
       </w:r>
+      <w:proofErr w:type="spellEnd"/>
       <w:r>
         <w:rPr>
           <w:rFonts w:ascii="Times New Roman" w:hAnsi="Times New Roman" w:cs="Times New Roman"/>
@@ -2072,33 +2702,237 @@
           <w:sz w:val="24"/>
           <w:szCs w:val="24"/>
         </w:rPr>
-        <w:t>Tag para adicionar favicon:</w:t>
-      </w:r>
-      <w:r>
-        <w:rPr>
-          <w:rFonts w:ascii="Times New Roman" w:hAnsi="Times New Roman" w:cs="Times New Roman"/>
-          <w:b/>
-          <w:bCs/>
-          <w:sz w:val="24"/>
-          <w:szCs w:val="24"/>
-        </w:rPr>
-        <w:t xml:space="preserve"> &lt;link rel="shortcut icon" href="favicon.ico" type="image/x-icon"&gt;</w:t>
-      </w:r>
-      <w:r>
-        <w:rPr>
-          <w:rFonts w:ascii="Times New Roman" w:hAnsi="Times New Roman" w:cs="Times New Roman"/>
-          <w:sz w:val="24"/>
-          <w:szCs w:val="24"/>
-        </w:rPr>
-        <w:t>, porém, não há a necessidade de digitar tudo isso, basta digitar “link” e procurar a opção “link:favicon” no vscode.</w:t>
-      </w:r>
-      <w:r>
-        <w:rPr>
-          <w:rFonts w:ascii="Times New Roman" w:hAnsi="Times New Roman" w:cs="Times New Roman"/>
-          <w:sz w:val="24"/>
-          <w:szCs w:val="24"/>
-        </w:rPr>
-        <w:t xml:space="preserve"> Para adicionar o que quer, só trocar o “href=”favicon.ico”” pelo caminho do ícone que deseja colocar.</w:t>
+        <w:t xml:space="preserve">Tag para adicionar </w:t>
+      </w:r>
+      <w:proofErr w:type="spellStart"/>
+      <w:r>
+        <w:rPr>
+          <w:rFonts w:ascii="Times New Roman" w:hAnsi="Times New Roman" w:cs="Times New Roman"/>
+          <w:sz w:val="24"/>
+          <w:szCs w:val="24"/>
+        </w:rPr>
+        <w:t>favicon</w:t>
+      </w:r>
+      <w:proofErr w:type="spellEnd"/>
+      <w:r>
+        <w:rPr>
+          <w:rFonts w:ascii="Times New Roman" w:hAnsi="Times New Roman" w:cs="Times New Roman"/>
+          <w:sz w:val="24"/>
+          <w:szCs w:val="24"/>
+        </w:rPr>
+        <w:t>:</w:t>
+      </w:r>
+      <w:r>
+        <w:rPr>
+          <w:rFonts w:ascii="Times New Roman" w:hAnsi="Times New Roman" w:cs="Times New Roman"/>
+          <w:b/>
+          <w:bCs/>
+          <w:sz w:val="24"/>
+          <w:szCs w:val="24"/>
+        </w:rPr>
+        <w:t xml:space="preserve"> &lt;link </w:t>
+      </w:r>
+      <w:proofErr w:type="spellStart"/>
+      <w:r>
+        <w:rPr>
+          <w:rFonts w:ascii="Times New Roman" w:hAnsi="Times New Roman" w:cs="Times New Roman"/>
+          <w:b/>
+          <w:bCs/>
+          <w:sz w:val="24"/>
+          <w:szCs w:val="24"/>
+        </w:rPr>
+        <w:t>rel</w:t>
+      </w:r>
+      <w:proofErr w:type="spellEnd"/>
+      <w:r>
+        <w:rPr>
+          <w:rFonts w:ascii="Times New Roman" w:hAnsi="Times New Roman" w:cs="Times New Roman"/>
+          <w:b/>
+          <w:bCs/>
+          <w:sz w:val="24"/>
+          <w:szCs w:val="24"/>
+        </w:rPr>
+        <w:t>="</w:t>
+      </w:r>
+      <w:proofErr w:type="spellStart"/>
+      <w:r>
+        <w:rPr>
+          <w:rFonts w:ascii="Times New Roman" w:hAnsi="Times New Roman" w:cs="Times New Roman"/>
+          <w:b/>
+          <w:bCs/>
+          <w:sz w:val="24"/>
+          <w:szCs w:val="24"/>
+        </w:rPr>
+        <w:t>shortcut</w:t>
+      </w:r>
+      <w:proofErr w:type="spellEnd"/>
+      <w:r>
+        <w:rPr>
+          <w:rFonts w:ascii="Times New Roman" w:hAnsi="Times New Roman" w:cs="Times New Roman"/>
+          <w:b/>
+          <w:bCs/>
+          <w:sz w:val="24"/>
+          <w:szCs w:val="24"/>
+        </w:rPr>
+        <w:t xml:space="preserve"> </w:t>
+      </w:r>
+      <w:proofErr w:type="spellStart"/>
+      <w:r>
+        <w:rPr>
+          <w:rFonts w:ascii="Times New Roman" w:hAnsi="Times New Roman" w:cs="Times New Roman"/>
+          <w:b/>
+          <w:bCs/>
+          <w:sz w:val="24"/>
+          <w:szCs w:val="24"/>
+        </w:rPr>
+        <w:t>icon</w:t>
+      </w:r>
+      <w:proofErr w:type="spellEnd"/>
+      <w:r>
+        <w:rPr>
+          <w:rFonts w:ascii="Times New Roman" w:hAnsi="Times New Roman" w:cs="Times New Roman"/>
+          <w:b/>
+          <w:bCs/>
+          <w:sz w:val="24"/>
+          <w:szCs w:val="24"/>
+        </w:rPr>
+        <w:t xml:space="preserve">" </w:t>
+      </w:r>
+      <w:proofErr w:type="spellStart"/>
+      <w:r>
+        <w:rPr>
+          <w:rFonts w:ascii="Times New Roman" w:hAnsi="Times New Roman" w:cs="Times New Roman"/>
+          <w:b/>
+          <w:bCs/>
+          <w:sz w:val="24"/>
+          <w:szCs w:val="24"/>
+        </w:rPr>
+        <w:t>href</w:t>
+      </w:r>
+      <w:proofErr w:type="spellEnd"/>
+      <w:r>
+        <w:rPr>
+          <w:rFonts w:ascii="Times New Roman" w:hAnsi="Times New Roman" w:cs="Times New Roman"/>
+          <w:b/>
+          <w:bCs/>
+          <w:sz w:val="24"/>
+          <w:szCs w:val="24"/>
+        </w:rPr>
+        <w:t>="favicon.ico" type="</w:t>
+      </w:r>
+      <w:proofErr w:type="spellStart"/>
+      <w:r>
+        <w:rPr>
+          <w:rFonts w:ascii="Times New Roman" w:hAnsi="Times New Roman" w:cs="Times New Roman"/>
+          <w:b/>
+          <w:bCs/>
+          <w:sz w:val="24"/>
+          <w:szCs w:val="24"/>
+        </w:rPr>
+        <w:t>image</w:t>
+      </w:r>
+      <w:proofErr w:type="spellEnd"/>
+      <w:r>
+        <w:rPr>
+          <w:rFonts w:ascii="Times New Roman" w:hAnsi="Times New Roman" w:cs="Times New Roman"/>
+          <w:b/>
+          <w:bCs/>
+          <w:sz w:val="24"/>
+          <w:szCs w:val="24"/>
+        </w:rPr>
+        <w:t>/x-</w:t>
+      </w:r>
+      <w:proofErr w:type="spellStart"/>
+      <w:r>
+        <w:rPr>
+          <w:rFonts w:ascii="Times New Roman" w:hAnsi="Times New Roman" w:cs="Times New Roman"/>
+          <w:b/>
+          <w:bCs/>
+          <w:sz w:val="24"/>
+          <w:szCs w:val="24"/>
+        </w:rPr>
+        <w:t>icon</w:t>
+      </w:r>
+      <w:proofErr w:type="spellEnd"/>
+      <w:r>
+        <w:rPr>
+          <w:rFonts w:ascii="Times New Roman" w:hAnsi="Times New Roman" w:cs="Times New Roman"/>
+          <w:b/>
+          <w:bCs/>
+          <w:sz w:val="24"/>
+          <w:szCs w:val="24"/>
+        </w:rPr>
+        <w:t>"&gt;</w:t>
+      </w:r>
+      <w:r>
+        <w:rPr>
+          <w:rFonts w:ascii="Times New Roman" w:hAnsi="Times New Roman" w:cs="Times New Roman"/>
+          <w:sz w:val="24"/>
+          <w:szCs w:val="24"/>
+        </w:rPr>
+        <w:t>, porém, não há a necessidade de digitar tudo isso, basta digitar “link” e procurar a opção “</w:t>
+      </w:r>
+      <w:proofErr w:type="spellStart"/>
+      <w:r>
+        <w:rPr>
+          <w:rFonts w:ascii="Times New Roman" w:hAnsi="Times New Roman" w:cs="Times New Roman"/>
+          <w:sz w:val="24"/>
+          <w:szCs w:val="24"/>
+        </w:rPr>
+        <w:t>link:favicon</w:t>
+      </w:r>
+      <w:proofErr w:type="spellEnd"/>
+      <w:r>
+        <w:rPr>
+          <w:rFonts w:ascii="Times New Roman" w:hAnsi="Times New Roman" w:cs="Times New Roman"/>
+          <w:sz w:val="24"/>
+          <w:szCs w:val="24"/>
+        </w:rPr>
+        <w:t xml:space="preserve">” no </w:t>
+      </w:r>
+      <w:proofErr w:type="spellStart"/>
+      <w:r>
+        <w:rPr>
+          <w:rFonts w:ascii="Times New Roman" w:hAnsi="Times New Roman" w:cs="Times New Roman"/>
+          <w:sz w:val="24"/>
+          <w:szCs w:val="24"/>
+        </w:rPr>
+        <w:t>vscode</w:t>
+      </w:r>
+      <w:proofErr w:type="spellEnd"/>
+      <w:r>
+        <w:rPr>
+          <w:rFonts w:ascii="Times New Roman" w:hAnsi="Times New Roman" w:cs="Times New Roman"/>
+          <w:sz w:val="24"/>
+          <w:szCs w:val="24"/>
+        </w:rPr>
+        <w:t>.</w:t>
+      </w:r>
+      <w:r>
+        <w:rPr>
+          <w:rFonts w:ascii="Times New Roman" w:hAnsi="Times New Roman" w:cs="Times New Roman"/>
+          <w:sz w:val="24"/>
+          <w:szCs w:val="24"/>
+        </w:rPr>
+        <w:t xml:space="preserve"> Para adicionar o que quer, só trocar o “</w:t>
+      </w:r>
+      <w:proofErr w:type="spellStart"/>
+      <w:r>
+        <w:rPr>
+          <w:rFonts w:ascii="Times New Roman" w:hAnsi="Times New Roman" w:cs="Times New Roman"/>
+          <w:sz w:val="24"/>
+          <w:szCs w:val="24"/>
+        </w:rPr>
+        <w:t>href</w:t>
+      </w:r>
+      <w:proofErr w:type="spellEnd"/>
+      <w:r>
+        <w:rPr>
+          <w:rFonts w:ascii="Times New Roman" w:hAnsi="Times New Roman" w:cs="Times New Roman"/>
+          <w:sz w:val="24"/>
+          <w:szCs w:val="24"/>
+        </w:rPr>
+        <w:t>=”favicon.ico”” pelo caminho do ícone que deseja colocar.</w:t>
       </w:r>
     </w:p>
     <w:p>
@@ -2297,7 +3131,51 @@
           <w:sz w:val="24"/>
           <w:szCs w:val="24"/>
         </w:rPr>
-        <w:t xml:space="preserve"> e escolhendo a opção wrap “with abreviation” e digitando a tag que deseja ser colocada***</w:t>
+        <w:t xml:space="preserve"> e escolhendo a opção wrap “</w:t>
+      </w:r>
+      <w:proofErr w:type="spellStart"/>
+      <w:r>
+        <w:rPr>
+          <w:rFonts w:ascii="Times New Roman" w:hAnsi="Times New Roman" w:cs="Times New Roman"/>
+          <w:b/>
+          <w:bCs/>
+          <w:sz w:val="24"/>
+          <w:szCs w:val="24"/>
+        </w:rPr>
+        <w:t>with</w:t>
+      </w:r>
+      <w:proofErr w:type="spellEnd"/>
+      <w:r>
+        <w:rPr>
+          <w:rFonts w:ascii="Times New Roman" w:hAnsi="Times New Roman" w:cs="Times New Roman"/>
+          <w:b/>
+          <w:bCs/>
+          <w:sz w:val="24"/>
+          <w:szCs w:val="24"/>
+        </w:rPr>
+        <w:t xml:space="preserve"> </w:t>
+      </w:r>
+      <w:proofErr w:type="spellStart"/>
+      <w:r>
+        <w:rPr>
+          <w:rFonts w:ascii="Times New Roman" w:hAnsi="Times New Roman" w:cs="Times New Roman"/>
+          <w:b/>
+          <w:bCs/>
+          <w:sz w:val="24"/>
+          <w:szCs w:val="24"/>
+        </w:rPr>
+        <w:t>abreviation</w:t>
+      </w:r>
+      <w:proofErr w:type="spellEnd"/>
+      <w:r>
+        <w:rPr>
+          <w:rFonts w:ascii="Times New Roman" w:hAnsi="Times New Roman" w:cs="Times New Roman"/>
+          <w:b/>
+          <w:bCs/>
+          <w:sz w:val="24"/>
+          <w:szCs w:val="24"/>
+        </w:rPr>
+        <w:t>” e digitando a tag que deseja ser colocada***</w:t>
       </w:r>
     </w:p>
     <w:p>
@@ -2453,7 +3331,29 @@
           <w:sz w:val="24"/>
           <w:szCs w:val="24"/>
         </w:rPr>
-        <w:t>&lt;mark&gt;(semântica Only):</w:t>
+        <w:t>&lt;</w:t>
+      </w:r>
+      <w:proofErr w:type="spellStart"/>
+      <w:r>
+        <w:rPr>
+          <w:rFonts w:ascii="Times New Roman" w:hAnsi="Times New Roman" w:cs="Times New Roman"/>
+          <w:b/>
+          <w:bCs/>
+          <w:sz w:val="24"/>
+          <w:szCs w:val="24"/>
+        </w:rPr>
+        <w:t>mark</w:t>
+      </w:r>
+      <w:proofErr w:type="spellEnd"/>
+      <w:r>
+        <w:rPr>
+          <w:rFonts w:ascii="Times New Roman" w:hAnsi="Times New Roman" w:cs="Times New Roman"/>
+          <w:b/>
+          <w:bCs/>
+          <w:sz w:val="24"/>
+          <w:szCs w:val="24"/>
+        </w:rPr>
+        <w:t>&gt;(semântica Only):</w:t>
       </w:r>
       <w:r>
         <w:rPr>
@@ -2469,7 +3369,79 @@
           <w:sz w:val="24"/>
           <w:szCs w:val="24"/>
         </w:rPr>
-        <w:t xml:space="preserve"> Podemos alterar a cor usando css, colocar o parâmetro style=”background-color: cor que deseja” dentros dos “&lt; &gt;”. Se possuir diversos marks e quiser que eles fiquem todos com a mesma cor, não podemos fazer alterações css pontuais desse tipo, já que levaria muito tempo. Ao invés disso, podemos criar uma configuração sytle=” mark{background-color: cor que deseja}” na área de configuração do site, ou seja, na área &lt;head&gt;.</w:t>
+        <w:t xml:space="preserve"> Podemos alterar a cor usando css, colocar o parâmetro style=”background-color: cor que deseja” </w:t>
+      </w:r>
+      <w:proofErr w:type="spellStart"/>
+      <w:r>
+        <w:rPr>
+          <w:rFonts w:ascii="Times New Roman" w:hAnsi="Times New Roman" w:cs="Times New Roman"/>
+          <w:sz w:val="24"/>
+          <w:szCs w:val="24"/>
+        </w:rPr>
+        <w:t>dentros</w:t>
+      </w:r>
+      <w:proofErr w:type="spellEnd"/>
+      <w:r>
+        <w:rPr>
+          <w:rFonts w:ascii="Times New Roman" w:hAnsi="Times New Roman" w:cs="Times New Roman"/>
+          <w:sz w:val="24"/>
+          <w:szCs w:val="24"/>
+        </w:rPr>
+        <w:t xml:space="preserve"> dos “&lt; &gt;”. Se possuir diversos </w:t>
+      </w:r>
+      <w:proofErr w:type="spellStart"/>
+      <w:r>
+        <w:rPr>
+          <w:rFonts w:ascii="Times New Roman" w:hAnsi="Times New Roman" w:cs="Times New Roman"/>
+          <w:sz w:val="24"/>
+          <w:szCs w:val="24"/>
+        </w:rPr>
+        <w:t>marks</w:t>
+      </w:r>
+      <w:proofErr w:type="spellEnd"/>
+      <w:r>
+        <w:rPr>
+          <w:rFonts w:ascii="Times New Roman" w:hAnsi="Times New Roman" w:cs="Times New Roman"/>
+          <w:sz w:val="24"/>
+          <w:szCs w:val="24"/>
+        </w:rPr>
+        <w:t xml:space="preserve"> e quiser que eles fiquem todos com a mesma cor, não podemos fazer alterações css pontuais desse tipo, já que levaria muito tempo. Ao invés disso, podemos criar uma configuração </w:t>
+      </w:r>
+      <w:proofErr w:type="spellStart"/>
+      <w:r>
+        <w:rPr>
+          <w:rFonts w:ascii="Times New Roman" w:hAnsi="Times New Roman" w:cs="Times New Roman"/>
+          <w:sz w:val="24"/>
+          <w:szCs w:val="24"/>
+        </w:rPr>
+        <w:t>sytle</w:t>
+      </w:r>
+      <w:proofErr w:type="spellEnd"/>
+      <w:r>
+        <w:rPr>
+          <w:rFonts w:ascii="Times New Roman" w:hAnsi="Times New Roman" w:cs="Times New Roman"/>
+          <w:sz w:val="24"/>
+          <w:szCs w:val="24"/>
+        </w:rPr>
+        <w:t xml:space="preserve">=” </w:t>
+      </w:r>
+      <w:proofErr w:type="spellStart"/>
+      <w:r>
+        <w:rPr>
+          <w:rFonts w:ascii="Times New Roman" w:hAnsi="Times New Roman" w:cs="Times New Roman"/>
+          <w:sz w:val="24"/>
+          <w:szCs w:val="24"/>
+        </w:rPr>
+        <w:t>mark</w:t>
+      </w:r>
+      <w:proofErr w:type="spellEnd"/>
+      <w:r>
+        <w:rPr>
+          <w:rFonts w:ascii="Times New Roman" w:hAnsi="Times New Roman" w:cs="Times New Roman"/>
+          <w:sz w:val="24"/>
+          <w:szCs w:val="24"/>
+        </w:rPr>
+        <w:t>{background-color: cor que deseja}” na área de configuração do site, ou seja, na área &lt;head&gt;.</w:t>
       </w:r>
     </w:p>
     <w:p>
@@ -2541,15 +3513,55 @@
           <w:sz w:val="24"/>
           <w:szCs w:val="24"/>
         </w:rPr>
-        <w:t xml:space="preserve">&lt;small&gt;/: </w:t>
-      </w:r>
-      <w:r>
-        <w:rPr>
-          <w:rFonts w:ascii="Times New Roman" w:hAnsi="Times New Roman" w:cs="Times New Roman"/>
-          <w:sz w:val="24"/>
-          <w:szCs w:val="24"/>
-        </w:rPr>
-        <w:t>Deixa o texto pequeno. No caso do small, ela continua sendo válida, uma vez que também possui semântica, como no caso do “leia as letras pequenas” de um contrato, por exemplo.</w:t>
+        <w:t>&lt;</w:t>
+      </w:r>
+      <w:proofErr w:type="spellStart"/>
+      <w:r>
+        <w:rPr>
+          <w:rFonts w:ascii="Times New Roman" w:hAnsi="Times New Roman" w:cs="Times New Roman"/>
+          <w:b/>
+          <w:bCs/>
+          <w:sz w:val="24"/>
+          <w:szCs w:val="24"/>
+        </w:rPr>
+        <w:t>small</w:t>
+      </w:r>
+      <w:proofErr w:type="spellEnd"/>
+      <w:r>
+        <w:rPr>
+          <w:rFonts w:ascii="Times New Roman" w:hAnsi="Times New Roman" w:cs="Times New Roman"/>
+          <w:b/>
+          <w:bCs/>
+          <w:sz w:val="24"/>
+          <w:szCs w:val="24"/>
+        </w:rPr>
+        <w:t xml:space="preserve">&gt;/: </w:t>
+      </w:r>
+      <w:r>
+        <w:rPr>
+          <w:rFonts w:ascii="Times New Roman" w:hAnsi="Times New Roman" w:cs="Times New Roman"/>
+          <w:sz w:val="24"/>
+          <w:szCs w:val="24"/>
+        </w:rPr>
+        <w:t xml:space="preserve">Deixa o texto pequeno. No caso do </w:t>
+      </w:r>
+      <w:proofErr w:type="spellStart"/>
+      <w:r>
+        <w:rPr>
+          <w:rFonts w:ascii="Times New Roman" w:hAnsi="Times New Roman" w:cs="Times New Roman"/>
+          <w:sz w:val="24"/>
+          <w:szCs w:val="24"/>
+        </w:rPr>
+        <w:t>small</w:t>
+      </w:r>
+      <w:proofErr w:type="spellEnd"/>
+      <w:r>
+        <w:rPr>
+          <w:rFonts w:ascii="Times New Roman" w:hAnsi="Times New Roman" w:cs="Times New Roman"/>
+          <w:sz w:val="24"/>
+          <w:szCs w:val="24"/>
+        </w:rPr>
+        <w:t>, ela continua sendo válida, uma vez que também possui semântica, como no caso do “leia as letras pequenas” de um contrato, por exemplo.</w:t>
       </w:r>
     </w:p>
     <w:p>
@@ -2577,7 +3589,29 @@
           <w:sz w:val="24"/>
           <w:szCs w:val="24"/>
         </w:rPr>
-        <w:t>&lt;del&gt;:</w:t>
+        <w:t>&lt;</w:t>
+      </w:r>
+      <w:proofErr w:type="spellStart"/>
+      <w:r>
+        <w:rPr>
+          <w:rFonts w:ascii="Times New Roman" w:hAnsi="Times New Roman" w:cs="Times New Roman"/>
+          <w:b/>
+          <w:bCs/>
+          <w:sz w:val="24"/>
+          <w:szCs w:val="24"/>
+        </w:rPr>
+        <w:t>del</w:t>
+      </w:r>
+      <w:proofErr w:type="spellEnd"/>
+      <w:r>
+        <w:rPr>
+          <w:rFonts w:ascii="Times New Roman" w:hAnsi="Times New Roman" w:cs="Times New Roman"/>
+          <w:b/>
+          <w:bCs/>
+          <w:sz w:val="24"/>
+          <w:szCs w:val="24"/>
+        </w:rPr>
+        <w:t>&gt;:</w:t>
       </w:r>
       <w:r>
         <w:rPr>
@@ -2613,7 +3647,29 @@
           <w:sz w:val="24"/>
           <w:szCs w:val="24"/>
         </w:rPr>
-        <w:t>&lt;u&gt;/&lt;ins&gt;:</w:t>
+        <w:t>&lt;u&gt;/&lt;</w:t>
+      </w:r>
+      <w:proofErr w:type="spellStart"/>
+      <w:r>
+        <w:rPr>
+          <w:rFonts w:ascii="Times New Roman" w:hAnsi="Times New Roman" w:cs="Times New Roman"/>
+          <w:b/>
+          <w:bCs/>
+          <w:sz w:val="24"/>
+          <w:szCs w:val="24"/>
+        </w:rPr>
+        <w:t>ins</w:t>
+      </w:r>
+      <w:proofErr w:type="spellEnd"/>
+      <w:r>
+        <w:rPr>
+          <w:rFonts w:ascii="Times New Roman" w:hAnsi="Times New Roman" w:cs="Times New Roman"/>
+          <w:b/>
+          <w:bCs/>
+          <w:sz w:val="24"/>
+          <w:szCs w:val="24"/>
+        </w:rPr>
+        <w:t>&gt;:</w:t>
       </w:r>
       <w:r>
         <w:rPr>
@@ -2665,7 +3721,29 @@
           <w:sz w:val="24"/>
           <w:szCs w:val="24"/>
         </w:rPr>
-        <w:t>&lt;sup&gt;:</w:t>
+        <w:t>&lt;</w:t>
+      </w:r>
+      <w:proofErr w:type="spellStart"/>
+      <w:r>
+        <w:rPr>
+          <w:rFonts w:ascii="Times New Roman" w:hAnsi="Times New Roman" w:cs="Times New Roman"/>
+          <w:b/>
+          <w:bCs/>
+          <w:sz w:val="24"/>
+          <w:szCs w:val="24"/>
+        </w:rPr>
+        <w:t>sup</w:t>
+      </w:r>
+      <w:proofErr w:type="spellEnd"/>
+      <w:r>
+        <w:rPr>
+          <w:rFonts w:ascii="Times New Roman" w:hAnsi="Times New Roman" w:cs="Times New Roman"/>
+          <w:b/>
+          <w:bCs/>
+          <w:sz w:val="24"/>
+          <w:szCs w:val="24"/>
+        </w:rPr>
+        <w:t>&gt;:</w:t>
       </w:r>
       <w:r>
         <w:rPr>
@@ -2771,7 +3849,29 @@
           <w:sz w:val="24"/>
           <w:szCs w:val="24"/>
         </w:rPr>
-        <w:t>&lt;code&gt;:</w:t>
+        <w:t>&lt;</w:t>
+      </w:r>
+      <w:proofErr w:type="spellStart"/>
+      <w:r>
+        <w:rPr>
+          <w:rFonts w:ascii="Times New Roman" w:hAnsi="Times New Roman" w:cs="Times New Roman"/>
+          <w:b/>
+          <w:bCs/>
+          <w:sz w:val="24"/>
+          <w:szCs w:val="24"/>
+        </w:rPr>
+        <w:t>code</w:t>
+      </w:r>
+      <w:proofErr w:type="spellEnd"/>
+      <w:r>
+        <w:rPr>
+          <w:rFonts w:ascii="Times New Roman" w:hAnsi="Times New Roman" w:cs="Times New Roman"/>
+          <w:b/>
+          <w:bCs/>
+          <w:sz w:val="24"/>
+          <w:szCs w:val="24"/>
+        </w:rPr>
+        <w:t>&gt;:</w:t>
       </w:r>
       <w:r>
         <w:rPr>
@@ -2787,7 +3887,25 @@
           <w:sz w:val="24"/>
           <w:szCs w:val="24"/>
         </w:rPr>
-        <w:t>, ou seja, formata a fonte para monoespaçada.</w:t>
+        <w:t xml:space="preserve">, ou seja, formata a fonte para </w:t>
+      </w:r>
+      <w:proofErr w:type="spellStart"/>
+      <w:r>
+        <w:rPr>
+          <w:rFonts w:ascii="Times New Roman" w:hAnsi="Times New Roman" w:cs="Times New Roman"/>
+          <w:sz w:val="24"/>
+          <w:szCs w:val="24"/>
+        </w:rPr>
+        <w:t>monoespaçada</w:t>
+      </w:r>
+      <w:proofErr w:type="spellEnd"/>
+      <w:r>
+        <w:rPr>
+          <w:rFonts w:ascii="Times New Roman" w:hAnsi="Times New Roman" w:cs="Times New Roman"/>
+          <w:sz w:val="24"/>
+          <w:szCs w:val="24"/>
+        </w:rPr>
+        <w:t>.</w:t>
       </w:r>
     </w:p>
     <w:p>
@@ -2815,7 +3933,29 @@
           <w:sz w:val="24"/>
           <w:szCs w:val="24"/>
         </w:rPr>
-        <w:t>&lt;pre&gt;:</w:t>
+        <w:t>&lt;</w:t>
+      </w:r>
+      <w:proofErr w:type="spellStart"/>
+      <w:r>
+        <w:rPr>
+          <w:rFonts w:ascii="Times New Roman" w:hAnsi="Times New Roman" w:cs="Times New Roman"/>
+          <w:b/>
+          <w:bCs/>
+          <w:sz w:val="24"/>
+          <w:szCs w:val="24"/>
+        </w:rPr>
+        <w:t>pre</w:t>
+      </w:r>
+      <w:proofErr w:type="spellEnd"/>
+      <w:r>
+        <w:rPr>
+          <w:rFonts w:ascii="Times New Roman" w:hAnsi="Times New Roman" w:cs="Times New Roman"/>
+          <w:b/>
+          <w:bCs/>
+          <w:sz w:val="24"/>
+          <w:szCs w:val="24"/>
+        </w:rPr>
+        <w:t>&gt;:</w:t>
       </w:r>
       <w:r>
         <w:rPr>
@@ -2904,7 +4044,29 @@
           <w:szCs w:val="24"/>
         </w:rPr>
         <w:lastRenderedPageBreak/>
-        <w:t>&lt;blockquote&gt;:</w:t>
+        <w:t>&lt;</w:t>
+      </w:r>
+      <w:proofErr w:type="spellStart"/>
+      <w:r>
+        <w:rPr>
+          <w:rFonts w:ascii="Times New Roman" w:hAnsi="Times New Roman" w:cs="Times New Roman"/>
+          <w:b/>
+          <w:bCs/>
+          <w:sz w:val="24"/>
+          <w:szCs w:val="24"/>
+        </w:rPr>
+        <w:t>blockquote</w:t>
+      </w:r>
+      <w:proofErr w:type="spellEnd"/>
+      <w:r>
+        <w:rPr>
+          <w:rFonts w:ascii="Times New Roman" w:hAnsi="Times New Roman" w:cs="Times New Roman"/>
+          <w:b/>
+          <w:bCs/>
+          <w:sz w:val="24"/>
+          <w:szCs w:val="24"/>
+        </w:rPr>
+        <w:t>&gt;:</w:t>
       </w:r>
       <w:r>
         <w:rPr>
@@ -2966,7 +4128,29 @@
           <w:sz w:val="24"/>
           <w:szCs w:val="24"/>
         </w:rPr>
-        <w:t>&lt;abbr&gt;:</w:t>
+        <w:t>&lt;</w:t>
+      </w:r>
+      <w:proofErr w:type="spellStart"/>
+      <w:r>
+        <w:rPr>
+          <w:rFonts w:ascii="Times New Roman" w:hAnsi="Times New Roman" w:cs="Times New Roman"/>
+          <w:b/>
+          <w:bCs/>
+          <w:sz w:val="24"/>
+          <w:szCs w:val="24"/>
+        </w:rPr>
+        <w:t>abbr</w:t>
+      </w:r>
+      <w:proofErr w:type="spellEnd"/>
+      <w:r>
+        <w:rPr>
+          <w:rFonts w:ascii="Times New Roman" w:hAnsi="Times New Roman" w:cs="Times New Roman"/>
+          <w:b/>
+          <w:bCs/>
+          <w:sz w:val="24"/>
+          <w:szCs w:val="24"/>
+        </w:rPr>
+        <w:t>&gt;:</w:t>
       </w:r>
       <w:r>
         <w:rPr>
@@ -3036,7 +4220,51 @@
           <w:sz w:val="24"/>
           <w:szCs w:val="24"/>
         </w:rPr>
-        <w:t>&lt;bdo:l&gt; e &lt;bdo:r&gt;</w:t>
+        <w:t>&lt;</w:t>
+      </w:r>
+      <w:proofErr w:type="spellStart"/>
+      <w:r>
+        <w:rPr>
+          <w:rFonts w:ascii="Times New Roman" w:hAnsi="Times New Roman" w:cs="Times New Roman"/>
+          <w:b/>
+          <w:bCs/>
+          <w:sz w:val="24"/>
+          <w:szCs w:val="24"/>
+        </w:rPr>
+        <w:t>bdo:l</w:t>
+      </w:r>
+      <w:proofErr w:type="spellEnd"/>
+      <w:r>
+        <w:rPr>
+          <w:rFonts w:ascii="Times New Roman" w:hAnsi="Times New Roman" w:cs="Times New Roman"/>
+          <w:b/>
+          <w:bCs/>
+          <w:sz w:val="24"/>
+          <w:szCs w:val="24"/>
+        </w:rPr>
+        <w:t>&gt; e &lt;</w:t>
+      </w:r>
+      <w:proofErr w:type="spellStart"/>
+      <w:r>
+        <w:rPr>
+          <w:rFonts w:ascii="Times New Roman" w:hAnsi="Times New Roman" w:cs="Times New Roman"/>
+          <w:b/>
+          <w:bCs/>
+          <w:sz w:val="24"/>
+          <w:szCs w:val="24"/>
+        </w:rPr>
+        <w:t>bdo:r</w:t>
+      </w:r>
+      <w:proofErr w:type="spellEnd"/>
+      <w:r>
+        <w:rPr>
+          <w:rFonts w:ascii="Times New Roman" w:hAnsi="Times New Roman" w:cs="Times New Roman"/>
+          <w:b/>
+          <w:bCs/>
+          <w:sz w:val="24"/>
+          <w:szCs w:val="24"/>
+        </w:rPr>
+        <w:t>&gt;</w:t>
       </w:r>
       <w:r>
         <w:rPr>
@@ -3132,7 +4360,16 @@
           <w:sz w:val="24"/>
           <w:szCs w:val="24"/>
         </w:rPr>
-        <w:t>Listas ordenadas (Orde</w:t>
+        <w:t>Listas ordenadas (</w:t>
+      </w:r>
+      <w:proofErr w:type="spellStart"/>
+      <w:r>
+        <w:rPr>
+          <w:rFonts w:ascii="Times New Roman" w:hAnsi="Times New Roman" w:cs="Times New Roman"/>
+          <w:sz w:val="24"/>
+          <w:szCs w:val="24"/>
+        </w:rPr>
+        <w:t>Orde</w:t>
       </w:r>
       <w:r>
         <w:rPr>
@@ -3148,7 +4385,34 @@
           <w:sz w:val="24"/>
           <w:szCs w:val="24"/>
         </w:rPr>
-        <w:t>d lists)</w:t>
+        <w:t>d</w:t>
+      </w:r>
+      <w:proofErr w:type="spellEnd"/>
+      <w:r>
+        <w:rPr>
+          <w:rFonts w:ascii="Times New Roman" w:hAnsi="Times New Roman" w:cs="Times New Roman"/>
+          <w:sz w:val="24"/>
+          <w:szCs w:val="24"/>
+        </w:rPr>
+        <w:t xml:space="preserve"> </w:t>
+      </w:r>
+      <w:proofErr w:type="spellStart"/>
+      <w:r>
+        <w:rPr>
+          <w:rFonts w:ascii="Times New Roman" w:hAnsi="Times New Roman" w:cs="Times New Roman"/>
+          <w:sz w:val="24"/>
+          <w:szCs w:val="24"/>
+        </w:rPr>
+        <w:t>lists</w:t>
+      </w:r>
+      <w:proofErr w:type="spellEnd"/>
+      <w:r>
+        <w:rPr>
+          <w:rFonts w:ascii="Times New Roman" w:hAnsi="Times New Roman" w:cs="Times New Roman"/>
+          <w:sz w:val="24"/>
+          <w:szCs w:val="24"/>
+        </w:rPr>
+        <w:t>)</w:t>
       </w:r>
     </w:p>
     <w:p>
@@ -3179,15 +4443,87 @@
           <w:sz w:val="24"/>
           <w:szCs w:val="24"/>
         </w:rPr>
-        <w:t xml:space="preserve"> Para criar uma lista basta usar a tag &lt;ol&gt;. Dentro da tag &lt;ol&gt; usar a tag &lt;li&gt; para cada ítem, dessa forma os itens serão numerados automaticamente.</w:t>
-      </w:r>
-      <w:r>
-        <w:rPr>
-          <w:rFonts w:ascii="Times New Roman" w:hAnsi="Times New Roman" w:cs="Times New Roman"/>
-          <w:sz w:val="24"/>
-          <w:szCs w:val="24"/>
-        </w:rPr>
-        <w:t xml:space="preserve"> A partir do HTML5 o &lt;/li&gt; para fechamento da tag se tornou opcional, ou seja, não há a necessidade de colocar, porém, no vscode, quando abre a tag ele automaticamente fecha sozinho.</w:t>
+        <w:t xml:space="preserve"> Para criar uma lista basta usar a tag &lt;</w:t>
+      </w:r>
+      <w:proofErr w:type="spellStart"/>
+      <w:r>
+        <w:rPr>
+          <w:rFonts w:ascii="Times New Roman" w:hAnsi="Times New Roman" w:cs="Times New Roman"/>
+          <w:sz w:val="24"/>
+          <w:szCs w:val="24"/>
+        </w:rPr>
+        <w:t>ol</w:t>
+      </w:r>
+      <w:proofErr w:type="spellEnd"/>
+      <w:r>
+        <w:rPr>
+          <w:rFonts w:ascii="Times New Roman" w:hAnsi="Times New Roman" w:cs="Times New Roman"/>
+          <w:sz w:val="24"/>
+          <w:szCs w:val="24"/>
+        </w:rPr>
+        <w:t>&gt;. Dentro da tag &lt;</w:t>
+      </w:r>
+      <w:proofErr w:type="spellStart"/>
+      <w:r>
+        <w:rPr>
+          <w:rFonts w:ascii="Times New Roman" w:hAnsi="Times New Roman" w:cs="Times New Roman"/>
+          <w:sz w:val="24"/>
+          <w:szCs w:val="24"/>
+        </w:rPr>
+        <w:t>ol</w:t>
+      </w:r>
+      <w:proofErr w:type="spellEnd"/>
+      <w:r>
+        <w:rPr>
+          <w:rFonts w:ascii="Times New Roman" w:hAnsi="Times New Roman" w:cs="Times New Roman"/>
+          <w:sz w:val="24"/>
+          <w:szCs w:val="24"/>
+        </w:rPr>
+        <w:t xml:space="preserve">&gt; usar a tag &lt;li&gt; para cada </w:t>
+      </w:r>
+      <w:proofErr w:type="spellStart"/>
+      <w:r>
+        <w:rPr>
+          <w:rFonts w:ascii="Times New Roman" w:hAnsi="Times New Roman" w:cs="Times New Roman"/>
+          <w:sz w:val="24"/>
+          <w:szCs w:val="24"/>
+        </w:rPr>
+        <w:t>ítem</w:t>
+      </w:r>
+      <w:proofErr w:type="spellEnd"/>
+      <w:r>
+        <w:rPr>
+          <w:rFonts w:ascii="Times New Roman" w:hAnsi="Times New Roman" w:cs="Times New Roman"/>
+          <w:sz w:val="24"/>
+          <w:szCs w:val="24"/>
+        </w:rPr>
+        <w:t>, dessa forma os itens serão numerados automaticamente.</w:t>
+      </w:r>
+      <w:r>
+        <w:rPr>
+          <w:rFonts w:ascii="Times New Roman" w:hAnsi="Times New Roman" w:cs="Times New Roman"/>
+          <w:sz w:val="24"/>
+          <w:szCs w:val="24"/>
+        </w:rPr>
+        <w:t xml:space="preserve"> A partir do HTML5 o &lt;/li&gt; para fechamento da tag se tornou opcional, ou seja, não há a necessidade de colocar, porém, no </w:t>
+      </w:r>
+      <w:proofErr w:type="spellStart"/>
+      <w:r>
+        <w:rPr>
+          <w:rFonts w:ascii="Times New Roman" w:hAnsi="Times New Roman" w:cs="Times New Roman"/>
+          <w:sz w:val="24"/>
+          <w:szCs w:val="24"/>
+        </w:rPr>
+        <w:t>vscode</w:t>
+      </w:r>
+      <w:proofErr w:type="spellEnd"/>
+      <w:r>
+        <w:rPr>
+          <w:rFonts w:ascii="Times New Roman" w:hAnsi="Times New Roman" w:cs="Times New Roman"/>
+          <w:sz w:val="24"/>
+          <w:szCs w:val="24"/>
+        </w:rPr>
+        <w:t>, quando abre a tag ele automaticamente fecha sozinho.</w:t>
       </w:r>
     </w:p>
     <w:p>
@@ -3202,15 +4538,27 @@
           <w:szCs w:val="24"/>
         </w:rPr>
       </w:pPr>
-      <w:r>
-        <w:rPr>
-          <w:rFonts w:ascii="Times New Roman" w:hAnsi="Times New Roman" w:cs="Times New Roman"/>
-          <w:b/>
-          <w:bCs/>
-          <w:sz w:val="24"/>
-          <w:szCs w:val="24"/>
-        </w:rPr>
-        <w:t>ii.</w:t>
+      <w:proofErr w:type="spellStart"/>
+      <w:r>
+        <w:rPr>
+          <w:rFonts w:ascii="Times New Roman" w:hAnsi="Times New Roman" w:cs="Times New Roman"/>
+          <w:b/>
+          <w:bCs/>
+          <w:sz w:val="24"/>
+          <w:szCs w:val="24"/>
+        </w:rPr>
+        <w:t>ii</w:t>
+      </w:r>
+      <w:proofErr w:type="spellEnd"/>
+      <w:r>
+        <w:rPr>
+          <w:rFonts w:ascii="Times New Roman" w:hAnsi="Times New Roman" w:cs="Times New Roman"/>
+          <w:b/>
+          <w:bCs/>
+          <w:sz w:val="24"/>
+          <w:szCs w:val="24"/>
+        </w:rPr>
+        <w:t>.</w:t>
       </w:r>
       <w:r>
         <w:rPr>
@@ -3236,7 +4584,25 @@
           <w:sz w:val="24"/>
           <w:szCs w:val="24"/>
         </w:rPr>
-        <w:t xml:space="preserve"> na tag &lt;ol&gt;. Esse parâmetro dispõem de 5 opções de formatação de listas: 1, A, a, I e i.</w:t>
+        <w:t xml:space="preserve"> na tag &lt;</w:t>
+      </w:r>
+      <w:proofErr w:type="spellStart"/>
+      <w:r>
+        <w:rPr>
+          <w:rFonts w:ascii="Times New Roman" w:hAnsi="Times New Roman" w:cs="Times New Roman"/>
+          <w:sz w:val="24"/>
+          <w:szCs w:val="24"/>
+        </w:rPr>
+        <w:t>ol</w:t>
+      </w:r>
+      <w:proofErr w:type="spellEnd"/>
+      <w:r>
+        <w:rPr>
+          <w:rFonts w:ascii="Times New Roman" w:hAnsi="Times New Roman" w:cs="Times New Roman"/>
+          <w:sz w:val="24"/>
+          <w:szCs w:val="24"/>
+        </w:rPr>
+        <w:t>&gt;. Esse parâmetro dispõem de 5 opções de formatação de listas: 1, A, a, I e i.</w:t>
       </w:r>
     </w:p>
     <w:p>
@@ -3437,15 +4803,27 @@
           <w:szCs w:val="24"/>
         </w:rPr>
       </w:pPr>
-      <w:r>
-        <w:rPr>
-          <w:rFonts w:ascii="Times New Roman" w:hAnsi="Times New Roman" w:cs="Times New Roman"/>
-          <w:b/>
-          <w:bCs/>
-          <w:sz w:val="24"/>
-          <w:szCs w:val="24"/>
-        </w:rPr>
-        <w:t xml:space="preserve">iii. </w:t>
+      <w:proofErr w:type="spellStart"/>
+      <w:r>
+        <w:rPr>
+          <w:rFonts w:ascii="Times New Roman" w:hAnsi="Times New Roman" w:cs="Times New Roman"/>
+          <w:b/>
+          <w:bCs/>
+          <w:sz w:val="24"/>
+          <w:szCs w:val="24"/>
+        </w:rPr>
+        <w:t>iii</w:t>
+      </w:r>
+      <w:proofErr w:type="spellEnd"/>
+      <w:r>
+        <w:rPr>
+          <w:rFonts w:ascii="Times New Roman" w:hAnsi="Times New Roman" w:cs="Times New Roman"/>
+          <w:b/>
+          <w:bCs/>
+          <w:sz w:val="24"/>
+          <w:szCs w:val="24"/>
+        </w:rPr>
+        <w:t xml:space="preserve">. </w:t>
       </w:r>
       <w:r>
         <w:rPr>
@@ -3471,7 +4849,43 @@
           <w:sz w:val="24"/>
           <w:szCs w:val="24"/>
         </w:rPr>
-        <w:t xml:space="preserve"> dentro da tag &lt;ol&gt; e dessa maneira ele irá iniciar no número (se for lista numérica) que você colocou, ou seja, se colocar o 4, a lista se inicia no ítem 4.</w:t>
+        <w:t xml:space="preserve"> dentro da tag &lt;</w:t>
+      </w:r>
+      <w:proofErr w:type="spellStart"/>
+      <w:r>
+        <w:rPr>
+          <w:rFonts w:ascii="Times New Roman" w:hAnsi="Times New Roman" w:cs="Times New Roman"/>
+          <w:sz w:val="24"/>
+          <w:szCs w:val="24"/>
+        </w:rPr>
+        <w:t>ol</w:t>
+      </w:r>
+      <w:proofErr w:type="spellEnd"/>
+      <w:r>
+        <w:rPr>
+          <w:rFonts w:ascii="Times New Roman" w:hAnsi="Times New Roman" w:cs="Times New Roman"/>
+          <w:sz w:val="24"/>
+          <w:szCs w:val="24"/>
+        </w:rPr>
+        <w:t xml:space="preserve">&gt; e dessa maneira ele irá iniciar no número (se for lista numérica) que você colocou, ou seja, se colocar o 4, a lista se inicia no </w:t>
+      </w:r>
+      <w:proofErr w:type="spellStart"/>
+      <w:r>
+        <w:rPr>
+          <w:rFonts w:ascii="Times New Roman" w:hAnsi="Times New Roman" w:cs="Times New Roman"/>
+          <w:sz w:val="24"/>
+          <w:szCs w:val="24"/>
+        </w:rPr>
+        <w:t>ítem</w:t>
+      </w:r>
+      <w:proofErr w:type="spellEnd"/>
+      <w:r>
+        <w:rPr>
+          <w:rFonts w:ascii="Times New Roman" w:hAnsi="Times New Roman" w:cs="Times New Roman"/>
+          <w:sz w:val="24"/>
+          <w:szCs w:val="24"/>
+        </w:rPr>
+        <w:t xml:space="preserve"> 4.</w:t>
       </w:r>
     </w:p>
     <w:p>
@@ -3529,7 +4943,43 @@
           <w:sz w:val="24"/>
           <w:szCs w:val="24"/>
         </w:rPr>
-        <w:t>(Unordered List)</w:t>
+        <w:t>(</w:t>
+      </w:r>
+      <w:proofErr w:type="spellStart"/>
+      <w:r>
+        <w:rPr>
+          <w:rFonts w:ascii="Times New Roman" w:hAnsi="Times New Roman" w:cs="Times New Roman"/>
+          <w:sz w:val="24"/>
+          <w:szCs w:val="24"/>
+        </w:rPr>
+        <w:t>Unordered</w:t>
+      </w:r>
+      <w:proofErr w:type="spellEnd"/>
+      <w:r>
+        <w:rPr>
+          <w:rFonts w:ascii="Times New Roman" w:hAnsi="Times New Roman" w:cs="Times New Roman"/>
+          <w:sz w:val="24"/>
+          <w:szCs w:val="24"/>
+        </w:rPr>
+        <w:t xml:space="preserve"> </w:t>
+      </w:r>
+      <w:proofErr w:type="spellStart"/>
+      <w:r>
+        <w:rPr>
+          <w:rFonts w:ascii="Times New Roman" w:hAnsi="Times New Roman" w:cs="Times New Roman"/>
+          <w:sz w:val="24"/>
+          <w:szCs w:val="24"/>
+        </w:rPr>
+        <w:t>List</w:t>
+      </w:r>
+      <w:proofErr w:type="spellEnd"/>
+      <w:r>
+        <w:rPr>
+          <w:rFonts w:ascii="Times New Roman" w:hAnsi="Times New Roman" w:cs="Times New Roman"/>
+          <w:sz w:val="24"/>
+          <w:szCs w:val="24"/>
+        </w:rPr>
+        <w:t>)</w:t>
       </w:r>
     </w:p>
     <w:p>
@@ -3560,7 +5010,25 @@
           <w:sz w:val="24"/>
           <w:szCs w:val="24"/>
         </w:rPr>
-        <w:t xml:space="preserve"> Utiliza-se a tag &lt;ul&gt; para criar essa lista.</w:t>
+        <w:t xml:space="preserve"> Utiliza-se a tag &lt;</w:t>
+      </w:r>
+      <w:proofErr w:type="spellStart"/>
+      <w:r>
+        <w:rPr>
+          <w:rFonts w:ascii="Times New Roman" w:hAnsi="Times New Roman" w:cs="Times New Roman"/>
+          <w:sz w:val="24"/>
+          <w:szCs w:val="24"/>
+        </w:rPr>
+        <w:t>ul</w:t>
+      </w:r>
+      <w:proofErr w:type="spellEnd"/>
+      <w:r>
+        <w:rPr>
+          <w:rFonts w:ascii="Times New Roman" w:hAnsi="Times New Roman" w:cs="Times New Roman"/>
+          <w:sz w:val="24"/>
+          <w:szCs w:val="24"/>
+        </w:rPr>
+        <w:t>&gt; para criar essa lista.</w:t>
       </w:r>
     </w:p>
     <w:p>
@@ -3575,15 +5043,27 @@
           <w:szCs w:val="24"/>
         </w:rPr>
       </w:pPr>
-      <w:r>
-        <w:rPr>
-          <w:rFonts w:ascii="Times New Roman" w:hAnsi="Times New Roman" w:cs="Times New Roman"/>
-          <w:b/>
-          <w:bCs/>
-          <w:sz w:val="24"/>
-          <w:szCs w:val="24"/>
-        </w:rPr>
-        <w:t>ii.</w:t>
+      <w:proofErr w:type="spellStart"/>
+      <w:r>
+        <w:rPr>
+          <w:rFonts w:ascii="Times New Roman" w:hAnsi="Times New Roman" w:cs="Times New Roman"/>
+          <w:b/>
+          <w:bCs/>
+          <w:sz w:val="24"/>
+          <w:szCs w:val="24"/>
+        </w:rPr>
+        <w:t>ii</w:t>
+      </w:r>
+      <w:proofErr w:type="spellEnd"/>
+      <w:r>
+        <w:rPr>
+          <w:rFonts w:ascii="Times New Roman" w:hAnsi="Times New Roman" w:cs="Times New Roman"/>
+          <w:b/>
+          <w:bCs/>
+          <w:sz w:val="24"/>
+          <w:szCs w:val="24"/>
+        </w:rPr>
+        <w:t>.</w:t>
       </w:r>
       <w:r>
         <w:rPr>
@@ -3606,15 +5086,27 @@
           <w:szCs w:val="24"/>
         </w:rPr>
       </w:pPr>
-      <w:r>
-        <w:rPr>
-          <w:rFonts w:ascii="Times New Roman" w:hAnsi="Times New Roman" w:cs="Times New Roman"/>
-          <w:b/>
-          <w:bCs/>
-          <w:sz w:val="24"/>
-          <w:szCs w:val="24"/>
-        </w:rPr>
-        <w:t>iii.</w:t>
+      <w:proofErr w:type="spellStart"/>
+      <w:r>
+        <w:rPr>
+          <w:rFonts w:ascii="Times New Roman" w:hAnsi="Times New Roman" w:cs="Times New Roman"/>
+          <w:b/>
+          <w:bCs/>
+          <w:sz w:val="24"/>
+          <w:szCs w:val="24"/>
+        </w:rPr>
+        <w:t>iii</w:t>
+      </w:r>
+      <w:proofErr w:type="spellEnd"/>
+      <w:r>
+        <w:rPr>
+          <w:rFonts w:ascii="Times New Roman" w:hAnsi="Times New Roman" w:cs="Times New Roman"/>
+          <w:b/>
+          <w:bCs/>
+          <w:sz w:val="24"/>
+          <w:szCs w:val="24"/>
+        </w:rPr>
+        <w:t>.</w:t>
       </w:r>
       <w:r>
         <w:rPr>
@@ -3695,7 +5187,29 @@
           <w:szCs w:val="24"/>
         </w:rPr>
         <w:lastRenderedPageBreak/>
-        <w:t>- circle:</w:t>
+        <w:t xml:space="preserve">- </w:t>
+      </w:r>
+      <w:proofErr w:type="spellStart"/>
+      <w:r>
+        <w:rPr>
+          <w:rFonts w:ascii="Times New Roman" w:hAnsi="Times New Roman" w:cs="Times New Roman"/>
+          <w:b/>
+          <w:bCs/>
+          <w:sz w:val="24"/>
+          <w:szCs w:val="24"/>
+        </w:rPr>
+        <w:t>circle</w:t>
+      </w:r>
+      <w:proofErr w:type="spellEnd"/>
+      <w:r>
+        <w:rPr>
+          <w:rFonts w:ascii="Times New Roman" w:hAnsi="Times New Roman" w:cs="Times New Roman"/>
+          <w:b/>
+          <w:bCs/>
+          <w:sz w:val="24"/>
+          <w:szCs w:val="24"/>
+        </w:rPr>
+        <w:t>:</w:t>
       </w:r>
       <w:r>
         <w:rPr>
@@ -3726,7 +5240,29 @@
           <w:sz w:val="24"/>
           <w:szCs w:val="24"/>
         </w:rPr>
-        <w:t>- square:</w:t>
+        <w:t xml:space="preserve">- </w:t>
+      </w:r>
+      <w:proofErr w:type="spellStart"/>
+      <w:r>
+        <w:rPr>
+          <w:rFonts w:ascii="Times New Roman" w:hAnsi="Times New Roman" w:cs="Times New Roman"/>
+          <w:b/>
+          <w:bCs/>
+          <w:sz w:val="24"/>
+          <w:szCs w:val="24"/>
+        </w:rPr>
+        <w:t>square</w:t>
+      </w:r>
+      <w:proofErr w:type="spellEnd"/>
+      <w:r>
+        <w:rPr>
+          <w:rFonts w:ascii="Times New Roman" w:hAnsi="Times New Roman" w:cs="Times New Roman"/>
+          <w:b/>
+          <w:bCs/>
+          <w:sz w:val="24"/>
+          <w:szCs w:val="24"/>
+        </w:rPr>
+        <w:t>:</w:t>
       </w:r>
       <w:r>
         <w:rPr>
@@ -3756,15 +5292,27 @@
           <w:szCs w:val="24"/>
         </w:rPr>
       </w:pPr>
-      <w:r>
-        <w:rPr>
-          <w:rFonts w:ascii="Times New Roman" w:hAnsi="Times New Roman" w:cs="Times New Roman"/>
-          <w:b/>
-          <w:bCs/>
-          <w:sz w:val="24"/>
-          <w:szCs w:val="24"/>
-        </w:rPr>
-        <w:t>iv.</w:t>
+      <w:proofErr w:type="spellStart"/>
+      <w:r>
+        <w:rPr>
+          <w:rFonts w:ascii="Times New Roman" w:hAnsi="Times New Roman" w:cs="Times New Roman"/>
+          <w:b/>
+          <w:bCs/>
+          <w:sz w:val="24"/>
+          <w:szCs w:val="24"/>
+        </w:rPr>
+        <w:t>iv</w:t>
+      </w:r>
+      <w:proofErr w:type="spellEnd"/>
+      <w:r>
+        <w:rPr>
+          <w:rFonts w:ascii="Times New Roman" w:hAnsi="Times New Roman" w:cs="Times New Roman"/>
+          <w:b/>
+          <w:bCs/>
+          <w:sz w:val="24"/>
+          <w:szCs w:val="24"/>
+        </w:rPr>
+        <w:t>.</w:t>
       </w:r>
       <w:r>
         <w:rPr>
@@ -3967,7 +5515,43 @@
           <w:sz w:val="24"/>
           <w:szCs w:val="24"/>
         </w:rPr>
-        <w:t>São chamada de definition list, portanto, a tag para sua criação é &lt;dl&gt;. Funciona como um dicionário, coloca-se um termo e em seguida a definição dele.</w:t>
+        <w:t xml:space="preserve">São chamada de </w:t>
+      </w:r>
+      <w:proofErr w:type="spellStart"/>
+      <w:r>
+        <w:rPr>
+          <w:rFonts w:ascii="Times New Roman" w:hAnsi="Times New Roman" w:cs="Times New Roman"/>
+          <w:sz w:val="24"/>
+          <w:szCs w:val="24"/>
+        </w:rPr>
+        <w:t>definition</w:t>
+      </w:r>
+      <w:proofErr w:type="spellEnd"/>
+      <w:r>
+        <w:rPr>
+          <w:rFonts w:ascii="Times New Roman" w:hAnsi="Times New Roman" w:cs="Times New Roman"/>
+          <w:sz w:val="24"/>
+          <w:szCs w:val="24"/>
+        </w:rPr>
+        <w:t xml:space="preserve"> </w:t>
+      </w:r>
+      <w:proofErr w:type="spellStart"/>
+      <w:r>
+        <w:rPr>
+          <w:rFonts w:ascii="Times New Roman" w:hAnsi="Times New Roman" w:cs="Times New Roman"/>
+          <w:sz w:val="24"/>
+          <w:szCs w:val="24"/>
+        </w:rPr>
+        <w:t>list</w:t>
+      </w:r>
+      <w:proofErr w:type="spellEnd"/>
+      <w:r>
+        <w:rPr>
+          <w:rFonts w:ascii="Times New Roman" w:hAnsi="Times New Roman" w:cs="Times New Roman"/>
+          <w:sz w:val="24"/>
+          <w:szCs w:val="24"/>
+        </w:rPr>
+        <w:t>, portanto, a tag para sua criação é &lt;dl&gt;. Funciona como um dicionário, coloca-se um termo e em seguida a definição dele.</w:t>
       </w:r>
     </w:p>
     <w:p>
@@ -3981,15 +5565,27 @@
           <w:szCs w:val="24"/>
         </w:rPr>
       </w:pPr>
-      <w:r>
-        <w:rPr>
-          <w:rFonts w:ascii="Times New Roman" w:hAnsi="Times New Roman" w:cs="Times New Roman"/>
-          <w:b/>
-          <w:bCs/>
-          <w:sz w:val="24"/>
-          <w:szCs w:val="24"/>
-        </w:rPr>
-        <w:t>ii.</w:t>
+      <w:proofErr w:type="spellStart"/>
+      <w:r>
+        <w:rPr>
+          <w:rFonts w:ascii="Times New Roman" w:hAnsi="Times New Roman" w:cs="Times New Roman"/>
+          <w:b/>
+          <w:bCs/>
+          <w:sz w:val="24"/>
+          <w:szCs w:val="24"/>
+        </w:rPr>
+        <w:t>ii</w:t>
+      </w:r>
+      <w:proofErr w:type="spellEnd"/>
+      <w:r>
+        <w:rPr>
+          <w:rFonts w:ascii="Times New Roman" w:hAnsi="Times New Roman" w:cs="Times New Roman"/>
+          <w:b/>
+          <w:bCs/>
+          <w:sz w:val="24"/>
+          <w:szCs w:val="24"/>
+        </w:rPr>
+        <w:t>.</w:t>
       </w:r>
       <w:r>
         <w:rPr>
@@ -4027,7 +5623,29 @@
           <w:sz w:val="24"/>
           <w:szCs w:val="24"/>
         </w:rPr>
-        <w:t>- &lt;dt&gt;:</w:t>
+        <w:t>- &lt;</w:t>
+      </w:r>
+      <w:proofErr w:type="spellStart"/>
+      <w:r>
+        <w:rPr>
+          <w:rFonts w:ascii="Times New Roman" w:hAnsi="Times New Roman" w:cs="Times New Roman"/>
+          <w:b/>
+          <w:bCs/>
+          <w:sz w:val="24"/>
+          <w:szCs w:val="24"/>
+        </w:rPr>
+        <w:t>dt</w:t>
+      </w:r>
+      <w:proofErr w:type="spellEnd"/>
+      <w:r>
+        <w:rPr>
+          <w:rFonts w:ascii="Times New Roman" w:hAnsi="Times New Roman" w:cs="Times New Roman"/>
+          <w:b/>
+          <w:bCs/>
+          <w:sz w:val="24"/>
+          <w:szCs w:val="24"/>
+        </w:rPr>
+        <w:t>&gt;:</w:t>
       </w:r>
       <w:r>
         <w:rPr>
@@ -4057,15 +5675,55 @@
           <w:sz w:val="24"/>
           <w:szCs w:val="24"/>
         </w:rPr>
-        <w:t>- &lt;dd&gt;:</w:t>
-      </w:r>
-      <w:r>
-        <w:rPr>
-          <w:rFonts w:ascii="Times New Roman" w:hAnsi="Times New Roman" w:cs="Times New Roman"/>
-          <w:sz w:val="24"/>
-          <w:szCs w:val="24"/>
-        </w:rPr>
-        <w:t xml:space="preserve"> ... sua definição. Exs.: ex010.</w:t>
+        <w:t>- &lt;</w:t>
+      </w:r>
+      <w:proofErr w:type="spellStart"/>
+      <w:r>
+        <w:rPr>
+          <w:rFonts w:ascii="Times New Roman" w:hAnsi="Times New Roman" w:cs="Times New Roman"/>
+          <w:b/>
+          <w:bCs/>
+          <w:sz w:val="24"/>
+          <w:szCs w:val="24"/>
+        </w:rPr>
+        <w:t>dd</w:t>
+      </w:r>
+      <w:proofErr w:type="spellEnd"/>
+      <w:r>
+        <w:rPr>
+          <w:rFonts w:ascii="Times New Roman" w:hAnsi="Times New Roman" w:cs="Times New Roman"/>
+          <w:b/>
+          <w:bCs/>
+          <w:sz w:val="24"/>
+          <w:szCs w:val="24"/>
+        </w:rPr>
+        <w:t>&gt;:</w:t>
+      </w:r>
+      <w:r>
+        <w:rPr>
+          <w:rFonts w:ascii="Times New Roman" w:hAnsi="Times New Roman" w:cs="Times New Roman"/>
+          <w:sz w:val="24"/>
+          <w:szCs w:val="24"/>
+        </w:rPr>
+        <w:t xml:space="preserve"> ... sua definição. </w:t>
+      </w:r>
+      <w:proofErr w:type="spellStart"/>
+      <w:r>
+        <w:rPr>
+          <w:rFonts w:ascii="Times New Roman" w:hAnsi="Times New Roman" w:cs="Times New Roman"/>
+          <w:sz w:val="24"/>
+          <w:szCs w:val="24"/>
+        </w:rPr>
+        <w:t>Exs</w:t>
+      </w:r>
+      <w:proofErr w:type="spellEnd"/>
+      <w:r>
+        <w:rPr>
+          <w:rFonts w:ascii="Times New Roman" w:hAnsi="Times New Roman" w:cs="Times New Roman"/>
+          <w:sz w:val="24"/>
+          <w:szCs w:val="24"/>
+        </w:rPr>
+        <w:t>.: ex010.</w:t>
       </w:r>
     </w:p>
     <w:p>
@@ -4079,15 +5737,27 @@
           <w:szCs w:val="24"/>
         </w:rPr>
       </w:pPr>
-      <w:r>
-        <w:rPr>
-          <w:rFonts w:ascii="Times New Roman" w:hAnsi="Times New Roman" w:cs="Times New Roman"/>
-          <w:b/>
-          <w:bCs/>
-          <w:sz w:val="24"/>
-          <w:szCs w:val="24"/>
-        </w:rPr>
-        <w:t>iii.</w:t>
+      <w:proofErr w:type="spellStart"/>
+      <w:r>
+        <w:rPr>
+          <w:rFonts w:ascii="Times New Roman" w:hAnsi="Times New Roman" w:cs="Times New Roman"/>
+          <w:b/>
+          <w:bCs/>
+          <w:sz w:val="24"/>
+          <w:szCs w:val="24"/>
+        </w:rPr>
+        <w:t>iii</w:t>
+      </w:r>
+      <w:proofErr w:type="spellEnd"/>
+      <w:r>
+        <w:rPr>
+          <w:rFonts w:ascii="Times New Roman" w:hAnsi="Times New Roman" w:cs="Times New Roman"/>
+          <w:b/>
+          <w:bCs/>
+          <w:sz w:val="24"/>
+          <w:szCs w:val="24"/>
+        </w:rPr>
+        <w:t>.</w:t>
       </w:r>
       <w:r>
         <w:rPr>
@@ -4214,7 +5884,25 @@
           <w:sz w:val="24"/>
           <w:szCs w:val="24"/>
         </w:rPr>
-        <w:t xml:space="preserve">Para linkar algo que esteja externo ao seu site, vc precisa envelopar sua âncora, ou seja, sua frase, palavra, botão ou imagem com a tag </w:t>
+        <w:t xml:space="preserve">Para linkar algo que esteja externo ao seu site, </w:t>
+      </w:r>
+      <w:proofErr w:type="spellStart"/>
+      <w:r>
+        <w:rPr>
+          <w:rFonts w:ascii="Times New Roman" w:hAnsi="Times New Roman" w:cs="Times New Roman"/>
+          <w:sz w:val="24"/>
+          <w:szCs w:val="24"/>
+        </w:rPr>
+        <w:t>vc</w:t>
+      </w:r>
+      <w:proofErr w:type="spellEnd"/>
+      <w:r>
+        <w:rPr>
+          <w:rFonts w:ascii="Times New Roman" w:hAnsi="Times New Roman" w:cs="Times New Roman"/>
+          <w:sz w:val="24"/>
+          <w:szCs w:val="24"/>
+        </w:rPr>
+        <w:t xml:space="preserve"> precisa envelopar sua âncora, ou seja, sua frase, palavra, botão ou imagem com a tag </w:t>
       </w:r>
       <w:r>
         <w:rPr>
@@ -4224,8 +5912,9 @@
           <w:sz w:val="24"/>
           <w:szCs w:val="24"/>
         </w:rPr>
-        <w:t>&lt;a href=” ”&gt;</w:t>
-      </w:r>
+        <w:t xml:space="preserve">&lt;a </w:t>
+      </w:r>
+      <w:proofErr w:type="spellStart"/>
       <w:r>
         <w:rPr>
           <w:rFonts w:ascii="Times New Roman" w:hAnsi="Times New Roman" w:cs="Times New Roman"/>
@@ -4234,119 +5923,9 @@
           <w:sz w:val="24"/>
           <w:szCs w:val="24"/>
         </w:rPr>
-        <w:t xml:space="preserve"> &lt;\a&gt;</w:t>
-      </w:r>
-      <w:r>
-        <w:rPr>
-          <w:rFonts w:ascii="Times New Roman" w:hAnsi="Times New Roman" w:cs="Times New Roman"/>
-          <w:sz w:val="24"/>
-          <w:szCs w:val="24"/>
-        </w:rPr>
-        <w:t>. Dentro do parâmetro href é onde você irá anexar o link do site externo. Quando fizer isso, a sua âncora que fica entre as tags “a” se tornará algo clic</w:t>
-      </w:r>
-      <w:r>
-        <w:rPr>
-          <w:rFonts w:ascii="Times New Roman" w:hAnsi="Times New Roman" w:cs="Times New Roman"/>
-          <w:sz w:val="24"/>
-          <w:szCs w:val="24"/>
-        </w:rPr>
-        <w:t>a</w:t>
-      </w:r>
-      <w:r>
-        <w:rPr>
-          <w:rFonts w:ascii="Times New Roman" w:hAnsi="Times New Roman" w:cs="Times New Roman"/>
-          <w:sz w:val="24"/>
-          <w:szCs w:val="24"/>
-        </w:rPr>
-        <w:t>vel</w:t>
-      </w:r>
-      <w:r>
-        <w:rPr>
-          <w:rFonts w:ascii="Times New Roman" w:hAnsi="Times New Roman" w:cs="Times New Roman"/>
-          <w:sz w:val="24"/>
-          <w:szCs w:val="24"/>
-        </w:rPr>
-        <w:t xml:space="preserve"> e te redicionará para o site linkado a ela</w:t>
-      </w:r>
-      <w:r>
-        <w:rPr>
-          <w:rFonts w:ascii="Times New Roman" w:hAnsi="Times New Roman" w:cs="Times New Roman"/>
-          <w:sz w:val="24"/>
-          <w:szCs w:val="24"/>
-        </w:rPr>
-        <w:t>.</w:t>
-      </w:r>
-      <w:r>
-        <w:rPr>
-          <w:rFonts w:ascii="Times New Roman" w:hAnsi="Times New Roman" w:cs="Times New Roman"/>
-          <w:sz w:val="24"/>
-          <w:szCs w:val="24"/>
-        </w:rPr>
-        <w:t xml:space="preserve"> Ex.: ex011.</w:t>
-      </w:r>
-    </w:p>
-    <w:p>
-      <w:pPr>
-        <w:pStyle w:val="PargrafodaLista"/>
-        <w:spacing w:line="360" w:lineRule="auto"/>
-        <w:ind w:left="1080"/>
-        <w:jc w:val="both"/>
-        <w:rPr>
-          <w:rFonts w:ascii="Times New Roman" w:hAnsi="Times New Roman" w:cs="Times New Roman"/>
-          <w:sz w:val="24"/>
-          <w:szCs w:val="24"/>
-        </w:rPr>
-      </w:pPr>
-      <w:r>
-        <w:rPr>
-          <w:rFonts w:ascii="Times New Roman" w:hAnsi="Times New Roman" w:cs="Times New Roman"/>
-          <w:b/>
-          <w:bCs/>
-          <w:sz w:val="24"/>
-          <w:szCs w:val="24"/>
-        </w:rPr>
-        <w:t>ii.</w:t>
-      </w:r>
-      <w:r>
-        <w:rPr>
-          <w:rFonts w:ascii="Times New Roman" w:hAnsi="Times New Roman" w:cs="Times New Roman"/>
-          <w:sz w:val="24"/>
-          <w:szCs w:val="24"/>
-        </w:rPr>
-        <w:t xml:space="preserve"> Quando é um link externo recomendamos sempre utilizar o</w:t>
-      </w:r>
-      <w:r>
-        <w:rPr>
-          <w:rFonts w:ascii="Times New Roman" w:hAnsi="Times New Roman" w:cs="Times New Roman"/>
-          <w:sz w:val="24"/>
-          <w:szCs w:val="24"/>
-        </w:rPr>
-        <w:t>s</w:t>
-      </w:r>
-      <w:r>
-        <w:rPr>
-          <w:rFonts w:ascii="Times New Roman" w:hAnsi="Times New Roman" w:cs="Times New Roman"/>
-          <w:sz w:val="24"/>
-          <w:szCs w:val="24"/>
-        </w:rPr>
-        <w:t xml:space="preserve"> parâmetro</w:t>
-      </w:r>
-      <w:r>
-        <w:rPr>
-          <w:rFonts w:ascii="Times New Roman" w:hAnsi="Times New Roman" w:cs="Times New Roman"/>
-          <w:sz w:val="24"/>
-          <w:szCs w:val="24"/>
-        </w:rPr>
-        <w:t>s</w:t>
-      </w:r>
-      <w:r>
-        <w:rPr>
-          <w:rFonts w:ascii="Times New Roman" w:hAnsi="Times New Roman" w:cs="Times New Roman"/>
-          <w:sz w:val="24"/>
-          <w:szCs w:val="24"/>
-        </w:rPr>
-        <w:t xml:space="preserve"> </w:t>
-      </w:r>
+        <w:t>href</w:t>
+      </w:r>
+      <w:proofErr w:type="spellEnd"/>
       <w:r>
         <w:rPr>
           <w:rFonts w:ascii="Times New Roman" w:hAnsi="Times New Roman" w:cs="Times New Roman"/>
@@ -4355,7 +5934,7 @@
           <w:sz w:val="24"/>
           <w:szCs w:val="24"/>
         </w:rPr>
-        <w:t>target=”_blank”</w:t>
+        <w:t>=” ”&gt;</w:t>
       </w:r>
       <w:r>
         <w:rPr>
@@ -4365,15 +5944,176 @@
           <w:sz w:val="24"/>
           <w:szCs w:val="24"/>
         </w:rPr>
+        <w:t xml:space="preserve"> &lt;\a&gt;</w:t>
+      </w:r>
+      <w:r>
+        <w:rPr>
+          <w:rFonts w:ascii="Times New Roman" w:hAnsi="Times New Roman" w:cs="Times New Roman"/>
+          <w:sz w:val="24"/>
+          <w:szCs w:val="24"/>
+        </w:rPr>
+        <w:t xml:space="preserve">. Dentro do parâmetro </w:t>
+      </w:r>
+      <w:proofErr w:type="spellStart"/>
+      <w:r>
+        <w:rPr>
+          <w:rFonts w:ascii="Times New Roman" w:hAnsi="Times New Roman" w:cs="Times New Roman"/>
+          <w:sz w:val="24"/>
+          <w:szCs w:val="24"/>
+        </w:rPr>
+        <w:t>href</w:t>
+      </w:r>
+      <w:proofErr w:type="spellEnd"/>
+      <w:r>
+        <w:rPr>
+          <w:rFonts w:ascii="Times New Roman" w:hAnsi="Times New Roman" w:cs="Times New Roman"/>
+          <w:sz w:val="24"/>
+          <w:szCs w:val="24"/>
+        </w:rPr>
+        <w:t xml:space="preserve"> é onde você irá anexar o link do site externo. Quando fizer isso, a sua âncora que fica entre as tags “a” se tornará algo </w:t>
+      </w:r>
+      <w:proofErr w:type="spellStart"/>
+      <w:r>
+        <w:rPr>
+          <w:rFonts w:ascii="Times New Roman" w:hAnsi="Times New Roman" w:cs="Times New Roman"/>
+          <w:sz w:val="24"/>
+          <w:szCs w:val="24"/>
+        </w:rPr>
+        <w:t>clic</w:t>
+      </w:r>
+      <w:r>
+        <w:rPr>
+          <w:rFonts w:ascii="Times New Roman" w:hAnsi="Times New Roman" w:cs="Times New Roman"/>
+          <w:sz w:val="24"/>
+          <w:szCs w:val="24"/>
+        </w:rPr>
+        <w:t>a</w:t>
+      </w:r>
+      <w:r>
+        <w:rPr>
+          <w:rFonts w:ascii="Times New Roman" w:hAnsi="Times New Roman" w:cs="Times New Roman"/>
+          <w:sz w:val="24"/>
+          <w:szCs w:val="24"/>
+        </w:rPr>
+        <w:t>vel</w:t>
+      </w:r>
+      <w:proofErr w:type="spellEnd"/>
+      <w:r>
+        <w:rPr>
+          <w:rFonts w:ascii="Times New Roman" w:hAnsi="Times New Roman" w:cs="Times New Roman"/>
+          <w:sz w:val="24"/>
+          <w:szCs w:val="24"/>
+        </w:rPr>
+        <w:t xml:space="preserve"> e te </w:t>
+      </w:r>
+      <w:proofErr w:type="spellStart"/>
+      <w:r>
+        <w:rPr>
+          <w:rFonts w:ascii="Times New Roman" w:hAnsi="Times New Roman" w:cs="Times New Roman"/>
+          <w:sz w:val="24"/>
+          <w:szCs w:val="24"/>
+        </w:rPr>
+        <w:t>redicionará</w:t>
+      </w:r>
+      <w:proofErr w:type="spellEnd"/>
+      <w:r>
+        <w:rPr>
+          <w:rFonts w:ascii="Times New Roman" w:hAnsi="Times New Roman" w:cs="Times New Roman"/>
+          <w:sz w:val="24"/>
+          <w:szCs w:val="24"/>
+        </w:rPr>
+        <w:t xml:space="preserve"> para o site linkado a ela</w:t>
+      </w:r>
+      <w:r>
+        <w:rPr>
+          <w:rFonts w:ascii="Times New Roman" w:hAnsi="Times New Roman" w:cs="Times New Roman"/>
+          <w:sz w:val="24"/>
+          <w:szCs w:val="24"/>
+        </w:rPr>
+        <w:t>.</w:t>
+      </w:r>
+      <w:r>
+        <w:rPr>
+          <w:rFonts w:ascii="Times New Roman" w:hAnsi="Times New Roman" w:cs="Times New Roman"/>
+          <w:sz w:val="24"/>
+          <w:szCs w:val="24"/>
+        </w:rPr>
+        <w:t xml:space="preserve"> Ex.: ex011.</w:t>
+      </w:r>
+    </w:p>
+    <w:p>
+      <w:pPr>
+        <w:pStyle w:val="PargrafodaLista"/>
+        <w:spacing w:line="360" w:lineRule="auto"/>
+        <w:ind w:left="1080"/>
+        <w:jc w:val="both"/>
+        <w:rPr>
+          <w:rFonts w:ascii="Times New Roman" w:hAnsi="Times New Roman" w:cs="Times New Roman"/>
+          <w:sz w:val="24"/>
+          <w:szCs w:val="24"/>
+        </w:rPr>
+      </w:pPr>
+      <w:proofErr w:type="spellStart"/>
+      <w:r>
+        <w:rPr>
+          <w:rFonts w:ascii="Times New Roman" w:hAnsi="Times New Roman" w:cs="Times New Roman"/>
+          <w:b/>
+          <w:bCs/>
+          <w:sz w:val="24"/>
+          <w:szCs w:val="24"/>
+        </w:rPr>
+        <w:t>ii</w:t>
+      </w:r>
+      <w:proofErr w:type="spellEnd"/>
+      <w:r>
+        <w:rPr>
+          <w:rFonts w:ascii="Times New Roman" w:hAnsi="Times New Roman" w:cs="Times New Roman"/>
+          <w:b/>
+          <w:bCs/>
+          <w:sz w:val="24"/>
+          <w:szCs w:val="24"/>
+        </w:rPr>
+        <w:t>.</w:t>
+      </w:r>
+      <w:r>
+        <w:rPr>
+          <w:rFonts w:ascii="Times New Roman" w:hAnsi="Times New Roman" w:cs="Times New Roman"/>
+          <w:sz w:val="24"/>
+          <w:szCs w:val="24"/>
+        </w:rPr>
+        <w:t xml:space="preserve"> Quando é um link externo recomendamos sempre utilizar o</w:t>
+      </w:r>
+      <w:r>
+        <w:rPr>
+          <w:rFonts w:ascii="Times New Roman" w:hAnsi="Times New Roman" w:cs="Times New Roman"/>
+          <w:sz w:val="24"/>
+          <w:szCs w:val="24"/>
+        </w:rPr>
+        <w:t>s</w:t>
+      </w:r>
+      <w:r>
+        <w:rPr>
+          <w:rFonts w:ascii="Times New Roman" w:hAnsi="Times New Roman" w:cs="Times New Roman"/>
+          <w:sz w:val="24"/>
+          <w:szCs w:val="24"/>
+        </w:rPr>
+        <w:t xml:space="preserve"> parâmetro</w:t>
+      </w:r>
+      <w:r>
+        <w:rPr>
+          <w:rFonts w:ascii="Times New Roman" w:hAnsi="Times New Roman" w:cs="Times New Roman"/>
+          <w:sz w:val="24"/>
+          <w:szCs w:val="24"/>
+        </w:rPr>
+        <w:t>s</w:t>
+      </w:r>
+      <w:r>
+        <w:rPr>
+          <w:rFonts w:ascii="Times New Roman" w:hAnsi="Times New Roman" w:cs="Times New Roman"/>
+          <w:sz w:val="24"/>
+          <w:szCs w:val="24"/>
+        </w:rPr>
         <w:t xml:space="preserve"> </w:t>
-      </w:r>
-      <w:r>
-        <w:rPr>
-          <w:rFonts w:ascii="Times New Roman" w:hAnsi="Times New Roman" w:cs="Times New Roman"/>
-          <w:sz w:val="24"/>
-          <w:szCs w:val="24"/>
-        </w:rPr>
-        <w:t>e</w:t>
       </w:r>
       <w:r>
         <w:rPr>
@@ -4383,7 +6123,101 @@
           <w:sz w:val="24"/>
           <w:szCs w:val="24"/>
         </w:rPr>
-        <w:t xml:space="preserve"> rel=”external” </w:t>
+        <w:t>target=”_</w:t>
+      </w:r>
+      <w:proofErr w:type="spellStart"/>
+      <w:r>
+        <w:rPr>
+          <w:rFonts w:ascii="Times New Roman" w:hAnsi="Times New Roman" w:cs="Times New Roman"/>
+          <w:i/>
+          <w:iCs/>
+          <w:sz w:val="24"/>
+          <w:szCs w:val="24"/>
+        </w:rPr>
+        <w:t>blank</w:t>
+      </w:r>
+      <w:proofErr w:type="spellEnd"/>
+      <w:r>
+        <w:rPr>
+          <w:rFonts w:ascii="Times New Roman" w:hAnsi="Times New Roman" w:cs="Times New Roman"/>
+          <w:i/>
+          <w:iCs/>
+          <w:sz w:val="24"/>
+          <w:szCs w:val="24"/>
+        </w:rPr>
+        <w:t>”</w:t>
+      </w:r>
+      <w:r>
+        <w:rPr>
+          <w:rFonts w:ascii="Times New Roman" w:hAnsi="Times New Roman" w:cs="Times New Roman"/>
+          <w:i/>
+          <w:iCs/>
+          <w:sz w:val="24"/>
+          <w:szCs w:val="24"/>
+        </w:rPr>
+        <w:t xml:space="preserve"> </w:t>
+      </w:r>
+      <w:r>
+        <w:rPr>
+          <w:rFonts w:ascii="Times New Roman" w:hAnsi="Times New Roman" w:cs="Times New Roman"/>
+          <w:sz w:val="24"/>
+          <w:szCs w:val="24"/>
+        </w:rPr>
+        <w:t>e</w:t>
+      </w:r>
+      <w:r>
+        <w:rPr>
+          <w:rFonts w:ascii="Times New Roman" w:hAnsi="Times New Roman" w:cs="Times New Roman"/>
+          <w:i/>
+          <w:iCs/>
+          <w:sz w:val="24"/>
+          <w:szCs w:val="24"/>
+        </w:rPr>
+        <w:t xml:space="preserve"> </w:t>
+      </w:r>
+      <w:proofErr w:type="spellStart"/>
+      <w:r>
+        <w:rPr>
+          <w:rFonts w:ascii="Times New Roman" w:hAnsi="Times New Roman" w:cs="Times New Roman"/>
+          <w:i/>
+          <w:iCs/>
+          <w:sz w:val="24"/>
+          <w:szCs w:val="24"/>
+        </w:rPr>
+        <w:t>rel</w:t>
+      </w:r>
+      <w:proofErr w:type="spellEnd"/>
+      <w:r>
+        <w:rPr>
+          <w:rFonts w:ascii="Times New Roman" w:hAnsi="Times New Roman" w:cs="Times New Roman"/>
+          <w:i/>
+          <w:iCs/>
+          <w:sz w:val="24"/>
+          <w:szCs w:val="24"/>
+        </w:rPr>
+        <w:t>=”</w:t>
+      </w:r>
+      <w:proofErr w:type="spellStart"/>
+      <w:r>
+        <w:rPr>
+          <w:rFonts w:ascii="Times New Roman" w:hAnsi="Times New Roman" w:cs="Times New Roman"/>
+          <w:i/>
+          <w:iCs/>
+          <w:sz w:val="24"/>
+          <w:szCs w:val="24"/>
+        </w:rPr>
+        <w:t>external</w:t>
+      </w:r>
+      <w:proofErr w:type="spellEnd"/>
+      <w:r>
+        <w:rPr>
+          <w:rFonts w:ascii="Times New Roman" w:hAnsi="Times New Roman" w:cs="Times New Roman"/>
+          <w:i/>
+          <w:iCs/>
+          <w:sz w:val="24"/>
+          <w:szCs w:val="24"/>
+        </w:rPr>
+        <w:t xml:space="preserve">” </w:t>
       </w:r>
       <w:r>
         <w:rPr>
@@ -4551,23 +6385,89 @@
           <w:szCs w:val="24"/>
         </w:rPr>
       </w:pPr>
-      <w:r>
-        <w:rPr>
-          <w:rFonts w:ascii="Times New Roman" w:hAnsi="Times New Roman" w:cs="Times New Roman"/>
-          <w:b/>
-          <w:bCs/>
-          <w:sz w:val="24"/>
-          <w:szCs w:val="24"/>
-        </w:rPr>
-        <w:t>ii.</w:t>
-      </w:r>
-      <w:r>
-        <w:rPr>
-          <w:rFonts w:ascii="Times New Roman" w:hAnsi="Times New Roman" w:cs="Times New Roman"/>
-          <w:sz w:val="24"/>
-          <w:szCs w:val="24"/>
-        </w:rPr>
-        <w:t xml:space="preserve"> A tag para ancorar um link é a mesma para link externos, porém, ao invés de copiar um link externo e clar no href, você só precisa clicar entre as aspas e apertar CTRL+SPACE, dessa forma o próprio vscode irá te mostrar uma lista das páginas que você criou (caso tenha feito uma outra).</w:t>
+      <w:proofErr w:type="spellStart"/>
+      <w:r>
+        <w:rPr>
+          <w:rFonts w:ascii="Times New Roman" w:hAnsi="Times New Roman" w:cs="Times New Roman"/>
+          <w:b/>
+          <w:bCs/>
+          <w:sz w:val="24"/>
+          <w:szCs w:val="24"/>
+        </w:rPr>
+        <w:t>ii</w:t>
+      </w:r>
+      <w:proofErr w:type="spellEnd"/>
+      <w:r>
+        <w:rPr>
+          <w:rFonts w:ascii="Times New Roman" w:hAnsi="Times New Roman" w:cs="Times New Roman"/>
+          <w:b/>
+          <w:bCs/>
+          <w:sz w:val="24"/>
+          <w:szCs w:val="24"/>
+        </w:rPr>
+        <w:t>.</w:t>
+      </w:r>
+      <w:r>
+        <w:rPr>
+          <w:rFonts w:ascii="Times New Roman" w:hAnsi="Times New Roman" w:cs="Times New Roman"/>
+          <w:sz w:val="24"/>
+          <w:szCs w:val="24"/>
+        </w:rPr>
+        <w:t xml:space="preserve"> A tag para ancorar um link é a mesma para link externos, porém, ao invés de copiar um link externo e </w:t>
+      </w:r>
+      <w:proofErr w:type="spellStart"/>
+      <w:r>
+        <w:rPr>
+          <w:rFonts w:ascii="Times New Roman" w:hAnsi="Times New Roman" w:cs="Times New Roman"/>
+          <w:sz w:val="24"/>
+          <w:szCs w:val="24"/>
+        </w:rPr>
+        <w:t>clar</w:t>
+      </w:r>
+      <w:proofErr w:type="spellEnd"/>
+      <w:r>
+        <w:rPr>
+          <w:rFonts w:ascii="Times New Roman" w:hAnsi="Times New Roman" w:cs="Times New Roman"/>
+          <w:sz w:val="24"/>
+          <w:szCs w:val="24"/>
+        </w:rPr>
+        <w:t xml:space="preserve"> no </w:t>
+      </w:r>
+      <w:proofErr w:type="spellStart"/>
+      <w:r>
+        <w:rPr>
+          <w:rFonts w:ascii="Times New Roman" w:hAnsi="Times New Roman" w:cs="Times New Roman"/>
+          <w:sz w:val="24"/>
+          <w:szCs w:val="24"/>
+        </w:rPr>
+        <w:t>href</w:t>
+      </w:r>
+      <w:proofErr w:type="spellEnd"/>
+      <w:r>
+        <w:rPr>
+          <w:rFonts w:ascii="Times New Roman" w:hAnsi="Times New Roman" w:cs="Times New Roman"/>
+          <w:sz w:val="24"/>
+          <w:szCs w:val="24"/>
+        </w:rPr>
+        <w:t xml:space="preserve">, você só precisa clicar entre as aspas e apertar CTRL+SPACE, dessa forma o próprio </w:t>
+      </w:r>
+      <w:proofErr w:type="spellStart"/>
+      <w:r>
+        <w:rPr>
+          <w:rFonts w:ascii="Times New Roman" w:hAnsi="Times New Roman" w:cs="Times New Roman"/>
+          <w:sz w:val="24"/>
+          <w:szCs w:val="24"/>
+        </w:rPr>
+        <w:t>vscode</w:t>
+      </w:r>
+      <w:proofErr w:type="spellEnd"/>
+      <w:r>
+        <w:rPr>
+          <w:rFonts w:ascii="Times New Roman" w:hAnsi="Times New Roman" w:cs="Times New Roman"/>
+          <w:sz w:val="24"/>
+          <w:szCs w:val="24"/>
+        </w:rPr>
+        <w:t xml:space="preserve"> irá te mostrar uma lista das páginas que você criou (caso tenha feito uma outra).</w:t>
       </w:r>
     </w:p>
     <w:p>
@@ -4581,15 +6481,27 @@
           <w:szCs w:val="24"/>
         </w:rPr>
       </w:pPr>
-      <w:r>
-        <w:rPr>
-          <w:rFonts w:ascii="Times New Roman" w:hAnsi="Times New Roman" w:cs="Times New Roman"/>
-          <w:b/>
-          <w:bCs/>
-          <w:sz w:val="24"/>
-          <w:szCs w:val="24"/>
-        </w:rPr>
-        <w:t>iii.</w:t>
+      <w:proofErr w:type="spellStart"/>
+      <w:r>
+        <w:rPr>
+          <w:rFonts w:ascii="Times New Roman" w:hAnsi="Times New Roman" w:cs="Times New Roman"/>
+          <w:b/>
+          <w:bCs/>
+          <w:sz w:val="24"/>
+          <w:szCs w:val="24"/>
+        </w:rPr>
+        <w:t>iii</w:t>
+      </w:r>
+      <w:proofErr w:type="spellEnd"/>
+      <w:r>
+        <w:rPr>
+          <w:rFonts w:ascii="Times New Roman" w:hAnsi="Times New Roman" w:cs="Times New Roman"/>
+          <w:b/>
+          <w:bCs/>
+          <w:sz w:val="24"/>
+          <w:szCs w:val="24"/>
+        </w:rPr>
+        <w:t>.</w:t>
       </w:r>
       <w:r>
         <w:rPr>
@@ -4599,6 +6511,7 @@
         </w:rPr>
         <w:t xml:space="preserve"> Também é interessante colocar o parâmetro </w:t>
       </w:r>
+      <w:proofErr w:type="spellStart"/>
       <w:r>
         <w:rPr>
           <w:rFonts w:ascii="Times New Roman" w:hAnsi="Times New Roman" w:cs="Times New Roman"/>
@@ -4607,8 +6520,9 @@
           <w:sz w:val="24"/>
           <w:szCs w:val="24"/>
         </w:rPr>
-        <w:t>rel=”</w:t>
-      </w:r>
+        <w:t>rel</w:t>
+      </w:r>
+      <w:proofErr w:type="spellEnd"/>
       <w:r>
         <w:rPr>
           <w:rFonts w:ascii="Times New Roman" w:hAnsi="Times New Roman" w:cs="Times New Roman"/>
@@ -4617,8 +6531,9 @@
           <w:sz w:val="24"/>
           <w:szCs w:val="24"/>
         </w:rPr>
-        <w:t>next</w:t>
-      </w:r>
+        <w:t>=”</w:t>
+      </w:r>
+      <w:proofErr w:type="spellStart"/>
       <w:r>
         <w:rPr>
           <w:rFonts w:ascii="Times New Roman" w:hAnsi="Times New Roman" w:cs="Times New Roman"/>
@@ -4627,16 +6542,9 @@
           <w:sz w:val="24"/>
           <w:szCs w:val="24"/>
         </w:rPr>
-        <w:t>”</w:t>
-      </w:r>
-      <w:r>
-        <w:rPr>
-          <w:rFonts w:ascii="Times New Roman" w:hAnsi="Times New Roman" w:cs="Times New Roman"/>
-          <w:sz w:val="24"/>
-          <w:szCs w:val="24"/>
-        </w:rPr>
-        <w:t xml:space="preserve"> para indicar que está indo para a próxima página ou o </w:t>
-      </w:r>
+        <w:t>next</w:t>
+      </w:r>
+      <w:proofErr w:type="spellEnd"/>
       <w:r>
         <w:rPr>
           <w:rFonts w:ascii="Times New Roman" w:hAnsi="Times New Roman" w:cs="Times New Roman"/>
@@ -4645,16 +6553,17 @@
           <w:sz w:val="24"/>
           <w:szCs w:val="24"/>
         </w:rPr>
-        <w:t>rel=”prev”</w:t>
-      </w:r>
-      <w:r>
-        <w:rPr>
-          <w:rFonts w:ascii="Times New Roman" w:hAnsi="Times New Roman" w:cs="Times New Roman"/>
-          <w:sz w:val="24"/>
-          <w:szCs w:val="24"/>
-        </w:rPr>
-        <w:t xml:space="preserve">, para indicar que está indo para a </w:t>
-      </w:r>
+        <w:t>”</w:t>
+      </w:r>
+      <w:r>
+        <w:rPr>
+          <w:rFonts w:ascii="Times New Roman" w:hAnsi="Times New Roman" w:cs="Times New Roman"/>
+          <w:sz w:val="24"/>
+          <w:szCs w:val="24"/>
+        </w:rPr>
+        <w:t xml:space="preserve"> para indicar que está indo para a próxima página ou o </w:t>
+      </w:r>
+      <w:proofErr w:type="spellStart"/>
       <w:r>
         <w:rPr>
           <w:rFonts w:ascii="Times New Roman" w:hAnsi="Times New Roman" w:cs="Times New Roman"/>
@@ -4663,46 +6572,9 @@
           <w:sz w:val="24"/>
           <w:szCs w:val="24"/>
         </w:rPr>
-        <w:t>previous</w:t>
-      </w:r>
-      <w:r>
-        <w:rPr>
-          <w:rFonts w:ascii="Times New Roman" w:hAnsi="Times New Roman" w:cs="Times New Roman"/>
-          <w:sz w:val="24"/>
-          <w:szCs w:val="24"/>
-        </w:rPr>
-        <w:t xml:space="preserve"> página.</w:t>
-      </w:r>
-    </w:p>
-    <w:p>
-      <w:pPr>
-        <w:spacing w:line="360" w:lineRule="auto"/>
-        <w:ind w:left="1134"/>
-        <w:jc w:val="both"/>
-        <w:rPr>
-          <w:rFonts w:ascii="Times New Roman" w:hAnsi="Times New Roman" w:cs="Times New Roman"/>
-          <w:sz w:val="24"/>
-          <w:szCs w:val="24"/>
-        </w:rPr>
-      </w:pPr>
-      <w:r>
-        <w:rPr>
-          <w:rFonts w:ascii="Times New Roman" w:hAnsi="Times New Roman" w:cs="Times New Roman"/>
-          <w:b/>
-          <w:bCs/>
-          <w:sz w:val="24"/>
-          <w:szCs w:val="24"/>
-        </w:rPr>
-        <w:t>iv.</w:t>
-      </w:r>
-      <w:r>
-        <w:rPr>
-          <w:rFonts w:ascii="Times New Roman" w:hAnsi="Times New Roman" w:cs="Times New Roman"/>
-          <w:sz w:val="24"/>
-          <w:szCs w:val="24"/>
-        </w:rPr>
-        <w:t xml:space="preserve"> Colocar o parâmetro </w:t>
-      </w:r>
+        <w:t>rel</w:t>
+      </w:r>
+      <w:proofErr w:type="spellEnd"/>
       <w:r>
         <w:rPr>
           <w:rFonts w:ascii="Times New Roman" w:hAnsi="Times New Roman" w:cs="Times New Roman"/>
@@ -4711,16 +6583,9 @@
           <w:sz w:val="24"/>
           <w:szCs w:val="24"/>
         </w:rPr>
-        <w:t>target=”_self”</w:t>
-      </w:r>
-      <w:r>
-        <w:rPr>
-          <w:rFonts w:ascii="Times New Roman" w:hAnsi="Times New Roman" w:cs="Times New Roman"/>
-          <w:sz w:val="24"/>
-          <w:szCs w:val="24"/>
-        </w:rPr>
-        <w:t xml:space="preserve"> antes dos parâmetros </w:t>
-      </w:r>
+        <w:t>=”</w:t>
+      </w:r>
+      <w:proofErr w:type="spellStart"/>
       <w:r>
         <w:rPr>
           <w:rFonts w:ascii="Times New Roman" w:hAnsi="Times New Roman" w:cs="Times New Roman"/>
@@ -4729,7 +6594,128 @@
           <w:sz w:val="24"/>
           <w:szCs w:val="24"/>
         </w:rPr>
-        <w:t>rel=” “</w:t>
+        <w:t>prev</w:t>
+      </w:r>
+      <w:proofErr w:type="spellEnd"/>
+      <w:r>
+        <w:rPr>
+          <w:rFonts w:ascii="Times New Roman" w:hAnsi="Times New Roman" w:cs="Times New Roman"/>
+          <w:i/>
+          <w:iCs/>
+          <w:sz w:val="24"/>
+          <w:szCs w:val="24"/>
+        </w:rPr>
+        <w:t>”</w:t>
+      </w:r>
+      <w:r>
+        <w:rPr>
+          <w:rFonts w:ascii="Times New Roman" w:hAnsi="Times New Roman" w:cs="Times New Roman"/>
+          <w:sz w:val="24"/>
+          <w:szCs w:val="24"/>
+        </w:rPr>
+        <w:t xml:space="preserve">, para indicar que está indo para a </w:t>
+      </w:r>
+      <w:proofErr w:type="spellStart"/>
+      <w:r>
+        <w:rPr>
+          <w:rFonts w:ascii="Times New Roman" w:hAnsi="Times New Roman" w:cs="Times New Roman"/>
+          <w:i/>
+          <w:iCs/>
+          <w:sz w:val="24"/>
+          <w:szCs w:val="24"/>
+        </w:rPr>
+        <w:t>previous</w:t>
+      </w:r>
+      <w:proofErr w:type="spellEnd"/>
+      <w:r>
+        <w:rPr>
+          <w:rFonts w:ascii="Times New Roman" w:hAnsi="Times New Roman" w:cs="Times New Roman"/>
+          <w:sz w:val="24"/>
+          <w:szCs w:val="24"/>
+        </w:rPr>
+        <w:t xml:space="preserve"> página.</w:t>
+      </w:r>
+    </w:p>
+    <w:p>
+      <w:pPr>
+        <w:spacing w:line="360" w:lineRule="auto"/>
+        <w:ind w:left="1134"/>
+        <w:jc w:val="both"/>
+        <w:rPr>
+          <w:rFonts w:ascii="Times New Roman" w:hAnsi="Times New Roman" w:cs="Times New Roman"/>
+          <w:sz w:val="24"/>
+          <w:szCs w:val="24"/>
+        </w:rPr>
+      </w:pPr>
+      <w:proofErr w:type="spellStart"/>
+      <w:r>
+        <w:rPr>
+          <w:rFonts w:ascii="Times New Roman" w:hAnsi="Times New Roman" w:cs="Times New Roman"/>
+          <w:b/>
+          <w:bCs/>
+          <w:sz w:val="24"/>
+          <w:szCs w:val="24"/>
+        </w:rPr>
+        <w:t>iv</w:t>
+      </w:r>
+      <w:proofErr w:type="spellEnd"/>
+      <w:r>
+        <w:rPr>
+          <w:rFonts w:ascii="Times New Roman" w:hAnsi="Times New Roman" w:cs="Times New Roman"/>
+          <w:b/>
+          <w:bCs/>
+          <w:sz w:val="24"/>
+          <w:szCs w:val="24"/>
+        </w:rPr>
+        <w:t>.</w:t>
+      </w:r>
+      <w:r>
+        <w:rPr>
+          <w:rFonts w:ascii="Times New Roman" w:hAnsi="Times New Roman" w:cs="Times New Roman"/>
+          <w:sz w:val="24"/>
+          <w:szCs w:val="24"/>
+        </w:rPr>
+        <w:t xml:space="preserve"> Colocar o parâmetro </w:t>
+      </w:r>
+      <w:r>
+        <w:rPr>
+          <w:rFonts w:ascii="Times New Roman" w:hAnsi="Times New Roman" w:cs="Times New Roman"/>
+          <w:i/>
+          <w:iCs/>
+          <w:sz w:val="24"/>
+          <w:szCs w:val="24"/>
+        </w:rPr>
+        <w:t>target=”_self”</w:t>
+      </w:r>
+      <w:r>
+        <w:rPr>
+          <w:rFonts w:ascii="Times New Roman" w:hAnsi="Times New Roman" w:cs="Times New Roman"/>
+          <w:sz w:val="24"/>
+          <w:szCs w:val="24"/>
+        </w:rPr>
+        <w:t xml:space="preserve"> antes dos parâmetros </w:t>
+      </w:r>
+      <w:proofErr w:type="spellStart"/>
+      <w:r>
+        <w:rPr>
+          <w:rFonts w:ascii="Times New Roman" w:hAnsi="Times New Roman" w:cs="Times New Roman"/>
+          <w:i/>
+          <w:iCs/>
+          <w:sz w:val="24"/>
+          <w:szCs w:val="24"/>
+        </w:rPr>
+        <w:t>rel</w:t>
+      </w:r>
+      <w:proofErr w:type="spellEnd"/>
+      <w:r>
+        <w:rPr>
+          <w:rFonts w:ascii="Times New Roman" w:hAnsi="Times New Roman" w:cs="Times New Roman"/>
+          <w:i/>
+          <w:iCs/>
+          <w:sz w:val="24"/>
+          <w:szCs w:val="24"/>
+        </w:rPr>
+        <w:t>=” “</w:t>
       </w:r>
       <w:r>
         <w:rPr>
@@ -4794,7 +6780,25 @@
           <w:sz w:val="24"/>
           <w:szCs w:val="24"/>
         </w:rPr>
-        <w:t>Coloque o arquivo que você quer disponibilizar para download em uma pasta separada (ou não) e compacte ele em .zip/rar para diminuir seu tamanho.</w:t>
+        <w:t>Coloque o arquivo que você quer disponibilizar para download em uma pasta separada (ou não) e compacte ele em .zip/</w:t>
+      </w:r>
+      <w:proofErr w:type="spellStart"/>
+      <w:r>
+        <w:rPr>
+          <w:rFonts w:ascii="Times New Roman" w:hAnsi="Times New Roman" w:cs="Times New Roman"/>
+          <w:sz w:val="24"/>
+          <w:szCs w:val="24"/>
+        </w:rPr>
+        <w:t>rar</w:t>
+      </w:r>
+      <w:proofErr w:type="spellEnd"/>
+      <w:r>
+        <w:rPr>
+          <w:rFonts w:ascii="Times New Roman" w:hAnsi="Times New Roman" w:cs="Times New Roman"/>
+          <w:sz w:val="24"/>
+          <w:szCs w:val="24"/>
+        </w:rPr>
+        <w:t xml:space="preserve"> para diminuir seu tamanho.</w:t>
       </w:r>
     </w:p>
     <w:p>
@@ -4809,15 +6813,27 @@
           <w:szCs w:val="24"/>
         </w:rPr>
       </w:pPr>
-      <w:r>
-        <w:rPr>
-          <w:rFonts w:ascii="Times New Roman" w:hAnsi="Times New Roman" w:cs="Times New Roman"/>
-          <w:b/>
-          <w:bCs/>
-          <w:sz w:val="24"/>
-          <w:szCs w:val="24"/>
-        </w:rPr>
-        <w:t>ii.</w:t>
+      <w:proofErr w:type="spellStart"/>
+      <w:r>
+        <w:rPr>
+          <w:rFonts w:ascii="Times New Roman" w:hAnsi="Times New Roman" w:cs="Times New Roman"/>
+          <w:b/>
+          <w:bCs/>
+          <w:sz w:val="24"/>
+          <w:szCs w:val="24"/>
+        </w:rPr>
+        <w:t>ii</w:t>
+      </w:r>
+      <w:proofErr w:type="spellEnd"/>
+      <w:r>
+        <w:rPr>
+          <w:rFonts w:ascii="Times New Roman" w:hAnsi="Times New Roman" w:cs="Times New Roman"/>
+          <w:b/>
+          <w:bCs/>
+          <w:sz w:val="24"/>
+          <w:szCs w:val="24"/>
+        </w:rPr>
+        <w:t>.</w:t>
       </w:r>
       <w:r>
         <w:rPr>
@@ -4835,55 +6851,9 @@
           <w:sz w:val="24"/>
           <w:szCs w:val="24"/>
         </w:rPr>
-        <w:t>no href=””</w:t>
-      </w:r>
-      <w:r>
-        <w:rPr>
-          <w:rFonts w:ascii="Times New Roman" w:hAnsi="Times New Roman" w:cs="Times New Roman"/>
-          <w:sz w:val="24"/>
-          <w:szCs w:val="24"/>
-        </w:rPr>
-        <w:t>, pois significa que é um link vazio</w:t>
-      </w:r>
-      <w:r>
-        <w:rPr>
-          <w:rFonts w:ascii="Times New Roman" w:hAnsi="Times New Roman" w:cs="Times New Roman"/>
-          <w:sz w:val="24"/>
-          <w:szCs w:val="24"/>
-        </w:rPr>
-        <w:t>.</w:t>
-      </w:r>
-    </w:p>
-    <w:p>
-      <w:pPr>
-        <w:pStyle w:val="PargrafodaLista"/>
-        <w:spacing w:line="360" w:lineRule="auto"/>
-        <w:ind w:left="1080"/>
-        <w:jc w:val="both"/>
-        <w:rPr>
-          <w:rFonts w:ascii="Times New Roman" w:hAnsi="Times New Roman" w:cs="Times New Roman"/>
-          <w:sz w:val="24"/>
-          <w:szCs w:val="24"/>
-        </w:rPr>
-      </w:pPr>
-      <w:r>
-        <w:rPr>
-          <w:rFonts w:ascii="Times New Roman" w:hAnsi="Times New Roman" w:cs="Times New Roman"/>
-          <w:b/>
-          <w:bCs/>
-          <w:sz w:val="24"/>
-          <w:szCs w:val="24"/>
-        </w:rPr>
-        <w:t>iii.</w:t>
-      </w:r>
-      <w:r>
-        <w:rPr>
-          <w:rFonts w:ascii="Times New Roman" w:hAnsi="Times New Roman" w:cs="Times New Roman"/>
-          <w:sz w:val="24"/>
-          <w:szCs w:val="24"/>
-        </w:rPr>
-        <w:t xml:space="preserve"> Existem parâmetros para que o download de algo possa ser feito: </w:t>
-      </w:r>
+        <w:t xml:space="preserve">no </w:t>
+      </w:r>
+      <w:proofErr w:type="spellStart"/>
       <w:r>
         <w:rPr>
           <w:rFonts w:ascii="Times New Roman" w:hAnsi="Times New Roman" w:cs="Times New Roman"/>
@@ -4892,16 +6862,9 @@
           <w:sz w:val="24"/>
           <w:szCs w:val="24"/>
         </w:rPr>
-        <w:t>download=”</w:t>
-      </w:r>
-      <w:r>
-        <w:rPr>
-          <w:rFonts w:ascii="Times New Roman" w:hAnsi="Times New Roman" w:cs="Times New Roman"/>
-          <w:sz w:val="24"/>
-          <w:szCs w:val="24"/>
-        </w:rPr>
-        <w:t>nome do arquivo a ser baixado</w:t>
-      </w:r>
+        <w:t>href</w:t>
+      </w:r>
+      <w:proofErr w:type="spellEnd"/>
       <w:r>
         <w:rPr>
           <w:rFonts w:ascii="Times New Roman" w:hAnsi="Times New Roman" w:cs="Times New Roman"/>
@@ -4910,15 +6873,66 @@
           <w:sz w:val="24"/>
           <w:szCs w:val="24"/>
         </w:rPr>
-        <w:t>”</w:t>
-      </w:r>
-      <w:r>
-        <w:rPr>
-          <w:rFonts w:ascii="Times New Roman" w:hAnsi="Times New Roman" w:cs="Times New Roman"/>
-          <w:sz w:val="24"/>
-          <w:szCs w:val="24"/>
-        </w:rPr>
-        <w:t xml:space="preserve">(não funciona no chrome); </w:t>
+        <w:t>=””</w:t>
+      </w:r>
+      <w:r>
+        <w:rPr>
+          <w:rFonts w:ascii="Times New Roman" w:hAnsi="Times New Roman" w:cs="Times New Roman"/>
+          <w:sz w:val="24"/>
+          <w:szCs w:val="24"/>
+        </w:rPr>
+        <w:t>, pois significa que é um link vazio</w:t>
+      </w:r>
+      <w:r>
+        <w:rPr>
+          <w:rFonts w:ascii="Times New Roman" w:hAnsi="Times New Roman" w:cs="Times New Roman"/>
+          <w:sz w:val="24"/>
+          <w:szCs w:val="24"/>
+        </w:rPr>
+        <w:t>.</w:t>
+      </w:r>
+    </w:p>
+    <w:p>
+      <w:pPr>
+        <w:pStyle w:val="PargrafodaLista"/>
+        <w:spacing w:line="360" w:lineRule="auto"/>
+        <w:ind w:left="1080"/>
+        <w:jc w:val="both"/>
+        <w:rPr>
+          <w:rFonts w:ascii="Times New Roman" w:hAnsi="Times New Roman" w:cs="Times New Roman"/>
+          <w:sz w:val="24"/>
+          <w:szCs w:val="24"/>
+        </w:rPr>
+      </w:pPr>
+      <w:proofErr w:type="spellStart"/>
+      <w:r>
+        <w:rPr>
+          <w:rFonts w:ascii="Times New Roman" w:hAnsi="Times New Roman" w:cs="Times New Roman"/>
+          <w:b/>
+          <w:bCs/>
+          <w:sz w:val="24"/>
+          <w:szCs w:val="24"/>
+        </w:rPr>
+        <w:t>iii</w:t>
+      </w:r>
+      <w:proofErr w:type="spellEnd"/>
+      <w:r>
+        <w:rPr>
+          <w:rFonts w:ascii="Times New Roman" w:hAnsi="Times New Roman" w:cs="Times New Roman"/>
+          <w:b/>
+          <w:bCs/>
+          <w:sz w:val="24"/>
+          <w:szCs w:val="24"/>
+        </w:rPr>
+        <w:t>.</w:t>
+      </w:r>
+      <w:r>
+        <w:rPr>
+          <w:rFonts w:ascii="Times New Roman" w:hAnsi="Times New Roman" w:cs="Times New Roman"/>
+          <w:sz w:val="24"/>
+          <w:szCs w:val="24"/>
+        </w:rPr>
+        <w:t xml:space="preserve"> Existem parâmetros para que o download de algo possa ser feito: </w:t>
       </w:r>
       <w:r>
         <w:rPr>
@@ -4928,23 +6942,15 @@
           <w:sz w:val="24"/>
           <w:szCs w:val="24"/>
         </w:rPr>
-        <w:t>type=”application/pdf”</w:t>
-      </w:r>
-      <w:r>
-        <w:rPr>
-          <w:rFonts w:ascii="Times New Roman" w:hAnsi="Times New Roman" w:cs="Times New Roman"/>
-          <w:sz w:val="24"/>
-          <w:szCs w:val="24"/>
-        </w:rPr>
-        <w:t>(em caso de pdf</w:t>
-      </w:r>
-      <w:r>
-        <w:rPr>
-          <w:rFonts w:ascii="Times New Roman" w:hAnsi="Times New Roman" w:cs="Times New Roman"/>
-          <w:sz w:val="24"/>
-          <w:szCs w:val="24"/>
-        </w:rPr>
-        <w:t xml:space="preserve"> e </w:t>
+        <w:t>download=”</w:t>
+      </w:r>
+      <w:r>
+        <w:rPr>
+          <w:rFonts w:ascii="Times New Roman" w:hAnsi="Times New Roman" w:cs="Times New Roman"/>
+          <w:sz w:val="24"/>
+          <w:szCs w:val="24"/>
+        </w:rPr>
+        <w:t>nome do arquivo a ser baixado</w:t>
       </w:r>
       <w:r>
         <w:rPr>
@@ -4954,6 +6960,122 @@
           <w:sz w:val="24"/>
           <w:szCs w:val="24"/>
         </w:rPr>
+        <w:t>”</w:t>
+      </w:r>
+      <w:r>
+        <w:rPr>
+          <w:rFonts w:ascii="Times New Roman" w:hAnsi="Times New Roman" w:cs="Times New Roman"/>
+          <w:sz w:val="24"/>
+          <w:szCs w:val="24"/>
+        </w:rPr>
+        <w:t xml:space="preserve">(não funciona no </w:t>
+      </w:r>
+      <w:proofErr w:type="spellStart"/>
+      <w:r>
+        <w:rPr>
+          <w:rFonts w:ascii="Times New Roman" w:hAnsi="Times New Roman" w:cs="Times New Roman"/>
+          <w:sz w:val="24"/>
+          <w:szCs w:val="24"/>
+        </w:rPr>
+        <w:t>chrome</w:t>
+      </w:r>
+      <w:proofErr w:type="spellEnd"/>
+      <w:r>
+        <w:rPr>
+          <w:rFonts w:ascii="Times New Roman" w:hAnsi="Times New Roman" w:cs="Times New Roman"/>
+          <w:sz w:val="24"/>
+          <w:szCs w:val="24"/>
+        </w:rPr>
+        <w:t xml:space="preserve">); </w:t>
+      </w:r>
+      <w:r>
+        <w:rPr>
+          <w:rFonts w:ascii="Times New Roman" w:hAnsi="Times New Roman" w:cs="Times New Roman"/>
+          <w:i/>
+          <w:iCs/>
+          <w:sz w:val="24"/>
+          <w:szCs w:val="24"/>
+        </w:rPr>
+        <w:t>type=”</w:t>
+      </w:r>
+      <w:proofErr w:type="spellStart"/>
+      <w:r>
+        <w:rPr>
+          <w:rFonts w:ascii="Times New Roman" w:hAnsi="Times New Roman" w:cs="Times New Roman"/>
+          <w:i/>
+          <w:iCs/>
+          <w:sz w:val="24"/>
+          <w:szCs w:val="24"/>
+        </w:rPr>
+        <w:t>application</w:t>
+      </w:r>
+      <w:proofErr w:type="spellEnd"/>
+      <w:r>
+        <w:rPr>
+          <w:rFonts w:ascii="Times New Roman" w:hAnsi="Times New Roman" w:cs="Times New Roman"/>
+          <w:i/>
+          <w:iCs/>
+          <w:sz w:val="24"/>
+          <w:szCs w:val="24"/>
+        </w:rPr>
+        <w:t>/</w:t>
+      </w:r>
+      <w:proofErr w:type="spellStart"/>
+      <w:r>
+        <w:rPr>
+          <w:rFonts w:ascii="Times New Roman" w:hAnsi="Times New Roman" w:cs="Times New Roman"/>
+          <w:i/>
+          <w:iCs/>
+          <w:sz w:val="24"/>
+          <w:szCs w:val="24"/>
+        </w:rPr>
+        <w:t>pdf</w:t>
+      </w:r>
+      <w:proofErr w:type="spellEnd"/>
+      <w:r>
+        <w:rPr>
+          <w:rFonts w:ascii="Times New Roman" w:hAnsi="Times New Roman" w:cs="Times New Roman"/>
+          <w:i/>
+          <w:iCs/>
+          <w:sz w:val="24"/>
+          <w:szCs w:val="24"/>
+        </w:rPr>
+        <w:t>”</w:t>
+      </w:r>
+      <w:r>
+        <w:rPr>
+          <w:rFonts w:ascii="Times New Roman" w:hAnsi="Times New Roman" w:cs="Times New Roman"/>
+          <w:sz w:val="24"/>
+          <w:szCs w:val="24"/>
+        </w:rPr>
+        <w:t xml:space="preserve">(em caso de </w:t>
+      </w:r>
+      <w:proofErr w:type="spellStart"/>
+      <w:r>
+        <w:rPr>
+          <w:rFonts w:ascii="Times New Roman" w:hAnsi="Times New Roman" w:cs="Times New Roman"/>
+          <w:sz w:val="24"/>
+          <w:szCs w:val="24"/>
+        </w:rPr>
+        <w:t>pdf</w:t>
+      </w:r>
+      <w:proofErr w:type="spellEnd"/>
+      <w:r>
+        <w:rPr>
+          <w:rFonts w:ascii="Times New Roman" w:hAnsi="Times New Roman" w:cs="Times New Roman"/>
+          <w:sz w:val="24"/>
+          <w:szCs w:val="24"/>
+        </w:rPr>
+        <w:t xml:space="preserve"> e </w:t>
+      </w:r>
+      <w:r>
+        <w:rPr>
+          <w:rFonts w:ascii="Times New Roman" w:hAnsi="Times New Roman" w:cs="Times New Roman"/>
+          <w:i/>
+          <w:iCs/>
+          <w:sz w:val="24"/>
+          <w:szCs w:val="24"/>
+        </w:rPr>
         <w:t>/zip</w:t>
       </w:r>
       <w:r>
@@ -4993,15 +7115,27 @@
           <w:szCs w:val="24"/>
         </w:rPr>
       </w:pPr>
-      <w:r>
-        <w:rPr>
-          <w:rFonts w:ascii="Times New Roman" w:hAnsi="Times New Roman" w:cs="Times New Roman"/>
-          <w:b/>
-          <w:bCs/>
-          <w:sz w:val="24"/>
-          <w:szCs w:val="24"/>
-        </w:rPr>
-        <w:t>iv.</w:t>
+      <w:proofErr w:type="spellStart"/>
+      <w:r>
+        <w:rPr>
+          <w:rFonts w:ascii="Times New Roman" w:hAnsi="Times New Roman" w:cs="Times New Roman"/>
+          <w:b/>
+          <w:bCs/>
+          <w:sz w:val="24"/>
+          <w:szCs w:val="24"/>
+        </w:rPr>
+        <w:t>iv</w:t>
+      </w:r>
+      <w:proofErr w:type="spellEnd"/>
+      <w:r>
+        <w:rPr>
+          <w:rFonts w:ascii="Times New Roman" w:hAnsi="Times New Roman" w:cs="Times New Roman"/>
+          <w:b/>
+          <w:bCs/>
+          <w:sz w:val="24"/>
+          <w:szCs w:val="24"/>
+        </w:rPr>
+        <w:t>.</w:t>
       </w:r>
       <w:r>
         <w:rPr>
@@ -5141,7 +7275,25 @@
           <w:sz w:val="24"/>
           <w:szCs w:val="24"/>
         </w:rPr>
-        <w:t>Todo o conteúdo de seu site tem que se adaptar a toda a variedade de dispositivos de tamanhos diferentes, sendo eles: celulares, tablets, computadores/laptops, tvs smart dentre outros.</w:t>
+        <w:t xml:space="preserve">Todo o conteúdo de seu site tem que se adaptar a toda a variedade de dispositivos de tamanhos diferentes, sendo eles: celulares, tablets, computadores/laptops, tvs </w:t>
+      </w:r>
+      <w:proofErr w:type="spellStart"/>
+      <w:r>
+        <w:rPr>
+          <w:rFonts w:ascii="Times New Roman" w:hAnsi="Times New Roman" w:cs="Times New Roman"/>
+          <w:sz w:val="24"/>
+          <w:szCs w:val="24"/>
+        </w:rPr>
+        <w:t>smart</w:t>
+      </w:r>
+      <w:proofErr w:type="spellEnd"/>
+      <w:r>
+        <w:rPr>
+          <w:rFonts w:ascii="Times New Roman" w:hAnsi="Times New Roman" w:cs="Times New Roman"/>
+          <w:sz w:val="24"/>
+          <w:szCs w:val="24"/>
+        </w:rPr>
+        <w:t xml:space="preserve"> dentre outros.</w:t>
       </w:r>
     </w:p>
     <w:p>
@@ -5180,7 +7332,25 @@
           <w:sz w:val="24"/>
           <w:szCs w:val="24"/>
         </w:rPr>
-        <w:t>A tag que utilizamos para adicionar imagens de diversos tamanhos e fazer com que elas se alterem/troquem de lugar umas com as outras dependendo do tamanho da janela do navegador ou da tela do dispositivo que se está sendo acessado aquele site é a tag &lt;picture&gt;</w:t>
+        <w:t>A tag que utilizamos para adicionar imagens de diversos tamanhos e fazer com que elas se alterem/troquem de lugar umas com as outras dependendo do tamanho da janela do navegador ou da tela do dispositivo que se está sendo acessado aquele site é a tag &lt;</w:t>
+      </w:r>
+      <w:proofErr w:type="spellStart"/>
+      <w:r>
+        <w:rPr>
+          <w:rFonts w:ascii="Times New Roman" w:hAnsi="Times New Roman" w:cs="Times New Roman"/>
+          <w:sz w:val="24"/>
+          <w:szCs w:val="24"/>
+        </w:rPr>
+        <w:t>picture</w:t>
+      </w:r>
+      <w:proofErr w:type="spellEnd"/>
+      <w:r>
+        <w:rPr>
+          <w:rFonts w:ascii="Times New Roman" w:hAnsi="Times New Roman" w:cs="Times New Roman"/>
+          <w:sz w:val="24"/>
+          <w:szCs w:val="24"/>
+        </w:rPr>
+        <w:t>&gt;</w:t>
       </w:r>
     </w:p>
     <w:p>
@@ -5195,23 +7365,89 @@
           <w:szCs w:val="24"/>
         </w:rPr>
       </w:pPr>
-      <w:r>
-        <w:rPr>
-          <w:rFonts w:ascii="Times New Roman" w:hAnsi="Times New Roman" w:cs="Times New Roman"/>
-          <w:b/>
-          <w:bCs/>
-          <w:sz w:val="24"/>
-          <w:szCs w:val="24"/>
-        </w:rPr>
-        <w:t>ii.</w:t>
-      </w:r>
-      <w:r>
-        <w:rPr>
-          <w:rFonts w:ascii="Times New Roman" w:hAnsi="Times New Roman" w:cs="Times New Roman"/>
-          <w:sz w:val="24"/>
-          <w:szCs w:val="24"/>
-        </w:rPr>
-        <w:t xml:space="preserve"> Essa tag contém um &lt;img&gt; dentro e permite que vc aloque diversos sources/fontes de imagens diferentes para exibição.</w:t>
+      <w:proofErr w:type="spellStart"/>
+      <w:r>
+        <w:rPr>
+          <w:rFonts w:ascii="Times New Roman" w:hAnsi="Times New Roman" w:cs="Times New Roman"/>
+          <w:b/>
+          <w:bCs/>
+          <w:sz w:val="24"/>
+          <w:szCs w:val="24"/>
+        </w:rPr>
+        <w:t>ii</w:t>
+      </w:r>
+      <w:proofErr w:type="spellEnd"/>
+      <w:r>
+        <w:rPr>
+          <w:rFonts w:ascii="Times New Roman" w:hAnsi="Times New Roman" w:cs="Times New Roman"/>
+          <w:b/>
+          <w:bCs/>
+          <w:sz w:val="24"/>
+          <w:szCs w:val="24"/>
+        </w:rPr>
+        <w:t>.</w:t>
+      </w:r>
+      <w:r>
+        <w:rPr>
+          <w:rFonts w:ascii="Times New Roman" w:hAnsi="Times New Roman" w:cs="Times New Roman"/>
+          <w:sz w:val="24"/>
+          <w:szCs w:val="24"/>
+        </w:rPr>
+        <w:t xml:space="preserve"> Essa tag contém um &lt;</w:t>
+      </w:r>
+      <w:proofErr w:type="spellStart"/>
+      <w:r>
+        <w:rPr>
+          <w:rFonts w:ascii="Times New Roman" w:hAnsi="Times New Roman" w:cs="Times New Roman"/>
+          <w:sz w:val="24"/>
+          <w:szCs w:val="24"/>
+        </w:rPr>
+        <w:t>img</w:t>
+      </w:r>
+      <w:proofErr w:type="spellEnd"/>
+      <w:r>
+        <w:rPr>
+          <w:rFonts w:ascii="Times New Roman" w:hAnsi="Times New Roman" w:cs="Times New Roman"/>
+          <w:sz w:val="24"/>
+          <w:szCs w:val="24"/>
+        </w:rPr>
+        <w:t xml:space="preserve">&gt; dentro e permite que </w:t>
+      </w:r>
+      <w:proofErr w:type="spellStart"/>
+      <w:r>
+        <w:rPr>
+          <w:rFonts w:ascii="Times New Roman" w:hAnsi="Times New Roman" w:cs="Times New Roman"/>
+          <w:sz w:val="24"/>
+          <w:szCs w:val="24"/>
+        </w:rPr>
+        <w:t>vc</w:t>
+      </w:r>
+      <w:proofErr w:type="spellEnd"/>
+      <w:r>
+        <w:rPr>
+          <w:rFonts w:ascii="Times New Roman" w:hAnsi="Times New Roman" w:cs="Times New Roman"/>
+          <w:sz w:val="24"/>
+          <w:szCs w:val="24"/>
+        </w:rPr>
+        <w:t xml:space="preserve"> aloque diversos </w:t>
+      </w:r>
+      <w:proofErr w:type="spellStart"/>
+      <w:r>
+        <w:rPr>
+          <w:rFonts w:ascii="Times New Roman" w:hAnsi="Times New Roman" w:cs="Times New Roman"/>
+          <w:sz w:val="24"/>
+          <w:szCs w:val="24"/>
+        </w:rPr>
+        <w:t>sources</w:t>
+      </w:r>
+      <w:proofErr w:type="spellEnd"/>
+      <w:r>
+        <w:rPr>
+          <w:rFonts w:ascii="Times New Roman" w:hAnsi="Times New Roman" w:cs="Times New Roman"/>
+          <w:sz w:val="24"/>
+          <w:szCs w:val="24"/>
+        </w:rPr>
+        <w:t>/fontes de imagens diferentes para exibição.</w:t>
       </w:r>
     </w:p>
     <w:p>
@@ -5226,15 +7462,27 @@
           <w:szCs w:val="24"/>
         </w:rPr>
       </w:pPr>
-      <w:r>
-        <w:rPr>
-          <w:rFonts w:ascii="Times New Roman" w:hAnsi="Times New Roman" w:cs="Times New Roman"/>
-          <w:b/>
-          <w:bCs/>
-          <w:sz w:val="24"/>
-          <w:szCs w:val="24"/>
-        </w:rPr>
-        <w:t>iii.</w:t>
+      <w:proofErr w:type="spellStart"/>
+      <w:r>
+        <w:rPr>
+          <w:rFonts w:ascii="Times New Roman" w:hAnsi="Times New Roman" w:cs="Times New Roman"/>
+          <w:b/>
+          <w:bCs/>
+          <w:sz w:val="24"/>
+          <w:szCs w:val="24"/>
+        </w:rPr>
+        <w:t>iii</w:t>
+      </w:r>
+      <w:proofErr w:type="spellEnd"/>
+      <w:r>
+        <w:rPr>
+          <w:rFonts w:ascii="Times New Roman" w:hAnsi="Times New Roman" w:cs="Times New Roman"/>
+          <w:b/>
+          <w:bCs/>
+          <w:sz w:val="24"/>
+          <w:szCs w:val="24"/>
+        </w:rPr>
+        <w:t>.</w:t>
       </w:r>
       <w:r>
         <w:rPr>
@@ -5252,206 +7500,9 @@
           <w:sz w:val="24"/>
           <w:szCs w:val="24"/>
         </w:rPr>
-        <w:t>&lt;img src=”” alt=””&gt;</w:t>
-      </w:r>
-      <w:r>
-        <w:rPr>
-          <w:rFonts w:ascii="Times New Roman" w:hAnsi="Times New Roman" w:cs="Times New Roman"/>
-          <w:sz w:val="24"/>
-          <w:szCs w:val="24"/>
-        </w:rPr>
-        <w:t xml:space="preserve"> e as imagens irão se alterar dependendo do tamanho da tela/janela de em que está.</w:t>
-      </w:r>
-    </w:p>
-    <w:p>
-      <w:pPr>
-        <w:pStyle w:val="PargrafodaLista"/>
-        <w:spacing w:line="360" w:lineRule="auto"/>
-        <w:ind w:left="1080"/>
-        <w:jc w:val="both"/>
-        <w:rPr>
-          <w:rFonts w:ascii="Times New Roman" w:hAnsi="Times New Roman" w:cs="Times New Roman"/>
-          <w:sz w:val="24"/>
-          <w:szCs w:val="24"/>
-        </w:rPr>
-      </w:pPr>
-      <w:r>
-        <w:rPr>
-          <w:rFonts w:ascii="Times New Roman" w:hAnsi="Times New Roman" w:cs="Times New Roman"/>
-          <w:b/>
-          <w:bCs/>
-          <w:sz w:val="24"/>
-          <w:szCs w:val="24"/>
-        </w:rPr>
-        <w:t>iv.</w:t>
-      </w:r>
-      <w:r>
-        <w:rPr>
-          <w:rFonts w:ascii="Times New Roman" w:hAnsi="Times New Roman" w:cs="Times New Roman"/>
-          <w:sz w:val="24"/>
-          <w:szCs w:val="24"/>
-        </w:rPr>
-        <w:t xml:space="preserve"> Sempre começe da imagem maior para a menor para facilitar o processo. Também pode fazer da menor pra maior, mas sempre em ordem crescente ou decrescente, não tente colocar a média ou qualquer outra intermediária primeiro.</w:t>
-      </w:r>
-    </w:p>
-    <w:p>
-      <w:pPr>
-        <w:pStyle w:val="PargrafodaLista"/>
-        <w:spacing w:line="360" w:lineRule="auto"/>
-        <w:ind w:left="1080"/>
-        <w:jc w:val="both"/>
-        <w:rPr>
-          <w:rFonts w:ascii="Times New Roman" w:hAnsi="Times New Roman" w:cs="Times New Roman"/>
-          <w:sz w:val="24"/>
-          <w:szCs w:val="24"/>
-        </w:rPr>
-      </w:pPr>
-      <w:r>
-        <w:rPr>
-          <w:rFonts w:ascii="Times New Roman" w:hAnsi="Times New Roman" w:cs="Times New Roman"/>
-          <w:b/>
-          <w:bCs/>
-          <w:sz w:val="24"/>
-          <w:szCs w:val="24"/>
-        </w:rPr>
-        <w:t>v.</w:t>
-      </w:r>
-      <w:r>
-        <w:rPr>
-          <w:rFonts w:ascii="Times New Roman" w:hAnsi="Times New Roman" w:cs="Times New Roman"/>
-          <w:sz w:val="24"/>
-          <w:szCs w:val="24"/>
-        </w:rPr>
-        <w:t xml:space="preserve"> Antes da tag &lt;img&gt; coloque a tag source:media:type (&lt;source media=”(min-width: </w:t>
-      </w:r>
-      <w:r>
-        <w:rPr>
-          <w:rFonts w:ascii="Times New Roman" w:hAnsi="Times New Roman" w:cs="Times New Roman"/>
-          <w:sz w:val="24"/>
-          <w:szCs w:val="24"/>
-          <w:u w:val="single"/>
-        </w:rPr>
-        <w:t>1000px</w:t>
-      </w:r>
-      <w:r>
-        <w:rPr>
-          <w:rFonts w:ascii="Times New Roman" w:hAnsi="Times New Roman" w:cs="Times New Roman"/>
-          <w:sz w:val="24"/>
-          <w:szCs w:val="24"/>
-        </w:rPr>
-        <w:t>)” srcset=”</w:t>
-      </w:r>
-      <w:r>
-        <w:rPr>
-          <w:rFonts w:ascii="Times New Roman" w:hAnsi="Times New Roman" w:cs="Times New Roman"/>
-          <w:sz w:val="24"/>
-          <w:szCs w:val="24"/>
-        </w:rPr>
-        <w:t>imagens/foto-m.png</w:t>
-      </w:r>
-      <w:r>
-        <w:rPr>
-          <w:rFonts w:ascii="Times New Roman" w:hAnsi="Times New Roman" w:cs="Times New Roman"/>
-          <w:sz w:val="24"/>
-          <w:szCs w:val="24"/>
-        </w:rPr>
-        <w:t>” type=”image/</w:t>
-      </w:r>
-      <w:r>
-        <w:rPr>
-          <w:rFonts w:ascii="Times New Roman" w:hAnsi="Times New Roman" w:cs="Times New Roman"/>
-          <w:sz w:val="24"/>
-          <w:szCs w:val="24"/>
-        </w:rPr>
-        <w:t>png</w:t>
-      </w:r>
-      <w:r>
-        <w:rPr>
-          <w:rFonts w:ascii="Times New Roman" w:hAnsi="Times New Roman" w:cs="Times New Roman"/>
-          <w:sz w:val="24"/>
-          <w:szCs w:val="24"/>
-        </w:rPr>
-        <w:t>”&gt;)</w:t>
-      </w:r>
-      <w:r>
-        <w:rPr>
-          <w:rFonts w:ascii="Times New Roman" w:hAnsi="Times New Roman" w:cs="Times New Roman"/>
-          <w:sz w:val="24"/>
-          <w:szCs w:val="24"/>
-        </w:rPr>
-        <w:t xml:space="preserve">. </w:t>
-      </w:r>
-    </w:p>
-    <w:p>
-      <w:pPr>
-        <w:pStyle w:val="PargrafodaLista"/>
-        <w:spacing w:line="360" w:lineRule="auto"/>
-        <w:ind w:left="1080"/>
-        <w:jc w:val="both"/>
-        <w:rPr>
-          <w:rFonts w:ascii="Times New Roman" w:hAnsi="Times New Roman" w:cs="Times New Roman"/>
-          <w:sz w:val="24"/>
-          <w:szCs w:val="24"/>
-        </w:rPr>
-      </w:pPr>
-      <w:r>
-        <w:rPr>
-          <w:rFonts w:ascii="Times New Roman" w:hAnsi="Times New Roman" w:cs="Times New Roman"/>
-          <w:b/>
-          <w:bCs/>
-          <w:sz w:val="24"/>
-          <w:szCs w:val="24"/>
-        </w:rPr>
-        <w:t>vi.</w:t>
-      </w:r>
-      <w:r>
-        <w:rPr>
-          <w:rFonts w:ascii="Times New Roman" w:hAnsi="Times New Roman" w:cs="Times New Roman"/>
-          <w:sz w:val="24"/>
-          <w:szCs w:val="24"/>
-        </w:rPr>
-        <w:t xml:space="preserve"> S</w:t>
-      </w:r>
-      <w:r>
-        <w:rPr>
-          <w:rFonts w:ascii="Times New Roman" w:hAnsi="Times New Roman" w:cs="Times New Roman"/>
-          <w:sz w:val="24"/>
-          <w:szCs w:val="24"/>
-        </w:rPr>
-        <w:t>e começar com a imagem do maior para o menor no “media” coloque “max-width:” ao invés de “min-width:”</w:t>
-      </w:r>
-      <w:r>
-        <w:rPr>
-          <w:rFonts w:ascii="Times New Roman" w:hAnsi="Times New Roman" w:cs="Times New Roman"/>
-          <w:sz w:val="24"/>
-          <w:szCs w:val="24"/>
-        </w:rPr>
-        <w:t xml:space="preserve"> e coloque a quantidade de pixels presente na sua imagem maior. No caso do ex012, a maior imagem possui 1000px, portanto, </w:t>
-      </w:r>
-      <w:r>
-        <w:rPr>
-          <w:rFonts w:ascii="Times New Roman" w:hAnsi="Times New Roman" w:cs="Times New Roman"/>
-          <w:sz w:val="24"/>
-          <w:szCs w:val="24"/>
-        </w:rPr>
-        <w:t>coloca-se 1050 para não criar a barra de rolagem da imagem antes de ela alterar para o tamanho menor, uma vez que a barra de rolagem possui mais ou menos 50 pixels de tamanho, desse modo, a imagem vai só trocar direto, sem criar a barra</w:t>
-      </w:r>
-      <w:r>
-        <w:rPr>
-          <w:rFonts w:ascii="Times New Roman" w:hAnsi="Times New Roman" w:cs="Times New Roman"/>
-          <w:sz w:val="24"/>
-          <w:szCs w:val="24"/>
-        </w:rPr>
-        <w:t>.</w:t>
-      </w:r>
-      <w:r>
-        <w:rPr>
-          <w:rFonts w:ascii="Times New Roman" w:hAnsi="Times New Roman" w:cs="Times New Roman"/>
-          <w:sz w:val="24"/>
-          <w:szCs w:val="24"/>
-        </w:rPr>
-        <w:t xml:space="preserve"> No parâmetro </w:t>
-      </w:r>
+        <w:t>&lt;</w:t>
+      </w:r>
+      <w:proofErr w:type="spellStart"/>
       <w:r>
         <w:rPr>
           <w:rFonts w:ascii="Times New Roman" w:hAnsi="Times New Roman" w:cs="Times New Roman"/>
@@ -5460,7 +7511,456 @@
           <w:sz w:val="24"/>
           <w:szCs w:val="24"/>
         </w:rPr>
-        <w:t>srcset=””</w:t>
+        <w:t>img</w:t>
+      </w:r>
+      <w:proofErr w:type="spellEnd"/>
+      <w:r>
+        <w:rPr>
+          <w:rFonts w:ascii="Times New Roman" w:hAnsi="Times New Roman" w:cs="Times New Roman"/>
+          <w:i/>
+          <w:iCs/>
+          <w:sz w:val="24"/>
+          <w:szCs w:val="24"/>
+        </w:rPr>
+        <w:t xml:space="preserve"> </w:t>
+      </w:r>
+      <w:proofErr w:type="spellStart"/>
+      <w:r>
+        <w:rPr>
+          <w:rFonts w:ascii="Times New Roman" w:hAnsi="Times New Roman" w:cs="Times New Roman"/>
+          <w:i/>
+          <w:iCs/>
+          <w:sz w:val="24"/>
+          <w:szCs w:val="24"/>
+        </w:rPr>
+        <w:t>src</w:t>
+      </w:r>
+      <w:proofErr w:type="spellEnd"/>
+      <w:r>
+        <w:rPr>
+          <w:rFonts w:ascii="Times New Roman" w:hAnsi="Times New Roman" w:cs="Times New Roman"/>
+          <w:i/>
+          <w:iCs/>
+          <w:sz w:val="24"/>
+          <w:szCs w:val="24"/>
+        </w:rPr>
+        <w:t xml:space="preserve">=”” </w:t>
+      </w:r>
+      <w:proofErr w:type="spellStart"/>
+      <w:r>
+        <w:rPr>
+          <w:rFonts w:ascii="Times New Roman" w:hAnsi="Times New Roman" w:cs="Times New Roman"/>
+          <w:i/>
+          <w:iCs/>
+          <w:sz w:val="24"/>
+          <w:szCs w:val="24"/>
+        </w:rPr>
+        <w:t>alt</w:t>
+      </w:r>
+      <w:proofErr w:type="spellEnd"/>
+      <w:r>
+        <w:rPr>
+          <w:rFonts w:ascii="Times New Roman" w:hAnsi="Times New Roman" w:cs="Times New Roman"/>
+          <w:i/>
+          <w:iCs/>
+          <w:sz w:val="24"/>
+          <w:szCs w:val="24"/>
+        </w:rPr>
+        <w:t>=””&gt;</w:t>
+      </w:r>
+      <w:r>
+        <w:rPr>
+          <w:rFonts w:ascii="Times New Roman" w:hAnsi="Times New Roman" w:cs="Times New Roman"/>
+          <w:sz w:val="24"/>
+          <w:szCs w:val="24"/>
+        </w:rPr>
+        <w:t xml:space="preserve"> e as imagens irão se alterar dependendo do tamanho da tela/janela de em que está.</w:t>
+      </w:r>
+    </w:p>
+    <w:p>
+      <w:pPr>
+        <w:pStyle w:val="PargrafodaLista"/>
+        <w:spacing w:line="360" w:lineRule="auto"/>
+        <w:ind w:left="1080"/>
+        <w:jc w:val="both"/>
+        <w:rPr>
+          <w:rFonts w:ascii="Times New Roman" w:hAnsi="Times New Roman" w:cs="Times New Roman"/>
+          <w:sz w:val="24"/>
+          <w:szCs w:val="24"/>
+        </w:rPr>
+      </w:pPr>
+      <w:proofErr w:type="spellStart"/>
+      <w:r>
+        <w:rPr>
+          <w:rFonts w:ascii="Times New Roman" w:hAnsi="Times New Roman" w:cs="Times New Roman"/>
+          <w:b/>
+          <w:bCs/>
+          <w:sz w:val="24"/>
+          <w:szCs w:val="24"/>
+        </w:rPr>
+        <w:t>iv</w:t>
+      </w:r>
+      <w:proofErr w:type="spellEnd"/>
+      <w:r>
+        <w:rPr>
+          <w:rFonts w:ascii="Times New Roman" w:hAnsi="Times New Roman" w:cs="Times New Roman"/>
+          <w:b/>
+          <w:bCs/>
+          <w:sz w:val="24"/>
+          <w:szCs w:val="24"/>
+        </w:rPr>
+        <w:t>.</w:t>
+      </w:r>
+      <w:r>
+        <w:rPr>
+          <w:rFonts w:ascii="Times New Roman" w:hAnsi="Times New Roman" w:cs="Times New Roman"/>
+          <w:sz w:val="24"/>
+          <w:szCs w:val="24"/>
+        </w:rPr>
+        <w:t xml:space="preserve"> Sempre </w:t>
+      </w:r>
+      <w:proofErr w:type="spellStart"/>
+      <w:r>
+        <w:rPr>
+          <w:rFonts w:ascii="Times New Roman" w:hAnsi="Times New Roman" w:cs="Times New Roman"/>
+          <w:sz w:val="24"/>
+          <w:szCs w:val="24"/>
+        </w:rPr>
+        <w:t>começe</w:t>
+      </w:r>
+      <w:proofErr w:type="spellEnd"/>
+      <w:r>
+        <w:rPr>
+          <w:rFonts w:ascii="Times New Roman" w:hAnsi="Times New Roman" w:cs="Times New Roman"/>
+          <w:sz w:val="24"/>
+          <w:szCs w:val="24"/>
+        </w:rPr>
+        <w:t xml:space="preserve"> da imagem maior para a menor para facilitar o processo. Também pode fazer da menor pra maior, mas sempre em ordem crescente ou decrescente, não tente colocar a média ou qualquer outra intermediária primeiro.</w:t>
+      </w:r>
+    </w:p>
+    <w:p>
+      <w:pPr>
+        <w:pStyle w:val="PargrafodaLista"/>
+        <w:spacing w:line="360" w:lineRule="auto"/>
+        <w:ind w:left="1080"/>
+        <w:jc w:val="both"/>
+        <w:rPr>
+          <w:rFonts w:ascii="Times New Roman" w:hAnsi="Times New Roman" w:cs="Times New Roman"/>
+          <w:sz w:val="24"/>
+          <w:szCs w:val="24"/>
+        </w:rPr>
+      </w:pPr>
+      <w:r>
+        <w:rPr>
+          <w:rFonts w:ascii="Times New Roman" w:hAnsi="Times New Roman" w:cs="Times New Roman"/>
+          <w:b/>
+          <w:bCs/>
+          <w:sz w:val="24"/>
+          <w:szCs w:val="24"/>
+        </w:rPr>
+        <w:t>v.</w:t>
+      </w:r>
+      <w:r>
+        <w:rPr>
+          <w:rFonts w:ascii="Times New Roman" w:hAnsi="Times New Roman" w:cs="Times New Roman"/>
+          <w:sz w:val="24"/>
+          <w:szCs w:val="24"/>
+        </w:rPr>
+        <w:t xml:space="preserve"> Antes da tag &lt;</w:t>
+      </w:r>
+      <w:proofErr w:type="spellStart"/>
+      <w:r>
+        <w:rPr>
+          <w:rFonts w:ascii="Times New Roman" w:hAnsi="Times New Roman" w:cs="Times New Roman"/>
+          <w:sz w:val="24"/>
+          <w:szCs w:val="24"/>
+        </w:rPr>
+        <w:t>img</w:t>
+      </w:r>
+      <w:proofErr w:type="spellEnd"/>
+      <w:r>
+        <w:rPr>
+          <w:rFonts w:ascii="Times New Roman" w:hAnsi="Times New Roman" w:cs="Times New Roman"/>
+          <w:sz w:val="24"/>
+          <w:szCs w:val="24"/>
+        </w:rPr>
+        <w:t xml:space="preserve">&gt; coloque a tag </w:t>
+      </w:r>
+      <w:proofErr w:type="spellStart"/>
+      <w:r>
+        <w:rPr>
+          <w:rFonts w:ascii="Times New Roman" w:hAnsi="Times New Roman" w:cs="Times New Roman"/>
+          <w:sz w:val="24"/>
+          <w:szCs w:val="24"/>
+        </w:rPr>
+        <w:t>source:media:type</w:t>
+      </w:r>
+      <w:proofErr w:type="spellEnd"/>
+      <w:r>
+        <w:rPr>
+          <w:rFonts w:ascii="Times New Roman" w:hAnsi="Times New Roman" w:cs="Times New Roman"/>
+          <w:sz w:val="24"/>
+          <w:szCs w:val="24"/>
+        </w:rPr>
+        <w:t xml:space="preserve"> (&lt;</w:t>
+      </w:r>
+      <w:proofErr w:type="spellStart"/>
+      <w:r>
+        <w:rPr>
+          <w:rFonts w:ascii="Times New Roman" w:hAnsi="Times New Roman" w:cs="Times New Roman"/>
+          <w:sz w:val="24"/>
+          <w:szCs w:val="24"/>
+        </w:rPr>
+        <w:t>source</w:t>
+      </w:r>
+      <w:proofErr w:type="spellEnd"/>
+      <w:r>
+        <w:rPr>
+          <w:rFonts w:ascii="Times New Roman" w:hAnsi="Times New Roman" w:cs="Times New Roman"/>
+          <w:sz w:val="24"/>
+          <w:szCs w:val="24"/>
+        </w:rPr>
+        <w:t xml:space="preserve"> media=”(min-</w:t>
+      </w:r>
+      <w:proofErr w:type="spellStart"/>
+      <w:r>
+        <w:rPr>
+          <w:rFonts w:ascii="Times New Roman" w:hAnsi="Times New Roman" w:cs="Times New Roman"/>
+          <w:sz w:val="24"/>
+          <w:szCs w:val="24"/>
+        </w:rPr>
+        <w:t>width</w:t>
+      </w:r>
+      <w:proofErr w:type="spellEnd"/>
+      <w:r>
+        <w:rPr>
+          <w:rFonts w:ascii="Times New Roman" w:hAnsi="Times New Roman" w:cs="Times New Roman"/>
+          <w:sz w:val="24"/>
+          <w:szCs w:val="24"/>
+        </w:rPr>
+        <w:t xml:space="preserve">: </w:t>
+      </w:r>
+      <w:r>
+        <w:rPr>
+          <w:rFonts w:ascii="Times New Roman" w:hAnsi="Times New Roman" w:cs="Times New Roman"/>
+          <w:sz w:val="24"/>
+          <w:szCs w:val="24"/>
+          <w:u w:val="single"/>
+        </w:rPr>
+        <w:t>1000px</w:t>
+      </w:r>
+      <w:r>
+        <w:rPr>
+          <w:rFonts w:ascii="Times New Roman" w:hAnsi="Times New Roman" w:cs="Times New Roman"/>
+          <w:sz w:val="24"/>
+          <w:szCs w:val="24"/>
+        </w:rPr>
+        <w:t xml:space="preserve">)” </w:t>
+      </w:r>
+      <w:proofErr w:type="spellStart"/>
+      <w:r>
+        <w:rPr>
+          <w:rFonts w:ascii="Times New Roman" w:hAnsi="Times New Roman" w:cs="Times New Roman"/>
+          <w:sz w:val="24"/>
+          <w:szCs w:val="24"/>
+        </w:rPr>
+        <w:t>srcset</w:t>
+      </w:r>
+      <w:proofErr w:type="spellEnd"/>
+      <w:r>
+        <w:rPr>
+          <w:rFonts w:ascii="Times New Roman" w:hAnsi="Times New Roman" w:cs="Times New Roman"/>
+          <w:sz w:val="24"/>
+          <w:szCs w:val="24"/>
+        </w:rPr>
+        <w:t>=”</w:t>
+      </w:r>
+      <w:r>
+        <w:rPr>
+          <w:rFonts w:ascii="Times New Roman" w:hAnsi="Times New Roman" w:cs="Times New Roman"/>
+          <w:sz w:val="24"/>
+          <w:szCs w:val="24"/>
+        </w:rPr>
+        <w:t>imagens/foto-m.png</w:t>
+      </w:r>
+      <w:r>
+        <w:rPr>
+          <w:rFonts w:ascii="Times New Roman" w:hAnsi="Times New Roman" w:cs="Times New Roman"/>
+          <w:sz w:val="24"/>
+          <w:szCs w:val="24"/>
+        </w:rPr>
+        <w:t>” type=”</w:t>
+      </w:r>
+      <w:proofErr w:type="spellStart"/>
+      <w:r>
+        <w:rPr>
+          <w:rFonts w:ascii="Times New Roman" w:hAnsi="Times New Roman" w:cs="Times New Roman"/>
+          <w:sz w:val="24"/>
+          <w:szCs w:val="24"/>
+        </w:rPr>
+        <w:t>image</w:t>
+      </w:r>
+      <w:proofErr w:type="spellEnd"/>
+      <w:r>
+        <w:rPr>
+          <w:rFonts w:ascii="Times New Roman" w:hAnsi="Times New Roman" w:cs="Times New Roman"/>
+          <w:sz w:val="24"/>
+          <w:szCs w:val="24"/>
+        </w:rPr>
+        <w:t>/</w:t>
+      </w:r>
+      <w:r>
+        <w:rPr>
+          <w:rFonts w:ascii="Times New Roman" w:hAnsi="Times New Roman" w:cs="Times New Roman"/>
+          <w:sz w:val="24"/>
+          <w:szCs w:val="24"/>
+        </w:rPr>
+        <w:t>png</w:t>
+      </w:r>
+      <w:r>
+        <w:rPr>
+          <w:rFonts w:ascii="Times New Roman" w:hAnsi="Times New Roman" w:cs="Times New Roman"/>
+          <w:sz w:val="24"/>
+          <w:szCs w:val="24"/>
+        </w:rPr>
+        <w:t>”&gt;)</w:t>
+      </w:r>
+      <w:r>
+        <w:rPr>
+          <w:rFonts w:ascii="Times New Roman" w:hAnsi="Times New Roman" w:cs="Times New Roman"/>
+          <w:sz w:val="24"/>
+          <w:szCs w:val="24"/>
+        </w:rPr>
+        <w:t xml:space="preserve">. </w:t>
+      </w:r>
+    </w:p>
+    <w:p>
+      <w:pPr>
+        <w:pStyle w:val="PargrafodaLista"/>
+        <w:spacing w:line="360" w:lineRule="auto"/>
+        <w:ind w:left="1080"/>
+        <w:jc w:val="both"/>
+        <w:rPr>
+          <w:rFonts w:ascii="Times New Roman" w:hAnsi="Times New Roman" w:cs="Times New Roman"/>
+          <w:sz w:val="24"/>
+          <w:szCs w:val="24"/>
+        </w:rPr>
+      </w:pPr>
+      <w:r>
+        <w:rPr>
+          <w:rFonts w:ascii="Times New Roman" w:hAnsi="Times New Roman" w:cs="Times New Roman"/>
+          <w:b/>
+          <w:bCs/>
+          <w:sz w:val="24"/>
+          <w:szCs w:val="24"/>
+        </w:rPr>
+        <w:t>vi.</w:t>
+      </w:r>
+      <w:r>
+        <w:rPr>
+          <w:rFonts w:ascii="Times New Roman" w:hAnsi="Times New Roman" w:cs="Times New Roman"/>
+          <w:sz w:val="24"/>
+          <w:szCs w:val="24"/>
+        </w:rPr>
+        <w:t xml:space="preserve"> S</w:t>
+      </w:r>
+      <w:r>
+        <w:rPr>
+          <w:rFonts w:ascii="Times New Roman" w:hAnsi="Times New Roman" w:cs="Times New Roman"/>
+          <w:sz w:val="24"/>
+          <w:szCs w:val="24"/>
+        </w:rPr>
+        <w:t>e começar com a imagem do maior para o menor no “media” coloque “</w:t>
+      </w:r>
+      <w:proofErr w:type="spellStart"/>
+      <w:r>
+        <w:rPr>
+          <w:rFonts w:ascii="Times New Roman" w:hAnsi="Times New Roman" w:cs="Times New Roman"/>
+          <w:sz w:val="24"/>
+          <w:szCs w:val="24"/>
+        </w:rPr>
+        <w:t>max-width</w:t>
+      </w:r>
+      <w:proofErr w:type="spellEnd"/>
+      <w:r>
+        <w:rPr>
+          <w:rFonts w:ascii="Times New Roman" w:hAnsi="Times New Roman" w:cs="Times New Roman"/>
+          <w:sz w:val="24"/>
+          <w:szCs w:val="24"/>
+        </w:rPr>
+        <w:t>:” ao invés de “min-</w:t>
+      </w:r>
+      <w:proofErr w:type="spellStart"/>
+      <w:r>
+        <w:rPr>
+          <w:rFonts w:ascii="Times New Roman" w:hAnsi="Times New Roman" w:cs="Times New Roman"/>
+          <w:sz w:val="24"/>
+          <w:szCs w:val="24"/>
+        </w:rPr>
+        <w:t>width</w:t>
+      </w:r>
+      <w:proofErr w:type="spellEnd"/>
+      <w:r>
+        <w:rPr>
+          <w:rFonts w:ascii="Times New Roman" w:hAnsi="Times New Roman" w:cs="Times New Roman"/>
+          <w:sz w:val="24"/>
+          <w:szCs w:val="24"/>
+        </w:rPr>
+        <w:t>:”</w:t>
+      </w:r>
+      <w:r>
+        <w:rPr>
+          <w:rFonts w:ascii="Times New Roman" w:hAnsi="Times New Roman" w:cs="Times New Roman"/>
+          <w:sz w:val="24"/>
+          <w:szCs w:val="24"/>
+        </w:rPr>
+        <w:t xml:space="preserve"> e coloque a quantidade de pixels presente na sua imagem maior. No caso do ex012, a maior imagem possui 1000px, portanto, </w:t>
+      </w:r>
+      <w:r>
+        <w:rPr>
+          <w:rFonts w:ascii="Times New Roman" w:hAnsi="Times New Roman" w:cs="Times New Roman"/>
+          <w:sz w:val="24"/>
+          <w:szCs w:val="24"/>
+        </w:rPr>
+        <w:t>coloca-se 1050 para não criar a barra de rolagem da imagem antes de ela alterar para o tamanho menor, uma vez que a barra de rolagem possui mais ou menos 50 pixels de tamanho, desse modo, a imagem vai só trocar direto, sem criar a barra</w:t>
+      </w:r>
+      <w:r>
+        <w:rPr>
+          <w:rFonts w:ascii="Times New Roman" w:hAnsi="Times New Roman" w:cs="Times New Roman"/>
+          <w:sz w:val="24"/>
+          <w:szCs w:val="24"/>
+        </w:rPr>
+        <w:t>.</w:t>
+      </w:r>
+      <w:r>
+        <w:rPr>
+          <w:rFonts w:ascii="Times New Roman" w:hAnsi="Times New Roman" w:cs="Times New Roman"/>
+          <w:sz w:val="24"/>
+          <w:szCs w:val="24"/>
+        </w:rPr>
+        <w:t xml:space="preserve"> No parâmetro </w:t>
+      </w:r>
+      <w:proofErr w:type="spellStart"/>
+      <w:r>
+        <w:rPr>
+          <w:rFonts w:ascii="Times New Roman" w:hAnsi="Times New Roman" w:cs="Times New Roman"/>
+          <w:i/>
+          <w:iCs/>
+          <w:sz w:val="24"/>
+          <w:szCs w:val="24"/>
+        </w:rPr>
+        <w:t>srcset</w:t>
+      </w:r>
+      <w:proofErr w:type="spellEnd"/>
+      <w:r>
+        <w:rPr>
+          <w:rFonts w:ascii="Times New Roman" w:hAnsi="Times New Roman" w:cs="Times New Roman"/>
+          <w:i/>
+          <w:iCs/>
+          <w:sz w:val="24"/>
+          <w:szCs w:val="24"/>
+        </w:rPr>
+        <w:t>=””</w:t>
       </w:r>
       <w:r>
         <w:rPr>
@@ -5510,7 +8010,43 @@
           <w:sz w:val="24"/>
           <w:szCs w:val="24"/>
         </w:rPr>
-        <w:t xml:space="preserve">As tags &lt;soucer&gt; subsequênte das próximas imagens precisam </w:t>
+        <w:t>As tags &lt;</w:t>
+      </w:r>
+      <w:proofErr w:type="spellStart"/>
+      <w:r>
+        <w:rPr>
+          <w:rFonts w:ascii="Times New Roman" w:hAnsi="Times New Roman" w:cs="Times New Roman"/>
+          <w:sz w:val="24"/>
+          <w:szCs w:val="24"/>
+        </w:rPr>
+        <w:t>soucer</w:t>
+      </w:r>
+      <w:proofErr w:type="spellEnd"/>
+      <w:r>
+        <w:rPr>
+          <w:rFonts w:ascii="Times New Roman" w:hAnsi="Times New Roman" w:cs="Times New Roman"/>
+          <w:sz w:val="24"/>
+          <w:szCs w:val="24"/>
+        </w:rPr>
+        <w:t xml:space="preserve">&gt; </w:t>
+      </w:r>
+      <w:proofErr w:type="spellStart"/>
+      <w:r>
+        <w:rPr>
+          <w:rFonts w:ascii="Times New Roman" w:hAnsi="Times New Roman" w:cs="Times New Roman"/>
+          <w:sz w:val="24"/>
+          <w:szCs w:val="24"/>
+        </w:rPr>
+        <w:t>subsequênte</w:t>
+      </w:r>
+      <w:proofErr w:type="spellEnd"/>
+      <w:r>
+        <w:rPr>
+          <w:rFonts w:ascii="Times New Roman" w:hAnsi="Times New Roman" w:cs="Times New Roman"/>
+          <w:sz w:val="24"/>
+          <w:szCs w:val="24"/>
+        </w:rPr>
+        <w:t xml:space="preserve"> das próximas imagens precisam </w:t>
       </w:r>
       <w:r>
         <w:rPr>
@@ -5528,7 +8064,25 @@
           <w:sz w:val="24"/>
           <w:szCs w:val="24"/>
         </w:rPr>
-        <w:t xml:space="preserve"> ir antes/por cima da tag &lt;source&gt; anterior. Ex.: ex012.</w:t>
+        <w:t xml:space="preserve"> ir antes/por cima da tag &lt;</w:t>
+      </w:r>
+      <w:proofErr w:type="spellStart"/>
+      <w:r>
+        <w:rPr>
+          <w:rFonts w:ascii="Times New Roman" w:hAnsi="Times New Roman" w:cs="Times New Roman"/>
+          <w:sz w:val="24"/>
+          <w:szCs w:val="24"/>
+        </w:rPr>
+        <w:t>source</w:t>
+      </w:r>
+      <w:proofErr w:type="spellEnd"/>
+      <w:r>
+        <w:rPr>
+          <w:rFonts w:ascii="Times New Roman" w:hAnsi="Times New Roman" w:cs="Times New Roman"/>
+          <w:sz w:val="24"/>
+          <w:szCs w:val="24"/>
+        </w:rPr>
+        <w:t>&gt; anterior. Ex.: ex012.</w:t>
       </w:r>
     </w:p>
     <w:p>
@@ -5556,7 +8110,29 @@
           <w:sz w:val="24"/>
           <w:szCs w:val="24"/>
         </w:rPr>
-        <w:t>Invertendo sources:</w:t>
+        <w:t xml:space="preserve">Invertendo </w:t>
+      </w:r>
+      <w:proofErr w:type="spellStart"/>
+      <w:r>
+        <w:rPr>
+          <w:rFonts w:ascii="Times New Roman" w:hAnsi="Times New Roman" w:cs="Times New Roman"/>
+          <w:b/>
+          <w:bCs/>
+          <w:sz w:val="24"/>
+          <w:szCs w:val="24"/>
+        </w:rPr>
+        <w:t>sources</w:t>
+      </w:r>
+      <w:proofErr w:type="spellEnd"/>
+      <w:r>
+        <w:rPr>
+          <w:rFonts w:ascii="Times New Roman" w:hAnsi="Times New Roman" w:cs="Times New Roman"/>
+          <w:b/>
+          <w:bCs/>
+          <w:sz w:val="24"/>
+          <w:szCs w:val="24"/>
+        </w:rPr>
+        <w:t>:</w:t>
       </w:r>
     </w:p>
     <w:p>
@@ -5587,7 +8163,25 @@
           <w:sz w:val="24"/>
           <w:szCs w:val="24"/>
         </w:rPr>
-        <w:t>Se você não seguir a ordem cres ou decrescente, não vai funcionar.</w:t>
+        <w:t xml:space="preserve">Se você não seguir a ordem </w:t>
+      </w:r>
+      <w:proofErr w:type="spellStart"/>
+      <w:r>
+        <w:rPr>
+          <w:rFonts w:ascii="Times New Roman" w:hAnsi="Times New Roman" w:cs="Times New Roman"/>
+          <w:sz w:val="24"/>
+          <w:szCs w:val="24"/>
+        </w:rPr>
+        <w:t>cres</w:t>
+      </w:r>
+      <w:proofErr w:type="spellEnd"/>
+      <w:r>
+        <w:rPr>
+          <w:rFonts w:ascii="Times New Roman" w:hAnsi="Times New Roman" w:cs="Times New Roman"/>
+          <w:sz w:val="24"/>
+          <w:szCs w:val="24"/>
+        </w:rPr>
+        <w:t xml:space="preserve"> ou decrescente, não vai funcionar.</w:t>
       </w:r>
     </w:p>
     <w:p>
@@ -5690,7 +8284,43 @@
           <w:sz w:val="24"/>
           <w:szCs w:val="24"/>
         </w:rPr>
-        <w:t>Você pode baixar arquivos de áudio, sejam músicas ou efeitos sonoros, diretamente do youtube studios:</w:t>
+        <w:t xml:space="preserve">Você pode baixar arquivos de áudio, sejam músicas ou efeitos sonoros, diretamente do </w:t>
+      </w:r>
+      <w:proofErr w:type="spellStart"/>
+      <w:r>
+        <w:rPr>
+          <w:rFonts w:ascii="Times New Roman" w:hAnsi="Times New Roman" w:cs="Times New Roman"/>
+          <w:sz w:val="24"/>
+          <w:szCs w:val="24"/>
+        </w:rPr>
+        <w:t>youtube</w:t>
+      </w:r>
+      <w:proofErr w:type="spellEnd"/>
+      <w:r>
+        <w:rPr>
+          <w:rFonts w:ascii="Times New Roman" w:hAnsi="Times New Roman" w:cs="Times New Roman"/>
+          <w:sz w:val="24"/>
+          <w:szCs w:val="24"/>
+        </w:rPr>
+        <w:t xml:space="preserve"> </w:t>
+      </w:r>
+      <w:proofErr w:type="spellStart"/>
+      <w:r>
+        <w:rPr>
+          <w:rFonts w:ascii="Times New Roman" w:hAnsi="Times New Roman" w:cs="Times New Roman"/>
+          <w:sz w:val="24"/>
+          <w:szCs w:val="24"/>
+        </w:rPr>
+        <w:t>studios</w:t>
+      </w:r>
+      <w:proofErr w:type="spellEnd"/>
+      <w:r>
+        <w:rPr>
+          <w:rFonts w:ascii="Times New Roman" w:hAnsi="Times New Roman" w:cs="Times New Roman"/>
+          <w:sz w:val="24"/>
+          <w:szCs w:val="24"/>
+        </w:rPr>
+        <w:t>:</w:t>
       </w:r>
     </w:p>
     <w:p>
@@ -5731,7 +8361,43 @@
           <w:sz w:val="24"/>
           <w:szCs w:val="24"/>
         </w:rPr>
-        <w:t>Clica no seu perfil -&gt; youtube studio -&gt; biblioteca.</w:t>
+        <w:t xml:space="preserve">Clica no seu perfil -&gt; </w:t>
+      </w:r>
+      <w:proofErr w:type="spellStart"/>
+      <w:r>
+        <w:rPr>
+          <w:rFonts w:ascii="Times New Roman" w:hAnsi="Times New Roman" w:cs="Times New Roman"/>
+          <w:sz w:val="24"/>
+          <w:szCs w:val="24"/>
+        </w:rPr>
+        <w:t>youtube</w:t>
+      </w:r>
+      <w:proofErr w:type="spellEnd"/>
+      <w:r>
+        <w:rPr>
+          <w:rFonts w:ascii="Times New Roman" w:hAnsi="Times New Roman" w:cs="Times New Roman"/>
+          <w:sz w:val="24"/>
+          <w:szCs w:val="24"/>
+        </w:rPr>
+        <w:t xml:space="preserve"> </w:t>
+      </w:r>
+      <w:proofErr w:type="spellStart"/>
+      <w:r>
+        <w:rPr>
+          <w:rFonts w:ascii="Times New Roman" w:hAnsi="Times New Roman" w:cs="Times New Roman"/>
+          <w:sz w:val="24"/>
+          <w:szCs w:val="24"/>
+        </w:rPr>
+        <w:t>studio</w:t>
+      </w:r>
+      <w:proofErr w:type="spellEnd"/>
+      <w:r>
+        <w:rPr>
+          <w:rFonts w:ascii="Times New Roman" w:hAnsi="Times New Roman" w:cs="Times New Roman"/>
+          <w:sz w:val="24"/>
+          <w:szCs w:val="24"/>
+        </w:rPr>
+        <w:t xml:space="preserve"> -&gt; biblioteca.</w:t>
       </w:r>
       <w:r>
         <w:rPr>
@@ -5762,15 +8428,27 @@
           <w:szCs w:val="24"/>
         </w:rPr>
       </w:pPr>
-      <w:r>
-        <w:rPr>
-          <w:rFonts w:ascii="Times New Roman" w:hAnsi="Times New Roman" w:cs="Times New Roman"/>
-          <w:b/>
-          <w:bCs/>
-          <w:sz w:val="24"/>
-          <w:szCs w:val="24"/>
-        </w:rPr>
-        <w:t>ii.</w:t>
+      <w:proofErr w:type="spellStart"/>
+      <w:r>
+        <w:rPr>
+          <w:rFonts w:ascii="Times New Roman" w:hAnsi="Times New Roman" w:cs="Times New Roman"/>
+          <w:b/>
+          <w:bCs/>
+          <w:sz w:val="24"/>
+          <w:szCs w:val="24"/>
+        </w:rPr>
+        <w:t>ii</w:t>
+      </w:r>
+      <w:proofErr w:type="spellEnd"/>
+      <w:r>
+        <w:rPr>
+          <w:rFonts w:ascii="Times New Roman" w:hAnsi="Times New Roman" w:cs="Times New Roman"/>
+          <w:b/>
+          <w:bCs/>
+          <w:sz w:val="24"/>
+          <w:szCs w:val="24"/>
+        </w:rPr>
+        <w:t>.</w:t>
       </w:r>
       <w:r>
         <w:rPr>
@@ -5793,15 +8471,27 @@
           <w:szCs w:val="24"/>
         </w:rPr>
       </w:pPr>
-      <w:r>
-        <w:rPr>
-          <w:rFonts w:ascii="Times New Roman" w:hAnsi="Times New Roman" w:cs="Times New Roman"/>
-          <w:b/>
-          <w:bCs/>
-          <w:sz w:val="24"/>
-          <w:szCs w:val="24"/>
-        </w:rPr>
-        <w:t>iii.</w:t>
+      <w:proofErr w:type="spellStart"/>
+      <w:r>
+        <w:rPr>
+          <w:rFonts w:ascii="Times New Roman" w:hAnsi="Times New Roman" w:cs="Times New Roman"/>
+          <w:b/>
+          <w:bCs/>
+          <w:sz w:val="24"/>
+          <w:szCs w:val="24"/>
+        </w:rPr>
+        <w:t>iii</w:t>
+      </w:r>
+      <w:proofErr w:type="spellEnd"/>
+      <w:r>
+        <w:rPr>
+          <w:rFonts w:ascii="Times New Roman" w:hAnsi="Times New Roman" w:cs="Times New Roman"/>
+          <w:b/>
+          <w:bCs/>
+          <w:sz w:val="24"/>
+          <w:szCs w:val="24"/>
+        </w:rPr>
+        <w:t>.</w:t>
       </w:r>
       <w:r>
         <w:rPr>
@@ -5817,7 +8507,43 @@
           <w:sz w:val="24"/>
           <w:szCs w:val="24"/>
         </w:rPr>
-        <w:t>Pode selecionar um arquivo mais específico selecionando o humor, categoria/faixa etária de pessoas, tempo de turação máx/min e o instrumental base da música/áudio.</w:t>
+        <w:t xml:space="preserve">Pode selecionar um arquivo mais específico selecionando o humor, categoria/faixa etária de pessoas, tempo de </w:t>
+      </w:r>
+      <w:proofErr w:type="spellStart"/>
+      <w:r>
+        <w:rPr>
+          <w:rFonts w:ascii="Times New Roman" w:hAnsi="Times New Roman" w:cs="Times New Roman"/>
+          <w:sz w:val="24"/>
+          <w:szCs w:val="24"/>
+        </w:rPr>
+        <w:t>turação</w:t>
+      </w:r>
+      <w:proofErr w:type="spellEnd"/>
+      <w:r>
+        <w:rPr>
+          <w:rFonts w:ascii="Times New Roman" w:hAnsi="Times New Roman" w:cs="Times New Roman"/>
+          <w:sz w:val="24"/>
+          <w:szCs w:val="24"/>
+        </w:rPr>
+        <w:t xml:space="preserve"> </w:t>
+      </w:r>
+      <w:proofErr w:type="spellStart"/>
+      <w:r>
+        <w:rPr>
+          <w:rFonts w:ascii="Times New Roman" w:hAnsi="Times New Roman" w:cs="Times New Roman"/>
+          <w:sz w:val="24"/>
+          <w:szCs w:val="24"/>
+        </w:rPr>
+        <w:t>máx</w:t>
+      </w:r>
+      <w:proofErr w:type="spellEnd"/>
+      <w:r>
+        <w:rPr>
+          <w:rFonts w:ascii="Times New Roman" w:hAnsi="Times New Roman" w:cs="Times New Roman"/>
+          <w:sz w:val="24"/>
+          <w:szCs w:val="24"/>
+        </w:rPr>
+        <w:t>/min e o instrumental base da música/áudio.</w:t>
       </w:r>
     </w:p>
     <w:p>
@@ -5865,7 +8591,43 @@
           <w:sz w:val="24"/>
           <w:szCs w:val="24"/>
         </w:rPr>
-        <w:t>Você também pode além de utilizar mídia do youtube studios, baixar algo que alguém te autorize.</w:t>
+        <w:t xml:space="preserve">Você também pode além de utilizar mídia do </w:t>
+      </w:r>
+      <w:proofErr w:type="spellStart"/>
+      <w:r>
+        <w:rPr>
+          <w:rFonts w:ascii="Times New Roman" w:hAnsi="Times New Roman" w:cs="Times New Roman"/>
+          <w:sz w:val="24"/>
+          <w:szCs w:val="24"/>
+        </w:rPr>
+        <w:t>youtube</w:t>
+      </w:r>
+      <w:proofErr w:type="spellEnd"/>
+      <w:r>
+        <w:rPr>
+          <w:rFonts w:ascii="Times New Roman" w:hAnsi="Times New Roman" w:cs="Times New Roman"/>
+          <w:sz w:val="24"/>
+          <w:szCs w:val="24"/>
+        </w:rPr>
+        <w:t xml:space="preserve"> </w:t>
+      </w:r>
+      <w:proofErr w:type="spellStart"/>
+      <w:r>
+        <w:rPr>
+          <w:rFonts w:ascii="Times New Roman" w:hAnsi="Times New Roman" w:cs="Times New Roman"/>
+          <w:sz w:val="24"/>
+          <w:szCs w:val="24"/>
+        </w:rPr>
+        <w:t>studios</w:t>
+      </w:r>
+      <w:proofErr w:type="spellEnd"/>
+      <w:r>
+        <w:rPr>
+          <w:rFonts w:ascii="Times New Roman" w:hAnsi="Times New Roman" w:cs="Times New Roman"/>
+          <w:sz w:val="24"/>
+          <w:szCs w:val="24"/>
+        </w:rPr>
+        <w:t>, baixar algo que alguém te autorize.</w:t>
       </w:r>
     </w:p>
     <w:p>
@@ -5899,24 +8661,9 @@
           <w:sz w:val="24"/>
           <w:szCs w:val="24"/>
         </w:rPr>
-        <w:t>&lt;audio&gt;</w:t>
-      </w:r>
-      <w:r>
-        <w:rPr>
-          <w:rFonts w:ascii="Times New Roman" w:hAnsi="Times New Roman" w:cs="Times New Roman"/>
-          <w:sz w:val="24"/>
-          <w:szCs w:val="24"/>
-        </w:rPr>
-        <w:t>,</w:t>
-      </w:r>
-      <w:r>
-        <w:rPr>
-          <w:rFonts w:ascii="Times New Roman" w:hAnsi="Times New Roman" w:cs="Times New Roman"/>
-          <w:sz w:val="24"/>
-          <w:szCs w:val="24"/>
-        </w:rPr>
-        <w:t xml:space="preserve"> indicar a localização dele no parâmetro </w:t>
-      </w:r>
+        <w:t>&lt;</w:t>
+      </w:r>
+      <w:proofErr w:type="spellStart"/>
       <w:r>
         <w:rPr>
           <w:rFonts w:ascii="Times New Roman" w:hAnsi="Times New Roman" w:cs="Times New Roman"/>
@@ -5925,16 +8672,9 @@
           <w:sz w:val="24"/>
           <w:szCs w:val="24"/>
         </w:rPr>
-        <w:t>src=””</w:t>
-      </w:r>
-      <w:r>
-        <w:rPr>
-          <w:rFonts w:ascii="Times New Roman" w:hAnsi="Times New Roman" w:cs="Times New Roman"/>
-          <w:sz w:val="24"/>
-          <w:szCs w:val="24"/>
-        </w:rPr>
-        <w:t xml:space="preserve"> e adicionar o parâmetro </w:t>
-      </w:r>
+        <w:t>audio</w:t>
+      </w:r>
+      <w:proofErr w:type="spellEnd"/>
       <w:r>
         <w:rPr>
           <w:rFonts w:ascii="Times New Roman" w:hAnsi="Times New Roman" w:cs="Times New Roman"/>
@@ -5943,86 +8683,25 @@
           <w:sz w:val="24"/>
           <w:szCs w:val="24"/>
         </w:rPr>
-        <w:t>autoplay</w:t>
-      </w:r>
-      <w:r>
-        <w:rPr>
-          <w:rFonts w:ascii="Times New Roman" w:hAnsi="Times New Roman" w:cs="Times New Roman"/>
-          <w:sz w:val="24"/>
-          <w:szCs w:val="24"/>
-        </w:rPr>
-        <w:t>, caso queira que o áudio inicie sozinho ao acessar a página</w:t>
-      </w:r>
-      <w:r>
-        <w:rPr>
-          <w:rFonts w:ascii="Times New Roman" w:hAnsi="Times New Roman" w:cs="Times New Roman"/>
-          <w:sz w:val="24"/>
-          <w:szCs w:val="24"/>
-        </w:rPr>
-        <w:t>.</w:t>
-      </w:r>
-    </w:p>
-    <w:p>
-      <w:pPr>
-        <w:pStyle w:val="PargrafodaLista"/>
-        <w:spacing w:line="360" w:lineRule="auto"/>
-        <w:ind w:left="1080"/>
-        <w:jc w:val="both"/>
-        <w:rPr>
-          <w:rFonts w:ascii="Times New Roman" w:hAnsi="Times New Roman" w:cs="Times New Roman"/>
-          <w:sz w:val="24"/>
-          <w:szCs w:val="24"/>
-        </w:rPr>
-      </w:pPr>
-      <w:r>
-        <w:rPr>
-          <w:rFonts w:ascii="Times New Roman" w:hAnsi="Times New Roman" w:cs="Times New Roman"/>
-          <w:b/>
-          <w:bCs/>
-          <w:sz w:val="24"/>
-          <w:szCs w:val="24"/>
-        </w:rPr>
-        <w:t>i.</w:t>
-      </w:r>
-      <w:r>
-        <w:rPr>
-          <w:rFonts w:ascii="Times New Roman" w:hAnsi="Times New Roman" w:cs="Times New Roman"/>
-          <w:sz w:val="24"/>
-          <w:szCs w:val="24"/>
-        </w:rPr>
-        <w:t xml:space="preserve"> Essa foi a maneira mais simples, porém, não funciona em todos os navegadores. No google chrome, por exemplo, não funciona.</w:t>
-      </w:r>
-    </w:p>
-    <w:p>
-      <w:pPr>
-        <w:pStyle w:val="PargrafodaLista"/>
-        <w:spacing w:line="360" w:lineRule="auto"/>
-        <w:ind w:left="1080"/>
-        <w:jc w:val="both"/>
-        <w:rPr>
-          <w:rFonts w:ascii="Times New Roman" w:hAnsi="Times New Roman" w:cs="Times New Roman"/>
-          <w:sz w:val="24"/>
-          <w:szCs w:val="24"/>
-        </w:rPr>
-      </w:pPr>
-      <w:r>
-        <w:rPr>
-          <w:rFonts w:ascii="Times New Roman" w:hAnsi="Times New Roman" w:cs="Times New Roman"/>
-          <w:b/>
-          <w:bCs/>
-          <w:sz w:val="24"/>
-          <w:szCs w:val="24"/>
-        </w:rPr>
-        <w:t>ii.</w:t>
-      </w:r>
-      <w:r>
-        <w:rPr>
-          <w:rFonts w:ascii="Times New Roman" w:hAnsi="Times New Roman" w:cs="Times New Roman"/>
-          <w:sz w:val="24"/>
-          <w:szCs w:val="24"/>
-        </w:rPr>
-        <w:t xml:space="preserve"> Utilizando o parâmetro </w:t>
-      </w:r>
+        <w:t>&gt;</w:t>
+      </w:r>
+      <w:r>
+        <w:rPr>
+          <w:rFonts w:ascii="Times New Roman" w:hAnsi="Times New Roman" w:cs="Times New Roman"/>
+          <w:sz w:val="24"/>
+          <w:szCs w:val="24"/>
+        </w:rPr>
+        <w:t>,</w:t>
+      </w:r>
+      <w:r>
+        <w:rPr>
+          <w:rFonts w:ascii="Times New Roman" w:hAnsi="Times New Roman" w:cs="Times New Roman"/>
+          <w:sz w:val="24"/>
+          <w:szCs w:val="24"/>
+        </w:rPr>
+        <w:t xml:space="preserve"> indicar a localização dele no parâmetro </w:t>
+      </w:r>
+      <w:proofErr w:type="spellStart"/>
       <w:r>
         <w:rPr>
           <w:rFonts w:ascii="Times New Roman" w:hAnsi="Times New Roman" w:cs="Times New Roman"/>
@@ -6031,8 +8710,159 @@
           <w:sz w:val="24"/>
           <w:szCs w:val="24"/>
         </w:rPr>
+        <w:t>src</w:t>
+      </w:r>
+      <w:proofErr w:type="spellEnd"/>
+      <w:r>
+        <w:rPr>
+          <w:rFonts w:ascii="Times New Roman" w:hAnsi="Times New Roman" w:cs="Times New Roman"/>
+          <w:i/>
+          <w:iCs/>
+          <w:sz w:val="24"/>
+          <w:szCs w:val="24"/>
+        </w:rPr>
+        <w:t>=””</w:t>
+      </w:r>
+      <w:r>
+        <w:rPr>
+          <w:rFonts w:ascii="Times New Roman" w:hAnsi="Times New Roman" w:cs="Times New Roman"/>
+          <w:sz w:val="24"/>
+          <w:szCs w:val="24"/>
+        </w:rPr>
+        <w:t xml:space="preserve"> e adicionar o parâmetro </w:t>
+      </w:r>
+      <w:proofErr w:type="spellStart"/>
+      <w:r>
+        <w:rPr>
+          <w:rFonts w:ascii="Times New Roman" w:hAnsi="Times New Roman" w:cs="Times New Roman"/>
+          <w:i/>
+          <w:iCs/>
+          <w:sz w:val="24"/>
+          <w:szCs w:val="24"/>
+        </w:rPr>
+        <w:t>autoplay</w:t>
+      </w:r>
+      <w:proofErr w:type="spellEnd"/>
+      <w:r>
+        <w:rPr>
+          <w:rFonts w:ascii="Times New Roman" w:hAnsi="Times New Roman" w:cs="Times New Roman"/>
+          <w:sz w:val="24"/>
+          <w:szCs w:val="24"/>
+        </w:rPr>
+        <w:t>, caso queira que o áudio inicie sozinho ao acessar a página</w:t>
+      </w:r>
+      <w:r>
+        <w:rPr>
+          <w:rFonts w:ascii="Times New Roman" w:hAnsi="Times New Roman" w:cs="Times New Roman"/>
+          <w:sz w:val="24"/>
+          <w:szCs w:val="24"/>
+        </w:rPr>
+        <w:t>.</w:t>
+      </w:r>
+    </w:p>
+    <w:p>
+      <w:pPr>
+        <w:pStyle w:val="PargrafodaLista"/>
+        <w:spacing w:line="360" w:lineRule="auto"/>
+        <w:ind w:left="1080"/>
+        <w:jc w:val="both"/>
+        <w:rPr>
+          <w:rFonts w:ascii="Times New Roman" w:hAnsi="Times New Roman" w:cs="Times New Roman"/>
+          <w:sz w:val="24"/>
+          <w:szCs w:val="24"/>
+        </w:rPr>
+      </w:pPr>
+      <w:r>
+        <w:rPr>
+          <w:rFonts w:ascii="Times New Roman" w:hAnsi="Times New Roman" w:cs="Times New Roman"/>
+          <w:b/>
+          <w:bCs/>
+          <w:sz w:val="24"/>
+          <w:szCs w:val="24"/>
+        </w:rPr>
+        <w:t>i.</w:t>
+      </w:r>
+      <w:r>
+        <w:rPr>
+          <w:rFonts w:ascii="Times New Roman" w:hAnsi="Times New Roman" w:cs="Times New Roman"/>
+          <w:sz w:val="24"/>
+          <w:szCs w:val="24"/>
+        </w:rPr>
+        <w:t xml:space="preserve"> Essa foi a maneira mais simples, porém, não funciona em todos os navegadores. No google </w:t>
+      </w:r>
+      <w:proofErr w:type="spellStart"/>
+      <w:r>
+        <w:rPr>
+          <w:rFonts w:ascii="Times New Roman" w:hAnsi="Times New Roman" w:cs="Times New Roman"/>
+          <w:sz w:val="24"/>
+          <w:szCs w:val="24"/>
+        </w:rPr>
+        <w:t>chrome</w:t>
+      </w:r>
+      <w:proofErr w:type="spellEnd"/>
+      <w:r>
+        <w:rPr>
+          <w:rFonts w:ascii="Times New Roman" w:hAnsi="Times New Roman" w:cs="Times New Roman"/>
+          <w:sz w:val="24"/>
+          <w:szCs w:val="24"/>
+        </w:rPr>
+        <w:t>, por exemplo, não funciona.</w:t>
+      </w:r>
+    </w:p>
+    <w:p>
+      <w:pPr>
+        <w:pStyle w:val="PargrafodaLista"/>
+        <w:spacing w:line="360" w:lineRule="auto"/>
+        <w:ind w:left="1080"/>
+        <w:jc w:val="both"/>
+        <w:rPr>
+          <w:rFonts w:ascii="Times New Roman" w:hAnsi="Times New Roman" w:cs="Times New Roman"/>
+          <w:sz w:val="24"/>
+          <w:szCs w:val="24"/>
+        </w:rPr>
+      </w:pPr>
+      <w:proofErr w:type="spellStart"/>
+      <w:r>
+        <w:rPr>
+          <w:rFonts w:ascii="Times New Roman" w:hAnsi="Times New Roman" w:cs="Times New Roman"/>
+          <w:b/>
+          <w:bCs/>
+          <w:sz w:val="24"/>
+          <w:szCs w:val="24"/>
+        </w:rPr>
+        <w:t>ii</w:t>
+      </w:r>
+      <w:proofErr w:type="spellEnd"/>
+      <w:r>
+        <w:rPr>
+          <w:rFonts w:ascii="Times New Roman" w:hAnsi="Times New Roman" w:cs="Times New Roman"/>
+          <w:b/>
+          <w:bCs/>
+          <w:sz w:val="24"/>
+          <w:szCs w:val="24"/>
+        </w:rPr>
+        <w:t>.</w:t>
+      </w:r>
+      <w:r>
+        <w:rPr>
+          <w:rFonts w:ascii="Times New Roman" w:hAnsi="Times New Roman" w:cs="Times New Roman"/>
+          <w:sz w:val="24"/>
+          <w:szCs w:val="24"/>
+        </w:rPr>
+        <w:t xml:space="preserve"> Utilizando o parâmetro </w:t>
+      </w:r>
+      <w:proofErr w:type="spellStart"/>
+      <w:r>
+        <w:rPr>
+          <w:rFonts w:ascii="Times New Roman" w:hAnsi="Times New Roman" w:cs="Times New Roman"/>
+          <w:i/>
+          <w:iCs/>
+          <w:sz w:val="24"/>
+          <w:szCs w:val="24"/>
+        </w:rPr>
         <w:t>controls</w:t>
       </w:r>
+      <w:proofErr w:type="spellEnd"/>
       <w:r>
         <w:rPr>
           <w:rFonts w:ascii="Times New Roman" w:hAnsi="Times New Roman" w:cs="Times New Roman"/>
@@ -6054,15 +8884,27 @@
           <w:szCs w:val="24"/>
         </w:rPr>
       </w:pPr>
-      <w:r>
-        <w:rPr>
-          <w:rFonts w:ascii="Times New Roman" w:hAnsi="Times New Roman" w:cs="Times New Roman"/>
-          <w:b/>
-          <w:bCs/>
-          <w:sz w:val="24"/>
-          <w:szCs w:val="24"/>
-        </w:rPr>
-        <w:t>iii.</w:t>
+      <w:proofErr w:type="spellStart"/>
+      <w:r>
+        <w:rPr>
+          <w:rFonts w:ascii="Times New Roman" w:hAnsi="Times New Roman" w:cs="Times New Roman"/>
+          <w:b/>
+          <w:bCs/>
+          <w:sz w:val="24"/>
+          <w:szCs w:val="24"/>
+        </w:rPr>
+        <w:t>iii</w:t>
+      </w:r>
+      <w:proofErr w:type="spellEnd"/>
+      <w:r>
+        <w:rPr>
+          <w:rFonts w:ascii="Times New Roman" w:hAnsi="Times New Roman" w:cs="Times New Roman"/>
+          <w:b/>
+          <w:bCs/>
+          <w:sz w:val="24"/>
+          <w:szCs w:val="24"/>
+        </w:rPr>
+        <w:t>.</w:t>
       </w:r>
       <w:r>
         <w:rPr>
@@ -6085,15 +8927,27 @@
           <w:szCs w:val="24"/>
         </w:rPr>
       </w:pPr>
-      <w:r>
-        <w:rPr>
-          <w:rFonts w:ascii="Times New Roman" w:hAnsi="Times New Roman" w:cs="Times New Roman"/>
-          <w:b/>
-          <w:bCs/>
-          <w:sz w:val="24"/>
-          <w:szCs w:val="24"/>
-        </w:rPr>
-        <w:t>iv.</w:t>
+      <w:proofErr w:type="spellStart"/>
+      <w:r>
+        <w:rPr>
+          <w:rFonts w:ascii="Times New Roman" w:hAnsi="Times New Roman" w:cs="Times New Roman"/>
+          <w:b/>
+          <w:bCs/>
+          <w:sz w:val="24"/>
+          <w:szCs w:val="24"/>
+        </w:rPr>
+        <w:t>iv</w:t>
+      </w:r>
+      <w:proofErr w:type="spellEnd"/>
+      <w:r>
+        <w:rPr>
+          <w:rFonts w:ascii="Times New Roman" w:hAnsi="Times New Roman" w:cs="Times New Roman"/>
+          <w:b/>
+          <w:bCs/>
+          <w:sz w:val="24"/>
+          <w:szCs w:val="24"/>
+        </w:rPr>
+        <w:t>.</w:t>
       </w:r>
       <w:r>
         <w:rPr>
@@ -6127,8 +8981,27 @@
           <w:sz w:val="24"/>
           <w:szCs w:val="24"/>
         </w:rPr>
-        <w:t xml:space="preserve">Outro meio de adicionar áudios é dirar o parâmetro </w:t>
-      </w:r>
+        <w:t xml:space="preserve">Outro meio de adicionar áudios é </w:t>
+      </w:r>
+      <w:proofErr w:type="spellStart"/>
+      <w:r>
+        <w:rPr>
+          <w:rFonts w:ascii="Times New Roman" w:hAnsi="Times New Roman" w:cs="Times New Roman"/>
+          <w:sz w:val="24"/>
+          <w:szCs w:val="24"/>
+        </w:rPr>
+        <w:t>dirar</w:t>
+      </w:r>
+      <w:proofErr w:type="spellEnd"/>
+      <w:r>
+        <w:rPr>
+          <w:rFonts w:ascii="Times New Roman" w:hAnsi="Times New Roman" w:cs="Times New Roman"/>
+          <w:sz w:val="24"/>
+          <w:szCs w:val="24"/>
+        </w:rPr>
+        <w:t xml:space="preserve"> o parâmetro </w:t>
+      </w:r>
+      <w:proofErr w:type="spellStart"/>
       <w:r>
         <w:rPr>
           <w:rFonts w:ascii="Times New Roman" w:hAnsi="Times New Roman" w:cs="Times New Roman"/>
@@ -6137,16 +9010,9 @@
           <w:sz w:val="24"/>
           <w:szCs w:val="24"/>
         </w:rPr>
-        <w:t>src=””</w:t>
-      </w:r>
-      <w:r>
-        <w:rPr>
-          <w:rFonts w:ascii="Times New Roman" w:hAnsi="Times New Roman" w:cs="Times New Roman"/>
-          <w:sz w:val="24"/>
-          <w:szCs w:val="24"/>
-        </w:rPr>
-        <w:t xml:space="preserve"> da tag </w:t>
-      </w:r>
+        <w:t>src</w:t>
+      </w:r>
+      <w:proofErr w:type="spellEnd"/>
       <w:r>
         <w:rPr>
           <w:rFonts w:ascii="Times New Roman" w:hAnsi="Times New Roman" w:cs="Times New Roman"/>
@@ -6155,15 +9021,15 @@
           <w:sz w:val="24"/>
           <w:szCs w:val="24"/>
         </w:rPr>
-        <w:t>&lt;audio&gt;</w:t>
-      </w:r>
-      <w:r>
-        <w:rPr>
-          <w:rFonts w:ascii="Times New Roman" w:hAnsi="Times New Roman" w:cs="Times New Roman"/>
-          <w:sz w:val="24"/>
-          <w:szCs w:val="24"/>
-        </w:rPr>
-        <w:t xml:space="preserve"> e dentro da tag colcoar outra tag: </w:t>
+        <w:t>=””</w:t>
+      </w:r>
+      <w:r>
+        <w:rPr>
+          <w:rFonts w:ascii="Times New Roman" w:hAnsi="Times New Roman" w:cs="Times New Roman"/>
+          <w:sz w:val="24"/>
+          <w:szCs w:val="24"/>
+        </w:rPr>
+        <w:t xml:space="preserve"> da tag </w:t>
       </w:r>
       <w:r>
         <w:rPr>
@@ -6173,8 +9039,9 @@
           <w:sz w:val="24"/>
           <w:szCs w:val="24"/>
         </w:rPr>
-        <w:t>source:src</w:t>
-      </w:r>
+        <w:t>&lt;</w:t>
+      </w:r>
+      <w:proofErr w:type="spellStart"/>
       <w:r>
         <w:rPr>
           <w:rFonts w:ascii="Times New Roman" w:hAnsi="Times New Roman" w:cs="Times New Roman"/>
@@ -6183,6 +9050,65 @@
           <w:sz w:val="24"/>
           <w:szCs w:val="24"/>
         </w:rPr>
+        <w:t>audio</w:t>
+      </w:r>
+      <w:proofErr w:type="spellEnd"/>
+      <w:r>
+        <w:rPr>
+          <w:rFonts w:ascii="Times New Roman" w:hAnsi="Times New Roman" w:cs="Times New Roman"/>
+          <w:i/>
+          <w:iCs/>
+          <w:sz w:val="24"/>
+          <w:szCs w:val="24"/>
+        </w:rPr>
+        <w:t>&gt;</w:t>
+      </w:r>
+      <w:r>
+        <w:rPr>
+          <w:rFonts w:ascii="Times New Roman" w:hAnsi="Times New Roman" w:cs="Times New Roman"/>
+          <w:sz w:val="24"/>
+          <w:szCs w:val="24"/>
+        </w:rPr>
+        <w:t xml:space="preserve"> e dentro da tag </w:t>
+      </w:r>
+      <w:proofErr w:type="spellStart"/>
+      <w:r>
+        <w:rPr>
+          <w:rFonts w:ascii="Times New Roman" w:hAnsi="Times New Roman" w:cs="Times New Roman"/>
+          <w:sz w:val="24"/>
+          <w:szCs w:val="24"/>
+        </w:rPr>
+        <w:t>colcoar</w:t>
+      </w:r>
+      <w:proofErr w:type="spellEnd"/>
+      <w:r>
+        <w:rPr>
+          <w:rFonts w:ascii="Times New Roman" w:hAnsi="Times New Roman" w:cs="Times New Roman"/>
+          <w:sz w:val="24"/>
+          <w:szCs w:val="24"/>
+        </w:rPr>
+        <w:t xml:space="preserve"> outra tag: </w:t>
+      </w:r>
+      <w:proofErr w:type="spellStart"/>
+      <w:r>
+        <w:rPr>
+          <w:rFonts w:ascii="Times New Roman" w:hAnsi="Times New Roman" w:cs="Times New Roman"/>
+          <w:i/>
+          <w:iCs/>
+          <w:sz w:val="24"/>
+          <w:szCs w:val="24"/>
+        </w:rPr>
+        <w:t>source:src</w:t>
+      </w:r>
+      <w:proofErr w:type="spellEnd"/>
+      <w:r>
+        <w:rPr>
+          <w:rFonts w:ascii="Times New Roman" w:hAnsi="Times New Roman" w:cs="Times New Roman"/>
+          <w:i/>
+          <w:iCs/>
+          <w:sz w:val="24"/>
+          <w:szCs w:val="24"/>
+        </w:rPr>
         <w:t xml:space="preserve"> </w:t>
       </w:r>
       <w:r>
@@ -6191,7 +9117,43 @@
           <w:sz w:val="24"/>
           <w:szCs w:val="24"/>
         </w:rPr>
-        <w:t>(&lt;source src=”” type=””&gt;)</w:t>
+        <w:t>(&lt;</w:t>
+      </w:r>
+      <w:proofErr w:type="spellStart"/>
+      <w:r>
+        <w:rPr>
+          <w:rFonts w:ascii="Times New Roman" w:hAnsi="Times New Roman" w:cs="Times New Roman"/>
+          <w:sz w:val="24"/>
+          <w:szCs w:val="24"/>
+        </w:rPr>
+        <w:t>source</w:t>
+      </w:r>
+      <w:proofErr w:type="spellEnd"/>
+      <w:r>
+        <w:rPr>
+          <w:rFonts w:ascii="Times New Roman" w:hAnsi="Times New Roman" w:cs="Times New Roman"/>
+          <w:sz w:val="24"/>
+          <w:szCs w:val="24"/>
+        </w:rPr>
+        <w:t xml:space="preserve"> </w:t>
+      </w:r>
+      <w:proofErr w:type="spellStart"/>
+      <w:r>
+        <w:rPr>
+          <w:rFonts w:ascii="Times New Roman" w:hAnsi="Times New Roman" w:cs="Times New Roman"/>
+          <w:sz w:val="24"/>
+          <w:szCs w:val="24"/>
+        </w:rPr>
+        <w:t>src</w:t>
+      </w:r>
+      <w:proofErr w:type="spellEnd"/>
+      <w:r>
+        <w:rPr>
+          <w:rFonts w:ascii="Times New Roman" w:hAnsi="Times New Roman" w:cs="Times New Roman"/>
+          <w:sz w:val="24"/>
+          <w:szCs w:val="24"/>
+        </w:rPr>
+        <w:t>=”” type=””&gt;)</w:t>
       </w:r>
     </w:p>
     <w:p>
@@ -6272,8 +9234,36 @@
           <w:sz w:val="24"/>
           <w:szCs w:val="24"/>
         </w:rPr>
-        <w:t xml:space="preserve"> Para MP3: audio/mpeg</w:t>
-      </w:r>
+        <w:t xml:space="preserve"> Para MP3: </w:t>
+      </w:r>
+      <w:proofErr w:type="spellStart"/>
+      <w:r>
+        <w:rPr>
+          <w:rFonts w:ascii="Times New Roman" w:hAnsi="Times New Roman" w:cs="Times New Roman"/>
+          <w:sz w:val="24"/>
+          <w:szCs w:val="24"/>
+        </w:rPr>
+        <w:t>audio</w:t>
+      </w:r>
+      <w:proofErr w:type="spellEnd"/>
+      <w:r>
+        <w:rPr>
+          <w:rFonts w:ascii="Times New Roman" w:hAnsi="Times New Roman" w:cs="Times New Roman"/>
+          <w:sz w:val="24"/>
+          <w:szCs w:val="24"/>
+        </w:rPr>
+        <w:t>/</w:t>
+      </w:r>
+      <w:proofErr w:type="spellStart"/>
+      <w:r>
+        <w:rPr>
+          <w:rFonts w:ascii="Times New Roman" w:hAnsi="Times New Roman" w:cs="Times New Roman"/>
+          <w:sz w:val="24"/>
+          <w:szCs w:val="24"/>
+        </w:rPr>
+        <w:t>mpeg</w:t>
+      </w:r>
+      <w:proofErr w:type="spellEnd"/>
     </w:p>
     <w:p>
       <w:pPr>
@@ -6303,8 +9293,36 @@
           <w:sz w:val="24"/>
           <w:szCs w:val="24"/>
         </w:rPr>
-        <w:t xml:space="preserve"> Para OGG: audio/ogg</w:t>
-      </w:r>
+        <w:t xml:space="preserve"> Para OGG: </w:t>
+      </w:r>
+      <w:proofErr w:type="spellStart"/>
+      <w:r>
+        <w:rPr>
+          <w:rFonts w:ascii="Times New Roman" w:hAnsi="Times New Roman" w:cs="Times New Roman"/>
+          <w:sz w:val="24"/>
+          <w:szCs w:val="24"/>
+        </w:rPr>
+        <w:t>audio</w:t>
+      </w:r>
+      <w:proofErr w:type="spellEnd"/>
+      <w:r>
+        <w:rPr>
+          <w:rFonts w:ascii="Times New Roman" w:hAnsi="Times New Roman" w:cs="Times New Roman"/>
+          <w:sz w:val="24"/>
+          <w:szCs w:val="24"/>
+        </w:rPr>
+        <w:t>/</w:t>
+      </w:r>
+      <w:proofErr w:type="spellStart"/>
+      <w:r>
+        <w:rPr>
+          <w:rFonts w:ascii="Times New Roman" w:hAnsi="Times New Roman" w:cs="Times New Roman"/>
+          <w:sz w:val="24"/>
+          <w:szCs w:val="24"/>
+        </w:rPr>
+        <w:t>ogg</w:t>
+      </w:r>
+      <w:proofErr w:type="spellEnd"/>
     </w:p>
     <w:p>
       <w:pPr>
@@ -6334,8 +9352,36 @@
           <w:sz w:val="24"/>
           <w:szCs w:val="24"/>
         </w:rPr>
-        <w:t xml:space="preserve"> Para WAV: audio/wav</w:t>
-      </w:r>
+        <w:t xml:space="preserve"> Para WAV: </w:t>
+      </w:r>
+      <w:proofErr w:type="spellStart"/>
+      <w:r>
+        <w:rPr>
+          <w:rFonts w:ascii="Times New Roman" w:hAnsi="Times New Roman" w:cs="Times New Roman"/>
+          <w:sz w:val="24"/>
+          <w:szCs w:val="24"/>
+        </w:rPr>
+        <w:t>audio</w:t>
+      </w:r>
+      <w:proofErr w:type="spellEnd"/>
+      <w:r>
+        <w:rPr>
+          <w:rFonts w:ascii="Times New Roman" w:hAnsi="Times New Roman" w:cs="Times New Roman"/>
+          <w:sz w:val="24"/>
+          <w:szCs w:val="24"/>
+        </w:rPr>
+        <w:t>/</w:t>
+      </w:r>
+      <w:proofErr w:type="spellStart"/>
+      <w:r>
+        <w:rPr>
+          <w:rFonts w:ascii="Times New Roman" w:hAnsi="Times New Roman" w:cs="Times New Roman"/>
+          <w:sz w:val="24"/>
+          <w:szCs w:val="24"/>
+        </w:rPr>
+        <w:t>wav</w:t>
+      </w:r>
+      <w:proofErr w:type="spellEnd"/>
     </w:p>
     <w:p>
       <w:pPr>
@@ -6355,7 +9401,25 @@
           <w:sz w:val="24"/>
           <w:szCs w:val="24"/>
         </w:rPr>
-        <w:t>*no mesmo site utilizado para os formatos de imagens (iana....) você consegue encontrar os formatos para os áudios.</w:t>
+        <w:t>*no mesmo site utilizado para os formatos de imagens (</w:t>
+      </w:r>
+      <w:proofErr w:type="spellStart"/>
+      <w:r>
+        <w:rPr>
+          <w:rFonts w:ascii="Times New Roman" w:hAnsi="Times New Roman" w:cs="Times New Roman"/>
+          <w:sz w:val="24"/>
+          <w:szCs w:val="24"/>
+        </w:rPr>
+        <w:t>iana</w:t>
+      </w:r>
+      <w:proofErr w:type="spellEnd"/>
+      <w:r>
+        <w:rPr>
+          <w:rFonts w:ascii="Times New Roman" w:hAnsi="Times New Roman" w:cs="Times New Roman"/>
+          <w:sz w:val="24"/>
+          <w:szCs w:val="24"/>
+        </w:rPr>
+        <w:t>....) você consegue encontrar os formatos para os áudios.</w:t>
       </w:r>
     </w:p>
     <w:p>
@@ -6370,23 +9434,107 @@
           <w:szCs w:val="24"/>
         </w:rPr>
       </w:pPr>
-      <w:r>
-        <w:rPr>
-          <w:rFonts w:ascii="Times New Roman" w:hAnsi="Times New Roman" w:cs="Times New Roman"/>
-          <w:b/>
-          <w:bCs/>
-          <w:sz w:val="24"/>
-          <w:szCs w:val="24"/>
-        </w:rPr>
-        <w:t>ii.</w:t>
-      </w:r>
-      <w:r>
-        <w:rPr>
-          <w:rFonts w:ascii="Times New Roman" w:hAnsi="Times New Roman" w:cs="Times New Roman"/>
-          <w:sz w:val="24"/>
-          <w:szCs w:val="24"/>
-        </w:rPr>
-        <w:t xml:space="preserve"> Você pode colocar diversas tags &lt;sources&gt;, mas sempre se lembre que a ordem é importante, ou seja, se o primeiro source for mp3, primeiramente ele irá tentar carregar o áudio em mp3, e depois o que estiver na sequência até conseguir executar um deles. Se for wav, primeiramente em wav e depois os outros, e assim por diante.</w:t>
+      <w:proofErr w:type="spellStart"/>
+      <w:r>
+        <w:rPr>
+          <w:rFonts w:ascii="Times New Roman" w:hAnsi="Times New Roman" w:cs="Times New Roman"/>
+          <w:b/>
+          <w:bCs/>
+          <w:sz w:val="24"/>
+          <w:szCs w:val="24"/>
+        </w:rPr>
+        <w:t>ii</w:t>
+      </w:r>
+      <w:proofErr w:type="spellEnd"/>
+      <w:r>
+        <w:rPr>
+          <w:rFonts w:ascii="Times New Roman" w:hAnsi="Times New Roman" w:cs="Times New Roman"/>
+          <w:b/>
+          <w:bCs/>
+          <w:sz w:val="24"/>
+          <w:szCs w:val="24"/>
+        </w:rPr>
+        <w:t>.</w:t>
+      </w:r>
+      <w:r>
+        <w:rPr>
+          <w:rFonts w:ascii="Times New Roman" w:hAnsi="Times New Roman" w:cs="Times New Roman"/>
+          <w:sz w:val="24"/>
+          <w:szCs w:val="24"/>
+        </w:rPr>
+        <w:t xml:space="preserve"> Você pode colocar diversas tags &lt;</w:t>
+      </w:r>
+      <w:proofErr w:type="spellStart"/>
+      <w:r>
+        <w:rPr>
+          <w:rFonts w:ascii="Times New Roman" w:hAnsi="Times New Roman" w:cs="Times New Roman"/>
+          <w:sz w:val="24"/>
+          <w:szCs w:val="24"/>
+        </w:rPr>
+        <w:t>sources</w:t>
+      </w:r>
+      <w:proofErr w:type="spellEnd"/>
+      <w:r>
+        <w:rPr>
+          <w:rFonts w:ascii="Times New Roman" w:hAnsi="Times New Roman" w:cs="Times New Roman"/>
+          <w:sz w:val="24"/>
+          <w:szCs w:val="24"/>
+        </w:rPr>
+        <w:t xml:space="preserve">&gt;, mas sempre se lembre que a ordem é importante, ou seja, se o primeiro </w:t>
+      </w:r>
+      <w:proofErr w:type="spellStart"/>
+      <w:r>
+        <w:rPr>
+          <w:rFonts w:ascii="Times New Roman" w:hAnsi="Times New Roman" w:cs="Times New Roman"/>
+          <w:sz w:val="24"/>
+          <w:szCs w:val="24"/>
+        </w:rPr>
+        <w:t>source</w:t>
+      </w:r>
+      <w:proofErr w:type="spellEnd"/>
+      <w:r>
+        <w:rPr>
+          <w:rFonts w:ascii="Times New Roman" w:hAnsi="Times New Roman" w:cs="Times New Roman"/>
+          <w:sz w:val="24"/>
+          <w:szCs w:val="24"/>
+        </w:rPr>
+        <w:t xml:space="preserve"> for mp3, primeiramente ele irá tentar carregar o áudio em mp3, e depois o que estiver na sequência até conseguir executar um deles. Se for </w:t>
+      </w:r>
+      <w:proofErr w:type="spellStart"/>
+      <w:r>
+        <w:rPr>
+          <w:rFonts w:ascii="Times New Roman" w:hAnsi="Times New Roman" w:cs="Times New Roman"/>
+          <w:sz w:val="24"/>
+          <w:szCs w:val="24"/>
+        </w:rPr>
+        <w:t>wav</w:t>
+      </w:r>
+      <w:proofErr w:type="spellEnd"/>
+      <w:r>
+        <w:rPr>
+          <w:rFonts w:ascii="Times New Roman" w:hAnsi="Times New Roman" w:cs="Times New Roman"/>
+          <w:sz w:val="24"/>
+          <w:szCs w:val="24"/>
+        </w:rPr>
+        <w:t xml:space="preserve">, primeiramente em </w:t>
+      </w:r>
+      <w:proofErr w:type="spellStart"/>
+      <w:r>
+        <w:rPr>
+          <w:rFonts w:ascii="Times New Roman" w:hAnsi="Times New Roman" w:cs="Times New Roman"/>
+          <w:sz w:val="24"/>
+          <w:szCs w:val="24"/>
+        </w:rPr>
+        <w:t>wav</w:t>
+      </w:r>
+      <w:proofErr w:type="spellEnd"/>
+      <w:r>
+        <w:rPr>
+          <w:rFonts w:ascii="Times New Roman" w:hAnsi="Times New Roman" w:cs="Times New Roman"/>
+          <w:sz w:val="24"/>
+          <w:szCs w:val="24"/>
+        </w:rPr>
+        <w:t xml:space="preserve"> e depois os outros, e assim por diante.</w:t>
       </w:r>
     </w:p>
     <w:p>
@@ -6401,23 +9549,71 @@
           <w:szCs w:val="24"/>
         </w:rPr>
       </w:pPr>
-      <w:r>
-        <w:rPr>
-          <w:rFonts w:ascii="Times New Roman" w:hAnsi="Times New Roman" w:cs="Times New Roman"/>
-          <w:b/>
-          <w:bCs/>
-          <w:sz w:val="24"/>
-          <w:szCs w:val="24"/>
-        </w:rPr>
-        <w:t>iii.</w:t>
-      </w:r>
-      <w:r>
-        <w:rPr>
-          <w:rFonts w:ascii="Times New Roman" w:hAnsi="Times New Roman" w:cs="Times New Roman"/>
-          <w:sz w:val="24"/>
-          <w:szCs w:val="24"/>
-        </w:rPr>
-        <w:t xml:space="preserve"> Você também pode adicionar outras tags dentro da tag &lt;áudio&gt;, como por exemplo &lt;p&gt;, &lt;img&gt; e &lt;a&gt;. Desse modo se o navegador não conseguir reproduzir nenhum áudio, ele irá exibir a mensagem colocada no &lt;p&gt;, juntamente com links/imagens que também foram associadas. Um exemplo é vc colocar o link para download do áudio em mp3 (ou qualquer outro formato), dessa forma, se o navegador não puder executar o áudio, o usuário pode baixar ele em mp3 para poder ouvir, caso queira.</w:t>
+      <w:proofErr w:type="spellStart"/>
+      <w:r>
+        <w:rPr>
+          <w:rFonts w:ascii="Times New Roman" w:hAnsi="Times New Roman" w:cs="Times New Roman"/>
+          <w:b/>
+          <w:bCs/>
+          <w:sz w:val="24"/>
+          <w:szCs w:val="24"/>
+        </w:rPr>
+        <w:t>iii</w:t>
+      </w:r>
+      <w:proofErr w:type="spellEnd"/>
+      <w:r>
+        <w:rPr>
+          <w:rFonts w:ascii="Times New Roman" w:hAnsi="Times New Roman" w:cs="Times New Roman"/>
+          <w:b/>
+          <w:bCs/>
+          <w:sz w:val="24"/>
+          <w:szCs w:val="24"/>
+        </w:rPr>
+        <w:t>.</w:t>
+      </w:r>
+      <w:r>
+        <w:rPr>
+          <w:rFonts w:ascii="Times New Roman" w:hAnsi="Times New Roman" w:cs="Times New Roman"/>
+          <w:sz w:val="24"/>
+          <w:szCs w:val="24"/>
+        </w:rPr>
+        <w:t xml:space="preserve"> Você também pode adicionar outras tags dentro da tag &lt;áudio&gt;, como por exemplo &lt;p&gt;, &lt;</w:t>
+      </w:r>
+      <w:proofErr w:type="spellStart"/>
+      <w:r>
+        <w:rPr>
+          <w:rFonts w:ascii="Times New Roman" w:hAnsi="Times New Roman" w:cs="Times New Roman"/>
+          <w:sz w:val="24"/>
+          <w:szCs w:val="24"/>
+        </w:rPr>
+        <w:t>img</w:t>
+      </w:r>
+      <w:proofErr w:type="spellEnd"/>
+      <w:r>
+        <w:rPr>
+          <w:rFonts w:ascii="Times New Roman" w:hAnsi="Times New Roman" w:cs="Times New Roman"/>
+          <w:sz w:val="24"/>
+          <w:szCs w:val="24"/>
+        </w:rPr>
+        <w:t xml:space="preserve">&gt; e &lt;a&gt;. Desse modo se o navegador não conseguir reproduzir nenhum áudio, ele irá exibir a mensagem colocada no &lt;p&gt;, juntamente com links/imagens que também foram associadas. Um exemplo é </w:t>
+      </w:r>
+      <w:proofErr w:type="spellStart"/>
+      <w:r>
+        <w:rPr>
+          <w:rFonts w:ascii="Times New Roman" w:hAnsi="Times New Roman" w:cs="Times New Roman"/>
+          <w:sz w:val="24"/>
+          <w:szCs w:val="24"/>
+        </w:rPr>
+        <w:t>vc</w:t>
+      </w:r>
+      <w:proofErr w:type="spellEnd"/>
+      <w:r>
+        <w:rPr>
+          <w:rFonts w:ascii="Times New Roman" w:hAnsi="Times New Roman" w:cs="Times New Roman"/>
+          <w:sz w:val="24"/>
+          <w:szCs w:val="24"/>
+        </w:rPr>
+        <w:t xml:space="preserve"> colocar o link para download do áudio em mp3 (ou qualquer outro formato), dessa forma, se o navegador não puder executar o áudio, o usuário pode baixar ele em mp3 para poder ouvir, caso queira.</w:t>
       </w:r>
     </w:p>
     <w:p>
@@ -6443,6 +9639,7 @@
         </w:rPr>
         <w:t xml:space="preserve">Outro parâmetro que pode ser adicionado na tag &lt;áudio&gt; é o </w:t>
       </w:r>
+      <w:proofErr w:type="spellStart"/>
       <w:r>
         <w:rPr>
           <w:rFonts w:ascii="Times New Roman" w:hAnsi="Times New Roman" w:cs="Times New Roman"/>
@@ -6451,7 +9648,18 @@
           <w:sz w:val="24"/>
           <w:szCs w:val="24"/>
         </w:rPr>
-        <w:t>preload=””</w:t>
+        <w:t>preload</w:t>
+      </w:r>
+      <w:proofErr w:type="spellEnd"/>
+      <w:r>
+        <w:rPr>
+          <w:rFonts w:ascii="Times New Roman" w:hAnsi="Times New Roman" w:cs="Times New Roman"/>
+          <w:i/>
+          <w:iCs/>
+          <w:sz w:val="24"/>
+          <w:szCs w:val="24"/>
+        </w:rPr>
+        <w:t>=””</w:t>
       </w:r>
       <w:r>
         <w:rPr>
@@ -6546,13 +9754,23 @@
         </w:rPr>
         <w:t xml:space="preserve">- </w:t>
       </w:r>
-      <w:r>
-        <w:rPr>
-          <w:rFonts w:ascii="Times New Roman" w:hAnsi="Times New Roman" w:cs="Times New Roman"/>
-          <w:sz w:val="24"/>
-          <w:szCs w:val="24"/>
-        </w:rPr>
-        <w:t xml:space="preserve">metadata: </w:t>
+      <w:proofErr w:type="spellStart"/>
+      <w:r>
+        <w:rPr>
+          <w:rFonts w:ascii="Times New Roman" w:hAnsi="Times New Roman" w:cs="Times New Roman"/>
+          <w:sz w:val="24"/>
+          <w:szCs w:val="24"/>
+        </w:rPr>
+        <w:t>metadata</w:t>
+      </w:r>
+      <w:proofErr w:type="spellEnd"/>
+      <w:r>
+        <w:rPr>
+          <w:rFonts w:ascii="Times New Roman" w:hAnsi="Times New Roman" w:cs="Times New Roman"/>
+          <w:sz w:val="24"/>
+          <w:szCs w:val="24"/>
+        </w:rPr>
+        <w:t xml:space="preserve">: </w:t>
       </w:r>
       <w:r>
         <w:rPr>
@@ -6591,7 +9809,25 @@
           <w:sz w:val="24"/>
           <w:szCs w:val="24"/>
         </w:rPr>
-        <w:t xml:space="preserve"> none: </w:t>
+        <w:t xml:space="preserve"> </w:t>
+      </w:r>
+      <w:proofErr w:type="spellStart"/>
+      <w:r>
+        <w:rPr>
+          <w:rFonts w:ascii="Times New Roman" w:hAnsi="Times New Roman" w:cs="Times New Roman"/>
+          <w:sz w:val="24"/>
+          <w:szCs w:val="24"/>
+        </w:rPr>
+        <w:t>none</w:t>
+      </w:r>
+      <w:proofErr w:type="spellEnd"/>
+      <w:r>
+        <w:rPr>
+          <w:rFonts w:ascii="Times New Roman" w:hAnsi="Times New Roman" w:cs="Times New Roman"/>
+          <w:sz w:val="24"/>
+          <w:szCs w:val="24"/>
+        </w:rPr>
+        <w:t xml:space="preserve">: </w:t>
       </w:r>
       <w:r>
         <w:rPr>
@@ -6884,7 +10120,16 @@
           <w:sz w:val="24"/>
           <w:szCs w:val="24"/>
         </w:rPr>
-        <w:t>MP4, M4V, W</w:t>
+        <w:t xml:space="preserve">MP4, M4V, </w:t>
+      </w:r>
+      <w:proofErr w:type="spellStart"/>
+      <w:r>
+        <w:rPr>
+          <w:rFonts w:ascii="Times New Roman" w:hAnsi="Times New Roman" w:cs="Times New Roman"/>
+          <w:sz w:val="24"/>
+          <w:szCs w:val="24"/>
+        </w:rPr>
+        <w:t>W</w:t>
       </w:r>
       <w:r>
         <w:rPr>
@@ -6900,7 +10145,16 @@
           <w:sz w:val="24"/>
           <w:szCs w:val="24"/>
         </w:rPr>
-        <w:t>M e OGV.</w:t>
+        <w:t>M</w:t>
+      </w:r>
+      <w:proofErr w:type="spellEnd"/>
+      <w:r>
+        <w:rPr>
+          <w:rFonts w:ascii="Times New Roman" w:hAnsi="Times New Roman" w:cs="Times New Roman"/>
+          <w:sz w:val="24"/>
+          <w:szCs w:val="24"/>
+        </w:rPr>
+        <w:t xml:space="preserve"> e OGV.</w:t>
       </w:r>
     </w:p>
     <w:p>
@@ -6914,15 +10168,27 @@
           <w:szCs w:val="24"/>
         </w:rPr>
       </w:pPr>
-      <w:r>
-        <w:rPr>
-          <w:rFonts w:ascii="Times New Roman" w:hAnsi="Times New Roman" w:cs="Times New Roman"/>
-          <w:b/>
-          <w:bCs/>
-          <w:sz w:val="24"/>
-          <w:szCs w:val="24"/>
-        </w:rPr>
-        <w:t>ii.</w:t>
+      <w:proofErr w:type="spellStart"/>
+      <w:r>
+        <w:rPr>
+          <w:rFonts w:ascii="Times New Roman" w:hAnsi="Times New Roman" w:cs="Times New Roman"/>
+          <w:b/>
+          <w:bCs/>
+          <w:sz w:val="24"/>
+          <w:szCs w:val="24"/>
+        </w:rPr>
+        <w:t>ii</w:t>
+      </w:r>
+      <w:proofErr w:type="spellEnd"/>
+      <w:r>
+        <w:rPr>
+          <w:rFonts w:ascii="Times New Roman" w:hAnsi="Times New Roman" w:cs="Times New Roman"/>
+          <w:b/>
+          <w:bCs/>
+          <w:sz w:val="24"/>
+          <w:szCs w:val="24"/>
+        </w:rPr>
+        <w:t>.</w:t>
       </w:r>
       <w:r>
         <w:rPr>
@@ -6944,23 +10210,53 @@
           <w:szCs w:val="24"/>
         </w:rPr>
       </w:pPr>
-      <w:r>
-        <w:rPr>
-          <w:rFonts w:ascii="Times New Roman" w:hAnsi="Times New Roman" w:cs="Times New Roman"/>
-          <w:b/>
-          <w:bCs/>
-          <w:sz w:val="24"/>
-          <w:szCs w:val="24"/>
-        </w:rPr>
-        <w:t>iii.</w:t>
-      </w:r>
-      <w:r>
-        <w:rPr>
-          <w:rFonts w:ascii="Times New Roman" w:hAnsi="Times New Roman" w:cs="Times New Roman"/>
-          <w:sz w:val="24"/>
-          <w:szCs w:val="24"/>
-        </w:rPr>
-        <w:t xml:space="preserve"> Para diminuir vídeos, utilize o programa handbrake. Link para download: </w:t>
+      <w:proofErr w:type="spellStart"/>
+      <w:r>
+        <w:rPr>
+          <w:rFonts w:ascii="Times New Roman" w:hAnsi="Times New Roman" w:cs="Times New Roman"/>
+          <w:b/>
+          <w:bCs/>
+          <w:sz w:val="24"/>
+          <w:szCs w:val="24"/>
+        </w:rPr>
+        <w:t>iii</w:t>
+      </w:r>
+      <w:proofErr w:type="spellEnd"/>
+      <w:r>
+        <w:rPr>
+          <w:rFonts w:ascii="Times New Roman" w:hAnsi="Times New Roman" w:cs="Times New Roman"/>
+          <w:b/>
+          <w:bCs/>
+          <w:sz w:val="24"/>
+          <w:szCs w:val="24"/>
+        </w:rPr>
+        <w:t>.</w:t>
+      </w:r>
+      <w:r>
+        <w:rPr>
+          <w:rFonts w:ascii="Times New Roman" w:hAnsi="Times New Roman" w:cs="Times New Roman"/>
+          <w:sz w:val="24"/>
+          <w:szCs w:val="24"/>
+        </w:rPr>
+        <w:t xml:space="preserve"> Para diminuir vídeos, utilize o programa </w:t>
+      </w:r>
+      <w:proofErr w:type="spellStart"/>
+      <w:r>
+        <w:rPr>
+          <w:rFonts w:ascii="Times New Roman" w:hAnsi="Times New Roman" w:cs="Times New Roman"/>
+          <w:sz w:val="24"/>
+          <w:szCs w:val="24"/>
+        </w:rPr>
+        <w:t>handbrake</w:t>
+      </w:r>
+      <w:proofErr w:type="spellEnd"/>
+      <w:r>
+        <w:rPr>
+          <w:rFonts w:ascii="Times New Roman" w:hAnsi="Times New Roman" w:cs="Times New Roman"/>
+          <w:sz w:val="24"/>
+          <w:szCs w:val="24"/>
+        </w:rPr>
+        <w:t xml:space="preserve">. Link para download: </w:t>
       </w:r>
       <w:hyperlink r:id="rId15" w:history="1">
         <w:r>
@@ -6993,15 +10289,27 @@
           <w:szCs w:val="24"/>
         </w:rPr>
       </w:pPr>
-      <w:r>
-        <w:rPr>
-          <w:rFonts w:ascii="Times New Roman" w:hAnsi="Times New Roman" w:cs="Times New Roman"/>
-          <w:b/>
-          <w:bCs/>
-          <w:sz w:val="24"/>
-          <w:szCs w:val="24"/>
-        </w:rPr>
-        <w:t>iv.</w:t>
+      <w:proofErr w:type="spellStart"/>
+      <w:r>
+        <w:rPr>
+          <w:rFonts w:ascii="Times New Roman" w:hAnsi="Times New Roman" w:cs="Times New Roman"/>
+          <w:b/>
+          <w:bCs/>
+          <w:sz w:val="24"/>
+          <w:szCs w:val="24"/>
+        </w:rPr>
+        <w:t>iv</w:t>
+      </w:r>
+      <w:proofErr w:type="spellEnd"/>
+      <w:r>
+        <w:rPr>
+          <w:rFonts w:ascii="Times New Roman" w:hAnsi="Times New Roman" w:cs="Times New Roman"/>
+          <w:b/>
+          <w:bCs/>
+          <w:sz w:val="24"/>
+          <w:szCs w:val="24"/>
+        </w:rPr>
+        <w:t>.</w:t>
       </w:r>
       <w:r>
         <w:rPr>
@@ -7080,7 +10388,43 @@
           <w:sz w:val="24"/>
           <w:szCs w:val="24"/>
         </w:rPr>
-        <w:t xml:space="preserve"> Para alterar a qualidade entrar na config Preset, abaixo do title:</w:t>
+        <w:t xml:space="preserve"> Para alterar a qualidade entrar na </w:t>
+      </w:r>
+      <w:proofErr w:type="spellStart"/>
+      <w:r>
+        <w:rPr>
+          <w:rFonts w:ascii="Times New Roman" w:hAnsi="Times New Roman" w:cs="Times New Roman"/>
+          <w:sz w:val="24"/>
+          <w:szCs w:val="24"/>
+        </w:rPr>
+        <w:t>config</w:t>
+      </w:r>
+      <w:proofErr w:type="spellEnd"/>
+      <w:r>
+        <w:rPr>
+          <w:rFonts w:ascii="Times New Roman" w:hAnsi="Times New Roman" w:cs="Times New Roman"/>
+          <w:sz w:val="24"/>
+          <w:szCs w:val="24"/>
+        </w:rPr>
+        <w:t xml:space="preserve"> </w:t>
+      </w:r>
+      <w:proofErr w:type="spellStart"/>
+      <w:r>
+        <w:rPr>
+          <w:rFonts w:ascii="Times New Roman" w:hAnsi="Times New Roman" w:cs="Times New Roman"/>
+          <w:sz w:val="24"/>
+          <w:szCs w:val="24"/>
+        </w:rPr>
+        <w:t>Preset</w:t>
+      </w:r>
+      <w:proofErr w:type="spellEnd"/>
+      <w:r>
+        <w:rPr>
+          <w:rFonts w:ascii="Times New Roman" w:hAnsi="Times New Roman" w:cs="Times New Roman"/>
+          <w:sz w:val="24"/>
+          <w:szCs w:val="24"/>
+        </w:rPr>
+        <w:t>, abaixo do title:</w:t>
       </w:r>
       <w:r>
         <w:rPr>
@@ -7190,15 +10534,27 @@
           <w:szCs w:val="24"/>
         </w:rPr>
       </w:pPr>
-      <w:r>
-        <w:rPr>
-          <w:rFonts w:ascii="Times New Roman" w:hAnsi="Times New Roman" w:cs="Times New Roman"/>
-          <w:b/>
-          <w:bCs/>
-          <w:sz w:val="24"/>
-          <w:szCs w:val="24"/>
-        </w:rPr>
-        <w:t>vii.</w:t>
+      <w:proofErr w:type="spellStart"/>
+      <w:r>
+        <w:rPr>
+          <w:rFonts w:ascii="Times New Roman" w:hAnsi="Times New Roman" w:cs="Times New Roman"/>
+          <w:b/>
+          <w:bCs/>
+          <w:sz w:val="24"/>
+          <w:szCs w:val="24"/>
+        </w:rPr>
+        <w:t>vii</w:t>
+      </w:r>
+      <w:proofErr w:type="spellEnd"/>
+      <w:r>
+        <w:rPr>
+          <w:rFonts w:ascii="Times New Roman" w:hAnsi="Times New Roman" w:cs="Times New Roman"/>
+          <w:b/>
+          <w:bCs/>
+          <w:sz w:val="24"/>
+          <w:szCs w:val="24"/>
+        </w:rPr>
+        <w:t>.</w:t>
       </w:r>
       <w:r>
         <w:rPr>
@@ -7337,7 +10693,43 @@
           <w:sz w:val="24"/>
           <w:szCs w:val="24"/>
         </w:rPr>
-        <w:t>A forma simples de alocação, utilizando a tag &lt;vídeo src=”” type=””&gt; também funciona, porém, para carregar diversos formatos de vídeos utilize a tag &lt;source&gt; dentro da &lt;vídeo&gt; igual aos áudios.</w:t>
+        <w:t xml:space="preserve">A forma simples de alocação, utilizando a tag &lt;vídeo </w:t>
+      </w:r>
+      <w:proofErr w:type="spellStart"/>
+      <w:r>
+        <w:rPr>
+          <w:rFonts w:ascii="Times New Roman" w:hAnsi="Times New Roman" w:cs="Times New Roman"/>
+          <w:sz w:val="24"/>
+          <w:szCs w:val="24"/>
+        </w:rPr>
+        <w:t>src</w:t>
+      </w:r>
+      <w:proofErr w:type="spellEnd"/>
+      <w:r>
+        <w:rPr>
+          <w:rFonts w:ascii="Times New Roman" w:hAnsi="Times New Roman" w:cs="Times New Roman"/>
+          <w:sz w:val="24"/>
+          <w:szCs w:val="24"/>
+        </w:rPr>
+        <w:t>=”” type=””&gt; também funciona, porém, para carregar diversos formatos de vídeos utilize a tag &lt;</w:t>
+      </w:r>
+      <w:proofErr w:type="spellStart"/>
+      <w:r>
+        <w:rPr>
+          <w:rFonts w:ascii="Times New Roman" w:hAnsi="Times New Roman" w:cs="Times New Roman"/>
+          <w:sz w:val="24"/>
+          <w:szCs w:val="24"/>
+        </w:rPr>
+        <w:t>source</w:t>
+      </w:r>
+      <w:proofErr w:type="spellEnd"/>
+      <w:r>
+        <w:rPr>
+          <w:rFonts w:ascii="Times New Roman" w:hAnsi="Times New Roman" w:cs="Times New Roman"/>
+          <w:sz w:val="24"/>
+          <w:szCs w:val="24"/>
+        </w:rPr>
+        <w:t>&gt; dentro da &lt;vídeo&gt; igual aos áudios.</w:t>
       </w:r>
     </w:p>
     <w:p>
@@ -7386,15 +10778,105 @@
           <w:sz w:val="24"/>
           <w:szCs w:val="24"/>
         </w:rPr>
-        <w:t xml:space="preserve"> funciona com o mesmo princípio também. Só colocar video/ e o formato depois. Ex.: video/mp4, /webm...</w:t>
-      </w:r>
-      <w:r>
-        <w:rPr>
-          <w:rFonts w:ascii="Times New Roman" w:hAnsi="Times New Roman" w:cs="Times New Roman"/>
-          <w:sz w:val="24"/>
-          <w:szCs w:val="24"/>
-        </w:rPr>
-        <w:t xml:space="preserve"> O que difere é o m4v, que também utiliza o vídeo/mp4, e o ogv, que utiliza o vídeo/ogg, como os áudios.</w:t>
+        <w:t xml:space="preserve"> funciona com o mesmo princípio também. Só colocar </w:t>
+      </w:r>
+      <w:proofErr w:type="spellStart"/>
+      <w:r>
+        <w:rPr>
+          <w:rFonts w:ascii="Times New Roman" w:hAnsi="Times New Roman" w:cs="Times New Roman"/>
+          <w:sz w:val="24"/>
+          <w:szCs w:val="24"/>
+        </w:rPr>
+        <w:t>video</w:t>
+      </w:r>
+      <w:proofErr w:type="spellEnd"/>
+      <w:r>
+        <w:rPr>
+          <w:rFonts w:ascii="Times New Roman" w:hAnsi="Times New Roman" w:cs="Times New Roman"/>
+          <w:sz w:val="24"/>
+          <w:szCs w:val="24"/>
+        </w:rPr>
+        <w:t xml:space="preserve">/ e o formato depois. Ex.: </w:t>
+      </w:r>
+      <w:proofErr w:type="spellStart"/>
+      <w:r>
+        <w:rPr>
+          <w:rFonts w:ascii="Times New Roman" w:hAnsi="Times New Roman" w:cs="Times New Roman"/>
+          <w:sz w:val="24"/>
+          <w:szCs w:val="24"/>
+        </w:rPr>
+        <w:t>video</w:t>
+      </w:r>
+      <w:proofErr w:type="spellEnd"/>
+      <w:r>
+        <w:rPr>
+          <w:rFonts w:ascii="Times New Roman" w:hAnsi="Times New Roman" w:cs="Times New Roman"/>
+          <w:sz w:val="24"/>
+          <w:szCs w:val="24"/>
+        </w:rPr>
+        <w:t>/mp4, /</w:t>
+      </w:r>
+      <w:proofErr w:type="spellStart"/>
+      <w:r>
+        <w:rPr>
+          <w:rFonts w:ascii="Times New Roman" w:hAnsi="Times New Roman" w:cs="Times New Roman"/>
+          <w:sz w:val="24"/>
+          <w:szCs w:val="24"/>
+        </w:rPr>
+        <w:t>webm</w:t>
+      </w:r>
+      <w:proofErr w:type="spellEnd"/>
+      <w:r>
+        <w:rPr>
+          <w:rFonts w:ascii="Times New Roman" w:hAnsi="Times New Roman" w:cs="Times New Roman"/>
+          <w:sz w:val="24"/>
+          <w:szCs w:val="24"/>
+        </w:rPr>
+        <w:t>...</w:t>
+      </w:r>
+      <w:r>
+        <w:rPr>
+          <w:rFonts w:ascii="Times New Roman" w:hAnsi="Times New Roman" w:cs="Times New Roman"/>
+          <w:sz w:val="24"/>
+          <w:szCs w:val="24"/>
+        </w:rPr>
+        <w:t xml:space="preserve"> O que difere é o m4v, que também utiliza o vídeo/mp4, e o </w:t>
+      </w:r>
+      <w:proofErr w:type="spellStart"/>
+      <w:r>
+        <w:rPr>
+          <w:rFonts w:ascii="Times New Roman" w:hAnsi="Times New Roman" w:cs="Times New Roman"/>
+          <w:sz w:val="24"/>
+          <w:szCs w:val="24"/>
+        </w:rPr>
+        <w:t>ogv</w:t>
+      </w:r>
+      <w:proofErr w:type="spellEnd"/>
+      <w:r>
+        <w:rPr>
+          <w:rFonts w:ascii="Times New Roman" w:hAnsi="Times New Roman" w:cs="Times New Roman"/>
+          <w:sz w:val="24"/>
+          <w:szCs w:val="24"/>
+        </w:rPr>
+        <w:t>, que utiliza o vídeo/</w:t>
+      </w:r>
+      <w:proofErr w:type="spellStart"/>
+      <w:r>
+        <w:rPr>
+          <w:rFonts w:ascii="Times New Roman" w:hAnsi="Times New Roman" w:cs="Times New Roman"/>
+          <w:sz w:val="24"/>
+          <w:szCs w:val="24"/>
+        </w:rPr>
+        <w:t>ogg</w:t>
+      </w:r>
+      <w:proofErr w:type="spellEnd"/>
+      <w:r>
+        <w:rPr>
+          <w:rFonts w:ascii="Times New Roman" w:hAnsi="Times New Roman" w:cs="Times New Roman"/>
+          <w:sz w:val="24"/>
+          <w:szCs w:val="24"/>
+        </w:rPr>
+        <w:t>, como os áudios.</w:t>
       </w:r>
     </w:p>
     <w:p>
@@ -7488,7 +10970,25 @@
           <w:sz w:val="24"/>
           <w:szCs w:val="24"/>
         </w:rPr>
-        <w:t>O mesmo esquema de colocar outras tags dentro da &lt;video&gt; também funciona igual ao áudio.</w:t>
+        <w:t>O mesmo esquema de colocar outras tags dentro da &lt;</w:t>
+      </w:r>
+      <w:proofErr w:type="spellStart"/>
+      <w:r>
+        <w:rPr>
+          <w:rFonts w:ascii="Times New Roman" w:hAnsi="Times New Roman" w:cs="Times New Roman"/>
+          <w:sz w:val="24"/>
+          <w:szCs w:val="24"/>
+        </w:rPr>
+        <w:t>video</w:t>
+      </w:r>
+      <w:proofErr w:type="spellEnd"/>
+      <w:r>
+        <w:rPr>
+          <w:rFonts w:ascii="Times New Roman" w:hAnsi="Times New Roman" w:cs="Times New Roman"/>
+          <w:sz w:val="24"/>
+          <w:szCs w:val="24"/>
+        </w:rPr>
+        <w:t>&gt; também funciona igual ao áudio.</w:t>
       </w:r>
     </w:p>
     <w:p>
@@ -7526,7 +11026,43 @@
           <w:sz w:val="24"/>
           <w:szCs w:val="24"/>
         </w:rPr>
-        <w:t>A ordem dos sources também tem total influência na sequência de tentativas de compatibilidade com o navegador, ou seja, se o primeiro formato colocado no primeiro source não for compatível, ele irá tentar carregar o próximo vídeo na sequência até encontrar um que consiga carregar. Se nenhum dos vídeos puder ser carregado, ele irá exibir a mensagem que você colocou no fim com o link, caso tenha colocado algo.</w:t>
+        <w:t xml:space="preserve">A ordem dos </w:t>
+      </w:r>
+      <w:proofErr w:type="spellStart"/>
+      <w:r>
+        <w:rPr>
+          <w:rFonts w:ascii="Times New Roman" w:hAnsi="Times New Roman" w:cs="Times New Roman"/>
+          <w:sz w:val="24"/>
+          <w:szCs w:val="24"/>
+        </w:rPr>
+        <w:t>sources</w:t>
+      </w:r>
+      <w:proofErr w:type="spellEnd"/>
+      <w:r>
+        <w:rPr>
+          <w:rFonts w:ascii="Times New Roman" w:hAnsi="Times New Roman" w:cs="Times New Roman"/>
+          <w:sz w:val="24"/>
+          <w:szCs w:val="24"/>
+        </w:rPr>
+        <w:t xml:space="preserve"> também tem total influência na sequência de tentativas de compatibilidade com o navegador, ou seja, se o primeiro formato colocado no primeiro </w:t>
+      </w:r>
+      <w:proofErr w:type="spellStart"/>
+      <w:r>
+        <w:rPr>
+          <w:rFonts w:ascii="Times New Roman" w:hAnsi="Times New Roman" w:cs="Times New Roman"/>
+          <w:sz w:val="24"/>
+          <w:szCs w:val="24"/>
+        </w:rPr>
+        <w:t>source</w:t>
+      </w:r>
+      <w:proofErr w:type="spellEnd"/>
+      <w:r>
+        <w:rPr>
+          <w:rFonts w:ascii="Times New Roman" w:hAnsi="Times New Roman" w:cs="Times New Roman"/>
+          <w:sz w:val="24"/>
+          <w:szCs w:val="24"/>
+        </w:rPr>
+        <w:t xml:space="preserve"> não for compatível, ele irá tentar carregar o próximo vídeo na sequência até encontrar um que consiga carregar. Se nenhum dos vídeos puder ser carregado, ele irá exibir a mensagem que você colocou no fim com o link, caso tenha colocado algo.</w:t>
       </w:r>
     </w:p>
     <w:p>
@@ -7633,7 +11169,25 @@
           <w:sz w:val="24"/>
           <w:szCs w:val="24"/>
         </w:rPr>
-        <w:t xml:space="preserve"> o vídeo que quer incorporar de alguma outra plataforma, como o youtube, por exemplo.</w:t>
+        <w:t xml:space="preserve"> o vídeo que quer incorporar de alguma outra plataforma, como o </w:t>
+      </w:r>
+      <w:proofErr w:type="spellStart"/>
+      <w:r>
+        <w:rPr>
+          <w:rFonts w:ascii="Times New Roman" w:hAnsi="Times New Roman" w:cs="Times New Roman"/>
+          <w:sz w:val="24"/>
+          <w:szCs w:val="24"/>
+        </w:rPr>
+        <w:t>youtube</w:t>
+      </w:r>
+      <w:proofErr w:type="spellEnd"/>
+      <w:r>
+        <w:rPr>
+          <w:rFonts w:ascii="Times New Roman" w:hAnsi="Times New Roman" w:cs="Times New Roman"/>
+          <w:sz w:val="24"/>
+          <w:szCs w:val="24"/>
+        </w:rPr>
+        <w:t>, por exemplo.</w:t>
       </w:r>
     </w:p>
     <w:p>
@@ -7664,7 +11218,25 @@
           <w:sz w:val="24"/>
           <w:szCs w:val="24"/>
         </w:rPr>
-        <w:t xml:space="preserve"> Se for youtube, assim que abrir o vídeo clique em compartilhar e selecione a opção “incorporara”, selecione a caixa de “começar em 0:00” se quiser</w:t>
+        <w:t xml:space="preserve"> Se for </w:t>
+      </w:r>
+      <w:proofErr w:type="spellStart"/>
+      <w:r>
+        <w:rPr>
+          <w:rFonts w:ascii="Times New Roman" w:hAnsi="Times New Roman" w:cs="Times New Roman"/>
+          <w:sz w:val="24"/>
+          <w:szCs w:val="24"/>
+        </w:rPr>
+        <w:t>youtube</w:t>
+      </w:r>
+      <w:proofErr w:type="spellEnd"/>
+      <w:r>
+        <w:rPr>
+          <w:rFonts w:ascii="Times New Roman" w:hAnsi="Times New Roman" w:cs="Times New Roman"/>
+          <w:sz w:val="24"/>
+          <w:szCs w:val="24"/>
+        </w:rPr>
+        <w:t>, assim que abrir o vídeo clique em compartilhar e selecione a opção “incorporara”, selecione a caixa de “começar em 0:00” se quiser</w:t>
       </w:r>
       <w:r>
         <w:rPr>
@@ -7735,7 +11307,28 @@
           <w:szCs w:val="24"/>
         </w:rPr>
         <w:tab/>
-        <w:t>ii.</w:t>
+      </w:r>
+      <w:proofErr w:type="spellStart"/>
+      <w:r>
+        <w:rPr>
+          <w:rFonts w:ascii="Times New Roman" w:hAnsi="Times New Roman" w:cs="Times New Roman"/>
+          <w:b/>
+          <w:bCs/>
+          <w:sz w:val="24"/>
+          <w:szCs w:val="24"/>
+        </w:rPr>
+        <w:t>ii</w:t>
+      </w:r>
+      <w:proofErr w:type="spellEnd"/>
+      <w:r>
+        <w:rPr>
+          <w:rFonts w:ascii="Times New Roman" w:hAnsi="Times New Roman" w:cs="Times New Roman"/>
+          <w:b/>
+          <w:bCs/>
+          <w:sz w:val="24"/>
+          <w:szCs w:val="24"/>
+        </w:rPr>
+        <w:t>.</w:t>
       </w:r>
       <w:r>
         <w:rPr>
@@ -7789,15 +11382,51 @@
           <w:sz w:val="24"/>
           <w:szCs w:val="24"/>
         </w:rPr>
-        <w:t>Caso você queira limitar os vídeos para que somente os assinantes de seu site possam ver e mais ninguém, o youtube não irá te atender, mas existem outros sites que te permitem subir os vídeos para eles e fazer esse tipo de trabalho.</w:t>
-      </w:r>
-      <w:r>
-        <w:rPr>
-          <w:rFonts w:ascii="Times New Roman" w:hAnsi="Times New Roman" w:cs="Times New Roman"/>
-          <w:sz w:val="24"/>
-          <w:szCs w:val="24"/>
-        </w:rPr>
-        <w:t xml:space="preserve"> Um serviço que é recomendado é o vimeo. Link para o serviço: </w:t>
+        <w:t xml:space="preserve">Caso você queira limitar os vídeos para que somente os assinantes de seu site possam ver e mais ninguém, o </w:t>
+      </w:r>
+      <w:proofErr w:type="spellStart"/>
+      <w:r>
+        <w:rPr>
+          <w:rFonts w:ascii="Times New Roman" w:hAnsi="Times New Roman" w:cs="Times New Roman"/>
+          <w:sz w:val="24"/>
+          <w:szCs w:val="24"/>
+        </w:rPr>
+        <w:t>youtube</w:t>
+      </w:r>
+      <w:proofErr w:type="spellEnd"/>
+      <w:r>
+        <w:rPr>
+          <w:rFonts w:ascii="Times New Roman" w:hAnsi="Times New Roman" w:cs="Times New Roman"/>
+          <w:sz w:val="24"/>
+          <w:szCs w:val="24"/>
+        </w:rPr>
+        <w:t xml:space="preserve"> não irá te atender, mas existem outros sites que te permitem subir os vídeos para eles e fazer esse tipo de trabalho.</w:t>
+      </w:r>
+      <w:r>
+        <w:rPr>
+          <w:rFonts w:ascii="Times New Roman" w:hAnsi="Times New Roman" w:cs="Times New Roman"/>
+          <w:sz w:val="24"/>
+          <w:szCs w:val="24"/>
+        </w:rPr>
+        <w:t xml:space="preserve"> Um serviço que é recomendado é o </w:t>
+      </w:r>
+      <w:proofErr w:type="spellStart"/>
+      <w:r>
+        <w:rPr>
+          <w:rFonts w:ascii="Times New Roman" w:hAnsi="Times New Roman" w:cs="Times New Roman"/>
+          <w:sz w:val="24"/>
+          <w:szCs w:val="24"/>
+        </w:rPr>
+        <w:t>vimeo</w:t>
+      </w:r>
+      <w:proofErr w:type="spellEnd"/>
+      <w:r>
+        <w:rPr>
+          <w:rFonts w:ascii="Times New Roman" w:hAnsi="Times New Roman" w:cs="Times New Roman"/>
+          <w:sz w:val="24"/>
+          <w:szCs w:val="24"/>
+        </w:rPr>
+        <w:t xml:space="preserve">. Link para o serviço: </w:t>
       </w:r>
       <w:hyperlink r:id="rId19" w:history="1">
         <w:r>
@@ -7854,7 +11483,25 @@
           <w:sz w:val="24"/>
           <w:szCs w:val="24"/>
         </w:rPr>
-        <w:t xml:space="preserve"> Vantagem do vimeo: Qualidade de vídeo sensacional</w:t>
+        <w:t xml:space="preserve"> Vantagem do </w:t>
+      </w:r>
+      <w:proofErr w:type="spellStart"/>
+      <w:r>
+        <w:rPr>
+          <w:rFonts w:ascii="Times New Roman" w:hAnsi="Times New Roman" w:cs="Times New Roman"/>
+          <w:sz w:val="24"/>
+          <w:szCs w:val="24"/>
+        </w:rPr>
+        <w:t>vimeo</w:t>
+      </w:r>
+      <w:proofErr w:type="spellEnd"/>
+      <w:r>
+        <w:rPr>
+          <w:rFonts w:ascii="Times New Roman" w:hAnsi="Times New Roman" w:cs="Times New Roman"/>
+          <w:sz w:val="24"/>
+          <w:szCs w:val="24"/>
+        </w:rPr>
+        <w:t>: Qualidade de vídeo sensacional</w:t>
       </w:r>
     </w:p>
     <w:p>
@@ -7877,32 +11524,89 @@
           <w:szCs w:val="24"/>
         </w:rPr>
         <w:tab/>
-        <w:t>ii.</w:t>
-      </w:r>
-      <w:r>
-        <w:rPr>
-          <w:rFonts w:ascii="Times New Roman" w:hAnsi="Times New Roman" w:cs="Times New Roman"/>
-          <w:sz w:val="24"/>
-          <w:szCs w:val="24"/>
-        </w:rPr>
-        <w:t xml:space="preserve"> Desvantagem: Algorítimo não é tão bom quanto o do YouTube</w:t>
-      </w:r>
-      <w:r>
-        <w:rPr>
-          <w:rFonts w:ascii="Times New Roman" w:hAnsi="Times New Roman" w:cs="Times New Roman"/>
-          <w:sz w:val="24"/>
-          <w:szCs w:val="24"/>
-        </w:rPr>
-        <w:t>, portanto o vídeo acaba dando umas travadinhas caso a internet sua/do seu cliente não for muito boa</w:t>
-      </w:r>
-      <w:r>
-        <w:rPr>
-          <w:rFonts w:ascii="Times New Roman" w:hAnsi="Times New Roman" w:cs="Times New Roman"/>
+      </w:r>
+      <w:proofErr w:type="spellStart"/>
+      <w:r>
+        <w:rPr>
+          <w:rFonts w:ascii="Times New Roman" w:hAnsi="Times New Roman" w:cs="Times New Roman"/>
+          <w:b/>
+          <w:bCs/>
+          <w:sz w:val="24"/>
+          <w:szCs w:val="24"/>
+        </w:rPr>
+        <w:t>ii</w:t>
+      </w:r>
+      <w:proofErr w:type="spellEnd"/>
+      <w:r>
+        <w:rPr>
+          <w:rFonts w:ascii="Times New Roman" w:hAnsi="Times New Roman" w:cs="Times New Roman"/>
+          <w:b/>
+          <w:bCs/>
           <w:sz w:val="24"/>
           <w:szCs w:val="24"/>
         </w:rPr>
         <w:t>.</w:t>
       </w:r>
+      <w:r>
+        <w:rPr>
+          <w:rFonts w:ascii="Times New Roman" w:hAnsi="Times New Roman" w:cs="Times New Roman"/>
+          <w:sz w:val="24"/>
+          <w:szCs w:val="24"/>
+        </w:rPr>
+        <w:t xml:space="preserve"> Desvantagem: </w:t>
+      </w:r>
+      <w:proofErr w:type="spellStart"/>
+      <w:r>
+        <w:rPr>
+          <w:rFonts w:ascii="Times New Roman" w:hAnsi="Times New Roman" w:cs="Times New Roman"/>
+          <w:sz w:val="24"/>
+          <w:szCs w:val="24"/>
+        </w:rPr>
+        <w:t>Algorítimo</w:t>
+      </w:r>
+      <w:proofErr w:type="spellEnd"/>
+      <w:r>
+        <w:rPr>
+          <w:rFonts w:ascii="Times New Roman" w:hAnsi="Times New Roman" w:cs="Times New Roman"/>
+          <w:sz w:val="24"/>
+          <w:szCs w:val="24"/>
+        </w:rPr>
+        <w:t xml:space="preserve"> não é tão bom quanto o do YouTube</w:t>
+      </w:r>
+      <w:r>
+        <w:rPr>
+          <w:rFonts w:ascii="Times New Roman" w:hAnsi="Times New Roman" w:cs="Times New Roman"/>
+          <w:sz w:val="24"/>
+          <w:szCs w:val="24"/>
+        </w:rPr>
+        <w:t xml:space="preserve">, portanto o vídeo acaba dando umas </w:t>
+      </w:r>
+      <w:proofErr w:type="spellStart"/>
+      <w:r>
+        <w:rPr>
+          <w:rFonts w:ascii="Times New Roman" w:hAnsi="Times New Roman" w:cs="Times New Roman"/>
+          <w:sz w:val="24"/>
+          <w:szCs w:val="24"/>
+        </w:rPr>
+        <w:t>travadinhas</w:t>
+      </w:r>
+      <w:proofErr w:type="spellEnd"/>
+      <w:r>
+        <w:rPr>
+          <w:rFonts w:ascii="Times New Roman" w:hAnsi="Times New Roman" w:cs="Times New Roman"/>
+          <w:sz w:val="24"/>
+          <w:szCs w:val="24"/>
+        </w:rPr>
+        <w:t xml:space="preserve"> caso a internet sua/do seu cliente não for muito boa</w:t>
+      </w:r>
+      <w:r>
+        <w:rPr>
+          <w:rFonts w:ascii="Times New Roman" w:hAnsi="Times New Roman" w:cs="Times New Roman"/>
+          <w:sz w:val="24"/>
+          <w:szCs w:val="24"/>
+        </w:rPr>
+        <w:t>.</w:t>
+      </w:r>
     </w:p>
     <w:p>
       <w:pPr>
@@ -7924,15 +11628,54 @@
           <w:szCs w:val="24"/>
         </w:rPr>
         <w:tab/>
-        <w:t>iii.</w:t>
-      </w:r>
-      <w:r>
-        <w:rPr>
-          <w:rFonts w:ascii="Times New Roman" w:hAnsi="Times New Roman" w:cs="Times New Roman"/>
-          <w:sz w:val="24"/>
-          <w:szCs w:val="24"/>
-        </w:rPr>
-        <w:t xml:space="preserve"> O processo para incorporar um vídeo do vimeo é o mesmo que do YouTube, mas com a vantagem de ter configurações extras.</w:t>
+      </w:r>
+      <w:proofErr w:type="spellStart"/>
+      <w:r>
+        <w:rPr>
+          <w:rFonts w:ascii="Times New Roman" w:hAnsi="Times New Roman" w:cs="Times New Roman"/>
+          <w:b/>
+          <w:bCs/>
+          <w:sz w:val="24"/>
+          <w:szCs w:val="24"/>
+        </w:rPr>
+        <w:t>iii</w:t>
+      </w:r>
+      <w:proofErr w:type="spellEnd"/>
+      <w:r>
+        <w:rPr>
+          <w:rFonts w:ascii="Times New Roman" w:hAnsi="Times New Roman" w:cs="Times New Roman"/>
+          <w:b/>
+          <w:bCs/>
+          <w:sz w:val="24"/>
+          <w:szCs w:val="24"/>
+        </w:rPr>
+        <w:t>.</w:t>
+      </w:r>
+      <w:r>
+        <w:rPr>
+          <w:rFonts w:ascii="Times New Roman" w:hAnsi="Times New Roman" w:cs="Times New Roman"/>
+          <w:sz w:val="24"/>
+          <w:szCs w:val="24"/>
+        </w:rPr>
+        <w:t xml:space="preserve"> O processo para incorporar um vídeo do </w:t>
+      </w:r>
+      <w:proofErr w:type="spellStart"/>
+      <w:r>
+        <w:rPr>
+          <w:rFonts w:ascii="Times New Roman" w:hAnsi="Times New Roman" w:cs="Times New Roman"/>
+          <w:sz w:val="24"/>
+          <w:szCs w:val="24"/>
+        </w:rPr>
+        <w:t>vimeo</w:t>
+      </w:r>
+      <w:proofErr w:type="spellEnd"/>
+      <w:r>
+        <w:rPr>
+          <w:rFonts w:ascii="Times New Roman" w:hAnsi="Times New Roman" w:cs="Times New Roman"/>
+          <w:sz w:val="24"/>
+          <w:szCs w:val="24"/>
+        </w:rPr>
+        <w:t xml:space="preserve"> é o mesmo que do YouTube, mas com a vantagem de ter configurações extras.</w:t>
       </w:r>
     </w:p>
     <w:p>
@@ -8019,7 +11762,29 @@
           <w:sz w:val="24"/>
           <w:szCs w:val="24"/>
         </w:rPr>
-        <w:t>Estilos CSS Inline:</w:t>
+        <w:t xml:space="preserve">Estilos CSS </w:t>
+      </w:r>
+      <w:proofErr w:type="spellStart"/>
+      <w:r>
+        <w:rPr>
+          <w:rFonts w:ascii="Times New Roman" w:hAnsi="Times New Roman" w:cs="Times New Roman"/>
+          <w:b/>
+          <w:bCs/>
+          <w:sz w:val="24"/>
+          <w:szCs w:val="24"/>
+        </w:rPr>
+        <w:t>Inline</w:t>
+      </w:r>
+      <w:proofErr w:type="spellEnd"/>
+      <w:r>
+        <w:rPr>
+          <w:rFonts w:ascii="Times New Roman" w:hAnsi="Times New Roman" w:cs="Times New Roman"/>
+          <w:b/>
+          <w:bCs/>
+          <w:sz w:val="24"/>
+          <w:szCs w:val="24"/>
+        </w:rPr>
+        <w:t>:</w:t>
       </w:r>
     </w:p>
     <w:p>
@@ -8075,6 +11840,7 @@
           <w:szCs w:val="24"/>
         </w:rPr>
       </w:pPr>
+      <w:proofErr w:type="spellStart"/>
       <w:r>
         <w:rPr>
           <w:rFonts w:ascii="Times New Roman" w:hAnsi="Times New Roman" w:cs="Times New Roman"/>
@@ -8093,7 +11859,18 @@
           <w:sz w:val="24"/>
           <w:szCs w:val="24"/>
         </w:rPr>
-        <w:t>i.</w:t>
+        <w:t>i</w:t>
+      </w:r>
+      <w:proofErr w:type="spellEnd"/>
+      <w:r>
+        <w:rPr>
+          <w:rFonts w:ascii="Times New Roman" w:hAnsi="Times New Roman" w:cs="Times New Roman"/>
+          <w:b/>
+          <w:bCs/>
+          <w:sz w:val="24"/>
+          <w:szCs w:val="24"/>
+        </w:rPr>
+        <w:t>.</w:t>
       </w:r>
       <w:r>
         <w:rPr>
@@ -8109,7 +11886,43 @@
           <w:sz w:val="24"/>
           <w:szCs w:val="24"/>
         </w:rPr>
-        <w:t>O estilo inline é piorzinho, nem é recomendado a utilizar</w:t>
+        <w:t xml:space="preserve">O estilo </w:t>
+      </w:r>
+      <w:proofErr w:type="spellStart"/>
+      <w:r>
+        <w:rPr>
+          <w:rFonts w:ascii="Times New Roman" w:hAnsi="Times New Roman" w:cs="Times New Roman"/>
+          <w:sz w:val="24"/>
+          <w:szCs w:val="24"/>
+        </w:rPr>
+        <w:t>inline</w:t>
+      </w:r>
+      <w:proofErr w:type="spellEnd"/>
+      <w:r>
+        <w:rPr>
+          <w:rFonts w:ascii="Times New Roman" w:hAnsi="Times New Roman" w:cs="Times New Roman"/>
+          <w:sz w:val="24"/>
+          <w:szCs w:val="24"/>
+        </w:rPr>
+        <w:t xml:space="preserve"> é </w:t>
+      </w:r>
+      <w:proofErr w:type="spellStart"/>
+      <w:r>
+        <w:rPr>
+          <w:rFonts w:ascii="Times New Roman" w:hAnsi="Times New Roman" w:cs="Times New Roman"/>
+          <w:sz w:val="24"/>
+          <w:szCs w:val="24"/>
+        </w:rPr>
+        <w:t>piorzinho</w:t>
+      </w:r>
+      <w:proofErr w:type="spellEnd"/>
+      <w:r>
+        <w:rPr>
+          <w:rFonts w:ascii="Times New Roman" w:hAnsi="Times New Roman" w:cs="Times New Roman"/>
+          <w:sz w:val="24"/>
+          <w:szCs w:val="24"/>
+        </w:rPr>
+        <w:t>, nem é recomendado a utilizar</w:t>
       </w:r>
       <w:r>
         <w:rPr>
@@ -8131,6 +11944,7 @@
           <w:szCs w:val="24"/>
         </w:rPr>
       </w:pPr>
+      <w:proofErr w:type="spellStart"/>
       <w:r>
         <w:rPr>
           <w:rFonts w:ascii="Times New Roman" w:hAnsi="Times New Roman" w:cs="Times New Roman"/>
@@ -8159,15 +11973,62 @@
           <w:sz w:val="24"/>
           <w:szCs w:val="24"/>
         </w:rPr>
-        <w:t>i.</w:t>
-      </w:r>
-      <w:r>
-        <w:rPr>
-          <w:rFonts w:ascii="Times New Roman" w:hAnsi="Times New Roman" w:cs="Times New Roman"/>
-          <w:sz w:val="24"/>
-          <w:szCs w:val="24"/>
-        </w:rPr>
-        <w:t xml:space="preserve"> É este estilo de css que coloca a formatação específica que se quer em cada tag separadamente, ou seja, se vc tiver 50 &lt;p&gt; e quer que todos eles fiquem alinhado como justify, você terá que colocar </w:t>
+        <w:t>i</w:t>
+      </w:r>
+      <w:proofErr w:type="spellEnd"/>
+      <w:r>
+        <w:rPr>
+          <w:rFonts w:ascii="Times New Roman" w:hAnsi="Times New Roman" w:cs="Times New Roman"/>
+          <w:b/>
+          <w:bCs/>
+          <w:sz w:val="24"/>
+          <w:szCs w:val="24"/>
+        </w:rPr>
+        <w:t>.</w:t>
+      </w:r>
+      <w:r>
+        <w:rPr>
+          <w:rFonts w:ascii="Times New Roman" w:hAnsi="Times New Roman" w:cs="Times New Roman"/>
+          <w:sz w:val="24"/>
+          <w:szCs w:val="24"/>
+        </w:rPr>
+        <w:t xml:space="preserve"> É este estilo de css que coloca a formatação específica que se quer em cada tag separadamente, ou seja, se </w:t>
+      </w:r>
+      <w:proofErr w:type="spellStart"/>
+      <w:r>
+        <w:rPr>
+          <w:rFonts w:ascii="Times New Roman" w:hAnsi="Times New Roman" w:cs="Times New Roman"/>
+          <w:sz w:val="24"/>
+          <w:szCs w:val="24"/>
+        </w:rPr>
+        <w:t>vc</w:t>
+      </w:r>
+      <w:proofErr w:type="spellEnd"/>
+      <w:r>
+        <w:rPr>
+          <w:rFonts w:ascii="Times New Roman" w:hAnsi="Times New Roman" w:cs="Times New Roman"/>
+          <w:sz w:val="24"/>
+          <w:szCs w:val="24"/>
+        </w:rPr>
+        <w:t xml:space="preserve"> tiver 50 &lt;p&gt; e quer que todos eles fiquem alinhado como </w:t>
+      </w:r>
+      <w:proofErr w:type="spellStart"/>
+      <w:r>
+        <w:rPr>
+          <w:rFonts w:ascii="Times New Roman" w:hAnsi="Times New Roman" w:cs="Times New Roman"/>
+          <w:sz w:val="24"/>
+          <w:szCs w:val="24"/>
+        </w:rPr>
+        <w:t>justify</w:t>
+      </w:r>
+      <w:proofErr w:type="spellEnd"/>
+      <w:r>
+        <w:rPr>
+          <w:rFonts w:ascii="Times New Roman" w:hAnsi="Times New Roman" w:cs="Times New Roman"/>
+          <w:sz w:val="24"/>
+          <w:szCs w:val="24"/>
+        </w:rPr>
+        <w:t xml:space="preserve">, você terá que colocar </w:t>
       </w:r>
       <w:r>
         <w:rPr>
@@ -8177,7 +12038,51 @@
           <w:sz w:val="24"/>
           <w:szCs w:val="24"/>
         </w:rPr>
-        <w:t>style=”text-align: justify;”</w:t>
+        <w:t>style=”</w:t>
+      </w:r>
+      <w:proofErr w:type="spellStart"/>
+      <w:r>
+        <w:rPr>
+          <w:rFonts w:ascii="Times New Roman" w:hAnsi="Times New Roman" w:cs="Times New Roman"/>
+          <w:i/>
+          <w:iCs/>
+          <w:sz w:val="24"/>
+          <w:szCs w:val="24"/>
+        </w:rPr>
+        <w:t>text-align</w:t>
+      </w:r>
+      <w:proofErr w:type="spellEnd"/>
+      <w:r>
+        <w:rPr>
+          <w:rFonts w:ascii="Times New Roman" w:hAnsi="Times New Roman" w:cs="Times New Roman"/>
+          <w:i/>
+          <w:iCs/>
+          <w:sz w:val="24"/>
+          <w:szCs w:val="24"/>
+        </w:rPr>
+        <w:t xml:space="preserve">: </w:t>
+      </w:r>
+      <w:proofErr w:type="spellStart"/>
+      <w:r>
+        <w:rPr>
+          <w:rFonts w:ascii="Times New Roman" w:hAnsi="Times New Roman" w:cs="Times New Roman"/>
+          <w:i/>
+          <w:iCs/>
+          <w:sz w:val="24"/>
+          <w:szCs w:val="24"/>
+        </w:rPr>
+        <w:t>justify</w:t>
+      </w:r>
+      <w:proofErr w:type="spellEnd"/>
+      <w:r>
+        <w:rPr>
+          <w:rFonts w:ascii="Times New Roman" w:hAnsi="Times New Roman" w:cs="Times New Roman"/>
+          <w:i/>
+          <w:iCs/>
+          <w:sz w:val="24"/>
+          <w:szCs w:val="24"/>
+        </w:rPr>
+        <w:t>;”</w:t>
       </w:r>
       <w:r>
         <w:rPr>
@@ -8199,6 +12104,7 @@
           <w:szCs w:val="24"/>
         </w:rPr>
       </w:pPr>
+      <w:proofErr w:type="spellStart"/>
       <w:r>
         <w:rPr>
           <w:rFonts w:ascii="Times New Roman" w:hAnsi="Times New Roman" w:cs="Times New Roman"/>
@@ -8219,6 +12125,7 @@
         </w:rPr>
         <w:t>v</w:t>
       </w:r>
+      <w:proofErr w:type="spellEnd"/>
       <w:r>
         <w:rPr>
           <w:rFonts w:ascii="Times New Roman" w:hAnsi="Times New Roman" w:cs="Times New Roman"/>
@@ -8235,7 +12142,25 @@
           <w:sz w:val="24"/>
           <w:szCs w:val="24"/>
         </w:rPr>
-        <w:t xml:space="preserve"> Este é um método para formatação e alteração pequena e pontual, não para fazer todo o disign de uma página.</w:t>
+        <w:t xml:space="preserve"> Este é um método para formatação e alteração pequena e pontual, não para fazer todo o </w:t>
+      </w:r>
+      <w:proofErr w:type="spellStart"/>
+      <w:r>
+        <w:rPr>
+          <w:rFonts w:ascii="Times New Roman" w:hAnsi="Times New Roman" w:cs="Times New Roman"/>
+          <w:sz w:val="24"/>
+          <w:szCs w:val="24"/>
+        </w:rPr>
+        <w:t>disign</w:t>
+      </w:r>
+      <w:proofErr w:type="spellEnd"/>
+      <w:r>
+        <w:rPr>
+          <w:rFonts w:ascii="Times New Roman" w:hAnsi="Times New Roman" w:cs="Times New Roman"/>
+          <w:sz w:val="24"/>
+          <w:szCs w:val="24"/>
+        </w:rPr>
+        <w:t xml:space="preserve"> de uma página.</w:t>
       </w:r>
     </w:p>
     <w:p>
@@ -8329,15 +12254,27 @@
           <w:szCs w:val="24"/>
         </w:rPr>
       </w:pPr>
-      <w:r>
-        <w:rPr>
-          <w:rFonts w:ascii="Times New Roman" w:hAnsi="Times New Roman" w:cs="Times New Roman"/>
-          <w:b/>
-          <w:bCs/>
-          <w:sz w:val="24"/>
-          <w:szCs w:val="24"/>
-        </w:rPr>
-        <w:t>ii.</w:t>
+      <w:proofErr w:type="spellStart"/>
+      <w:r>
+        <w:rPr>
+          <w:rFonts w:ascii="Times New Roman" w:hAnsi="Times New Roman" w:cs="Times New Roman"/>
+          <w:b/>
+          <w:bCs/>
+          <w:sz w:val="24"/>
+          <w:szCs w:val="24"/>
+        </w:rPr>
+        <w:t>ii</w:t>
+      </w:r>
+      <w:proofErr w:type="spellEnd"/>
+      <w:r>
+        <w:rPr>
+          <w:rFonts w:ascii="Times New Roman" w:hAnsi="Times New Roman" w:cs="Times New Roman"/>
+          <w:b/>
+          <w:bCs/>
+          <w:sz w:val="24"/>
+          <w:szCs w:val="24"/>
+        </w:rPr>
+        <w:t>.</w:t>
       </w:r>
       <w:r>
         <w:rPr>
@@ -8368,15 +12305,27 @@
           <w:szCs w:val="24"/>
         </w:rPr>
       </w:pPr>
-      <w:r>
-        <w:rPr>
-          <w:rFonts w:ascii="Times New Roman" w:hAnsi="Times New Roman" w:cs="Times New Roman"/>
-          <w:b/>
-          <w:bCs/>
-          <w:sz w:val="24"/>
-          <w:szCs w:val="24"/>
-        </w:rPr>
-        <w:t>iii.</w:t>
+      <w:proofErr w:type="spellStart"/>
+      <w:r>
+        <w:rPr>
+          <w:rFonts w:ascii="Times New Roman" w:hAnsi="Times New Roman" w:cs="Times New Roman"/>
+          <w:b/>
+          <w:bCs/>
+          <w:sz w:val="24"/>
+          <w:szCs w:val="24"/>
+        </w:rPr>
+        <w:t>iii</w:t>
+      </w:r>
+      <w:proofErr w:type="spellEnd"/>
+      <w:r>
+        <w:rPr>
+          <w:rFonts w:ascii="Times New Roman" w:hAnsi="Times New Roman" w:cs="Times New Roman"/>
+          <w:b/>
+          <w:bCs/>
+          <w:sz w:val="24"/>
+          <w:szCs w:val="24"/>
+        </w:rPr>
+        <w:t>.</w:t>
       </w:r>
       <w:r>
         <w:rPr>
@@ -8392,7 +12341,43 @@
           <w:sz w:val="24"/>
           <w:szCs w:val="24"/>
         </w:rPr>
-        <w:t xml:space="preserve"> A segunda é que se você tiver 30 págs num site e quiser o mesmo estilo para todas, você terá que copiar toda a formatação css e colar em cada uma das páginas, o que dá um bom trabalho caso precise editar uma config de todas elas.</w:t>
+        <w:t xml:space="preserve"> A segunda é que se você tiver 30 </w:t>
+      </w:r>
+      <w:proofErr w:type="spellStart"/>
+      <w:r>
+        <w:rPr>
+          <w:rFonts w:ascii="Times New Roman" w:hAnsi="Times New Roman" w:cs="Times New Roman"/>
+          <w:sz w:val="24"/>
+          <w:szCs w:val="24"/>
+        </w:rPr>
+        <w:t>págs</w:t>
+      </w:r>
+      <w:proofErr w:type="spellEnd"/>
+      <w:r>
+        <w:rPr>
+          <w:rFonts w:ascii="Times New Roman" w:hAnsi="Times New Roman" w:cs="Times New Roman"/>
+          <w:sz w:val="24"/>
+          <w:szCs w:val="24"/>
+        </w:rPr>
+        <w:t xml:space="preserve"> num site e quiser o mesmo estilo para todas, você terá que copiar toda a formatação css e colar em cada uma das páginas, o que dá um bom trabalho caso precise editar uma </w:t>
+      </w:r>
+      <w:proofErr w:type="spellStart"/>
+      <w:r>
+        <w:rPr>
+          <w:rFonts w:ascii="Times New Roman" w:hAnsi="Times New Roman" w:cs="Times New Roman"/>
+          <w:sz w:val="24"/>
+          <w:szCs w:val="24"/>
+        </w:rPr>
+        <w:t>config</w:t>
+      </w:r>
+      <w:proofErr w:type="spellEnd"/>
+      <w:r>
+        <w:rPr>
+          <w:rFonts w:ascii="Times New Roman" w:hAnsi="Times New Roman" w:cs="Times New Roman"/>
+          <w:sz w:val="24"/>
+          <w:szCs w:val="24"/>
+        </w:rPr>
+        <w:t xml:space="preserve"> de todas elas.</w:t>
       </w:r>
     </w:p>
     <w:p>
@@ -8461,6 +12446,7 @@
         </w:rPr>
         <w:t xml:space="preserve">, mas que está ligada a ela através da tag </w:t>
       </w:r>
+      <w:proofErr w:type="spellStart"/>
       <w:r>
         <w:rPr>
           <w:rFonts w:ascii="Times New Roman" w:hAnsi="Times New Roman" w:cs="Times New Roman"/>
@@ -8471,6 +12457,7 @@
         </w:rPr>
         <w:t>link:css</w:t>
       </w:r>
+      <w:proofErr w:type="spellEnd"/>
       <w:r>
         <w:rPr>
           <w:rFonts w:ascii="Times New Roman" w:hAnsi="Times New Roman" w:cs="Times New Roman"/>
@@ -8492,15 +12479,27 @@
           <w:szCs w:val="24"/>
         </w:rPr>
       </w:pPr>
-      <w:r>
-        <w:rPr>
-          <w:rFonts w:ascii="Times New Roman" w:hAnsi="Times New Roman" w:cs="Times New Roman"/>
-          <w:b/>
-          <w:bCs/>
-          <w:sz w:val="24"/>
-          <w:szCs w:val="24"/>
-        </w:rPr>
-        <w:t>ii.</w:t>
+      <w:proofErr w:type="spellStart"/>
+      <w:r>
+        <w:rPr>
+          <w:rFonts w:ascii="Times New Roman" w:hAnsi="Times New Roman" w:cs="Times New Roman"/>
+          <w:b/>
+          <w:bCs/>
+          <w:sz w:val="24"/>
+          <w:szCs w:val="24"/>
+        </w:rPr>
+        <w:t>ii</w:t>
+      </w:r>
+      <w:proofErr w:type="spellEnd"/>
+      <w:r>
+        <w:rPr>
+          <w:rFonts w:ascii="Times New Roman" w:hAnsi="Times New Roman" w:cs="Times New Roman"/>
+          <w:b/>
+          <w:bCs/>
+          <w:sz w:val="24"/>
+          <w:szCs w:val="24"/>
+        </w:rPr>
+        <w:t>.</w:t>
       </w:r>
       <w:r>
         <w:rPr>
@@ -8523,15 +12522,27 @@
           <w:szCs w:val="24"/>
         </w:rPr>
       </w:pPr>
-      <w:r>
-        <w:rPr>
-          <w:rFonts w:ascii="Times New Roman" w:hAnsi="Times New Roman" w:cs="Times New Roman"/>
-          <w:b/>
-          <w:bCs/>
-          <w:sz w:val="24"/>
-          <w:szCs w:val="24"/>
-        </w:rPr>
-        <w:t>iii.</w:t>
+      <w:proofErr w:type="spellStart"/>
+      <w:r>
+        <w:rPr>
+          <w:rFonts w:ascii="Times New Roman" w:hAnsi="Times New Roman" w:cs="Times New Roman"/>
+          <w:b/>
+          <w:bCs/>
+          <w:sz w:val="24"/>
+          <w:szCs w:val="24"/>
+        </w:rPr>
+        <w:t>iii</w:t>
+      </w:r>
+      <w:proofErr w:type="spellEnd"/>
+      <w:r>
+        <w:rPr>
+          <w:rFonts w:ascii="Times New Roman" w:hAnsi="Times New Roman" w:cs="Times New Roman"/>
+          <w:b/>
+          <w:bCs/>
+          <w:sz w:val="24"/>
+          <w:szCs w:val="24"/>
+        </w:rPr>
+        <w:t>.</w:t>
       </w:r>
       <w:r>
         <w:rPr>
@@ -8554,31 +12565,115 @@
           <w:szCs w:val="24"/>
         </w:rPr>
       </w:pPr>
-      <w:r>
-        <w:rPr>
-          <w:rFonts w:ascii="Times New Roman" w:hAnsi="Times New Roman" w:cs="Times New Roman"/>
-          <w:b/>
-          <w:bCs/>
-          <w:sz w:val="24"/>
-          <w:szCs w:val="24"/>
-        </w:rPr>
-        <w:t>iv.</w:t>
-      </w:r>
-      <w:r>
-        <w:rPr>
-          <w:rFonts w:ascii="Times New Roman" w:hAnsi="Times New Roman" w:cs="Times New Roman"/>
-          <w:sz w:val="24"/>
-          <w:szCs w:val="24"/>
-        </w:rPr>
-        <w:t xml:space="preserve"> Você também pode misturar todos os métodos/estilos de utilização de css, ou seja, em uma mesma página você pode utilizar estilos externos, internos e inline sem problema nenhum.</w:t>
-      </w:r>
-      <w:r>
-        <w:rPr>
-          <w:rFonts w:ascii="Times New Roman" w:hAnsi="Times New Roman" w:cs="Times New Roman"/>
-          <w:sz w:val="24"/>
-          <w:szCs w:val="24"/>
-        </w:rPr>
-        <w:t xml:space="preserve"> O que acaba prevalecendo é o estilo inline, portanto, se alterar a fonte de um h1 utilizando inline, não importa o que faça no externo ou interno, ele não irá mudar a menos que o inline seja alterado.</w:t>
+      <w:proofErr w:type="spellStart"/>
+      <w:r>
+        <w:rPr>
+          <w:rFonts w:ascii="Times New Roman" w:hAnsi="Times New Roman" w:cs="Times New Roman"/>
+          <w:b/>
+          <w:bCs/>
+          <w:sz w:val="24"/>
+          <w:szCs w:val="24"/>
+        </w:rPr>
+        <w:t>iv</w:t>
+      </w:r>
+      <w:proofErr w:type="spellEnd"/>
+      <w:r>
+        <w:rPr>
+          <w:rFonts w:ascii="Times New Roman" w:hAnsi="Times New Roman" w:cs="Times New Roman"/>
+          <w:b/>
+          <w:bCs/>
+          <w:sz w:val="24"/>
+          <w:szCs w:val="24"/>
+        </w:rPr>
+        <w:t>.</w:t>
+      </w:r>
+      <w:r>
+        <w:rPr>
+          <w:rFonts w:ascii="Times New Roman" w:hAnsi="Times New Roman" w:cs="Times New Roman"/>
+          <w:sz w:val="24"/>
+          <w:szCs w:val="24"/>
+        </w:rPr>
+        <w:t xml:space="preserve"> Você também pode misturar todos os métodos/estilos de utilização de css, ou seja, em uma mesma página você pode utilizar estilos externos, internos e </w:t>
+      </w:r>
+      <w:proofErr w:type="spellStart"/>
+      <w:r>
+        <w:rPr>
+          <w:rFonts w:ascii="Times New Roman" w:hAnsi="Times New Roman" w:cs="Times New Roman"/>
+          <w:sz w:val="24"/>
+          <w:szCs w:val="24"/>
+        </w:rPr>
+        <w:t>inline</w:t>
+      </w:r>
+      <w:proofErr w:type="spellEnd"/>
+      <w:r>
+        <w:rPr>
+          <w:rFonts w:ascii="Times New Roman" w:hAnsi="Times New Roman" w:cs="Times New Roman"/>
+          <w:sz w:val="24"/>
+          <w:szCs w:val="24"/>
+        </w:rPr>
+        <w:t xml:space="preserve"> sem problema nenhum.</w:t>
+      </w:r>
+      <w:r>
+        <w:rPr>
+          <w:rFonts w:ascii="Times New Roman" w:hAnsi="Times New Roman" w:cs="Times New Roman"/>
+          <w:sz w:val="24"/>
+          <w:szCs w:val="24"/>
+        </w:rPr>
+        <w:t xml:space="preserve"> O que acaba prevalecendo é o estilo </w:t>
+      </w:r>
+      <w:proofErr w:type="spellStart"/>
+      <w:r>
+        <w:rPr>
+          <w:rFonts w:ascii="Times New Roman" w:hAnsi="Times New Roman" w:cs="Times New Roman"/>
+          <w:sz w:val="24"/>
+          <w:szCs w:val="24"/>
+        </w:rPr>
+        <w:t>inline</w:t>
+      </w:r>
+      <w:proofErr w:type="spellEnd"/>
+      <w:r>
+        <w:rPr>
+          <w:rFonts w:ascii="Times New Roman" w:hAnsi="Times New Roman" w:cs="Times New Roman"/>
+          <w:sz w:val="24"/>
+          <w:szCs w:val="24"/>
+        </w:rPr>
+        <w:t xml:space="preserve">, portanto, se alterar a fonte de um h1 utilizando </w:t>
+      </w:r>
+      <w:proofErr w:type="spellStart"/>
+      <w:r>
+        <w:rPr>
+          <w:rFonts w:ascii="Times New Roman" w:hAnsi="Times New Roman" w:cs="Times New Roman"/>
+          <w:sz w:val="24"/>
+          <w:szCs w:val="24"/>
+        </w:rPr>
+        <w:t>inline</w:t>
+      </w:r>
+      <w:proofErr w:type="spellEnd"/>
+      <w:r>
+        <w:rPr>
+          <w:rFonts w:ascii="Times New Roman" w:hAnsi="Times New Roman" w:cs="Times New Roman"/>
+          <w:sz w:val="24"/>
+          <w:szCs w:val="24"/>
+        </w:rPr>
+        <w:t xml:space="preserve">, não importa o que faça no externo ou interno, ele não irá mudar a menos que o </w:t>
+      </w:r>
+      <w:proofErr w:type="spellStart"/>
+      <w:r>
+        <w:rPr>
+          <w:rFonts w:ascii="Times New Roman" w:hAnsi="Times New Roman" w:cs="Times New Roman"/>
+          <w:sz w:val="24"/>
+          <w:szCs w:val="24"/>
+        </w:rPr>
+        <w:t>inline</w:t>
+      </w:r>
+      <w:proofErr w:type="spellEnd"/>
+      <w:r>
+        <w:rPr>
+          <w:rFonts w:ascii="Times New Roman" w:hAnsi="Times New Roman" w:cs="Times New Roman"/>
+          <w:sz w:val="24"/>
+          <w:szCs w:val="24"/>
+        </w:rPr>
+        <w:t xml:space="preserve"> seja alterado.</w:t>
       </w:r>
       <w:r>
         <w:rPr>
@@ -8604,6 +12699,127 @@
           <w:szCs w:val="24"/>
         </w:rPr>
         <w:t>mais versátil de utilizar configurações que sirvam por toda a parte dos projetos.</w:t>
+      </w:r>
+    </w:p>
+    <w:p>
+      <w:pPr>
+        <w:pStyle w:val="PargrafodaLista"/>
+        <w:spacing w:line="360" w:lineRule="auto"/>
+        <w:ind w:left="1080"/>
+        <w:jc w:val="both"/>
+        <w:rPr>
+          <w:rFonts w:ascii="Times New Roman" w:hAnsi="Times New Roman" w:cs="Times New Roman"/>
+          <w:sz w:val="24"/>
+          <w:szCs w:val="24"/>
+        </w:rPr>
+      </w:pPr>
+      <w:r>
+        <w:rPr>
+          <w:rFonts w:ascii="Times New Roman" w:hAnsi="Times New Roman" w:cs="Times New Roman"/>
+          <w:sz w:val="24"/>
+          <w:szCs w:val="24"/>
+        </w:rPr>
+        <w:t xml:space="preserve">v. Para criar um seletor global, cuja as </w:t>
+      </w:r>
+      <w:proofErr w:type="spellStart"/>
+      <w:r>
+        <w:rPr>
+          <w:rFonts w:ascii="Times New Roman" w:hAnsi="Times New Roman" w:cs="Times New Roman"/>
+          <w:sz w:val="24"/>
+          <w:szCs w:val="24"/>
+        </w:rPr>
+        <w:t>configs</w:t>
+      </w:r>
+      <w:proofErr w:type="spellEnd"/>
+      <w:r>
+        <w:rPr>
+          <w:rFonts w:ascii="Times New Roman" w:hAnsi="Times New Roman" w:cs="Times New Roman"/>
+          <w:sz w:val="24"/>
+          <w:szCs w:val="24"/>
+        </w:rPr>
+        <w:t xml:space="preserve"> afetam todo o conteúdo usar </w:t>
+      </w:r>
+      <w:r>
+        <w:rPr>
+          <w:rFonts w:ascii="Times New Roman" w:hAnsi="Times New Roman" w:cs="Times New Roman"/>
+          <w:b/>
+          <w:bCs/>
+          <w:i/>
+          <w:iCs/>
+          <w:sz w:val="24"/>
+          <w:szCs w:val="24"/>
+          <w:u w:val="single"/>
+        </w:rPr>
+        <w:t>*{}</w:t>
+      </w:r>
+      <w:r>
+        <w:rPr>
+          <w:rFonts w:ascii="Times New Roman" w:hAnsi="Times New Roman" w:cs="Times New Roman"/>
+          <w:sz w:val="24"/>
+          <w:szCs w:val="24"/>
+        </w:rPr>
+        <w:t>.</w:t>
+      </w:r>
+    </w:p>
+    <w:p>
+      <w:pPr>
+        <w:pStyle w:val="PargrafodaLista"/>
+        <w:spacing w:line="360" w:lineRule="auto"/>
+        <w:ind w:left="1080"/>
+        <w:jc w:val="both"/>
+        <w:rPr>
+          <w:rFonts w:ascii="Times New Roman" w:hAnsi="Times New Roman" w:cs="Times New Roman"/>
+          <w:sz w:val="24"/>
+          <w:szCs w:val="24"/>
+        </w:rPr>
+      </w:pPr>
+    </w:p>
+    <w:p>
+      <w:pPr>
+        <w:spacing w:line="360" w:lineRule="auto"/>
+        <w:ind w:left="709" w:hanging="283"/>
+        <w:jc w:val="both"/>
+        <w:rPr>
+          <w:rFonts w:ascii="Times New Roman" w:hAnsi="Times New Roman" w:cs="Times New Roman"/>
+          <w:b/>
+          <w:bCs/>
+          <w:sz w:val="24"/>
+          <w:szCs w:val="24"/>
+        </w:rPr>
+      </w:pPr>
+      <w:r>
+        <w:rPr>
+          <w:rFonts w:ascii="Times New Roman" w:hAnsi="Times New Roman" w:cs="Times New Roman"/>
+          <w:b/>
+          <w:bCs/>
+          <w:sz w:val="24"/>
+          <w:szCs w:val="24"/>
+        </w:rPr>
+        <w:t>15. Cores:</w:t>
+      </w:r>
+    </w:p>
+    <w:p>
+      <w:pPr>
+        <w:spacing w:line="360" w:lineRule="auto"/>
+        <w:ind w:left="709" w:hanging="1"/>
+        <w:jc w:val="both"/>
+        <w:rPr>
+          <w:rFonts w:ascii="Times New Roman" w:hAnsi="Times New Roman" w:cs="Times New Roman"/>
+          <w:b/>
+          <w:bCs/>
+          <w:sz w:val="24"/>
+          <w:szCs w:val="24"/>
+        </w:rPr>
+      </w:pPr>
+      <w:r>
+        <w:rPr>
+          <w:rFonts w:ascii="Times New Roman" w:hAnsi="Times New Roman" w:cs="Times New Roman"/>
+          <w:b/>
+          <w:bCs/>
+          <w:sz w:val="24"/>
+          <w:szCs w:val="24"/>
+        </w:rPr>
+        <w:t xml:space="preserve">a. </w:t>
       </w:r>
     </w:p>
     <w:sectPr>
@@ -10851,6 +15067,7 @@
   <w:style w:type="character" w:default="1" w:styleId="Fontepargpadro">
     <w:name w:val="Default Paragraph Font"/>
     <w:uiPriority w:val="1"/>
+    <w:semiHidden/>
     <w:unhideWhenUsed/>
   </w:style>
   <w:style w:type="table" w:default="1" w:styleId="Tabelanormal">

--- a/Estudando HTML5 && CSS3.docx
+++ b/Estudando HTML5 && CSS3.docx
@@ -289,6 +289,7 @@
           <w:szCs w:val="24"/>
         </w:rPr>
       </w:pPr>
+      <w:proofErr w:type="gramStart"/>
       <w:r>
         <w:rPr>
           <w:rFonts w:ascii="Times New Roman" w:hAnsi="Times New Roman" w:cs="Times New Roman"/>
@@ -299,6 +300,7 @@
         </w:rPr>
         <w:t>!:</w:t>
       </w:r>
+      <w:proofErr w:type="gramEnd"/>
       <w:r>
         <w:rPr>
           <w:rFonts w:ascii="Times New Roman" w:hAnsi="Times New Roman" w:cs="Times New Roman"/>
@@ -4602,7 +4604,25 @@
           <w:sz w:val="24"/>
           <w:szCs w:val="24"/>
         </w:rPr>
-        <w:t>&gt;. Esse parâmetro dispõem de 5 opções de formatação de listas: 1, A, a, I e i.</w:t>
+        <w:t xml:space="preserve">&gt;. </w:t>
+      </w:r>
+      <w:proofErr w:type="gramStart"/>
+      <w:r>
+        <w:rPr>
+          <w:rFonts w:ascii="Times New Roman" w:hAnsi="Times New Roman" w:cs="Times New Roman"/>
+          <w:sz w:val="24"/>
+          <w:szCs w:val="24"/>
+        </w:rPr>
+        <w:t>Esse parâmetro dispõem</w:t>
+      </w:r>
+      <w:proofErr w:type="gramEnd"/>
+      <w:r>
+        <w:rPr>
+          <w:rFonts w:ascii="Times New Roman" w:hAnsi="Times New Roman" w:cs="Times New Roman"/>
+          <w:sz w:val="24"/>
+          <w:szCs w:val="24"/>
+        </w:rPr>
+        <w:t xml:space="preserve"> de 5 opções de formatação de listas: 1, A, a, I e i.</w:t>
       </w:r>
     </w:p>
     <w:p>
@@ -4711,7 +4731,29 @@
           <w:sz w:val="24"/>
           <w:szCs w:val="24"/>
         </w:rPr>
-        <w:t>- a:</w:t>
+        <w:t xml:space="preserve">- </w:t>
+      </w:r>
+      <w:proofErr w:type="gramStart"/>
+      <w:r>
+        <w:rPr>
+          <w:rFonts w:ascii="Times New Roman" w:hAnsi="Times New Roman" w:cs="Times New Roman"/>
+          <w:b/>
+          <w:bCs/>
+          <w:sz w:val="24"/>
+          <w:szCs w:val="24"/>
+        </w:rPr>
+        <w:t>a</w:t>
+      </w:r>
+      <w:proofErr w:type="gramEnd"/>
+      <w:r>
+        <w:rPr>
+          <w:rFonts w:ascii="Times New Roman" w:hAnsi="Times New Roman" w:cs="Times New Roman"/>
+          <w:b/>
+          <w:bCs/>
+          <w:sz w:val="24"/>
+          <w:szCs w:val="24"/>
+        </w:rPr>
+        <w:t>:</w:t>
       </w:r>
       <w:r>
         <w:rPr>
@@ -4781,7 +4823,29 @@
           <w:sz w:val="24"/>
           <w:szCs w:val="24"/>
         </w:rPr>
-        <w:t>- i:</w:t>
+        <w:t xml:space="preserve">- </w:t>
+      </w:r>
+      <w:proofErr w:type="gramStart"/>
+      <w:r>
+        <w:rPr>
+          <w:rFonts w:ascii="Times New Roman" w:hAnsi="Times New Roman" w:cs="Times New Roman"/>
+          <w:b/>
+          <w:bCs/>
+          <w:sz w:val="24"/>
+          <w:szCs w:val="24"/>
+        </w:rPr>
+        <w:t>i</w:t>
+      </w:r>
+      <w:proofErr w:type="gramEnd"/>
+      <w:r>
+        <w:rPr>
+          <w:rFonts w:ascii="Times New Roman" w:hAnsi="Times New Roman" w:cs="Times New Roman"/>
+          <w:b/>
+          <w:bCs/>
+          <w:sz w:val="24"/>
+          <w:szCs w:val="24"/>
+        </w:rPr>
+        <w:t>:</w:t>
       </w:r>
       <w:r>
         <w:rPr>
@@ -5155,7 +5219,29 @@
           <w:sz w:val="24"/>
           <w:szCs w:val="24"/>
         </w:rPr>
-        <w:t>- disc:</w:t>
+        <w:t xml:space="preserve">- </w:t>
+      </w:r>
+      <w:proofErr w:type="gramStart"/>
+      <w:r>
+        <w:rPr>
+          <w:rFonts w:ascii="Times New Roman" w:hAnsi="Times New Roman" w:cs="Times New Roman"/>
+          <w:b/>
+          <w:bCs/>
+          <w:sz w:val="24"/>
+          <w:szCs w:val="24"/>
+        </w:rPr>
+        <w:t>disc</w:t>
+      </w:r>
+      <w:proofErr w:type="gramEnd"/>
+      <w:r>
+        <w:rPr>
+          <w:rFonts w:ascii="Times New Roman" w:hAnsi="Times New Roman" w:cs="Times New Roman"/>
+          <w:b/>
+          <w:bCs/>
+          <w:sz w:val="24"/>
+          <w:szCs w:val="24"/>
+        </w:rPr>
+        <w:t>:</w:t>
       </w:r>
       <w:r>
         <w:rPr>
@@ -5190,6 +5276,7 @@
         <w:t xml:space="preserve">- </w:t>
       </w:r>
       <w:proofErr w:type="spellStart"/>
+      <w:proofErr w:type="gramStart"/>
       <w:r>
         <w:rPr>
           <w:rFonts w:ascii="Times New Roman" w:hAnsi="Times New Roman" w:cs="Times New Roman"/>
@@ -5201,6 +5288,7 @@
         <w:t>circle</w:t>
       </w:r>
       <w:proofErr w:type="spellEnd"/>
+      <w:proofErr w:type="gramEnd"/>
       <w:r>
         <w:rPr>
           <w:rFonts w:ascii="Times New Roman" w:hAnsi="Times New Roman" w:cs="Times New Roman"/>
@@ -5243,6 +5331,7 @@
         <w:t xml:space="preserve">- </w:t>
       </w:r>
       <w:proofErr w:type="spellStart"/>
+      <w:proofErr w:type="gramStart"/>
       <w:r>
         <w:rPr>
           <w:rFonts w:ascii="Times New Roman" w:hAnsi="Times New Roman" w:cs="Times New Roman"/>
@@ -5254,6 +5343,7 @@
         <w:t>square</w:t>
       </w:r>
       <w:proofErr w:type="spellEnd"/>
+      <w:proofErr w:type="gramEnd"/>
       <w:r>
         <w:rPr>
           <w:rFonts w:ascii="Times New Roman" w:hAnsi="Times New Roman" w:cs="Times New Roman"/>
@@ -9723,13 +9813,23 @@
         </w:rPr>
         <w:t xml:space="preserve">- </w:t>
       </w:r>
-      <w:r>
-        <w:rPr>
-          <w:rFonts w:ascii="Times New Roman" w:hAnsi="Times New Roman" w:cs="Times New Roman"/>
-          <w:sz w:val="24"/>
-          <w:szCs w:val="24"/>
-        </w:rPr>
-        <w:t>auto: é o padrão. Se selecionado ele só vai considerar que o site terminou de carregar depois que você carregar todo o áudio também. Se for um arquivo de um podcast com 32mB por exemplo, se torna algo perigoso, já que o áudio leva muito tempo para poder carregar devido ao seu tamanho.</w:t>
+      <w:proofErr w:type="gramStart"/>
+      <w:r>
+        <w:rPr>
+          <w:rFonts w:ascii="Times New Roman" w:hAnsi="Times New Roman" w:cs="Times New Roman"/>
+          <w:sz w:val="24"/>
+          <w:szCs w:val="24"/>
+        </w:rPr>
+        <w:t>auto</w:t>
+      </w:r>
+      <w:proofErr w:type="gramEnd"/>
+      <w:r>
+        <w:rPr>
+          <w:rFonts w:ascii="Times New Roman" w:hAnsi="Times New Roman" w:cs="Times New Roman"/>
+          <w:sz w:val="24"/>
+          <w:szCs w:val="24"/>
+        </w:rPr>
+        <w:t>: é o padrão. Se selecionado ele só vai considerar que o site terminou de carregar depois que você carregar todo o áudio também. Se for um arquivo de um podcast com 32mB por exemplo, se torna algo perigoso, já que o áudio leva muito tempo para poder carregar devido ao seu tamanho.</w:t>
       </w:r>
     </w:p>
     <w:p>
@@ -9755,6 +9855,7 @@
         <w:t xml:space="preserve">- </w:t>
       </w:r>
       <w:proofErr w:type="spellStart"/>
+      <w:proofErr w:type="gramStart"/>
       <w:r>
         <w:rPr>
           <w:rFonts w:ascii="Times New Roman" w:hAnsi="Times New Roman" w:cs="Times New Roman"/>
@@ -9764,6 +9865,7 @@
         <w:t>metadata</w:t>
       </w:r>
       <w:proofErr w:type="spellEnd"/>
+      <w:proofErr w:type="gramEnd"/>
       <w:r>
         <w:rPr>
           <w:rFonts w:ascii="Times New Roman" w:hAnsi="Times New Roman" w:cs="Times New Roman"/>
@@ -9812,6 +9914,7 @@
         <w:t xml:space="preserve"> </w:t>
       </w:r>
       <w:proofErr w:type="spellStart"/>
+      <w:proofErr w:type="gramStart"/>
       <w:r>
         <w:rPr>
           <w:rFonts w:ascii="Times New Roman" w:hAnsi="Times New Roman" w:cs="Times New Roman"/>
@@ -9821,6 +9924,7 @@
         <w:t>none</w:t>
       </w:r>
       <w:proofErr w:type="spellEnd"/>
+      <w:proofErr w:type="gramEnd"/>
       <w:r>
         <w:rPr>
           <w:rFonts w:ascii="Times New Roman" w:hAnsi="Times New Roman" w:cs="Times New Roman"/>
@@ -11597,7 +11701,25 @@
           <w:sz w:val="24"/>
           <w:szCs w:val="24"/>
         </w:rPr>
-        <w:t xml:space="preserve"> caso a internet sua/do seu cliente não for muito boa</w:t>
+        <w:t xml:space="preserve"> caso a internet </w:t>
+      </w:r>
+      <w:proofErr w:type="gramStart"/>
+      <w:r>
+        <w:rPr>
+          <w:rFonts w:ascii="Times New Roman" w:hAnsi="Times New Roman" w:cs="Times New Roman"/>
+          <w:sz w:val="24"/>
+          <w:szCs w:val="24"/>
+        </w:rPr>
+        <w:t>sua/do seu cliente</w:t>
+      </w:r>
+      <w:proofErr w:type="gramEnd"/>
+      <w:r>
+        <w:rPr>
+          <w:rFonts w:ascii="Times New Roman" w:hAnsi="Times New Roman" w:cs="Times New Roman"/>
+          <w:sz w:val="24"/>
+          <w:szCs w:val="24"/>
+        </w:rPr>
+        <w:t xml:space="preserve"> não for muito boa</w:t>
       </w:r>
       <w:r>
         <w:rPr>
@@ -12795,7 +12917,27 @@
           <w:sz w:val="24"/>
           <w:szCs w:val="24"/>
         </w:rPr>
-        <w:t>15. Cores:</w:t>
+        <w:t xml:space="preserve">15. </w:t>
+      </w:r>
+      <w:r>
+        <w:rPr>
+          <w:rFonts w:ascii="Times New Roman" w:hAnsi="Times New Roman" w:cs="Times New Roman"/>
+          <w:b/>
+          <w:bCs/>
+          <w:sz w:val="24"/>
+          <w:szCs w:val="24"/>
+        </w:rPr>
+        <w:t xml:space="preserve">Psicologia das </w:t>
+      </w:r>
+      <w:r>
+        <w:rPr>
+          <w:rFonts w:ascii="Times New Roman" w:hAnsi="Times New Roman" w:cs="Times New Roman"/>
+          <w:b/>
+          <w:bCs/>
+          <w:sz w:val="24"/>
+          <w:szCs w:val="24"/>
+        </w:rPr>
+        <w:t>Cores:</w:t>
       </w:r>
     </w:p>
     <w:p>

--- a/Estudando HTML5 && CSS3.docx
+++ b/Estudando HTML5 && CSS3.docx
@@ -289,7 +289,6 @@
           <w:szCs w:val="24"/>
         </w:rPr>
       </w:pPr>
-      <w:proofErr w:type="gramStart"/>
       <w:r>
         <w:rPr>
           <w:rFonts w:ascii="Times New Roman" w:hAnsi="Times New Roman" w:cs="Times New Roman"/>
@@ -300,7 +299,6 @@
         </w:rPr>
         <w:t>!:</w:t>
       </w:r>
-      <w:proofErr w:type="gramEnd"/>
       <w:r>
         <w:rPr>
           <w:rFonts w:ascii="Times New Roman" w:hAnsi="Times New Roman" w:cs="Times New Roman"/>
@@ -543,117 +541,7 @@
           <w:sz w:val="24"/>
           <w:szCs w:val="24"/>
         </w:rPr>
-        <w:t>&lt;meta name="</w:t>
-      </w:r>
-      <w:proofErr w:type="spellStart"/>
-      <w:r>
-        <w:rPr>
-          <w:rFonts w:ascii="Times New Roman" w:hAnsi="Times New Roman" w:cs="Times New Roman"/>
-          <w:b/>
-          <w:bCs/>
-          <w:sz w:val="24"/>
-          <w:szCs w:val="24"/>
-        </w:rPr>
-        <w:t>viewport</w:t>
-      </w:r>
-      <w:proofErr w:type="spellEnd"/>
-      <w:r>
-        <w:rPr>
-          <w:rFonts w:ascii="Times New Roman" w:hAnsi="Times New Roman" w:cs="Times New Roman"/>
-          <w:b/>
-          <w:bCs/>
-          <w:sz w:val="24"/>
-          <w:szCs w:val="24"/>
-        </w:rPr>
-        <w:t xml:space="preserve">" </w:t>
-      </w:r>
-      <w:proofErr w:type="spellStart"/>
-      <w:r>
-        <w:rPr>
-          <w:rFonts w:ascii="Times New Roman" w:hAnsi="Times New Roman" w:cs="Times New Roman"/>
-          <w:b/>
-          <w:bCs/>
-          <w:sz w:val="24"/>
-          <w:szCs w:val="24"/>
-        </w:rPr>
-        <w:t>content</w:t>
-      </w:r>
-      <w:proofErr w:type="spellEnd"/>
-      <w:r>
-        <w:rPr>
-          <w:rFonts w:ascii="Times New Roman" w:hAnsi="Times New Roman" w:cs="Times New Roman"/>
-          <w:b/>
-          <w:bCs/>
-          <w:sz w:val="24"/>
-          <w:szCs w:val="24"/>
-        </w:rPr>
-        <w:t>="</w:t>
-      </w:r>
-      <w:proofErr w:type="spellStart"/>
-      <w:r>
-        <w:rPr>
-          <w:rFonts w:ascii="Times New Roman" w:hAnsi="Times New Roman" w:cs="Times New Roman"/>
-          <w:b/>
-          <w:bCs/>
-          <w:sz w:val="24"/>
-          <w:szCs w:val="24"/>
-        </w:rPr>
-        <w:t>width</w:t>
-      </w:r>
-      <w:proofErr w:type="spellEnd"/>
-      <w:r>
-        <w:rPr>
-          <w:rFonts w:ascii="Times New Roman" w:hAnsi="Times New Roman" w:cs="Times New Roman"/>
-          <w:b/>
-          <w:bCs/>
-          <w:sz w:val="24"/>
-          <w:szCs w:val="24"/>
-        </w:rPr>
-        <w:t>=device-</w:t>
-      </w:r>
-      <w:proofErr w:type="spellStart"/>
-      <w:r>
-        <w:rPr>
-          <w:rFonts w:ascii="Times New Roman" w:hAnsi="Times New Roman" w:cs="Times New Roman"/>
-          <w:b/>
-          <w:bCs/>
-          <w:sz w:val="24"/>
-          <w:szCs w:val="24"/>
-        </w:rPr>
-        <w:t>width</w:t>
-      </w:r>
-      <w:proofErr w:type="spellEnd"/>
-      <w:r>
-        <w:rPr>
-          <w:rFonts w:ascii="Times New Roman" w:hAnsi="Times New Roman" w:cs="Times New Roman"/>
-          <w:b/>
-          <w:bCs/>
-          <w:sz w:val="24"/>
-          <w:szCs w:val="24"/>
-        </w:rPr>
-        <w:t xml:space="preserve">, </w:t>
-      </w:r>
-      <w:proofErr w:type="spellStart"/>
-      <w:r>
-        <w:rPr>
-          <w:rFonts w:ascii="Times New Roman" w:hAnsi="Times New Roman" w:cs="Times New Roman"/>
-          <w:b/>
-          <w:bCs/>
-          <w:sz w:val="24"/>
-          <w:szCs w:val="24"/>
-        </w:rPr>
-        <w:t>initial-scale</w:t>
-      </w:r>
-      <w:proofErr w:type="spellEnd"/>
-      <w:r>
-        <w:rPr>
-          <w:rFonts w:ascii="Times New Roman" w:hAnsi="Times New Roman" w:cs="Times New Roman"/>
-          <w:b/>
-          <w:bCs/>
-          <w:sz w:val="24"/>
-          <w:szCs w:val="24"/>
-        </w:rPr>
-        <w:t xml:space="preserve">=1.0"&gt;: </w:t>
+        <w:t xml:space="preserve">&lt;meta name="viewport" content="width=device-width, initial-scale=1.0"&gt;: </w:t>
       </w:r>
       <w:r>
         <w:rPr>
@@ -850,69 +738,15 @@
           <w:sz w:val="24"/>
           <w:szCs w:val="24"/>
         </w:rPr>
-        <w:t>&lt;: &amp;</w:t>
-      </w:r>
-      <w:proofErr w:type="spellStart"/>
-      <w:r>
-        <w:rPr>
-          <w:rFonts w:ascii="Times New Roman" w:hAnsi="Times New Roman" w:cs="Times New Roman"/>
-          <w:sz w:val="24"/>
-          <w:szCs w:val="24"/>
-        </w:rPr>
-        <w:t>lt</w:t>
-      </w:r>
-      <w:proofErr w:type="spellEnd"/>
-      <w:r>
-        <w:rPr>
-          <w:rFonts w:ascii="Times New Roman" w:hAnsi="Times New Roman" w:cs="Times New Roman"/>
-          <w:sz w:val="24"/>
-          <w:szCs w:val="24"/>
-        </w:rPr>
-        <w:t>;</w:t>
-      </w:r>
-      <w:r>
-        <w:rPr>
-          <w:rFonts w:ascii="Times New Roman" w:hAnsi="Times New Roman" w:cs="Times New Roman"/>
-          <w:sz w:val="24"/>
-          <w:szCs w:val="24"/>
-        </w:rPr>
-        <w:t xml:space="preserve"> (</w:t>
-      </w:r>
-      <w:proofErr w:type="spellStart"/>
-      <w:r>
-        <w:rPr>
-          <w:rFonts w:ascii="Times New Roman" w:hAnsi="Times New Roman" w:cs="Times New Roman"/>
-          <w:sz w:val="24"/>
-          <w:szCs w:val="24"/>
-        </w:rPr>
-        <w:t>Less</w:t>
-      </w:r>
-      <w:proofErr w:type="spellEnd"/>
-      <w:r>
-        <w:rPr>
-          <w:rFonts w:ascii="Times New Roman" w:hAnsi="Times New Roman" w:cs="Times New Roman"/>
-          <w:sz w:val="24"/>
-          <w:szCs w:val="24"/>
-        </w:rPr>
-        <w:t xml:space="preserve"> </w:t>
-      </w:r>
-      <w:proofErr w:type="spellStart"/>
-      <w:r>
-        <w:rPr>
-          <w:rFonts w:ascii="Times New Roman" w:hAnsi="Times New Roman" w:cs="Times New Roman"/>
-          <w:sz w:val="24"/>
-          <w:szCs w:val="24"/>
-        </w:rPr>
-        <w:t>than</w:t>
-      </w:r>
-      <w:proofErr w:type="spellEnd"/>
-      <w:r>
-        <w:rPr>
-          <w:rFonts w:ascii="Times New Roman" w:hAnsi="Times New Roman" w:cs="Times New Roman"/>
-          <w:sz w:val="24"/>
-          <w:szCs w:val="24"/>
-        </w:rPr>
-        <w:t>)</w:t>
+        <w:t>&lt;: &amp;lt;</w:t>
+      </w:r>
+      <w:r>
+        <w:rPr>
+          <w:rFonts w:ascii="Times New Roman" w:hAnsi="Times New Roman" w:cs="Times New Roman"/>
+          <w:sz w:val="24"/>
+          <w:szCs w:val="24"/>
+        </w:rPr>
+        <w:t xml:space="preserve"> (Less than)</w:t>
       </w:r>
     </w:p>
     <w:p>
@@ -937,69 +771,15 @@
           <w:sz w:val="24"/>
           <w:szCs w:val="24"/>
         </w:rPr>
-        <w:t>&gt;: &amp;</w:t>
-      </w:r>
-      <w:proofErr w:type="spellStart"/>
-      <w:r>
-        <w:rPr>
-          <w:rFonts w:ascii="Times New Roman" w:hAnsi="Times New Roman" w:cs="Times New Roman"/>
-          <w:sz w:val="24"/>
-          <w:szCs w:val="24"/>
-        </w:rPr>
-        <w:t>gt</w:t>
-      </w:r>
-      <w:proofErr w:type="spellEnd"/>
-      <w:r>
-        <w:rPr>
-          <w:rFonts w:ascii="Times New Roman" w:hAnsi="Times New Roman" w:cs="Times New Roman"/>
-          <w:sz w:val="24"/>
-          <w:szCs w:val="24"/>
-        </w:rPr>
-        <w:t>;</w:t>
-      </w:r>
-      <w:r>
-        <w:rPr>
-          <w:rFonts w:ascii="Times New Roman" w:hAnsi="Times New Roman" w:cs="Times New Roman"/>
-          <w:sz w:val="24"/>
-          <w:szCs w:val="24"/>
-        </w:rPr>
-        <w:t xml:space="preserve"> (</w:t>
-      </w:r>
-      <w:proofErr w:type="spellStart"/>
-      <w:r>
-        <w:rPr>
-          <w:rFonts w:ascii="Times New Roman" w:hAnsi="Times New Roman" w:cs="Times New Roman"/>
-          <w:sz w:val="24"/>
-          <w:szCs w:val="24"/>
-        </w:rPr>
-        <w:t>Greater</w:t>
-      </w:r>
-      <w:proofErr w:type="spellEnd"/>
-      <w:r>
-        <w:rPr>
-          <w:rFonts w:ascii="Times New Roman" w:hAnsi="Times New Roman" w:cs="Times New Roman"/>
-          <w:sz w:val="24"/>
-          <w:szCs w:val="24"/>
-        </w:rPr>
-        <w:t xml:space="preserve"> </w:t>
-      </w:r>
-      <w:proofErr w:type="spellStart"/>
-      <w:r>
-        <w:rPr>
-          <w:rFonts w:ascii="Times New Roman" w:hAnsi="Times New Roman" w:cs="Times New Roman"/>
-          <w:sz w:val="24"/>
-          <w:szCs w:val="24"/>
-        </w:rPr>
-        <w:t>than</w:t>
-      </w:r>
-      <w:proofErr w:type="spellEnd"/>
-      <w:r>
-        <w:rPr>
-          <w:rFonts w:ascii="Times New Roman" w:hAnsi="Times New Roman" w:cs="Times New Roman"/>
-          <w:sz w:val="24"/>
-          <w:szCs w:val="24"/>
-        </w:rPr>
-        <w:t>)</w:t>
+        <w:t>&gt;: &amp;gt;</w:t>
+      </w:r>
+      <w:r>
+        <w:rPr>
+          <w:rFonts w:ascii="Times New Roman" w:hAnsi="Times New Roman" w:cs="Times New Roman"/>
+          <w:sz w:val="24"/>
+          <w:szCs w:val="24"/>
+        </w:rPr>
+        <w:t xml:space="preserve"> (Greater than)</w:t>
       </w:r>
     </w:p>
     <w:p>
@@ -1065,43 +845,7 @@
           <w:sz w:val="24"/>
           <w:szCs w:val="24"/>
         </w:rPr>
-        <w:t>®: &amp;</w:t>
-      </w:r>
-      <w:proofErr w:type="spellStart"/>
-      <w:r>
-        <w:rPr>
-          <w:rFonts w:ascii="Times New Roman" w:hAnsi="Times New Roman" w:cs="Times New Roman"/>
-          <w:sz w:val="24"/>
-          <w:szCs w:val="24"/>
-        </w:rPr>
-        <w:t>reg</w:t>
-      </w:r>
-      <w:proofErr w:type="spellEnd"/>
-      <w:r>
-        <w:rPr>
-          <w:rFonts w:ascii="Times New Roman" w:hAnsi="Times New Roman" w:cs="Times New Roman"/>
-          <w:sz w:val="24"/>
-          <w:szCs w:val="24"/>
-        </w:rPr>
-        <w:t>; (</w:t>
-      </w:r>
-      <w:proofErr w:type="spellStart"/>
-      <w:r>
-        <w:rPr>
-          <w:rFonts w:ascii="Times New Roman" w:hAnsi="Times New Roman" w:cs="Times New Roman"/>
-          <w:sz w:val="24"/>
-          <w:szCs w:val="24"/>
-        </w:rPr>
-        <w:t>Registraded</w:t>
-      </w:r>
-      <w:proofErr w:type="spellEnd"/>
-      <w:r>
-        <w:rPr>
-          <w:rFonts w:ascii="Times New Roman" w:hAnsi="Times New Roman" w:cs="Times New Roman"/>
-          <w:sz w:val="24"/>
-          <w:szCs w:val="24"/>
-        </w:rPr>
-        <w:t>)</w:t>
+        <w:t>®: &amp;reg; (Registraded)</w:t>
       </w:r>
     </w:p>
     <w:p>
@@ -1126,25 +870,7 @@
           <w:sz w:val="24"/>
           <w:szCs w:val="24"/>
         </w:rPr>
-        <w:t>©: &amp;</w:t>
-      </w:r>
-      <w:proofErr w:type="spellStart"/>
-      <w:r>
-        <w:rPr>
-          <w:rFonts w:ascii="Times New Roman" w:hAnsi="Times New Roman" w:cs="Times New Roman"/>
-          <w:sz w:val="24"/>
-          <w:szCs w:val="24"/>
-        </w:rPr>
-        <w:t>copy</w:t>
-      </w:r>
-      <w:proofErr w:type="spellEnd"/>
-      <w:r>
-        <w:rPr>
-          <w:rFonts w:ascii="Times New Roman" w:hAnsi="Times New Roman" w:cs="Times New Roman"/>
-          <w:sz w:val="24"/>
-          <w:szCs w:val="24"/>
-        </w:rPr>
-        <w:t>; (copyright)</w:t>
+        <w:t>©: &amp;copy; (copyright)</w:t>
       </w:r>
     </w:p>
     <w:p>
@@ -1258,36 +984,8 @@
           <w:sz w:val="24"/>
           <w:szCs w:val="24"/>
         </w:rPr>
-        <w:t>&amp;</w:t>
-      </w:r>
-      <w:proofErr w:type="spellStart"/>
-      <w:r>
-        <w:rPr>
-          <w:rFonts w:ascii="Times New Roman" w:hAnsi="Times New Roman" w:cs="Times New Roman"/>
-          <w:sz w:val="24"/>
-          <w:szCs w:val="24"/>
-        </w:rPr>
-        <w:t>poud</w:t>
-      </w:r>
-      <w:proofErr w:type="spellEnd"/>
-      <w:r>
-        <w:rPr>
-          <w:rFonts w:ascii="Times New Roman" w:hAnsi="Times New Roman" w:cs="Times New Roman"/>
-          <w:sz w:val="24"/>
-          <w:szCs w:val="24"/>
-        </w:rPr>
-        <w:t xml:space="preserve">; </w:t>
-      </w:r>
-      <w:proofErr w:type="spellStart"/>
-      <w:r>
-        <w:rPr>
-          <w:rFonts w:ascii="Times New Roman" w:hAnsi="Times New Roman" w:cs="Times New Roman"/>
-          <w:sz w:val="24"/>
-          <w:szCs w:val="24"/>
-        </w:rPr>
-        <w:t>Dolar</w:t>
-      </w:r>
-      <w:proofErr w:type="spellEnd"/>
+        <w:t>&amp;poud; Dolar</w:t>
+      </w:r>
     </w:p>
     <w:p>
       <w:pPr>
@@ -1336,43 +1034,7 @@
           <w:sz w:val="24"/>
           <w:szCs w:val="24"/>
         </w:rPr>
-        <w:t>&amp;</w:t>
-      </w:r>
-      <w:proofErr w:type="spellStart"/>
-      <w:r>
-        <w:rPr>
-          <w:rFonts w:ascii="Times New Roman" w:hAnsi="Times New Roman" w:cs="Times New Roman"/>
-          <w:sz w:val="24"/>
-          <w:szCs w:val="24"/>
-        </w:rPr>
-        <w:t>cent</w:t>
-      </w:r>
-      <w:proofErr w:type="spellEnd"/>
-      <w:r>
-        <w:rPr>
-          <w:rFonts w:ascii="Times New Roman" w:hAnsi="Times New Roman" w:cs="Times New Roman"/>
-          <w:sz w:val="24"/>
-          <w:szCs w:val="24"/>
-        </w:rPr>
-        <w:t xml:space="preserve">; </w:t>
-      </w:r>
-      <w:proofErr w:type="spellStart"/>
-      <w:r>
-        <w:rPr>
-          <w:rFonts w:ascii="Times New Roman" w:hAnsi="Times New Roman" w:cs="Times New Roman"/>
-          <w:sz w:val="24"/>
-          <w:szCs w:val="24"/>
-        </w:rPr>
-        <w:t>Cents</w:t>
-      </w:r>
-      <w:proofErr w:type="spellEnd"/>
-      <w:r>
-        <w:rPr>
-          <w:rFonts w:ascii="Times New Roman" w:hAnsi="Times New Roman" w:cs="Times New Roman"/>
-          <w:sz w:val="24"/>
-          <w:szCs w:val="24"/>
-        </w:rPr>
-        <w:t xml:space="preserve"> americanos</w:t>
+        <w:t>&amp;cent; Cents americanos</w:t>
       </w:r>
     </w:p>
     <w:p>
@@ -1405,25 +1067,7 @@
           <w:sz w:val="24"/>
           <w:szCs w:val="24"/>
         </w:rPr>
-        <w:t xml:space="preserve"> ou pesquisando por mix </w:t>
-      </w:r>
-      <w:proofErr w:type="spellStart"/>
-      <w:r>
-        <w:rPr>
-          <w:rFonts w:ascii="Times New Roman" w:hAnsi="Times New Roman" w:cs="Times New Roman"/>
-          <w:sz w:val="24"/>
-          <w:szCs w:val="24"/>
-        </w:rPr>
-        <w:t>simbols</w:t>
-      </w:r>
-      <w:proofErr w:type="spellEnd"/>
-      <w:r>
-        <w:rPr>
-          <w:rFonts w:ascii="Times New Roman" w:hAnsi="Times New Roman" w:cs="Times New Roman"/>
-          <w:sz w:val="24"/>
-          <w:szCs w:val="24"/>
-        </w:rPr>
-        <w:t>.</w:t>
+        <w:t xml:space="preserve"> ou pesquisando por mix simbols.</w:t>
       </w:r>
     </w:p>
     <w:p>
@@ -1512,25 +1156,7 @@
           <w:sz w:val="24"/>
           <w:szCs w:val="24"/>
         </w:rPr>
-        <w:t xml:space="preserve">Para adicionar no código colocar: &amp;#x -&gt; depois o código do </w:t>
-      </w:r>
-      <w:proofErr w:type="spellStart"/>
-      <w:r>
-        <w:rPr>
-          <w:rFonts w:ascii="Times New Roman" w:hAnsi="Times New Roman" w:cs="Times New Roman"/>
-          <w:sz w:val="24"/>
-          <w:szCs w:val="24"/>
-        </w:rPr>
-        <w:t>emoji</w:t>
-      </w:r>
-      <w:proofErr w:type="spellEnd"/>
-      <w:r>
-        <w:rPr>
-          <w:rFonts w:ascii="Times New Roman" w:hAnsi="Times New Roman" w:cs="Times New Roman"/>
-          <w:sz w:val="24"/>
-          <w:szCs w:val="24"/>
-        </w:rPr>
-        <w:t xml:space="preserve"> pego no site acima: 1F604</w:t>
+        <w:t>Para adicionar no código colocar: &amp;#x -&gt; depois o código do emoji pego no site acima: 1F604</w:t>
       </w:r>
     </w:p>
     <w:p>
@@ -1600,61 +1226,7 @@
           <w:sz w:val="24"/>
           <w:szCs w:val="24"/>
         </w:rPr>
-        <w:t xml:space="preserve">Imagens possuem direitos de uso e tem que tomar cuidado com as quais </w:t>
-      </w:r>
-      <w:proofErr w:type="spellStart"/>
-      <w:r>
-        <w:rPr>
-          <w:rFonts w:ascii="Times New Roman" w:hAnsi="Times New Roman" w:cs="Times New Roman"/>
-          <w:sz w:val="24"/>
-          <w:szCs w:val="24"/>
-        </w:rPr>
-        <w:t>vc</w:t>
-      </w:r>
-      <w:proofErr w:type="spellEnd"/>
-      <w:r>
-        <w:rPr>
-          <w:rFonts w:ascii="Times New Roman" w:hAnsi="Times New Roman" w:cs="Times New Roman"/>
-          <w:sz w:val="24"/>
-          <w:szCs w:val="24"/>
-        </w:rPr>
-        <w:t xml:space="preserve"> utiliza nos seus trabalhos profissionais. Quando se faz uma pesquisa no google por determinado conteúdo de imagem, existe um filtro onde </w:t>
-      </w:r>
-      <w:proofErr w:type="spellStart"/>
-      <w:r>
-        <w:rPr>
-          <w:rFonts w:ascii="Times New Roman" w:hAnsi="Times New Roman" w:cs="Times New Roman"/>
-          <w:sz w:val="24"/>
-          <w:szCs w:val="24"/>
-        </w:rPr>
-        <w:t>vc</w:t>
-      </w:r>
-      <w:proofErr w:type="spellEnd"/>
-      <w:r>
-        <w:rPr>
-          <w:rFonts w:ascii="Times New Roman" w:hAnsi="Times New Roman" w:cs="Times New Roman"/>
-          <w:sz w:val="24"/>
-          <w:szCs w:val="24"/>
-        </w:rPr>
-        <w:t xml:space="preserve"> seleciona que só quer ver imagens onde </w:t>
-      </w:r>
-      <w:proofErr w:type="spellStart"/>
-      <w:r>
-        <w:rPr>
-          <w:rFonts w:ascii="Times New Roman" w:hAnsi="Times New Roman" w:cs="Times New Roman"/>
-          <w:sz w:val="24"/>
-          <w:szCs w:val="24"/>
-        </w:rPr>
-        <w:t>vc</w:t>
-      </w:r>
-      <w:proofErr w:type="spellEnd"/>
-      <w:r>
-        <w:rPr>
-          <w:rFonts w:ascii="Times New Roman" w:hAnsi="Times New Roman" w:cs="Times New Roman"/>
-          <w:sz w:val="24"/>
-          <w:szCs w:val="24"/>
-        </w:rPr>
-        <w:t>, teoricamente, pode copiá-las e utilizá-las nos seus trabalhos sem grandes problemas, pois, teoricamente, não possuem direitos de uso ou, se possuem, estão liberados para que todos possam utilizar.</w:t>
+        <w:t>Imagens possuem direitos de uso e tem que tomar cuidado com as quais vc utiliza nos seus trabalhos profissionais. Quando se faz uma pesquisa no google por determinado conteúdo de imagem, existe um filtro onde vc seleciona que só quer ver imagens onde vc, teoricamente, pode copiá-las e utilizá-las nos seus trabalhos sem grandes problemas, pois, teoricamente, não possuem direitos de uso ou, se possuem, estão liberados para que todos possam utilizar.</w:t>
       </w:r>
     </w:p>
     <w:p>
@@ -1930,117 +1502,15 @@
           <w:sz w:val="24"/>
           <w:szCs w:val="24"/>
         </w:rPr>
-        <w:t>&lt;</w:t>
-      </w:r>
-      <w:proofErr w:type="spellStart"/>
-      <w:r>
-        <w:rPr>
-          <w:rFonts w:ascii="Times New Roman" w:hAnsi="Times New Roman" w:cs="Times New Roman"/>
-          <w:b/>
-          <w:bCs/>
-          <w:sz w:val="24"/>
-          <w:szCs w:val="24"/>
-        </w:rPr>
-        <w:t>img</w:t>
-      </w:r>
-      <w:proofErr w:type="spellEnd"/>
-      <w:r>
-        <w:rPr>
-          <w:rFonts w:ascii="Times New Roman" w:hAnsi="Times New Roman" w:cs="Times New Roman"/>
-          <w:b/>
-          <w:bCs/>
-          <w:sz w:val="24"/>
-          <w:szCs w:val="24"/>
-        </w:rPr>
-        <w:t xml:space="preserve"> </w:t>
-      </w:r>
-      <w:proofErr w:type="spellStart"/>
-      <w:r>
-        <w:rPr>
-          <w:rFonts w:ascii="Times New Roman" w:hAnsi="Times New Roman" w:cs="Times New Roman"/>
-          <w:b/>
-          <w:bCs/>
-          <w:sz w:val="24"/>
-          <w:szCs w:val="24"/>
-        </w:rPr>
-        <w:t>src</w:t>
-      </w:r>
-      <w:proofErr w:type="spellEnd"/>
-      <w:r>
-        <w:rPr>
-          <w:rFonts w:ascii="Times New Roman" w:hAnsi="Times New Roman" w:cs="Times New Roman"/>
-          <w:b/>
-          <w:bCs/>
-          <w:sz w:val="24"/>
-          <w:szCs w:val="24"/>
-        </w:rPr>
-        <w:t xml:space="preserve">=”” </w:t>
-      </w:r>
-      <w:proofErr w:type="spellStart"/>
-      <w:r>
-        <w:rPr>
-          <w:rFonts w:ascii="Times New Roman" w:hAnsi="Times New Roman" w:cs="Times New Roman"/>
-          <w:b/>
-          <w:bCs/>
-          <w:sz w:val="24"/>
-          <w:szCs w:val="24"/>
-        </w:rPr>
-        <w:t>alt</w:t>
-      </w:r>
-      <w:proofErr w:type="spellEnd"/>
-      <w:r>
-        <w:rPr>
-          <w:rFonts w:ascii="Times New Roman" w:hAnsi="Times New Roman" w:cs="Times New Roman"/>
-          <w:b/>
-          <w:bCs/>
-          <w:sz w:val="24"/>
-          <w:szCs w:val="24"/>
-        </w:rPr>
-        <w:t>=””&gt;</w:t>
-      </w:r>
-      <w:r>
-        <w:rPr>
-          <w:rFonts w:ascii="Times New Roman" w:hAnsi="Times New Roman" w:cs="Times New Roman"/>
-          <w:sz w:val="24"/>
-          <w:szCs w:val="24"/>
-        </w:rPr>
-        <w:t xml:space="preserve">. No </w:t>
-      </w:r>
-      <w:proofErr w:type="spellStart"/>
-      <w:r>
-        <w:rPr>
-          <w:rFonts w:ascii="Times New Roman" w:hAnsi="Times New Roman" w:cs="Times New Roman"/>
-          <w:sz w:val="24"/>
-          <w:szCs w:val="24"/>
-        </w:rPr>
-        <w:t>src</w:t>
-      </w:r>
-      <w:proofErr w:type="spellEnd"/>
-      <w:r>
-        <w:rPr>
-          <w:rFonts w:ascii="Times New Roman" w:hAnsi="Times New Roman" w:cs="Times New Roman"/>
-          <w:sz w:val="24"/>
-          <w:szCs w:val="24"/>
-        </w:rPr>
-        <w:t xml:space="preserve"> (</w:t>
-      </w:r>
-      <w:proofErr w:type="spellStart"/>
-      <w:r>
-        <w:rPr>
-          <w:rFonts w:ascii="Times New Roman" w:hAnsi="Times New Roman" w:cs="Times New Roman"/>
-          <w:sz w:val="24"/>
-          <w:szCs w:val="24"/>
-        </w:rPr>
-        <w:t>source</w:t>
-      </w:r>
-      <w:proofErr w:type="spellEnd"/>
-      <w:r>
-        <w:rPr>
-          <w:rFonts w:ascii="Times New Roman" w:hAnsi="Times New Roman" w:cs="Times New Roman"/>
-          <w:sz w:val="24"/>
-          <w:szCs w:val="24"/>
-        </w:rPr>
-        <w:t>) é onde v</w:t>
+        <w:t>&lt;img src=”” alt=””&gt;</w:t>
+      </w:r>
+      <w:r>
+        <w:rPr>
+          <w:rFonts w:ascii="Times New Roman" w:hAnsi="Times New Roman" w:cs="Times New Roman"/>
+          <w:sz w:val="24"/>
+          <w:szCs w:val="24"/>
+        </w:rPr>
+        <w:t>. No src (source) é onde v</w:t>
       </w:r>
       <w:r>
         <w:rPr>
@@ -2072,43 +1542,7 @@
           <w:sz w:val="24"/>
           <w:szCs w:val="24"/>
         </w:rPr>
-        <w:t xml:space="preserve"> exibe o caminho onde está aquela imagem e o </w:t>
-      </w:r>
-      <w:proofErr w:type="spellStart"/>
-      <w:r>
-        <w:rPr>
-          <w:rFonts w:ascii="Times New Roman" w:hAnsi="Times New Roman" w:cs="Times New Roman"/>
-          <w:sz w:val="24"/>
-          <w:szCs w:val="24"/>
-        </w:rPr>
-        <w:t>alt</w:t>
-      </w:r>
-      <w:proofErr w:type="spellEnd"/>
-      <w:r>
-        <w:rPr>
-          <w:rFonts w:ascii="Times New Roman" w:hAnsi="Times New Roman" w:cs="Times New Roman"/>
-          <w:sz w:val="24"/>
-          <w:szCs w:val="24"/>
-        </w:rPr>
-        <w:t xml:space="preserve"> (</w:t>
-      </w:r>
-      <w:proofErr w:type="spellStart"/>
-      <w:r>
-        <w:rPr>
-          <w:rFonts w:ascii="Times New Roman" w:hAnsi="Times New Roman" w:cs="Times New Roman"/>
-          <w:sz w:val="24"/>
-          <w:szCs w:val="24"/>
-        </w:rPr>
-        <w:t>alternative</w:t>
-      </w:r>
-      <w:proofErr w:type="spellEnd"/>
-      <w:r>
-        <w:rPr>
-          <w:rFonts w:ascii="Times New Roman" w:hAnsi="Times New Roman" w:cs="Times New Roman"/>
-          <w:sz w:val="24"/>
-          <w:szCs w:val="24"/>
-        </w:rPr>
-        <w:t>) é o nome ou frase que irá aparecer ca</w:t>
+        <w:t xml:space="preserve"> exibe o caminho onde está aquela imagem e o alt (alternative) é o nome ou frase que irá aparecer ca</w:t>
       </w:r>
       <w:r>
         <w:rPr>
@@ -2202,23 +1636,7 @@
         <w:pStyle w:val="Corpodetexto"/>
       </w:pPr>
       <w:r>
-        <w:t xml:space="preserve">Ícones de favorito são aqueles que aparecem logo ao lado do título da página, como no caso do </w:t>
-      </w:r>
-      <w:proofErr w:type="spellStart"/>
-      <w:r>
-        <w:t>facebook</w:t>
-      </w:r>
-      <w:proofErr w:type="spellEnd"/>
-      <w:r>
-        <w:t xml:space="preserve">, </w:t>
-      </w:r>
-      <w:proofErr w:type="spellStart"/>
-      <w:r>
-        <w:t>instagram</w:t>
-      </w:r>
-      <w:proofErr w:type="spellEnd"/>
-      <w:r>
-        <w:t>, google e qualquer outro site, basicamente.</w:t>
+        <w:t>Ícones de favorito são aqueles que aparecem logo ao lado do título da página, como no caso do facebook, instagram, google e qualquer outro site, basicamente.</w:t>
       </w:r>
     </w:p>
     <w:p>
@@ -2404,23 +1822,13 @@
           <w:szCs w:val="24"/>
         </w:rPr>
       </w:pPr>
-      <w:proofErr w:type="spellStart"/>
-      <w:r>
-        <w:rPr>
-          <w:rFonts w:ascii="Times New Roman" w:hAnsi="Times New Roman" w:cs="Times New Roman"/>
-          <w:sz w:val="24"/>
-          <w:szCs w:val="24"/>
-        </w:rPr>
-        <w:t>ii</w:t>
-      </w:r>
-      <w:proofErr w:type="spellEnd"/>
-      <w:r>
-        <w:rPr>
-          <w:rFonts w:ascii="Times New Roman" w:hAnsi="Times New Roman" w:cs="Times New Roman"/>
-          <w:sz w:val="24"/>
-          <w:szCs w:val="24"/>
-        </w:rPr>
-        <w:t xml:space="preserve">. Criação de ícones: </w:t>
+      <w:r>
+        <w:rPr>
+          <w:rFonts w:ascii="Times New Roman" w:hAnsi="Times New Roman" w:cs="Times New Roman"/>
+          <w:sz w:val="24"/>
+          <w:szCs w:val="24"/>
+        </w:rPr>
+        <w:t xml:space="preserve">ii. Criação de ícones: </w:t>
       </w:r>
       <w:hyperlink r:id="rId11" w:history="1">
         <w:r>
@@ -2446,23 +1854,13 @@
           <w:szCs w:val="24"/>
         </w:rPr>
       </w:pPr>
-      <w:proofErr w:type="spellStart"/>
-      <w:r>
-        <w:rPr>
-          <w:rFonts w:ascii="Times New Roman" w:hAnsi="Times New Roman" w:cs="Times New Roman"/>
-          <w:sz w:val="24"/>
-          <w:szCs w:val="24"/>
-        </w:rPr>
-        <w:t>iii</w:t>
-      </w:r>
-      <w:proofErr w:type="spellEnd"/>
-      <w:r>
-        <w:rPr>
-          <w:rFonts w:ascii="Times New Roman" w:hAnsi="Times New Roman" w:cs="Times New Roman"/>
-          <w:sz w:val="24"/>
-          <w:szCs w:val="24"/>
-        </w:rPr>
-        <w:t xml:space="preserve">. Conversão de </w:t>
+      <w:r>
+        <w:rPr>
+          <w:rFonts w:ascii="Times New Roman" w:hAnsi="Times New Roman" w:cs="Times New Roman"/>
+          <w:sz w:val="24"/>
+          <w:szCs w:val="24"/>
+        </w:rPr>
+        <w:t xml:space="preserve">iii. Conversão de </w:t>
       </w:r>
       <w:r>
         <w:rPr>
@@ -2585,7 +1983,6 @@
         </w:rPr>
         <w:t>“</w:t>
       </w:r>
-      <w:proofErr w:type="spellStart"/>
       <w:r>
         <w:rPr>
           <w:rFonts w:ascii="Times New Roman" w:hAnsi="Times New Roman" w:cs="Times New Roman"/>
@@ -2594,7 +1991,6 @@
         </w:rPr>
         <w:t>jpg</w:t>
       </w:r>
-      <w:proofErr w:type="spellEnd"/>
       <w:r>
         <w:rPr>
           <w:rFonts w:ascii="Times New Roman" w:hAnsi="Times New Roman" w:cs="Times New Roman"/>
@@ -2609,25 +2005,7 @@
           <w:sz w:val="24"/>
           <w:szCs w:val="24"/>
         </w:rPr>
-        <w:t xml:space="preserve">, dentre outros, mas, para utilizar uma imagem como </w:t>
-      </w:r>
-      <w:proofErr w:type="spellStart"/>
-      <w:r>
-        <w:rPr>
-          <w:rFonts w:ascii="Times New Roman" w:hAnsi="Times New Roman" w:cs="Times New Roman"/>
-          <w:sz w:val="24"/>
-          <w:szCs w:val="24"/>
-        </w:rPr>
-        <w:t>favicon</w:t>
-      </w:r>
-      <w:proofErr w:type="spellEnd"/>
-      <w:r>
-        <w:rPr>
-          <w:rFonts w:ascii="Times New Roman" w:hAnsi="Times New Roman" w:cs="Times New Roman"/>
-          <w:sz w:val="24"/>
-          <w:szCs w:val="24"/>
-        </w:rPr>
-        <w:t xml:space="preserve"> ou como ícone qualquer, o ideal é que ela esteja em formato </w:t>
+        <w:t xml:space="preserve">, dentre outros, mas, para utilizar uma imagem como favicon ou como ícone qualquer, o ideal é que ela esteja em formato </w:t>
       </w:r>
       <w:r>
         <w:rPr>
@@ -2643,298 +2021,84 @@
           <w:sz w:val="24"/>
           <w:szCs w:val="24"/>
         </w:rPr>
+        <w:t>.i</w:t>
+      </w:r>
+      <w:r>
+        <w:rPr>
+          <w:rFonts w:ascii="Times New Roman" w:hAnsi="Times New Roman" w:cs="Times New Roman"/>
+          <w:sz w:val="24"/>
+          <w:szCs w:val="24"/>
+        </w:rPr>
+        <w:t>c</w:t>
+      </w:r>
+      <w:r>
+        <w:rPr>
+          <w:rFonts w:ascii="Times New Roman" w:hAnsi="Times New Roman" w:cs="Times New Roman"/>
+          <w:sz w:val="24"/>
+          <w:szCs w:val="24"/>
+        </w:rPr>
+        <w:t>o</w:t>
+      </w:r>
+      <w:r>
+        <w:rPr>
+          <w:rFonts w:ascii="Times New Roman" w:hAnsi="Times New Roman" w:cs="Times New Roman"/>
+          <w:sz w:val="24"/>
+          <w:szCs w:val="24"/>
+        </w:rPr>
+        <w:t>”</w:t>
+      </w:r>
+      <w:r>
+        <w:rPr>
+          <w:rFonts w:ascii="Times New Roman" w:hAnsi="Times New Roman" w:cs="Times New Roman"/>
+          <w:sz w:val="24"/>
+          <w:szCs w:val="24"/>
+        </w:rPr>
         <w:t>.</w:t>
       </w:r>
-      <w:proofErr w:type="spellStart"/>
-      <w:r>
-        <w:rPr>
-          <w:rFonts w:ascii="Times New Roman" w:hAnsi="Times New Roman" w:cs="Times New Roman"/>
-          <w:sz w:val="24"/>
-          <w:szCs w:val="24"/>
-        </w:rPr>
-        <w:t>i</w:t>
-      </w:r>
-      <w:r>
-        <w:rPr>
-          <w:rFonts w:ascii="Times New Roman" w:hAnsi="Times New Roman" w:cs="Times New Roman"/>
-          <w:sz w:val="24"/>
-          <w:szCs w:val="24"/>
-        </w:rPr>
-        <w:t>c</w:t>
-      </w:r>
-      <w:r>
-        <w:rPr>
-          <w:rFonts w:ascii="Times New Roman" w:hAnsi="Times New Roman" w:cs="Times New Roman"/>
-          <w:sz w:val="24"/>
-          <w:szCs w:val="24"/>
-        </w:rPr>
-        <w:t>o</w:t>
-      </w:r>
-      <w:proofErr w:type="spellEnd"/>
-      <w:r>
-        <w:rPr>
-          <w:rFonts w:ascii="Times New Roman" w:hAnsi="Times New Roman" w:cs="Times New Roman"/>
-          <w:sz w:val="24"/>
-          <w:szCs w:val="24"/>
-        </w:rPr>
-        <w:t>”</w:t>
-      </w:r>
-      <w:r>
-        <w:rPr>
-          <w:rFonts w:ascii="Times New Roman" w:hAnsi="Times New Roman" w:cs="Times New Roman"/>
-          <w:sz w:val="24"/>
-          <w:szCs w:val="24"/>
-        </w:rPr>
-        <w:t>.</w:t>
-      </w:r>
-    </w:p>
-    <w:p>
-      <w:pPr>
-        <w:spacing w:line="360" w:lineRule="auto"/>
-        <w:jc w:val="both"/>
-        <w:rPr>
-          <w:rFonts w:ascii="Times New Roman" w:hAnsi="Times New Roman" w:cs="Times New Roman"/>
-          <w:sz w:val="24"/>
-          <w:szCs w:val="24"/>
-        </w:rPr>
-      </w:pPr>
-      <w:r>
-        <w:rPr>
-          <w:rFonts w:ascii="Times New Roman" w:hAnsi="Times New Roman" w:cs="Times New Roman"/>
-          <w:sz w:val="24"/>
-          <w:szCs w:val="24"/>
-        </w:rPr>
-        <w:t xml:space="preserve">Tag para adicionar </w:t>
-      </w:r>
-      <w:proofErr w:type="spellStart"/>
-      <w:r>
-        <w:rPr>
-          <w:rFonts w:ascii="Times New Roman" w:hAnsi="Times New Roman" w:cs="Times New Roman"/>
-          <w:sz w:val="24"/>
-          <w:szCs w:val="24"/>
-        </w:rPr>
-        <w:t>favicon</w:t>
-      </w:r>
-      <w:proofErr w:type="spellEnd"/>
-      <w:r>
-        <w:rPr>
-          <w:rFonts w:ascii="Times New Roman" w:hAnsi="Times New Roman" w:cs="Times New Roman"/>
-          <w:sz w:val="24"/>
-          <w:szCs w:val="24"/>
-        </w:rPr>
-        <w:t>:</w:t>
-      </w:r>
-      <w:r>
-        <w:rPr>
-          <w:rFonts w:ascii="Times New Roman" w:hAnsi="Times New Roman" w:cs="Times New Roman"/>
-          <w:b/>
-          <w:bCs/>
-          <w:sz w:val="24"/>
-          <w:szCs w:val="24"/>
-        </w:rPr>
-        <w:t xml:space="preserve"> &lt;link </w:t>
-      </w:r>
-      <w:proofErr w:type="spellStart"/>
-      <w:r>
-        <w:rPr>
-          <w:rFonts w:ascii="Times New Roman" w:hAnsi="Times New Roman" w:cs="Times New Roman"/>
-          <w:b/>
-          <w:bCs/>
-          <w:sz w:val="24"/>
-          <w:szCs w:val="24"/>
-        </w:rPr>
-        <w:t>rel</w:t>
-      </w:r>
-      <w:proofErr w:type="spellEnd"/>
-      <w:r>
-        <w:rPr>
-          <w:rFonts w:ascii="Times New Roman" w:hAnsi="Times New Roman" w:cs="Times New Roman"/>
-          <w:b/>
-          <w:bCs/>
-          <w:sz w:val="24"/>
-          <w:szCs w:val="24"/>
-        </w:rPr>
-        <w:t>="</w:t>
-      </w:r>
-      <w:proofErr w:type="spellStart"/>
-      <w:r>
-        <w:rPr>
-          <w:rFonts w:ascii="Times New Roman" w:hAnsi="Times New Roman" w:cs="Times New Roman"/>
-          <w:b/>
-          <w:bCs/>
-          <w:sz w:val="24"/>
-          <w:szCs w:val="24"/>
-        </w:rPr>
-        <w:t>shortcut</w:t>
-      </w:r>
-      <w:proofErr w:type="spellEnd"/>
-      <w:r>
-        <w:rPr>
-          <w:rFonts w:ascii="Times New Roman" w:hAnsi="Times New Roman" w:cs="Times New Roman"/>
-          <w:b/>
-          <w:bCs/>
-          <w:sz w:val="24"/>
-          <w:szCs w:val="24"/>
-        </w:rPr>
-        <w:t xml:space="preserve"> </w:t>
-      </w:r>
-      <w:proofErr w:type="spellStart"/>
-      <w:r>
-        <w:rPr>
-          <w:rFonts w:ascii="Times New Roman" w:hAnsi="Times New Roman" w:cs="Times New Roman"/>
-          <w:b/>
-          <w:bCs/>
-          <w:sz w:val="24"/>
-          <w:szCs w:val="24"/>
-        </w:rPr>
-        <w:t>icon</w:t>
-      </w:r>
-      <w:proofErr w:type="spellEnd"/>
-      <w:r>
-        <w:rPr>
-          <w:rFonts w:ascii="Times New Roman" w:hAnsi="Times New Roman" w:cs="Times New Roman"/>
-          <w:b/>
-          <w:bCs/>
-          <w:sz w:val="24"/>
-          <w:szCs w:val="24"/>
-        </w:rPr>
-        <w:t xml:space="preserve">" </w:t>
-      </w:r>
-      <w:proofErr w:type="spellStart"/>
-      <w:r>
-        <w:rPr>
-          <w:rFonts w:ascii="Times New Roman" w:hAnsi="Times New Roman" w:cs="Times New Roman"/>
-          <w:b/>
-          <w:bCs/>
-          <w:sz w:val="24"/>
-          <w:szCs w:val="24"/>
-        </w:rPr>
-        <w:t>href</w:t>
-      </w:r>
-      <w:proofErr w:type="spellEnd"/>
-      <w:r>
-        <w:rPr>
-          <w:rFonts w:ascii="Times New Roman" w:hAnsi="Times New Roman" w:cs="Times New Roman"/>
-          <w:b/>
-          <w:bCs/>
-          <w:sz w:val="24"/>
-          <w:szCs w:val="24"/>
-        </w:rPr>
-        <w:t>="favicon.ico" type="</w:t>
-      </w:r>
-      <w:proofErr w:type="spellStart"/>
-      <w:r>
-        <w:rPr>
-          <w:rFonts w:ascii="Times New Roman" w:hAnsi="Times New Roman" w:cs="Times New Roman"/>
-          <w:b/>
-          <w:bCs/>
-          <w:sz w:val="24"/>
-          <w:szCs w:val="24"/>
-        </w:rPr>
-        <w:t>image</w:t>
-      </w:r>
-      <w:proofErr w:type="spellEnd"/>
-      <w:r>
-        <w:rPr>
-          <w:rFonts w:ascii="Times New Roman" w:hAnsi="Times New Roman" w:cs="Times New Roman"/>
-          <w:b/>
-          <w:bCs/>
-          <w:sz w:val="24"/>
-          <w:szCs w:val="24"/>
-        </w:rPr>
-        <w:t>/x-</w:t>
-      </w:r>
-      <w:proofErr w:type="spellStart"/>
-      <w:r>
-        <w:rPr>
-          <w:rFonts w:ascii="Times New Roman" w:hAnsi="Times New Roman" w:cs="Times New Roman"/>
-          <w:b/>
-          <w:bCs/>
-          <w:sz w:val="24"/>
-          <w:szCs w:val="24"/>
-        </w:rPr>
-        <w:t>icon</w:t>
-      </w:r>
-      <w:proofErr w:type="spellEnd"/>
-      <w:r>
-        <w:rPr>
-          <w:rFonts w:ascii="Times New Roman" w:hAnsi="Times New Roman" w:cs="Times New Roman"/>
-          <w:b/>
-          <w:bCs/>
-          <w:sz w:val="24"/>
-          <w:szCs w:val="24"/>
-        </w:rPr>
-        <w:t>"&gt;</w:t>
-      </w:r>
-      <w:r>
-        <w:rPr>
-          <w:rFonts w:ascii="Times New Roman" w:hAnsi="Times New Roman" w:cs="Times New Roman"/>
-          <w:sz w:val="24"/>
-          <w:szCs w:val="24"/>
-        </w:rPr>
-        <w:t>, porém, não há a necessidade de digitar tudo isso, basta digitar “link” e procurar a opção “</w:t>
-      </w:r>
-      <w:proofErr w:type="spellStart"/>
-      <w:r>
-        <w:rPr>
-          <w:rFonts w:ascii="Times New Roman" w:hAnsi="Times New Roman" w:cs="Times New Roman"/>
-          <w:sz w:val="24"/>
-          <w:szCs w:val="24"/>
-        </w:rPr>
-        <w:t>link:favicon</w:t>
-      </w:r>
-      <w:proofErr w:type="spellEnd"/>
-      <w:r>
-        <w:rPr>
-          <w:rFonts w:ascii="Times New Roman" w:hAnsi="Times New Roman" w:cs="Times New Roman"/>
-          <w:sz w:val="24"/>
-          <w:szCs w:val="24"/>
-        </w:rPr>
-        <w:t xml:space="preserve">” no </w:t>
-      </w:r>
-      <w:proofErr w:type="spellStart"/>
-      <w:r>
-        <w:rPr>
-          <w:rFonts w:ascii="Times New Roman" w:hAnsi="Times New Roman" w:cs="Times New Roman"/>
-          <w:sz w:val="24"/>
-          <w:szCs w:val="24"/>
-        </w:rPr>
-        <w:t>vscode</w:t>
-      </w:r>
-      <w:proofErr w:type="spellEnd"/>
-      <w:r>
-        <w:rPr>
-          <w:rFonts w:ascii="Times New Roman" w:hAnsi="Times New Roman" w:cs="Times New Roman"/>
-          <w:sz w:val="24"/>
-          <w:szCs w:val="24"/>
-        </w:rPr>
-        <w:t>.</w:t>
-      </w:r>
-      <w:r>
-        <w:rPr>
-          <w:rFonts w:ascii="Times New Roman" w:hAnsi="Times New Roman" w:cs="Times New Roman"/>
-          <w:sz w:val="24"/>
-          <w:szCs w:val="24"/>
-        </w:rPr>
-        <w:t xml:space="preserve"> Para adicionar o que quer, só trocar o “</w:t>
-      </w:r>
-      <w:proofErr w:type="spellStart"/>
-      <w:r>
-        <w:rPr>
-          <w:rFonts w:ascii="Times New Roman" w:hAnsi="Times New Roman" w:cs="Times New Roman"/>
-          <w:sz w:val="24"/>
-          <w:szCs w:val="24"/>
-        </w:rPr>
-        <w:t>href</w:t>
-      </w:r>
-      <w:proofErr w:type="spellEnd"/>
-      <w:r>
-        <w:rPr>
-          <w:rFonts w:ascii="Times New Roman" w:hAnsi="Times New Roman" w:cs="Times New Roman"/>
-          <w:sz w:val="24"/>
-          <w:szCs w:val="24"/>
-        </w:rPr>
-        <w:t>=”favicon.ico”” pelo caminho do ícone que deseja colocar.</w:t>
+    </w:p>
+    <w:p>
+      <w:pPr>
+        <w:spacing w:line="360" w:lineRule="auto"/>
+        <w:jc w:val="both"/>
+        <w:rPr>
+          <w:rFonts w:ascii="Times New Roman" w:hAnsi="Times New Roman" w:cs="Times New Roman"/>
+          <w:sz w:val="24"/>
+          <w:szCs w:val="24"/>
+        </w:rPr>
+      </w:pPr>
+      <w:r>
+        <w:rPr>
+          <w:rFonts w:ascii="Times New Roman" w:hAnsi="Times New Roman" w:cs="Times New Roman"/>
+          <w:sz w:val="24"/>
+          <w:szCs w:val="24"/>
+        </w:rPr>
+        <w:t>Tag para adicionar favicon:</w:t>
+      </w:r>
+      <w:r>
+        <w:rPr>
+          <w:rFonts w:ascii="Times New Roman" w:hAnsi="Times New Roman" w:cs="Times New Roman"/>
+          <w:b/>
+          <w:bCs/>
+          <w:sz w:val="24"/>
+          <w:szCs w:val="24"/>
+        </w:rPr>
+        <w:t xml:space="preserve"> &lt;link rel="shortcut icon" href="favicon.ico" type="image/x-icon"&gt;</w:t>
+      </w:r>
+      <w:r>
+        <w:rPr>
+          <w:rFonts w:ascii="Times New Roman" w:hAnsi="Times New Roman" w:cs="Times New Roman"/>
+          <w:sz w:val="24"/>
+          <w:szCs w:val="24"/>
+        </w:rPr>
+        <w:t>, porém, não há a necessidade de digitar tudo isso, basta digitar “link” e procurar a opção “link:favicon” no vscode.</w:t>
+      </w:r>
+      <w:r>
+        <w:rPr>
+          <w:rFonts w:ascii="Times New Roman" w:hAnsi="Times New Roman" w:cs="Times New Roman"/>
+          <w:sz w:val="24"/>
+          <w:szCs w:val="24"/>
+        </w:rPr>
+        <w:t xml:space="preserve"> Para adicionar o que quer, só trocar o “href=”favicon.ico”” pelo caminho do ícone que deseja colocar.</w:t>
       </w:r>
     </w:p>
     <w:p>
@@ -3133,51 +2297,7 @@
           <w:sz w:val="24"/>
           <w:szCs w:val="24"/>
         </w:rPr>
-        <w:t xml:space="preserve"> e escolhendo a opção wrap “</w:t>
-      </w:r>
-      <w:proofErr w:type="spellStart"/>
-      <w:r>
-        <w:rPr>
-          <w:rFonts w:ascii="Times New Roman" w:hAnsi="Times New Roman" w:cs="Times New Roman"/>
-          <w:b/>
-          <w:bCs/>
-          <w:sz w:val="24"/>
-          <w:szCs w:val="24"/>
-        </w:rPr>
-        <w:t>with</w:t>
-      </w:r>
-      <w:proofErr w:type="spellEnd"/>
-      <w:r>
-        <w:rPr>
-          <w:rFonts w:ascii="Times New Roman" w:hAnsi="Times New Roman" w:cs="Times New Roman"/>
-          <w:b/>
-          <w:bCs/>
-          <w:sz w:val="24"/>
-          <w:szCs w:val="24"/>
-        </w:rPr>
-        <w:t xml:space="preserve"> </w:t>
-      </w:r>
-      <w:proofErr w:type="spellStart"/>
-      <w:r>
-        <w:rPr>
-          <w:rFonts w:ascii="Times New Roman" w:hAnsi="Times New Roman" w:cs="Times New Roman"/>
-          <w:b/>
-          <w:bCs/>
-          <w:sz w:val="24"/>
-          <w:szCs w:val="24"/>
-        </w:rPr>
-        <w:t>abreviation</w:t>
-      </w:r>
-      <w:proofErr w:type="spellEnd"/>
-      <w:r>
-        <w:rPr>
-          <w:rFonts w:ascii="Times New Roman" w:hAnsi="Times New Roman" w:cs="Times New Roman"/>
-          <w:b/>
-          <w:bCs/>
-          <w:sz w:val="24"/>
-          <w:szCs w:val="24"/>
-        </w:rPr>
-        <w:t>” e digitando a tag que deseja ser colocada***</w:t>
+        <w:t xml:space="preserve"> e escolhendo a opção wrap “with abreviation” e digitando a tag que deseja ser colocada***</w:t>
       </w:r>
     </w:p>
     <w:p>
@@ -3333,29 +2453,7 @@
           <w:sz w:val="24"/>
           <w:szCs w:val="24"/>
         </w:rPr>
-        <w:t>&lt;</w:t>
-      </w:r>
-      <w:proofErr w:type="spellStart"/>
-      <w:r>
-        <w:rPr>
-          <w:rFonts w:ascii="Times New Roman" w:hAnsi="Times New Roman" w:cs="Times New Roman"/>
-          <w:b/>
-          <w:bCs/>
-          <w:sz w:val="24"/>
-          <w:szCs w:val="24"/>
-        </w:rPr>
-        <w:t>mark</w:t>
-      </w:r>
-      <w:proofErr w:type="spellEnd"/>
-      <w:r>
-        <w:rPr>
-          <w:rFonts w:ascii="Times New Roman" w:hAnsi="Times New Roman" w:cs="Times New Roman"/>
-          <w:b/>
-          <w:bCs/>
-          <w:sz w:val="24"/>
-          <w:szCs w:val="24"/>
-        </w:rPr>
-        <w:t>&gt;(semântica Only):</w:t>
+        <w:t>&lt;mark&gt;(semântica Only):</w:t>
       </w:r>
       <w:r>
         <w:rPr>
@@ -3371,79 +2469,7 @@
           <w:sz w:val="24"/>
           <w:szCs w:val="24"/>
         </w:rPr>
-        <w:t xml:space="preserve"> Podemos alterar a cor usando css, colocar o parâmetro style=”background-color: cor que deseja” </w:t>
-      </w:r>
-      <w:proofErr w:type="spellStart"/>
-      <w:r>
-        <w:rPr>
-          <w:rFonts w:ascii="Times New Roman" w:hAnsi="Times New Roman" w:cs="Times New Roman"/>
-          <w:sz w:val="24"/>
-          <w:szCs w:val="24"/>
-        </w:rPr>
-        <w:t>dentros</w:t>
-      </w:r>
-      <w:proofErr w:type="spellEnd"/>
-      <w:r>
-        <w:rPr>
-          <w:rFonts w:ascii="Times New Roman" w:hAnsi="Times New Roman" w:cs="Times New Roman"/>
-          <w:sz w:val="24"/>
-          <w:szCs w:val="24"/>
-        </w:rPr>
-        <w:t xml:space="preserve"> dos “&lt; &gt;”. Se possuir diversos </w:t>
-      </w:r>
-      <w:proofErr w:type="spellStart"/>
-      <w:r>
-        <w:rPr>
-          <w:rFonts w:ascii="Times New Roman" w:hAnsi="Times New Roman" w:cs="Times New Roman"/>
-          <w:sz w:val="24"/>
-          <w:szCs w:val="24"/>
-        </w:rPr>
-        <w:t>marks</w:t>
-      </w:r>
-      <w:proofErr w:type="spellEnd"/>
-      <w:r>
-        <w:rPr>
-          <w:rFonts w:ascii="Times New Roman" w:hAnsi="Times New Roman" w:cs="Times New Roman"/>
-          <w:sz w:val="24"/>
-          <w:szCs w:val="24"/>
-        </w:rPr>
-        <w:t xml:space="preserve"> e quiser que eles fiquem todos com a mesma cor, não podemos fazer alterações css pontuais desse tipo, já que levaria muito tempo. Ao invés disso, podemos criar uma configuração </w:t>
-      </w:r>
-      <w:proofErr w:type="spellStart"/>
-      <w:r>
-        <w:rPr>
-          <w:rFonts w:ascii="Times New Roman" w:hAnsi="Times New Roman" w:cs="Times New Roman"/>
-          <w:sz w:val="24"/>
-          <w:szCs w:val="24"/>
-        </w:rPr>
-        <w:t>sytle</w:t>
-      </w:r>
-      <w:proofErr w:type="spellEnd"/>
-      <w:r>
-        <w:rPr>
-          <w:rFonts w:ascii="Times New Roman" w:hAnsi="Times New Roman" w:cs="Times New Roman"/>
-          <w:sz w:val="24"/>
-          <w:szCs w:val="24"/>
-        </w:rPr>
-        <w:t xml:space="preserve">=” </w:t>
-      </w:r>
-      <w:proofErr w:type="spellStart"/>
-      <w:r>
-        <w:rPr>
-          <w:rFonts w:ascii="Times New Roman" w:hAnsi="Times New Roman" w:cs="Times New Roman"/>
-          <w:sz w:val="24"/>
-          <w:szCs w:val="24"/>
-        </w:rPr>
-        <w:t>mark</w:t>
-      </w:r>
-      <w:proofErr w:type="spellEnd"/>
-      <w:r>
-        <w:rPr>
-          <w:rFonts w:ascii="Times New Roman" w:hAnsi="Times New Roman" w:cs="Times New Roman"/>
-          <w:sz w:val="24"/>
-          <w:szCs w:val="24"/>
-        </w:rPr>
-        <w:t>{background-color: cor que deseja}” na área de configuração do site, ou seja, na área &lt;head&gt;.</w:t>
+        <w:t xml:space="preserve"> Podemos alterar a cor usando css, colocar o parâmetro style=”background-color: cor que deseja” dentros dos “&lt; &gt;”. Se possuir diversos marks e quiser que eles fiquem todos com a mesma cor, não podemos fazer alterações css pontuais desse tipo, já que levaria muito tempo. Ao invés disso, podemos criar uma configuração sytle=” mark{background-color: cor que deseja}” na área de configuração do site, ou seja, na área &lt;head&gt;.</w:t>
       </w:r>
     </w:p>
     <w:p>
@@ -3515,55 +2541,15 @@
           <w:sz w:val="24"/>
           <w:szCs w:val="24"/>
         </w:rPr>
-        <w:t>&lt;</w:t>
-      </w:r>
-      <w:proofErr w:type="spellStart"/>
-      <w:r>
-        <w:rPr>
-          <w:rFonts w:ascii="Times New Roman" w:hAnsi="Times New Roman" w:cs="Times New Roman"/>
-          <w:b/>
-          <w:bCs/>
-          <w:sz w:val="24"/>
-          <w:szCs w:val="24"/>
-        </w:rPr>
-        <w:t>small</w:t>
-      </w:r>
-      <w:proofErr w:type="spellEnd"/>
-      <w:r>
-        <w:rPr>
-          <w:rFonts w:ascii="Times New Roman" w:hAnsi="Times New Roman" w:cs="Times New Roman"/>
-          <w:b/>
-          <w:bCs/>
-          <w:sz w:val="24"/>
-          <w:szCs w:val="24"/>
-        </w:rPr>
-        <w:t xml:space="preserve">&gt;/: </w:t>
-      </w:r>
-      <w:r>
-        <w:rPr>
-          <w:rFonts w:ascii="Times New Roman" w:hAnsi="Times New Roman" w:cs="Times New Roman"/>
-          <w:sz w:val="24"/>
-          <w:szCs w:val="24"/>
-        </w:rPr>
-        <w:t xml:space="preserve">Deixa o texto pequeno. No caso do </w:t>
-      </w:r>
-      <w:proofErr w:type="spellStart"/>
-      <w:r>
-        <w:rPr>
-          <w:rFonts w:ascii="Times New Roman" w:hAnsi="Times New Roman" w:cs="Times New Roman"/>
-          <w:sz w:val="24"/>
-          <w:szCs w:val="24"/>
-        </w:rPr>
-        <w:t>small</w:t>
-      </w:r>
-      <w:proofErr w:type="spellEnd"/>
-      <w:r>
-        <w:rPr>
-          <w:rFonts w:ascii="Times New Roman" w:hAnsi="Times New Roman" w:cs="Times New Roman"/>
-          <w:sz w:val="24"/>
-          <w:szCs w:val="24"/>
-        </w:rPr>
-        <w:t>, ela continua sendo válida, uma vez que também possui semântica, como no caso do “leia as letras pequenas” de um contrato, por exemplo.</w:t>
+        <w:t xml:space="preserve">&lt;small&gt;/: </w:t>
+      </w:r>
+      <w:r>
+        <w:rPr>
+          <w:rFonts w:ascii="Times New Roman" w:hAnsi="Times New Roman" w:cs="Times New Roman"/>
+          <w:sz w:val="24"/>
+          <w:szCs w:val="24"/>
+        </w:rPr>
+        <w:t>Deixa o texto pequeno. No caso do small, ela continua sendo válida, uma vez que também possui semântica, como no caso do “leia as letras pequenas” de um contrato, por exemplo.</w:t>
       </w:r>
     </w:p>
     <w:p>
@@ -3591,29 +2577,7 @@
           <w:sz w:val="24"/>
           <w:szCs w:val="24"/>
         </w:rPr>
-        <w:t>&lt;</w:t>
-      </w:r>
-      <w:proofErr w:type="spellStart"/>
-      <w:r>
-        <w:rPr>
-          <w:rFonts w:ascii="Times New Roman" w:hAnsi="Times New Roman" w:cs="Times New Roman"/>
-          <w:b/>
-          <w:bCs/>
-          <w:sz w:val="24"/>
-          <w:szCs w:val="24"/>
-        </w:rPr>
-        <w:t>del</w:t>
-      </w:r>
-      <w:proofErr w:type="spellEnd"/>
-      <w:r>
-        <w:rPr>
-          <w:rFonts w:ascii="Times New Roman" w:hAnsi="Times New Roman" w:cs="Times New Roman"/>
-          <w:b/>
-          <w:bCs/>
-          <w:sz w:val="24"/>
-          <w:szCs w:val="24"/>
-        </w:rPr>
-        <w:t>&gt;:</w:t>
+        <w:t>&lt;del&gt;:</w:t>
       </w:r>
       <w:r>
         <w:rPr>
@@ -3649,29 +2613,7 @@
           <w:sz w:val="24"/>
           <w:szCs w:val="24"/>
         </w:rPr>
-        <w:t>&lt;u&gt;/&lt;</w:t>
-      </w:r>
-      <w:proofErr w:type="spellStart"/>
-      <w:r>
-        <w:rPr>
-          <w:rFonts w:ascii="Times New Roman" w:hAnsi="Times New Roman" w:cs="Times New Roman"/>
-          <w:b/>
-          <w:bCs/>
-          <w:sz w:val="24"/>
-          <w:szCs w:val="24"/>
-        </w:rPr>
-        <w:t>ins</w:t>
-      </w:r>
-      <w:proofErr w:type="spellEnd"/>
-      <w:r>
-        <w:rPr>
-          <w:rFonts w:ascii="Times New Roman" w:hAnsi="Times New Roman" w:cs="Times New Roman"/>
-          <w:b/>
-          <w:bCs/>
-          <w:sz w:val="24"/>
-          <w:szCs w:val="24"/>
-        </w:rPr>
-        <w:t>&gt;:</w:t>
+        <w:t>&lt;u&gt;/&lt;ins&gt;:</w:t>
       </w:r>
       <w:r>
         <w:rPr>
@@ -3723,29 +2665,7 @@
           <w:sz w:val="24"/>
           <w:szCs w:val="24"/>
         </w:rPr>
-        <w:t>&lt;</w:t>
-      </w:r>
-      <w:proofErr w:type="spellStart"/>
-      <w:r>
-        <w:rPr>
-          <w:rFonts w:ascii="Times New Roman" w:hAnsi="Times New Roman" w:cs="Times New Roman"/>
-          <w:b/>
-          <w:bCs/>
-          <w:sz w:val="24"/>
-          <w:szCs w:val="24"/>
-        </w:rPr>
-        <w:t>sup</w:t>
-      </w:r>
-      <w:proofErr w:type="spellEnd"/>
-      <w:r>
-        <w:rPr>
-          <w:rFonts w:ascii="Times New Roman" w:hAnsi="Times New Roman" w:cs="Times New Roman"/>
-          <w:b/>
-          <w:bCs/>
-          <w:sz w:val="24"/>
-          <w:szCs w:val="24"/>
-        </w:rPr>
-        <w:t>&gt;:</w:t>
+        <w:t>&lt;sup&gt;:</w:t>
       </w:r>
       <w:r>
         <w:rPr>
@@ -3851,29 +2771,7 @@
           <w:sz w:val="24"/>
           <w:szCs w:val="24"/>
         </w:rPr>
-        <w:t>&lt;</w:t>
-      </w:r>
-      <w:proofErr w:type="spellStart"/>
-      <w:r>
-        <w:rPr>
-          <w:rFonts w:ascii="Times New Roman" w:hAnsi="Times New Roman" w:cs="Times New Roman"/>
-          <w:b/>
-          <w:bCs/>
-          <w:sz w:val="24"/>
-          <w:szCs w:val="24"/>
-        </w:rPr>
-        <w:t>code</w:t>
-      </w:r>
-      <w:proofErr w:type="spellEnd"/>
-      <w:r>
-        <w:rPr>
-          <w:rFonts w:ascii="Times New Roman" w:hAnsi="Times New Roman" w:cs="Times New Roman"/>
-          <w:b/>
-          <w:bCs/>
-          <w:sz w:val="24"/>
-          <w:szCs w:val="24"/>
-        </w:rPr>
-        <w:t>&gt;:</w:t>
+        <w:t>&lt;code&gt;:</w:t>
       </w:r>
       <w:r>
         <w:rPr>
@@ -3889,25 +2787,7 @@
           <w:sz w:val="24"/>
           <w:szCs w:val="24"/>
         </w:rPr>
-        <w:t xml:space="preserve">, ou seja, formata a fonte para </w:t>
-      </w:r>
-      <w:proofErr w:type="spellStart"/>
-      <w:r>
-        <w:rPr>
-          <w:rFonts w:ascii="Times New Roman" w:hAnsi="Times New Roman" w:cs="Times New Roman"/>
-          <w:sz w:val="24"/>
-          <w:szCs w:val="24"/>
-        </w:rPr>
-        <w:t>monoespaçada</w:t>
-      </w:r>
-      <w:proofErr w:type="spellEnd"/>
-      <w:r>
-        <w:rPr>
-          <w:rFonts w:ascii="Times New Roman" w:hAnsi="Times New Roman" w:cs="Times New Roman"/>
-          <w:sz w:val="24"/>
-          <w:szCs w:val="24"/>
-        </w:rPr>
-        <w:t>.</w:t>
+        <w:t>, ou seja, formata a fonte para monoespaçada.</w:t>
       </w:r>
     </w:p>
     <w:p>
@@ -3935,29 +2815,7 @@
           <w:sz w:val="24"/>
           <w:szCs w:val="24"/>
         </w:rPr>
-        <w:t>&lt;</w:t>
-      </w:r>
-      <w:proofErr w:type="spellStart"/>
-      <w:r>
-        <w:rPr>
-          <w:rFonts w:ascii="Times New Roman" w:hAnsi="Times New Roman" w:cs="Times New Roman"/>
-          <w:b/>
-          <w:bCs/>
-          <w:sz w:val="24"/>
-          <w:szCs w:val="24"/>
-        </w:rPr>
-        <w:t>pre</w:t>
-      </w:r>
-      <w:proofErr w:type="spellEnd"/>
-      <w:r>
-        <w:rPr>
-          <w:rFonts w:ascii="Times New Roman" w:hAnsi="Times New Roman" w:cs="Times New Roman"/>
-          <w:b/>
-          <w:bCs/>
-          <w:sz w:val="24"/>
-          <w:szCs w:val="24"/>
-        </w:rPr>
-        <w:t>&gt;:</w:t>
+        <w:t>&lt;pre&gt;:</w:t>
       </w:r>
       <w:r>
         <w:rPr>
@@ -4046,29 +2904,7 @@
           <w:szCs w:val="24"/>
         </w:rPr>
         <w:lastRenderedPageBreak/>
-        <w:t>&lt;</w:t>
-      </w:r>
-      <w:proofErr w:type="spellStart"/>
-      <w:r>
-        <w:rPr>
-          <w:rFonts w:ascii="Times New Roman" w:hAnsi="Times New Roman" w:cs="Times New Roman"/>
-          <w:b/>
-          <w:bCs/>
-          <w:sz w:val="24"/>
-          <w:szCs w:val="24"/>
-        </w:rPr>
-        <w:t>blockquote</w:t>
-      </w:r>
-      <w:proofErr w:type="spellEnd"/>
-      <w:r>
-        <w:rPr>
-          <w:rFonts w:ascii="Times New Roman" w:hAnsi="Times New Roman" w:cs="Times New Roman"/>
-          <w:b/>
-          <w:bCs/>
-          <w:sz w:val="24"/>
-          <w:szCs w:val="24"/>
-        </w:rPr>
-        <w:t>&gt;:</w:t>
+        <w:t>&lt;blockquote&gt;:</w:t>
       </w:r>
       <w:r>
         <w:rPr>
@@ -4130,29 +2966,7 @@
           <w:sz w:val="24"/>
           <w:szCs w:val="24"/>
         </w:rPr>
-        <w:t>&lt;</w:t>
-      </w:r>
-      <w:proofErr w:type="spellStart"/>
-      <w:r>
-        <w:rPr>
-          <w:rFonts w:ascii="Times New Roman" w:hAnsi="Times New Roman" w:cs="Times New Roman"/>
-          <w:b/>
-          <w:bCs/>
-          <w:sz w:val="24"/>
-          <w:szCs w:val="24"/>
-        </w:rPr>
-        <w:t>abbr</w:t>
-      </w:r>
-      <w:proofErr w:type="spellEnd"/>
-      <w:r>
-        <w:rPr>
-          <w:rFonts w:ascii="Times New Roman" w:hAnsi="Times New Roman" w:cs="Times New Roman"/>
-          <w:b/>
-          <w:bCs/>
-          <w:sz w:val="24"/>
-          <w:szCs w:val="24"/>
-        </w:rPr>
-        <w:t>&gt;:</w:t>
+        <w:t>&lt;abbr&gt;:</w:t>
       </w:r>
       <w:r>
         <w:rPr>
@@ -4222,51 +3036,7 @@
           <w:sz w:val="24"/>
           <w:szCs w:val="24"/>
         </w:rPr>
-        <w:t>&lt;</w:t>
-      </w:r>
-      <w:proofErr w:type="spellStart"/>
-      <w:r>
-        <w:rPr>
-          <w:rFonts w:ascii="Times New Roman" w:hAnsi="Times New Roman" w:cs="Times New Roman"/>
-          <w:b/>
-          <w:bCs/>
-          <w:sz w:val="24"/>
-          <w:szCs w:val="24"/>
-        </w:rPr>
-        <w:t>bdo:l</w:t>
-      </w:r>
-      <w:proofErr w:type="spellEnd"/>
-      <w:r>
-        <w:rPr>
-          <w:rFonts w:ascii="Times New Roman" w:hAnsi="Times New Roman" w:cs="Times New Roman"/>
-          <w:b/>
-          <w:bCs/>
-          <w:sz w:val="24"/>
-          <w:szCs w:val="24"/>
-        </w:rPr>
-        <w:t>&gt; e &lt;</w:t>
-      </w:r>
-      <w:proofErr w:type="spellStart"/>
-      <w:r>
-        <w:rPr>
-          <w:rFonts w:ascii="Times New Roman" w:hAnsi="Times New Roman" w:cs="Times New Roman"/>
-          <w:b/>
-          <w:bCs/>
-          <w:sz w:val="24"/>
-          <w:szCs w:val="24"/>
-        </w:rPr>
-        <w:t>bdo:r</w:t>
-      </w:r>
-      <w:proofErr w:type="spellEnd"/>
-      <w:r>
-        <w:rPr>
-          <w:rFonts w:ascii="Times New Roman" w:hAnsi="Times New Roman" w:cs="Times New Roman"/>
-          <w:b/>
-          <w:bCs/>
-          <w:sz w:val="24"/>
-          <w:szCs w:val="24"/>
-        </w:rPr>
-        <w:t>&gt;</w:t>
+        <w:t>&lt;bdo:l&gt; e &lt;bdo:r&gt;</w:t>
       </w:r>
       <w:r>
         <w:rPr>
@@ -4362,16 +3132,7 @@
           <w:sz w:val="24"/>
           <w:szCs w:val="24"/>
         </w:rPr>
-        <w:t>Listas ordenadas (</w:t>
-      </w:r>
-      <w:proofErr w:type="spellStart"/>
-      <w:r>
-        <w:rPr>
-          <w:rFonts w:ascii="Times New Roman" w:hAnsi="Times New Roman" w:cs="Times New Roman"/>
-          <w:sz w:val="24"/>
-          <w:szCs w:val="24"/>
-        </w:rPr>
-        <w:t>Orde</w:t>
+        <w:t>Listas ordenadas (Orde</w:t>
       </w:r>
       <w:r>
         <w:rPr>
@@ -4387,34 +3148,7 @@
           <w:sz w:val="24"/>
           <w:szCs w:val="24"/>
         </w:rPr>
-        <w:t>d</w:t>
-      </w:r>
-      <w:proofErr w:type="spellEnd"/>
-      <w:r>
-        <w:rPr>
-          <w:rFonts w:ascii="Times New Roman" w:hAnsi="Times New Roman" w:cs="Times New Roman"/>
-          <w:sz w:val="24"/>
-          <w:szCs w:val="24"/>
-        </w:rPr>
-        <w:t xml:space="preserve"> </w:t>
-      </w:r>
-      <w:proofErr w:type="spellStart"/>
-      <w:r>
-        <w:rPr>
-          <w:rFonts w:ascii="Times New Roman" w:hAnsi="Times New Roman" w:cs="Times New Roman"/>
-          <w:sz w:val="24"/>
-          <w:szCs w:val="24"/>
-        </w:rPr>
-        <w:t>lists</w:t>
-      </w:r>
-      <w:proofErr w:type="spellEnd"/>
-      <w:r>
-        <w:rPr>
-          <w:rFonts w:ascii="Times New Roman" w:hAnsi="Times New Roman" w:cs="Times New Roman"/>
-          <w:sz w:val="24"/>
-          <w:szCs w:val="24"/>
-        </w:rPr>
-        <w:t>)</w:t>
+        <w:t>d lists)</w:t>
       </w:r>
     </w:p>
     <w:p>
@@ -4445,87 +3179,15 @@
           <w:sz w:val="24"/>
           <w:szCs w:val="24"/>
         </w:rPr>
-        <w:t xml:space="preserve"> Para criar uma lista basta usar a tag &lt;</w:t>
-      </w:r>
-      <w:proofErr w:type="spellStart"/>
-      <w:r>
-        <w:rPr>
-          <w:rFonts w:ascii="Times New Roman" w:hAnsi="Times New Roman" w:cs="Times New Roman"/>
-          <w:sz w:val="24"/>
-          <w:szCs w:val="24"/>
-        </w:rPr>
-        <w:t>ol</w:t>
-      </w:r>
-      <w:proofErr w:type="spellEnd"/>
-      <w:r>
-        <w:rPr>
-          <w:rFonts w:ascii="Times New Roman" w:hAnsi="Times New Roman" w:cs="Times New Roman"/>
-          <w:sz w:val="24"/>
-          <w:szCs w:val="24"/>
-        </w:rPr>
-        <w:t>&gt;. Dentro da tag &lt;</w:t>
-      </w:r>
-      <w:proofErr w:type="spellStart"/>
-      <w:r>
-        <w:rPr>
-          <w:rFonts w:ascii="Times New Roman" w:hAnsi="Times New Roman" w:cs="Times New Roman"/>
-          <w:sz w:val="24"/>
-          <w:szCs w:val="24"/>
-        </w:rPr>
-        <w:t>ol</w:t>
-      </w:r>
-      <w:proofErr w:type="spellEnd"/>
-      <w:r>
-        <w:rPr>
-          <w:rFonts w:ascii="Times New Roman" w:hAnsi="Times New Roman" w:cs="Times New Roman"/>
-          <w:sz w:val="24"/>
-          <w:szCs w:val="24"/>
-        </w:rPr>
-        <w:t xml:space="preserve">&gt; usar a tag &lt;li&gt; para cada </w:t>
-      </w:r>
-      <w:proofErr w:type="spellStart"/>
-      <w:r>
-        <w:rPr>
-          <w:rFonts w:ascii="Times New Roman" w:hAnsi="Times New Roman" w:cs="Times New Roman"/>
-          <w:sz w:val="24"/>
-          <w:szCs w:val="24"/>
-        </w:rPr>
-        <w:t>ítem</w:t>
-      </w:r>
-      <w:proofErr w:type="spellEnd"/>
-      <w:r>
-        <w:rPr>
-          <w:rFonts w:ascii="Times New Roman" w:hAnsi="Times New Roman" w:cs="Times New Roman"/>
-          <w:sz w:val="24"/>
-          <w:szCs w:val="24"/>
-        </w:rPr>
-        <w:t>, dessa forma os itens serão numerados automaticamente.</w:t>
-      </w:r>
-      <w:r>
-        <w:rPr>
-          <w:rFonts w:ascii="Times New Roman" w:hAnsi="Times New Roman" w:cs="Times New Roman"/>
-          <w:sz w:val="24"/>
-          <w:szCs w:val="24"/>
-        </w:rPr>
-        <w:t xml:space="preserve"> A partir do HTML5 o &lt;/li&gt; para fechamento da tag se tornou opcional, ou seja, não há a necessidade de colocar, porém, no </w:t>
-      </w:r>
-      <w:proofErr w:type="spellStart"/>
-      <w:r>
-        <w:rPr>
-          <w:rFonts w:ascii="Times New Roman" w:hAnsi="Times New Roman" w:cs="Times New Roman"/>
-          <w:sz w:val="24"/>
-          <w:szCs w:val="24"/>
-        </w:rPr>
-        <w:t>vscode</w:t>
-      </w:r>
-      <w:proofErr w:type="spellEnd"/>
-      <w:r>
-        <w:rPr>
-          <w:rFonts w:ascii="Times New Roman" w:hAnsi="Times New Roman" w:cs="Times New Roman"/>
-          <w:sz w:val="24"/>
-          <w:szCs w:val="24"/>
-        </w:rPr>
-        <w:t>, quando abre a tag ele automaticamente fecha sozinho.</w:t>
+        <w:t xml:space="preserve"> Para criar uma lista basta usar a tag &lt;ol&gt;. Dentro da tag &lt;ol&gt; usar a tag &lt;li&gt; para cada ítem, dessa forma os itens serão numerados automaticamente.</w:t>
+      </w:r>
+      <w:r>
+        <w:rPr>
+          <w:rFonts w:ascii="Times New Roman" w:hAnsi="Times New Roman" w:cs="Times New Roman"/>
+          <w:sz w:val="24"/>
+          <w:szCs w:val="24"/>
+        </w:rPr>
+        <w:t xml:space="preserve"> A partir do HTML5 o &lt;/li&gt; para fechamento da tag se tornou opcional, ou seja, não há a necessidade de colocar, porém, no vscode, quando abre a tag ele automaticamente fecha sozinho.</w:t>
       </w:r>
     </w:p>
     <w:p>
@@ -4540,27 +3202,15 @@
           <w:szCs w:val="24"/>
         </w:rPr>
       </w:pPr>
-      <w:proofErr w:type="spellStart"/>
-      <w:r>
-        <w:rPr>
-          <w:rFonts w:ascii="Times New Roman" w:hAnsi="Times New Roman" w:cs="Times New Roman"/>
-          <w:b/>
-          <w:bCs/>
-          <w:sz w:val="24"/>
-          <w:szCs w:val="24"/>
-        </w:rPr>
-        <w:t>ii</w:t>
-      </w:r>
-      <w:proofErr w:type="spellEnd"/>
-      <w:r>
-        <w:rPr>
-          <w:rFonts w:ascii="Times New Roman" w:hAnsi="Times New Roman" w:cs="Times New Roman"/>
-          <w:b/>
-          <w:bCs/>
-          <w:sz w:val="24"/>
-          <w:szCs w:val="24"/>
-        </w:rPr>
-        <w:t>.</w:t>
+      <w:r>
+        <w:rPr>
+          <w:rFonts w:ascii="Times New Roman" w:hAnsi="Times New Roman" w:cs="Times New Roman"/>
+          <w:b/>
+          <w:bCs/>
+          <w:sz w:val="24"/>
+          <w:szCs w:val="24"/>
+        </w:rPr>
+        <w:t>ii.</w:t>
       </w:r>
       <w:r>
         <w:rPr>
@@ -4586,43 +3236,7 @@
           <w:sz w:val="24"/>
           <w:szCs w:val="24"/>
         </w:rPr>
-        <w:t xml:space="preserve"> na tag &lt;</w:t>
-      </w:r>
-      <w:proofErr w:type="spellStart"/>
-      <w:r>
-        <w:rPr>
-          <w:rFonts w:ascii="Times New Roman" w:hAnsi="Times New Roman" w:cs="Times New Roman"/>
-          <w:sz w:val="24"/>
-          <w:szCs w:val="24"/>
-        </w:rPr>
-        <w:t>ol</w:t>
-      </w:r>
-      <w:proofErr w:type="spellEnd"/>
-      <w:r>
-        <w:rPr>
-          <w:rFonts w:ascii="Times New Roman" w:hAnsi="Times New Roman" w:cs="Times New Roman"/>
-          <w:sz w:val="24"/>
-          <w:szCs w:val="24"/>
-        </w:rPr>
-        <w:t xml:space="preserve">&gt;. </w:t>
-      </w:r>
-      <w:proofErr w:type="gramStart"/>
-      <w:r>
-        <w:rPr>
-          <w:rFonts w:ascii="Times New Roman" w:hAnsi="Times New Roman" w:cs="Times New Roman"/>
-          <w:sz w:val="24"/>
-          <w:szCs w:val="24"/>
-        </w:rPr>
-        <w:t>Esse parâmetro dispõem</w:t>
-      </w:r>
-      <w:proofErr w:type="gramEnd"/>
-      <w:r>
-        <w:rPr>
-          <w:rFonts w:ascii="Times New Roman" w:hAnsi="Times New Roman" w:cs="Times New Roman"/>
-          <w:sz w:val="24"/>
-          <w:szCs w:val="24"/>
-        </w:rPr>
-        <w:t xml:space="preserve"> de 5 opções de formatação de listas: 1, A, a, I e i.</w:t>
+        <w:t xml:space="preserve"> na tag &lt;ol&gt;. Esse parâmetro dispõem de 5 opções de formatação de listas: 1, A, a, I e i.</w:t>
       </w:r>
     </w:p>
     <w:p>
@@ -4731,29 +3345,7 @@
           <w:sz w:val="24"/>
           <w:szCs w:val="24"/>
         </w:rPr>
-        <w:t xml:space="preserve">- </w:t>
-      </w:r>
-      <w:proofErr w:type="gramStart"/>
-      <w:r>
-        <w:rPr>
-          <w:rFonts w:ascii="Times New Roman" w:hAnsi="Times New Roman" w:cs="Times New Roman"/>
-          <w:b/>
-          <w:bCs/>
-          <w:sz w:val="24"/>
-          <w:szCs w:val="24"/>
-        </w:rPr>
-        <w:t>a</w:t>
-      </w:r>
-      <w:proofErr w:type="gramEnd"/>
-      <w:r>
-        <w:rPr>
-          <w:rFonts w:ascii="Times New Roman" w:hAnsi="Times New Roman" w:cs="Times New Roman"/>
-          <w:b/>
-          <w:bCs/>
-          <w:sz w:val="24"/>
-          <w:szCs w:val="24"/>
-        </w:rPr>
-        <w:t>:</w:t>
+        <w:t>- a:</w:t>
       </w:r>
       <w:r>
         <w:rPr>
@@ -4823,29 +3415,7 @@
           <w:sz w:val="24"/>
           <w:szCs w:val="24"/>
         </w:rPr>
-        <w:t xml:space="preserve">- </w:t>
-      </w:r>
-      <w:proofErr w:type="gramStart"/>
-      <w:r>
-        <w:rPr>
-          <w:rFonts w:ascii="Times New Roman" w:hAnsi="Times New Roman" w:cs="Times New Roman"/>
-          <w:b/>
-          <w:bCs/>
-          <w:sz w:val="24"/>
-          <w:szCs w:val="24"/>
-        </w:rPr>
-        <w:t>i</w:t>
-      </w:r>
-      <w:proofErr w:type="gramEnd"/>
-      <w:r>
-        <w:rPr>
-          <w:rFonts w:ascii="Times New Roman" w:hAnsi="Times New Roman" w:cs="Times New Roman"/>
-          <w:b/>
-          <w:bCs/>
-          <w:sz w:val="24"/>
-          <w:szCs w:val="24"/>
-        </w:rPr>
-        <w:t>:</w:t>
+        <w:t>- i:</w:t>
       </w:r>
       <w:r>
         <w:rPr>
@@ -4867,27 +3437,15 @@
           <w:szCs w:val="24"/>
         </w:rPr>
       </w:pPr>
-      <w:proofErr w:type="spellStart"/>
-      <w:r>
-        <w:rPr>
-          <w:rFonts w:ascii="Times New Roman" w:hAnsi="Times New Roman" w:cs="Times New Roman"/>
-          <w:b/>
-          <w:bCs/>
-          <w:sz w:val="24"/>
-          <w:szCs w:val="24"/>
-        </w:rPr>
-        <w:t>iii</w:t>
-      </w:r>
-      <w:proofErr w:type="spellEnd"/>
-      <w:r>
-        <w:rPr>
-          <w:rFonts w:ascii="Times New Roman" w:hAnsi="Times New Roman" w:cs="Times New Roman"/>
-          <w:b/>
-          <w:bCs/>
-          <w:sz w:val="24"/>
-          <w:szCs w:val="24"/>
-        </w:rPr>
-        <w:t xml:space="preserve">. </w:t>
+      <w:r>
+        <w:rPr>
+          <w:rFonts w:ascii="Times New Roman" w:hAnsi="Times New Roman" w:cs="Times New Roman"/>
+          <w:b/>
+          <w:bCs/>
+          <w:sz w:val="24"/>
+          <w:szCs w:val="24"/>
+        </w:rPr>
+        <w:t xml:space="preserve">iii. </w:t>
       </w:r>
       <w:r>
         <w:rPr>
@@ -4913,43 +3471,7 @@
           <w:sz w:val="24"/>
           <w:szCs w:val="24"/>
         </w:rPr>
-        <w:t xml:space="preserve"> dentro da tag &lt;</w:t>
-      </w:r>
-      <w:proofErr w:type="spellStart"/>
-      <w:r>
-        <w:rPr>
-          <w:rFonts w:ascii="Times New Roman" w:hAnsi="Times New Roman" w:cs="Times New Roman"/>
-          <w:sz w:val="24"/>
-          <w:szCs w:val="24"/>
-        </w:rPr>
-        <w:t>ol</w:t>
-      </w:r>
-      <w:proofErr w:type="spellEnd"/>
-      <w:r>
-        <w:rPr>
-          <w:rFonts w:ascii="Times New Roman" w:hAnsi="Times New Roman" w:cs="Times New Roman"/>
-          <w:sz w:val="24"/>
-          <w:szCs w:val="24"/>
-        </w:rPr>
-        <w:t xml:space="preserve">&gt; e dessa maneira ele irá iniciar no número (se for lista numérica) que você colocou, ou seja, se colocar o 4, a lista se inicia no </w:t>
-      </w:r>
-      <w:proofErr w:type="spellStart"/>
-      <w:r>
-        <w:rPr>
-          <w:rFonts w:ascii="Times New Roman" w:hAnsi="Times New Roman" w:cs="Times New Roman"/>
-          <w:sz w:val="24"/>
-          <w:szCs w:val="24"/>
-        </w:rPr>
-        <w:t>ítem</w:t>
-      </w:r>
-      <w:proofErr w:type="spellEnd"/>
-      <w:r>
-        <w:rPr>
-          <w:rFonts w:ascii="Times New Roman" w:hAnsi="Times New Roman" w:cs="Times New Roman"/>
-          <w:sz w:val="24"/>
-          <w:szCs w:val="24"/>
-        </w:rPr>
-        <w:t xml:space="preserve"> 4.</w:t>
+        <w:t xml:space="preserve"> dentro da tag &lt;ol&gt; e dessa maneira ele irá iniciar no número (se for lista numérica) que você colocou, ou seja, se colocar o 4, a lista se inicia no ítem 4.</w:t>
       </w:r>
     </w:p>
     <w:p>
@@ -5007,43 +3529,7 @@
           <w:sz w:val="24"/>
           <w:szCs w:val="24"/>
         </w:rPr>
-        <w:t>(</w:t>
-      </w:r>
-      <w:proofErr w:type="spellStart"/>
-      <w:r>
-        <w:rPr>
-          <w:rFonts w:ascii="Times New Roman" w:hAnsi="Times New Roman" w:cs="Times New Roman"/>
-          <w:sz w:val="24"/>
-          <w:szCs w:val="24"/>
-        </w:rPr>
-        <w:t>Unordered</w:t>
-      </w:r>
-      <w:proofErr w:type="spellEnd"/>
-      <w:r>
-        <w:rPr>
-          <w:rFonts w:ascii="Times New Roman" w:hAnsi="Times New Roman" w:cs="Times New Roman"/>
-          <w:sz w:val="24"/>
-          <w:szCs w:val="24"/>
-        </w:rPr>
-        <w:t xml:space="preserve"> </w:t>
-      </w:r>
-      <w:proofErr w:type="spellStart"/>
-      <w:r>
-        <w:rPr>
-          <w:rFonts w:ascii="Times New Roman" w:hAnsi="Times New Roman" w:cs="Times New Roman"/>
-          <w:sz w:val="24"/>
-          <w:szCs w:val="24"/>
-        </w:rPr>
-        <w:t>List</w:t>
-      </w:r>
-      <w:proofErr w:type="spellEnd"/>
-      <w:r>
-        <w:rPr>
-          <w:rFonts w:ascii="Times New Roman" w:hAnsi="Times New Roman" w:cs="Times New Roman"/>
-          <w:sz w:val="24"/>
-          <w:szCs w:val="24"/>
-        </w:rPr>
-        <w:t>)</w:t>
+        <w:t>(Unordered List)</w:t>
       </w:r>
     </w:p>
     <w:p>
@@ -5074,25 +3560,7 @@
           <w:sz w:val="24"/>
           <w:szCs w:val="24"/>
         </w:rPr>
-        <w:t xml:space="preserve"> Utiliza-se a tag &lt;</w:t>
-      </w:r>
-      <w:proofErr w:type="spellStart"/>
-      <w:r>
-        <w:rPr>
-          <w:rFonts w:ascii="Times New Roman" w:hAnsi="Times New Roman" w:cs="Times New Roman"/>
-          <w:sz w:val="24"/>
-          <w:szCs w:val="24"/>
-        </w:rPr>
-        <w:t>ul</w:t>
-      </w:r>
-      <w:proofErr w:type="spellEnd"/>
-      <w:r>
-        <w:rPr>
-          <w:rFonts w:ascii="Times New Roman" w:hAnsi="Times New Roman" w:cs="Times New Roman"/>
-          <w:sz w:val="24"/>
-          <w:szCs w:val="24"/>
-        </w:rPr>
-        <w:t>&gt; para criar essa lista.</w:t>
+        <w:t xml:space="preserve"> Utiliza-se a tag &lt;ul&gt; para criar essa lista.</w:t>
       </w:r>
     </w:p>
     <w:p>
@@ -5107,27 +3575,15 @@
           <w:szCs w:val="24"/>
         </w:rPr>
       </w:pPr>
-      <w:proofErr w:type="spellStart"/>
-      <w:r>
-        <w:rPr>
-          <w:rFonts w:ascii="Times New Roman" w:hAnsi="Times New Roman" w:cs="Times New Roman"/>
-          <w:b/>
-          <w:bCs/>
-          <w:sz w:val="24"/>
-          <w:szCs w:val="24"/>
-        </w:rPr>
-        <w:t>ii</w:t>
-      </w:r>
-      <w:proofErr w:type="spellEnd"/>
-      <w:r>
-        <w:rPr>
-          <w:rFonts w:ascii="Times New Roman" w:hAnsi="Times New Roman" w:cs="Times New Roman"/>
-          <w:b/>
-          <w:bCs/>
-          <w:sz w:val="24"/>
-          <w:szCs w:val="24"/>
-        </w:rPr>
-        <w:t>.</w:t>
+      <w:r>
+        <w:rPr>
+          <w:rFonts w:ascii="Times New Roman" w:hAnsi="Times New Roman" w:cs="Times New Roman"/>
+          <w:b/>
+          <w:bCs/>
+          <w:sz w:val="24"/>
+          <w:szCs w:val="24"/>
+        </w:rPr>
+        <w:t>ii.</w:t>
       </w:r>
       <w:r>
         <w:rPr>
@@ -5150,27 +3606,15 @@
           <w:szCs w:val="24"/>
         </w:rPr>
       </w:pPr>
-      <w:proofErr w:type="spellStart"/>
-      <w:r>
-        <w:rPr>
-          <w:rFonts w:ascii="Times New Roman" w:hAnsi="Times New Roman" w:cs="Times New Roman"/>
-          <w:b/>
-          <w:bCs/>
-          <w:sz w:val="24"/>
-          <w:szCs w:val="24"/>
-        </w:rPr>
-        <w:t>iii</w:t>
-      </w:r>
-      <w:proofErr w:type="spellEnd"/>
-      <w:r>
-        <w:rPr>
-          <w:rFonts w:ascii="Times New Roman" w:hAnsi="Times New Roman" w:cs="Times New Roman"/>
-          <w:b/>
-          <w:bCs/>
-          <w:sz w:val="24"/>
-          <w:szCs w:val="24"/>
-        </w:rPr>
-        <w:t>.</w:t>
+      <w:r>
+        <w:rPr>
+          <w:rFonts w:ascii="Times New Roman" w:hAnsi="Times New Roman" w:cs="Times New Roman"/>
+          <w:b/>
+          <w:bCs/>
+          <w:sz w:val="24"/>
+          <w:szCs w:val="24"/>
+        </w:rPr>
+        <w:t>iii.</w:t>
       </w:r>
       <w:r>
         <w:rPr>
@@ -5219,29 +3663,7 @@
           <w:sz w:val="24"/>
           <w:szCs w:val="24"/>
         </w:rPr>
-        <w:t xml:space="preserve">- </w:t>
-      </w:r>
-      <w:proofErr w:type="gramStart"/>
-      <w:r>
-        <w:rPr>
-          <w:rFonts w:ascii="Times New Roman" w:hAnsi="Times New Roman" w:cs="Times New Roman"/>
-          <w:b/>
-          <w:bCs/>
-          <w:sz w:val="24"/>
-          <w:szCs w:val="24"/>
-        </w:rPr>
-        <w:t>disc</w:t>
-      </w:r>
-      <w:proofErr w:type="gramEnd"/>
-      <w:r>
-        <w:rPr>
-          <w:rFonts w:ascii="Times New Roman" w:hAnsi="Times New Roman" w:cs="Times New Roman"/>
-          <w:b/>
-          <w:bCs/>
-          <w:sz w:val="24"/>
-          <w:szCs w:val="24"/>
-        </w:rPr>
-        <w:t>:</w:t>
+        <w:t>- disc:</w:t>
       </w:r>
       <w:r>
         <w:rPr>
@@ -5273,31 +3695,7 @@
           <w:szCs w:val="24"/>
         </w:rPr>
         <w:lastRenderedPageBreak/>
-        <w:t xml:space="preserve">- </w:t>
-      </w:r>
-      <w:proofErr w:type="spellStart"/>
-      <w:proofErr w:type="gramStart"/>
-      <w:r>
-        <w:rPr>
-          <w:rFonts w:ascii="Times New Roman" w:hAnsi="Times New Roman" w:cs="Times New Roman"/>
-          <w:b/>
-          <w:bCs/>
-          <w:sz w:val="24"/>
-          <w:szCs w:val="24"/>
-        </w:rPr>
-        <w:t>circle</w:t>
-      </w:r>
-      <w:proofErr w:type="spellEnd"/>
-      <w:proofErr w:type="gramEnd"/>
-      <w:r>
-        <w:rPr>
-          <w:rFonts w:ascii="Times New Roman" w:hAnsi="Times New Roman" w:cs="Times New Roman"/>
-          <w:b/>
-          <w:bCs/>
-          <w:sz w:val="24"/>
-          <w:szCs w:val="24"/>
-        </w:rPr>
-        <w:t>:</w:t>
+        <w:t>- circle:</w:t>
       </w:r>
       <w:r>
         <w:rPr>
@@ -5328,31 +3726,7 @@
           <w:sz w:val="24"/>
           <w:szCs w:val="24"/>
         </w:rPr>
-        <w:t xml:space="preserve">- </w:t>
-      </w:r>
-      <w:proofErr w:type="spellStart"/>
-      <w:proofErr w:type="gramStart"/>
-      <w:r>
-        <w:rPr>
-          <w:rFonts w:ascii="Times New Roman" w:hAnsi="Times New Roman" w:cs="Times New Roman"/>
-          <w:b/>
-          <w:bCs/>
-          <w:sz w:val="24"/>
-          <w:szCs w:val="24"/>
-        </w:rPr>
-        <w:t>square</w:t>
-      </w:r>
-      <w:proofErr w:type="spellEnd"/>
-      <w:proofErr w:type="gramEnd"/>
-      <w:r>
-        <w:rPr>
-          <w:rFonts w:ascii="Times New Roman" w:hAnsi="Times New Roman" w:cs="Times New Roman"/>
-          <w:b/>
-          <w:bCs/>
-          <w:sz w:val="24"/>
-          <w:szCs w:val="24"/>
-        </w:rPr>
-        <w:t>:</w:t>
+        <w:t>- square:</w:t>
       </w:r>
       <w:r>
         <w:rPr>
@@ -5382,27 +3756,15 @@
           <w:szCs w:val="24"/>
         </w:rPr>
       </w:pPr>
-      <w:proofErr w:type="spellStart"/>
-      <w:r>
-        <w:rPr>
-          <w:rFonts w:ascii="Times New Roman" w:hAnsi="Times New Roman" w:cs="Times New Roman"/>
-          <w:b/>
-          <w:bCs/>
-          <w:sz w:val="24"/>
-          <w:szCs w:val="24"/>
-        </w:rPr>
-        <w:t>iv</w:t>
-      </w:r>
-      <w:proofErr w:type="spellEnd"/>
-      <w:r>
-        <w:rPr>
-          <w:rFonts w:ascii="Times New Roman" w:hAnsi="Times New Roman" w:cs="Times New Roman"/>
-          <w:b/>
-          <w:bCs/>
-          <w:sz w:val="24"/>
-          <w:szCs w:val="24"/>
-        </w:rPr>
-        <w:t>.</w:t>
+      <w:r>
+        <w:rPr>
+          <w:rFonts w:ascii="Times New Roman" w:hAnsi="Times New Roman" w:cs="Times New Roman"/>
+          <w:b/>
+          <w:bCs/>
+          <w:sz w:val="24"/>
+          <w:szCs w:val="24"/>
+        </w:rPr>
+        <w:t>iv.</w:t>
       </w:r>
       <w:r>
         <w:rPr>
@@ -5605,18 +3967,30 @@
           <w:sz w:val="24"/>
           <w:szCs w:val="24"/>
         </w:rPr>
-        <w:t xml:space="preserve">São chamada de </w:t>
-      </w:r>
-      <w:proofErr w:type="spellStart"/>
-      <w:r>
-        <w:rPr>
-          <w:rFonts w:ascii="Times New Roman" w:hAnsi="Times New Roman" w:cs="Times New Roman"/>
-          <w:sz w:val="24"/>
-          <w:szCs w:val="24"/>
-        </w:rPr>
-        <w:t>definition</w:t>
-      </w:r>
-      <w:proofErr w:type="spellEnd"/>
+        <w:t>São chamada de definition list, portanto, a tag para sua criação é &lt;dl&gt;. Funciona como um dicionário, coloca-se um termo e em seguida a definição dele.</w:t>
+      </w:r>
+    </w:p>
+    <w:p>
+      <w:pPr>
+        <w:spacing w:line="360" w:lineRule="auto"/>
+        <w:ind w:left="708" w:firstLine="708"/>
+        <w:jc w:val="both"/>
+        <w:rPr>
+          <w:rFonts w:ascii="Times New Roman" w:hAnsi="Times New Roman" w:cs="Times New Roman"/>
+          <w:sz w:val="24"/>
+          <w:szCs w:val="24"/>
+        </w:rPr>
+      </w:pPr>
+      <w:r>
+        <w:rPr>
+          <w:rFonts w:ascii="Times New Roman" w:hAnsi="Times New Roman" w:cs="Times New Roman"/>
+          <w:b/>
+          <w:bCs/>
+          <w:sz w:val="24"/>
+          <w:szCs w:val="24"/>
+        </w:rPr>
+        <w:t>ii.</w:t>
+      </w:r>
       <w:r>
         <w:rPr>
           <w:rFonts w:ascii="Times New Roman" w:hAnsi="Times New Roman" w:cs="Times New Roman"/>
@@ -5625,23 +3999,73 @@
         </w:rPr>
         <w:t xml:space="preserve"> </w:t>
       </w:r>
-      <w:proofErr w:type="spellStart"/>
-      <w:r>
-        <w:rPr>
-          <w:rFonts w:ascii="Times New Roman" w:hAnsi="Times New Roman" w:cs="Times New Roman"/>
-          <w:sz w:val="24"/>
-          <w:szCs w:val="24"/>
-        </w:rPr>
-        <w:t>list</w:t>
-      </w:r>
-      <w:proofErr w:type="spellEnd"/>
-      <w:r>
-        <w:rPr>
-          <w:rFonts w:ascii="Times New Roman" w:hAnsi="Times New Roman" w:cs="Times New Roman"/>
-          <w:sz w:val="24"/>
-          <w:szCs w:val="24"/>
-        </w:rPr>
-        <w:t>, portanto, a tag para sua criação é &lt;dl&gt;. Funciona como um dicionário, coloca-se um termo e em seguida a definição dele.</w:t>
+      <w:r>
+        <w:rPr>
+          <w:rFonts w:ascii="Times New Roman" w:hAnsi="Times New Roman" w:cs="Times New Roman"/>
+          <w:sz w:val="24"/>
+          <w:szCs w:val="24"/>
+        </w:rPr>
+        <w:t>Duas tags são usadas dentro da tag &lt;dl&gt;:</w:t>
+      </w:r>
+    </w:p>
+    <w:p>
+      <w:pPr>
+        <w:spacing w:line="360" w:lineRule="auto"/>
+        <w:ind w:left="1416" w:firstLine="708"/>
+        <w:jc w:val="both"/>
+        <w:rPr>
+          <w:rFonts w:ascii="Times New Roman" w:hAnsi="Times New Roman" w:cs="Times New Roman"/>
+          <w:sz w:val="24"/>
+          <w:szCs w:val="24"/>
+        </w:rPr>
+      </w:pPr>
+      <w:r>
+        <w:rPr>
+          <w:rFonts w:ascii="Times New Roman" w:hAnsi="Times New Roman" w:cs="Times New Roman"/>
+          <w:b/>
+          <w:bCs/>
+          <w:sz w:val="24"/>
+          <w:szCs w:val="24"/>
+        </w:rPr>
+        <w:t>- &lt;dt&gt;:</w:t>
+      </w:r>
+      <w:r>
+        <w:rPr>
+          <w:rFonts w:ascii="Times New Roman" w:hAnsi="Times New Roman" w:cs="Times New Roman"/>
+          <w:sz w:val="24"/>
+          <w:szCs w:val="24"/>
+        </w:rPr>
+        <w:t xml:space="preserve"> Coloca-se o termo e...</w:t>
+      </w:r>
+    </w:p>
+    <w:p>
+      <w:pPr>
+        <w:spacing w:line="360" w:lineRule="auto"/>
+        <w:ind w:left="1416" w:firstLine="708"/>
+        <w:jc w:val="both"/>
+        <w:rPr>
+          <w:rFonts w:ascii="Times New Roman" w:hAnsi="Times New Roman" w:cs="Times New Roman"/>
+          <w:sz w:val="24"/>
+          <w:szCs w:val="24"/>
+        </w:rPr>
+      </w:pPr>
+      <w:r>
+        <w:rPr>
+          <w:rFonts w:ascii="Times New Roman" w:hAnsi="Times New Roman" w:cs="Times New Roman"/>
+          <w:b/>
+          <w:bCs/>
+          <w:sz w:val="24"/>
+          <w:szCs w:val="24"/>
+        </w:rPr>
+        <w:t>- &lt;dd&gt;:</w:t>
+      </w:r>
+      <w:r>
+        <w:rPr>
+          <w:rFonts w:ascii="Times New Roman" w:hAnsi="Times New Roman" w:cs="Times New Roman"/>
+          <w:sz w:val="24"/>
+          <w:szCs w:val="24"/>
+        </w:rPr>
+        <w:t xml:space="preserve"> ... sua definição. Exs.: ex010.</w:t>
       </w:r>
     </w:p>
     <w:p>
@@ -5655,199 +4079,15 @@
           <w:szCs w:val="24"/>
         </w:rPr>
       </w:pPr>
-      <w:proofErr w:type="spellStart"/>
-      <w:r>
-        <w:rPr>
-          <w:rFonts w:ascii="Times New Roman" w:hAnsi="Times New Roman" w:cs="Times New Roman"/>
-          <w:b/>
-          <w:bCs/>
-          <w:sz w:val="24"/>
-          <w:szCs w:val="24"/>
-        </w:rPr>
-        <w:t>ii</w:t>
-      </w:r>
-      <w:proofErr w:type="spellEnd"/>
-      <w:r>
-        <w:rPr>
-          <w:rFonts w:ascii="Times New Roman" w:hAnsi="Times New Roman" w:cs="Times New Roman"/>
-          <w:b/>
-          <w:bCs/>
-          <w:sz w:val="24"/>
-          <w:szCs w:val="24"/>
-        </w:rPr>
-        <w:t>.</w:t>
-      </w:r>
-      <w:r>
-        <w:rPr>
-          <w:rFonts w:ascii="Times New Roman" w:hAnsi="Times New Roman" w:cs="Times New Roman"/>
-          <w:sz w:val="24"/>
-          <w:szCs w:val="24"/>
-        </w:rPr>
-        <w:t xml:space="preserve"> </w:t>
-      </w:r>
-      <w:r>
-        <w:rPr>
-          <w:rFonts w:ascii="Times New Roman" w:hAnsi="Times New Roman" w:cs="Times New Roman"/>
-          <w:sz w:val="24"/>
-          <w:szCs w:val="24"/>
-        </w:rPr>
-        <w:t>Duas tags são usadas dentro da tag &lt;dl&gt;:</w:t>
-      </w:r>
-    </w:p>
-    <w:p>
-      <w:pPr>
-        <w:spacing w:line="360" w:lineRule="auto"/>
-        <w:ind w:left="1416" w:firstLine="708"/>
-        <w:jc w:val="both"/>
-        <w:rPr>
-          <w:rFonts w:ascii="Times New Roman" w:hAnsi="Times New Roman" w:cs="Times New Roman"/>
-          <w:sz w:val="24"/>
-          <w:szCs w:val="24"/>
-        </w:rPr>
-      </w:pPr>
-      <w:r>
-        <w:rPr>
-          <w:rFonts w:ascii="Times New Roman" w:hAnsi="Times New Roman" w:cs="Times New Roman"/>
-          <w:b/>
-          <w:bCs/>
-          <w:sz w:val="24"/>
-          <w:szCs w:val="24"/>
-        </w:rPr>
-        <w:t>- &lt;</w:t>
-      </w:r>
-      <w:proofErr w:type="spellStart"/>
-      <w:r>
-        <w:rPr>
-          <w:rFonts w:ascii="Times New Roman" w:hAnsi="Times New Roman" w:cs="Times New Roman"/>
-          <w:b/>
-          <w:bCs/>
-          <w:sz w:val="24"/>
-          <w:szCs w:val="24"/>
-        </w:rPr>
-        <w:t>dt</w:t>
-      </w:r>
-      <w:proofErr w:type="spellEnd"/>
-      <w:r>
-        <w:rPr>
-          <w:rFonts w:ascii="Times New Roman" w:hAnsi="Times New Roman" w:cs="Times New Roman"/>
-          <w:b/>
-          <w:bCs/>
-          <w:sz w:val="24"/>
-          <w:szCs w:val="24"/>
-        </w:rPr>
-        <w:t>&gt;:</w:t>
-      </w:r>
-      <w:r>
-        <w:rPr>
-          <w:rFonts w:ascii="Times New Roman" w:hAnsi="Times New Roman" w:cs="Times New Roman"/>
-          <w:sz w:val="24"/>
-          <w:szCs w:val="24"/>
-        </w:rPr>
-        <w:t xml:space="preserve"> Coloca-se o termo e...</w:t>
-      </w:r>
-    </w:p>
-    <w:p>
-      <w:pPr>
-        <w:spacing w:line="360" w:lineRule="auto"/>
-        <w:ind w:left="1416" w:firstLine="708"/>
-        <w:jc w:val="both"/>
-        <w:rPr>
-          <w:rFonts w:ascii="Times New Roman" w:hAnsi="Times New Roman" w:cs="Times New Roman"/>
-          <w:sz w:val="24"/>
-          <w:szCs w:val="24"/>
-        </w:rPr>
-      </w:pPr>
-      <w:r>
-        <w:rPr>
-          <w:rFonts w:ascii="Times New Roman" w:hAnsi="Times New Roman" w:cs="Times New Roman"/>
-          <w:b/>
-          <w:bCs/>
-          <w:sz w:val="24"/>
-          <w:szCs w:val="24"/>
-        </w:rPr>
-        <w:t>- &lt;</w:t>
-      </w:r>
-      <w:proofErr w:type="spellStart"/>
-      <w:r>
-        <w:rPr>
-          <w:rFonts w:ascii="Times New Roman" w:hAnsi="Times New Roman" w:cs="Times New Roman"/>
-          <w:b/>
-          <w:bCs/>
-          <w:sz w:val="24"/>
-          <w:szCs w:val="24"/>
-        </w:rPr>
-        <w:t>dd</w:t>
-      </w:r>
-      <w:proofErr w:type="spellEnd"/>
-      <w:r>
-        <w:rPr>
-          <w:rFonts w:ascii="Times New Roman" w:hAnsi="Times New Roman" w:cs="Times New Roman"/>
-          <w:b/>
-          <w:bCs/>
-          <w:sz w:val="24"/>
-          <w:szCs w:val="24"/>
-        </w:rPr>
-        <w:t>&gt;:</w:t>
-      </w:r>
-      <w:r>
-        <w:rPr>
-          <w:rFonts w:ascii="Times New Roman" w:hAnsi="Times New Roman" w:cs="Times New Roman"/>
-          <w:sz w:val="24"/>
-          <w:szCs w:val="24"/>
-        </w:rPr>
-        <w:t xml:space="preserve"> ... sua definição. </w:t>
-      </w:r>
-      <w:proofErr w:type="spellStart"/>
-      <w:r>
-        <w:rPr>
-          <w:rFonts w:ascii="Times New Roman" w:hAnsi="Times New Roman" w:cs="Times New Roman"/>
-          <w:sz w:val="24"/>
-          <w:szCs w:val="24"/>
-        </w:rPr>
-        <w:t>Exs</w:t>
-      </w:r>
-      <w:proofErr w:type="spellEnd"/>
-      <w:r>
-        <w:rPr>
-          <w:rFonts w:ascii="Times New Roman" w:hAnsi="Times New Roman" w:cs="Times New Roman"/>
-          <w:sz w:val="24"/>
-          <w:szCs w:val="24"/>
-        </w:rPr>
-        <w:t>.: ex010.</w:t>
-      </w:r>
-    </w:p>
-    <w:p>
-      <w:pPr>
-        <w:spacing w:line="360" w:lineRule="auto"/>
-        <w:ind w:left="708" w:firstLine="708"/>
-        <w:jc w:val="both"/>
-        <w:rPr>
-          <w:rFonts w:ascii="Times New Roman" w:hAnsi="Times New Roman" w:cs="Times New Roman"/>
-          <w:sz w:val="24"/>
-          <w:szCs w:val="24"/>
-        </w:rPr>
-      </w:pPr>
-      <w:proofErr w:type="spellStart"/>
-      <w:r>
-        <w:rPr>
-          <w:rFonts w:ascii="Times New Roman" w:hAnsi="Times New Roman" w:cs="Times New Roman"/>
-          <w:b/>
-          <w:bCs/>
-          <w:sz w:val="24"/>
-          <w:szCs w:val="24"/>
-        </w:rPr>
-        <w:t>iii</w:t>
-      </w:r>
-      <w:proofErr w:type="spellEnd"/>
-      <w:r>
-        <w:rPr>
-          <w:rFonts w:ascii="Times New Roman" w:hAnsi="Times New Roman" w:cs="Times New Roman"/>
-          <w:b/>
-          <w:bCs/>
-          <w:sz w:val="24"/>
-          <w:szCs w:val="24"/>
-        </w:rPr>
-        <w:t>.</w:t>
+      <w:r>
+        <w:rPr>
+          <w:rFonts w:ascii="Times New Roman" w:hAnsi="Times New Roman" w:cs="Times New Roman"/>
+          <w:b/>
+          <w:bCs/>
+          <w:sz w:val="24"/>
+          <w:szCs w:val="24"/>
+        </w:rPr>
+        <w:t>iii.</w:t>
       </w:r>
       <w:r>
         <w:rPr>
@@ -5974,25 +4214,7 @@
           <w:sz w:val="24"/>
           <w:szCs w:val="24"/>
         </w:rPr>
-        <w:t xml:space="preserve">Para linkar algo que esteja externo ao seu site, </w:t>
-      </w:r>
-      <w:proofErr w:type="spellStart"/>
-      <w:r>
-        <w:rPr>
-          <w:rFonts w:ascii="Times New Roman" w:hAnsi="Times New Roman" w:cs="Times New Roman"/>
-          <w:sz w:val="24"/>
-          <w:szCs w:val="24"/>
-        </w:rPr>
-        <w:t>vc</w:t>
-      </w:r>
-      <w:proofErr w:type="spellEnd"/>
-      <w:r>
-        <w:rPr>
-          <w:rFonts w:ascii="Times New Roman" w:hAnsi="Times New Roman" w:cs="Times New Roman"/>
-          <w:sz w:val="24"/>
-          <w:szCs w:val="24"/>
-        </w:rPr>
-        <w:t xml:space="preserve"> precisa envelopar sua âncora, ou seja, sua frase, palavra, botão ou imagem com a tag </w:t>
+        <w:t xml:space="preserve">Para linkar algo que esteja externo ao seu site, vc precisa envelopar sua âncora, ou seja, sua frase, palavra, botão ou imagem com a tag </w:t>
       </w:r>
       <w:r>
         <w:rPr>
@@ -6002,9 +4224,8 @@
           <w:sz w:val="24"/>
           <w:szCs w:val="24"/>
         </w:rPr>
-        <w:t xml:space="preserve">&lt;a </w:t>
-      </w:r>
-      <w:proofErr w:type="spellStart"/>
+        <w:t>&lt;a href=” ”&gt;</w:t>
+      </w:r>
       <w:r>
         <w:rPr>
           <w:rFonts w:ascii="Times New Roman" w:hAnsi="Times New Roman" w:cs="Times New Roman"/>
@@ -6013,9 +4234,119 @@
           <w:sz w:val="24"/>
           <w:szCs w:val="24"/>
         </w:rPr>
-        <w:t>href</w:t>
-      </w:r>
-      <w:proofErr w:type="spellEnd"/>
+        <w:t xml:space="preserve"> &lt;\a&gt;</w:t>
+      </w:r>
+      <w:r>
+        <w:rPr>
+          <w:rFonts w:ascii="Times New Roman" w:hAnsi="Times New Roman" w:cs="Times New Roman"/>
+          <w:sz w:val="24"/>
+          <w:szCs w:val="24"/>
+        </w:rPr>
+        <w:t>. Dentro do parâmetro href é onde você irá anexar o link do site externo. Quando fizer isso, a sua âncora que fica entre as tags “a” se tornará algo clic</w:t>
+      </w:r>
+      <w:r>
+        <w:rPr>
+          <w:rFonts w:ascii="Times New Roman" w:hAnsi="Times New Roman" w:cs="Times New Roman"/>
+          <w:sz w:val="24"/>
+          <w:szCs w:val="24"/>
+        </w:rPr>
+        <w:t>a</w:t>
+      </w:r>
+      <w:r>
+        <w:rPr>
+          <w:rFonts w:ascii="Times New Roman" w:hAnsi="Times New Roman" w:cs="Times New Roman"/>
+          <w:sz w:val="24"/>
+          <w:szCs w:val="24"/>
+        </w:rPr>
+        <w:t>vel</w:t>
+      </w:r>
+      <w:r>
+        <w:rPr>
+          <w:rFonts w:ascii="Times New Roman" w:hAnsi="Times New Roman" w:cs="Times New Roman"/>
+          <w:sz w:val="24"/>
+          <w:szCs w:val="24"/>
+        </w:rPr>
+        <w:t xml:space="preserve"> e te redicionará para o site linkado a ela</w:t>
+      </w:r>
+      <w:r>
+        <w:rPr>
+          <w:rFonts w:ascii="Times New Roman" w:hAnsi="Times New Roman" w:cs="Times New Roman"/>
+          <w:sz w:val="24"/>
+          <w:szCs w:val="24"/>
+        </w:rPr>
+        <w:t>.</w:t>
+      </w:r>
+      <w:r>
+        <w:rPr>
+          <w:rFonts w:ascii="Times New Roman" w:hAnsi="Times New Roman" w:cs="Times New Roman"/>
+          <w:sz w:val="24"/>
+          <w:szCs w:val="24"/>
+        </w:rPr>
+        <w:t xml:space="preserve"> Ex.: ex011.</w:t>
+      </w:r>
+    </w:p>
+    <w:p>
+      <w:pPr>
+        <w:pStyle w:val="PargrafodaLista"/>
+        <w:spacing w:line="360" w:lineRule="auto"/>
+        <w:ind w:left="1080"/>
+        <w:jc w:val="both"/>
+        <w:rPr>
+          <w:rFonts w:ascii="Times New Roman" w:hAnsi="Times New Roman" w:cs="Times New Roman"/>
+          <w:sz w:val="24"/>
+          <w:szCs w:val="24"/>
+        </w:rPr>
+      </w:pPr>
+      <w:r>
+        <w:rPr>
+          <w:rFonts w:ascii="Times New Roman" w:hAnsi="Times New Roman" w:cs="Times New Roman"/>
+          <w:b/>
+          <w:bCs/>
+          <w:sz w:val="24"/>
+          <w:szCs w:val="24"/>
+        </w:rPr>
+        <w:t>ii.</w:t>
+      </w:r>
+      <w:r>
+        <w:rPr>
+          <w:rFonts w:ascii="Times New Roman" w:hAnsi="Times New Roman" w:cs="Times New Roman"/>
+          <w:sz w:val="24"/>
+          <w:szCs w:val="24"/>
+        </w:rPr>
+        <w:t xml:space="preserve"> Quando é um link externo recomendamos sempre utilizar o</w:t>
+      </w:r>
+      <w:r>
+        <w:rPr>
+          <w:rFonts w:ascii="Times New Roman" w:hAnsi="Times New Roman" w:cs="Times New Roman"/>
+          <w:sz w:val="24"/>
+          <w:szCs w:val="24"/>
+        </w:rPr>
+        <w:t>s</w:t>
+      </w:r>
+      <w:r>
+        <w:rPr>
+          <w:rFonts w:ascii="Times New Roman" w:hAnsi="Times New Roman" w:cs="Times New Roman"/>
+          <w:sz w:val="24"/>
+          <w:szCs w:val="24"/>
+        </w:rPr>
+        <w:t xml:space="preserve"> parâmetro</w:t>
+      </w:r>
+      <w:r>
+        <w:rPr>
+          <w:rFonts w:ascii="Times New Roman" w:hAnsi="Times New Roman" w:cs="Times New Roman"/>
+          <w:sz w:val="24"/>
+          <w:szCs w:val="24"/>
+        </w:rPr>
+        <w:t>s</w:t>
+      </w:r>
+      <w:r>
+        <w:rPr>
+          <w:rFonts w:ascii="Times New Roman" w:hAnsi="Times New Roman" w:cs="Times New Roman"/>
+          <w:sz w:val="24"/>
+          <w:szCs w:val="24"/>
+        </w:rPr>
+        <w:t xml:space="preserve"> </w:t>
+      </w:r>
       <w:r>
         <w:rPr>
           <w:rFonts w:ascii="Times New Roman" w:hAnsi="Times New Roman" w:cs="Times New Roman"/>
@@ -6024,7 +4355,7 @@
           <w:sz w:val="24"/>
           <w:szCs w:val="24"/>
         </w:rPr>
-        <w:t>=” ”&gt;</w:t>
+        <w:t>target=”_blank”</w:t>
       </w:r>
       <w:r>
         <w:rPr>
@@ -6034,176 +4365,15 @@
           <w:sz w:val="24"/>
           <w:szCs w:val="24"/>
         </w:rPr>
-        <w:t xml:space="preserve"> &lt;\a&gt;</w:t>
-      </w:r>
-      <w:r>
-        <w:rPr>
-          <w:rFonts w:ascii="Times New Roman" w:hAnsi="Times New Roman" w:cs="Times New Roman"/>
-          <w:sz w:val="24"/>
-          <w:szCs w:val="24"/>
-        </w:rPr>
-        <w:t xml:space="preserve">. Dentro do parâmetro </w:t>
-      </w:r>
-      <w:proofErr w:type="spellStart"/>
-      <w:r>
-        <w:rPr>
-          <w:rFonts w:ascii="Times New Roman" w:hAnsi="Times New Roman" w:cs="Times New Roman"/>
-          <w:sz w:val="24"/>
-          <w:szCs w:val="24"/>
-        </w:rPr>
-        <w:t>href</w:t>
-      </w:r>
-      <w:proofErr w:type="spellEnd"/>
-      <w:r>
-        <w:rPr>
-          <w:rFonts w:ascii="Times New Roman" w:hAnsi="Times New Roman" w:cs="Times New Roman"/>
-          <w:sz w:val="24"/>
-          <w:szCs w:val="24"/>
-        </w:rPr>
-        <w:t xml:space="preserve"> é onde você irá anexar o link do site externo. Quando fizer isso, a sua âncora que fica entre as tags “a” se tornará algo </w:t>
-      </w:r>
-      <w:proofErr w:type="spellStart"/>
-      <w:r>
-        <w:rPr>
-          <w:rFonts w:ascii="Times New Roman" w:hAnsi="Times New Roman" w:cs="Times New Roman"/>
-          <w:sz w:val="24"/>
-          <w:szCs w:val="24"/>
-        </w:rPr>
-        <w:t>clic</w:t>
-      </w:r>
-      <w:r>
-        <w:rPr>
-          <w:rFonts w:ascii="Times New Roman" w:hAnsi="Times New Roman" w:cs="Times New Roman"/>
-          <w:sz w:val="24"/>
-          <w:szCs w:val="24"/>
-        </w:rPr>
-        <w:t>a</w:t>
-      </w:r>
-      <w:r>
-        <w:rPr>
-          <w:rFonts w:ascii="Times New Roman" w:hAnsi="Times New Roman" w:cs="Times New Roman"/>
-          <w:sz w:val="24"/>
-          <w:szCs w:val="24"/>
-        </w:rPr>
-        <w:t>vel</w:t>
-      </w:r>
-      <w:proofErr w:type="spellEnd"/>
-      <w:r>
-        <w:rPr>
-          <w:rFonts w:ascii="Times New Roman" w:hAnsi="Times New Roman" w:cs="Times New Roman"/>
-          <w:sz w:val="24"/>
-          <w:szCs w:val="24"/>
-        </w:rPr>
-        <w:t xml:space="preserve"> e te </w:t>
-      </w:r>
-      <w:proofErr w:type="spellStart"/>
-      <w:r>
-        <w:rPr>
-          <w:rFonts w:ascii="Times New Roman" w:hAnsi="Times New Roman" w:cs="Times New Roman"/>
-          <w:sz w:val="24"/>
-          <w:szCs w:val="24"/>
-        </w:rPr>
-        <w:t>redicionará</w:t>
-      </w:r>
-      <w:proofErr w:type="spellEnd"/>
-      <w:r>
-        <w:rPr>
-          <w:rFonts w:ascii="Times New Roman" w:hAnsi="Times New Roman" w:cs="Times New Roman"/>
-          <w:sz w:val="24"/>
-          <w:szCs w:val="24"/>
-        </w:rPr>
-        <w:t xml:space="preserve"> para o site linkado a ela</w:t>
-      </w:r>
-      <w:r>
-        <w:rPr>
-          <w:rFonts w:ascii="Times New Roman" w:hAnsi="Times New Roman" w:cs="Times New Roman"/>
-          <w:sz w:val="24"/>
-          <w:szCs w:val="24"/>
-        </w:rPr>
-        <w:t>.</w:t>
-      </w:r>
-      <w:r>
-        <w:rPr>
-          <w:rFonts w:ascii="Times New Roman" w:hAnsi="Times New Roman" w:cs="Times New Roman"/>
-          <w:sz w:val="24"/>
-          <w:szCs w:val="24"/>
-        </w:rPr>
-        <w:t xml:space="preserve"> Ex.: ex011.</w:t>
-      </w:r>
-    </w:p>
-    <w:p>
-      <w:pPr>
-        <w:pStyle w:val="PargrafodaLista"/>
-        <w:spacing w:line="360" w:lineRule="auto"/>
-        <w:ind w:left="1080"/>
-        <w:jc w:val="both"/>
-        <w:rPr>
-          <w:rFonts w:ascii="Times New Roman" w:hAnsi="Times New Roman" w:cs="Times New Roman"/>
-          <w:sz w:val="24"/>
-          <w:szCs w:val="24"/>
-        </w:rPr>
-      </w:pPr>
-      <w:proofErr w:type="spellStart"/>
-      <w:r>
-        <w:rPr>
-          <w:rFonts w:ascii="Times New Roman" w:hAnsi="Times New Roman" w:cs="Times New Roman"/>
-          <w:b/>
-          <w:bCs/>
-          <w:sz w:val="24"/>
-          <w:szCs w:val="24"/>
-        </w:rPr>
-        <w:t>ii</w:t>
-      </w:r>
-      <w:proofErr w:type="spellEnd"/>
-      <w:r>
-        <w:rPr>
-          <w:rFonts w:ascii="Times New Roman" w:hAnsi="Times New Roman" w:cs="Times New Roman"/>
-          <w:b/>
-          <w:bCs/>
-          <w:sz w:val="24"/>
-          <w:szCs w:val="24"/>
-        </w:rPr>
-        <w:t>.</w:t>
-      </w:r>
-      <w:r>
-        <w:rPr>
-          <w:rFonts w:ascii="Times New Roman" w:hAnsi="Times New Roman" w:cs="Times New Roman"/>
-          <w:sz w:val="24"/>
-          <w:szCs w:val="24"/>
-        </w:rPr>
-        <w:t xml:space="preserve"> Quando é um link externo recomendamos sempre utilizar o</w:t>
-      </w:r>
-      <w:r>
-        <w:rPr>
-          <w:rFonts w:ascii="Times New Roman" w:hAnsi="Times New Roman" w:cs="Times New Roman"/>
-          <w:sz w:val="24"/>
-          <w:szCs w:val="24"/>
-        </w:rPr>
-        <w:t>s</w:t>
-      </w:r>
-      <w:r>
-        <w:rPr>
-          <w:rFonts w:ascii="Times New Roman" w:hAnsi="Times New Roman" w:cs="Times New Roman"/>
-          <w:sz w:val="24"/>
-          <w:szCs w:val="24"/>
-        </w:rPr>
-        <w:t xml:space="preserve"> parâmetro</w:t>
-      </w:r>
-      <w:r>
-        <w:rPr>
-          <w:rFonts w:ascii="Times New Roman" w:hAnsi="Times New Roman" w:cs="Times New Roman"/>
-          <w:sz w:val="24"/>
-          <w:szCs w:val="24"/>
-        </w:rPr>
-        <w:t>s</w:t>
-      </w:r>
-      <w:r>
-        <w:rPr>
-          <w:rFonts w:ascii="Times New Roman" w:hAnsi="Times New Roman" w:cs="Times New Roman"/>
-          <w:sz w:val="24"/>
-          <w:szCs w:val="24"/>
-        </w:rPr>
         <w:t xml:space="preserve"> </w:t>
+      </w:r>
+      <w:r>
+        <w:rPr>
+          <w:rFonts w:ascii="Times New Roman" w:hAnsi="Times New Roman" w:cs="Times New Roman"/>
+          <w:sz w:val="24"/>
+          <w:szCs w:val="24"/>
+        </w:rPr>
+        <w:t>e</w:t>
       </w:r>
       <w:r>
         <w:rPr>
@@ -6213,101 +4383,7 @@
           <w:sz w:val="24"/>
           <w:szCs w:val="24"/>
         </w:rPr>
-        <w:t>target=”_</w:t>
-      </w:r>
-      <w:proofErr w:type="spellStart"/>
-      <w:r>
-        <w:rPr>
-          <w:rFonts w:ascii="Times New Roman" w:hAnsi="Times New Roman" w:cs="Times New Roman"/>
-          <w:i/>
-          <w:iCs/>
-          <w:sz w:val="24"/>
-          <w:szCs w:val="24"/>
-        </w:rPr>
-        <w:t>blank</w:t>
-      </w:r>
-      <w:proofErr w:type="spellEnd"/>
-      <w:r>
-        <w:rPr>
-          <w:rFonts w:ascii="Times New Roman" w:hAnsi="Times New Roman" w:cs="Times New Roman"/>
-          <w:i/>
-          <w:iCs/>
-          <w:sz w:val="24"/>
-          <w:szCs w:val="24"/>
-        </w:rPr>
-        <w:t>”</w:t>
-      </w:r>
-      <w:r>
-        <w:rPr>
-          <w:rFonts w:ascii="Times New Roman" w:hAnsi="Times New Roman" w:cs="Times New Roman"/>
-          <w:i/>
-          <w:iCs/>
-          <w:sz w:val="24"/>
-          <w:szCs w:val="24"/>
-        </w:rPr>
-        <w:t xml:space="preserve"> </w:t>
-      </w:r>
-      <w:r>
-        <w:rPr>
-          <w:rFonts w:ascii="Times New Roman" w:hAnsi="Times New Roman" w:cs="Times New Roman"/>
-          <w:sz w:val="24"/>
-          <w:szCs w:val="24"/>
-        </w:rPr>
-        <w:t>e</w:t>
-      </w:r>
-      <w:r>
-        <w:rPr>
-          <w:rFonts w:ascii="Times New Roman" w:hAnsi="Times New Roman" w:cs="Times New Roman"/>
-          <w:i/>
-          <w:iCs/>
-          <w:sz w:val="24"/>
-          <w:szCs w:val="24"/>
-        </w:rPr>
-        <w:t xml:space="preserve"> </w:t>
-      </w:r>
-      <w:proofErr w:type="spellStart"/>
-      <w:r>
-        <w:rPr>
-          <w:rFonts w:ascii="Times New Roman" w:hAnsi="Times New Roman" w:cs="Times New Roman"/>
-          <w:i/>
-          <w:iCs/>
-          <w:sz w:val="24"/>
-          <w:szCs w:val="24"/>
-        </w:rPr>
-        <w:t>rel</w:t>
-      </w:r>
-      <w:proofErr w:type="spellEnd"/>
-      <w:r>
-        <w:rPr>
-          <w:rFonts w:ascii="Times New Roman" w:hAnsi="Times New Roman" w:cs="Times New Roman"/>
-          <w:i/>
-          <w:iCs/>
-          <w:sz w:val="24"/>
-          <w:szCs w:val="24"/>
-        </w:rPr>
-        <w:t>=”</w:t>
-      </w:r>
-      <w:proofErr w:type="spellStart"/>
-      <w:r>
-        <w:rPr>
-          <w:rFonts w:ascii="Times New Roman" w:hAnsi="Times New Roman" w:cs="Times New Roman"/>
-          <w:i/>
-          <w:iCs/>
-          <w:sz w:val="24"/>
-          <w:szCs w:val="24"/>
-        </w:rPr>
-        <w:t>external</w:t>
-      </w:r>
-      <w:proofErr w:type="spellEnd"/>
-      <w:r>
-        <w:rPr>
-          <w:rFonts w:ascii="Times New Roman" w:hAnsi="Times New Roman" w:cs="Times New Roman"/>
-          <w:i/>
-          <w:iCs/>
-          <w:sz w:val="24"/>
-          <w:szCs w:val="24"/>
-        </w:rPr>
-        <w:t xml:space="preserve">” </w:t>
+        <w:t xml:space="preserve"> rel=”external” </w:t>
       </w:r>
       <w:r>
         <w:rPr>
@@ -6475,89 +4551,23 @@
           <w:szCs w:val="24"/>
         </w:rPr>
       </w:pPr>
-      <w:proofErr w:type="spellStart"/>
-      <w:r>
-        <w:rPr>
-          <w:rFonts w:ascii="Times New Roman" w:hAnsi="Times New Roman" w:cs="Times New Roman"/>
-          <w:b/>
-          <w:bCs/>
-          <w:sz w:val="24"/>
-          <w:szCs w:val="24"/>
-        </w:rPr>
-        <w:t>ii</w:t>
-      </w:r>
-      <w:proofErr w:type="spellEnd"/>
-      <w:r>
-        <w:rPr>
-          <w:rFonts w:ascii="Times New Roman" w:hAnsi="Times New Roman" w:cs="Times New Roman"/>
-          <w:b/>
-          <w:bCs/>
-          <w:sz w:val="24"/>
-          <w:szCs w:val="24"/>
-        </w:rPr>
-        <w:t>.</w:t>
-      </w:r>
-      <w:r>
-        <w:rPr>
-          <w:rFonts w:ascii="Times New Roman" w:hAnsi="Times New Roman" w:cs="Times New Roman"/>
-          <w:sz w:val="24"/>
-          <w:szCs w:val="24"/>
-        </w:rPr>
-        <w:t xml:space="preserve"> A tag para ancorar um link é a mesma para link externos, porém, ao invés de copiar um link externo e </w:t>
-      </w:r>
-      <w:proofErr w:type="spellStart"/>
-      <w:r>
-        <w:rPr>
-          <w:rFonts w:ascii="Times New Roman" w:hAnsi="Times New Roman" w:cs="Times New Roman"/>
-          <w:sz w:val="24"/>
-          <w:szCs w:val="24"/>
-        </w:rPr>
-        <w:t>clar</w:t>
-      </w:r>
-      <w:proofErr w:type="spellEnd"/>
-      <w:r>
-        <w:rPr>
-          <w:rFonts w:ascii="Times New Roman" w:hAnsi="Times New Roman" w:cs="Times New Roman"/>
-          <w:sz w:val="24"/>
-          <w:szCs w:val="24"/>
-        </w:rPr>
-        <w:t xml:space="preserve"> no </w:t>
-      </w:r>
-      <w:proofErr w:type="spellStart"/>
-      <w:r>
-        <w:rPr>
-          <w:rFonts w:ascii="Times New Roman" w:hAnsi="Times New Roman" w:cs="Times New Roman"/>
-          <w:sz w:val="24"/>
-          <w:szCs w:val="24"/>
-        </w:rPr>
-        <w:t>href</w:t>
-      </w:r>
-      <w:proofErr w:type="spellEnd"/>
-      <w:r>
-        <w:rPr>
-          <w:rFonts w:ascii="Times New Roman" w:hAnsi="Times New Roman" w:cs="Times New Roman"/>
-          <w:sz w:val="24"/>
-          <w:szCs w:val="24"/>
-        </w:rPr>
-        <w:t xml:space="preserve">, você só precisa clicar entre as aspas e apertar CTRL+SPACE, dessa forma o próprio </w:t>
-      </w:r>
-      <w:proofErr w:type="spellStart"/>
-      <w:r>
-        <w:rPr>
-          <w:rFonts w:ascii="Times New Roman" w:hAnsi="Times New Roman" w:cs="Times New Roman"/>
-          <w:sz w:val="24"/>
-          <w:szCs w:val="24"/>
-        </w:rPr>
-        <w:t>vscode</w:t>
-      </w:r>
-      <w:proofErr w:type="spellEnd"/>
-      <w:r>
-        <w:rPr>
-          <w:rFonts w:ascii="Times New Roman" w:hAnsi="Times New Roman" w:cs="Times New Roman"/>
-          <w:sz w:val="24"/>
-          <w:szCs w:val="24"/>
-        </w:rPr>
-        <w:t xml:space="preserve"> irá te mostrar uma lista das páginas que você criou (caso tenha feito uma outra).</w:t>
+      <w:r>
+        <w:rPr>
+          <w:rFonts w:ascii="Times New Roman" w:hAnsi="Times New Roman" w:cs="Times New Roman"/>
+          <w:b/>
+          <w:bCs/>
+          <w:sz w:val="24"/>
+          <w:szCs w:val="24"/>
+        </w:rPr>
+        <w:t>ii.</w:t>
+      </w:r>
+      <w:r>
+        <w:rPr>
+          <w:rFonts w:ascii="Times New Roman" w:hAnsi="Times New Roman" w:cs="Times New Roman"/>
+          <w:sz w:val="24"/>
+          <w:szCs w:val="24"/>
+        </w:rPr>
+        <w:t xml:space="preserve"> A tag para ancorar um link é a mesma para link externos, porém, ao invés de copiar um link externo e clar no href, você só precisa clicar entre as aspas e apertar CTRL+SPACE, dessa forma o próprio vscode irá te mostrar uma lista das páginas que você criou (caso tenha feito uma outra).</w:t>
       </w:r>
     </w:p>
     <w:p>
@@ -6571,27 +4581,15 @@
           <w:szCs w:val="24"/>
         </w:rPr>
       </w:pPr>
-      <w:proofErr w:type="spellStart"/>
-      <w:r>
-        <w:rPr>
-          <w:rFonts w:ascii="Times New Roman" w:hAnsi="Times New Roman" w:cs="Times New Roman"/>
-          <w:b/>
-          <w:bCs/>
-          <w:sz w:val="24"/>
-          <w:szCs w:val="24"/>
-        </w:rPr>
-        <w:t>iii</w:t>
-      </w:r>
-      <w:proofErr w:type="spellEnd"/>
-      <w:r>
-        <w:rPr>
-          <w:rFonts w:ascii="Times New Roman" w:hAnsi="Times New Roman" w:cs="Times New Roman"/>
-          <w:b/>
-          <w:bCs/>
-          <w:sz w:val="24"/>
-          <w:szCs w:val="24"/>
-        </w:rPr>
-        <w:t>.</w:t>
+      <w:r>
+        <w:rPr>
+          <w:rFonts w:ascii="Times New Roman" w:hAnsi="Times New Roman" w:cs="Times New Roman"/>
+          <w:b/>
+          <w:bCs/>
+          <w:sz w:val="24"/>
+          <w:szCs w:val="24"/>
+        </w:rPr>
+        <w:t>iii.</w:t>
       </w:r>
       <w:r>
         <w:rPr>
@@ -6601,7 +4599,6 @@
         </w:rPr>
         <w:t xml:space="preserve"> Também é interessante colocar o parâmetro </w:t>
       </w:r>
-      <w:proofErr w:type="spellStart"/>
       <w:r>
         <w:rPr>
           <w:rFonts w:ascii="Times New Roman" w:hAnsi="Times New Roman" w:cs="Times New Roman"/>
@@ -6610,9 +4607,8 @@
           <w:sz w:val="24"/>
           <w:szCs w:val="24"/>
         </w:rPr>
-        <w:t>rel</w:t>
-      </w:r>
-      <w:proofErr w:type="spellEnd"/>
+        <w:t>rel=”</w:t>
+      </w:r>
       <w:r>
         <w:rPr>
           <w:rFonts w:ascii="Times New Roman" w:hAnsi="Times New Roman" w:cs="Times New Roman"/>
@@ -6621,9 +4617,8 @@
           <w:sz w:val="24"/>
           <w:szCs w:val="24"/>
         </w:rPr>
-        <w:t>=”</w:t>
-      </w:r>
-      <w:proofErr w:type="spellStart"/>
+        <w:t>next</w:t>
+      </w:r>
       <w:r>
         <w:rPr>
           <w:rFonts w:ascii="Times New Roman" w:hAnsi="Times New Roman" w:cs="Times New Roman"/>
@@ -6632,9 +4627,16 @@
           <w:sz w:val="24"/>
           <w:szCs w:val="24"/>
         </w:rPr>
-        <w:t>next</w:t>
-      </w:r>
-      <w:proofErr w:type="spellEnd"/>
+        <w:t>”</w:t>
+      </w:r>
+      <w:r>
+        <w:rPr>
+          <w:rFonts w:ascii="Times New Roman" w:hAnsi="Times New Roman" w:cs="Times New Roman"/>
+          <w:sz w:val="24"/>
+          <w:szCs w:val="24"/>
+        </w:rPr>
+        <w:t xml:space="preserve"> para indicar que está indo para a próxima página ou o </w:t>
+      </w:r>
       <w:r>
         <w:rPr>
           <w:rFonts w:ascii="Times New Roman" w:hAnsi="Times New Roman" w:cs="Times New Roman"/>
@@ -6643,17 +4645,16 @@
           <w:sz w:val="24"/>
           <w:szCs w:val="24"/>
         </w:rPr>
-        <w:t>”</w:t>
-      </w:r>
-      <w:r>
-        <w:rPr>
-          <w:rFonts w:ascii="Times New Roman" w:hAnsi="Times New Roman" w:cs="Times New Roman"/>
-          <w:sz w:val="24"/>
-          <w:szCs w:val="24"/>
-        </w:rPr>
-        <w:t xml:space="preserve"> para indicar que está indo para a próxima página ou o </w:t>
-      </w:r>
-      <w:proofErr w:type="spellStart"/>
+        <w:t>rel=”prev”</w:t>
+      </w:r>
+      <w:r>
+        <w:rPr>
+          <w:rFonts w:ascii="Times New Roman" w:hAnsi="Times New Roman" w:cs="Times New Roman"/>
+          <w:sz w:val="24"/>
+          <w:szCs w:val="24"/>
+        </w:rPr>
+        <w:t xml:space="preserve">, para indicar que está indo para a </w:t>
+      </w:r>
       <w:r>
         <w:rPr>
           <w:rFonts w:ascii="Times New Roman" w:hAnsi="Times New Roman" w:cs="Times New Roman"/>
@@ -6662,9 +4663,46 @@
           <w:sz w:val="24"/>
           <w:szCs w:val="24"/>
         </w:rPr>
-        <w:t>rel</w:t>
-      </w:r>
-      <w:proofErr w:type="spellEnd"/>
+        <w:t>previous</w:t>
+      </w:r>
+      <w:r>
+        <w:rPr>
+          <w:rFonts w:ascii="Times New Roman" w:hAnsi="Times New Roman" w:cs="Times New Roman"/>
+          <w:sz w:val="24"/>
+          <w:szCs w:val="24"/>
+        </w:rPr>
+        <w:t xml:space="preserve"> página.</w:t>
+      </w:r>
+    </w:p>
+    <w:p>
+      <w:pPr>
+        <w:spacing w:line="360" w:lineRule="auto"/>
+        <w:ind w:left="1134"/>
+        <w:jc w:val="both"/>
+        <w:rPr>
+          <w:rFonts w:ascii="Times New Roman" w:hAnsi="Times New Roman" w:cs="Times New Roman"/>
+          <w:sz w:val="24"/>
+          <w:szCs w:val="24"/>
+        </w:rPr>
+      </w:pPr>
+      <w:r>
+        <w:rPr>
+          <w:rFonts w:ascii="Times New Roman" w:hAnsi="Times New Roman" w:cs="Times New Roman"/>
+          <w:b/>
+          <w:bCs/>
+          <w:sz w:val="24"/>
+          <w:szCs w:val="24"/>
+        </w:rPr>
+        <w:t>iv.</w:t>
+      </w:r>
+      <w:r>
+        <w:rPr>
+          <w:rFonts w:ascii="Times New Roman" w:hAnsi="Times New Roman" w:cs="Times New Roman"/>
+          <w:sz w:val="24"/>
+          <w:szCs w:val="24"/>
+        </w:rPr>
+        <w:t xml:space="preserve"> Colocar o parâmetro </w:t>
+      </w:r>
       <w:r>
         <w:rPr>
           <w:rFonts w:ascii="Times New Roman" w:hAnsi="Times New Roman" w:cs="Times New Roman"/>
@@ -6673,9 +4711,16 @@
           <w:sz w:val="24"/>
           <w:szCs w:val="24"/>
         </w:rPr>
-        <w:t>=”</w:t>
-      </w:r>
-      <w:proofErr w:type="spellStart"/>
+        <w:t>target=”_self”</w:t>
+      </w:r>
+      <w:r>
+        <w:rPr>
+          <w:rFonts w:ascii="Times New Roman" w:hAnsi="Times New Roman" w:cs="Times New Roman"/>
+          <w:sz w:val="24"/>
+          <w:szCs w:val="24"/>
+        </w:rPr>
+        <w:t xml:space="preserve"> antes dos parâmetros </w:t>
+      </w:r>
       <w:r>
         <w:rPr>
           <w:rFonts w:ascii="Times New Roman" w:hAnsi="Times New Roman" w:cs="Times New Roman"/>
@@ -6684,128 +4729,7 @@
           <w:sz w:val="24"/>
           <w:szCs w:val="24"/>
         </w:rPr>
-        <w:t>prev</w:t>
-      </w:r>
-      <w:proofErr w:type="spellEnd"/>
-      <w:r>
-        <w:rPr>
-          <w:rFonts w:ascii="Times New Roman" w:hAnsi="Times New Roman" w:cs="Times New Roman"/>
-          <w:i/>
-          <w:iCs/>
-          <w:sz w:val="24"/>
-          <w:szCs w:val="24"/>
-        </w:rPr>
-        <w:t>”</w:t>
-      </w:r>
-      <w:r>
-        <w:rPr>
-          <w:rFonts w:ascii="Times New Roman" w:hAnsi="Times New Roman" w:cs="Times New Roman"/>
-          <w:sz w:val="24"/>
-          <w:szCs w:val="24"/>
-        </w:rPr>
-        <w:t xml:space="preserve">, para indicar que está indo para a </w:t>
-      </w:r>
-      <w:proofErr w:type="spellStart"/>
-      <w:r>
-        <w:rPr>
-          <w:rFonts w:ascii="Times New Roman" w:hAnsi="Times New Roman" w:cs="Times New Roman"/>
-          <w:i/>
-          <w:iCs/>
-          <w:sz w:val="24"/>
-          <w:szCs w:val="24"/>
-        </w:rPr>
-        <w:t>previous</w:t>
-      </w:r>
-      <w:proofErr w:type="spellEnd"/>
-      <w:r>
-        <w:rPr>
-          <w:rFonts w:ascii="Times New Roman" w:hAnsi="Times New Roman" w:cs="Times New Roman"/>
-          <w:sz w:val="24"/>
-          <w:szCs w:val="24"/>
-        </w:rPr>
-        <w:t xml:space="preserve"> página.</w:t>
-      </w:r>
-    </w:p>
-    <w:p>
-      <w:pPr>
-        <w:spacing w:line="360" w:lineRule="auto"/>
-        <w:ind w:left="1134"/>
-        <w:jc w:val="both"/>
-        <w:rPr>
-          <w:rFonts w:ascii="Times New Roman" w:hAnsi="Times New Roman" w:cs="Times New Roman"/>
-          <w:sz w:val="24"/>
-          <w:szCs w:val="24"/>
-        </w:rPr>
-      </w:pPr>
-      <w:proofErr w:type="spellStart"/>
-      <w:r>
-        <w:rPr>
-          <w:rFonts w:ascii="Times New Roman" w:hAnsi="Times New Roman" w:cs="Times New Roman"/>
-          <w:b/>
-          <w:bCs/>
-          <w:sz w:val="24"/>
-          <w:szCs w:val="24"/>
-        </w:rPr>
-        <w:t>iv</w:t>
-      </w:r>
-      <w:proofErr w:type="spellEnd"/>
-      <w:r>
-        <w:rPr>
-          <w:rFonts w:ascii="Times New Roman" w:hAnsi="Times New Roman" w:cs="Times New Roman"/>
-          <w:b/>
-          <w:bCs/>
-          <w:sz w:val="24"/>
-          <w:szCs w:val="24"/>
-        </w:rPr>
-        <w:t>.</w:t>
-      </w:r>
-      <w:r>
-        <w:rPr>
-          <w:rFonts w:ascii="Times New Roman" w:hAnsi="Times New Roman" w:cs="Times New Roman"/>
-          <w:sz w:val="24"/>
-          <w:szCs w:val="24"/>
-        </w:rPr>
-        <w:t xml:space="preserve"> Colocar o parâmetro </w:t>
-      </w:r>
-      <w:r>
-        <w:rPr>
-          <w:rFonts w:ascii="Times New Roman" w:hAnsi="Times New Roman" w:cs="Times New Roman"/>
-          <w:i/>
-          <w:iCs/>
-          <w:sz w:val="24"/>
-          <w:szCs w:val="24"/>
-        </w:rPr>
-        <w:t>target=”_self”</w:t>
-      </w:r>
-      <w:r>
-        <w:rPr>
-          <w:rFonts w:ascii="Times New Roman" w:hAnsi="Times New Roman" w:cs="Times New Roman"/>
-          <w:sz w:val="24"/>
-          <w:szCs w:val="24"/>
-        </w:rPr>
-        <w:t xml:space="preserve"> antes dos parâmetros </w:t>
-      </w:r>
-      <w:proofErr w:type="spellStart"/>
-      <w:r>
-        <w:rPr>
-          <w:rFonts w:ascii="Times New Roman" w:hAnsi="Times New Roman" w:cs="Times New Roman"/>
-          <w:i/>
-          <w:iCs/>
-          <w:sz w:val="24"/>
-          <w:szCs w:val="24"/>
-        </w:rPr>
-        <w:t>rel</w:t>
-      </w:r>
-      <w:proofErr w:type="spellEnd"/>
-      <w:r>
-        <w:rPr>
-          <w:rFonts w:ascii="Times New Roman" w:hAnsi="Times New Roman" w:cs="Times New Roman"/>
-          <w:i/>
-          <w:iCs/>
-          <w:sz w:val="24"/>
-          <w:szCs w:val="24"/>
-        </w:rPr>
-        <w:t>=” “</w:t>
+        <w:t>rel=” “</w:t>
       </w:r>
       <w:r>
         <w:rPr>
@@ -6870,25 +4794,7 @@
           <w:sz w:val="24"/>
           <w:szCs w:val="24"/>
         </w:rPr>
-        <w:t>Coloque o arquivo que você quer disponibilizar para download em uma pasta separada (ou não) e compacte ele em .zip/</w:t>
-      </w:r>
-      <w:proofErr w:type="spellStart"/>
-      <w:r>
-        <w:rPr>
-          <w:rFonts w:ascii="Times New Roman" w:hAnsi="Times New Roman" w:cs="Times New Roman"/>
-          <w:sz w:val="24"/>
-          <w:szCs w:val="24"/>
-        </w:rPr>
-        <w:t>rar</w:t>
-      </w:r>
-      <w:proofErr w:type="spellEnd"/>
-      <w:r>
-        <w:rPr>
-          <w:rFonts w:ascii="Times New Roman" w:hAnsi="Times New Roman" w:cs="Times New Roman"/>
-          <w:sz w:val="24"/>
-          <w:szCs w:val="24"/>
-        </w:rPr>
-        <w:t xml:space="preserve"> para diminuir seu tamanho.</w:t>
+        <w:t>Coloque o arquivo que você quer disponibilizar para download em uma pasta separada (ou não) e compacte ele em .zip/rar para diminuir seu tamanho.</w:t>
       </w:r>
     </w:p>
     <w:p>
@@ -6903,27 +4809,15 @@
           <w:szCs w:val="24"/>
         </w:rPr>
       </w:pPr>
-      <w:proofErr w:type="spellStart"/>
-      <w:r>
-        <w:rPr>
-          <w:rFonts w:ascii="Times New Roman" w:hAnsi="Times New Roman" w:cs="Times New Roman"/>
-          <w:b/>
-          <w:bCs/>
-          <w:sz w:val="24"/>
-          <w:szCs w:val="24"/>
-        </w:rPr>
-        <w:t>ii</w:t>
-      </w:r>
-      <w:proofErr w:type="spellEnd"/>
-      <w:r>
-        <w:rPr>
-          <w:rFonts w:ascii="Times New Roman" w:hAnsi="Times New Roman" w:cs="Times New Roman"/>
-          <w:b/>
-          <w:bCs/>
-          <w:sz w:val="24"/>
-          <w:szCs w:val="24"/>
-        </w:rPr>
-        <w:t>.</w:t>
+      <w:r>
+        <w:rPr>
+          <w:rFonts w:ascii="Times New Roman" w:hAnsi="Times New Roman" w:cs="Times New Roman"/>
+          <w:b/>
+          <w:bCs/>
+          <w:sz w:val="24"/>
+          <w:szCs w:val="24"/>
+        </w:rPr>
+        <w:t>ii.</w:t>
       </w:r>
       <w:r>
         <w:rPr>
@@ -6941,9 +4835,55 @@
           <w:sz w:val="24"/>
           <w:szCs w:val="24"/>
         </w:rPr>
-        <w:t xml:space="preserve">no </w:t>
-      </w:r>
-      <w:proofErr w:type="spellStart"/>
+        <w:t>no href=””</w:t>
+      </w:r>
+      <w:r>
+        <w:rPr>
+          <w:rFonts w:ascii="Times New Roman" w:hAnsi="Times New Roman" w:cs="Times New Roman"/>
+          <w:sz w:val="24"/>
+          <w:szCs w:val="24"/>
+        </w:rPr>
+        <w:t>, pois significa que é um link vazio</w:t>
+      </w:r>
+      <w:r>
+        <w:rPr>
+          <w:rFonts w:ascii="Times New Roman" w:hAnsi="Times New Roman" w:cs="Times New Roman"/>
+          <w:sz w:val="24"/>
+          <w:szCs w:val="24"/>
+        </w:rPr>
+        <w:t>.</w:t>
+      </w:r>
+    </w:p>
+    <w:p>
+      <w:pPr>
+        <w:pStyle w:val="PargrafodaLista"/>
+        <w:spacing w:line="360" w:lineRule="auto"/>
+        <w:ind w:left="1080"/>
+        <w:jc w:val="both"/>
+        <w:rPr>
+          <w:rFonts w:ascii="Times New Roman" w:hAnsi="Times New Roman" w:cs="Times New Roman"/>
+          <w:sz w:val="24"/>
+          <w:szCs w:val="24"/>
+        </w:rPr>
+      </w:pPr>
+      <w:r>
+        <w:rPr>
+          <w:rFonts w:ascii="Times New Roman" w:hAnsi="Times New Roman" w:cs="Times New Roman"/>
+          <w:b/>
+          <w:bCs/>
+          <w:sz w:val="24"/>
+          <w:szCs w:val="24"/>
+        </w:rPr>
+        <w:t>iii.</w:t>
+      </w:r>
+      <w:r>
+        <w:rPr>
+          <w:rFonts w:ascii="Times New Roman" w:hAnsi="Times New Roman" w:cs="Times New Roman"/>
+          <w:sz w:val="24"/>
+          <w:szCs w:val="24"/>
+        </w:rPr>
+        <w:t xml:space="preserve"> Existem parâmetros para que o download de algo possa ser feito: </w:t>
+      </w:r>
       <w:r>
         <w:rPr>
           <w:rFonts w:ascii="Times New Roman" w:hAnsi="Times New Roman" w:cs="Times New Roman"/>
@@ -6952,9 +4892,16 @@
           <w:sz w:val="24"/>
           <w:szCs w:val="24"/>
         </w:rPr>
-        <w:t>href</w:t>
-      </w:r>
-      <w:proofErr w:type="spellEnd"/>
+        <w:t>download=”</w:t>
+      </w:r>
+      <w:r>
+        <w:rPr>
+          <w:rFonts w:ascii="Times New Roman" w:hAnsi="Times New Roman" w:cs="Times New Roman"/>
+          <w:sz w:val="24"/>
+          <w:szCs w:val="24"/>
+        </w:rPr>
+        <w:t>nome do arquivo a ser baixado</w:t>
+      </w:r>
       <w:r>
         <w:rPr>
           <w:rFonts w:ascii="Times New Roman" w:hAnsi="Times New Roman" w:cs="Times New Roman"/>
@@ -6963,66 +4910,15 @@
           <w:sz w:val="24"/>
           <w:szCs w:val="24"/>
         </w:rPr>
-        <w:t>=””</w:t>
-      </w:r>
-      <w:r>
-        <w:rPr>
-          <w:rFonts w:ascii="Times New Roman" w:hAnsi="Times New Roman" w:cs="Times New Roman"/>
-          <w:sz w:val="24"/>
-          <w:szCs w:val="24"/>
-        </w:rPr>
-        <w:t>, pois significa que é um link vazio</w:t>
-      </w:r>
-      <w:r>
-        <w:rPr>
-          <w:rFonts w:ascii="Times New Roman" w:hAnsi="Times New Roman" w:cs="Times New Roman"/>
-          <w:sz w:val="24"/>
-          <w:szCs w:val="24"/>
-        </w:rPr>
-        <w:t>.</w:t>
-      </w:r>
-    </w:p>
-    <w:p>
-      <w:pPr>
-        <w:pStyle w:val="PargrafodaLista"/>
-        <w:spacing w:line="360" w:lineRule="auto"/>
-        <w:ind w:left="1080"/>
-        <w:jc w:val="both"/>
-        <w:rPr>
-          <w:rFonts w:ascii="Times New Roman" w:hAnsi="Times New Roman" w:cs="Times New Roman"/>
-          <w:sz w:val="24"/>
-          <w:szCs w:val="24"/>
-        </w:rPr>
-      </w:pPr>
-      <w:proofErr w:type="spellStart"/>
-      <w:r>
-        <w:rPr>
-          <w:rFonts w:ascii="Times New Roman" w:hAnsi="Times New Roman" w:cs="Times New Roman"/>
-          <w:b/>
-          <w:bCs/>
-          <w:sz w:val="24"/>
-          <w:szCs w:val="24"/>
-        </w:rPr>
-        <w:t>iii</w:t>
-      </w:r>
-      <w:proofErr w:type="spellEnd"/>
-      <w:r>
-        <w:rPr>
-          <w:rFonts w:ascii="Times New Roman" w:hAnsi="Times New Roman" w:cs="Times New Roman"/>
-          <w:b/>
-          <w:bCs/>
-          <w:sz w:val="24"/>
-          <w:szCs w:val="24"/>
-        </w:rPr>
-        <w:t>.</w:t>
-      </w:r>
-      <w:r>
-        <w:rPr>
-          <w:rFonts w:ascii="Times New Roman" w:hAnsi="Times New Roman" w:cs="Times New Roman"/>
-          <w:sz w:val="24"/>
-          <w:szCs w:val="24"/>
-        </w:rPr>
-        <w:t xml:space="preserve"> Existem parâmetros para que o download de algo possa ser feito: </w:t>
+        <w:t>”</w:t>
+      </w:r>
+      <w:r>
+        <w:rPr>
+          <w:rFonts w:ascii="Times New Roman" w:hAnsi="Times New Roman" w:cs="Times New Roman"/>
+          <w:sz w:val="24"/>
+          <w:szCs w:val="24"/>
+        </w:rPr>
+        <w:t xml:space="preserve">(não funciona no chrome); </w:t>
       </w:r>
       <w:r>
         <w:rPr>
@@ -7032,15 +4928,23 @@
           <w:sz w:val="24"/>
           <w:szCs w:val="24"/>
         </w:rPr>
-        <w:t>download=”</w:t>
-      </w:r>
-      <w:r>
-        <w:rPr>
-          <w:rFonts w:ascii="Times New Roman" w:hAnsi="Times New Roman" w:cs="Times New Roman"/>
-          <w:sz w:val="24"/>
-          <w:szCs w:val="24"/>
-        </w:rPr>
-        <w:t>nome do arquivo a ser baixado</w:t>
+        <w:t>type=”application/pdf”</w:t>
+      </w:r>
+      <w:r>
+        <w:rPr>
+          <w:rFonts w:ascii="Times New Roman" w:hAnsi="Times New Roman" w:cs="Times New Roman"/>
+          <w:sz w:val="24"/>
+          <w:szCs w:val="24"/>
+        </w:rPr>
+        <w:t>(em caso de pdf</w:t>
+      </w:r>
+      <w:r>
+        <w:rPr>
+          <w:rFonts w:ascii="Times New Roman" w:hAnsi="Times New Roman" w:cs="Times New Roman"/>
+          <w:sz w:val="24"/>
+          <w:szCs w:val="24"/>
+        </w:rPr>
+        <w:t xml:space="preserve"> e </w:t>
       </w:r>
       <w:r>
         <w:rPr>
@@ -7050,122 +4954,6 @@
           <w:sz w:val="24"/>
           <w:szCs w:val="24"/>
         </w:rPr>
-        <w:t>”</w:t>
-      </w:r>
-      <w:r>
-        <w:rPr>
-          <w:rFonts w:ascii="Times New Roman" w:hAnsi="Times New Roman" w:cs="Times New Roman"/>
-          <w:sz w:val="24"/>
-          <w:szCs w:val="24"/>
-        </w:rPr>
-        <w:t xml:space="preserve">(não funciona no </w:t>
-      </w:r>
-      <w:proofErr w:type="spellStart"/>
-      <w:r>
-        <w:rPr>
-          <w:rFonts w:ascii="Times New Roman" w:hAnsi="Times New Roman" w:cs="Times New Roman"/>
-          <w:sz w:val="24"/>
-          <w:szCs w:val="24"/>
-        </w:rPr>
-        <w:t>chrome</w:t>
-      </w:r>
-      <w:proofErr w:type="spellEnd"/>
-      <w:r>
-        <w:rPr>
-          <w:rFonts w:ascii="Times New Roman" w:hAnsi="Times New Roman" w:cs="Times New Roman"/>
-          <w:sz w:val="24"/>
-          <w:szCs w:val="24"/>
-        </w:rPr>
-        <w:t xml:space="preserve">); </w:t>
-      </w:r>
-      <w:r>
-        <w:rPr>
-          <w:rFonts w:ascii="Times New Roman" w:hAnsi="Times New Roman" w:cs="Times New Roman"/>
-          <w:i/>
-          <w:iCs/>
-          <w:sz w:val="24"/>
-          <w:szCs w:val="24"/>
-        </w:rPr>
-        <w:t>type=”</w:t>
-      </w:r>
-      <w:proofErr w:type="spellStart"/>
-      <w:r>
-        <w:rPr>
-          <w:rFonts w:ascii="Times New Roman" w:hAnsi="Times New Roman" w:cs="Times New Roman"/>
-          <w:i/>
-          <w:iCs/>
-          <w:sz w:val="24"/>
-          <w:szCs w:val="24"/>
-        </w:rPr>
-        <w:t>application